--- a/course/major/西方经济学基础.docx
+++ b/course/major/西方经济学基础.docx
@@ -70,11 +70,19 @@
         </w:rPr>
         <w:br/>
       </w:r>
+      <w:proofErr w:type="gramStart"/>
       <w:r>
         <w:rPr>
           <w:rFonts w:ascii="宋体" w:eastAsia="宋体" w:hAnsi="宋体" w:hint="eastAsia"/>
         </w:rPr>
-        <w:t>陈醒 讲师</w:t>
+        <w:t>陈醒</w:t>
+      </w:r>
+      <w:proofErr w:type="gramEnd"/>
+      <w:r>
+        <w:rPr>
+          <w:rFonts w:ascii="宋体" w:eastAsia="宋体" w:hAnsi="宋体" w:hint="eastAsia"/>
+        </w:rPr>
+        <w:t xml:space="preserve"> 讲师</w:t>
       </w:r>
       <w:r>
         <w:rPr>
@@ -197,8 +205,6 @@
             <w:rPr>
               <w:rFonts w:ascii="宋体" w:eastAsia="宋体" w:hAnsi="宋体" w:hint="eastAsia"/>
               <w:noProof/>
-              <w:sz w:val="22"/>
-              <w:szCs w:val="24"/>
               <w14:ligatures w14:val="standardContextual"/>
             </w:rPr>
           </w:pPr>
@@ -220,7 +226,7 @@
             </w:rPr>
             <w:fldChar w:fldCharType="separate"/>
           </w:r>
-          <w:hyperlink w:anchor="_Toc176980697" w:history="1">
+          <w:hyperlink w:anchor="_Toc177585374" w:history="1">
             <w:r>
               <w:rPr>
                 <w:rStyle w:val="a3"/>
@@ -259,7 +265,7 @@
                 <w:noProof/>
                 <w:webHidden/>
               </w:rPr>
-              <w:instrText>PAGEREF _Toc176980697 \h</w:instrText>
+              <w:instrText>PAGEREF _Toc177585374 \h</w:instrText>
             </w:r>
             <w:r>
               <w:rPr>
@@ -311,12 +317,10 @@
             <w:rPr>
               <w:rFonts w:ascii="宋体" w:eastAsia="宋体" w:hAnsi="宋体" w:hint="eastAsia"/>
               <w:noProof/>
-              <w:sz w:val="22"/>
-              <w:szCs w:val="24"/>
               <w14:ligatures w14:val="standardContextual"/>
             </w:rPr>
           </w:pPr>
-          <w:hyperlink w:anchor="_Toc176980698" w:history="1">
+          <w:hyperlink w:anchor="_Toc177585375" w:history="1">
             <w:r>
               <w:rPr>
                 <w:rStyle w:val="a3"/>
@@ -355,7 +359,7 @@
                 <w:noProof/>
                 <w:webHidden/>
               </w:rPr>
-              <w:instrText>PAGEREF _Toc176980698 \h</w:instrText>
+              <w:instrText>PAGEREF _Toc177585375 \h</w:instrText>
             </w:r>
             <w:r>
               <w:rPr>
@@ -407,12 +411,10 @@
             <w:rPr>
               <w:rFonts w:ascii="宋体" w:eastAsia="宋体" w:hAnsi="宋体" w:hint="eastAsia"/>
               <w:noProof/>
-              <w:sz w:val="22"/>
-              <w:szCs w:val="24"/>
               <w14:ligatures w14:val="standardContextual"/>
             </w:rPr>
           </w:pPr>
-          <w:hyperlink w:anchor="_Toc176980699" w:history="1">
+          <w:hyperlink w:anchor="_Toc177585376" w:history="1">
             <w:r>
               <w:rPr>
                 <w:rStyle w:val="a3"/>
@@ -451,7 +453,7 @@
                 <w:noProof/>
                 <w:webHidden/>
               </w:rPr>
-              <w:instrText>PAGEREF _Toc176980699 \h</w:instrText>
+              <w:instrText>PAGEREF _Toc177585376 \h</w:instrText>
             </w:r>
             <w:r>
               <w:rPr>
@@ -503,12 +505,10 @@
             <w:rPr>
               <w:rFonts w:ascii="宋体" w:eastAsia="宋体" w:hAnsi="宋体" w:hint="eastAsia"/>
               <w:noProof/>
-              <w:sz w:val="22"/>
-              <w:szCs w:val="24"/>
               <w14:ligatures w14:val="standardContextual"/>
             </w:rPr>
           </w:pPr>
-          <w:hyperlink w:anchor="_Toc176980700" w:history="1">
+          <w:hyperlink w:anchor="_Toc177585377" w:history="1">
             <w:r>
               <w:rPr>
                 <w:rStyle w:val="a3"/>
@@ -547,7 +547,7 @@
                 <w:noProof/>
                 <w:webHidden/>
               </w:rPr>
-              <w:instrText>PAGEREF _Toc176980700 \h</w:instrText>
+              <w:instrText>PAGEREF _Toc177585377 \h</w:instrText>
             </w:r>
             <w:r>
               <w:rPr>
@@ -599,12 +599,10 @@
             <w:rPr>
               <w:rFonts w:ascii="宋体" w:eastAsia="宋体" w:hAnsi="宋体" w:hint="eastAsia"/>
               <w:noProof/>
-              <w:sz w:val="22"/>
-              <w:szCs w:val="24"/>
               <w14:ligatures w14:val="standardContextual"/>
             </w:rPr>
           </w:pPr>
-          <w:hyperlink w:anchor="_Toc176980701" w:history="1">
+          <w:hyperlink w:anchor="_Toc177585378" w:history="1">
             <w:r>
               <w:rPr>
                 <w:rStyle w:val="a3"/>
@@ -643,7 +641,7 @@
                 <w:noProof/>
                 <w:webHidden/>
               </w:rPr>
-              <w:instrText>PAGEREF _Toc176980701 \h</w:instrText>
+              <w:instrText>PAGEREF _Toc177585378 \h</w:instrText>
             </w:r>
             <w:r>
               <w:rPr>
@@ -695,12 +693,10 @@
             <w:rPr>
               <w:rFonts w:ascii="宋体" w:eastAsia="宋体" w:hAnsi="宋体" w:hint="eastAsia"/>
               <w:noProof/>
-              <w:sz w:val="22"/>
-              <w:szCs w:val="24"/>
               <w14:ligatures w14:val="standardContextual"/>
             </w:rPr>
           </w:pPr>
-          <w:hyperlink w:anchor="_Toc176980702" w:history="1">
+          <w:hyperlink w:anchor="_Toc177585379" w:history="1">
             <w:r>
               <w:rPr>
                 <w:rStyle w:val="a3"/>
@@ -739,7 +735,7 @@
                 <w:noProof/>
                 <w:webHidden/>
               </w:rPr>
-              <w:instrText>PAGEREF _Toc176980702 \h</w:instrText>
+              <w:instrText>PAGEREF _Toc177585379 \h</w:instrText>
             </w:r>
             <w:r>
               <w:rPr>
@@ -791,12 +787,10 @@
             <w:rPr>
               <w:rFonts w:ascii="宋体" w:eastAsia="宋体" w:hAnsi="宋体" w:hint="eastAsia"/>
               <w:noProof/>
-              <w:sz w:val="22"/>
-              <w:szCs w:val="24"/>
               <w14:ligatures w14:val="standardContextual"/>
             </w:rPr>
           </w:pPr>
-          <w:hyperlink w:anchor="_Toc176980703" w:history="1">
+          <w:hyperlink w:anchor="_Toc177585380" w:history="1">
             <w:r>
               <w:rPr>
                 <w:rStyle w:val="a3"/>
@@ -835,7 +829,7 @@
                 <w:noProof/>
                 <w:webHidden/>
               </w:rPr>
-              <w:instrText>PAGEREF _Toc176980703 \h</w:instrText>
+              <w:instrText>PAGEREF _Toc177585380 \h</w:instrText>
             </w:r>
             <w:r>
               <w:rPr>
@@ -887,12 +881,10 @@
             <w:rPr>
               <w:rFonts w:ascii="宋体" w:eastAsia="宋体" w:hAnsi="宋体" w:hint="eastAsia"/>
               <w:noProof/>
-              <w:sz w:val="22"/>
-              <w:szCs w:val="24"/>
               <w14:ligatures w14:val="standardContextual"/>
             </w:rPr>
           </w:pPr>
-          <w:hyperlink w:anchor="_Toc176980704" w:history="1">
+          <w:hyperlink w:anchor="_Toc177585381" w:history="1">
             <w:r>
               <w:rPr>
                 <w:rStyle w:val="a3"/>
@@ -931,7 +923,7 @@
                 <w:noProof/>
                 <w:webHidden/>
               </w:rPr>
-              <w:instrText>PAGEREF _Toc176980704 \h</w:instrText>
+              <w:instrText>PAGEREF _Toc177585381 \h</w:instrText>
             </w:r>
             <w:r>
               <w:rPr>
@@ -983,12 +975,10 @@
             <w:rPr>
               <w:rFonts w:ascii="宋体" w:eastAsia="宋体" w:hAnsi="宋体" w:hint="eastAsia"/>
               <w:noProof/>
-              <w:sz w:val="22"/>
-              <w:szCs w:val="24"/>
               <w14:ligatures w14:val="standardContextual"/>
             </w:rPr>
           </w:pPr>
-          <w:hyperlink w:anchor="_Toc176980705" w:history="1">
+          <w:hyperlink w:anchor="_Toc177585382" w:history="1">
             <w:r>
               <w:rPr>
                 <w:rStyle w:val="a3"/>
@@ -1027,7 +1017,7 @@
                 <w:noProof/>
                 <w:webHidden/>
               </w:rPr>
-              <w:instrText>PAGEREF _Toc176980705 \h</w:instrText>
+              <w:instrText>PAGEREF _Toc177585382 \h</w:instrText>
             </w:r>
             <w:r>
               <w:rPr>
@@ -1059,6 +1049,1322 @@
                 <w:webHidden/>
               </w:rPr>
               <w:t>4</w:t>
+            </w:r>
+            <w:r>
+              <w:rPr>
+                <w:rFonts w:ascii="宋体" w:eastAsia="宋体" w:hAnsi="宋体" w:hint="eastAsia"/>
+                <w:noProof/>
+                <w:webHidden/>
+              </w:rPr>
+              <w:fldChar w:fldCharType="end"/>
+            </w:r>
+          </w:hyperlink>
+        </w:p>
+        <w:p>
+          <w:pPr>
+            <w:pStyle w:val="TOC1"/>
+            <w:tabs>
+              <w:tab w:val="right" w:leader="dot" w:pos="8296"/>
+            </w:tabs>
+            <w:rPr>
+              <w:rFonts w:ascii="宋体" w:eastAsia="宋体" w:hAnsi="宋体" w:hint="eastAsia"/>
+              <w:noProof/>
+              <w14:ligatures w14:val="standardContextual"/>
+            </w:rPr>
+          </w:pPr>
+          <w:hyperlink w:anchor="_Toc177585383" w:history="1">
+            <w:r>
+              <w:rPr>
+                <w:rStyle w:val="a3"/>
+                <w:rFonts w:ascii="宋体" w:eastAsia="宋体" w:hAnsi="宋体" w:hint="eastAsia"/>
+                <w:noProof/>
+              </w:rPr>
+              <w:t>第三讲 供给与需求的市场力量</w:t>
+            </w:r>
+            <w:r>
+              <w:rPr>
+                <w:rFonts w:ascii="宋体" w:eastAsia="宋体" w:hAnsi="宋体" w:hint="eastAsia"/>
+                <w:noProof/>
+                <w:webHidden/>
+              </w:rPr>
+              <w:tab/>
+            </w:r>
+            <w:r>
+              <w:rPr>
+                <w:rFonts w:ascii="宋体" w:eastAsia="宋体" w:hAnsi="宋体" w:hint="eastAsia"/>
+                <w:noProof/>
+                <w:webHidden/>
+              </w:rPr>
+              <w:fldChar w:fldCharType="begin"/>
+            </w:r>
+            <w:r>
+              <w:rPr>
+                <w:rFonts w:ascii="宋体" w:eastAsia="宋体" w:hAnsi="宋体" w:hint="eastAsia"/>
+                <w:noProof/>
+                <w:webHidden/>
+              </w:rPr>
+              <w:instrText xml:space="preserve"> </w:instrText>
+            </w:r>
+            <w:r>
+              <w:rPr>
+                <w:rFonts w:ascii="宋体" w:eastAsia="宋体" w:hAnsi="宋体"/>
+                <w:noProof/>
+                <w:webHidden/>
+              </w:rPr>
+              <w:instrText>PAGEREF _Toc177585383 \h</w:instrText>
+            </w:r>
+            <w:r>
+              <w:rPr>
+                <w:rFonts w:ascii="宋体" w:eastAsia="宋体" w:hAnsi="宋体" w:hint="eastAsia"/>
+                <w:noProof/>
+                <w:webHidden/>
+              </w:rPr>
+              <w:instrText xml:space="preserve"> </w:instrText>
+            </w:r>
+            <w:r>
+              <w:rPr>
+                <w:rFonts w:ascii="宋体" w:eastAsia="宋体" w:hAnsi="宋体" w:hint="eastAsia"/>
+                <w:noProof/>
+                <w:webHidden/>
+              </w:rPr>
+            </w:r>
+            <w:r>
+              <w:rPr>
+                <w:rFonts w:ascii="宋体" w:eastAsia="宋体" w:hAnsi="宋体" w:hint="eastAsia"/>
+                <w:noProof/>
+                <w:webHidden/>
+              </w:rPr>
+              <w:fldChar w:fldCharType="separate"/>
+            </w:r>
+            <w:r>
+              <w:rPr>
+                <w:rFonts w:ascii="宋体" w:eastAsia="宋体" w:hAnsi="宋体" w:hint="eastAsia"/>
+                <w:noProof/>
+                <w:webHidden/>
+              </w:rPr>
+              <w:t>4</w:t>
+            </w:r>
+            <w:r>
+              <w:rPr>
+                <w:rFonts w:ascii="宋体" w:eastAsia="宋体" w:hAnsi="宋体" w:hint="eastAsia"/>
+                <w:noProof/>
+                <w:webHidden/>
+              </w:rPr>
+              <w:fldChar w:fldCharType="end"/>
+            </w:r>
+          </w:hyperlink>
+        </w:p>
+        <w:p>
+          <w:pPr>
+            <w:pStyle w:val="TOC2"/>
+            <w:tabs>
+              <w:tab w:val="right" w:leader="dot" w:pos="8296"/>
+            </w:tabs>
+            <w:rPr>
+              <w:rFonts w:ascii="宋体" w:eastAsia="宋体" w:hAnsi="宋体" w:hint="eastAsia"/>
+              <w:noProof/>
+              <w14:ligatures w14:val="standardContextual"/>
+            </w:rPr>
+          </w:pPr>
+          <w:hyperlink w:anchor="_Toc177585384" w:history="1">
+            <w:r>
+              <w:rPr>
+                <w:rStyle w:val="a3"/>
+                <w:rFonts w:ascii="宋体" w:eastAsia="宋体" w:hAnsi="宋体" w:hint="eastAsia"/>
+                <w:noProof/>
+              </w:rPr>
+              <w:t>一、需求</w:t>
+            </w:r>
+            <w:r>
+              <w:rPr>
+                <w:rFonts w:ascii="宋体" w:eastAsia="宋体" w:hAnsi="宋体" w:hint="eastAsia"/>
+                <w:noProof/>
+                <w:webHidden/>
+              </w:rPr>
+              <w:tab/>
+            </w:r>
+            <w:r>
+              <w:rPr>
+                <w:rFonts w:ascii="宋体" w:eastAsia="宋体" w:hAnsi="宋体" w:hint="eastAsia"/>
+                <w:noProof/>
+                <w:webHidden/>
+              </w:rPr>
+              <w:fldChar w:fldCharType="begin"/>
+            </w:r>
+            <w:r>
+              <w:rPr>
+                <w:rFonts w:ascii="宋体" w:eastAsia="宋体" w:hAnsi="宋体" w:hint="eastAsia"/>
+                <w:noProof/>
+                <w:webHidden/>
+              </w:rPr>
+              <w:instrText xml:space="preserve"> </w:instrText>
+            </w:r>
+            <w:r>
+              <w:rPr>
+                <w:rFonts w:ascii="宋体" w:eastAsia="宋体" w:hAnsi="宋体"/>
+                <w:noProof/>
+                <w:webHidden/>
+              </w:rPr>
+              <w:instrText>PAGEREF _Toc177585384 \h</w:instrText>
+            </w:r>
+            <w:r>
+              <w:rPr>
+                <w:rFonts w:ascii="宋体" w:eastAsia="宋体" w:hAnsi="宋体" w:hint="eastAsia"/>
+                <w:noProof/>
+                <w:webHidden/>
+              </w:rPr>
+              <w:instrText xml:space="preserve"> </w:instrText>
+            </w:r>
+            <w:r>
+              <w:rPr>
+                <w:rFonts w:ascii="宋体" w:eastAsia="宋体" w:hAnsi="宋体" w:hint="eastAsia"/>
+                <w:noProof/>
+                <w:webHidden/>
+              </w:rPr>
+            </w:r>
+            <w:r>
+              <w:rPr>
+                <w:rFonts w:ascii="宋体" w:eastAsia="宋体" w:hAnsi="宋体" w:hint="eastAsia"/>
+                <w:noProof/>
+                <w:webHidden/>
+              </w:rPr>
+              <w:fldChar w:fldCharType="separate"/>
+            </w:r>
+            <w:r>
+              <w:rPr>
+                <w:rFonts w:ascii="宋体" w:eastAsia="宋体" w:hAnsi="宋体" w:hint="eastAsia"/>
+                <w:noProof/>
+                <w:webHidden/>
+              </w:rPr>
+              <w:t>4</w:t>
+            </w:r>
+            <w:r>
+              <w:rPr>
+                <w:rFonts w:ascii="宋体" w:eastAsia="宋体" w:hAnsi="宋体" w:hint="eastAsia"/>
+                <w:noProof/>
+                <w:webHidden/>
+              </w:rPr>
+              <w:fldChar w:fldCharType="end"/>
+            </w:r>
+          </w:hyperlink>
+        </w:p>
+        <w:p>
+          <w:pPr>
+            <w:pStyle w:val="TOC3"/>
+            <w:tabs>
+              <w:tab w:val="right" w:leader="dot" w:pos="8296"/>
+            </w:tabs>
+            <w:rPr>
+              <w:rFonts w:ascii="宋体" w:eastAsia="宋体" w:hAnsi="宋体" w:hint="eastAsia"/>
+              <w:noProof/>
+              <w14:ligatures w14:val="standardContextual"/>
+            </w:rPr>
+          </w:pPr>
+          <w:hyperlink w:anchor="_Toc177585385" w:history="1">
+            <w:r>
+              <w:rPr>
+                <w:rStyle w:val="a3"/>
+                <w:rFonts w:ascii="宋体" w:eastAsia="宋体" w:hAnsi="宋体" w:hint="eastAsia"/>
+                <w:noProof/>
+              </w:rPr>
+              <w:t>（一）需求曲线</w:t>
+            </w:r>
+            <w:r>
+              <w:rPr>
+                <w:rFonts w:ascii="宋体" w:eastAsia="宋体" w:hAnsi="宋体" w:hint="eastAsia"/>
+                <w:noProof/>
+                <w:webHidden/>
+              </w:rPr>
+              <w:tab/>
+            </w:r>
+            <w:r>
+              <w:rPr>
+                <w:rFonts w:ascii="宋体" w:eastAsia="宋体" w:hAnsi="宋体" w:hint="eastAsia"/>
+                <w:noProof/>
+                <w:webHidden/>
+              </w:rPr>
+              <w:fldChar w:fldCharType="begin"/>
+            </w:r>
+            <w:r>
+              <w:rPr>
+                <w:rFonts w:ascii="宋体" w:eastAsia="宋体" w:hAnsi="宋体" w:hint="eastAsia"/>
+                <w:noProof/>
+                <w:webHidden/>
+              </w:rPr>
+              <w:instrText xml:space="preserve"> </w:instrText>
+            </w:r>
+            <w:r>
+              <w:rPr>
+                <w:rFonts w:ascii="宋体" w:eastAsia="宋体" w:hAnsi="宋体"/>
+                <w:noProof/>
+                <w:webHidden/>
+              </w:rPr>
+              <w:instrText>PAGEREF _Toc177585385 \h</w:instrText>
+            </w:r>
+            <w:r>
+              <w:rPr>
+                <w:rFonts w:ascii="宋体" w:eastAsia="宋体" w:hAnsi="宋体" w:hint="eastAsia"/>
+                <w:noProof/>
+                <w:webHidden/>
+              </w:rPr>
+              <w:instrText xml:space="preserve"> </w:instrText>
+            </w:r>
+            <w:r>
+              <w:rPr>
+                <w:rFonts w:ascii="宋体" w:eastAsia="宋体" w:hAnsi="宋体" w:hint="eastAsia"/>
+                <w:noProof/>
+                <w:webHidden/>
+              </w:rPr>
+            </w:r>
+            <w:r>
+              <w:rPr>
+                <w:rFonts w:ascii="宋体" w:eastAsia="宋体" w:hAnsi="宋体" w:hint="eastAsia"/>
+                <w:noProof/>
+                <w:webHidden/>
+              </w:rPr>
+              <w:fldChar w:fldCharType="separate"/>
+            </w:r>
+            <w:r>
+              <w:rPr>
+                <w:rFonts w:ascii="宋体" w:eastAsia="宋体" w:hAnsi="宋体" w:hint="eastAsia"/>
+                <w:noProof/>
+                <w:webHidden/>
+              </w:rPr>
+              <w:t>4</w:t>
+            </w:r>
+            <w:r>
+              <w:rPr>
+                <w:rFonts w:ascii="宋体" w:eastAsia="宋体" w:hAnsi="宋体" w:hint="eastAsia"/>
+                <w:noProof/>
+                <w:webHidden/>
+              </w:rPr>
+              <w:fldChar w:fldCharType="end"/>
+            </w:r>
+          </w:hyperlink>
+        </w:p>
+        <w:p>
+          <w:pPr>
+            <w:pStyle w:val="TOC3"/>
+            <w:tabs>
+              <w:tab w:val="right" w:leader="dot" w:pos="8296"/>
+            </w:tabs>
+            <w:rPr>
+              <w:rFonts w:ascii="宋体" w:eastAsia="宋体" w:hAnsi="宋体" w:hint="eastAsia"/>
+              <w:noProof/>
+              <w14:ligatures w14:val="standardContextual"/>
+            </w:rPr>
+          </w:pPr>
+          <w:hyperlink w:anchor="_Toc177585386" w:history="1">
+            <w:r>
+              <w:rPr>
+                <w:rStyle w:val="a3"/>
+                <w:rFonts w:ascii="宋体" w:eastAsia="宋体" w:hAnsi="宋体" w:hint="eastAsia"/>
+                <w:noProof/>
+              </w:rPr>
+              <w:t>（二）需求定理</w:t>
+            </w:r>
+            <w:r>
+              <w:rPr>
+                <w:rFonts w:ascii="宋体" w:eastAsia="宋体" w:hAnsi="宋体" w:hint="eastAsia"/>
+                <w:noProof/>
+                <w:webHidden/>
+              </w:rPr>
+              <w:tab/>
+            </w:r>
+            <w:r>
+              <w:rPr>
+                <w:rFonts w:ascii="宋体" w:eastAsia="宋体" w:hAnsi="宋体" w:hint="eastAsia"/>
+                <w:noProof/>
+                <w:webHidden/>
+              </w:rPr>
+              <w:fldChar w:fldCharType="begin"/>
+            </w:r>
+            <w:r>
+              <w:rPr>
+                <w:rFonts w:ascii="宋体" w:eastAsia="宋体" w:hAnsi="宋体" w:hint="eastAsia"/>
+                <w:noProof/>
+                <w:webHidden/>
+              </w:rPr>
+              <w:instrText xml:space="preserve"> </w:instrText>
+            </w:r>
+            <w:r>
+              <w:rPr>
+                <w:rFonts w:ascii="宋体" w:eastAsia="宋体" w:hAnsi="宋体"/>
+                <w:noProof/>
+                <w:webHidden/>
+              </w:rPr>
+              <w:instrText>PAGEREF _Toc177585386 \h</w:instrText>
+            </w:r>
+            <w:r>
+              <w:rPr>
+                <w:rFonts w:ascii="宋体" w:eastAsia="宋体" w:hAnsi="宋体" w:hint="eastAsia"/>
+                <w:noProof/>
+                <w:webHidden/>
+              </w:rPr>
+              <w:instrText xml:space="preserve"> </w:instrText>
+            </w:r>
+            <w:r>
+              <w:rPr>
+                <w:rFonts w:ascii="宋体" w:eastAsia="宋体" w:hAnsi="宋体" w:hint="eastAsia"/>
+                <w:noProof/>
+                <w:webHidden/>
+              </w:rPr>
+            </w:r>
+            <w:r>
+              <w:rPr>
+                <w:rFonts w:ascii="宋体" w:eastAsia="宋体" w:hAnsi="宋体" w:hint="eastAsia"/>
+                <w:noProof/>
+                <w:webHidden/>
+              </w:rPr>
+              <w:fldChar w:fldCharType="separate"/>
+            </w:r>
+            <w:r>
+              <w:rPr>
+                <w:rFonts w:ascii="宋体" w:eastAsia="宋体" w:hAnsi="宋体" w:hint="eastAsia"/>
+                <w:noProof/>
+                <w:webHidden/>
+              </w:rPr>
+              <w:t>5</w:t>
+            </w:r>
+            <w:r>
+              <w:rPr>
+                <w:rFonts w:ascii="宋体" w:eastAsia="宋体" w:hAnsi="宋体" w:hint="eastAsia"/>
+                <w:noProof/>
+                <w:webHidden/>
+              </w:rPr>
+              <w:fldChar w:fldCharType="end"/>
+            </w:r>
+          </w:hyperlink>
+        </w:p>
+        <w:p>
+          <w:pPr>
+            <w:pStyle w:val="TOC3"/>
+            <w:tabs>
+              <w:tab w:val="right" w:leader="dot" w:pos="8296"/>
+            </w:tabs>
+            <w:rPr>
+              <w:rFonts w:ascii="宋体" w:eastAsia="宋体" w:hAnsi="宋体" w:hint="eastAsia"/>
+              <w:noProof/>
+              <w14:ligatures w14:val="standardContextual"/>
+            </w:rPr>
+          </w:pPr>
+          <w:hyperlink w:anchor="_Toc177585387" w:history="1">
+            <w:r>
+              <w:rPr>
+                <w:rStyle w:val="a3"/>
+                <w:rFonts w:ascii="宋体" w:eastAsia="宋体" w:hAnsi="宋体" w:hint="eastAsia"/>
+                <w:noProof/>
+              </w:rPr>
+              <w:t>（三）影响需求的因素</w:t>
+            </w:r>
+            <w:r>
+              <w:rPr>
+                <w:rFonts w:ascii="宋体" w:eastAsia="宋体" w:hAnsi="宋体" w:hint="eastAsia"/>
+                <w:noProof/>
+                <w:webHidden/>
+              </w:rPr>
+              <w:tab/>
+            </w:r>
+            <w:r>
+              <w:rPr>
+                <w:rFonts w:ascii="宋体" w:eastAsia="宋体" w:hAnsi="宋体" w:hint="eastAsia"/>
+                <w:noProof/>
+                <w:webHidden/>
+              </w:rPr>
+              <w:fldChar w:fldCharType="begin"/>
+            </w:r>
+            <w:r>
+              <w:rPr>
+                <w:rFonts w:ascii="宋体" w:eastAsia="宋体" w:hAnsi="宋体" w:hint="eastAsia"/>
+                <w:noProof/>
+                <w:webHidden/>
+              </w:rPr>
+              <w:instrText xml:space="preserve"> </w:instrText>
+            </w:r>
+            <w:r>
+              <w:rPr>
+                <w:rFonts w:ascii="宋体" w:eastAsia="宋体" w:hAnsi="宋体"/>
+                <w:noProof/>
+                <w:webHidden/>
+              </w:rPr>
+              <w:instrText>PAGEREF _Toc177585387 \h</w:instrText>
+            </w:r>
+            <w:r>
+              <w:rPr>
+                <w:rFonts w:ascii="宋体" w:eastAsia="宋体" w:hAnsi="宋体" w:hint="eastAsia"/>
+                <w:noProof/>
+                <w:webHidden/>
+              </w:rPr>
+              <w:instrText xml:space="preserve"> </w:instrText>
+            </w:r>
+            <w:r>
+              <w:rPr>
+                <w:rFonts w:ascii="宋体" w:eastAsia="宋体" w:hAnsi="宋体" w:hint="eastAsia"/>
+                <w:noProof/>
+                <w:webHidden/>
+              </w:rPr>
+            </w:r>
+            <w:r>
+              <w:rPr>
+                <w:rFonts w:ascii="宋体" w:eastAsia="宋体" w:hAnsi="宋体" w:hint="eastAsia"/>
+                <w:noProof/>
+                <w:webHidden/>
+              </w:rPr>
+              <w:fldChar w:fldCharType="separate"/>
+            </w:r>
+            <w:r>
+              <w:rPr>
+                <w:rFonts w:ascii="宋体" w:eastAsia="宋体" w:hAnsi="宋体" w:hint="eastAsia"/>
+                <w:noProof/>
+                <w:webHidden/>
+              </w:rPr>
+              <w:t>5</w:t>
+            </w:r>
+            <w:r>
+              <w:rPr>
+                <w:rFonts w:ascii="宋体" w:eastAsia="宋体" w:hAnsi="宋体" w:hint="eastAsia"/>
+                <w:noProof/>
+                <w:webHidden/>
+              </w:rPr>
+              <w:fldChar w:fldCharType="end"/>
+            </w:r>
+          </w:hyperlink>
+        </w:p>
+        <w:p>
+          <w:pPr>
+            <w:pStyle w:val="TOC3"/>
+            <w:tabs>
+              <w:tab w:val="right" w:leader="dot" w:pos="8296"/>
+            </w:tabs>
+            <w:rPr>
+              <w:rFonts w:ascii="宋体" w:eastAsia="宋体" w:hAnsi="宋体" w:hint="eastAsia"/>
+              <w:noProof/>
+              <w14:ligatures w14:val="standardContextual"/>
+            </w:rPr>
+          </w:pPr>
+          <w:hyperlink w:anchor="_Toc177585388" w:history="1">
+            <w:r>
+              <w:rPr>
+                <w:rStyle w:val="a3"/>
+                <w:rFonts w:ascii="宋体" w:eastAsia="宋体" w:hAnsi="宋体" w:hint="eastAsia"/>
+                <w:noProof/>
+              </w:rPr>
+              <w:t>（四）市场需求</w:t>
+            </w:r>
+            <w:r>
+              <w:rPr>
+                <w:rFonts w:ascii="宋体" w:eastAsia="宋体" w:hAnsi="宋体" w:hint="eastAsia"/>
+                <w:noProof/>
+                <w:webHidden/>
+              </w:rPr>
+              <w:tab/>
+            </w:r>
+            <w:r>
+              <w:rPr>
+                <w:rFonts w:ascii="宋体" w:eastAsia="宋体" w:hAnsi="宋体" w:hint="eastAsia"/>
+                <w:noProof/>
+                <w:webHidden/>
+              </w:rPr>
+              <w:fldChar w:fldCharType="begin"/>
+            </w:r>
+            <w:r>
+              <w:rPr>
+                <w:rFonts w:ascii="宋体" w:eastAsia="宋体" w:hAnsi="宋体" w:hint="eastAsia"/>
+                <w:noProof/>
+                <w:webHidden/>
+              </w:rPr>
+              <w:instrText xml:space="preserve"> </w:instrText>
+            </w:r>
+            <w:r>
+              <w:rPr>
+                <w:rFonts w:ascii="宋体" w:eastAsia="宋体" w:hAnsi="宋体"/>
+                <w:noProof/>
+                <w:webHidden/>
+              </w:rPr>
+              <w:instrText>PAGEREF _Toc177585388 \h</w:instrText>
+            </w:r>
+            <w:r>
+              <w:rPr>
+                <w:rFonts w:ascii="宋体" w:eastAsia="宋体" w:hAnsi="宋体" w:hint="eastAsia"/>
+                <w:noProof/>
+                <w:webHidden/>
+              </w:rPr>
+              <w:instrText xml:space="preserve"> </w:instrText>
+            </w:r>
+            <w:r>
+              <w:rPr>
+                <w:rFonts w:ascii="宋体" w:eastAsia="宋体" w:hAnsi="宋体" w:hint="eastAsia"/>
+                <w:noProof/>
+                <w:webHidden/>
+              </w:rPr>
+            </w:r>
+            <w:r>
+              <w:rPr>
+                <w:rFonts w:ascii="宋体" w:eastAsia="宋体" w:hAnsi="宋体" w:hint="eastAsia"/>
+                <w:noProof/>
+                <w:webHidden/>
+              </w:rPr>
+              <w:fldChar w:fldCharType="separate"/>
+            </w:r>
+            <w:r>
+              <w:rPr>
+                <w:rFonts w:ascii="宋体" w:eastAsia="宋体" w:hAnsi="宋体" w:hint="eastAsia"/>
+                <w:noProof/>
+                <w:webHidden/>
+              </w:rPr>
+              <w:t>5</w:t>
+            </w:r>
+            <w:r>
+              <w:rPr>
+                <w:rFonts w:ascii="宋体" w:eastAsia="宋体" w:hAnsi="宋体" w:hint="eastAsia"/>
+                <w:noProof/>
+                <w:webHidden/>
+              </w:rPr>
+              <w:fldChar w:fldCharType="end"/>
+            </w:r>
+          </w:hyperlink>
+        </w:p>
+        <w:p>
+          <w:pPr>
+            <w:pStyle w:val="TOC3"/>
+            <w:tabs>
+              <w:tab w:val="right" w:leader="dot" w:pos="8296"/>
+            </w:tabs>
+            <w:rPr>
+              <w:rFonts w:ascii="宋体" w:eastAsia="宋体" w:hAnsi="宋体" w:hint="eastAsia"/>
+              <w:noProof/>
+              <w14:ligatures w14:val="standardContextual"/>
+            </w:rPr>
+          </w:pPr>
+          <w:hyperlink w:anchor="_Toc177585389" w:history="1">
+            <w:r>
+              <w:rPr>
+                <w:rStyle w:val="a3"/>
+                <w:rFonts w:ascii="宋体" w:eastAsia="宋体" w:hAnsi="宋体" w:hint="eastAsia"/>
+                <w:noProof/>
+              </w:rPr>
+              <w:t>（五）需求量与需求的变动</w:t>
+            </w:r>
+            <w:r>
+              <w:rPr>
+                <w:rFonts w:ascii="宋体" w:eastAsia="宋体" w:hAnsi="宋体" w:hint="eastAsia"/>
+                <w:noProof/>
+                <w:webHidden/>
+              </w:rPr>
+              <w:tab/>
+            </w:r>
+            <w:r>
+              <w:rPr>
+                <w:rFonts w:ascii="宋体" w:eastAsia="宋体" w:hAnsi="宋体" w:hint="eastAsia"/>
+                <w:noProof/>
+                <w:webHidden/>
+              </w:rPr>
+              <w:fldChar w:fldCharType="begin"/>
+            </w:r>
+            <w:r>
+              <w:rPr>
+                <w:rFonts w:ascii="宋体" w:eastAsia="宋体" w:hAnsi="宋体" w:hint="eastAsia"/>
+                <w:noProof/>
+                <w:webHidden/>
+              </w:rPr>
+              <w:instrText xml:space="preserve"> </w:instrText>
+            </w:r>
+            <w:r>
+              <w:rPr>
+                <w:rFonts w:ascii="宋体" w:eastAsia="宋体" w:hAnsi="宋体"/>
+                <w:noProof/>
+                <w:webHidden/>
+              </w:rPr>
+              <w:instrText>PAGEREF _Toc177585389 \h</w:instrText>
+            </w:r>
+            <w:r>
+              <w:rPr>
+                <w:rFonts w:ascii="宋体" w:eastAsia="宋体" w:hAnsi="宋体" w:hint="eastAsia"/>
+                <w:noProof/>
+                <w:webHidden/>
+              </w:rPr>
+              <w:instrText xml:space="preserve"> </w:instrText>
+            </w:r>
+            <w:r>
+              <w:rPr>
+                <w:rFonts w:ascii="宋体" w:eastAsia="宋体" w:hAnsi="宋体" w:hint="eastAsia"/>
+                <w:noProof/>
+                <w:webHidden/>
+              </w:rPr>
+            </w:r>
+            <w:r>
+              <w:rPr>
+                <w:rFonts w:ascii="宋体" w:eastAsia="宋体" w:hAnsi="宋体" w:hint="eastAsia"/>
+                <w:noProof/>
+                <w:webHidden/>
+              </w:rPr>
+              <w:fldChar w:fldCharType="separate"/>
+            </w:r>
+            <w:r>
+              <w:rPr>
+                <w:rFonts w:ascii="宋体" w:eastAsia="宋体" w:hAnsi="宋体" w:hint="eastAsia"/>
+                <w:noProof/>
+                <w:webHidden/>
+              </w:rPr>
+              <w:t>5</w:t>
+            </w:r>
+            <w:r>
+              <w:rPr>
+                <w:rFonts w:ascii="宋体" w:eastAsia="宋体" w:hAnsi="宋体" w:hint="eastAsia"/>
+                <w:noProof/>
+                <w:webHidden/>
+              </w:rPr>
+              <w:fldChar w:fldCharType="end"/>
+            </w:r>
+          </w:hyperlink>
+        </w:p>
+        <w:p>
+          <w:pPr>
+            <w:pStyle w:val="TOC2"/>
+            <w:tabs>
+              <w:tab w:val="right" w:leader="dot" w:pos="8296"/>
+            </w:tabs>
+            <w:rPr>
+              <w:rFonts w:ascii="宋体" w:eastAsia="宋体" w:hAnsi="宋体" w:hint="eastAsia"/>
+              <w:noProof/>
+              <w14:ligatures w14:val="standardContextual"/>
+            </w:rPr>
+          </w:pPr>
+          <w:hyperlink w:anchor="_Toc177585390" w:history="1">
+            <w:r>
+              <w:rPr>
+                <w:rStyle w:val="a3"/>
+                <w:rFonts w:ascii="宋体" w:eastAsia="宋体" w:hAnsi="宋体" w:hint="eastAsia"/>
+                <w:noProof/>
+              </w:rPr>
+              <w:t>二、供给</w:t>
+            </w:r>
+            <w:r>
+              <w:rPr>
+                <w:rFonts w:ascii="宋体" w:eastAsia="宋体" w:hAnsi="宋体" w:hint="eastAsia"/>
+                <w:noProof/>
+                <w:webHidden/>
+              </w:rPr>
+              <w:tab/>
+            </w:r>
+            <w:r>
+              <w:rPr>
+                <w:rFonts w:ascii="宋体" w:eastAsia="宋体" w:hAnsi="宋体" w:hint="eastAsia"/>
+                <w:noProof/>
+                <w:webHidden/>
+              </w:rPr>
+              <w:fldChar w:fldCharType="begin"/>
+            </w:r>
+            <w:r>
+              <w:rPr>
+                <w:rFonts w:ascii="宋体" w:eastAsia="宋体" w:hAnsi="宋体" w:hint="eastAsia"/>
+                <w:noProof/>
+                <w:webHidden/>
+              </w:rPr>
+              <w:instrText xml:space="preserve"> </w:instrText>
+            </w:r>
+            <w:r>
+              <w:rPr>
+                <w:rFonts w:ascii="宋体" w:eastAsia="宋体" w:hAnsi="宋体"/>
+                <w:noProof/>
+                <w:webHidden/>
+              </w:rPr>
+              <w:instrText>PAGEREF _Toc177585390 \h</w:instrText>
+            </w:r>
+            <w:r>
+              <w:rPr>
+                <w:rFonts w:ascii="宋体" w:eastAsia="宋体" w:hAnsi="宋体" w:hint="eastAsia"/>
+                <w:noProof/>
+                <w:webHidden/>
+              </w:rPr>
+              <w:instrText xml:space="preserve"> </w:instrText>
+            </w:r>
+            <w:r>
+              <w:rPr>
+                <w:rFonts w:ascii="宋体" w:eastAsia="宋体" w:hAnsi="宋体" w:hint="eastAsia"/>
+                <w:noProof/>
+                <w:webHidden/>
+              </w:rPr>
+            </w:r>
+            <w:r>
+              <w:rPr>
+                <w:rFonts w:ascii="宋体" w:eastAsia="宋体" w:hAnsi="宋体" w:hint="eastAsia"/>
+                <w:noProof/>
+                <w:webHidden/>
+              </w:rPr>
+              <w:fldChar w:fldCharType="separate"/>
+            </w:r>
+            <w:r>
+              <w:rPr>
+                <w:rFonts w:ascii="宋体" w:eastAsia="宋体" w:hAnsi="宋体" w:hint="eastAsia"/>
+                <w:noProof/>
+                <w:webHidden/>
+              </w:rPr>
+              <w:t>6</w:t>
+            </w:r>
+            <w:r>
+              <w:rPr>
+                <w:rFonts w:ascii="宋体" w:eastAsia="宋体" w:hAnsi="宋体" w:hint="eastAsia"/>
+                <w:noProof/>
+                <w:webHidden/>
+              </w:rPr>
+              <w:fldChar w:fldCharType="end"/>
+            </w:r>
+          </w:hyperlink>
+        </w:p>
+        <w:p>
+          <w:pPr>
+            <w:pStyle w:val="TOC3"/>
+            <w:tabs>
+              <w:tab w:val="right" w:leader="dot" w:pos="8296"/>
+            </w:tabs>
+            <w:rPr>
+              <w:rFonts w:ascii="宋体" w:eastAsia="宋体" w:hAnsi="宋体" w:hint="eastAsia"/>
+              <w:noProof/>
+              <w14:ligatures w14:val="standardContextual"/>
+            </w:rPr>
+          </w:pPr>
+          <w:hyperlink w:anchor="_Toc177585391" w:history="1">
+            <w:r>
+              <w:rPr>
+                <w:rStyle w:val="a3"/>
+                <w:rFonts w:ascii="宋体" w:eastAsia="宋体" w:hAnsi="宋体" w:hint="eastAsia"/>
+                <w:noProof/>
+              </w:rPr>
+              <w:t>（一）供给与供给曲线</w:t>
+            </w:r>
+            <w:r>
+              <w:rPr>
+                <w:rFonts w:ascii="宋体" w:eastAsia="宋体" w:hAnsi="宋体" w:hint="eastAsia"/>
+                <w:noProof/>
+                <w:webHidden/>
+              </w:rPr>
+              <w:tab/>
+            </w:r>
+            <w:r>
+              <w:rPr>
+                <w:rFonts w:ascii="宋体" w:eastAsia="宋体" w:hAnsi="宋体" w:hint="eastAsia"/>
+                <w:noProof/>
+                <w:webHidden/>
+              </w:rPr>
+              <w:fldChar w:fldCharType="begin"/>
+            </w:r>
+            <w:r>
+              <w:rPr>
+                <w:rFonts w:ascii="宋体" w:eastAsia="宋体" w:hAnsi="宋体" w:hint="eastAsia"/>
+                <w:noProof/>
+                <w:webHidden/>
+              </w:rPr>
+              <w:instrText xml:space="preserve"> </w:instrText>
+            </w:r>
+            <w:r>
+              <w:rPr>
+                <w:rFonts w:ascii="宋体" w:eastAsia="宋体" w:hAnsi="宋体"/>
+                <w:noProof/>
+                <w:webHidden/>
+              </w:rPr>
+              <w:instrText>PAGEREF _Toc177585391 \h</w:instrText>
+            </w:r>
+            <w:r>
+              <w:rPr>
+                <w:rFonts w:ascii="宋体" w:eastAsia="宋体" w:hAnsi="宋体" w:hint="eastAsia"/>
+                <w:noProof/>
+                <w:webHidden/>
+              </w:rPr>
+              <w:instrText xml:space="preserve"> </w:instrText>
+            </w:r>
+            <w:r>
+              <w:rPr>
+                <w:rFonts w:ascii="宋体" w:eastAsia="宋体" w:hAnsi="宋体" w:hint="eastAsia"/>
+                <w:noProof/>
+                <w:webHidden/>
+              </w:rPr>
+            </w:r>
+            <w:r>
+              <w:rPr>
+                <w:rFonts w:ascii="宋体" w:eastAsia="宋体" w:hAnsi="宋体" w:hint="eastAsia"/>
+                <w:noProof/>
+                <w:webHidden/>
+              </w:rPr>
+              <w:fldChar w:fldCharType="separate"/>
+            </w:r>
+            <w:r>
+              <w:rPr>
+                <w:rFonts w:ascii="宋体" w:eastAsia="宋体" w:hAnsi="宋体" w:hint="eastAsia"/>
+                <w:noProof/>
+                <w:webHidden/>
+              </w:rPr>
+              <w:t>6</w:t>
+            </w:r>
+            <w:r>
+              <w:rPr>
+                <w:rFonts w:ascii="宋体" w:eastAsia="宋体" w:hAnsi="宋体" w:hint="eastAsia"/>
+                <w:noProof/>
+                <w:webHidden/>
+              </w:rPr>
+              <w:fldChar w:fldCharType="end"/>
+            </w:r>
+          </w:hyperlink>
+        </w:p>
+        <w:p>
+          <w:pPr>
+            <w:pStyle w:val="TOC3"/>
+            <w:tabs>
+              <w:tab w:val="right" w:leader="dot" w:pos="8296"/>
+            </w:tabs>
+            <w:rPr>
+              <w:rFonts w:ascii="宋体" w:eastAsia="宋体" w:hAnsi="宋体" w:hint="eastAsia"/>
+              <w:noProof/>
+              <w14:ligatures w14:val="standardContextual"/>
+            </w:rPr>
+          </w:pPr>
+          <w:hyperlink w:anchor="_Toc177585392" w:history="1">
+            <w:r>
+              <w:rPr>
+                <w:rStyle w:val="a3"/>
+                <w:rFonts w:ascii="宋体" w:eastAsia="宋体" w:hAnsi="宋体" w:hint="eastAsia"/>
+                <w:noProof/>
+              </w:rPr>
+              <w:t>（二）供给量的变动与供给的变动</w:t>
+            </w:r>
+            <w:r>
+              <w:rPr>
+                <w:rFonts w:ascii="宋体" w:eastAsia="宋体" w:hAnsi="宋体" w:hint="eastAsia"/>
+                <w:noProof/>
+                <w:webHidden/>
+              </w:rPr>
+              <w:tab/>
+            </w:r>
+            <w:r>
+              <w:rPr>
+                <w:rFonts w:ascii="宋体" w:eastAsia="宋体" w:hAnsi="宋体" w:hint="eastAsia"/>
+                <w:noProof/>
+                <w:webHidden/>
+              </w:rPr>
+              <w:fldChar w:fldCharType="begin"/>
+            </w:r>
+            <w:r>
+              <w:rPr>
+                <w:rFonts w:ascii="宋体" w:eastAsia="宋体" w:hAnsi="宋体" w:hint="eastAsia"/>
+                <w:noProof/>
+                <w:webHidden/>
+              </w:rPr>
+              <w:instrText xml:space="preserve"> </w:instrText>
+            </w:r>
+            <w:r>
+              <w:rPr>
+                <w:rFonts w:ascii="宋体" w:eastAsia="宋体" w:hAnsi="宋体"/>
+                <w:noProof/>
+                <w:webHidden/>
+              </w:rPr>
+              <w:instrText>PAGEREF _Toc177585392 \h</w:instrText>
+            </w:r>
+            <w:r>
+              <w:rPr>
+                <w:rFonts w:ascii="宋体" w:eastAsia="宋体" w:hAnsi="宋体" w:hint="eastAsia"/>
+                <w:noProof/>
+                <w:webHidden/>
+              </w:rPr>
+              <w:instrText xml:space="preserve"> </w:instrText>
+            </w:r>
+            <w:r>
+              <w:rPr>
+                <w:rFonts w:ascii="宋体" w:eastAsia="宋体" w:hAnsi="宋体" w:hint="eastAsia"/>
+                <w:noProof/>
+                <w:webHidden/>
+              </w:rPr>
+            </w:r>
+            <w:r>
+              <w:rPr>
+                <w:rFonts w:ascii="宋体" w:eastAsia="宋体" w:hAnsi="宋体" w:hint="eastAsia"/>
+                <w:noProof/>
+                <w:webHidden/>
+              </w:rPr>
+              <w:fldChar w:fldCharType="separate"/>
+            </w:r>
+            <w:r>
+              <w:rPr>
+                <w:rFonts w:ascii="宋体" w:eastAsia="宋体" w:hAnsi="宋体" w:hint="eastAsia"/>
+                <w:noProof/>
+                <w:webHidden/>
+              </w:rPr>
+              <w:t>6</w:t>
+            </w:r>
+            <w:r>
+              <w:rPr>
+                <w:rFonts w:ascii="宋体" w:eastAsia="宋体" w:hAnsi="宋体" w:hint="eastAsia"/>
+                <w:noProof/>
+                <w:webHidden/>
+              </w:rPr>
+              <w:fldChar w:fldCharType="end"/>
+            </w:r>
+          </w:hyperlink>
+        </w:p>
+        <w:p>
+          <w:pPr>
+            <w:pStyle w:val="TOC3"/>
+            <w:tabs>
+              <w:tab w:val="right" w:leader="dot" w:pos="8296"/>
+            </w:tabs>
+            <w:rPr>
+              <w:rFonts w:ascii="宋体" w:eastAsia="宋体" w:hAnsi="宋体" w:hint="eastAsia"/>
+              <w:noProof/>
+              <w14:ligatures w14:val="standardContextual"/>
+            </w:rPr>
+          </w:pPr>
+          <w:hyperlink w:anchor="_Toc177585393" w:history="1">
+            <w:r>
+              <w:rPr>
+                <w:rStyle w:val="a3"/>
+                <w:rFonts w:ascii="宋体" w:eastAsia="宋体" w:hAnsi="宋体" w:hint="eastAsia"/>
+                <w:noProof/>
+              </w:rPr>
+              <w:t>（三）影响供给的因素</w:t>
+            </w:r>
+            <w:r>
+              <w:rPr>
+                <w:rFonts w:ascii="宋体" w:eastAsia="宋体" w:hAnsi="宋体" w:hint="eastAsia"/>
+                <w:noProof/>
+                <w:webHidden/>
+              </w:rPr>
+              <w:tab/>
+            </w:r>
+            <w:r>
+              <w:rPr>
+                <w:rFonts w:ascii="宋体" w:eastAsia="宋体" w:hAnsi="宋体" w:hint="eastAsia"/>
+                <w:noProof/>
+                <w:webHidden/>
+              </w:rPr>
+              <w:fldChar w:fldCharType="begin"/>
+            </w:r>
+            <w:r>
+              <w:rPr>
+                <w:rFonts w:ascii="宋体" w:eastAsia="宋体" w:hAnsi="宋体" w:hint="eastAsia"/>
+                <w:noProof/>
+                <w:webHidden/>
+              </w:rPr>
+              <w:instrText xml:space="preserve"> </w:instrText>
+            </w:r>
+            <w:r>
+              <w:rPr>
+                <w:rFonts w:ascii="宋体" w:eastAsia="宋体" w:hAnsi="宋体"/>
+                <w:noProof/>
+                <w:webHidden/>
+              </w:rPr>
+              <w:instrText>PAGEREF _Toc177585393 \h</w:instrText>
+            </w:r>
+            <w:r>
+              <w:rPr>
+                <w:rFonts w:ascii="宋体" w:eastAsia="宋体" w:hAnsi="宋体" w:hint="eastAsia"/>
+                <w:noProof/>
+                <w:webHidden/>
+              </w:rPr>
+              <w:instrText xml:space="preserve"> </w:instrText>
+            </w:r>
+            <w:r>
+              <w:rPr>
+                <w:rFonts w:ascii="宋体" w:eastAsia="宋体" w:hAnsi="宋体" w:hint="eastAsia"/>
+                <w:noProof/>
+                <w:webHidden/>
+              </w:rPr>
+            </w:r>
+            <w:r>
+              <w:rPr>
+                <w:rFonts w:ascii="宋体" w:eastAsia="宋体" w:hAnsi="宋体" w:hint="eastAsia"/>
+                <w:noProof/>
+                <w:webHidden/>
+              </w:rPr>
+              <w:fldChar w:fldCharType="separate"/>
+            </w:r>
+            <w:r>
+              <w:rPr>
+                <w:rFonts w:ascii="宋体" w:eastAsia="宋体" w:hAnsi="宋体" w:hint="eastAsia"/>
+                <w:noProof/>
+                <w:webHidden/>
+              </w:rPr>
+              <w:t>6</w:t>
+            </w:r>
+            <w:r>
+              <w:rPr>
+                <w:rFonts w:ascii="宋体" w:eastAsia="宋体" w:hAnsi="宋体" w:hint="eastAsia"/>
+                <w:noProof/>
+                <w:webHidden/>
+              </w:rPr>
+              <w:fldChar w:fldCharType="end"/>
+            </w:r>
+          </w:hyperlink>
+        </w:p>
+        <w:p>
+          <w:pPr>
+            <w:pStyle w:val="TOC2"/>
+            <w:tabs>
+              <w:tab w:val="right" w:leader="dot" w:pos="8296"/>
+            </w:tabs>
+            <w:rPr>
+              <w:rFonts w:ascii="宋体" w:eastAsia="宋体" w:hAnsi="宋体" w:hint="eastAsia"/>
+              <w:noProof/>
+              <w14:ligatures w14:val="standardContextual"/>
+            </w:rPr>
+          </w:pPr>
+          <w:hyperlink w:anchor="_Toc177585394" w:history="1">
+            <w:r>
+              <w:rPr>
+                <w:rStyle w:val="a3"/>
+                <w:rFonts w:ascii="宋体" w:eastAsia="宋体" w:hAnsi="宋体" w:hint="eastAsia"/>
+                <w:noProof/>
+              </w:rPr>
+              <w:t>三、均衡</w:t>
+            </w:r>
+            <w:r>
+              <w:rPr>
+                <w:rFonts w:ascii="宋体" w:eastAsia="宋体" w:hAnsi="宋体" w:hint="eastAsia"/>
+                <w:noProof/>
+                <w:webHidden/>
+              </w:rPr>
+              <w:tab/>
+            </w:r>
+            <w:r>
+              <w:rPr>
+                <w:rFonts w:ascii="宋体" w:eastAsia="宋体" w:hAnsi="宋体" w:hint="eastAsia"/>
+                <w:noProof/>
+                <w:webHidden/>
+              </w:rPr>
+              <w:fldChar w:fldCharType="begin"/>
+            </w:r>
+            <w:r>
+              <w:rPr>
+                <w:rFonts w:ascii="宋体" w:eastAsia="宋体" w:hAnsi="宋体" w:hint="eastAsia"/>
+                <w:noProof/>
+                <w:webHidden/>
+              </w:rPr>
+              <w:instrText xml:space="preserve"> </w:instrText>
+            </w:r>
+            <w:r>
+              <w:rPr>
+                <w:rFonts w:ascii="宋体" w:eastAsia="宋体" w:hAnsi="宋体"/>
+                <w:noProof/>
+                <w:webHidden/>
+              </w:rPr>
+              <w:instrText>PAGEREF _Toc177585394 \h</w:instrText>
+            </w:r>
+            <w:r>
+              <w:rPr>
+                <w:rFonts w:ascii="宋体" w:eastAsia="宋体" w:hAnsi="宋体" w:hint="eastAsia"/>
+                <w:noProof/>
+                <w:webHidden/>
+              </w:rPr>
+              <w:instrText xml:space="preserve"> </w:instrText>
+            </w:r>
+            <w:r>
+              <w:rPr>
+                <w:rFonts w:ascii="宋体" w:eastAsia="宋体" w:hAnsi="宋体" w:hint="eastAsia"/>
+                <w:noProof/>
+                <w:webHidden/>
+              </w:rPr>
+            </w:r>
+            <w:r>
+              <w:rPr>
+                <w:rFonts w:ascii="宋体" w:eastAsia="宋体" w:hAnsi="宋体" w:hint="eastAsia"/>
+                <w:noProof/>
+                <w:webHidden/>
+              </w:rPr>
+              <w:fldChar w:fldCharType="separate"/>
+            </w:r>
+            <w:r>
+              <w:rPr>
+                <w:rFonts w:ascii="宋体" w:eastAsia="宋体" w:hAnsi="宋体" w:hint="eastAsia"/>
+                <w:noProof/>
+                <w:webHidden/>
+              </w:rPr>
+              <w:t>6</w:t>
+            </w:r>
+            <w:r>
+              <w:rPr>
+                <w:rFonts w:ascii="宋体" w:eastAsia="宋体" w:hAnsi="宋体" w:hint="eastAsia"/>
+                <w:noProof/>
+                <w:webHidden/>
+              </w:rPr>
+              <w:fldChar w:fldCharType="end"/>
+            </w:r>
+          </w:hyperlink>
+        </w:p>
+        <w:p>
+          <w:pPr>
+            <w:pStyle w:val="TOC3"/>
+            <w:tabs>
+              <w:tab w:val="right" w:leader="dot" w:pos="8296"/>
+            </w:tabs>
+            <w:rPr>
+              <w:rFonts w:ascii="宋体" w:eastAsia="宋体" w:hAnsi="宋体" w:hint="eastAsia"/>
+              <w:noProof/>
+              <w14:ligatures w14:val="standardContextual"/>
+            </w:rPr>
+          </w:pPr>
+          <w:hyperlink w:anchor="_Toc177585395" w:history="1">
+            <w:r>
+              <w:rPr>
+                <w:rStyle w:val="a3"/>
+                <w:rFonts w:ascii="宋体" w:eastAsia="宋体" w:hAnsi="宋体" w:hint="eastAsia"/>
+                <w:noProof/>
+              </w:rPr>
+              <w:t>（一）供给与需求的均衡</w:t>
+            </w:r>
+            <w:r>
+              <w:rPr>
+                <w:rFonts w:ascii="宋体" w:eastAsia="宋体" w:hAnsi="宋体" w:hint="eastAsia"/>
+                <w:noProof/>
+                <w:webHidden/>
+              </w:rPr>
+              <w:tab/>
+            </w:r>
+            <w:r>
+              <w:rPr>
+                <w:rFonts w:ascii="宋体" w:eastAsia="宋体" w:hAnsi="宋体" w:hint="eastAsia"/>
+                <w:noProof/>
+                <w:webHidden/>
+              </w:rPr>
+              <w:fldChar w:fldCharType="begin"/>
+            </w:r>
+            <w:r>
+              <w:rPr>
+                <w:rFonts w:ascii="宋体" w:eastAsia="宋体" w:hAnsi="宋体" w:hint="eastAsia"/>
+                <w:noProof/>
+                <w:webHidden/>
+              </w:rPr>
+              <w:instrText xml:space="preserve"> </w:instrText>
+            </w:r>
+            <w:r>
+              <w:rPr>
+                <w:rFonts w:ascii="宋体" w:eastAsia="宋体" w:hAnsi="宋体"/>
+                <w:noProof/>
+                <w:webHidden/>
+              </w:rPr>
+              <w:instrText>PAGEREF _Toc177585395 \h</w:instrText>
+            </w:r>
+            <w:r>
+              <w:rPr>
+                <w:rFonts w:ascii="宋体" w:eastAsia="宋体" w:hAnsi="宋体" w:hint="eastAsia"/>
+                <w:noProof/>
+                <w:webHidden/>
+              </w:rPr>
+              <w:instrText xml:space="preserve"> </w:instrText>
+            </w:r>
+            <w:r>
+              <w:rPr>
+                <w:rFonts w:ascii="宋体" w:eastAsia="宋体" w:hAnsi="宋体" w:hint="eastAsia"/>
+                <w:noProof/>
+                <w:webHidden/>
+              </w:rPr>
+            </w:r>
+            <w:r>
+              <w:rPr>
+                <w:rFonts w:ascii="宋体" w:eastAsia="宋体" w:hAnsi="宋体" w:hint="eastAsia"/>
+                <w:noProof/>
+                <w:webHidden/>
+              </w:rPr>
+              <w:fldChar w:fldCharType="separate"/>
+            </w:r>
+            <w:r>
+              <w:rPr>
+                <w:rFonts w:ascii="宋体" w:eastAsia="宋体" w:hAnsi="宋体" w:hint="eastAsia"/>
+                <w:noProof/>
+                <w:webHidden/>
+              </w:rPr>
+              <w:t>6</w:t>
+            </w:r>
+            <w:r>
+              <w:rPr>
+                <w:rFonts w:ascii="宋体" w:eastAsia="宋体" w:hAnsi="宋体" w:hint="eastAsia"/>
+                <w:noProof/>
+                <w:webHidden/>
+              </w:rPr>
+              <w:fldChar w:fldCharType="end"/>
+            </w:r>
+          </w:hyperlink>
+        </w:p>
+        <w:p>
+          <w:pPr>
+            <w:pStyle w:val="TOC3"/>
+            <w:tabs>
+              <w:tab w:val="right" w:leader="dot" w:pos="8296"/>
+            </w:tabs>
+            <w:rPr>
+              <w:rFonts w:ascii="宋体" w:eastAsia="宋体" w:hAnsi="宋体" w:hint="eastAsia"/>
+              <w:noProof/>
+              <w14:ligatures w14:val="standardContextual"/>
+            </w:rPr>
+          </w:pPr>
+          <w:hyperlink w:anchor="_Toc177585396" w:history="1">
+            <w:r>
+              <w:rPr>
+                <w:rStyle w:val="a3"/>
+                <w:rFonts w:ascii="宋体" w:eastAsia="宋体" w:hAnsi="宋体" w:hint="eastAsia"/>
+                <w:noProof/>
+              </w:rPr>
+              <w:t>（二）分析均衡的变化：比较静力学</w:t>
+            </w:r>
+            <w:r>
+              <w:rPr>
+                <w:rFonts w:ascii="宋体" w:eastAsia="宋体" w:hAnsi="宋体" w:hint="eastAsia"/>
+                <w:noProof/>
+                <w:webHidden/>
+              </w:rPr>
+              <w:tab/>
+            </w:r>
+            <w:r>
+              <w:rPr>
+                <w:rFonts w:ascii="宋体" w:eastAsia="宋体" w:hAnsi="宋体" w:hint="eastAsia"/>
+                <w:noProof/>
+                <w:webHidden/>
+              </w:rPr>
+              <w:fldChar w:fldCharType="begin"/>
+            </w:r>
+            <w:r>
+              <w:rPr>
+                <w:rFonts w:ascii="宋体" w:eastAsia="宋体" w:hAnsi="宋体" w:hint="eastAsia"/>
+                <w:noProof/>
+                <w:webHidden/>
+              </w:rPr>
+              <w:instrText xml:space="preserve"> </w:instrText>
+            </w:r>
+            <w:r>
+              <w:rPr>
+                <w:rFonts w:ascii="宋体" w:eastAsia="宋体" w:hAnsi="宋体"/>
+                <w:noProof/>
+                <w:webHidden/>
+              </w:rPr>
+              <w:instrText>PAGEREF _Toc177585396 \h</w:instrText>
+            </w:r>
+            <w:r>
+              <w:rPr>
+                <w:rFonts w:ascii="宋体" w:eastAsia="宋体" w:hAnsi="宋体" w:hint="eastAsia"/>
+                <w:noProof/>
+                <w:webHidden/>
+              </w:rPr>
+              <w:instrText xml:space="preserve"> </w:instrText>
+            </w:r>
+            <w:r>
+              <w:rPr>
+                <w:rFonts w:ascii="宋体" w:eastAsia="宋体" w:hAnsi="宋体" w:hint="eastAsia"/>
+                <w:noProof/>
+                <w:webHidden/>
+              </w:rPr>
+            </w:r>
+            <w:r>
+              <w:rPr>
+                <w:rFonts w:ascii="宋体" w:eastAsia="宋体" w:hAnsi="宋体" w:hint="eastAsia"/>
+                <w:noProof/>
+                <w:webHidden/>
+              </w:rPr>
+              <w:fldChar w:fldCharType="separate"/>
+            </w:r>
+            <w:r>
+              <w:rPr>
+                <w:rFonts w:ascii="宋体" w:eastAsia="宋体" w:hAnsi="宋体" w:hint="eastAsia"/>
+                <w:noProof/>
+                <w:webHidden/>
+              </w:rPr>
+              <w:t>7</w:t>
             </w:r>
             <w:r>
               <w:rPr>
@@ -1114,7 +2420,7 @@
       <w:pPr>
         <w:pStyle w:val="a9"/>
       </w:pPr>
-      <w:bookmarkStart w:id="0" w:name="_Toc176980697"/>
+      <w:bookmarkStart w:id="0" w:name="_Toc177585374"/>
       <w:r>
         <w:rPr>
           <w:rFonts w:hint="eastAsia"/>
@@ -1142,20 +2448,32 @@
         <w:spacing w:before="78" w:after="78"/>
         <w:jc w:val="center"/>
         <w:rPr>
+          <w:rFonts w:cs="Times New Roman"/>
+        </w:rPr>
+      </w:pPr>
+      <w:r>
+        <w:rPr>
+          <w:rFonts w:cs="Times New Roman"/>
+        </w:rPr>
+        <w:t>202</w:t>
+      </w:r>
+      <w:r>
+        <w:rPr>
           <w:rFonts w:cs="Times New Roman" w:hint="eastAsia"/>
         </w:rPr>
-      </w:pPr>
+        <w:t>4</w:t>
+      </w:r>
       <w:r>
         <w:rPr>
           <w:rFonts w:cs="Times New Roman"/>
         </w:rPr>
-        <w:t>202</w:t>
+        <w:t>.</w:t>
       </w:r>
       <w:r>
         <w:rPr>
           <w:rFonts w:cs="Times New Roman" w:hint="eastAsia"/>
         </w:rPr>
-        <w:t>4</w:t>
+        <w:t>9</w:t>
       </w:r>
       <w:r>
         <w:rPr>
@@ -1167,18 +2485,6 @@
         <w:rPr>
           <w:rFonts w:cs="Times New Roman" w:hint="eastAsia"/>
         </w:rPr>
-        <w:t>9</w:t>
-      </w:r>
-      <w:r>
-        <w:rPr>
-          <w:rFonts w:cs="Times New Roman"/>
-        </w:rPr>
-        <w:t>.</w:t>
-      </w:r>
-      <w:r>
-        <w:rPr>
-          <w:rFonts w:cs="Times New Roman" w:hint="eastAsia"/>
-        </w:rPr>
         <w:t>11</w:t>
       </w:r>
     </w:p>
@@ -1186,7 +2492,7 @@
       <w:pPr>
         <w:pStyle w:val="ac"/>
       </w:pPr>
-      <w:bookmarkStart w:id="1" w:name="_Toc176980698"/>
+      <w:bookmarkStart w:id="1" w:name="_Toc177585375"/>
       <w:r>
         <w:rPr>
           <w:rFonts w:hint="eastAsia"/>
@@ -1599,25 +2905,320 @@
         <w:rPr>
           <w:rFonts w:hint="eastAsia"/>
         </w:rPr>
-        <w:t>选择不同的经济制度，实际上是</w:t>
-      </w:r>
-      <w:r>
-        <w:rPr>
-          <w:rFonts w:hint="eastAsia"/>
-        </w:rPr>
-        <w:t>社会面临的一种权衡关系</w:t>
-      </w:r>
-      <w:r>
-        <w:rPr>
-          <w:rFonts w:hint="eastAsia"/>
-        </w:rPr>
-        <w:t>，即</w:t>
-      </w:r>
-      <w:r>
-        <w:rPr>
-          <w:rFonts w:hint="eastAsia"/>
-        </w:rPr>
-        <w:t>效率与平等之间的权衡</w:t>
+        <w:t>选择不同的经济制度，实际上是社会面临的一种权衡关系，即效率与平等之间的权衡。效率是指社会能从其稀缺资源中得到最多东西；平等是指这些资源的成果公平地分配给社会成员。通俗而言，效率是指经济蛋糕的大小，而平等是指如何分割这块蛋糕。在设计政府政策的时候，这两个目标往往是不一致的。</w:t>
+      </w:r>
+    </w:p>
+    <w:p>
+      <w:pPr>
+        <w:pStyle w:val="ac"/>
+      </w:pPr>
+      <w:bookmarkStart w:id="2" w:name="_Toc177585376"/>
+      <w:r>
+        <w:rPr>
+          <w:rFonts w:hint="eastAsia"/>
+        </w:rPr>
+        <w:t>二、生产可能性</w:t>
+      </w:r>
+      <w:bookmarkEnd w:id="2"/>
+    </w:p>
+    <w:p>
+      <w:pPr>
+        <w:pStyle w:val="aa"/>
+        <w:spacing w:before="78" w:after="78"/>
+      </w:pPr>
+      <w:r>
+        <w:tab/>
+      </w:r>
+      <w:r>
+        <w:rPr>
+          <w:rFonts w:hint="eastAsia"/>
+        </w:rPr>
+        <w:t>生产是一个“投入</w:t>
+      </w:r>
+      <w:r>
+        <w:rPr>
+          <w:rFonts w:hint="eastAsia"/>
+        </w:rPr>
+        <w:t>-</w:t>
+      </w:r>
+      <w:r>
+        <w:rPr>
+          <w:rFonts w:hint="eastAsia"/>
+        </w:rPr>
+        <w:t>技术</w:t>
+      </w:r>
+      <w:r>
+        <w:rPr>
+          <w:rFonts w:hint="eastAsia"/>
+        </w:rPr>
+        <w:t>-</w:t>
+      </w:r>
+      <w:r>
+        <w:rPr>
+          <w:rFonts w:hint="eastAsia"/>
+        </w:rPr>
+        <w:t>产出”的过程。在投入环节，需要利用各生产要素，主要包括土地、劳动、资本等。对各生产要素的配置越合理，产出就越多。</w:t>
+      </w:r>
+    </w:p>
+    <w:p>
+      <w:pPr>
+        <w:pStyle w:val="aa"/>
+        <w:spacing w:before="78" w:after="78"/>
+      </w:pPr>
+      <w:r>
+        <w:tab/>
+      </w:r>
+      <w:r>
+        <w:rPr>
+          <w:rFonts w:hint="eastAsia"/>
+        </w:rPr>
+        <w:t>生产可能性边界（生产可能性前沿，</w:t>
+      </w:r>
+      <w:r>
+        <w:rPr>
+          <w:rFonts w:hint="eastAsia"/>
+        </w:rPr>
+        <w:t>production-possibility frontier</w:t>
+      </w:r>
+      <w:r>
+        <w:rPr>
+          <w:rFonts w:hint="eastAsia"/>
+        </w:rPr>
+        <w:t>）是</w:t>
+      </w:r>
+      <w:r>
+        <w:rPr>
+          <w:rFonts w:hint="eastAsia"/>
+        </w:rPr>
+        <w:t>给定技术和投入，可以生产最大数量的产出组合（商品和服务）</w:t>
+      </w:r>
+      <w:r>
+        <w:rPr>
+          <w:rFonts w:hint="eastAsia"/>
+        </w:rPr>
+        <w:t>。如果生产效率在</w:t>
+      </w:r>
+      <w:r>
+        <w:rPr>
+          <w:rFonts w:hint="eastAsia"/>
+        </w:rPr>
+        <w:t>PPF</w:t>
+      </w:r>
+      <w:r>
+        <w:rPr>
+          <w:rFonts w:hint="eastAsia"/>
+        </w:rPr>
+        <w:t>曲线上，就称这种生产是有效率的。</w:t>
+      </w:r>
+      <w:r>
+        <w:rPr>
+          <w:rFonts w:hint="eastAsia"/>
+        </w:rPr>
+        <w:t>一般而言，一个国家越贫穷，它的</w:t>
+      </w:r>
+      <w:r>
+        <w:rPr>
+          <w:rFonts w:hint="eastAsia"/>
+        </w:rPr>
+        <w:t>PPF</w:t>
+      </w:r>
+      <w:r>
+        <w:rPr>
+          <w:rFonts w:hint="eastAsia"/>
+        </w:rPr>
+        <w:t>曲线</w:t>
+      </w:r>
+      <w:proofErr w:type="gramStart"/>
+      <w:r>
+        <w:rPr>
+          <w:rFonts w:hint="eastAsia"/>
+        </w:rPr>
+        <w:t>在坐</w:t>
+      </w:r>
+      <w:proofErr w:type="gramEnd"/>
+      <w:r>
+        <w:rPr>
+          <w:rFonts w:hint="eastAsia"/>
+        </w:rPr>
+        <w:t>标轴上的端点就越靠近原点；反之，一个国家越富有，它的</w:t>
+      </w:r>
+      <w:r>
+        <w:rPr>
+          <w:rFonts w:hint="eastAsia"/>
+        </w:rPr>
+        <w:t>PPF</w:t>
+      </w:r>
+      <w:r>
+        <w:rPr>
+          <w:rFonts w:hint="eastAsia"/>
+        </w:rPr>
+        <w:t>曲线</w:t>
+      </w:r>
+      <w:proofErr w:type="gramStart"/>
+      <w:r>
+        <w:rPr>
+          <w:rFonts w:hint="eastAsia"/>
+        </w:rPr>
+        <w:t>在坐</w:t>
+      </w:r>
+      <w:proofErr w:type="gramEnd"/>
+      <w:r>
+        <w:rPr>
+          <w:rFonts w:hint="eastAsia"/>
+        </w:rPr>
+        <w:t>标轴上的端点就越远离原点。</w:t>
+      </w:r>
+    </w:p>
+    <w:p>
+      <w:pPr>
+        <w:pStyle w:val="aa"/>
+        <w:spacing w:before="78" w:after="78"/>
+      </w:pPr>
+      <w:r>
+        <w:tab/>
+      </w:r>
+      <w:r>
+        <w:rPr>
+          <w:rFonts w:hint="eastAsia"/>
+        </w:rPr>
+        <w:t>一个决定的机会成本是放弃的最佳选择的价值。例如，如果你正在考虑选择</w:t>
+      </w:r>
+      <w:r>
+        <w:rPr>
+          <w:rFonts w:hint="eastAsia"/>
+        </w:rPr>
+        <w:t xml:space="preserve"> A</w:t>
+      </w:r>
+      <w:r>
+        <w:rPr>
+          <w:rFonts w:hint="eastAsia"/>
+        </w:rPr>
+        <w:t>，而有其他选择</w:t>
+      </w:r>
+      <w:r>
+        <w:rPr>
+          <w:rFonts w:hint="eastAsia"/>
+        </w:rPr>
+        <w:t>B</w:t>
+      </w:r>
+      <w:r>
+        <w:rPr>
+          <w:rFonts w:hint="eastAsia"/>
+        </w:rPr>
+        <w:t>、</w:t>
+      </w:r>
+      <w:r>
+        <w:rPr>
+          <w:rFonts w:hint="eastAsia"/>
+        </w:rPr>
+        <w:t>C</w:t>
+      </w:r>
+      <w:r>
+        <w:rPr>
+          <w:rFonts w:hint="eastAsia"/>
+        </w:rPr>
+        <w:t>、</w:t>
+      </w:r>
+      <w:r>
+        <w:rPr>
+          <w:rFonts w:hint="eastAsia"/>
+        </w:rPr>
+        <w:t>D</w:t>
+      </w:r>
+      <w:r>
+        <w:rPr>
+          <w:rFonts w:hint="eastAsia"/>
+        </w:rPr>
+        <w:t>……如果在所有这些选择中，</w:t>
+      </w:r>
+      <w:r>
+        <w:rPr>
+          <w:rFonts w:hint="eastAsia"/>
+        </w:rPr>
+        <w:t>B</w:t>
+      </w:r>
+      <w:r>
+        <w:rPr>
+          <w:rFonts w:hint="eastAsia"/>
+        </w:rPr>
+        <w:t>给你带来最高的价值是</w:t>
+      </w:r>
+      <w:r>
+        <w:rPr>
+          <w:rFonts w:hint="eastAsia"/>
+        </w:rPr>
+        <w:t>V</w:t>
+      </w:r>
+      <w:r>
+        <w:rPr>
+          <w:rFonts w:hint="eastAsia"/>
+          <w:vertAlign w:val="subscript"/>
+        </w:rPr>
+        <w:t>B</w:t>
+      </w:r>
+      <w:r>
+        <w:rPr>
+          <w:rFonts w:hint="eastAsia"/>
+        </w:rPr>
+        <w:t>，那么</w:t>
+      </w:r>
+      <w:r>
+        <w:rPr>
+          <w:rFonts w:hint="eastAsia"/>
+        </w:rPr>
+        <w:t>A</w:t>
+      </w:r>
+      <w:r>
+        <w:rPr>
+          <w:rFonts w:hint="eastAsia"/>
+        </w:rPr>
+        <w:t>的机会成本就是</w:t>
+      </w:r>
+      <w:r>
+        <w:rPr>
+          <w:rFonts w:hint="eastAsia"/>
+        </w:rPr>
+        <w:t>V</w:t>
+      </w:r>
+      <w:r>
+        <w:rPr>
+          <w:rFonts w:hint="eastAsia"/>
+          <w:vertAlign w:val="subscript"/>
+        </w:rPr>
+        <w:t>B</w:t>
+      </w:r>
+      <w:r>
+        <w:rPr>
+          <w:rFonts w:hint="eastAsia"/>
+        </w:rPr>
+        <w:t>。具体体现在</w:t>
+      </w:r>
+      <w:r>
+        <w:rPr>
+          <w:rFonts w:hint="eastAsia"/>
+        </w:rPr>
+        <w:t>PPF</w:t>
+      </w:r>
+      <w:r>
+        <w:rPr>
+          <w:rFonts w:hint="eastAsia"/>
+        </w:rPr>
+        <w:t>曲线上，就是</w:t>
+      </w:r>
+      <w:r>
+        <w:t>增加一种商品</w:t>
+      </w:r>
+      <w:r>
+        <w:t>X</w:t>
+      </w:r>
+      <w:r>
+        <w:t>的产出必须放弃一定数量的其他商品，因为需要将一定数量的资源从其他商品转移到生产更多的商品</w:t>
+      </w:r>
+      <w:r>
+        <w:rPr>
+          <w:rFonts w:hint="eastAsia"/>
+        </w:rPr>
+        <w:t>X</w:t>
       </w:r>
       <w:r>
         <w:rPr>
@@ -1625,393 +3226,30 @@
         </w:rPr>
         <w:t>。</w:t>
       </w:r>
-      <w:r>
-        <w:rPr>
-          <w:rFonts w:hint="eastAsia"/>
-        </w:rPr>
-        <w:t>效率是指社会能从其稀缺资源中得到最多东西</w:t>
-      </w:r>
-      <w:r>
-        <w:rPr>
-          <w:rFonts w:hint="eastAsia"/>
-        </w:rPr>
-        <w:t>；</w:t>
-      </w:r>
-      <w:r>
-        <w:rPr>
-          <w:rFonts w:hint="eastAsia"/>
-        </w:rPr>
-        <w:t>平等是指这些资源的成果公平地分配给社会成员。</w:t>
-      </w:r>
-      <w:r>
-        <w:rPr>
-          <w:rFonts w:hint="eastAsia"/>
-        </w:rPr>
-        <w:t>通俗而言，</w:t>
-      </w:r>
-      <w:r>
-        <w:rPr>
-          <w:rFonts w:hint="eastAsia"/>
-        </w:rPr>
-        <w:t>效率是指经济蛋糕的大小，而平等是指如何分割这块蛋糕</w:t>
-      </w:r>
-      <w:r>
-        <w:rPr>
-          <w:rFonts w:hint="eastAsia"/>
-        </w:rPr>
-        <w:t>。</w:t>
-      </w:r>
-      <w:r>
-        <w:rPr>
-          <w:rFonts w:hint="eastAsia"/>
-        </w:rPr>
-        <w:t>在设计政府政策的时候，这两个目标往往是不一致的。</w:t>
-      </w:r>
-    </w:p>
-    <w:p>
-      <w:pPr>
-        <w:pStyle w:val="ac"/>
-      </w:pPr>
-      <w:bookmarkStart w:id="2" w:name="_Toc176980699"/>
-      <w:r>
-        <w:rPr>
-          <w:rFonts w:hint="eastAsia"/>
-        </w:rPr>
-        <w:t>二、生产可能性</w:t>
-      </w:r>
-      <w:bookmarkEnd w:id="2"/>
     </w:p>
     <w:p>
       <w:pPr>
         <w:pStyle w:val="aa"/>
         <w:spacing w:before="78" w:after="78"/>
       </w:pPr>
-      <w:r>
-        <w:tab/>
-      </w:r>
-      <w:r>
-        <w:rPr>
-          <w:rFonts w:hint="eastAsia"/>
-        </w:rPr>
-        <w:t>生产是一个“投入</w:t>
-      </w:r>
-      <w:r>
-        <w:rPr>
-          <w:rFonts w:hint="eastAsia"/>
-        </w:rPr>
-        <w:t>-</w:t>
-      </w:r>
-      <w:r>
-        <w:rPr>
-          <w:rFonts w:hint="eastAsia"/>
-        </w:rPr>
-        <w:t>技术</w:t>
-      </w:r>
-      <w:r>
-        <w:rPr>
-          <w:rFonts w:hint="eastAsia"/>
-        </w:rPr>
-        <w:t>-</w:t>
-      </w:r>
-      <w:r>
-        <w:rPr>
-          <w:rFonts w:hint="eastAsia"/>
-        </w:rPr>
-        <w:t>产出”的过程。在投入环节，需要利用各生产要素，主要包括土地、劳动、资本等。对各生产要素的配置越合理，产出就越多。</w:t>
-      </w:r>
     </w:p>
     <w:p>
       <w:pPr>
         <w:pStyle w:val="aa"/>
         <w:spacing w:before="78" w:after="78"/>
       </w:pPr>
-      <w:r>
-        <w:tab/>
-      </w:r>
-      <w:r>
-        <w:rPr>
-          <w:rFonts w:hint="eastAsia"/>
-        </w:rPr>
-        <w:t>生产可能性边界（生产可能性前沿，</w:t>
-      </w:r>
-      <w:r>
-        <w:rPr>
-          <w:rFonts w:hint="eastAsia"/>
-        </w:rPr>
-        <w:t>production-possibility frontier</w:t>
-      </w:r>
-      <w:r>
-        <w:rPr>
-          <w:rFonts w:hint="eastAsia"/>
-        </w:rPr>
-        <w:t>）是</w:t>
-      </w:r>
-      <w:r>
-        <w:rPr>
-          <w:rFonts w:hint="eastAsia"/>
-        </w:rPr>
-        <w:t>给定技术和投入，可以生产最大数量的产出组合（商品和服务）</w:t>
-      </w:r>
-      <w:r>
-        <w:rPr>
-          <w:rFonts w:hint="eastAsia"/>
-        </w:rPr>
-        <w:t>。如果生产效率在</w:t>
-      </w:r>
-      <w:r>
-        <w:rPr>
-          <w:rFonts w:hint="eastAsia"/>
-        </w:rPr>
-        <w:t>PPF</w:t>
-      </w:r>
-      <w:r>
-        <w:rPr>
-          <w:rFonts w:hint="eastAsia"/>
-        </w:rPr>
-        <w:t>曲线上，就称这种生产是有效率的。</w:t>
-      </w:r>
-      <w:r>
-        <w:rPr>
-          <w:rFonts w:hint="eastAsia"/>
-        </w:rPr>
-        <w:t>一般而言，一个国家越贫穷，它的</w:t>
-      </w:r>
-      <w:r>
-        <w:rPr>
-          <w:rFonts w:hint="eastAsia"/>
-        </w:rPr>
-        <w:t>PPF</w:t>
-      </w:r>
-      <w:r>
-        <w:rPr>
-          <w:rFonts w:hint="eastAsia"/>
-        </w:rPr>
-        <w:t>曲线在坐标轴上的端点就越靠近原点；反之，一个国家越富有，它的</w:t>
-      </w:r>
-      <w:r>
-        <w:rPr>
-          <w:rFonts w:hint="eastAsia"/>
-        </w:rPr>
-        <w:t>PPF</w:t>
-      </w:r>
-      <w:r>
-        <w:rPr>
-          <w:rFonts w:hint="eastAsia"/>
-        </w:rPr>
-        <w:t>曲线在坐标轴上的端点就越远离原点。</w:t>
-      </w:r>
     </w:p>
     <w:p>
       <w:pPr>
         <w:pStyle w:val="aa"/>
         <w:spacing w:before="78" w:after="78"/>
       </w:pPr>
-      <w:r>
-        <w:tab/>
-      </w:r>
-      <w:r>
-        <w:rPr>
-          <w:rFonts w:hint="eastAsia"/>
-        </w:rPr>
-        <w:t>一个决定的机会成本是放弃的最佳选择的价值</w:t>
-      </w:r>
-      <w:r>
-        <w:rPr>
-          <w:rFonts w:hint="eastAsia"/>
-        </w:rPr>
-        <w:t>。例如，</w:t>
-      </w:r>
-      <w:r>
-        <w:rPr>
-          <w:rFonts w:hint="eastAsia"/>
-        </w:rPr>
-        <w:t>如果你正在考虑选择</w:t>
-      </w:r>
-      <w:r>
-        <w:rPr>
-          <w:rFonts w:hint="eastAsia"/>
-        </w:rPr>
-        <w:t xml:space="preserve"> A</w:t>
-      </w:r>
-      <w:r>
-        <w:rPr>
-          <w:rFonts w:hint="eastAsia"/>
-        </w:rPr>
-        <w:t>，而有其他选择</w:t>
-      </w:r>
-      <w:r>
-        <w:rPr>
-          <w:rFonts w:hint="eastAsia"/>
-        </w:rPr>
-        <w:t>B</w:t>
-      </w:r>
-      <w:r>
-        <w:rPr>
-          <w:rFonts w:hint="eastAsia"/>
-        </w:rPr>
-        <w:t>、</w:t>
-      </w:r>
-      <w:r>
-        <w:rPr>
-          <w:rFonts w:hint="eastAsia"/>
-        </w:rPr>
-        <w:t>C</w:t>
-      </w:r>
-      <w:r>
-        <w:rPr>
-          <w:rFonts w:hint="eastAsia"/>
-        </w:rPr>
-        <w:t>、</w:t>
-      </w:r>
-      <w:r>
-        <w:rPr>
-          <w:rFonts w:hint="eastAsia"/>
-        </w:rPr>
-        <w:t>D</w:t>
-      </w:r>
-      <w:r>
-        <w:rPr>
-          <w:rFonts w:hint="eastAsia"/>
-        </w:rPr>
-        <w:t>……</w:t>
-      </w:r>
-      <w:r>
-        <w:rPr>
-          <w:rFonts w:hint="eastAsia"/>
-        </w:rPr>
-        <w:t>如果在所有这些选择中，</w:t>
-      </w:r>
-      <w:r>
-        <w:rPr>
-          <w:rFonts w:hint="eastAsia"/>
-        </w:rPr>
-        <w:t>B</w:t>
-      </w:r>
-      <w:r>
-        <w:rPr>
-          <w:rFonts w:hint="eastAsia"/>
-        </w:rPr>
-        <w:t>给你带来最高的价值</w:t>
-      </w:r>
-      <w:r>
-        <w:rPr>
-          <w:rFonts w:hint="eastAsia"/>
-        </w:rPr>
-        <w:t>是</w:t>
-      </w:r>
-      <w:r>
-        <w:rPr>
-          <w:rFonts w:hint="eastAsia"/>
-        </w:rPr>
-        <w:t>V</w:t>
-      </w:r>
-      <w:r>
-        <w:rPr>
-          <w:rFonts w:hint="eastAsia"/>
-          <w:vertAlign w:val="subscript"/>
-        </w:rPr>
-        <w:t>B</w:t>
-      </w:r>
-      <w:r>
-        <w:rPr>
-          <w:rFonts w:hint="eastAsia"/>
-        </w:rPr>
-        <w:t>，</w:t>
-      </w:r>
-      <w:r>
-        <w:rPr>
-          <w:rFonts w:hint="eastAsia"/>
-        </w:rPr>
-        <w:t>那么</w:t>
-      </w:r>
-      <w:r>
-        <w:rPr>
-          <w:rFonts w:hint="eastAsia"/>
-        </w:rPr>
-        <w:t>A</w:t>
-      </w:r>
-      <w:r>
-        <w:rPr>
-          <w:rFonts w:hint="eastAsia"/>
-        </w:rPr>
-        <w:t>的机会成本就是</w:t>
-      </w:r>
-      <w:r>
-        <w:rPr>
-          <w:rFonts w:hint="eastAsia"/>
-        </w:rPr>
-        <w:t>V</w:t>
-      </w:r>
-      <w:r>
-        <w:rPr>
-          <w:rFonts w:hint="eastAsia"/>
-          <w:vertAlign w:val="subscript"/>
-        </w:rPr>
-        <w:t>B</w:t>
-      </w:r>
-      <w:r>
-        <w:rPr>
-          <w:rFonts w:hint="eastAsia"/>
-        </w:rPr>
-        <w:t>。具体体现在</w:t>
-      </w:r>
-      <w:r>
-        <w:rPr>
-          <w:rFonts w:hint="eastAsia"/>
-        </w:rPr>
-        <w:t>PPF</w:t>
-      </w:r>
-      <w:r>
-        <w:rPr>
-          <w:rFonts w:hint="eastAsia"/>
-        </w:rPr>
-        <w:t>曲线上，就是</w:t>
-      </w:r>
-      <w:r>
-        <w:t>增加一种商品</w:t>
-      </w:r>
-      <w:r>
-        <w:t>X</w:t>
-      </w:r>
-      <w:r>
-        <w:t>的产出必须放弃一定数量的其他商品，因为需要将一定数量的资源从其他商品转移到生产更多的商品</w:t>
-      </w:r>
-      <w:r>
-        <w:rPr>
-          <w:rFonts w:hint="eastAsia"/>
-        </w:rPr>
-        <w:t>X</w:t>
-      </w:r>
-      <w:r>
-        <w:rPr>
-          <w:rFonts w:hint="eastAsia"/>
-        </w:rPr>
-        <w:t>。</w:t>
-      </w:r>
-    </w:p>
-    <w:p>
-      <w:pPr>
-        <w:pStyle w:val="aa"/>
-        <w:spacing w:before="78" w:after="78"/>
-      </w:pPr>
-    </w:p>
-    <w:p>
-      <w:pPr>
-        <w:pStyle w:val="aa"/>
-        <w:spacing w:before="78" w:after="78"/>
-      </w:pPr>
-    </w:p>
-    <w:p>
-      <w:pPr>
-        <w:pStyle w:val="aa"/>
-        <w:spacing w:before="78" w:after="78"/>
-      </w:pPr>
     </w:p>
     <w:p>
       <w:pPr>
         <w:pStyle w:val="a9"/>
       </w:pPr>
-      <w:bookmarkStart w:id="3" w:name="_Toc176980700"/>
+      <w:bookmarkStart w:id="3" w:name="_Toc177585377"/>
       <w:r>
         <w:rPr>
           <w:rFonts w:hint="eastAsia"/>
@@ -2047,12 +3285,18 @@
         </w:rPr>
         <w:t>2024.9.11</w:t>
       </w:r>
+      <w:r>
+        <w:rPr>
+          <w:rFonts w:hint="eastAsia"/>
+        </w:rPr>
+        <w:t xml:space="preserve"> / 2024.9.18</w:t>
+      </w:r>
     </w:p>
     <w:p>
       <w:pPr>
         <w:pStyle w:val="ac"/>
       </w:pPr>
-      <w:bookmarkStart w:id="4" w:name="_Toc176980701"/>
+      <w:bookmarkStart w:id="4" w:name="_Toc177585378"/>
       <w:r>
         <w:rPr>
           <w:rFonts w:hint="eastAsia"/>
@@ -2074,7 +3318,21 @@
         <w:rPr>
           <w:rFonts w:hint="eastAsia"/>
         </w:rPr>
-        <w:t>经济领域内存在着各类市场：证券交易市场、劳动力市场……</w:t>
+        <w:t>经济领域内存</w:t>
+      </w:r>
+      <w:proofErr w:type="gramStart"/>
+      <w:r>
+        <w:rPr>
+          <w:rFonts w:hint="eastAsia"/>
+        </w:rPr>
+        <w:t>在着</w:t>
+      </w:r>
+      <w:proofErr w:type="gramEnd"/>
+      <w:r>
+        <w:rPr>
+          <w:rFonts w:hint="eastAsia"/>
+        </w:rPr>
+        <w:t>各类市场：证券交易市场、劳动力市场……</w:t>
       </w:r>
     </w:p>
     <w:p>
@@ -2082,81 +3340,12 @@
         <w:pStyle w:val="aa"/>
         <w:spacing w:before="78" w:after="78"/>
         <w:ind w:firstLine="420"/>
-        <w:rPr>
-          <w:rFonts w:hint="eastAsia"/>
-        </w:rPr>
-      </w:pPr>
-      <w:r>
-        <w:rPr>
-          <w:rFonts w:hint="eastAsia"/>
-        </w:rPr>
-        <w:t>市场是买方和卖方相互作用以确定价格和进行交易的机制</w:t>
-      </w:r>
-      <w:r>
-        <w:rPr>
-          <w:rFonts w:hint="eastAsia"/>
-        </w:rPr>
-        <w:t>。市场的形成是不以人的意志为转移的。</w:t>
-      </w:r>
-      <w:r>
-        <w:rPr>
-          <w:rFonts w:hint="eastAsia"/>
-        </w:rPr>
-        <w:t>市场的自然秩序</w:t>
-      </w:r>
-      <w:r>
-        <w:rPr>
-          <w:rFonts w:hint="eastAsia"/>
-        </w:rPr>
-        <w:t>是</w:t>
-      </w:r>
-      <w:r>
-        <w:rPr>
-          <w:rFonts w:hint="eastAsia"/>
-        </w:rPr>
-        <w:t>买家和卖家自己做决定</w:t>
-      </w:r>
-      <w:r>
-        <w:rPr>
-          <w:rFonts w:hint="eastAsia"/>
-        </w:rPr>
-        <w:t>。</w:t>
-      </w:r>
-      <w:r>
-        <w:rPr>
-          <w:rFonts w:hint="eastAsia"/>
-        </w:rPr>
-        <w:t>市场决定商品的价格（以及多少商品在买家和卖家之间交易）</w:t>
-      </w:r>
-      <w:r>
-        <w:rPr>
-          <w:rFonts w:hint="eastAsia"/>
-        </w:rPr>
-        <w:t>。</w:t>
-      </w:r>
-      <w:r>
-        <w:rPr>
-          <w:rFonts w:hint="eastAsia"/>
-        </w:rPr>
-        <w:t>当供应满足需求时</w:t>
-      </w:r>
-      <w:r>
-        <w:rPr>
-          <w:rFonts w:hint="eastAsia"/>
-        </w:rPr>
-        <w:t>，</w:t>
-      </w:r>
-      <w:r>
-        <w:rPr>
-          <w:rFonts w:hint="eastAsia"/>
-        </w:rPr>
-        <w:t>市场结果（价格、交易量）取决于市场均衡</w:t>
-      </w:r>
-      <w:r>
-        <w:rPr>
-          <w:rFonts w:hint="eastAsia"/>
-        </w:rPr>
-        <w:t>。</w:t>
+      </w:pPr>
+      <w:r>
+        <w:rPr>
+          <w:rFonts w:hint="eastAsia"/>
+        </w:rPr>
+        <w:t>市场是买方和卖方相互作用以确定价格和进行交易的机制。市场的形成是不以人的意志为转移的。市场的自然秩序是买家和卖家自己做决定。市场决定商品的价格（以及多少商品在买家和卖家之间交易）。当供应满足需求时，市场结果（价格、交易量）取决于市场均衡。</w:t>
       </w:r>
     </w:p>
     <w:p>
@@ -2179,9 +3368,6 @@
         <w:pStyle w:val="aa"/>
         <w:spacing w:before="78" w:after="78"/>
         <w:ind w:firstLine="420"/>
-        <w:rPr>
-          <w:rFonts w:hint="eastAsia"/>
-        </w:rPr>
       </w:pPr>
       <w:r>
         <w:rPr>
@@ -2199,9 +3385,6 @@
         </w:numPr>
         <w:spacing w:beforeLines="0" w:before="0" w:afterLines="0" w:after="0"/>
         <w:ind w:left="442" w:hanging="442"/>
-        <w:rPr>
-          <w:rFonts w:hint="eastAsia"/>
-        </w:rPr>
       </w:pPr>
       <w:r>
         <w:rPr>
@@ -2227,13 +3410,7 @@
         <w:rPr>
           <w:rFonts w:hint="eastAsia"/>
         </w:rPr>
-        <w:t>诱导追求利润的公司生产消费者想要的商品和服务</w:t>
-      </w:r>
-      <w:r>
-        <w:rPr>
-          <w:rFonts w:hint="eastAsia"/>
-        </w:rPr>
-        <w:t>；</w:t>
+        <w:t>诱导追求利润的公司生产消费者想要的商品和服务；</w:t>
       </w:r>
     </w:p>
     <w:p>
@@ -2245,9 +3422,6 @@
         </w:numPr>
         <w:spacing w:beforeLines="0" w:before="0" w:afterLines="0" w:after="0"/>
         <w:ind w:left="442" w:hanging="442"/>
-        <w:rPr>
-          <w:rFonts w:hint="eastAsia"/>
-        </w:rPr>
       </w:pPr>
       <w:r>
         <w:rPr>
@@ -2261,13 +3435,7 @@
         <w:rPr>
           <w:rFonts w:hint="eastAsia"/>
         </w:rPr>
-        <w:t>竞争迫使企业以最有效的方式（最低的成本）生产商品和服务</w:t>
-      </w:r>
-      <w:r>
-        <w:rPr>
-          <w:rFonts w:hint="eastAsia"/>
-        </w:rPr>
-        <w:t>；</w:t>
+        <w:t>竞争迫使企业以最有效的方式（最低的成本）生产商品和服务；</w:t>
       </w:r>
     </w:p>
     <w:p>
@@ -2292,25 +3460,7 @@
         <w:rPr>
           <w:rFonts w:hint="eastAsia"/>
         </w:rPr>
-        <w:t>消费来自收入，收入来自要素市场</w:t>
-      </w:r>
-      <w:r>
-        <w:rPr>
-          <w:rFonts w:hint="eastAsia"/>
-        </w:rPr>
-        <w:t>——</w:t>
-      </w:r>
-      <w:r>
-        <w:rPr>
-          <w:rFonts w:hint="eastAsia"/>
-        </w:rPr>
-        <w:t>劳动力收入、土地收入（租金）、资本收入（利息和资本收益）</w:t>
-      </w:r>
-      <w:r>
-        <w:rPr>
-          <w:rFonts w:hint="eastAsia"/>
-        </w:rPr>
-        <w:t>。</w:t>
+        <w:t>消费来自收入，收入来自要素市场——劳动力收入、土地收入（租金）、资本收入（利息和资本收益）。</w:t>
       </w:r>
     </w:p>
     <w:p>
@@ -2335,31 +3485,7 @@
         <w:rPr>
           <w:rFonts w:hint="eastAsia"/>
         </w:rPr>
-        <w:t>），即</w:t>
-      </w:r>
-      <w:r>
-        <w:rPr>
-          <w:rFonts w:hint="eastAsia"/>
-        </w:rPr>
-        <w:t>人们想要的东西</w:t>
-      </w:r>
-      <w:r>
-        <w:rPr>
-          <w:rFonts w:hint="eastAsia"/>
-        </w:rPr>
-        <w:t>，</w:t>
-      </w:r>
-      <w:r>
-        <w:rPr>
-          <w:rFonts w:hint="eastAsia"/>
-        </w:rPr>
-        <w:t>考虑到人们有多少收入，偏好和收入决定了需求</w:t>
-      </w:r>
-      <w:r>
-        <w:rPr>
-          <w:rFonts w:hint="eastAsia"/>
-        </w:rPr>
-        <w:t>；另一方面要考虑技术（</w:t>
+        <w:t>），即人们想要的东西，考虑到人们有多少收入，偏好和收入决定了需求；另一方面要考虑技术（</w:t>
       </w:r>
       <w:r>
         <w:rPr>
@@ -2371,25 +3497,7 @@
         <w:rPr>
           <w:rFonts w:hint="eastAsia"/>
         </w:rPr>
-        <w:t>），即</w:t>
-      </w:r>
-      <w:r>
-        <w:rPr>
-          <w:rFonts w:hint="eastAsia"/>
-        </w:rPr>
-        <w:t>如何将投入转化为产出</w:t>
-      </w:r>
-      <w:r>
-        <w:rPr>
-          <w:rFonts w:hint="eastAsia"/>
-        </w:rPr>
-        <w:t>，</w:t>
-      </w:r>
-      <w:r>
-        <w:rPr>
-          <w:rFonts w:hint="eastAsia"/>
-        </w:rPr>
-        <w:t>结合社会拥有多少资源（投入），技术和资源决定了供应（</w:t>
+        <w:t>），即如何将投入转化为产出，结合社会拥有多少资源（投入），技术和资源决定了供应（</w:t>
       </w:r>
       <w:r>
         <w:rPr>
@@ -2401,31 +3509,7 @@
         <w:rPr>
           <w:rFonts w:hint="eastAsia"/>
         </w:rPr>
-        <w:t>）</w:t>
-      </w:r>
-      <w:r>
-        <w:rPr>
-          <w:rFonts w:hint="eastAsia"/>
-        </w:rPr>
-        <w:t>。总之，</w:t>
-      </w:r>
-      <w:r>
-        <w:rPr>
-          <w:rFonts w:hint="eastAsia"/>
-        </w:rPr>
-        <w:t>市场机制与偏好和技术相匹配</w:t>
-      </w:r>
-      <w:r>
-        <w:rPr>
-          <w:rFonts w:hint="eastAsia"/>
-        </w:rPr>
-        <w:t>；</w:t>
-      </w:r>
-      <w:r>
-        <w:rPr>
-          <w:rFonts w:hint="eastAsia"/>
-        </w:rPr>
-        <w:t>有效分配是</w:t>
+        <w:t>）。总之，市场机制与偏好和技术相匹配；有效分配是</w:t>
       </w:r>
       <w:r>
         <w:rPr>
@@ -2445,21 +3529,12 @@
         <w:pStyle w:val="aa"/>
         <w:spacing w:before="78" w:after="78"/>
         <w:ind w:firstLine="420"/>
-        <w:rPr>
-          <w:rFonts w:hint="eastAsia"/>
-        </w:rPr>
-      </w:pPr>
-      <w:r>
-        <w:rPr>
-          <w:rFonts w:hint="eastAsia"/>
-        </w:rPr>
-        <w:t>现代经济学的诞生</w:t>
-      </w:r>
-      <w:r>
-        <w:rPr>
-          <w:rFonts w:hint="eastAsia"/>
-        </w:rPr>
-        <w:t>标志被认为是亚当·斯密基于</w:t>
+      </w:pPr>
+      <w:r>
+        <w:rPr>
+          <w:rFonts w:hint="eastAsia"/>
+        </w:rPr>
+        <w:t>现代经济学的诞生标志被认为是亚当·斯密基于</w:t>
       </w:r>
       <w:r>
         <w:rPr>
@@ -2471,19 +3546,7 @@
         <w:rPr>
           <w:rFonts w:hint="eastAsia"/>
         </w:rPr>
-        <w:t>年</w:t>
-      </w:r>
-      <w:r>
-        <w:rPr>
-          <w:rFonts w:hint="eastAsia"/>
-        </w:rPr>
-        <w:t>《道德情操论》</w:t>
-      </w:r>
-      <w:r>
-        <w:rPr>
-          <w:rFonts w:hint="eastAsia"/>
-        </w:rPr>
-        <w:t>而在</w:t>
+        <w:t>年《道德情操论》而在</w:t>
       </w:r>
       <w:r>
         <w:rPr>
@@ -2495,61 +3558,7 @@
         <w:rPr>
           <w:rFonts w:hint="eastAsia"/>
         </w:rPr>
-        <w:t>年</w:t>
-      </w:r>
-      <w:r>
-        <w:rPr>
-          <w:rFonts w:hint="eastAsia"/>
-        </w:rPr>
-        <w:t>发表的</w:t>
-      </w:r>
-      <w:r>
-        <w:rPr>
-          <w:rFonts w:hint="eastAsia"/>
-        </w:rPr>
-        <w:t>《国富论》</w:t>
-      </w:r>
-      <w:r>
-        <w:rPr>
-          <w:rFonts w:hint="eastAsia"/>
-        </w:rPr>
-        <w:t>，他在其中首次提出了“看不见的手”的理论。</w:t>
-      </w:r>
-      <w:r>
-        <w:rPr>
-          <w:rFonts w:hint="eastAsia"/>
-        </w:rPr>
-        <w:t>现代版的“看不见的手”</w:t>
-      </w:r>
-      <w:r>
-        <w:rPr>
-          <w:rFonts w:hint="eastAsia"/>
-        </w:rPr>
-        <w:t>指的是</w:t>
-      </w:r>
-      <w:r>
-        <w:rPr>
-          <w:rFonts w:hint="eastAsia"/>
-        </w:rPr>
-        <w:t>：在一定条件下，完全竞争的市场经济可以实现高效的结果，将价格作为协调和沟通的手段，指导众多个人和企业做出自己的生产和消费决策</w:t>
-      </w:r>
-      <w:r>
-        <w:rPr>
-          <w:rFonts w:hint="eastAsia"/>
-        </w:rPr>
-        <w:t>。</w:t>
-      </w:r>
-      <w:r>
-        <w:rPr>
-          <w:rFonts w:hint="eastAsia"/>
-        </w:rPr>
-        <w:t>因此，这只看不见的市场之手引导有自利的个人实现社会最优目的</w:t>
-      </w:r>
-      <w:r>
-        <w:rPr>
-          <w:rFonts w:hint="eastAsia"/>
-        </w:rPr>
-        <w:t>。</w:t>
+        <w:t>年发表的《国富论》，他在其中首次提出了“看不见的手”的理论。现代版的“看不见的手”指的是：在一定条件下，完全竞争的市场经济可以实现高效的结果，将价格作为协调和沟通的手段，指导众多个人和企业做出自己的生产和消费决策。因此，这只看不见的市场之手引导有自利的个人实现社会最优目的。</w:t>
       </w:r>
     </w:p>
     <w:p>
@@ -2562,13 +3571,7 @@
         <w:rPr>
           <w:rFonts w:hint="eastAsia"/>
         </w:rPr>
-        <w:t>他追求自己的利益，往往能使他比在真正出于本意的情形下更有效地促进社会的利益</w:t>
-      </w:r>
-      <w:r>
-        <w:rPr>
-          <w:rFonts w:hint="eastAsia"/>
-        </w:rPr>
-        <w:t>。</w:t>
+        <w:t>他追求自己的利益，往往能使他比在真正出于本意的情形下更有效地促进社会的利益。</w:t>
       </w:r>
     </w:p>
     <w:p>
@@ -2588,7 +3591,7 @@
       <w:pPr>
         <w:pStyle w:val="ac"/>
       </w:pPr>
-      <w:bookmarkStart w:id="5" w:name="_Toc176980702"/>
+      <w:bookmarkStart w:id="5" w:name="_Toc177585379"/>
       <w:r>
         <w:rPr>
           <w:rFonts w:hint="eastAsia"/>
@@ -2600,11 +3603,8 @@
     <w:p>
       <w:pPr>
         <w:pStyle w:val="ae"/>
-        <w:rPr>
-          <w:rFonts w:hint="eastAsia"/>
-        </w:rPr>
-      </w:pPr>
-      <w:bookmarkStart w:id="6" w:name="_Toc176980703"/>
+      </w:pPr>
+      <w:bookmarkStart w:id="6" w:name="_Toc177585380"/>
       <w:r>
         <w:rPr>
           <w:rFonts w:hint="eastAsia"/>
@@ -2629,43 +3629,21 @@
         <w:rPr>
           <w:rFonts w:hint="eastAsia"/>
         </w:rPr>
-        <w:t>。专业化即为专注于一组特定的任务。专业化分为各劳动要素的专业化，如劳动专业化（劳动分工）就是</w:t>
-      </w:r>
-      <w:r>
-        <w:rPr>
-          <w:rFonts w:hint="eastAsia"/>
-        </w:rPr>
-        <w:t>每个人在整个生产过程中执行一小部分任务</w:t>
-      </w:r>
-      <w:r>
-        <w:rPr>
-          <w:rFonts w:hint="eastAsia"/>
-        </w:rPr>
-        <w:t>，</w:t>
-      </w:r>
-      <w:r>
-        <w:rPr>
-          <w:rFonts w:hint="eastAsia"/>
-        </w:rPr>
-        <w:t>这使人们能够获得特定的技能，并提高生产力</w:t>
-      </w:r>
-      <w:r>
-        <w:rPr>
-          <w:rFonts w:hint="eastAsia"/>
-        </w:rPr>
-        <w:t>；</w:t>
-      </w:r>
-      <w:r>
-        <w:rPr>
-          <w:rFonts w:hint="eastAsia"/>
-        </w:rPr>
-        <w:t>这将比做过多事情更有效率</w:t>
-      </w:r>
-      <w:r>
-        <w:rPr>
-          <w:rFonts w:hint="eastAsia"/>
-        </w:rPr>
-        <w:t>。</w:t>
+        <w:t>。专业化即为专注于一组特定的任务。专业化分为各劳动要素的专业化，如劳动专业化（劳动分工）就是每个人在整个生产过程中执行</w:t>
+      </w:r>
+      <w:proofErr w:type="gramStart"/>
+      <w:r>
+        <w:rPr>
+          <w:rFonts w:hint="eastAsia"/>
+        </w:rPr>
+        <w:t>一</w:t>
+      </w:r>
+      <w:proofErr w:type="gramEnd"/>
+      <w:r>
+        <w:rPr>
+          <w:rFonts w:hint="eastAsia"/>
+        </w:rPr>
+        <w:t>小部分任务，这使人们能够获得特定的技能，并提高生产力；这将比做过多事情更有效率。</w:t>
       </w:r>
     </w:p>
     <w:p>
@@ -2690,19 +3668,7 @@
         <w:rPr>
           <w:rFonts w:hint="eastAsia"/>
         </w:rPr>
-        <w:t>）指的是</w:t>
-      </w:r>
-      <w:r>
-        <w:rPr>
-          <w:rFonts w:hint="eastAsia"/>
-        </w:rPr>
-        <w:t>一个生产者用比另一个生产者更少的投入生产某种物品的能力</w:t>
-      </w:r>
-      <w:r>
-        <w:rPr>
-          <w:rFonts w:hint="eastAsia"/>
-        </w:rPr>
-        <w:t>；比较优势（</w:t>
+        <w:t>）指的是一个生产者用比另一个生产者更少的投入生产某种物品的能力；比较优势（</w:t>
       </w:r>
       <w:r>
         <w:rPr>
@@ -2714,19 +3680,7 @@
         <w:rPr>
           <w:rFonts w:hint="eastAsia"/>
         </w:rPr>
-        <w:t>）指的是</w:t>
-      </w:r>
-      <w:r>
-        <w:rPr>
-          <w:rFonts w:hint="eastAsia"/>
-        </w:rPr>
-        <w:t>一个生产者以低于另一个生产者的机会成本生产某种物品的能力</w:t>
-      </w:r>
-      <w:r>
-        <w:rPr>
-          <w:rFonts w:hint="eastAsia"/>
-        </w:rPr>
-        <w:t>。</w:t>
+        <w:t>）指的是一个生产者以低于另一个生产者的机会成本生产某种物品的能力。</w:t>
       </w:r>
     </w:p>
     <w:p>
@@ -2734,9 +3688,6 @@
         <w:pStyle w:val="aa"/>
         <w:spacing w:before="78" w:after="78"/>
         <w:ind w:firstLine="420"/>
-        <w:rPr>
-          <w:rFonts w:hint="eastAsia"/>
-        </w:rPr>
       </w:pPr>
       <w:r>
         <w:t>贸易是基于比较优势的</w:t>
@@ -2833,11 +3784,8 @@
     <w:p>
       <w:pPr>
         <w:pStyle w:val="ae"/>
-        <w:rPr>
-          <w:rFonts w:hint="eastAsia"/>
-        </w:rPr>
-      </w:pPr>
-      <w:bookmarkStart w:id="7" w:name="_Toc176980704"/>
+      </w:pPr>
+      <w:bookmarkStart w:id="7" w:name="_Toc177585381"/>
       <w:r>
         <w:rPr>
           <w:rFonts w:hint="eastAsia"/>
@@ -2851,106 +3799,13 @@
         <w:pStyle w:val="aa"/>
         <w:spacing w:before="78" w:after="78"/>
         <w:ind w:firstLine="420"/>
-        <w:rPr>
-          <w:rFonts w:hint="eastAsia"/>
-        </w:rPr>
       </w:pPr>
       <w:r>
         <w:rPr>
           <w:rFonts w:hint="eastAsia"/>
         </w:rPr>
         <w:lastRenderedPageBreak/>
-        <w:t>工业化伴随着资本积累</w:t>
-      </w:r>
-      <w:r>
-        <w:rPr>
-          <w:rFonts w:hint="eastAsia"/>
-        </w:rPr>
-        <w:t>。</w:t>
-      </w:r>
-      <w:r>
-        <w:rPr>
-          <w:rFonts w:hint="eastAsia"/>
-        </w:rPr>
-        <w:t>传统的农业生产使用的资本很少</w:t>
-      </w:r>
-      <w:r>
-        <w:rPr>
-          <w:rFonts w:hint="eastAsia"/>
-        </w:rPr>
-        <w:t>；</w:t>
-      </w:r>
-      <w:r>
-        <w:rPr>
-          <w:rFonts w:hint="eastAsia"/>
-        </w:rPr>
-        <w:t>随着技术的进步</w:t>
-      </w:r>
-      <w:r>
-        <w:rPr>
-          <w:rFonts w:hint="eastAsia"/>
-        </w:rPr>
-        <w:t>（工业化）</w:t>
-      </w:r>
-      <w:r>
-        <w:rPr>
-          <w:rFonts w:hint="eastAsia"/>
-        </w:rPr>
-        <w:t>，资本（机械、运输、生产工厂等）变得越来越重要</w:t>
-      </w:r>
-      <w:r>
-        <w:rPr>
-          <w:rFonts w:hint="eastAsia"/>
-        </w:rPr>
-        <w:t>。</w:t>
-      </w:r>
-      <w:r>
-        <w:rPr>
-          <w:rFonts w:hint="eastAsia"/>
-        </w:rPr>
-        <w:t>资本本身需要由原材料和中间投入产生</w:t>
-      </w:r>
-      <w:r>
-        <w:rPr>
-          <w:rFonts w:hint="eastAsia"/>
-        </w:rPr>
-        <w:t>，如</w:t>
-      </w:r>
-      <w:r>
-        <w:rPr>
-          <w:rFonts w:hint="eastAsia"/>
-        </w:rPr>
-        <w:t>机器</w:t>
-      </w:r>
-      <w:r>
-        <w:rPr>
-          <w:rFonts w:hint="eastAsia"/>
-        </w:rPr>
-        <w:t>；此外还有</w:t>
-      </w:r>
-      <w:r>
-        <w:rPr>
-          <w:rFonts w:hint="eastAsia"/>
-        </w:rPr>
-        <w:t>人力资本</w:t>
-      </w:r>
-      <w:r>
-        <w:rPr>
-          <w:rFonts w:hint="eastAsia"/>
-        </w:rPr>
-        <w:t>，需要通过</w:t>
-      </w:r>
-      <w:r>
-        <w:rPr>
-          <w:rFonts w:hint="eastAsia"/>
-        </w:rPr>
-        <w:t>教育和技能获取</w:t>
-      </w:r>
-      <w:r>
-        <w:rPr>
-          <w:rFonts w:hint="eastAsia"/>
-        </w:rPr>
-        <w:t>。</w:t>
+        <w:t>工业化伴随着资本积累。传统的农业生产使用的资本很少；随着技术的进步（工业化），资本（机械、运输、生产工厂等）变得越来越重要。资本本身需要由原材料和中间投入产生，如机器；此外还有人力资本，需要通过教育和技能获取。</w:t>
       </w:r>
     </w:p>
     <w:p>
@@ -2963,13 +3818,7 @@
         <w:rPr>
           <w:rFonts w:hint="eastAsia"/>
         </w:rPr>
-        <w:t>资本积累需要投资，投资来自储蓄</w:t>
-      </w:r>
-      <w:r>
-        <w:rPr>
-          <w:rFonts w:hint="eastAsia"/>
-        </w:rPr>
-        <w:t>（</w:t>
+        <w:t>资本积累需要投资，投资来自储蓄（</w:t>
       </w:r>
       <w:r>
         <w:rPr>
@@ -2981,19 +3830,7 @@
         <w:rPr>
           <w:rFonts w:hint="eastAsia"/>
         </w:rPr>
-        <w:t>），</w:t>
-      </w:r>
-      <w:r>
-        <w:rPr>
-          <w:rFonts w:hint="eastAsia"/>
-        </w:rPr>
-        <w:t>或牺牲当前消费</w:t>
-      </w:r>
-      <w:r>
-        <w:rPr>
-          <w:rFonts w:hint="eastAsia"/>
-        </w:rPr>
-        <w:t>。</w:t>
+        <w:t>），或牺牲当前消费。</w:t>
       </w:r>
       <w:r>
         <w:rPr>
@@ -3018,7 +3855,13 @@
         <w:rPr>
           <w:rFonts w:hint="eastAsia"/>
         </w:rPr>
-        <w:t>为了鼓励人们投资建设资本，产权必须得到很好的保护</w:t>
+        <w:t>为了鼓励人们投资建设资本，产权必须得到很好的保护。产权是所有者使用、处置其财产并从中获利的权利。产权是有限的。当产权界定不清时，人们几乎没有动力保护产权并投资于资本</w:t>
+      </w:r>
+      <w:r>
+        <w:rPr>
+          <w:rFonts w:hint="eastAsia"/>
+        </w:rPr>
+        <w:t>，如国有企业、集体所有物、污染和环境保护等</w:t>
       </w:r>
       <w:r>
         <w:rPr>
@@ -3026,69 +3869,12 @@
         </w:rPr>
         <w:t>。</w:t>
       </w:r>
-      <w:r>
-        <w:rPr>
-          <w:rFonts w:hint="eastAsia"/>
-        </w:rPr>
-        <w:t>产权</w:t>
-      </w:r>
-      <w:r>
-        <w:rPr>
-          <w:rFonts w:hint="eastAsia"/>
-        </w:rPr>
-        <w:t>是</w:t>
-      </w:r>
-      <w:r>
-        <w:rPr>
-          <w:rFonts w:hint="eastAsia"/>
-        </w:rPr>
-        <w:t>所有者使用、处置其财产并从中获利的权利</w:t>
-      </w:r>
-      <w:r>
-        <w:rPr>
-          <w:rFonts w:hint="eastAsia"/>
-        </w:rPr>
-        <w:t>。</w:t>
-      </w:r>
-      <w:r>
-        <w:rPr>
-          <w:rFonts w:hint="eastAsia"/>
-        </w:rPr>
-        <w:t>产权是有限的</w:t>
-      </w:r>
-      <w:r>
-        <w:rPr>
-          <w:rFonts w:hint="eastAsia"/>
-        </w:rPr>
-        <w:t>。</w:t>
-      </w:r>
-      <w:r>
-        <w:rPr>
-          <w:rFonts w:hint="eastAsia"/>
-        </w:rPr>
-        <w:t>当产权界定不清时，人们几乎没有动力保护产权并投资于资本</w:t>
-      </w:r>
-      <w:r>
-        <w:rPr>
-          <w:rFonts w:hint="eastAsia"/>
-        </w:rPr>
-        <w:t>，如国有企业、集体所有物、污染和环境保护等</w:t>
-      </w:r>
-      <w:r>
-        <w:rPr>
-          <w:rFonts w:hint="eastAsia"/>
-        </w:rPr>
-        <w:t>。</w:t>
-      </w:r>
     </w:p>
     <w:p>
       <w:pPr>
         <w:pStyle w:val="ac"/>
-        <w:rPr>
-          <w:rFonts w:hint="eastAsia"/>
-        </w:rPr>
-      </w:pPr>
-      <w:bookmarkStart w:id="8" w:name="_Toc176980705"/>
+      </w:pPr>
+      <w:bookmarkStart w:id="8" w:name="_Toc177585382"/>
       <w:r>
         <w:rPr>
           <w:rFonts w:hint="eastAsia"/>
@@ -3107,85 +3893,7 @@
         <w:rPr>
           <w:rFonts w:hint="eastAsia"/>
         </w:rPr>
-        <w:t>在任何现代社会中，政府都扮演着重要的角色</w:t>
-      </w:r>
-      <w:r>
-        <w:rPr>
-          <w:rFonts w:hint="eastAsia"/>
-        </w:rPr>
-        <w:t>。从经济领域出发，可见</w:t>
-      </w:r>
-      <w:r>
-        <w:rPr>
-          <w:rFonts w:hint="eastAsia"/>
-        </w:rPr>
-        <w:t>政府提供</w:t>
-      </w:r>
-      <w:r>
-        <w:rPr>
-          <w:rFonts w:hint="eastAsia"/>
-        </w:rPr>
-        <w:t>了</w:t>
-      </w:r>
-      <w:r>
-        <w:rPr>
-          <w:rFonts w:hint="eastAsia"/>
-        </w:rPr>
-        <w:t>法律环境：界定和保护产权</w:t>
-      </w:r>
-      <w:r>
-        <w:rPr>
-          <w:rFonts w:hint="eastAsia"/>
-        </w:rPr>
-        <w:t>、</w:t>
-      </w:r>
-      <w:r>
-        <w:rPr>
-          <w:rFonts w:hint="eastAsia"/>
-        </w:rPr>
-        <w:t>执行合同以促进贸易</w:t>
-      </w:r>
-      <w:r>
-        <w:rPr>
-          <w:rFonts w:hint="eastAsia"/>
-        </w:rPr>
-        <w:t>、颁布</w:t>
-      </w:r>
-      <w:r>
-        <w:rPr>
-          <w:rFonts w:hint="eastAsia"/>
-        </w:rPr>
-        <w:t>法律法规</w:t>
-      </w:r>
-      <w:r>
-        <w:rPr>
-          <w:rFonts w:hint="eastAsia"/>
-        </w:rPr>
-        <w:t>和</w:t>
-      </w:r>
-      <w:r>
-        <w:rPr>
-          <w:rFonts w:hint="eastAsia"/>
-        </w:rPr>
-        <w:t>规章制度</w:t>
-      </w:r>
-      <w:r>
-        <w:rPr>
-          <w:rFonts w:hint="eastAsia"/>
-        </w:rPr>
-        <w:t>等。</w:t>
-      </w:r>
-      <w:r>
-        <w:rPr>
-          <w:rFonts w:hint="eastAsia"/>
-        </w:rPr>
-        <w:t>而政府所做的工作远不止这些</w:t>
-      </w:r>
-      <w:r>
-        <w:rPr>
-          <w:rFonts w:hint="eastAsia"/>
-        </w:rPr>
-        <w:t>。</w:t>
+        <w:t>在任何现代社会中，政府都扮演着重要的角色。从经济领域出发，可见政府提供了法律环境：界定和保护产权、执行合同以促进贸易、颁布法律法规和规章制度等。而政府所做的工作远不止这些。</w:t>
       </w:r>
     </w:p>
     <w:p>
@@ -3198,43 +3906,7 @@
         <w:rPr>
           <w:rFonts w:hint="eastAsia"/>
         </w:rPr>
-        <w:t>政府对经济的干预有</w:t>
-      </w:r>
-      <w:r>
-        <w:rPr>
-          <w:rFonts w:hint="eastAsia"/>
-        </w:rPr>
-        <w:t>效率原因</w:t>
-      </w:r>
-      <w:r>
-        <w:rPr>
-          <w:rFonts w:hint="eastAsia"/>
-        </w:rPr>
-        <w:t>——</w:t>
-      </w:r>
-      <w:r>
-        <w:rPr>
-          <w:rFonts w:hint="eastAsia"/>
-        </w:rPr>
-        <w:t>市场机制并不完美（市场失灵</w:t>
-      </w:r>
-      <w:r>
-        <w:rPr>
-          <w:rFonts w:hint="eastAsia"/>
-        </w:rPr>
-        <w:t>），</w:t>
-      </w:r>
-      <w:r>
-        <w:rPr>
-          <w:rFonts w:hint="eastAsia"/>
-        </w:rPr>
-        <w:t>因此政府“看得见的手”可能有助于提高效率</w:t>
-      </w:r>
-      <w:r>
-        <w:rPr>
-          <w:rFonts w:hint="eastAsia"/>
-        </w:rPr>
-        <w:t>。此外，公平原因也是另一个重要的因素，其中包括：</w:t>
+        <w:t>政府对经济的干预有效率原因——市场机制并不完美（市场失灵），因此政府“看得见的手”可能有助于提高效率。此外，公平原因也是另一个重要的因素，其中包括：</w:t>
       </w:r>
     </w:p>
     <w:p>
@@ -3246,9 +3918,6 @@
         </w:numPr>
         <w:spacing w:beforeLines="0" w:before="0" w:afterLines="0" w:after="0"/>
         <w:ind w:hanging="442"/>
-        <w:rPr>
-          <w:rFonts w:hint="eastAsia"/>
-        </w:rPr>
       </w:pPr>
       <w:r>
         <w:rPr>
@@ -3274,9 +3943,6 @@
         </w:numPr>
         <w:spacing w:beforeLines="0" w:before="0" w:afterLines="0" w:after="0"/>
         <w:ind w:hanging="442"/>
-        <w:rPr>
-          <w:rFonts w:hint="eastAsia"/>
-        </w:rPr>
       </w:pPr>
       <w:r>
         <w:rPr>
@@ -3298,13 +3964,7 @@
         <w:rPr>
           <w:rFonts w:hint="eastAsia"/>
         </w:rPr>
-        <w:t>在没有适当补偿的情况下，将成本（负外部性）或收益正外部性施加于他人，如污染、交通堵塞、噪音、花园、知识溢出</w:t>
-      </w:r>
-      <w:r>
-        <w:rPr>
-          <w:rFonts w:hint="eastAsia"/>
-        </w:rPr>
-        <w:t>。</w:t>
+        <w:t>在没有适当补偿的情况下，将成本（负外部性）或收益正外部性施加于他人，如污染、交通堵塞、噪音、花园、知识溢出。</w:t>
       </w:r>
     </w:p>
     <w:p>
@@ -3316,9 +3976,6 @@
         </w:numPr>
         <w:spacing w:beforeLines="0" w:before="0" w:afterLines="0" w:after="0"/>
         <w:ind w:hanging="442"/>
-        <w:rPr>
-          <w:rFonts w:hint="eastAsia"/>
-        </w:rPr>
       </w:pPr>
       <w:r>
         <w:rPr>
@@ -3338,13 +3995,7 @@
         <w:rPr>
           <w:rFonts w:hint="eastAsia"/>
         </w:rPr>
-        <w:t>的情况下，人们倾向于做得比有效水平更多（因为他们不承担成本），因此政府应该监管以限制过度行为</w:t>
-      </w:r>
-      <w:r>
-        <w:rPr>
-          <w:rFonts w:hint="eastAsia"/>
-        </w:rPr>
-        <w:t>。</w:t>
+        <w:t>的情况下，人们倾向于做得比有效水平更多（因为他们不承担成本），因此政府应该监管以限制过度行为。</w:t>
       </w:r>
     </w:p>
     <w:p>
@@ -3356,9 +4007,6 @@
         </w:numPr>
         <w:spacing w:beforeLines="0" w:before="0" w:afterLines="0" w:after="0"/>
         <w:ind w:hanging="442"/>
-        <w:rPr>
-          <w:rFonts w:hint="eastAsia"/>
-        </w:rPr>
       </w:pPr>
       <w:r>
         <w:rPr>
@@ -3378,13 +4026,7 @@
         <w:rPr>
           <w:rFonts w:hint="eastAsia"/>
         </w:rPr>
-        <w:t>的情况下，人们倾向于做得比有效水平更低（因为他们得不到好处），因此政府应该补贴，例如教育、公共卫生</w:t>
-      </w:r>
-      <w:r>
-        <w:rPr>
-          <w:rFonts w:hint="eastAsia"/>
-        </w:rPr>
-        <w:t>。</w:t>
+        <w:t>的情况下，人们倾向于做得比有效水平更低（因为他们得不到好处），因此政府应该补贴，例如教育、公共卫生。</w:t>
       </w:r>
     </w:p>
     <w:p>
@@ -3421,21 +4063,12 @@
         </w:numPr>
         <w:spacing w:beforeLines="0" w:before="0" w:afterLines="0" w:after="0"/>
         <w:ind w:hanging="442"/>
-        <w:rPr>
-          <w:rFonts w:hint="eastAsia"/>
-        </w:rPr>
-      </w:pPr>
-      <w:r>
-        <w:rPr>
-          <w:rFonts w:hint="eastAsia"/>
-        </w:rPr>
-        <w:t>市场经济可能导致相当不平等的收入和财富分配（即使是效率高的），这是社会无法接受的</w:t>
-      </w:r>
-      <w:r>
-        <w:rPr>
-          <w:rFonts w:hint="eastAsia"/>
-        </w:rPr>
-        <w:t>。</w:t>
+      </w:pPr>
+      <w:r>
+        <w:rPr>
+          <w:rFonts w:hint="eastAsia"/>
+        </w:rPr>
+        <w:t>市场经济可能导致相当不平等的收入和财富分配（即使是效率高的），这是社会无法接受的。</w:t>
       </w:r>
     </w:p>
     <w:p>
@@ -3447,21 +4080,12 @@
         </w:numPr>
         <w:spacing w:beforeLines="0" w:before="0" w:afterLines="0" w:after="0"/>
         <w:ind w:hanging="442"/>
-        <w:rPr>
-          <w:rFonts w:hint="eastAsia"/>
-        </w:rPr>
-      </w:pPr>
-      <w:r>
-        <w:rPr>
-          <w:rFonts w:hint="eastAsia"/>
-        </w:rPr>
-        <w:t>收入分配取决于许多因素：努力、教育、能力、继承、要素价格、运气</w:t>
-      </w:r>
-      <w:r>
-        <w:rPr>
-          <w:rFonts w:hint="eastAsia"/>
-        </w:rPr>
-        <w:t>等。</w:t>
+      </w:pPr>
+      <w:r>
+        <w:rPr>
+          <w:rFonts w:hint="eastAsia"/>
+        </w:rPr>
+        <w:t>收入分配取决于许多因素：努力、教育、能力、继承、要素价格、运气等。</w:t>
       </w:r>
     </w:p>
     <w:p>
@@ -3469,9 +4093,6 @@
         <w:pStyle w:val="aa"/>
         <w:spacing w:before="78" w:after="78"/>
         <w:ind w:firstLine="420"/>
-        <w:rPr>
-          <w:rFonts w:hint="eastAsia"/>
-        </w:rPr>
       </w:pPr>
       <w:r>
         <w:rPr>
@@ -3479,6 +4100,2435 @@
         </w:rPr>
         <w:t>由此，政府的作用包括向富人征税（累进税）、帮助穷人（转移支付、补贴）、政府项目（社会保障、社会安全网）等。在追求公平方面，政府可以采取工作激励措施，保护基本人权，促进社会正义。</w:t>
       </w:r>
+    </w:p>
+    <w:p>
+      <w:pPr>
+        <w:pStyle w:val="aa"/>
+        <w:spacing w:before="78" w:after="78"/>
+      </w:pPr>
+    </w:p>
+    <w:p>
+      <w:pPr>
+        <w:pStyle w:val="aa"/>
+        <w:spacing w:before="78" w:after="78"/>
+      </w:pPr>
+    </w:p>
+    <w:p>
+      <w:pPr>
+        <w:pStyle w:val="aa"/>
+        <w:spacing w:before="78" w:after="78"/>
+      </w:pPr>
+    </w:p>
+    <w:p>
+      <w:pPr>
+        <w:pStyle w:val="a9"/>
+        <w:rPr>
+          <w:rFonts w:hint="eastAsia"/>
+        </w:rPr>
+      </w:pPr>
+      <w:bookmarkStart w:id="9" w:name="_Toc177585383"/>
+      <w:r>
+        <w:rPr>
+          <w:rFonts w:hint="eastAsia"/>
+        </w:rPr>
+        <w:t>第三讲</w:t>
+      </w:r>
+      <w:r>
+        <w:rPr>
+          <w:rFonts w:hint="eastAsia"/>
+        </w:rPr>
+        <w:t xml:space="preserve"> </w:t>
+      </w:r>
+      <w:r>
+        <w:rPr>
+          <w:rFonts w:hint="eastAsia"/>
+        </w:rPr>
+        <w:t>供给与</w:t>
+      </w:r>
+      <w:r>
+        <w:rPr>
+          <w:rFonts w:hint="eastAsia"/>
+        </w:rPr>
+        <w:t>需求</w:t>
+      </w:r>
+      <w:r>
+        <w:rPr>
+          <w:rFonts w:hint="eastAsia"/>
+        </w:rPr>
+        <w:t>的市场力量</w:t>
+      </w:r>
+      <w:bookmarkEnd w:id="9"/>
+    </w:p>
+    <w:p>
+      <w:pPr>
+        <w:pStyle w:val="aa"/>
+        <w:spacing w:before="78" w:after="78"/>
+        <w:jc w:val="center"/>
+        <w:rPr>
+          <w:rFonts w:hint="eastAsia"/>
+        </w:rPr>
+      </w:pPr>
+      <w:r>
+        <w:rPr>
+          <w:rFonts w:hint="eastAsia"/>
+        </w:rPr>
+        <w:t>2024.9.18</w:t>
+      </w:r>
+    </w:p>
+    <w:p>
+      <w:pPr>
+        <w:pStyle w:val="ac"/>
+      </w:pPr>
+      <w:bookmarkStart w:id="10" w:name="_Toc177585384"/>
+      <w:r>
+        <w:rPr>
+          <w:rFonts w:hint="eastAsia"/>
+        </w:rPr>
+        <w:t>一、需求</w:t>
+      </w:r>
+      <w:bookmarkEnd w:id="10"/>
+    </w:p>
+    <w:p>
+      <w:pPr>
+        <w:pStyle w:val="ae"/>
+      </w:pPr>
+      <w:bookmarkStart w:id="11" w:name="_Toc177585385"/>
+      <w:r>
+        <w:rPr>
+          <w:rFonts w:hint="eastAsia"/>
+        </w:rPr>
+        <w:t>（一）需求曲线</w:t>
+      </w:r>
+      <w:bookmarkEnd w:id="11"/>
+    </w:p>
+    <w:p>
+      <w:pPr>
+        <w:pStyle w:val="aa"/>
+        <w:spacing w:before="78" w:after="78"/>
+        <w:ind w:firstLine="420"/>
+      </w:pPr>
+      <w:r>
+        <w:rPr>
+          <w:rFonts w:hint="eastAsia"/>
+          <w:b/>
+          <w:bCs/>
+        </w:rPr>
+        <w:lastRenderedPageBreak/>
+        <w:t>需求曲线</w:t>
+      </w:r>
+      <w:r>
+        <w:rPr>
+          <w:rFonts w:hint="eastAsia"/>
+        </w:rPr>
+        <w:t>是一条与价格和需求量相关的向下倾斜的线</w:t>
+      </w:r>
+      <w:r>
+        <w:rPr>
+          <w:rFonts w:hint="eastAsia"/>
+        </w:rPr>
+        <w:t>。需求曲线反映了消费者愿意购买的商品数量与商品价格之间的关系。需求曲线也是潜在的支付意愿。</w:t>
+      </w:r>
+    </w:p>
+    <w:p>
+      <w:pPr>
+        <w:pStyle w:val="aa"/>
+        <w:spacing w:before="78" w:after="78"/>
+        <w:ind w:firstLine="420"/>
+      </w:pPr>
+      <w:r>
+        <w:rPr>
+          <w:rFonts w:hint="eastAsia"/>
+        </w:rPr>
+        <w:t>价格是关于需求量的函数，即：</w:t>
+      </w:r>
+    </w:p>
+    <w:p>
+      <w:pPr>
+        <w:pStyle w:val="aa"/>
+        <w:spacing w:before="78" w:after="78"/>
+      </w:pPr>
+      <m:oMathPara>
+        <m:oMath>
+          <m:sSub>
+            <m:sSubPr>
+              <m:ctrlPr>
+                <w:rPr>
+                  <w:rFonts w:ascii="Cambria Math" w:hAnsi="Cambria Math"/>
+                  <w:i/>
+                </w:rPr>
+              </m:ctrlPr>
+            </m:sSubPr>
+            <m:e>
+              <m:r>
+                <w:rPr>
+                  <w:rFonts w:ascii="Cambria Math" w:hAnsi="Cambria Math"/>
+                </w:rPr>
+                <m:t>Q</m:t>
+              </m:r>
+            </m:e>
+            <m:sub>
+              <m:r>
+                <w:rPr>
+                  <w:rFonts w:ascii="Cambria Math" w:hAnsi="Cambria Math"/>
+                </w:rPr>
+                <m:t>D</m:t>
+              </m:r>
+            </m:sub>
+          </m:sSub>
+          <m:r>
+            <w:rPr>
+              <w:rFonts w:ascii="Cambria Math" w:hAnsi="Cambria Math"/>
+            </w:rPr>
+            <m:t>=</m:t>
+          </m:r>
+          <m:sSub>
+            <m:sSubPr>
+              <m:ctrlPr>
+                <w:rPr>
+                  <w:rFonts w:ascii="Cambria Math" w:hAnsi="Cambria Math"/>
+                  <w:i/>
+                </w:rPr>
+              </m:ctrlPr>
+            </m:sSubPr>
+            <m:e>
+              <m:r>
+                <w:rPr>
+                  <w:rFonts w:ascii="Cambria Math" w:hAnsi="Cambria Math"/>
+                </w:rPr>
+                <m:t>Q</m:t>
+              </m:r>
+            </m:e>
+            <m:sub>
+              <m:r>
+                <w:rPr>
+                  <w:rFonts w:ascii="Cambria Math" w:hAnsi="Cambria Math"/>
+                </w:rPr>
+                <m:t>D</m:t>
+              </m:r>
+            </m:sub>
+          </m:sSub>
+          <m:r>
+            <w:rPr>
+              <w:rFonts w:ascii="Cambria Math" w:hAnsi="Cambria Math"/>
+            </w:rPr>
+            <m:t>(P)</m:t>
+          </m:r>
+        </m:oMath>
+      </m:oMathPara>
+    </w:p>
+    <w:p>
+      <w:pPr>
+        <w:pStyle w:val="aa"/>
+        <w:spacing w:before="78" w:after="78"/>
+      </w:pPr>
+      <w:r>
+        <w:tab/>
+      </w:r>
+      <w:r>
+        <w:rPr>
+          <w:rFonts w:hint="eastAsia"/>
+        </w:rPr>
+        <w:t>即横轴是价格，纵轴是需求量。</w:t>
+      </w:r>
+    </w:p>
+    <w:p>
+      <w:pPr>
+        <w:pStyle w:val="ae"/>
+      </w:pPr>
+      <w:bookmarkStart w:id="12" w:name="_Toc177585386"/>
+      <w:r>
+        <w:rPr>
+          <w:rFonts w:hint="eastAsia"/>
+        </w:rPr>
+        <w:t>（二）需求定理</w:t>
+      </w:r>
+      <w:bookmarkEnd w:id="12"/>
+    </w:p>
+    <w:p>
+      <w:pPr>
+        <w:pStyle w:val="aa"/>
+        <w:spacing w:before="78" w:after="78"/>
+        <w:rPr>
+          <w:rFonts w:hint="eastAsia"/>
+        </w:rPr>
+      </w:pPr>
+      <w:r>
+        <w:tab/>
+      </w:r>
+      <w:r>
+        <w:rPr>
+          <w:rFonts w:hint="eastAsia"/>
+          <w:b/>
+          <w:bCs/>
+        </w:rPr>
+        <w:t>需求</w:t>
+      </w:r>
+      <w:r>
+        <w:rPr>
+          <w:rFonts w:hint="eastAsia"/>
+        </w:rPr>
+        <w:t>是卖方愿意且能够购买的商品数量。</w:t>
+      </w:r>
+      <w:r>
+        <w:rPr>
+          <w:rFonts w:hint="eastAsia"/>
+          <w:b/>
+          <w:bCs/>
+        </w:rPr>
+        <w:t>需求定理是：</w:t>
+      </w:r>
+      <w:r>
+        <w:rPr>
+          <w:rFonts w:hint="eastAsia"/>
+        </w:rPr>
+        <w:t>需求量随价格上涨而减少，需求量随物价上涨而下降</w:t>
+      </w:r>
+      <w:r>
+        <w:rPr>
+          <w:rFonts w:hint="eastAsia"/>
+        </w:rPr>
+        <w:t>。</w:t>
+      </w:r>
+    </w:p>
+    <w:p>
+      <w:pPr>
+        <w:pStyle w:val="aa"/>
+        <w:spacing w:before="78" w:after="78"/>
+        <w:ind w:firstLine="420"/>
+        <w:rPr>
+          <w:rFonts w:hint="eastAsia"/>
+        </w:rPr>
+      </w:pPr>
+      <w:r>
+        <w:rPr>
+          <w:rFonts w:hint="eastAsia"/>
+        </w:rPr>
+        <w:t>这是由两种效应驱动的</w:t>
+      </w:r>
+      <w:r>
+        <w:rPr>
+          <w:rFonts w:hint="eastAsia"/>
+        </w:rPr>
+        <w:t>：</w:t>
+      </w:r>
+    </w:p>
+    <w:p>
+      <w:pPr>
+        <w:pStyle w:val="aa"/>
+        <w:numPr>
+          <w:ilvl w:val="0"/>
+          <w:numId w:val="4"/>
+        </w:numPr>
+        <w:spacing w:beforeLines="0" w:before="0" w:afterLines="0" w:after="0"/>
+        <w:ind w:left="442" w:hanging="442"/>
+        <w:rPr>
+          <w:rFonts w:hint="eastAsia"/>
+        </w:rPr>
+      </w:pPr>
+      <w:r>
+        <w:rPr>
+          <w:rFonts w:hint="eastAsia"/>
+          <w:b/>
+          <w:bCs/>
+        </w:rPr>
+        <w:t>替代效应</w:t>
+      </w:r>
+      <w:r>
+        <w:rPr>
+          <w:rFonts w:hint="eastAsia"/>
+          <w:b/>
+          <w:bCs/>
+        </w:rPr>
+        <w:t>：</w:t>
+      </w:r>
+      <w:r>
+        <w:rPr>
+          <w:rFonts w:hint="eastAsia"/>
+        </w:rPr>
+        <w:t>当一种商品价格上涨时，它变得相对更贵，这使得消费者转移了对其他商品的需求</w:t>
+      </w:r>
+      <w:r>
+        <w:rPr>
+          <w:rFonts w:hint="eastAsia"/>
+        </w:rPr>
+        <w:t>；</w:t>
+      </w:r>
+    </w:p>
+    <w:p>
+      <w:pPr>
+        <w:pStyle w:val="aa"/>
+        <w:numPr>
+          <w:ilvl w:val="0"/>
+          <w:numId w:val="4"/>
+        </w:numPr>
+        <w:spacing w:beforeLines="0" w:before="0" w:afterLines="0" w:after="0"/>
+        <w:ind w:left="442" w:hanging="442"/>
+        <w:rPr>
+          <w:rFonts w:hint="eastAsia"/>
+        </w:rPr>
+      </w:pPr>
+      <w:r>
+        <w:rPr>
+          <w:rFonts w:hint="eastAsia"/>
+          <w:b/>
+          <w:bCs/>
+        </w:rPr>
+        <w:t>收入效应</w:t>
+      </w:r>
+      <w:r>
+        <w:rPr>
+          <w:rFonts w:hint="eastAsia"/>
+          <w:b/>
+          <w:bCs/>
+        </w:rPr>
+        <w:t>：</w:t>
+      </w:r>
+      <w:r>
+        <w:rPr>
+          <w:rFonts w:hint="eastAsia"/>
+        </w:rPr>
+        <w:t>当价格上涨时，消费者会觉得自己比以前更穷了一些</w:t>
+      </w:r>
+      <w:r>
+        <w:rPr>
+          <w:rFonts w:hint="eastAsia"/>
+        </w:rPr>
+        <w:t>。</w:t>
+      </w:r>
+    </w:p>
+    <w:p>
+      <w:pPr>
+        <w:pStyle w:val="ae"/>
+      </w:pPr>
+      <w:bookmarkStart w:id="13" w:name="_Toc177585387"/>
+      <w:r>
+        <w:rPr>
+          <w:rFonts w:hint="eastAsia"/>
+        </w:rPr>
+        <w:t>（三）影响需求的因素</w:t>
+      </w:r>
+      <w:bookmarkEnd w:id="13"/>
+    </w:p>
+    <w:p>
+      <w:pPr>
+        <w:pStyle w:val="aa"/>
+        <w:spacing w:before="78" w:after="78"/>
+        <w:ind w:left="420"/>
+      </w:pPr>
+      <w:r>
+        <w:rPr>
+          <w:rFonts w:hint="eastAsia"/>
+        </w:rPr>
+        <w:t>下列因素能够影响需求：</w:t>
+      </w:r>
+    </w:p>
+    <w:p>
+      <w:pPr>
+        <w:pStyle w:val="aa"/>
+        <w:numPr>
+          <w:ilvl w:val="0"/>
+          <w:numId w:val="5"/>
+        </w:numPr>
+        <w:spacing w:beforeLines="0" w:before="0" w:afterLines="0" w:after="0"/>
+        <w:ind w:left="442" w:hanging="442"/>
+      </w:pPr>
+      <w:r>
+        <w:rPr>
+          <w:rFonts w:hint="eastAsia"/>
+        </w:rPr>
+        <w:t>收入：</w:t>
+      </w:r>
+      <w:r>
+        <w:rPr>
+          <w:rFonts w:hint="eastAsia"/>
+        </w:rPr>
+        <w:t>收入的增加允许消费者购买更多符合消费者偏好的各种价格的商品</w:t>
+      </w:r>
+      <w:r>
+        <w:rPr>
+          <w:rFonts w:hint="eastAsia"/>
+        </w:rPr>
+        <w:t>；</w:t>
+      </w:r>
+    </w:p>
+    <w:p>
+      <w:pPr>
+        <w:pStyle w:val="aa"/>
+        <w:numPr>
+          <w:ilvl w:val="0"/>
+          <w:numId w:val="5"/>
+        </w:numPr>
+        <w:spacing w:beforeLines="0" w:before="0" w:afterLines="0" w:after="0"/>
+        <w:ind w:left="442" w:hanging="442"/>
+      </w:pPr>
+      <w:r>
+        <w:rPr>
+          <w:rFonts w:hint="eastAsia"/>
+        </w:rPr>
+        <w:t>消费者偏好；</w:t>
+      </w:r>
+    </w:p>
+    <w:p>
+      <w:pPr>
+        <w:pStyle w:val="aa"/>
+        <w:numPr>
+          <w:ilvl w:val="0"/>
+          <w:numId w:val="5"/>
+        </w:numPr>
+        <w:spacing w:beforeLines="0" w:before="0" w:afterLines="0" w:after="0"/>
+        <w:ind w:left="442" w:hanging="442"/>
+      </w:pPr>
+      <w:r>
+        <w:rPr>
+          <w:rFonts w:hint="eastAsia"/>
+        </w:rPr>
+        <w:t>以人口衡量的市场规模；</w:t>
+      </w:r>
+    </w:p>
+    <w:p>
+      <w:pPr>
+        <w:pStyle w:val="aa"/>
+        <w:numPr>
+          <w:ilvl w:val="0"/>
+          <w:numId w:val="5"/>
+        </w:numPr>
+        <w:spacing w:beforeLines="0" w:before="0" w:afterLines="0" w:after="0"/>
+        <w:ind w:left="442" w:hanging="442"/>
+      </w:pPr>
+      <w:r>
+        <w:rPr>
+          <w:rFonts w:hint="eastAsia"/>
+        </w:rPr>
+        <w:t>相关物品（替代品、互补品）的价格。</w:t>
+      </w:r>
+    </w:p>
+    <w:p>
+      <w:pPr>
+        <w:pStyle w:val="af1"/>
+        <w:rPr>
+          <w:rFonts w:hint="eastAsia"/>
+        </w:rPr>
+      </w:pPr>
+      <w:r>
+        <w:rPr>
+          <w:rFonts w:hint="eastAsia"/>
+        </w:rPr>
+        <w:t xml:space="preserve">1. </w:t>
+      </w:r>
+      <w:r>
+        <w:rPr>
+          <w:rFonts w:hint="eastAsia"/>
+        </w:rPr>
+        <w:t>收入</w:t>
+      </w:r>
+    </w:p>
+    <w:p>
+      <w:pPr>
+        <w:pStyle w:val="aa"/>
+        <w:spacing w:before="78" w:after="78"/>
+        <w:ind w:firstLine="420"/>
+      </w:pPr>
+      <w:r>
+        <w:rPr>
+          <w:rFonts w:hint="eastAsia"/>
+        </w:rPr>
+        <w:t>当收入增加时，对某些产品</w:t>
+      </w:r>
+      <w:r>
+        <w:rPr>
+          <w:rFonts w:hint="eastAsia"/>
+        </w:rPr>
+        <w:t>/</w:t>
+      </w:r>
+      <w:r>
+        <w:rPr>
+          <w:rFonts w:hint="eastAsia"/>
+        </w:rPr>
+        <w:t>服务的需求可能会增加</w:t>
+      </w:r>
+      <w:r>
+        <w:rPr>
+          <w:rFonts w:hint="eastAsia"/>
+        </w:rPr>
+        <w:t>/</w:t>
+      </w:r>
+      <w:r>
+        <w:rPr>
+          <w:rFonts w:hint="eastAsia"/>
+        </w:rPr>
+        <w:t>减少</w:t>
+      </w:r>
+      <w:r>
+        <w:rPr>
+          <w:rFonts w:hint="eastAsia"/>
+        </w:rPr>
+        <w:t>。当收入增加时，需求也增加的，称为</w:t>
+      </w:r>
+      <w:r>
+        <w:rPr>
+          <w:rFonts w:hint="eastAsia"/>
+          <w:b/>
+          <w:bCs/>
+        </w:rPr>
+        <w:t>正常物品</w:t>
+      </w:r>
+      <w:r>
+        <w:rPr>
+          <w:rFonts w:hint="eastAsia"/>
+          <w:b/>
+          <w:bCs/>
+        </w:rPr>
+        <w:t>（</w:t>
+      </w:r>
+      <w:r>
+        <w:rPr>
+          <w:rFonts w:hint="eastAsia"/>
+          <w:b/>
+          <w:bCs/>
+        </w:rPr>
+        <w:t>normal goods</w:t>
+      </w:r>
+      <w:r>
+        <w:rPr>
+          <w:rFonts w:hint="eastAsia"/>
+          <w:b/>
+          <w:bCs/>
+        </w:rPr>
+        <w:t>）</w:t>
+      </w:r>
+      <w:r>
+        <w:rPr>
+          <w:rFonts w:hint="eastAsia"/>
+        </w:rPr>
+        <w:t>；当收入增加时，需求减少的，称为</w:t>
+      </w:r>
+      <w:r>
+        <w:rPr>
+          <w:rFonts w:hint="eastAsia"/>
+          <w:b/>
+          <w:bCs/>
+        </w:rPr>
+        <w:t>低档物品</w:t>
+      </w:r>
+      <w:r>
+        <w:rPr>
+          <w:rFonts w:hint="eastAsia"/>
+          <w:b/>
+          <w:bCs/>
+        </w:rPr>
+        <w:t>（</w:t>
+      </w:r>
+      <w:r>
+        <w:rPr>
+          <w:rFonts w:hint="eastAsia"/>
+          <w:b/>
+          <w:bCs/>
+        </w:rPr>
+        <w:t>inferior goods</w:t>
+      </w:r>
+      <w:r>
+        <w:rPr>
+          <w:rFonts w:hint="eastAsia"/>
+          <w:b/>
+          <w:bCs/>
+        </w:rPr>
+        <w:t>）</w:t>
+      </w:r>
+      <w:r>
+        <w:rPr>
+          <w:rFonts w:hint="eastAsia"/>
+        </w:rPr>
+        <w:t>。需要注意的是，低档物品不等同于低质量物品。</w:t>
+      </w:r>
+    </w:p>
+    <w:p>
+      <w:pPr>
+        <w:pStyle w:val="af1"/>
+        <w:rPr>
+          <w:rFonts w:hint="eastAsia"/>
+        </w:rPr>
+      </w:pPr>
+      <w:r>
+        <w:rPr>
+          <w:rFonts w:hint="eastAsia"/>
+        </w:rPr>
+        <w:t xml:space="preserve">2. </w:t>
+      </w:r>
+      <w:r>
+        <w:rPr>
+          <w:rFonts w:hint="eastAsia"/>
+        </w:rPr>
+        <w:t>相关物品的价格</w:t>
+      </w:r>
+    </w:p>
+    <w:p>
+      <w:pPr>
+        <w:pStyle w:val="aa"/>
+        <w:spacing w:before="78" w:after="78"/>
+      </w:pPr>
+      <w:r>
+        <w:tab/>
+      </w:r>
+      <w:r>
+        <w:rPr>
+          <w:rFonts w:hint="eastAsia"/>
+        </w:rPr>
+        <w:t>如果</w:t>
+      </w:r>
+      <w:r>
+        <w:rPr>
+          <w:rFonts w:hint="eastAsia"/>
+          <w:i/>
+          <w:iCs/>
+        </w:rPr>
+        <w:t>x</w:t>
+      </w:r>
+      <w:r>
+        <w:rPr>
+          <w:rFonts w:hint="eastAsia"/>
+        </w:rPr>
+        <w:t>的价格上升导致</w:t>
+      </w:r>
+      <w:r>
+        <w:rPr>
+          <w:rFonts w:hint="eastAsia"/>
+          <w:i/>
+          <w:iCs/>
+        </w:rPr>
+        <w:t>y</w:t>
+      </w:r>
+      <w:r>
+        <w:rPr>
+          <w:rFonts w:hint="eastAsia"/>
+        </w:rPr>
+        <w:t>的需求量上升，或</w:t>
+      </w:r>
+      <w:r>
+        <w:rPr>
+          <w:rFonts w:hint="eastAsia"/>
+          <w:i/>
+          <w:iCs/>
+        </w:rPr>
+        <w:t>x</w:t>
+      </w:r>
+      <w:r>
+        <w:rPr>
+          <w:rFonts w:hint="eastAsia"/>
+        </w:rPr>
+        <w:t>的价格下降导致</w:t>
+      </w:r>
+      <w:r>
+        <w:rPr>
+          <w:rFonts w:hint="eastAsia"/>
+          <w:i/>
+          <w:iCs/>
+        </w:rPr>
+        <w:t>y</w:t>
+      </w:r>
+      <w:r>
+        <w:rPr>
+          <w:rFonts w:hint="eastAsia"/>
+        </w:rPr>
+        <w:t>的需求量下降，则</w:t>
+      </w:r>
+      <w:r>
+        <w:rPr>
+          <w:rFonts w:hint="eastAsia"/>
+          <w:i/>
+          <w:iCs/>
+        </w:rPr>
+        <w:t>x</w:t>
+      </w:r>
+      <w:r>
+        <w:rPr>
+          <w:rFonts w:hint="eastAsia"/>
+        </w:rPr>
+        <w:t>、</w:t>
+      </w:r>
+      <w:r>
+        <w:rPr>
+          <w:rFonts w:hint="eastAsia"/>
+          <w:i/>
+          <w:iCs/>
+        </w:rPr>
+        <w:t>y</w:t>
+      </w:r>
+      <w:r>
+        <w:rPr>
+          <w:rFonts w:hint="eastAsia"/>
+        </w:rPr>
+        <w:t>是</w:t>
+      </w:r>
+      <w:r>
+        <w:rPr>
+          <w:rFonts w:hint="eastAsia"/>
+          <w:b/>
+          <w:bCs/>
+        </w:rPr>
+        <w:t>替代品</w:t>
+      </w:r>
+      <w:r>
+        <w:rPr>
+          <w:rFonts w:hint="eastAsia"/>
+        </w:rPr>
+        <w:t>，如热狗和汉堡、电影票和电影视频服务。</w:t>
+      </w:r>
+    </w:p>
+    <w:p>
+      <w:pPr>
+        <w:pStyle w:val="aa"/>
+        <w:spacing w:before="78" w:after="78"/>
+      </w:pPr>
+      <w:r>
+        <w:tab/>
+      </w:r>
+      <w:r>
+        <w:rPr>
+          <w:rFonts w:hint="eastAsia"/>
+        </w:rPr>
+        <w:t>如果</w:t>
+      </w:r>
+      <w:r>
+        <w:rPr>
+          <w:rFonts w:hint="eastAsia"/>
+          <w:i/>
+          <w:iCs/>
+        </w:rPr>
+        <w:t>x</w:t>
+      </w:r>
+      <w:r>
+        <w:rPr>
+          <w:rFonts w:hint="eastAsia"/>
+        </w:rPr>
+        <w:t>的价格上升导致</w:t>
+      </w:r>
+      <w:r>
+        <w:rPr>
+          <w:rFonts w:hint="eastAsia"/>
+          <w:i/>
+          <w:iCs/>
+        </w:rPr>
+        <w:t>y</w:t>
+      </w:r>
+      <w:r>
+        <w:rPr>
+          <w:rFonts w:hint="eastAsia"/>
+        </w:rPr>
+        <w:t>的需求量下降，或</w:t>
+      </w:r>
+      <w:r>
+        <w:rPr>
+          <w:rFonts w:hint="eastAsia"/>
+          <w:i/>
+          <w:iCs/>
+        </w:rPr>
+        <w:t>x</w:t>
+      </w:r>
+      <w:r>
+        <w:rPr>
+          <w:rFonts w:hint="eastAsia"/>
+        </w:rPr>
+        <w:t>的价格下降导致</w:t>
+      </w:r>
+      <w:r>
+        <w:rPr>
+          <w:rFonts w:hint="eastAsia"/>
+          <w:i/>
+          <w:iCs/>
+        </w:rPr>
+        <w:t>y</w:t>
+      </w:r>
+      <w:r>
+        <w:rPr>
+          <w:rFonts w:hint="eastAsia"/>
+        </w:rPr>
+        <w:t>的需求量上升，则</w:t>
+      </w:r>
+      <w:r>
+        <w:rPr>
+          <w:rFonts w:hint="eastAsia"/>
+          <w:i/>
+          <w:iCs/>
+        </w:rPr>
+        <w:t>x</w:t>
+      </w:r>
+      <w:r>
+        <w:rPr>
+          <w:rFonts w:hint="eastAsia"/>
+        </w:rPr>
+        <w:t>、</w:t>
+      </w:r>
+      <w:r>
+        <w:rPr>
+          <w:rFonts w:hint="eastAsia"/>
+          <w:i/>
+          <w:iCs/>
+        </w:rPr>
+        <w:t>y</w:t>
+      </w:r>
+      <w:r>
+        <w:rPr>
+          <w:rFonts w:hint="eastAsia"/>
+        </w:rPr>
+        <w:t>是</w:t>
+      </w:r>
+      <w:r>
+        <w:rPr>
+          <w:rFonts w:hint="eastAsia"/>
+          <w:b/>
+          <w:bCs/>
+        </w:rPr>
+        <w:t>互补品</w:t>
+      </w:r>
+      <w:r>
+        <w:rPr>
+          <w:rFonts w:hint="eastAsia"/>
+        </w:rPr>
+        <w:t>，如汽车和汽油、电脑和软件。</w:t>
+      </w:r>
+    </w:p>
+    <w:p>
+      <w:pPr>
+        <w:pStyle w:val="ae"/>
+      </w:pPr>
+      <w:bookmarkStart w:id="14" w:name="_Toc177585388"/>
+      <w:r>
+        <w:rPr>
+          <w:rFonts w:hint="eastAsia"/>
+        </w:rPr>
+        <w:t>（四）市场需求</w:t>
+      </w:r>
+      <w:bookmarkEnd w:id="14"/>
+    </w:p>
+    <w:p>
+      <w:pPr>
+        <w:pStyle w:val="aa"/>
+        <w:spacing w:before="78" w:after="78"/>
+        <w:ind w:firstLine="420"/>
+      </w:pPr>
+      <w:r>
+        <w:rPr>
+          <w:rFonts w:hint="eastAsia"/>
+          <w:b/>
+          <w:bCs/>
+        </w:rPr>
+        <w:t>市场需求</w:t>
+      </w:r>
+      <w:r>
+        <w:rPr>
+          <w:rFonts w:hint="eastAsia"/>
+        </w:rPr>
+        <w:t>是所有个人对某种特定物品或服务的需求的总和</w:t>
+      </w:r>
+      <w:r>
+        <w:rPr>
+          <w:rFonts w:hint="eastAsia"/>
+        </w:rPr>
+        <w:t>，即：</w:t>
+      </w:r>
+    </w:p>
+    <w:p>
+      <w:pPr>
+        <w:pStyle w:val="aa"/>
+        <w:spacing w:before="78" w:after="78"/>
+        <w:rPr>
+          <w:i/>
+        </w:rPr>
+      </w:pPr>
+      <m:oMathPara>
+        <m:oMath>
+          <m:sSub>
+            <m:sSubPr>
+              <m:ctrlPr>
+                <w:rPr>
+                  <w:rFonts w:ascii="Cambria Math" w:hAnsi="Cambria Math"/>
+                  <w:i/>
+                </w:rPr>
+              </m:ctrlPr>
+            </m:sSubPr>
+            <m:e>
+              <m:r>
+                <w:rPr>
+                  <w:rFonts w:ascii="Cambria Math" w:hAnsi="Cambria Math" w:hint="eastAsia"/>
+                </w:rPr>
+                <m:t>D</m:t>
+              </m:r>
+              <m:ctrlPr>
+                <w:rPr>
+                  <w:rFonts w:ascii="Cambria Math" w:hAnsi="Cambria Math" w:hint="eastAsia"/>
+                  <w:i/>
+                </w:rPr>
+              </m:ctrlPr>
+            </m:e>
+            <m:sub>
+              <m:r>
+                <w:rPr>
+                  <w:rFonts w:ascii="Cambria Math" w:hAnsi="Cambria Math"/>
+                </w:rPr>
+                <m:t>mkt</m:t>
+              </m:r>
+            </m:sub>
+          </m:sSub>
+          <m:d>
+            <m:dPr>
+              <m:ctrlPr>
+                <w:rPr>
+                  <w:rFonts w:ascii="Cambria Math" w:hAnsi="Cambria Math"/>
+                  <w:i/>
+                </w:rPr>
+              </m:ctrlPr>
+            </m:dPr>
+            <m:e>
+              <m:r>
+                <w:rPr>
+                  <w:rFonts w:ascii="Cambria Math" w:hAnsi="Cambria Math"/>
+                </w:rPr>
+                <m:t>p</m:t>
+              </m:r>
+            </m:e>
+          </m:d>
+          <m:r>
+            <w:rPr>
+              <w:rFonts w:ascii="Cambria Math" w:hAnsi="Cambria Math"/>
+            </w:rPr>
+            <m:t>=</m:t>
+          </m:r>
+          <m:sSub>
+            <m:sSubPr>
+              <m:ctrlPr>
+                <w:rPr>
+                  <w:rFonts w:ascii="Cambria Math" w:hAnsi="Cambria Math"/>
+                  <w:i/>
+                </w:rPr>
+              </m:ctrlPr>
+            </m:sSubPr>
+            <m:e>
+              <m:r>
+                <w:rPr>
+                  <w:rFonts w:ascii="Cambria Math" w:hAnsi="Cambria Math"/>
+                </w:rPr>
+                <m:t>D</m:t>
+              </m:r>
+            </m:e>
+            <m:sub>
+              <m:r>
+                <w:rPr>
+                  <w:rFonts w:ascii="Cambria Math" w:hAnsi="Cambria Math"/>
+                </w:rPr>
+                <m:t>1</m:t>
+              </m:r>
+            </m:sub>
+          </m:sSub>
+          <m:d>
+            <m:dPr>
+              <m:ctrlPr>
+                <w:rPr>
+                  <w:rFonts w:ascii="Cambria Math" w:hAnsi="Cambria Math"/>
+                  <w:i/>
+                </w:rPr>
+              </m:ctrlPr>
+            </m:dPr>
+            <m:e>
+              <m:r>
+                <w:rPr>
+                  <w:rFonts w:ascii="Cambria Math" w:hAnsi="Cambria Math"/>
+                </w:rPr>
+                <m:t>p</m:t>
+              </m:r>
+            </m:e>
+          </m:d>
+          <m:r>
+            <w:rPr>
+              <w:rFonts w:ascii="Cambria Math" w:hAnsi="Cambria Math"/>
+            </w:rPr>
+            <m:t>+</m:t>
+          </m:r>
+          <m:sSub>
+            <m:sSubPr>
+              <m:ctrlPr>
+                <w:rPr>
+                  <w:rFonts w:ascii="Cambria Math" w:hAnsi="Cambria Math"/>
+                  <w:i/>
+                </w:rPr>
+              </m:ctrlPr>
+            </m:sSubPr>
+            <m:e>
+              <m:r>
+                <w:rPr>
+                  <w:rFonts w:ascii="Cambria Math" w:hAnsi="Cambria Math"/>
+                </w:rPr>
+                <m:t>D</m:t>
+              </m:r>
+            </m:e>
+            <m:sub>
+              <m:r>
+                <w:rPr>
+                  <w:rFonts w:ascii="Cambria Math" w:hAnsi="Cambria Math"/>
+                </w:rPr>
+                <m:t>2</m:t>
+              </m:r>
+            </m:sub>
+          </m:sSub>
+          <m:d>
+            <m:dPr>
+              <m:ctrlPr>
+                <w:rPr>
+                  <w:rFonts w:ascii="Cambria Math" w:hAnsi="Cambria Math"/>
+                  <w:i/>
+                </w:rPr>
+              </m:ctrlPr>
+            </m:dPr>
+            <m:e>
+              <m:r>
+                <w:rPr>
+                  <w:rFonts w:ascii="Cambria Math" w:hAnsi="Cambria Math"/>
+                </w:rPr>
+                <m:t>p</m:t>
+              </m:r>
+            </m:e>
+          </m:d>
+          <m:r>
+            <w:rPr>
+              <w:rFonts w:ascii="Cambria Math" w:hAnsi="Cambria Math"/>
+            </w:rPr>
+            <m:t>+⋯+</m:t>
+          </m:r>
+          <m:sSub>
+            <m:sSubPr>
+              <m:ctrlPr>
+                <w:rPr>
+                  <w:rFonts w:ascii="Cambria Math" w:hAnsi="Cambria Math"/>
+                  <w:i/>
+                </w:rPr>
+              </m:ctrlPr>
+            </m:sSubPr>
+            <m:e>
+              <m:r>
+                <w:rPr>
+                  <w:rFonts w:ascii="Cambria Math" w:hAnsi="Cambria Math"/>
+                </w:rPr>
+                <m:t>D</m:t>
+              </m:r>
+            </m:e>
+            <m:sub>
+              <m:r>
+                <w:rPr>
+                  <w:rFonts w:ascii="Cambria Math" w:hAnsi="Cambria Math"/>
+                </w:rPr>
+                <m:t>N</m:t>
+              </m:r>
+            </m:sub>
+          </m:sSub>
+          <m:r>
+            <w:rPr>
+              <w:rFonts w:ascii="Cambria Math" w:hAnsi="Cambria Math"/>
+            </w:rPr>
+            <m:t>(p)</m:t>
+          </m:r>
+        </m:oMath>
+      </m:oMathPara>
+    </w:p>
+    <w:p>
+      <w:pPr>
+        <w:pStyle w:val="aa"/>
+        <w:spacing w:before="78" w:after="78"/>
+        <w:ind w:firstLine="420"/>
+      </w:pPr>
+      <w:r>
+        <w:rPr>
+          <w:rFonts w:hint="eastAsia"/>
+        </w:rPr>
+        <w:t>从图形上看，将个人需求曲线水平相加，</w:t>
+      </w:r>
+      <w:r>
+        <w:rPr>
+          <w:rFonts w:hint="eastAsia"/>
+        </w:rPr>
+        <w:t>就</w:t>
+      </w:r>
+      <w:r>
+        <w:rPr>
+          <w:rFonts w:hint="eastAsia"/>
+        </w:rPr>
+        <w:t>得到市场需求曲线</w:t>
+      </w:r>
+      <w:r>
+        <w:rPr>
+          <w:rFonts w:hint="eastAsia"/>
+        </w:rPr>
+        <w:t>。</w:t>
+      </w:r>
+    </w:p>
+    <w:p>
+      <w:pPr>
+        <w:pStyle w:val="ae"/>
+      </w:pPr>
+      <w:bookmarkStart w:id="15" w:name="_Toc177585389"/>
+      <w:r>
+        <w:rPr>
+          <w:rFonts w:hint="eastAsia"/>
+        </w:rPr>
+        <w:t>（五）需求量与需求的变动</w:t>
+      </w:r>
+      <w:bookmarkEnd w:id="15"/>
+    </w:p>
+    <w:p>
+      <w:pPr>
+        <w:pStyle w:val="aa"/>
+        <w:spacing w:before="78" w:after="78"/>
+      </w:pPr>
+      <w:r>
+        <w:tab/>
+      </w:r>
+      <w:r>
+        <w:rPr>
+          <w:rFonts w:hint="eastAsia"/>
+          <w:b/>
+          <w:bCs/>
+        </w:rPr>
+        <w:t>需求量的变动（</w:t>
+      </w:r>
+      <w:r>
+        <w:rPr>
+          <w:rFonts w:hint="eastAsia"/>
+          <w:b/>
+          <w:bCs/>
+        </w:rPr>
+        <w:t>change in quantity demanded</w:t>
+      </w:r>
+      <w:r>
+        <w:rPr>
+          <w:rFonts w:hint="eastAsia"/>
+          <w:b/>
+          <w:bCs/>
+        </w:rPr>
+        <w:t>）</w:t>
+      </w:r>
+      <w:r>
+        <w:rPr>
+          <w:rFonts w:hint="eastAsia"/>
+        </w:rPr>
+        <w:t>是</w:t>
+      </w:r>
+      <w:proofErr w:type="gramStart"/>
+      <w:r>
+        <w:rPr>
+          <w:rFonts w:hint="eastAsia"/>
+        </w:rPr>
+        <w:t>沿需求</w:t>
+      </w:r>
+      <w:proofErr w:type="gramEnd"/>
+      <w:r>
+        <w:rPr>
+          <w:rFonts w:hint="eastAsia"/>
+        </w:rPr>
+        <w:t>曲线的移动，是由产品价格变</w:t>
+      </w:r>
+      <w:r>
+        <w:rPr>
+          <w:rFonts w:hint="eastAsia"/>
+        </w:rPr>
+        <w:lastRenderedPageBreak/>
+        <w:t>化引起的。</w:t>
+      </w:r>
+    </w:p>
+    <w:p>
+      <w:pPr>
+        <w:pStyle w:val="aa"/>
+        <w:spacing w:before="78" w:after="78"/>
+      </w:pPr>
+      <w:r>
+        <w:tab/>
+      </w:r>
+      <w:r>
+        <w:rPr>
+          <w:rFonts w:hint="eastAsia"/>
+          <w:b/>
+          <w:bCs/>
+        </w:rPr>
+        <w:t>需求的变动（</w:t>
+      </w:r>
+      <w:r>
+        <w:rPr>
+          <w:rFonts w:hint="eastAsia"/>
+          <w:b/>
+          <w:bCs/>
+        </w:rPr>
+        <w:t>change in demand</w:t>
+      </w:r>
+      <w:r>
+        <w:rPr>
+          <w:rFonts w:hint="eastAsia"/>
+          <w:b/>
+          <w:bCs/>
+        </w:rPr>
+        <w:t>）</w:t>
+      </w:r>
+      <w:r>
+        <w:rPr>
+          <w:rFonts w:hint="eastAsia"/>
+        </w:rPr>
+        <w:t>是需求曲线的变化，即其向左或向右，是由价格以外的决定因素的变化引起的。</w:t>
+      </w:r>
+    </w:p>
+    <w:p>
+      <w:pPr>
+        <w:pStyle w:val="ac"/>
+        <w:rPr>
+          <w:rFonts w:hint="eastAsia"/>
+        </w:rPr>
+      </w:pPr>
+      <w:bookmarkStart w:id="16" w:name="_Toc177585390"/>
+      <w:r>
+        <w:rPr>
+          <w:rFonts w:hint="eastAsia"/>
+        </w:rPr>
+        <w:t>二、供给</w:t>
+      </w:r>
+      <w:bookmarkEnd w:id="16"/>
+    </w:p>
+    <w:p>
+      <w:pPr>
+        <w:pStyle w:val="ae"/>
+        <w:rPr>
+          <w:rFonts w:hint="eastAsia"/>
+        </w:rPr>
+      </w:pPr>
+      <w:bookmarkStart w:id="17" w:name="_Toc177585391"/>
+      <w:r>
+        <w:rPr>
+          <w:rFonts w:hint="eastAsia"/>
+        </w:rPr>
+        <w:t>（一）供给与供给曲线</w:t>
+      </w:r>
+      <w:bookmarkEnd w:id="17"/>
+    </w:p>
+    <w:p>
+      <w:pPr>
+        <w:pStyle w:val="aa"/>
+        <w:spacing w:before="78" w:after="78"/>
+        <w:ind w:firstLine="420"/>
+      </w:pPr>
+      <w:r>
+        <w:rPr>
+          <w:rFonts w:hint="eastAsia"/>
+          <w:b/>
+          <w:bCs/>
+        </w:rPr>
+        <w:t>供应量</w:t>
+      </w:r>
+      <w:r>
+        <w:rPr>
+          <w:rFonts w:hint="eastAsia"/>
+        </w:rPr>
+        <w:t>是指卖家愿意并且能够出售的该种物品的数量</w:t>
+      </w:r>
+      <w:r>
+        <w:rPr>
+          <w:rFonts w:hint="eastAsia"/>
+        </w:rPr>
+        <w:t>。</w:t>
+      </w:r>
+      <w:r>
+        <w:rPr>
+          <w:rFonts w:hint="eastAsia"/>
+        </w:rPr>
+        <w:t>价格是供应量的函数，即：</w:t>
+      </w:r>
+    </w:p>
+    <w:p>
+      <w:pPr>
+        <w:pStyle w:val="aa"/>
+        <w:spacing w:before="78" w:after="78"/>
+      </w:pPr>
+      <m:oMathPara>
+        <m:oMath>
+          <m:sSub>
+            <m:sSubPr>
+              <m:ctrlPr>
+                <w:rPr>
+                  <w:rFonts w:ascii="Cambria Math" w:hAnsi="Cambria Math"/>
+                  <w:i/>
+                </w:rPr>
+              </m:ctrlPr>
+            </m:sSubPr>
+            <m:e>
+              <m:r>
+                <w:rPr>
+                  <w:rFonts w:ascii="Cambria Math" w:hAnsi="Cambria Math"/>
+                </w:rPr>
+                <m:t>Q</m:t>
+              </m:r>
+            </m:e>
+            <m:sub>
+              <m:r>
+                <w:rPr>
+                  <w:rFonts w:ascii="Cambria Math" w:hAnsi="Cambria Math"/>
+                </w:rPr>
+                <m:t>S</m:t>
+              </m:r>
+            </m:sub>
+          </m:sSub>
+          <m:r>
+            <w:rPr>
+              <w:rFonts w:ascii="Cambria Math" w:hAnsi="Cambria Math"/>
+            </w:rPr>
+            <m:t>=</m:t>
+          </m:r>
+          <m:sSub>
+            <m:sSubPr>
+              <m:ctrlPr>
+                <w:rPr>
+                  <w:rFonts w:ascii="Cambria Math" w:hAnsi="Cambria Math"/>
+                  <w:i/>
+                </w:rPr>
+              </m:ctrlPr>
+            </m:sSubPr>
+            <m:e>
+              <m:r>
+                <w:rPr>
+                  <w:rFonts w:ascii="Cambria Math" w:hAnsi="Cambria Math"/>
+                </w:rPr>
+                <m:t>Q</m:t>
+              </m:r>
+            </m:e>
+            <m:sub>
+              <m:r>
+                <w:rPr>
+                  <w:rFonts w:ascii="Cambria Math" w:hAnsi="Cambria Math"/>
+                </w:rPr>
+                <m:t>S</m:t>
+              </m:r>
+            </m:sub>
+          </m:sSub>
+          <m:d>
+            <m:dPr>
+              <m:ctrlPr>
+                <w:rPr>
+                  <w:rFonts w:ascii="Cambria Math" w:hAnsi="Cambria Math"/>
+                  <w:i/>
+                </w:rPr>
+              </m:ctrlPr>
+            </m:dPr>
+            <m:e>
+              <m:r>
+                <w:rPr>
+                  <w:rFonts w:ascii="Cambria Math" w:hAnsi="Cambria Math"/>
+                </w:rPr>
+                <m:t>P</m:t>
+              </m:r>
+            </m:e>
+          </m:d>
+        </m:oMath>
+      </m:oMathPara>
+    </w:p>
+    <w:p>
+      <w:pPr>
+        <w:pStyle w:val="aa"/>
+        <w:spacing w:before="78" w:after="78"/>
+      </w:pPr>
+      <w:r>
+        <w:tab/>
+      </w:r>
+      <w:r>
+        <w:rPr>
+          <w:rFonts w:hint="eastAsia"/>
+        </w:rPr>
+        <w:t>供给的决定因素包括</w:t>
+      </w:r>
+      <w:r>
+        <w:rPr>
+          <w:rFonts w:hint="eastAsia"/>
+        </w:rPr>
+        <w:t>市场价格、投入品价格、技术、预期、生产商数量</w:t>
+      </w:r>
+      <w:r>
+        <w:rPr>
+          <w:rFonts w:hint="eastAsia"/>
+        </w:rPr>
+        <w:t>。</w:t>
+      </w:r>
+    </w:p>
+    <w:p>
+      <w:pPr>
+        <w:pStyle w:val="aa"/>
+        <w:spacing w:before="78" w:after="78"/>
+        <w:ind w:firstLine="420"/>
+      </w:pPr>
+      <w:r>
+        <w:rPr>
+          <w:rFonts w:hint="eastAsia"/>
+          <w:b/>
+          <w:bCs/>
+        </w:rPr>
+        <w:t>供给曲线</w:t>
+      </w:r>
+      <w:r>
+        <w:rPr>
+          <w:rFonts w:hint="eastAsia"/>
+        </w:rPr>
+        <w:t>是一条向上倾斜的线，它将价格与供给量联系起来。</w:t>
+      </w:r>
+      <w:r>
+        <w:rPr>
+          <w:rFonts w:hint="eastAsia"/>
+        </w:rPr>
+        <w:t>供应曲线也是产品的边际生产成本</w:t>
+      </w:r>
+      <w:r>
+        <w:rPr>
+          <w:rFonts w:hint="eastAsia"/>
+        </w:rPr>
+        <w:t>。</w:t>
+      </w:r>
+    </w:p>
+    <w:p>
+      <w:pPr>
+        <w:pStyle w:val="aa"/>
+        <w:spacing w:before="78" w:after="78"/>
+        <w:ind w:firstLine="420"/>
+      </w:pPr>
+      <w:r>
+        <w:rPr>
+          <w:rFonts w:hint="eastAsia"/>
+          <w:b/>
+          <w:bCs/>
+        </w:rPr>
+        <w:t>市场供应</w:t>
+      </w:r>
+      <w:r>
+        <w:rPr>
+          <w:rFonts w:hint="eastAsia"/>
+        </w:rPr>
+        <w:t>是所有卖者供给的总和</w:t>
+      </w:r>
+      <w:r>
+        <w:rPr>
+          <w:rFonts w:hint="eastAsia"/>
+        </w:rPr>
+        <w:t>，即：</w:t>
+      </w:r>
+    </w:p>
+    <w:p>
+      <w:pPr>
+        <w:pStyle w:val="aa"/>
+        <w:spacing w:before="78" w:after="78"/>
+        <w:rPr>
+          <w:i/>
+        </w:rPr>
+      </w:pPr>
+      <m:oMathPara>
+        <m:oMath>
+          <m:sSub>
+            <m:sSubPr>
+              <m:ctrlPr>
+                <w:rPr>
+                  <w:rFonts w:ascii="Cambria Math" w:hAnsi="Cambria Math"/>
+                  <w:i/>
+                </w:rPr>
+              </m:ctrlPr>
+            </m:sSubPr>
+            <m:e>
+              <m:r>
+                <w:rPr>
+                  <w:rFonts w:ascii="Cambria Math" w:hAnsi="Cambria Math" w:hint="eastAsia"/>
+                </w:rPr>
+                <m:t>S</m:t>
+              </m:r>
+              <m:ctrlPr>
+                <w:rPr>
+                  <w:rFonts w:ascii="Cambria Math" w:hAnsi="Cambria Math" w:hint="eastAsia"/>
+                  <w:i/>
+                </w:rPr>
+              </m:ctrlPr>
+            </m:e>
+            <m:sub>
+              <m:r>
+                <w:rPr>
+                  <w:rFonts w:ascii="Cambria Math" w:hAnsi="Cambria Math"/>
+                </w:rPr>
+                <m:t>mkt</m:t>
+              </m:r>
+            </m:sub>
+          </m:sSub>
+          <m:d>
+            <m:dPr>
+              <m:ctrlPr>
+                <w:rPr>
+                  <w:rFonts w:ascii="Cambria Math" w:hAnsi="Cambria Math"/>
+                  <w:i/>
+                </w:rPr>
+              </m:ctrlPr>
+            </m:dPr>
+            <m:e>
+              <m:r>
+                <w:rPr>
+                  <w:rFonts w:ascii="Cambria Math" w:hAnsi="Cambria Math"/>
+                </w:rPr>
+                <m:t>p</m:t>
+              </m:r>
+            </m:e>
+          </m:d>
+          <m:r>
+            <w:rPr>
+              <w:rFonts w:ascii="Cambria Math" w:hAnsi="Cambria Math"/>
+            </w:rPr>
+            <m:t>=</m:t>
+          </m:r>
+          <m:sSub>
+            <m:sSubPr>
+              <m:ctrlPr>
+                <w:rPr>
+                  <w:rFonts w:ascii="Cambria Math" w:hAnsi="Cambria Math"/>
+                  <w:i/>
+                </w:rPr>
+              </m:ctrlPr>
+            </m:sSubPr>
+            <m:e>
+              <m:r>
+                <w:rPr>
+                  <w:rFonts w:ascii="Cambria Math" w:hAnsi="Cambria Math"/>
+                </w:rPr>
+                <m:t>S</m:t>
+              </m:r>
+            </m:e>
+            <m:sub>
+              <m:r>
+                <w:rPr>
+                  <w:rFonts w:ascii="Cambria Math" w:hAnsi="Cambria Math"/>
+                </w:rPr>
+                <m:t>1</m:t>
+              </m:r>
+            </m:sub>
+          </m:sSub>
+          <m:d>
+            <m:dPr>
+              <m:ctrlPr>
+                <w:rPr>
+                  <w:rFonts w:ascii="Cambria Math" w:hAnsi="Cambria Math"/>
+                  <w:i/>
+                </w:rPr>
+              </m:ctrlPr>
+            </m:dPr>
+            <m:e>
+              <m:r>
+                <w:rPr>
+                  <w:rFonts w:ascii="Cambria Math" w:hAnsi="Cambria Math"/>
+                </w:rPr>
+                <m:t>p</m:t>
+              </m:r>
+            </m:e>
+          </m:d>
+          <m:r>
+            <w:rPr>
+              <w:rFonts w:ascii="Cambria Math" w:hAnsi="Cambria Math"/>
+            </w:rPr>
+            <m:t>+</m:t>
+          </m:r>
+          <m:sSub>
+            <m:sSubPr>
+              <m:ctrlPr>
+                <w:rPr>
+                  <w:rFonts w:ascii="Cambria Math" w:hAnsi="Cambria Math"/>
+                  <w:i/>
+                </w:rPr>
+              </m:ctrlPr>
+            </m:sSubPr>
+            <m:e>
+              <m:r>
+                <w:rPr>
+                  <w:rFonts w:ascii="Cambria Math" w:hAnsi="Cambria Math"/>
+                </w:rPr>
+                <m:t>S</m:t>
+              </m:r>
+            </m:e>
+            <m:sub>
+              <m:r>
+                <w:rPr>
+                  <w:rFonts w:ascii="Cambria Math" w:hAnsi="Cambria Math"/>
+                </w:rPr>
+                <m:t>2</m:t>
+              </m:r>
+            </m:sub>
+          </m:sSub>
+          <m:d>
+            <m:dPr>
+              <m:ctrlPr>
+                <w:rPr>
+                  <w:rFonts w:ascii="Cambria Math" w:hAnsi="Cambria Math"/>
+                  <w:i/>
+                </w:rPr>
+              </m:ctrlPr>
+            </m:dPr>
+            <m:e>
+              <m:r>
+                <w:rPr>
+                  <w:rFonts w:ascii="Cambria Math" w:hAnsi="Cambria Math"/>
+                </w:rPr>
+                <m:t>p</m:t>
+              </m:r>
+            </m:e>
+          </m:d>
+          <m:r>
+            <w:rPr>
+              <w:rFonts w:ascii="Cambria Math" w:hAnsi="Cambria Math"/>
+            </w:rPr>
+            <m:t>+⋯+</m:t>
+          </m:r>
+          <m:sSub>
+            <m:sSubPr>
+              <m:ctrlPr>
+                <w:rPr>
+                  <w:rFonts w:ascii="Cambria Math" w:hAnsi="Cambria Math"/>
+                  <w:i/>
+                </w:rPr>
+              </m:ctrlPr>
+            </m:sSubPr>
+            <m:e>
+              <m:r>
+                <w:rPr>
+                  <w:rFonts w:ascii="Cambria Math" w:hAnsi="Cambria Math"/>
+                </w:rPr>
+                <m:t>S</m:t>
+              </m:r>
+            </m:e>
+            <m:sub>
+              <m:r>
+                <w:rPr>
+                  <w:rFonts w:ascii="Cambria Math" w:hAnsi="Cambria Math"/>
+                </w:rPr>
+                <m:t>N</m:t>
+              </m:r>
+            </m:sub>
+          </m:sSub>
+          <m:d>
+            <m:dPr>
+              <m:ctrlPr>
+                <w:rPr>
+                  <w:rFonts w:ascii="Cambria Math" w:hAnsi="Cambria Math"/>
+                  <w:i/>
+                </w:rPr>
+              </m:ctrlPr>
+            </m:dPr>
+            <m:e>
+              <m:r>
+                <w:rPr>
+                  <w:rFonts w:ascii="Cambria Math" w:hAnsi="Cambria Math"/>
+                </w:rPr>
+                <m:t>p</m:t>
+              </m:r>
+            </m:e>
+          </m:d>
+        </m:oMath>
+      </m:oMathPara>
+    </w:p>
+    <w:p>
+      <w:pPr>
+        <w:pStyle w:val="aa"/>
+        <w:spacing w:before="78" w:after="78"/>
+        <w:ind w:firstLine="420"/>
+        <w:rPr>
+          <w:rFonts w:hint="eastAsia"/>
+        </w:rPr>
+      </w:pPr>
+      <w:r>
+        <w:rPr>
+          <w:rFonts w:hint="eastAsia"/>
+        </w:rPr>
+        <w:t>从图形上看，各个供应曲线水平相加，以获得市场供应曲线</w:t>
+      </w:r>
+      <w:r>
+        <w:rPr>
+          <w:rFonts w:hint="eastAsia"/>
+        </w:rPr>
+        <w:t>。</w:t>
+      </w:r>
+    </w:p>
+    <w:p>
+      <w:pPr>
+        <w:pStyle w:val="ae"/>
+      </w:pPr>
+      <w:bookmarkStart w:id="18" w:name="_Toc177585392"/>
+      <w:r>
+        <w:rPr>
+          <w:rFonts w:hint="eastAsia"/>
+        </w:rPr>
+        <w:t>（二）供给量的变动与供给的变动</w:t>
+      </w:r>
+      <w:bookmarkEnd w:id="18"/>
+    </w:p>
+    <w:p>
+      <w:pPr>
+        <w:pStyle w:val="aa"/>
+        <w:spacing w:before="78" w:after="78"/>
+        <w:ind w:firstLine="420"/>
+        <w:rPr>
+          <w:rFonts w:hint="eastAsia"/>
+        </w:rPr>
+      </w:pPr>
+      <w:r>
+        <w:rPr>
+          <w:rFonts w:hint="eastAsia"/>
+          <w:b/>
+          <w:bCs/>
+        </w:rPr>
+        <w:t>供给量的变动</w:t>
+      </w:r>
+      <w:r>
+        <w:rPr>
+          <w:rFonts w:hint="eastAsia"/>
+        </w:rPr>
+        <w:t>是</w:t>
+      </w:r>
+      <w:proofErr w:type="gramStart"/>
+      <w:r>
+        <w:rPr>
+          <w:rFonts w:hint="eastAsia"/>
+        </w:rPr>
+        <w:t>沿供应</w:t>
+      </w:r>
+      <w:proofErr w:type="gramEnd"/>
+      <w:r>
+        <w:rPr>
+          <w:rFonts w:hint="eastAsia"/>
+        </w:rPr>
+        <w:t>曲线的移动</w:t>
+      </w:r>
+      <w:r>
+        <w:rPr>
+          <w:rFonts w:hint="eastAsia"/>
+        </w:rPr>
+        <w:t>，是</w:t>
+      </w:r>
+      <w:r>
+        <w:rPr>
+          <w:rFonts w:hint="eastAsia"/>
+        </w:rPr>
+        <w:t>由产品市场价格变化引起的</w:t>
+      </w:r>
+      <w:r>
+        <w:rPr>
+          <w:rFonts w:hint="eastAsia"/>
+        </w:rPr>
+        <w:t>。</w:t>
+      </w:r>
+    </w:p>
+    <w:p>
+      <w:pPr>
+        <w:pStyle w:val="aa"/>
+        <w:spacing w:before="78" w:after="78"/>
+        <w:ind w:firstLine="420"/>
+      </w:pPr>
+      <w:r>
+        <w:rPr>
+          <w:rFonts w:hint="eastAsia"/>
+          <w:b/>
+          <w:bCs/>
+        </w:rPr>
+        <w:t>供给的变动</w:t>
+      </w:r>
+      <w:r>
+        <w:rPr>
+          <w:rFonts w:hint="eastAsia"/>
+        </w:rPr>
+        <w:t>是</w:t>
+      </w:r>
+      <w:r>
+        <w:rPr>
+          <w:rFonts w:hint="eastAsia"/>
+        </w:rPr>
+        <w:t>由商品价格以外的决定因素变化引起的供给曲线的变化</w:t>
+      </w:r>
+      <w:r>
+        <w:rPr>
+          <w:rFonts w:hint="eastAsia"/>
+        </w:rPr>
+        <w:t>。</w:t>
+      </w:r>
+    </w:p>
+    <w:p>
+      <w:pPr>
+        <w:pStyle w:val="ae"/>
+      </w:pPr>
+      <w:bookmarkStart w:id="19" w:name="_Toc177585393"/>
+      <w:r>
+        <w:rPr>
+          <w:rFonts w:hint="eastAsia"/>
+        </w:rPr>
+        <w:t>（三）影响供给的因素</w:t>
+      </w:r>
+      <w:bookmarkEnd w:id="19"/>
+    </w:p>
+    <w:p>
+      <w:pPr>
+        <w:pStyle w:val="aa"/>
+        <w:spacing w:before="78" w:after="78"/>
+      </w:pPr>
+      <w:r>
+        <w:tab/>
+      </w:r>
+      <w:r>
+        <w:rPr>
+          <w:rFonts w:hint="eastAsia"/>
+        </w:rPr>
+        <w:t>下列因素能够影响供给：</w:t>
+      </w:r>
+    </w:p>
+    <w:p>
+      <w:pPr>
+        <w:pStyle w:val="aa"/>
+        <w:numPr>
+          <w:ilvl w:val="0"/>
+          <w:numId w:val="6"/>
+        </w:numPr>
+        <w:spacing w:beforeLines="0" w:before="0" w:afterLines="0" w:after="0"/>
+        <w:ind w:hanging="442"/>
+      </w:pPr>
+      <w:r>
+        <w:rPr>
+          <w:rFonts w:hint="eastAsia"/>
+        </w:rPr>
+        <w:t>生产成本（投入价格）；</w:t>
+      </w:r>
+    </w:p>
+    <w:p>
+      <w:pPr>
+        <w:pStyle w:val="aa"/>
+        <w:numPr>
+          <w:ilvl w:val="1"/>
+          <w:numId w:val="6"/>
+        </w:numPr>
+        <w:spacing w:beforeLines="0" w:before="0" w:afterLines="0" w:after="0"/>
+        <w:ind w:hanging="442"/>
+      </w:pPr>
+      <w:r>
+        <w:rPr>
+          <w:rFonts w:hint="eastAsia"/>
+        </w:rPr>
+        <w:t>劳动；</w:t>
+      </w:r>
+    </w:p>
+    <w:p>
+      <w:pPr>
+        <w:pStyle w:val="aa"/>
+        <w:numPr>
+          <w:ilvl w:val="1"/>
+          <w:numId w:val="6"/>
+        </w:numPr>
+        <w:spacing w:beforeLines="0" w:before="0" w:afterLines="0" w:after="0"/>
+        <w:ind w:hanging="442"/>
+      </w:pPr>
+      <w:r>
+        <w:rPr>
+          <w:rFonts w:hint="eastAsia"/>
+        </w:rPr>
+        <w:t>资本；</w:t>
+      </w:r>
+    </w:p>
+    <w:p>
+      <w:pPr>
+        <w:pStyle w:val="aa"/>
+        <w:numPr>
+          <w:ilvl w:val="1"/>
+          <w:numId w:val="6"/>
+        </w:numPr>
+        <w:spacing w:beforeLines="0" w:before="0" w:afterLines="0" w:after="0"/>
+        <w:ind w:hanging="442"/>
+      </w:pPr>
+      <w:r>
+        <w:rPr>
+          <w:rFonts w:hint="eastAsia"/>
+        </w:rPr>
+        <w:t>原材料。</w:t>
+      </w:r>
+    </w:p>
+    <w:p>
+      <w:pPr>
+        <w:pStyle w:val="aa"/>
+        <w:numPr>
+          <w:ilvl w:val="0"/>
+          <w:numId w:val="6"/>
+        </w:numPr>
+        <w:spacing w:beforeLines="0" w:before="0" w:afterLines="0" w:after="0"/>
+        <w:ind w:hanging="442"/>
+      </w:pPr>
+      <w:r>
+        <w:rPr>
+          <w:rFonts w:hint="eastAsia"/>
+        </w:rPr>
+        <w:t>公司数量；</w:t>
+      </w:r>
+    </w:p>
+    <w:p>
+      <w:pPr>
+        <w:pStyle w:val="aa"/>
+        <w:numPr>
+          <w:ilvl w:val="0"/>
+          <w:numId w:val="6"/>
+        </w:numPr>
+        <w:spacing w:beforeLines="0" w:before="0" w:afterLines="0" w:after="0"/>
+        <w:ind w:hanging="442"/>
+      </w:pPr>
+      <w:r>
+        <w:rPr>
+          <w:rFonts w:hint="eastAsia"/>
+        </w:rPr>
+        <w:t>技术进步；</w:t>
+      </w:r>
+    </w:p>
+    <w:p>
+      <w:pPr>
+        <w:pStyle w:val="aa"/>
+        <w:numPr>
+          <w:ilvl w:val="0"/>
+          <w:numId w:val="6"/>
+        </w:numPr>
+        <w:spacing w:beforeLines="0" w:before="0" w:afterLines="0" w:after="0"/>
+        <w:ind w:hanging="442"/>
+      </w:pPr>
+      <w:r>
+        <w:rPr>
+          <w:rFonts w:hint="eastAsia"/>
+        </w:rPr>
+        <w:t>替代产出价格（生产替代品）；</w:t>
+      </w:r>
+    </w:p>
+    <w:p>
+      <w:pPr>
+        <w:pStyle w:val="aa"/>
+        <w:numPr>
+          <w:ilvl w:val="0"/>
+          <w:numId w:val="6"/>
+        </w:numPr>
+        <w:spacing w:beforeLines="0" w:before="0" w:afterLines="0" w:after="0"/>
+        <w:ind w:hanging="442"/>
+        <w:rPr>
+          <w:rFonts w:hint="eastAsia"/>
+        </w:rPr>
+      </w:pPr>
+      <w:r>
+        <w:rPr>
+          <w:rFonts w:hint="eastAsia"/>
+        </w:rPr>
+        <w:t>政府政策（税收或补贴）。</w:t>
+      </w:r>
+    </w:p>
+    <w:p>
+      <w:pPr>
+        <w:pStyle w:val="ac"/>
+      </w:pPr>
+      <w:bookmarkStart w:id="20" w:name="_Toc177585394"/>
+      <w:r>
+        <w:rPr>
+          <w:rFonts w:hint="eastAsia"/>
+        </w:rPr>
+        <w:t>三、均衡</w:t>
+      </w:r>
+      <w:bookmarkEnd w:id="20"/>
+    </w:p>
+    <w:p>
+      <w:pPr>
+        <w:pStyle w:val="ae"/>
+      </w:pPr>
+      <w:bookmarkStart w:id="21" w:name="_Toc177585395"/>
+      <w:r>
+        <w:rPr>
+          <w:rFonts w:hint="eastAsia"/>
+        </w:rPr>
+        <w:t>（一）供给与需求的均衡</w:t>
+      </w:r>
+      <w:bookmarkEnd w:id="21"/>
+    </w:p>
+    <w:p>
+      <w:pPr>
+        <w:pStyle w:val="aa"/>
+        <w:spacing w:before="78" w:after="78"/>
+        <w:ind w:firstLine="420"/>
+        <w:rPr>
+          <w:rFonts w:hint="eastAsia"/>
+        </w:rPr>
+      </w:pPr>
+      <w:r>
+        <w:rPr>
+          <w:rFonts w:hint="eastAsia"/>
+          <w:b/>
+          <w:bCs/>
+        </w:rPr>
+        <w:t>市场机制</w:t>
+      </w:r>
+      <w:r>
+        <w:rPr>
+          <w:rFonts w:hint="eastAsia"/>
+        </w:rPr>
+        <w:t>是自由市场中价格变化的趋势，直到市场出清</w:t>
+      </w:r>
+      <w:r>
+        <w:rPr>
+          <w:rFonts w:hint="eastAsia"/>
+        </w:rPr>
+        <w:t>。</w:t>
+      </w:r>
+      <w:r>
+        <w:rPr>
+          <w:rFonts w:hint="eastAsia"/>
+        </w:rPr>
+        <w:t>当需求数量等于以现行价格供给的数量时，市场就会</w:t>
+      </w:r>
+      <w:r>
+        <w:rPr>
+          <w:rFonts w:hint="eastAsia"/>
+          <w:b/>
+          <w:bCs/>
+        </w:rPr>
+        <w:t>出清</w:t>
+      </w:r>
+      <w:r>
+        <w:rPr>
+          <w:rFonts w:hint="eastAsia"/>
+        </w:rPr>
+        <w:t>。</w:t>
+      </w:r>
+      <w:r>
+        <w:rPr>
+          <w:rFonts w:hint="eastAsia"/>
+          <w:b/>
+          <w:bCs/>
+        </w:rPr>
+        <w:t>市场出清价格</w:t>
+      </w:r>
+      <w:r>
+        <w:rPr>
+          <w:rFonts w:hint="eastAsia"/>
+        </w:rPr>
+        <w:t>即供给满足需求的价格。</w:t>
+      </w:r>
+    </w:p>
+    <w:p>
+      <w:pPr>
+        <w:pStyle w:val="aa"/>
+        <w:spacing w:before="78" w:after="78"/>
+        <w:ind w:firstLine="420"/>
+      </w:pPr>
+      <w:r>
+        <w:rPr>
+          <w:rFonts w:hint="eastAsia"/>
+          <w:b/>
+          <w:bCs/>
+        </w:rPr>
+        <w:t>均衡价格</w:t>
+      </w:r>
+      <w:r>
+        <w:rPr>
+          <w:rFonts w:hint="eastAsia"/>
+        </w:rPr>
+        <w:t>是使供给与需求平衡的价格。在图上，它是供给曲线和需求曲线相交的价格</w:t>
+      </w:r>
+      <w:r>
+        <w:rPr>
+          <w:rFonts w:hint="eastAsia"/>
+        </w:rPr>
+        <w:t>。</w:t>
+      </w:r>
+      <w:r>
+        <w:rPr>
+          <w:rFonts w:hint="eastAsia"/>
+          <w:b/>
+          <w:bCs/>
+        </w:rPr>
+        <w:t>均衡数量</w:t>
+      </w:r>
+      <w:r>
+        <w:rPr>
+          <w:rFonts w:hint="eastAsia"/>
+        </w:rPr>
+        <w:t>是均衡价格下的供给量与需求量。在图上，它是供给曲线和需求曲线相交的数</w:t>
+      </w:r>
+      <w:r>
+        <w:rPr>
+          <w:rFonts w:hint="eastAsia"/>
+        </w:rPr>
+        <w:t>量。</w:t>
+      </w:r>
+      <w:r>
+        <w:rPr>
+          <w:rFonts w:hint="eastAsia"/>
+        </w:rPr>
+        <w:t>即，</w:t>
+      </w:r>
+      <w:r>
+        <w:t>两条曲线相交于均衡价格或市场出清价格</w:t>
+      </w:r>
+      <w:r>
+        <w:rPr>
+          <w:rFonts w:hint="eastAsia"/>
+        </w:rPr>
+        <w:t>时供求均衡，</w:t>
+      </w:r>
+      <w:r>
+        <w:t>需求量等于供应量</w:t>
+      </w:r>
+      <w:r>
+        <w:rPr>
+          <w:rFonts w:hint="eastAsia"/>
+        </w:rPr>
+        <w:t>。</w:t>
+      </w:r>
+    </w:p>
+    <w:p>
+      <w:pPr>
+        <w:pStyle w:val="aa"/>
+        <w:spacing w:before="78" w:after="78"/>
+        <w:ind w:firstLine="420"/>
+      </w:pPr>
+      <w:r>
+        <w:rPr>
+          <w:rFonts w:hint="eastAsia"/>
+        </w:rPr>
+        <w:t>供求均衡时，即称市场处于</w:t>
+      </w:r>
+      <w:r>
+        <w:rPr>
+          <w:rFonts w:hint="eastAsia"/>
+          <w:b/>
+          <w:bCs/>
+        </w:rPr>
+        <w:t>平衡状态</w:t>
+      </w:r>
+      <w:r>
+        <w:rPr>
+          <w:rFonts w:hint="eastAsia"/>
+        </w:rPr>
+        <w:t>，即</w:t>
+      </w:r>
+      <w:r>
+        <w:rPr>
+          <w:rFonts w:hint="eastAsia"/>
+        </w:rPr>
+        <w:t>没有短缺或过剩需求</w:t>
+      </w:r>
+      <w:r>
+        <w:rPr>
+          <w:rFonts w:hint="eastAsia"/>
+        </w:rPr>
+        <w:t>，</w:t>
+      </w:r>
+      <w:r>
+        <w:rPr>
+          <w:rFonts w:hint="eastAsia"/>
+        </w:rPr>
+        <w:t>没有过剩或过剩的供给</w:t>
+      </w:r>
+      <w:r>
+        <w:rPr>
+          <w:rFonts w:hint="eastAsia"/>
+        </w:rPr>
+        <w:t>，</w:t>
+      </w:r>
+      <w:r>
+        <w:rPr>
+          <w:rFonts w:hint="eastAsia"/>
+        </w:rPr>
+        <w:lastRenderedPageBreak/>
+        <w:t>供给量等于需求量</w:t>
+      </w:r>
+      <w:r>
+        <w:rPr>
+          <w:rFonts w:hint="eastAsia"/>
+        </w:rPr>
+        <w:t>；</w:t>
+      </w:r>
+      <w:r>
+        <w:rPr>
+          <w:rFonts w:hint="eastAsia"/>
+        </w:rPr>
+        <w:t>任何想以当前价格购买的人都可以购买，所有想以该价格出售的生产者都可以出售</w:t>
+      </w:r>
+      <w:r>
+        <w:rPr>
+          <w:rFonts w:hint="eastAsia"/>
+        </w:rPr>
+        <w:t>。</w:t>
+      </w:r>
+    </w:p>
+    <w:p>
+      <w:pPr>
+        <w:pStyle w:val="ae"/>
+        <w:rPr>
+          <w:rFonts w:hint="eastAsia"/>
+        </w:rPr>
+      </w:pPr>
+      <w:bookmarkStart w:id="22" w:name="_Toc177585396"/>
+      <w:r>
+        <w:rPr>
+          <w:rFonts w:hint="eastAsia"/>
+        </w:rPr>
+        <w:t>（二）分析均衡的变化：比较静力学</w:t>
+      </w:r>
+      <w:bookmarkEnd w:id="22"/>
+    </w:p>
+    <w:p>
+      <w:pPr>
+        <w:pStyle w:val="aa"/>
+        <w:spacing w:before="78" w:after="78"/>
+        <w:ind w:firstLine="420"/>
+        <w:rPr>
+          <w:rFonts w:hint="eastAsia"/>
+        </w:rPr>
+      </w:pPr>
+      <w:r>
+        <w:rPr>
+          <w:rFonts w:hint="eastAsia"/>
+        </w:rPr>
+        <w:t>比较静态分析表明，当供给或需求的决定因素发生变化时，均衡价格和数量将如何变化</w:t>
+      </w:r>
+      <w:r>
+        <w:rPr>
+          <w:rFonts w:hint="eastAsia"/>
+        </w:rPr>
+        <w:t>。</w:t>
+      </w:r>
+      <w:r>
+        <w:rPr>
+          <w:rFonts w:hint="eastAsia"/>
+        </w:rPr>
+        <w:t>经济学家使用供需模型分析竞争市场</w:t>
+      </w:r>
+      <w:r>
+        <w:rPr>
+          <w:rFonts w:hint="eastAsia"/>
+        </w:rPr>
+        <w:t>。</w:t>
+      </w:r>
+    </w:p>
+    <w:p>
+      <w:pPr>
+        <w:pStyle w:val="aa"/>
+        <w:spacing w:before="78" w:after="78"/>
+        <w:ind w:firstLine="420"/>
+        <w:rPr>
+          <w:rFonts w:hint="eastAsia"/>
+        </w:rPr>
+      </w:pPr>
+      <w:r>
+        <w:rPr>
+          <w:rFonts w:hint="eastAsia"/>
+        </w:rPr>
+        <w:t>比较静力学</w:t>
+      </w:r>
+      <w:r>
+        <w:rPr>
+          <w:rFonts w:hint="eastAsia"/>
+        </w:rPr>
+        <w:t>的</w:t>
+      </w:r>
+      <w:r>
+        <w:rPr>
+          <w:rFonts w:hint="eastAsia"/>
+        </w:rPr>
+        <w:t>分析均衡变动</w:t>
+      </w:r>
+      <w:r>
+        <w:rPr>
+          <w:rFonts w:hint="eastAsia"/>
+        </w:rPr>
+        <w:t>分析有</w:t>
+      </w:r>
+      <w:r>
+        <w:rPr>
+          <w:rFonts w:hint="eastAsia"/>
+        </w:rPr>
+        <w:t>三个步骤</w:t>
+      </w:r>
+      <w:r>
+        <w:rPr>
+          <w:rFonts w:hint="eastAsia"/>
+        </w:rPr>
+        <w:t>：</w:t>
+      </w:r>
+    </w:p>
+    <w:p>
+      <w:pPr>
+        <w:pStyle w:val="aa"/>
+        <w:numPr>
+          <w:ilvl w:val="0"/>
+          <w:numId w:val="7"/>
+        </w:numPr>
+        <w:spacing w:beforeLines="0" w:before="0" w:afterLines="0" w:after="0"/>
+        <w:ind w:left="442" w:hanging="442"/>
+        <w:rPr>
+          <w:rFonts w:hint="eastAsia"/>
+        </w:rPr>
+      </w:pPr>
+      <w:r>
+        <w:rPr>
+          <w:rFonts w:hint="eastAsia"/>
+        </w:rPr>
+        <w:t>确定该事件是使供给曲线移动还是使需求曲线移动（或者使两者都移动）</w:t>
+      </w:r>
+      <w:r>
+        <w:rPr>
+          <w:rFonts w:hint="eastAsia"/>
+        </w:rPr>
+        <w:t>；</w:t>
+      </w:r>
+    </w:p>
+    <w:p>
+      <w:pPr>
+        <w:pStyle w:val="aa"/>
+        <w:numPr>
+          <w:ilvl w:val="0"/>
+          <w:numId w:val="7"/>
+        </w:numPr>
+        <w:spacing w:beforeLines="0" w:before="0" w:afterLines="0" w:after="0"/>
+        <w:ind w:left="442" w:hanging="442"/>
+        <w:rPr>
+          <w:rFonts w:hint="eastAsia"/>
+        </w:rPr>
+      </w:pPr>
+      <w:r>
+        <w:rPr>
+          <w:rFonts w:hint="eastAsia"/>
+        </w:rPr>
+        <w:t>确定曲线移动的方向（左或右）</w:t>
+      </w:r>
+      <w:r>
+        <w:rPr>
+          <w:rFonts w:hint="eastAsia"/>
+        </w:rPr>
+        <w:t>；</w:t>
+      </w:r>
+    </w:p>
+    <w:p>
+      <w:pPr>
+        <w:pStyle w:val="aa"/>
+        <w:numPr>
+          <w:ilvl w:val="0"/>
+          <w:numId w:val="7"/>
+        </w:numPr>
+        <w:spacing w:beforeLines="0" w:before="0" w:afterLines="0" w:after="0"/>
+        <w:ind w:left="442" w:hanging="442"/>
+      </w:pPr>
+      <w:r>
+        <w:rPr>
+          <w:rFonts w:hint="eastAsia"/>
+        </w:rPr>
+        <w:t>用供求图说明这种移动如何改变均衡价格和均衡数量</w:t>
+      </w:r>
+      <w:r>
+        <w:rPr>
+          <w:rFonts w:hint="eastAsia"/>
+        </w:rPr>
+        <w:t>。</w:t>
+      </w:r>
+    </w:p>
+    <w:p>
+      <w:pPr>
+        <w:pStyle w:val="aa"/>
+        <w:spacing w:before="78" w:after="78"/>
+        <w:rPr>
+          <w:rFonts w:hint="eastAsia"/>
+        </w:rPr>
+      </w:pPr>
     </w:p>
     <w:sectPr>
       <w:footerReference w:type="default" r:id="rId9"/>
@@ -3894,9 +6944,9 @@
     </w:lvl>
   </w:abstractNum>
   <w:abstractNum w:abstractNumId="2" w15:restartNumberingAfterBreak="0">
-    <w:nsid w:val="6993679E"/>
+    <w:nsid w:val="410774B5"/>
     <w:multiLevelType w:val="hybridMultilevel"/>
-    <w:tmpl w:val="C28617BA"/>
+    <w:tmpl w:val="1980C35A"/>
     <w:lvl w:ilvl="0" w:tplc="04090001">
       <w:start w:val="1"/>
       <w:numFmt w:val="bullet"/>
@@ -4006,14 +7056,451 @@
       </w:rPr>
     </w:lvl>
   </w:abstractNum>
+  <w:abstractNum w:abstractNumId="3" w15:restartNumberingAfterBreak="0">
+    <w:nsid w:val="4C324C73"/>
+    <w:multiLevelType w:val="hybridMultilevel"/>
+    <w:tmpl w:val="2ED61A58"/>
+    <w:lvl w:ilvl="0" w:tplc="0409000F">
+      <w:start w:val="1"/>
+      <w:numFmt w:val="decimal"/>
+      <w:lvlText w:val="%1."/>
+      <w:lvlJc w:val="left"/>
+      <w:pPr>
+        <w:ind w:left="440" w:hanging="440"/>
+      </w:pPr>
+    </w:lvl>
+    <w:lvl w:ilvl="1" w:tplc="04090019" w:tentative="1">
+      <w:start w:val="1"/>
+      <w:numFmt w:val="lowerLetter"/>
+      <w:lvlText w:val="%2)"/>
+      <w:lvlJc w:val="left"/>
+      <w:pPr>
+        <w:ind w:left="880" w:hanging="440"/>
+      </w:pPr>
+    </w:lvl>
+    <w:lvl w:ilvl="2" w:tplc="0409001B" w:tentative="1">
+      <w:start w:val="1"/>
+      <w:numFmt w:val="lowerRoman"/>
+      <w:lvlText w:val="%3."/>
+      <w:lvlJc w:val="right"/>
+      <w:pPr>
+        <w:ind w:left="1320" w:hanging="440"/>
+      </w:pPr>
+    </w:lvl>
+    <w:lvl w:ilvl="3" w:tplc="0409000F" w:tentative="1">
+      <w:start w:val="1"/>
+      <w:numFmt w:val="decimal"/>
+      <w:lvlText w:val="%4."/>
+      <w:lvlJc w:val="left"/>
+      <w:pPr>
+        <w:ind w:left="1760" w:hanging="440"/>
+      </w:pPr>
+    </w:lvl>
+    <w:lvl w:ilvl="4" w:tplc="04090019" w:tentative="1">
+      <w:start w:val="1"/>
+      <w:numFmt w:val="lowerLetter"/>
+      <w:lvlText w:val="%5)"/>
+      <w:lvlJc w:val="left"/>
+      <w:pPr>
+        <w:ind w:left="2200" w:hanging="440"/>
+      </w:pPr>
+    </w:lvl>
+    <w:lvl w:ilvl="5" w:tplc="0409001B" w:tentative="1">
+      <w:start w:val="1"/>
+      <w:numFmt w:val="lowerRoman"/>
+      <w:lvlText w:val="%6."/>
+      <w:lvlJc w:val="right"/>
+      <w:pPr>
+        <w:ind w:left="2640" w:hanging="440"/>
+      </w:pPr>
+    </w:lvl>
+    <w:lvl w:ilvl="6" w:tplc="0409000F" w:tentative="1">
+      <w:start w:val="1"/>
+      <w:numFmt w:val="decimal"/>
+      <w:lvlText w:val="%7."/>
+      <w:lvlJc w:val="left"/>
+      <w:pPr>
+        <w:ind w:left="3080" w:hanging="440"/>
+      </w:pPr>
+    </w:lvl>
+    <w:lvl w:ilvl="7" w:tplc="04090019" w:tentative="1">
+      <w:start w:val="1"/>
+      <w:numFmt w:val="lowerLetter"/>
+      <w:lvlText w:val="%8)"/>
+      <w:lvlJc w:val="left"/>
+      <w:pPr>
+        <w:ind w:left="3520" w:hanging="440"/>
+      </w:pPr>
+    </w:lvl>
+    <w:lvl w:ilvl="8" w:tplc="0409001B" w:tentative="1">
+      <w:start w:val="1"/>
+      <w:numFmt w:val="lowerRoman"/>
+      <w:lvlText w:val="%9."/>
+      <w:lvlJc w:val="right"/>
+      <w:pPr>
+        <w:ind w:left="3960" w:hanging="440"/>
+      </w:pPr>
+    </w:lvl>
+  </w:abstractNum>
+  <w:abstractNum w:abstractNumId="4" w15:restartNumberingAfterBreak="0">
+    <w:nsid w:val="6993679E"/>
+    <w:multiLevelType w:val="hybridMultilevel"/>
+    <w:tmpl w:val="C28617BA"/>
+    <w:lvl w:ilvl="0" w:tplc="04090001">
+      <w:start w:val="1"/>
+      <w:numFmt w:val="bullet"/>
+      <w:lvlText w:val=""/>
+      <w:lvlJc w:val="left"/>
+      <w:pPr>
+        <w:ind w:left="440" w:hanging="440"/>
+      </w:pPr>
+      <w:rPr>
+        <w:rFonts w:ascii="Wingdings" w:hAnsi="Wingdings" w:hint="default"/>
+      </w:rPr>
+    </w:lvl>
+    <w:lvl w:ilvl="1" w:tplc="04090003" w:tentative="1">
+      <w:start w:val="1"/>
+      <w:numFmt w:val="bullet"/>
+      <w:lvlText w:val=""/>
+      <w:lvlJc w:val="left"/>
+      <w:pPr>
+        <w:ind w:left="880" w:hanging="440"/>
+      </w:pPr>
+      <w:rPr>
+        <w:rFonts w:ascii="Wingdings" w:hAnsi="Wingdings" w:hint="default"/>
+      </w:rPr>
+    </w:lvl>
+    <w:lvl w:ilvl="2" w:tplc="04090005" w:tentative="1">
+      <w:start w:val="1"/>
+      <w:numFmt w:val="bullet"/>
+      <w:lvlText w:val=""/>
+      <w:lvlJc w:val="left"/>
+      <w:pPr>
+        <w:ind w:left="1320" w:hanging="440"/>
+      </w:pPr>
+      <w:rPr>
+        <w:rFonts w:ascii="Wingdings" w:hAnsi="Wingdings" w:hint="default"/>
+      </w:rPr>
+    </w:lvl>
+    <w:lvl w:ilvl="3" w:tplc="04090001" w:tentative="1">
+      <w:start w:val="1"/>
+      <w:numFmt w:val="bullet"/>
+      <w:lvlText w:val=""/>
+      <w:lvlJc w:val="left"/>
+      <w:pPr>
+        <w:ind w:left="1760" w:hanging="440"/>
+      </w:pPr>
+      <w:rPr>
+        <w:rFonts w:ascii="Wingdings" w:hAnsi="Wingdings" w:hint="default"/>
+      </w:rPr>
+    </w:lvl>
+    <w:lvl w:ilvl="4" w:tplc="04090003" w:tentative="1">
+      <w:start w:val="1"/>
+      <w:numFmt w:val="bullet"/>
+      <w:lvlText w:val=""/>
+      <w:lvlJc w:val="left"/>
+      <w:pPr>
+        <w:ind w:left="2200" w:hanging="440"/>
+      </w:pPr>
+      <w:rPr>
+        <w:rFonts w:ascii="Wingdings" w:hAnsi="Wingdings" w:hint="default"/>
+      </w:rPr>
+    </w:lvl>
+    <w:lvl w:ilvl="5" w:tplc="04090005" w:tentative="1">
+      <w:start w:val="1"/>
+      <w:numFmt w:val="bullet"/>
+      <w:lvlText w:val=""/>
+      <w:lvlJc w:val="left"/>
+      <w:pPr>
+        <w:ind w:left="2640" w:hanging="440"/>
+      </w:pPr>
+      <w:rPr>
+        <w:rFonts w:ascii="Wingdings" w:hAnsi="Wingdings" w:hint="default"/>
+      </w:rPr>
+    </w:lvl>
+    <w:lvl w:ilvl="6" w:tplc="04090001" w:tentative="1">
+      <w:start w:val="1"/>
+      <w:numFmt w:val="bullet"/>
+      <w:lvlText w:val=""/>
+      <w:lvlJc w:val="left"/>
+      <w:pPr>
+        <w:ind w:left="3080" w:hanging="440"/>
+      </w:pPr>
+      <w:rPr>
+        <w:rFonts w:ascii="Wingdings" w:hAnsi="Wingdings" w:hint="default"/>
+      </w:rPr>
+    </w:lvl>
+    <w:lvl w:ilvl="7" w:tplc="04090003" w:tentative="1">
+      <w:start w:val="1"/>
+      <w:numFmt w:val="bullet"/>
+      <w:lvlText w:val=""/>
+      <w:lvlJc w:val="left"/>
+      <w:pPr>
+        <w:ind w:left="3520" w:hanging="440"/>
+      </w:pPr>
+      <w:rPr>
+        <w:rFonts w:ascii="Wingdings" w:hAnsi="Wingdings" w:hint="default"/>
+      </w:rPr>
+    </w:lvl>
+    <w:lvl w:ilvl="8" w:tplc="04090005" w:tentative="1">
+      <w:start w:val="1"/>
+      <w:numFmt w:val="bullet"/>
+      <w:lvlText w:val=""/>
+      <w:lvlJc w:val="left"/>
+      <w:pPr>
+        <w:ind w:left="3960" w:hanging="440"/>
+      </w:pPr>
+      <w:rPr>
+        <w:rFonts w:ascii="Wingdings" w:hAnsi="Wingdings" w:hint="default"/>
+      </w:rPr>
+    </w:lvl>
+  </w:abstractNum>
+  <w:abstractNum w:abstractNumId="5" w15:restartNumberingAfterBreak="0">
+    <w:nsid w:val="78191C11"/>
+    <w:multiLevelType w:val="hybridMultilevel"/>
+    <w:tmpl w:val="F0208014"/>
+    <w:lvl w:ilvl="0" w:tplc="04090001">
+      <w:start w:val="1"/>
+      <w:numFmt w:val="bullet"/>
+      <w:lvlText w:val=""/>
+      <w:lvlJc w:val="left"/>
+      <w:pPr>
+        <w:ind w:left="440" w:hanging="440"/>
+      </w:pPr>
+      <w:rPr>
+        <w:rFonts w:ascii="Wingdings" w:hAnsi="Wingdings" w:hint="default"/>
+      </w:rPr>
+    </w:lvl>
+    <w:lvl w:ilvl="1" w:tplc="04090003">
+      <w:start w:val="1"/>
+      <w:numFmt w:val="bullet"/>
+      <w:lvlText w:val=""/>
+      <w:lvlJc w:val="left"/>
+      <w:pPr>
+        <w:ind w:left="880" w:hanging="440"/>
+      </w:pPr>
+      <w:rPr>
+        <w:rFonts w:ascii="Wingdings" w:hAnsi="Wingdings" w:hint="default"/>
+      </w:rPr>
+    </w:lvl>
+    <w:lvl w:ilvl="2" w:tplc="04090005" w:tentative="1">
+      <w:start w:val="1"/>
+      <w:numFmt w:val="bullet"/>
+      <w:lvlText w:val=""/>
+      <w:lvlJc w:val="left"/>
+      <w:pPr>
+        <w:ind w:left="1320" w:hanging="440"/>
+      </w:pPr>
+      <w:rPr>
+        <w:rFonts w:ascii="Wingdings" w:hAnsi="Wingdings" w:hint="default"/>
+      </w:rPr>
+    </w:lvl>
+    <w:lvl w:ilvl="3" w:tplc="04090001" w:tentative="1">
+      <w:start w:val="1"/>
+      <w:numFmt w:val="bullet"/>
+      <w:lvlText w:val=""/>
+      <w:lvlJc w:val="left"/>
+      <w:pPr>
+        <w:ind w:left="1760" w:hanging="440"/>
+      </w:pPr>
+      <w:rPr>
+        <w:rFonts w:ascii="Wingdings" w:hAnsi="Wingdings" w:hint="default"/>
+      </w:rPr>
+    </w:lvl>
+    <w:lvl w:ilvl="4" w:tplc="04090003" w:tentative="1">
+      <w:start w:val="1"/>
+      <w:numFmt w:val="bullet"/>
+      <w:lvlText w:val=""/>
+      <w:lvlJc w:val="left"/>
+      <w:pPr>
+        <w:ind w:left="2200" w:hanging="440"/>
+      </w:pPr>
+      <w:rPr>
+        <w:rFonts w:ascii="Wingdings" w:hAnsi="Wingdings" w:hint="default"/>
+      </w:rPr>
+    </w:lvl>
+    <w:lvl w:ilvl="5" w:tplc="04090005" w:tentative="1">
+      <w:start w:val="1"/>
+      <w:numFmt w:val="bullet"/>
+      <w:lvlText w:val=""/>
+      <w:lvlJc w:val="left"/>
+      <w:pPr>
+        <w:ind w:left="2640" w:hanging="440"/>
+      </w:pPr>
+      <w:rPr>
+        <w:rFonts w:ascii="Wingdings" w:hAnsi="Wingdings" w:hint="default"/>
+      </w:rPr>
+    </w:lvl>
+    <w:lvl w:ilvl="6" w:tplc="04090001" w:tentative="1">
+      <w:start w:val="1"/>
+      <w:numFmt w:val="bullet"/>
+      <w:lvlText w:val=""/>
+      <w:lvlJc w:val="left"/>
+      <w:pPr>
+        <w:ind w:left="3080" w:hanging="440"/>
+      </w:pPr>
+      <w:rPr>
+        <w:rFonts w:ascii="Wingdings" w:hAnsi="Wingdings" w:hint="default"/>
+      </w:rPr>
+    </w:lvl>
+    <w:lvl w:ilvl="7" w:tplc="04090003" w:tentative="1">
+      <w:start w:val="1"/>
+      <w:numFmt w:val="bullet"/>
+      <w:lvlText w:val=""/>
+      <w:lvlJc w:val="left"/>
+      <w:pPr>
+        <w:ind w:left="3520" w:hanging="440"/>
+      </w:pPr>
+      <w:rPr>
+        <w:rFonts w:ascii="Wingdings" w:hAnsi="Wingdings" w:hint="default"/>
+      </w:rPr>
+    </w:lvl>
+    <w:lvl w:ilvl="8" w:tplc="04090005" w:tentative="1">
+      <w:start w:val="1"/>
+      <w:numFmt w:val="bullet"/>
+      <w:lvlText w:val=""/>
+      <w:lvlJc w:val="left"/>
+      <w:pPr>
+        <w:ind w:left="3960" w:hanging="440"/>
+      </w:pPr>
+      <w:rPr>
+        <w:rFonts w:ascii="Wingdings" w:hAnsi="Wingdings" w:hint="default"/>
+      </w:rPr>
+    </w:lvl>
+  </w:abstractNum>
+  <w:abstractNum w:abstractNumId="6" w15:restartNumberingAfterBreak="0">
+    <w:nsid w:val="7AE62555"/>
+    <w:multiLevelType w:val="hybridMultilevel"/>
+    <w:tmpl w:val="AC36355E"/>
+    <w:lvl w:ilvl="0" w:tplc="04090001">
+      <w:start w:val="1"/>
+      <w:numFmt w:val="bullet"/>
+      <w:lvlText w:val=""/>
+      <w:lvlJc w:val="left"/>
+      <w:pPr>
+        <w:ind w:left="440" w:hanging="440"/>
+      </w:pPr>
+      <w:rPr>
+        <w:rFonts w:ascii="Wingdings" w:hAnsi="Wingdings" w:hint="default"/>
+      </w:rPr>
+    </w:lvl>
+    <w:lvl w:ilvl="1" w:tplc="04090003" w:tentative="1">
+      <w:start w:val="1"/>
+      <w:numFmt w:val="bullet"/>
+      <w:lvlText w:val=""/>
+      <w:lvlJc w:val="left"/>
+      <w:pPr>
+        <w:ind w:left="880" w:hanging="440"/>
+      </w:pPr>
+      <w:rPr>
+        <w:rFonts w:ascii="Wingdings" w:hAnsi="Wingdings" w:hint="default"/>
+      </w:rPr>
+    </w:lvl>
+    <w:lvl w:ilvl="2" w:tplc="04090005" w:tentative="1">
+      <w:start w:val="1"/>
+      <w:numFmt w:val="bullet"/>
+      <w:lvlText w:val=""/>
+      <w:lvlJc w:val="left"/>
+      <w:pPr>
+        <w:ind w:left="1320" w:hanging="440"/>
+      </w:pPr>
+      <w:rPr>
+        <w:rFonts w:ascii="Wingdings" w:hAnsi="Wingdings" w:hint="default"/>
+      </w:rPr>
+    </w:lvl>
+    <w:lvl w:ilvl="3" w:tplc="04090001" w:tentative="1">
+      <w:start w:val="1"/>
+      <w:numFmt w:val="bullet"/>
+      <w:lvlText w:val=""/>
+      <w:lvlJc w:val="left"/>
+      <w:pPr>
+        <w:ind w:left="1760" w:hanging="440"/>
+      </w:pPr>
+      <w:rPr>
+        <w:rFonts w:ascii="Wingdings" w:hAnsi="Wingdings" w:hint="default"/>
+      </w:rPr>
+    </w:lvl>
+    <w:lvl w:ilvl="4" w:tplc="04090003" w:tentative="1">
+      <w:start w:val="1"/>
+      <w:numFmt w:val="bullet"/>
+      <w:lvlText w:val=""/>
+      <w:lvlJc w:val="left"/>
+      <w:pPr>
+        <w:ind w:left="2200" w:hanging="440"/>
+      </w:pPr>
+      <w:rPr>
+        <w:rFonts w:ascii="Wingdings" w:hAnsi="Wingdings" w:hint="default"/>
+      </w:rPr>
+    </w:lvl>
+    <w:lvl w:ilvl="5" w:tplc="04090005" w:tentative="1">
+      <w:start w:val="1"/>
+      <w:numFmt w:val="bullet"/>
+      <w:lvlText w:val=""/>
+      <w:lvlJc w:val="left"/>
+      <w:pPr>
+        <w:ind w:left="2640" w:hanging="440"/>
+      </w:pPr>
+      <w:rPr>
+        <w:rFonts w:ascii="Wingdings" w:hAnsi="Wingdings" w:hint="default"/>
+      </w:rPr>
+    </w:lvl>
+    <w:lvl w:ilvl="6" w:tplc="04090001" w:tentative="1">
+      <w:start w:val="1"/>
+      <w:numFmt w:val="bullet"/>
+      <w:lvlText w:val=""/>
+      <w:lvlJc w:val="left"/>
+      <w:pPr>
+        <w:ind w:left="3080" w:hanging="440"/>
+      </w:pPr>
+      <w:rPr>
+        <w:rFonts w:ascii="Wingdings" w:hAnsi="Wingdings" w:hint="default"/>
+      </w:rPr>
+    </w:lvl>
+    <w:lvl w:ilvl="7" w:tplc="04090003" w:tentative="1">
+      <w:start w:val="1"/>
+      <w:numFmt w:val="bullet"/>
+      <w:lvlText w:val=""/>
+      <w:lvlJc w:val="left"/>
+      <w:pPr>
+        <w:ind w:left="3520" w:hanging="440"/>
+      </w:pPr>
+      <w:rPr>
+        <w:rFonts w:ascii="Wingdings" w:hAnsi="Wingdings" w:hint="default"/>
+      </w:rPr>
+    </w:lvl>
+    <w:lvl w:ilvl="8" w:tplc="04090005" w:tentative="1">
+      <w:start w:val="1"/>
+      <w:numFmt w:val="bullet"/>
+      <w:lvlText w:val=""/>
+      <w:lvlJc w:val="left"/>
+      <w:pPr>
+        <w:ind w:left="3960" w:hanging="440"/>
+      </w:pPr>
+      <w:rPr>
+        <w:rFonts w:ascii="Wingdings" w:hAnsi="Wingdings" w:hint="default"/>
+      </w:rPr>
+    </w:lvl>
+  </w:abstractNum>
   <w:num w:numId="1" w16cid:durableId="1088893493">
     <w:abstractNumId w:val="1"/>
   </w:num>
   <w:num w:numId="2" w16cid:durableId="557860253">
-    <w:abstractNumId w:val="2"/>
+    <w:abstractNumId w:val="4"/>
   </w:num>
   <w:num w:numId="3" w16cid:durableId="1806776150">
     <w:abstractNumId w:val="0"/>
+  </w:num>
+  <w:num w:numId="4" w16cid:durableId="396904885">
+    <w:abstractNumId w:val="6"/>
+  </w:num>
+  <w:num w:numId="5" w16cid:durableId="92894821">
+    <w:abstractNumId w:val="2"/>
+  </w:num>
+  <w:num w:numId="6" w16cid:durableId="1070688095">
+    <w:abstractNumId w:val="5"/>
+  </w:num>
+  <w:num w:numId="7" w16cid:durableId="1134298850">
+    <w:abstractNumId w:val="3"/>
   </w:num>
 </w:numbering>
 </file>
@@ -4797,6 +8284,16 @@
       </w:tblBorders>
     </w:tblPr>
   </w:style>
+  <w:style w:type="character" w:styleId="af6">
+    <w:name w:val="Placeholder Text"/>
+    <w:basedOn w:val="a0"/>
+    <w:uiPriority w:val="99"/>
+    <w:semiHidden/>
+    <w:rsid w:val="00640E16"/>
+    <w:rPr>
+      <w:color w:val="666666"/>
+    </w:rPr>
+  </w:style>
 </w:styles>
 </file>
 

--- a/course/major/西方经济学基础.docx
+++ b/course/major/西方经济学基础.docx
@@ -226,7 +226,7 @@
             </w:rPr>
             <w:fldChar w:fldCharType="separate"/>
           </w:r>
-          <w:hyperlink w:anchor="_Toc177585374" w:history="1">
+          <w:hyperlink w:anchor="_Toc178189986" w:history="1">
             <w:r>
               <w:rPr>
                 <w:rStyle w:val="a3"/>
@@ -265,7 +265,7 @@
                 <w:noProof/>
                 <w:webHidden/>
               </w:rPr>
-              <w:instrText>PAGEREF _Toc177585374 \h</w:instrText>
+              <w:instrText>PAGEREF _Toc178189986 \h</w:instrText>
             </w:r>
             <w:r>
               <w:rPr>
@@ -296,7 +296,7 @@
                 <w:noProof/>
                 <w:webHidden/>
               </w:rPr>
-              <w:t>2</w:t>
+              <w:t>3</w:t>
             </w:r>
             <w:r>
               <w:rPr>
@@ -320,7 +320,7 @@
               <w14:ligatures w14:val="standardContextual"/>
             </w:rPr>
           </w:pPr>
-          <w:hyperlink w:anchor="_Toc177585375" w:history="1">
+          <w:hyperlink w:anchor="_Toc178189987" w:history="1">
             <w:r>
               <w:rPr>
                 <w:rStyle w:val="a3"/>
@@ -359,7 +359,7 @@
                 <w:noProof/>
                 <w:webHidden/>
               </w:rPr>
-              <w:instrText>PAGEREF _Toc177585375 \h</w:instrText>
+              <w:instrText>PAGEREF _Toc178189987 \h</w:instrText>
             </w:r>
             <w:r>
               <w:rPr>
@@ -390,7 +390,7 @@
                 <w:noProof/>
                 <w:webHidden/>
               </w:rPr>
-              <w:t>2</w:t>
+              <w:t>3</w:t>
             </w:r>
             <w:r>
               <w:rPr>
@@ -414,7 +414,7 @@
               <w14:ligatures w14:val="standardContextual"/>
             </w:rPr>
           </w:pPr>
-          <w:hyperlink w:anchor="_Toc177585376" w:history="1">
+          <w:hyperlink w:anchor="_Toc178189988" w:history="1">
             <w:r>
               <w:rPr>
                 <w:rStyle w:val="a3"/>
@@ -453,7 +453,7 @@
                 <w:noProof/>
                 <w:webHidden/>
               </w:rPr>
-              <w:instrText>PAGEREF _Toc177585376 \h</w:instrText>
+              <w:instrText>PAGEREF _Toc178189988 \h</w:instrText>
             </w:r>
             <w:r>
               <w:rPr>
@@ -484,7 +484,7 @@
                 <w:noProof/>
                 <w:webHidden/>
               </w:rPr>
-              <w:t>2</w:t>
+              <w:t>3</w:t>
             </w:r>
             <w:r>
               <w:rPr>
@@ -508,7 +508,7 @@
               <w14:ligatures w14:val="standardContextual"/>
             </w:rPr>
           </w:pPr>
-          <w:hyperlink w:anchor="_Toc177585377" w:history="1">
+          <w:hyperlink w:anchor="_Toc178189989" w:history="1">
             <w:r>
               <w:rPr>
                 <w:rStyle w:val="a3"/>
@@ -547,7 +547,7 @@
                 <w:noProof/>
                 <w:webHidden/>
               </w:rPr>
-              <w:instrText>PAGEREF _Toc177585377 \h</w:instrText>
+              <w:instrText>PAGEREF _Toc178189989 \h</w:instrText>
             </w:r>
             <w:r>
               <w:rPr>
@@ -578,7 +578,7 @@
                 <w:noProof/>
                 <w:webHidden/>
               </w:rPr>
-              <w:t>2</w:t>
+              <w:t>3</w:t>
             </w:r>
             <w:r>
               <w:rPr>
@@ -602,7 +602,7 @@
               <w14:ligatures w14:val="standardContextual"/>
             </w:rPr>
           </w:pPr>
-          <w:hyperlink w:anchor="_Toc177585378" w:history="1">
+          <w:hyperlink w:anchor="_Toc178189990" w:history="1">
             <w:r>
               <w:rPr>
                 <w:rStyle w:val="a3"/>
@@ -641,7 +641,7 @@
                 <w:noProof/>
                 <w:webHidden/>
               </w:rPr>
-              <w:instrText>PAGEREF _Toc177585378 \h</w:instrText>
+              <w:instrText>PAGEREF _Toc178189990 \h</w:instrText>
             </w:r>
             <w:r>
               <w:rPr>
@@ -672,7 +672,7 @@
                 <w:noProof/>
                 <w:webHidden/>
               </w:rPr>
-              <w:t>2</w:t>
+              <w:t>3</w:t>
             </w:r>
             <w:r>
               <w:rPr>
@@ -696,7 +696,7 @@
               <w14:ligatures w14:val="standardContextual"/>
             </w:rPr>
           </w:pPr>
-          <w:hyperlink w:anchor="_Toc177585379" w:history="1">
+          <w:hyperlink w:anchor="_Toc178189991" w:history="1">
             <w:r>
               <w:rPr>
                 <w:rStyle w:val="a3"/>
@@ -735,7 +735,7 @@
                 <w:noProof/>
                 <w:webHidden/>
               </w:rPr>
-              <w:instrText>PAGEREF _Toc177585379 \h</w:instrText>
+              <w:instrText>PAGEREF _Toc178189991 \h</w:instrText>
             </w:r>
             <w:r>
               <w:rPr>
@@ -766,7 +766,7 @@
                 <w:noProof/>
                 <w:webHidden/>
               </w:rPr>
-              <w:t>3</w:t>
+              <w:t>4</w:t>
             </w:r>
             <w:r>
               <w:rPr>
@@ -790,7 +790,7 @@
               <w14:ligatures w14:val="standardContextual"/>
             </w:rPr>
           </w:pPr>
-          <w:hyperlink w:anchor="_Toc177585380" w:history="1">
+          <w:hyperlink w:anchor="_Toc178189992" w:history="1">
             <w:r>
               <w:rPr>
                 <w:rStyle w:val="a3"/>
@@ -829,7 +829,7 @@
                 <w:noProof/>
                 <w:webHidden/>
               </w:rPr>
-              <w:instrText>PAGEREF _Toc177585380 \h</w:instrText>
+              <w:instrText>PAGEREF _Toc178189992 \h</w:instrText>
             </w:r>
             <w:r>
               <w:rPr>
@@ -860,7 +860,7 @@
                 <w:noProof/>
                 <w:webHidden/>
               </w:rPr>
-              <w:t>3</w:t>
+              <w:t>4</w:t>
             </w:r>
             <w:r>
               <w:rPr>
@@ -884,7 +884,7 @@
               <w14:ligatures w14:val="standardContextual"/>
             </w:rPr>
           </w:pPr>
-          <w:hyperlink w:anchor="_Toc177585381" w:history="1">
+          <w:hyperlink w:anchor="_Toc178189993" w:history="1">
             <w:r>
               <w:rPr>
                 <w:rStyle w:val="a3"/>
@@ -923,7 +923,7 @@
                 <w:noProof/>
                 <w:webHidden/>
               </w:rPr>
-              <w:instrText>PAGEREF _Toc177585381 \h</w:instrText>
+              <w:instrText>PAGEREF _Toc178189993 \h</w:instrText>
             </w:r>
             <w:r>
               <w:rPr>
@@ -954,7 +954,7 @@
                 <w:noProof/>
                 <w:webHidden/>
               </w:rPr>
-              <w:t>3</w:t>
+              <w:t>4</w:t>
             </w:r>
             <w:r>
               <w:rPr>
@@ -978,7 +978,7 @@
               <w14:ligatures w14:val="standardContextual"/>
             </w:rPr>
           </w:pPr>
-          <w:hyperlink w:anchor="_Toc177585382" w:history="1">
+          <w:hyperlink w:anchor="_Toc178189994" w:history="1">
             <w:r>
               <w:rPr>
                 <w:rStyle w:val="a3"/>
@@ -1017,7 +1017,7 @@
                 <w:noProof/>
                 <w:webHidden/>
               </w:rPr>
-              <w:instrText>PAGEREF _Toc177585382 \h</w:instrText>
+              <w:instrText>PAGEREF _Toc178189994 \h</w:instrText>
             </w:r>
             <w:r>
               <w:rPr>
@@ -1048,7 +1048,7 @@
                 <w:noProof/>
                 <w:webHidden/>
               </w:rPr>
-              <w:t>4</w:t>
+              <w:t>5</w:t>
             </w:r>
             <w:r>
               <w:rPr>
@@ -1072,7 +1072,7 @@
               <w14:ligatures w14:val="standardContextual"/>
             </w:rPr>
           </w:pPr>
-          <w:hyperlink w:anchor="_Toc177585383" w:history="1">
+          <w:hyperlink w:anchor="_Toc178189995" w:history="1">
             <w:r>
               <w:rPr>
                 <w:rStyle w:val="a3"/>
@@ -1111,7 +1111,7 @@
                 <w:noProof/>
                 <w:webHidden/>
               </w:rPr>
-              <w:instrText>PAGEREF _Toc177585383 \h</w:instrText>
+              <w:instrText>PAGEREF _Toc178189995 \h</w:instrText>
             </w:r>
             <w:r>
               <w:rPr>
@@ -1142,7 +1142,7 @@
                 <w:noProof/>
                 <w:webHidden/>
               </w:rPr>
-              <w:t>4</w:t>
+              <w:t>5</w:t>
             </w:r>
             <w:r>
               <w:rPr>
@@ -1166,7 +1166,7 @@
               <w14:ligatures w14:val="standardContextual"/>
             </w:rPr>
           </w:pPr>
-          <w:hyperlink w:anchor="_Toc177585384" w:history="1">
+          <w:hyperlink w:anchor="_Toc178189996" w:history="1">
             <w:r>
               <w:rPr>
                 <w:rStyle w:val="a3"/>
@@ -1205,7 +1205,7 @@
                 <w:noProof/>
                 <w:webHidden/>
               </w:rPr>
-              <w:instrText>PAGEREF _Toc177585384 \h</w:instrText>
+              <w:instrText>PAGEREF _Toc178189996 \h</w:instrText>
             </w:r>
             <w:r>
               <w:rPr>
@@ -1236,7 +1236,7 @@
                 <w:noProof/>
                 <w:webHidden/>
               </w:rPr>
-              <w:t>4</w:t>
+              <w:t>5</w:t>
             </w:r>
             <w:r>
               <w:rPr>
@@ -1260,7 +1260,7 @@
               <w14:ligatures w14:val="standardContextual"/>
             </w:rPr>
           </w:pPr>
-          <w:hyperlink w:anchor="_Toc177585385" w:history="1">
+          <w:hyperlink w:anchor="_Toc178189997" w:history="1">
             <w:r>
               <w:rPr>
                 <w:rStyle w:val="a3"/>
@@ -1299,7 +1299,7 @@
                 <w:noProof/>
                 <w:webHidden/>
               </w:rPr>
-              <w:instrText>PAGEREF _Toc177585385 \h</w:instrText>
+              <w:instrText>PAGEREF _Toc178189997 \h</w:instrText>
             </w:r>
             <w:r>
               <w:rPr>
@@ -1330,7 +1330,7 @@
                 <w:noProof/>
                 <w:webHidden/>
               </w:rPr>
-              <w:t>4</w:t>
+              <w:t>5</w:t>
             </w:r>
             <w:r>
               <w:rPr>
@@ -1354,7 +1354,7 @@
               <w14:ligatures w14:val="standardContextual"/>
             </w:rPr>
           </w:pPr>
-          <w:hyperlink w:anchor="_Toc177585386" w:history="1">
+          <w:hyperlink w:anchor="_Toc178189998" w:history="1">
             <w:r>
               <w:rPr>
                 <w:rStyle w:val="a3"/>
@@ -1393,7 +1393,7 @@
                 <w:noProof/>
                 <w:webHidden/>
               </w:rPr>
-              <w:instrText>PAGEREF _Toc177585386 \h</w:instrText>
+              <w:instrText>PAGEREF _Toc178189998 \h</w:instrText>
             </w:r>
             <w:r>
               <w:rPr>
@@ -1424,7 +1424,7 @@
                 <w:noProof/>
                 <w:webHidden/>
               </w:rPr>
-              <w:t>5</w:t>
+              <w:t>6</w:t>
             </w:r>
             <w:r>
               <w:rPr>
@@ -1448,7 +1448,7 @@
               <w14:ligatures w14:val="standardContextual"/>
             </w:rPr>
           </w:pPr>
-          <w:hyperlink w:anchor="_Toc177585387" w:history="1">
+          <w:hyperlink w:anchor="_Toc178189999" w:history="1">
             <w:r>
               <w:rPr>
                 <w:rStyle w:val="a3"/>
@@ -1487,7 +1487,7 @@
                 <w:noProof/>
                 <w:webHidden/>
               </w:rPr>
-              <w:instrText>PAGEREF _Toc177585387 \h</w:instrText>
+              <w:instrText>PAGEREF _Toc178189999 \h</w:instrText>
             </w:r>
             <w:r>
               <w:rPr>
@@ -1518,7 +1518,7 @@
                 <w:noProof/>
                 <w:webHidden/>
               </w:rPr>
-              <w:t>5</w:t>
+              <w:t>6</w:t>
             </w:r>
             <w:r>
               <w:rPr>
@@ -1542,7 +1542,7 @@
               <w14:ligatures w14:val="standardContextual"/>
             </w:rPr>
           </w:pPr>
-          <w:hyperlink w:anchor="_Toc177585388" w:history="1">
+          <w:hyperlink w:anchor="_Toc178190000" w:history="1">
             <w:r>
               <w:rPr>
                 <w:rStyle w:val="a3"/>
@@ -1581,7 +1581,7 @@
                 <w:noProof/>
                 <w:webHidden/>
               </w:rPr>
-              <w:instrText>PAGEREF _Toc177585388 \h</w:instrText>
+              <w:instrText>PAGEREF _Toc178190000 \h</w:instrText>
             </w:r>
             <w:r>
               <w:rPr>
@@ -1612,7 +1612,7 @@
                 <w:noProof/>
                 <w:webHidden/>
               </w:rPr>
-              <w:t>5</w:t>
+              <w:t>6</w:t>
             </w:r>
             <w:r>
               <w:rPr>
@@ -1636,7 +1636,7 @@
               <w14:ligatures w14:val="standardContextual"/>
             </w:rPr>
           </w:pPr>
-          <w:hyperlink w:anchor="_Toc177585389" w:history="1">
+          <w:hyperlink w:anchor="_Toc178190001" w:history="1">
             <w:r>
               <w:rPr>
                 <w:rStyle w:val="a3"/>
@@ -1675,7 +1675,7 @@
                 <w:noProof/>
                 <w:webHidden/>
               </w:rPr>
-              <w:instrText>PAGEREF _Toc177585389 \h</w:instrText>
+              <w:instrText>PAGEREF _Toc178190001 \h</w:instrText>
             </w:r>
             <w:r>
               <w:rPr>
@@ -1706,7 +1706,7 @@
                 <w:noProof/>
                 <w:webHidden/>
               </w:rPr>
-              <w:t>5</w:t>
+              <w:t>6</w:t>
             </w:r>
             <w:r>
               <w:rPr>
@@ -1730,7 +1730,7 @@
               <w14:ligatures w14:val="standardContextual"/>
             </w:rPr>
           </w:pPr>
-          <w:hyperlink w:anchor="_Toc177585390" w:history="1">
+          <w:hyperlink w:anchor="_Toc178190002" w:history="1">
             <w:r>
               <w:rPr>
                 <w:rStyle w:val="a3"/>
@@ -1769,7 +1769,7 @@
                 <w:noProof/>
                 <w:webHidden/>
               </w:rPr>
-              <w:instrText>PAGEREF _Toc177585390 \h</w:instrText>
+              <w:instrText>PAGEREF _Toc178190002 \h</w:instrText>
             </w:r>
             <w:r>
               <w:rPr>
@@ -1800,7 +1800,7 @@
                 <w:noProof/>
                 <w:webHidden/>
               </w:rPr>
-              <w:t>6</w:t>
+              <w:t>7</w:t>
             </w:r>
             <w:r>
               <w:rPr>
@@ -1824,7 +1824,7 @@
               <w14:ligatures w14:val="standardContextual"/>
             </w:rPr>
           </w:pPr>
-          <w:hyperlink w:anchor="_Toc177585391" w:history="1">
+          <w:hyperlink w:anchor="_Toc178190003" w:history="1">
             <w:r>
               <w:rPr>
                 <w:rStyle w:val="a3"/>
@@ -1863,7 +1863,7 @@
                 <w:noProof/>
                 <w:webHidden/>
               </w:rPr>
-              <w:instrText>PAGEREF _Toc177585391 \h</w:instrText>
+              <w:instrText>PAGEREF _Toc178190003 \h</w:instrText>
             </w:r>
             <w:r>
               <w:rPr>
@@ -1894,7 +1894,7 @@
                 <w:noProof/>
                 <w:webHidden/>
               </w:rPr>
-              <w:t>6</w:t>
+              <w:t>7</w:t>
             </w:r>
             <w:r>
               <w:rPr>
@@ -1918,7 +1918,7 @@
               <w14:ligatures w14:val="standardContextual"/>
             </w:rPr>
           </w:pPr>
-          <w:hyperlink w:anchor="_Toc177585392" w:history="1">
+          <w:hyperlink w:anchor="_Toc178190004" w:history="1">
             <w:r>
               <w:rPr>
                 <w:rStyle w:val="a3"/>
@@ -1957,7 +1957,7 @@
                 <w:noProof/>
                 <w:webHidden/>
               </w:rPr>
-              <w:instrText>PAGEREF _Toc177585392 \h</w:instrText>
+              <w:instrText>PAGEREF _Toc178190004 \h</w:instrText>
             </w:r>
             <w:r>
               <w:rPr>
@@ -1988,7 +1988,7 @@
                 <w:noProof/>
                 <w:webHidden/>
               </w:rPr>
-              <w:t>6</w:t>
+              <w:t>7</w:t>
             </w:r>
             <w:r>
               <w:rPr>
@@ -2012,7 +2012,7 @@
               <w14:ligatures w14:val="standardContextual"/>
             </w:rPr>
           </w:pPr>
-          <w:hyperlink w:anchor="_Toc177585393" w:history="1">
+          <w:hyperlink w:anchor="_Toc178190005" w:history="1">
             <w:r>
               <w:rPr>
                 <w:rStyle w:val="a3"/>
@@ -2051,7 +2051,7 @@
                 <w:noProof/>
                 <w:webHidden/>
               </w:rPr>
-              <w:instrText>PAGEREF _Toc177585393 \h</w:instrText>
+              <w:instrText>PAGEREF _Toc178190005 \h</w:instrText>
             </w:r>
             <w:r>
               <w:rPr>
@@ -2082,7 +2082,7 @@
                 <w:noProof/>
                 <w:webHidden/>
               </w:rPr>
-              <w:t>6</w:t>
+              <w:t>7</w:t>
             </w:r>
             <w:r>
               <w:rPr>
@@ -2106,7 +2106,7 @@
               <w14:ligatures w14:val="standardContextual"/>
             </w:rPr>
           </w:pPr>
-          <w:hyperlink w:anchor="_Toc177585394" w:history="1">
+          <w:hyperlink w:anchor="_Toc178190006" w:history="1">
             <w:r>
               <w:rPr>
                 <w:rStyle w:val="a3"/>
@@ -2145,7 +2145,7 @@
                 <w:noProof/>
                 <w:webHidden/>
               </w:rPr>
-              <w:instrText>PAGEREF _Toc177585394 \h</w:instrText>
+              <w:instrText>PAGEREF _Toc178190006 \h</w:instrText>
             </w:r>
             <w:r>
               <w:rPr>
@@ -2176,7 +2176,7 @@
                 <w:noProof/>
                 <w:webHidden/>
               </w:rPr>
-              <w:t>6</w:t>
+              <w:t>7</w:t>
             </w:r>
             <w:r>
               <w:rPr>
@@ -2200,7 +2200,7 @@
               <w14:ligatures w14:val="standardContextual"/>
             </w:rPr>
           </w:pPr>
-          <w:hyperlink w:anchor="_Toc177585395" w:history="1">
+          <w:hyperlink w:anchor="_Toc178190007" w:history="1">
             <w:r>
               <w:rPr>
                 <w:rStyle w:val="a3"/>
@@ -2239,7 +2239,7 @@
                 <w:noProof/>
                 <w:webHidden/>
               </w:rPr>
-              <w:instrText>PAGEREF _Toc177585395 \h</w:instrText>
+              <w:instrText>PAGEREF _Toc178190007 \h</w:instrText>
             </w:r>
             <w:r>
               <w:rPr>
@@ -2270,7 +2270,7 @@
                 <w:noProof/>
                 <w:webHidden/>
               </w:rPr>
-              <w:t>6</w:t>
+              <w:t>7</w:t>
             </w:r>
             <w:r>
               <w:rPr>
@@ -2294,7 +2294,7 @@
               <w14:ligatures w14:val="standardContextual"/>
             </w:rPr>
           </w:pPr>
-          <w:hyperlink w:anchor="_Toc177585396" w:history="1">
+          <w:hyperlink w:anchor="_Toc178190008" w:history="1">
             <w:r>
               <w:rPr>
                 <w:rStyle w:val="a3"/>
@@ -2333,7 +2333,7 @@
                 <w:noProof/>
                 <w:webHidden/>
               </w:rPr>
-              <w:instrText>PAGEREF _Toc177585396 \h</w:instrText>
+              <w:instrText>PAGEREF _Toc178190008 \h</w:instrText>
             </w:r>
             <w:r>
               <w:rPr>
@@ -2364,7 +2364,759 @@
                 <w:noProof/>
                 <w:webHidden/>
               </w:rPr>
-              <w:t>7</w:t>
+              <w:t>8</w:t>
+            </w:r>
+            <w:r>
+              <w:rPr>
+                <w:rFonts w:ascii="宋体" w:eastAsia="宋体" w:hAnsi="宋体" w:hint="eastAsia"/>
+                <w:noProof/>
+                <w:webHidden/>
+              </w:rPr>
+              <w:fldChar w:fldCharType="end"/>
+            </w:r>
+          </w:hyperlink>
+        </w:p>
+        <w:p>
+          <w:pPr>
+            <w:pStyle w:val="TOC1"/>
+            <w:tabs>
+              <w:tab w:val="right" w:leader="dot" w:pos="8296"/>
+            </w:tabs>
+            <w:rPr>
+              <w:rFonts w:ascii="宋体" w:eastAsia="宋体" w:hAnsi="宋体" w:hint="eastAsia"/>
+              <w:noProof/>
+              <w14:ligatures w14:val="standardContextual"/>
+            </w:rPr>
+          </w:pPr>
+          <w:hyperlink w:anchor="_Toc178190009" w:history="1">
+            <w:r>
+              <w:rPr>
+                <w:rStyle w:val="a3"/>
+                <w:rFonts w:ascii="宋体" w:eastAsia="宋体" w:hAnsi="宋体" w:hint="eastAsia"/>
+                <w:noProof/>
+              </w:rPr>
+              <w:t>第四讲 供给与需求：弹性及其应用</w:t>
+            </w:r>
+            <w:r>
+              <w:rPr>
+                <w:rFonts w:ascii="宋体" w:eastAsia="宋体" w:hAnsi="宋体" w:hint="eastAsia"/>
+                <w:noProof/>
+                <w:webHidden/>
+              </w:rPr>
+              <w:tab/>
+            </w:r>
+            <w:r>
+              <w:rPr>
+                <w:rFonts w:ascii="宋体" w:eastAsia="宋体" w:hAnsi="宋体" w:hint="eastAsia"/>
+                <w:noProof/>
+                <w:webHidden/>
+              </w:rPr>
+              <w:fldChar w:fldCharType="begin"/>
+            </w:r>
+            <w:r>
+              <w:rPr>
+                <w:rFonts w:ascii="宋体" w:eastAsia="宋体" w:hAnsi="宋体" w:hint="eastAsia"/>
+                <w:noProof/>
+                <w:webHidden/>
+              </w:rPr>
+              <w:instrText xml:space="preserve"> </w:instrText>
+            </w:r>
+            <w:r>
+              <w:rPr>
+                <w:rFonts w:ascii="宋体" w:eastAsia="宋体" w:hAnsi="宋体"/>
+                <w:noProof/>
+                <w:webHidden/>
+              </w:rPr>
+              <w:instrText>PAGEREF _Toc178190009 \h</w:instrText>
+            </w:r>
+            <w:r>
+              <w:rPr>
+                <w:rFonts w:ascii="宋体" w:eastAsia="宋体" w:hAnsi="宋体" w:hint="eastAsia"/>
+                <w:noProof/>
+                <w:webHidden/>
+              </w:rPr>
+              <w:instrText xml:space="preserve"> </w:instrText>
+            </w:r>
+            <w:r>
+              <w:rPr>
+                <w:rFonts w:ascii="宋体" w:eastAsia="宋体" w:hAnsi="宋体" w:hint="eastAsia"/>
+                <w:noProof/>
+                <w:webHidden/>
+              </w:rPr>
+            </w:r>
+            <w:r>
+              <w:rPr>
+                <w:rFonts w:ascii="宋体" w:eastAsia="宋体" w:hAnsi="宋体" w:hint="eastAsia"/>
+                <w:noProof/>
+                <w:webHidden/>
+              </w:rPr>
+              <w:fldChar w:fldCharType="separate"/>
+            </w:r>
+            <w:r>
+              <w:rPr>
+                <w:rFonts w:ascii="宋体" w:eastAsia="宋体" w:hAnsi="宋体" w:hint="eastAsia"/>
+                <w:noProof/>
+                <w:webHidden/>
+              </w:rPr>
+              <w:t>8</w:t>
+            </w:r>
+            <w:r>
+              <w:rPr>
+                <w:rFonts w:ascii="宋体" w:eastAsia="宋体" w:hAnsi="宋体" w:hint="eastAsia"/>
+                <w:noProof/>
+                <w:webHidden/>
+              </w:rPr>
+              <w:fldChar w:fldCharType="end"/>
+            </w:r>
+          </w:hyperlink>
+        </w:p>
+        <w:p>
+          <w:pPr>
+            <w:pStyle w:val="TOC2"/>
+            <w:tabs>
+              <w:tab w:val="right" w:leader="dot" w:pos="8296"/>
+            </w:tabs>
+            <w:rPr>
+              <w:rFonts w:ascii="宋体" w:eastAsia="宋体" w:hAnsi="宋体" w:hint="eastAsia"/>
+              <w:noProof/>
+              <w14:ligatures w14:val="standardContextual"/>
+            </w:rPr>
+          </w:pPr>
+          <w:hyperlink w:anchor="_Toc178190010" w:history="1">
+            <w:r>
+              <w:rPr>
+                <w:rStyle w:val="a3"/>
+                <w:rFonts w:ascii="宋体" w:eastAsia="宋体" w:hAnsi="宋体" w:hint="eastAsia"/>
+                <w:noProof/>
+              </w:rPr>
+              <w:t>一、需求与供给的价格弹性</w:t>
+            </w:r>
+            <w:r>
+              <w:rPr>
+                <w:rFonts w:ascii="宋体" w:eastAsia="宋体" w:hAnsi="宋体" w:hint="eastAsia"/>
+                <w:noProof/>
+                <w:webHidden/>
+              </w:rPr>
+              <w:tab/>
+            </w:r>
+            <w:r>
+              <w:rPr>
+                <w:rFonts w:ascii="宋体" w:eastAsia="宋体" w:hAnsi="宋体" w:hint="eastAsia"/>
+                <w:noProof/>
+                <w:webHidden/>
+              </w:rPr>
+              <w:fldChar w:fldCharType="begin"/>
+            </w:r>
+            <w:r>
+              <w:rPr>
+                <w:rFonts w:ascii="宋体" w:eastAsia="宋体" w:hAnsi="宋体" w:hint="eastAsia"/>
+                <w:noProof/>
+                <w:webHidden/>
+              </w:rPr>
+              <w:instrText xml:space="preserve"> </w:instrText>
+            </w:r>
+            <w:r>
+              <w:rPr>
+                <w:rFonts w:ascii="宋体" w:eastAsia="宋体" w:hAnsi="宋体"/>
+                <w:noProof/>
+                <w:webHidden/>
+              </w:rPr>
+              <w:instrText>PAGEREF _Toc178190010 \h</w:instrText>
+            </w:r>
+            <w:r>
+              <w:rPr>
+                <w:rFonts w:ascii="宋体" w:eastAsia="宋体" w:hAnsi="宋体" w:hint="eastAsia"/>
+                <w:noProof/>
+                <w:webHidden/>
+              </w:rPr>
+              <w:instrText xml:space="preserve"> </w:instrText>
+            </w:r>
+            <w:r>
+              <w:rPr>
+                <w:rFonts w:ascii="宋体" w:eastAsia="宋体" w:hAnsi="宋体" w:hint="eastAsia"/>
+                <w:noProof/>
+                <w:webHidden/>
+              </w:rPr>
+            </w:r>
+            <w:r>
+              <w:rPr>
+                <w:rFonts w:ascii="宋体" w:eastAsia="宋体" w:hAnsi="宋体" w:hint="eastAsia"/>
+                <w:noProof/>
+                <w:webHidden/>
+              </w:rPr>
+              <w:fldChar w:fldCharType="separate"/>
+            </w:r>
+            <w:r>
+              <w:rPr>
+                <w:rFonts w:ascii="宋体" w:eastAsia="宋体" w:hAnsi="宋体" w:hint="eastAsia"/>
+                <w:noProof/>
+                <w:webHidden/>
+              </w:rPr>
+              <w:t>8</w:t>
+            </w:r>
+            <w:r>
+              <w:rPr>
+                <w:rFonts w:ascii="宋体" w:eastAsia="宋体" w:hAnsi="宋体" w:hint="eastAsia"/>
+                <w:noProof/>
+                <w:webHidden/>
+              </w:rPr>
+              <w:fldChar w:fldCharType="end"/>
+            </w:r>
+          </w:hyperlink>
+        </w:p>
+        <w:p>
+          <w:pPr>
+            <w:pStyle w:val="TOC3"/>
+            <w:tabs>
+              <w:tab w:val="right" w:leader="dot" w:pos="8296"/>
+            </w:tabs>
+            <w:rPr>
+              <w:rFonts w:ascii="宋体" w:eastAsia="宋体" w:hAnsi="宋体" w:hint="eastAsia"/>
+              <w:noProof/>
+              <w14:ligatures w14:val="standardContextual"/>
+            </w:rPr>
+          </w:pPr>
+          <w:hyperlink w:anchor="_Toc178190011" w:history="1">
+            <w:r>
+              <w:rPr>
+                <w:rStyle w:val="a3"/>
+                <w:rFonts w:ascii="宋体" w:eastAsia="宋体" w:hAnsi="宋体" w:hint="eastAsia"/>
+                <w:noProof/>
+              </w:rPr>
+              <w:t>（一）需求价格弹性</w:t>
+            </w:r>
+            <w:r>
+              <w:rPr>
+                <w:rFonts w:ascii="宋体" w:eastAsia="宋体" w:hAnsi="宋体" w:hint="eastAsia"/>
+                <w:noProof/>
+                <w:webHidden/>
+              </w:rPr>
+              <w:tab/>
+            </w:r>
+            <w:r>
+              <w:rPr>
+                <w:rFonts w:ascii="宋体" w:eastAsia="宋体" w:hAnsi="宋体" w:hint="eastAsia"/>
+                <w:noProof/>
+                <w:webHidden/>
+              </w:rPr>
+              <w:fldChar w:fldCharType="begin"/>
+            </w:r>
+            <w:r>
+              <w:rPr>
+                <w:rFonts w:ascii="宋体" w:eastAsia="宋体" w:hAnsi="宋体" w:hint="eastAsia"/>
+                <w:noProof/>
+                <w:webHidden/>
+              </w:rPr>
+              <w:instrText xml:space="preserve"> </w:instrText>
+            </w:r>
+            <w:r>
+              <w:rPr>
+                <w:rFonts w:ascii="宋体" w:eastAsia="宋体" w:hAnsi="宋体"/>
+                <w:noProof/>
+                <w:webHidden/>
+              </w:rPr>
+              <w:instrText>PAGEREF _Toc178190011 \h</w:instrText>
+            </w:r>
+            <w:r>
+              <w:rPr>
+                <w:rFonts w:ascii="宋体" w:eastAsia="宋体" w:hAnsi="宋体" w:hint="eastAsia"/>
+                <w:noProof/>
+                <w:webHidden/>
+              </w:rPr>
+              <w:instrText xml:space="preserve"> </w:instrText>
+            </w:r>
+            <w:r>
+              <w:rPr>
+                <w:rFonts w:ascii="宋体" w:eastAsia="宋体" w:hAnsi="宋体" w:hint="eastAsia"/>
+                <w:noProof/>
+                <w:webHidden/>
+              </w:rPr>
+            </w:r>
+            <w:r>
+              <w:rPr>
+                <w:rFonts w:ascii="宋体" w:eastAsia="宋体" w:hAnsi="宋体" w:hint="eastAsia"/>
+                <w:noProof/>
+                <w:webHidden/>
+              </w:rPr>
+              <w:fldChar w:fldCharType="separate"/>
+            </w:r>
+            <w:r>
+              <w:rPr>
+                <w:rFonts w:ascii="宋体" w:eastAsia="宋体" w:hAnsi="宋体" w:hint="eastAsia"/>
+                <w:noProof/>
+                <w:webHidden/>
+              </w:rPr>
+              <w:t>8</w:t>
+            </w:r>
+            <w:r>
+              <w:rPr>
+                <w:rFonts w:ascii="宋体" w:eastAsia="宋体" w:hAnsi="宋体" w:hint="eastAsia"/>
+                <w:noProof/>
+                <w:webHidden/>
+              </w:rPr>
+              <w:fldChar w:fldCharType="end"/>
+            </w:r>
+          </w:hyperlink>
+        </w:p>
+        <w:p>
+          <w:pPr>
+            <w:pStyle w:val="TOC3"/>
+            <w:tabs>
+              <w:tab w:val="right" w:leader="dot" w:pos="8296"/>
+            </w:tabs>
+            <w:rPr>
+              <w:rFonts w:ascii="宋体" w:eastAsia="宋体" w:hAnsi="宋体" w:hint="eastAsia"/>
+              <w:noProof/>
+              <w14:ligatures w14:val="standardContextual"/>
+            </w:rPr>
+          </w:pPr>
+          <w:hyperlink w:anchor="_Toc178190012" w:history="1">
+            <w:r>
+              <w:rPr>
+                <w:rStyle w:val="a3"/>
+                <w:rFonts w:ascii="宋体" w:eastAsia="宋体" w:hAnsi="宋体" w:hint="eastAsia"/>
+                <w:noProof/>
+              </w:rPr>
+              <w:t>（二）供给价格弹性</w:t>
+            </w:r>
+            <w:r>
+              <w:rPr>
+                <w:rFonts w:ascii="宋体" w:eastAsia="宋体" w:hAnsi="宋体" w:hint="eastAsia"/>
+                <w:noProof/>
+                <w:webHidden/>
+              </w:rPr>
+              <w:tab/>
+            </w:r>
+            <w:r>
+              <w:rPr>
+                <w:rFonts w:ascii="宋体" w:eastAsia="宋体" w:hAnsi="宋体" w:hint="eastAsia"/>
+                <w:noProof/>
+                <w:webHidden/>
+              </w:rPr>
+              <w:fldChar w:fldCharType="begin"/>
+            </w:r>
+            <w:r>
+              <w:rPr>
+                <w:rFonts w:ascii="宋体" w:eastAsia="宋体" w:hAnsi="宋体" w:hint="eastAsia"/>
+                <w:noProof/>
+                <w:webHidden/>
+              </w:rPr>
+              <w:instrText xml:space="preserve"> </w:instrText>
+            </w:r>
+            <w:r>
+              <w:rPr>
+                <w:rFonts w:ascii="宋体" w:eastAsia="宋体" w:hAnsi="宋体"/>
+                <w:noProof/>
+                <w:webHidden/>
+              </w:rPr>
+              <w:instrText>PAGEREF _Toc178190012 \h</w:instrText>
+            </w:r>
+            <w:r>
+              <w:rPr>
+                <w:rFonts w:ascii="宋体" w:eastAsia="宋体" w:hAnsi="宋体" w:hint="eastAsia"/>
+                <w:noProof/>
+                <w:webHidden/>
+              </w:rPr>
+              <w:instrText xml:space="preserve"> </w:instrText>
+            </w:r>
+            <w:r>
+              <w:rPr>
+                <w:rFonts w:ascii="宋体" w:eastAsia="宋体" w:hAnsi="宋体" w:hint="eastAsia"/>
+                <w:noProof/>
+                <w:webHidden/>
+              </w:rPr>
+            </w:r>
+            <w:r>
+              <w:rPr>
+                <w:rFonts w:ascii="宋体" w:eastAsia="宋体" w:hAnsi="宋体" w:hint="eastAsia"/>
+                <w:noProof/>
+                <w:webHidden/>
+              </w:rPr>
+              <w:fldChar w:fldCharType="separate"/>
+            </w:r>
+            <w:r>
+              <w:rPr>
+                <w:rFonts w:ascii="宋体" w:eastAsia="宋体" w:hAnsi="宋体" w:hint="eastAsia"/>
+                <w:noProof/>
+                <w:webHidden/>
+              </w:rPr>
+              <w:t>10</w:t>
+            </w:r>
+            <w:r>
+              <w:rPr>
+                <w:rFonts w:ascii="宋体" w:eastAsia="宋体" w:hAnsi="宋体" w:hint="eastAsia"/>
+                <w:noProof/>
+                <w:webHidden/>
+              </w:rPr>
+              <w:fldChar w:fldCharType="end"/>
+            </w:r>
+          </w:hyperlink>
+        </w:p>
+        <w:p>
+          <w:pPr>
+            <w:pStyle w:val="TOC2"/>
+            <w:tabs>
+              <w:tab w:val="right" w:leader="dot" w:pos="8296"/>
+            </w:tabs>
+            <w:rPr>
+              <w:rFonts w:ascii="宋体" w:eastAsia="宋体" w:hAnsi="宋体" w:hint="eastAsia"/>
+              <w:noProof/>
+              <w14:ligatures w14:val="standardContextual"/>
+            </w:rPr>
+          </w:pPr>
+          <w:hyperlink w:anchor="_Toc178190013" w:history="1">
+            <w:r>
+              <w:rPr>
+                <w:rStyle w:val="a3"/>
+                <w:rFonts w:ascii="宋体" w:eastAsia="宋体" w:hAnsi="宋体" w:hint="eastAsia"/>
+                <w:noProof/>
+              </w:rPr>
+              <w:t>二、价格控制政策</w:t>
+            </w:r>
+            <w:r>
+              <w:rPr>
+                <w:rFonts w:ascii="宋体" w:eastAsia="宋体" w:hAnsi="宋体" w:hint="eastAsia"/>
+                <w:noProof/>
+                <w:webHidden/>
+              </w:rPr>
+              <w:tab/>
+            </w:r>
+            <w:r>
+              <w:rPr>
+                <w:rFonts w:ascii="宋体" w:eastAsia="宋体" w:hAnsi="宋体" w:hint="eastAsia"/>
+                <w:noProof/>
+                <w:webHidden/>
+              </w:rPr>
+              <w:fldChar w:fldCharType="begin"/>
+            </w:r>
+            <w:r>
+              <w:rPr>
+                <w:rFonts w:ascii="宋体" w:eastAsia="宋体" w:hAnsi="宋体" w:hint="eastAsia"/>
+                <w:noProof/>
+                <w:webHidden/>
+              </w:rPr>
+              <w:instrText xml:space="preserve"> </w:instrText>
+            </w:r>
+            <w:r>
+              <w:rPr>
+                <w:rFonts w:ascii="宋体" w:eastAsia="宋体" w:hAnsi="宋体"/>
+                <w:noProof/>
+                <w:webHidden/>
+              </w:rPr>
+              <w:instrText>PAGEREF _Toc178190013 \h</w:instrText>
+            </w:r>
+            <w:r>
+              <w:rPr>
+                <w:rFonts w:ascii="宋体" w:eastAsia="宋体" w:hAnsi="宋体" w:hint="eastAsia"/>
+                <w:noProof/>
+                <w:webHidden/>
+              </w:rPr>
+              <w:instrText xml:space="preserve"> </w:instrText>
+            </w:r>
+            <w:r>
+              <w:rPr>
+                <w:rFonts w:ascii="宋体" w:eastAsia="宋体" w:hAnsi="宋体" w:hint="eastAsia"/>
+                <w:noProof/>
+                <w:webHidden/>
+              </w:rPr>
+            </w:r>
+            <w:r>
+              <w:rPr>
+                <w:rFonts w:ascii="宋体" w:eastAsia="宋体" w:hAnsi="宋体" w:hint="eastAsia"/>
+                <w:noProof/>
+                <w:webHidden/>
+              </w:rPr>
+              <w:fldChar w:fldCharType="separate"/>
+            </w:r>
+            <w:r>
+              <w:rPr>
+                <w:rFonts w:ascii="宋体" w:eastAsia="宋体" w:hAnsi="宋体" w:hint="eastAsia"/>
+                <w:noProof/>
+                <w:webHidden/>
+              </w:rPr>
+              <w:t>10</w:t>
+            </w:r>
+            <w:r>
+              <w:rPr>
+                <w:rFonts w:ascii="宋体" w:eastAsia="宋体" w:hAnsi="宋体" w:hint="eastAsia"/>
+                <w:noProof/>
+                <w:webHidden/>
+              </w:rPr>
+              <w:fldChar w:fldCharType="end"/>
+            </w:r>
+          </w:hyperlink>
+        </w:p>
+        <w:p>
+          <w:pPr>
+            <w:pStyle w:val="TOC3"/>
+            <w:tabs>
+              <w:tab w:val="right" w:leader="dot" w:pos="8296"/>
+            </w:tabs>
+            <w:rPr>
+              <w:rFonts w:ascii="宋体" w:eastAsia="宋体" w:hAnsi="宋体" w:hint="eastAsia"/>
+              <w:noProof/>
+              <w14:ligatures w14:val="standardContextual"/>
+            </w:rPr>
+          </w:pPr>
+          <w:hyperlink w:anchor="_Toc178190014" w:history="1">
+            <w:r>
+              <w:rPr>
+                <w:rStyle w:val="a3"/>
+                <w:rFonts w:ascii="宋体" w:eastAsia="宋体" w:hAnsi="宋体" w:hint="eastAsia"/>
+                <w:noProof/>
+              </w:rPr>
+              <w:t>（一）价格上限</w:t>
+            </w:r>
+            <w:r>
+              <w:rPr>
+                <w:rFonts w:ascii="宋体" w:eastAsia="宋体" w:hAnsi="宋体" w:hint="eastAsia"/>
+                <w:noProof/>
+                <w:webHidden/>
+              </w:rPr>
+              <w:tab/>
+            </w:r>
+            <w:r>
+              <w:rPr>
+                <w:rFonts w:ascii="宋体" w:eastAsia="宋体" w:hAnsi="宋体" w:hint="eastAsia"/>
+                <w:noProof/>
+                <w:webHidden/>
+              </w:rPr>
+              <w:fldChar w:fldCharType="begin"/>
+            </w:r>
+            <w:r>
+              <w:rPr>
+                <w:rFonts w:ascii="宋体" w:eastAsia="宋体" w:hAnsi="宋体" w:hint="eastAsia"/>
+                <w:noProof/>
+                <w:webHidden/>
+              </w:rPr>
+              <w:instrText xml:space="preserve"> </w:instrText>
+            </w:r>
+            <w:r>
+              <w:rPr>
+                <w:rFonts w:ascii="宋体" w:eastAsia="宋体" w:hAnsi="宋体"/>
+                <w:noProof/>
+                <w:webHidden/>
+              </w:rPr>
+              <w:instrText>PAGEREF _Toc178190014 \h</w:instrText>
+            </w:r>
+            <w:r>
+              <w:rPr>
+                <w:rFonts w:ascii="宋体" w:eastAsia="宋体" w:hAnsi="宋体" w:hint="eastAsia"/>
+                <w:noProof/>
+                <w:webHidden/>
+              </w:rPr>
+              <w:instrText xml:space="preserve"> </w:instrText>
+            </w:r>
+            <w:r>
+              <w:rPr>
+                <w:rFonts w:ascii="宋体" w:eastAsia="宋体" w:hAnsi="宋体" w:hint="eastAsia"/>
+                <w:noProof/>
+                <w:webHidden/>
+              </w:rPr>
+            </w:r>
+            <w:r>
+              <w:rPr>
+                <w:rFonts w:ascii="宋体" w:eastAsia="宋体" w:hAnsi="宋体" w:hint="eastAsia"/>
+                <w:noProof/>
+                <w:webHidden/>
+              </w:rPr>
+              <w:fldChar w:fldCharType="separate"/>
+            </w:r>
+            <w:r>
+              <w:rPr>
+                <w:rFonts w:ascii="宋体" w:eastAsia="宋体" w:hAnsi="宋体" w:hint="eastAsia"/>
+                <w:noProof/>
+                <w:webHidden/>
+              </w:rPr>
+              <w:t>10</w:t>
+            </w:r>
+            <w:r>
+              <w:rPr>
+                <w:rFonts w:ascii="宋体" w:eastAsia="宋体" w:hAnsi="宋体" w:hint="eastAsia"/>
+                <w:noProof/>
+                <w:webHidden/>
+              </w:rPr>
+              <w:fldChar w:fldCharType="end"/>
+            </w:r>
+          </w:hyperlink>
+        </w:p>
+        <w:p>
+          <w:pPr>
+            <w:pStyle w:val="TOC3"/>
+            <w:tabs>
+              <w:tab w:val="right" w:leader="dot" w:pos="8296"/>
+            </w:tabs>
+            <w:rPr>
+              <w:rFonts w:ascii="宋体" w:eastAsia="宋体" w:hAnsi="宋体" w:hint="eastAsia"/>
+              <w:noProof/>
+              <w14:ligatures w14:val="standardContextual"/>
+            </w:rPr>
+          </w:pPr>
+          <w:hyperlink w:anchor="_Toc178190015" w:history="1">
+            <w:r>
+              <w:rPr>
+                <w:rStyle w:val="a3"/>
+                <w:rFonts w:ascii="宋体" w:eastAsia="宋体" w:hAnsi="宋体" w:hint="eastAsia"/>
+                <w:noProof/>
+              </w:rPr>
+              <w:t>（二）价格下限</w:t>
+            </w:r>
+            <w:r>
+              <w:rPr>
+                <w:rFonts w:ascii="宋体" w:eastAsia="宋体" w:hAnsi="宋体" w:hint="eastAsia"/>
+                <w:noProof/>
+                <w:webHidden/>
+              </w:rPr>
+              <w:tab/>
+            </w:r>
+            <w:r>
+              <w:rPr>
+                <w:rFonts w:ascii="宋体" w:eastAsia="宋体" w:hAnsi="宋体" w:hint="eastAsia"/>
+                <w:noProof/>
+                <w:webHidden/>
+              </w:rPr>
+              <w:fldChar w:fldCharType="begin"/>
+            </w:r>
+            <w:r>
+              <w:rPr>
+                <w:rFonts w:ascii="宋体" w:eastAsia="宋体" w:hAnsi="宋体" w:hint="eastAsia"/>
+                <w:noProof/>
+                <w:webHidden/>
+              </w:rPr>
+              <w:instrText xml:space="preserve"> </w:instrText>
+            </w:r>
+            <w:r>
+              <w:rPr>
+                <w:rFonts w:ascii="宋体" w:eastAsia="宋体" w:hAnsi="宋体"/>
+                <w:noProof/>
+                <w:webHidden/>
+              </w:rPr>
+              <w:instrText>PAGEREF _Toc178190015 \h</w:instrText>
+            </w:r>
+            <w:r>
+              <w:rPr>
+                <w:rFonts w:ascii="宋体" w:eastAsia="宋体" w:hAnsi="宋体" w:hint="eastAsia"/>
+                <w:noProof/>
+                <w:webHidden/>
+              </w:rPr>
+              <w:instrText xml:space="preserve"> </w:instrText>
+            </w:r>
+            <w:r>
+              <w:rPr>
+                <w:rFonts w:ascii="宋体" w:eastAsia="宋体" w:hAnsi="宋体" w:hint="eastAsia"/>
+                <w:noProof/>
+                <w:webHidden/>
+              </w:rPr>
+            </w:r>
+            <w:r>
+              <w:rPr>
+                <w:rFonts w:ascii="宋体" w:eastAsia="宋体" w:hAnsi="宋体" w:hint="eastAsia"/>
+                <w:noProof/>
+                <w:webHidden/>
+              </w:rPr>
+              <w:fldChar w:fldCharType="separate"/>
+            </w:r>
+            <w:r>
+              <w:rPr>
+                <w:rFonts w:ascii="宋体" w:eastAsia="宋体" w:hAnsi="宋体" w:hint="eastAsia"/>
+                <w:noProof/>
+                <w:webHidden/>
+              </w:rPr>
+              <w:t>10</w:t>
+            </w:r>
+            <w:r>
+              <w:rPr>
+                <w:rFonts w:ascii="宋体" w:eastAsia="宋体" w:hAnsi="宋体" w:hint="eastAsia"/>
+                <w:noProof/>
+                <w:webHidden/>
+              </w:rPr>
+              <w:fldChar w:fldCharType="end"/>
+            </w:r>
+          </w:hyperlink>
+        </w:p>
+        <w:p>
+          <w:pPr>
+            <w:pStyle w:val="TOC2"/>
+            <w:tabs>
+              <w:tab w:val="right" w:leader="dot" w:pos="8296"/>
+            </w:tabs>
+            <w:rPr>
+              <w:rFonts w:ascii="宋体" w:eastAsia="宋体" w:hAnsi="宋体" w:hint="eastAsia"/>
+              <w:noProof/>
+              <w14:ligatures w14:val="standardContextual"/>
+            </w:rPr>
+          </w:pPr>
+          <w:hyperlink w:anchor="_Toc178190016" w:history="1">
+            <w:r>
+              <w:rPr>
+                <w:rStyle w:val="a3"/>
+                <w:rFonts w:ascii="宋体" w:eastAsia="宋体" w:hAnsi="宋体" w:hint="eastAsia"/>
+                <w:noProof/>
+              </w:rPr>
+              <w:t>三、税收归宿</w:t>
+            </w:r>
+            <w:r>
+              <w:rPr>
+                <w:rFonts w:ascii="宋体" w:eastAsia="宋体" w:hAnsi="宋体" w:hint="eastAsia"/>
+                <w:noProof/>
+                <w:webHidden/>
+              </w:rPr>
+              <w:tab/>
+            </w:r>
+            <w:r>
+              <w:rPr>
+                <w:rFonts w:ascii="宋体" w:eastAsia="宋体" w:hAnsi="宋体" w:hint="eastAsia"/>
+                <w:noProof/>
+                <w:webHidden/>
+              </w:rPr>
+              <w:fldChar w:fldCharType="begin"/>
+            </w:r>
+            <w:r>
+              <w:rPr>
+                <w:rFonts w:ascii="宋体" w:eastAsia="宋体" w:hAnsi="宋体" w:hint="eastAsia"/>
+                <w:noProof/>
+                <w:webHidden/>
+              </w:rPr>
+              <w:instrText xml:space="preserve"> </w:instrText>
+            </w:r>
+            <w:r>
+              <w:rPr>
+                <w:rFonts w:ascii="宋体" w:eastAsia="宋体" w:hAnsi="宋体"/>
+                <w:noProof/>
+                <w:webHidden/>
+              </w:rPr>
+              <w:instrText>PAGEREF _Toc178190016 \h</w:instrText>
+            </w:r>
+            <w:r>
+              <w:rPr>
+                <w:rFonts w:ascii="宋体" w:eastAsia="宋体" w:hAnsi="宋体" w:hint="eastAsia"/>
+                <w:noProof/>
+                <w:webHidden/>
+              </w:rPr>
+              <w:instrText xml:space="preserve"> </w:instrText>
+            </w:r>
+            <w:r>
+              <w:rPr>
+                <w:rFonts w:ascii="宋体" w:eastAsia="宋体" w:hAnsi="宋体" w:hint="eastAsia"/>
+                <w:noProof/>
+                <w:webHidden/>
+              </w:rPr>
+            </w:r>
+            <w:r>
+              <w:rPr>
+                <w:rFonts w:ascii="宋体" w:eastAsia="宋体" w:hAnsi="宋体" w:hint="eastAsia"/>
+                <w:noProof/>
+                <w:webHidden/>
+              </w:rPr>
+              <w:fldChar w:fldCharType="separate"/>
+            </w:r>
+            <w:r>
+              <w:rPr>
+                <w:rFonts w:ascii="宋体" w:eastAsia="宋体" w:hAnsi="宋体" w:hint="eastAsia"/>
+                <w:noProof/>
+                <w:webHidden/>
+              </w:rPr>
+              <w:t>11</w:t>
             </w:r>
             <w:r>
               <w:rPr>
@@ -2420,7 +3172,7 @@
       <w:pPr>
         <w:pStyle w:val="a9"/>
       </w:pPr>
-      <w:bookmarkStart w:id="0" w:name="_Toc177585374"/>
+      <w:bookmarkStart w:id="0" w:name="_Toc178189986"/>
       <w:r>
         <w:rPr>
           <w:rFonts w:hint="eastAsia"/>
@@ -2492,7 +3244,7 @@
       <w:pPr>
         <w:pStyle w:val="ac"/>
       </w:pPr>
-      <w:bookmarkStart w:id="1" w:name="_Toc177585375"/>
+      <w:bookmarkStart w:id="1" w:name="_Toc178189987"/>
       <w:r>
         <w:rPr>
           <w:rFonts w:hint="eastAsia"/>
@@ -2912,7 +3664,7 @@
       <w:pPr>
         <w:pStyle w:val="ac"/>
       </w:pPr>
-      <w:bookmarkStart w:id="2" w:name="_Toc177585376"/>
+      <w:bookmarkStart w:id="2" w:name="_Toc178189988"/>
       <w:r>
         <w:rPr>
           <w:rFonts w:hint="eastAsia"/>
@@ -3249,7 +4001,7 @@
       <w:pPr>
         <w:pStyle w:val="a9"/>
       </w:pPr>
-      <w:bookmarkStart w:id="3" w:name="_Toc177585377"/>
+      <w:bookmarkStart w:id="3" w:name="_Toc178189989"/>
       <w:r>
         <w:rPr>
           <w:rFonts w:hint="eastAsia"/>
@@ -3275,9 +4027,6 @@
         <w:pStyle w:val="aa"/>
         <w:spacing w:before="78" w:after="78"/>
         <w:jc w:val="center"/>
-        <w:rPr>
-          <w:rFonts w:hint="eastAsia"/>
-        </w:rPr>
       </w:pPr>
       <w:r>
         <w:rPr>
@@ -3296,7 +4045,7 @@
       <w:pPr>
         <w:pStyle w:val="ac"/>
       </w:pPr>
-      <w:bookmarkStart w:id="4" w:name="_Toc177585378"/>
+      <w:bookmarkStart w:id="4" w:name="_Toc178189990"/>
       <w:r>
         <w:rPr>
           <w:rFonts w:hint="eastAsia"/>
@@ -3591,7 +4340,7 @@
       <w:pPr>
         <w:pStyle w:val="ac"/>
       </w:pPr>
-      <w:bookmarkStart w:id="5" w:name="_Toc177585379"/>
+      <w:bookmarkStart w:id="5" w:name="_Toc178189991"/>
       <w:r>
         <w:rPr>
           <w:rFonts w:hint="eastAsia"/>
@@ -3604,7 +4353,7 @@
       <w:pPr>
         <w:pStyle w:val="ae"/>
       </w:pPr>
-      <w:bookmarkStart w:id="6" w:name="_Toc177585380"/>
+      <w:bookmarkStart w:id="6" w:name="_Toc178189992"/>
       <w:r>
         <w:rPr>
           <w:rFonts w:hint="eastAsia"/>
@@ -3785,7 +4534,7 @@
       <w:pPr>
         <w:pStyle w:val="ae"/>
       </w:pPr>
-      <w:bookmarkStart w:id="7" w:name="_Toc177585381"/>
+      <w:bookmarkStart w:id="7" w:name="_Toc178189993"/>
       <w:r>
         <w:rPr>
           <w:rFonts w:hint="eastAsia"/>
@@ -3874,7 +4623,7 @@
       <w:pPr>
         <w:pStyle w:val="ac"/>
       </w:pPr>
-      <w:bookmarkStart w:id="8" w:name="_Toc177585382"/>
+      <w:bookmarkStart w:id="8" w:name="_Toc178189994"/>
       <w:r>
         <w:rPr>
           <w:rFonts w:hint="eastAsia"/>
@@ -4122,11 +4871,8 @@
     <w:p>
       <w:pPr>
         <w:pStyle w:val="a9"/>
-        <w:rPr>
-          <w:rFonts w:hint="eastAsia"/>
-        </w:rPr>
-      </w:pPr>
-      <w:bookmarkStart w:id="9" w:name="_Toc177585383"/>
+      </w:pPr>
+      <w:bookmarkStart w:id="9" w:name="_Toc178189995"/>
       <w:r>
         <w:rPr>
           <w:rFonts w:hint="eastAsia"/>
@@ -4164,9 +4910,6 @@
         <w:pStyle w:val="aa"/>
         <w:spacing w:before="78" w:after="78"/>
         <w:jc w:val="center"/>
-        <w:rPr>
-          <w:rFonts w:hint="eastAsia"/>
-        </w:rPr>
       </w:pPr>
       <w:r>
         <w:rPr>
@@ -4179,7 +4922,7 @@
       <w:pPr>
         <w:pStyle w:val="ac"/>
       </w:pPr>
-      <w:bookmarkStart w:id="10" w:name="_Toc177585384"/>
+      <w:bookmarkStart w:id="10" w:name="_Toc178189996"/>
       <w:r>
         <w:rPr>
           <w:rFonts w:hint="eastAsia"/>
@@ -4192,7 +4935,7 @@
       <w:pPr>
         <w:pStyle w:val="ae"/>
       </w:pPr>
-      <w:bookmarkStart w:id="11" w:name="_Toc177585385"/>
+      <w:bookmarkStart w:id="11" w:name="_Toc178189997"/>
       <w:r>
         <w:rPr>
           <w:rFonts w:hint="eastAsia"/>
@@ -4335,7 +5078,7 @@
       <w:pPr>
         <w:pStyle w:val="ae"/>
       </w:pPr>
-      <w:bookmarkStart w:id="12" w:name="_Toc177585386"/>
+      <w:bookmarkStart w:id="12" w:name="_Toc178189998"/>
       <w:r>
         <w:rPr>
           <w:rFonts w:hint="eastAsia"/>
@@ -4348,9 +5091,6 @@
       <w:pPr>
         <w:pStyle w:val="aa"/>
         <w:spacing w:before="78" w:after="78"/>
-        <w:rPr>
-          <w:rFonts w:hint="eastAsia"/>
-        </w:rPr>
       </w:pPr>
       <w:r>
         <w:tab/>
@@ -4381,13 +5121,7 @@
         <w:rPr>
           <w:rFonts w:hint="eastAsia"/>
         </w:rPr>
-        <w:t>需求量随价格上涨而减少，需求量随物价上涨而下降</w:t>
-      </w:r>
-      <w:r>
-        <w:rPr>
-          <w:rFonts w:hint="eastAsia"/>
-        </w:rPr>
-        <w:t>。</w:t>
+        <w:t>需求量随价格上涨而减少，需求量随物价上涨而下降。</w:t>
       </w:r>
     </w:p>
     <w:p>
@@ -4395,21 +5129,12 @@
         <w:pStyle w:val="aa"/>
         <w:spacing w:before="78" w:after="78"/>
         <w:ind w:firstLine="420"/>
-        <w:rPr>
-          <w:rFonts w:hint="eastAsia"/>
-        </w:rPr>
-      </w:pPr>
-      <w:r>
-        <w:rPr>
-          <w:rFonts w:hint="eastAsia"/>
-        </w:rPr>
-        <w:t>这是由两种效应驱动的</w:t>
-      </w:r>
-      <w:r>
-        <w:rPr>
-          <w:rFonts w:hint="eastAsia"/>
-        </w:rPr>
-        <w:t>：</w:t>
+      </w:pPr>
+      <w:r>
+        <w:rPr>
+          <w:rFonts w:hint="eastAsia"/>
+        </w:rPr>
+        <w:t>这是由两种效应驱动的：</w:t>
       </w:r>
     </w:p>
     <w:p>
@@ -4421,9 +5146,6 @@
         </w:numPr>
         <w:spacing w:beforeLines="0" w:before="0" w:afterLines="0" w:after="0"/>
         <w:ind w:left="442" w:hanging="442"/>
-        <w:rPr>
-          <w:rFonts w:hint="eastAsia"/>
-        </w:rPr>
       </w:pPr>
       <w:r>
         <w:rPr>
@@ -4431,27 +5153,13 @@
           <w:b/>
           <w:bCs/>
         </w:rPr>
-        <w:t>替代效应</w:t>
-      </w:r>
-      <w:r>
-        <w:rPr>
-          <w:rFonts w:hint="eastAsia"/>
-          <w:b/>
-          <w:bCs/>
-        </w:rPr>
-        <w:t>：</w:t>
-      </w:r>
-      <w:r>
-        <w:rPr>
-          <w:rFonts w:hint="eastAsia"/>
-        </w:rPr>
-        <w:t>当一种商品价格上涨时，它变得相对更贵，这使得消费者转移了对其他商品的需求</w:t>
-      </w:r>
-      <w:r>
-        <w:rPr>
-          <w:rFonts w:hint="eastAsia"/>
-        </w:rPr>
-        <w:t>；</w:t>
+        <w:t>替代效应：</w:t>
+      </w:r>
+      <w:r>
+        <w:rPr>
+          <w:rFonts w:hint="eastAsia"/>
+        </w:rPr>
+        <w:t>当一种商品价格上涨时，它变得相对更贵，这使得消费者转移了对其他商品的需求；</w:t>
       </w:r>
     </w:p>
     <w:p>
@@ -4463,9 +5171,6 @@
         </w:numPr>
         <w:spacing w:beforeLines="0" w:before="0" w:afterLines="0" w:after="0"/>
         <w:ind w:left="442" w:hanging="442"/>
-        <w:rPr>
-          <w:rFonts w:hint="eastAsia"/>
-        </w:rPr>
       </w:pPr>
       <w:r>
         <w:rPr>
@@ -4473,34 +5178,20 @@
           <w:b/>
           <w:bCs/>
         </w:rPr>
-        <w:t>收入效应</w:t>
-      </w:r>
-      <w:r>
-        <w:rPr>
-          <w:rFonts w:hint="eastAsia"/>
-          <w:b/>
-          <w:bCs/>
-        </w:rPr>
-        <w:t>：</w:t>
-      </w:r>
-      <w:r>
-        <w:rPr>
-          <w:rFonts w:hint="eastAsia"/>
-        </w:rPr>
-        <w:t>当价格上涨时，消费者会觉得自己比以前更穷了一些</w:t>
-      </w:r>
-      <w:r>
-        <w:rPr>
-          <w:rFonts w:hint="eastAsia"/>
-        </w:rPr>
-        <w:t>。</w:t>
+        <w:t>收入效应：</w:t>
+      </w:r>
+      <w:r>
+        <w:rPr>
+          <w:rFonts w:hint="eastAsia"/>
+        </w:rPr>
+        <w:t>当价格上涨时，消费者会觉得自己比以前更穷了一些。</w:t>
       </w:r>
     </w:p>
     <w:p>
       <w:pPr>
         <w:pStyle w:val="ae"/>
       </w:pPr>
-      <w:bookmarkStart w:id="13" w:name="_Toc177585387"/>
+      <w:bookmarkStart w:id="13" w:name="_Toc178189999"/>
       <w:r>
         <w:rPr>
           <w:rFonts w:hint="eastAsia"/>
@@ -4605,9 +5296,6 @@
     <w:p>
       <w:pPr>
         <w:pStyle w:val="af1"/>
-        <w:rPr>
-          <w:rFonts w:hint="eastAsia"/>
-        </w:rPr>
       </w:pPr>
       <w:r>
         <w:rPr>
@@ -4744,9 +5432,6 @@
     <w:p>
       <w:pPr>
         <w:pStyle w:val="af1"/>
-        <w:rPr>
-          <w:rFonts w:hint="eastAsia"/>
-        </w:rPr>
       </w:pPr>
       <w:r>
         <w:rPr>
@@ -4991,7 +5676,7 @@
       <w:pPr>
         <w:pStyle w:val="ae"/>
       </w:pPr>
-      <w:bookmarkStart w:id="14" w:name="_Toc177585388"/>
+      <w:bookmarkStart w:id="14" w:name="_Toc178190000"/>
       <w:r>
         <w:rPr>
           <w:rFonts w:hint="eastAsia"/>
@@ -5263,7 +5948,7 @@
       <w:pPr>
         <w:pStyle w:val="ae"/>
       </w:pPr>
-      <w:bookmarkStart w:id="15" w:name="_Toc177585389"/>
+      <w:bookmarkStart w:id="15" w:name="_Toc178190001"/>
       <w:r>
         <w:rPr>
           <w:rFonts w:hint="eastAsia"/>
@@ -5374,11 +6059,8 @@
     <w:p>
       <w:pPr>
         <w:pStyle w:val="ac"/>
-        <w:rPr>
-          <w:rFonts w:hint="eastAsia"/>
-        </w:rPr>
-      </w:pPr>
-      <w:bookmarkStart w:id="16" w:name="_Toc177585390"/>
+      </w:pPr>
+      <w:bookmarkStart w:id="16" w:name="_Toc178190002"/>
       <w:r>
         <w:rPr>
           <w:rFonts w:hint="eastAsia"/>
@@ -5390,11 +6072,8 @@
     <w:p>
       <w:pPr>
         <w:pStyle w:val="ae"/>
-        <w:rPr>
-          <w:rFonts w:hint="eastAsia"/>
-        </w:rPr>
-      </w:pPr>
-      <w:bookmarkStart w:id="17" w:name="_Toc177585391"/>
+      </w:pPr>
+      <w:bookmarkStart w:id="17" w:name="_Toc178190003"/>
       <w:r>
         <w:rPr>
           <w:rFonts w:hint="eastAsia"/>
@@ -5534,19 +6213,7 @@
         <w:rPr>
           <w:rFonts w:hint="eastAsia"/>
         </w:rPr>
-        <w:t>供给的决定因素包括</w:t>
-      </w:r>
-      <w:r>
-        <w:rPr>
-          <w:rFonts w:hint="eastAsia"/>
-        </w:rPr>
-        <w:t>市场价格、投入品价格、技术、预期、生产商数量</w:t>
-      </w:r>
-      <w:r>
-        <w:rPr>
-          <w:rFonts w:hint="eastAsia"/>
-        </w:rPr>
-        <w:t>。</w:t>
+        <w:t>供给的决定因素包括市场价格、投入品价格、技术、预期、生产商数量。</w:t>
       </w:r>
     </w:p>
     <w:p>
@@ -5573,13 +6240,7 @@
         <w:rPr>
           <w:rFonts w:hint="eastAsia"/>
         </w:rPr>
-        <w:t>供应曲线也是产品的边际生产成本</w:t>
-      </w:r>
-      <w:r>
-        <w:rPr>
-          <w:rFonts w:hint="eastAsia"/>
-        </w:rPr>
-        <w:t>。</w:t>
+        <w:t>供应曲线也是产品的边际生产成本。</w:t>
       </w:r>
     </w:p>
     <w:p>
@@ -5600,13 +6261,7 @@
         <w:rPr>
           <w:rFonts w:hint="eastAsia"/>
         </w:rPr>
-        <w:t>是所有卖者供给的总和</w:t>
-      </w:r>
-      <w:r>
-        <w:rPr>
-          <w:rFonts w:hint="eastAsia"/>
-        </w:rPr>
-        <w:t>，即：</w:t>
+        <w:t>是所有卖者供给的总和，即：</w:t>
       </w:r>
     </w:p>
     <w:p>
@@ -5827,28 +6482,19 @@
         <w:pStyle w:val="aa"/>
         <w:spacing w:before="78" w:after="78"/>
         <w:ind w:firstLine="420"/>
-        <w:rPr>
-          <w:rFonts w:hint="eastAsia"/>
-        </w:rPr>
-      </w:pPr>
-      <w:r>
-        <w:rPr>
-          <w:rFonts w:hint="eastAsia"/>
-        </w:rPr>
-        <w:t>从图形上看，各个供应曲线水平相加，以获得市场供应曲线</w:t>
-      </w:r>
-      <w:r>
-        <w:rPr>
-          <w:rFonts w:hint="eastAsia"/>
-        </w:rPr>
-        <w:t>。</w:t>
+      </w:pPr>
+      <w:r>
+        <w:rPr>
+          <w:rFonts w:hint="eastAsia"/>
+        </w:rPr>
+        <w:t>从图形上看，各个供应曲线水平相加，以获得市场供应曲线。</w:t>
       </w:r>
     </w:p>
     <w:p>
       <w:pPr>
         <w:pStyle w:val="ae"/>
       </w:pPr>
-      <w:bookmarkStart w:id="18" w:name="_Toc177585392"/>
+      <w:bookmarkStart w:id="18" w:name="_Toc178190004"/>
       <w:r>
         <w:rPr>
           <w:rFonts w:hint="eastAsia"/>
@@ -5862,9 +6508,6 @@
         <w:pStyle w:val="aa"/>
         <w:spacing w:before="78" w:after="78"/>
         <w:ind w:firstLine="420"/>
-        <w:rPr>
-          <w:rFonts w:hint="eastAsia"/>
-        </w:rPr>
       </w:pPr>
       <w:r>
         <w:rPr>
@@ -5892,25 +6535,7 @@
         <w:rPr>
           <w:rFonts w:hint="eastAsia"/>
         </w:rPr>
-        <w:t>曲线的移动</w:t>
-      </w:r>
-      <w:r>
-        <w:rPr>
-          <w:rFonts w:hint="eastAsia"/>
-        </w:rPr>
-        <w:t>，是</w:t>
-      </w:r>
-      <w:r>
-        <w:rPr>
-          <w:rFonts w:hint="eastAsia"/>
-        </w:rPr>
-        <w:t>由产品市场价格变化引起的</w:t>
-      </w:r>
-      <w:r>
-        <w:rPr>
-          <w:rFonts w:hint="eastAsia"/>
-        </w:rPr>
-        <w:t>。</w:t>
+        <w:t>曲线的移动，是由产品市场价格变化引起的。</w:t>
       </w:r>
     </w:p>
     <w:p>
@@ -5931,26 +6556,14 @@
         <w:rPr>
           <w:rFonts w:hint="eastAsia"/>
         </w:rPr>
-        <w:t>是</w:t>
-      </w:r>
-      <w:r>
-        <w:rPr>
-          <w:rFonts w:hint="eastAsia"/>
-        </w:rPr>
-        <w:t>由商品价格以外的决定因素变化引起的供给曲线的变化</w:t>
-      </w:r>
-      <w:r>
-        <w:rPr>
-          <w:rFonts w:hint="eastAsia"/>
-        </w:rPr>
-        <w:t>。</w:t>
+        <w:t>是由商品价格以外的决定因素变化引起的供给曲线的变化。</w:t>
       </w:r>
     </w:p>
     <w:p>
       <w:pPr>
         <w:pStyle w:val="ae"/>
       </w:pPr>
-      <w:bookmarkStart w:id="19" w:name="_Toc177585393"/>
+      <w:bookmarkStart w:id="19" w:name="_Toc178190005"/>
       <w:r>
         <w:rPr>
           <w:rFonts w:hint="eastAsia"/>
@@ -6102,9 +6715,6 @@
         </w:numPr>
         <w:spacing w:beforeLines="0" w:before="0" w:afterLines="0" w:after="0"/>
         <w:ind w:hanging="442"/>
-        <w:rPr>
-          <w:rFonts w:hint="eastAsia"/>
-        </w:rPr>
       </w:pPr>
       <w:r>
         <w:rPr>
@@ -6117,7 +6727,7 @@
       <w:pPr>
         <w:pStyle w:val="ac"/>
       </w:pPr>
-      <w:bookmarkStart w:id="20" w:name="_Toc177585394"/>
+      <w:bookmarkStart w:id="20" w:name="_Toc178190006"/>
       <w:r>
         <w:rPr>
           <w:rFonts w:hint="eastAsia"/>
@@ -6130,7 +6740,7 @@
       <w:pPr>
         <w:pStyle w:val="ae"/>
       </w:pPr>
-      <w:bookmarkStart w:id="21" w:name="_Toc177585395"/>
+      <w:bookmarkStart w:id="21" w:name="_Toc178190007"/>
       <w:r>
         <w:rPr>
           <w:rFonts w:hint="eastAsia"/>
@@ -6144,9 +6754,6 @@
         <w:pStyle w:val="aa"/>
         <w:spacing w:before="78" w:after="78"/>
         <w:ind w:firstLine="420"/>
-        <w:rPr>
-          <w:rFonts w:hint="eastAsia"/>
-        </w:rPr>
       </w:pPr>
       <w:r>
         <w:rPr>
@@ -6160,19 +6767,7 @@
         <w:rPr>
           <w:rFonts w:hint="eastAsia"/>
         </w:rPr>
-        <w:t>是自由市场中价格变化的趋势，直到市场出清</w:t>
-      </w:r>
-      <w:r>
-        <w:rPr>
-          <w:rFonts w:hint="eastAsia"/>
-        </w:rPr>
-        <w:t>。</w:t>
-      </w:r>
-      <w:r>
-        <w:rPr>
-          <w:rFonts w:hint="eastAsia"/>
-        </w:rPr>
-        <w:t>当需求数量等于以现行价格供给的数量时，市场就会</w:t>
+        <w:t>是自由市场中价格变化的趋势，直到市场出清。当需求数量等于以现行价格供给的数量时，市场就会</w:t>
       </w:r>
       <w:r>
         <w:rPr>
@@ -6221,13 +6816,7 @@
         <w:rPr>
           <w:rFonts w:hint="eastAsia"/>
         </w:rPr>
-        <w:t>是使供给与需求平衡的价格。在图上，它是供给曲线和需求曲线相交的价格</w:t>
-      </w:r>
-      <w:r>
-        <w:rPr>
-          <w:rFonts w:hint="eastAsia"/>
-        </w:rPr>
-        <w:t>。</w:t>
+        <w:t>是使供给与需求平衡的价格。在图上，它是供给曲线和需求曲线相交的价格。</w:t>
       </w:r>
       <w:r>
         <w:rPr>
@@ -6241,13 +6830,7 @@
         <w:rPr>
           <w:rFonts w:hint="eastAsia"/>
         </w:rPr>
-        <w:t>是均衡价格下的供给量与需求量。在图上，它是供给曲线和需求曲线相交的数</w:t>
-      </w:r>
-      <w:r>
-        <w:rPr>
-          <w:rFonts w:hint="eastAsia"/>
-        </w:rPr>
-        <w:t>量。</w:t>
+        <w:t>是均衡价格下的供给量与需求量。在图上，它是供给曲线和需求曲线相交的数量。</w:t>
       </w:r>
       <w:r>
         <w:rPr>
@@ -6298,66 +6881,21 @@
         <w:rPr>
           <w:rFonts w:hint="eastAsia"/>
         </w:rPr>
-        <w:t>，即</w:t>
-      </w:r>
-      <w:r>
-        <w:rPr>
-          <w:rFonts w:hint="eastAsia"/>
-        </w:rPr>
-        <w:t>没有短缺或过剩需求</w:t>
-      </w:r>
-      <w:r>
-        <w:rPr>
-          <w:rFonts w:hint="eastAsia"/>
-        </w:rPr>
-        <w:t>，</w:t>
-      </w:r>
-      <w:r>
-        <w:rPr>
-          <w:rFonts w:hint="eastAsia"/>
-        </w:rPr>
-        <w:t>没有过剩或过剩的供给</w:t>
-      </w:r>
-      <w:r>
-        <w:rPr>
-          <w:rFonts w:hint="eastAsia"/>
-        </w:rPr>
-        <w:t>，</w:t>
+        <w:t>，即没有短缺或过剩需求，没有过剩或过剩的供给，</w:t>
       </w:r>
       <w:r>
         <w:rPr>
           <w:rFonts w:hint="eastAsia"/>
         </w:rPr>
         <w:lastRenderedPageBreak/>
-        <w:t>供给量等于需求量</w:t>
-      </w:r>
-      <w:r>
-        <w:rPr>
-          <w:rFonts w:hint="eastAsia"/>
-        </w:rPr>
-        <w:t>；</w:t>
-      </w:r>
-      <w:r>
-        <w:rPr>
-          <w:rFonts w:hint="eastAsia"/>
-        </w:rPr>
-        <w:t>任何想以当前价格购买的人都可以购买，所有想以该价格出售的生产者都可以出售</w:t>
-      </w:r>
-      <w:r>
-        <w:rPr>
-          <w:rFonts w:hint="eastAsia"/>
-        </w:rPr>
-        <w:t>。</w:t>
+        <w:t>供给量等于需求量；任何想以当前价格购买的人都可以购买，所有想以该价格出售的生产者都可以出售。</w:t>
       </w:r>
     </w:p>
     <w:p>
       <w:pPr>
         <w:pStyle w:val="ae"/>
-        <w:rPr>
-          <w:rFonts w:hint="eastAsia"/>
-        </w:rPr>
-      </w:pPr>
-      <w:bookmarkStart w:id="22" w:name="_Toc177585396"/>
+      </w:pPr>
+      <w:bookmarkStart w:id="22" w:name="_Toc178190008"/>
       <w:r>
         <w:rPr>
           <w:rFonts w:hint="eastAsia"/>
@@ -6371,33 +6909,12 @@
         <w:pStyle w:val="aa"/>
         <w:spacing w:before="78" w:after="78"/>
         <w:ind w:firstLine="420"/>
-        <w:rPr>
-          <w:rFonts w:hint="eastAsia"/>
-        </w:rPr>
-      </w:pPr>
-      <w:r>
-        <w:rPr>
-          <w:rFonts w:hint="eastAsia"/>
-        </w:rPr>
-        <w:t>比较静态分析表明，当供给或需求的决定因素发生变化时，均衡价格和数量将如何变化</w:t>
-      </w:r>
-      <w:r>
-        <w:rPr>
-          <w:rFonts w:hint="eastAsia"/>
-        </w:rPr>
-        <w:t>。</w:t>
-      </w:r>
-      <w:r>
-        <w:rPr>
-          <w:rFonts w:hint="eastAsia"/>
-        </w:rPr>
-        <w:t>经济学家使用供需模型分析竞争市场</w:t>
-      </w:r>
-      <w:r>
-        <w:rPr>
-          <w:rFonts w:hint="eastAsia"/>
-        </w:rPr>
-        <w:t>。</w:t>
+      </w:pPr>
+      <w:r>
+        <w:rPr>
+          <w:rFonts w:hint="eastAsia"/>
+        </w:rPr>
+        <w:t>比较静态分析表明，当供给或需求的决定因素发生变化时，均衡价格和数量将如何变化。经济学家使用供需模型分析竞争市场。</w:t>
       </w:r>
     </w:p>
     <w:p>
@@ -6405,45 +6922,12 @@
         <w:pStyle w:val="aa"/>
         <w:spacing w:before="78" w:after="78"/>
         <w:ind w:firstLine="420"/>
-        <w:rPr>
-          <w:rFonts w:hint="eastAsia"/>
-        </w:rPr>
-      </w:pPr>
-      <w:r>
-        <w:rPr>
-          <w:rFonts w:hint="eastAsia"/>
-        </w:rPr>
-        <w:t>比较静力学</w:t>
-      </w:r>
-      <w:r>
-        <w:rPr>
-          <w:rFonts w:hint="eastAsia"/>
-        </w:rPr>
-        <w:t>的</w:t>
-      </w:r>
-      <w:r>
-        <w:rPr>
-          <w:rFonts w:hint="eastAsia"/>
-        </w:rPr>
-        <w:t>分析均衡变动</w:t>
-      </w:r>
-      <w:r>
-        <w:rPr>
-          <w:rFonts w:hint="eastAsia"/>
-        </w:rPr>
-        <w:t>分析有</w:t>
-      </w:r>
-      <w:r>
-        <w:rPr>
-          <w:rFonts w:hint="eastAsia"/>
-        </w:rPr>
-        <w:t>三个步骤</w:t>
-      </w:r>
-      <w:r>
-        <w:rPr>
-          <w:rFonts w:hint="eastAsia"/>
-        </w:rPr>
-        <w:t>：</w:t>
+      </w:pPr>
+      <w:r>
+        <w:rPr>
+          <w:rFonts w:hint="eastAsia"/>
+        </w:rPr>
+        <w:t>比较静力学的分析均衡变动分析有三个步骤：</w:t>
       </w:r>
     </w:p>
     <w:p>
@@ -6455,21 +6939,12 @@
         </w:numPr>
         <w:spacing w:beforeLines="0" w:before="0" w:afterLines="0" w:after="0"/>
         <w:ind w:left="442" w:hanging="442"/>
-        <w:rPr>
-          <w:rFonts w:hint="eastAsia"/>
-        </w:rPr>
-      </w:pPr>
-      <w:r>
-        <w:rPr>
-          <w:rFonts w:hint="eastAsia"/>
-        </w:rPr>
-        <w:t>确定该事件是使供给曲线移动还是使需求曲线移动（或者使两者都移动）</w:t>
-      </w:r>
-      <w:r>
-        <w:rPr>
-          <w:rFonts w:hint="eastAsia"/>
-        </w:rPr>
-        <w:t>；</w:t>
+      </w:pPr>
+      <w:r>
+        <w:rPr>
+          <w:rFonts w:hint="eastAsia"/>
+        </w:rPr>
+        <w:t>确定该事件是使供给曲线移动还是使需求曲线移动（或者使两者都移动）；</w:t>
       </w:r>
     </w:p>
     <w:p>
@@ -6481,21 +6956,12 @@
         </w:numPr>
         <w:spacing w:beforeLines="0" w:before="0" w:afterLines="0" w:after="0"/>
         <w:ind w:left="442" w:hanging="442"/>
-        <w:rPr>
-          <w:rFonts w:hint="eastAsia"/>
-        </w:rPr>
-      </w:pPr>
-      <w:r>
-        <w:rPr>
-          <w:rFonts w:hint="eastAsia"/>
-        </w:rPr>
-        <w:t>确定曲线移动的方向（左或右）</w:t>
-      </w:r>
-      <w:r>
-        <w:rPr>
-          <w:rFonts w:hint="eastAsia"/>
-        </w:rPr>
-        <w:t>；</w:t>
+      </w:pPr>
+      <w:r>
+        <w:rPr>
+          <w:rFonts w:hint="eastAsia"/>
+        </w:rPr>
+        <w:t>确定曲线移动的方向（左或右）；</w:t>
       </w:r>
     </w:p>
     <w:p>
@@ -6512,7 +6978,116 @@
         <w:rPr>
           <w:rFonts w:hint="eastAsia"/>
         </w:rPr>
-        <w:t>用供求图说明这种移动如何改变均衡价格和均衡数量</w:t>
+        <w:t>用供求图说明这种移动如何改变均衡价格和均衡数量。</w:t>
+      </w:r>
+    </w:p>
+    <w:p>
+      <w:pPr>
+        <w:pStyle w:val="aa"/>
+        <w:spacing w:before="78" w:after="78"/>
+      </w:pPr>
+    </w:p>
+    <w:p>
+      <w:pPr>
+        <w:pStyle w:val="aa"/>
+        <w:spacing w:before="78" w:after="78"/>
+      </w:pPr>
+    </w:p>
+    <w:p>
+      <w:pPr>
+        <w:pStyle w:val="aa"/>
+        <w:spacing w:before="78" w:after="78"/>
+      </w:pPr>
+    </w:p>
+    <w:p>
+      <w:pPr>
+        <w:pStyle w:val="a9"/>
+      </w:pPr>
+      <w:bookmarkStart w:id="23" w:name="_Toc178190009"/>
+      <w:r>
+        <w:rPr>
+          <w:rFonts w:hint="eastAsia"/>
+        </w:rPr>
+        <w:t>第四讲</w:t>
+      </w:r>
+      <w:r>
+        <w:rPr>
+          <w:rFonts w:hint="eastAsia"/>
+        </w:rPr>
+        <w:t xml:space="preserve"> </w:t>
+      </w:r>
+      <w:r>
+        <w:rPr>
+          <w:rFonts w:hint="eastAsia"/>
+        </w:rPr>
+        <w:t>供给与需求：弹性及其应用</w:t>
+      </w:r>
+      <w:bookmarkEnd w:id="23"/>
+    </w:p>
+    <w:p>
+      <w:pPr>
+        <w:pStyle w:val="aa"/>
+        <w:spacing w:before="78" w:after="78"/>
+        <w:jc w:val="center"/>
+        <w:rPr>
+          <w:rFonts w:hint="eastAsia"/>
+        </w:rPr>
+      </w:pPr>
+      <w:r>
+        <w:rPr>
+          <w:rFonts w:hint="eastAsia"/>
+        </w:rPr>
+        <w:t>2024.9.25</w:t>
+      </w:r>
+    </w:p>
+    <w:p>
+      <w:pPr>
+        <w:pStyle w:val="ac"/>
+      </w:pPr>
+      <w:bookmarkStart w:id="24" w:name="_Toc178190010"/>
+      <w:r>
+        <w:rPr>
+          <w:rFonts w:hint="eastAsia"/>
+        </w:rPr>
+        <w:t>一、需求与供给的价格弹性</w:t>
+      </w:r>
+      <w:bookmarkEnd w:id="24"/>
+    </w:p>
+    <w:p>
+      <w:pPr>
+        <w:pStyle w:val="aa"/>
+        <w:spacing w:before="78" w:after="78"/>
+        <w:ind w:firstLine="420"/>
+      </w:pPr>
+      <w:r>
+        <w:rPr>
+          <w:rFonts w:hint="eastAsia"/>
+        </w:rPr>
+        <w:t>我们不仅关心当市场条件变化时价格和数量会向什么方向移动，还关心它们的变化程度</w:t>
+      </w:r>
+      <w:r>
+        <w:rPr>
+          <w:rFonts w:hint="eastAsia"/>
+        </w:rPr>
+        <w:t>。弹性（</w:t>
+      </w:r>
+      <w:r>
+        <w:rPr>
+          <w:rFonts w:hint="eastAsia"/>
+        </w:rPr>
+        <w:t>elasticity</w:t>
+      </w:r>
+      <w:r>
+        <w:rPr>
+          <w:rFonts w:hint="eastAsia"/>
+        </w:rPr>
+        <w:t>）</w:t>
+      </w:r>
+      <w:r>
+        <w:rPr>
+          <w:rFonts w:hint="eastAsia"/>
+        </w:rPr>
+        <w:t>提供了一种方法来衡量一个变量将随着另一个变量的变化而变化的程度</w:t>
       </w:r>
       <w:r>
         <w:rPr>
@@ -6520,15 +7095,2805 @@
         </w:rPr>
         <w:t>。</w:t>
       </w:r>
+      <w:r>
+        <w:rPr>
+          <w:rFonts w:hint="eastAsia"/>
+        </w:rPr>
+        <w:t>具体地说，它给出了一个变量因另一个变量的</w:t>
+      </w:r>
+      <w:r>
+        <w:rPr>
+          <w:rFonts w:hint="eastAsia"/>
+        </w:rPr>
+        <w:t>1%</w:t>
+      </w:r>
+      <w:r>
+        <w:rPr>
+          <w:rFonts w:hint="eastAsia"/>
+        </w:rPr>
+        <w:t>变化而产生的百分比变化</w:t>
+      </w:r>
+      <w:r>
+        <w:rPr>
+          <w:rFonts w:hint="eastAsia"/>
+        </w:rPr>
+        <w:t>。</w:t>
+      </w:r>
+    </w:p>
+    <w:p>
+      <w:pPr>
+        <w:pStyle w:val="ae"/>
+      </w:pPr>
+      <w:bookmarkStart w:id="25" w:name="_Toc178190011"/>
+      <w:r>
+        <w:rPr>
+          <w:rFonts w:hint="eastAsia"/>
+        </w:rPr>
+        <w:t>（一）需求价格弹性</w:t>
+      </w:r>
+      <w:bookmarkEnd w:id="25"/>
+    </w:p>
+    <w:p>
+      <w:pPr>
+        <w:pStyle w:val="af1"/>
+        <w:rPr>
+          <w:rFonts w:hint="eastAsia"/>
+        </w:rPr>
+      </w:pPr>
+      <w:r>
+        <w:rPr>
+          <w:rFonts w:hint="eastAsia"/>
+        </w:rPr>
+        <w:t xml:space="preserve">1. </w:t>
+      </w:r>
+      <w:r>
+        <w:rPr>
+          <w:rFonts w:hint="eastAsia"/>
+        </w:rPr>
+        <w:t>需求价格弹性的概念</w:t>
+      </w:r>
     </w:p>
     <w:p>
       <w:pPr>
         <w:pStyle w:val="aa"/>
         <w:spacing w:before="78" w:after="78"/>
-        <w:rPr>
-          <w:rFonts w:hint="eastAsia"/>
-        </w:rPr>
-      </w:pPr>
+        <w:ind w:firstLine="420"/>
+      </w:pPr>
+      <w:r>
+        <w:rPr>
+          <w:rFonts w:hint="eastAsia"/>
+          <w:b/>
+          <w:bCs/>
+        </w:rPr>
+        <w:t>需求价格弹性</w:t>
+      </w:r>
+      <w:r>
+        <w:rPr>
+          <w:rFonts w:hint="eastAsia"/>
+        </w:rPr>
+        <w:t>衡量需求量对价格变动的反应程度</w:t>
+      </w:r>
+      <w:r>
+        <w:rPr>
+          <w:rFonts w:hint="eastAsia"/>
+        </w:rPr>
+        <w:t>。</w:t>
+      </w:r>
+      <w:r>
+        <w:rPr>
+          <w:rFonts w:hint="eastAsia"/>
+        </w:rPr>
+        <w:t>如果一种物品的需求量对价格变动的反应很大，就说这种物品的需求是</w:t>
+      </w:r>
+      <w:r>
+        <w:rPr>
+          <w:rFonts w:hint="eastAsia"/>
+          <w:b/>
+          <w:bCs/>
+        </w:rPr>
+        <w:t>富有弹性的</w:t>
+      </w:r>
+      <w:r>
+        <w:rPr>
+          <w:rFonts w:hint="eastAsia"/>
+        </w:rPr>
+        <w:t>。如果一种物品的需求量对价格变动的反应很小，就说这种物品的需求是</w:t>
+      </w:r>
+      <w:r>
+        <w:rPr>
+          <w:rFonts w:hint="eastAsia"/>
+          <w:b/>
+          <w:bCs/>
+        </w:rPr>
+        <w:t>缺乏弹性的</w:t>
+      </w:r>
+      <w:r>
+        <w:rPr>
+          <w:rFonts w:hint="eastAsia"/>
+        </w:rPr>
+        <w:t>。</w:t>
+      </w:r>
+    </w:p>
+    <w:p>
+      <w:pPr>
+        <w:pStyle w:val="aa"/>
+        <w:spacing w:before="78" w:after="78"/>
+        <w:ind w:firstLine="420"/>
+      </w:pPr>
+      <w:r>
+        <w:rPr>
+          <w:rFonts w:hint="eastAsia"/>
+        </w:rPr>
+        <w:t>需求价格弹性</w:t>
+      </w:r>
+      <w:proofErr w:type="gramStart"/>
+      <w:r>
+        <w:rPr>
+          <w:rFonts w:hint="eastAsia"/>
+        </w:rPr>
+        <w:t>用需求</w:t>
+      </w:r>
+      <w:proofErr w:type="gramEnd"/>
+      <w:r>
+        <w:rPr>
+          <w:rFonts w:hint="eastAsia"/>
+        </w:rPr>
+        <w:t>变动量百分比除以价格变动百分比来计算</w:t>
+      </w:r>
+      <w:r>
+        <w:rPr>
+          <w:rFonts w:hint="eastAsia"/>
+        </w:rPr>
+        <w:t>：</w:t>
+      </w:r>
+    </w:p>
+    <w:p>
+      <w:pPr>
+        <w:pStyle w:val="aa"/>
+        <w:spacing w:before="78" w:after="78"/>
+      </w:pPr>
+      <m:oMathPara>
+        <m:oMath>
+          <m:sSubSup>
+            <m:sSubSupPr>
+              <m:ctrlPr>
+                <w:rPr>
+                  <w:rFonts w:ascii="Cambria Math" w:hAnsi="Cambria Math"/>
+                  <w:i/>
+                </w:rPr>
+              </m:ctrlPr>
+            </m:sSubSupPr>
+            <m:e>
+              <m:r>
+                <w:rPr>
+                  <w:rFonts w:ascii="Cambria Math" w:hAnsi="Cambria Math"/>
+                </w:rPr>
+                <m:t>E</m:t>
+              </m:r>
+            </m:e>
+            <m:sub>
+              <m:r>
+                <w:rPr>
+                  <w:rFonts w:ascii="Cambria Math" w:hAnsi="Cambria Math"/>
+                </w:rPr>
+                <m:t>P</m:t>
+              </m:r>
+            </m:sub>
+            <m:sup>
+              <m:r>
+                <w:rPr>
+                  <w:rFonts w:ascii="Cambria Math" w:hAnsi="Cambria Math"/>
+                </w:rPr>
+                <m:t>D</m:t>
+              </m:r>
+            </m:sup>
+          </m:sSubSup>
+          <m:r>
+            <w:rPr>
+              <w:rFonts w:ascii="Cambria Math" w:hAnsi="Cambria Math"/>
+            </w:rPr>
+            <m:t>=</m:t>
+          </m:r>
+          <m:f>
+            <m:fPr>
+              <m:ctrlPr>
+                <w:rPr>
+                  <w:rFonts w:ascii="Cambria Math" w:hAnsi="Cambria Math"/>
+                  <w:i/>
+                </w:rPr>
+              </m:ctrlPr>
+            </m:fPr>
+            <m:num>
+              <m:r>
+                <w:rPr>
+                  <w:rFonts w:ascii="Cambria Math" w:hAnsi="Cambria Math"/>
+                </w:rPr>
+                <m:t>%∆</m:t>
+              </m:r>
+              <m:sSub>
+                <m:sSubPr>
+                  <m:ctrlPr>
+                    <w:rPr>
+                      <w:rFonts w:ascii="Cambria Math" w:hAnsi="Cambria Math"/>
+                      <w:i/>
+                    </w:rPr>
+                  </m:ctrlPr>
+                </m:sSubPr>
+                <m:e>
+                  <m:r>
+                    <w:rPr>
+                      <w:rFonts w:ascii="Cambria Math" w:hAnsi="Cambria Math"/>
+                    </w:rPr>
+                    <m:t>Q</m:t>
+                  </m:r>
+                </m:e>
+                <m:sub>
+                  <m:r>
+                    <w:rPr>
+                      <w:rFonts w:ascii="Cambria Math" w:hAnsi="Cambria Math"/>
+                    </w:rPr>
+                    <m:t>D</m:t>
+                  </m:r>
+                </m:sub>
+              </m:sSub>
+            </m:num>
+            <m:den>
+              <m:r>
+                <w:rPr>
+                  <w:rFonts w:ascii="Cambria Math" w:hAnsi="Cambria Math"/>
+                </w:rPr>
+                <m:t>%∆P</m:t>
+              </m:r>
+            </m:den>
+          </m:f>
+        </m:oMath>
+      </m:oMathPara>
+    </w:p>
+    <w:p>
+      <w:pPr>
+        <w:pStyle w:val="aa"/>
+        <w:spacing w:before="78" w:after="78"/>
+        <w:ind w:firstLine="420"/>
+      </w:pPr>
+      <w:r>
+        <w:rPr>
+          <w:rFonts w:hint="eastAsia"/>
+        </w:rPr>
+        <w:t>需求价格弹性通常是负数，但我们关注的是绝对值大小</w:t>
+      </w:r>
+      <w:r>
+        <w:rPr>
+          <w:rFonts w:hint="eastAsia"/>
+        </w:rPr>
+        <w:t>。</w:t>
+      </w:r>
+    </w:p>
+    <w:p>
+      <w:pPr>
+        <w:pStyle w:val="aa"/>
+        <w:numPr>
+          <w:ilvl w:val="0"/>
+          <w:numId w:val="8"/>
+        </w:numPr>
+        <w:spacing w:beforeLines="0" w:before="0" w:afterLines="0" w:after="0"/>
+        <w:ind w:left="442" w:hanging="442"/>
+      </w:pPr>
+      <w:r>
+        <w:rPr>
+          <w:rFonts w:hint="eastAsia"/>
+        </w:rPr>
+        <w:t>当</w:t>
+      </w:r>
+      <w:r>
+        <w:rPr>
+          <w:rFonts w:hint="eastAsia"/>
+        </w:rPr>
+        <w:t>|</w:t>
+      </w:r>
+      <w:r>
+        <w:rPr>
+          <w:rFonts w:hint="eastAsia"/>
+          <w:i/>
+          <w:iCs/>
+        </w:rPr>
+        <w:t>E</w:t>
+      </w:r>
+      <w:r>
+        <w:rPr>
+          <w:rFonts w:hint="eastAsia"/>
+          <w:i/>
+          <w:iCs/>
+          <w:vertAlign w:val="subscript"/>
+        </w:rPr>
+        <w:t>p</w:t>
+      </w:r>
+      <w:r>
+        <w:rPr>
+          <w:rFonts w:hint="eastAsia"/>
+        </w:rPr>
+        <w:t>|</w:t>
+      </w:r>
+      <w:r>
+        <w:rPr>
+          <w:rFonts w:hint="eastAsia"/>
+        </w:rPr>
+        <w:t>&gt;1</w:t>
+      </w:r>
+      <w:r>
+        <w:rPr>
+          <w:rFonts w:hint="eastAsia"/>
+        </w:rPr>
+        <w:t>时，需求是富有弹性的；</w:t>
+      </w:r>
+    </w:p>
+    <w:p>
+      <w:pPr>
+        <w:pStyle w:val="aa"/>
+        <w:numPr>
+          <w:ilvl w:val="0"/>
+          <w:numId w:val="8"/>
+        </w:numPr>
+        <w:spacing w:beforeLines="0" w:before="0" w:afterLines="0" w:after="0"/>
+        <w:ind w:left="442" w:hanging="442"/>
+      </w:pPr>
+      <w:r>
+        <w:rPr>
+          <w:rFonts w:hint="eastAsia"/>
+        </w:rPr>
+        <w:t>当</w:t>
+      </w:r>
+      <w:r>
+        <w:rPr>
+          <w:rFonts w:hint="eastAsia"/>
+        </w:rPr>
+        <w:t>|</w:t>
+      </w:r>
+      <w:r>
+        <w:rPr>
+          <w:rFonts w:hint="eastAsia"/>
+          <w:i/>
+          <w:iCs/>
+        </w:rPr>
+        <w:t>E</w:t>
+      </w:r>
+      <w:r>
+        <w:rPr>
+          <w:rFonts w:hint="eastAsia"/>
+          <w:i/>
+          <w:iCs/>
+          <w:vertAlign w:val="subscript"/>
+        </w:rPr>
+        <w:t>p</w:t>
+      </w:r>
+      <w:r>
+        <w:rPr>
+          <w:rFonts w:hint="eastAsia"/>
+        </w:rPr>
+        <w:t>|</w:t>
+      </w:r>
+      <w:r>
+        <w:rPr>
+          <w:rFonts w:hint="eastAsia"/>
+        </w:rPr>
+        <w:t>=</w:t>
+      </w:r>
+      <w:r>
+        <w:rPr>
+          <w:rFonts w:hint="eastAsia"/>
+        </w:rPr>
+        <w:t>1</w:t>
+      </w:r>
+      <w:r>
+        <w:rPr>
+          <w:rFonts w:hint="eastAsia"/>
+        </w:rPr>
+        <w:t>时，需求是</w:t>
+      </w:r>
+      <w:r>
+        <w:rPr>
+          <w:rFonts w:hint="eastAsia"/>
+        </w:rPr>
+        <w:t>单位弹性</w:t>
+      </w:r>
+      <w:r>
+        <w:rPr>
+          <w:rFonts w:hint="eastAsia"/>
+        </w:rPr>
+        <w:t>；</w:t>
+      </w:r>
+    </w:p>
+    <w:p>
+      <w:pPr>
+        <w:pStyle w:val="aa"/>
+        <w:numPr>
+          <w:ilvl w:val="0"/>
+          <w:numId w:val="8"/>
+        </w:numPr>
+        <w:spacing w:beforeLines="0" w:before="0" w:afterLines="0" w:after="0"/>
+        <w:ind w:left="442" w:hanging="442"/>
+      </w:pPr>
+      <w:r>
+        <w:rPr>
+          <w:rFonts w:hint="eastAsia"/>
+        </w:rPr>
+        <w:t>当</w:t>
+      </w:r>
+      <w:r>
+        <w:rPr>
+          <w:rFonts w:hint="eastAsia"/>
+        </w:rPr>
+        <w:t>|</w:t>
+      </w:r>
+      <w:r>
+        <w:rPr>
+          <w:rFonts w:hint="eastAsia"/>
+          <w:i/>
+          <w:iCs/>
+        </w:rPr>
+        <w:t>E</w:t>
+      </w:r>
+      <w:r>
+        <w:rPr>
+          <w:rFonts w:hint="eastAsia"/>
+          <w:i/>
+          <w:iCs/>
+          <w:vertAlign w:val="subscript"/>
+        </w:rPr>
+        <w:t>p</w:t>
+      </w:r>
+      <w:r>
+        <w:rPr>
+          <w:rFonts w:hint="eastAsia"/>
+        </w:rPr>
+        <w:t>|</w:t>
+      </w:r>
+      <w:r>
+        <w:rPr>
+          <w:rFonts w:hint="eastAsia"/>
+        </w:rPr>
+        <w:t>&lt;</w:t>
+      </w:r>
+      <w:r>
+        <w:rPr>
+          <w:rFonts w:hint="eastAsia"/>
+        </w:rPr>
+        <w:t>1</w:t>
+      </w:r>
+      <w:r>
+        <w:rPr>
+          <w:rFonts w:hint="eastAsia"/>
+        </w:rPr>
+        <w:t>时，需求是</w:t>
+      </w:r>
+      <w:r>
+        <w:rPr>
+          <w:rFonts w:hint="eastAsia"/>
+        </w:rPr>
+        <w:t>缺乏</w:t>
+      </w:r>
+      <w:r>
+        <w:rPr>
+          <w:rFonts w:hint="eastAsia"/>
+        </w:rPr>
+        <w:t>弹性的</w:t>
+      </w:r>
+      <w:r>
+        <w:rPr>
+          <w:rFonts w:hint="eastAsia"/>
+        </w:rPr>
+        <w:t>。</w:t>
+      </w:r>
+    </w:p>
+    <w:p>
+      <w:pPr>
+        <w:pStyle w:val="aa"/>
+        <w:spacing w:before="78" w:after="78"/>
+        <w:ind w:firstLine="420"/>
+      </w:pPr>
+      <w:r>
+        <w:rPr>
+          <w:rFonts w:hint="eastAsia"/>
+        </w:rPr>
+        <w:t>就图像而言，需求曲线越平坦，需求就越富有弹性；需求曲线越陡峭，需求就越缺乏弹性。</w:t>
+      </w:r>
+    </w:p>
+    <w:p>
+      <w:pPr>
+        <w:pStyle w:val="aa"/>
+        <w:spacing w:before="78" w:after="78"/>
+        <w:ind w:firstLine="420"/>
+        <w:rPr>
+          <w:rFonts w:hint="eastAsia"/>
+        </w:rPr>
+      </w:pPr>
+      <w:r>
+        <w:rPr>
+          <w:rFonts w:hint="eastAsia"/>
+        </w:rPr>
+        <w:t>土地是一种完全缺乏弹性的商品，其弹性为</w:t>
+      </w:r>
+      <w:r>
+        <w:rPr>
+          <w:rFonts w:hint="eastAsia"/>
+        </w:rPr>
+        <w:t>0</w:t>
+      </w:r>
+      <w:r>
+        <w:rPr>
+          <w:rFonts w:hint="eastAsia"/>
+        </w:rPr>
+        <w:t>，在图像上表现为一根垂直于横轴的线段，这是因为不论价格如何变化，土地的数量（也即供应量）总是不变的。</w:t>
+      </w:r>
+    </w:p>
+    <w:p>
+      <w:pPr>
+        <w:pStyle w:val="af1"/>
+        <w:rPr>
+          <w:rFonts w:hint="eastAsia"/>
+        </w:rPr>
+      </w:pPr>
+      <w:r>
+        <w:rPr>
+          <w:rFonts w:hint="eastAsia"/>
+        </w:rPr>
+        <w:lastRenderedPageBreak/>
+        <w:t xml:space="preserve">2. </w:t>
+      </w:r>
+      <w:r>
+        <w:rPr>
+          <w:rFonts w:hint="eastAsia"/>
+        </w:rPr>
+        <w:t>需求价格弹性的决定因素</w:t>
+      </w:r>
+    </w:p>
+    <w:p>
+      <w:pPr>
+        <w:pStyle w:val="aa"/>
+        <w:spacing w:before="78" w:after="78"/>
+        <w:ind w:firstLine="420"/>
+      </w:pPr>
+      <w:r>
+        <w:rPr>
+          <w:rFonts w:hint="eastAsia"/>
+          <w:b/>
+          <w:bCs/>
+        </w:rPr>
+        <w:t>相近替代品的可获得性</w:t>
+      </w:r>
+      <w:r>
+        <w:rPr>
+          <w:rFonts w:hint="eastAsia"/>
+          <w:b/>
+          <w:bCs/>
+        </w:rPr>
+        <w:t>。</w:t>
+      </w:r>
+      <w:r>
+        <w:rPr>
+          <w:rFonts w:hint="eastAsia"/>
+        </w:rPr>
+        <w:t>如果一种商品有许多相近替代品，那么该商品的需求更有可能是富有弹性的</w:t>
+      </w:r>
+      <w:r>
+        <w:rPr>
+          <w:rFonts w:hint="eastAsia"/>
+        </w:rPr>
+        <w:t>。例如：天然黄油可被人造黄油替代，则天然黄油的需求是富有弹性的；而鸡蛋的替代品较少，所以鸡蛋的需求是缺乏弹性的。</w:t>
+      </w:r>
+    </w:p>
+    <w:p>
+      <w:pPr>
+        <w:pStyle w:val="aa"/>
+        <w:spacing w:before="78" w:after="78"/>
+        <w:ind w:firstLine="420"/>
+      </w:pPr>
+      <w:r>
+        <w:rPr>
+          <w:rFonts w:hint="eastAsia"/>
+          <w:b/>
+          <w:bCs/>
+        </w:rPr>
+        <w:t>必需品与奢侈品</w:t>
+      </w:r>
+      <w:r>
+        <w:rPr>
+          <w:rFonts w:hint="eastAsia"/>
+          <w:b/>
+          <w:bCs/>
+        </w:rPr>
+        <w:t>。</w:t>
+      </w:r>
+      <w:r>
+        <w:rPr>
+          <w:rFonts w:hint="eastAsia"/>
+        </w:rPr>
+        <w:t>必需品的需求往往缺乏弹性，奢侈品的需求往往富有弹性</w:t>
+      </w:r>
+      <w:r>
+        <w:rPr>
+          <w:rFonts w:hint="eastAsia"/>
+        </w:rPr>
+        <w:t>。例如：面条作为一种食物，是必需品，其需求</w:t>
+      </w:r>
+      <w:r>
+        <w:rPr>
+          <w:rFonts w:hint="eastAsia"/>
+        </w:rPr>
+        <w:t>缺乏</w:t>
+      </w:r>
+      <w:r>
+        <w:rPr>
+          <w:rFonts w:hint="eastAsia"/>
+        </w:rPr>
+        <w:t>弹性；而香水作为一种奢侈品，其需求</w:t>
+      </w:r>
+      <w:r>
+        <w:rPr>
+          <w:rFonts w:hint="eastAsia"/>
+        </w:rPr>
+        <w:t>富有</w:t>
+      </w:r>
+      <w:r>
+        <w:rPr>
+          <w:rFonts w:hint="eastAsia"/>
+        </w:rPr>
+        <w:t>弹性。</w:t>
+      </w:r>
+    </w:p>
+    <w:p>
+      <w:pPr>
+        <w:pStyle w:val="aa"/>
+        <w:spacing w:before="78" w:after="78"/>
+        <w:ind w:firstLine="420"/>
+        <w:rPr>
+          <w:rFonts w:hint="eastAsia"/>
+        </w:rPr>
+      </w:pPr>
+      <w:r>
+        <w:rPr>
+          <w:rFonts w:hint="eastAsia"/>
+        </w:rPr>
+        <w:t>从上述两条看，一种商品越不可替代、越必需，其需求就越</w:t>
+      </w:r>
+      <w:r>
+        <w:rPr>
+          <w:rFonts w:hint="eastAsia"/>
+        </w:rPr>
+        <w:t>缺乏</w:t>
+      </w:r>
+      <w:r>
+        <w:rPr>
+          <w:rFonts w:hint="eastAsia"/>
+        </w:rPr>
+        <w:t>弹性。</w:t>
+      </w:r>
+    </w:p>
+    <w:p>
+      <w:pPr>
+        <w:pStyle w:val="aa"/>
+        <w:spacing w:before="78" w:after="78"/>
+        <w:ind w:firstLine="420"/>
+      </w:pPr>
+      <w:r>
+        <w:rPr>
+          <w:rFonts w:hint="eastAsia"/>
+          <w:b/>
+          <w:bCs/>
+        </w:rPr>
+        <w:t>市场边界</w:t>
+      </w:r>
+      <w:r>
+        <w:rPr>
+          <w:rFonts w:hint="eastAsia"/>
+          <w:b/>
+          <w:bCs/>
+        </w:rPr>
+        <w:t>。</w:t>
+      </w:r>
+      <w:r>
+        <w:rPr>
+          <w:rFonts w:hint="eastAsia"/>
+        </w:rPr>
+        <w:t>狭窄定义的市场的需求弹性往往大于宽泛定义的市场的需求弹性，因为狭窄定义的市场上的物品更容易找到相近的替代品</w:t>
+      </w:r>
+      <w:r>
+        <w:rPr>
+          <w:rFonts w:hint="eastAsia"/>
+        </w:rPr>
+        <w:t>。例如：“食物”的定义是宽泛的，其可替代性低，也是必需品，所以其需求是</w:t>
+      </w:r>
+      <w:r>
+        <w:rPr>
+          <w:rFonts w:hint="eastAsia"/>
+        </w:rPr>
+        <w:t>缺乏</w:t>
+      </w:r>
+      <w:r>
+        <w:rPr>
+          <w:rFonts w:hint="eastAsia"/>
+        </w:rPr>
+        <w:t>弹性的；“巧克力冰激凌”的定义是狭窄的，其可替代性高（如其他口味的冰激凌），所以其需求是</w:t>
+      </w:r>
+      <w:r>
+        <w:rPr>
+          <w:rFonts w:hint="eastAsia"/>
+        </w:rPr>
+        <w:t>富有</w:t>
+      </w:r>
+      <w:r>
+        <w:rPr>
+          <w:rFonts w:hint="eastAsia"/>
+        </w:rPr>
+        <w:t>弹性的。</w:t>
+      </w:r>
+    </w:p>
+    <w:p>
+      <w:pPr>
+        <w:pStyle w:val="aa"/>
+        <w:spacing w:before="78" w:after="78"/>
+        <w:ind w:firstLine="420"/>
+      </w:pPr>
+      <w:r>
+        <w:rPr>
+          <w:b/>
+          <w:bCs/>
+        </w:rPr>
+        <w:t>时间范围</w:t>
+      </w:r>
+      <w:r>
+        <w:rPr>
+          <w:rFonts w:hint="eastAsia"/>
+          <w:b/>
+          <w:bCs/>
+        </w:rPr>
+        <w:t>。</w:t>
+      </w:r>
+      <w:r>
+        <w:t>如果消费者有更多的时间进行调整，需求更有可能是富有弹性的。</w:t>
+      </w:r>
+      <w:r>
+        <w:rPr>
+          <w:rFonts w:hint="eastAsia"/>
+        </w:rPr>
+        <w:t>例如：若汽油价格突然上升，而对此的需求仍不变，则在短期内其需求缺乏弹性；但随着长期以来人的行为的调整（如少开车、换电动汽车等），汽油在长期内的需求富有弹性。</w:t>
+      </w:r>
+    </w:p>
+    <w:p>
+      <w:pPr>
+        <w:pStyle w:val="af1"/>
+        <w:rPr>
+          <w:rFonts w:hint="eastAsia"/>
+        </w:rPr>
+      </w:pPr>
+      <w:r>
+        <w:rPr>
+          <w:rFonts w:hint="eastAsia"/>
+        </w:rPr>
+        <w:t xml:space="preserve">3. </w:t>
+      </w:r>
+      <w:r>
+        <w:rPr>
+          <w:rFonts w:hint="eastAsia"/>
+        </w:rPr>
+        <w:t>线性需求曲线的价格弹性</w:t>
+      </w:r>
+    </w:p>
+    <w:p>
+      <w:pPr>
+        <w:pStyle w:val="aa"/>
+        <w:spacing w:before="78" w:after="78"/>
+      </w:pPr>
+      <w:r>
+        <w:tab/>
+      </w:r>
+      <w:r>
+        <w:rPr>
+          <w:rFonts w:hint="eastAsia"/>
+        </w:rPr>
+        <w:t>线性需求曲线由下式定义：</w:t>
+      </w:r>
+    </w:p>
+    <w:p>
+      <w:pPr>
+        <w:pStyle w:val="aa"/>
+        <w:spacing w:before="78" w:after="78"/>
+      </w:pPr>
+      <m:oMathPara>
+        <m:oMath>
+          <m:r>
+            <w:rPr>
+              <w:rFonts w:ascii="Cambria Math" w:hAnsi="Cambria Math"/>
+            </w:rPr>
+            <m:t>Q=</m:t>
+          </m:r>
+          <m:r>
+            <w:rPr>
+              <w:rFonts w:ascii="Cambria Math" w:hAnsi="Cambria Math" w:hint="eastAsia"/>
+            </w:rPr>
+            <m:t>a</m:t>
+          </m:r>
+          <m:r>
+            <w:rPr>
+              <w:rFonts w:ascii="Cambria Math" w:hAnsi="Cambria Math"/>
+            </w:rPr>
+            <m:t>-</m:t>
+          </m:r>
+          <m:r>
+            <w:rPr>
+              <w:rFonts w:ascii="Cambria Math" w:hAnsi="Cambria Math" w:hint="eastAsia"/>
+            </w:rPr>
+            <m:t>bp</m:t>
+          </m:r>
+        </m:oMath>
+      </m:oMathPara>
+    </w:p>
+    <w:p>
+      <w:pPr>
+        <w:pStyle w:val="aa"/>
+        <w:spacing w:before="78" w:after="78"/>
+      </w:pPr>
+      <w:r>
+        <w:tab/>
+      </w:r>
+      <w:r>
+        <w:rPr>
+          <w:rFonts w:hint="eastAsia"/>
+        </w:rPr>
+        <w:t>在这种情况下，弹性并不等同于此曲线的斜率，而取决于斜率以及价格（</w:t>
+      </w:r>
+      <w:r>
+        <w:rPr>
+          <w:rFonts w:hint="eastAsia"/>
+        </w:rPr>
+        <w:t>P</w:t>
+      </w:r>
+      <w:r>
+        <w:rPr>
+          <w:rFonts w:hint="eastAsia"/>
+        </w:rPr>
+        <w:t>）和需求（</w:t>
+      </w:r>
+      <w:r>
+        <w:rPr>
+          <w:rFonts w:hint="eastAsia"/>
+        </w:rPr>
+        <w:t>Q</w:t>
+      </w:r>
+      <w:r>
+        <w:rPr>
+          <w:rFonts w:hint="eastAsia"/>
+        </w:rPr>
+        <w:t>）的值。这是因为：</w:t>
+      </w:r>
+    </w:p>
+    <w:p>
+      <w:pPr>
+        <w:pStyle w:val="aa"/>
+        <w:spacing w:before="78" w:after="78"/>
+        <w:rPr>
+          <w:rFonts w:hint="eastAsia"/>
+        </w:rPr>
+      </w:pPr>
+      <m:oMathPara>
+        <m:oMath>
+          <m:sSubSup>
+            <m:sSubSupPr>
+              <m:ctrlPr>
+                <w:rPr>
+                  <w:rFonts w:ascii="Cambria Math" w:hAnsi="Cambria Math"/>
+                  <w:i/>
+                </w:rPr>
+              </m:ctrlPr>
+            </m:sSubSupPr>
+            <m:e>
+              <m:r>
+                <w:rPr>
+                  <w:rFonts w:ascii="Cambria Math" w:hAnsi="Cambria Math"/>
+                </w:rPr>
+                <m:t>E</m:t>
+              </m:r>
+            </m:e>
+            <m:sub>
+              <m:r>
+                <w:rPr>
+                  <w:rFonts w:ascii="Cambria Math" w:hAnsi="Cambria Math"/>
+                </w:rPr>
+                <m:t>P</m:t>
+              </m:r>
+            </m:sub>
+            <m:sup>
+              <m:r>
+                <w:rPr>
+                  <w:rFonts w:ascii="Cambria Math" w:hAnsi="Cambria Math"/>
+                </w:rPr>
+                <m:t>D</m:t>
+              </m:r>
+            </m:sup>
+          </m:sSubSup>
+          <m:r>
+            <w:rPr>
+              <w:rFonts w:ascii="Cambria Math" w:hAnsi="Cambria Math"/>
+            </w:rPr>
+            <m:t>=</m:t>
+          </m:r>
+          <m:f>
+            <m:fPr>
+              <m:ctrlPr>
+                <w:rPr>
+                  <w:rFonts w:ascii="Cambria Math" w:hAnsi="Cambria Math"/>
+                  <w:i/>
+                </w:rPr>
+              </m:ctrlPr>
+            </m:fPr>
+            <m:num>
+              <m:f>
+                <m:fPr>
+                  <m:type m:val="lin"/>
+                  <m:ctrlPr>
+                    <w:rPr>
+                      <w:rFonts w:ascii="Cambria Math" w:hAnsi="Cambria Math"/>
+                      <w:i/>
+                    </w:rPr>
+                  </m:ctrlPr>
+                </m:fPr>
+                <m:num>
+                  <m:r>
+                    <w:rPr>
+                      <w:rFonts w:ascii="Cambria Math" w:hAnsi="Cambria Math"/>
+                    </w:rPr>
+                    <m:t>∆Q</m:t>
+                  </m:r>
+                </m:num>
+                <m:den>
+                  <m:r>
+                    <w:rPr>
+                      <w:rFonts w:ascii="Cambria Math" w:hAnsi="Cambria Math"/>
+                    </w:rPr>
+                    <m:t>Q</m:t>
+                  </m:r>
+                </m:den>
+              </m:f>
+            </m:num>
+            <m:den>
+              <m:f>
+                <m:fPr>
+                  <m:type m:val="lin"/>
+                  <m:ctrlPr>
+                    <w:rPr>
+                      <w:rFonts w:ascii="Cambria Math" w:hAnsi="Cambria Math"/>
+                      <w:i/>
+                    </w:rPr>
+                  </m:ctrlPr>
+                </m:fPr>
+                <m:num>
+                  <m:r>
+                    <w:rPr>
+                      <w:rFonts w:ascii="Cambria Math" w:hAnsi="Cambria Math"/>
+                    </w:rPr>
+                    <m:t>∆P</m:t>
+                  </m:r>
+                </m:num>
+                <m:den>
+                  <m:r>
+                    <w:rPr>
+                      <w:rFonts w:ascii="Cambria Math" w:hAnsi="Cambria Math"/>
+                    </w:rPr>
+                    <m:t>P</m:t>
+                  </m:r>
+                </m:den>
+              </m:f>
+            </m:den>
+          </m:f>
+          <m:r>
+            <w:rPr>
+              <w:rFonts w:ascii="Cambria Math" w:hAnsi="Cambria Math"/>
+            </w:rPr>
+            <m:t>=</m:t>
+          </m:r>
+          <m:f>
+            <m:fPr>
+              <m:ctrlPr>
+                <w:rPr>
+                  <w:rFonts w:ascii="Cambria Math" w:hAnsi="Cambria Math"/>
+                  <w:i/>
+                </w:rPr>
+              </m:ctrlPr>
+            </m:fPr>
+            <m:num>
+              <m:r>
+                <w:rPr>
+                  <w:rFonts w:ascii="Cambria Math" w:hAnsi="Cambria Math"/>
+                </w:rPr>
+                <m:t>P</m:t>
+              </m:r>
+            </m:num>
+            <m:den>
+              <m:r>
+                <w:rPr>
+                  <w:rFonts w:ascii="Cambria Math" w:hAnsi="Cambria Math"/>
+                </w:rPr>
+                <m:t>Q</m:t>
+              </m:r>
+            </m:den>
+          </m:f>
+          <m:r>
+            <w:rPr>
+              <w:rFonts w:ascii="Cambria Math" w:hAnsi="Cambria Math"/>
+            </w:rPr>
+            <m:t>∙</m:t>
+          </m:r>
+          <m:f>
+            <m:fPr>
+              <m:ctrlPr>
+                <w:rPr>
+                  <w:rFonts w:ascii="Cambria Math" w:hAnsi="Cambria Math"/>
+                  <w:i/>
+                </w:rPr>
+              </m:ctrlPr>
+            </m:fPr>
+            <m:num>
+              <m:r>
+                <w:rPr>
+                  <w:rFonts w:ascii="Cambria Math" w:hAnsi="Cambria Math"/>
+                </w:rPr>
+                <m:t>∆Q</m:t>
+              </m:r>
+            </m:num>
+            <m:den>
+              <m:r>
+                <w:rPr>
+                  <w:rFonts w:ascii="Cambria Math" w:hAnsi="Cambria Math"/>
+                </w:rPr>
+                <m:t>∆P</m:t>
+              </m:r>
+            </m:den>
+          </m:f>
+          <m:r>
+            <w:rPr>
+              <w:rFonts w:ascii="Cambria Math" w:hAnsi="Cambria Math"/>
+            </w:rPr>
+            <m:t>=b</m:t>
+          </m:r>
+          <m:f>
+            <m:fPr>
+              <m:ctrlPr>
+                <w:rPr>
+                  <w:rFonts w:ascii="Cambria Math" w:hAnsi="Cambria Math"/>
+                  <w:i/>
+                </w:rPr>
+              </m:ctrlPr>
+            </m:fPr>
+            <m:num>
+              <m:r>
+                <w:rPr>
+                  <w:rFonts w:ascii="Cambria Math" w:hAnsi="Cambria Math"/>
+                </w:rPr>
+                <m:t>P</m:t>
+              </m:r>
+            </m:num>
+            <m:den>
+              <m:r>
+                <w:rPr>
+                  <w:rFonts w:ascii="Cambria Math" w:hAnsi="Cambria Math"/>
+                </w:rPr>
+                <m:t>Q</m:t>
+              </m:r>
+            </m:den>
+          </m:f>
+        </m:oMath>
+      </m:oMathPara>
+    </w:p>
+    <w:p>
+      <w:pPr>
+        <w:pStyle w:val="aa"/>
+        <w:spacing w:before="78" w:after="78"/>
+      </w:pPr>
+      <w:r>
+        <w:tab/>
+      </w:r>
+      <w:r>
+        <w:rPr>
+          <w:rFonts w:hint="eastAsia"/>
+        </w:rPr>
+        <w:t>就图形而言，在</w:t>
+      </w:r>
+      <w:r>
+        <w:rPr>
+          <w:rFonts w:hint="eastAsia"/>
+        </w:rPr>
+        <w:t>价格高而需求低的各点上，需求曲线是富有弹性的；</w:t>
+      </w:r>
+      <w:r>
+        <w:t>在价格低而数量高的各点上，需求曲线是缺乏弹性的</w:t>
+      </w:r>
+      <w:r>
+        <w:rPr>
+          <w:rFonts w:hint="eastAsia"/>
+        </w:rPr>
+        <w:t>。</w:t>
+      </w:r>
+    </w:p>
+    <w:p>
+      <w:pPr>
+        <w:pStyle w:val="af1"/>
+      </w:pPr>
+      <w:r>
+        <w:rPr>
+          <w:rFonts w:hint="eastAsia"/>
+        </w:rPr>
+        <w:t xml:space="preserve">4. </w:t>
+      </w:r>
+      <w:r>
+        <w:rPr>
+          <w:rFonts w:hint="eastAsia"/>
+        </w:rPr>
+        <w:t>总收益</w:t>
+      </w:r>
+    </w:p>
+    <w:p>
+      <w:pPr>
+        <w:pStyle w:val="aa"/>
+        <w:spacing w:before="78" w:after="78"/>
+      </w:pPr>
+      <w:r>
+        <w:tab/>
+      </w:r>
+      <w:r>
+        <w:rPr>
+          <w:rFonts w:hint="eastAsia"/>
+        </w:rPr>
+        <w:t>总收益是一种物品的买者支付从而卖者得到的量。总收益的公式是：</w:t>
+      </w:r>
+    </w:p>
+    <w:p>
+      <w:pPr>
+        <w:pStyle w:val="aa"/>
+        <w:spacing w:before="78" w:after="78"/>
+      </w:pPr>
+      <m:oMathPara>
+        <m:oMath>
+          <m:r>
+            <w:rPr>
+              <w:rFonts w:ascii="Cambria Math" w:hAnsi="Cambria Math" w:hint="eastAsia"/>
+            </w:rPr>
+            <m:t>总收益</m:t>
+          </m:r>
+          <m:r>
+            <w:rPr>
+              <w:rFonts w:ascii="Cambria Math" w:hAnsi="Cambria Math"/>
+            </w:rPr>
+            <m:t>=P×</m:t>
+          </m:r>
+          <m:sSub>
+            <m:sSubPr>
+              <m:ctrlPr>
+                <w:rPr>
+                  <w:rFonts w:ascii="Cambria Math" w:hAnsi="Cambria Math"/>
+                  <w:i/>
+                </w:rPr>
+              </m:ctrlPr>
+            </m:sSubPr>
+            <m:e>
+              <m:r>
+                <w:rPr>
+                  <w:rFonts w:ascii="Cambria Math" w:hAnsi="Cambria Math"/>
+                </w:rPr>
+                <m:t>Q</m:t>
+              </m:r>
+            </m:e>
+            <m:sub>
+              <m:r>
+                <w:rPr>
+                  <w:rFonts w:ascii="Cambria Math" w:hAnsi="Cambria Math"/>
+                </w:rPr>
+                <m:t>P</m:t>
+              </m:r>
+            </m:sub>
+          </m:sSub>
+        </m:oMath>
+      </m:oMathPara>
+    </w:p>
+    <w:p>
+      <w:pPr>
+        <w:pStyle w:val="aa"/>
+        <w:spacing w:before="78" w:after="78"/>
+        <w:ind w:firstLine="420"/>
+      </w:pPr>
+      <w:r>
+        <w:rPr>
+          <w:rFonts w:hint="eastAsia"/>
+        </w:rPr>
+        <w:t>当需求缺乏弹性时，价格上升，总收益增加</w:t>
+      </w:r>
+      <w:r>
+        <w:rPr>
+          <w:rFonts w:hint="eastAsia"/>
+        </w:rPr>
+        <w:t>；</w:t>
+      </w:r>
+      <w:r>
+        <w:rPr>
+          <w:rFonts w:hint="eastAsia"/>
+        </w:rPr>
+        <w:t>当需求富有弹性时，价格上升，总收益减少</w:t>
+      </w:r>
+      <w:r>
+        <w:rPr>
+          <w:rFonts w:hint="eastAsia"/>
+        </w:rPr>
+        <w:t>。</w:t>
+      </w:r>
+    </w:p>
+    <w:p>
+      <w:pPr>
+        <w:pStyle w:val="af1"/>
+      </w:pPr>
+      <w:r>
+        <w:rPr>
+          <w:rFonts w:hint="eastAsia"/>
+        </w:rPr>
+        <w:t xml:space="preserve">5. </w:t>
+      </w:r>
+      <w:r>
+        <w:rPr>
+          <w:rFonts w:hint="eastAsia"/>
+        </w:rPr>
+        <w:t>其他需求弹性</w:t>
+      </w:r>
+    </w:p>
+    <w:p>
+      <w:pPr>
+        <w:pStyle w:val="aa"/>
+        <w:spacing w:before="78" w:after="78"/>
+      </w:pPr>
+      <w:r>
+        <w:tab/>
+      </w:r>
+      <w:r>
+        <w:rPr>
+          <w:rFonts w:hint="eastAsia"/>
+          <w:b/>
+          <w:bCs/>
+        </w:rPr>
+        <w:t>需求收入弹性</w:t>
+      </w:r>
+      <w:r>
+        <w:rPr>
+          <w:rFonts w:hint="eastAsia"/>
+        </w:rPr>
+        <w:t>衡量消费者收入变动时需求量如何变动。公式如：</w:t>
+      </w:r>
+    </w:p>
+    <w:p>
+      <w:pPr>
+        <w:pStyle w:val="aa"/>
+        <w:spacing w:before="78" w:after="78"/>
+      </w:pPr>
+      <m:oMathPara>
+        <m:oMath>
+          <m:r>
+            <w:rPr>
+              <w:rFonts w:ascii="Cambria Math" w:hAnsi="Cambria Math" w:hint="eastAsia"/>
+            </w:rPr>
+            <m:t>需求收入弹性</m:t>
+          </m:r>
+          <m:r>
+            <w:rPr>
+              <w:rFonts w:ascii="Cambria Math" w:hAnsi="Cambria Math"/>
+            </w:rPr>
+            <m:t>=</m:t>
+          </m:r>
+          <m:f>
+            <m:fPr>
+              <m:ctrlPr>
+                <w:rPr>
+                  <w:rFonts w:ascii="Cambria Math" w:hAnsi="Cambria Math"/>
+                  <w:i/>
+                </w:rPr>
+              </m:ctrlPr>
+            </m:fPr>
+            <m:num>
+              <m:r>
+                <w:rPr>
+                  <w:rFonts w:ascii="Cambria Math" w:hAnsi="Cambria Math" w:hint="eastAsia"/>
+                </w:rPr>
+                <m:t>需求量变动百分比</m:t>
+              </m:r>
+            </m:num>
+            <m:den>
+              <m:r>
+                <w:rPr>
+                  <w:rFonts w:ascii="Cambria Math" w:hAnsi="Cambria Math" w:hint="eastAsia"/>
+                </w:rPr>
+                <m:t>收入变动百分比</m:t>
+              </m:r>
+            </m:den>
+          </m:f>
+        </m:oMath>
+      </m:oMathPara>
+    </w:p>
+    <w:p>
+      <w:pPr>
+        <w:pStyle w:val="aa"/>
+        <w:spacing w:before="78" w:after="78"/>
+        <w:ind w:firstLine="420"/>
+      </w:pPr>
+      <w:r>
+        <w:rPr>
+          <w:rFonts w:hint="eastAsia"/>
+        </w:rPr>
+        <w:t>由于需求量与</w:t>
+      </w:r>
+      <w:r>
+        <w:rPr>
+          <w:rFonts w:hint="eastAsia"/>
+        </w:rPr>
+        <w:t>收入</w:t>
+      </w:r>
+      <w:r>
+        <w:rPr>
+          <w:rFonts w:hint="eastAsia"/>
+        </w:rPr>
+        <w:t>同方向变动，所以正常物品的</w:t>
+      </w:r>
+      <w:r>
+        <w:rPr>
+          <w:rFonts w:hint="eastAsia"/>
+        </w:rPr>
+        <w:t>收入</w:t>
+      </w:r>
+      <w:r>
+        <w:rPr>
+          <w:rFonts w:hint="eastAsia"/>
+        </w:rPr>
+        <w:t>弹性为正数</w:t>
+      </w:r>
+      <w:r>
+        <w:rPr>
+          <w:rFonts w:hint="eastAsia"/>
+        </w:rPr>
+        <w:t>；</w:t>
+      </w:r>
+      <w:r>
+        <w:rPr>
+          <w:rFonts w:hint="eastAsia"/>
+        </w:rPr>
+        <w:t>由于需求量与</w:t>
+      </w:r>
+      <w:r>
+        <w:rPr>
+          <w:rFonts w:hint="eastAsia"/>
+        </w:rPr>
+        <w:t>收入</w:t>
+      </w:r>
+      <w:r>
+        <w:rPr>
+          <w:rFonts w:hint="eastAsia"/>
+        </w:rPr>
+        <w:t>呈反方向变动，所以低档物品的</w:t>
+      </w:r>
+      <w:r>
+        <w:rPr>
+          <w:rFonts w:hint="eastAsia"/>
+        </w:rPr>
+        <w:t>收入</w:t>
+      </w:r>
+      <w:r>
+        <w:rPr>
+          <w:rFonts w:hint="eastAsia"/>
+        </w:rPr>
+        <w:t>弹性为负数。</w:t>
+      </w:r>
+    </w:p>
+    <w:p>
+      <w:pPr>
+        <w:pStyle w:val="aa"/>
+        <w:spacing w:before="78" w:after="78"/>
+      </w:pPr>
+      <w:r>
+        <w:lastRenderedPageBreak/>
+        <w:tab/>
+      </w:r>
+      <w:r>
+        <w:rPr>
+          <w:rFonts w:hint="eastAsia"/>
+          <w:b/>
+          <w:bCs/>
+        </w:rPr>
+        <w:t>需求的交叉价格弹性</w:t>
+      </w:r>
+      <w:r>
+        <w:rPr>
+          <w:rFonts w:hint="eastAsia"/>
+        </w:rPr>
+        <w:t>衡量一种物品需求量对另一种物品价格变动的反应程度。公式如：</w:t>
+      </w:r>
+    </w:p>
+    <w:p>
+      <w:pPr>
+        <w:pStyle w:val="aa"/>
+        <w:spacing w:before="78" w:after="78"/>
+      </w:pPr>
+      <m:oMathPara>
+        <m:oMath>
+          <m:r>
+            <w:rPr>
+              <w:rFonts w:ascii="Cambria Math" w:hAnsi="Cambria Math" w:hint="eastAsia"/>
+            </w:rPr>
+            <m:t>需求的交叉价格弹性</m:t>
+          </m:r>
+          <m:r>
+            <w:rPr>
+              <w:rFonts w:ascii="Cambria Math" w:hAnsi="Cambria Math"/>
+            </w:rPr>
+            <m:t>=</m:t>
+          </m:r>
+          <m:f>
+            <m:fPr>
+              <m:ctrlPr>
+                <w:rPr>
+                  <w:rFonts w:ascii="Cambria Math" w:hAnsi="Cambria Math"/>
+                  <w:i/>
+                </w:rPr>
+              </m:ctrlPr>
+            </m:fPr>
+            <m:num>
+              <m:r>
+                <w:rPr>
+                  <w:rFonts w:ascii="Cambria Math" w:hAnsi="Cambria Math" w:hint="eastAsia"/>
+                </w:rPr>
+                <m:t>物品</m:t>
+              </m:r>
+              <m:r>
+                <w:rPr>
+                  <w:rFonts w:ascii="Cambria Math" w:hAnsi="Cambria Math"/>
+                </w:rPr>
+                <m:t>1</m:t>
+              </m:r>
+              <m:r>
+                <w:rPr>
+                  <w:rFonts w:ascii="Cambria Math" w:hAnsi="Cambria Math" w:hint="eastAsia"/>
+                </w:rPr>
+                <m:t>的需求量变动百分比</m:t>
+              </m:r>
+            </m:num>
+            <m:den>
+              <m:r>
+                <w:rPr>
+                  <w:rFonts w:ascii="Cambria Math" w:hAnsi="Cambria Math" w:hint="eastAsia"/>
+                </w:rPr>
+                <m:t>物品</m:t>
+              </m:r>
+              <m:r>
+                <w:rPr>
+                  <w:rFonts w:ascii="Cambria Math" w:hAnsi="Cambria Math"/>
+                </w:rPr>
+                <m:t>2</m:t>
+              </m:r>
+              <m:r>
+                <w:rPr>
+                  <w:rFonts w:ascii="Cambria Math" w:hAnsi="Cambria Math" w:hint="eastAsia"/>
+                </w:rPr>
+                <m:t>的价格变动百分比</m:t>
+              </m:r>
+            </m:den>
+          </m:f>
+        </m:oMath>
+      </m:oMathPara>
+    </w:p>
+    <w:p>
+      <w:pPr>
+        <w:pStyle w:val="aa"/>
+        <w:spacing w:before="78" w:after="78"/>
+        <w:ind w:firstLine="420"/>
+        <w:rPr>
+          <w:rFonts w:hint="eastAsia"/>
+        </w:rPr>
+      </w:pPr>
+      <w:r>
+        <w:rPr>
+          <w:rFonts w:hint="eastAsia"/>
+        </w:rPr>
+        <w:t>交叉价格弹性是正数还是负数取决于这两种物品是替代品还是互补品。</w:t>
+      </w:r>
+      <w:r>
+        <w:rPr>
+          <w:rFonts w:hint="eastAsia"/>
+        </w:rPr>
+        <w:t>替代品的</w:t>
+      </w:r>
+      <w:r>
+        <w:rPr>
+          <w:rFonts w:hint="eastAsia"/>
+        </w:rPr>
+        <w:t>交叉价格弹性是正数</w:t>
+      </w:r>
+      <w:r>
+        <w:rPr>
+          <w:rFonts w:hint="eastAsia"/>
+        </w:rPr>
+        <w:t>；</w:t>
+      </w:r>
+      <w:r>
+        <w:rPr>
+          <w:rFonts w:hint="eastAsia"/>
+        </w:rPr>
+        <w:t>相反，互补品</w:t>
+      </w:r>
+      <w:r>
+        <w:rPr>
+          <w:rFonts w:hint="eastAsia"/>
+        </w:rPr>
+        <w:t>的</w:t>
+      </w:r>
+      <w:r>
+        <w:rPr>
+          <w:rFonts w:hint="eastAsia"/>
+        </w:rPr>
+        <w:t>交叉价格弹性是负数</w:t>
+      </w:r>
+      <w:r>
+        <w:rPr>
+          <w:rFonts w:hint="eastAsia"/>
+        </w:rPr>
+        <w:t>。</w:t>
+      </w:r>
+    </w:p>
+    <w:p>
+      <w:pPr>
+        <w:pStyle w:val="ae"/>
+      </w:pPr>
+      <w:bookmarkStart w:id="26" w:name="_Toc178190012"/>
+      <w:r>
+        <w:rPr>
+          <w:rFonts w:hint="eastAsia"/>
+        </w:rPr>
+        <w:t>（二）供给价格弹性</w:t>
+      </w:r>
+      <w:bookmarkEnd w:id="26"/>
+    </w:p>
+    <w:p>
+      <w:pPr>
+        <w:pStyle w:val="aa"/>
+        <w:spacing w:before="78" w:after="78"/>
+        <w:ind w:firstLine="420"/>
+      </w:pPr>
+      <w:r>
+        <w:rPr>
+          <w:rFonts w:hint="eastAsia"/>
+        </w:rPr>
+        <w:t>供给价格弹性</w:t>
+      </w:r>
+      <w:r>
+        <w:rPr>
+          <w:rFonts w:hint="eastAsia"/>
+        </w:rPr>
+        <w:t>衡量一种物品供给量对其价格变动反应程度的指标</w:t>
+      </w:r>
+      <w:r>
+        <w:rPr>
+          <w:rFonts w:hint="eastAsia"/>
+        </w:rPr>
+        <w:t>，即</w:t>
+      </w:r>
+      <w:proofErr w:type="gramStart"/>
+      <w:r>
+        <w:rPr>
+          <w:rFonts w:hint="eastAsia"/>
+        </w:rPr>
+        <w:t>衡量因</w:t>
+      </w:r>
+      <w:proofErr w:type="gramEnd"/>
+      <w:r>
+        <w:rPr>
+          <w:rFonts w:hint="eastAsia"/>
+        </w:rPr>
+        <w:t>价格变化</w:t>
+      </w:r>
+      <w:r>
+        <w:rPr>
+          <w:rFonts w:hint="eastAsia"/>
+        </w:rPr>
+        <w:t xml:space="preserve"> 1% </w:t>
+      </w:r>
+      <w:r>
+        <w:rPr>
+          <w:rFonts w:hint="eastAsia"/>
+        </w:rPr>
+        <w:t>而导致的供应量变化百分比</w:t>
+      </w:r>
+      <w:r>
+        <w:rPr>
+          <w:rFonts w:hint="eastAsia"/>
+        </w:rPr>
+        <w:t>。供给价格弹性的公式如下：</w:t>
+      </w:r>
+    </w:p>
+    <w:p>
+      <w:pPr>
+        <w:pStyle w:val="aa"/>
+        <w:spacing w:before="78" w:after="78"/>
+      </w:pPr>
+      <m:oMathPara>
+        <m:oMath>
+          <m:sSubSup>
+            <m:sSubSupPr>
+              <m:ctrlPr>
+                <w:rPr>
+                  <w:rFonts w:ascii="Cambria Math" w:hAnsi="Cambria Math"/>
+                  <w:i/>
+                </w:rPr>
+              </m:ctrlPr>
+            </m:sSubSupPr>
+            <m:e>
+              <m:r>
+                <w:rPr>
+                  <w:rFonts w:ascii="Cambria Math" w:hAnsi="Cambria Math"/>
+                </w:rPr>
+                <m:t>E</m:t>
+              </m:r>
+            </m:e>
+            <m:sub>
+              <m:r>
+                <w:rPr>
+                  <w:rFonts w:ascii="Cambria Math" w:hAnsi="Cambria Math"/>
+                </w:rPr>
+                <m:t>P</m:t>
+              </m:r>
+            </m:sub>
+            <m:sup>
+              <m:r>
+                <w:rPr>
+                  <w:rFonts w:ascii="Cambria Math" w:hAnsi="Cambria Math"/>
+                </w:rPr>
+                <m:t>S</m:t>
+              </m:r>
+            </m:sup>
+          </m:sSubSup>
+          <m:r>
+            <w:rPr>
+              <w:rFonts w:ascii="Cambria Math" w:hAnsi="Cambria Math"/>
+            </w:rPr>
+            <m:t>=</m:t>
+          </m:r>
+          <m:f>
+            <m:fPr>
+              <m:ctrlPr>
+                <w:rPr>
+                  <w:rFonts w:ascii="Cambria Math" w:hAnsi="Cambria Math"/>
+                  <w:i/>
+                </w:rPr>
+              </m:ctrlPr>
+            </m:fPr>
+            <m:num>
+              <m:r>
+                <w:rPr>
+                  <w:rFonts w:ascii="Cambria Math" w:hAnsi="Cambria Math"/>
+                </w:rPr>
+                <m:t>%∆</m:t>
+              </m:r>
+              <m:sSub>
+                <m:sSubPr>
+                  <m:ctrlPr>
+                    <w:rPr>
+                      <w:rFonts w:ascii="Cambria Math" w:hAnsi="Cambria Math"/>
+                      <w:i/>
+                    </w:rPr>
+                  </m:ctrlPr>
+                </m:sSubPr>
+                <m:e>
+                  <m:r>
+                    <w:rPr>
+                      <w:rFonts w:ascii="Cambria Math" w:hAnsi="Cambria Math"/>
+                    </w:rPr>
+                    <m:t>Q</m:t>
+                  </m:r>
+                </m:e>
+                <m:sub>
+                  <m:r>
+                    <w:rPr>
+                      <w:rFonts w:ascii="Cambria Math" w:hAnsi="Cambria Math"/>
+                    </w:rPr>
+                    <m:t>S</m:t>
+                  </m:r>
+                </m:sub>
+              </m:sSub>
+            </m:num>
+            <m:den>
+              <m:r>
+                <w:rPr>
+                  <w:rFonts w:ascii="Cambria Math" w:hAnsi="Cambria Math"/>
+                </w:rPr>
+                <m:t>%∆P</m:t>
+              </m:r>
+            </m:den>
+          </m:f>
+        </m:oMath>
+      </m:oMathPara>
+    </w:p>
+    <w:p>
+      <w:pPr>
+        <w:pStyle w:val="aa"/>
+        <w:spacing w:before="78" w:after="78"/>
+      </w:pPr>
+      <w:r>
+        <w:tab/>
+      </w:r>
+      <w:r>
+        <w:rPr>
+          <w:rFonts w:hint="eastAsia"/>
+        </w:rPr>
+        <w:t>如果供给量对价格变动的反应很大，就说这种物品的供给是富有弹性的；如果供给量对价格变动的反应很小，就说这种物品的供给是缺乏弹性的</w:t>
+      </w:r>
+      <w:r>
+        <w:rPr>
+          <w:rFonts w:hint="eastAsia"/>
+        </w:rPr>
+        <w:t>。</w:t>
+      </w:r>
+    </w:p>
+    <w:p>
+      <w:pPr>
+        <w:pStyle w:val="aa"/>
+        <w:spacing w:before="78" w:after="78"/>
+        <w:ind w:firstLine="420"/>
+      </w:pPr>
+      <w:r>
+        <w:rPr>
+          <w:rFonts w:hint="eastAsia"/>
+        </w:rPr>
+        <w:t>供给价格弹性的决定因素包括卖家改变它们所生产物品量的灵活性，以及时间长短。</w:t>
+      </w:r>
+      <w:r>
+        <w:rPr>
+          <w:rFonts w:hint="eastAsia"/>
+        </w:rPr>
+        <w:t>卖家改变它们所生产物品量越灵活，其供给就越富有弹性。时间越长，其供给也就越富有弹性。</w:t>
+      </w:r>
+    </w:p>
+    <w:p>
+      <w:pPr>
+        <w:pStyle w:val="ac"/>
+        <w:rPr>
+          <w:rFonts w:hint="eastAsia"/>
+        </w:rPr>
+      </w:pPr>
+      <w:bookmarkStart w:id="27" w:name="_Toc178190013"/>
+      <w:r>
+        <w:rPr>
+          <w:rFonts w:hint="eastAsia"/>
+        </w:rPr>
+        <w:t>二、价格控制政策</w:t>
+      </w:r>
+      <w:bookmarkEnd w:id="27"/>
+    </w:p>
+    <w:p>
+      <w:pPr>
+        <w:pStyle w:val="aa"/>
+        <w:spacing w:before="78" w:after="78"/>
+        <w:ind w:firstLine="420"/>
+      </w:pPr>
+      <w:r>
+        <w:t>供给和需求相互作用以确定市场出清价格</w:t>
+      </w:r>
+      <w:r>
+        <w:rPr>
+          <w:rFonts w:hint="eastAsia"/>
+        </w:rPr>
+        <w:t>。</w:t>
+      </w:r>
+      <w:r>
+        <w:t>当不处于市场均衡时，市场将进行调整以缓解短缺或过剩，并使市场恢复平衡</w:t>
+      </w:r>
+      <w:r>
+        <w:rPr>
+          <w:rFonts w:hint="eastAsia"/>
+        </w:rPr>
+        <w:t>。</w:t>
+      </w:r>
+      <w:r>
+        <w:t>市场必须具有竞争力（存在许多买家和卖家），机制才能有效</w:t>
+      </w:r>
+      <w:r>
+        <w:rPr>
+          <w:rFonts w:hint="eastAsia"/>
+        </w:rPr>
+        <w:t>。</w:t>
+      </w:r>
+    </w:p>
+    <w:p>
+      <w:pPr>
+        <w:pStyle w:val="aa"/>
+        <w:spacing w:before="78" w:after="78"/>
+        <w:ind w:firstLine="420"/>
+      </w:pPr>
+      <w:r>
+        <w:rPr>
+          <w:rFonts w:hint="eastAsia"/>
+        </w:rPr>
+        <w:t>价格控制通常在决策者认为市场价格对买方或卖方不公平时颁布</w:t>
+      </w:r>
+      <w:r>
+        <w:rPr>
+          <w:rFonts w:hint="eastAsia"/>
+        </w:rPr>
+        <w:t>，一般包括</w:t>
+      </w:r>
+      <w:r>
+        <w:rPr>
+          <w:rFonts w:hint="eastAsia"/>
+        </w:rPr>
+        <w:t>价格上限和价格下限</w:t>
+      </w:r>
+      <w:r>
+        <w:rPr>
+          <w:rFonts w:hint="eastAsia"/>
+        </w:rPr>
+        <w:t>。</w:t>
+      </w:r>
+      <w:r>
+        <w:t>价格上限</w:t>
+      </w:r>
+      <w:r>
+        <w:rPr>
+          <w:rFonts w:hint="eastAsia"/>
+        </w:rPr>
+        <w:t>是</w:t>
+      </w:r>
+      <w:r>
+        <w:t>依法确定的商品销售最高价格</w:t>
+      </w:r>
+      <w:r>
+        <w:rPr>
+          <w:rFonts w:hint="eastAsia"/>
+        </w:rPr>
+        <w:t>；</w:t>
+      </w:r>
+      <w:r>
+        <w:t>价格下限</w:t>
+      </w:r>
+      <w:r>
+        <w:rPr>
+          <w:rFonts w:hint="eastAsia"/>
+        </w:rPr>
+        <w:t>是</w:t>
+      </w:r>
+      <w:r>
+        <w:t>依法确定的商品销售最低价格</w:t>
+      </w:r>
+      <w:r>
+        <w:rPr>
+          <w:rFonts w:hint="eastAsia"/>
+        </w:rPr>
+        <w:t>。</w:t>
+      </w:r>
+    </w:p>
+    <w:p>
+      <w:pPr>
+        <w:pStyle w:val="ae"/>
+        <w:rPr>
+          <w:rFonts w:hint="eastAsia"/>
+        </w:rPr>
+      </w:pPr>
+      <w:bookmarkStart w:id="28" w:name="_Toc178190014"/>
+      <w:r>
+        <w:rPr>
+          <w:rFonts w:hint="eastAsia"/>
+        </w:rPr>
+        <w:t>（一）</w:t>
+      </w:r>
+      <w:r>
+        <w:rPr>
+          <w:rFonts w:hint="eastAsia"/>
+        </w:rPr>
+        <w:t>价格上限</w:t>
+      </w:r>
+      <w:bookmarkEnd w:id="28"/>
+    </w:p>
+    <w:p>
+      <w:pPr>
+        <w:pStyle w:val="aa"/>
+        <w:spacing w:before="78" w:after="78"/>
+        <w:ind w:firstLine="420"/>
+      </w:pPr>
+      <w:r>
+        <w:rPr>
+          <w:rFonts w:hint="eastAsia"/>
+        </w:rPr>
+        <w:t>当政府设定</w:t>
+      </w:r>
+      <w:r>
+        <w:rPr>
+          <w:rFonts w:hint="eastAsia"/>
+          <w:b/>
+          <w:bCs/>
+        </w:rPr>
+        <w:t>价格上限</w:t>
+      </w:r>
+      <w:r>
+        <w:rPr>
+          <w:rFonts w:hint="eastAsia"/>
+          <w:b/>
+          <w:bCs/>
+        </w:rPr>
+        <w:t>（</w:t>
+      </w:r>
+      <w:r>
+        <w:rPr>
+          <w:rFonts w:hint="eastAsia"/>
+          <w:b/>
+          <w:bCs/>
+        </w:rPr>
+        <w:t>price ceiling</w:t>
+      </w:r>
+      <w:r>
+        <w:rPr>
+          <w:rFonts w:hint="eastAsia"/>
+          <w:b/>
+          <w:bCs/>
+        </w:rPr>
+        <w:t>）</w:t>
+      </w:r>
+      <w:r>
+        <w:rPr>
+          <w:rFonts w:hint="eastAsia"/>
+        </w:rPr>
+        <w:t>时，可能会出现两种结果</w:t>
+      </w:r>
+      <w:r>
+        <w:rPr>
+          <w:rFonts w:hint="eastAsia"/>
+        </w:rPr>
+        <w:t>：</w:t>
+      </w:r>
+      <w:r>
+        <w:rPr>
+          <w:rFonts w:hint="eastAsia"/>
+        </w:rPr>
+        <w:t>如果价格上限高于均衡价格，则不具有限制性</w:t>
+      </w:r>
+      <w:r>
+        <w:rPr>
+          <w:rFonts w:hint="eastAsia"/>
+        </w:rPr>
+        <w:t>；</w:t>
+      </w:r>
+      <w:r>
+        <w:rPr>
+          <w:rFonts w:hint="eastAsia"/>
+        </w:rPr>
+        <w:t>如果价格上限低于均衡价格，则价格上限具有限制性，从而导致</w:t>
+      </w:r>
+      <w:r>
+        <w:rPr>
+          <w:rFonts w:hint="eastAsia"/>
+          <w:b/>
+          <w:bCs/>
+        </w:rPr>
+        <w:t>短缺</w:t>
+      </w:r>
+      <w:r>
+        <w:rPr>
+          <w:rFonts w:hint="eastAsia"/>
+          <w:b/>
+          <w:bCs/>
+        </w:rPr>
+        <w:t>（</w:t>
+      </w:r>
+      <w:r>
+        <w:rPr>
+          <w:rFonts w:hint="eastAsia"/>
+          <w:b/>
+          <w:bCs/>
+        </w:rPr>
+        <w:t>shortage</w:t>
+      </w:r>
+      <w:r>
+        <w:rPr>
+          <w:rFonts w:hint="eastAsia"/>
+          <w:b/>
+          <w:bCs/>
+        </w:rPr>
+        <w:t>）</w:t>
+      </w:r>
+      <w:r>
+        <w:rPr>
+          <w:rFonts w:hint="eastAsia"/>
+        </w:rPr>
+        <w:t>——</w:t>
+      </w:r>
+      <w:r>
+        <w:t>由于短缺，限制性的价格上限也造成了配给</w:t>
+      </w:r>
+      <w:r>
+        <w:rPr>
+          <w:rFonts w:hint="eastAsia"/>
+        </w:rPr>
+        <w:t>、</w:t>
+      </w:r>
+      <w:r>
+        <w:t>排队</w:t>
+      </w:r>
+      <w:r>
+        <w:rPr>
+          <w:rFonts w:hint="eastAsia"/>
+        </w:rPr>
+        <w:t>、</w:t>
+      </w:r>
+      <w:r>
+        <w:t>歧视</w:t>
+      </w:r>
+      <w:r>
+        <w:rPr>
+          <w:rFonts w:hint="eastAsia"/>
+        </w:rPr>
+        <w:t>、“走后门”等情况。也有</w:t>
+      </w:r>
+      <w:r>
+        <w:t>经济学家指责政府的价格控制限制了卖方的价格</w:t>
+      </w:r>
+      <w:r>
+        <w:rPr>
+          <w:rFonts w:hint="eastAsia"/>
+        </w:rPr>
+        <w:t>。</w:t>
+      </w:r>
+    </w:p>
+    <w:p>
+      <w:pPr>
+        <w:pStyle w:val="aa"/>
+        <w:spacing w:before="78" w:after="78"/>
+        <w:ind w:firstLine="420"/>
+      </w:pPr>
+      <w:r>
+        <w:rPr>
+          <w:rFonts w:hint="eastAsia"/>
+        </w:rPr>
+        <w:t>一个典型的价格</w:t>
+      </w:r>
+      <w:r>
+        <w:rPr>
+          <w:rFonts w:hint="eastAsia"/>
+        </w:rPr>
+        <w:t>上限</w:t>
+      </w:r>
+      <w:r>
+        <w:rPr>
+          <w:rFonts w:hint="eastAsia"/>
+        </w:rPr>
+        <w:t>控制是租金控制。</w:t>
+      </w:r>
+      <w:r>
+        <w:rPr>
+          <w:rFonts w:hint="eastAsia"/>
+        </w:rPr>
+        <w:t>租金控制是对房东可能向租户收取的租金设置的价格上限</w:t>
+      </w:r>
+      <w:r>
+        <w:rPr>
+          <w:rFonts w:hint="eastAsia"/>
+        </w:rPr>
+        <w:t>，</w:t>
+      </w:r>
+      <w:r>
+        <w:rPr>
+          <w:rFonts w:hint="eastAsia"/>
+        </w:rPr>
+        <w:t>租金控制政策的目标是使穷人更能租得起房</w:t>
+      </w:r>
+      <w:r>
+        <w:rPr>
+          <w:rFonts w:hint="eastAsia"/>
+        </w:rPr>
+        <w:t>；然而，其效果有时却与设想相反。</w:t>
+      </w:r>
+    </w:p>
+    <w:p>
+      <w:pPr>
+        <w:pStyle w:val="aa"/>
+        <w:spacing w:before="78" w:after="78"/>
+        <w:ind w:firstLine="420"/>
+      </w:pPr>
+      <w:r>
+        <w:t>高于均衡价格的价格上限造成了</w:t>
+      </w:r>
+      <w:r>
+        <w:rPr>
+          <w:b/>
+          <w:bCs/>
+        </w:rPr>
+        <w:t>超额需求</w:t>
+      </w:r>
+      <w:r>
+        <w:rPr>
+          <w:rFonts w:hint="eastAsia"/>
+        </w:rPr>
+        <w:t>。</w:t>
+      </w:r>
+      <w:r>
+        <w:t>超额需求有时产生了排队的形式</w:t>
+      </w:r>
+      <w:r>
+        <w:rPr>
+          <w:rFonts w:hint="eastAsia"/>
+        </w:rPr>
+        <w:t>；</w:t>
+      </w:r>
+      <w:r>
+        <w:t>有时</w:t>
+      </w:r>
+      <w:r>
+        <w:rPr>
+          <w:rFonts w:hint="eastAsia"/>
+        </w:rPr>
+        <w:t>则</w:t>
+      </w:r>
+      <w:r>
+        <w:t>通过优惠券和配给分配</w:t>
+      </w:r>
+      <w:r>
+        <w:rPr>
+          <w:rFonts w:hint="eastAsia"/>
+        </w:rPr>
+        <w:t>。在这一情况下，</w:t>
+      </w:r>
+      <w:r>
+        <w:t>生产者通常会亏损，但一些消费者会获利，一些消费者利益损失</w:t>
+      </w:r>
+      <w:r>
+        <w:rPr>
+          <w:rFonts w:hint="eastAsia"/>
+        </w:rPr>
+        <w:t>。</w:t>
+      </w:r>
+    </w:p>
+    <w:p>
+      <w:pPr>
+        <w:pStyle w:val="ae"/>
+        <w:rPr>
+          <w:rFonts w:hint="eastAsia"/>
+        </w:rPr>
+      </w:pPr>
+      <w:bookmarkStart w:id="29" w:name="_Toc178190015"/>
+      <w:r>
+        <w:rPr>
+          <w:rFonts w:hint="eastAsia"/>
+        </w:rPr>
+        <w:t>（二）</w:t>
+      </w:r>
+      <w:r>
+        <w:rPr>
+          <w:rFonts w:hint="eastAsia"/>
+        </w:rPr>
+        <w:t>价格下限</w:t>
+      </w:r>
+      <w:bookmarkEnd w:id="29"/>
+    </w:p>
+    <w:p>
+      <w:pPr>
+        <w:pStyle w:val="aa"/>
+        <w:spacing w:before="78" w:after="78"/>
+        <w:ind w:firstLine="420"/>
+      </w:pPr>
+      <w:r>
+        <w:rPr>
+          <w:rFonts w:hint="eastAsia"/>
+        </w:rPr>
+        <w:t>当政府规定</w:t>
+      </w:r>
+      <w:r>
+        <w:rPr>
+          <w:rFonts w:hint="eastAsia"/>
+          <w:b/>
+          <w:bCs/>
+        </w:rPr>
+        <w:t>价格下限</w:t>
+      </w:r>
+      <w:r>
+        <w:rPr>
+          <w:rFonts w:hint="eastAsia"/>
+          <w:b/>
+          <w:bCs/>
+        </w:rPr>
+        <w:t>（</w:t>
+      </w:r>
+      <w:r>
+        <w:rPr>
+          <w:rFonts w:hint="eastAsia"/>
+          <w:b/>
+          <w:bCs/>
+        </w:rPr>
+        <w:t>price floor</w:t>
+      </w:r>
+      <w:r>
+        <w:rPr>
+          <w:rFonts w:hint="eastAsia"/>
+          <w:b/>
+          <w:bCs/>
+        </w:rPr>
+        <w:t>）</w:t>
+      </w:r>
+      <w:r>
+        <w:rPr>
+          <w:rFonts w:hint="eastAsia"/>
+        </w:rPr>
+        <w:t>时，可能出现两种结果</w:t>
+      </w:r>
+      <w:r>
+        <w:rPr>
+          <w:rFonts w:hint="eastAsia"/>
+        </w:rPr>
+        <w:t>：</w:t>
+      </w:r>
+      <w:r>
+        <w:rPr>
+          <w:rFonts w:hint="eastAsia"/>
+        </w:rPr>
+        <w:t>如果低于均衡价格，则价格下限不具有限制性</w:t>
+      </w:r>
+      <w:r>
+        <w:rPr>
+          <w:rFonts w:hint="eastAsia"/>
+        </w:rPr>
+        <w:t>；</w:t>
+      </w:r>
+      <w:r>
+        <w:rPr>
+          <w:rFonts w:hint="eastAsia"/>
+        </w:rPr>
+        <w:t>如果价格下限高于均衡价格，则价格下限具有限制性，从而导致</w:t>
+      </w:r>
+      <w:r>
+        <w:rPr>
+          <w:rFonts w:hint="eastAsia"/>
+          <w:b/>
+          <w:bCs/>
+        </w:rPr>
+        <w:t>超额供应</w:t>
+      </w:r>
+      <w:r>
+        <w:rPr>
+          <w:rFonts w:hint="eastAsia"/>
+        </w:rPr>
+        <w:t>，也即</w:t>
+      </w:r>
+      <w:r>
+        <w:rPr>
+          <w:rFonts w:hint="eastAsia"/>
+          <w:b/>
+          <w:bCs/>
+        </w:rPr>
+        <w:t>过剩</w:t>
+      </w:r>
+      <w:r>
+        <w:rPr>
+          <w:rFonts w:hint="eastAsia"/>
+          <w:b/>
+          <w:bCs/>
+        </w:rPr>
+        <w:t>（</w:t>
+      </w:r>
+      <w:r>
+        <w:rPr>
+          <w:rFonts w:hint="eastAsia"/>
+          <w:b/>
+          <w:bCs/>
+        </w:rPr>
+        <w:t>surplus</w:t>
+      </w:r>
+      <w:r>
+        <w:rPr>
+          <w:rFonts w:hint="eastAsia"/>
+          <w:b/>
+          <w:bCs/>
+        </w:rPr>
+        <w:t>）</w:t>
+      </w:r>
+      <w:r>
+        <w:rPr>
+          <w:rFonts w:hint="eastAsia"/>
+        </w:rPr>
+        <w:t>。</w:t>
+      </w:r>
+    </w:p>
+    <w:p>
+      <w:pPr>
+        <w:pStyle w:val="aa"/>
+        <w:spacing w:before="78" w:after="78"/>
+        <w:ind w:firstLine="420"/>
+      </w:pPr>
+      <w:r>
+        <w:rPr>
+          <w:rFonts w:hint="eastAsia"/>
+        </w:rPr>
+        <w:lastRenderedPageBreak/>
+        <w:t>价格下限阻止供给和需求向均衡价格和数量移动</w:t>
+      </w:r>
+      <w:r>
+        <w:rPr>
+          <w:rFonts w:hint="eastAsia"/>
+        </w:rPr>
+        <w:t>。</w:t>
+      </w:r>
+      <w:r>
+        <w:rPr>
+          <w:rFonts w:hint="eastAsia"/>
+        </w:rPr>
+        <w:t>当市场价格触及价格下限时，它不会再下降，市场价格等于价格下限</w:t>
+      </w:r>
+      <w:r>
+        <w:rPr>
+          <w:rFonts w:hint="eastAsia"/>
+        </w:rPr>
+        <w:t>。</w:t>
+      </w:r>
+      <w:r>
+        <w:rPr>
+          <w:rFonts w:hint="eastAsia"/>
+        </w:rPr>
+        <w:t>限制性价格下限引起了过剩</w:t>
+      </w:r>
+      <w:r>
+        <w:rPr>
+          <w:rFonts w:hint="eastAsia"/>
+        </w:rPr>
+        <w:t>。</w:t>
+      </w:r>
+    </w:p>
+    <w:p>
+      <w:pPr>
+        <w:pStyle w:val="aa"/>
+        <w:spacing w:before="78" w:after="78"/>
+      </w:pPr>
+      <w:r>
+        <w:tab/>
+      </w:r>
+      <w:r>
+        <w:rPr>
+          <w:rFonts w:hint="eastAsia"/>
+        </w:rPr>
+        <w:t>一个典型的价格下限控制是最低工资。</w:t>
+      </w:r>
+      <w:r>
+        <w:rPr>
+          <w:rFonts w:hint="eastAsia"/>
+        </w:rPr>
+        <w:t>最低工资法规定了任何雇主要支付的最低劳动价格</w:t>
+      </w:r>
+      <w:r>
+        <w:rPr>
+          <w:rFonts w:hint="eastAsia"/>
+        </w:rPr>
+        <w:t>，但</w:t>
+      </w:r>
+      <w:r>
+        <w:rPr>
+          <w:rFonts w:hint="eastAsia"/>
+        </w:rPr>
+        <w:t>限制性的最低工资会导致劳动力过剩或失业</w:t>
+      </w:r>
+      <w:r>
+        <w:rPr>
+          <w:rFonts w:hint="eastAsia"/>
+        </w:rPr>
+        <w:t>——</w:t>
+      </w:r>
+      <w:r>
+        <w:rPr>
+          <w:rFonts w:hint="eastAsia"/>
+        </w:rPr>
+        <w:t>从理论上讲，最低工资（劳动力市场价格的最低价格）的上涨导致失业率上升，低技能工人的就业率下降。</w:t>
+      </w:r>
+    </w:p>
+    <w:p>
+      <w:pPr>
+        <w:pStyle w:val="aa"/>
+        <w:spacing w:before="78" w:after="78"/>
+      </w:pPr>
+      <w:r>
+        <w:tab/>
+      </w:r>
+      <w:r>
+        <w:rPr>
+          <w:rFonts w:hint="eastAsia"/>
+        </w:rPr>
+        <w:t>总之，不论是何种价格控制，</w:t>
+      </w:r>
+      <w:r>
+        <w:t>这些政策在实现其目标方面的有效性</w:t>
+      </w:r>
+      <w:r>
+        <w:rPr>
+          <w:rFonts w:hint="eastAsia"/>
+        </w:rPr>
+        <w:t>都</w:t>
+      </w:r>
+      <w:r>
+        <w:t>取决于需求和供给弹性</w:t>
+      </w:r>
+      <w:r>
+        <w:rPr>
+          <w:rFonts w:hint="eastAsia"/>
+        </w:rPr>
+        <w:t>。</w:t>
+      </w:r>
+    </w:p>
+    <w:p>
+      <w:pPr>
+        <w:pStyle w:val="ac"/>
+      </w:pPr>
+      <w:bookmarkStart w:id="30" w:name="_Toc178190016"/>
+      <w:r>
+        <w:rPr>
+          <w:rFonts w:hint="eastAsia"/>
+        </w:rPr>
+        <w:t>三、税收归宿</w:t>
+      </w:r>
+      <w:bookmarkEnd w:id="30"/>
+    </w:p>
+    <w:p>
+      <w:pPr>
+        <w:pStyle w:val="aa"/>
+        <w:spacing w:before="78" w:after="78"/>
+        <w:ind w:firstLine="420"/>
+      </w:pPr>
+      <w:r>
+        <w:rPr>
+          <w:rFonts w:hint="eastAsia"/>
+        </w:rPr>
+        <w:t>一般消费税</w:t>
+      </w:r>
+      <w:r>
+        <w:rPr>
+          <w:rFonts w:hint="eastAsia"/>
+        </w:rPr>
+        <w:t>即是</w:t>
+      </w:r>
+      <w:r>
+        <w:rPr>
+          <w:rFonts w:hint="eastAsia"/>
+        </w:rPr>
+        <w:t>销售税，目的是产生税收</w:t>
+      </w:r>
+      <w:r>
+        <w:rPr>
+          <w:rFonts w:hint="eastAsia"/>
+        </w:rPr>
+        <w:t>。</w:t>
+      </w:r>
+      <w:r>
+        <w:rPr>
+          <w:rFonts w:hint="eastAsia"/>
+        </w:rPr>
+        <w:t>政府经常对某些商品的消费征税：汽油、香烟、酒精、进口商品、奢侈品</w:t>
+      </w:r>
+      <w:r>
+        <w:rPr>
+          <w:rFonts w:hint="eastAsia"/>
+        </w:rPr>
+        <w:t>……这是</w:t>
+      </w:r>
+      <w:r>
+        <w:rPr>
+          <w:rFonts w:hint="eastAsia"/>
+        </w:rPr>
+        <w:t>为了创造收入，有时</w:t>
+      </w:r>
+      <w:r>
+        <w:rPr>
+          <w:rFonts w:hint="eastAsia"/>
+        </w:rPr>
+        <w:t>也</w:t>
+      </w:r>
+      <w:r>
+        <w:rPr>
+          <w:rFonts w:hint="eastAsia"/>
+        </w:rPr>
+        <w:t>会抑制消费</w:t>
+      </w:r>
+      <w:r>
+        <w:rPr>
+          <w:rFonts w:hint="eastAsia"/>
+        </w:rPr>
+        <w:t>。那么，</w:t>
+      </w:r>
+      <w:r>
+        <w:rPr>
+          <w:rFonts w:hint="eastAsia"/>
+        </w:rPr>
+        <w:t>谁（消费者或生产者）最终纳税？减少消费（如抑制吸烟）是否有效？这两个问题都取决于需求和供给的相对弹性</w:t>
+      </w:r>
+      <w:r>
+        <w:rPr>
+          <w:rFonts w:hint="eastAsia"/>
+        </w:rPr>
+        <w:t>。</w:t>
+      </w:r>
+    </w:p>
+    <w:p>
+      <w:pPr>
+        <w:pStyle w:val="aa"/>
+        <w:spacing w:before="78" w:after="78"/>
+        <w:ind w:firstLine="420"/>
+        <w:rPr>
+          <w:rFonts w:hint="eastAsia"/>
+        </w:rPr>
+      </w:pPr>
+      <w:r>
+        <w:rPr>
+          <w:rFonts w:hint="eastAsia"/>
+        </w:rPr>
+        <w:t>政府征税以增加公共项目的收入</w:t>
+      </w:r>
+      <w:r>
+        <w:rPr>
+          <w:rFonts w:hint="eastAsia"/>
+        </w:rPr>
+        <w:t>，</w:t>
+      </w:r>
+      <w:r>
+        <w:rPr>
+          <w:rFonts w:hint="eastAsia"/>
+        </w:rPr>
+        <w:t>税收归宿</w:t>
+      </w:r>
+      <w:r>
+        <w:rPr>
+          <w:rFonts w:hint="eastAsia"/>
+        </w:rPr>
+        <w:t>就</w:t>
+      </w:r>
+      <w:r>
+        <w:rPr>
+          <w:rFonts w:hint="eastAsia"/>
+        </w:rPr>
+        <w:t>是对谁承担税收负担的研究</w:t>
+      </w:r>
+      <w:r>
+        <w:rPr>
+          <w:rFonts w:hint="eastAsia"/>
+        </w:rPr>
+        <w:t>。</w:t>
+      </w:r>
+      <w:r>
+        <w:rPr>
+          <w:rFonts w:hint="eastAsia"/>
+        </w:rPr>
+        <w:t>税收导致市场均衡的变化</w:t>
+      </w:r>
+      <w:r>
+        <w:rPr>
+          <w:rFonts w:hint="eastAsia"/>
+        </w:rPr>
+        <w:t>。</w:t>
+      </w:r>
+      <w:r>
+        <w:rPr>
+          <w:rFonts w:hint="eastAsia"/>
+        </w:rPr>
+        <w:t>无论向谁征税，买家支付更多，卖家承受更少</w:t>
+      </w:r>
+      <w:r>
+        <w:rPr>
+          <w:rFonts w:hint="eastAsia"/>
+        </w:rPr>
+        <w:t>。</w:t>
+      </w:r>
+    </w:p>
+    <w:p>
+      <w:pPr>
+        <w:pStyle w:val="aa"/>
+        <w:spacing w:before="78" w:after="78"/>
+        <w:ind w:firstLine="420"/>
+      </w:pPr>
+      <w:r>
+        <w:rPr>
+          <w:rFonts w:hint="eastAsia"/>
+        </w:rPr>
+        <w:t>税收在需求曲线和供给曲线之间形成了一个“楔子”</w:t>
+      </w:r>
+      <w:r>
+        <w:rPr>
+          <w:rFonts w:hint="eastAsia"/>
+        </w:rPr>
+        <w:t>。</w:t>
+      </w:r>
+      <w:r>
+        <w:rPr>
+          <w:rFonts w:hint="eastAsia"/>
+        </w:rPr>
+        <w:t>税收阻碍了市场活动</w:t>
+      </w:r>
+      <w:r>
+        <w:rPr>
+          <w:rFonts w:hint="eastAsia"/>
+        </w:rPr>
+        <w:t>——</w:t>
+      </w:r>
+      <w:r>
+        <w:rPr>
+          <w:rFonts w:hint="eastAsia"/>
+        </w:rPr>
+        <w:t>当一种商品被征税时，售出的数量就会减少</w:t>
+      </w:r>
+      <w:r>
+        <w:rPr>
+          <w:rFonts w:hint="eastAsia"/>
+        </w:rPr>
+        <w:t>。</w:t>
+      </w:r>
+      <w:r>
+        <w:rPr>
+          <w:rFonts w:hint="eastAsia"/>
+        </w:rPr>
+        <w:t>税后均衡与对卖方还是买方征税无关</w:t>
+      </w:r>
+      <w:r>
+        <w:rPr>
+          <w:rFonts w:hint="eastAsia"/>
+        </w:rPr>
+        <w:t>，在各种情况下</w:t>
+      </w:r>
+      <w:r>
+        <w:rPr>
+          <w:rFonts w:hint="eastAsia"/>
+        </w:rPr>
+        <w:t>买方和卖方</w:t>
+      </w:r>
+      <w:r>
+        <w:rPr>
+          <w:rFonts w:hint="eastAsia"/>
+        </w:rPr>
+        <w:t>都</w:t>
+      </w:r>
+      <w:r>
+        <w:rPr>
+          <w:rFonts w:hint="eastAsia"/>
+        </w:rPr>
+        <w:t>共同分摊税收负担</w:t>
+      </w:r>
+      <w:r>
+        <w:rPr>
+          <w:rFonts w:hint="eastAsia"/>
+        </w:rPr>
+        <w:t>。</w:t>
+      </w:r>
+    </w:p>
+    <w:p>
+      <w:pPr>
+        <w:pStyle w:val="aa"/>
+        <w:spacing w:before="78" w:after="78"/>
+        <w:ind w:firstLine="420"/>
+      </w:pPr>
+      <w:r>
+        <w:rPr>
+          <w:rFonts w:hint="eastAsia"/>
+        </w:rPr>
+        <w:t>那么，</w:t>
+      </w:r>
+      <w:r>
+        <w:rPr>
+          <w:rFonts w:hint="eastAsia"/>
+        </w:rPr>
+        <w:t>税收负担是如何分配的？这取决于需求曲线与供给曲线的相对斜率（弹性）</w:t>
+      </w:r>
+      <w:r>
+        <w:rPr>
+          <w:rFonts w:hint="eastAsia"/>
+        </w:rPr>
+        <w:t>。</w:t>
+      </w:r>
+      <w:r>
+        <w:rPr>
+          <w:rFonts w:hint="eastAsia"/>
+        </w:rPr>
+        <w:t>如果需求曲线</w:t>
+      </w:r>
+      <w:proofErr w:type="gramStart"/>
+      <w:r>
+        <w:rPr>
+          <w:rFonts w:hint="eastAsia"/>
+        </w:rPr>
+        <w:t>比供应</w:t>
+      </w:r>
+      <w:proofErr w:type="gramEnd"/>
+      <w:r>
+        <w:rPr>
+          <w:rFonts w:hint="eastAsia"/>
+        </w:rPr>
+        <w:t>曲线更陡（对价格不太敏感</w:t>
+      </w:r>
+      <w:r>
+        <w:rPr>
+          <w:rFonts w:hint="eastAsia"/>
+        </w:rPr>
+        <w:t>，即弹性低</w:t>
+      </w:r>
+      <w:r>
+        <w:rPr>
+          <w:rFonts w:hint="eastAsia"/>
+        </w:rPr>
+        <w:t>），那么税收对买方的影响更大</w:t>
+      </w:r>
+      <w:r>
+        <w:rPr>
+          <w:rFonts w:hint="eastAsia"/>
+        </w:rPr>
+        <w:t>；</w:t>
+      </w:r>
+      <w:r>
+        <w:rPr>
+          <w:rFonts w:hint="eastAsia"/>
+        </w:rPr>
+        <w:t>反之亦然</w:t>
+      </w:r>
+      <w:r>
+        <w:rPr>
+          <w:rFonts w:hint="eastAsia"/>
+        </w:rPr>
+        <w:t>。</w:t>
+      </w:r>
+    </w:p>
+    <w:p>
+      <w:pPr>
+        <w:pStyle w:val="aa"/>
+        <w:spacing w:before="78" w:after="78"/>
+        <w:ind w:firstLine="420"/>
+        <w:rPr>
+          <w:rFonts w:hint="eastAsia"/>
+        </w:rPr>
+      </w:pPr>
+      <w:r>
+        <w:rPr>
+          <w:rFonts w:hint="eastAsia"/>
+        </w:rPr>
+        <w:t>我们知道，</w:t>
+      </w:r>
+      <w:r>
+        <w:t>陡峭的需求曲线</w:t>
+      </w:r>
+      <w:r>
+        <w:rPr>
+          <w:rFonts w:hint="eastAsia"/>
+        </w:rPr>
+        <w:t>意味着</w:t>
+      </w:r>
+      <w:r>
+        <w:t>随着价格的变化，需求量变化不大</w:t>
+      </w:r>
+      <w:r>
+        <w:rPr>
+          <w:rFonts w:hint="eastAsia"/>
+        </w:rPr>
+        <w:t>；这就</w:t>
+      </w:r>
+      <w:r>
+        <w:t>难以应对价格冲击进行</w:t>
+      </w:r>
+      <w:r>
+        <w:rPr>
+          <w:rFonts w:hint="eastAsia"/>
+        </w:rPr>
+        <w:t>调整。这时，</w:t>
+      </w:r>
+      <w:r>
+        <w:t>糟糕的事情发生了（比如税收导致的价格上涨），买家因为无法逃避而遭受更多的损失</w:t>
+      </w:r>
+      <w:r>
+        <w:rPr>
+          <w:rFonts w:hint="eastAsia"/>
+        </w:rPr>
+        <w:t>。对于这种情况，</w:t>
+      </w:r>
+      <w:r>
+        <w:t>我们称之为需求缺乏弹性</w:t>
+      </w:r>
+      <w:r>
+        <w:rPr>
+          <w:rFonts w:hint="eastAsia"/>
+        </w:rPr>
+        <w:t>。</w:t>
+      </w:r>
     </w:p>
     <w:sectPr>
       <w:footerReference w:type="default" r:id="rId9"/>
@@ -7143,9 +10508,9 @@
     </w:lvl>
   </w:abstractNum>
   <w:abstractNum w:abstractNumId="4" w15:restartNumberingAfterBreak="0">
-    <w:nsid w:val="6993679E"/>
+    <w:nsid w:val="4F830E46"/>
     <w:multiLevelType w:val="hybridMultilevel"/>
-    <w:tmpl w:val="C28617BA"/>
+    <w:tmpl w:val="AE7C7608"/>
     <w:lvl w:ilvl="0" w:tplc="04090001">
       <w:start w:val="1"/>
       <w:numFmt w:val="bullet"/>
@@ -7256,6 +10621,119 @@
     </w:lvl>
   </w:abstractNum>
   <w:abstractNum w:abstractNumId="5" w15:restartNumberingAfterBreak="0">
+    <w:nsid w:val="6993679E"/>
+    <w:multiLevelType w:val="hybridMultilevel"/>
+    <w:tmpl w:val="C28617BA"/>
+    <w:lvl w:ilvl="0" w:tplc="04090001">
+      <w:start w:val="1"/>
+      <w:numFmt w:val="bullet"/>
+      <w:lvlText w:val=""/>
+      <w:lvlJc w:val="left"/>
+      <w:pPr>
+        <w:ind w:left="440" w:hanging="440"/>
+      </w:pPr>
+      <w:rPr>
+        <w:rFonts w:ascii="Wingdings" w:hAnsi="Wingdings" w:hint="default"/>
+      </w:rPr>
+    </w:lvl>
+    <w:lvl w:ilvl="1" w:tplc="04090003" w:tentative="1">
+      <w:start w:val="1"/>
+      <w:numFmt w:val="bullet"/>
+      <w:lvlText w:val=""/>
+      <w:lvlJc w:val="left"/>
+      <w:pPr>
+        <w:ind w:left="880" w:hanging="440"/>
+      </w:pPr>
+      <w:rPr>
+        <w:rFonts w:ascii="Wingdings" w:hAnsi="Wingdings" w:hint="default"/>
+      </w:rPr>
+    </w:lvl>
+    <w:lvl w:ilvl="2" w:tplc="04090005" w:tentative="1">
+      <w:start w:val="1"/>
+      <w:numFmt w:val="bullet"/>
+      <w:lvlText w:val=""/>
+      <w:lvlJc w:val="left"/>
+      <w:pPr>
+        <w:ind w:left="1320" w:hanging="440"/>
+      </w:pPr>
+      <w:rPr>
+        <w:rFonts w:ascii="Wingdings" w:hAnsi="Wingdings" w:hint="default"/>
+      </w:rPr>
+    </w:lvl>
+    <w:lvl w:ilvl="3" w:tplc="04090001" w:tentative="1">
+      <w:start w:val="1"/>
+      <w:numFmt w:val="bullet"/>
+      <w:lvlText w:val=""/>
+      <w:lvlJc w:val="left"/>
+      <w:pPr>
+        <w:ind w:left="1760" w:hanging="440"/>
+      </w:pPr>
+      <w:rPr>
+        <w:rFonts w:ascii="Wingdings" w:hAnsi="Wingdings" w:hint="default"/>
+      </w:rPr>
+    </w:lvl>
+    <w:lvl w:ilvl="4" w:tplc="04090003" w:tentative="1">
+      <w:start w:val="1"/>
+      <w:numFmt w:val="bullet"/>
+      <w:lvlText w:val=""/>
+      <w:lvlJc w:val="left"/>
+      <w:pPr>
+        <w:ind w:left="2200" w:hanging="440"/>
+      </w:pPr>
+      <w:rPr>
+        <w:rFonts w:ascii="Wingdings" w:hAnsi="Wingdings" w:hint="default"/>
+      </w:rPr>
+    </w:lvl>
+    <w:lvl w:ilvl="5" w:tplc="04090005" w:tentative="1">
+      <w:start w:val="1"/>
+      <w:numFmt w:val="bullet"/>
+      <w:lvlText w:val=""/>
+      <w:lvlJc w:val="left"/>
+      <w:pPr>
+        <w:ind w:left="2640" w:hanging="440"/>
+      </w:pPr>
+      <w:rPr>
+        <w:rFonts w:ascii="Wingdings" w:hAnsi="Wingdings" w:hint="default"/>
+      </w:rPr>
+    </w:lvl>
+    <w:lvl w:ilvl="6" w:tplc="04090001" w:tentative="1">
+      <w:start w:val="1"/>
+      <w:numFmt w:val="bullet"/>
+      <w:lvlText w:val=""/>
+      <w:lvlJc w:val="left"/>
+      <w:pPr>
+        <w:ind w:left="3080" w:hanging="440"/>
+      </w:pPr>
+      <w:rPr>
+        <w:rFonts w:ascii="Wingdings" w:hAnsi="Wingdings" w:hint="default"/>
+      </w:rPr>
+    </w:lvl>
+    <w:lvl w:ilvl="7" w:tplc="04090003" w:tentative="1">
+      <w:start w:val="1"/>
+      <w:numFmt w:val="bullet"/>
+      <w:lvlText w:val=""/>
+      <w:lvlJc w:val="left"/>
+      <w:pPr>
+        <w:ind w:left="3520" w:hanging="440"/>
+      </w:pPr>
+      <w:rPr>
+        <w:rFonts w:ascii="Wingdings" w:hAnsi="Wingdings" w:hint="default"/>
+      </w:rPr>
+    </w:lvl>
+    <w:lvl w:ilvl="8" w:tplc="04090005" w:tentative="1">
+      <w:start w:val="1"/>
+      <w:numFmt w:val="bullet"/>
+      <w:lvlText w:val=""/>
+      <w:lvlJc w:val="left"/>
+      <w:pPr>
+        <w:ind w:left="3960" w:hanging="440"/>
+      </w:pPr>
+      <w:rPr>
+        <w:rFonts w:ascii="Wingdings" w:hAnsi="Wingdings" w:hint="default"/>
+      </w:rPr>
+    </w:lvl>
+  </w:abstractNum>
+  <w:abstractNum w:abstractNumId="6" w15:restartNumberingAfterBreak="0">
     <w:nsid w:val="78191C11"/>
     <w:multiLevelType w:val="hybridMultilevel"/>
     <w:tmpl w:val="F0208014"/>
@@ -7368,7 +10846,7 @@
       </w:rPr>
     </w:lvl>
   </w:abstractNum>
-  <w:abstractNum w:abstractNumId="6" w15:restartNumberingAfterBreak="0">
+  <w:abstractNum w:abstractNumId="7" w15:restartNumberingAfterBreak="0">
     <w:nsid w:val="7AE62555"/>
     <w:multiLevelType w:val="hybridMultilevel"/>
     <w:tmpl w:val="AC36355E"/>
@@ -7485,22 +10963,25 @@
     <w:abstractNumId w:val="1"/>
   </w:num>
   <w:num w:numId="2" w16cid:durableId="557860253">
-    <w:abstractNumId w:val="4"/>
+    <w:abstractNumId w:val="5"/>
   </w:num>
   <w:num w:numId="3" w16cid:durableId="1806776150">
     <w:abstractNumId w:val="0"/>
   </w:num>
   <w:num w:numId="4" w16cid:durableId="396904885">
-    <w:abstractNumId w:val="6"/>
+    <w:abstractNumId w:val="7"/>
   </w:num>
   <w:num w:numId="5" w16cid:durableId="92894821">
     <w:abstractNumId w:val="2"/>
   </w:num>
   <w:num w:numId="6" w16cid:durableId="1070688095">
-    <w:abstractNumId w:val="5"/>
+    <w:abstractNumId w:val="6"/>
   </w:num>
   <w:num w:numId="7" w16cid:durableId="1134298850">
     <w:abstractNumId w:val="3"/>
+  </w:num>
+  <w:num w:numId="8" w16cid:durableId="1651254232">
+    <w:abstractNumId w:val="4"/>
   </w:num>
 </w:numbering>
 </file>

--- a/course/major/西方经济学基础.docx
+++ b/course/major/西方经济学基础.docx
@@ -226,7 +226,7 @@
             </w:rPr>
             <w:fldChar w:fldCharType="separate"/>
           </w:r>
-          <w:hyperlink w:anchor="_Toc178189986" w:history="1">
+          <w:hyperlink w:anchor="_Toc179399875" w:history="1">
             <w:r>
               <w:rPr>
                 <w:rStyle w:val="a3"/>
@@ -265,7 +265,7 @@
                 <w:noProof/>
                 <w:webHidden/>
               </w:rPr>
-              <w:instrText>PAGEREF _Toc178189986 \h</w:instrText>
+              <w:instrText>PAGEREF _Toc179399875 \h</w:instrText>
             </w:r>
             <w:r>
               <w:rPr>
@@ -320,7 +320,7 @@
               <w14:ligatures w14:val="standardContextual"/>
             </w:rPr>
           </w:pPr>
-          <w:hyperlink w:anchor="_Toc178189987" w:history="1">
+          <w:hyperlink w:anchor="_Toc179399876" w:history="1">
             <w:r>
               <w:rPr>
                 <w:rStyle w:val="a3"/>
@@ -359,7 +359,7 @@
                 <w:noProof/>
                 <w:webHidden/>
               </w:rPr>
-              <w:instrText>PAGEREF _Toc178189987 \h</w:instrText>
+              <w:instrText>PAGEREF _Toc179399876 \h</w:instrText>
             </w:r>
             <w:r>
               <w:rPr>
@@ -414,7 +414,7 @@
               <w14:ligatures w14:val="standardContextual"/>
             </w:rPr>
           </w:pPr>
-          <w:hyperlink w:anchor="_Toc178189988" w:history="1">
+          <w:hyperlink w:anchor="_Toc179399877" w:history="1">
             <w:r>
               <w:rPr>
                 <w:rStyle w:val="a3"/>
@@ -453,7 +453,7 @@
                 <w:noProof/>
                 <w:webHidden/>
               </w:rPr>
-              <w:instrText>PAGEREF _Toc178189988 \h</w:instrText>
+              <w:instrText>PAGEREF _Toc179399877 \h</w:instrText>
             </w:r>
             <w:r>
               <w:rPr>
@@ -508,7 +508,7 @@
               <w14:ligatures w14:val="standardContextual"/>
             </w:rPr>
           </w:pPr>
-          <w:hyperlink w:anchor="_Toc178189989" w:history="1">
+          <w:hyperlink w:anchor="_Toc179399878" w:history="1">
             <w:r>
               <w:rPr>
                 <w:rStyle w:val="a3"/>
@@ -547,7 +547,7 @@
                 <w:noProof/>
                 <w:webHidden/>
               </w:rPr>
-              <w:instrText>PAGEREF _Toc178189989 \h</w:instrText>
+              <w:instrText>PAGEREF _Toc179399878 \h</w:instrText>
             </w:r>
             <w:r>
               <w:rPr>
@@ -602,7 +602,7 @@
               <w14:ligatures w14:val="standardContextual"/>
             </w:rPr>
           </w:pPr>
-          <w:hyperlink w:anchor="_Toc178189990" w:history="1">
+          <w:hyperlink w:anchor="_Toc179399879" w:history="1">
             <w:r>
               <w:rPr>
                 <w:rStyle w:val="a3"/>
@@ -641,7 +641,7 @@
                 <w:noProof/>
                 <w:webHidden/>
               </w:rPr>
-              <w:instrText>PAGEREF _Toc178189990 \h</w:instrText>
+              <w:instrText>PAGEREF _Toc179399879 \h</w:instrText>
             </w:r>
             <w:r>
               <w:rPr>
@@ -696,7 +696,7 @@
               <w14:ligatures w14:val="standardContextual"/>
             </w:rPr>
           </w:pPr>
-          <w:hyperlink w:anchor="_Toc178189991" w:history="1">
+          <w:hyperlink w:anchor="_Toc179399880" w:history="1">
             <w:r>
               <w:rPr>
                 <w:rStyle w:val="a3"/>
@@ -735,7 +735,7 @@
                 <w:noProof/>
                 <w:webHidden/>
               </w:rPr>
-              <w:instrText>PAGEREF _Toc178189991 \h</w:instrText>
+              <w:instrText>PAGEREF _Toc179399880 \h</w:instrText>
             </w:r>
             <w:r>
               <w:rPr>
@@ -790,7 +790,7 @@
               <w14:ligatures w14:val="standardContextual"/>
             </w:rPr>
           </w:pPr>
-          <w:hyperlink w:anchor="_Toc178189992" w:history="1">
+          <w:hyperlink w:anchor="_Toc179399881" w:history="1">
             <w:r>
               <w:rPr>
                 <w:rStyle w:val="a3"/>
@@ -829,7 +829,7 @@
                 <w:noProof/>
                 <w:webHidden/>
               </w:rPr>
-              <w:instrText>PAGEREF _Toc178189992 \h</w:instrText>
+              <w:instrText>PAGEREF _Toc179399881 \h</w:instrText>
             </w:r>
             <w:r>
               <w:rPr>
@@ -884,7 +884,7 @@
               <w14:ligatures w14:val="standardContextual"/>
             </w:rPr>
           </w:pPr>
-          <w:hyperlink w:anchor="_Toc178189993" w:history="1">
+          <w:hyperlink w:anchor="_Toc179399882" w:history="1">
             <w:r>
               <w:rPr>
                 <w:rStyle w:val="a3"/>
@@ -923,7 +923,7 @@
                 <w:noProof/>
                 <w:webHidden/>
               </w:rPr>
-              <w:instrText>PAGEREF _Toc178189993 \h</w:instrText>
+              <w:instrText>PAGEREF _Toc179399882 \h</w:instrText>
             </w:r>
             <w:r>
               <w:rPr>
@@ -978,7 +978,7 @@
               <w14:ligatures w14:val="standardContextual"/>
             </w:rPr>
           </w:pPr>
-          <w:hyperlink w:anchor="_Toc178189994" w:history="1">
+          <w:hyperlink w:anchor="_Toc179399883" w:history="1">
             <w:r>
               <w:rPr>
                 <w:rStyle w:val="a3"/>
@@ -1017,7 +1017,7 @@
                 <w:noProof/>
                 <w:webHidden/>
               </w:rPr>
-              <w:instrText>PAGEREF _Toc178189994 \h</w:instrText>
+              <w:instrText>PAGEREF _Toc179399883 \h</w:instrText>
             </w:r>
             <w:r>
               <w:rPr>
@@ -1072,7 +1072,7 @@
               <w14:ligatures w14:val="standardContextual"/>
             </w:rPr>
           </w:pPr>
-          <w:hyperlink w:anchor="_Toc178189995" w:history="1">
+          <w:hyperlink w:anchor="_Toc179399884" w:history="1">
             <w:r>
               <w:rPr>
                 <w:rStyle w:val="a3"/>
@@ -1111,7 +1111,7 @@
                 <w:noProof/>
                 <w:webHidden/>
               </w:rPr>
-              <w:instrText>PAGEREF _Toc178189995 \h</w:instrText>
+              <w:instrText>PAGEREF _Toc179399884 \h</w:instrText>
             </w:r>
             <w:r>
               <w:rPr>
@@ -1166,7 +1166,7 @@
               <w14:ligatures w14:val="standardContextual"/>
             </w:rPr>
           </w:pPr>
-          <w:hyperlink w:anchor="_Toc178189996" w:history="1">
+          <w:hyperlink w:anchor="_Toc179399885" w:history="1">
             <w:r>
               <w:rPr>
                 <w:rStyle w:val="a3"/>
@@ -1205,7 +1205,7 @@
                 <w:noProof/>
                 <w:webHidden/>
               </w:rPr>
-              <w:instrText>PAGEREF _Toc178189996 \h</w:instrText>
+              <w:instrText>PAGEREF _Toc179399885 \h</w:instrText>
             </w:r>
             <w:r>
               <w:rPr>
@@ -1260,7 +1260,7 @@
               <w14:ligatures w14:val="standardContextual"/>
             </w:rPr>
           </w:pPr>
-          <w:hyperlink w:anchor="_Toc178189997" w:history="1">
+          <w:hyperlink w:anchor="_Toc179399886" w:history="1">
             <w:r>
               <w:rPr>
                 <w:rStyle w:val="a3"/>
@@ -1299,7 +1299,7 @@
                 <w:noProof/>
                 <w:webHidden/>
               </w:rPr>
-              <w:instrText>PAGEREF _Toc178189997 \h</w:instrText>
+              <w:instrText>PAGEREF _Toc179399886 \h</w:instrText>
             </w:r>
             <w:r>
               <w:rPr>
@@ -1354,7 +1354,7 @@
               <w14:ligatures w14:val="standardContextual"/>
             </w:rPr>
           </w:pPr>
-          <w:hyperlink w:anchor="_Toc178189998" w:history="1">
+          <w:hyperlink w:anchor="_Toc179399887" w:history="1">
             <w:r>
               <w:rPr>
                 <w:rStyle w:val="a3"/>
@@ -1393,7 +1393,7 @@
                 <w:noProof/>
                 <w:webHidden/>
               </w:rPr>
-              <w:instrText>PAGEREF _Toc178189998 \h</w:instrText>
+              <w:instrText>PAGEREF _Toc179399887 \h</w:instrText>
             </w:r>
             <w:r>
               <w:rPr>
@@ -1448,7 +1448,7 @@
               <w14:ligatures w14:val="standardContextual"/>
             </w:rPr>
           </w:pPr>
-          <w:hyperlink w:anchor="_Toc178189999" w:history="1">
+          <w:hyperlink w:anchor="_Toc179399888" w:history="1">
             <w:r>
               <w:rPr>
                 <w:rStyle w:val="a3"/>
@@ -1487,7 +1487,7 @@
                 <w:noProof/>
                 <w:webHidden/>
               </w:rPr>
-              <w:instrText>PAGEREF _Toc178189999 \h</w:instrText>
+              <w:instrText>PAGEREF _Toc179399888 \h</w:instrText>
             </w:r>
             <w:r>
               <w:rPr>
@@ -1542,7 +1542,7 @@
               <w14:ligatures w14:val="standardContextual"/>
             </w:rPr>
           </w:pPr>
-          <w:hyperlink w:anchor="_Toc178190000" w:history="1">
+          <w:hyperlink w:anchor="_Toc179399889" w:history="1">
             <w:r>
               <w:rPr>
                 <w:rStyle w:val="a3"/>
@@ -1581,7 +1581,7 @@
                 <w:noProof/>
                 <w:webHidden/>
               </w:rPr>
-              <w:instrText>PAGEREF _Toc178190000 \h</w:instrText>
+              <w:instrText>PAGEREF _Toc179399889 \h</w:instrText>
             </w:r>
             <w:r>
               <w:rPr>
@@ -1636,7 +1636,7 @@
               <w14:ligatures w14:val="standardContextual"/>
             </w:rPr>
           </w:pPr>
-          <w:hyperlink w:anchor="_Toc178190001" w:history="1">
+          <w:hyperlink w:anchor="_Toc179399890" w:history="1">
             <w:r>
               <w:rPr>
                 <w:rStyle w:val="a3"/>
@@ -1675,7 +1675,7 @@
                 <w:noProof/>
                 <w:webHidden/>
               </w:rPr>
-              <w:instrText>PAGEREF _Toc178190001 \h</w:instrText>
+              <w:instrText>PAGEREF _Toc179399890 \h</w:instrText>
             </w:r>
             <w:r>
               <w:rPr>
@@ -1730,7 +1730,7 @@
               <w14:ligatures w14:val="standardContextual"/>
             </w:rPr>
           </w:pPr>
-          <w:hyperlink w:anchor="_Toc178190002" w:history="1">
+          <w:hyperlink w:anchor="_Toc179399891" w:history="1">
             <w:r>
               <w:rPr>
                 <w:rStyle w:val="a3"/>
@@ -1769,7 +1769,7 @@
                 <w:noProof/>
                 <w:webHidden/>
               </w:rPr>
-              <w:instrText>PAGEREF _Toc178190002 \h</w:instrText>
+              <w:instrText>PAGEREF _Toc179399891 \h</w:instrText>
             </w:r>
             <w:r>
               <w:rPr>
@@ -1824,7 +1824,7 @@
               <w14:ligatures w14:val="standardContextual"/>
             </w:rPr>
           </w:pPr>
-          <w:hyperlink w:anchor="_Toc178190003" w:history="1">
+          <w:hyperlink w:anchor="_Toc179399892" w:history="1">
             <w:r>
               <w:rPr>
                 <w:rStyle w:val="a3"/>
@@ -1863,7 +1863,7 @@
                 <w:noProof/>
                 <w:webHidden/>
               </w:rPr>
-              <w:instrText>PAGEREF _Toc178190003 \h</w:instrText>
+              <w:instrText>PAGEREF _Toc179399892 \h</w:instrText>
             </w:r>
             <w:r>
               <w:rPr>
@@ -1918,7 +1918,7 @@
               <w14:ligatures w14:val="standardContextual"/>
             </w:rPr>
           </w:pPr>
-          <w:hyperlink w:anchor="_Toc178190004" w:history="1">
+          <w:hyperlink w:anchor="_Toc179399893" w:history="1">
             <w:r>
               <w:rPr>
                 <w:rStyle w:val="a3"/>
@@ -1957,7 +1957,7 @@
                 <w:noProof/>
                 <w:webHidden/>
               </w:rPr>
-              <w:instrText>PAGEREF _Toc178190004 \h</w:instrText>
+              <w:instrText>PAGEREF _Toc179399893 \h</w:instrText>
             </w:r>
             <w:r>
               <w:rPr>
@@ -2012,7 +2012,7 @@
               <w14:ligatures w14:val="standardContextual"/>
             </w:rPr>
           </w:pPr>
-          <w:hyperlink w:anchor="_Toc178190005" w:history="1">
+          <w:hyperlink w:anchor="_Toc179399894" w:history="1">
             <w:r>
               <w:rPr>
                 <w:rStyle w:val="a3"/>
@@ -2051,7 +2051,7 @@
                 <w:noProof/>
                 <w:webHidden/>
               </w:rPr>
-              <w:instrText>PAGEREF _Toc178190005 \h</w:instrText>
+              <w:instrText>PAGEREF _Toc179399894 \h</w:instrText>
             </w:r>
             <w:r>
               <w:rPr>
@@ -2106,7 +2106,7 @@
               <w14:ligatures w14:val="standardContextual"/>
             </w:rPr>
           </w:pPr>
-          <w:hyperlink w:anchor="_Toc178190006" w:history="1">
+          <w:hyperlink w:anchor="_Toc179399895" w:history="1">
             <w:r>
               <w:rPr>
                 <w:rStyle w:val="a3"/>
@@ -2145,7 +2145,7 @@
                 <w:noProof/>
                 <w:webHidden/>
               </w:rPr>
-              <w:instrText>PAGEREF _Toc178190006 \h</w:instrText>
+              <w:instrText>PAGEREF _Toc179399895 \h</w:instrText>
             </w:r>
             <w:r>
               <w:rPr>
@@ -2200,7 +2200,7 @@
               <w14:ligatures w14:val="standardContextual"/>
             </w:rPr>
           </w:pPr>
-          <w:hyperlink w:anchor="_Toc178190007" w:history="1">
+          <w:hyperlink w:anchor="_Toc179399896" w:history="1">
             <w:r>
               <w:rPr>
                 <w:rStyle w:val="a3"/>
@@ -2239,7 +2239,7 @@
                 <w:noProof/>
                 <w:webHidden/>
               </w:rPr>
-              <w:instrText>PAGEREF _Toc178190007 \h</w:instrText>
+              <w:instrText>PAGEREF _Toc179399896 \h</w:instrText>
             </w:r>
             <w:r>
               <w:rPr>
@@ -2294,7 +2294,7 @@
               <w14:ligatures w14:val="standardContextual"/>
             </w:rPr>
           </w:pPr>
-          <w:hyperlink w:anchor="_Toc178190008" w:history="1">
+          <w:hyperlink w:anchor="_Toc179399897" w:history="1">
             <w:r>
               <w:rPr>
                 <w:rStyle w:val="a3"/>
@@ -2333,7 +2333,7 @@
                 <w:noProof/>
                 <w:webHidden/>
               </w:rPr>
-              <w:instrText>PAGEREF _Toc178190008 \h</w:instrText>
+              <w:instrText>PAGEREF _Toc179399897 \h</w:instrText>
             </w:r>
             <w:r>
               <w:rPr>
@@ -2388,7 +2388,7 @@
               <w14:ligatures w14:val="standardContextual"/>
             </w:rPr>
           </w:pPr>
-          <w:hyperlink w:anchor="_Toc178190009" w:history="1">
+          <w:hyperlink w:anchor="_Toc179399898" w:history="1">
             <w:r>
               <w:rPr>
                 <w:rStyle w:val="a3"/>
@@ -2427,7 +2427,7 @@
                 <w:noProof/>
                 <w:webHidden/>
               </w:rPr>
-              <w:instrText>PAGEREF _Toc178190009 \h</w:instrText>
+              <w:instrText>PAGEREF _Toc179399898 \h</w:instrText>
             </w:r>
             <w:r>
               <w:rPr>
@@ -2482,7 +2482,7 @@
               <w14:ligatures w14:val="standardContextual"/>
             </w:rPr>
           </w:pPr>
-          <w:hyperlink w:anchor="_Toc178190010" w:history="1">
+          <w:hyperlink w:anchor="_Toc179399899" w:history="1">
             <w:r>
               <w:rPr>
                 <w:rStyle w:val="a3"/>
@@ -2521,7 +2521,7 @@
                 <w:noProof/>
                 <w:webHidden/>
               </w:rPr>
-              <w:instrText>PAGEREF _Toc178190010 \h</w:instrText>
+              <w:instrText>PAGEREF _Toc179399899 \h</w:instrText>
             </w:r>
             <w:r>
               <w:rPr>
@@ -2576,7 +2576,7 @@
               <w14:ligatures w14:val="standardContextual"/>
             </w:rPr>
           </w:pPr>
-          <w:hyperlink w:anchor="_Toc178190011" w:history="1">
+          <w:hyperlink w:anchor="_Toc179399900" w:history="1">
             <w:r>
               <w:rPr>
                 <w:rStyle w:val="a3"/>
@@ -2615,7 +2615,7 @@
                 <w:noProof/>
                 <w:webHidden/>
               </w:rPr>
-              <w:instrText>PAGEREF _Toc178190011 \h</w:instrText>
+              <w:instrText>PAGEREF _Toc179399900 \h</w:instrText>
             </w:r>
             <w:r>
               <w:rPr>
@@ -2670,7 +2670,7 @@
               <w14:ligatures w14:val="standardContextual"/>
             </w:rPr>
           </w:pPr>
-          <w:hyperlink w:anchor="_Toc178190012" w:history="1">
+          <w:hyperlink w:anchor="_Toc179399901" w:history="1">
             <w:r>
               <w:rPr>
                 <w:rStyle w:val="a3"/>
@@ -2709,7 +2709,7 @@
                 <w:noProof/>
                 <w:webHidden/>
               </w:rPr>
-              <w:instrText>PAGEREF _Toc178190012 \h</w:instrText>
+              <w:instrText>PAGEREF _Toc179399901 \h</w:instrText>
             </w:r>
             <w:r>
               <w:rPr>
@@ -2764,7 +2764,7 @@
               <w14:ligatures w14:val="standardContextual"/>
             </w:rPr>
           </w:pPr>
-          <w:hyperlink w:anchor="_Toc178190013" w:history="1">
+          <w:hyperlink w:anchor="_Toc179399902" w:history="1">
             <w:r>
               <w:rPr>
                 <w:rStyle w:val="a3"/>
@@ -2803,7 +2803,7 @@
                 <w:noProof/>
                 <w:webHidden/>
               </w:rPr>
-              <w:instrText>PAGEREF _Toc178190013 \h</w:instrText>
+              <w:instrText>PAGEREF _Toc179399902 \h</w:instrText>
             </w:r>
             <w:r>
               <w:rPr>
@@ -2858,7 +2858,7 @@
               <w14:ligatures w14:val="standardContextual"/>
             </w:rPr>
           </w:pPr>
-          <w:hyperlink w:anchor="_Toc178190014" w:history="1">
+          <w:hyperlink w:anchor="_Toc179399903" w:history="1">
             <w:r>
               <w:rPr>
                 <w:rStyle w:val="a3"/>
@@ -2897,7 +2897,7 @@
                 <w:noProof/>
                 <w:webHidden/>
               </w:rPr>
-              <w:instrText>PAGEREF _Toc178190014 \h</w:instrText>
+              <w:instrText>PAGEREF _Toc179399903 \h</w:instrText>
             </w:r>
             <w:r>
               <w:rPr>
@@ -2952,7 +2952,7 @@
               <w14:ligatures w14:val="standardContextual"/>
             </w:rPr>
           </w:pPr>
-          <w:hyperlink w:anchor="_Toc178190015" w:history="1">
+          <w:hyperlink w:anchor="_Toc179399904" w:history="1">
             <w:r>
               <w:rPr>
                 <w:rStyle w:val="a3"/>
@@ -2991,7 +2991,7 @@
                 <w:noProof/>
                 <w:webHidden/>
               </w:rPr>
-              <w:instrText>PAGEREF _Toc178190015 \h</w:instrText>
+              <w:instrText>PAGEREF _Toc179399904 \h</w:instrText>
             </w:r>
             <w:r>
               <w:rPr>
@@ -3046,7 +3046,7 @@
               <w14:ligatures w14:val="standardContextual"/>
             </w:rPr>
           </w:pPr>
-          <w:hyperlink w:anchor="_Toc178190016" w:history="1">
+          <w:hyperlink w:anchor="_Toc179399905" w:history="1">
             <w:r>
               <w:rPr>
                 <w:rStyle w:val="a3"/>
@@ -3085,7 +3085,7 @@
                 <w:noProof/>
                 <w:webHidden/>
               </w:rPr>
-              <w:instrText>PAGEREF _Toc178190016 \h</w:instrText>
+              <w:instrText>PAGEREF _Toc179399905 \h</w:instrText>
             </w:r>
             <w:r>
               <w:rPr>
@@ -3117,6 +3117,1040 @@
                 <w:webHidden/>
               </w:rPr>
               <w:t>11</w:t>
+            </w:r>
+            <w:r>
+              <w:rPr>
+                <w:rFonts w:ascii="宋体" w:eastAsia="宋体" w:hAnsi="宋体" w:hint="eastAsia"/>
+                <w:noProof/>
+                <w:webHidden/>
+              </w:rPr>
+              <w:fldChar w:fldCharType="end"/>
+            </w:r>
+          </w:hyperlink>
+        </w:p>
+        <w:p>
+          <w:pPr>
+            <w:pStyle w:val="TOC1"/>
+            <w:tabs>
+              <w:tab w:val="right" w:leader="dot" w:pos="8296"/>
+            </w:tabs>
+            <w:rPr>
+              <w:rFonts w:ascii="宋体" w:eastAsia="宋体" w:hAnsi="宋体" w:hint="eastAsia"/>
+              <w:noProof/>
+              <w14:ligatures w14:val="standardContextual"/>
+            </w:rPr>
+          </w:pPr>
+          <w:hyperlink w:anchor="_Toc179399906" w:history="1">
+            <w:r>
+              <w:rPr>
+                <w:rStyle w:val="a3"/>
+                <w:rFonts w:ascii="宋体" w:eastAsia="宋体" w:hAnsi="宋体" w:hint="eastAsia"/>
+                <w:noProof/>
+              </w:rPr>
+              <w:t>第五讲 市场效率和政府税收</w:t>
+            </w:r>
+            <w:r>
+              <w:rPr>
+                <w:rFonts w:ascii="宋体" w:eastAsia="宋体" w:hAnsi="宋体" w:hint="eastAsia"/>
+                <w:noProof/>
+                <w:webHidden/>
+              </w:rPr>
+              <w:tab/>
+            </w:r>
+            <w:r>
+              <w:rPr>
+                <w:rFonts w:ascii="宋体" w:eastAsia="宋体" w:hAnsi="宋体" w:hint="eastAsia"/>
+                <w:noProof/>
+                <w:webHidden/>
+              </w:rPr>
+              <w:fldChar w:fldCharType="begin"/>
+            </w:r>
+            <w:r>
+              <w:rPr>
+                <w:rFonts w:ascii="宋体" w:eastAsia="宋体" w:hAnsi="宋体" w:hint="eastAsia"/>
+                <w:noProof/>
+                <w:webHidden/>
+              </w:rPr>
+              <w:instrText xml:space="preserve"> </w:instrText>
+            </w:r>
+            <w:r>
+              <w:rPr>
+                <w:rFonts w:ascii="宋体" w:eastAsia="宋体" w:hAnsi="宋体"/>
+                <w:noProof/>
+                <w:webHidden/>
+              </w:rPr>
+              <w:instrText>PAGEREF _Toc179399906 \h</w:instrText>
+            </w:r>
+            <w:r>
+              <w:rPr>
+                <w:rFonts w:ascii="宋体" w:eastAsia="宋体" w:hAnsi="宋体" w:hint="eastAsia"/>
+                <w:noProof/>
+                <w:webHidden/>
+              </w:rPr>
+              <w:instrText xml:space="preserve"> </w:instrText>
+            </w:r>
+            <w:r>
+              <w:rPr>
+                <w:rFonts w:ascii="宋体" w:eastAsia="宋体" w:hAnsi="宋体" w:hint="eastAsia"/>
+                <w:noProof/>
+                <w:webHidden/>
+              </w:rPr>
+            </w:r>
+            <w:r>
+              <w:rPr>
+                <w:rFonts w:ascii="宋体" w:eastAsia="宋体" w:hAnsi="宋体" w:hint="eastAsia"/>
+                <w:noProof/>
+                <w:webHidden/>
+              </w:rPr>
+              <w:fldChar w:fldCharType="separate"/>
+            </w:r>
+            <w:r>
+              <w:rPr>
+                <w:rFonts w:ascii="宋体" w:eastAsia="宋体" w:hAnsi="宋体" w:hint="eastAsia"/>
+                <w:noProof/>
+                <w:webHidden/>
+              </w:rPr>
+              <w:t>11</w:t>
+            </w:r>
+            <w:r>
+              <w:rPr>
+                <w:rFonts w:ascii="宋体" w:eastAsia="宋体" w:hAnsi="宋体" w:hint="eastAsia"/>
+                <w:noProof/>
+                <w:webHidden/>
+              </w:rPr>
+              <w:fldChar w:fldCharType="end"/>
+            </w:r>
+          </w:hyperlink>
+        </w:p>
+        <w:p>
+          <w:pPr>
+            <w:pStyle w:val="TOC2"/>
+            <w:tabs>
+              <w:tab w:val="right" w:leader="dot" w:pos="8296"/>
+            </w:tabs>
+            <w:rPr>
+              <w:rFonts w:ascii="宋体" w:eastAsia="宋体" w:hAnsi="宋体" w:hint="eastAsia"/>
+              <w:noProof/>
+              <w14:ligatures w14:val="standardContextual"/>
+            </w:rPr>
+          </w:pPr>
+          <w:hyperlink w:anchor="_Toc179399907" w:history="1">
+            <w:r>
+              <w:rPr>
+                <w:rStyle w:val="a3"/>
+                <w:rFonts w:ascii="宋体" w:eastAsia="宋体" w:hAnsi="宋体" w:hint="eastAsia"/>
+                <w:noProof/>
+              </w:rPr>
+              <w:t>一、市场效率</w:t>
+            </w:r>
+            <w:r>
+              <w:rPr>
+                <w:rFonts w:ascii="宋体" w:eastAsia="宋体" w:hAnsi="宋体" w:hint="eastAsia"/>
+                <w:noProof/>
+                <w:webHidden/>
+              </w:rPr>
+              <w:tab/>
+            </w:r>
+            <w:r>
+              <w:rPr>
+                <w:rFonts w:ascii="宋体" w:eastAsia="宋体" w:hAnsi="宋体" w:hint="eastAsia"/>
+                <w:noProof/>
+                <w:webHidden/>
+              </w:rPr>
+              <w:fldChar w:fldCharType="begin"/>
+            </w:r>
+            <w:r>
+              <w:rPr>
+                <w:rFonts w:ascii="宋体" w:eastAsia="宋体" w:hAnsi="宋体" w:hint="eastAsia"/>
+                <w:noProof/>
+                <w:webHidden/>
+              </w:rPr>
+              <w:instrText xml:space="preserve"> </w:instrText>
+            </w:r>
+            <w:r>
+              <w:rPr>
+                <w:rFonts w:ascii="宋体" w:eastAsia="宋体" w:hAnsi="宋体"/>
+                <w:noProof/>
+                <w:webHidden/>
+              </w:rPr>
+              <w:instrText>PAGEREF _Toc179399907 \h</w:instrText>
+            </w:r>
+            <w:r>
+              <w:rPr>
+                <w:rFonts w:ascii="宋体" w:eastAsia="宋体" w:hAnsi="宋体" w:hint="eastAsia"/>
+                <w:noProof/>
+                <w:webHidden/>
+              </w:rPr>
+              <w:instrText xml:space="preserve"> </w:instrText>
+            </w:r>
+            <w:r>
+              <w:rPr>
+                <w:rFonts w:ascii="宋体" w:eastAsia="宋体" w:hAnsi="宋体" w:hint="eastAsia"/>
+                <w:noProof/>
+                <w:webHidden/>
+              </w:rPr>
+            </w:r>
+            <w:r>
+              <w:rPr>
+                <w:rFonts w:ascii="宋体" w:eastAsia="宋体" w:hAnsi="宋体" w:hint="eastAsia"/>
+                <w:noProof/>
+                <w:webHidden/>
+              </w:rPr>
+              <w:fldChar w:fldCharType="separate"/>
+            </w:r>
+            <w:r>
+              <w:rPr>
+                <w:rFonts w:ascii="宋体" w:eastAsia="宋体" w:hAnsi="宋体" w:hint="eastAsia"/>
+                <w:noProof/>
+                <w:webHidden/>
+              </w:rPr>
+              <w:t>11</w:t>
+            </w:r>
+            <w:r>
+              <w:rPr>
+                <w:rFonts w:ascii="宋体" w:eastAsia="宋体" w:hAnsi="宋体" w:hint="eastAsia"/>
+                <w:noProof/>
+                <w:webHidden/>
+              </w:rPr>
+              <w:fldChar w:fldCharType="end"/>
+            </w:r>
+          </w:hyperlink>
+        </w:p>
+        <w:p>
+          <w:pPr>
+            <w:pStyle w:val="TOC3"/>
+            <w:tabs>
+              <w:tab w:val="right" w:leader="dot" w:pos="8296"/>
+            </w:tabs>
+            <w:rPr>
+              <w:rFonts w:ascii="宋体" w:eastAsia="宋体" w:hAnsi="宋体" w:hint="eastAsia"/>
+              <w:noProof/>
+              <w14:ligatures w14:val="standardContextual"/>
+            </w:rPr>
+          </w:pPr>
+          <w:hyperlink w:anchor="_Toc179399908" w:history="1">
+            <w:r>
+              <w:rPr>
+                <w:rStyle w:val="a3"/>
+                <w:rFonts w:ascii="宋体" w:eastAsia="宋体" w:hAnsi="宋体" w:hint="eastAsia"/>
+                <w:noProof/>
+              </w:rPr>
+              <w:t>（一）消费者剩余与生产者剩余</w:t>
+            </w:r>
+            <w:r>
+              <w:rPr>
+                <w:rFonts w:ascii="宋体" w:eastAsia="宋体" w:hAnsi="宋体" w:hint="eastAsia"/>
+                <w:noProof/>
+                <w:webHidden/>
+              </w:rPr>
+              <w:tab/>
+            </w:r>
+            <w:r>
+              <w:rPr>
+                <w:rFonts w:ascii="宋体" w:eastAsia="宋体" w:hAnsi="宋体" w:hint="eastAsia"/>
+                <w:noProof/>
+                <w:webHidden/>
+              </w:rPr>
+              <w:fldChar w:fldCharType="begin"/>
+            </w:r>
+            <w:r>
+              <w:rPr>
+                <w:rFonts w:ascii="宋体" w:eastAsia="宋体" w:hAnsi="宋体" w:hint="eastAsia"/>
+                <w:noProof/>
+                <w:webHidden/>
+              </w:rPr>
+              <w:instrText xml:space="preserve"> </w:instrText>
+            </w:r>
+            <w:r>
+              <w:rPr>
+                <w:rFonts w:ascii="宋体" w:eastAsia="宋体" w:hAnsi="宋体"/>
+                <w:noProof/>
+                <w:webHidden/>
+              </w:rPr>
+              <w:instrText>PAGEREF _Toc179399908 \h</w:instrText>
+            </w:r>
+            <w:r>
+              <w:rPr>
+                <w:rFonts w:ascii="宋体" w:eastAsia="宋体" w:hAnsi="宋体" w:hint="eastAsia"/>
+                <w:noProof/>
+                <w:webHidden/>
+              </w:rPr>
+              <w:instrText xml:space="preserve"> </w:instrText>
+            </w:r>
+            <w:r>
+              <w:rPr>
+                <w:rFonts w:ascii="宋体" w:eastAsia="宋体" w:hAnsi="宋体" w:hint="eastAsia"/>
+                <w:noProof/>
+                <w:webHidden/>
+              </w:rPr>
+            </w:r>
+            <w:r>
+              <w:rPr>
+                <w:rFonts w:ascii="宋体" w:eastAsia="宋体" w:hAnsi="宋体" w:hint="eastAsia"/>
+                <w:noProof/>
+                <w:webHidden/>
+              </w:rPr>
+              <w:fldChar w:fldCharType="separate"/>
+            </w:r>
+            <w:r>
+              <w:rPr>
+                <w:rFonts w:ascii="宋体" w:eastAsia="宋体" w:hAnsi="宋体" w:hint="eastAsia"/>
+                <w:noProof/>
+                <w:webHidden/>
+              </w:rPr>
+              <w:t>11</w:t>
+            </w:r>
+            <w:r>
+              <w:rPr>
+                <w:rFonts w:ascii="宋体" w:eastAsia="宋体" w:hAnsi="宋体" w:hint="eastAsia"/>
+                <w:noProof/>
+                <w:webHidden/>
+              </w:rPr>
+              <w:fldChar w:fldCharType="end"/>
+            </w:r>
+          </w:hyperlink>
+        </w:p>
+        <w:p>
+          <w:pPr>
+            <w:pStyle w:val="TOC3"/>
+            <w:tabs>
+              <w:tab w:val="right" w:leader="dot" w:pos="8296"/>
+            </w:tabs>
+            <w:rPr>
+              <w:rFonts w:ascii="宋体" w:eastAsia="宋体" w:hAnsi="宋体" w:hint="eastAsia"/>
+              <w:noProof/>
+              <w14:ligatures w14:val="standardContextual"/>
+            </w:rPr>
+          </w:pPr>
+          <w:hyperlink w:anchor="_Toc179399909" w:history="1">
+            <w:r>
+              <w:rPr>
+                <w:rStyle w:val="a3"/>
+                <w:rFonts w:ascii="宋体" w:eastAsia="宋体" w:hAnsi="宋体" w:hint="eastAsia"/>
+                <w:noProof/>
+              </w:rPr>
+              <w:t>（二）市场效率的实现</w:t>
+            </w:r>
+            <w:r>
+              <w:rPr>
+                <w:rFonts w:ascii="宋体" w:eastAsia="宋体" w:hAnsi="宋体" w:hint="eastAsia"/>
+                <w:noProof/>
+                <w:webHidden/>
+              </w:rPr>
+              <w:tab/>
+            </w:r>
+            <w:r>
+              <w:rPr>
+                <w:rFonts w:ascii="宋体" w:eastAsia="宋体" w:hAnsi="宋体" w:hint="eastAsia"/>
+                <w:noProof/>
+                <w:webHidden/>
+              </w:rPr>
+              <w:fldChar w:fldCharType="begin"/>
+            </w:r>
+            <w:r>
+              <w:rPr>
+                <w:rFonts w:ascii="宋体" w:eastAsia="宋体" w:hAnsi="宋体" w:hint="eastAsia"/>
+                <w:noProof/>
+                <w:webHidden/>
+              </w:rPr>
+              <w:instrText xml:space="preserve"> </w:instrText>
+            </w:r>
+            <w:r>
+              <w:rPr>
+                <w:rFonts w:ascii="宋体" w:eastAsia="宋体" w:hAnsi="宋体"/>
+                <w:noProof/>
+                <w:webHidden/>
+              </w:rPr>
+              <w:instrText>PAGEREF _Toc179399909 \h</w:instrText>
+            </w:r>
+            <w:r>
+              <w:rPr>
+                <w:rFonts w:ascii="宋体" w:eastAsia="宋体" w:hAnsi="宋体" w:hint="eastAsia"/>
+                <w:noProof/>
+                <w:webHidden/>
+              </w:rPr>
+              <w:instrText xml:space="preserve"> </w:instrText>
+            </w:r>
+            <w:r>
+              <w:rPr>
+                <w:rFonts w:ascii="宋体" w:eastAsia="宋体" w:hAnsi="宋体" w:hint="eastAsia"/>
+                <w:noProof/>
+                <w:webHidden/>
+              </w:rPr>
+            </w:r>
+            <w:r>
+              <w:rPr>
+                <w:rFonts w:ascii="宋体" w:eastAsia="宋体" w:hAnsi="宋体" w:hint="eastAsia"/>
+                <w:noProof/>
+                <w:webHidden/>
+              </w:rPr>
+              <w:fldChar w:fldCharType="separate"/>
+            </w:r>
+            <w:r>
+              <w:rPr>
+                <w:rFonts w:ascii="宋体" w:eastAsia="宋体" w:hAnsi="宋体" w:hint="eastAsia"/>
+                <w:noProof/>
+                <w:webHidden/>
+              </w:rPr>
+              <w:t>12</w:t>
+            </w:r>
+            <w:r>
+              <w:rPr>
+                <w:rFonts w:ascii="宋体" w:eastAsia="宋体" w:hAnsi="宋体" w:hint="eastAsia"/>
+                <w:noProof/>
+                <w:webHidden/>
+              </w:rPr>
+              <w:fldChar w:fldCharType="end"/>
+            </w:r>
+          </w:hyperlink>
+        </w:p>
+        <w:p>
+          <w:pPr>
+            <w:pStyle w:val="TOC2"/>
+            <w:tabs>
+              <w:tab w:val="right" w:leader="dot" w:pos="8296"/>
+            </w:tabs>
+            <w:rPr>
+              <w:rFonts w:ascii="宋体" w:eastAsia="宋体" w:hAnsi="宋体" w:hint="eastAsia"/>
+              <w:noProof/>
+              <w14:ligatures w14:val="standardContextual"/>
+            </w:rPr>
+          </w:pPr>
+          <w:hyperlink w:anchor="_Toc179399910" w:history="1">
+            <w:r>
+              <w:rPr>
+                <w:rStyle w:val="a3"/>
+                <w:rFonts w:ascii="宋体" w:eastAsia="宋体" w:hAnsi="宋体" w:hint="eastAsia"/>
+                <w:noProof/>
+              </w:rPr>
+              <w:t>二、税收的代价</w:t>
+            </w:r>
+            <w:r>
+              <w:rPr>
+                <w:rFonts w:ascii="宋体" w:eastAsia="宋体" w:hAnsi="宋体" w:hint="eastAsia"/>
+                <w:noProof/>
+                <w:webHidden/>
+              </w:rPr>
+              <w:tab/>
+            </w:r>
+            <w:r>
+              <w:rPr>
+                <w:rFonts w:ascii="宋体" w:eastAsia="宋体" w:hAnsi="宋体" w:hint="eastAsia"/>
+                <w:noProof/>
+                <w:webHidden/>
+              </w:rPr>
+              <w:fldChar w:fldCharType="begin"/>
+            </w:r>
+            <w:r>
+              <w:rPr>
+                <w:rFonts w:ascii="宋体" w:eastAsia="宋体" w:hAnsi="宋体" w:hint="eastAsia"/>
+                <w:noProof/>
+                <w:webHidden/>
+              </w:rPr>
+              <w:instrText xml:space="preserve"> </w:instrText>
+            </w:r>
+            <w:r>
+              <w:rPr>
+                <w:rFonts w:ascii="宋体" w:eastAsia="宋体" w:hAnsi="宋体"/>
+                <w:noProof/>
+                <w:webHidden/>
+              </w:rPr>
+              <w:instrText>PAGEREF _Toc179399910 \h</w:instrText>
+            </w:r>
+            <w:r>
+              <w:rPr>
+                <w:rFonts w:ascii="宋体" w:eastAsia="宋体" w:hAnsi="宋体" w:hint="eastAsia"/>
+                <w:noProof/>
+                <w:webHidden/>
+              </w:rPr>
+              <w:instrText xml:space="preserve"> </w:instrText>
+            </w:r>
+            <w:r>
+              <w:rPr>
+                <w:rFonts w:ascii="宋体" w:eastAsia="宋体" w:hAnsi="宋体" w:hint="eastAsia"/>
+                <w:noProof/>
+                <w:webHidden/>
+              </w:rPr>
+            </w:r>
+            <w:r>
+              <w:rPr>
+                <w:rFonts w:ascii="宋体" w:eastAsia="宋体" w:hAnsi="宋体" w:hint="eastAsia"/>
+                <w:noProof/>
+                <w:webHidden/>
+              </w:rPr>
+              <w:fldChar w:fldCharType="separate"/>
+            </w:r>
+            <w:r>
+              <w:rPr>
+                <w:rFonts w:ascii="宋体" w:eastAsia="宋体" w:hAnsi="宋体" w:hint="eastAsia"/>
+                <w:noProof/>
+                <w:webHidden/>
+              </w:rPr>
+              <w:t>12</w:t>
+            </w:r>
+            <w:r>
+              <w:rPr>
+                <w:rFonts w:ascii="宋体" w:eastAsia="宋体" w:hAnsi="宋体" w:hint="eastAsia"/>
+                <w:noProof/>
+                <w:webHidden/>
+              </w:rPr>
+              <w:fldChar w:fldCharType="end"/>
+            </w:r>
+          </w:hyperlink>
+        </w:p>
+        <w:p>
+          <w:pPr>
+            <w:pStyle w:val="TOC3"/>
+            <w:tabs>
+              <w:tab w:val="right" w:leader="dot" w:pos="8296"/>
+            </w:tabs>
+            <w:rPr>
+              <w:rFonts w:ascii="宋体" w:eastAsia="宋体" w:hAnsi="宋体" w:hint="eastAsia"/>
+              <w:noProof/>
+              <w14:ligatures w14:val="standardContextual"/>
+            </w:rPr>
+          </w:pPr>
+          <w:hyperlink w:anchor="_Toc179399911" w:history="1">
+            <w:r>
+              <w:rPr>
+                <w:rStyle w:val="a3"/>
+                <w:rFonts w:ascii="宋体" w:eastAsia="宋体" w:hAnsi="宋体" w:hint="eastAsia"/>
+                <w:noProof/>
+              </w:rPr>
+              <w:t>（一）税收与福利</w:t>
+            </w:r>
+            <w:r>
+              <w:rPr>
+                <w:rFonts w:ascii="宋体" w:eastAsia="宋体" w:hAnsi="宋体" w:hint="eastAsia"/>
+                <w:noProof/>
+                <w:webHidden/>
+              </w:rPr>
+              <w:tab/>
+            </w:r>
+            <w:r>
+              <w:rPr>
+                <w:rFonts w:ascii="宋体" w:eastAsia="宋体" w:hAnsi="宋体" w:hint="eastAsia"/>
+                <w:noProof/>
+                <w:webHidden/>
+              </w:rPr>
+              <w:fldChar w:fldCharType="begin"/>
+            </w:r>
+            <w:r>
+              <w:rPr>
+                <w:rFonts w:ascii="宋体" w:eastAsia="宋体" w:hAnsi="宋体" w:hint="eastAsia"/>
+                <w:noProof/>
+                <w:webHidden/>
+              </w:rPr>
+              <w:instrText xml:space="preserve"> </w:instrText>
+            </w:r>
+            <w:r>
+              <w:rPr>
+                <w:rFonts w:ascii="宋体" w:eastAsia="宋体" w:hAnsi="宋体"/>
+                <w:noProof/>
+                <w:webHidden/>
+              </w:rPr>
+              <w:instrText>PAGEREF _Toc179399911 \h</w:instrText>
+            </w:r>
+            <w:r>
+              <w:rPr>
+                <w:rFonts w:ascii="宋体" w:eastAsia="宋体" w:hAnsi="宋体" w:hint="eastAsia"/>
+                <w:noProof/>
+                <w:webHidden/>
+              </w:rPr>
+              <w:instrText xml:space="preserve"> </w:instrText>
+            </w:r>
+            <w:r>
+              <w:rPr>
+                <w:rFonts w:ascii="宋体" w:eastAsia="宋体" w:hAnsi="宋体" w:hint="eastAsia"/>
+                <w:noProof/>
+                <w:webHidden/>
+              </w:rPr>
+            </w:r>
+            <w:r>
+              <w:rPr>
+                <w:rFonts w:ascii="宋体" w:eastAsia="宋体" w:hAnsi="宋体" w:hint="eastAsia"/>
+                <w:noProof/>
+                <w:webHidden/>
+              </w:rPr>
+              <w:fldChar w:fldCharType="separate"/>
+            </w:r>
+            <w:r>
+              <w:rPr>
+                <w:rFonts w:ascii="宋体" w:eastAsia="宋体" w:hAnsi="宋体" w:hint="eastAsia"/>
+                <w:noProof/>
+                <w:webHidden/>
+              </w:rPr>
+              <w:t>13</w:t>
+            </w:r>
+            <w:r>
+              <w:rPr>
+                <w:rFonts w:ascii="宋体" w:eastAsia="宋体" w:hAnsi="宋体" w:hint="eastAsia"/>
+                <w:noProof/>
+                <w:webHidden/>
+              </w:rPr>
+              <w:fldChar w:fldCharType="end"/>
+            </w:r>
+          </w:hyperlink>
+        </w:p>
+        <w:p>
+          <w:pPr>
+            <w:pStyle w:val="TOC3"/>
+            <w:tabs>
+              <w:tab w:val="right" w:leader="dot" w:pos="8296"/>
+            </w:tabs>
+            <w:rPr>
+              <w:rFonts w:ascii="宋体" w:eastAsia="宋体" w:hAnsi="宋体" w:hint="eastAsia"/>
+              <w:noProof/>
+              <w14:ligatures w14:val="standardContextual"/>
+            </w:rPr>
+          </w:pPr>
+          <w:hyperlink w:anchor="_Toc179399912" w:history="1">
+            <w:r>
+              <w:rPr>
+                <w:rStyle w:val="a3"/>
+                <w:rFonts w:ascii="宋体" w:eastAsia="宋体" w:hAnsi="宋体" w:hint="eastAsia"/>
+                <w:noProof/>
+              </w:rPr>
+              <w:t>（二）无谓损失</w:t>
+            </w:r>
+            <w:r>
+              <w:rPr>
+                <w:rFonts w:ascii="宋体" w:eastAsia="宋体" w:hAnsi="宋体" w:hint="eastAsia"/>
+                <w:noProof/>
+                <w:webHidden/>
+              </w:rPr>
+              <w:tab/>
+            </w:r>
+            <w:r>
+              <w:rPr>
+                <w:rFonts w:ascii="宋体" w:eastAsia="宋体" w:hAnsi="宋体" w:hint="eastAsia"/>
+                <w:noProof/>
+                <w:webHidden/>
+              </w:rPr>
+              <w:fldChar w:fldCharType="begin"/>
+            </w:r>
+            <w:r>
+              <w:rPr>
+                <w:rFonts w:ascii="宋体" w:eastAsia="宋体" w:hAnsi="宋体" w:hint="eastAsia"/>
+                <w:noProof/>
+                <w:webHidden/>
+              </w:rPr>
+              <w:instrText xml:space="preserve"> </w:instrText>
+            </w:r>
+            <w:r>
+              <w:rPr>
+                <w:rFonts w:ascii="宋体" w:eastAsia="宋体" w:hAnsi="宋体"/>
+                <w:noProof/>
+                <w:webHidden/>
+              </w:rPr>
+              <w:instrText>PAGEREF _Toc179399912 \h</w:instrText>
+            </w:r>
+            <w:r>
+              <w:rPr>
+                <w:rFonts w:ascii="宋体" w:eastAsia="宋体" w:hAnsi="宋体" w:hint="eastAsia"/>
+                <w:noProof/>
+                <w:webHidden/>
+              </w:rPr>
+              <w:instrText xml:space="preserve"> </w:instrText>
+            </w:r>
+            <w:r>
+              <w:rPr>
+                <w:rFonts w:ascii="宋体" w:eastAsia="宋体" w:hAnsi="宋体" w:hint="eastAsia"/>
+                <w:noProof/>
+                <w:webHidden/>
+              </w:rPr>
+            </w:r>
+            <w:r>
+              <w:rPr>
+                <w:rFonts w:ascii="宋体" w:eastAsia="宋体" w:hAnsi="宋体" w:hint="eastAsia"/>
+                <w:noProof/>
+                <w:webHidden/>
+              </w:rPr>
+              <w:fldChar w:fldCharType="separate"/>
+            </w:r>
+            <w:r>
+              <w:rPr>
+                <w:rFonts w:ascii="宋体" w:eastAsia="宋体" w:hAnsi="宋体" w:hint="eastAsia"/>
+                <w:noProof/>
+                <w:webHidden/>
+              </w:rPr>
+              <w:t>13</w:t>
+            </w:r>
+            <w:r>
+              <w:rPr>
+                <w:rFonts w:ascii="宋体" w:eastAsia="宋体" w:hAnsi="宋体" w:hint="eastAsia"/>
+                <w:noProof/>
+                <w:webHidden/>
+              </w:rPr>
+              <w:fldChar w:fldCharType="end"/>
+            </w:r>
+          </w:hyperlink>
+        </w:p>
+        <w:p>
+          <w:pPr>
+            <w:pStyle w:val="TOC2"/>
+            <w:tabs>
+              <w:tab w:val="right" w:leader="dot" w:pos="8296"/>
+            </w:tabs>
+            <w:rPr>
+              <w:rFonts w:ascii="宋体" w:eastAsia="宋体" w:hAnsi="宋体" w:hint="eastAsia"/>
+              <w:noProof/>
+              <w14:ligatures w14:val="standardContextual"/>
+            </w:rPr>
+          </w:pPr>
+          <w:hyperlink w:anchor="_Toc179399913" w:history="1">
+            <w:r>
+              <w:rPr>
+                <w:rStyle w:val="a3"/>
+                <w:rFonts w:ascii="宋体" w:eastAsia="宋体" w:hAnsi="宋体" w:hint="eastAsia"/>
+                <w:noProof/>
+              </w:rPr>
+              <w:t>三、税收的经济方面</w:t>
+            </w:r>
+            <w:r>
+              <w:rPr>
+                <w:rFonts w:ascii="宋体" w:eastAsia="宋体" w:hAnsi="宋体" w:hint="eastAsia"/>
+                <w:noProof/>
+                <w:webHidden/>
+              </w:rPr>
+              <w:tab/>
+            </w:r>
+            <w:r>
+              <w:rPr>
+                <w:rFonts w:ascii="宋体" w:eastAsia="宋体" w:hAnsi="宋体" w:hint="eastAsia"/>
+                <w:noProof/>
+                <w:webHidden/>
+              </w:rPr>
+              <w:fldChar w:fldCharType="begin"/>
+            </w:r>
+            <w:r>
+              <w:rPr>
+                <w:rFonts w:ascii="宋体" w:eastAsia="宋体" w:hAnsi="宋体" w:hint="eastAsia"/>
+                <w:noProof/>
+                <w:webHidden/>
+              </w:rPr>
+              <w:instrText xml:space="preserve"> </w:instrText>
+            </w:r>
+            <w:r>
+              <w:rPr>
+                <w:rFonts w:ascii="宋体" w:eastAsia="宋体" w:hAnsi="宋体"/>
+                <w:noProof/>
+                <w:webHidden/>
+              </w:rPr>
+              <w:instrText>PAGEREF _Toc179399913 \h</w:instrText>
+            </w:r>
+            <w:r>
+              <w:rPr>
+                <w:rFonts w:ascii="宋体" w:eastAsia="宋体" w:hAnsi="宋体" w:hint="eastAsia"/>
+                <w:noProof/>
+                <w:webHidden/>
+              </w:rPr>
+              <w:instrText xml:space="preserve"> </w:instrText>
+            </w:r>
+            <w:r>
+              <w:rPr>
+                <w:rFonts w:ascii="宋体" w:eastAsia="宋体" w:hAnsi="宋体" w:hint="eastAsia"/>
+                <w:noProof/>
+                <w:webHidden/>
+              </w:rPr>
+            </w:r>
+            <w:r>
+              <w:rPr>
+                <w:rFonts w:ascii="宋体" w:eastAsia="宋体" w:hAnsi="宋体" w:hint="eastAsia"/>
+                <w:noProof/>
+                <w:webHidden/>
+              </w:rPr>
+              <w:fldChar w:fldCharType="separate"/>
+            </w:r>
+            <w:r>
+              <w:rPr>
+                <w:rFonts w:ascii="宋体" w:eastAsia="宋体" w:hAnsi="宋体" w:hint="eastAsia"/>
+                <w:noProof/>
+                <w:webHidden/>
+              </w:rPr>
+              <w:t>14</w:t>
+            </w:r>
+            <w:r>
+              <w:rPr>
+                <w:rFonts w:ascii="宋体" w:eastAsia="宋体" w:hAnsi="宋体" w:hint="eastAsia"/>
+                <w:noProof/>
+                <w:webHidden/>
+              </w:rPr>
+              <w:fldChar w:fldCharType="end"/>
+            </w:r>
+          </w:hyperlink>
+        </w:p>
+        <w:p>
+          <w:pPr>
+            <w:pStyle w:val="TOC3"/>
+            <w:tabs>
+              <w:tab w:val="right" w:leader="dot" w:pos="8296"/>
+            </w:tabs>
+            <w:rPr>
+              <w:rFonts w:ascii="宋体" w:eastAsia="宋体" w:hAnsi="宋体" w:hint="eastAsia"/>
+              <w:noProof/>
+              <w14:ligatures w14:val="standardContextual"/>
+            </w:rPr>
+          </w:pPr>
+          <w:hyperlink w:anchor="_Toc179399914" w:history="1">
+            <w:r>
+              <w:rPr>
+                <w:rStyle w:val="a3"/>
+                <w:rFonts w:ascii="宋体" w:eastAsia="宋体" w:hAnsi="宋体" w:hint="eastAsia"/>
+                <w:noProof/>
+              </w:rPr>
+              <w:t>（一）所得税与销售税</w:t>
+            </w:r>
+            <w:r>
+              <w:rPr>
+                <w:rFonts w:ascii="宋体" w:eastAsia="宋体" w:hAnsi="宋体" w:hint="eastAsia"/>
+                <w:noProof/>
+                <w:webHidden/>
+              </w:rPr>
+              <w:tab/>
+            </w:r>
+            <w:r>
+              <w:rPr>
+                <w:rFonts w:ascii="宋体" w:eastAsia="宋体" w:hAnsi="宋体" w:hint="eastAsia"/>
+                <w:noProof/>
+                <w:webHidden/>
+              </w:rPr>
+              <w:fldChar w:fldCharType="begin"/>
+            </w:r>
+            <w:r>
+              <w:rPr>
+                <w:rFonts w:ascii="宋体" w:eastAsia="宋体" w:hAnsi="宋体" w:hint="eastAsia"/>
+                <w:noProof/>
+                <w:webHidden/>
+              </w:rPr>
+              <w:instrText xml:space="preserve"> </w:instrText>
+            </w:r>
+            <w:r>
+              <w:rPr>
+                <w:rFonts w:ascii="宋体" w:eastAsia="宋体" w:hAnsi="宋体"/>
+                <w:noProof/>
+                <w:webHidden/>
+              </w:rPr>
+              <w:instrText>PAGEREF _Toc179399914 \h</w:instrText>
+            </w:r>
+            <w:r>
+              <w:rPr>
+                <w:rFonts w:ascii="宋体" w:eastAsia="宋体" w:hAnsi="宋体" w:hint="eastAsia"/>
+                <w:noProof/>
+                <w:webHidden/>
+              </w:rPr>
+              <w:instrText xml:space="preserve"> </w:instrText>
+            </w:r>
+            <w:r>
+              <w:rPr>
+                <w:rFonts w:ascii="宋体" w:eastAsia="宋体" w:hAnsi="宋体" w:hint="eastAsia"/>
+                <w:noProof/>
+                <w:webHidden/>
+              </w:rPr>
+            </w:r>
+            <w:r>
+              <w:rPr>
+                <w:rFonts w:ascii="宋体" w:eastAsia="宋体" w:hAnsi="宋体" w:hint="eastAsia"/>
+                <w:noProof/>
+                <w:webHidden/>
+              </w:rPr>
+              <w:fldChar w:fldCharType="separate"/>
+            </w:r>
+            <w:r>
+              <w:rPr>
+                <w:rFonts w:ascii="宋体" w:eastAsia="宋体" w:hAnsi="宋体" w:hint="eastAsia"/>
+                <w:noProof/>
+                <w:webHidden/>
+              </w:rPr>
+              <w:t>14</w:t>
+            </w:r>
+            <w:r>
+              <w:rPr>
+                <w:rFonts w:ascii="宋体" w:eastAsia="宋体" w:hAnsi="宋体" w:hint="eastAsia"/>
+                <w:noProof/>
+                <w:webHidden/>
+              </w:rPr>
+              <w:fldChar w:fldCharType="end"/>
+            </w:r>
+          </w:hyperlink>
+        </w:p>
+        <w:p>
+          <w:pPr>
+            <w:pStyle w:val="TOC3"/>
+            <w:tabs>
+              <w:tab w:val="right" w:leader="dot" w:pos="8296"/>
+            </w:tabs>
+            <w:rPr>
+              <w:rFonts w:ascii="宋体" w:eastAsia="宋体" w:hAnsi="宋体" w:hint="eastAsia"/>
+              <w:noProof/>
+              <w14:ligatures w14:val="standardContextual"/>
+            </w:rPr>
+          </w:pPr>
+          <w:hyperlink w:anchor="_Toc179399915" w:history="1">
+            <w:r>
+              <w:rPr>
+                <w:rStyle w:val="a3"/>
+                <w:rFonts w:ascii="宋体" w:eastAsia="宋体" w:hAnsi="宋体" w:hint="eastAsia"/>
+                <w:noProof/>
+              </w:rPr>
+              <w:t>（二）现实中的税收</w:t>
+            </w:r>
+            <w:r>
+              <w:rPr>
+                <w:rFonts w:ascii="宋体" w:eastAsia="宋体" w:hAnsi="宋体" w:hint="eastAsia"/>
+                <w:noProof/>
+                <w:webHidden/>
+              </w:rPr>
+              <w:tab/>
+            </w:r>
+            <w:r>
+              <w:rPr>
+                <w:rFonts w:ascii="宋体" w:eastAsia="宋体" w:hAnsi="宋体" w:hint="eastAsia"/>
+                <w:noProof/>
+                <w:webHidden/>
+              </w:rPr>
+              <w:fldChar w:fldCharType="begin"/>
+            </w:r>
+            <w:r>
+              <w:rPr>
+                <w:rFonts w:ascii="宋体" w:eastAsia="宋体" w:hAnsi="宋体" w:hint="eastAsia"/>
+                <w:noProof/>
+                <w:webHidden/>
+              </w:rPr>
+              <w:instrText xml:space="preserve"> </w:instrText>
+            </w:r>
+            <w:r>
+              <w:rPr>
+                <w:rFonts w:ascii="宋体" w:eastAsia="宋体" w:hAnsi="宋体"/>
+                <w:noProof/>
+                <w:webHidden/>
+              </w:rPr>
+              <w:instrText>PAGEREF _Toc179399915 \h</w:instrText>
+            </w:r>
+            <w:r>
+              <w:rPr>
+                <w:rFonts w:ascii="宋体" w:eastAsia="宋体" w:hAnsi="宋体" w:hint="eastAsia"/>
+                <w:noProof/>
+                <w:webHidden/>
+              </w:rPr>
+              <w:instrText xml:space="preserve"> </w:instrText>
+            </w:r>
+            <w:r>
+              <w:rPr>
+                <w:rFonts w:ascii="宋体" w:eastAsia="宋体" w:hAnsi="宋体" w:hint="eastAsia"/>
+                <w:noProof/>
+                <w:webHidden/>
+              </w:rPr>
+            </w:r>
+            <w:r>
+              <w:rPr>
+                <w:rFonts w:ascii="宋体" w:eastAsia="宋体" w:hAnsi="宋体" w:hint="eastAsia"/>
+                <w:noProof/>
+                <w:webHidden/>
+              </w:rPr>
+              <w:fldChar w:fldCharType="separate"/>
+            </w:r>
+            <w:r>
+              <w:rPr>
+                <w:rFonts w:ascii="宋体" w:eastAsia="宋体" w:hAnsi="宋体" w:hint="eastAsia"/>
+                <w:noProof/>
+                <w:webHidden/>
+              </w:rPr>
+              <w:t>14</w:t>
+            </w:r>
+            <w:r>
+              <w:rPr>
+                <w:rFonts w:ascii="宋体" w:eastAsia="宋体" w:hAnsi="宋体" w:hint="eastAsia"/>
+                <w:noProof/>
+                <w:webHidden/>
+              </w:rPr>
+              <w:fldChar w:fldCharType="end"/>
+            </w:r>
+          </w:hyperlink>
+        </w:p>
+        <w:p>
+          <w:pPr>
+            <w:pStyle w:val="TOC3"/>
+            <w:tabs>
+              <w:tab w:val="right" w:leader="dot" w:pos="8296"/>
+            </w:tabs>
+            <w:rPr>
+              <w:rFonts w:ascii="宋体" w:eastAsia="宋体" w:hAnsi="宋体" w:hint="eastAsia"/>
+              <w:noProof/>
+              <w14:ligatures w14:val="standardContextual"/>
+            </w:rPr>
+          </w:pPr>
+          <w:hyperlink w:anchor="_Toc179399916" w:history="1">
+            <w:r>
+              <w:rPr>
+                <w:rStyle w:val="a3"/>
+                <w:rFonts w:ascii="宋体" w:eastAsia="宋体" w:hAnsi="宋体" w:hint="eastAsia"/>
+                <w:noProof/>
+              </w:rPr>
+              <w:t>（三）补贴</w:t>
+            </w:r>
+            <w:r>
+              <w:rPr>
+                <w:rFonts w:ascii="宋体" w:eastAsia="宋体" w:hAnsi="宋体" w:hint="eastAsia"/>
+                <w:noProof/>
+                <w:webHidden/>
+              </w:rPr>
+              <w:tab/>
+            </w:r>
+            <w:r>
+              <w:rPr>
+                <w:rFonts w:ascii="宋体" w:eastAsia="宋体" w:hAnsi="宋体" w:hint="eastAsia"/>
+                <w:noProof/>
+                <w:webHidden/>
+              </w:rPr>
+              <w:fldChar w:fldCharType="begin"/>
+            </w:r>
+            <w:r>
+              <w:rPr>
+                <w:rFonts w:ascii="宋体" w:eastAsia="宋体" w:hAnsi="宋体" w:hint="eastAsia"/>
+                <w:noProof/>
+                <w:webHidden/>
+              </w:rPr>
+              <w:instrText xml:space="preserve"> </w:instrText>
+            </w:r>
+            <w:r>
+              <w:rPr>
+                <w:rFonts w:ascii="宋体" w:eastAsia="宋体" w:hAnsi="宋体"/>
+                <w:noProof/>
+                <w:webHidden/>
+              </w:rPr>
+              <w:instrText>PAGEREF _Toc179399916 \h</w:instrText>
+            </w:r>
+            <w:r>
+              <w:rPr>
+                <w:rFonts w:ascii="宋体" w:eastAsia="宋体" w:hAnsi="宋体" w:hint="eastAsia"/>
+                <w:noProof/>
+                <w:webHidden/>
+              </w:rPr>
+              <w:instrText xml:space="preserve"> </w:instrText>
+            </w:r>
+            <w:r>
+              <w:rPr>
+                <w:rFonts w:ascii="宋体" w:eastAsia="宋体" w:hAnsi="宋体" w:hint="eastAsia"/>
+                <w:noProof/>
+                <w:webHidden/>
+              </w:rPr>
+            </w:r>
+            <w:r>
+              <w:rPr>
+                <w:rFonts w:ascii="宋体" w:eastAsia="宋体" w:hAnsi="宋体" w:hint="eastAsia"/>
+                <w:noProof/>
+                <w:webHidden/>
+              </w:rPr>
+              <w:fldChar w:fldCharType="separate"/>
+            </w:r>
+            <w:r>
+              <w:rPr>
+                <w:rFonts w:ascii="宋体" w:eastAsia="宋体" w:hAnsi="宋体" w:hint="eastAsia"/>
+                <w:noProof/>
+                <w:webHidden/>
+              </w:rPr>
+              <w:t>14</w:t>
             </w:r>
             <w:r>
               <w:rPr>
@@ -3172,7 +4206,7 @@
       <w:pPr>
         <w:pStyle w:val="a9"/>
       </w:pPr>
-      <w:bookmarkStart w:id="0" w:name="_Toc178189986"/>
+      <w:bookmarkStart w:id="0" w:name="_Toc179399875"/>
       <w:r>
         <w:rPr>
           <w:rFonts w:hint="eastAsia"/>
@@ -3244,7 +4278,7 @@
       <w:pPr>
         <w:pStyle w:val="ac"/>
       </w:pPr>
-      <w:bookmarkStart w:id="1" w:name="_Toc178189987"/>
+      <w:bookmarkStart w:id="1" w:name="_Toc179399876"/>
       <w:r>
         <w:rPr>
           <w:rFonts w:hint="eastAsia"/>
@@ -3664,7 +4698,7 @@
       <w:pPr>
         <w:pStyle w:val="ac"/>
       </w:pPr>
-      <w:bookmarkStart w:id="2" w:name="_Toc178189988"/>
+      <w:bookmarkStart w:id="2" w:name="_Toc179399877"/>
       <w:r>
         <w:rPr>
           <w:rFonts w:hint="eastAsia"/>
@@ -4001,7 +5035,7 @@
       <w:pPr>
         <w:pStyle w:val="a9"/>
       </w:pPr>
-      <w:bookmarkStart w:id="3" w:name="_Toc178189989"/>
+      <w:bookmarkStart w:id="3" w:name="_Toc179399878"/>
       <w:r>
         <w:rPr>
           <w:rFonts w:hint="eastAsia"/>
@@ -4045,7 +5079,7 @@
       <w:pPr>
         <w:pStyle w:val="ac"/>
       </w:pPr>
-      <w:bookmarkStart w:id="4" w:name="_Toc178189990"/>
+      <w:bookmarkStart w:id="4" w:name="_Toc179399879"/>
       <w:r>
         <w:rPr>
           <w:rFonts w:hint="eastAsia"/>
@@ -4340,7 +5374,7 @@
       <w:pPr>
         <w:pStyle w:val="ac"/>
       </w:pPr>
-      <w:bookmarkStart w:id="5" w:name="_Toc178189991"/>
+      <w:bookmarkStart w:id="5" w:name="_Toc179399880"/>
       <w:r>
         <w:rPr>
           <w:rFonts w:hint="eastAsia"/>
@@ -4353,7 +5387,7 @@
       <w:pPr>
         <w:pStyle w:val="ae"/>
       </w:pPr>
-      <w:bookmarkStart w:id="6" w:name="_Toc178189992"/>
+      <w:bookmarkStart w:id="6" w:name="_Toc179399881"/>
       <w:r>
         <w:rPr>
           <w:rFonts w:hint="eastAsia"/>
@@ -4534,7 +5568,7 @@
       <w:pPr>
         <w:pStyle w:val="ae"/>
       </w:pPr>
-      <w:bookmarkStart w:id="7" w:name="_Toc178189993"/>
+      <w:bookmarkStart w:id="7" w:name="_Toc179399882"/>
       <w:r>
         <w:rPr>
           <w:rFonts w:hint="eastAsia"/>
@@ -4623,7 +5657,7 @@
       <w:pPr>
         <w:pStyle w:val="ac"/>
       </w:pPr>
-      <w:bookmarkStart w:id="8" w:name="_Toc178189994"/>
+      <w:bookmarkStart w:id="8" w:name="_Toc179399883"/>
       <w:r>
         <w:rPr>
           <w:rFonts w:hint="eastAsia"/>
@@ -4872,7 +5906,7 @@
       <w:pPr>
         <w:pStyle w:val="a9"/>
       </w:pPr>
-      <w:bookmarkStart w:id="9" w:name="_Toc178189995"/>
+      <w:bookmarkStart w:id="9" w:name="_Toc179399884"/>
       <w:r>
         <w:rPr>
           <w:rFonts w:hint="eastAsia"/>
@@ -4922,7 +5956,7 @@
       <w:pPr>
         <w:pStyle w:val="ac"/>
       </w:pPr>
-      <w:bookmarkStart w:id="10" w:name="_Toc178189996"/>
+      <w:bookmarkStart w:id="10" w:name="_Toc179399885"/>
       <w:r>
         <w:rPr>
           <w:rFonts w:hint="eastAsia"/>
@@ -4935,7 +5969,7 @@
       <w:pPr>
         <w:pStyle w:val="ae"/>
       </w:pPr>
-      <w:bookmarkStart w:id="11" w:name="_Toc178189997"/>
+      <w:bookmarkStart w:id="11" w:name="_Toc179399886"/>
       <w:r>
         <w:rPr>
           <w:rFonts w:hint="eastAsia"/>
@@ -5078,7 +6112,7 @@
       <w:pPr>
         <w:pStyle w:val="ae"/>
       </w:pPr>
-      <w:bookmarkStart w:id="12" w:name="_Toc178189998"/>
+      <w:bookmarkStart w:id="12" w:name="_Toc179399887"/>
       <w:r>
         <w:rPr>
           <w:rFonts w:hint="eastAsia"/>
@@ -5191,7 +6225,7 @@
       <w:pPr>
         <w:pStyle w:val="ae"/>
       </w:pPr>
-      <w:bookmarkStart w:id="13" w:name="_Toc178189999"/>
+      <w:bookmarkStart w:id="13" w:name="_Toc179399888"/>
       <w:r>
         <w:rPr>
           <w:rFonts w:hint="eastAsia"/>
@@ -5676,7 +6710,7 @@
       <w:pPr>
         <w:pStyle w:val="ae"/>
       </w:pPr>
-      <w:bookmarkStart w:id="14" w:name="_Toc178190000"/>
+      <w:bookmarkStart w:id="14" w:name="_Toc179399889"/>
       <w:r>
         <w:rPr>
           <w:rFonts w:hint="eastAsia"/>
@@ -5948,7 +6982,7 @@
       <w:pPr>
         <w:pStyle w:val="ae"/>
       </w:pPr>
-      <w:bookmarkStart w:id="15" w:name="_Toc178190001"/>
+      <w:bookmarkStart w:id="15" w:name="_Toc179399890"/>
       <w:r>
         <w:rPr>
           <w:rFonts w:hint="eastAsia"/>
@@ -6060,7 +7094,7 @@
       <w:pPr>
         <w:pStyle w:val="ac"/>
       </w:pPr>
-      <w:bookmarkStart w:id="16" w:name="_Toc178190002"/>
+      <w:bookmarkStart w:id="16" w:name="_Toc179399891"/>
       <w:r>
         <w:rPr>
           <w:rFonts w:hint="eastAsia"/>
@@ -6073,7 +7107,7 @@
       <w:pPr>
         <w:pStyle w:val="ae"/>
       </w:pPr>
-      <w:bookmarkStart w:id="17" w:name="_Toc178190003"/>
+      <w:bookmarkStart w:id="17" w:name="_Toc179399892"/>
       <w:r>
         <w:rPr>
           <w:rFonts w:hint="eastAsia"/>
@@ -6494,7 +7528,7 @@
       <w:pPr>
         <w:pStyle w:val="ae"/>
       </w:pPr>
-      <w:bookmarkStart w:id="18" w:name="_Toc178190004"/>
+      <w:bookmarkStart w:id="18" w:name="_Toc179399893"/>
       <w:r>
         <w:rPr>
           <w:rFonts w:hint="eastAsia"/>
@@ -6563,7 +7597,7 @@
       <w:pPr>
         <w:pStyle w:val="ae"/>
       </w:pPr>
-      <w:bookmarkStart w:id="19" w:name="_Toc178190005"/>
+      <w:bookmarkStart w:id="19" w:name="_Toc179399894"/>
       <w:r>
         <w:rPr>
           <w:rFonts w:hint="eastAsia"/>
@@ -6727,7 +7761,7 @@
       <w:pPr>
         <w:pStyle w:val="ac"/>
       </w:pPr>
-      <w:bookmarkStart w:id="20" w:name="_Toc178190006"/>
+      <w:bookmarkStart w:id="20" w:name="_Toc179399895"/>
       <w:r>
         <w:rPr>
           <w:rFonts w:hint="eastAsia"/>
@@ -6740,7 +7774,7 @@
       <w:pPr>
         <w:pStyle w:val="ae"/>
       </w:pPr>
-      <w:bookmarkStart w:id="21" w:name="_Toc178190007"/>
+      <w:bookmarkStart w:id="21" w:name="_Toc179399896"/>
       <w:r>
         <w:rPr>
           <w:rFonts w:hint="eastAsia"/>
@@ -6895,7 +7929,7 @@
       <w:pPr>
         <w:pStyle w:val="ae"/>
       </w:pPr>
-      <w:bookmarkStart w:id="22" w:name="_Toc178190008"/>
+      <w:bookmarkStart w:id="22" w:name="_Toc179399897"/>
       <w:r>
         <w:rPr>
           <w:rFonts w:hint="eastAsia"/>
@@ -7003,7 +8037,7 @@
       <w:pPr>
         <w:pStyle w:val="a9"/>
       </w:pPr>
-      <w:bookmarkStart w:id="23" w:name="_Toc178190009"/>
+      <w:bookmarkStart w:id="23" w:name="_Toc179399898"/>
       <w:r>
         <w:rPr>
           <w:rFonts w:hint="eastAsia"/>
@@ -7029,9 +8063,6 @@
         <w:pStyle w:val="aa"/>
         <w:spacing w:before="78" w:after="78"/>
         <w:jc w:val="center"/>
-        <w:rPr>
-          <w:rFonts w:hint="eastAsia"/>
-        </w:rPr>
       </w:pPr>
       <w:r>
         <w:rPr>
@@ -7044,7 +8075,7 @@
       <w:pPr>
         <w:pStyle w:val="ac"/>
       </w:pPr>
-      <w:bookmarkStart w:id="24" w:name="_Toc178190010"/>
+      <w:bookmarkStart w:id="24" w:name="_Toc179399899"/>
       <w:r>
         <w:rPr>
           <w:rFonts w:hint="eastAsia"/>
@@ -7063,13 +8094,7 @@
         <w:rPr>
           <w:rFonts w:hint="eastAsia"/>
         </w:rPr>
-        <w:t>我们不仅关心当市场条件变化时价格和数量会向什么方向移动，还关心它们的变化程度</w:t>
-      </w:r>
-      <w:r>
-        <w:rPr>
-          <w:rFonts w:hint="eastAsia"/>
-        </w:rPr>
-        <w:t>。弹性（</w:t>
+        <w:t>我们不仅关心当市场条件变化时价格和数量会向什么方向移动，还关心它们的变化程度。弹性（</w:t>
       </w:r>
       <w:r>
         <w:rPr>
@@ -7081,25 +8106,7 @@
         <w:rPr>
           <w:rFonts w:hint="eastAsia"/>
         </w:rPr>
-        <w:t>）</w:t>
-      </w:r>
-      <w:r>
-        <w:rPr>
-          <w:rFonts w:hint="eastAsia"/>
-        </w:rPr>
-        <w:t>提供了一种方法来衡量一个变量将随着另一个变量的变化而变化的程度</w:t>
-      </w:r>
-      <w:r>
-        <w:rPr>
-          <w:rFonts w:hint="eastAsia"/>
-        </w:rPr>
-        <w:t>。</w:t>
-      </w:r>
-      <w:r>
-        <w:rPr>
-          <w:rFonts w:hint="eastAsia"/>
-        </w:rPr>
-        <w:t>具体地说，它给出了一个变量因另一个变量的</w:t>
+        <w:t>）提供了一种方法来衡量一个变量将随着另一个变量的变化而变化的程度。具体地说，它给出了一个变量因另一个变量的</w:t>
       </w:r>
       <w:r>
         <w:rPr>
@@ -7111,20 +8118,14 @@
         <w:rPr>
           <w:rFonts w:hint="eastAsia"/>
         </w:rPr>
-        <w:t>变化而产生的百分比变化</w:t>
-      </w:r>
-      <w:r>
-        <w:rPr>
-          <w:rFonts w:hint="eastAsia"/>
-        </w:rPr>
-        <w:t>。</w:t>
+        <w:t>变化而产生的百分比变化。</w:t>
       </w:r>
     </w:p>
     <w:p>
       <w:pPr>
         <w:pStyle w:val="ae"/>
       </w:pPr>
-      <w:bookmarkStart w:id="25" w:name="_Toc178190011"/>
+      <w:bookmarkStart w:id="25" w:name="_Toc179399900"/>
       <w:r>
         <w:rPr>
           <w:rFonts w:hint="eastAsia"/>
@@ -7136,9 +8137,6 @@
     <w:p>
       <w:pPr>
         <w:pStyle w:val="af1"/>
-        <w:rPr>
-          <w:rFonts w:hint="eastAsia"/>
-        </w:rPr>
       </w:pPr>
       <w:r>
         <w:rPr>
@@ -7177,13 +8175,7 @@
         <w:rPr>
           <w:rFonts w:hint="eastAsia"/>
         </w:rPr>
-        <w:t>。</w:t>
-      </w:r>
-      <w:r>
-        <w:rPr>
-          <w:rFonts w:hint="eastAsia"/>
-        </w:rPr>
-        <w:t>如果一种物品的需求量对价格变动的反应很大，就说这种物品的需求是</w:t>
+        <w:t>。如果一种物品的需求量对价格变动的反应很大，就说这种物品的需求是</w:t>
       </w:r>
       <w:r>
         <w:rPr>
@@ -7475,31 +8467,13 @@
         <w:rPr>
           <w:rFonts w:hint="eastAsia"/>
         </w:rPr>
-        <w:t>=</w:t>
-      </w:r>
-      <w:r>
-        <w:rPr>
-          <w:rFonts w:hint="eastAsia"/>
-        </w:rPr>
-        <w:t>1</w:t>
-      </w:r>
-      <w:r>
-        <w:rPr>
-          <w:rFonts w:hint="eastAsia"/>
-        </w:rPr>
-        <w:t>时，需求是</w:t>
-      </w:r>
-      <w:r>
-        <w:rPr>
-          <w:rFonts w:hint="eastAsia"/>
-        </w:rPr>
-        <w:t>单位弹性</w:t>
-      </w:r>
-      <w:r>
-        <w:rPr>
-          <w:rFonts w:hint="eastAsia"/>
-        </w:rPr>
-        <w:t>；</w:t>
+        <w:t>=1</w:t>
+      </w:r>
+      <w:r>
+        <w:rPr>
+          <w:rFonts w:hint="eastAsia"/>
+        </w:rPr>
+        <w:t>时，需求是单位弹性；</w:t>
       </w:r>
     </w:p>
     <w:p>
@@ -7551,37 +8525,13 @@
         <w:rPr>
           <w:rFonts w:hint="eastAsia"/>
         </w:rPr>
-        <w:t>&lt;</w:t>
-      </w:r>
-      <w:r>
-        <w:rPr>
-          <w:rFonts w:hint="eastAsia"/>
-        </w:rPr>
-        <w:t>1</w:t>
-      </w:r>
-      <w:r>
-        <w:rPr>
-          <w:rFonts w:hint="eastAsia"/>
-        </w:rPr>
-        <w:t>时，需求是</w:t>
-      </w:r>
-      <w:r>
-        <w:rPr>
-          <w:rFonts w:hint="eastAsia"/>
-        </w:rPr>
-        <w:t>缺乏</w:t>
-      </w:r>
-      <w:r>
-        <w:rPr>
-          <w:rFonts w:hint="eastAsia"/>
-        </w:rPr>
-        <w:t>弹性的</w:t>
-      </w:r>
-      <w:r>
-        <w:rPr>
-          <w:rFonts w:hint="eastAsia"/>
-        </w:rPr>
-        <w:t>。</w:t>
+        <w:t>&lt;1</w:t>
+      </w:r>
+      <w:r>
+        <w:rPr>
+          <w:rFonts w:hint="eastAsia"/>
+        </w:rPr>
+        <w:t>时，需求是缺乏弹性的。</w:t>
       </w:r>
     </w:p>
     <w:p>
@@ -7602,9 +8552,6 @@
         <w:pStyle w:val="aa"/>
         <w:spacing w:before="78" w:after="78"/>
         <w:ind w:firstLine="420"/>
-        <w:rPr>
-          <w:rFonts w:hint="eastAsia"/>
-        </w:rPr>
       </w:pPr>
       <w:r>
         <w:rPr>
@@ -7628,9 +8575,6 @@
     <w:p>
       <w:pPr>
         <w:pStyle w:val="af1"/>
-        <w:rPr>
-          <w:rFonts w:hint="eastAsia"/>
-        </w:rPr>
       </w:pPr>
       <w:r>
         <w:rPr>
@@ -7658,27 +8602,70 @@
           <w:b/>
           <w:bCs/>
         </w:rPr>
-        <w:t>相近替代品的可获得性</w:t>
-      </w:r>
+        <w:t>相近替代品的可获得性。</w:t>
+      </w:r>
+      <w:r>
+        <w:rPr>
+          <w:rFonts w:hint="eastAsia"/>
+        </w:rPr>
+        <w:t>如果一种商品有许多相近替代品，那么该商品的需求更有可能是富有弹性的</w:t>
+      </w:r>
+      <w:r>
+        <w:rPr>
+          <w:rFonts w:hint="eastAsia"/>
+        </w:rPr>
+        <w:t>。例如：天然黄油可被人造黄油替代，则天然黄油的需求是富有弹性的；而鸡蛋的替代品较少，所以鸡蛋的需求是缺乏弹性的。</w:t>
+      </w:r>
+    </w:p>
+    <w:p>
+      <w:pPr>
+        <w:pStyle w:val="aa"/>
+        <w:spacing w:before="78" w:after="78"/>
+        <w:ind w:firstLine="420"/>
+      </w:pPr>
       <w:r>
         <w:rPr>
           <w:rFonts w:hint="eastAsia"/>
           <w:b/>
           <w:bCs/>
         </w:rPr>
-        <w:t>。</w:t>
-      </w:r>
-      <w:r>
-        <w:rPr>
-          <w:rFonts w:hint="eastAsia"/>
-        </w:rPr>
-        <w:t>如果一种商品有许多相近替代品，那么该商品的需求更有可能是富有弹性的</w:t>
-      </w:r>
-      <w:r>
-        <w:rPr>
-          <w:rFonts w:hint="eastAsia"/>
-        </w:rPr>
-        <w:t>。例如：天然黄油可被人造黄油替代，则天然黄油的需求是富有弹性的；而鸡蛋的替代品较少，所以鸡蛋的需求是缺乏弹性的。</w:t>
+        <w:t>必需品与奢侈品。</w:t>
+      </w:r>
+      <w:r>
+        <w:rPr>
+          <w:rFonts w:hint="eastAsia"/>
+        </w:rPr>
+        <w:t>必需品的需求往往缺乏弹性，奢侈品的需求往往富有弹性</w:t>
+      </w:r>
+      <w:r>
+        <w:rPr>
+          <w:rFonts w:hint="eastAsia"/>
+        </w:rPr>
+        <w:t>。例如：面条作为一种食物，是必需品，其需求</w:t>
+      </w:r>
+      <w:r>
+        <w:rPr>
+          <w:rFonts w:hint="eastAsia"/>
+        </w:rPr>
+        <w:t>缺乏</w:t>
+      </w:r>
+      <w:r>
+        <w:rPr>
+          <w:rFonts w:hint="eastAsia"/>
+        </w:rPr>
+        <w:t>弹性；而香水作为一种奢侈品，其需求</w:t>
+      </w:r>
+      <w:r>
+        <w:rPr>
+          <w:rFonts w:hint="eastAsia"/>
+        </w:rPr>
+        <w:t>富有</w:t>
+      </w:r>
+      <w:r>
+        <w:rPr>
+          <w:rFonts w:hint="eastAsia"/>
+        </w:rPr>
+        <w:t>弹性。</w:t>
       </w:r>
     </w:p>
     <w:p>
@@ -7690,165 +8677,89 @@
       <w:r>
         <w:rPr>
           <w:rFonts w:hint="eastAsia"/>
+        </w:rPr>
+        <w:t>从上述两条看，一种商品越不可替代、越必需，其需求就越</w:t>
+      </w:r>
+      <w:r>
+        <w:rPr>
+          <w:rFonts w:hint="eastAsia"/>
+        </w:rPr>
+        <w:t>缺乏</w:t>
+      </w:r>
+      <w:r>
+        <w:rPr>
+          <w:rFonts w:hint="eastAsia"/>
+        </w:rPr>
+        <w:t>弹性。</w:t>
+      </w:r>
+    </w:p>
+    <w:p>
+      <w:pPr>
+        <w:pStyle w:val="aa"/>
+        <w:spacing w:before="78" w:after="78"/>
+        <w:ind w:firstLine="420"/>
+      </w:pPr>
+      <w:r>
+        <w:rPr>
+          <w:rFonts w:hint="eastAsia"/>
           <w:b/>
           <w:bCs/>
         </w:rPr>
-        <w:t>必需品与奢侈品</w:t>
-      </w:r>
-      <w:r>
-        <w:rPr>
-          <w:rFonts w:hint="eastAsia"/>
+        <w:t>市场边界。</w:t>
+      </w:r>
+      <w:r>
+        <w:rPr>
+          <w:rFonts w:hint="eastAsia"/>
+        </w:rPr>
+        <w:t>狭窄定义的市场的需求弹性往往大于宽泛定义的市场的需求弹性，因为狭窄定义的市场上的物品更容易找到相近的替代品。例如：“食物”的定义是宽泛的，其可替代性低，也是必需品，所以其需求是</w:t>
+      </w:r>
+      <w:r>
+        <w:rPr>
+          <w:rFonts w:hint="eastAsia"/>
+        </w:rPr>
+        <w:t>缺乏</w:t>
+      </w:r>
+      <w:r>
+        <w:rPr>
+          <w:rFonts w:hint="eastAsia"/>
+        </w:rPr>
+        <w:t>弹性的；“巧克力冰激凌”的定义是狭窄的，其可替代性高（如其他口味的冰激凌），所以其需求是</w:t>
+      </w:r>
+      <w:r>
+        <w:rPr>
+          <w:rFonts w:hint="eastAsia"/>
+        </w:rPr>
+        <w:t>富有</w:t>
+      </w:r>
+      <w:r>
+        <w:rPr>
+          <w:rFonts w:hint="eastAsia"/>
+        </w:rPr>
+        <w:t>弹性的。</w:t>
+      </w:r>
+    </w:p>
+    <w:p>
+      <w:pPr>
+        <w:pStyle w:val="aa"/>
+        <w:spacing w:before="78" w:after="78"/>
+        <w:ind w:firstLine="420"/>
+      </w:pPr>
+      <w:r>
+        <w:rPr>
           <w:b/>
           <w:bCs/>
         </w:rPr>
-        <w:t>。</w:t>
-      </w:r>
-      <w:r>
-        <w:rPr>
-          <w:rFonts w:hint="eastAsia"/>
-        </w:rPr>
-        <w:t>必需品的需求往往缺乏弹性，奢侈品的需求往往富有弹性</w:t>
-      </w:r>
-      <w:r>
-        <w:rPr>
-          <w:rFonts w:hint="eastAsia"/>
-        </w:rPr>
-        <w:t>。例如：面条作为一种食物，是必需品，其需求</w:t>
-      </w:r>
-      <w:r>
-        <w:rPr>
-          <w:rFonts w:hint="eastAsia"/>
-        </w:rPr>
-        <w:t>缺乏</w:t>
-      </w:r>
-      <w:r>
-        <w:rPr>
-          <w:rFonts w:hint="eastAsia"/>
-        </w:rPr>
-        <w:t>弹性；而香水作为一种奢侈品，其需求</w:t>
-      </w:r>
-      <w:r>
-        <w:rPr>
-          <w:rFonts w:hint="eastAsia"/>
-        </w:rPr>
-        <w:t>富有</w:t>
-      </w:r>
-      <w:r>
-        <w:rPr>
-          <w:rFonts w:hint="eastAsia"/>
-        </w:rPr>
-        <w:t>弹性。</w:t>
-      </w:r>
-    </w:p>
-    <w:p>
-      <w:pPr>
-        <w:pStyle w:val="aa"/>
-        <w:spacing w:before="78" w:after="78"/>
-        <w:ind w:firstLine="420"/>
-        <w:rPr>
-          <w:rFonts w:hint="eastAsia"/>
-        </w:rPr>
-      </w:pPr>
-      <w:r>
-        <w:rPr>
-          <w:rFonts w:hint="eastAsia"/>
-        </w:rPr>
-        <w:t>从上述两条看，一种商品越不可替代、越必需，其需求就越</w:t>
-      </w:r>
-      <w:r>
-        <w:rPr>
-          <w:rFonts w:hint="eastAsia"/>
-        </w:rPr>
-        <w:t>缺乏</w:t>
-      </w:r>
-      <w:r>
-        <w:rPr>
-          <w:rFonts w:hint="eastAsia"/>
-        </w:rPr>
-        <w:t>弹性。</w:t>
-      </w:r>
-    </w:p>
-    <w:p>
-      <w:pPr>
-        <w:pStyle w:val="aa"/>
-        <w:spacing w:before="78" w:after="78"/>
-        <w:ind w:firstLine="420"/>
-      </w:pPr>
+        <w:t>时间范围</w:t>
+      </w:r>
       <w:r>
         <w:rPr>
           <w:rFonts w:hint="eastAsia"/>
           <w:b/>
           <w:bCs/>
         </w:rPr>
-        <w:t>市场边界</w:t>
-      </w:r>
-      <w:r>
-        <w:rPr>
-          <w:rFonts w:hint="eastAsia"/>
-          <w:b/>
-          <w:bCs/>
-        </w:rPr>
         <w:t>。</w:t>
       </w:r>
       <w:r>
-        <w:rPr>
-          <w:rFonts w:hint="eastAsia"/>
-        </w:rPr>
-        <w:t>狭窄定义的市场的需求弹性往往大于宽泛定义的市场的需求弹性，因为狭窄定义的市场上的物品更容易找到相近的替代品</w:t>
-      </w:r>
-      <w:r>
-        <w:rPr>
-          <w:rFonts w:hint="eastAsia"/>
-        </w:rPr>
-        <w:t>。例如：“食物”的定义是宽泛的，其可替代性低，也是必需品，所以其需求是</w:t>
-      </w:r>
-      <w:r>
-        <w:rPr>
-          <w:rFonts w:hint="eastAsia"/>
-        </w:rPr>
-        <w:t>缺乏</w:t>
-      </w:r>
-      <w:r>
-        <w:rPr>
-          <w:rFonts w:hint="eastAsia"/>
-        </w:rPr>
-        <w:t>弹性的；“巧克力冰激凌”的定义是狭窄的，其可替代性高（如其他口味的冰激凌），所以其需求是</w:t>
-      </w:r>
-      <w:r>
-        <w:rPr>
-          <w:rFonts w:hint="eastAsia"/>
-        </w:rPr>
-        <w:t>富有</w:t>
-      </w:r>
-      <w:r>
-        <w:rPr>
-          <w:rFonts w:hint="eastAsia"/>
-        </w:rPr>
-        <w:t>弹性的。</w:t>
-      </w:r>
-    </w:p>
-    <w:p>
-      <w:pPr>
-        <w:pStyle w:val="aa"/>
-        <w:spacing w:before="78" w:after="78"/>
-        <w:ind w:firstLine="420"/>
-      </w:pPr>
-      <w:r>
-        <w:rPr>
-          <w:b/>
-          <w:bCs/>
-        </w:rPr>
-        <w:t>时间范围</w:t>
-      </w:r>
-      <w:r>
-        <w:rPr>
-          <w:rFonts w:hint="eastAsia"/>
-          <w:b/>
-          <w:bCs/>
-        </w:rPr>
-        <w:t>。</w:t>
-      </w:r>
-      <w:r>
         <w:t>如果消费者有更多的时间进行调整，需求更有可能是富有弹性的。</w:t>
       </w:r>
       <w:r>
@@ -7861,9 +8772,6 @@
     <w:p>
       <w:pPr>
         <w:pStyle w:val="af1"/>
-        <w:rPr>
-          <w:rFonts w:hint="eastAsia"/>
-        </w:rPr>
       </w:pPr>
       <w:r>
         <w:rPr>
@@ -7970,9 +8878,6 @@
       <w:pPr>
         <w:pStyle w:val="aa"/>
         <w:spacing w:before="78" w:after="78"/>
-        <w:rPr>
-          <w:rFonts w:hint="eastAsia"/>
-        </w:rPr>
       </w:pPr>
       <m:oMathPara>
         <m:oMath>
@@ -8303,25 +9208,7 @@
         <w:rPr>
           <w:rFonts w:hint="eastAsia"/>
         </w:rPr>
-        <w:t>当需求缺乏弹性时，价格上升，总收益增加</w:t>
-      </w:r>
-      <w:r>
-        <w:rPr>
-          <w:rFonts w:hint="eastAsia"/>
-        </w:rPr>
-        <w:t>；</w:t>
-      </w:r>
-      <w:r>
-        <w:rPr>
-          <w:rFonts w:hint="eastAsia"/>
-        </w:rPr>
-        <w:t>当需求富有弹性时，价格上升，总收益减少</w:t>
-      </w:r>
-      <w:r>
-        <w:rPr>
-          <w:rFonts w:hint="eastAsia"/>
-        </w:rPr>
-        <w:t>。</w:t>
+        <w:t>当需求缺乏弹性时，价格上升，总收益增加；当需求富有弹性时，价格上升，总收益减少。</w:t>
       </w:r>
     </w:p>
     <w:p>
@@ -8422,67 +9309,7 @@
         <w:rPr>
           <w:rFonts w:hint="eastAsia"/>
         </w:rPr>
-        <w:t>由于需求量与</w:t>
-      </w:r>
-      <w:r>
-        <w:rPr>
-          <w:rFonts w:hint="eastAsia"/>
-        </w:rPr>
-        <w:t>收入</w:t>
-      </w:r>
-      <w:r>
-        <w:rPr>
-          <w:rFonts w:hint="eastAsia"/>
-        </w:rPr>
-        <w:t>同方向变动，所以正常物品的</w:t>
-      </w:r>
-      <w:r>
-        <w:rPr>
-          <w:rFonts w:hint="eastAsia"/>
-        </w:rPr>
-        <w:t>收入</w:t>
-      </w:r>
-      <w:r>
-        <w:rPr>
-          <w:rFonts w:hint="eastAsia"/>
-        </w:rPr>
-        <w:t>弹性为正数</w:t>
-      </w:r>
-      <w:r>
-        <w:rPr>
-          <w:rFonts w:hint="eastAsia"/>
-        </w:rPr>
-        <w:t>；</w:t>
-      </w:r>
-      <w:r>
-        <w:rPr>
-          <w:rFonts w:hint="eastAsia"/>
-        </w:rPr>
-        <w:t>由于需求量与</w:t>
-      </w:r>
-      <w:r>
-        <w:rPr>
-          <w:rFonts w:hint="eastAsia"/>
-        </w:rPr>
-        <w:t>收入</w:t>
-      </w:r>
-      <w:r>
-        <w:rPr>
-          <w:rFonts w:hint="eastAsia"/>
-        </w:rPr>
-        <w:t>呈反方向变动，所以低档物品的</w:t>
-      </w:r>
-      <w:r>
-        <w:rPr>
-          <w:rFonts w:hint="eastAsia"/>
-        </w:rPr>
-        <w:t>收入</w:t>
-      </w:r>
-      <w:r>
-        <w:rPr>
-          <w:rFonts w:hint="eastAsia"/>
-        </w:rPr>
-        <w:t>弹性为负数。</w:t>
+        <w:t>由于需求量与收入同方向变动，所以正常物品的收入弹性为正数；由于需求量与收入呈反方向变动，所以低档物品的收入弹性为负数。</w:t>
       </w:r>
     </w:p>
     <w:p>
@@ -8586,64 +9413,19 @@
         <w:pStyle w:val="aa"/>
         <w:spacing w:before="78" w:after="78"/>
         <w:ind w:firstLine="420"/>
-        <w:rPr>
-          <w:rFonts w:hint="eastAsia"/>
-        </w:rPr>
-      </w:pPr>
-      <w:r>
-        <w:rPr>
-          <w:rFonts w:hint="eastAsia"/>
-        </w:rPr>
-        <w:t>交叉价格弹性是正数还是负数取决于这两种物品是替代品还是互补品。</w:t>
-      </w:r>
-      <w:r>
-        <w:rPr>
-          <w:rFonts w:hint="eastAsia"/>
-        </w:rPr>
-        <w:t>替代品的</w:t>
-      </w:r>
-      <w:r>
-        <w:rPr>
-          <w:rFonts w:hint="eastAsia"/>
-        </w:rPr>
-        <w:t>交叉价格弹性是正数</w:t>
-      </w:r>
-      <w:r>
-        <w:rPr>
-          <w:rFonts w:hint="eastAsia"/>
-        </w:rPr>
-        <w:t>；</w:t>
-      </w:r>
-      <w:r>
-        <w:rPr>
-          <w:rFonts w:hint="eastAsia"/>
-        </w:rPr>
-        <w:t>相反，互补品</w:t>
-      </w:r>
-      <w:r>
-        <w:rPr>
-          <w:rFonts w:hint="eastAsia"/>
-        </w:rPr>
-        <w:t>的</w:t>
-      </w:r>
-      <w:r>
-        <w:rPr>
-          <w:rFonts w:hint="eastAsia"/>
-        </w:rPr>
-        <w:t>交叉价格弹性是负数</w:t>
-      </w:r>
-      <w:r>
-        <w:rPr>
-          <w:rFonts w:hint="eastAsia"/>
-        </w:rPr>
-        <w:t>。</w:t>
+      </w:pPr>
+      <w:r>
+        <w:rPr>
+          <w:rFonts w:hint="eastAsia"/>
+        </w:rPr>
+        <w:t>交叉价格弹性是正数还是负数取决于这两种物品是替代品还是互补品。替代品的交叉价格弹性是正数；相反，互补品的交叉价格弹性是负数。</w:t>
       </w:r>
     </w:p>
     <w:p>
       <w:pPr>
         <w:pStyle w:val="ae"/>
       </w:pPr>
-      <w:bookmarkStart w:id="26" w:name="_Toc178190012"/>
+      <w:bookmarkStart w:id="26" w:name="_Toc179399901"/>
       <w:r>
         <w:rPr>
           <w:rFonts w:hint="eastAsia"/>
@@ -8662,19 +9444,7 @@
         <w:rPr>
           <w:rFonts w:hint="eastAsia"/>
         </w:rPr>
-        <w:t>供给价格弹性</w:t>
-      </w:r>
-      <w:r>
-        <w:rPr>
-          <w:rFonts w:hint="eastAsia"/>
-        </w:rPr>
-        <w:t>衡量一种物品供给量对其价格变动反应程度的指标</w:t>
-      </w:r>
-      <w:r>
-        <w:rPr>
-          <w:rFonts w:hint="eastAsia"/>
-        </w:rPr>
-        <w:t>，即</w:t>
+        <w:t>供给价格弹性衡量一种物品供给量对其价格变动反应程度的指标，即</w:t>
       </w:r>
       <w:proofErr w:type="gramStart"/>
       <w:r>
@@ -8700,13 +9470,7 @@
         <w:rPr>
           <w:rFonts w:hint="eastAsia"/>
         </w:rPr>
-        <w:t>而导致的供应量变化百分比</w:t>
-      </w:r>
-      <w:r>
-        <w:rPr>
-          <w:rFonts w:hint="eastAsia"/>
-        </w:rPr>
-        <w:t>。供给价格弹性的公式如下：</w:t>
+        <w:t>而导致的供应量变化百分比。供给价格弹性的公式如下：</w:t>
       </w:r>
     </w:p>
     <w:p>
@@ -8823,13 +9587,7 @@
         <w:rPr>
           <w:rFonts w:hint="eastAsia"/>
         </w:rPr>
-        <w:t>如果供给量对价格变动的反应很大，就说这种物品的供给是富有弹性的；如果供给量对价格变动的反应很小，就说这种物品的供给是缺乏弹性的</w:t>
-      </w:r>
-      <w:r>
-        <w:rPr>
-          <w:rFonts w:hint="eastAsia"/>
-        </w:rPr>
-        <w:t>。</w:t>
+        <w:t>如果供给量对价格变动的反应很大，就说这种物品的供给是富有弹性的；如果供给量对价格变动的反应很小，就说这种物品的供给是缺乏弹性的。</w:t>
       </w:r>
     </w:p>
     <w:p>
@@ -8854,11 +9612,8 @@
     <w:p>
       <w:pPr>
         <w:pStyle w:val="ac"/>
-        <w:rPr>
-          <w:rFonts w:hint="eastAsia"/>
-        </w:rPr>
-      </w:pPr>
-      <w:bookmarkStart w:id="27" w:name="_Toc178190013"/>
+      </w:pPr>
+      <w:bookmarkStart w:id="27" w:name="_Toc179399902"/>
       <w:r>
         <w:rPr>
           <w:rFonts w:hint="eastAsia"/>
@@ -8911,19 +9666,37 @@
         <w:rPr>
           <w:rFonts w:hint="eastAsia"/>
         </w:rPr>
-        <w:t>价格控制通常在决策者认为市场价格对买方或卖方不公平时颁布</w:t>
-      </w:r>
-      <w:r>
-        <w:rPr>
-          <w:rFonts w:hint="eastAsia"/>
-        </w:rPr>
-        <w:t>，一般包括</w:t>
-      </w:r>
-      <w:r>
-        <w:rPr>
-          <w:rFonts w:hint="eastAsia"/>
-        </w:rPr>
-        <w:t>价格上限和价格下限</w:t>
+        <w:t>价格控制通常在决策者认为市场价格对买方或卖方不公平时颁布，一般包括价格上限和价格下限。</w:t>
+      </w:r>
+      <w:r>
+        <w:t>价格上限</w:t>
+      </w:r>
+      <w:r>
+        <w:rPr>
+          <w:rFonts w:hint="eastAsia"/>
+        </w:rPr>
+        <w:t>是</w:t>
+      </w:r>
+      <w:r>
+        <w:t>依法确定的商品销售最高价格</w:t>
+      </w:r>
+      <w:r>
+        <w:rPr>
+          <w:rFonts w:hint="eastAsia"/>
+        </w:rPr>
+        <w:t>；</w:t>
+      </w:r>
+      <w:r>
+        <w:t>价格下限</w:t>
+      </w:r>
+      <w:r>
+        <w:rPr>
+          <w:rFonts w:hint="eastAsia"/>
+        </w:rPr>
+        <w:t>是</w:t>
+      </w:r>
+      <w:r>
+        <w:t>依法确定的商品销售最低价格</w:t>
       </w:r>
       <w:r>
         <w:rPr>
@@ -8931,51 +9704,12 @@
         </w:rPr>
         <w:t>。</w:t>
       </w:r>
-      <w:r>
-        <w:t>价格上限</w:t>
-      </w:r>
-      <w:r>
-        <w:rPr>
-          <w:rFonts w:hint="eastAsia"/>
-        </w:rPr>
-        <w:t>是</w:t>
-      </w:r>
-      <w:r>
-        <w:t>依法确定的商品销售最高价格</w:t>
-      </w:r>
-      <w:r>
-        <w:rPr>
-          <w:rFonts w:hint="eastAsia"/>
-        </w:rPr>
-        <w:t>；</w:t>
-      </w:r>
-      <w:r>
-        <w:t>价格下限</w:t>
-      </w:r>
-      <w:r>
-        <w:rPr>
-          <w:rFonts w:hint="eastAsia"/>
-        </w:rPr>
-        <w:t>是</w:t>
-      </w:r>
-      <w:r>
-        <w:t>依法确定的商品销售最低价格</w:t>
-      </w:r>
-      <w:r>
-        <w:rPr>
-          <w:rFonts w:hint="eastAsia"/>
-        </w:rPr>
-        <w:t>。</w:t>
-      </w:r>
     </w:p>
     <w:p>
       <w:pPr>
         <w:pStyle w:val="ae"/>
-        <w:rPr>
-          <w:rFonts w:hint="eastAsia"/>
-        </w:rPr>
-      </w:pPr>
-      <w:bookmarkStart w:id="28" w:name="_Toc178190014"/>
+      </w:pPr>
+      <w:bookmarkStart w:id="28" w:name="_Toc179399903"/>
       <w:r>
         <w:rPr>
           <w:rFonts w:hint="eastAsia"/>
@@ -9050,19 +9784,7 @@
         <w:rPr>
           <w:rFonts w:hint="eastAsia"/>
         </w:rPr>
-        <w:t>如果价格上限高于均衡价格，则不具有限制性</w:t>
-      </w:r>
-      <w:r>
-        <w:rPr>
-          <w:rFonts w:hint="eastAsia"/>
-        </w:rPr>
-        <w:t>；</w:t>
-      </w:r>
-      <w:r>
-        <w:rPr>
-          <w:rFonts w:hint="eastAsia"/>
-        </w:rPr>
-        <w:t>如果价格上限低于均衡价格，则价格上限具有限制性，从而导致</w:t>
+        <w:t>如果价格上限高于均衡价格，则不具有限制性；如果价格上限低于均衡价格，则价格上限具有限制性，从而导致</w:t>
       </w:r>
       <w:r>
         <w:rPr>
@@ -9161,31 +9883,7 @@
         <w:rPr>
           <w:rFonts w:hint="eastAsia"/>
         </w:rPr>
-        <w:t>控制是租金控制。</w:t>
-      </w:r>
-      <w:r>
-        <w:rPr>
-          <w:rFonts w:hint="eastAsia"/>
-        </w:rPr>
-        <w:t>租金控制是对房东可能向租户收取的租金设置的价格上限</w:t>
-      </w:r>
-      <w:r>
-        <w:rPr>
-          <w:rFonts w:hint="eastAsia"/>
-        </w:rPr>
-        <w:t>，</w:t>
-      </w:r>
-      <w:r>
-        <w:rPr>
-          <w:rFonts w:hint="eastAsia"/>
-        </w:rPr>
-        <w:t>租金控制政策的目标是使穷人更能租得起房</w:t>
-      </w:r>
-      <w:r>
-        <w:rPr>
-          <w:rFonts w:hint="eastAsia"/>
-        </w:rPr>
-        <w:t>；然而，其效果有时却与设想相反。</w:t>
+        <w:t>控制是租金控制。租金控制是对房东可能向租户收取的租金设置的价格上限，租金控制政策的目标是使穷人更能租得起房；然而，其效果有时却与设想相反。</w:t>
       </w:r>
     </w:p>
     <w:p>
@@ -9250,11 +9948,8 @@
     <w:p>
       <w:pPr>
         <w:pStyle w:val="ae"/>
-        <w:rPr>
-          <w:rFonts w:hint="eastAsia"/>
-        </w:rPr>
-      </w:pPr>
-      <w:bookmarkStart w:id="29" w:name="_Toc178190015"/>
+      </w:pPr>
+      <w:bookmarkStart w:id="29" w:name="_Toc179399904"/>
       <w:r>
         <w:rPr>
           <w:rFonts w:hint="eastAsia"/>
@@ -9317,31 +10012,7 @@
         <w:rPr>
           <w:rFonts w:hint="eastAsia"/>
         </w:rPr>
-        <w:t>时，可能出现两种结果</w:t>
-      </w:r>
-      <w:r>
-        <w:rPr>
-          <w:rFonts w:hint="eastAsia"/>
-        </w:rPr>
-        <w:t>：</w:t>
-      </w:r>
-      <w:r>
-        <w:rPr>
-          <w:rFonts w:hint="eastAsia"/>
-        </w:rPr>
-        <w:t>如果低于均衡价格，则价格下限不具有限制性</w:t>
-      </w:r>
-      <w:r>
-        <w:rPr>
-          <w:rFonts w:hint="eastAsia"/>
-        </w:rPr>
-        <w:t>；</w:t>
-      </w:r>
-      <w:r>
-        <w:rPr>
-          <w:rFonts w:hint="eastAsia"/>
-        </w:rPr>
-        <w:t>如果价格下限高于均衡价格，则价格下限具有限制性，从而导致</w:t>
+        <w:t>时，可能出现两种结果：如果低于均衡价格，则价格下限不具有限制性；如果价格下限高于均衡价格，则价格下限具有限制性，从而导致</w:t>
       </w:r>
       <w:r>
         <w:rPr>
@@ -9407,7 +10078,55 @@
           <w:rFonts w:hint="eastAsia"/>
         </w:rPr>
         <w:lastRenderedPageBreak/>
-        <w:t>价格下限阻止供给和需求向均衡价格和数量移动</w:t>
+        <w:t>价格下限阻止供给和需求向均衡价格和数量移动。当市场价格触及价格下限时，它不会再下降，市场价格等于价格下限。限制性价格下限引起了过剩。</w:t>
+      </w:r>
+    </w:p>
+    <w:p>
+      <w:pPr>
+        <w:pStyle w:val="aa"/>
+        <w:spacing w:before="78" w:after="78"/>
+      </w:pPr>
+      <w:r>
+        <w:tab/>
+      </w:r>
+      <w:r>
+        <w:rPr>
+          <w:rFonts w:hint="eastAsia"/>
+        </w:rPr>
+        <w:t>一个典型的价格下限控制是最低工资。最低工资法规定了任何雇主要支付的最低劳动价格，但限制性的最低工资会导致劳动力过剩或失业</w:t>
+      </w:r>
+      <w:r>
+        <w:rPr>
+          <w:rFonts w:hint="eastAsia"/>
+        </w:rPr>
+        <w:t>——从理论上讲，最低工资（劳动力市场价格的最低价格）的上涨导致失业率上升，低技能工人的就业率下降。</w:t>
+      </w:r>
+    </w:p>
+    <w:p>
+      <w:pPr>
+        <w:pStyle w:val="aa"/>
+        <w:spacing w:before="78" w:after="78"/>
+      </w:pPr>
+      <w:r>
+        <w:tab/>
+      </w:r>
+      <w:r>
+        <w:rPr>
+          <w:rFonts w:hint="eastAsia"/>
+        </w:rPr>
+        <w:t>总之，不论是何种价格控制，</w:t>
+      </w:r>
+      <w:r>
+        <w:t>这些政策在实现其目标方面的有效性</w:t>
+      </w:r>
+      <w:r>
+        <w:rPr>
+          <w:rFonts w:hint="eastAsia"/>
+        </w:rPr>
+        <w:t>都</w:t>
+      </w:r>
+      <w:r>
+        <w:t>取决于需求和供给弹性</w:t>
       </w:r>
       <w:r>
         <w:rPr>
@@ -9415,114 +10134,12 @@
         </w:rPr>
         <w:t>。</w:t>
       </w:r>
-      <w:r>
-        <w:rPr>
-          <w:rFonts w:hint="eastAsia"/>
-        </w:rPr>
-        <w:t>当市场价格触及价格下限时，它不会再下降，市场价格等于价格下限</w:t>
-      </w:r>
-      <w:r>
-        <w:rPr>
-          <w:rFonts w:hint="eastAsia"/>
-        </w:rPr>
-        <w:t>。</w:t>
-      </w:r>
-      <w:r>
-        <w:rPr>
-          <w:rFonts w:hint="eastAsia"/>
-        </w:rPr>
-        <w:t>限制性价格下限引起了过剩</w:t>
-      </w:r>
-      <w:r>
-        <w:rPr>
-          <w:rFonts w:hint="eastAsia"/>
-        </w:rPr>
-        <w:t>。</w:t>
-      </w:r>
-    </w:p>
-    <w:p>
-      <w:pPr>
-        <w:pStyle w:val="aa"/>
-        <w:spacing w:before="78" w:after="78"/>
-      </w:pPr>
-      <w:r>
-        <w:tab/>
-      </w:r>
-      <w:r>
-        <w:rPr>
-          <w:rFonts w:hint="eastAsia"/>
-        </w:rPr>
-        <w:t>一个典型的价格下限控制是最低工资。</w:t>
-      </w:r>
-      <w:r>
-        <w:rPr>
-          <w:rFonts w:hint="eastAsia"/>
-        </w:rPr>
-        <w:t>最低工资法规定了任何雇主要支付的最低劳动价格</w:t>
-      </w:r>
-      <w:r>
-        <w:rPr>
-          <w:rFonts w:hint="eastAsia"/>
-        </w:rPr>
-        <w:t>，但</w:t>
-      </w:r>
-      <w:r>
-        <w:rPr>
-          <w:rFonts w:hint="eastAsia"/>
-        </w:rPr>
-        <w:t>限制性的最低工资会导致劳动力过剩或失业</w:t>
-      </w:r>
-      <w:r>
-        <w:rPr>
-          <w:rFonts w:hint="eastAsia"/>
-        </w:rPr>
-        <w:t>——</w:t>
-      </w:r>
-      <w:r>
-        <w:rPr>
-          <w:rFonts w:hint="eastAsia"/>
-        </w:rPr>
-        <w:t>从理论上讲，最低工资（劳动力市场价格的最低价格）的上涨导致失业率上升，低技能工人的就业率下降。</w:t>
-      </w:r>
-    </w:p>
-    <w:p>
-      <w:pPr>
-        <w:pStyle w:val="aa"/>
-        <w:spacing w:before="78" w:after="78"/>
-      </w:pPr>
-      <w:r>
-        <w:tab/>
-      </w:r>
-      <w:r>
-        <w:rPr>
-          <w:rFonts w:hint="eastAsia"/>
-        </w:rPr>
-        <w:t>总之，不论是何种价格控制，</w:t>
-      </w:r>
-      <w:r>
-        <w:t>这些政策在实现其目标方面的有效性</w:t>
-      </w:r>
-      <w:r>
-        <w:rPr>
-          <w:rFonts w:hint="eastAsia"/>
-        </w:rPr>
-        <w:t>都</w:t>
-      </w:r>
-      <w:r>
-        <w:t>取决于需求和供给弹性</w:t>
-      </w:r>
-      <w:r>
-        <w:rPr>
-          <w:rFonts w:hint="eastAsia"/>
-        </w:rPr>
-        <w:t>。</w:t>
-      </w:r>
     </w:p>
     <w:p>
       <w:pPr>
         <w:pStyle w:val="ac"/>
       </w:pPr>
-      <w:bookmarkStart w:id="30" w:name="_Toc178190016"/>
+      <w:bookmarkStart w:id="30" w:name="_Toc179399905"/>
       <w:r>
         <w:rPr>
           <w:rFonts w:hint="eastAsia"/>
@@ -9541,73 +10158,7 @@
         <w:rPr>
           <w:rFonts w:hint="eastAsia"/>
         </w:rPr>
-        <w:t>一般消费税</w:t>
-      </w:r>
-      <w:r>
-        <w:rPr>
-          <w:rFonts w:hint="eastAsia"/>
-        </w:rPr>
-        <w:t>即是</w:t>
-      </w:r>
-      <w:r>
-        <w:rPr>
-          <w:rFonts w:hint="eastAsia"/>
-        </w:rPr>
-        <w:t>销售税，目的是产生税收</w:t>
-      </w:r>
-      <w:r>
-        <w:rPr>
-          <w:rFonts w:hint="eastAsia"/>
-        </w:rPr>
-        <w:t>。</w:t>
-      </w:r>
-      <w:r>
-        <w:rPr>
-          <w:rFonts w:hint="eastAsia"/>
-        </w:rPr>
-        <w:t>政府经常对某些商品的消费征税：汽油、香烟、酒精、进口商品、奢侈品</w:t>
-      </w:r>
-      <w:r>
-        <w:rPr>
-          <w:rFonts w:hint="eastAsia"/>
-        </w:rPr>
-        <w:t>……这是</w:t>
-      </w:r>
-      <w:r>
-        <w:rPr>
-          <w:rFonts w:hint="eastAsia"/>
-        </w:rPr>
-        <w:t>为了创造收入，有时</w:t>
-      </w:r>
-      <w:r>
-        <w:rPr>
-          <w:rFonts w:hint="eastAsia"/>
-        </w:rPr>
-        <w:t>也</w:t>
-      </w:r>
-      <w:r>
-        <w:rPr>
-          <w:rFonts w:hint="eastAsia"/>
-        </w:rPr>
-        <w:t>会抑制消费</w:t>
-      </w:r>
-      <w:r>
-        <w:rPr>
-          <w:rFonts w:hint="eastAsia"/>
-        </w:rPr>
-        <w:t>。那么，</w:t>
-      </w:r>
-      <w:r>
-        <w:rPr>
-          <w:rFonts w:hint="eastAsia"/>
-        </w:rPr>
-        <w:t>谁（消费者或生产者）最终纳税？减少消费（如抑制吸烟）是否有效？这两个问题都取决于需求和供给的相对弹性</w:t>
-      </w:r>
-      <w:r>
-        <w:rPr>
-          <w:rFonts w:hint="eastAsia"/>
-        </w:rPr>
-        <w:t>。</w:t>
+        <w:t>一般消费税即是销售税，目的是产生税收。政府经常对某些商品的消费征税：汽油、香烟、酒精、进口商品、奢侈品……这是为了创造收入，有时也会抑制消费。那么，谁（消费者或生产者）最终纳税？减少消费（如抑制吸烟）是否有效？这两个问题都取决于需求和供给的相对弹性。</w:t>
       </w:r>
     </w:p>
     <w:p>
@@ -9615,69 +10166,12 @@
         <w:pStyle w:val="aa"/>
         <w:spacing w:before="78" w:after="78"/>
         <w:ind w:firstLine="420"/>
-        <w:rPr>
-          <w:rFonts w:hint="eastAsia"/>
-        </w:rPr>
-      </w:pPr>
-      <w:r>
-        <w:rPr>
-          <w:rFonts w:hint="eastAsia"/>
-        </w:rPr>
-        <w:t>政府征税以增加公共项目的收入</w:t>
-      </w:r>
-      <w:r>
-        <w:rPr>
-          <w:rFonts w:hint="eastAsia"/>
-        </w:rPr>
-        <w:t>，</w:t>
-      </w:r>
-      <w:r>
-        <w:rPr>
-          <w:rFonts w:hint="eastAsia"/>
-        </w:rPr>
-        <w:t>税收归宿</w:t>
-      </w:r>
-      <w:r>
-        <w:rPr>
-          <w:rFonts w:hint="eastAsia"/>
-        </w:rPr>
-        <w:t>就</w:t>
-      </w:r>
-      <w:r>
-        <w:rPr>
-          <w:rFonts w:hint="eastAsia"/>
-        </w:rPr>
-        <w:t>是对谁承担税收负担的研究</w:t>
-      </w:r>
-      <w:r>
-        <w:rPr>
-          <w:rFonts w:hint="eastAsia"/>
-        </w:rPr>
-        <w:t>。</w:t>
-      </w:r>
-      <w:r>
-        <w:rPr>
-          <w:rFonts w:hint="eastAsia"/>
-        </w:rPr>
-        <w:t>税收导致市场均衡的变化</w:t>
-      </w:r>
-      <w:r>
-        <w:rPr>
-          <w:rFonts w:hint="eastAsia"/>
-        </w:rPr>
-        <w:t>。</w:t>
-      </w:r>
-      <w:r>
-        <w:rPr>
-          <w:rFonts w:hint="eastAsia"/>
-        </w:rPr>
-        <w:t>无论向谁征税，买家支付更多，卖家承受更少</w:t>
-      </w:r>
-      <w:r>
-        <w:rPr>
-          <w:rFonts w:hint="eastAsia"/>
-        </w:rPr>
-        <w:t>。</w:t>
+      </w:pPr>
+      <w:r>
+        <w:rPr>
+          <w:rFonts w:hint="eastAsia"/>
+        </w:rPr>
+        <w:t>政府征税以增加公共项目的收入，税收归宿就是对谁承担税收负担的研究。税收导致市场均衡的变化。无论向谁征税，买家支付更多，卖家承受更少。</w:t>
       </w:r>
     </w:p>
     <w:p>
@@ -9690,73 +10184,7 @@
         <w:rPr>
           <w:rFonts w:hint="eastAsia"/>
         </w:rPr>
-        <w:t>税收在需求曲线和供给曲线之间形成了一个“楔子”</w:t>
-      </w:r>
-      <w:r>
-        <w:rPr>
-          <w:rFonts w:hint="eastAsia"/>
-        </w:rPr>
-        <w:t>。</w:t>
-      </w:r>
-      <w:r>
-        <w:rPr>
-          <w:rFonts w:hint="eastAsia"/>
-        </w:rPr>
-        <w:t>税收阻碍了市场活动</w:t>
-      </w:r>
-      <w:r>
-        <w:rPr>
-          <w:rFonts w:hint="eastAsia"/>
-        </w:rPr>
-        <w:t>——</w:t>
-      </w:r>
-      <w:r>
-        <w:rPr>
-          <w:rFonts w:hint="eastAsia"/>
-        </w:rPr>
-        <w:t>当一种商品被征税时，售出的数量就会减少</w:t>
-      </w:r>
-      <w:r>
-        <w:rPr>
-          <w:rFonts w:hint="eastAsia"/>
-        </w:rPr>
-        <w:t>。</w:t>
-      </w:r>
-      <w:r>
-        <w:rPr>
-          <w:rFonts w:hint="eastAsia"/>
-        </w:rPr>
-        <w:t>税后均衡与对卖方还是买方征税无关</w:t>
-      </w:r>
-      <w:r>
-        <w:rPr>
-          <w:rFonts w:hint="eastAsia"/>
-        </w:rPr>
-        <w:t>，在各种情况下</w:t>
-      </w:r>
-      <w:r>
-        <w:rPr>
-          <w:rFonts w:hint="eastAsia"/>
-        </w:rPr>
-        <w:t>买方和卖方</w:t>
-      </w:r>
-      <w:r>
-        <w:rPr>
-          <w:rFonts w:hint="eastAsia"/>
-        </w:rPr>
-        <w:t>都</w:t>
-      </w:r>
-      <w:r>
-        <w:rPr>
-          <w:rFonts w:hint="eastAsia"/>
-        </w:rPr>
-        <w:t>共同分摊税收负担</w:t>
-      </w:r>
-      <w:r>
-        <w:rPr>
-          <w:rFonts w:hint="eastAsia"/>
-        </w:rPr>
-        <w:t>。</w:t>
+        <w:t>税收在需求曲线和供给曲线之间形成了一个“楔子”。税收阻碍了市场活动——当一种商品被征税时，售出的数量就会减少。税后均衡与对卖方还是买方征税无关，在各种情况下买方和卖方都共同分摊税收负担。</w:t>
       </w:r>
     </w:p>
     <w:p>
@@ -9769,25 +10197,7 @@
         <w:rPr>
           <w:rFonts w:hint="eastAsia"/>
         </w:rPr>
-        <w:t>那么，</w:t>
-      </w:r>
-      <w:r>
-        <w:rPr>
-          <w:rFonts w:hint="eastAsia"/>
-        </w:rPr>
-        <w:t>税收负担是如何分配的？这取决于需求曲线与供给曲线的相对斜率（弹性）</w:t>
-      </w:r>
-      <w:r>
-        <w:rPr>
-          <w:rFonts w:hint="eastAsia"/>
-        </w:rPr>
-        <w:t>。</w:t>
-      </w:r>
-      <w:r>
-        <w:rPr>
-          <w:rFonts w:hint="eastAsia"/>
-        </w:rPr>
-        <w:t>如果需求曲线</w:t>
+        <w:t>那么，税收负担是如何分配的？这取决于需求曲线与供给曲线的相对斜率（弹性）。如果需求曲线</w:t>
       </w:r>
       <w:proofErr w:type="gramStart"/>
       <w:r>
@@ -9801,37 +10211,7 @@
         <w:rPr>
           <w:rFonts w:hint="eastAsia"/>
         </w:rPr>
-        <w:t>曲线更陡（对价格不太敏感</w:t>
-      </w:r>
-      <w:r>
-        <w:rPr>
-          <w:rFonts w:hint="eastAsia"/>
-        </w:rPr>
-        <w:t>，即弹性低</w:t>
-      </w:r>
-      <w:r>
-        <w:rPr>
-          <w:rFonts w:hint="eastAsia"/>
-        </w:rPr>
-        <w:t>），那么税收对买方的影响更大</w:t>
-      </w:r>
-      <w:r>
-        <w:rPr>
-          <w:rFonts w:hint="eastAsia"/>
-        </w:rPr>
-        <w:t>；</w:t>
-      </w:r>
-      <w:r>
-        <w:rPr>
-          <w:rFonts w:hint="eastAsia"/>
-        </w:rPr>
-        <w:t>反之亦然</w:t>
-      </w:r>
-      <w:r>
-        <w:rPr>
-          <w:rFonts w:hint="eastAsia"/>
-        </w:rPr>
-        <w:t>。</w:t>
+        <w:t>曲线更陡（对价格不太敏感，即弹性低），那么税收对买方的影响更大；反之亦然。</w:t>
       </w:r>
     </w:p>
     <w:p>
@@ -9839,9 +10219,6 @@
         <w:pStyle w:val="aa"/>
         <w:spacing w:before="78" w:after="78"/>
         <w:ind w:firstLine="420"/>
-        <w:rPr>
-          <w:rFonts w:hint="eastAsia"/>
-        </w:rPr>
       </w:pPr>
       <w:r>
         <w:rPr>
@@ -9895,8 +10272,2417 @@
         <w:t>。</w:t>
       </w:r>
     </w:p>
+    <w:p>
+      <w:pPr>
+        <w:pStyle w:val="aa"/>
+        <w:spacing w:before="78" w:after="78"/>
+      </w:pPr>
+    </w:p>
+    <w:p>
+      <w:pPr>
+        <w:pStyle w:val="aa"/>
+        <w:spacing w:before="78" w:after="78"/>
+      </w:pPr>
+    </w:p>
+    <w:p>
+      <w:pPr>
+        <w:pStyle w:val="aa"/>
+        <w:spacing w:before="78" w:after="78"/>
+      </w:pPr>
+    </w:p>
+    <w:p>
+      <w:pPr>
+        <w:pStyle w:val="a9"/>
+      </w:pPr>
+      <w:bookmarkStart w:id="31" w:name="_Toc179399906"/>
+      <w:r>
+        <w:rPr>
+          <w:rFonts w:hint="eastAsia"/>
+        </w:rPr>
+        <w:t>第五讲</w:t>
+      </w:r>
+      <w:r>
+        <w:rPr>
+          <w:rFonts w:hint="eastAsia"/>
+        </w:rPr>
+        <w:t xml:space="preserve"> </w:t>
+      </w:r>
+      <w:r>
+        <w:rPr>
+          <w:rFonts w:hint="eastAsia"/>
+        </w:rPr>
+        <w:t>市场效率和政府税收</w:t>
+      </w:r>
+      <w:bookmarkEnd w:id="31"/>
+    </w:p>
+    <w:p>
+      <w:pPr>
+        <w:pStyle w:val="aa"/>
+        <w:spacing w:before="78" w:after="78"/>
+        <w:jc w:val="center"/>
+        <w:rPr>
+          <w:rFonts w:hint="eastAsia"/>
+        </w:rPr>
+      </w:pPr>
+      <w:r>
+        <w:rPr>
+          <w:rFonts w:hint="eastAsia"/>
+        </w:rPr>
+        <w:t>2024.10.9</w:t>
+      </w:r>
+    </w:p>
+    <w:p>
+      <w:pPr>
+        <w:pStyle w:val="ac"/>
+      </w:pPr>
+      <w:bookmarkStart w:id="32" w:name="_Toc179399907"/>
+      <w:r>
+        <w:rPr>
+          <w:rFonts w:hint="eastAsia"/>
+        </w:rPr>
+        <w:t>一、市场效率</w:t>
+      </w:r>
+      <w:bookmarkEnd w:id="32"/>
+    </w:p>
+    <w:p>
+      <w:pPr>
+        <w:pStyle w:val="aa"/>
+        <w:spacing w:before="78" w:after="78"/>
+      </w:pPr>
+      <w:r>
+        <w:tab/>
+      </w:r>
+      <w:r>
+        <w:rPr>
+          <w:rFonts w:hint="eastAsia"/>
+          <w:b/>
+          <w:bCs/>
+        </w:rPr>
+        <w:t>福利经济学</w:t>
+      </w:r>
+      <w:r>
+        <w:rPr>
+          <w:rFonts w:hint="eastAsia"/>
+        </w:rPr>
+        <w:t>关注这样一个问题：</w:t>
+      </w:r>
+      <w:r>
+        <w:rPr>
+          <w:rFonts w:hint="eastAsia"/>
+        </w:rPr>
+        <w:t>市场均衡价格和数量是否最大化了买方和卖方的总体福利？</w:t>
+      </w:r>
+      <w:r>
+        <w:rPr>
+          <w:rFonts w:hint="eastAsia"/>
+        </w:rPr>
+        <w:t>市场均衡反映了市场分配稀缺资源的方式</w:t>
+      </w:r>
+      <w:r>
+        <w:rPr>
+          <w:rFonts w:hint="eastAsia"/>
+        </w:rPr>
+        <w:t>。</w:t>
+      </w:r>
+      <w:r>
+        <w:rPr>
+          <w:rFonts w:hint="eastAsia"/>
+        </w:rPr>
+        <w:t>市场供求均衡能够最大化买方和卖方的总收益</w:t>
+      </w:r>
+      <w:r>
+        <w:rPr>
+          <w:rFonts w:hint="eastAsia"/>
+        </w:rPr>
+        <w:t>。</w:t>
+      </w:r>
+    </w:p>
+    <w:p>
+      <w:pPr>
+        <w:pStyle w:val="aa"/>
+        <w:spacing w:before="78" w:after="78"/>
+        <w:ind w:firstLine="420"/>
+      </w:pPr>
+      <w:r>
+        <w:rPr>
+          <w:rFonts w:hint="eastAsia"/>
+        </w:rPr>
+        <w:t>在福利经济学中，我们关注消费者剩余、生产者剩余、支付意愿等概念：</w:t>
+      </w:r>
+      <w:r>
+        <w:rPr>
+          <w:rFonts w:hint="eastAsia"/>
+          <w:b/>
+          <w:bCs/>
+        </w:rPr>
+        <w:t>消费者剩余</w:t>
+      </w:r>
+      <w:r>
+        <w:rPr>
+          <w:rFonts w:hint="eastAsia"/>
+        </w:rPr>
+        <w:t>衡量买方的经济福利</w:t>
+      </w:r>
+      <w:r>
+        <w:rPr>
+          <w:rFonts w:hint="eastAsia"/>
+        </w:rPr>
+        <w:t>；</w:t>
+      </w:r>
+      <w:r>
+        <w:rPr>
+          <w:rFonts w:hint="eastAsia"/>
+          <w:b/>
+          <w:bCs/>
+        </w:rPr>
+        <w:t>生产者剩余</w:t>
+      </w:r>
+      <w:r>
+        <w:rPr>
+          <w:rFonts w:hint="eastAsia"/>
+        </w:rPr>
+        <w:t>衡量卖方的经济福利</w:t>
+      </w:r>
+      <w:r>
+        <w:rPr>
+          <w:rFonts w:hint="eastAsia"/>
+        </w:rPr>
+        <w:t>；</w:t>
+      </w:r>
+      <w:r>
+        <w:rPr>
+          <w:rFonts w:hint="eastAsia"/>
+          <w:b/>
+          <w:bCs/>
+        </w:rPr>
+        <w:t>支付意愿</w:t>
+      </w:r>
+      <w:r>
+        <w:rPr>
+          <w:rFonts w:hint="eastAsia"/>
+        </w:rPr>
+        <w:t>是买家愿意并能够为商品支付的最高价格</w:t>
+      </w:r>
+      <w:r>
+        <w:rPr>
+          <w:rFonts w:hint="eastAsia"/>
+        </w:rPr>
+        <w:t>，</w:t>
+      </w:r>
+      <w:r>
+        <w:rPr>
+          <w:rFonts w:hint="eastAsia"/>
+        </w:rPr>
+        <w:t>衡量买者对物品的评价</w:t>
+      </w:r>
+      <w:r>
+        <w:rPr>
+          <w:rFonts w:hint="eastAsia"/>
+        </w:rPr>
+        <w:t>。</w:t>
+      </w:r>
+    </w:p>
+    <w:p>
+      <w:pPr>
+        <w:pStyle w:val="ae"/>
+      </w:pPr>
+      <w:bookmarkStart w:id="33" w:name="_Toc179399908"/>
+      <w:r>
+        <w:rPr>
+          <w:rFonts w:hint="eastAsia"/>
+        </w:rPr>
+        <w:t>（一）消费者剩余</w:t>
+      </w:r>
+      <w:r>
+        <w:rPr>
+          <w:rFonts w:hint="eastAsia"/>
+        </w:rPr>
+        <w:t>与生产者剩余</w:t>
+      </w:r>
+      <w:bookmarkEnd w:id="33"/>
+    </w:p>
+    <w:p>
+      <w:pPr>
+        <w:pStyle w:val="aa"/>
+        <w:spacing w:before="78" w:after="78"/>
+        <w:ind w:firstLine="420"/>
+      </w:pPr>
+      <w:r>
+        <w:rPr>
+          <w:rFonts w:hint="eastAsia"/>
+          <w:b/>
+          <w:bCs/>
+        </w:rPr>
+        <w:lastRenderedPageBreak/>
+        <w:t>消费者剩余</w:t>
+      </w:r>
+      <w:r>
+        <w:rPr>
+          <w:rFonts w:hint="eastAsia"/>
+          <w:b/>
+          <w:bCs/>
+        </w:rPr>
+        <w:t>（</w:t>
+      </w:r>
+      <w:r>
+        <w:rPr>
+          <w:rFonts w:hint="eastAsia"/>
+          <w:b/>
+          <w:bCs/>
+        </w:rPr>
+        <w:t>c</w:t>
+      </w:r>
+      <w:r>
+        <w:rPr>
+          <w:rFonts w:hint="eastAsia"/>
+          <w:b/>
+          <w:bCs/>
+        </w:rPr>
+        <w:t xml:space="preserve">onsumer </w:t>
+      </w:r>
+      <w:r>
+        <w:rPr>
+          <w:rFonts w:hint="eastAsia"/>
+          <w:b/>
+          <w:bCs/>
+        </w:rPr>
+        <w:t>s</w:t>
+      </w:r>
+      <w:r>
+        <w:rPr>
+          <w:rFonts w:hint="eastAsia"/>
+          <w:b/>
+          <w:bCs/>
+        </w:rPr>
+        <w:t>urplus</w:t>
+      </w:r>
+      <w:r>
+        <w:rPr>
+          <w:rFonts w:hint="eastAsia"/>
+          <w:b/>
+          <w:bCs/>
+        </w:rPr>
+        <w:t xml:space="preserve">, </w:t>
+      </w:r>
+      <w:r>
+        <w:rPr>
+          <w:rFonts w:hint="eastAsia"/>
+          <w:b/>
+          <w:bCs/>
+        </w:rPr>
+        <w:t>CS</w:t>
+      </w:r>
+      <w:r>
+        <w:rPr>
+          <w:rFonts w:hint="eastAsia"/>
+          <w:b/>
+          <w:bCs/>
+        </w:rPr>
+        <w:t>）</w:t>
+      </w:r>
+      <w:r>
+        <w:rPr>
+          <w:rFonts w:hint="eastAsia"/>
+        </w:rPr>
+        <w:t>是指买家愿意为商品支付的金额减去实际支付的金额</w:t>
+      </w:r>
+      <w:r>
+        <w:rPr>
+          <w:rFonts w:hint="eastAsia"/>
+        </w:rPr>
+        <w:t>。</w:t>
+      </w:r>
+      <w:r>
+        <w:rPr>
+          <w:rFonts w:hint="eastAsia"/>
+        </w:rPr>
+        <w:t>市场需求曲线描绘了买家愿意并能够以不同价格购买的各种数量</w:t>
+      </w:r>
+      <w:r>
+        <w:rPr>
+          <w:rFonts w:hint="eastAsia"/>
+        </w:rPr>
+        <w:t>，</w:t>
+      </w:r>
+      <w:r>
+        <w:rPr>
+          <w:rFonts w:hint="eastAsia"/>
+        </w:rPr>
+        <w:t>需求曲线下方和价格上方的区域衡量</w:t>
+      </w:r>
+      <w:r>
+        <w:rPr>
+          <w:rFonts w:hint="eastAsia"/>
+        </w:rPr>
+        <w:t>消费者剩余，如</w:t>
+      </w:r>
+      <w:r>
+        <w:rPr>
+          <w:rFonts w:hint="eastAsia"/>
+        </w:rPr>
+        <w:t>下左</w:t>
+      </w:r>
+      <w:r>
+        <w:rPr>
+          <w:rFonts w:hint="eastAsia"/>
+        </w:rPr>
+        <w:t>图。</w:t>
+      </w:r>
+    </w:p>
+    <w:p>
+      <w:pPr>
+        <w:pStyle w:val="aa"/>
+        <w:spacing w:before="78" w:after="78"/>
+        <w:rPr>
+          <w:rFonts w:hint="eastAsia"/>
+        </w:rPr>
+      </w:pPr>
+      <w:r>
+        <w:rPr>
+          <w:noProof/>
+        </w:rPr>
+        <w:drawing>
+          <wp:anchor distT="0" distB="0" distL="114300" distR="114300" simplePos="0" relativeHeight="251659264" behindDoc="0" locked="0" layoutInCell="1" allowOverlap="1" wp14:anchorId="19F296EC" wp14:editId="6E745970">
+            <wp:simplePos x="0" y="0"/>
+            <wp:positionH relativeFrom="column">
+              <wp:posOffset>2788920</wp:posOffset>
+            </wp:positionH>
+            <wp:positionV relativeFrom="paragraph">
+              <wp:posOffset>645160</wp:posOffset>
+            </wp:positionV>
+            <wp:extent cx="2331085" cy="2012315"/>
+            <wp:effectExtent l="0" t="0" r="0" b="6985"/>
+            <wp:wrapSquare wrapText="bothSides"/>
+            <wp:docPr id="2026872040" name="图片 1"/>
+            <wp:cNvGraphicFramePr>
+              <a:graphicFrameLocks xmlns:a="http://schemas.openxmlformats.org/drawingml/2006/main" noChangeAspect="1"/>
+            </wp:cNvGraphicFramePr>
+            <a:graphic xmlns:a="http://schemas.openxmlformats.org/drawingml/2006/main">
+              <a:graphicData uri="http://schemas.openxmlformats.org/drawingml/2006/picture">
+                <pic:pic xmlns:pic="http://schemas.openxmlformats.org/drawingml/2006/picture">
+                  <pic:nvPicPr>
+                    <pic:cNvPr id="2026872040" name=""/>
+                    <pic:cNvPicPr/>
+                  </pic:nvPicPr>
+                  <pic:blipFill>
+                    <a:blip r:embed="rId9" cstate="print">
+                      <a:extLst>
+                        <a:ext uri="{28A0092B-C50C-407E-A947-70E740481C1C}">
+                          <a14:useLocalDpi xmlns:a14="http://schemas.microsoft.com/office/drawing/2010/main" val="0"/>
+                        </a:ext>
+                      </a:extLst>
+                    </a:blip>
+                    <a:stretch>
+                      <a:fillRect/>
+                    </a:stretch>
+                  </pic:blipFill>
+                  <pic:spPr>
+                    <a:xfrm>
+                      <a:off x="0" y="0"/>
+                      <a:ext cx="2331085" cy="2012315"/>
+                    </a:xfrm>
+                    <a:prstGeom prst="rect">
+                      <a:avLst/>
+                    </a:prstGeom>
+                  </pic:spPr>
+                </pic:pic>
+              </a:graphicData>
+            </a:graphic>
+          </wp:anchor>
+        </w:drawing>
+      </w:r>
+      <w:r>
+        <w:rPr>
+          <w:noProof/>
+        </w:rPr>
+        <w:drawing>
+          <wp:anchor distT="0" distB="0" distL="114300" distR="114300" simplePos="0" relativeHeight="251658240" behindDoc="0" locked="0" layoutInCell="1" allowOverlap="1" wp14:anchorId="3828B0C4" wp14:editId="466584BB">
+            <wp:simplePos x="0" y="0"/>
+            <wp:positionH relativeFrom="column">
+              <wp:posOffset>267970</wp:posOffset>
+            </wp:positionH>
+            <wp:positionV relativeFrom="paragraph">
+              <wp:posOffset>645252</wp:posOffset>
+            </wp:positionV>
+            <wp:extent cx="2404745" cy="2013585"/>
+            <wp:effectExtent l="0" t="0" r="0" b="5715"/>
+            <wp:wrapSquare wrapText="bothSides"/>
+            <wp:docPr id="285460373" name="图片 1"/>
+            <wp:cNvGraphicFramePr>
+              <a:graphicFrameLocks xmlns:a="http://schemas.openxmlformats.org/drawingml/2006/main" noChangeAspect="1"/>
+            </wp:cNvGraphicFramePr>
+            <a:graphic xmlns:a="http://schemas.openxmlformats.org/drawingml/2006/main">
+              <a:graphicData uri="http://schemas.openxmlformats.org/drawingml/2006/picture">
+                <pic:pic xmlns:pic="http://schemas.openxmlformats.org/drawingml/2006/picture">
+                  <pic:nvPicPr>
+                    <pic:cNvPr id="285460373" name=""/>
+                    <pic:cNvPicPr/>
+                  </pic:nvPicPr>
+                  <pic:blipFill>
+                    <a:blip r:embed="rId10" cstate="print">
+                      <a:extLst>
+                        <a:ext uri="{28A0092B-C50C-407E-A947-70E740481C1C}">
+                          <a14:useLocalDpi xmlns:a14="http://schemas.microsoft.com/office/drawing/2010/main" val="0"/>
+                        </a:ext>
+                      </a:extLst>
+                    </a:blip>
+                    <a:stretch>
+                      <a:fillRect/>
+                    </a:stretch>
+                  </pic:blipFill>
+                  <pic:spPr>
+                    <a:xfrm>
+                      <a:off x="0" y="0"/>
+                      <a:ext cx="2404745" cy="2013585"/>
+                    </a:xfrm>
+                    <a:prstGeom prst="rect">
+                      <a:avLst/>
+                    </a:prstGeom>
+                  </pic:spPr>
+                </pic:pic>
+              </a:graphicData>
+            </a:graphic>
+          </wp:anchor>
+        </w:drawing>
+      </w:r>
+      <w:r>
+        <w:tab/>
+      </w:r>
+      <w:r>
+        <w:rPr>
+          <w:rFonts w:hint="eastAsia"/>
+          <w:b/>
+          <w:bCs/>
+        </w:rPr>
+        <w:t>生产者剩余（</w:t>
+      </w:r>
+      <w:r>
+        <w:rPr>
+          <w:rFonts w:hint="eastAsia"/>
+          <w:b/>
+          <w:bCs/>
+        </w:rPr>
+        <w:t>producer surplus, PS</w:t>
+      </w:r>
+      <w:r>
+        <w:rPr>
+          <w:rFonts w:hint="eastAsia"/>
+          <w:b/>
+          <w:bCs/>
+        </w:rPr>
+        <w:t>）</w:t>
+      </w:r>
+      <w:r>
+        <w:rPr>
+          <w:rFonts w:hint="eastAsia"/>
+        </w:rPr>
+        <w:t>是卖方出售商品得到的报酬减去生产成本</w:t>
+      </w:r>
+      <w:r>
+        <w:rPr>
+          <w:rFonts w:hint="eastAsia"/>
+        </w:rPr>
+        <w:t>。</w:t>
+      </w:r>
+      <w:r>
+        <w:rPr>
+          <w:rFonts w:hint="eastAsia"/>
+        </w:rPr>
+        <w:t>在任何数量下，供应曲线给出的价格都显示了边际卖方的成本，即如果价格再低，卖方将离开市场</w:t>
+      </w:r>
+      <w:r>
+        <w:rPr>
+          <w:rFonts w:hint="eastAsia"/>
+        </w:rPr>
+        <w:t>。</w:t>
+      </w:r>
+      <w:r>
+        <w:rPr>
+          <w:rFonts w:hint="eastAsia"/>
+        </w:rPr>
+        <w:t>价格下方和供应曲线上方的区域衡量</w:t>
+      </w:r>
+      <w:r>
+        <w:rPr>
+          <w:rFonts w:hint="eastAsia"/>
+        </w:rPr>
+        <w:t>生产者剩余，如下右图。</w:t>
+      </w:r>
+    </w:p>
+    <w:p>
+      <w:pPr>
+        <w:pStyle w:val="aa"/>
+        <w:spacing w:before="78" w:after="78"/>
+      </w:pPr>
+      <w:r>
+        <w:tab/>
+      </w:r>
+      <w:r>
+        <w:rPr>
+          <w:rFonts w:hint="eastAsia"/>
+        </w:rPr>
+        <w:t>用公式表示消费者剩余与生产者剩余，即：</w:t>
+      </w:r>
+    </w:p>
+    <w:p>
+      <w:pPr>
+        <w:pStyle w:val="aa"/>
+        <w:spacing w:before="78" w:after="78"/>
+      </w:pPr>
+      <m:oMathPara>
+        <m:oMath>
+          <m:r>
+            <w:rPr>
+              <w:rFonts w:ascii="Cambria Math" w:hAnsi="Cambria Math"/>
+            </w:rPr>
+            <m:t>CS=</m:t>
+          </m:r>
+          <m:r>
+            <w:rPr>
+              <w:rFonts w:ascii="Cambria Math" w:hAnsi="Cambria Math" w:hint="eastAsia"/>
+            </w:rPr>
+            <m:t>买者的评价</m:t>
+          </m:r>
+          <m:r>
+            <w:rPr>
+              <w:rFonts w:ascii="Cambria Math" w:hAnsi="Cambria Math"/>
+            </w:rPr>
+            <m:t>-</m:t>
+          </m:r>
+          <m:r>
+            <w:rPr>
+              <w:rFonts w:ascii="Cambria Math" w:hAnsi="Cambria Math" w:hint="eastAsia"/>
+            </w:rPr>
+            <m:t>买者支付的量</m:t>
+          </m:r>
+        </m:oMath>
+      </m:oMathPara>
+    </w:p>
+    <w:p>
+      <w:pPr>
+        <w:pStyle w:val="aa"/>
+        <w:spacing w:before="78" w:after="78"/>
+        <w:rPr>
+          <w:rFonts w:hint="eastAsia"/>
+        </w:rPr>
+      </w:pPr>
+      <m:oMathPara>
+        <m:oMath>
+          <m:r>
+            <w:rPr>
+              <w:rFonts w:ascii="Cambria Math" w:hAnsi="Cambria Math"/>
+            </w:rPr>
+            <m:t>PS=</m:t>
+          </m:r>
+          <m:r>
+            <w:rPr>
+              <w:rFonts w:ascii="Cambria Math" w:hAnsi="Cambria Math" w:hint="eastAsia"/>
+            </w:rPr>
+            <m:t>卖者得到的量</m:t>
+          </m:r>
+          <m:r>
+            <w:rPr>
+              <w:rFonts w:ascii="Cambria Math" w:hAnsi="Cambria Math"/>
+            </w:rPr>
+            <m:t>-</m:t>
+          </m:r>
+          <m:r>
+            <w:rPr>
+              <w:rFonts w:ascii="Cambria Math" w:hAnsi="Cambria Math" w:hint="eastAsia"/>
+            </w:rPr>
+            <m:t>卖者的成本</m:t>
+          </m:r>
+        </m:oMath>
+      </m:oMathPara>
+    </w:p>
+    <w:p>
+      <w:pPr>
+        <w:pStyle w:val="aa"/>
+        <w:spacing w:before="78" w:after="78"/>
+      </w:pPr>
+      <w:r>
+        <w:tab/>
+      </w:r>
+      <w:r>
+        <w:rPr>
+          <w:rFonts w:hint="eastAsia"/>
+        </w:rPr>
+        <w:t>此外还有总剩余，即消费者剩余与生产者剩余之和：</w:t>
+      </w:r>
+    </w:p>
+    <w:p>
+      <w:pPr>
+        <w:pStyle w:val="aa"/>
+        <w:spacing w:before="78" w:after="78"/>
+        <w:rPr>
+          <w:rFonts w:hint="eastAsia"/>
+          <w:i/>
+        </w:rPr>
+      </w:pPr>
+      <m:oMathPara>
+        <m:oMath>
+          <m:r>
+            <w:rPr>
+              <w:rFonts w:ascii="Cambria Math" w:hAnsi="Cambria Math" w:hint="eastAsia"/>
+            </w:rPr>
+            <m:t>总剩余</m:t>
+          </m:r>
+          <m:r>
+            <w:rPr>
+              <w:rFonts w:ascii="Cambria Math" w:hAnsi="Cambria Math"/>
+            </w:rPr>
+            <m:t>=CS+</m:t>
+          </m:r>
+          <m:r>
+            <w:rPr>
+              <w:rFonts w:ascii="Cambria Math" w:hAnsi="Cambria Math" w:hint="eastAsia"/>
+            </w:rPr>
+            <m:t>PS</m:t>
+          </m:r>
+          <m:r>
+            <w:rPr>
+              <w:rFonts w:ascii="Cambria Math" w:hAnsi="Cambria Math"/>
+            </w:rPr>
+            <m:t>=</m:t>
+          </m:r>
+          <m:r>
+            <w:rPr>
+              <w:rFonts w:ascii="Cambria Math" w:hAnsi="Cambria Math" w:hint="eastAsia"/>
+            </w:rPr>
+            <m:t>买者的评价</m:t>
+          </m:r>
+          <m:r>
+            <w:rPr>
+              <w:rFonts w:ascii="Cambria Math" w:hAnsi="Cambria Math"/>
+            </w:rPr>
+            <m:t>-</m:t>
+          </m:r>
+          <m:r>
+            <w:rPr>
+              <w:rFonts w:ascii="Cambria Math" w:hAnsi="Cambria Math" w:hint="eastAsia"/>
+            </w:rPr>
+            <m:t>卖者的成本</m:t>
+          </m:r>
+        </m:oMath>
+      </m:oMathPara>
+    </w:p>
+    <w:p>
+      <w:pPr>
+        <w:pStyle w:val="ae"/>
+      </w:pPr>
+      <w:bookmarkStart w:id="34" w:name="_Toc179399909"/>
+      <w:r>
+        <w:rPr>
+          <w:rFonts w:hint="eastAsia"/>
+        </w:rPr>
+        <w:t>（二）市场效率的实现</w:t>
+      </w:r>
+      <w:bookmarkEnd w:id="34"/>
+    </w:p>
+    <w:p>
+      <w:pPr>
+        <w:pStyle w:val="aa"/>
+        <w:spacing w:before="78" w:after="78"/>
+        <w:ind w:firstLine="420"/>
+      </w:pPr>
+      <w:r>
+        <w:rPr>
+          <w:rFonts w:hint="eastAsia"/>
+          <w:b/>
+          <w:bCs/>
+        </w:rPr>
+        <w:t>市场效率实现的条件</w:t>
+      </w:r>
+      <w:r>
+        <w:rPr>
+          <w:rFonts w:hint="eastAsia"/>
+        </w:rPr>
+        <w:t>是</w:t>
+      </w:r>
+      <w:r>
+        <w:rPr>
+          <w:rFonts w:hint="eastAsia"/>
+        </w:rPr>
+        <w:t>资源配置使总剩余最大化</w:t>
+      </w:r>
+      <w:r>
+        <w:rPr>
+          <w:rFonts w:hint="eastAsia"/>
+        </w:rPr>
+        <w:t>。</w:t>
+      </w:r>
+      <w:r>
+        <w:rPr>
+          <w:rFonts w:hint="eastAsia"/>
+        </w:rPr>
+        <w:t>除了市场效率外，社会计划者还可能关心平等，即不同买家和卖家之间福利分配的公平性</w:t>
+      </w:r>
+      <w:r>
+        <w:rPr>
+          <w:rFonts w:hint="eastAsia"/>
+        </w:rPr>
+        <w:t>。</w:t>
+      </w:r>
+    </w:p>
+    <w:p>
+      <w:pPr>
+        <w:pStyle w:val="aa"/>
+        <w:spacing w:before="78" w:after="78"/>
+        <w:ind w:firstLine="420"/>
+      </w:pPr>
+      <w:r>
+        <w:rPr>
+          <w:b/>
+          <w:bCs/>
+        </w:rPr>
+        <w:t>自由市场</w:t>
+      </w:r>
+      <w:r>
+        <w:t>是组织经济活动的最好方法</w:t>
+      </w:r>
+      <w:r>
+        <w:rPr>
+          <w:rFonts w:hint="eastAsia"/>
+        </w:rPr>
+        <w:t>。这是因为：</w:t>
+      </w:r>
+      <w:r>
+        <w:rPr>
+          <w:rFonts w:hint="eastAsia"/>
+        </w:rPr>
+        <w:t>自由市场把物品的</w:t>
+      </w:r>
+      <w:proofErr w:type="gramStart"/>
+      <w:r>
+        <w:rPr>
+          <w:rFonts w:hint="eastAsia"/>
+          <w:b/>
+          <w:bCs/>
+        </w:rPr>
+        <w:t>供给</w:t>
+      </w:r>
+      <w:r>
+        <w:rPr>
+          <w:rFonts w:hint="eastAsia"/>
+        </w:rPr>
+        <w:t>分</w:t>
+      </w:r>
+      <w:proofErr w:type="gramEnd"/>
+      <w:r>
+        <w:rPr>
+          <w:rFonts w:hint="eastAsia"/>
+        </w:rPr>
+        <w:t>配给对这些物品评价最高的买者</w:t>
+      </w:r>
+      <w:r>
+        <w:rPr>
+          <w:rFonts w:hint="eastAsia"/>
+        </w:rPr>
+        <w:t>，</w:t>
+      </w:r>
+      <w:r>
+        <w:rPr>
+          <w:rFonts w:hint="eastAsia"/>
+        </w:rPr>
+        <w:t>把物品的</w:t>
+      </w:r>
+      <w:r>
+        <w:rPr>
+          <w:rFonts w:hint="eastAsia"/>
+          <w:b/>
+          <w:bCs/>
+        </w:rPr>
+        <w:t>需求</w:t>
+      </w:r>
+      <w:r>
+        <w:rPr>
+          <w:rFonts w:hint="eastAsia"/>
+        </w:rPr>
+        <w:t>分配给能够以最低成本生产这些物品的卖者</w:t>
+      </w:r>
+      <w:r>
+        <w:rPr>
+          <w:rFonts w:hint="eastAsia"/>
+        </w:rPr>
+        <w:t>；</w:t>
+      </w:r>
+      <w:r>
+        <w:rPr>
+          <w:rFonts w:hint="eastAsia"/>
+        </w:rPr>
+        <w:t>自由市场生产出使消费者剩余和生产者剩余的总和最大化的物品量</w:t>
+      </w:r>
+      <w:r>
+        <w:rPr>
+          <w:rFonts w:hint="eastAsia"/>
+        </w:rPr>
+        <w:t>；</w:t>
+      </w:r>
+      <w:r>
+        <w:rPr>
+          <w:rFonts w:hint="eastAsia"/>
+        </w:rPr>
+        <w:t>市场结果使得总剩余最大化，是资源的有效配置，因此社会计划者可以让市场自己得出想要的结果</w:t>
+      </w:r>
+      <w:r>
+        <w:rPr>
+          <w:rFonts w:hint="eastAsia"/>
+        </w:rPr>
+        <w:t>。</w:t>
+      </w:r>
+    </w:p>
+    <w:p>
+      <w:pPr>
+        <w:pStyle w:val="aa"/>
+        <w:spacing w:before="78" w:after="78"/>
+        <w:ind w:firstLine="420"/>
+      </w:pPr>
+      <w:r>
+        <w:rPr>
+          <w:rFonts w:hint="eastAsia"/>
+        </w:rPr>
+        <w:t>竞争性经济将产生有效的资源分配</w:t>
+      </w:r>
+      <w:r>
+        <w:rPr>
+          <w:rFonts w:hint="eastAsia"/>
+        </w:rPr>
+        <w:t>。然而，这一结论基于两个假设：第一，市场是完全竞争的，不存在</w:t>
+      </w:r>
+      <w:r>
+        <w:rPr>
+          <w:rFonts w:hint="eastAsia"/>
+          <w:b/>
+          <w:bCs/>
+        </w:rPr>
+        <w:t>市场势力</w:t>
+      </w:r>
+      <w:r>
+        <w:rPr>
+          <w:rFonts w:hint="eastAsia"/>
+        </w:rPr>
+        <w:t>；第二，不存在</w:t>
+      </w:r>
+      <w:r>
+        <w:rPr>
+          <w:rFonts w:hint="eastAsia"/>
+          <w:b/>
+          <w:bCs/>
+        </w:rPr>
+        <w:t>外部性</w:t>
+      </w:r>
+      <w:r>
+        <w:rPr>
+          <w:rFonts w:hint="eastAsia"/>
+        </w:rPr>
+        <w:t>。在现实中，这些假设却经常被违背，市场势力和外部性都很常见。但无论如何，</w:t>
+      </w:r>
+      <w:r>
+        <w:rPr>
+          <w:rFonts w:hint="eastAsia"/>
+        </w:rPr>
+        <w:t>“有效市场”为我们提供了一个基准参考</w:t>
+      </w:r>
+      <w:r>
+        <w:rPr>
+          <w:rFonts w:hint="eastAsia"/>
+        </w:rPr>
+        <w:t>，</w:t>
+      </w:r>
+      <w:r>
+        <w:rPr>
+          <w:rFonts w:hint="eastAsia"/>
+        </w:rPr>
+        <w:t>我们将不同条件下的结果与“有效市场”结果进行比较</w:t>
+      </w:r>
+      <w:r>
+        <w:rPr>
+          <w:rFonts w:hint="eastAsia"/>
+        </w:rPr>
+        <w:t>。</w:t>
+      </w:r>
+    </w:p>
+    <w:p>
+      <w:pPr>
+        <w:pStyle w:val="aa"/>
+        <w:spacing w:before="78" w:after="78"/>
+        <w:ind w:firstLine="420"/>
+      </w:pPr>
+      <w:r>
+        <w:rPr>
+          <w:rFonts w:hint="eastAsia"/>
+        </w:rPr>
+        <w:t>如果一个市场体系不是完全竞争的，可能会产生市场势力</w:t>
+      </w:r>
+      <w:r>
+        <w:rPr>
+          <w:rFonts w:hint="eastAsia"/>
+        </w:rPr>
+        <w:t>。</w:t>
+      </w:r>
+      <w:r>
+        <w:rPr>
+          <w:rFonts w:hint="eastAsia"/>
+          <w:b/>
+          <w:bCs/>
+        </w:rPr>
+        <w:t>市场势力</w:t>
+      </w:r>
+      <w:r>
+        <w:rPr>
+          <w:rFonts w:hint="eastAsia"/>
+        </w:rPr>
+        <w:t>是影响价格的能力</w:t>
+      </w:r>
+      <w:r>
+        <w:rPr>
+          <w:rFonts w:hint="eastAsia"/>
+        </w:rPr>
+        <w:t>。</w:t>
+      </w:r>
+      <w:r>
+        <w:rPr>
+          <w:rFonts w:hint="eastAsia"/>
+        </w:rPr>
+        <w:t>市场势力会导致市场效率低下，因为它使价格和数量远离最佳水平</w:t>
+      </w:r>
+      <w:r>
+        <w:rPr>
+          <w:rFonts w:hint="eastAsia"/>
+        </w:rPr>
+        <w:t>。</w:t>
+      </w:r>
+    </w:p>
+    <w:p>
+      <w:pPr>
+        <w:pStyle w:val="aa"/>
+        <w:spacing w:before="78" w:after="78"/>
+        <w:ind w:firstLine="420"/>
+      </w:pPr>
+      <w:r>
+        <w:rPr>
+          <w:rFonts w:hint="eastAsia"/>
+        </w:rPr>
+        <w:t>当市场结果影响到市场中除买方和卖方之外的</w:t>
+      </w:r>
+      <w:proofErr w:type="gramStart"/>
+      <w:r>
+        <w:rPr>
+          <w:rFonts w:hint="eastAsia"/>
+        </w:rPr>
+        <w:t>个</w:t>
+      </w:r>
+      <w:proofErr w:type="gramEnd"/>
+      <w:r>
+        <w:rPr>
+          <w:rFonts w:hint="eastAsia"/>
+        </w:rPr>
+        <w:t>人时，就会产生</w:t>
+      </w:r>
+      <w:r>
+        <w:rPr>
+          <w:rFonts w:hint="eastAsia"/>
+          <w:b/>
+          <w:bCs/>
+        </w:rPr>
+        <w:t>外部性</w:t>
+      </w:r>
+      <w:r>
+        <w:rPr>
+          <w:rFonts w:hint="eastAsia"/>
+        </w:rPr>
+        <w:t>。</w:t>
+      </w:r>
+      <w:r>
+        <w:rPr>
+          <w:rFonts w:hint="eastAsia"/>
+        </w:rPr>
+        <w:t>市场的福利不仅仅取决于买方的价值和卖方的成本</w:t>
+      </w:r>
+      <w:r>
+        <w:rPr>
+          <w:rFonts w:hint="eastAsia"/>
+        </w:rPr>
+        <w:t>。</w:t>
+      </w:r>
+      <w:r>
+        <w:rPr>
+          <w:rFonts w:hint="eastAsia"/>
+        </w:rPr>
+        <w:t>当买方和卖方不考虑外部性时，市场的均衡可能是低效的</w:t>
+      </w:r>
+      <w:r>
+        <w:rPr>
+          <w:rFonts w:hint="eastAsia"/>
+        </w:rPr>
+        <w:t>。</w:t>
+      </w:r>
+    </w:p>
+    <w:p>
+      <w:pPr>
+        <w:pStyle w:val="ac"/>
+      </w:pPr>
+      <w:bookmarkStart w:id="35" w:name="_Toc179399910"/>
+      <w:r>
+        <w:rPr>
+          <w:rFonts w:hint="eastAsia"/>
+        </w:rPr>
+        <w:t>二、税收的代价</w:t>
+      </w:r>
+      <w:bookmarkEnd w:id="35"/>
+    </w:p>
+    <w:p>
+      <w:pPr>
+        <w:pStyle w:val="aa"/>
+        <w:spacing w:before="78" w:after="78"/>
+      </w:pPr>
+    </w:p>
+    <w:p>
+      <w:pPr>
+        <w:pStyle w:val="ae"/>
+      </w:pPr>
+      <w:bookmarkStart w:id="36" w:name="_Toc179399911"/>
+      <w:r>
+        <w:rPr>
+          <w:rFonts w:hint="eastAsia"/>
+        </w:rPr>
+        <w:lastRenderedPageBreak/>
+        <w:t>（一）税收与福利</w:t>
+      </w:r>
+      <w:bookmarkEnd w:id="36"/>
+    </w:p>
+    <w:p>
+      <w:pPr>
+        <w:pStyle w:val="aa"/>
+        <w:spacing w:before="78" w:after="78"/>
+      </w:pPr>
+      <w:r>
+        <w:tab/>
+      </w:r>
+      <w:r>
+        <w:rPr>
+          <w:rFonts w:hint="eastAsia"/>
+        </w:rPr>
+        <w:t>我们首先回顾有关税收的知识：</w:t>
+      </w:r>
+    </w:p>
+    <w:p>
+      <w:pPr>
+        <w:pStyle w:val="aa"/>
+        <w:numPr>
+          <w:ilvl w:val="0"/>
+          <w:numId w:val="9"/>
+        </w:numPr>
+        <w:spacing w:beforeLines="0" w:before="0" w:afterLines="0" w:after="0"/>
+        <w:ind w:left="442" w:hanging="442"/>
+      </w:pPr>
+      <w:r>
+        <w:rPr>
+          <w:rFonts w:hint="eastAsia"/>
+        </w:rPr>
+        <w:t>税收在买家支付的价格和卖家收到的价格之间形成了一个楔子</w:t>
+      </w:r>
+      <w:r>
+        <w:rPr>
+          <w:rFonts w:hint="eastAsia"/>
+        </w:rPr>
+        <w:t>；</w:t>
+      </w:r>
+    </w:p>
+    <w:p>
+      <w:pPr>
+        <w:pStyle w:val="aa"/>
+        <w:numPr>
+          <w:ilvl w:val="0"/>
+          <w:numId w:val="9"/>
+        </w:numPr>
+        <w:spacing w:beforeLines="0" w:before="0" w:afterLines="0" w:after="0"/>
+        <w:ind w:left="442" w:hanging="442"/>
+      </w:pPr>
+      <w:r>
+        <w:rPr>
+          <w:rFonts w:hint="eastAsia"/>
+        </w:rPr>
+        <w:t>征税时的</w:t>
+      </w:r>
+      <w:r>
+        <w:rPr>
+          <w:rFonts w:hint="eastAsia"/>
+        </w:rPr>
+        <w:t>销售数量低于不征税下的销售水平</w:t>
+      </w:r>
+      <w:r>
+        <w:rPr>
+          <w:rFonts w:hint="eastAsia"/>
+        </w:rPr>
+        <w:t>；</w:t>
+      </w:r>
+    </w:p>
+    <w:p>
+      <w:pPr>
+        <w:pStyle w:val="aa"/>
+        <w:numPr>
+          <w:ilvl w:val="0"/>
+          <w:numId w:val="9"/>
+        </w:numPr>
+        <w:spacing w:beforeLines="0" w:before="0" w:afterLines="0" w:after="0"/>
+        <w:ind w:left="442" w:hanging="442"/>
+      </w:pPr>
+      <w:r>
+        <w:t>政府税收收入</w:t>
+      </w:r>
+      <w:r>
+        <w:t>=</w:t>
+      </w:r>
+      <w:r>
+        <w:t>税率</w:t>
+      </w:r>
+      <w:r>
+        <w:rPr>
+          <w:rFonts w:hint="eastAsia"/>
+        </w:rPr>
+        <w:t>×</w:t>
+      </w:r>
+      <w:r>
+        <w:t>销售数量</w:t>
+      </w:r>
+      <w:r>
+        <w:rPr>
+          <w:rFonts w:hint="eastAsia"/>
+        </w:rPr>
+        <w:t>。</w:t>
+      </w:r>
+    </w:p>
+    <w:p>
+      <w:pPr>
+        <w:pStyle w:val="aa"/>
+        <w:spacing w:before="78" w:after="78"/>
+        <w:ind w:firstLine="420"/>
+      </w:pPr>
+      <w:r>
+        <w:rPr>
+          <w:rFonts w:hint="eastAsia"/>
+        </w:rPr>
+        <w:t>总福利</w:t>
+      </w:r>
+      <w:r>
+        <w:rPr>
+          <w:rFonts w:hint="eastAsia"/>
+        </w:rPr>
+        <w:t>是</w:t>
+      </w:r>
+      <w:r>
+        <w:rPr>
+          <w:rFonts w:hint="eastAsia"/>
+        </w:rPr>
+        <w:t>消费者剩余</w:t>
+      </w:r>
+      <w:r>
+        <w:rPr>
+          <w:rFonts w:hint="eastAsia"/>
+        </w:rPr>
+        <w:t>、</w:t>
+      </w:r>
+      <w:r>
+        <w:rPr>
+          <w:rFonts w:hint="eastAsia"/>
+        </w:rPr>
+        <w:t>生产者剩余</w:t>
+      </w:r>
+      <w:r>
+        <w:rPr>
+          <w:rFonts w:hint="eastAsia"/>
+        </w:rPr>
+        <w:t>、</w:t>
+      </w:r>
+      <w:r>
+        <w:rPr>
+          <w:rFonts w:hint="eastAsia"/>
+        </w:rPr>
+        <w:t>政府收入</w:t>
+      </w:r>
+      <w:r>
+        <w:rPr>
+          <w:rFonts w:hint="eastAsia"/>
+        </w:rPr>
+        <w:t>之</w:t>
+      </w:r>
+      <w:proofErr w:type="gramStart"/>
+      <w:r>
+        <w:rPr>
+          <w:rFonts w:hint="eastAsia"/>
+        </w:rPr>
+        <w:t>和</w:t>
+      </w:r>
+      <w:proofErr w:type="gramEnd"/>
+      <w:r>
+        <w:rPr>
+          <w:rFonts w:hint="eastAsia"/>
+        </w:rPr>
+        <w:t>。下面，我们以下图为例，比较税前和税后的总福利：</w:t>
+      </w:r>
+    </w:p>
+    <w:p>
+      <w:pPr>
+        <w:pStyle w:val="aa"/>
+        <w:spacing w:before="78" w:after="78"/>
+        <w:rPr>
+          <w:rFonts w:hint="eastAsia"/>
+        </w:rPr>
+      </w:pPr>
+      <w:r>
+        <w:rPr>
+          <w:noProof/>
+        </w:rPr>
+        <w:drawing>
+          <wp:inline distT="0" distB="0" distL="0" distR="0" wp14:anchorId="000AD673" wp14:editId="44E8484A">
+            <wp:extent cx="5274310" cy="3146425"/>
+            <wp:effectExtent l="0" t="0" r="2540" b="0"/>
+            <wp:docPr id="227638637" name="图片 1"/>
+            <wp:cNvGraphicFramePr>
+              <a:graphicFrameLocks xmlns:a="http://schemas.openxmlformats.org/drawingml/2006/main" noChangeAspect="1"/>
+            </wp:cNvGraphicFramePr>
+            <a:graphic xmlns:a="http://schemas.openxmlformats.org/drawingml/2006/main">
+              <a:graphicData uri="http://schemas.openxmlformats.org/drawingml/2006/picture">
+                <pic:pic xmlns:pic="http://schemas.openxmlformats.org/drawingml/2006/picture">
+                  <pic:nvPicPr>
+                    <pic:cNvPr id="227638637" name=""/>
+                    <pic:cNvPicPr/>
+                  </pic:nvPicPr>
+                  <pic:blipFill>
+                    <a:blip r:embed="rId11"/>
+                    <a:stretch>
+                      <a:fillRect/>
+                    </a:stretch>
+                  </pic:blipFill>
+                  <pic:spPr>
+                    <a:xfrm>
+                      <a:off x="0" y="0"/>
+                      <a:ext cx="5274310" cy="3146425"/>
+                    </a:xfrm>
+                    <a:prstGeom prst="rect">
+                      <a:avLst/>
+                    </a:prstGeom>
+                  </pic:spPr>
+                </pic:pic>
+              </a:graphicData>
+            </a:graphic>
+          </wp:inline>
+        </w:drawing>
+      </w:r>
+    </w:p>
+    <w:p>
+      <w:pPr>
+        <w:pStyle w:val="aa"/>
+        <w:spacing w:before="78" w:after="78"/>
+        <w:ind w:firstLine="420"/>
+        <w:rPr>
+          <w:rFonts w:hint="eastAsia"/>
+        </w:rPr>
+      </w:pPr>
+      <w:r>
+        <w:rPr>
+          <w:rFonts w:hint="eastAsia"/>
+        </w:rPr>
+        <w:t>税收的“楔子”即是△</w:t>
+      </w:r>
+      <w:r>
+        <w:rPr>
+          <w:rFonts w:hint="eastAsia"/>
+          <w:i/>
+          <w:iCs/>
+        </w:rPr>
+        <w:t>DEF</w:t>
+      </w:r>
+      <w:r>
+        <w:rPr>
+          <w:rFonts w:hint="eastAsia"/>
+        </w:rPr>
+        <w:t>部分。</w:t>
+      </w:r>
+    </w:p>
+    <w:p>
+      <w:pPr>
+        <w:pStyle w:val="aa"/>
+        <w:spacing w:before="78" w:after="78"/>
+        <w:ind w:firstLine="420"/>
+      </w:pPr>
+      <w:r>
+        <w:rPr>
+          <w:rFonts w:hint="eastAsia"/>
+        </w:rPr>
+        <w:t>在不征税的情况下：</w:t>
+      </w:r>
+    </w:p>
+    <w:p>
+      <w:pPr>
+        <w:pStyle w:val="aa"/>
+        <w:spacing w:before="78" w:after="78"/>
+      </w:pPr>
+      <m:oMathPara>
+        <m:oMath>
+          <m:r>
+            <w:rPr>
+              <w:rFonts w:ascii="Cambria Math" w:hAnsi="Cambria Math" w:hint="eastAsia"/>
+            </w:rPr>
+            <m:t>社会福利</m:t>
+          </m:r>
+          <m:r>
+            <w:rPr>
+              <w:rFonts w:ascii="Cambria Math" w:hAnsi="Cambria Math"/>
+            </w:rPr>
+            <m:t>=</m:t>
+          </m:r>
+          <m:r>
+            <w:rPr>
+              <w:rFonts w:ascii="Cambria Math" w:hAnsi="Cambria Math" w:hint="eastAsia"/>
+            </w:rPr>
+            <m:t>CS</m:t>
+          </m:r>
+          <m:r>
+            <w:rPr>
+              <w:rFonts w:ascii="Cambria Math" w:hAnsi="Cambria Math"/>
+            </w:rPr>
+            <m:t>+</m:t>
+          </m:r>
+          <m:r>
+            <w:rPr>
+              <w:rFonts w:ascii="Cambria Math" w:hAnsi="Cambria Math" w:hint="eastAsia"/>
+            </w:rPr>
+            <m:t>PS</m:t>
+          </m:r>
+          <m:r>
+            <w:rPr>
+              <w:rFonts w:ascii="Cambria Math" w:hAnsi="Cambria Math"/>
+            </w:rPr>
+            <m:t>=ABE</m:t>
+          </m:r>
+        </m:oMath>
+      </m:oMathPara>
+    </w:p>
+    <w:p>
+      <w:pPr>
+        <w:pStyle w:val="aa"/>
+        <w:spacing w:before="78" w:after="78"/>
+      </w:pPr>
+      <w:r>
+        <w:tab/>
+      </w:r>
+      <w:r>
+        <w:rPr>
+          <w:rFonts w:hint="eastAsia"/>
+        </w:rPr>
+        <w:t>在征税的情况下：</w:t>
+      </w:r>
+    </w:p>
+    <w:p>
+      <w:pPr>
+        <w:pStyle w:val="aa"/>
+        <w:spacing w:before="78" w:after="78"/>
+      </w:pPr>
+      <m:oMathPara>
+        <m:oMath>
+          <m:r>
+            <w:rPr>
+              <w:rFonts w:ascii="Cambria Math" w:hAnsi="Cambria Math"/>
+            </w:rPr>
+            <m:t>CS=</m:t>
+          </m:r>
+          <m:r>
+            <w:rPr>
+              <w:rFonts w:ascii="Cambria Math" w:hAnsi="Cambria Math" w:hint="eastAsia"/>
+            </w:rPr>
+            <m:t>AGF</m:t>
+          </m:r>
+          <m:r>
+            <w:rPr>
+              <w:rFonts w:ascii="Cambria Math" w:hAnsi="Cambria Math"/>
+            </w:rPr>
+            <m:t>,   PS=BHD</m:t>
+          </m:r>
+        </m:oMath>
+      </m:oMathPara>
+    </w:p>
+    <w:p>
+      <w:pPr>
+        <w:pStyle w:val="aa"/>
+        <w:spacing w:before="78" w:after="78"/>
+        <w:rPr>
+          <w:i/>
+        </w:rPr>
+      </w:pPr>
+      <m:oMathPara>
+        <m:oMath>
+          <m:r>
+            <w:rPr>
+              <w:rFonts w:ascii="Cambria Math" w:hAnsi="Cambria Math" w:hint="eastAsia"/>
+            </w:rPr>
+            <m:t>政府税收收入</m:t>
+          </m:r>
+          <m:r>
+            <w:rPr>
+              <w:rFonts w:ascii="Cambria Math" w:hAnsi="Cambria Math"/>
+            </w:rPr>
+            <m:t>=Tax×Quantity=HDFG</m:t>
+          </m:r>
+        </m:oMath>
+      </m:oMathPara>
+    </w:p>
+    <w:p>
+      <w:pPr>
+        <w:pStyle w:val="aa"/>
+        <w:spacing w:before="78" w:after="78"/>
+        <w:rPr>
+          <w:i/>
+        </w:rPr>
+      </w:pPr>
+      <m:oMathPara>
+        <m:oMath>
+          <m:r>
+            <w:rPr>
+              <w:rFonts w:ascii="Cambria Math" w:hAnsi="Cambria Math" w:hint="eastAsia"/>
+            </w:rPr>
+            <m:t>社会福利</m:t>
+          </m:r>
+          <m:r>
+            <w:rPr>
+              <w:rFonts w:ascii="Cambria Math" w:hAnsi="Cambria Math"/>
+            </w:rPr>
+            <m:t>=CS+PS+</m:t>
+          </m:r>
+          <m:r>
+            <w:rPr>
+              <w:rFonts w:ascii="Cambria Math" w:hAnsi="Cambria Math" w:hint="eastAsia"/>
+            </w:rPr>
+            <m:t>政府税收收入</m:t>
+          </m:r>
+          <m:r>
+            <w:rPr>
+              <w:rFonts w:ascii="Cambria Math" w:hAnsi="Cambria Math"/>
+            </w:rPr>
+            <m:t>=AFDB</m:t>
+          </m:r>
+        </m:oMath>
+      </m:oMathPara>
+    </w:p>
+    <w:p>
+      <w:pPr>
+        <w:pStyle w:val="aa"/>
+        <w:spacing w:before="78" w:after="78"/>
+      </w:pPr>
+      <w:r>
+        <w:tab/>
+      </w:r>
+      <w:r>
+        <w:rPr>
+          <w:rFonts w:hint="eastAsia"/>
+        </w:rPr>
+        <w:t>两者的福利差异是</w:t>
+      </w:r>
+      <w:r>
+        <w:rPr>
+          <w:rFonts w:hint="eastAsia"/>
+          <w:i/>
+          <w:iCs/>
+        </w:rPr>
+        <w:t>ABE</w:t>
+      </w:r>
+      <w:r>
+        <w:rPr>
+          <w:rFonts w:hint="eastAsia"/>
+        </w:rPr>
+        <w:t>-</w:t>
+      </w:r>
+      <w:r>
+        <w:rPr>
+          <w:rFonts w:hint="eastAsia"/>
+          <w:i/>
+          <w:iCs/>
+        </w:rPr>
+        <w:t>AFDB</w:t>
+      </w:r>
+      <w:r>
+        <w:rPr>
+          <w:rFonts w:hint="eastAsia"/>
+        </w:rPr>
+        <w:t>=</w:t>
+      </w:r>
+      <w:r>
+        <w:rPr>
+          <w:rFonts w:hint="eastAsia"/>
+          <w:i/>
+          <w:iCs/>
+        </w:rPr>
+        <w:t>DEF</w:t>
+      </w:r>
+      <w:r>
+        <w:rPr>
+          <w:rFonts w:hint="eastAsia"/>
+        </w:rPr>
+        <w:t>。这个</w:t>
+      </w:r>
+      <w:r>
+        <w:rPr>
+          <w:rFonts w:hint="eastAsia"/>
+          <w:i/>
+          <w:iCs/>
+        </w:rPr>
+        <w:t>DEF</w:t>
+      </w:r>
+      <w:r>
+        <w:rPr>
+          <w:rFonts w:hint="eastAsia"/>
+        </w:rPr>
+        <w:t>的部分，就被称为</w:t>
+      </w:r>
+      <w:r>
+        <w:rPr>
+          <w:rFonts w:hint="eastAsia"/>
+          <w:b/>
+          <w:bCs/>
+        </w:rPr>
+        <w:t>无谓损失（</w:t>
+      </w:r>
+      <w:r>
+        <w:rPr>
+          <w:rFonts w:hint="eastAsia"/>
+          <w:b/>
+          <w:bCs/>
+        </w:rPr>
+        <w:t>deadweight loss</w:t>
+      </w:r>
+      <w:r>
+        <w:rPr>
+          <w:rFonts w:hint="eastAsia"/>
+          <w:b/>
+          <w:bCs/>
+        </w:rPr>
+        <w:t>）</w:t>
+      </w:r>
+      <w:r>
+        <w:rPr>
+          <w:rFonts w:hint="eastAsia"/>
+        </w:rPr>
+        <w:t>。</w:t>
+      </w:r>
+    </w:p>
+    <w:p>
+      <w:pPr>
+        <w:pStyle w:val="ae"/>
+      </w:pPr>
+      <w:bookmarkStart w:id="37" w:name="_Toc179399912"/>
+      <w:r>
+        <w:rPr>
+          <w:rFonts w:hint="eastAsia"/>
+        </w:rPr>
+        <w:t>（二）无谓损失</w:t>
+      </w:r>
+      <w:bookmarkEnd w:id="37"/>
+    </w:p>
+    <w:p>
+      <w:pPr>
+        <w:pStyle w:val="aa"/>
+        <w:spacing w:before="78" w:after="78"/>
+        <w:ind w:firstLine="420"/>
+      </w:pPr>
+      <w:r>
+        <w:rPr>
+          <w:rFonts w:hint="eastAsia"/>
+        </w:rPr>
+        <w:t>税收对市场的扭曲作用被称为</w:t>
+      </w:r>
+      <w:r>
+        <w:rPr>
+          <w:rFonts w:hint="eastAsia"/>
+          <w:b/>
+          <w:bCs/>
+        </w:rPr>
+        <w:t>税收扭曲</w:t>
+      </w:r>
+      <w:r>
+        <w:rPr>
+          <w:rFonts w:hint="eastAsia"/>
+        </w:rPr>
+        <w:t>。</w:t>
+      </w:r>
+      <w:r>
+        <w:t>买家和卖家的损失超过了政府的税收收入</w:t>
+      </w:r>
+      <w:r>
+        <w:rPr>
+          <w:rFonts w:hint="eastAsia"/>
+        </w:rPr>
+        <w:t>，此时</w:t>
+      </w:r>
+      <w:r>
+        <w:t>总剩余的下降被称为</w:t>
+      </w:r>
+      <w:r>
+        <w:rPr>
+          <w:b/>
+          <w:bCs/>
+        </w:rPr>
+        <w:t>无谓损失</w:t>
+      </w:r>
+      <w:r>
+        <w:rPr>
+          <w:rFonts w:hint="eastAsia"/>
+        </w:rPr>
+        <w:t>。</w:t>
+      </w:r>
+      <w:r>
+        <w:rPr>
+          <w:rFonts w:hint="eastAsia"/>
+        </w:rPr>
+        <w:t>税收使得买方和卖方状况变坏了，使政府状况变好了</w:t>
+      </w:r>
+      <w:r>
+        <w:rPr>
+          <w:rFonts w:hint="eastAsia"/>
+        </w:rPr>
+        <w:t>；</w:t>
+      </w:r>
+      <w:r>
+        <w:rPr>
+          <w:rFonts w:hint="eastAsia"/>
+        </w:rPr>
+        <w:t>买方和卖方因税收遭受的损失大于政府筹集到的收入</w:t>
+      </w:r>
+      <w:r>
+        <w:rPr>
+          <w:rFonts w:hint="eastAsia"/>
+        </w:rPr>
+        <w:t>，</w:t>
+      </w:r>
+      <w:r>
+        <w:rPr>
+          <w:rFonts w:hint="eastAsia"/>
+        </w:rPr>
+        <w:t>市场规模缩小。</w:t>
+      </w:r>
+    </w:p>
+    <w:p>
+      <w:pPr>
+        <w:pStyle w:val="aa"/>
+        <w:spacing w:before="78" w:after="78"/>
+        <w:ind w:firstLine="420"/>
+        <w:rPr>
+          <w:rFonts w:hint="eastAsia"/>
+        </w:rPr>
+      </w:pPr>
+      <w:r>
+        <w:t>税收造成了无谓损失，因为它们阻止了买家和卖家从贸易中获得更多收益</w:t>
+      </w:r>
+      <w:r>
+        <w:rPr>
+          <w:rFonts w:hint="eastAsia"/>
+        </w:rPr>
+        <w:t>。</w:t>
+      </w:r>
+      <w:r>
+        <w:t>随着政府提高税率，无谓损失增加</w:t>
+      </w:r>
+      <w:r>
+        <w:rPr>
+          <w:rFonts w:hint="eastAsia"/>
+        </w:rPr>
+        <w:t>。</w:t>
+      </w:r>
+      <w:r>
+        <w:t>税收首先随着税收规模的增加而增加，但随着税收的增加，市场萎</w:t>
+      </w:r>
+      <w:r>
+        <w:lastRenderedPageBreak/>
+        <w:t>缩，税收开始下降</w:t>
+      </w:r>
+      <w:r>
+        <w:rPr>
+          <w:rFonts w:hint="eastAsia"/>
+        </w:rPr>
+        <w:t>——</w:t>
+      </w:r>
+      <w:proofErr w:type="gramStart"/>
+      <w:r>
+        <w:rPr>
+          <w:rFonts w:hint="eastAsia"/>
+        </w:rPr>
+        <w:t>当</w:t>
+      </w:r>
+      <w:r>
+        <w:t>税收</w:t>
+      </w:r>
+      <w:proofErr w:type="gramEnd"/>
+      <w:r>
+        <w:t>如此之高，以至于消除了市场</w:t>
+      </w:r>
+      <w:r>
+        <w:rPr>
+          <w:rFonts w:hint="eastAsia"/>
+        </w:rPr>
+        <w:t>时</w:t>
+      </w:r>
+      <w:r>
+        <w:t>，</w:t>
+      </w:r>
+      <w:r>
+        <w:rPr>
+          <w:rFonts w:hint="eastAsia"/>
+        </w:rPr>
+        <w:t>就会</w:t>
+      </w:r>
+      <w:r>
+        <w:t>导致根本没有税收收入</w:t>
+      </w:r>
+      <w:r>
+        <w:rPr>
+          <w:rFonts w:hint="eastAsia"/>
+        </w:rPr>
+        <w:t>。</w:t>
+      </w:r>
+      <w:r>
+        <w:rPr>
+          <w:rFonts w:hint="eastAsia"/>
+        </w:rPr>
+        <w:t>因此，经济学的供给学派认为，减税反而能增加税收收入。</w:t>
+      </w:r>
+    </w:p>
+    <w:p>
+      <w:pPr>
+        <w:pStyle w:val="aa"/>
+        <w:spacing w:before="78" w:after="78"/>
+        <w:ind w:firstLine="420"/>
+      </w:pPr>
+      <w:r>
+        <w:rPr>
+          <w:rFonts w:hint="eastAsia"/>
+        </w:rPr>
+        <w:t>由图像可知，供给和需求的弹性越大（即供给曲线和需求曲线越平缓），税收的无谓损失就越大。</w:t>
+      </w:r>
+    </w:p>
+    <w:p>
+      <w:pPr>
+        <w:pStyle w:val="ac"/>
+      </w:pPr>
+      <w:bookmarkStart w:id="38" w:name="_Toc179399913"/>
+      <w:r>
+        <w:rPr>
+          <w:rFonts w:hint="eastAsia"/>
+        </w:rPr>
+        <w:t>三、税收的经济方面</w:t>
+      </w:r>
+      <w:bookmarkEnd w:id="38"/>
+    </w:p>
+    <w:p>
+      <w:pPr>
+        <w:pStyle w:val="aa"/>
+        <w:spacing w:before="78" w:after="78"/>
+      </w:pPr>
+      <w:r>
+        <w:tab/>
+      </w:r>
+      <w:r>
+        <w:rPr>
+          <w:rFonts w:hint="eastAsia"/>
+        </w:rPr>
+        <w:t>税收的原则包括：</w:t>
+      </w:r>
+    </w:p>
+    <w:p>
+      <w:pPr>
+        <w:pStyle w:val="aa"/>
+        <w:numPr>
+          <w:ilvl w:val="0"/>
+          <w:numId w:val="10"/>
+        </w:numPr>
+        <w:spacing w:beforeLines="0" w:before="0" w:afterLines="0" w:after="0"/>
+        <w:ind w:left="442" w:hanging="442"/>
+      </w:pPr>
+      <w:r>
+        <w:rPr>
+          <w:rFonts w:hint="eastAsia"/>
+          <w:b/>
+          <w:bCs/>
+        </w:rPr>
+        <w:t>效益原则</w:t>
+      </w:r>
+      <w:r>
+        <w:rPr>
+          <w:rFonts w:hint="eastAsia"/>
+          <w:b/>
+          <w:bCs/>
+        </w:rPr>
+        <w:t>：</w:t>
+      </w:r>
+      <w:r>
+        <w:rPr>
+          <w:rFonts w:hint="eastAsia"/>
+        </w:rPr>
+        <w:t>个人应按其从政府项目中获得的利益比例纳税</w:t>
+      </w:r>
+      <w:r>
+        <w:rPr>
+          <w:rFonts w:hint="eastAsia"/>
+        </w:rPr>
+        <w:t>；</w:t>
+      </w:r>
+    </w:p>
+    <w:p>
+      <w:pPr>
+        <w:pStyle w:val="aa"/>
+        <w:numPr>
+          <w:ilvl w:val="0"/>
+          <w:numId w:val="10"/>
+        </w:numPr>
+        <w:spacing w:beforeLines="0" w:before="0" w:afterLines="0" w:after="0"/>
+        <w:ind w:left="442" w:hanging="442"/>
+      </w:pPr>
+      <w:r>
+        <w:rPr>
+          <w:rFonts w:hint="eastAsia"/>
+          <w:b/>
+          <w:bCs/>
+        </w:rPr>
+        <w:t>支付能力原则</w:t>
+      </w:r>
+      <w:r>
+        <w:rPr>
+          <w:rFonts w:hint="eastAsia"/>
+          <w:b/>
+          <w:bCs/>
+        </w:rPr>
+        <w:t>：</w:t>
+      </w:r>
+      <w:r>
+        <w:rPr>
+          <w:rFonts w:hint="eastAsia"/>
+        </w:rPr>
+        <w:t>人们缴纳的税款应与其收入或财富相关</w:t>
+      </w:r>
+      <w:r>
+        <w:rPr>
+          <w:rFonts w:hint="eastAsia"/>
+        </w:rPr>
+        <w:t>（</w:t>
+      </w:r>
+      <w:r>
+        <w:rPr>
+          <w:rFonts w:hint="eastAsia"/>
+        </w:rPr>
+        <w:t>再分配税制：向高收入人群筹集资金，以增加贫困群体的收入和消费</w:t>
+      </w:r>
+      <w:r>
+        <w:rPr>
+          <w:rFonts w:hint="eastAsia"/>
+        </w:rPr>
+        <w:t>）。</w:t>
+      </w:r>
+    </w:p>
+    <w:p>
+      <w:pPr>
+        <w:pStyle w:val="ae"/>
+        <w:rPr>
+          <w:rFonts w:hint="eastAsia"/>
+        </w:rPr>
+      </w:pPr>
+      <w:bookmarkStart w:id="39" w:name="_Toc179399914"/>
+      <w:r>
+        <w:rPr>
+          <w:rFonts w:hint="eastAsia"/>
+        </w:rPr>
+        <w:t>（一）所得税与销售税</w:t>
+      </w:r>
+      <w:bookmarkEnd w:id="39"/>
+    </w:p>
+    <w:p>
+      <w:pPr>
+        <w:pStyle w:val="aa"/>
+        <w:spacing w:before="78" w:after="78"/>
+        <w:ind w:left="420"/>
+      </w:pPr>
+      <w:r>
+        <w:rPr>
+          <w:rFonts w:hint="eastAsia"/>
+        </w:rPr>
+        <w:t>所得税制基本可以分为累进制、比例制、累退制：</w:t>
+      </w:r>
+    </w:p>
+    <w:p>
+      <w:pPr>
+        <w:pStyle w:val="aa"/>
+        <w:numPr>
+          <w:ilvl w:val="0"/>
+          <w:numId w:val="11"/>
+        </w:numPr>
+        <w:spacing w:beforeLines="0" w:before="0" w:afterLines="0" w:after="0"/>
+        <w:ind w:left="442" w:hanging="442"/>
+      </w:pPr>
+      <w:r>
+        <w:rPr>
+          <w:rFonts w:hint="eastAsia"/>
+          <w:b/>
+          <w:bCs/>
+        </w:rPr>
+        <w:t>累进税：</w:t>
+      </w:r>
+      <w:r>
+        <w:rPr>
+          <w:rFonts w:hint="eastAsia"/>
+        </w:rPr>
+        <w:t>向高收入人群</w:t>
+      </w:r>
+      <w:proofErr w:type="gramStart"/>
+      <w:r>
+        <w:rPr>
+          <w:rFonts w:hint="eastAsia"/>
+        </w:rPr>
+        <w:t>征更多</w:t>
+      </w:r>
+      <w:proofErr w:type="gramEnd"/>
+      <w:r>
+        <w:rPr>
+          <w:rFonts w:hint="eastAsia"/>
+        </w:rPr>
+        <w:t>的税——不仅绝对数量更大，而且比例也更大；当今世界上大多数的个人所得税都是累进税；</w:t>
+      </w:r>
+    </w:p>
+    <w:p>
+      <w:pPr>
+        <w:pStyle w:val="aa"/>
+        <w:numPr>
+          <w:ilvl w:val="0"/>
+          <w:numId w:val="11"/>
+        </w:numPr>
+        <w:spacing w:beforeLines="0" w:before="0" w:afterLines="0" w:after="0"/>
+        <w:ind w:left="442" w:hanging="442"/>
+      </w:pPr>
+      <w:r>
+        <w:rPr>
+          <w:rFonts w:hint="eastAsia"/>
+          <w:b/>
+          <w:bCs/>
+        </w:rPr>
+        <w:t>比例税：</w:t>
+      </w:r>
+      <w:r>
+        <w:rPr>
+          <w:rFonts w:hint="eastAsia"/>
+        </w:rPr>
+        <w:t>所有纳税者都缴纳相同比例的收入；</w:t>
+      </w:r>
+    </w:p>
+    <w:p>
+      <w:pPr>
+        <w:pStyle w:val="aa"/>
+        <w:numPr>
+          <w:ilvl w:val="0"/>
+          <w:numId w:val="11"/>
+        </w:numPr>
+        <w:spacing w:beforeLines="0" w:before="0" w:afterLines="0" w:after="0"/>
+        <w:ind w:left="442" w:hanging="442"/>
+        <w:rPr>
+          <w:rFonts w:hint="eastAsia"/>
+        </w:rPr>
+      </w:pPr>
+      <w:r>
+        <w:rPr>
+          <w:rFonts w:hint="eastAsia"/>
+          <w:b/>
+          <w:bCs/>
+        </w:rPr>
+        <w:t>累退税：</w:t>
+      </w:r>
+      <w:r>
+        <w:rPr>
+          <w:rFonts w:hint="eastAsia"/>
+        </w:rPr>
+        <w:t>低收入人群所缴纳的所得税的比例高于高收入人群；对低档物品征收商品税。</w:t>
+      </w:r>
+    </w:p>
+    <w:p>
+      <w:pPr>
+        <w:pStyle w:val="aa"/>
+        <w:spacing w:before="78" w:after="78"/>
+        <w:ind w:firstLine="420"/>
+      </w:pPr>
+      <w:r>
+        <w:rPr>
+          <w:rFonts w:hint="eastAsia"/>
+        </w:rPr>
+        <w:t>销售税的计算方法是将购买价格乘以适用税率</w:t>
+      </w:r>
+      <w:r>
+        <w:rPr>
+          <w:rFonts w:hint="eastAsia"/>
+        </w:rPr>
+        <w:t>。在美国，</w:t>
+      </w:r>
+      <w:r>
+        <w:rPr>
+          <w:rFonts w:hint="eastAsia"/>
+        </w:rPr>
+        <w:t>销售税，包括地方政府征收的销售税，通常由州一级管理</w:t>
+      </w:r>
+      <w:r>
+        <w:rPr>
+          <w:rFonts w:hint="eastAsia"/>
+        </w:rPr>
+        <w:t>；</w:t>
+      </w:r>
+      <w:r>
+        <w:rPr>
+          <w:rFonts w:hint="eastAsia"/>
+        </w:rPr>
+        <w:t>征收销售税的</w:t>
+      </w:r>
+      <w:proofErr w:type="gramStart"/>
+      <w:r>
+        <w:rPr>
+          <w:rFonts w:hint="eastAsia"/>
+        </w:rPr>
+        <w:t>州要求</w:t>
+      </w:r>
+      <w:proofErr w:type="gramEnd"/>
+      <w:r>
+        <w:rPr>
+          <w:rFonts w:hint="eastAsia"/>
+        </w:rPr>
+        <w:t>零售卖家向客户征税、报税并将税款汇至州</w:t>
+      </w:r>
+      <w:r>
+        <w:rPr>
+          <w:rFonts w:hint="eastAsia"/>
+        </w:rPr>
+        <w:t>；</w:t>
+      </w:r>
+      <w:r>
+        <w:rPr>
+          <w:rFonts w:hint="eastAsia"/>
+        </w:rPr>
+        <w:t>不同司法管辖区的税率差异很大，从低于</w:t>
+      </w:r>
+      <w:r>
+        <w:rPr>
+          <w:rFonts w:hint="eastAsia"/>
+        </w:rPr>
+        <w:t>1%</w:t>
+      </w:r>
+      <w:r>
+        <w:rPr>
+          <w:rFonts w:hint="eastAsia"/>
+        </w:rPr>
+        <w:t>到超过</w:t>
+      </w:r>
+      <w:r>
+        <w:rPr>
+          <w:rFonts w:hint="eastAsia"/>
+        </w:rPr>
+        <w:t>10%</w:t>
+      </w:r>
+      <w:r>
+        <w:rPr>
+          <w:rFonts w:hint="eastAsia"/>
+        </w:rPr>
+        <w:t>不等</w:t>
+      </w:r>
+      <w:r>
+        <w:rPr>
+          <w:rFonts w:hint="eastAsia"/>
+        </w:rPr>
+        <w:t>。</w:t>
+      </w:r>
+    </w:p>
+    <w:p>
+      <w:pPr>
+        <w:pStyle w:val="ae"/>
+      </w:pPr>
+      <w:bookmarkStart w:id="40" w:name="_Toc179399915"/>
+      <w:r>
+        <w:rPr>
+          <w:rFonts w:hint="eastAsia"/>
+        </w:rPr>
+        <w:t>（二）现实中的税收</w:t>
+      </w:r>
+      <w:bookmarkEnd w:id="40"/>
+    </w:p>
+    <w:p>
+      <w:pPr>
+        <w:pStyle w:val="aa"/>
+        <w:spacing w:before="78" w:after="78"/>
+        <w:ind w:firstLine="420"/>
+      </w:pPr>
+      <w:r>
+        <w:rPr>
+          <w:rFonts w:hint="eastAsia"/>
+        </w:rPr>
+        <w:t>在工资税和社会保障领域，</w:t>
+      </w:r>
+      <w:r>
+        <w:rPr>
+          <w:rFonts w:hint="eastAsia"/>
+        </w:rPr>
+        <w:t>公司决定雇佣谁（劳动力需求）</w:t>
+      </w:r>
+      <w:r>
+        <w:rPr>
+          <w:rFonts w:hint="eastAsia"/>
+        </w:rPr>
+        <w:t>，</w:t>
+      </w:r>
+      <w:r>
+        <w:rPr>
+          <w:rFonts w:hint="eastAsia"/>
+        </w:rPr>
+        <w:t>家庭决定为谁工作（劳动力供给）</w:t>
+      </w:r>
+      <w:r>
+        <w:rPr>
+          <w:rFonts w:hint="eastAsia"/>
+        </w:rPr>
+        <w:t>。</w:t>
+      </w:r>
+      <w:r>
+        <w:t>通常，劳动力供给的弹性小于劳动力需求</w:t>
+      </w:r>
+      <w:r>
+        <w:rPr>
+          <w:rFonts w:hint="eastAsia"/>
+        </w:rPr>
+        <w:t>，因此</w:t>
+      </w:r>
+      <w:r>
+        <w:t>员工承担更多的税收负担</w:t>
+      </w:r>
+      <w:r>
+        <w:rPr>
+          <w:rFonts w:hint="eastAsia"/>
+        </w:rPr>
+        <w:t>。</w:t>
+      </w:r>
+    </w:p>
+    <w:p>
+      <w:pPr>
+        <w:pStyle w:val="aa"/>
+        <w:spacing w:before="78" w:after="78"/>
+        <w:ind w:firstLine="420"/>
+        <w:rPr>
+          <w:rFonts w:hint="eastAsia"/>
+        </w:rPr>
+      </w:pPr>
+      <w:r>
+        <w:rPr>
+          <w:rFonts w:hint="eastAsia"/>
+        </w:rPr>
+        <w:t>对于</w:t>
+      </w:r>
+      <w:r>
+        <w:rPr>
+          <w:rFonts w:hint="eastAsia"/>
+        </w:rPr>
+        <w:t>天然气、白酒、香烟</w:t>
+      </w:r>
+      <w:r>
+        <w:rPr>
+          <w:rFonts w:hint="eastAsia"/>
+        </w:rPr>
+        <w:t>等商品，</w:t>
+      </w:r>
+      <w:r>
+        <w:rPr>
+          <w:rFonts w:hint="eastAsia"/>
+        </w:rPr>
+        <w:t>相对于卖家，买家对价格不敏感，因此买家要承担税收负担</w:t>
+      </w:r>
+      <w:r>
+        <w:rPr>
+          <w:rFonts w:hint="eastAsia"/>
+        </w:rPr>
+        <w:t>。这</w:t>
+      </w:r>
+      <w:r>
+        <w:rPr>
+          <w:rFonts w:hint="eastAsia"/>
+        </w:rPr>
+        <w:t>主要有三种原因：</w:t>
+      </w:r>
+    </w:p>
+    <w:p>
+      <w:pPr>
+        <w:pStyle w:val="aa"/>
+        <w:numPr>
+          <w:ilvl w:val="0"/>
+          <w:numId w:val="12"/>
+        </w:numPr>
+        <w:spacing w:beforeLines="0" w:before="0" w:afterLines="0" w:after="0"/>
+        <w:ind w:left="442" w:hanging="442"/>
+        <w:rPr>
+          <w:rFonts w:hint="eastAsia"/>
+        </w:rPr>
+      </w:pPr>
+      <w:r>
+        <w:rPr>
+          <w:rFonts w:hint="eastAsia"/>
+          <w:b/>
+          <w:bCs/>
+        </w:rPr>
+        <w:t>无法获得接近的替代品：</w:t>
+      </w:r>
+      <w:r>
+        <w:rPr>
+          <w:rFonts w:hint="eastAsia"/>
+        </w:rPr>
+        <w:t>天然气</w:t>
+      </w:r>
+      <w:r>
+        <w:rPr>
+          <w:rFonts w:hint="eastAsia"/>
+        </w:rPr>
+        <w:t>；</w:t>
+      </w:r>
+    </w:p>
+    <w:p>
+      <w:pPr>
+        <w:pStyle w:val="aa"/>
+        <w:numPr>
+          <w:ilvl w:val="0"/>
+          <w:numId w:val="12"/>
+        </w:numPr>
+        <w:spacing w:beforeLines="0" w:before="0" w:afterLines="0" w:after="0"/>
+        <w:ind w:left="442" w:hanging="442"/>
+        <w:rPr>
+          <w:rFonts w:hint="eastAsia"/>
+        </w:rPr>
+      </w:pPr>
+      <w:r>
+        <w:rPr>
+          <w:rFonts w:hint="eastAsia"/>
+          <w:b/>
+          <w:bCs/>
+        </w:rPr>
+        <w:t>占收入</w:t>
+      </w:r>
+      <w:proofErr w:type="gramStart"/>
+      <w:r>
+        <w:rPr>
+          <w:rFonts w:hint="eastAsia"/>
+          <w:b/>
+          <w:bCs/>
+        </w:rPr>
+        <w:t>一</w:t>
+      </w:r>
+      <w:proofErr w:type="gramEnd"/>
+      <w:r>
+        <w:rPr>
+          <w:rFonts w:hint="eastAsia"/>
+          <w:b/>
+          <w:bCs/>
+        </w:rPr>
+        <w:t>小部分的商品：</w:t>
+      </w:r>
+      <w:r>
+        <w:rPr>
+          <w:rFonts w:hint="eastAsia"/>
+        </w:rPr>
+        <w:t>酒类</w:t>
+      </w:r>
+      <w:r>
+        <w:rPr>
+          <w:rFonts w:hint="eastAsia"/>
+        </w:rPr>
+        <w:t>；</w:t>
+      </w:r>
+    </w:p>
+    <w:p>
+      <w:pPr>
+        <w:pStyle w:val="aa"/>
+        <w:numPr>
+          <w:ilvl w:val="0"/>
+          <w:numId w:val="12"/>
+        </w:numPr>
+        <w:spacing w:beforeLines="0" w:before="0" w:afterLines="0" w:after="0"/>
+        <w:ind w:left="442" w:hanging="442"/>
+      </w:pPr>
+      <w:r>
+        <w:rPr>
+          <w:rFonts w:hint="eastAsia"/>
+          <w:b/>
+          <w:bCs/>
+        </w:rPr>
+        <w:t>成瘾：</w:t>
+      </w:r>
+      <w:r>
+        <w:rPr>
+          <w:rFonts w:hint="eastAsia"/>
+        </w:rPr>
+        <w:t>酒和香烟</w:t>
+      </w:r>
+      <w:r>
+        <w:rPr>
+          <w:rFonts w:hint="eastAsia"/>
+        </w:rPr>
+        <w:t>。</w:t>
+      </w:r>
+    </w:p>
+    <w:p>
+      <w:pPr>
+        <w:pStyle w:val="ae"/>
+      </w:pPr>
+      <w:bookmarkStart w:id="41" w:name="_Toc179399916"/>
+      <w:r>
+        <w:rPr>
+          <w:rFonts w:hint="eastAsia"/>
+        </w:rPr>
+        <w:t>（三）补贴</w:t>
+      </w:r>
+      <w:bookmarkEnd w:id="41"/>
+    </w:p>
+    <w:p>
+      <w:pPr>
+        <w:pStyle w:val="aa"/>
+        <w:spacing w:before="78" w:after="78"/>
+        <w:ind w:firstLine="420"/>
+        <w:rPr>
+          <w:rFonts w:hint="eastAsia"/>
+        </w:rPr>
+      </w:pPr>
+      <w:r>
+        <w:rPr>
+          <w:rFonts w:hint="eastAsia"/>
+        </w:rPr>
+        <w:t>可以将补贴视为负税。补贴消费者会改变需求曲线（增加收入）</w:t>
+      </w:r>
+      <w:r>
+        <w:rPr>
+          <w:rFonts w:hint="eastAsia"/>
+        </w:rPr>
+        <w:t>，</w:t>
+      </w:r>
+      <w:r>
+        <w:rPr>
+          <w:rFonts w:hint="eastAsia"/>
+        </w:rPr>
+        <w:t>补贴生产者会改变供应曲线（降低成本）</w:t>
+      </w:r>
+      <w:r>
+        <w:rPr>
+          <w:rFonts w:hint="eastAsia"/>
+        </w:rPr>
+        <w:t>。对于补贴，</w:t>
+      </w:r>
+      <w:r>
+        <w:rPr>
+          <w:rFonts w:hint="eastAsia"/>
+        </w:rPr>
+        <w:t>生产者收到的价格高于消费者支付的价格</w:t>
+      </w:r>
+      <w:r>
+        <w:rPr>
+          <w:rFonts w:hint="eastAsia"/>
+        </w:rPr>
+        <w:t>。</w:t>
+      </w:r>
+    </w:p>
     <w:sectPr>
-      <w:footerReference w:type="default" r:id="rId9"/>
+      <w:footerReference w:type="default" r:id="rId12"/>
       <w:pgSz w:w="11906" w:h="16838"/>
       <w:pgMar w:top="1440" w:right="1800" w:bottom="1440" w:left="1800" w:header="851" w:footer="992" w:gutter="0"/>
       <w:cols w:space="425"/>
@@ -10107,6 +12893,119 @@
 <file path=word/numbering.xml><?xml version="1.0" encoding="utf-8"?>
 <w:numbering xmlns:wpc="http://schemas.microsoft.com/office/word/2010/wordprocessingCanvas" xmlns:cx="http://schemas.microsoft.com/office/drawing/2014/chartex" xmlns:cx1="http://schemas.microsoft.com/office/drawing/2015/9/8/chartex" xmlns:cx2="http://schemas.microsoft.com/office/drawing/2015/10/21/chartex" xmlns:cx3="http://schemas.microsoft.com/office/drawing/2016/5/9/chartex" xmlns:cx4="http://schemas.microsoft.com/office/drawing/2016/5/10/chartex" xmlns:cx5="http://schemas.microsoft.com/office/drawing/2016/5/11/chartex" xmlns:cx6="http://schemas.microsoft.com/office/drawing/2016/5/12/chartex" xmlns:cx7="http://schemas.microsoft.com/office/drawing/2016/5/13/chartex" xmlns:cx8="http://schemas.microsoft.com/office/drawing/2016/5/14/chartex" xmlns:mc="http://schemas.openxmlformats.org/markup-compatibility/2006" xmlns:aink="http://schemas.microsoft.com/office/drawing/2016/ink" xmlns:am3d="http://schemas.microsoft.com/office/drawing/2017/model3d" xmlns:o="urn:schemas-microsoft-com:office:office" xmlns:oel="http://schemas.microsoft.com/office/2019/extlst" xmlns:r="http://schemas.openxmlformats.org/officeDocument/2006/relationships" xmlns:m="http://schemas.openxmlformats.org/officeDocument/2006/math" xmlns:v="urn:schemas-microsoft-com:vml" xmlns:wp14="http://schemas.microsoft.com/office/word/2010/wordprocessingDrawing" xmlns:wp="http://schemas.openxmlformats.org/drawingml/2006/wordprocessingDrawing" xmlns:w10="urn:schemas-microsoft-com:office:word" xmlns:w="http://schemas.openxmlformats.org/wordprocessingml/2006/main" xmlns:w14="http://schemas.microsoft.com/office/word/2010/wordml" xmlns:w15="http://schemas.microsoft.com/office/word/2012/wordml" xmlns:w16cex="http://schemas.microsoft.com/office/word/2018/wordml/cex" xmlns:w16cid="http://schemas.microsoft.com/office/word/2016/wordml/cid" xmlns:w16="http://schemas.microsoft.com/office/word/2018/wordml" xmlns:w16du="http://schemas.microsoft.com/office/word/2023/wordml/word16du" xmlns:w16sdtdh="http://schemas.microsoft.com/office/word/2020/wordml/sdtdatahash" xmlns:w16se="http://schemas.microsoft.com/office/word/2015/wordml/symex" xmlns:wpg="http://schemas.microsoft.com/office/word/2010/wordprocessingGroup" xmlns:wpi="http://schemas.microsoft.com/office/word/2010/wordprocessingInk" xmlns:wne="http://schemas.microsoft.com/office/word/2006/wordml" xmlns:wps="http://schemas.microsoft.com/office/word/2010/wordprocessingShape" mc:Ignorable="w14 w15 w16se w16cid w16 w16cex w16sdtdh w16du wp14">
   <w:abstractNum w:abstractNumId="0" w15:restartNumberingAfterBreak="0">
+    <w:nsid w:val="0F63060A"/>
+    <w:multiLevelType w:val="hybridMultilevel"/>
+    <w:tmpl w:val="B074DE1A"/>
+    <w:lvl w:ilvl="0" w:tplc="04090001">
+      <w:start w:val="1"/>
+      <w:numFmt w:val="bullet"/>
+      <w:lvlText w:val=""/>
+      <w:lvlJc w:val="left"/>
+      <w:pPr>
+        <w:ind w:left="440" w:hanging="440"/>
+      </w:pPr>
+      <w:rPr>
+        <w:rFonts w:ascii="Wingdings" w:hAnsi="Wingdings" w:hint="default"/>
+      </w:rPr>
+    </w:lvl>
+    <w:lvl w:ilvl="1" w:tplc="04090003" w:tentative="1">
+      <w:start w:val="1"/>
+      <w:numFmt w:val="bullet"/>
+      <w:lvlText w:val=""/>
+      <w:lvlJc w:val="left"/>
+      <w:pPr>
+        <w:ind w:left="880" w:hanging="440"/>
+      </w:pPr>
+      <w:rPr>
+        <w:rFonts w:ascii="Wingdings" w:hAnsi="Wingdings" w:hint="default"/>
+      </w:rPr>
+    </w:lvl>
+    <w:lvl w:ilvl="2" w:tplc="04090005" w:tentative="1">
+      <w:start w:val="1"/>
+      <w:numFmt w:val="bullet"/>
+      <w:lvlText w:val=""/>
+      <w:lvlJc w:val="left"/>
+      <w:pPr>
+        <w:ind w:left="1320" w:hanging="440"/>
+      </w:pPr>
+      <w:rPr>
+        <w:rFonts w:ascii="Wingdings" w:hAnsi="Wingdings" w:hint="default"/>
+      </w:rPr>
+    </w:lvl>
+    <w:lvl w:ilvl="3" w:tplc="04090001" w:tentative="1">
+      <w:start w:val="1"/>
+      <w:numFmt w:val="bullet"/>
+      <w:lvlText w:val=""/>
+      <w:lvlJc w:val="left"/>
+      <w:pPr>
+        <w:ind w:left="1760" w:hanging="440"/>
+      </w:pPr>
+      <w:rPr>
+        <w:rFonts w:ascii="Wingdings" w:hAnsi="Wingdings" w:hint="default"/>
+      </w:rPr>
+    </w:lvl>
+    <w:lvl w:ilvl="4" w:tplc="04090003" w:tentative="1">
+      <w:start w:val="1"/>
+      <w:numFmt w:val="bullet"/>
+      <w:lvlText w:val=""/>
+      <w:lvlJc w:val="left"/>
+      <w:pPr>
+        <w:ind w:left="2200" w:hanging="440"/>
+      </w:pPr>
+      <w:rPr>
+        <w:rFonts w:ascii="Wingdings" w:hAnsi="Wingdings" w:hint="default"/>
+      </w:rPr>
+    </w:lvl>
+    <w:lvl w:ilvl="5" w:tplc="04090005" w:tentative="1">
+      <w:start w:val="1"/>
+      <w:numFmt w:val="bullet"/>
+      <w:lvlText w:val=""/>
+      <w:lvlJc w:val="left"/>
+      <w:pPr>
+        <w:ind w:left="2640" w:hanging="440"/>
+      </w:pPr>
+      <w:rPr>
+        <w:rFonts w:ascii="Wingdings" w:hAnsi="Wingdings" w:hint="default"/>
+      </w:rPr>
+    </w:lvl>
+    <w:lvl w:ilvl="6" w:tplc="04090001" w:tentative="1">
+      <w:start w:val="1"/>
+      <w:numFmt w:val="bullet"/>
+      <w:lvlText w:val=""/>
+      <w:lvlJc w:val="left"/>
+      <w:pPr>
+        <w:ind w:left="3080" w:hanging="440"/>
+      </w:pPr>
+      <w:rPr>
+        <w:rFonts w:ascii="Wingdings" w:hAnsi="Wingdings" w:hint="default"/>
+      </w:rPr>
+    </w:lvl>
+    <w:lvl w:ilvl="7" w:tplc="04090003" w:tentative="1">
+      <w:start w:val="1"/>
+      <w:numFmt w:val="bullet"/>
+      <w:lvlText w:val=""/>
+      <w:lvlJc w:val="left"/>
+      <w:pPr>
+        <w:ind w:left="3520" w:hanging="440"/>
+      </w:pPr>
+      <w:rPr>
+        <w:rFonts w:ascii="Wingdings" w:hAnsi="Wingdings" w:hint="default"/>
+      </w:rPr>
+    </w:lvl>
+    <w:lvl w:ilvl="8" w:tplc="04090005" w:tentative="1">
+      <w:start w:val="1"/>
+      <w:numFmt w:val="bullet"/>
+      <w:lvlText w:val=""/>
+      <w:lvlJc w:val="left"/>
+      <w:pPr>
+        <w:ind w:left="3960" w:hanging="440"/>
+      </w:pPr>
+      <w:rPr>
+        <w:rFonts w:ascii="Wingdings" w:hAnsi="Wingdings" w:hint="default"/>
+      </w:rPr>
+    </w:lvl>
+  </w:abstractNum>
+  <w:abstractNum w:abstractNumId="1" w15:restartNumberingAfterBreak="0">
     <w:nsid w:val="1A62552F"/>
     <w:multiLevelType w:val="hybridMultilevel"/>
     <w:tmpl w:val="62DAA81A"/>
@@ -10219,7 +13118,7 @@
       </w:rPr>
     </w:lvl>
   </w:abstractNum>
-  <w:abstractNum w:abstractNumId="1" w15:restartNumberingAfterBreak="0">
+  <w:abstractNum w:abstractNumId="2" w15:restartNumberingAfterBreak="0">
     <w:nsid w:val="26456140"/>
     <w:multiLevelType w:val="hybridMultilevel"/>
     <w:tmpl w:val="D5465CD4"/>
@@ -10308,10 +13207,10 @@
       </w:pPr>
     </w:lvl>
   </w:abstractNum>
-  <w:abstractNum w:abstractNumId="2" w15:restartNumberingAfterBreak="0">
-    <w:nsid w:val="410774B5"/>
+  <w:abstractNum w:abstractNumId="3" w15:restartNumberingAfterBreak="0">
+    <w:nsid w:val="36602EAA"/>
     <w:multiLevelType w:val="hybridMultilevel"/>
-    <w:tmpl w:val="1980C35A"/>
+    <w:tmpl w:val="CDC48164"/>
     <w:lvl w:ilvl="0" w:tplc="04090001">
       <w:start w:val="1"/>
       <w:numFmt w:val="bullet"/>
@@ -10421,96 +13320,10 @@
       </w:rPr>
     </w:lvl>
   </w:abstractNum>
-  <w:abstractNum w:abstractNumId="3" w15:restartNumberingAfterBreak="0">
-    <w:nsid w:val="4C324C73"/>
+  <w:abstractNum w:abstractNumId="4" w15:restartNumberingAfterBreak="0">
+    <w:nsid w:val="410774B5"/>
     <w:multiLevelType w:val="hybridMultilevel"/>
-    <w:tmpl w:val="2ED61A58"/>
-    <w:lvl w:ilvl="0" w:tplc="0409000F">
-      <w:start w:val="1"/>
-      <w:numFmt w:val="decimal"/>
-      <w:lvlText w:val="%1."/>
-      <w:lvlJc w:val="left"/>
-      <w:pPr>
-        <w:ind w:left="440" w:hanging="440"/>
-      </w:pPr>
-    </w:lvl>
-    <w:lvl w:ilvl="1" w:tplc="04090019" w:tentative="1">
-      <w:start w:val="1"/>
-      <w:numFmt w:val="lowerLetter"/>
-      <w:lvlText w:val="%2)"/>
-      <w:lvlJc w:val="left"/>
-      <w:pPr>
-        <w:ind w:left="880" w:hanging="440"/>
-      </w:pPr>
-    </w:lvl>
-    <w:lvl w:ilvl="2" w:tplc="0409001B" w:tentative="1">
-      <w:start w:val="1"/>
-      <w:numFmt w:val="lowerRoman"/>
-      <w:lvlText w:val="%3."/>
-      <w:lvlJc w:val="right"/>
-      <w:pPr>
-        <w:ind w:left="1320" w:hanging="440"/>
-      </w:pPr>
-    </w:lvl>
-    <w:lvl w:ilvl="3" w:tplc="0409000F" w:tentative="1">
-      <w:start w:val="1"/>
-      <w:numFmt w:val="decimal"/>
-      <w:lvlText w:val="%4."/>
-      <w:lvlJc w:val="left"/>
-      <w:pPr>
-        <w:ind w:left="1760" w:hanging="440"/>
-      </w:pPr>
-    </w:lvl>
-    <w:lvl w:ilvl="4" w:tplc="04090019" w:tentative="1">
-      <w:start w:val="1"/>
-      <w:numFmt w:val="lowerLetter"/>
-      <w:lvlText w:val="%5)"/>
-      <w:lvlJc w:val="left"/>
-      <w:pPr>
-        <w:ind w:left="2200" w:hanging="440"/>
-      </w:pPr>
-    </w:lvl>
-    <w:lvl w:ilvl="5" w:tplc="0409001B" w:tentative="1">
-      <w:start w:val="1"/>
-      <w:numFmt w:val="lowerRoman"/>
-      <w:lvlText w:val="%6."/>
-      <w:lvlJc w:val="right"/>
-      <w:pPr>
-        <w:ind w:left="2640" w:hanging="440"/>
-      </w:pPr>
-    </w:lvl>
-    <w:lvl w:ilvl="6" w:tplc="0409000F" w:tentative="1">
-      <w:start w:val="1"/>
-      <w:numFmt w:val="decimal"/>
-      <w:lvlText w:val="%7."/>
-      <w:lvlJc w:val="left"/>
-      <w:pPr>
-        <w:ind w:left="3080" w:hanging="440"/>
-      </w:pPr>
-    </w:lvl>
-    <w:lvl w:ilvl="7" w:tplc="04090019" w:tentative="1">
-      <w:start w:val="1"/>
-      <w:numFmt w:val="lowerLetter"/>
-      <w:lvlText w:val="%8)"/>
-      <w:lvlJc w:val="left"/>
-      <w:pPr>
-        <w:ind w:left="3520" w:hanging="440"/>
-      </w:pPr>
-    </w:lvl>
-    <w:lvl w:ilvl="8" w:tplc="0409001B" w:tentative="1">
-      <w:start w:val="1"/>
-      <w:numFmt w:val="lowerRoman"/>
-      <w:lvlText w:val="%9."/>
-      <w:lvlJc w:val="right"/>
-      <w:pPr>
-        <w:ind w:left="3960" w:hanging="440"/>
-      </w:pPr>
-    </w:lvl>
-  </w:abstractNum>
-  <w:abstractNum w:abstractNumId="4" w15:restartNumberingAfterBreak="0">
-    <w:nsid w:val="4F830E46"/>
-    <w:multiLevelType w:val="hybridMultilevel"/>
-    <w:tmpl w:val="AE7C7608"/>
+    <w:tmpl w:val="1980C35A"/>
     <w:lvl w:ilvl="0" w:tplc="04090001">
       <w:start w:val="1"/>
       <w:numFmt w:val="bullet"/>
@@ -10621,9 +13434,95 @@
     </w:lvl>
   </w:abstractNum>
   <w:abstractNum w:abstractNumId="5" w15:restartNumberingAfterBreak="0">
-    <w:nsid w:val="6993679E"/>
+    <w:nsid w:val="4C324C73"/>
     <w:multiLevelType w:val="hybridMultilevel"/>
-    <w:tmpl w:val="C28617BA"/>
+    <w:tmpl w:val="2ED61A58"/>
+    <w:lvl w:ilvl="0" w:tplc="0409000F">
+      <w:start w:val="1"/>
+      <w:numFmt w:val="decimal"/>
+      <w:lvlText w:val="%1."/>
+      <w:lvlJc w:val="left"/>
+      <w:pPr>
+        <w:ind w:left="440" w:hanging="440"/>
+      </w:pPr>
+    </w:lvl>
+    <w:lvl w:ilvl="1" w:tplc="04090019" w:tentative="1">
+      <w:start w:val="1"/>
+      <w:numFmt w:val="lowerLetter"/>
+      <w:lvlText w:val="%2)"/>
+      <w:lvlJc w:val="left"/>
+      <w:pPr>
+        <w:ind w:left="880" w:hanging="440"/>
+      </w:pPr>
+    </w:lvl>
+    <w:lvl w:ilvl="2" w:tplc="0409001B" w:tentative="1">
+      <w:start w:val="1"/>
+      <w:numFmt w:val="lowerRoman"/>
+      <w:lvlText w:val="%3."/>
+      <w:lvlJc w:val="right"/>
+      <w:pPr>
+        <w:ind w:left="1320" w:hanging="440"/>
+      </w:pPr>
+    </w:lvl>
+    <w:lvl w:ilvl="3" w:tplc="0409000F" w:tentative="1">
+      <w:start w:val="1"/>
+      <w:numFmt w:val="decimal"/>
+      <w:lvlText w:val="%4."/>
+      <w:lvlJc w:val="left"/>
+      <w:pPr>
+        <w:ind w:left="1760" w:hanging="440"/>
+      </w:pPr>
+    </w:lvl>
+    <w:lvl w:ilvl="4" w:tplc="04090019" w:tentative="1">
+      <w:start w:val="1"/>
+      <w:numFmt w:val="lowerLetter"/>
+      <w:lvlText w:val="%5)"/>
+      <w:lvlJc w:val="left"/>
+      <w:pPr>
+        <w:ind w:left="2200" w:hanging="440"/>
+      </w:pPr>
+    </w:lvl>
+    <w:lvl w:ilvl="5" w:tplc="0409001B" w:tentative="1">
+      <w:start w:val="1"/>
+      <w:numFmt w:val="lowerRoman"/>
+      <w:lvlText w:val="%6."/>
+      <w:lvlJc w:val="right"/>
+      <w:pPr>
+        <w:ind w:left="2640" w:hanging="440"/>
+      </w:pPr>
+    </w:lvl>
+    <w:lvl w:ilvl="6" w:tplc="0409000F" w:tentative="1">
+      <w:start w:val="1"/>
+      <w:numFmt w:val="decimal"/>
+      <w:lvlText w:val="%7."/>
+      <w:lvlJc w:val="left"/>
+      <w:pPr>
+        <w:ind w:left="3080" w:hanging="440"/>
+      </w:pPr>
+    </w:lvl>
+    <w:lvl w:ilvl="7" w:tplc="04090019" w:tentative="1">
+      <w:start w:val="1"/>
+      <w:numFmt w:val="lowerLetter"/>
+      <w:lvlText w:val="%8)"/>
+      <w:lvlJc w:val="left"/>
+      <w:pPr>
+        <w:ind w:left="3520" w:hanging="440"/>
+      </w:pPr>
+    </w:lvl>
+    <w:lvl w:ilvl="8" w:tplc="0409001B" w:tentative="1">
+      <w:start w:val="1"/>
+      <w:numFmt w:val="lowerRoman"/>
+      <w:lvlText w:val="%9."/>
+      <w:lvlJc w:val="right"/>
+      <w:pPr>
+        <w:ind w:left="3960" w:hanging="440"/>
+      </w:pPr>
+    </w:lvl>
+  </w:abstractNum>
+  <w:abstractNum w:abstractNumId="6" w15:restartNumberingAfterBreak="0">
+    <w:nsid w:val="4F830E46"/>
+    <w:multiLevelType w:val="hybridMultilevel"/>
+    <w:tmpl w:val="AE7C7608"/>
     <w:lvl w:ilvl="0" w:tplc="04090001">
       <w:start w:val="1"/>
       <w:numFmt w:val="bullet"/>
@@ -10733,7 +13632,346 @@
       </w:rPr>
     </w:lvl>
   </w:abstractNum>
-  <w:abstractNum w:abstractNumId="6" w15:restartNumberingAfterBreak="0">
+  <w:abstractNum w:abstractNumId="7" w15:restartNumberingAfterBreak="0">
+    <w:nsid w:val="4FE13C2C"/>
+    <w:multiLevelType w:val="hybridMultilevel"/>
+    <w:tmpl w:val="443C1FB8"/>
+    <w:lvl w:ilvl="0" w:tplc="04090001">
+      <w:start w:val="1"/>
+      <w:numFmt w:val="bullet"/>
+      <w:lvlText w:val=""/>
+      <w:lvlJc w:val="left"/>
+      <w:pPr>
+        <w:ind w:left="440" w:hanging="440"/>
+      </w:pPr>
+      <w:rPr>
+        <w:rFonts w:ascii="Wingdings" w:hAnsi="Wingdings" w:hint="default"/>
+      </w:rPr>
+    </w:lvl>
+    <w:lvl w:ilvl="1" w:tplc="04090003" w:tentative="1">
+      <w:start w:val="1"/>
+      <w:numFmt w:val="bullet"/>
+      <w:lvlText w:val=""/>
+      <w:lvlJc w:val="left"/>
+      <w:pPr>
+        <w:ind w:left="880" w:hanging="440"/>
+      </w:pPr>
+      <w:rPr>
+        <w:rFonts w:ascii="Wingdings" w:hAnsi="Wingdings" w:hint="default"/>
+      </w:rPr>
+    </w:lvl>
+    <w:lvl w:ilvl="2" w:tplc="04090005" w:tentative="1">
+      <w:start w:val="1"/>
+      <w:numFmt w:val="bullet"/>
+      <w:lvlText w:val=""/>
+      <w:lvlJc w:val="left"/>
+      <w:pPr>
+        <w:ind w:left="1320" w:hanging="440"/>
+      </w:pPr>
+      <w:rPr>
+        <w:rFonts w:ascii="Wingdings" w:hAnsi="Wingdings" w:hint="default"/>
+      </w:rPr>
+    </w:lvl>
+    <w:lvl w:ilvl="3" w:tplc="04090001" w:tentative="1">
+      <w:start w:val="1"/>
+      <w:numFmt w:val="bullet"/>
+      <w:lvlText w:val=""/>
+      <w:lvlJc w:val="left"/>
+      <w:pPr>
+        <w:ind w:left="1760" w:hanging="440"/>
+      </w:pPr>
+      <w:rPr>
+        <w:rFonts w:ascii="Wingdings" w:hAnsi="Wingdings" w:hint="default"/>
+      </w:rPr>
+    </w:lvl>
+    <w:lvl w:ilvl="4" w:tplc="04090003" w:tentative="1">
+      <w:start w:val="1"/>
+      <w:numFmt w:val="bullet"/>
+      <w:lvlText w:val=""/>
+      <w:lvlJc w:val="left"/>
+      <w:pPr>
+        <w:ind w:left="2200" w:hanging="440"/>
+      </w:pPr>
+      <w:rPr>
+        <w:rFonts w:ascii="Wingdings" w:hAnsi="Wingdings" w:hint="default"/>
+      </w:rPr>
+    </w:lvl>
+    <w:lvl w:ilvl="5" w:tplc="04090005" w:tentative="1">
+      <w:start w:val="1"/>
+      <w:numFmt w:val="bullet"/>
+      <w:lvlText w:val=""/>
+      <w:lvlJc w:val="left"/>
+      <w:pPr>
+        <w:ind w:left="2640" w:hanging="440"/>
+      </w:pPr>
+      <w:rPr>
+        <w:rFonts w:ascii="Wingdings" w:hAnsi="Wingdings" w:hint="default"/>
+      </w:rPr>
+    </w:lvl>
+    <w:lvl w:ilvl="6" w:tplc="04090001" w:tentative="1">
+      <w:start w:val="1"/>
+      <w:numFmt w:val="bullet"/>
+      <w:lvlText w:val=""/>
+      <w:lvlJc w:val="left"/>
+      <w:pPr>
+        <w:ind w:left="3080" w:hanging="440"/>
+      </w:pPr>
+      <w:rPr>
+        <w:rFonts w:ascii="Wingdings" w:hAnsi="Wingdings" w:hint="default"/>
+      </w:rPr>
+    </w:lvl>
+    <w:lvl w:ilvl="7" w:tplc="04090003" w:tentative="1">
+      <w:start w:val="1"/>
+      <w:numFmt w:val="bullet"/>
+      <w:lvlText w:val=""/>
+      <w:lvlJc w:val="left"/>
+      <w:pPr>
+        <w:ind w:left="3520" w:hanging="440"/>
+      </w:pPr>
+      <w:rPr>
+        <w:rFonts w:ascii="Wingdings" w:hAnsi="Wingdings" w:hint="default"/>
+      </w:rPr>
+    </w:lvl>
+    <w:lvl w:ilvl="8" w:tplc="04090005" w:tentative="1">
+      <w:start w:val="1"/>
+      <w:numFmt w:val="bullet"/>
+      <w:lvlText w:val=""/>
+      <w:lvlJc w:val="left"/>
+      <w:pPr>
+        <w:ind w:left="3960" w:hanging="440"/>
+      </w:pPr>
+      <w:rPr>
+        <w:rFonts w:ascii="Wingdings" w:hAnsi="Wingdings" w:hint="default"/>
+      </w:rPr>
+    </w:lvl>
+  </w:abstractNum>
+  <w:abstractNum w:abstractNumId="8" w15:restartNumberingAfterBreak="0">
+    <w:nsid w:val="6993679E"/>
+    <w:multiLevelType w:val="hybridMultilevel"/>
+    <w:tmpl w:val="C28617BA"/>
+    <w:lvl w:ilvl="0" w:tplc="04090001">
+      <w:start w:val="1"/>
+      <w:numFmt w:val="bullet"/>
+      <w:lvlText w:val=""/>
+      <w:lvlJc w:val="left"/>
+      <w:pPr>
+        <w:ind w:left="440" w:hanging="440"/>
+      </w:pPr>
+      <w:rPr>
+        <w:rFonts w:ascii="Wingdings" w:hAnsi="Wingdings" w:hint="default"/>
+      </w:rPr>
+    </w:lvl>
+    <w:lvl w:ilvl="1" w:tplc="04090003" w:tentative="1">
+      <w:start w:val="1"/>
+      <w:numFmt w:val="bullet"/>
+      <w:lvlText w:val=""/>
+      <w:lvlJc w:val="left"/>
+      <w:pPr>
+        <w:ind w:left="880" w:hanging="440"/>
+      </w:pPr>
+      <w:rPr>
+        <w:rFonts w:ascii="Wingdings" w:hAnsi="Wingdings" w:hint="default"/>
+      </w:rPr>
+    </w:lvl>
+    <w:lvl w:ilvl="2" w:tplc="04090005" w:tentative="1">
+      <w:start w:val="1"/>
+      <w:numFmt w:val="bullet"/>
+      <w:lvlText w:val=""/>
+      <w:lvlJc w:val="left"/>
+      <w:pPr>
+        <w:ind w:left="1320" w:hanging="440"/>
+      </w:pPr>
+      <w:rPr>
+        <w:rFonts w:ascii="Wingdings" w:hAnsi="Wingdings" w:hint="default"/>
+      </w:rPr>
+    </w:lvl>
+    <w:lvl w:ilvl="3" w:tplc="04090001" w:tentative="1">
+      <w:start w:val="1"/>
+      <w:numFmt w:val="bullet"/>
+      <w:lvlText w:val=""/>
+      <w:lvlJc w:val="left"/>
+      <w:pPr>
+        <w:ind w:left="1760" w:hanging="440"/>
+      </w:pPr>
+      <w:rPr>
+        <w:rFonts w:ascii="Wingdings" w:hAnsi="Wingdings" w:hint="default"/>
+      </w:rPr>
+    </w:lvl>
+    <w:lvl w:ilvl="4" w:tplc="04090003" w:tentative="1">
+      <w:start w:val="1"/>
+      <w:numFmt w:val="bullet"/>
+      <w:lvlText w:val=""/>
+      <w:lvlJc w:val="left"/>
+      <w:pPr>
+        <w:ind w:left="2200" w:hanging="440"/>
+      </w:pPr>
+      <w:rPr>
+        <w:rFonts w:ascii="Wingdings" w:hAnsi="Wingdings" w:hint="default"/>
+      </w:rPr>
+    </w:lvl>
+    <w:lvl w:ilvl="5" w:tplc="04090005" w:tentative="1">
+      <w:start w:val="1"/>
+      <w:numFmt w:val="bullet"/>
+      <w:lvlText w:val=""/>
+      <w:lvlJc w:val="left"/>
+      <w:pPr>
+        <w:ind w:left="2640" w:hanging="440"/>
+      </w:pPr>
+      <w:rPr>
+        <w:rFonts w:ascii="Wingdings" w:hAnsi="Wingdings" w:hint="default"/>
+      </w:rPr>
+    </w:lvl>
+    <w:lvl w:ilvl="6" w:tplc="04090001" w:tentative="1">
+      <w:start w:val="1"/>
+      <w:numFmt w:val="bullet"/>
+      <w:lvlText w:val=""/>
+      <w:lvlJc w:val="left"/>
+      <w:pPr>
+        <w:ind w:left="3080" w:hanging="440"/>
+      </w:pPr>
+      <w:rPr>
+        <w:rFonts w:ascii="Wingdings" w:hAnsi="Wingdings" w:hint="default"/>
+      </w:rPr>
+    </w:lvl>
+    <w:lvl w:ilvl="7" w:tplc="04090003" w:tentative="1">
+      <w:start w:val="1"/>
+      <w:numFmt w:val="bullet"/>
+      <w:lvlText w:val=""/>
+      <w:lvlJc w:val="left"/>
+      <w:pPr>
+        <w:ind w:left="3520" w:hanging="440"/>
+      </w:pPr>
+      <w:rPr>
+        <w:rFonts w:ascii="Wingdings" w:hAnsi="Wingdings" w:hint="default"/>
+      </w:rPr>
+    </w:lvl>
+    <w:lvl w:ilvl="8" w:tplc="04090005" w:tentative="1">
+      <w:start w:val="1"/>
+      <w:numFmt w:val="bullet"/>
+      <w:lvlText w:val=""/>
+      <w:lvlJc w:val="left"/>
+      <w:pPr>
+        <w:ind w:left="3960" w:hanging="440"/>
+      </w:pPr>
+      <w:rPr>
+        <w:rFonts w:ascii="Wingdings" w:hAnsi="Wingdings" w:hint="default"/>
+      </w:rPr>
+    </w:lvl>
+  </w:abstractNum>
+  <w:abstractNum w:abstractNumId="9" w15:restartNumberingAfterBreak="0">
+    <w:nsid w:val="6AED4B0F"/>
+    <w:multiLevelType w:val="hybridMultilevel"/>
+    <w:tmpl w:val="63A065CA"/>
+    <w:lvl w:ilvl="0" w:tplc="04090001">
+      <w:start w:val="1"/>
+      <w:numFmt w:val="bullet"/>
+      <w:lvlText w:val=""/>
+      <w:lvlJc w:val="left"/>
+      <w:pPr>
+        <w:ind w:left="440" w:hanging="440"/>
+      </w:pPr>
+      <w:rPr>
+        <w:rFonts w:ascii="Wingdings" w:hAnsi="Wingdings" w:hint="default"/>
+      </w:rPr>
+    </w:lvl>
+    <w:lvl w:ilvl="1" w:tplc="04090003" w:tentative="1">
+      <w:start w:val="1"/>
+      <w:numFmt w:val="bullet"/>
+      <w:lvlText w:val=""/>
+      <w:lvlJc w:val="left"/>
+      <w:pPr>
+        <w:ind w:left="880" w:hanging="440"/>
+      </w:pPr>
+      <w:rPr>
+        <w:rFonts w:ascii="Wingdings" w:hAnsi="Wingdings" w:hint="default"/>
+      </w:rPr>
+    </w:lvl>
+    <w:lvl w:ilvl="2" w:tplc="04090005" w:tentative="1">
+      <w:start w:val="1"/>
+      <w:numFmt w:val="bullet"/>
+      <w:lvlText w:val=""/>
+      <w:lvlJc w:val="left"/>
+      <w:pPr>
+        <w:ind w:left="1320" w:hanging="440"/>
+      </w:pPr>
+      <w:rPr>
+        <w:rFonts w:ascii="Wingdings" w:hAnsi="Wingdings" w:hint="default"/>
+      </w:rPr>
+    </w:lvl>
+    <w:lvl w:ilvl="3" w:tplc="04090001" w:tentative="1">
+      <w:start w:val="1"/>
+      <w:numFmt w:val="bullet"/>
+      <w:lvlText w:val=""/>
+      <w:lvlJc w:val="left"/>
+      <w:pPr>
+        <w:ind w:left="1760" w:hanging="440"/>
+      </w:pPr>
+      <w:rPr>
+        <w:rFonts w:ascii="Wingdings" w:hAnsi="Wingdings" w:hint="default"/>
+      </w:rPr>
+    </w:lvl>
+    <w:lvl w:ilvl="4" w:tplc="04090003" w:tentative="1">
+      <w:start w:val="1"/>
+      <w:numFmt w:val="bullet"/>
+      <w:lvlText w:val=""/>
+      <w:lvlJc w:val="left"/>
+      <w:pPr>
+        <w:ind w:left="2200" w:hanging="440"/>
+      </w:pPr>
+      <w:rPr>
+        <w:rFonts w:ascii="Wingdings" w:hAnsi="Wingdings" w:hint="default"/>
+      </w:rPr>
+    </w:lvl>
+    <w:lvl w:ilvl="5" w:tplc="04090005" w:tentative="1">
+      <w:start w:val="1"/>
+      <w:numFmt w:val="bullet"/>
+      <w:lvlText w:val=""/>
+      <w:lvlJc w:val="left"/>
+      <w:pPr>
+        <w:ind w:left="2640" w:hanging="440"/>
+      </w:pPr>
+      <w:rPr>
+        <w:rFonts w:ascii="Wingdings" w:hAnsi="Wingdings" w:hint="default"/>
+      </w:rPr>
+    </w:lvl>
+    <w:lvl w:ilvl="6" w:tplc="04090001" w:tentative="1">
+      <w:start w:val="1"/>
+      <w:numFmt w:val="bullet"/>
+      <w:lvlText w:val=""/>
+      <w:lvlJc w:val="left"/>
+      <w:pPr>
+        <w:ind w:left="3080" w:hanging="440"/>
+      </w:pPr>
+      <w:rPr>
+        <w:rFonts w:ascii="Wingdings" w:hAnsi="Wingdings" w:hint="default"/>
+      </w:rPr>
+    </w:lvl>
+    <w:lvl w:ilvl="7" w:tplc="04090003" w:tentative="1">
+      <w:start w:val="1"/>
+      <w:numFmt w:val="bullet"/>
+      <w:lvlText w:val=""/>
+      <w:lvlJc w:val="left"/>
+      <w:pPr>
+        <w:ind w:left="3520" w:hanging="440"/>
+      </w:pPr>
+      <w:rPr>
+        <w:rFonts w:ascii="Wingdings" w:hAnsi="Wingdings" w:hint="default"/>
+      </w:rPr>
+    </w:lvl>
+    <w:lvl w:ilvl="8" w:tplc="04090005" w:tentative="1">
+      <w:start w:val="1"/>
+      <w:numFmt w:val="bullet"/>
+      <w:lvlText w:val=""/>
+      <w:lvlJc w:val="left"/>
+      <w:pPr>
+        <w:ind w:left="3960" w:hanging="440"/>
+      </w:pPr>
+      <w:rPr>
+        <w:rFonts w:ascii="Wingdings" w:hAnsi="Wingdings" w:hint="default"/>
+      </w:rPr>
+    </w:lvl>
+  </w:abstractNum>
+  <w:abstractNum w:abstractNumId="10" w15:restartNumberingAfterBreak="0">
     <w:nsid w:val="78191C11"/>
     <w:multiLevelType w:val="hybridMultilevel"/>
     <w:tmpl w:val="F0208014"/>
@@ -10846,7 +14084,7 @@
       </w:rPr>
     </w:lvl>
   </w:abstractNum>
-  <w:abstractNum w:abstractNumId="7" w15:restartNumberingAfterBreak="0">
+  <w:abstractNum w:abstractNumId="11" w15:restartNumberingAfterBreak="0">
     <w:nsid w:val="7AE62555"/>
     <w:multiLevelType w:val="hybridMultilevel"/>
     <w:tmpl w:val="AC36355E"/>
@@ -10960,28 +14198,40 @@
     </w:lvl>
   </w:abstractNum>
   <w:num w:numId="1" w16cid:durableId="1088893493">
+    <w:abstractNumId w:val="2"/>
+  </w:num>
+  <w:num w:numId="2" w16cid:durableId="557860253">
+    <w:abstractNumId w:val="8"/>
+  </w:num>
+  <w:num w:numId="3" w16cid:durableId="1806776150">
     <w:abstractNumId w:val="1"/>
   </w:num>
-  <w:num w:numId="2" w16cid:durableId="557860253">
+  <w:num w:numId="4" w16cid:durableId="396904885">
+    <w:abstractNumId w:val="11"/>
+  </w:num>
+  <w:num w:numId="5" w16cid:durableId="92894821">
+    <w:abstractNumId w:val="4"/>
+  </w:num>
+  <w:num w:numId="6" w16cid:durableId="1070688095">
+    <w:abstractNumId w:val="10"/>
+  </w:num>
+  <w:num w:numId="7" w16cid:durableId="1134298850">
     <w:abstractNumId w:val="5"/>
   </w:num>
-  <w:num w:numId="3" w16cid:durableId="1806776150">
-    <w:abstractNumId w:val="0"/>
+  <w:num w:numId="8" w16cid:durableId="1651254232">
+    <w:abstractNumId w:val="6"/>
   </w:num>
-  <w:num w:numId="4" w16cid:durableId="396904885">
+  <w:num w:numId="9" w16cid:durableId="704017864">
     <w:abstractNumId w:val="7"/>
   </w:num>
-  <w:num w:numId="5" w16cid:durableId="92894821">
-    <w:abstractNumId w:val="2"/>
+  <w:num w:numId="10" w16cid:durableId="946884101">
+    <w:abstractNumId w:val="9"/>
   </w:num>
-  <w:num w:numId="6" w16cid:durableId="1070688095">
-    <w:abstractNumId w:val="6"/>
-  </w:num>
-  <w:num w:numId="7" w16cid:durableId="1134298850">
+  <w:num w:numId="11" w16cid:durableId="1435203506">
     <w:abstractNumId w:val="3"/>
   </w:num>
-  <w:num w:numId="8" w16cid:durableId="1651254232">
-    <w:abstractNumId w:val="4"/>
+  <w:num w:numId="12" w16cid:durableId="1473013169">
+    <w:abstractNumId w:val="0"/>
   </w:num>
 </w:numbering>
 </file>

--- a/course/major/西方经济学基础.docx
+++ b/course/major/西方经济学基础.docx
@@ -226,7 +226,7 @@
             </w:rPr>
             <w:fldChar w:fldCharType="separate"/>
           </w:r>
-          <w:hyperlink w:anchor="_Toc179399875" w:history="1">
+          <w:hyperlink w:anchor="_Toc180004978" w:history="1">
             <w:r>
               <w:rPr>
                 <w:rStyle w:val="a3"/>
@@ -265,7 +265,7 @@
                 <w:noProof/>
                 <w:webHidden/>
               </w:rPr>
-              <w:instrText>PAGEREF _Toc179399875 \h</w:instrText>
+              <w:instrText>PAGEREF _Toc180004978 \h</w:instrText>
             </w:r>
             <w:r>
               <w:rPr>
@@ -320,7 +320,7 @@
               <w14:ligatures w14:val="standardContextual"/>
             </w:rPr>
           </w:pPr>
-          <w:hyperlink w:anchor="_Toc179399876" w:history="1">
+          <w:hyperlink w:anchor="_Toc180004979" w:history="1">
             <w:r>
               <w:rPr>
                 <w:rStyle w:val="a3"/>
@@ -359,7 +359,7 @@
                 <w:noProof/>
                 <w:webHidden/>
               </w:rPr>
-              <w:instrText>PAGEREF _Toc179399876 \h</w:instrText>
+              <w:instrText>PAGEREF _Toc180004979 \h</w:instrText>
             </w:r>
             <w:r>
               <w:rPr>
@@ -414,7 +414,7 @@
               <w14:ligatures w14:val="standardContextual"/>
             </w:rPr>
           </w:pPr>
-          <w:hyperlink w:anchor="_Toc179399877" w:history="1">
+          <w:hyperlink w:anchor="_Toc180004980" w:history="1">
             <w:r>
               <w:rPr>
                 <w:rStyle w:val="a3"/>
@@ -453,7 +453,7 @@
                 <w:noProof/>
                 <w:webHidden/>
               </w:rPr>
-              <w:instrText>PAGEREF _Toc179399877 \h</w:instrText>
+              <w:instrText>PAGEREF _Toc180004980 \h</w:instrText>
             </w:r>
             <w:r>
               <w:rPr>
@@ -508,7 +508,7 @@
               <w14:ligatures w14:val="standardContextual"/>
             </w:rPr>
           </w:pPr>
-          <w:hyperlink w:anchor="_Toc179399878" w:history="1">
+          <w:hyperlink w:anchor="_Toc180004981" w:history="1">
             <w:r>
               <w:rPr>
                 <w:rStyle w:val="a3"/>
@@ -547,7 +547,7 @@
                 <w:noProof/>
                 <w:webHidden/>
               </w:rPr>
-              <w:instrText>PAGEREF _Toc179399878 \h</w:instrText>
+              <w:instrText>PAGEREF _Toc180004981 \h</w:instrText>
             </w:r>
             <w:r>
               <w:rPr>
@@ -602,7 +602,7 @@
               <w14:ligatures w14:val="standardContextual"/>
             </w:rPr>
           </w:pPr>
-          <w:hyperlink w:anchor="_Toc179399879" w:history="1">
+          <w:hyperlink w:anchor="_Toc180004982" w:history="1">
             <w:r>
               <w:rPr>
                 <w:rStyle w:val="a3"/>
@@ -641,7 +641,7 @@
                 <w:noProof/>
                 <w:webHidden/>
               </w:rPr>
-              <w:instrText>PAGEREF _Toc179399879 \h</w:instrText>
+              <w:instrText>PAGEREF _Toc180004982 \h</w:instrText>
             </w:r>
             <w:r>
               <w:rPr>
@@ -696,7 +696,7 @@
               <w14:ligatures w14:val="standardContextual"/>
             </w:rPr>
           </w:pPr>
-          <w:hyperlink w:anchor="_Toc179399880" w:history="1">
+          <w:hyperlink w:anchor="_Toc180004983" w:history="1">
             <w:r>
               <w:rPr>
                 <w:rStyle w:val="a3"/>
@@ -735,7 +735,7 @@
                 <w:noProof/>
                 <w:webHidden/>
               </w:rPr>
-              <w:instrText>PAGEREF _Toc179399880 \h</w:instrText>
+              <w:instrText>PAGEREF _Toc180004983 \h</w:instrText>
             </w:r>
             <w:r>
               <w:rPr>
@@ -790,7 +790,7 @@
               <w14:ligatures w14:val="standardContextual"/>
             </w:rPr>
           </w:pPr>
-          <w:hyperlink w:anchor="_Toc179399881" w:history="1">
+          <w:hyperlink w:anchor="_Toc180004984" w:history="1">
             <w:r>
               <w:rPr>
                 <w:rStyle w:val="a3"/>
@@ -829,7 +829,7 @@
                 <w:noProof/>
                 <w:webHidden/>
               </w:rPr>
-              <w:instrText>PAGEREF _Toc179399881 \h</w:instrText>
+              <w:instrText>PAGEREF _Toc180004984 \h</w:instrText>
             </w:r>
             <w:r>
               <w:rPr>
@@ -884,7 +884,7 @@
               <w14:ligatures w14:val="standardContextual"/>
             </w:rPr>
           </w:pPr>
-          <w:hyperlink w:anchor="_Toc179399882" w:history="1">
+          <w:hyperlink w:anchor="_Toc180004985" w:history="1">
             <w:r>
               <w:rPr>
                 <w:rStyle w:val="a3"/>
@@ -923,7 +923,7 @@
                 <w:noProof/>
                 <w:webHidden/>
               </w:rPr>
-              <w:instrText>PAGEREF _Toc179399882 \h</w:instrText>
+              <w:instrText>PAGEREF _Toc180004985 \h</w:instrText>
             </w:r>
             <w:r>
               <w:rPr>
@@ -978,7 +978,7 @@
               <w14:ligatures w14:val="standardContextual"/>
             </w:rPr>
           </w:pPr>
-          <w:hyperlink w:anchor="_Toc179399883" w:history="1">
+          <w:hyperlink w:anchor="_Toc180004986" w:history="1">
             <w:r>
               <w:rPr>
                 <w:rStyle w:val="a3"/>
@@ -1017,7 +1017,7 @@
                 <w:noProof/>
                 <w:webHidden/>
               </w:rPr>
-              <w:instrText>PAGEREF _Toc179399883 \h</w:instrText>
+              <w:instrText>PAGEREF _Toc180004986 \h</w:instrText>
             </w:r>
             <w:r>
               <w:rPr>
@@ -1072,7 +1072,7 @@
               <w14:ligatures w14:val="standardContextual"/>
             </w:rPr>
           </w:pPr>
-          <w:hyperlink w:anchor="_Toc179399884" w:history="1">
+          <w:hyperlink w:anchor="_Toc180004987" w:history="1">
             <w:r>
               <w:rPr>
                 <w:rStyle w:val="a3"/>
@@ -1111,7 +1111,7 @@
                 <w:noProof/>
                 <w:webHidden/>
               </w:rPr>
-              <w:instrText>PAGEREF _Toc179399884 \h</w:instrText>
+              <w:instrText>PAGEREF _Toc180004987 \h</w:instrText>
             </w:r>
             <w:r>
               <w:rPr>
@@ -1166,7 +1166,7 @@
               <w14:ligatures w14:val="standardContextual"/>
             </w:rPr>
           </w:pPr>
-          <w:hyperlink w:anchor="_Toc179399885" w:history="1">
+          <w:hyperlink w:anchor="_Toc180004988" w:history="1">
             <w:r>
               <w:rPr>
                 <w:rStyle w:val="a3"/>
@@ -1205,7 +1205,7 @@
                 <w:noProof/>
                 <w:webHidden/>
               </w:rPr>
-              <w:instrText>PAGEREF _Toc179399885 \h</w:instrText>
+              <w:instrText>PAGEREF _Toc180004988 \h</w:instrText>
             </w:r>
             <w:r>
               <w:rPr>
@@ -1260,7 +1260,7 @@
               <w14:ligatures w14:val="standardContextual"/>
             </w:rPr>
           </w:pPr>
-          <w:hyperlink w:anchor="_Toc179399886" w:history="1">
+          <w:hyperlink w:anchor="_Toc180004989" w:history="1">
             <w:r>
               <w:rPr>
                 <w:rStyle w:val="a3"/>
@@ -1299,7 +1299,7 @@
                 <w:noProof/>
                 <w:webHidden/>
               </w:rPr>
-              <w:instrText>PAGEREF _Toc179399886 \h</w:instrText>
+              <w:instrText>PAGEREF _Toc180004989 \h</w:instrText>
             </w:r>
             <w:r>
               <w:rPr>
@@ -1354,7 +1354,7 @@
               <w14:ligatures w14:val="standardContextual"/>
             </w:rPr>
           </w:pPr>
-          <w:hyperlink w:anchor="_Toc179399887" w:history="1">
+          <w:hyperlink w:anchor="_Toc180004990" w:history="1">
             <w:r>
               <w:rPr>
                 <w:rStyle w:val="a3"/>
@@ -1393,7 +1393,7 @@
                 <w:noProof/>
                 <w:webHidden/>
               </w:rPr>
-              <w:instrText>PAGEREF _Toc179399887 \h</w:instrText>
+              <w:instrText>PAGEREF _Toc180004990 \h</w:instrText>
             </w:r>
             <w:r>
               <w:rPr>
@@ -1448,7 +1448,7 @@
               <w14:ligatures w14:val="standardContextual"/>
             </w:rPr>
           </w:pPr>
-          <w:hyperlink w:anchor="_Toc179399888" w:history="1">
+          <w:hyperlink w:anchor="_Toc180004991" w:history="1">
             <w:r>
               <w:rPr>
                 <w:rStyle w:val="a3"/>
@@ -1487,7 +1487,7 @@
                 <w:noProof/>
                 <w:webHidden/>
               </w:rPr>
-              <w:instrText>PAGEREF _Toc179399888 \h</w:instrText>
+              <w:instrText>PAGEREF _Toc180004991 \h</w:instrText>
             </w:r>
             <w:r>
               <w:rPr>
@@ -1542,7 +1542,7 @@
               <w14:ligatures w14:val="standardContextual"/>
             </w:rPr>
           </w:pPr>
-          <w:hyperlink w:anchor="_Toc179399889" w:history="1">
+          <w:hyperlink w:anchor="_Toc180004992" w:history="1">
             <w:r>
               <w:rPr>
                 <w:rStyle w:val="a3"/>
@@ -1581,7 +1581,7 @@
                 <w:noProof/>
                 <w:webHidden/>
               </w:rPr>
-              <w:instrText>PAGEREF _Toc179399889 \h</w:instrText>
+              <w:instrText>PAGEREF _Toc180004992 \h</w:instrText>
             </w:r>
             <w:r>
               <w:rPr>
@@ -1636,7 +1636,7 @@
               <w14:ligatures w14:val="standardContextual"/>
             </w:rPr>
           </w:pPr>
-          <w:hyperlink w:anchor="_Toc179399890" w:history="1">
+          <w:hyperlink w:anchor="_Toc180004993" w:history="1">
             <w:r>
               <w:rPr>
                 <w:rStyle w:val="a3"/>
@@ -1675,7 +1675,7 @@
                 <w:noProof/>
                 <w:webHidden/>
               </w:rPr>
-              <w:instrText>PAGEREF _Toc179399890 \h</w:instrText>
+              <w:instrText>PAGEREF _Toc180004993 \h</w:instrText>
             </w:r>
             <w:r>
               <w:rPr>
@@ -1730,7 +1730,7 @@
               <w14:ligatures w14:val="standardContextual"/>
             </w:rPr>
           </w:pPr>
-          <w:hyperlink w:anchor="_Toc179399891" w:history="1">
+          <w:hyperlink w:anchor="_Toc180004994" w:history="1">
             <w:r>
               <w:rPr>
                 <w:rStyle w:val="a3"/>
@@ -1769,7 +1769,7 @@
                 <w:noProof/>
                 <w:webHidden/>
               </w:rPr>
-              <w:instrText>PAGEREF _Toc179399891 \h</w:instrText>
+              <w:instrText>PAGEREF _Toc180004994 \h</w:instrText>
             </w:r>
             <w:r>
               <w:rPr>
@@ -1824,7 +1824,7 @@
               <w14:ligatures w14:val="standardContextual"/>
             </w:rPr>
           </w:pPr>
-          <w:hyperlink w:anchor="_Toc179399892" w:history="1">
+          <w:hyperlink w:anchor="_Toc180004995" w:history="1">
             <w:r>
               <w:rPr>
                 <w:rStyle w:val="a3"/>
@@ -1863,7 +1863,7 @@
                 <w:noProof/>
                 <w:webHidden/>
               </w:rPr>
-              <w:instrText>PAGEREF _Toc179399892 \h</w:instrText>
+              <w:instrText>PAGEREF _Toc180004995 \h</w:instrText>
             </w:r>
             <w:r>
               <w:rPr>
@@ -1918,7 +1918,7 @@
               <w14:ligatures w14:val="standardContextual"/>
             </w:rPr>
           </w:pPr>
-          <w:hyperlink w:anchor="_Toc179399893" w:history="1">
+          <w:hyperlink w:anchor="_Toc180004996" w:history="1">
             <w:r>
               <w:rPr>
                 <w:rStyle w:val="a3"/>
@@ -1957,7 +1957,7 @@
                 <w:noProof/>
                 <w:webHidden/>
               </w:rPr>
-              <w:instrText>PAGEREF _Toc179399893 \h</w:instrText>
+              <w:instrText>PAGEREF _Toc180004996 \h</w:instrText>
             </w:r>
             <w:r>
               <w:rPr>
@@ -2012,7 +2012,7 @@
               <w14:ligatures w14:val="standardContextual"/>
             </w:rPr>
           </w:pPr>
-          <w:hyperlink w:anchor="_Toc179399894" w:history="1">
+          <w:hyperlink w:anchor="_Toc180004997" w:history="1">
             <w:r>
               <w:rPr>
                 <w:rStyle w:val="a3"/>
@@ -2051,7 +2051,7 @@
                 <w:noProof/>
                 <w:webHidden/>
               </w:rPr>
-              <w:instrText>PAGEREF _Toc179399894 \h</w:instrText>
+              <w:instrText>PAGEREF _Toc180004997 \h</w:instrText>
             </w:r>
             <w:r>
               <w:rPr>
@@ -2106,7 +2106,7 @@
               <w14:ligatures w14:val="standardContextual"/>
             </w:rPr>
           </w:pPr>
-          <w:hyperlink w:anchor="_Toc179399895" w:history="1">
+          <w:hyperlink w:anchor="_Toc180004998" w:history="1">
             <w:r>
               <w:rPr>
                 <w:rStyle w:val="a3"/>
@@ -2145,7 +2145,7 @@
                 <w:noProof/>
                 <w:webHidden/>
               </w:rPr>
-              <w:instrText>PAGEREF _Toc179399895 \h</w:instrText>
+              <w:instrText>PAGEREF _Toc180004998 \h</w:instrText>
             </w:r>
             <w:r>
               <w:rPr>
@@ -2200,7 +2200,7 @@
               <w14:ligatures w14:val="standardContextual"/>
             </w:rPr>
           </w:pPr>
-          <w:hyperlink w:anchor="_Toc179399896" w:history="1">
+          <w:hyperlink w:anchor="_Toc180004999" w:history="1">
             <w:r>
               <w:rPr>
                 <w:rStyle w:val="a3"/>
@@ -2239,7 +2239,7 @@
                 <w:noProof/>
                 <w:webHidden/>
               </w:rPr>
-              <w:instrText>PAGEREF _Toc179399896 \h</w:instrText>
+              <w:instrText>PAGEREF _Toc180004999 \h</w:instrText>
             </w:r>
             <w:r>
               <w:rPr>
@@ -2294,7 +2294,7 @@
               <w14:ligatures w14:val="standardContextual"/>
             </w:rPr>
           </w:pPr>
-          <w:hyperlink w:anchor="_Toc179399897" w:history="1">
+          <w:hyperlink w:anchor="_Toc180005000" w:history="1">
             <w:r>
               <w:rPr>
                 <w:rStyle w:val="a3"/>
@@ -2333,7 +2333,7 @@
                 <w:noProof/>
                 <w:webHidden/>
               </w:rPr>
-              <w:instrText>PAGEREF _Toc179399897 \h</w:instrText>
+              <w:instrText>PAGEREF _Toc180005000 \h</w:instrText>
             </w:r>
             <w:r>
               <w:rPr>
@@ -2388,7 +2388,7 @@
               <w14:ligatures w14:val="standardContextual"/>
             </w:rPr>
           </w:pPr>
-          <w:hyperlink w:anchor="_Toc179399898" w:history="1">
+          <w:hyperlink w:anchor="_Toc180005001" w:history="1">
             <w:r>
               <w:rPr>
                 <w:rStyle w:val="a3"/>
@@ -2427,7 +2427,7 @@
                 <w:noProof/>
                 <w:webHidden/>
               </w:rPr>
-              <w:instrText>PAGEREF _Toc179399898 \h</w:instrText>
+              <w:instrText>PAGEREF _Toc180005001 \h</w:instrText>
             </w:r>
             <w:r>
               <w:rPr>
@@ -2482,7 +2482,7 @@
               <w14:ligatures w14:val="standardContextual"/>
             </w:rPr>
           </w:pPr>
-          <w:hyperlink w:anchor="_Toc179399899" w:history="1">
+          <w:hyperlink w:anchor="_Toc180005002" w:history="1">
             <w:r>
               <w:rPr>
                 <w:rStyle w:val="a3"/>
@@ -2521,7 +2521,7 @@
                 <w:noProof/>
                 <w:webHidden/>
               </w:rPr>
-              <w:instrText>PAGEREF _Toc179399899 \h</w:instrText>
+              <w:instrText>PAGEREF _Toc180005002 \h</w:instrText>
             </w:r>
             <w:r>
               <w:rPr>
@@ -2576,7 +2576,7 @@
               <w14:ligatures w14:val="standardContextual"/>
             </w:rPr>
           </w:pPr>
-          <w:hyperlink w:anchor="_Toc179399900" w:history="1">
+          <w:hyperlink w:anchor="_Toc180005003" w:history="1">
             <w:r>
               <w:rPr>
                 <w:rStyle w:val="a3"/>
@@ -2615,7 +2615,7 @@
                 <w:noProof/>
                 <w:webHidden/>
               </w:rPr>
-              <w:instrText>PAGEREF _Toc179399900 \h</w:instrText>
+              <w:instrText>PAGEREF _Toc180005003 \h</w:instrText>
             </w:r>
             <w:r>
               <w:rPr>
@@ -2670,7 +2670,7 @@
               <w14:ligatures w14:val="standardContextual"/>
             </w:rPr>
           </w:pPr>
-          <w:hyperlink w:anchor="_Toc179399901" w:history="1">
+          <w:hyperlink w:anchor="_Toc180005004" w:history="1">
             <w:r>
               <w:rPr>
                 <w:rStyle w:val="a3"/>
@@ -2709,7 +2709,7 @@
                 <w:noProof/>
                 <w:webHidden/>
               </w:rPr>
-              <w:instrText>PAGEREF _Toc179399901 \h</w:instrText>
+              <w:instrText>PAGEREF _Toc180005004 \h</w:instrText>
             </w:r>
             <w:r>
               <w:rPr>
@@ -2764,7 +2764,7 @@
               <w14:ligatures w14:val="standardContextual"/>
             </w:rPr>
           </w:pPr>
-          <w:hyperlink w:anchor="_Toc179399902" w:history="1">
+          <w:hyperlink w:anchor="_Toc180005005" w:history="1">
             <w:r>
               <w:rPr>
                 <w:rStyle w:val="a3"/>
@@ -2803,7 +2803,7 @@
                 <w:noProof/>
                 <w:webHidden/>
               </w:rPr>
-              <w:instrText>PAGEREF _Toc179399902 \h</w:instrText>
+              <w:instrText>PAGEREF _Toc180005005 \h</w:instrText>
             </w:r>
             <w:r>
               <w:rPr>
@@ -2858,7 +2858,7 @@
               <w14:ligatures w14:val="standardContextual"/>
             </w:rPr>
           </w:pPr>
-          <w:hyperlink w:anchor="_Toc179399903" w:history="1">
+          <w:hyperlink w:anchor="_Toc180005006" w:history="1">
             <w:r>
               <w:rPr>
                 <w:rStyle w:val="a3"/>
@@ -2897,7 +2897,7 @@
                 <w:noProof/>
                 <w:webHidden/>
               </w:rPr>
-              <w:instrText>PAGEREF _Toc179399903 \h</w:instrText>
+              <w:instrText>PAGEREF _Toc180005006 \h</w:instrText>
             </w:r>
             <w:r>
               <w:rPr>
@@ -2952,7 +2952,7 @@
               <w14:ligatures w14:val="standardContextual"/>
             </w:rPr>
           </w:pPr>
-          <w:hyperlink w:anchor="_Toc179399904" w:history="1">
+          <w:hyperlink w:anchor="_Toc180005007" w:history="1">
             <w:r>
               <w:rPr>
                 <w:rStyle w:val="a3"/>
@@ -2991,7 +2991,7 @@
                 <w:noProof/>
                 <w:webHidden/>
               </w:rPr>
-              <w:instrText>PAGEREF _Toc179399904 \h</w:instrText>
+              <w:instrText>PAGEREF _Toc180005007 \h</w:instrText>
             </w:r>
             <w:r>
               <w:rPr>
@@ -3046,7 +3046,7 @@
               <w14:ligatures w14:val="standardContextual"/>
             </w:rPr>
           </w:pPr>
-          <w:hyperlink w:anchor="_Toc179399905" w:history="1">
+          <w:hyperlink w:anchor="_Toc180005008" w:history="1">
             <w:r>
               <w:rPr>
                 <w:rStyle w:val="a3"/>
@@ -3085,7 +3085,7 @@
                 <w:noProof/>
                 <w:webHidden/>
               </w:rPr>
-              <w:instrText>PAGEREF _Toc179399905 \h</w:instrText>
+              <w:instrText>PAGEREF _Toc180005008 \h</w:instrText>
             </w:r>
             <w:r>
               <w:rPr>
@@ -3140,7 +3140,7 @@
               <w14:ligatures w14:val="standardContextual"/>
             </w:rPr>
           </w:pPr>
-          <w:hyperlink w:anchor="_Toc179399906" w:history="1">
+          <w:hyperlink w:anchor="_Toc180005009" w:history="1">
             <w:r>
               <w:rPr>
                 <w:rStyle w:val="a3"/>
@@ -3179,7 +3179,7 @@
                 <w:noProof/>
                 <w:webHidden/>
               </w:rPr>
-              <w:instrText>PAGEREF _Toc179399906 \h</w:instrText>
+              <w:instrText>PAGEREF _Toc180005009 \h</w:instrText>
             </w:r>
             <w:r>
               <w:rPr>
@@ -3234,7 +3234,7 @@
               <w14:ligatures w14:val="standardContextual"/>
             </w:rPr>
           </w:pPr>
-          <w:hyperlink w:anchor="_Toc179399907" w:history="1">
+          <w:hyperlink w:anchor="_Toc180005010" w:history="1">
             <w:r>
               <w:rPr>
                 <w:rStyle w:val="a3"/>
@@ -3273,7 +3273,7 @@
                 <w:noProof/>
                 <w:webHidden/>
               </w:rPr>
-              <w:instrText>PAGEREF _Toc179399907 \h</w:instrText>
+              <w:instrText>PAGEREF _Toc180005010 \h</w:instrText>
             </w:r>
             <w:r>
               <w:rPr>
@@ -3328,7 +3328,7 @@
               <w14:ligatures w14:val="standardContextual"/>
             </w:rPr>
           </w:pPr>
-          <w:hyperlink w:anchor="_Toc179399908" w:history="1">
+          <w:hyperlink w:anchor="_Toc180005011" w:history="1">
             <w:r>
               <w:rPr>
                 <w:rStyle w:val="a3"/>
@@ -3367,7 +3367,7 @@
                 <w:noProof/>
                 <w:webHidden/>
               </w:rPr>
-              <w:instrText>PAGEREF _Toc179399908 \h</w:instrText>
+              <w:instrText>PAGEREF _Toc180005011 \h</w:instrText>
             </w:r>
             <w:r>
               <w:rPr>
@@ -3422,7 +3422,7 @@
               <w14:ligatures w14:val="standardContextual"/>
             </w:rPr>
           </w:pPr>
-          <w:hyperlink w:anchor="_Toc179399909" w:history="1">
+          <w:hyperlink w:anchor="_Toc180005012" w:history="1">
             <w:r>
               <w:rPr>
                 <w:rStyle w:val="a3"/>
@@ -3461,7 +3461,7 @@
                 <w:noProof/>
                 <w:webHidden/>
               </w:rPr>
-              <w:instrText>PAGEREF _Toc179399909 \h</w:instrText>
+              <w:instrText>PAGEREF _Toc180005012 \h</w:instrText>
             </w:r>
             <w:r>
               <w:rPr>
@@ -3516,7 +3516,7 @@
               <w14:ligatures w14:val="standardContextual"/>
             </w:rPr>
           </w:pPr>
-          <w:hyperlink w:anchor="_Toc179399910" w:history="1">
+          <w:hyperlink w:anchor="_Toc180005013" w:history="1">
             <w:r>
               <w:rPr>
                 <w:rStyle w:val="a3"/>
@@ -3555,7 +3555,7 @@
                 <w:noProof/>
                 <w:webHidden/>
               </w:rPr>
-              <w:instrText>PAGEREF _Toc179399910 \h</w:instrText>
+              <w:instrText>PAGEREF _Toc180005013 \h</w:instrText>
             </w:r>
             <w:r>
               <w:rPr>
@@ -3610,7 +3610,7 @@
               <w14:ligatures w14:val="standardContextual"/>
             </w:rPr>
           </w:pPr>
-          <w:hyperlink w:anchor="_Toc179399911" w:history="1">
+          <w:hyperlink w:anchor="_Toc180005014" w:history="1">
             <w:r>
               <w:rPr>
                 <w:rStyle w:val="a3"/>
@@ -3649,7 +3649,7 @@
                 <w:noProof/>
                 <w:webHidden/>
               </w:rPr>
-              <w:instrText>PAGEREF _Toc179399911 \h</w:instrText>
+              <w:instrText>PAGEREF _Toc180005014 \h</w:instrText>
             </w:r>
             <w:r>
               <w:rPr>
@@ -3704,7 +3704,7 @@
               <w14:ligatures w14:val="standardContextual"/>
             </w:rPr>
           </w:pPr>
-          <w:hyperlink w:anchor="_Toc179399912" w:history="1">
+          <w:hyperlink w:anchor="_Toc180005015" w:history="1">
             <w:r>
               <w:rPr>
                 <w:rStyle w:val="a3"/>
@@ -3743,7 +3743,7 @@
                 <w:noProof/>
                 <w:webHidden/>
               </w:rPr>
-              <w:instrText>PAGEREF _Toc179399912 \h</w:instrText>
+              <w:instrText>PAGEREF _Toc180005015 \h</w:instrText>
             </w:r>
             <w:r>
               <w:rPr>
@@ -3798,7 +3798,7 @@
               <w14:ligatures w14:val="standardContextual"/>
             </w:rPr>
           </w:pPr>
-          <w:hyperlink w:anchor="_Toc179399913" w:history="1">
+          <w:hyperlink w:anchor="_Toc180005016" w:history="1">
             <w:r>
               <w:rPr>
                 <w:rStyle w:val="a3"/>
@@ -3837,7 +3837,7 @@
                 <w:noProof/>
                 <w:webHidden/>
               </w:rPr>
-              <w:instrText>PAGEREF _Toc179399913 \h</w:instrText>
+              <w:instrText>PAGEREF _Toc180005016 \h</w:instrText>
             </w:r>
             <w:r>
               <w:rPr>
@@ -3892,7 +3892,7 @@
               <w14:ligatures w14:val="standardContextual"/>
             </w:rPr>
           </w:pPr>
-          <w:hyperlink w:anchor="_Toc179399914" w:history="1">
+          <w:hyperlink w:anchor="_Toc180005017" w:history="1">
             <w:r>
               <w:rPr>
                 <w:rStyle w:val="a3"/>
@@ -3931,7 +3931,7 @@
                 <w:noProof/>
                 <w:webHidden/>
               </w:rPr>
-              <w:instrText>PAGEREF _Toc179399914 \h</w:instrText>
+              <w:instrText>PAGEREF _Toc180005017 \h</w:instrText>
             </w:r>
             <w:r>
               <w:rPr>
@@ -3986,7 +3986,7 @@
               <w14:ligatures w14:val="standardContextual"/>
             </w:rPr>
           </w:pPr>
-          <w:hyperlink w:anchor="_Toc179399915" w:history="1">
+          <w:hyperlink w:anchor="_Toc180005018" w:history="1">
             <w:r>
               <w:rPr>
                 <w:rStyle w:val="a3"/>
@@ -4025,7 +4025,7 @@
                 <w:noProof/>
                 <w:webHidden/>
               </w:rPr>
-              <w:instrText>PAGEREF _Toc179399915 \h</w:instrText>
+              <w:instrText>PAGEREF _Toc180005018 \h</w:instrText>
             </w:r>
             <w:r>
               <w:rPr>
@@ -4080,7 +4080,7 @@
               <w14:ligatures w14:val="standardContextual"/>
             </w:rPr>
           </w:pPr>
-          <w:hyperlink w:anchor="_Toc179399916" w:history="1">
+          <w:hyperlink w:anchor="_Toc180005019" w:history="1">
             <w:r>
               <w:rPr>
                 <w:rStyle w:val="a3"/>
@@ -4119,7 +4119,7 @@
                 <w:noProof/>
                 <w:webHidden/>
               </w:rPr>
-              <w:instrText>PAGEREF _Toc179399916 \h</w:instrText>
+              <w:instrText>PAGEREF _Toc180005019 \h</w:instrText>
             </w:r>
             <w:r>
               <w:rPr>
@@ -4151,6 +4151,1040 @@
                 <w:webHidden/>
               </w:rPr>
               <w:t>14</w:t>
+            </w:r>
+            <w:r>
+              <w:rPr>
+                <w:rFonts w:ascii="宋体" w:eastAsia="宋体" w:hAnsi="宋体" w:hint="eastAsia"/>
+                <w:noProof/>
+                <w:webHidden/>
+              </w:rPr>
+              <w:fldChar w:fldCharType="end"/>
+            </w:r>
+          </w:hyperlink>
+        </w:p>
+        <w:p>
+          <w:pPr>
+            <w:pStyle w:val="TOC1"/>
+            <w:tabs>
+              <w:tab w:val="right" w:leader="dot" w:pos="8296"/>
+            </w:tabs>
+            <w:rPr>
+              <w:rFonts w:ascii="宋体" w:eastAsia="宋体" w:hAnsi="宋体" w:hint="eastAsia"/>
+              <w:noProof/>
+              <w14:ligatures w14:val="standardContextual"/>
+            </w:rPr>
+          </w:pPr>
+          <w:hyperlink w:anchor="_Toc180005020" w:history="1">
+            <w:r>
+              <w:rPr>
+                <w:rStyle w:val="a3"/>
+                <w:rFonts w:ascii="宋体" w:eastAsia="宋体" w:hAnsi="宋体" w:hint="eastAsia"/>
+                <w:noProof/>
+              </w:rPr>
+              <w:t>第六讲 外部性</w:t>
+            </w:r>
+            <w:r>
+              <w:rPr>
+                <w:rFonts w:ascii="宋体" w:eastAsia="宋体" w:hAnsi="宋体" w:hint="eastAsia"/>
+                <w:noProof/>
+                <w:webHidden/>
+              </w:rPr>
+              <w:tab/>
+            </w:r>
+            <w:r>
+              <w:rPr>
+                <w:rFonts w:ascii="宋体" w:eastAsia="宋体" w:hAnsi="宋体" w:hint="eastAsia"/>
+                <w:noProof/>
+                <w:webHidden/>
+              </w:rPr>
+              <w:fldChar w:fldCharType="begin"/>
+            </w:r>
+            <w:r>
+              <w:rPr>
+                <w:rFonts w:ascii="宋体" w:eastAsia="宋体" w:hAnsi="宋体" w:hint="eastAsia"/>
+                <w:noProof/>
+                <w:webHidden/>
+              </w:rPr>
+              <w:instrText xml:space="preserve"> </w:instrText>
+            </w:r>
+            <w:r>
+              <w:rPr>
+                <w:rFonts w:ascii="宋体" w:eastAsia="宋体" w:hAnsi="宋体"/>
+                <w:noProof/>
+                <w:webHidden/>
+              </w:rPr>
+              <w:instrText>PAGEREF _Toc180005020 \h</w:instrText>
+            </w:r>
+            <w:r>
+              <w:rPr>
+                <w:rFonts w:ascii="宋体" w:eastAsia="宋体" w:hAnsi="宋体" w:hint="eastAsia"/>
+                <w:noProof/>
+                <w:webHidden/>
+              </w:rPr>
+              <w:instrText xml:space="preserve"> </w:instrText>
+            </w:r>
+            <w:r>
+              <w:rPr>
+                <w:rFonts w:ascii="宋体" w:eastAsia="宋体" w:hAnsi="宋体" w:hint="eastAsia"/>
+                <w:noProof/>
+                <w:webHidden/>
+              </w:rPr>
+            </w:r>
+            <w:r>
+              <w:rPr>
+                <w:rFonts w:ascii="宋体" w:eastAsia="宋体" w:hAnsi="宋体" w:hint="eastAsia"/>
+                <w:noProof/>
+                <w:webHidden/>
+              </w:rPr>
+              <w:fldChar w:fldCharType="separate"/>
+            </w:r>
+            <w:r>
+              <w:rPr>
+                <w:rFonts w:ascii="宋体" w:eastAsia="宋体" w:hAnsi="宋体" w:hint="eastAsia"/>
+                <w:noProof/>
+                <w:webHidden/>
+              </w:rPr>
+              <w:t>14</w:t>
+            </w:r>
+            <w:r>
+              <w:rPr>
+                <w:rFonts w:ascii="宋体" w:eastAsia="宋体" w:hAnsi="宋体" w:hint="eastAsia"/>
+                <w:noProof/>
+                <w:webHidden/>
+              </w:rPr>
+              <w:fldChar w:fldCharType="end"/>
+            </w:r>
+          </w:hyperlink>
+        </w:p>
+        <w:p>
+          <w:pPr>
+            <w:pStyle w:val="TOC2"/>
+            <w:tabs>
+              <w:tab w:val="right" w:leader="dot" w:pos="8296"/>
+            </w:tabs>
+            <w:rPr>
+              <w:rFonts w:ascii="宋体" w:eastAsia="宋体" w:hAnsi="宋体" w:hint="eastAsia"/>
+              <w:noProof/>
+              <w14:ligatures w14:val="standardContextual"/>
+            </w:rPr>
+          </w:pPr>
+          <w:hyperlink w:anchor="_Toc180005021" w:history="1">
+            <w:r>
+              <w:rPr>
+                <w:rStyle w:val="a3"/>
+                <w:rFonts w:ascii="宋体" w:eastAsia="宋体" w:hAnsi="宋体" w:hint="eastAsia"/>
+                <w:noProof/>
+              </w:rPr>
+              <w:t>一、外部性的概念与特点</w:t>
+            </w:r>
+            <w:r>
+              <w:rPr>
+                <w:rFonts w:ascii="宋体" w:eastAsia="宋体" w:hAnsi="宋体" w:hint="eastAsia"/>
+                <w:noProof/>
+                <w:webHidden/>
+              </w:rPr>
+              <w:tab/>
+            </w:r>
+            <w:r>
+              <w:rPr>
+                <w:rFonts w:ascii="宋体" w:eastAsia="宋体" w:hAnsi="宋体" w:hint="eastAsia"/>
+                <w:noProof/>
+                <w:webHidden/>
+              </w:rPr>
+              <w:fldChar w:fldCharType="begin"/>
+            </w:r>
+            <w:r>
+              <w:rPr>
+                <w:rFonts w:ascii="宋体" w:eastAsia="宋体" w:hAnsi="宋体" w:hint="eastAsia"/>
+                <w:noProof/>
+                <w:webHidden/>
+              </w:rPr>
+              <w:instrText xml:space="preserve"> </w:instrText>
+            </w:r>
+            <w:r>
+              <w:rPr>
+                <w:rFonts w:ascii="宋体" w:eastAsia="宋体" w:hAnsi="宋体"/>
+                <w:noProof/>
+                <w:webHidden/>
+              </w:rPr>
+              <w:instrText>PAGEREF _Toc180005021 \h</w:instrText>
+            </w:r>
+            <w:r>
+              <w:rPr>
+                <w:rFonts w:ascii="宋体" w:eastAsia="宋体" w:hAnsi="宋体" w:hint="eastAsia"/>
+                <w:noProof/>
+                <w:webHidden/>
+              </w:rPr>
+              <w:instrText xml:space="preserve"> </w:instrText>
+            </w:r>
+            <w:r>
+              <w:rPr>
+                <w:rFonts w:ascii="宋体" w:eastAsia="宋体" w:hAnsi="宋体" w:hint="eastAsia"/>
+                <w:noProof/>
+                <w:webHidden/>
+              </w:rPr>
+            </w:r>
+            <w:r>
+              <w:rPr>
+                <w:rFonts w:ascii="宋体" w:eastAsia="宋体" w:hAnsi="宋体" w:hint="eastAsia"/>
+                <w:noProof/>
+                <w:webHidden/>
+              </w:rPr>
+              <w:fldChar w:fldCharType="separate"/>
+            </w:r>
+            <w:r>
+              <w:rPr>
+                <w:rFonts w:ascii="宋体" w:eastAsia="宋体" w:hAnsi="宋体" w:hint="eastAsia"/>
+                <w:noProof/>
+                <w:webHidden/>
+              </w:rPr>
+              <w:t>15</w:t>
+            </w:r>
+            <w:r>
+              <w:rPr>
+                <w:rFonts w:ascii="宋体" w:eastAsia="宋体" w:hAnsi="宋体" w:hint="eastAsia"/>
+                <w:noProof/>
+                <w:webHidden/>
+              </w:rPr>
+              <w:fldChar w:fldCharType="end"/>
+            </w:r>
+          </w:hyperlink>
+        </w:p>
+        <w:p>
+          <w:pPr>
+            <w:pStyle w:val="TOC3"/>
+            <w:tabs>
+              <w:tab w:val="right" w:leader="dot" w:pos="8296"/>
+            </w:tabs>
+            <w:rPr>
+              <w:rFonts w:ascii="宋体" w:eastAsia="宋体" w:hAnsi="宋体" w:hint="eastAsia"/>
+              <w:noProof/>
+              <w14:ligatures w14:val="standardContextual"/>
+            </w:rPr>
+          </w:pPr>
+          <w:hyperlink w:anchor="_Toc180005022" w:history="1">
+            <w:r>
+              <w:rPr>
+                <w:rStyle w:val="a3"/>
+                <w:rFonts w:ascii="宋体" w:eastAsia="宋体" w:hAnsi="宋体" w:hint="eastAsia"/>
+                <w:noProof/>
+              </w:rPr>
+              <w:t>（一）外部性的概念</w:t>
+            </w:r>
+            <w:r>
+              <w:rPr>
+                <w:rFonts w:ascii="宋体" w:eastAsia="宋体" w:hAnsi="宋体" w:hint="eastAsia"/>
+                <w:noProof/>
+                <w:webHidden/>
+              </w:rPr>
+              <w:tab/>
+            </w:r>
+            <w:r>
+              <w:rPr>
+                <w:rFonts w:ascii="宋体" w:eastAsia="宋体" w:hAnsi="宋体" w:hint="eastAsia"/>
+                <w:noProof/>
+                <w:webHidden/>
+              </w:rPr>
+              <w:fldChar w:fldCharType="begin"/>
+            </w:r>
+            <w:r>
+              <w:rPr>
+                <w:rFonts w:ascii="宋体" w:eastAsia="宋体" w:hAnsi="宋体" w:hint="eastAsia"/>
+                <w:noProof/>
+                <w:webHidden/>
+              </w:rPr>
+              <w:instrText xml:space="preserve"> </w:instrText>
+            </w:r>
+            <w:r>
+              <w:rPr>
+                <w:rFonts w:ascii="宋体" w:eastAsia="宋体" w:hAnsi="宋体"/>
+                <w:noProof/>
+                <w:webHidden/>
+              </w:rPr>
+              <w:instrText>PAGEREF _Toc180005022 \h</w:instrText>
+            </w:r>
+            <w:r>
+              <w:rPr>
+                <w:rFonts w:ascii="宋体" w:eastAsia="宋体" w:hAnsi="宋体" w:hint="eastAsia"/>
+                <w:noProof/>
+                <w:webHidden/>
+              </w:rPr>
+              <w:instrText xml:space="preserve"> </w:instrText>
+            </w:r>
+            <w:r>
+              <w:rPr>
+                <w:rFonts w:ascii="宋体" w:eastAsia="宋体" w:hAnsi="宋体" w:hint="eastAsia"/>
+                <w:noProof/>
+                <w:webHidden/>
+              </w:rPr>
+            </w:r>
+            <w:r>
+              <w:rPr>
+                <w:rFonts w:ascii="宋体" w:eastAsia="宋体" w:hAnsi="宋体" w:hint="eastAsia"/>
+                <w:noProof/>
+                <w:webHidden/>
+              </w:rPr>
+              <w:fldChar w:fldCharType="separate"/>
+            </w:r>
+            <w:r>
+              <w:rPr>
+                <w:rFonts w:ascii="宋体" w:eastAsia="宋体" w:hAnsi="宋体" w:hint="eastAsia"/>
+                <w:noProof/>
+                <w:webHidden/>
+              </w:rPr>
+              <w:t>15</w:t>
+            </w:r>
+            <w:r>
+              <w:rPr>
+                <w:rFonts w:ascii="宋体" w:eastAsia="宋体" w:hAnsi="宋体" w:hint="eastAsia"/>
+                <w:noProof/>
+                <w:webHidden/>
+              </w:rPr>
+              <w:fldChar w:fldCharType="end"/>
+            </w:r>
+          </w:hyperlink>
+        </w:p>
+        <w:p>
+          <w:pPr>
+            <w:pStyle w:val="TOC3"/>
+            <w:tabs>
+              <w:tab w:val="right" w:leader="dot" w:pos="8296"/>
+            </w:tabs>
+            <w:rPr>
+              <w:rFonts w:ascii="宋体" w:eastAsia="宋体" w:hAnsi="宋体" w:hint="eastAsia"/>
+              <w:noProof/>
+              <w14:ligatures w14:val="standardContextual"/>
+            </w:rPr>
+          </w:pPr>
+          <w:hyperlink w:anchor="_Toc180005023" w:history="1">
+            <w:r>
+              <w:rPr>
+                <w:rStyle w:val="a3"/>
+                <w:rFonts w:ascii="宋体" w:eastAsia="宋体" w:hAnsi="宋体" w:hint="eastAsia"/>
+                <w:noProof/>
+              </w:rPr>
+              <w:t>（二）生产外部性与自由竞争市场的失灵</w:t>
+            </w:r>
+            <w:r>
+              <w:rPr>
+                <w:rFonts w:ascii="宋体" w:eastAsia="宋体" w:hAnsi="宋体" w:hint="eastAsia"/>
+                <w:noProof/>
+                <w:webHidden/>
+              </w:rPr>
+              <w:tab/>
+            </w:r>
+            <w:r>
+              <w:rPr>
+                <w:rFonts w:ascii="宋体" w:eastAsia="宋体" w:hAnsi="宋体" w:hint="eastAsia"/>
+                <w:noProof/>
+                <w:webHidden/>
+              </w:rPr>
+              <w:fldChar w:fldCharType="begin"/>
+            </w:r>
+            <w:r>
+              <w:rPr>
+                <w:rFonts w:ascii="宋体" w:eastAsia="宋体" w:hAnsi="宋体" w:hint="eastAsia"/>
+                <w:noProof/>
+                <w:webHidden/>
+              </w:rPr>
+              <w:instrText xml:space="preserve"> </w:instrText>
+            </w:r>
+            <w:r>
+              <w:rPr>
+                <w:rFonts w:ascii="宋体" w:eastAsia="宋体" w:hAnsi="宋体"/>
+                <w:noProof/>
+                <w:webHidden/>
+              </w:rPr>
+              <w:instrText>PAGEREF _Toc180005023 \h</w:instrText>
+            </w:r>
+            <w:r>
+              <w:rPr>
+                <w:rFonts w:ascii="宋体" w:eastAsia="宋体" w:hAnsi="宋体" w:hint="eastAsia"/>
+                <w:noProof/>
+                <w:webHidden/>
+              </w:rPr>
+              <w:instrText xml:space="preserve"> </w:instrText>
+            </w:r>
+            <w:r>
+              <w:rPr>
+                <w:rFonts w:ascii="宋体" w:eastAsia="宋体" w:hAnsi="宋体" w:hint="eastAsia"/>
+                <w:noProof/>
+                <w:webHidden/>
+              </w:rPr>
+            </w:r>
+            <w:r>
+              <w:rPr>
+                <w:rFonts w:ascii="宋体" w:eastAsia="宋体" w:hAnsi="宋体" w:hint="eastAsia"/>
+                <w:noProof/>
+                <w:webHidden/>
+              </w:rPr>
+              <w:fldChar w:fldCharType="separate"/>
+            </w:r>
+            <w:r>
+              <w:rPr>
+                <w:rFonts w:ascii="宋体" w:eastAsia="宋体" w:hAnsi="宋体" w:hint="eastAsia"/>
+                <w:noProof/>
+                <w:webHidden/>
+              </w:rPr>
+              <w:t>15</w:t>
+            </w:r>
+            <w:r>
+              <w:rPr>
+                <w:rFonts w:ascii="宋体" w:eastAsia="宋体" w:hAnsi="宋体" w:hint="eastAsia"/>
+                <w:noProof/>
+                <w:webHidden/>
+              </w:rPr>
+              <w:fldChar w:fldCharType="end"/>
+            </w:r>
+          </w:hyperlink>
+        </w:p>
+        <w:p>
+          <w:pPr>
+            <w:pStyle w:val="TOC3"/>
+            <w:tabs>
+              <w:tab w:val="right" w:leader="dot" w:pos="8296"/>
+            </w:tabs>
+            <w:rPr>
+              <w:rFonts w:ascii="宋体" w:eastAsia="宋体" w:hAnsi="宋体" w:hint="eastAsia"/>
+              <w:noProof/>
+              <w14:ligatures w14:val="standardContextual"/>
+            </w:rPr>
+          </w:pPr>
+          <w:hyperlink w:anchor="_Toc180005024" w:history="1">
+            <w:r>
+              <w:rPr>
+                <w:rStyle w:val="a3"/>
+                <w:rFonts w:ascii="宋体" w:eastAsia="宋体" w:hAnsi="宋体" w:hint="eastAsia"/>
+                <w:noProof/>
+              </w:rPr>
+              <w:t>（三）消费的外部性</w:t>
+            </w:r>
+            <w:r>
+              <w:rPr>
+                <w:rFonts w:ascii="宋体" w:eastAsia="宋体" w:hAnsi="宋体" w:hint="eastAsia"/>
+                <w:noProof/>
+                <w:webHidden/>
+              </w:rPr>
+              <w:tab/>
+            </w:r>
+            <w:r>
+              <w:rPr>
+                <w:rFonts w:ascii="宋体" w:eastAsia="宋体" w:hAnsi="宋体" w:hint="eastAsia"/>
+                <w:noProof/>
+                <w:webHidden/>
+              </w:rPr>
+              <w:fldChar w:fldCharType="begin"/>
+            </w:r>
+            <w:r>
+              <w:rPr>
+                <w:rFonts w:ascii="宋体" w:eastAsia="宋体" w:hAnsi="宋体" w:hint="eastAsia"/>
+                <w:noProof/>
+                <w:webHidden/>
+              </w:rPr>
+              <w:instrText xml:space="preserve"> </w:instrText>
+            </w:r>
+            <w:r>
+              <w:rPr>
+                <w:rFonts w:ascii="宋体" w:eastAsia="宋体" w:hAnsi="宋体"/>
+                <w:noProof/>
+                <w:webHidden/>
+              </w:rPr>
+              <w:instrText>PAGEREF _Toc180005024 \h</w:instrText>
+            </w:r>
+            <w:r>
+              <w:rPr>
+                <w:rFonts w:ascii="宋体" w:eastAsia="宋体" w:hAnsi="宋体" w:hint="eastAsia"/>
+                <w:noProof/>
+                <w:webHidden/>
+              </w:rPr>
+              <w:instrText xml:space="preserve"> </w:instrText>
+            </w:r>
+            <w:r>
+              <w:rPr>
+                <w:rFonts w:ascii="宋体" w:eastAsia="宋体" w:hAnsi="宋体" w:hint="eastAsia"/>
+                <w:noProof/>
+                <w:webHidden/>
+              </w:rPr>
+            </w:r>
+            <w:r>
+              <w:rPr>
+                <w:rFonts w:ascii="宋体" w:eastAsia="宋体" w:hAnsi="宋体" w:hint="eastAsia"/>
+                <w:noProof/>
+                <w:webHidden/>
+              </w:rPr>
+              <w:fldChar w:fldCharType="separate"/>
+            </w:r>
+            <w:r>
+              <w:rPr>
+                <w:rFonts w:ascii="宋体" w:eastAsia="宋体" w:hAnsi="宋体" w:hint="eastAsia"/>
+                <w:noProof/>
+                <w:webHidden/>
+              </w:rPr>
+              <w:t>16</w:t>
+            </w:r>
+            <w:r>
+              <w:rPr>
+                <w:rFonts w:ascii="宋体" w:eastAsia="宋体" w:hAnsi="宋体" w:hint="eastAsia"/>
+                <w:noProof/>
+                <w:webHidden/>
+              </w:rPr>
+              <w:fldChar w:fldCharType="end"/>
+            </w:r>
+          </w:hyperlink>
+        </w:p>
+        <w:p>
+          <w:pPr>
+            <w:pStyle w:val="TOC2"/>
+            <w:tabs>
+              <w:tab w:val="right" w:leader="dot" w:pos="8296"/>
+            </w:tabs>
+            <w:rPr>
+              <w:rFonts w:ascii="宋体" w:eastAsia="宋体" w:hAnsi="宋体" w:hint="eastAsia"/>
+              <w:noProof/>
+              <w14:ligatures w14:val="standardContextual"/>
+            </w:rPr>
+          </w:pPr>
+          <w:hyperlink w:anchor="_Toc180005025" w:history="1">
+            <w:r>
+              <w:rPr>
+                <w:rStyle w:val="a3"/>
+                <w:rFonts w:ascii="宋体" w:eastAsia="宋体" w:hAnsi="宋体" w:hint="eastAsia"/>
+                <w:noProof/>
+              </w:rPr>
+              <w:t>二、公共政策与外部性的解决</w:t>
+            </w:r>
+            <w:r>
+              <w:rPr>
+                <w:rFonts w:ascii="宋体" w:eastAsia="宋体" w:hAnsi="宋体" w:hint="eastAsia"/>
+                <w:noProof/>
+                <w:webHidden/>
+              </w:rPr>
+              <w:tab/>
+            </w:r>
+            <w:r>
+              <w:rPr>
+                <w:rFonts w:ascii="宋体" w:eastAsia="宋体" w:hAnsi="宋体" w:hint="eastAsia"/>
+                <w:noProof/>
+                <w:webHidden/>
+              </w:rPr>
+              <w:fldChar w:fldCharType="begin"/>
+            </w:r>
+            <w:r>
+              <w:rPr>
+                <w:rFonts w:ascii="宋体" w:eastAsia="宋体" w:hAnsi="宋体" w:hint="eastAsia"/>
+                <w:noProof/>
+                <w:webHidden/>
+              </w:rPr>
+              <w:instrText xml:space="preserve"> </w:instrText>
+            </w:r>
+            <w:r>
+              <w:rPr>
+                <w:rFonts w:ascii="宋体" w:eastAsia="宋体" w:hAnsi="宋体"/>
+                <w:noProof/>
+                <w:webHidden/>
+              </w:rPr>
+              <w:instrText>PAGEREF _Toc180005025 \h</w:instrText>
+            </w:r>
+            <w:r>
+              <w:rPr>
+                <w:rFonts w:ascii="宋体" w:eastAsia="宋体" w:hAnsi="宋体" w:hint="eastAsia"/>
+                <w:noProof/>
+                <w:webHidden/>
+              </w:rPr>
+              <w:instrText xml:space="preserve"> </w:instrText>
+            </w:r>
+            <w:r>
+              <w:rPr>
+                <w:rFonts w:ascii="宋体" w:eastAsia="宋体" w:hAnsi="宋体" w:hint="eastAsia"/>
+                <w:noProof/>
+                <w:webHidden/>
+              </w:rPr>
+            </w:r>
+            <w:r>
+              <w:rPr>
+                <w:rFonts w:ascii="宋体" w:eastAsia="宋体" w:hAnsi="宋体" w:hint="eastAsia"/>
+                <w:noProof/>
+                <w:webHidden/>
+              </w:rPr>
+              <w:fldChar w:fldCharType="separate"/>
+            </w:r>
+            <w:r>
+              <w:rPr>
+                <w:rFonts w:ascii="宋体" w:eastAsia="宋体" w:hAnsi="宋体" w:hint="eastAsia"/>
+                <w:noProof/>
+                <w:webHidden/>
+              </w:rPr>
+              <w:t>16</w:t>
+            </w:r>
+            <w:r>
+              <w:rPr>
+                <w:rFonts w:ascii="宋体" w:eastAsia="宋体" w:hAnsi="宋体" w:hint="eastAsia"/>
+                <w:noProof/>
+                <w:webHidden/>
+              </w:rPr>
+              <w:fldChar w:fldCharType="end"/>
+            </w:r>
+          </w:hyperlink>
+        </w:p>
+        <w:p>
+          <w:pPr>
+            <w:pStyle w:val="TOC3"/>
+            <w:tabs>
+              <w:tab w:val="right" w:leader="dot" w:pos="8296"/>
+            </w:tabs>
+            <w:rPr>
+              <w:rFonts w:ascii="宋体" w:eastAsia="宋体" w:hAnsi="宋体" w:hint="eastAsia"/>
+              <w:noProof/>
+              <w14:ligatures w14:val="standardContextual"/>
+            </w:rPr>
+          </w:pPr>
+          <w:hyperlink w:anchor="_Toc180005026" w:history="1">
+            <w:r>
+              <w:rPr>
+                <w:rStyle w:val="a3"/>
+                <w:rFonts w:ascii="宋体" w:eastAsia="宋体" w:hAnsi="宋体" w:hint="eastAsia"/>
+                <w:noProof/>
+              </w:rPr>
+              <w:t>（一）外部性内在化的公共政策</w:t>
+            </w:r>
+            <w:r>
+              <w:rPr>
+                <w:rFonts w:ascii="宋体" w:eastAsia="宋体" w:hAnsi="宋体" w:hint="eastAsia"/>
+                <w:noProof/>
+                <w:webHidden/>
+              </w:rPr>
+              <w:tab/>
+            </w:r>
+            <w:r>
+              <w:rPr>
+                <w:rFonts w:ascii="宋体" w:eastAsia="宋体" w:hAnsi="宋体" w:hint="eastAsia"/>
+                <w:noProof/>
+                <w:webHidden/>
+              </w:rPr>
+              <w:fldChar w:fldCharType="begin"/>
+            </w:r>
+            <w:r>
+              <w:rPr>
+                <w:rFonts w:ascii="宋体" w:eastAsia="宋体" w:hAnsi="宋体" w:hint="eastAsia"/>
+                <w:noProof/>
+                <w:webHidden/>
+              </w:rPr>
+              <w:instrText xml:space="preserve"> </w:instrText>
+            </w:r>
+            <w:r>
+              <w:rPr>
+                <w:rFonts w:ascii="宋体" w:eastAsia="宋体" w:hAnsi="宋体"/>
+                <w:noProof/>
+                <w:webHidden/>
+              </w:rPr>
+              <w:instrText>PAGEREF _Toc180005026 \h</w:instrText>
+            </w:r>
+            <w:r>
+              <w:rPr>
+                <w:rFonts w:ascii="宋体" w:eastAsia="宋体" w:hAnsi="宋体" w:hint="eastAsia"/>
+                <w:noProof/>
+                <w:webHidden/>
+              </w:rPr>
+              <w:instrText xml:space="preserve"> </w:instrText>
+            </w:r>
+            <w:r>
+              <w:rPr>
+                <w:rFonts w:ascii="宋体" w:eastAsia="宋体" w:hAnsi="宋体" w:hint="eastAsia"/>
+                <w:noProof/>
+                <w:webHidden/>
+              </w:rPr>
+            </w:r>
+            <w:r>
+              <w:rPr>
+                <w:rFonts w:ascii="宋体" w:eastAsia="宋体" w:hAnsi="宋体" w:hint="eastAsia"/>
+                <w:noProof/>
+                <w:webHidden/>
+              </w:rPr>
+              <w:fldChar w:fldCharType="separate"/>
+            </w:r>
+            <w:r>
+              <w:rPr>
+                <w:rFonts w:ascii="宋体" w:eastAsia="宋体" w:hAnsi="宋体" w:hint="eastAsia"/>
+                <w:noProof/>
+                <w:webHidden/>
+              </w:rPr>
+              <w:t>16</w:t>
+            </w:r>
+            <w:r>
+              <w:rPr>
+                <w:rFonts w:ascii="宋体" w:eastAsia="宋体" w:hAnsi="宋体" w:hint="eastAsia"/>
+                <w:noProof/>
+                <w:webHidden/>
+              </w:rPr>
+              <w:fldChar w:fldCharType="end"/>
+            </w:r>
+          </w:hyperlink>
+        </w:p>
+        <w:p>
+          <w:pPr>
+            <w:pStyle w:val="TOC3"/>
+            <w:tabs>
+              <w:tab w:val="right" w:leader="dot" w:pos="8296"/>
+            </w:tabs>
+            <w:rPr>
+              <w:rFonts w:ascii="宋体" w:eastAsia="宋体" w:hAnsi="宋体" w:hint="eastAsia"/>
+              <w:noProof/>
+              <w14:ligatures w14:val="standardContextual"/>
+            </w:rPr>
+          </w:pPr>
+          <w:hyperlink w:anchor="_Toc180005027" w:history="1">
+            <w:r>
+              <w:rPr>
+                <w:rStyle w:val="a3"/>
+                <w:rFonts w:ascii="宋体" w:eastAsia="宋体" w:hAnsi="宋体" w:hint="eastAsia"/>
+                <w:noProof/>
+              </w:rPr>
+              <w:t>（二）外部性的私人解决方法</w:t>
+            </w:r>
+            <w:r>
+              <w:rPr>
+                <w:rFonts w:ascii="宋体" w:eastAsia="宋体" w:hAnsi="宋体" w:hint="eastAsia"/>
+                <w:noProof/>
+                <w:webHidden/>
+              </w:rPr>
+              <w:tab/>
+            </w:r>
+            <w:r>
+              <w:rPr>
+                <w:rFonts w:ascii="宋体" w:eastAsia="宋体" w:hAnsi="宋体" w:hint="eastAsia"/>
+                <w:noProof/>
+                <w:webHidden/>
+              </w:rPr>
+              <w:fldChar w:fldCharType="begin"/>
+            </w:r>
+            <w:r>
+              <w:rPr>
+                <w:rFonts w:ascii="宋体" w:eastAsia="宋体" w:hAnsi="宋体" w:hint="eastAsia"/>
+                <w:noProof/>
+                <w:webHidden/>
+              </w:rPr>
+              <w:instrText xml:space="preserve"> </w:instrText>
+            </w:r>
+            <w:r>
+              <w:rPr>
+                <w:rFonts w:ascii="宋体" w:eastAsia="宋体" w:hAnsi="宋体"/>
+                <w:noProof/>
+                <w:webHidden/>
+              </w:rPr>
+              <w:instrText>PAGEREF _Toc180005027 \h</w:instrText>
+            </w:r>
+            <w:r>
+              <w:rPr>
+                <w:rFonts w:ascii="宋体" w:eastAsia="宋体" w:hAnsi="宋体" w:hint="eastAsia"/>
+                <w:noProof/>
+                <w:webHidden/>
+              </w:rPr>
+              <w:instrText xml:space="preserve"> </w:instrText>
+            </w:r>
+            <w:r>
+              <w:rPr>
+                <w:rFonts w:ascii="宋体" w:eastAsia="宋体" w:hAnsi="宋体" w:hint="eastAsia"/>
+                <w:noProof/>
+                <w:webHidden/>
+              </w:rPr>
+            </w:r>
+            <w:r>
+              <w:rPr>
+                <w:rFonts w:ascii="宋体" w:eastAsia="宋体" w:hAnsi="宋体" w:hint="eastAsia"/>
+                <w:noProof/>
+                <w:webHidden/>
+              </w:rPr>
+              <w:fldChar w:fldCharType="separate"/>
+            </w:r>
+            <w:r>
+              <w:rPr>
+                <w:rFonts w:ascii="宋体" w:eastAsia="宋体" w:hAnsi="宋体" w:hint="eastAsia"/>
+                <w:noProof/>
+                <w:webHidden/>
+              </w:rPr>
+              <w:t>17</w:t>
+            </w:r>
+            <w:r>
+              <w:rPr>
+                <w:rFonts w:ascii="宋体" w:eastAsia="宋体" w:hAnsi="宋体" w:hint="eastAsia"/>
+                <w:noProof/>
+                <w:webHidden/>
+              </w:rPr>
+              <w:fldChar w:fldCharType="end"/>
+            </w:r>
+          </w:hyperlink>
+        </w:p>
+        <w:p>
+          <w:pPr>
+            <w:pStyle w:val="TOC1"/>
+            <w:tabs>
+              <w:tab w:val="right" w:leader="dot" w:pos="8296"/>
+            </w:tabs>
+            <w:rPr>
+              <w:rFonts w:ascii="宋体" w:eastAsia="宋体" w:hAnsi="宋体" w:hint="eastAsia"/>
+              <w:noProof/>
+              <w14:ligatures w14:val="standardContextual"/>
+            </w:rPr>
+          </w:pPr>
+          <w:hyperlink w:anchor="_Toc180005028" w:history="1">
+            <w:r>
+              <w:rPr>
+                <w:rStyle w:val="a3"/>
+                <w:rFonts w:ascii="宋体" w:eastAsia="宋体" w:hAnsi="宋体" w:hint="eastAsia"/>
+                <w:noProof/>
+              </w:rPr>
+              <w:t>第七讲 公共物品</w:t>
+            </w:r>
+            <w:r>
+              <w:rPr>
+                <w:rFonts w:ascii="宋体" w:eastAsia="宋体" w:hAnsi="宋体" w:hint="eastAsia"/>
+                <w:noProof/>
+                <w:webHidden/>
+              </w:rPr>
+              <w:tab/>
+            </w:r>
+            <w:r>
+              <w:rPr>
+                <w:rFonts w:ascii="宋体" w:eastAsia="宋体" w:hAnsi="宋体" w:hint="eastAsia"/>
+                <w:noProof/>
+                <w:webHidden/>
+              </w:rPr>
+              <w:fldChar w:fldCharType="begin"/>
+            </w:r>
+            <w:r>
+              <w:rPr>
+                <w:rFonts w:ascii="宋体" w:eastAsia="宋体" w:hAnsi="宋体" w:hint="eastAsia"/>
+                <w:noProof/>
+                <w:webHidden/>
+              </w:rPr>
+              <w:instrText xml:space="preserve"> </w:instrText>
+            </w:r>
+            <w:r>
+              <w:rPr>
+                <w:rFonts w:ascii="宋体" w:eastAsia="宋体" w:hAnsi="宋体"/>
+                <w:noProof/>
+                <w:webHidden/>
+              </w:rPr>
+              <w:instrText>PAGEREF _Toc180005028 \h</w:instrText>
+            </w:r>
+            <w:r>
+              <w:rPr>
+                <w:rFonts w:ascii="宋体" w:eastAsia="宋体" w:hAnsi="宋体" w:hint="eastAsia"/>
+                <w:noProof/>
+                <w:webHidden/>
+              </w:rPr>
+              <w:instrText xml:space="preserve"> </w:instrText>
+            </w:r>
+            <w:r>
+              <w:rPr>
+                <w:rFonts w:ascii="宋体" w:eastAsia="宋体" w:hAnsi="宋体" w:hint="eastAsia"/>
+                <w:noProof/>
+                <w:webHidden/>
+              </w:rPr>
+            </w:r>
+            <w:r>
+              <w:rPr>
+                <w:rFonts w:ascii="宋体" w:eastAsia="宋体" w:hAnsi="宋体" w:hint="eastAsia"/>
+                <w:noProof/>
+                <w:webHidden/>
+              </w:rPr>
+              <w:fldChar w:fldCharType="separate"/>
+            </w:r>
+            <w:r>
+              <w:rPr>
+                <w:rFonts w:ascii="宋体" w:eastAsia="宋体" w:hAnsi="宋体" w:hint="eastAsia"/>
+                <w:noProof/>
+                <w:webHidden/>
+              </w:rPr>
+              <w:t>18</w:t>
+            </w:r>
+            <w:r>
+              <w:rPr>
+                <w:rFonts w:ascii="宋体" w:eastAsia="宋体" w:hAnsi="宋体" w:hint="eastAsia"/>
+                <w:noProof/>
+                <w:webHidden/>
+              </w:rPr>
+              <w:fldChar w:fldCharType="end"/>
+            </w:r>
+          </w:hyperlink>
+        </w:p>
+        <w:p>
+          <w:pPr>
+            <w:pStyle w:val="TOC2"/>
+            <w:tabs>
+              <w:tab w:val="right" w:leader="dot" w:pos="8296"/>
+            </w:tabs>
+            <w:rPr>
+              <w:rFonts w:ascii="宋体" w:eastAsia="宋体" w:hAnsi="宋体" w:hint="eastAsia"/>
+              <w:noProof/>
+              <w14:ligatures w14:val="standardContextual"/>
+            </w:rPr>
+          </w:pPr>
+          <w:hyperlink w:anchor="_Toc180005029" w:history="1">
+            <w:r>
+              <w:rPr>
+                <w:rStyle w:val="a3"/>
+                <w:rFonts w:ascii="宋体" w:eastAsia="宋体" w:hAnsi="宋体" w:hint="eastAsia"/>
+                <w:noProof/>
+              </w:rPr>
+              <w:t>一、公共物品</w:t>
+            </w:r>
+            <w:r>
+              <w:rPr>
+                <w:rFonts w:ascii="宋体" w:eastAsia="宋体" w:hAnsi="宋体" w:hint="eastAsia"/>
+                <w:noProof/>
+                <w:webHidden/>
+              </w:rPr>
+              <w:tab/>
+            </w:r>
+            <w:r>
+              <w:rPr>
+                <w:rFonts w:ascii="宋体" w:eastAsia="宋体" w:hAnsi="宋体" w:hint="eastAsia"/>
+                <w:noProof/>
+                <w:webHidden/>
+              </w:rPr>
+              <w:fldChar w:fldCharType="begin"/>
+            </w:r>
+            <w:r>
+              <w:rPr>
+                <w:rFonts w:ascii="宋体" w:eastAsia="宋体" w:hAnsi="宋体" w:hint="eastAsia"/>
+                <w:noProof/>
+                <w:webHidden/>
+              </w:rPr>
+              <w:instrText xml:space="preserve"> </w:instrText>
+            </w:r>
+            <w:r>
+              <w:rPr>
+                <w:rFonts w:ascii="宋体" w:eastAsia="宋体" w:hAnsi="宋体"/>
+                <w:noProof/>
+                <w:webHidden/>
+              </w:rPr>
+              <w:instrText>PAGEREF _Toc180005029 \h</w:instrText>
+            </w:r>
+            <w:r>
+              <w:rPr>
+                <w:rFonts w:ascii="宋体" w:eastAsia="宋体" w:hAnsi="宋体" w:hint="eastAsia"/>
+                <w:noProof/>
+                <w:webHidden/>
+              </w:rPr>
+              <w:instrText xml:space="preserve"> </w:instrText>
+            </w:r>
+            <w:r>
+              <w:rPr>
+                <w:rFonts w:ascii="宋体" w:eastAsia="宋体" w:hAnsi="宋体" w:hint="eastAsia"/>
+                <w:noProof/>
+                <w:webHidden/>
+              </w:rPr>
+            </w:r>
+            <w:r>
+              <w:rPr>
+                <w:rFonts w:ascii="宋体" w:eastAsia="宋体" w:hAnsi="宋体" w:hint="eastAsia"/>
+                <w:noProof/>
+                <w:webHidden/>
+              </w:rPr>
+              <w:fldChar w:fldCharType="separate"/>
+            </w:r>
+            <w:r>
+              <w:rPr>
+                <w:rFonts w:ascii="宋体" w:eastAsia="宋体" w:hAnsi="宋体" w:hint="eastAsia"/>
+                <w:noProof/>
+                <w:webHidden/>
+              </w:rPr>
+              <w:t>18</w:t>
+            </w:r>
+            <w:r>
+              <w:rPr>
+                <w:rFonts w:ascii="宋体" w:eastAsia="宋体" w:hAnsi="宋体" w:hint="eastAsia"/>
+                <w:noProof/>
+                <w:webHidden/>
+              </w:rPr>
+              <w:fldChar w:fldCharType="end"/>
+            </w:r>
+          </w:hyperlink>
+        </w:p>
+        <w:p>
+          <w:pPr>
+            <w:pStyle w:val="TOC3"/>
+            <w:tabs>
+              <w:tab w:val="right" w:leader="dot" w:pos="8296"/>
+            </w:tabs>
+            <w:rPr>
+              <w:rFonts w:ascii="宋体" w:eastAsia="宋体" w:hAnsi="宋体" w:hint="eastAsia"/>
+              <w:noProof/>
+              <w14:ligatures w14:val="standardContextual"/>
+            </w:rPr>
+          </w:pPr>
+          <w:hyperlink w:anchor="_Toc180005030" w:history="1">
+            <w:r>
+              <w:rPr>
+                <w:rStyle w:val="a3"/>
+                <w:rFonts w:ascii="宋体" w:eastAsia="宋体" w:hAnsi="宋体" w:hint="eastAsia"/>
+                <w:noProof/>
+              </w:rPr>
+              <w:t>（一）物品的分类</w:t>
+            </w:r>
+            <w:r>
+              <w:rPr>
+                <w:rFonts w:ascii="宋体" w:eastAsia="宋体" w:hAnsi="宋体" w:hint="eastAsia"/>
+                <w:noProof/>
+                <w:webHidden/>
+              </w:rPr>
+              <w:tab/>
+            </w:r>
+            <w:r>
+              <w:rPr>
+                <w:rFonts w:ascii="宋体" w:eastAsia="宋体" w:hAnsi="宋体" w:hint="eastAsia"/>
+                <w:noProof/>
+                <w:webHidden/>
+              </w:rPr>
+              <w:fldChar w:fldCharType="begin"/>
+            </w:r>
+            <w:r>
+              <w:rPr>
+                <w:rFonts w:ascii="宋体" w:eastAsia="宋体" w:hAnsi="宋体" w:hint="eastAsia"/>
+                <w:noProof/>
+                <w:webHidden/>
+              </w:rPr>
+              <w:instrText xml:space="preserve"> </w:instrText>
+            </w:r>
+            <w:r>
+              <w:rPr>
+                <w:rFonts w:ascii="宋体" w:eastAsia="宋体" w:hAnsi="宋体"/>
+                <w:noProof/>
+                <w:webHidden/>
+              </w:rPr>
+              <w:instrText>PAGEREF _Toc180005030 \h</w:instrText>
+            </w:r>
+            <w:r>
+              <w:rPr>
+                <w:rFonts w:ascii="宋体" w:eastAsia="宋体" w:hAnsi="宋体" w:hint="eastAsia"/>
+                <w:noProof/>
+                <w:webHidden/>
+              </w:rPr>
+              <w:instrText xml:space="preserve"> </w:instrText>
+            </w:r>
+            <w:r>
+              <w:rPr>
+                <w:rFonts w:ascii="宋体" w:eastAsia="宋体" w:hAnsi="宋体" w:hint="eastAsia"/>
+                <w:noProof/>
+                <w:webHidden/>
+              </w:rPr>
+            </w:r>
+            <w:r>
+              <w:rPr>
+                <w:rFonts w:ascii="宋体" w:eastAsia="宋体" w:hAnsi="宋体" w:hint="eastAsia"/>
+                <w:noProof/>
+                <w:webHidden/>
+              </w:rPr>
+              <w:fldChar w:fldCharType="separate"/>
+            </w:r>
+            <w:r>
+              <w:rPr>
+                <w:rFonts w:ascii="宋体" w:eastAsia="宋体" w:hAnsi="宋体" w:hint="eastAsia"/>
+                <w:noProof/>
+                <w:webHidden/>
+              </w:rPr>
+              <w:t>18</w:t>
             </w:r>
             <w:r>
               <w:rPr>
@@ -4206,7 +5240,7 @@
       <w:pPr>
         <w:pStyle w:val="a9"/>
       </w:pPr>
-      <w:bookmarkStart w:id="0" w:name="_Toc179399875"/>
+      <w:bookmarkStart w:id="0" w:name="_Toc180004978"/>
       <w:r>
         <w:rPr>
           <w:rFonts w:hint="eastAsia"/>
@@ -4278,7 +5312,7 @@
       <w:pPr>
         <w:pStyle w:val="ac"/>
       </w:pPr>
-      <w:bookmarkStart w:id="1" w:name="_Toc179399876"/>
+      <w:bookmarkStart w:id="1" w:name="_Toc180004979"/>
       <w:r>
         <w:rPr>
           <w:rFonts w:hint="eastAsia"/>
@@ -4698,7 +5732,7 @@
       <w:pPr>
         <w:pStyle w:val="ac"/>
       </w:pPr>
-      <w:bookmarkStart w:id="2" w:name="_Toc179399877"/>
+      <w:bookmarkStart w:id="2" w:name="_Toc180004980"/>
       <w:r>
         <w:rPr>
           <w:rFonts w:hint="eastAsia"/>
@@ -5035,7 +6069,7 @@
       <w:pPr>
         <w:pStyle w:val="a9"/>
       </w:pPr>
-      <w:bookmarkStart w:id="3" w:name="_Toc179399878"/>
+      <w:bookmarkStart w:id="3" w:name="_Toc180004981"/>
       <w:r>
         <w:rPr>
           <w:rFonts w:hint="eastAsia"/>
@@ -5079,7 +6113,7 @@
       <w:pPr>
         <w:pStyle w:val="ac"/>
       </w:pPr>
-      <w:bookmarkStart w:id="4" w:name="_Toc179399879"/>
+      <w:bookmarkStart w:id="4" w:name="_Toc180004982"/>
       <w:r>
         <w:rPr>
           <w:rFonts w:hint="eastAsia"/>
@@ -5374,7 +6408,7 @@
       <w:pPr>
         <w:pStyle w:val="ac"/>
       </w:pPr>
-      <w:bookmarkStart w:id="5" w:name="_Toc179399880"/>
+      <w:bookmarkStart w:id="5" w:name="_Toc180004983"/>
       <w:r>
         <w:rPr>
           <w:rFonts w:hint="eastAsia"/>
@@ -5387,7 +6421,7 @@
       <w:pPr>
         <w:pStyle w:val="ae"/>
       </w:pPr>
-      <w:bookmarkStart w:id="6" w:name="_Toc179399881"/>
+      <w:bookmarkStart w:id="6" w:name="_Toc180004984"/>
       <w:r>
         <w:rPr>
           <w:rFonts w:hint="eastAsia"/>
@@ -5568,7 +6602,7 @@
       <w:pPr>
         <w:pStyle w:val="ae"/>
       </w:pPr>
-      <w:bookmarkStart w:id="7" w:name="_Toc179399882"/>
+      <w:bookmarkStart w:id="7" w:name="_Toc180004985"/>
       <w:r>
         <w:rPr>
           <w:rFonts w:hint="eastAsia"/>
@@ -5657,7 +6691,7 @@
       <w:pPr>
         <w:pStyle w:val="ac"/>
       </w:pPr>
-      <w:bookmarkStart w:id="8" w:name="_Toc179399883"/>
+      <w:bookmarkStart w:id="8" w:name="_Toc180004986"/>
       <w:r>
         <w:rPr>
           <w:rFonts w:hint="eastAsia"/>
@@ -5906,7 +6940,7 @@
       <w:pPr>
         <w:pStyle w:val="a9"/>
       </w:pPr>
-      <w:bookmarkStart w:id="9" w:name="_Toc179399884"/>
+      <w:bookmarkStart w:id="9" w:name="_Toc180004987"/>
       <w:r>
         <w:rPr>
           <w:rFonts w:hint="eastAsia"/>
@@ -5956,7 +6990,7 @@
       <w:pPr>
         <w:pStyle w:val="ac"/>
       </w:pPr>
-      <w:bookmarkStart w:id="10" w:name="_Toc179399885"/>
+      <w:bookmarkStart w:id="10" w:name="_Toc180004988"/>
       <w:r>
         <w:rPr>
           <w:rFonts w:hint="eastAsia"/>
@@ -5969,7 +7003,7 @@
       <w:pPr>
         <w:pStyle w:val="ae"/>
       </w:pPr>
-      <w:bookmarkStart w:id="11" w:name="_Toc179399886"/>
+      <w:bookmarkStart w:id="11" w:name="_Toc180004989"/>
       <w:r>
         <w:rPr>
           <w:rFonts w:hint="eastAsia"/>
@@ -6112,7 +7146,7 @@
       <w:pPr>
         <w:pStyle w:val="ae"/>
       </w:pPr>
-      <w:bookmarkStart w:id="12" w:name="_Toc179399887"/>
+      <w:bookmarkStart w:id="12" w:name="_Toc180004990"/>
       <w:r>
         <w:rPr>
           <w:rFonts w:hint="eastAsia"/>
@@ -6225,7 +7259,7 @@
       <w:pPr>
         <w:pStyle w:val="ae"/>
       </w:pPr>
-      <w:bookmarkStart w:id="13" w:name="_Toc179399888"/>
+      <w:bookmarkStart w:id="13" w:name="_Toc180004991"/>
       <w:r>
         <w:rPr>
           <w:rFonts w:hint="eastAsia"/>
@@ -6710,7 +7744,7 @@
       <w:pPr>
         <w:pStyle w:val="ae"/>
       </w:pPr>
-      <w:bookmarkStart w:id="14" w:name="_Toc179399889"/>
+      <w:bookmarkStart w:id="14" w:name="_Toc180004992"/>
       <w:r>
         <w:rPr>
           <w:rFonts w:hint="eastAsia"/>
@@ -6982,7 +8016,7 @@
       <w:pPr>
         <w:pStyle w:val="ae"/>
       </w:pPr>
-      <w:bookmarkStart w:id="15" w:name="_Toc179399890"/>
+      <w:bookmarkStart w:id="15" w:name="_Toc180004993"/>
       <w:r>
         <w:rPr>
           <w:rFonts w:hint="eastAsia"/>
@@ -7094,7 +8128,7 @@
       <w:pPr>
         <w:pStyle w:val="ac"/>
       </w:pPr>
-      <w:bookmarkStart w:id="16" w:name="_Toc179399891"/>
+      <w:bookmarkStart w:id="16" w:name="_Toc180004994"/>
       <w:r>
         <w:rPr>
           <w:rFonts w:hint="eastAsia"/>
@@ -7107,7 +8141,7 @@
       <w:pPr>
         <w:pStyle w:val="ae"/>
       </w:pPr>
-      <w:bookmarkStart w:id="17" w:name="_Toc179399892"/>
+      <w:bookmarkStart w:id="17" w:name="_Toc180004995"/>
       <w:r>
         <w:rPr>
           <w:rFonts w:hint="eastAsia"/>
@@ -7528,7 +8562,7 @@
       <w:pPr>
         <w:pStyle w:val="ae"/>
       </w:pPr>
-      <w:bookmarkStart w:id="18" w:name="_Toc179399893"/>
+      <w:bookmarkStart w:id="18" w:name="_Toc180004996"/>
       <w:r>
         <w:rPr>
           <w:rFonts w:hint="eastAsia"/>
@@ -7597,7 +8631,7 @@
       <w:pPr>
         <w:pStyle w:val="ae"/>
       </w:pPr>
-      <w:bookmarkStart w:id="19" w:name="_Toc179399894"/>
+      <w:bookmarkStart w:id="19" w:name="_Toc180004997"/>
       <w:r>
         <w:rPr>
           <w:rFonts w:hint="eastAsia"/>
@@ -7761,7 +8795,7 @@
       <w:pPr>
         <w:pStyle w:val="ac"/>
       </w:pPr>
-      <w:bookmarkStart w:id="20" w:name="_Toc179399895"/>
+      <w:bookmarkStart w:id="20" w:name="_Toc180004998"/>
       <w:r>
         <w:rPr>
           <w:rFonts w:hint="eastAsia"/>
@@ -7774,7 +8808,7 @@
       <w:pPr>
         <w:pStyle w:val="ae"/>
       </w:pPr>
-      <w:bookmarkStart w:id="21" w:name="_Toc179399896"/>
+      <w:bookmarkStart w:id="21" w:name="_Toc180004999"/>
       <w:r>
         <w:rPr>
           <w:rFonts w:hint="eastAsia"/>
@@ -7929,7 +8963,7 @@
       <w:pPr>
         <w:pStyle w:val="ae"/>
       </w:pPr>
-      <w:bookmarkStart w:id="22" w:name="_Toc179399897"/>
+      <w:bookmarkStart w:id="22" w:name="_Toc180005000"/>
       <w:r>
         <w:rPr>
           <w:rFonts w:hint="eastAsia"/>
@@ -8037,7 +9071,7 @@
       <w:pPr>
         <w:pStyle w:val="a9"/>
       </w:pPr>
-      <w:bookmarkStart w:id="23" w:name="_Toc179399898"/>
+      <w:bookmarkStart w:id="23" w:name="_Toc180005001"/>
       <w:r>
         <w:rPr>
           <w:rFonts w:hint="eastAsia"/>
@@ -8075,7 +9109,7 @@
       <w:pPr>
         <w:pStyle w:val="ac"/>
       </w:pPr>
-      <w:bookmarkStart w:id="24" w:name="_Toc179399899"/>
+      <w:bookmarkStart w:id="24" w:name="_Toc180005002"/>
       <w:r>
         <w:rPr>
           <w:rFonts w:hint="eastAsia"/>
@@ -8125,7 +9159,7 @@
       <w:pPr>
         <w:pStyle w:val="ae"/>
       </w:pPr>
-      <w:bookmarkStart w:id="25" w:name="_Toc179399900"/>
+      <w:bookmarkStart w:id="25" w:name="_Toc180005003"/>
       <w:r>
         <w:rPr>
           <w:rFonts w:hint="eastAsia"/>
@@ -9425,7 +10459,7 @@
       <w:pPr>
         <w:pStyle w:val="ae"/>
       </w:pPr>
-      <w:bookmarkStart w:id="26" w:name="_Toc179399901"/>
+      <w:bookmarkStart w:id="26" w:name="_Toc180005004"/>
       <w:r>
         <w:rPr>
           <w:rFonts w:hint="eastAsia"/>
@@ -9613,7 +10647,7 @@
       <w:pPr>
         <w:pStyle w:val="ac"/>
       </w:pPr>
-      <w:bookmarkStart w:id="27" w:name="_Toc179399902"/>
+      <w:bookmarkStart w:id="27" w:name="_Toc180005005"/>
       <w:r>
         <w:rPr>
           <w:rFonts w:hint="eastAsia"/>
@@ -9709,7 +10743,7 @@
       <w:pPr>
         <w:pStyle w:val="ae"/>
       </w:pPr>
-      <w:bookmarkStart w:id="28" w:name="_Toc179399903"/>
+      <w:bookmarkStart w:id="28" w:name="_Toc180005006"/>
       <w:r>
         <w:rPr>
           <w:rFonts w:hint="eastAsia"/>
@@ -9949,7 +10983,7 @@
       <w:pPr>
         <w:pStyle w:val="ae"/>
       </w:pPr>
-      <w:bookmarkStart w:id="29" w:name="_Toc179399904"/>
+      <w:bookmarkStart w:id="29" w:name="_Toc180005007"/>
       <w:r>
         <w:rPr>
           <w:rFonts w:hint="eastAsia"/>
@@ -10139,7 +11173,7 @@
       <w:pPr>
         <w:pStyle w:val="ac"/>
       </w:pPr>
-      <w:bookmarkStart w:id="30" w:name="_Toc179399905"/>
+      <w:bookmarkStart w:id="30" w:name="_Toc180005008"/>
       <w:r>
         <w:rPr>
           <w:rFonts w:hint="eastAsia"/>
@@ -10294,7 +11328,7 @@
       <w:pPr>
         <w:pStyle w:val="a9"/>
       </w:pPr>
-      <w:bookmarkStart w:id="31" w:name="_Toc179399906"/>
+      <w:bookmarkStart w:id="31" w:name="_Toc180005009"/>
       <w:r>
         <w:rPr>
           <w:rFonts w:hint="eastAsia"/>
@@ -10320,9 +11354,6 @@
         <w:pStyle w:val="aa"/>
         <w:spacing w:before="78" w:after="78"/>
         <w:jc w:val="center"/>
-        <w:rPr>
-          <w:rFonts w:hint="eastAsia"/>
-        </w:rPr>
       </w:pPr>
       <w:r>
         <w:rPr>
@@ -10335,7 +11366,7 @@
       <w:pPr>
         <w:pStyle w:val="ac"/>
       </w:pPr>
-      <w:bookmarkStart w:id="32" w:name="_Toc179399907"/>
+      <w:bookmarkStart w:id="32" w:name="_Toc180005010"/>
       <w:r>
         <w:rPr>
           <w:rFonts w:hint="eastAsia"/>
@@ -10376,25 +11407,7 @@
         <w:rPr>
           <w:rFonts w:hint="eastAsia"/>
         </w:rPr>
-        <w:t>市场均衡反映了市场分配稀缺资源的方式</w:t>
-      </w:r>
-      <w:r>
-        <w:rPr>
-          <w:rFonts w:hint="eastAsia"/>
-        </w:rPr>
-        <w:t>。</w:t>
-      </w:r>
-      <w:r>
-        <w:rPr>
-          <w:rFonts w:hint="eastAsia"/>
-        </w:rPr>
-        <w:t>市场供求均衡能够最大化买方和卖方的总收益</w:t>
-      </w:r>
-      <w:r>
-        <w:rPr>
-          <w:rFonts w:hint="eastAsia"/>
-        </w:rPr>
-        <w:t>。</w:t>
+        <w:t>市场均衡反映了市场分配稀缺资源的方式。市场供求均衡能够最大化买方和卖方的总收益。</w:t>
       </w:r>
     </w:p>
     <w:p>
@@ -10421,13 +11434,7 @@
         <w:rPr>
           <w:rFonts w:hint="eastAsia"/>
         </w:rPr>
-        <w:t>衡量买方的经济福利</w:t>
-      </w:r>
-      <w:r>
-        <w:rPr>
-          <w:rFonts w:hint="eastAsia"/>
-        </w:rPr>
-        <w:t>；</w:t>
+        <w:t>衡量买方的经济福利；</w:t>
       </w:r>
       <w:r>
         <w:rPr>
@@ -10441,13 +11448,7 @@
         <w:rPr>
           <w:rFonts w:hint="eastAsia"/>
         </w:rPr>
-        <w:t>衡量卖方的经济福利</w:t>
-      </w:r>
-      <w:r>
-        <w:rPr>
-          <w:rFonts w:hint="eastAsia"/>
-        </w:rPr>
-        <w:t>；</w:t>
+        <w:t>衡量卖方的经济福利；</w:t>
       </w:r>
       <w:r>
         <w:rPr>
@@ -10461,32 +11462,14 @@
         <w:rPr>
           <w:rFonts w:hint="eastAsia"/>
         </w:rPr>
-        <w:t>是买家愿意并能够为商品支付的最高价格</w:t>
-      </w:r>
-      <w:r>
-        <w:rPr>
-          <w:rFonts w:hint="eastAsia"/>
-        </w:rPr>
-        <w:t>，</w:t>
-      </w:r>
-      <w:r>
-        <w:rPr>
-          <w:rFonts w:hint="eastAsia"/>
-        </w:rPr>
-        <w:t>衡量买者对物品的评价</w:t>
-      </w:r>
-      <w:r>
-        <w:rPr>
-          <w:rFonts w:hint="eastAsia"/>
-        </w:rPr>
-        <w:t>。</w:t>
+        <w:t>是买家愿意并能够为商品支付的最高价格，衡量买者对物品的评价。</w:t>
       </w:r>
     </w:p>
     <w:p>
       <w:pPr>
         <w:pStyle w:val="ae"/>
       </w:pPr>
-      <w:bookmarkStart w:id="33" w:name="_Toc179399908"/>
+      <w:bookmarkStart w:id="33" w:name="_Toc180005011"/>
       <w:r>
         <w:rPr>
           <w:rFonts w:hint="eastAsia"/>
@@ -10514,7 +11497,7 @@
           <w:bCs/>
         </w:rPr>
         <w:lastRenderedPageBreak/>
-        <w:t>消费者剩余</w:t>
+        <w:t>消费者剩余（</w:t>
       </w:r>
       <w:r>
         <w:rPr>
@@ -10522,7 +11505,7 @@
           <w:b/>
           <w:bCs/>
         </w:rPr>
-        <w:t>（</w:t>
+        <w:t>consumer surplus, CS</w:t>
       </w:r>
       <w:r>
         <w:rPr>
@@ -10530,91 +11513,13 @@
           <w:b/>
           <w:bCs/>
         </w:rPr>
-        <w:t>c</w:t>
-      </w:r>
-      <w:r>
-        <w:rPr>
-          <w:rFonts w:hint="eastAsia"/>
-          <w:b/>
-          <w:bCs/>
-        </w:rPr>
-        <w:t xml:space="preserve">onsumer </w:t>
-      </w:r>
-      <w:r>
-        <w:rPr>
-          <w:rFonts w:hint="eastAsia"/>
-          <w:b/>
-          <w:bCs/>
-        </w:rPr>
-        <w:t>s</w:t>
-      </w:r>
-      <w:r>
-        <w:rPr>
-          <w:rFonts w:hint="eastAsia"/>
-          <w:b/>
-          <w:bCs/>
-        </w:rPr>
-        <w:t>urplus</w:t>
-      </w:r>
-      <w:r>
-        <w:rPr>
-          <w:rFonts w:hint="eastAsia"/>
-          <w:b/>
-          <w:bCs/>
-        </w:rPr>
-        <w:t xml:space="preserve">, </w:t>
-      </w:r>
-      <w:r>
-        <w:rPr>
-          <w:rFonts w:hint="eastAsia"/>
-          <w:b/>
-          <w:bCs/>
-        </w:rPr>
-        <w:t>CS</w:t>
-      </w:r>
-      <w:r>
-        <w:rPr>
-          <w:rFonts w:hint="eastAsia"/>
-          <w:b/>
-          <w:bCs/>
-        </w:rPr>
         <w:t>）</w:t>
       </w:r>
       <w:r>
         <w:rPr>
           <w:rFonts w:hint="eastAsia"/>
         </w:rPr>
-        <w:t>是指买家愿意为商品支付的金额减去实际支付的金额</w:t>
-      </w:r>
-      <w:r>
-        <w:rPr>
-          <w:rFonts w:hint="eastAsia"/>
-        </w:rPr>
-        <w:t>。</w:t>
-      </w:r>
-      <w:r>
-        <w:rPr>
-          <w:rFonts w:hint="eastAsia"/>
-        </w:rPr>
-        <w:t>市场需求曲线描绘了买家愿意并能够以不同价格购买的各种数量</w:t>
-      </w:r>
-      <w:r>
-        <w:rPr>
-          <w:rFonts w:hint="eastAsia"/>
-        </w:rPr>
-        <w:t>，</w:t>
-      </w:r>
-      <w:r>
-        <w:rPr>
-          <w:rFonts w:hint="eastAsia"/>
-        </w:rPr>
-        <w:t>需求曲线下方和价格上方的区域衡量</w:t>
-      </w:r>
-      <w:r>
-        <w:rPr>
-          <w:rFonts w:hint="eastAsia"/>
-        </w:rPr>
-        <w:t>消费者剩余，如</w:t>
+        <w:t>是指买家愿意为商品支付的金额减去实际支付的金额。市场需求曲线描绘了买家愿意并能够以不同价格购买的各种数量，需求曲线下方和价格上方的区域衡量消费者剩余，如</w:t>
       </w:r>
       <w:r>
         <w:rPr>
@@ -10633,9 +11538,6 @@
       <w:pPr>
         <w:pStyle w:val="aa"/>
         <w:spacing w:before="78" w:after="78"/>
-        <w:rPr>
-          <w:rFonts w:hint="eastAsia"/>
-        </w:rPr>
       </w:pPr>
       <w:r>
         <w:rPr>
@@ -10776,37 +11678,7 @@
         <w:rPr>
           <w:rFonts w:hint="eastAsia"/>
         </w:rPr>
-        <w:t>是卖方出售商品得到的报酬减去生产成本</w:t>
-      </w:r>
-      <w:r>
-        <w:rPr>
-          <w:rFonts w:hint="eastAsia"/>
-        </w:rPr>
-        <w:t>。</w:t>
-      </w:r>
-      <w:r>
-        <w:rPr>
-          <w:rFonts w:hint="eastAsia"/>
-        </w:rPr>
-        <w:t>在任何数量下，供应曲线给出的价格都显示了边际卖方的成本，即如果价格再低，卖方将离开市场</w:t>
-      </w:r>
-      <w:r>
-        <w:rPr>
-          <w:rFonts w:hint="eastAsia"/>
-        </w:rPr>
-        <w:t>。</w:t>
-      </w:r>
-      <w:r>
-        <w:rPr>
-          <w:rFonts w:hint="eastAsia"/>
-        </w:rPr>
-        <w:t>价格下方和供应曲线上方的区域衡量</w:t>
-      </w:r>
-      <w:r>
-        <w:rPr>
-          <w:rFonts w:hint="eastAsia"/>
-        </w:rPr>
-        <w:t>生产者剩余，如下右图。</w:t>
+        <w:t>是卖方出售商品得到的报酬减去生产成本。在任何数量下，供应曲线给出的价格都显示了边际卖方的成本，即如果价格再低，卖方将离开市场。价格下方和供应曲线上方的区域衡量生产者剩余，如下右图。</w:t>
       </w:r>
     </w:p>
     <w:p>
@@ -10862,9 +11734,6 @@
       <w:pPr>
         <w:pStyle w:val="aa"/>
         <w:spacing w:before="78" w:after="78"/>
-        <w:rPr>
-          <w:rFonts w:hint="eastAsia"/>
-        </w:rPr>
       </w:pPr>
       <m:oMathPara>
         <m:oMath>
@@ -10915,7 +11784,6 @@
         <w:pStyle w:val="aa"/>
         <w:spacing w:before="78" w:after="78"/>
         <w:rPr>
-          <w:rFonts w:hint="eastAsia"/>
           <w:i/>
         </w:rPr>
       </w:pPr>
@@ -10970,7 +11838,7 @@
       <w:pPr>
         <w:pStyle w:val="ae"/>
       </w:pPr>
-      <w:bookmarkStart w:id="34" w:name="_Toc179399909"/>
+      <w:bookmarkStart w:id="34" w:name="_Toc180005012"/>
       <w:r>
         <w:rPr>
           <w:rFonts w:hint="eastAsia"/>
@@ -10997,31 +11865,7 @@
         <w:rPr>
           <w:rFonts w:hint="eastAsia"/>
         </w:rPr>
-        <w:t>是</w:t>
-      </w:r>
-      <w:r>
-        <w:rPr>
-          <w:rFonts w:hint="eastAsia"/>
-        </w:rPr>
-        <w:t>资源配置使总剩余最大化</w:t>
-      </w:r>
-      <w:r>
-        <w:rPr>
-          <w:rFonts w:hint="eastAsia"/>
-        </w:rPr>
-        <w:t>。</w:t>
-      </w:r>
-      <w:r>
-        <w:rPr>
-          <w:rFonts w:hint="eastAsia"/>
-        </w:rPr>
-        <w:t>除了市场效率外，社会计划者还可能关心平等，即不同买家和卖家之间福利分配的公平性</w:t>
-      </w:r>
-      <w:r>
-        <w:rPr>
-          <w:rFonts w:hint="eastAsia"/>
-        </w:rPr>
-        <w:t>。</w:t>
+        <w:t>是资源配置使总剩余最大化。除了市场效率外，社会计划者还可能关心平等，即不同买家和卖家之间福利分配的公平性。</w:t>
       </w:r>
     </w:p>
     <w:p>
@@ -11175,31 +12019,7 @@
         <w:rPr>
           <w:rFonts w:hint="eastAsia"/>
         </w:rPr>
-        <w:t>。在现实中，这些假设却经常被违背，市场势力和外部性都很常见。但无论如何，</w:t>
-      </w:r>
-      <w:r>
-        <w:rPr>
-          <w:rFonts w:hint="eastAsia"/>
-        </w:rPr>
-        <w:t>“有效市场”为我们提供了一个基准参考</w:t>
-      </w:r>
-      <w:r>
-        <w:rPr>
-          <w:rFonts w:hint="eastAsia"/>
-        </w:rPr>
-        <w:t>，</w:t>
-      </w:r>
-      <w:r>
-        <w:rPr>
-          <w:rFonts w:hint="eastAsia"/>
-        </w:rPr>
-        <w:t>我们将不同条件下的结果与“有效市场”结果进行比较</w:t>
-      </w:r>
-      <w:r>
-        <w:rPr>
-          <w:rFonts w:hint="eastAsia"/>
-        </w:rPr>
-        <w:t>。</w:t>
+        <w:t>。在现实中，这些假设却经常被违背，市场势力和外部性都很常见。但无论如何，“有效市场”为我们提供了一个基准参考，我们将不同条件下的结果与“有效市场”结果进行比较。</w:t>
       </w:r>
     </w:p>
     <w:p>
@@ -11212,13 +12032,7 @@
         <w:rPr>
           <w:rFonts w:hint="eastAsia"/>
         </w:rPr>
-        <w:t>如果一个市场体系不是完全竞争的，可能会产生市场势力</w:t>
-      </w:r>
-      <w:r>
-        <w:rPr>
-          <w:rFonts w:hint="eastAsia"/>
-        </w:rPr>
-        <w:t>。</w:t>
+        <w:t>如果一个市场体系不是完全竞争的，可能会产生市场势力。</w:t>
       </w:r>
       <w:r>
         <w:rPr>
@@ -11232,25 +12046,7 @@
         <w:rPr>
           <w:rFonts w:hint="eastAsia"/>
         </w:rPr>
-        <w:t>是影响价格的能力</w:t>
-      </w:r>
-      <w:r>
-        <w:rPr>
-          <w:rFonts w:hint="eastAsia"/>
-        </w:rPr>
-        <w:t>。</w:t>
-      </w:r>
-      <w:r>
-        <w:rPr>
-          <w:rFonts w:hint="eastAsia"/>
-        </w:rPr>
-        <w:t>市场势力会导致市场效率低下，因为它使价格和数量远离最佳水平</w:t>
-      </w:r>
-      <w:r>
-        <w:rPr>
-          <w:rFonts w:hint="eastAsia"/>
-        </w:rPr>
-        <w:t>。</w:t>
+        <w:t>是影响价格的能力。市场势力会导致市场效率低下，因为它使价格和数量远离最佳水平。</w:t>
       </w:r>
     </w:p>
     <w:p>
@@ -11291,38 +12087,14 @@
         <w:rPr>
           <w:rFonts w:hint="eastAsia"/>
         </w:rPr>
-        <w:t>。</w:t>
-      </w:r>
-      <w:r>
-        <w:rPr>
-          <w:rFonts w:hint="eastAsia"/>
-        </w:rPr>
-        <w:t>市场的福利不仅仅取决于买方的价值和卖方的成本</w:t>
-      </w:r>
-      <w:r>
-        <w:rPr>
-          <w:rFonts w:hint="eastAsia"/>
-        </w:rPr>
-        <w:t>。</w:t>
-      </w:r>
-      <w:r>
-        <w:rPr>
-          <w:rFonts w:hint="eastAsia"/>
-        </w:rPr>
-        <w:t>当买方和卖方不考虑外部性时，市场的均衡可能是低效的</w:t>
-      </w:r>
-      <w:r>
-        <w:rPr>
-          <w:rFonts w:hint="eastAsia"/>
-        </w:rPr>
-        <w:t>。</w:t>
+        <w:t>。市场的福利不仅仅取决于买方的价值和卖方的成本。当买方和卖方不考虑外部性时，市场的均衡可能是低效的。</w:t>
       </w:r>
     </w:p>
     <w:p>
       <w:pPr>
         <w:pStyle w:val="ac"/>
       </w:pPr>
-      <w:bookmarkStart w:id="35" w:name="_Toc179399910"/>
+      <w:bookmarkStart w:id="35" w:name="_Toc180005013"/>
       <w:r>
         <w:rPr>
           <w:rFonts w:hint="eastAsia"/>
@@ -11341,7 +12113,7 @@
       <w:pPr>
         <w:pStyle w:val="ae"/>
       </w:pPr>
-      <w:bookmarkStart w:id="36" w:name="_Toc179399911"/>
+      <w:bookmarkStart w:id="36" w:name="_Toc180005014"/>
       <w:r>
         <w:rPr>
           <w:rFonts w:hint="eastAsia"/>
@@ -11380,13 +12152,7 @@
         <w:rPr>
           <w:rFonts w:hint="eastAsia"/>
         </w:rPr>
-        <w:t>税收在买家支付的价格和卖家收到的价格之间形成了一个楔子</w:t>
-      </w:r>
-      <w:r>
-        <w:rPr>
-          <w:rFonts w:hint="eastAsia"/>
-        </w:rPr>
-        <w:t>；</w:t>
+        <w:t>税收在买家支付的价格和卖家收到的价格之间形成了一个楔子；</w:t>
       </w:r>
     </w:p>
     <w:p>
@@ -11403,19 +12169,7 @@
         <w:rPr>
           <w:rFonts w:hint="eastAsia"/>
         </w:rPr>
-        <w:t>征税时的</w:t>
-      </w:r>
-      <w:r>
-        <w:rPr>
-          <w:rFonts w:hint="eastAsia"/>
-        </w:rPr>
-        <w:t>销售数量低于不征税下的销售水平</w:t>
-      </w:r>
-      <w:r>
-        <w:rPr>
-          <w:rFonts w:hint="eastAsia"/>
-        </w:rPr>
-        <w:t>；</w:t>
+        <w:t>征税时的销售数量低于不征税下的销售水平；</w:t>
       </w:r>
     </w:p>
     <w:p>
@@ -11526,9 +12280,6 @@
       <w:pPr>
         <w:pStyle w:val="aa"/>
         <w:spacing w:before="78" w:after="78"/>
-        <w:rPr>
-          <w:rFonts w:hint="eastAsia"/>
-        </w:rPr>
       </w:pPr>
       <w:r>
         <w:rPr>
@@ -11576,9 +12327,6 @@
         <w:pStyle w:val="aa"/>
         <w:spacing w:before="78" w:after="78"/>
         <w:ind w:firstLine="420"/>
-        <w:rPr>
-          <w:rFonts w:hint="eastAsia"/>
-        </w:rPr>
       </w:pPr>
       <w:r>
         <w:rPr>
@@ -11870,7 +12618,7 @@
       <w:pPr>
         <w:pStyle w:val="ae"/>
       </w:pPr>
-      <w:bookmarkStart w:id="37" w:name="_Toc179399912"/>
+      <w:bookmarkStart w:id="37" w:name="_Toc180005015"/>
       <w:r>
         <w:rPr>
           <w:rFonts w:hint="eastAsia"/>
@@ -11966,9 +12714,6 @@
         <w:pStyle w:val="aa"/>
         <w:spacing w:before="78" w:after="78"/>
         <w:ind w:firstLine="420"/>
-        <w:rPr>
-          <w:rFonts w:hint="eastAsia"/>
-        </w:rPr>
       </w:pPr>
       <w:r>
         <w:t>税收造成了无谓损失，因为它们阻止了买家和卖家从贸易中获得更多收益</w:t>
@@ -12063,7 +12808,7 @@
       <w:pPr>
         <w:pStyle w:val="ac"/>
       </w:pPr>
-      <w:bookmarkStart w:id="38" w:name="_Toc179399913"/>
+      <w:bookmarkStart w:id="38" w:name="_Toc180005016"/>
       <w:r>
         <w:rPr>
           <w:rFonts w:hint="eastAsia"/>
@@ -12103,27 +12848,13 @@
           <w:b/>
           <w:bCs/>
         </w:rPr>
-        <w:t>效益原则</w:t>
-      </w:r>
-      <w:r>
-        <w:rPr>
-          <w:rFonts w:hint="eastAsia"/>
-          <w:b/>
-          <w:bCs/>
-        </w:rPr>
-        <w:t>：</w:t>
-      </w:r>
-      <w:r>
-        <w:rPr>
-          <w:rFonts w:hint="eastAsia"/>
-        </w:rPr>
-        <w:t>个人应按其从政府项目中获得的利益比例纳税</w:t>
-      </w:r>
-      <w:r>
-        <w:rPr>
-          <w:rFonts w:hint="eastAsia"/>
-        </w:rPr>
-        <w:t>；</w:t>
+        <w:t>效益原则：</w:t>
+      </w:r>
+      <w:r>
+        <w:rPr>
+          <w:rFonts w:hint="eastAsia"/>
+        </w:rPr>
+        <w:t>个人应按其从政府项目中获得的利益比例纳税；</w:t>
       </w:r>
     </w:p>
     <w:p>
@@ -12142,49 +12873,20 @@
           <w:b/>
           <w:bCs/>
         </w:rPr>
-        <w:t>支付能力原则</w:t>
-      </w:r>
-      <w:r>
-        <w:rPr>
-          <w:rFonts w:hint="eastAsia"/>
-          <w:b/>
-          <w:bCs/>
-        </w:rPr>
-        <w:t>：</w:t>
-      </w:r>
-      <w:r>
-        <w:rPr>
-          <w:rFonts w:hint="eastAsia"/>
-        </w:rPr>
-        <w:t>人们缴纳的税款应与其收入或财富相关</w:t>
-      </w:r>
-      <w:r>
-        <w:rPr>
-          <w:rFonts w:hint="eastAsia"/>
-        </w:rPr>
-        <w:t>（</w:t>
-      </w:r>
-      <w:r>
-        <w:rPr>
-          <w:rFonts w:hint="eastAsia"/>
-        </w:rPr>
-        <w:t>再分配税制：向高收入人群筹集资金，以增加贫困群体的收入和消费</w:t>
-      </w:r>
-      <w:r>
-        <w:rPr>
-          <w:rFonts w:hint="eastAsia"/>
-        </w:rPr>
-        <w:t>）。</w:t>
+        <w:t>支付能力原则：</w:t>
+      </w:r>
+      <w:r>
+        <w:rPr>
+          <w:rFonts w:hint="eastAsia"/>
+        </w:rPr>
+        <w:t>人们缴纳的税款应与其收入或财富相关（再分配税制：向高收入人群筹集资金，以增加贫困群体的收入和消费）。</w:t>
       </w:r>
     </w:p>
     <w:p>
       <w:pPr>
         <w:pStyle w:val="ae"/>
-        <w:rPr>
-          <w:rFonts w:hint="eastAsia"/>
-        </w:rPr>
-      </w:pPr>
-      <w:bookmarkStart w:id="39" w:name="_Toc179399914"/>
+      </w:pPr>
+      <w:bookmarkStart w:id="39" w:name="_Toc180005017"/>
       <w:r>
         <w:rPr>
           <w:rFonts w:hint="eastAsia"/>
@@ -12279,9 +12981,6 @@
         </w:numPr>
         <w:spacing w:beforeLines="0" w:before="0" w:afterLines="0" w:after="0"/>
         <w:ind w:left="442" w:hanging="442"/>
-        <w:rPr>
-          <w:rFonts w:hint="eastAsia"/>
-        </w:rPr>
       </w:pPr>
       <w:r>
         <w:rPr>
@@ -12308,31 +13007,7 @@
         <w:rPr>
           <w:rFonts w:hint="eastAsia"/>
         </w:rPr>
-        <w:t>销售税的计算方法是将购买价格乘以适用税率</w:t>
-      </w:r>
-      <w:r>
-        <w:rPr>
-          <w:rFonts w:hint="eastAsia"/>
-        </w:rPr>
-        <w:t>。在美国，</w:t>
-      </w:r>
-      <w:r>
-        <w:rPr>
-          <w:rFonts w:hint="eastAsia"/>
-        </w:rPr>
-        <w:t>销售税，包括地方政府征收的销售税，通常由州一级管理</w:t>
-      </w:r>
-      <w:r>
-        <w:rPr>
-          <w:rFonts w:hint="eastAsia"/>
-        </w:rPr>
-        <w:t>；</w:t>
-      </w:r>
-      <w:r>
-        <w:rPr>
-          <w:rFonts w:hint="eastAsia"/>
-        </w:rPr>
-        <w:t>征收销售税的</w:t>
+        <w:t>销售税的计算方法是将购买价格乘以适用税率。在美国，销售税，包括地方政府征收的销售税，通常由州一级管理；征收销售税的</w:t>
       </w:r>
       <w:proofErr w:type="gramStart"/>
       <w:r>
@@ -12346,19 +13021,7 @@
         <w:rPr>
           <w:rFonts w:hint="eastAsia"/>
         </w:rPr>
-        <w:t>零售卖家向客户征税、报税并将税款汇至州</w:t>
-      </w:r>
-      <w:r>
-        <w:rPr>
-          <w:rFonts w:hint="eastAsia"/>
-        </w:rPr>
-        <w:t>；</w:t>
-      </w:r>
-      <w:r>
-        <w:rPr>
-          <w:rFonts w:hint="eastAsia"/>
-        </w:rPr>
-        <w:t>不同司法管辖区的税率差异很大，从低于</w:t>
+        <w:t>零售卖家向客户征税、报税并将税款汇至州；不同司法管辖区的税率差异很大，从低于</w:t>
       </w:r>
       <w:r>
         <w:rPr>
@@ -12382,7 +13045,45 @@
         <w:rPr>
           <w:rFonts w:hint="eastAsia"/>
         </w:rPr>
-        <w:t>不等</w:t>
+        <w:t>不等。</w:t>
+      </w:r>
+    </w:p>
+    <w:p>
+      <w:pPr>
+        <w:pStyle w:val="ae"/>
+      </w:pPr>
+      <w:bookmarkStart w:id="40" w:name="_Toc180005018"/>
+      <w:r>
+        <w:rPr>
+          <w:rFonts w:hint="eastAsia"/>
+        </w:rPr>
+        <w:t>（二）现实中的税收</w:t>
+      </w:r>
+      <w:bookmarkEnd w:id="40"/>
+    </w:p>
+    <w:p>
+      <w:pPr>
+        <w:pStyle w:val="aa"/>
+        <w:spacing w:before="78" w:after="78"/>
+        <w:ind w:firstLine="420"/>
+      </w:pPr>
+      <w:r>
+        <w:rPr>
+          <w:rFonts w:hint="eastAsia"/>
+        </w:rPr>
+        <w:t>在工资税和社会保障领域，公司决定雇佣谁（劳动力需求），家庭决定为谁工作（劳动力供给）。</w:t>
+      </w:r>
+      <w:r>
+        <w:t>通常，劳动力供给的弹性小于劳动力需求</w:t>
+      </w:r>
+      <w:r>
+        <w:rPr>
+          <w:rFonts w:hint="eastAsia"/>
+        </w:rPr>
+        <w:t>，因此</w:t>
+      </w:r>
+      <w:r>
+        <w:t>员工承担更多的税收负担</w:t>
       </w:r>
       <w:r>
         <w:rPr>
@@ -12393,19 +13094,6 @@
     </w:p>
     <w:p>
       <w:pPr>
-        <w:pStyle w:val="ae"/>
-      </w:pPr>
-      <w:bookmarkStart w:id="40" w:name="_Toc179399915"/>
-      <w:r>
-        <w:rPr>
-          <w:rFonts w:hint="eastAsia"/>
-        </w:rPr>
-        <w:t>（二）现实中的税收</w:t>
-      </w:r>
-      <w:bookmarkEnd w:id="40"/>
-    </w:p>
-    <w:p>
-      <w:pPr>
         <w:pStyle w:val="aa"/>
         <w:spacing w:before="78" w:after="78"/>
         <w:ind w:firstLine="420"/>
@@ -12414,95 +13102,7 @@
         <w:rPr>
           <w:rFonts w:hint="eastAsia"/>
         </w:rPr>
-        <w:t>在工资税和社会保障领域，</w:t>
-      </w:r>
-      <w:r>
-        <w:rPr>
-          <w:rFonts w:hint="eastAsia"/>
-        </w:rPr>
-        <w:t>公司决定雇佣谁（劳动力需求）</w:t>
-      </w:r>
-      <w:r>
-        <w:rPr>
-          <w:rFonts w:hint="eastAsia"/>
-        </w:rPr>
-        <w:t>，</w:t>
-      </w:r>
-      <w:r>
-        <w:rPr>
-          <w:rFonts w:hint="eastAsia"/>
-        </w:rPr>
-        <w:t>家庭决定为谁工作（劳动力供给）</w:t>
-      </w:r>
-      <w:r>
-        <w:rPr>
-          <w:rFonts w:hint="eastAsia"/>
-        </w:rPr>
-        <w:t>。</w:t>
-      </w:r>
-      <w:r>
-        <w:t>通常，劳动力供给的弹性小于劳动力需求</w:t>
-      </w:r>
-      <w:r>
-        <w:rPr>
-          <w:rFonts w:hint="eastAsia"/>
-        </w:rPr>
-        <w:t>，因此</w:t>
-      </w:r>
-      <w:r>
-        <w:t>员工承担更多的税收负担</w:t>
-      </w:r>
-      <w:r>
-        <w:rPr>
-          <w:rFonts w:hint="eastAsia"/>
-        </w:rPr>
-        <w:t>。</w:t>
-      </w:r>
-    </w:p>
-    <w:p>
-      <w:pPr>
-        <w:pStyle w:val="aa"/>
-        <w:spacing w:before="78" w:after="78"/>
-        <w:ind w:firstLine="420"/>
-        <w:rPr>
-          <w:rFonts w:hint="eastAsia"/>
-        </w:rPr>
-      </w:pPr>
-      <w:r>
-        <w:rPr>
-          <w:rFonts w:hint="eastAsia"/>
-        </w:rPr>
-        <w:t>对于</w:t>
-      </w:r>
-      <w:r>
-        <w:rPr>
-          <w:rFonts w:hint="eastAsia"/>
-        </w:rPr>
-        <w:t>天然气、白酒、香烟</w:t>
-      </w:r>
-      <w:r>
-        <w:rPr>
-          <w:rFonts w:hint="eastAsia"/>
-        </w:rPr>
-        <w:t>等商品，</w:t>
-      </w:r>
-      <w:r>
-        <w:rPr>
-          <w:rFonts w:hint="eastAsia"/>
-        </w:rPr>
-        <w:t>相对于卖家，买家对价格不敏感，因此买家要承担税收负担</w:t>
-      </w:r>
-      <w:r>
-        <w:rPr>
-          <w:rFonts w:hint="eastAsia"/>
-        </w:rPr>
-        <w:t>。这</w:t>
-      </w:r>
-      <w:r>
-        <w:rPr>
-          <w:rFonts w:hint="eastAsia"/>
-        </w:rPr>
-        <w:t>主要有三种原因：</w:t>
+        <w:t>对于天然气、白酒、香烟等商品，相对于卖家，买家对价格不敏感，因此买家要承担税收负担。这主要有三种原因：</w:t>
       </w:r>
     </w:p>
     <w:p>
@@ -12514,9 +13114,6 @@
         </w:numPr>
         <w:spacing w:beforeLines="0" w:before="0" w:afterLines="0" w:after="0"/>
         <w:ind w:left="442" w:hanging="442"/>
-        <w:rPr>
-          <w:rFonts w:hint="eastAsia"/>
-        </w:rPr>
       </w:pPr>
       <w:r>
         <w:rPr>
@@ -12530,13 +13127,7 @@
         <w:rPr>
           <w:rFonts w:hint="eastAsia"/>
         </w:rPr>
-        <w:t>天然气</w:t>
-      </w:r>
-      <w:r>
-        <w:rPr>
-          <w:rFonts w:hint="eastAsia"/>
-        </w:rPr>
-        <w:t>；</w:t>
+        <w:t>天然气；</w:t>
       </w:r>
     </w:p>
     <w:p>
@@ -12548,9 +13139,6 @@
         </w:numPr>
         <w:spacing w:beforeLines="0" w:before="0" w:afterLines="0" w:after="0"/>
         <w:ind w:left="442" w:hanging="442"/>
-        <w:rPr>
-          <w:rFonts w:hint="eastAsia"/>
-        </w:rPr>
       </w:pPr>
       <w:r>
         <w:rPr>
@@ -12582,13 +13170,7 @@
         <w:rPr>
           <w:rFonts w:hint="eastAsia"/>
         </w:rPr>
-        <w:t>酒类</w:t>
-      </w:r>
-      <w:r>
-        <w:rPr>
-          <w:rFonts w:hint="eastAsia"/>
-        </w:rPr>
-        <w:t>；</w:t>
+        <w:t>酒类；</w:t>
       </w:r>
     </w:p>
     <w:p>
@@ -12613,7 +13195,135 @@
         <w:rPr>
           <w:rFonts w:hint="eastAsia"/>
         </w:rPr>
-        <w:t>酒和香烟</w:t>
+        <w:t>酒和香烟。</w:t>
+      </w:r>
+    </w:p>
+    <w:p>
+      <w:pPr>
+        <w:pStyle w:val="ae"/>
+      </w:pPr>
+      <w:bookmarkStart w:id="41" w:name="_Toc180005019"/>
+      <w:r>
+        <w:rPr>
+          <w:rFonts w:hint="eastAsia"/>
+        </w:rPr>
+        <w:t>（三）补贴</w:t>
+      </w:r>
+      <w:bookmarkEnd w:id="41"/>
+    </w:p>
+    <w:p>
+      <w:pPr>
+        <w:pStyle w:val="aa"/>
+        <w:spacing w:before="78" w:after="78"/>
+        <w:ind w:firstLine="420"/>
+      </w:pPr>
+      <w:r>
+        <w:rPr>
+          <w:rFonts w:hint="eastAsia"/>
+        </w:rPr>
+        <w:t>可以将补贴视为负税。补贴消费者会改变需求曲线（增加收入），补贴生产者会改变供应曲线（降低成本）。对于补贴，生产者收到的价格高于消费者支付的价格。</w:t>
+      </w:r>
+    </w:p>
+    <w:p>
+      <w:pPr>
+        <w:pStyle w:val="aa"/>
+        <w:spacing w:before="78" w:after="78"/>
+      </w:pPr>
+    </w:p>
+    <w:p>
+      <w:pPr>
+        <w:pStyle w:val="aa"/>
+        <w:spacing w:before="78" w:after="78"/>
+      </w:pPr>
+    </w:p>
+    <w:p>
+      <w:pPr>
+        <w:pStyle w:val="aa"/>
+        <w:spacing w:before="78" w:after="78"/>
+      </w:pPr>
+    </w:p>
+    <w:p>
+      <w:pPr>
+        <w:pStyle w:val="a9"/>
+      </w:pPr>
+      <w:bookmarkStart w:id="42" w:name="_Toc180005020"/>
+      <w:r>
+        <w:rPr>
+          <w:rFonts w:hint="eastAsia"/>
+        </w:rPr>
+        <w:t>第六讲</w:t>
+      </w:r>
+      <w:r>
+        <w:rPr>
+          <w:rFonts w:hint="eastAsia"/>
+        </w:rPr>
+        <w:t xml:space="preserve"> </w:t>
+      </w:r>
+      <w:r>
+        <w:rPr>
+          <w:rFonts w:hint="eastAsia"/>
+        </w:rPr>
+        <w:t>外部性</w:t>
+      </w:r>
+      <w:bookmarkEnd w:id="42"/>
+    </w:p>
+    <w:p>
+      <w:pPr>
+        <w:pStyle w:val="aa"/>
+        <w:spacing w:before="78" w:after="78"/>
+        <w:jc w:val="center"/>
+        <w:rPr>
+          <w:rFonts w:hint="eastAsia"/>
+        </w:rPr>
+      </w:pPr>
+      <w:r>
+        <w:rPr>
+          <w:rFonts w:hint="eastAsia"/>
+        </w:rPr>
+        <w:t>2024.10.16</w:t>
+      </w:r>
+    </w:p>
+    <w:p>
+      <w:pPr>
+        <w:pStyle w:val="ac"/>
+      </w:pPr>
+      <w:bookmarkStart w:id="43" w:name="_Toc180005021"/>
+      <w:r>
+        <w:rPr>
+          <w:rFonts w:hint="eastAsia"/>
+        </w:rPr>
+        <w:lastRenderedPageBreak/>
+        <w:t>一、外部性的概念与特点</w:t>
+      </w:r>
+      <w:bookmarkEnd w:id="43"/>
+    </w:p>
+    <w:p>
+      <w:pPr>
+        <w:pStyle w:val="ae"/>
+        <w:rPr>
+          <w:rFonts w:hint="eastAsia"/>
+        </w:rPr>
+      </w:pPr>
+      <w:bookmarkStart w:id="44" w:name="_Toc180005022"/>
+      <w:r>
+        <w:rPr>
+          <w:rFonts w:hint="eastAsia"/>
+        </w:rPr>
+        <w:t>（一）外部性的概念</w:t>
+      </w:r>
+      <w:bookmarkEnd w:id="44"/>
+    </w:p>
+    <w:p>
+      <w:pPr>
+        <w:pStyle w:val="aa"/>
+        <w:spacing w:before="78" w:after="78"/>
+        <w:ind w:firstLine="420"/>
+      </w:pPr>
+      <w:r>
+        <w:rPr>
+          <w:rFonts w:hint="eastAsia"/>
+        </w:rPr>
+        <w:t>当市场结果影响到市场中买方和卖方以外的第三方时，产生的副作用被称为外部性（有时称为溢出效应）</w:t>
       </w:r>
       <w:r>
         <w:rPr>
@@ -12621,34 +13331,898 @@
         </w:rPr>
         <w:t>。</w:t>
       </w:r>
+      <w:r>
+        <w:rPr>
+          <w:rFonts w:hint="eastAsia"/>
+          <w:b/>
+          <w:bCs/>
+        </w:rPr>
+        <w:t>外部性</w:t>
+      </w:r>
+      <w:r>
+        <w:rPr>
+          <w:rFonts w:hint="eastAsia"/>
+        </w:rPr>
+        <w:t>是指将非自愿成本或利益强加给他人的活动，或其影响未完全反映在其市场价格中的活动</w:t>
+      </w:r>
+      <w:r>
+        <w:rPr>
+          <w:rFonts w:hint="eastAsia"/>
+        </w:rPr>
+        <w:t>。</w:t>
+      </w:r>
+      <w:r>
+        <w:rPr>
+          <w:rFonts w:hint="eastAsia"/>
+        </w:rPr>
+        <w:t>当对旁观者的影响是不利的时，这种外部性被称为</w:t>
+      </w:r>
+      <w:r>
+        <w:rPr>
+          <w:rFonts w:hint="eastAsia"/>
+          <w:b/>
+          <w:bCs/>
+        </w:rPr>
+        <w:t>负外部性</w:t>
+      </w:r>
+      <w:r>
+        <w:rPr>
+          <w:rFonts w:hint="eastAsia"/>
+        </w:rPr>
+        <w:t>，如</w:t>
+      </w:r>
+      <w:r>
+        <w:rPr>
+          <w:rFonts w:hint="eastAsia"/>
+        </w:rPr>
+        <w:t>工厂将废物倾倒在河流中，影响下游</w:t>
+      </w:r>
+      <w:r>
+        <w:rPr>
+          <w:rFonts w:hint="eastAsia"/>
+        </w:rPr>
+        <w:t>；</w:t>
+      </w:r>
+      <w:r>
+        <w:rPr>
+          <w:rFonts w:hint="eastAsia"/>
+        </w:rPr>
+        <w:t>当对旁观者的影响是有益的时，这种外部性被称为</w:t>
+      </w:r>
+      <w:r>
+        <w:rPr>
+          <w:rFonts w:hint="eastAsia"/>
+          <w:b/>
+          <w:bCs/>
+        </w:rPr>
+        <w:t>正外部性</w:t>
+      </w:r>
+      <w:r>
+        <w:rPr>
+          <w:rFonts w:hint="eastAsia"/>
+        </w:rPr>
+        <w:t>，如</w:t>
+      </w:r>
+      <w:r>
+        <w:rPr>
+          <w:rFonts w:hint="eastAsia"/>
+        </w:rPr>
+        <w:t>房主种植了一个美丽的花园，所有的邻居都从中受益</w:t>
+      </w:r>
+      <w:r>
+        <w:rPr>
+          <w:rFonts w:hint="eastAsia"/>
+        </w:rPr>
+        <w:t>。</w:t>
+      </w:r>
+    </w:p>
+    <w:p>
+      <w:pPr>
+        <w:pStyle w:val="aa"/>
+        <w:spacing w:before="78" w:after="78"/>
+        <w:ind w:firstLine="420"/>
+      </w:pPr>
+      <w:r>
+        <w:rPr>
+          <w:rFonts w:hint="eastAsia"/>
+        </w:rPr>
+        <w:t>负外部性的典</w:t>
+      </w:r>
+      <w:proofErr w:type="gramStart"/>
+      <w:r>
+        <w:rPr>
+          <w:rFonts w:hint="eastAsia"/>
+        </w:rPr>
+        <w:t>例包括</w:t>
+      </w:r>
+      <w:proofErr w:type="gramEnd"/>
+      <w:r>
+        <w:rPr>
+          <w:rFonts w:hint="eastAsia"/>
+        </w:rPr>
+        <w:t>汽车尾气、吸烟、吠叫的狗、公寓楼里的高声音响等。正外部性的典</w:t>
+      </w:r>
+      <w:proofErr w:type="gramStart"/>
+      <w:r>
+        <w:rPr>
+          <w:rFonts w:hint="eastAsia"/>
+        </w:rPr>
+        <w:t>例包括</w:t>
+      </w:r>
+      <w:proofErr w:type="gramEnd"/>
+      <w:r>
+        <w:rPr>
+          <w:rFonts w:hint="eastAsia"/>
+        </w:rPr>
+        <w:t>疫苗接种、新技术研究、教育等。</w:t>
+      </w:r>
+    </w:p>
+    <w:p>
+      <w:pPr>
+        <w:pStyle w:val="aa"/>
+        <w:spacing w:before="78" w:after="78"/>
+        <w:ind w:firstLine="420"/>
+      </w:pPr>
+      <w:r>
+        <w:rPr>
+          <w:rFonts w:hint="eastAsia"/>
+        </w:rPr>
+        <w:t>生产或消费的负外部性导致市场生产的数量超过社会需求</w:t>
+      </w:r>
+      <w:r>
+        <w:rPr>
+          <w:rFonts w:hint="eastAsia"/>
+        </w:rPr>
+        <w:t>。</w:t>
+      </w:r>
+      <w:r>
+        <w:rPr>
+          <w:rFonts w:hint="eastAsia"/>
+        </w:rPr>
+        <w:t>生产或消费的正外部性导致市场生产的数量低于社会需求</w:t>
+      </w:r>
+      <w:r>
+        <w:rPr>
+          <w:rFonts w:hint="eastAsia"/>
+        </w:rPr>
+        <w:t>。</w:t>
+      </w:r>
     </w:p>
     <w:p>
       <w:pPr>
         <w:pStyle w:val="ae"/>
-      </w:pPr>
-      <w:bookmarkStart w:id="41" w:name="_Toc179399916"/>
-      <w:r>
-        <w:rPr>
-          <w:rFonts w:hint="eastAsia"/>
-        </w:rPr>
-        <w:t>（三）补贴</w:t>
-      </w:r>
-      <w:bookmarkEnd w:id="41"/>
+        <w:rPr>
+          <w:rFonts w:hint="eastAsia"/>
+        </w:rPr>
+      </w:pPr>
+      <w:bookmarkStart w:id="45" w:name="_Toc180005023"/>
+      <w:r>
+        <w:rPr>
+          <w:rFonts w:hint="eastAsia"/>
+        </w:rPr>
+        <w:t>（二）</w:t>
+      </w:r>
+      <w:r>
+        <w:rPr>
+          <w:rFonts w:hint="eastAsia"/>
+        </w:rPr>
+        <w:t>生产外部性与自由竞争市场的失灵</w:t>
+      </w:r>
+      <w:bookmarkEnd w:id="45"/>
+    </w:p>
+    <w:p>
+      <w:pPr>
+        <w:pStyle w:val="af1"/>
+        <w:rPr>
+          <w:rFonts w:hint="eastAsia"/>
+        </w:rPr>
+      </w:pPr>
+      <w:r>
+        <w:rPr>
+          <w:rFonts w:hint="eastAsia"/>
+        </w:rPr>
+        <w:t xml:space="preserve">1. </w:t>
+      </w:r>
+      <w:r>
+        <w:rPr>
+          <w:rFonts w:hint="eastAsia"/>
+        </w:rPr>
+        <w:t>负外部性</w:t>
+      </w:r>
     </w:p>
     <w:p>
       <w:pPr>
         <w:pStyle w:val="aa"/>
         <w:spacing w:before="78" w:after="78"/>
         <w:ind w:firstLine="420"/>
-        <w:rPr>
-          <w:rFonts w:hint="eastAsia"/>
-        </w:rPr>
-      </w:pPr>
-      <w:r>
-        <w:rPr>
-          <w:rFonts w:hint="eastAsia"/>
-        </w:rPr>
-        <w:t>可以将补贴视为负税。补贴消费者会改变需求曲线（增加收入）</w:t>
+      </w:pPr>
+      <w:r>
+        <w:rPr>
+          <w:rFonts w:hint="eastAsia"/>
+        </w:rPr>
+        <w:t>当污染的外部性存在时，供给曲线不再代表所有的社会成本</w:t>
+      </w:r>
+      <w:r>
+        <w:rPr>
+          <w:rFonts w:hint="eastAsia"/>
+        </w:rPr>
+        <w:t>。对于负外部性，我们考虑污染的例子。</w:t>
+      </w:r>
+    </w:p>
+    <w:p>
+      <w:pPr>
+        <w:pStyle w:val="aa"/>
+        <w:spacing w:before="78" w:after="78"/>
+        <w:ind w:firstLine="420"/>
+      </w:pPr>
+      <w:r>
+        <w:rPr>
+          <w:rFonts w:hint="eastAsia"/>
+        </w:rPr>
+        <w:t>对于生产的每一单位产出，社会成本包括生产者的私人成本加上受污染不利影响的旁观者的成本（外部成本）</w:t>
+      </w:r>
+      <w:r>
+        <w:rPr>
+          <w:rFonts w:hint="eastAsia"/>
+        </w:rPr>
+        <w:t>。此时，生产的</w:t>
+      </w:r>
+      <w:r>
+        <w:rPr>
+          <w:rFonts w:hint="eastAsia"/>
+        </w:rPr>
+        <w:t>社会成本</w:t>
+      </w:r>
+      <w:r>
+        <w:rPr>
+          <w:rFonts w:hint="eastAsia"/>
+        </w:rPr>
+        <w:t>（</w:t>
+      </w:r>
+      <w:r>
+        <w:rPr>
+          <w:rFonts w:hint="eastAsia"/>
+        </w:rPr>
+        <w:t>marginal social cost, MSC</w:t>
+      </w:r>
+      <w:r>
+        <w:rPr>
+          <w:rFonts w:hint="eastAsia"/>
+        </w:rPr>
+        <w:t>）</w:t>
+      </w:r>
+      <w:r>
+        <w:rPr>
+          <w:rFonts w:hint="eastAsia"/>
+        </w:rPr>
+        <w:t>=</w:t>
+      </w:r>
+      <w:r>
+        <w:rPr>
+          <w:rFonts w:hint="eastAsia"/>
+        </w:rPr>
+        <w:t>生产者的私人成本</w:t>
+      </w:r>
+      <w:r>
+        <w:rPr>
+          <w:rFonts w:hint="eastAsia"/>
+        </w:rPr>
+        <w:t>（</w:t>
+      </w:r>
+      <w:r>
+        <w:rPr>
+          <w:rFonts w:hint="eastAsia"/>
+        </w:rPr>
+        <w:t>marginal private cost, MPC</w:t>
+      </w:r>
+      <w:r>
+        <w:rPr>
+          <w:rFonts w:hint="eastAsia"/>
+        </w:rPr>
+        <w:t>）</w:t>
+      </w:r>
+      <w:r>
+        <w:rPr>
+          <w:rFonts w:hint="eastAsia"/>
+        </w:rPr>
+        <w:t>+</w:t>
+      </w:r>
+      <w:r>
+        <w:rPr>
+          <w:rFonts w:hint="eastAsia"/>
+        </w:rPr>
+        <w:t>受到污染不利影响的旁观者的成本</w:t>
+      </w:r>
+      <w:r>
+        <w:rPr>
+          <w:rFonts w:hint="eastAsia"/>
+        </w:rPr>
+        <w:t>（</w:t>
+      </w:r>
+      <w:r>
+        <w:rPr>
+          <w:rFonts w:hint="eastAsia"/>
+        </w:rPr>
+        <w:t>marginal external cost, MEC</w:t>
+      </w:r>
+      <w:r>
+        <w:rPr>
+          <w:rFonts w:hint="eastAsia"/>
+        </w:rPr>
+        <w:t>）</w:t>
+      </w:r>
+      <w:r>
+        <w:rPr>
+          <w:rFonts w:hint="eastAsia"/>
+        </w:rPr>
+        <w:t>，如下图。</w:t>
+      </w:r>
+    </w:p>
+    <w:p>
+      <w:pPr>
+        <w:pStyle w:val="aa"/>
+        <w:spacing w:before="78" w:after="78"/>
+        <w:jc w:val="center"/>
+      </w:pPr>
+      <w:r>
+        <w:rPr>
+          <w:noProof/>
+        </w:rPr>
+        <w:drawing>
+          <wp:inline distT="0" distB="0" distL="0" distR="0" wp14:anchorId="3E96F264" wp14:editId="61B4E410">
+            <wp:extent cx="2634626" cy="1898175"/>
+            <wp:effectExtent l="0" t="0" r="0" b="6985"/>
+            <wp:docPr id="1937299427" name="图片 1"/>
+            <wp:cNvGraphicFramePr>
+              <a:graphicFrameLocks xmlns:a="http://schemas.openxmlformats.org/drawingml/2006/main" noChangeAspect="1"/>
+            </wp:cNvGraphicFramePr>
+            <a:graphic xmlns:a="http://schemas.openxmlformats.org/drawingml/2006/main">
+              <a:graphicData uri="http://schemas.openxmlformats.org/drawingml/2006/picture">
+                <pic:pic xmlns:pic="http://schemas.openxmlformats.org/drawingml/2006/picture">
+                  <pic:nvPicPr>
+                    <pic:cNvPr id="1937299427" name=""/>
+                    <pic:cNvPicPr/>
+                  </pic:nvPicPr>
+                  <pic:blipFill>
+                    <a:blip r:embed="rId12"/>
+                    <a:stretch>
+                      <a:fillRect/>
+                    </a:stretch>
+                  </pic:blipFill>
+                  <pic:spPr>
+                    <a:xfrm>
+                      <a:off x="0" y="0"/>
+                      <a:ext cx="2642517" cy="1903860"/>
+                    </a:xfrm>
+                    <a:prstGeom prst="rect">
+                      <a:avLst/>
+                    </a:prstGeom>
+                  </pic:spPr>
+                </pic:pic>
+              </a:graphicData>
+            </a:graphic>
+          </wp:inline>
+        </w:drawing>
+      </w:r>
+    </w:p>
+    <w:p>
+      <w:pPr>
+        <w:pStyle w:val="aa"/>
+        <w:spacing w:before="78" w:after="78"/>
+        <w:ind w:firstLine="420"/>
+      </w:pPr>
+      <w:r>
+        <w:rPr>
+          <w:rFonts w:hint="eastAsia"/>
+        </w:rPr>
+        <w:t>需求曲线和社会成本曲线的交点决定了最优产出水平</w:t>
+      </w:r>
+      <w:r>
+        <w:rPr>
+          <w:rFonts w:hint="eastAsia"/>
+        </w:rPr>
+        <w:t>。由上图可知，</w:t>
+      </w:r>
+      <w:r>
+        <w:rPr>
+          <w:rFonts w:hint="eastAsia"/>
+        </w:rPr>
+        <w:t>社会最优产出水平小于市场均衡数量</w:t>
+      </w:r>
+      <w:r>
+        <w:rPr>
+          <w:rFonts w:hint="eastAsia"/>
+        </w:rPr>
+        <w:t>。此时，</w:t>
+      </w:r>
+      <w:r>
+        <w:rPr>
+          <w:rFonts w:hint="eastAsia"/>
+        </w:rPr>
+        <w:t>生产商在完全竞争的情况下生产太多</w:t>
+      </w:r>
+      <w:r>
+        <w:rPr>
+          <w:rFonts w:hint="eastAsia"/>
+        </w:rPr>
+        <w:t>。</w:t>
+      </w:r>
+    </w:p>
+    <w:p>
+      <w:pPr>
+        <w:pStyle w:val="aa"/>
+        <w:spacing w:before="78" w:after="78"/>
+        <w:ind w:firstLine="420"/>
+        <w:rPr>
+          <w:rFonts w:hint="eastAsia"/>
+        </w:rPr>
+      </w:pPr>
+      <w:r>
+        <w:rPr>
+          <w:rFonts w:hint="eastAsia"/>
+        </w:rPr>
+        <w:t>需要注意的是，负外部性的成本不一定是一个常数，其也可能随量的变化而发生变化。</w:t>
+      </w:r>
+    </w:p>
+    <w:p>
+      <w:pPr>
+        <w:pStyle w:val="af1"/>
+        <w:rPr>
+          <w:rFonts w:hint="eastAsia"/>
+        </w:rPr>
+      </w:pPr>
+      <w:r>
+        <w:rPr>
+          <w:rFonts w:hint="eastAsia"/>
+        </w:rPr>
+        <w:t xml:space="preserve">2. </w:t>
+      </w:r>
+      <w:r>
+        <w:rPr>
+          <w:rFonts w:hint="eastAsia"/>
+        </w:rPr>
+        <w:t>正外部性</w:t>
+      </w:r>
+    </w:p>
+    <w:p>
+      <w:pPr>
+        <w:pStyle w:val="aa"/>
+        <w:spacing w:before="78" w:after="78"/>
+        <w:ind w:firstLine="420"/>
+      </w:pPr>
+      <w:r>
+        <w:rPr>
+          <w:rFonts w:hint="eastAsia"/>
+        </w:rPr>
+        <w:t>当外部性使旁观者受益时，就存在正外部性。</w:t>
+      </w:r>
+      <w:r>
+        <w:rPr>
+          <w:rFonts w:hint="eastAsia"/>
+        </w:rPr>
+        <w:t>此时，</w:t>
+      </w:r>
+      <w:r>
+        <w:rPr>
+          <w:rFonts w:hint="eastAsia"/>
+        </w:rPr>
+        <w:t>生产的社会成本低于生产者和消费者的私人成本。技术外溢是一种正外部性，当企业的创新或设计不仅使企业受益，而且进入社会的技术知识库并使整个社会受益时，就会存在这种正外部性</w:t>
+      </w:r>
+      <w:r>
+        <w:rPr>
+          <w:rFonts w:hint="eastAsia"/>
+        </w:rPr>
+        <w:t>。</w:t>
+      </w:r>
+    </w:p>
+    <w:p>
+      <w:pPr>
+        <w:pStyle w:val="aa"/>
+        <w:spacing w:before="78" w:after="78"/>
+      </w:pPr>
+      <w:r>
+        <w:lastRenderedPageBreak/>
+        <w:tab/>
+      </w:r>
+      <w:r>
+        <w:rPr>
+          <w:rFonts w:hint="eastAsia"/>
+        </w:rPr>
+        <w:t>对于正外部性，我们考虑教育的例子。正外部性的模型如下图：</w:t>
+      </w:r>
+    </w:p>
+    <w:p>
+      <w:pPr>
+        <w:pStyle w:val="aa"/>
+        <w:spacing w:before="78" w:after="78"/>
+        <w:jc w:val="center"/>
+      </w:pPr>
+      <w:r>
+        <w:rPr>
+          <w:noProof/>
+        </w:rPr>
+        <w:drawing>
+          <wp:inline distT="0" distB="0" distL="0" distR="0" wp14:anchorId="6591AE14" wp14:editId="71FBBD10">
+            <wp:extent cx="2635200" cy="1600435"/>
+            <wp:effectExtent l="0" t="0" r="0" b="0"/>
+            <wp:docPr id="2069534924" name="图片 1"/>
+            <wp:cNvGraphicFramePr>
+              <a:graphicFrameLocks xmlns:a="http://schemas.openxmlformats.org/drawingml/2006/main" noChangeAspect="1"/>
+            </wp:cNvGraphicFramePr>
+            <a:graphic xmlns:a="http://schemas.openxmlformats.org/drawingml/2006/main">
+              <a:graphicData uri="http://schemas.openxmlformats.org/drawingml/2006/picture">
+                <pic:pic xmlns:pic="http://schemas.openxmlformats.org/drawingml/2006/picture">
+                  <pic:nvPicPr>
+                    <pic:cNvPr id="2069534924" name=""/>
+                    <pic:cNvPicPr/>
+                  </pic:nvPicPr>
+                  <pic:blipFill>
+                    <a:blip r:embed="rId13"/>
+                    <a:stretch>
+                      <a:fillRect/>
+                    </a:stretch>
+                  </pic:blipFill>
+                  <pic:spPr>
+                    <a:xfrm>
+                      <a:off x="0" y="0"/>
+                      <a:ext cx="2635200" cy="1600435"/>
+                    </a:xfrm>
+                    <a:prstGeom prst="rect">
+                      <a:avLst/>
+                    </a:prstGeom>
+                  </pic:spPr>
+                </pic:pic>
+              </a:graphicData>
+            </a:graphic>
+          </wp:inline>
+        </w:drawing>
+      </w:r>
+    </w:p>
+    <w:p>
+      <w:pPr>
+        <w:pStyle w:val="aa"/>
+        <w:spacing w:before="78" w:after="78"/>
+        <w:ind w:firstLine="420"/>
+      </w:pPr>
+      <w:r>
+        <w:rPr>
+          <w:rFonts w:hint="eastAsia"/>
+        </w:rPr>
+        <w:t>需求曲线和社会成本曲线的交点决定了最优产出水平。</w:t>
+      </w:r>
+      <w:r>
+        <w:rPr>
+          <w:rFonts w:hint="eastAsia"/>
+        </w:rPr>
+        <w:t>由上图可知，</w:t>
+      </w:r>
+      <w:r>
+        <w:rPr>
+          <w:rFonts w:hint="eastAsia"/>
+        </w:rPr>
+        <w:t>最优产出水平超出市场均衡数量</w:t>
+      </w:r>
+      <w:r>
+        <w:rPr>
+          <w:rFonts w:hint="eastAsia"/>
+        </w:rPr>
+        <w:t>。此时，</w:t>
+      </w:r>
+      <w:r>
+        <w:rPr>
+          <w:rFonts w:hint="eastAsia"/>
+        </w:rPr>
+        <w:t>市场生产的数量比社会期望的要少</w:t>
+      </w:r>
+      <w:r>
+        <w:rPr>
+          <w:rFonts w:hint="eastAsia"/>
+        </w:rPr>
+        <w:t>。</w:t>
+      </w:r>
+    </w:p>
+    <w:p>
+      <w:pPr>
+        <w:pStyle w:val="ae"/>
+      </w:pPr>
+      <w:bookmarkStart w:id="46" w:name="_Toc180005024"/>
+      <w:r>
+        <w:rPr>
+          <w:rFonts w:hint="eastAsia"/>
+        </w:rPr>
+        <w:t>（三）消费的外部性</w:t>
+      </w:r>
+      <w:bookmarkEnd w:id="46"/>
+    </w:p>
+    <w:p>
+      <w:pPr>
+        <w:pStyle w:val="aa"/>
+        <w:spacing w:before="78" w:after="78"/>
+      </w:pPr>
+      <w:r>
+        <w:tab/>
+      </w:r>
+      <w:r>
+        <w:rPr>
+          <w:rFonts w:hint="eastAsia"/>
+        </w:rPr>
+        <w:t>消费也可能产生外部性。当消费外部性存在时，产品的社会价值与私人价值不同，体现在需求曲线上。</w:t>
+      </w:r>
+    </w:p>
+    <w:p>
+      <w:pPr>
+        <w:pStyle w:val="aa"/>
+        <w:spacing w:before="78" w:after="78"/>
+        <w:rPr>
+          <w:rFonts w:hint="eastAsia"/>
+        </w:rPr>
+      </w:pPr>
+      <w:r>
+        <w:tab/>
+      </w:r>
+      <w:r>
+        <w:rPr>
+          <w:rFonts w:hint="eastAsia"/>
+        </w:rPr>
+        <w:t>消费的负外部性的典例是盗版、吸烟等。消费的正外部性的典例是</w:t>
+      </w:r>
+      <w:r>
+        <w:rPr>
+          <w:rFonts w:hint="eastAsia"/>
+        </w:rPr>
+        <w:t>新能源汽车（在污染方面与油车相较）等。</w:t>
+      </w:r>
+    </w:p>
+    <w:p>
+      <w:pPr>
+        <w:pStyle w:val="ac"/>
+      </w:pPr>
+      <w:bookmarkStart w:id="47" w:name="_Toc180005025"/>
+      <w:r>
+        <w:rPr>
+          <w:rFonts w:hint="eastAsia"/>
+        </w:rPr>
+        <w:t>二、公共政策</w:t>
+      </w:r>
+      <w:r>
+        <w:rPr>
+          <w:rFonts w:hint="eastAsia"/>
+        </w:rPr>
+        <w:t>与外部性的解决</w:t>
+      </w:r>
+      <w:bookmarkEnd w:id="47"/>
+    </w:p>
+    <w:p>
+      <w:pPr>
+        <w:pStyle w:val="ae"/>
+      </w:pPr>
+      <w:bookmarkStart w:id="48" w:name="_Toc180005026"/>
+      <w:r>
+        <w:rPr>
+          <w:rFonts w:hint="eastAsia"/>
+        </w:rPr>
+        <w:t>（一）外部性内在化</w:t>
+      </w:r>
+      <w:r>
+        <w:rPr>
+          <w:rFonts w:hint="eastAsia"/>
+        </w:rPr>
+        <w:t>的公共政策</w:t>
+      </w:r>
+      <w:bookmarkEnd w:id="48"/>
+    </w:p>
+    <w:p>
+      <w:pPr>
+        <w:pStyle w:val="aa"/>
+        <w:spacing w:before="78" w:after="78"/>
+        <w:ind w:firstLine="420"/>
+      </w:pPr>
+      <w:r>
+        <w:rPr>
+          <w:rFonts w:hint="eastAsia"/>
+        </w:rPr>
+        <w:t>外部性导致市场无效率，因此不能实现总剩余最大化。亚当·斯密的“看不见的手”不会“把人们推向正确的方向”。</w:t>
+      </w:r>
+      <w:r>
+        <w:rPr>
+          <w:rFonts w:hint="eastAsia"/>
+        </w:rPr>
+        <w:t>为此，就需要采取公共政策来解决问题。</w:t>
+      </w:r>
+    </w:p>
+    <w:p>
+      <w:pPr>
+        <w:pStyle w:val="aa"/>
+        <w:spacing w:before="78" w:after="78"/>
+        <w:ind w:firstLine="420"/>
+        <w:rPr>
+          <w:rFonts w:hint="eastAsia"/>
+        </w:rPr>
+      </w:pPr>
+      <w:r>
+        <w:rPr>
+          <w:rFonts w:hint="eastAsia"/>
+          <w:b/>
+          <w:bCs/>
+        </w:rPr>
+        <w:t>外部性内在化</w:t>
+      </w:r>
+      <w:r>
+        <w:rPr>
+          <w:rFonts w:hint="eastAsia"/>
+        </w:rPr>
+        <w:t>就是</w:t>
+      </w:r>
+      <w:r>
+        <w:rPr>
+          <w:rFonts w:hint="eastAsia"/>
+        </w:rPr>
+        <w:t>将外部性内化包括改变激励机制，使人们考虑到自己行为的外部影响</w:t>
+      </w:r>
+      <w:r>
+        <w:rPr>
+          <w:rFonts w:hint="eastAsia"/>
+        </w:rPr>
+        <w:t>。</w:t>
+      </w:r>
+      <w:r>
+        <w:rPr>
+          <w:rFonts w:hint="eastAsia"/>
+        </w:rPr>
+        <w:t>这种社会优化可以通过以下几种政策来实现</w:t>
+      </w:r>
+      <w:r>
+        <w:rPr>
+          <w:rFonts w:hint="eastAsia"/>
+        </w:rPr>
+        <w:t>：</w:t>
+      </w:r>
+    </w:p>
+    <w:p>
+      <w:pPr>
+        <w:pStyle w:val="aa"/>
+        <w:numPr>
+          <w:ilvl w:val="0"/>
+          <w:numId w:val="13"/>
+        </w:numPr>
+        <w:spacing w:beforeLines="0" w:before="0" w:afterLines="0" w:after="0"/>
+        <w:ind w:hanging="442"/>
+        <w:rPr>
+          <w:rFonts w:hint="eastAsia"/>
+        </w:rPr>
+      </w:pPr>
+      <w:r>
+        <w:rPr>
+          <w:rFonts w:hint="eastAsia"/>
+          <w:b/>
+          <w:bCs/>
+        </w:rPr>
+        <w:t>命令与控制政策</w:t>
+      </w:r>
+      <w:r>
+        <w:rPr>
+          <w:rFonts w:hint="eastAsia"/>
+          <w:b/>
+          <w:bCs/>
+        </w:rPr>
+        <w:t>（</w:t>
+      </w:r>
+      <w:r>
+        <w:rPr>
+          <w:rFonts w:hint="eastAsia"/>
+          <w:b/>
+          <w:bCs/>
+        </w:rPr>
+        <w:t>CACs</w:t>
+      </w:r>
+      <w:r>
+        <w:rPr>
+          <w:rFonts w:hint="eastAsia"/>
+          <w:b/>
+          <w:bCs/>
+        </w:rPr>
+        <w:t>）：</w:t>
+      </w:r>
+      <w:r>
+        <w:rPr>
+          <w:rFonts w:hint="eastAsia"/>
+        </w:rPr>
+        <w:t>管制</w:t>
+      </w:r>
+      <w:r>
+        <w:rPr>
+          <w:rFonts w:hint="eastAsia"/>
+        </w:rPr>
+        <w:t>；</w:t>
+      </w:r>
+    </w:p>
+    <w:p>
+      <w:pPr>
+        <w:pStyle w:val="aa"/>
+        <w:numPr>
+          <w:ilvl w:val="0"/>
+          <w:numId w:val="13"/>
+        </w:numPr>
+        <w:spacing w:beforeLines="0" w:before="0" w:afterLines="0" w:after="0"/>
+        <w:ind w:hanging="442"/>
+        <w:rPr>
+          <w:rFonts w:hint="eastAsia"/>
+        </w:rPr>
+      </w:pPr>
+      <w:r>
+        <w:rPr>
+          <w:rFonts w:hint="eastAsia"/>
+          <w:b/>
+          <w:bCs/>
+        </w:rPr>
+        <w:t>以市场为基础的政策</w:t>
+      </w:r>
+      <w:r>
+        <w:rPr>
+          <w:rFonts w:hint="eastAsia"/>
+          <w:b/>
+          <w:bCs/>
+        </w:rPr>
+        <w:t>（</w:t>
+      </w:r>
+      <w:r>
+        <w:rPr>
+          <w:rFonts w:hint="eastAsia"/>
+          <w:b/>
+          <w:bCs/>
+        </w:rPr>
+        <w:t>MBIs</w:t>
+      </w:r>
+      <w:r>
+        <w:rPr>
+          <w:rFonts w:hint="eastAsia"/>
+          <w:b/>
+          <w:bCs/>
+        </w:rPr>
+        <w:t>）。</w:t>
+      </w:r>
+    </w:p>
+    <w:p>
+      <w:pPr>
+        <w:pStyle w:val="aa"/>
+        <w:numPr>
+          <w:ilvl w:val="1"/>
+          <w:numId w:val="13"/>
+        </w:numPr>
+        <w:spacing w:beforeLines="0" w:before="0" w:afterLines="0" w:after="0"/>
+        <w:ind w:hanging="442"/>
+        <w:rPr>
+          <w:rFonts w:hint="eastAsia"/>
+        </w:rPr>
+      </w:pPr>
+      <w:r>
+        <w:rPr>
+          <w:rFonts w:hint="eastAsia"/>
+        </w:rPr>
+        <w:t>排污费、矫正税与补贴</w:t>
+      </w:r>
+      <w:r>
+        <w:rPr>
+          <w:rFonts w:hint="eastAsia"/>
+        </w:rPr>
+        <w:t>；</w:t>
+      </w:r>
+    </w:p>
+    <w:p>
+      <w:pPr>
+        <w:pStyle w:val="aa"/>
+        <w:numPr>
+          <w:ilvl w:val="1"/>
+          <w:numId w:val="13"/>
+        </w:numPr>
+        <w:spacing w:beforeLines="0" w:before="0" w:afterLines="0" w:after="0"/>
+        <w:ind w:hanging="442"/>
+      </w:pPr>
+      <w:r>
+        <w:rPr>
+          <w:rFonts w:hint="eastAsia"/>
+        </w:rPr>
+        <w:t>可交易的污染许可证</w:t>
       </w:r>
       <w:r>
         <w:rPr>
@@ -12660,19 +14234,7 @@
         <w:rPr>
           <w:rFonts w:hint="eastAsia"/>
         </w:rPr>
-        <w:t>补贴生产者会改变供应曲线（降低成本）</w:t>
-      </w:r>
-      <w:r>
-        <w:rPr>
-          <w:rFonts w:hint="eastAsia"/>
-        </w:rPr>
-        <w:t>。对于补贴，</w:t>
-      </w:r>
-      <w:r>
-        <w:rPr>
-          <w:rFonts w:hint="eastAsia"/>
-        </w:rPr>
-        <w:t>生产者收到的价格高于消费者支付的价格</w:t>
+        <w:t>确保完整的产权（科斯定理）</w:t>
       </w:r>
       <w:r>
         <w:rPr>
@@ -12681,8 +14243,2024 @@
         <w:t>。</w:t>
       </w:r>
     </w:p>
+    <w:p>
+      <w:pPr>
+        <w:pStyle w:val="af1"/>
+        <w:rPr>
+          <w:rFonts w:hint="eastAsia"/>
+        </w:rPr>
+      </w:pPr>
+      <w:r>
+        <w:rPr>
+          <w:rFonts w:hint="eastAsia"/>
+        </w:rPr>
+        <w:t xml:space="preserve">1. </w:t>
+      </w:r>
+      <w:r>
+        <w:rPr>
+          <w:rFonts w:hint="eastAsia"/>
+        </w:rPr>
+        <w:t>管制</w:t>
+      </w:r>
+    </w:p>
+    <w:p>
+      <w:pPr>
+        <w:pStyle w:val="aa"/>
+        <w:spacing w:before="78" w:after="78"/>
+      </w:pPr>
+      <w:r>
+        <w:tab/>
+      </w:r>
+      <w:r>
+        <w:rPr>
+          <w:rFonts w:hint="eastAsia"/>
+        </w:rPr>
+        <w:t>采取</w:t>
+      </w:r>
+      <w:r>
+        <w:rPr>
+          <w:rFonts w:hint="eastAsia"/>
+          <w:b/>
+          <w:bCs/>
+        </w:rPr>
+        <w:t>管制</w:t>
+      </w:r>
+      <w:r>
+        <w:rPr>
+          <w:rFonts w:hint="eastAsia"/>
+        </w:rPr>
+        <w:t>，即是政府将产量限制在一个特定水平</w:t>
+      </w:r>
+      <w:r>
+        <w:rPr>
+          <w:rFonts w:hint="eastAsia"/>
+          <w:i/>
+          <w:iCs/>
+        </w:rPr>
+        <w:t>Q</w:t>
+      </w:r>
+      <w:r>
+        <w:rPr>
+          <w:rFonts w:hint="eastAsia"/>
+        </w:rPr>
+        <w:t>*</w:t>
+      </w:r>
+      <w:r>
+        <w:rPr>
+          <w:rFonts w:hint="eastAsia"/>
+        </w:rPr>
+        <w:t>。</w:t>
+      </w:r>
+      <w:r>
+        <w:rPr>
+          <w:rFonts w:hint="eastAsia"/>
+        </w:rPr>
+        <w:t>产量限制可以简单地通过生产配额来实施</w:t>
+      </w:r>
+      <w:r>
+        <w:rPr>
+          <w:rFonts w:hint="eastAsia"/>
+        </w:rPr>
+        <w:t>。</w:t>
+      </w:r>
+    </w:p>
+    <w:p>
+      <w:pPr>
+        <w:pStyle w:val="aa"/>
+        <w:spacing w:before="78" w:after="78"/>
+        <w:rPr>
+          <w:rFonts w:hint="eastAsia"/>
+        </w:rPr>
+      </w:pPr>
+      <w:r>
+        <w:tab/>
+      </w:r>
+      <w:r>
+        <w:rPr>
+          <w:rFonts w:hint="eastAsia"/>
+        </w:rPr>
+        <w:t>管制被认为在短期内有效，但在长期内可能导致反复。</w:t>
+      </w:r>
+    </w:p>
+    <w:p>
+      <w:pPr>
+        <w:pStyle w:val="af1"/>
+        <w:rPr>
+          <w:rFonts w:hint="eastAsia"/>
+        </w:rPr>
+      </w:pPr>
+      <w:r>
+        <w:rPr>
+          <w:rFonts w:hint="eastAsia"/>
+        </w:rPr>
+        <w:t xml:space="preserve">2. </w:t>
+      </w:r>
+      <w:r>
+        <w:rPr>
+          <w:rFonts w:hint="eastAsia"/>
+        </w:rPr>
+        <w:t>矫正税</w:t>
+      </w:r>
+      <w:r>
+        <w:rPr>
+          <w:rFonts w:hint="eastAsia"/>
+        </w:rPr>
+        <w:t>与补贴</w:t>
+      </w:r>
+    </w:p>
+    <w:p>
+      <w:pPr>
+        <w:pStyle w:val="aa"/>
+        <w:spacing w:before="78" w:after="78"/>
+        <w:ind w:firstLine="420"/>
+      </w:pPr>
+      <w:r>
+        <w:rPr>
+          <w:rFonts w:hint="eastAsia"/>
+        </w:rPr>
+        <w:t>用于纠正负外部性影响的税收被称为</w:t>
+      </w:r>
+      <w:r>
+        <w:rPr>
+          <w:rFonts w:hint="eastAsia"/>
+          <w:b/>
+          <w:bCs/>
+        </w:rPr>
+        <w:t>矫正税</w:t>
+      </w:r>
+      <w:r>
+        <w:rPr>
+          <w:rFonts w:hint="eastAsia"/>
+        </w:rPr>
+        <w:t>；用于</w:t>
+      </w:r>
+      <w:proofErr w:type="gramStart"/>
+      <w:r>
+        <w:rPr>
+          <w:rFonts w:hint="eastAsia"/>
+        </w:rPr>
+        <w:t>维护正</w:t>
+      </w:r>
+      <w:proofErr w:type="gramEnd"/>
+      <w:r>
+        <w:rPr>
+          <w:rFonts w:hint="eastAsia"/>
+        </w:rPr>
+        <w:t>外部性影响则有</w:t>
+      </w:r>
+      <w:r>
+        <w:rPr>
+          <w:rFonts w:hint="eastAsia"/>
+          <w:b/>
+          <w:bCs/>
+        </w:rPr>
+        <w:t>补贴</w:t>
+      </w:r>
+      <w:r>
+        <w:rPr>
+          <w:rFonts w:hint="eastAsia"/>
+        </w:rPr>
+        <w:t>的手段。</w:t>
+      </w:r>
+      <w:r>
+        <w:rPr>
+          <w:rFonts w:hint="eastAsia"/>
+        </w:rPr>
+        <w:t>一种理想的矫正税应该等于有负外部性的活动引起的外部成本，而理想的矫正补贴应该等于有正外部性的活动引起的外部利益。</w:t>
+      </w:r>
+    </w:p>
+    <w:p>
+      <w:pPr>
+        <w:pStyle w:val="aa"/>
+        <w:spacing w:before="78" w:after="78"/>
+        <w:ind w:firstLine="420"/>
+      </w:pPr>
+      <w:r>
+        <w:rPr>
+          <w:rFonts w:hint="eastAsia"/>
+        </w:rPr>
+        <w:t>矫正税与大多数其他税不同，它不会扭曲激励从而引起无谓损失。</w:t>
+      </w:r>
+      <w:r>
+        <w:rPr>
+          <w:rFonts w:hint="eastAsia"/>
+        </w:rPr>
+        <w:t>当存在外部性问题时，</w:t>
+      </w:r>
+      <w:r>
+        <w:rPr>
+          <w:rFonts w:hint="eastAsia"/>
+        </w:rPr>
+        <w:lastRenderedPageBreak/>
+        <w:t>社会也关注那些受到影响的旁观者的福利。矫正</w:t>
+      </w:r>
+      <w:proofErr w:type="gramStart"/>
+      <w:r>
+        <w:rPr>
+          <w:rFonts w:hint="eastAsia"/>
+        </w:rPr>
+        <w:t>税改变</w:t>
+      </w:r>
+      <w:proofErr w:type="gramEnd"/>
+      <w:r>
+        <w:rPr>
+          <w:rFonts w:hint="eastAsia"/>
+        </w:rPr>
+        <w:t>了激励，使其考虑到外部性的存在，从而使资源配置向社会最优水平移动。因此，矫正税既增加了政府的收人，又提高了经济效率。</w:t>
+      </w:r>
+    </w:p>
+    <w:p>
+      <w:pPr>
+        <w:pStyle w:val="aa"/>
+        <w:spacing w:before="78" w:after="78"/>
+        <w:ind w:firstLine="420"/>
+        <w:rPr>
+          <w:rFonts w:hint="eastAsia"/>
+        </w:rPr>
+      </w:pPr>
+      <w:r>
+        <w:rPr>
+          <w:rFonts w:hint="eastAsia"/>
+        </w:rPr>
+        <w:t>相比管制，经济学家更偏好矫正税。</w:t>
+      </w:r>
+    </w:p>
+    <w:p>
+      <w:pPr>
+        <w:pStyle w:val="ae"/>
+      </w:pPr>
+      <w:bookmarkStart w:id="49" w:name="_Toc180005027"/>
+      <w:r>
+        <w:rPr>
+          <w:rFonts w:hint="eastAsia"/>
+        </w:rPr>
+        <w:t>（二）外部性的私人解决方法</w:t>
+      </w:r>
+      <w:bookmarkEnd w:id="49"/>
+    </w:p>
+    <w:p>
+      <w:pPr>
+        <w:pStyle w:val="af1"/>
+        <w:rPr>
+          <w:rFonts w:hint="eastAsia"/>
+        </w:rPr>
+      </w:pPr>
+      <w:r>
+        <w:rPr>
+          <w:rFonts w:hint="eastAsia"/>
+        </w:rPr>
+        <w:t xml:space="preserve">1. </w:t>
+      </w:r>
+      <w:r>
+        <w:rPr>
+          <w:rFonts w:hint="eastAsia"/>
+        </w:rPr>
+        <w:t>私人解决案例</w:t>
+      </w:r>
+    </w:p>
+    <w:p>
+      <w:pPr>
+        <w:pStyle w:val="aa"/>
+        <w:spacing w:before="78" w:after="78"/>
+      </w:pPr>
+      <w:r>
+        <w:tab/>
+      </w:r>
+      <w:r>
+        <w:rPr>
+          <w:rFonts w:hint="eastAsia"/>
+        </w:rPr>
+        <w:t>为</w:t>
+      </w:r>
+      <w:proofErr w:type="gramStart"/>
+      <w:r>
+        <w:rPr>
+          <w:rFonts w:hint="eastAsia"/>
+        </w:rPr>
+        <w:t>理解科</w:t>
+      </w:r>
+      <w:proofErr w:type="gramEnd"/>
+      <w:r>
+        <w:rPr>
+          <w:rFonts w:hint="eastAsia"/>
+        </w:rPr>
+        <w:t>斯定理，我们先举一个例子：</w:t>
+      </w:r>
+    </w:p>
+    <w:p>
+      <w:pPr>
+        <w:pStyle w:val="af3"/>
+        <w:spacing w:before="78" w:after="78"/>
+        <w:ind w:firstLine="420"/>
+      </w:pPr>
+      <w:r>
+        <w:rPr>
+          <w:rFonts w:hint="eastAsia"/>
+        </w:rPr>
+        <w:t>一家造纸厂在附近的河里倾倒有毒废物</w:t>
+      </w:r>
+      <w:r>
+        <w:rPr>
+          <w:rFonts w:hint="eastAsia"/>
+        </w:rPr>
+        <w:t>，</w:t>
+      </w:r>
+      <w:r>
+        <w:rPr>
+          <w:rFonts w:hint="eastAsia"/>
+        </w:rPr>
+        <w:t>在造纸厂下游的河岸上有一个私人海滩度假村</w:t>
+      </w:r>
+      <w:r>
+        <w:rPr>
+          <w:rFonts w:hint="eastAsia"/>
+        </w:rPr>
+        <w:t>。</w:t>
+      </w:r>
+      <w:r>
+        <w:rPr>
+          <w:rFonts w:hint="eastAsia"/>
+        </w:rPr>
+        <w:t>假设每生产一吨纸，就有一桶有毒废物倾倒在河里，给下游的度假村业主带</w:t>
+      </w:r>
+      <w:r>
+        <w:rPr>
+          <w:rFonts w:hint="eastAsia"/>
+        </w:rPr>
+        <w:t>100</w:t>
+      </w:r>
+      <w:r>
+        <w:rPr>
+          <w:rFonts w:hint="eastAsia"/>
+        </w:rPr>
+        <w:t>美元的成本。因此，每吨纸的</w:t>
+      </w:r>
+      <w:r>
+        <w:rPr>
+          <w:rFonts w:hint="eastAsia"/>
+        </w:rPr>
+        <w:t>边际社会成本（</w:t>
+      </w:r>
+      <w:r>
+        <w:rPr>
+          <w:rFonts w:hint="eastAsia"/>
+        </w:rPr>
+        <w:t>MSC</w:t>
+      </w:r>
+      <w:r>
+        <w:rPr>
+          <w:rFonts w:hint="eastAsia"/>
+        </w:rPr>
+        <w:t>）</w:t>
+      </w:r>
+      <w:r>
+        <w:rPr>
+          <w:rFonts w:hint="eastAsia"/>
+        </w:rPr>
+        <w:t>比</w:t>
+      </w:r>
+      <w:r>
+        <w:rPr>
+          <w:rFonts w:hint="eastAsia"/>
+        </w:rPr>
+        <w:t>边际私人成本（</w:t>
+      </w:r>
+      <w:r>
+        <w:rPr>
+          <w:rFonts w:hint="eastAsia"/>
+        </w:rPr>
+        <w:t>MPC</w:t>
+      </w:r>
+      <w:r>
+        <w:rPr>
+          <w:rFonts w:hint="eastAsia"/>
+        </w:rPr>
+        <w:t>）</w:t>
+      </w:r>
+      <w:r>
+        <w:rPr>
+          <w:rFonts w:hint="eastAsia"/>
+        </w:rPr>
+        <w:t>多</w:t>
+      </w:r>
+      <w:r>
+        <w:rPr>
+          <w:rFonts w:hint="eastAsia"/>
+        </w:rPr>
+        <w:t>100</w:t>
+      </w:r>
+      <w:r>
+        <w:rPr>
+          <w:rFonts w:hint="eastAsia"/>
+        </w:rPr>
+        <w:t>美元</w:t>
+      </w:r>
+      <w:r>
+        <w:rPr>
+          <w:rFonts w:hint="eastAsia"/>
+        </w:rPr>
+        <w:t>。</w:t>
+      </w:r>
+    </w:p>
+    <w:p>
+      <w:pPr>
+        <w:pStyle w:val="af3"/>
+        <w:spacing w:before="78" w:after="78"/>
+        <w:ind w:firstLine="420"/>
+      </w:pPr>
+      <w:r>
+        <w:rPr>
+          <w:rFonts w:hint="eastAsia"/>
+        </w:rPr>
+        <w:t>假设造纸厂的老板也拥有这条河流的所有权</w:t>
+      </w:r>
+      <w:r>
+        <w:rPr>
+          <w:rFonts w:hint="eastAsia"/>
+        </w:rPr>
+        <w:t>，即</w:t>
+      </w:r>
+      <w:r>
+        <w:rPr>
+          <w:rFonts w:hint="eastAsia"/>
+        </w:rPr>
+        <w:t>工厂有污染河流的“权利”</w:t>
+      </w:r>
+      <w:r>
+        <w:rPr>
+          <w:rFonts w:hint="eastAsia"/>
+        </w:rPr>
+        <w:t>。</w:t>
+      </w:r>
+      <w:r>
+        <w:rPr>
+          <w:rFonts w:hint="eastAsia"/>
+        </w:rPr>
+        <w:t>在这种情况下，下游度假村业主愿意为造纸厂没有生产的每吨纸支付</w:t>
+      </w:r>
+      <w:r>
+        <w:rPr>
+          <w:rFonts w:hint="eastAsia"/>
+        </w:rPr>
+        <w:t>100</w:t>
+      </w:r>
+      <w:r>
+        <w:rPr>
+          <w:rFonts w:hint="eastAsia"/>
+        </w:rPr>
+        <w:t>美元</w:t>
+      </w:r>
+      <w:r>
+        <w:rPr>
+          <w:rFonts w:hint="eastAsia"/>
+        </w:rPr>
+        <w:t>。</w:t>
+      </w:r>
+      <w:r>
+        <w:rPr>
+          <w:rFonts w:hint="eastAsia"/>
+        </w:rPr>
+        <w:t>现在，造纸厂每生产一吨未生产的纸将获得</w:t>
+      </w:r>
+      <w:r>
+        <w:rPr>
+          <w:rFonts w:hint="eastAsia"/>
+        </w:rPr>
+        <w:t>100</w:t>
+      </w:r>
+      <w:r>
+        <w:rPr>
+          <w:rFonts w:hint="eastAsia"/>
+        </w:rPr>
+        <w:t>美元</w:t>
+      </w:r>
+      <w:r>
+        <w:rPr>
+          <w:rFonts w:hint="eastAsia"/>
+        </w:rPr>
+        <w:t>；</w:t>
+      </w:r>
+      <w:r>
+        <w:rPr>
+          <w:rFonts w:hint="eastAsia"/>
+        </w:rPr>
+        <w:t>或者</w:t>
+      </w:r>
+      <w:r>
+        <w:rPr>
+          <w:rFonts w:hint="eastAsia"/>
+        </w:rPr>
+        <w:t>说</w:t>
+      </w:r>
+      <w:r>
+        <w:rPr>
+          <w:rFonts w:hint="eastAsia"/>
+        </w:rPr>
+        <w:t>，造纸厂将每生产</w:t>
+      </w:r>
+      <w:proofErr w:type="gramStart"/>
+      <w:r>
+        <w:rPr>
+          <w:rFonts w:hint="eastAsia"/>
+        </w:rPr>
+        <w:t>一</w:t>
+      </w:r>
+      <w:proofErr w:type="gramEnd"/>
+      <w:r>
+        <w:rPr>
+          <w:rFonts w:hint="eastAsia"/>
+        </w:rPr>
+        <w:t>公吨</w:t>
+      </w:r>
+      <w:proofErr w:type="gramStart"/>
+      <w:r>
+        <w:rPr>
+          <w:rFonts w:hint="eastAsia"/>
+        </w:rPr>
+        <w:t>纸损失</w:t>
+      </w:r>
+      <w:proofErr w:type="gramEnd"/>
+      <w:r>
+        <w:rPr>
+          <w:rFonts w:hint="eastAsia"/>
+        </w:rPr>
+        <w:t>100</w:t>
+      </w:r>
+      <w:r>
+        <w:rPr>
+          <w:rFonts w:hint="eastAsia"/>
+        </w:rPr>
+        <w:t>美元</w:t>
+      </w:r>
+      <w:r>
+        <w:rPr>
+          <w:rFonts w:hint="eastAsia"/>
+        </w:rPr>
+        <w:t>。</w:t>
+      </w:r>
+    </w:p>
+    <w:p>
+      <w:pPr>
+        <w:pStyle w:val="af3"/>
+        <w:spacing w:before="78" w:after="78"/>
+      </w:pPr>
+      <w:r>
+        <w:tab/>
+      </w:r>
+      <w:r>
+        <w:rPr>
+          <w:rFonts w:hint="eastAsia"/>
+        </w:rPr>
+        <w:t>这导致的结果是：</w:t>
+      </w:r>
+      <w:r>
+        <w:rPr>
+          <w:rFonts w:hint="eastAsia"/>
+        </w:rPr>
+        <w:t>MPC</w:t>
+      </w:r>
+      <w:r>
+        <w:rPr>
+          <w:rFonts w:hint="eastAsia"/>
+        </w:rPr>
+        <w:t>增加到</w:t>
+      </w:r>
+      <w:r>
+        <w:rPr>
+          <w:rFonts w:hint="eastAsia"/>
+        </w:rPr>
+        <w:t>MSC</w:t>
+      </w:r>
+      <w:r>
+        <w:rPr>
+          <w:rFonts w:hint="eastAsia"/>
+        </w:rPr>
+        <w:t>水平，污染降至社会有效水平。</w:t>
+      </w:r>
+    </w:p>
+    <w:p>
+      <w:pPr>
+        <w:pStyle w:val="aa"/>
+        <w:spacing w:before="78" w:after="78"/>
+      </w:pPr>
+      <w:r>
+        <w:tab/>
+      </w:r>
+      <w:r>
+        <w:rPr>
+          <w:rFonts w:hint="eastAsia"/>
+        </w:rPr>
+        <w:t>这个例子的启示是：</w:t>
+      </w:r>
+      <w:r>
+        <w:rPr>
+          <w:rFonts w:hint="eastAsia"/>
+        </w:rPr>
+        <w:t>如果双方的所有者能够轻松地相互讨价还价，那么外部性的存在就不一定会导致市场无效率</w:t>
+      </w:r>
+      <w:r>
+        <w:rPr>
+          <w:rFonts w:hint="eastAsia"/>
+        </w:rPr>
+        <w:t>。这就体现了解决外部性问题时私人谈判的作用。</w:t>
+      </w:r>
+    </w:p>
+    <w:p>
+      <w:pPr>
+        <w:pStyle w:val="aa"/>
+        <w:spacing w:before="78" w:after="78"/>
+      </w:pPr>
+      <w:r>
+        <w:tab/>
+      </w:r>
+      <w:r>
+        <w:rPr>
+          <w:rFonts w:hint="eastAsia"/>
+        </w:rPr>
+        <w:t>此外，私人谈判</w:t>
+      </w:r>
+      <w:r>
+        <w:rPr>
+          <w:rFonts w:hint="eastAsia"/>
+        </w:rPr>
+        <w:t>有效的结果是与具体的所有权无关的</w:t>
+      </w:r>
+      <w:r>
+        <w:rPr>
+          <w:rFonts w:hint="eastAsia"/>
+        </w:rPr>
+        <w:t>。我们继续考虑上述案例：</w:t>
+      </w:r>
+    </w:p>
+    <w:p>
+      <w:pPr>
+        <w:pStyle w:val="af3"/>
+        <w:spacing w:before="78" w:after="78"/>
+        <w:ind w:firstLine="420"/>
+      </w:pPr>
+      <w:r>
+        <w:rPr>
+          <w:rFonts w:hint="eastAsia"/>
+        </w:rPr>
+        <w:t>假设</w:t>
+      </w:r>
+      <w:r>
+        <w:rPr>
+          <w:rFonts w:hint="eastAsia"/>
+        </w:rPr>
+        <w:t>度假村</w:t>
+      </w:r>
+      <w:r>
+        <w:rPr>
+          <w:rFonts w:hint="eastAsia"/>
+        </w:rPr>
+        <w:t>主人</w:t>
+      </w:r>
+      <w:r>
+        <w:rPr>
+          <w:rFonts w:hint="eastAsia"/>
+        </w:rPr>
+        <w:t>而非造纸厂</w:t>
+      </w:r>
+      <w:r>
+        <w:rPr>
+          <w:rFonts w:hint="eastAsia"/>
+        </w:rPr>
+        <w:t>拥有这条河</w:t>
+      </w:r>
+      <w:r>
+        <w:rPr>
+          <w:rFonts w:hint="eastAsia"/>
+        </w:rPr>
+        <w:t>，即</w:t>
+      </w:r>
+      <w:r>
+        <w:rPr>
+          <w:rFonts w:hint="eastAsia"/>
+        </w:rPr>
+        <w:t>他</w:t>
+      </w:r>
+      <w:r>
+        <w:rPr>
+          <w:rFonts w:hint="eastAsia"/>
+        </w:rPr>
+        <w:t>有</w:t>
+      </w:r>
+      <w:r>
+        <w:rPr>
+          <w:rFonts w:hint="eastAsia"/>
+        </w:rPr>
+        <w:t>迫使造纸厂</w:t>
+      </w:r>
+      <w:r>
+        <w:rPr>
+          <w:rFonts w:hint="eastAsia"/>
+        </w:rPr>
+        <w:t>为</w:t>
+      </w:r>
+      <w:r>
+        <w:rPr>
+          <w:rFonts w:hint="eastAsia"/>
+        </w:rPr>
+        <w:t>向河里倾倒有毒废物</w:t>
+      </w:r>
+      <w:r>
+        <w:rPr>
+          <w:rFonts w:hint="eastAsia"/>
+        </w:rPr>
+        <w:t>的行为支付</w:t>
+      </w:r>
+      <w:r>
+        <w:rPr>
+          <w:rFonts w:hint="eastAsia"/>
+        </w:rPr>
+        <w:t>的权利</w:t>
+      </w:r>
+      <w:r>
+        <w:rPr>
+          <w:rFonts w:hint="eastAsia"/>
+        </w:rPr>
+        <w:t>。</w:t>
+      </w:r>
+      <w:r>
+        <w:rPr>
+          <w:rFonts w:hint="eastAsia"/>
+        </w:rPr>
+        <w:t>度假村业主可以向造纸厂收取每桶倾倒在河里的垃圾</w:t>
+      </w:r>
+      <w:r>
+        <w:rPr>
+          <w:rFonts w:hint="eastAsia"/>
+        </w:rPr>
+        <w:t>10</w:t>
+      </w:r>
+      <w:r>
+        <w:rPr>
+          <w:rFonts w:hint="eastAsia"/>
+        </w:rPr>
+        <w:t>0</w:t>
+      </w:r>
+      <w:r>
+        <w:rPr>
+          <w:rFonts w:hint="eastAsia"/>
+        </w:rPr>
+        <w:t>美元的费用</w:t>
+      </w:r>
+      <w:r>
+        <w:rPr>
+          <w:rFonts w:hint="eastAsia"/>
+        </w:rPr>
+        <w:t>，</w:t>
+      </w:r>
+      <w:r>
+        <w:rPr>
+          <w:rFonts w:hint="eastAsia"/>
+        </w:rPr>
+        <w:t>造纸厂将被迫承认其生产强加给社会其他部分的社会成本</w:t>
+      </w:r>
+      <w:r>
+        <w:rPr>
+          <w:rFonts w:hint="eastAsia"/>
+        </w:rPr>
+        <w:t>。</w:t>
+      </w:r>
+    </w:p>
+    <w:p>
+      <w:pPr>
+        <w:pStyle w:val="af3"/>
+        <w:spacing w:before="78" w:after="78"/>
+        <w:ind w:firstLine="420"/>
+        <w:rPr>
+          <w:rFonts w:hint="eastAsia"/>
+        </w:rPr>
+      </w:pPr>
+      <w:r>
+        <w:rPr>
+          <w:rFonts w:hint="eastAsia"/>
+        </w:rPr>
+        <w:t>这导致的结果是：</w:t>
+      </w:r>
+      <w:r>
+        <w:rPr>
+          <w:rFonts w:hint="eastAsia"/>
+        </w:rPr>
+        <w:t>MPC</w:t>
+      </w:r>
+      <w:r>
+        <w:rPr>
+          <w:rFonts w:hint="eastAsia"/>
+        </w:rPr>
+        <w:t>增加到</w:t>
+      </w:r>
+      <w:r>
+        <w:rPr>
+          <w:rFonts w:hint="eastAsia"/>
+        </w:rPr>
+        <w:t>MSC</w:t>
+      </w:r>
+      <w:r>
+        <w:rPr>
+          <w:rFonts w:hint="eastAsia"/>
+        </w:rPr>
+        <w:t>水平，污染降至社会有效水平。</w:t>
+      </w:r>
+    </w:p>
+    <w:p>
+      <w:pPr>
+        <w:pStyle w:val="af1"/>
+        <w:rPr>
+          <w:rFonts w:hint="eastAsia"/>
+        </w:rPr>
+      </w:pPr>
+      <w:r>
+        <w:rPr>
+          <w:rFonts w:hint="eastAsia"/>
+        </w:rPr>
+        <w:t xml:space="preserve">2. </w:t>
+      </w:r>
+      <w:r>
+        <w:rPr>
+          <w:rFonts w:hint="eastAsia"/>
+        </w:rPr>
+        <w:t>科斯定理</w:t>
+      </w:r>
+    </w:p>
+    <w:p>
+      <w:pPr>
+        <w:pStyle w:val="aa"/>
+        <w:spacing w:before="78" w:after="78"/>
+        <w:ind w:firstLine="420"/>
+      </w:pPr>
+      <w:r>
+        <w:rPr>
+          <w:rFonts w:hint="eastAsia"/>
+        </w:rPr>
+        <w:t>由上，我们可得</w:t>
+      </w:r>
+      <w:proofErr w:type="gramStart"/>
+      <w:r>
+        <w:rPr>
+          <w:rFonts w:hint="eastAsia"/>
+        </w:rPr>
+        <w:t>出</w:t>
+      </w:r>
+      <w:r>
+        <w:rPr>
+          <w:rFonts w:hint="eastAsia"/>
+          <w:b/>
+          <w:bCs/>
+        </w:rPr>
+        <w:t>科斯</w:t>
+      </w:r>
+      <w:proofErr w:type="gramEnd"/>
+      <w:r>
+        <w:rPr>
+          <w:rFonts w:hint="eastAsia"/>
+          <w:b/>
+          <w:bCs/>
+        </w:rPr>
+        <w:t>定理</w:t>
+      </w:r>
+      <w:r>
+        <w:rPr>
+          <w:rFonts w:hint="eastAsia"/>
+        </w:rPr>
+        <w:t>：</w:t>
+      </w:r>
+      <w:r>
+        <w:rPr>
+          <w:rFonts w:hint="eastAsia"/>
+        </w:rPr>
+        <w:t>私人经济主体可以解决他们之间的外部性问题。无论最初的权利如何分配，有关</w:t>
+      </w:r>
+      <w:proofErr w:type="gramStart"/>
+      <w:r>
+        <w:rPr>
+          <w:rFonts w:hint="eastAsia"/>
+        </w:rPr>
+        <w:t>各方总</w:t>
+      </w:r>
+      <w:proofErr w:type="gramEnd"/>
+      <w:r>
+        <w:rPr>
+          <w:rFonts w:hint="eastAsia"/>
+        </w:rPr>
+        <w:t>可以达成一种协议，在这种协议中，每个人的状况都可以变好，而且，结果是有效率的。</w:t>
+      </w:r>
+    </w:p>
+    <w:p>
+      <w:pPr>
+        <w:pStyle w:val="aa"/>
+        <w:spacing w:before="78" w:after="78"/>
+        <w:ind w:firstLine="420"/>
+      </w:pPr>
+      <w:r>
+        <w:rPr>
+          <w:rFonts w:hint="eastAsia"/>
+        </w:rPr>
+        <w:t>简单来说，</w:t>
+      </w:r>
+      <w:r>
+        <w:rPr>
+          <w:rFonts w:hint="eastAsia"/>
+        </w:rPr>
+        <w:t>若外部性交易能够发生，那么无论产权如何分配，讨价还价都会产生有效的结果</w:t>
+      </w:r>
+      <w:r>
+        <w:rPr>
+          <w:rFonts w:hint="eastAsia"/>
+        </w:rPr>
+        <w:t>。</w:t>
+      </w:r>
+    </w:p>
+    <w:p>
+      <w:pPr>
+        <w:pStyle w:val="aa"/>
+        <w:spacing w:before="78" w:after="78"/>
+        <w:ind w:firstLine="420"/>
+      </w:pPr>
+      <w:r>
+        <w:rPr>
+          <w:rFonts w:hint="eastAsia"/>
+        </w:rPr>
+        <w:t>科斯定理私人优化的关键条件有：第一，定义明确的产权；第二，可执行的产权。</w:t>
+      </w:r>
+      <w:r>
+        <w:rPr>
+          <w:rFonts w:hint="eastAsia"/>
+        </w:rPr>
+        <w:t>这两者是必要的，我们仍以上述案例来说明：</w:t>
+      </w:r>
+      <w:r>
+        <w:rPr>
+          <w:rFonts w:hint="eastAsia"/>
+        </w:rPr>
+        <w:t>如果产权没有明确界定，那么造纸厂是否必须获得海滩所有者的许可才能产生外部性就不清楚了</w:t>
+      </w:r>
+      <w:r>
+        <w:rPr>
+          <w:rFonts w:hint="eastAsia"/>
+        </w:rPr>
+        <w:t>；</w:t>
+      </w:r>
+      <w:r>
+        <w:rPr>
+          <w:rFonts w:hint="eastAsia"/>
+        </w:rPr>
+        <w:t>如果产权不能强制执行（也许污染或损害的程度无法衡量），那么造纸厂可能不会支付正确的金额，这会导致无效率</w:t>
+      </w:r>
+      <w:r>
+        <w:rPr>
+          <w:rFonts w:hint="eastAsia"/>
+        </w:rPr>
+        <w:t>。</w:t>
+      </w:r>
+    </w:p>
+    <w:p>
+      <w:pPr>
+        <w:pStyle w:val="aa"/>
+        <w:spacing w:before="78" w:after="78"/>
+        <w:ind w:firstLine="420"/>
+      </w:pPr>
+      <w:r>
+        <w:rPr>
+          <w:rFonts w:hint="eastAsia"/>
+        </w:rPr>
+        <w:t>科斯定理具有其局限性，其实际应用在很大程度上取决于受影响方的数量。</w:t>
+      </w:r>
+      <w:r>
+        <w:rPr>
+          <w:rFonts w:hint="eastAsia"/>
+        </w:rPr>
+        <w:t>当数以百万计的各方受到影响时（比如城市地区的空气污染），很难看到如何进行有效的谈判</w:t>
+      </w:r>
+      <w:r>
+        <w:rPr>
+          <w:rFonts w:hint="eastAsia"/>
+        </w:rPr>
+        <w:t>，此时</w:t>
+      </w:r>
+      <w:r>
+        <w:rPr>
+          <w:rFonts w:hint="eastAsia"/>
+        </w:rPr>
+        <w:t>谈判的交易成本太高</w:t>
+      </w:r>
+      <w:r>
+        <w:rPr>
+          <w:rFonts w:hint="eastAsia"/>
+        </w:rPr>
+        <w:t>。</w:t>
+      </w:r>
+    </w:p>
+    <w:p>
+      <w:pPr>
+        <w:pStyle w:val="aa"/>
+        <w:spacing w:before="78" w:after="78"/>
+        <w:ind w:firstLine="420"/>
+      </w:pPr>
+      <w:r>
+        <w:rPr>
+          <w:rFonts w:hint="eastAsia"/>
+        </w:rPr>
+        <w:t>为使科斯定理更好发挥作用，政府在此方面能发挥的作用包括</w:t>
+      </w:r>
+      <w:r>
+        <w:rPr>
+          <w:rFonts w:hint="eastAsia"/>
+        </w:rPr>
+        <w:t>建立保障产权的法律体系</w:t>
+      </w:r>
+      <w:r>
+        <w:rPr>
+          <w:rFonts w:hint="eastAsia"/>
+        </w:rPr>
+        <w:t>，以及</w:t>
+      </w:r>
+      <w:r>
+        <w:rPr>
+          <w:rFonts w:hint="eastAsia"/>
+        </w:rPr>
+        <w:t>当交易成本高时，代表</w:t>
+      </w:r>
+      <w:r>
+        <w:rPr>
+          <w:rFonts w:hint="eastAsia"/>
+        </w:rPr>
+        <w:t>各方</w:t>
+      </w:r>
+      <w:r>
+        <w:rPr>
+          <w:rFonts w:hint="eastAsia"/>
+        </w:rPr>
+        <w:t>进行干预以处理谈判</w:t>
+      </w:r>
+      <w:r>
+        <w:rPr>
+          <w:rFonts w:hint="eastAsia"/>
+        </w:rPr>
+        <w:t>。</w:t>
+      </w:r>
+    </w:p>
+    <w:p>
+      <w:pPr>
+        <w:pStyle w:val="aa"/>
+        <w:spacing w:before="78" w:after="78"/>
+      </w:pPr>
+    </w:p>
+    <w:p>
+      <w:pPr>
+        <w:pStyle w:val="aa"/>
+        <w:spacing w:before="78" w:after="78"/>
+      </w:pPr>
+    </w:p>
+    <w:p>
+      <w:pPr>
+        <w:pStyle w:val="aa"/>
+        <w:spacing w:before="78" w:after="78"/>
+      </w:pPr>
+    </w:p>
+    <w:p>
+      <w:pPr>
+        <w:pStyle w:val="a9"/>
+      </w:pPr>
+      <w:bookmarkStart w:id="50" w:name="_Toc180005028"/>
+      <w:r>
+        <w:rPr>
+          <w:rFonts w:hint="eastAsia"/>
+        </w:rPr>
+        <w:t>第七讲</w:t>
+      </w:r>
+      <w:r>
+        <w:rPr>
+          <w:rFonts w:hint="eastAsia"/>
+        </w:rPr>
+        <w:t xml:space="preserve"> </w:t>
+      </w:r>
+      <w:r>
+        <w:rPr>
+          <w:rFonts w:hint="eastAsia"/>
+        </w:rPr>
+        <w:t>公共物品</w:t>
+      </w:r>
+      <w:bookmarkEnd w:id="50"/>
+    </w:p>
+    <w:p>
+      <w:pPr>
+        <w:pStyle w:val="aa"/>
+        <w:spacing w:before="78" w:after="78"/>
+        <w:jc w:val="center"/>
+        <w:rPr>
+          <w:rFonts w:hint="eastAsia"/>
+        </w:rPr>
+      </w:pPr>
+      <w:r>
+        <w:rPr>
+          <w:rFonts w:hint="eastAsia"/>
+        </w:rPr>
+        <w:t>2024.10.16</w:t>
+      </w:r>
+    </w:p>
+    <w:p>
+      <w:pPr>
+        <w:pStyle w:val="ac"/>
+      </w:pPr>
+      <w:bookmarkStart w:id="51" w:name="_Toc180005029"/>
+      <w:r>
+        <w:rPr>
+          <w:rFonts w:hint="eastAsia"/>
+        </w:rPr>
+        <w:t>一、公共物品</w:t>
+      </w:r>
+      <w:bookmarkEnd w:id="51"/>
+    </w:p>
+    <w:p>
+      <w:pPr>
+        <w:pStyle w:val="ae"/>
+      </w:pPr>
+      <w:bookmarkStart w:id="52" w:name="_Toc180005030"/>
+      <w:r>
+        <w:rPr>
+          <w:rFonts w:hint="eastAsia"/>
+        </w:rPr>
+        <w:t>（一）物品的分类</w:t>
+      </w:r>
+      <w:bookmarkEnd w:id="52"/>
+    </w:p>
+    <w:p>
+      <w:pPr>
+        <w:pStyle w:val="aa"/>
+        <w:spacing w:before="78" w:after="78"/>
+        <w:ind w:firstLine="420"/>
+      </w:pPr>
+      <w:r>
+        <w:rPr>
+          <w:rFonts w:hint="eastAsia"/>
+          <w:b/>
+          <w:bCs/>
+        </w:rPr>
+        <w:t>公共物品</w:t>
+      </w:r>
+      <w:r>
+        <w:rPr>
+          <w:rFonts w:hint="eastAsia"/>
+          <w:b/>
+          <w:bCs/>
+        </w:rPr>
+        <w:t>（</w:t>
+      </w:r>
+      <w:r>
+        <w:rPr>
+          <w:rFonts w:hint="eastAsia"/>
+          <w:b/>
+          <w:bCs/>
+        </w:rPr>
+        <w:t>p</w:t>
+      </w:r>
+      <w:r>
+        <w:rPr>
+          <w:rFonts w:hint="eastAsia"/>
+          <w:b/>
+          <w:bCs/>
+        </w:rPr>
+        <w:t>ublic goods</w:t>
+      </w:r>
+      <w:r>
+        <w:rPr>
+          <w:rFonts w:hint="eastAsia"/>
+          <w:b/>
+          <w:bCs/>
+        </w:rPr>
+        <w:t>）</w:t>
+      </w:r>
+      <w:r>
+        <w:rPr>
+          <w:rFonts w:hint="eastAsia"/>
+        </w:rPr>
+        <w:t>的</w:t>
+      </w:r>
+      <w:r>
+        <w:rPr>
+          <w:rFonts w:hint="eastAsia"/>
+        </w:rPr>
+        <w:t>利益不可分割地分布在整个社会，无论个人是否愿意消费它们</w:t>
+      </w:r>
+      <w:r>
+        <w:rPr>
+          <w:rFonts w:hint="eastAsia"/>
+        </w:rPr>
+        <w:t>。公共物品是</w:t>
+      </w:r>
+      <w:r>
+        <w:rPr>
+          <w:rFonts w:hint="eastAsia"/>
+        </w:rPr>
+        <w:t>外部性的一个极端例子</w:t>
+      </w:r>
+      <w:r>
+        <w:rPr>
+          <w:rFonts w:hint="eastAsia"/>
+        </w:rPr>
+        <w:t>。</w:t>
+      </w:r>
+      <w:r>
+        <w:rPr>
+          <w:rFonts w:hint="eastAsia"/>
+        </w:rPr>
+        <w:t>公共产品是所有人都能受益的产品，任何人都不能被排除在外</w:t>
+      </w:r>
+      <w:r>
+        <w:rPr>
+          <w:rFonts w:hint="eastAsia"/>
+        </w:rPr>
+        <w:t>；</w:t>
+      </w:r>
+      <w:r>
+        <w:rPr>
+          <w:rFonts w:hint="eastAsia"/>
+        </w:rPr>
+        <w:t>因此，为善敛财是困难的。</w:t>
+      </w:r>
+      <w:r>
+        <w:rPr>
+          <w:rFonts w:hint="eastAsia"/>
+        </w:rPr>
+        <w:t>对于公共物品，</w:t>
+      </w:r>
+      <w:r>
+        <w:rPr>
+          <w:rFonts w:hint="eastAsia"/>
+        </w:rPr>
+        <w:t>一个人的消费不会影响其他个人的供给</w:t>
+      </w:r>
+      <w:r>
+        <w:rPr>
+          <w:rFonts w:hint="eastAsia"/>
+        </w:rPr>
+        <w:t>。公共物品的</w:t>
+      </w:r>
+      <w:r>
+        <w:rPr>
+          <w:rFonts w:hint="eastAsia"/>
+        </w:rPr>
+        <w:t>有效的供应需要政府的参与</w:t>
+      </w:r>
+      <w:r>
+        <w:rPr>
+          <w:rFonts w:hint="eastAsia"/>
+        </w:rPr>
+        <w:t>。公共物品的典</w:t>
+      </w:r>
+      <w:proofErr w:type="gramStart"/>
+      <w:r>
+        <w:rPr>
+          <w:rFonts w:hint="eastAsia"/>
+        </w:rPr>
+        <w:t>例包括</w:t>
+      </w:r>
+      <w:proofErr w:type="gramEnd"/>
+      <w:r>
+        <w:rPr>
+          <w:rFonts w:hint="eastAsia"/>
+        </w:rPr>
+        <w:t>知识、国防、灯塔、公共电</w:t>
+      </w:r>
+      <w:r>
+        <w:rPr>
+          <w:rFonts w:hint="eastAsia"/>
+        </w:rPr>
+        <w:t>视等。</w:t>
+      </w:r>
+    </w:p>
+    <w:p>
+      <w:pPr>
+        <w:pStyle w:val="aa"/>
+        <w:spacing w:before="78" w:after="78"/>
+        <w:ind w:firstLine="420"/>
+      </w:pPr>
+      <w:r>
+        <w:rPr>
+          <w:rFonts w:hint="eastAsia"/>
+          <w:b/>
+          <w:bCs/>
+        </w:rPr>
+        <w:t>私人物品</w:t>
+      </w:r>
+      <w:r>
+        <w:rPr>
+          <w:rFonts w:hint="eastAsia"/>
+          <w:b/>
+          <w:bCs/>
+        </w:rPr>
+        <w:t>（</w:t>
+      </w:r>
+      <w:r>
+        <w:rPr>
+          <w:rFonts w:hint="eastAsia"/>
+          <w:b/>
+          <w:bCs/>
+        </w:rPr>
+        <w:t>p</w:t>
+      </w:r>
+      <w:r>
+        <w:rPr>
+          <w:rFonts w:hint="eastAsia"/>
+          <w:b/>
+          <w:bCs/>
+        </w:rPr>
+        <w:t>rivate goods</w:t>
+      </w:r>
+      <w:r>
+        <w:rPr>
+          <w:rFonts w:hint="eastAsia"/>
+          <w:b/>
+          <w:bCs/>
+        </w:rPr>
+        <w:t>）</w:t>
+      </w:r>
+      <w:r>
+        <w:rPr>
+          <w:rFonts w:hint="eastAsia"/>
+        </w:rPr>
+        <w:t>是</w:t>
+      </w:r>
+      <w:r>
+        <w:rPr>
+          <w:rFonts w:hint="eastAsia"/>
+        </w:rPr>
+        <w:t>可以分割并单独提供给不同个人的物品，对他人没有外部利益或成本</w:t>
+      </w:r>
+      <w:r>
+        <w:rPr>
+          <w:rFonts w:hint="eastAsia"/>
+        </w:rPr>
+        <w:t>。</w:t>
+      </w:r>
+      <w:r>
+        <w:rPr>
+          <w:rFonts w:hint="eastAsia"/>
+        </w:rPr>
+        <w:t>通过私人市场机制，可以实现</w:t>
+      </w:r>
+      <w:r>
+        <w:rPr>
+          <w:rFonts w:hint="eastAsia"/>
+        </w:rPr>
+        <w:t>私人物品的</w:t>
+      </w:r>
+      <w:r>
+        <w:rPr>
+          <w:rFonts w:hint="eastAsia"/>
+        </w:rPr>
+        <w:t>有效的</w:t>
+      </w:r>
+      <w:r>
+        <w:rPr>
+          <w:rFonts w:hint="eastAsia"/>
+        </w:rPr>
+        <w:t>供给。</w:t>
+      </w:r>
+    </w:p>
+    <w:p>
+      <w:pPr>
+        <w:pStyle w:val="aa"/>
+        <w:spacing w:before="78" w:after="78"/>
+        <w:ind w:firstLine="420"/>
+      </w:pPr>
+      <w:r>
+        <w:rPr>
+          <w:rFonts w:hint="eastAsia"/>
+        </w:rPr>
+        <w:t>要对物品进行分类，可以从两个维度出发：</w:t>
+      </w:r>
+    </w:p>
+    <w:p>
+      <w:pPr>
+        <w:pStyle w:val="aa"/>
+        <w:numPr>
+          <w:ilvl w:val="0"/>
+          <w:numId w:val="14"/>
+        </w:numPr>
+        <w:spacing w:beforeLines="0" w:before="0" w:afterLines="0" w:after="0"/>
+        <w:ind w:left="442" w:hanging="442"/>
+        <w:rPr>
+          <w:rFonts w:hint="eastAsia"/>
+        </w:rPr>
+      </w:pPr>
+      <w:r>
+        <w:rPr>
+          <w:rFonts w:hint="eastAsia"/>
+          <w:b/>
+          <w:bCs/>
+        </w:rPr>
+        <w:t>排他性</w:t>
+      </w:r>
+      <w:r>
+        <w:rPr>
+          <w:rFonts w:hint="eastAsia"/>
+          <w:b/>
+          <w:bCs/>
+        </w:rPr>
+        <w:t>（</w:t>
+      </w:r>
+      <w:r>
+        <w:rPr>
+          <w:rFonts w:hint="eastAsia"/>
+          <w:b/>
+          <w:bCs/>
+        </w:rPr>
+        <w:t>e</w:t>
+      </w:r>
+      <w:r>
+        <w:rPr>
+          <w:rFonts w:hint="eastAsia"/>
+          <w:b/>
+          <w:bCs/>
+        </w:rPr>
+        <w:t>xcludability</w:t>
+      </w:r>
+      <w:r>
+        <w:rPr>
+          <w:rFonts w:hint="eastAsia"/>
+          <w:b/>
+          <w:bCs/>
+        </w:rPr>
+        <w:t>）：</w:t>
+      </w:r>
+      <w:r>
+        <w:rPr>
+          <w:rFonts w:hint="eastAsia"/>
+        </w:rPr>
+        <w:t>可以阻止人们享受商品</w:t>
+      </w:r>
+      <w:r>
+        <w:rPr>
+          <w:rFonts w:hint="eastAsia"/>
+        </w:rPr>
+        <w:t>；</w:t>
+      </w:r>
+    </w:p>
+    <w:p>
+      <w:pPr>
+        <w:pStyle w:val="aa"/>
+        <w:numPr>
+          <w:ilvl w:val="0"/>
+          <w:numId w:val="14"/>
+        </w:numPr>
+        <w:spacing w:beforeLines="0" w:before="0" w:afterLines="0" w:after="0"/>
+        <w:ind w:left="442" w:hanging="442"/>
+      </w:pPr>
+      <w:r>
+        <w:rPr>
+          <w:rFonts w:hint="eastAsia"/>
+          <w:b/>
+          <w:bCs/>
+        </w:rPr>
+        <w:t>竞争性</w:t>
+      </w:r>
+      <w:r>
+        <w:rPr>
+          <w:rFonts w:hint="eastAsia"/>
+          <w:b/>
+          <w:bCs/>
+        </w:rPr>
+        <w:t>（</w:t>
+      </w:r>
+      <w:proofErr w:type="spellStart"/>
+      <w:r>
+        <w:rPr>
+          <w:rFonts w:hint="eastAsia"/>
+          <w:b/>
+          <w:bCs/>
+        </w:rPr>
+        <w:t>rivalness</w:t>
+      </w:r>
+      <w:proofErr w:type="spellEnd"/>
+      <w:r>
+        <w:rPr>
+          <w:rFonts w:hint="eastAsia"/>
+          <w:b/>
+          <w:bCs/>
+        </w:rPr>
+        <w:t>）：</w:t>
+      </w:r>
+      <w:r>
+        <w:rPr>
+          <w:rFonts w:hint="eastAsia"/>
+        </w:rPr>
+        <w:t>一个人对商品的使用减少了另一个人对商品的享受</w:t>
+      </w:r>
+      <w:r>
+        <w:rPr>
+          <w:rFonts w:hint="eastAsia"/>
+        </w:rPr>
+        <w:t>。</w:t>
+      </w:r>
+    </w:p>
+    <w:p>
+      <w:pPr>
+        <w:pStyle w:val="aa"/>
+        <w:spacing w:before="78" w:after="78"/>
+        <w:ind w:left="420"/>
+      </w:pPr>
+      <w:r>
+        <w:rPr>
+          <w:rFonts w:hint="eastAsia"/>
+        </w:rPr>
+        <w:t>从而分出四个物品的种类：</w:t>
+      </w:r>
+    </w:p>
+    <w:tbl>
+      <w:tblPr>
+        <w:tblStyle w:val="af5"/>
+        <w:tblW w:w="0" w:type="auto"/>
+        <w:tblLook w:val="04A0" w:firstRow="1" w:lastRow="0" w:firstColumn="1" w:lastColumn="0" w:noHBand="0" w:noVBand="1"/>
+      </w:tblPr>
+      <w:tblGrid>
+        <w:gridCol w:w="988"/>
+        <w:gridCol w:w="567"/>
+        <w:gridCol w:w="3370"/>
+        <w:gridCol w:w="3371"/>
+      </w:tblGrid>
+      <w:tr>
+        <w:tc>
+          <w:tcPr>
+            <w:tcW w:w="1555" w:type="dxa"/>
+            <w:gridSpan w:val="2"/>
+            <w:vMerge w:val="restart"/>
+            <w:shd w:val="clear" w:color="auto" w:fill="404040" w:themeFill="text1" w:themeFillTint="BF"/>
+          </w:tcPr>
+          <w:p>
+            <w:pPr>
+              <w:pStyle w:val="aa"/>
+              <w:spacing w:before="78" w:after="78"/>
+              <w:rPr>
+                <w:b/>
+                <w:bCs/>
+                <w:color w:val="FFFFFF" w:themeColor="background1"/>
+              </w:rPr>
+            </w:pPr>
+          </w:p>
+        </w:tc>
+        <w:tc>
+          <w:tcPr>
+            <w:tcW w:w="6741" w:type="dxa"/>
+            <w:gridSpan w:val="2"/>
+            <w:shd w:val="clear" w:color="auto" w:fill="404040" w:themeFill="text1" w:themeFillTint="BF"/>
+            <w:vAlign w:val="center"/>
+          </w:tcPr>
+          <w:p>
+            <w:pPr>
+              <w:pStyle w:val="aa"/>
+              <w:spacing w:before="78" w:after="78"/>
+              <w:jc w:val="center"/>
+              <w:rPr>
+                <w:b/>
+                <w:bCs/>
+                <w:color w:val="FFFFFF" w:themeColor="background1"/>
+              </w:rPr>
+            </w:pPr>
+            <w:r>
+              <w:rPr>
+                <w:rFonts w:hint="eastAsia"/>
+                <w:b/>
+                <w:bCs/>
+                <w:color w:val="FFFFFF" w:themeColor="background1"/>
+              </w:rPr>
+              <w:t>消费中的竞争性</w:t>
+            </w:r>
+          </w:p>
+        </w:tc>
+      </w:tr>
+      <w:tr>
+        <w:tc>
+          <w:tcPr>
+            <w:tcW w:w="1555" w:type="dxa"/>
+            <w:gridSpan w:val="2"/>
+            <w:vMerge/>
+            <w:shd w:val="clear" w:color="auto" w:fill="404040" w:themeFill="text1" w:themeFillTint="BF"/>
+          </w:tcPr>
+          <w:p>
+            <w:pPr>
+              <w:pStyle w:val="aa"/>
+              <w:spacing w:before="78" w:after="78"/>
+              <w:rPr>
+                <w:b/>
+                <w:bCs/>
+                <w:color w:val="FFFFFF" w:themeColor="background1"/>
+              </w:rPr>
+            </w:pPr>
+          </w:p>
+        </w:tc>
+        <w:tc>
+          <w:tcPr>
+            <w:tcW w:w="3370" w:type="dxa"/>
+            <w:shd w:val="clear" w:color="auto" w:fill="404040" w:themeFill="text1" w:themeFillTint="BF"/>
+            <w:vAlign w:val="center"/>
+          </w:tcPr>
+          <w:p>
+            <w:pPr>
+              <w:pStyle w:val="aa"/>
+              <w:spacing w:before="78" w:after="78"/>
+              <w:jc w:val="center"/>
+              <w:rPr>
+                <w:b/>
+                <w:bCs/>
+                <w:color w:val="FFFFFF" w:themeColor="background1"/>
+              </w:rPr>
+            </w:pPr>
+            <w:r>
+              <w:rPr>
+                <w:rFonts w:hint="eastAsia"/>
+                <w:b/>
+                <w:bCs/>
+                <w:color w:val="FFFFFF" w:themeColor="background1"/>
+              </w:rPr>
+              <w:t>是</w:t>
+            </w:r>
+          </w:p>
+        </w:tc>
+        <w:tc>
+          <w:tcPr>
+            <w:tcW w:w="3371" w:type="dxa"/>
+            <w:shd w:val="clear" w:color="auto" w:fill="404040" w:themeFill="text1" w:themeFillTint="BF"/>
+            <w:vAlign w:val="center"/>
+          </w:tcPr>
+          <w:p>
+            <w:pPr>
+              <w:pStyle w:val="aa"/>
+              <w:spacing w:before="78" w:after="78"/>
+              <w:jc w:val="center"/>
+              <w:rPr>
+                <w:b/>
+                <w:bCs/>
+                <w:color w:val="FFFFFF" w:themeColor="background1"/>
+              </w:rPr>
+            </w:pPr>
+            <w:r>
+              <w:rPr>
+                <w:rFonts w:hint="eastAsia"/>
+                <w:b/>
+                <w:bCs/>
+                <w:color w:val="FFFFFF" w:themeColor="background1"/>
+              </w:rPr>
+              <w:t>否</w:t>
+            </w:r>
+          </w:p>
+        </w:tc>
+      </w:tr>
+      <w:tr>
+        <w:tc>
+          <w:tcPr>
+            <w:tcW w:w="988" w:type="dxa"/>
+            <w:vMerge w:val="restart"/>
+            <w:shd w:val="clear" w:color="auto" w:fill="404040" w:themeFill="text1" w:themeFillTint="BF"/>
+            <w:vAlign w:val="center"/>
+          </w:tcPr>
+          <w:p>
+            <w:pPr>
+              <w:pStyle w:val="aa"/>
+              <w:spacing w:before="78" w:after="78"/>
+              <w:jc w:val="center"/>
+              <w:rPr>
+                <w:b/>
+                <w:bCs/>
+                <w:color w:val="FFFFFF" w:themeColor="background1"/>
+              </w:rPr>
+            </w:pPr>
+            <w:r>
+              <w:rPr>
+                <w:rFonts w:hint="eastAsia"/>
+                <w:b/>
+                <w:bCs/>
+                <w:color w:val="FFFFFF" w:themeColor="background1"/>
+              </w:rPr>
+              <w:t>排他性</w:t>
+            </w:r>
+          </w:p>
+        </w:tc>
+        <w:tc>
+          <w:tcPr>
+            <w:tcW w:w="567" w:type="dxa"/>
+            <w:shd w:val="clear" w:color="auto" w:fill="404040" w:themeFill="text1" w:themeFillTint="BF"/>
+            <w:vAlign w:val="center"/>
+          </w:tcPr>
+          <w:p>
+            <w:pPr>
+              <w:pStyle w:val="aa"/>
+              <w:spacing w:before="78" w:after="78"/>
+              <w:jc w:val="center"/>
+              <w:rPr>
+                <w:b/>
+                <w:bCs/>
+                <w:color w:val="FFFFFF" w:themeColor="background1"/>
+              </w:rPr>
+            </w:pPr>
+            <w:r>
+              <w:rPr>
+                <w:rFonts w:hint="eastAsia"/>
+                <w:b/>
+                <w:bCs/>
+                <w:color w:val="FFFFFF" w:themeColor="background1"/>
+              </w:rPr>
+              <w:t>是</w:t>
+            </w:r>
+          </w:p>
+        </w:tc>
+        <w:tc>
+          <w:tcPr>
+            <w:tcW w:w="3370" w:type="dxa"/>
+          </w:tcPr>
+          <w:p>
+            <w:pPr>
+              <w:pStyle w:val="aa"/>
+              <w:spacing w:before="78" w:after="78"/>
+              <w:rPr>
+                <w:b/>
+                <w:bCs/>
+              </w:rPr>
+            </w:pPr>
+            <w:r>
+              <w:rPr>
+                <w:rFonts w:hint="eastAsia"/>
+                <w:b/>
+                <w:bCs/>
+              </w:rPr>
+              <w:t>私人物品（</w:t>
+            </w:r>
+            <w:r>
+              <w:rPr>
+                <w:rFonts w:hint="eastAsia"/>
+                <w:b/>
+                <w:bCs/>
+              </w:rPr>
+              <w:t>private goods</w:t>
+            </w:r>
+            <w:r>
+              <w:rPr>
+                <w:rFonts w:hint="eastAsia"/>
+                <w:b/>
+                <w:bCs/>
+              </w:rPr>
+              <w:t>）</w:t>
+            </w:r>
+          </w:p>
+          <w:p>
+            <w:pPr>
+              <w:pStyle w:val="aa"/>
+              <w:spacing w:before="78" w:after="78"/>
+              <w:rPr>
+                <w:rFonts w:hint="eastAsia"/>
+              </w:rPr>
+            </w:pPr>
+            <w:r>
+              <w:rPr>
+                <w:rFonts w:hint="eastAsia"/>
+              </w:rPr>
+              <w:t>冰激凌蛋卷、衣服、拥挤的收费道路</w:t>
+            </w:r>
+          </w:p>
+        </w:tc>
+        <w:tc>
+          <w:tcPr>
+            <w:tcW w:w="3371" w:type="dxa"/>
+          </w:tcPr>
+          <w:p>
+            <w:pPr>
+              <w:pStyle w:val="aa"/>
+              <w:spacing w:before="78" w:after="78"/>
+              <w:rPr>
+                <w:b/>
+                <w:bCs/>
+              </w:rPr>
+            </w:pPr>
+            <w:r>
+              <w:rPr>
+                <w:rFonts w:hint="eastAsia"/>
+                <w:b/>
+                <w:bCs/>
+              </w:rPr>
+              <w:t>俱乐部物品（</w:t>
+            </w:r>
+            <w:r>
+              <w:rPr>
+                <w:rFonts w:hint="eastAsia"/>
+                <w:b/>
+                <w:bCs/>
+              </w:rPr>
+              <w:t>club goods</w:t>
+            </w:r>
+            <w:r>
+              <w:rPr>
+                <w:rFonts w:hint="eastAsia"/>
+                <w:b/>
+                <w:bCs/>
+              </w:rPr>
+              <w:t>）</w:t>
+            </w:r>
+          </w:p>
+          <w:p>
+            <w:pPr>
+              <w:pStyle w:val="aa"/>
+              <w:spacing w:before="78" w:after="78"/>
+              <w:rPr>
+                <w:rFonts w:hint="eastAsia"/>
+              </w:rPr>
+            </w:pPr>
+            <w:r>
+              <w:rPr>
+                <w:rFonts w:hint="eastAsia"/>
+              </w:rPr>
+              <w:t>消防、有线电视、不拥挤的收费道路</w:t>
+            </w:r>
+          </w:p>
+        </w:tc>
+      </w:tr>
+      <w:tr>
+        <w:tc>
+          <w:tcPr>
+            <w:tcW w:w="988" w:type="dxa"/>
+            <w:vMerge/>
+            <w:shd w:val="clear" w:color="auto" w:fill="404040" w:themeFill="text1" w:themeFillTint="BF"/>
+            <w:vAlign w:val="center"/>
+          </w:tcPr>
+          <w:p>
+            <w:pPr>
+              <w:pStyle w:val="aa"/>
+              <w:spacing w:before="78" w:after="78"/>
+              <w:jc w:val="center"/>
+              <w:rPr>
+                <w:b/>
+                <w:bCs/>
+                <w:color w:val="FFFFFF" w:themeColor="background1"/>
+              </w:rPr>
+            </w:pPr>
+          </w:p>
+        </w:tc>
+        <w:tc>
+          <w:tcPr>
+            <w:tcW w:w="567" w:type="dxa"/>
+            <w:shd w:val="clear" w:color="auto" w:fill="404040" w:themeFill="text1" w:themeFillTint="BF"/>
+            <w:vAlign w:val="center"/>
+          </w:tcPr>
+          <w:p>
+            <w:pPr>
+              <w:pStyle w:val="aa"/>
+              <w:spacing w:before="78" w:after="78"/>
+              <w:jc w:val="center"/>
+              <w:rPr>
+                <w:b/>
+                <w:bCs/>
+                <w:color w:val="FFFFFF" w:themeColor="background1"/>
+              </w:rPr>
+            </w:pPr>
+            <w:r>
+              <w:rPr>
+                <w:rFonts w:hint="eastAsia"/>
+                <w:b/>
+                <w:bCs/>
+                <w:color w:val="FFFFFF" w:themeColor="background1"/>
+              </w:rPr>
+              <w:t>否</w:t>
+            </w:r>
+          </w:p>
+        </w:tc>
+        <w:tc>
+          <w:tcPr>
+            <w:tcW w:w="3370" w:type="dxa"/>
+          </w:tcPr>
+          <w:p>
+            <w:pPr>
+              <w:pStyle w:val="aa"/>
+              <w:spacing w:before="78" w:after="78"/>
+              <w:rPr>
+                <w:b/>
+                <w:bCs/>
+              </w:rPr>
+            </w:pPr>
+            <w:r>
+              <w:rPr>
+                <w:rFonts w:hint="eastAsia"/>
+                <w:b/>
+                <w:bCs/>
+              </w:rPr>
+              <w:t>公共资源（</w:t>
+            </w:r>
+            <w:r>
+              <w:rPr>
+                <w:rFonts w:hint="eastAsia"/>
+                <w:b/>
+                <w:bCs/>
+              </w:rPr>
+              <w:t>common resources</w:t>
+            </w:r>
+            <w:r>
+              <w:rPr>
+                <w:rFonts w:hint="eastAsia"/>
+                <w:b/>
+                <w:bCs/>
+              </w:rPr>
+              <w:t>）</w:t>
+            </w:r>
+          </w:p>
+          <w:p>
+            <w:pPr>
+              <w:pStyle w:val="aa"/>
+              <w:spacing w:before="78" w:after="78"/>
+              <w:rPr>
+                <w:rFonts w:hint="eastAsia"/>
+              </w:rPr>
+            </w:pPr>
+            <w:r>
+              <w:rPr>
+                <w:rFonts w:hint="eastAsia"/>
+              </w:rPr>
+              <w:t>海洋中的鱼、环境、拥挤的不收费道路</w:t>
+            </w:r>
+          </w:p>
+        </w:tc>
+        <w:tc>
+          <w:tcPr>
+            <w:tcW w:w="3371" w:type="dxa"/>
+          </w:tcPr>
+          <w:p>
+            <w:pPr>
+              <w:pStyle w:val="aa"/>
+              <w:spacing w:before="78" w:after="78"/>
+              <w:rPr>
+                <w:b/>
+                <w:bCs/>
+              </w:rPr>
+            </w:pPr>
+            <w:r>
+              <w:rPr>
+                <w:rFonts w:hint="eastAsia"/>
+                <w:b/>
+                <w:bCs/>
+              </w:rPr>
+              <w:t>公共物品（</w:t>
+            </w:r>
+            <w:r>
+              <w:rPr>
+                <w:rFonts w:hint="eastAsia"/>
+                <w:b/>
+                <w:bCs/>
+              </w:rPr>
+              <w:t>public goods</w:t>
+            </w:r>
+            <w:r>
+              <w:rPr>
+                <w:rFonts w:hint="eastAsia"/>
+                <w:b/>
+                <w:bCs/>
+              </w:rPr>
+              <w:t>）</w:t>
+            </w:r>
+          </w:p>
+          <w:p>
+            <w:pPr>
+              <w:pStyle w:val="aa"/>
+              <w:spacing w:before="78" w:after="78"/>
+              <w:rPr>
+                <w:rFonts w:hint="eastAsia"/>
+              </w:rPr>
+            </w:pPr>
+            <w:r>
+              <w:rPr>
+                <w:rFonts w:hint="eastAsia"/>
+              </w:rPr>
+              <w:t>龙卷风警报器、国防、不拥挤的不收费道路</w:t>
+            </w:r>
+          </w:p>
+        </w:tc>
+      </w:tr>
+    </w:tbl>
+    <w:p>
+      <w:pPr>
+        <w:pStyle w:val="aa"/>
+        <w:spacing w:before="78" w:after="78"/>
+      </w:pPr>
+    </w:p>
+    <w:p>
+      <w:pPr>
+        <w:pStyle w:val="aa"/>
+        <w:spacing w:before="78" w:after="78"/>
+        <w:rPr>
+          <w:rFonts w:hint="eastAsia"/>
+        </w:rPr>
+      </w:pPr>
+    </w:p>
+    <w:p>
+      <w:pPr>
+        <w:pStyle w:val="aa"/>
+        <w:spacing w:before="78" w:after="78"/>
+        <w:rPr>
+          <w:rFonts w:hint="eastAsia"/>
+        </w:rPr>
+      </w:pPr>
+    </w:p>
     <w:sectPr>
-      <w:footerReference w:type="default" r:id="rId12"/>
+      <w:footerReference w:type="default" r:id="rId14"/>
       <w:pgSz w:w="11906" w:h="16838"/>
       <w:pgMar w:top="1440" w:right="1800" w:bottom="1440" w:left="1800" w:header="851" w:footer="992" w:gutter="0"/>
       <w:cols w:space="425"/>
@@ -12893,6 +16471,119 @@
 <file path=word/numbering.xml><?xml version="1.0" encoding="utf-8"?>
 <w:numbering xmlns:wpc="http://schemas.microsoft.com/office/word/2010/wordprocessingCanvas" xmlns:cx="http://schemas.microsoft.com/office/drawing/2014/chartex" xmlns:cx1="http://schemas.microsoft.com/office/drawing/2015/9/8/chartex" xmlns:cx2="http://schemas.microsoft.com/office/drawing/2015/10/21/chartex" xmlns:cx3="http://schemas.microsoft.com/office/drawing/2016/5/9/chartex" xmlns:cx4="http://schemas.microsoft.com/office/drawing/2016/5/10/chartex" xmlns:cx5="http://schemas.microsoft.com/office/drawing/2016/5/11/chartex" xmlns:cx6="http://schemas.microsoft.com/office/drawing/2016/5/12/chartex" xmlns:cx7="http://schemas.microsoft.com/office/drawing/2016/5/13/chartex" xmlns:cx8="http://schemas.microsoft.com/office/drawing/2016/5/14/chartex" xmlns:mc="http://schemas.openxmlformats.org/markup-compatibility/2006" xmlns:aink="http://schemas.microsoft.com/office/drawing/2016/ink" xmlns:am3d="http://schemas.microsoft.com/office/drawing/2017/model3d" xmlns:o="urn:schemas-microsoft-com:office:office" xmlns:oel="http://schemas.microsoft.com/office/2019/extlst" xmlns:r="http://schemas.openxmlformats.org/officeDocument/2006/relationships" xmlns:m="http://schemas.openxmlformats.org/officeDocument/2006/math" xmlns:v="urn:schemas-microsoft-com:vml" xmlns:wp14="http://schemas.microsoft.com/office/word/2010/wordprocessingDrawing" xmlns:wp="http://schemas.openxmlformats.org/drawingml/2006/wordprocessingDrawing" xmlns:w10="urn:schemas-microsoft-com:office:word" xmlns:w="http://schemas.openxmlformats.org/wordprocessingml/2006/main" xmlns:w14="http://schemas.microsoft.com/office/word/2010/wordml" xmlns:w15="http://schemas.microsoft.com/office/word/2012/wordml" xmlns:w16cex="http://schemas.microsoft.com/office/word/2018/wordml/cex" xmlns:w16cid="http://schemas.microsoft.com/office/word/2016/wordml/cid" xmlns:w16="http://schemas.microsoft.com/office/word/2018/wordml" xmlns:w16du="http://schemas.microsoft.com/office/word/2023/wordml/word16du" xmlns:w16sdtdh="http://schemas.microsoft.com/office/word/2020/wordml/sdtdatahash" xmlns:w16se="http://schemas.microsoft.com/office/word/2015/wordml/symex" xmlns:wpg="http://schemas.microsoft.com/office/word/2010/wordprocessingGroup" xmlns:wpi="http://schemas.microsoft.com/office/word/2010/wordprocessingInk" xmlns:wne="http://schemas.microsoft.com/office/word/2006/wordml" xmlns:wps="http://schemas.microsoft.com/office/word/2010/wordprocessingShape" mc:Ignorable="w14 w15 w16se w16cid w16 w16cex w16sdtdh w16du wp14">
   <w:abstractNum w:abstractNumId="0" w15:restartNumberingAfterBreak="0">
+    <w:nsid w:val="0825228D"/>
+    <w:multiLevelType w:val="hybridMultilevel"/>
+    <w:tmpl w:val="4A8A0F48"/>
+    <w:lvl w:ilvl="0" w:tplc="04090001">
+      <w:start w:val="1"/>
+      <w:numFmt w:val="bullet"/>
+      <w:lvlText w:val=""/>
+      <w:lvlJc w:val="left"/>
+      <w:pPr>
+        <w:ind w:left="440" w:hanging="440"/>
+      </w:pPr>
+      <w:rPr>
+        <w:rFonts w:ascii="Wingdings" w:hAnsi="Wingdings" w:hint="default"/>
+      </w:rPr>
+    </w:lvl>
+    <w:lvl w:ilvl="1" w:tplc="04090003">
+      <w:start w:val="1"/>
+      <w:numFmt w:val="bullet"/>
+      <w:lvlText w:val=""/>
+      <w:lvlJc w:val="left"/>
+      <w:pPr>
+        <w:ind w:left="880" w:hanging="440"/>
+      </w:pPr>
+      <w:rPr>
+        <w:rFonts w:ascii="Wingdings" w:hAnsi="Wingdings" w:hint="default"/>
+      </w:rPr>
+    </w:lvl>
+    <w:lvl w:ilvl="2" w:tplc="04090005" w:tentative="1">
+      <w:start w:val="1"/>
+      <w:numFmt w:val="bullet"/>
+      <w:lvlText w:val=""/>
+      <w:lvlJc w:val="left"/>
+      <w:pPr>
+        <w:ind w:left="1320" w:hanging="440"/>
+      </w:pPr>
+      <w:rPr>
+        <w:rFonts w:ascii="Wingdings" w:hAnsi="Wingdings" w:hint="default"/>
+      </w:rPr>
+    </w:lvl>
+    <w:lvl w:ilvl="3" w:tplc="04090001" w:tentative="1">
+      <w:start w:val="1"/>
+      <w:numFmt w:val="bullet"/>
+      <w:lvlText w:val=""/>
+      <w:lvlJc w:val="left"/>
+      <w:pPr>
+        <w:ind w:left="1760" w:hanging="440"/>
+      </w:pPr>
+      <w:rPr>
+        <w:rFonts w:ascii="Wingdings" w:hAnsi="Wingdings" w:hint="default"/>
+      </w:rPr>
+    </w:lvl>
+    <w:lvl w:ilvl="4" w:tplc="04090003" w:tentative="1">
+      <w:start w:val="1"/>
+      <w:numFmt w:val="bullet"/>
+      <w:lvlText w:val=""/>
+      <w:lvlJc w:val="left"/>
+      <w:pPr>
+        <w:ind w:left="2200" w:hanging="440"/>
+      </w:pPr>
+      <w:rPr>
+        <w:rFonts w:ascii="Wingdings" w:hAnsi="Wingdings" w:hint="default"/>
+      </w:rPr>
+    </w:lvl>
+    <w:lvl w:ilvl="5" w:tplc="04090005" w:tentative="1">
+      <w:start w:val="1"/>
+      <w:numFmt w:val="bullet"/>
+      <w:lvlText w:val=""/>
+      <w:lvlJc w:val="left"/>
+      <w:pPr>
+        <w:ind w:left="2640" w:hanging="440"/>
+      </w:pPr>
+      <w:rPr>
+        <w:rFonts w:ascii="Wingdings" w:hAnsi="Wingdings" w:hint="default"/>
+      </w:rPr>
+    </w:lvl>
+    <w:lvl w:ilvl="6" w:tplc="04090001" w:tentative="1">
+      <w:start w:val="1"/>
+      <w:numFmt w:val="bullet"/>
+      <w:lvlText w:val=""/>
+      <w:lvlJc w:val="left"/>
+      <w:pPr>
+        <w:ind w:left="3080" w:hanging="440"/>
+      </w:pPr>
+      <w:rPr>
+        <w:rFonts w:ascii="Wingdings" w:hAnsi="Wingdings" w:hint="default"/>
+      </w:rPr>
+    </w:lvl>
+    <w:lvl w:ilvl="7" w:tplc="04090003" w:tentative="1">
+      <w:start w:val="1"/>
+      <w:numFmt w:val="bullet"/>
+      <w:lvlText w:val=""/>
+      <w:lvlJc w:val="left"/>
+      <w:pPr>
+        <w:ind w:left="3520" w:hanging="440"/>
+      </w:pPr>
+      <w:rPr>
+        <w:rFonts w:ascii="Wingdings" w:hAnsi="Wingdings" w:hint="default"/>
+      </w:rPr>
+    </w:lvl>
+    <w:lvl w:ilvl="8" w:tplc="04090005" w:tentative="1">
+      <w:start w:val="1"/>
+      <w:numFmt w:val="bullet"/>
+      <w:lvlText w:val=""/>
+      <w:lvlJc w:val="left"/>
+      <w:pPr>
+        <w:ind w:left="3960" w:hanging="440"/>
+      </w:pPr>
+      <w:rPr>
+        <w:rFonts w:ascii="Wingdings" w:hAnsi="Wingdings" w:hint="default"/>
+      </w:rPr>
+    </w:lvl>
+  </w:abstractNum>
+  <w:abstractNum w:abstractNumId="1" w15:restartNumberingAfterBreak="0">
     <w:nsid w:val="0F63060A"/>
     <w:multiLevelType w:val="hybridMultilevel"/>
     <w:tmpl w:val="B074DE1A"/>
@@ -13005,7 +16696,7 @@
       </w:rPr>
     </w:lvl>
   </w:abstractNum>
-  <w:abstractNum w:abstractNumId="1" w15:restartNumberingAfterBreak="0">
+  <w:abstractNum w:abstractNumId="2" w15:restartNumberingAfterBreak="0">
     <w:nsid w:val="1A62552F"/>
     <w:multiLevelType w:val="hybridMultilevel"/>
     <w:tmpl w:val="62DAA81A"/>
@@ -13118,7 +16809,7 @@
       </w:rPr>
     </w:lvl>
   </w:abstractNum>
-  <w:abstractNum w:abstractNumId="2" w15:restartNumberingAfterBreak="0">
+  <w:abstractNum w:abstractNumId="3" w15:restartNumberingAfterBreak="0">
     <w:nsid w:val="26456140"/>
     <w:multiLevelType w:val="hybridMultilevel"/>
     <w:tmpl w:val="D5465CD4"/>
@@ -13207,7 +16898,7 @@
       </w:pPr>
     </w:lvl>
   </w:abstractNum>
-  <w:abstractNum w:abstractNumId="3" w15:restartNumberingAfterBreak="0">
+  <w:abstractNum w:abstractNumId="4" w15:restartNumberingAfterBreak="0">
     <w:nsid w:val="36602EAA"/>
     <w:multiLevelType w:val="hybridMultilevel"/>
     <w:tmpl w:val="CDC48164"/>
@@ -13320,7 +17011,7 @@
       </w:rPr>
     </w:lvl>
   </w:abstractNum>
-  <w:abstractNum w:abstractNumId="4" w15:restartNumberingAfterBreak="0">
+  <w:abstractNum w:abstractNumId="5" w15:restartNumberingAfterBreak="0">
     <w:nsid w:val="410774B5"/>
     <w:multiLevelType w:val="hybridMultilevel"/>
     <w:tmpl w:val="1980C35A"/>
@@ -13433,7 +17124,7 @@
       </w:rPr>
     </w:lvl>
   </w:abstractNum>
-  <w:abstractNum w:abstractNumId="5" w15:restartNumberingAfterBreak="0">
+  <w:abstractNum w:abstractNumId="6" w15:restartNumberingAfterBreak="0">
     <w:nsid w:val="4C324C73"/>
     <w:multiLevelType w:val="hybridMultilevel"/>
     <w:tmpl w:val="2ED61A58"/>
@@ -13519,10 +17210,10 @@
       </w:pPr>
     </w:lvl>
   </w:abstractNum>
-  <w:abstractNum w:abstractNumId="6" w15:restartNumberingAfterBreak="0">
-    <w:nsid w:val="4F830E46"/>
+  <w:abstractNum w:abstractNumId="7" w15:restartNumberingAfterBreak="0">
+    <w:nsid w:val="4F3D27A5"/>
     <w:multiLevelType w:val="hybridMultilevel"/>
-    <w:tmpl w:val="AE7C7608"/>
+    <w:tmpl w:val="31F6F19E"/>
     <w:lvl w:ilvl="0" w:tplc="04090001">
       <w:start w:val="1"/>
       <w:numFmt w:val="bullet"/>
@@ -13632,10 +17323,10 @@
       </w:rPr>
     </w:lvl>
   </w:abstractNum>
-  <w:abstractNum w:abstractNumId="7" w15:restartNumberingAfterBreak="0">
-    <w:nsid w:val="4FE13C2C"/>
+  <w:abstractNum w:abstractNumId="8" w15:restartNumberingAfterBreak="0">
+    <w:nsid w:val="4F830E46"/>
     <w:multiLevelType w:val="hybridMultilevel"/>
-    <w:tmpl w:val="443C1FB8"/>
+    <w:tmpl w:val="AE7C7608"/>
     <w:lvl w:ilvl="0" w:tplc="04090001">
       <w:start w:val="1"/>
       <w:numFmt w:val="bullet"/>
@@ -13745,10 +17436,10 @@
       </w:rPr>
     </w:lvl>
   </w:abstractNum>
-  <w:abstractNum w:abstractNumId="8" w15:restartNumberingAfterBreak="0">
-    <w:nsid w:val="6993679E"/>
+  <w:abstractNum w:abstractNumId="9" w15:restartNumberingAfterBreak="0">
+    <w:nsid w:val="4FE13C2C"/>
     <w:multiLevelType w:val="hybridMultilevel"/>
-    <w:tmpl w:val="C28617BA"/>
+    <w:tmpl w:val="443C1FB8"/>
     <w:lvl w:ilvl="0" w:tplc="04090001">
       <w:start w:val="1"/>
       <w:numFmt w:val="bullet"/>
@@ -13858,10 +17549,10 @@
       </w:rPr>
     </w:lvl>
   </w:abstractNum>
-  <w:abstractNum w:abstractNumId="9" w15:restartNumberingAfterBreak="0">
-    <w:nsid w:val="6AED4B0F"/>
+  <w:abstractNum w:abstractNumId="10" w15:restartNumberingAfterBreak="0">
+    <w:nsid w:val="6993679E"/>
     <w:multiLevelType w:val="hybridMultilevel"/>
-    <w:tmpl w:val="63A065CA"/>
+    <w:tmpl w:val="C28617BA"/>
     <w:lvl w:ilvl="0" w:tplc="04090001">
       <w:start w:val="1"/>
       <w:numFmt w:val="bullet"/>
@@ -13971,7 +17662,120 @@
       </w:rPr>
     </w:lvl>
   </w:abstractNum>
-  <w:abstractNum w:abstractNumId="10" w15:restartNumberingAfterBreak="0">
+  <w:abstractNum w:abstractNumId="11" w15:restartNumberingAfterBreak="0">
+    <w:nsid w:val="6AED4B0F"/>
+    <w:multiLevelType w:val="hybridMultilevel"/>
+    <w:tmpl w:val="63A065CA"/>
+    <w:lvl w:ilvl="0" w:tplc="04090001">
+      <w:start w:val="1"/>
+      <w:numFmt w:val="bullet"/>
+      <w:lvlText w:val=""/>
+      <w:lvlJc w:val="left"/>
+      <w:pPr>
+        <w:ind w:left="440" w:hanging="440"/>
+      </w:pPr>
+      <w:rPr>
+        <w:rFonts w:ascii="Wingdings" w:hAnsi="Wingdings" w:hint="default"/>
+      </w:rPr>
+    </w:lvl>
+    <w:lvl w:ilvl="1" w:tplc="04090003" w:tentative="1">
+      <w:start w:val="1"/>
+      <w:numFmt w:val="bullet"/>
+      <w:lvlText w:val=""/>
+      <w:lvlJc w:val="left"/>
+      <w:pPr>
+        <w:ind w:left="880" w:hanging="440"/>
+      </w:pPr>
+      <w:rPr>
+        <w:rFonts w:ascii="Wingdings" w:hAnsi="Wingdings" w:hint="default"/>
+      </w:rPr>
+    </w:lvl>
+    <w:lvl w:ilvl="2" w:tplc="04090005" w:tentative="1">
+      <w:start w:val="1"/>
+      <w:numFmt w:val="bullet"/>
+      <w:lvlText w:val=""/>
+      <w:lvlJc w:val="left"/>
+      <w:pPr>
+        <w:ind w:left="1320" w:hanging="440"/>
+      </w:pPr>
+      <w:rPr>
+        <w:rFonts w:ascii="Wingdings" w:hAnsi="Wingdings" w:hint="default"/>
+      </w:rPr>
+    </w:lvl>
+    <w:lvl w:ilvl="3" w:tplc="04090001" w:tentative="1">
+      <w:start w:val="1"/>
+      <w:numFmt w:val="bullet"/>
+      <w:lvlText w:val=""/>
+      <w:lvlJc w:val="left"/>
+      <w:pPr>
+        <w:ind w:left="1760" w:hanging="440"/>
+      </w:pPr>
+      <w:rPr>
+        <w:rFonts w:ascii="Wingdings" w:hAnsi="Wingdings" w:hint="default"/>
+      </w:rPr>
+    </w:lvl>
+    <w:lvl w:ilvl="4" w:tplc="04090003" w:tentative="1">
+      <w:start w:val="1"/>
+      <w:numFmt w:val="bullet"/>
+      <w:lvlText w:val=""/>
+      <w:lvlJc w:val="left"/>
+      <w:pPr>
+        <w:ind w:left="2200" w:hanging="440"/>
+      </w:pPr>
+      <w:rPr>
+        <w:rFonts w:ascii="Wingdings" w:hAnsi="Wingdings" w:hint="default"/>
+      </w:rPr>
+    </w:lvl>
+    <w:lvl w:ilvl="5" w:tplc="04090005" w:tentative="1">
+      <w:start w:val="1"/>
+      <w:numFmt w:val="bullet"/>
+      <w:lvlText w:val=""/>
+      <w:lvlJc w:val="left"/>
+      <w:pPr>
+        <w:ind w:left="2640" w:hanging="440"/>
+      </w:pPr>
+      <w:rPr>
+        <w:rFonts w:ascii="Wingdings" w:hAnsi="Wingdings" w:hint="default"/>
+      </w:rPr>
+    </w:lvl>
+    <w:lvl w:ilvl="6" w:tplc="04090001" w:tentative="1">
+      <w:start w:val="1"/>
+      <w:numFmt w:val="bullet"/>
+      <w:lvlText w:val=""/>
+      <w:lvlJc w:val="left"/>
+      <w:pPr>
+        <w:ind w:left="3080" w:hanging="440"/>
+      </w:pPr>
+      <w:rPr>
+        <w:rFonts w:ascii="Wingdings" w:hAnsi="Wingdings" w:hint="default"/>
+      </w:rPr>
+    </w:lvl>
+    <w:lvl w:ilvl="7" w:tplc="04090003" w:tentative="1">
+      <w:start w:val="1"/>
+      <w:numFmt w:val="bullet"/>
+      <w:lvlText w:val=""/>
+      <w:lvlJc w:val="left"/>
+      <w:pPr>
+        <w:ind w:left="3520" w:hanging="440"/>
+      </w:pPr>
+      <w:rPr>
+        <w:rFonts w:ascii="Wingdings" w:hAnsi="Wingdings" w:hint="default"/>
+      </w:rPr>
+    </w:lvl>
+    <w:lvl w:ilvl="8" w:tplc="04090005" w:tentative="1">
+      <w:start w:val="1"/>
+      <w:numFmt w:val="bullet"/>
+      <w:lvlText w:val=""/>
+      <w:lvlJc w:val="left"/>
+      <w:pPr>
+        <w:ind w:left="3960" w:hanging="440"/>
+      </w:pPr>
+      <w:rPr>
+        <w:rFonts w:ascii="Wingdings" w:hAnsi="Wingdings" w:hint="default"/>
+      </w:rPr>
+    </w:lvl>
+  </w:abstractNum>
+  <w:abstractNum w:abstractNumId="12" w15:restartNumberingAfterBreak="0">
     <w:nsid w:val="78191C11"/>
     <w:multiLevelType w:val="hybridMultilevel"/>
     <w:tmpl w:val="F0208014"/>
@@ -14084,7 +17888,7 @@
       </w:rPr>
     </w:lvl>
   </w:abstractNum>
-  <w:abstractNum w:abstractNumId="11" w15:restartNumberingAfterBreak="0">
+  <w:abstractNum w:abstractNumId="13" w15:restartNumberingAfterBreak="0">
     <w:nsid w:val="7AE62555"/>
     <w:multiLevelType w:val="hybridMultilevel"/>
     <w:tmpl w:val="AC36355E"/>
@@ -14198,40 +18002,46 @@
     </w:lvl>
   </w:abstractNum>
   <w:num w:numId="1" w16cid:durableId="1088893493">
+    <w:abstractNumId w:val="3"/>
+  </w:num>
+  <w:num w:numId="2" w16cid:durableId="557860253">
+    <w:abstractNumId w:val="10"/>
+  </w:num>
+  <w:num w:numId="3" w16cid:durableId="1806776150">
     <w:abstractNumId w:val="2"/>
   </w:num>
-  <w:num w:numId="2" w16cid:durableId="557860253">
+  <w:num w:numId="4" w16cid:durableId="396904885">
+    <w:abstractNumId w:val="13"/>
+  </w:num>
+  <w:num w:numId="5" w16cid:durableId="92894821">
+    <w:abstractNumId w:val="5"/>
+  </w:num>
+  <w:num w:numId="6" w16cid:durableId="1070688095">
+    <w:abstractNumId w:val="12"/>
+  </w:num>
+  <w:num w:numId="7" w16cid:durableId="1134298850">
+    <w:abstractNumId w:val="6"/>
+  </w:num>
+  <w:num w:numId="8" w16cid:durableId="1651254232">
     <w:abstractNumId w:val="8"/>
   </w:num>
-  <w:num w:numId="3" w16cid:durableId="1806776150">
+  <w:num w:numId="9" w16cid:durableId="704017864">
+    <w:abstractNumId w:val="9"/>
+  </w:num>
+  <w:num w:numId="10" w16cid:durableId="946884101">
+    <w:abstractNumId w:val="11"/>
+  </w:num>
+  <w:num w:numId="11" w16cid:durableId="1435203506">
+    <w:abstractNumId w:val="4"/>
+  </w:num>
+  <w:num w:numId="12" w16cid:durableId="1473013169">
     <w:abstractNumId w:val="1"/>
   </w:num>
-  <w:num w:numId="4" w16cid:durableId="396904885">
-    <w:abstractNumId w:val="11"/>
+  <w:num w:numId="13" w16cid:durableId="1107197413">
+    <w:abstractNumId w:val="0"/>
   </w:num>
-  <w:num w:numId="5" w16cid:durableId="92894821">
-    <w:abstractNumId w:val="4"/>
-  </w:num>
-  <w:num w:numId="6" w16cid:durableId="1070688095">
-    <w:abstractNumId w:val="10"/>
-  </w:num>
-  <w:num w:numId="7" w16cid:durableId="1134298850">
-    <w:abstractNumId w:val="5"/>
-  </w:num>
-  <w:num w:numId="8" w16cid:durableId="1651254232">
-    <w:abstractNumId w:val="6"/>
-  </w:num>
-  <w:num w:numId="9" w16cid:durableId="704017864">
+  <w:num w:numId="14" w16cid:durableId="477769082">
     <w:abstractNumId w:val="7"/>
-  </w:num>
-  <w:num w:numId="10" w16cid:durableId="946884101">
-    <w:abstractNumId w:val="9"/>
-  </w:num>
-  <w:num w:numId="11" w16cid:durableId="1435203506">
-    <w:abstractNumId w:val="3"/>
-  </w:num>
-  <w:num w:numId="12" w16cid:durableId="1473013169">
-    <w:abstractNumId w:val="0"/>
   </w:num>
 </w:numbering>
 </file>

--- a/course/major/西方经济学基础.docx
+++ b/course/major/西方经济学基础.docx
@@ -226,7 +226,7 @@
             </w:rPr>
             <w:fldChar w:fldCharType="separate"/>
           </w:r>
-          <w:hyperlink w:anchor="_Toc180004978" w:history="1">
+          <w:hyperlink w:anchor="_Toc180609921" w:history="1">
             <w:r>
               <w:rPr>
                 <w:rStyle w:val="a3"/>
@@ -265,7 +265,7 @@
                 <w:noProof/>
                 <w:webHidden/>
               </w:rPr>
-              <w:instrText>PAGEREF _Toc180004978 \h</w:instrText>
+              <w:instrText>PAGEREF _Toc180609921 \h</w:instrText>
             </w:r>
             <w:r>
               <w:rPr>
@@ -320,7 +320,7 @@
               <w14:ligatures w14:val="standardContextual"/>
             </w:rPr>
           </w:pPr>
-          <w:hyperlink w:anchor="_Toc180004979" w:history="1">
+          <w:hyperlink w:anchor="_Toc180609922" w:history="1">
             <w:r>
               <w:rPr>
                 <w:rStyle w:val="a3"/>
@@ -359,7 +359,7 @@
                 <w:noProof/>
                 <w:webHidden/>
               </w:rPr>
-              <w:instrText>PAGEREF _Toc180004979 \h</w:instrText>
+              <w:instrText>PAGEREF _Toc180609922 \h</w:instrText>
             </w:r>
             <w:r>
               <w:rPr>
@@ -414,7 +414,7 @@
               <w14:ligatures w14:val="standardContextual"/>
             </w:rPr>
           </w:pPr>
-          <w:hyperlink w:anchor="_Toc180004980" w:history="1">
+          <w:hyperlink w:anchor="_Toc180609923" w:history="1">
             <w:r>
               <w:rPr>
                 <w:rStyle w:val="a3"/>
@@ -453,7 +453,7 @@
                 <w:noProof/>
                 <w:webHidden/>
               </w:rPr>
-              <w:instrText>PAGEREF _Toc180004980 \h</w:instrText>
+              <w:instrText>PAGEREF _Toc180609923 \h</w:instrText>
             </w:r>
             <w:r>
               <w:rPr>
@@ -508,7 +508,7 @@
               <w14:ligatures w14:val="standardContextual"/>
             </w:rPr>
           </w:pPr>
-          <w:hyperlink w:anchor="_Toc180004981" w:history="1">
+          <w:hyperlink w:anchor="_Toc180609924" w:history="1">
             <w:r>
               <w:rPr>
                 <w:rStyle w:val="a3"/>
@@ -547,7 +547,7 @@
                 <w:noProof/>
                 <w:webHidden/>
               </w:rPr>
-              <w:instrText>PAGEREF _Toc180004981 \h</w:instrText>
+              <w:instrText>PAGEREF _Toc180609924 \h</w:instrText>
             </w:r>
             <w:r>
               <w:rPr>
@@ -602,7 +602,7 @@
               <w14:ligatures w14:val="standardContextual"/>
             </w:rPr>
           </w:pPr>
-          <w:hyperlink w:anchor="_Toc180004982" w:history="1">
+          <w:hyperlink w:anchor="_Toc180609925" w:history="1">
             <w:r>
               <w:rPr>
                 <w:rStyle w:val="a3"/>
@@ -641,7 +641,7 @@
                 <w:noProof/>
                 <w:webHidden/>
               </w:rPr>
-              <w:instrText>PAGEREF _Toc180004982 \h</w:instrText>
+              <w:instrText>PAGEREF _Toc180609925 \h</w:instrText>
             </w:r>
             <w:r>
               <w:rPr>
@@ -696,7 +696,7 @@
               <w14:ligatures w14:val="standardContextual"/>
             </w:rPr>
           </w:pPr>
-          <w:hyperlink w:anchor="_Toc180004983" w:history="1">
+          <w:hyperlink w:anchor="_Toc180609926" w:history="1">
             <w:r>
               <w:rPr>
                 <w:rStyle w:val="a3"/>
@@ -735,7 +735,7 @@
                 <w:noProof/>
                 <w:webHidden/>
               </w:rPr>
-              <w:instrText>PAGEREF _Toc180004983 \h</w:instrText>
+              <w:instrText>PAGEREF _Toc180609926 \h</w:instrText>
             </w:r>
             <w:r>
               <w:rPr>
@@ -790,7 +790,7 @@
               <w14:ligatures w14:val="standardContextual"/>
             </w:rPr>
           </w:pPr>
-          <w:hyperlink w:anchor="_Toc180004984" w:history="1">
+          <w:hyperlink w:anchor="_Toc180609927" w:history="1">
             <w:r>
               <w:rPr>
                 <w:rStyle w:val="a3"/>
@@ -829,7 +829,7 @@
                 <w:noProof/>
                 <w:webHidden/>
               </w:rPr>
-              <w:instrText>PAGEREF _Toc180004984 \h</w:instrText>
+              <w:instrText>PAGEREF _Toc180609927 \h</w:instrText>
             </w:r>
             <w:r>
               <w:rPr>
@@ -884,7 +884,7 @@
               <w14:ligatures w14:val="standardContextual"/>
             </w:rPr>
           </w:pPr>
-          <w:hyperlink w:anchor="_Toc180004985" w:history="1">
+          <w:hyperlink w:anchor="_Toc180609928" w:history="1">
             <w:r>
               <w:rPr>
                 <w:rStyle w:val="a3"/>
@@ -923,7 +923,7 @@
                 <w:noProof/>
                 <w:webHidden/>
               </w:rPr>
-              <w:instrText>PAGEREF _Toc180004985 \h</w:instrText>
+              <w:instrText>PAGEREF _Toc180609928 \h</w:instrText>
             </w:r>
             <w:r>
               <w:rPr>
@@ -978,7 +978,7 @@
               <w14:ligatures w14:val="standardContextual"/>
             </w:rPr>
           </w:pPr>
-          <w:hyperlink w:anchor="_Toc180004986" w:history="1">
+          <w:hyperlink w:anchor="_Toc180609929" w:history="1">
             <w:r>
               <w:rPr>
                 <w:rStyle w:val="a3"/>
@@ -1017,7 +1017,7 @@
                 <w:noProof/>
                 <w:webHidden/>
               </w:rPr>
-              <w:instrText>PAGEREF _Toc180004986 \h</w:instrText>
+              <w:instrText>PAGEREF _Toc180609929 \h</w:instrText>
             </w:r>
             <w:r>
               <w:rPr>
@@ -1072,7 +1072,7 @@
               <w14:ligatures w14:val="standardContextual"/>
             </w:rPr>
           </w:pPr>
-          <w:hyperlink w:anchor="_Toc180004987" w:history="1">
+          <w:hyperlink w:anchor="_Toc180609930" w:history="1">
             <w:r>
               <w:rPr>
                 <w:rStyle w:val="a3"/>
@@ -1111,7 +1111,7 @@
                 <w:noProof/>
                 <w:webHidden/>
               </w:rPr>
-              <w:instrText>PAGEREF _Toc180004987 \h</w:instrText>
+              <w:instrText>PAGEREF _Toc180609930 \h</w:instrText>
             </w:r>
             <w:r>
               <w:rPr>
@@ -1166,7 +1166,7 @@
               <w14:ligatures w14:val="standardContextual"/>
             </w:rPr>
           </w:pPr>
-          <w:hyperlink w:anchor="_Toc180004988" w:history="1">
+          <w:hyperlink w:anchor="_Toc180609931" w:history="1">
             <w:r>
               <w:rPr>
                 <w:rStyle w:val="a3"/>
@@ -1205,7 +1205,7 @@
                 <w:noProof/>
                 <w:webHidden/>
               </w:rPr>
-              <w:instrText>PAGEREF _Toc180004988 \h</w:instrText>
+              <w:instrText>PAGEREF _Toc180609931 \h</w:instrText>
             </w:r>
             <w:r>
               <w:rPr>
@@ -1260,7 +1260,7 @@
               <w14:ligatures w14:val="standardContextual"/>
             </w:rPr>
           </w:pPr>
-          <w:hyperlink w:anchor="_Toc180004989" w:history="1">
+          <w:hyperlink w:anchor="_Toc180609932" w:history="1">
             <w:r>
               <w:rPr>
                 <w:rStyle w:val="a3"/>
@@ -1299,7 +1299,7 @@
                 <w:noProof/>
                 <w:webHidden/>
               </w:rPr>
-              <w:instrText>PAGEREF _Toc180004989 \h</w:instrText>
+              <w:instrText>PAGEREF _Toc180609932 \h</w:instrText>
             </w:r>
             <w:r>
               <w:rPr>
@@ -1354,7 +1354,7 @@
               <w14:ligatures w14:val="standardContextual"/>
             </w:rPr>
           </w:pPr>
-          <w:hyperlink w:anchor="_Toc180004990" w:history="1">
+          <w:hyperlink w:anchor="_Toc180609933" w:history="1">
             <w:r>
               <w:rPr>
                 <w:rStyle w:val="a3"/>
@@ -1393,7 +1393,7 @@
                 <w:noProof/>
                 <w:webHidden/>
               </w:rPr>
-              <w:instrText>PAGEREF _Toc180004990 \h</w:instrText>
+              <w:instrText>PAGEREF _Toc180609933 \h</w:instrText>
             </w:r>
             <w:r>
               <w:rPr>
@@ -1448,7 +1448,7 @@
               <w14:ligatures w14:val="standardContextual"/>
             </w:rPr>
           </w:pPr>
-          <w:hyperlink w:anchor="_Toc180004991" w:history="1">
+          <w:hyperlink w:anchor="_Toc180609934" w:history="1">
             <w:r>
               <w:rPr>
                 <w:rStyle w:val="a3"/>
@@ -1487,7 +1487,7 @@
                 <w:noProof/>
                 <w:webHidden/>
               </w:rPr>
-              <w:instrText>PAGEREF _Toc180004991 \h</w:instrText>
+              <w:instrText>PAGEREF _Toc180609934 \h</w:instrText>
             </w:r>
             <w:r>
               <w:rPr>
@@ -1542,7 +1542,7 @@
               <w14:ligatures w14:val="standardContextual"/>
             </w:rPr>
           </w:pPr>
-          <w:hyperlink w:anchor="_Toc180004992" w:history="1">
+          <w:hyperlink w:anchor="_Toc180609935" w:history="1">
             <w:r>
               <w:rPr>
                 <w:rStyle w:val="a3"/>
@@ -1581,7 +1581,7 @@
                 <w:noProof/>
                 <w:webHidden/>
               </w:rPr>
-              <w:instrText>PAGEREF _Toc180004992 \h</w:instrText>
+              <w:instrText>PAGEREF _Toc180609935 \h</w:instrText>
             </w:r>
             <w:r>
               <w:rPr>
@@ -1636,7 +1636,7 @@
               <w14:ligatures w14:val="standardContextual"/>
             </w:rPr>
           </w:pPr>
-          <w:hyperlink w:anchor="_Toc180004993" w:history="1">
+          <w:hyperlink w:anchor="_Toc180609936" w:history="1">
             <w:r>
               <w:rPr>
                 <w:rStyle w:val="a3"/>
@@ -1675,7 +1675,7 @@
                 <w:noProof/>
                 <w:webHidden/>
               </w:rPr>
-              <w:instrText>PAGEREF _Toc180004993 \h</w:instrText>
+              <w:instrText>PAGEREF _Toc180609936 \h</w:instrText>
             </w:r>
             <w:r>
               <w:rPr>
@@ -1730,7 +1730,7 @@
               <w14:ligatures w14:val="standardContextual"/>
             </w:rPr>
           </w:pPr>
-          <w:hyperlink w:anchor="_Toc180004994" w:history="1">
+          <w:hyperlink w:anchor="_Toc180609937" w:history="1">
             <w:r>
               <w:rPr>
                 <w:rStyle w:val="a3"/>
@@ -1769,7 +1769,7 @@
                 <w:noProof/>
                 <w:webHidden/>
               </w:rPr>
-              <w:instrText>PAGEREF _Toc180004994 \h</w:instrText>
+              <w:instrText>PAGEREF _Toc180609937 \h</w:instrText>
             </w:r>
             <w:r>
               <w:rPr>
@@ -1824,7 +1824,7 @@
               <w14:ligatures w14:val="standardContextual"/>
             </w:rPr>
           </w:pPr>
-          <w:hyperlink w:anchor="_Toc180004995" w:history="1">
+          <w:hyperlink w:anchor="_Toc180609938" w:history="1">
             <w:r>
               <w:rPr>
                 <w:rStyle w:val="a3"/>
@@ -1863,7 +1863,7 @@
                 <w:noProof/>
                 <w:webHidden/>
               </w:rPr>
-              <w:instrText>PAGEREF _Toc180004995 \h</w:instrText>
+              <w:instrText>PAGEREF _Toc180609938 \h</w:instrText>
             </w:r>
             <w:r>
               <w:rPr>
@@ -1918,7 +1918,7 @@
               <w14:ligatures w14:val="standardContextual"/>
             </w:rPr>
           </w:pPr>
-          <w:hyperlink w:anchor="_Toc180004996" w:history="1">
+          <w:hyperlink w:anchor="_Toc180609939" w:history="1">
             <w:r>
               <w:rPr>
                 <w:rStyle w:val="a3"/>
@@ -1957,7 +1957,7 @@
                 <w:noProof/>
                 <w:webHidden/>
               </w:rPr>
-              <w:instrText>PAGEREF _Toc180004996 \h</w:instrText>
+              <w:instrText>PAGEREF _Toc180609939 \h</w:instrText>
             </w:r>
             <w:r>
               <w:rPr>
@@ -2012,7 +2012,7 @@
               <w14:ligatures w14:val="standardContextual"/>
             </w:rPr>
           </w:pPr>
-          <w:hyperlink w:anchor="_Toc180004997" w:history="1">
+          <w:hyperlink w:anchor="_Toc180609940" w:history="1">
             <w:r>
               <w:rPr>
                 <w:rStyle w:val="a3"/>
@@ -2051,7 +2051,7 @@
                 <w:noProof/>
                 <w:webHidden/>
               </w:rPr>
-              <w:instrText>PAGEREF _Toc180004997 \h</w:instrText>
+              <w:instrText>PAGEREF _Toc180609940 \h</w:instrText>
             </w:r>
             <w:r>
               <w:rPr>
@@ -2106,7 +2106,7 @@
               <w14:ligatures w14:val="standardContextual"/>
             </w:rPr>
           </w:pPr>
-          <w:hyperlink w:anchor="_Toc180004998" w:history="1">
+          <w:hyperlink w:anchor="_Toc180609941" w:history="1">
             <w:r>
               <w:rPr>
                 <w:rStyle w:val="a3"/>
@@ -2145,7 +2145,7 @@
                 <w:noProof/>
                 <w:webHidden/>
               </w:rPr>
-              <w:instrText>PAGEREF _Toc180004998 \h</w:instrText>
+              <w:instrText>PAGEREF _Toc180609941 \h</w:instrText>
             </w:r>
             <w:r>
               <w:rPr>
@@ -2200,7 +2200,7 @@
               <w14:ligatures w14:val="standardContextual"/>
             </w:rPr>
           </w:pPr>
-          <w:hyperlink w:anchor="_Toc180004999" w:history="1">
+          <w:hyperlink w:anchor="_Toc180609942" w:history="1">
             <w:r>
               <w:rPr>
                 <w:rStyle w:val="a3"/>
@@ -2239,7 +2239,7 @@
                 <w:noProof/>
                 <w:webHidden/>
               </w:rPr>
-              <w:instrText>PAGEREF _Toc180004999 \h</w:instrText>
+              <w:instrText>PAGEREF _Toc180609942 \h</w:instrText>
             </w:r>
             <w:r>
               <w:rPr>
@@ -2294,7 +2294,7 @@
               <w14:ligatures w14:val="standardContextual"/>
             </w:rPr>
           </w:pPr>
-          <w:hyperlink w:anchor="_Toc180005000" w:history="1">
+          <w:hyperlink w:anchor="_Toc180609943" w:history="1">
             <w:r>
               <w:rPr>
                 <w:rStyle w:val="a3"/>
@@ -2333,7 +2333,7 @@
                 <w:noProof/>
                 <w:webHidden/>
               </w:rPr>
-              <w:instrText>PAGEREF _Toc180005000 \h</w:instrText>
+              <w:instrText>PAGEREF _Toc180609943 \h</w:instrText>
             </w:r>
             <w:r>
               <w:rPr>
@@ -2388,7 +2388,7 @@
               <w14:ligatures w14:val="standardContextual"/>
             </w:rPr>
           </w:pPr>
-          <w:hyperlink w:anchor="_Toc180005001" w:history="1">
+          <w:hyperlink w:anchor="_Toc180609944" w:history="1">
             <w:r>
               <w:rPr>
                 <w:rStyle w:val="a3"/>
@@ -2427,7 +2427,7 @@
                 <w:noProof/>
                 <w:webHidden/>
               </w:rPr>
-              <w:instrText>PAGEREF _Toc180005001 \h</w:instrText>
+              <w:instrText>PAGEREF _Toc180609944 \h</w:instrText>
             </w:r>
             <w:r>
               <w:rPr>
@@ -2482,7 +2482,7 @@
               <w14:ligatures w14:val="standardContextual"/>
             </w:rPr>
           </w:pPr>
-          <w:hyperlink w:anchor="_Toc180005002" w:history="1">
+          <w:hyperlink w:anchor="_Toc180609945" w:history="1">
             <w:r>
               <w:rPr>
                 <w:rStyle w:val="a3"/>
@@ -2521,7 +2521,7 @@
                 <w:noProof/>
                 <w:webHidden/>
               </w:rPr>
-              <w:instrText>PAGEREF _Toc180005002 \h</w:instrText>
+              <w:instrText>PAGEREF _Toc180609945 \h</w:instrText>
             </w:r>
             <w:r>
               <w:rPr>
@@ -2576,7 +2576,7 @@
               <w14:ligatures w14:val="standardContextual"/>
             </w:rPr>
           </w:pPr>
-          <w:hyperlink w:anchor="_Toc180005003" w:history="1">
+          <w:hyperlink w:anchor="_Toc180609946" w:history="1">
             <w:r>
               <w:rPr>
                 <w:rStyle w:val="a3"/>
@@ -2615,7 +2615,7 @@
                 <w:noProof/>
                 <w:webHidden/>
               </w:rPr>
-              <w:instrText>PAGEREF _Toc180005003 \h</w:instrText>
+              <w:instrText>PAGEREF _Toc180609946 \h</w:instrText>
             </w:r>
             <w:r>
               <w:rPr>
@@ -2670,7 +2670,7 @@
               <w14:ligatures w14:val="standardContextual"/>
             </w:rPr>
           </w:pPr>
-          <w:hyperlink w:anchor="_Toc180005004" w:history="1">
+          <w:hyperlink w:anchor="_Toc180609947" w:history="1">
             <w:r>
               <w:rPr>
                 <w:rStyle w:val="a3"/>
@@ -2709,7 +2709,7 @@
                 <w:noProof/>
                 <w:webHidden/>
               </w:rPr>
-              <w:instrText>PAGEREF _Toc180005004 \h</w:instrText>
+              <w:instrText>PAGEREF _Toc180609947 \h</w:instrText>
             </w:r>
             <w:r>
               <w:rPr>
@@ -2764,7 +2764,7 @@
               <w14:ligatures w14:val="standardContextual"/>
             </w:rPr>
           </w:pPr>
-          <w:hyperlink w:anchor="_Toc180005005" w:history="1">
+          <w:hyperlink w:anchor="_Toc180609948" w:history="1">
             <w:r>
               <w:rPr>
                 <w:rStyle w:val="a3"/>
@@ -2803,7 +2803,7 @@
                 <w:noProof/>
                 <w:webHidden/>
               </w:rPr>
-              <w:instrText>PAGEREF _Toc180005005 \h</w:instrText>
+              <w:instrText>PAGEREF _Toc180609948 \h</w:instrText>
             </w:r>
             <w:r>
               <w:rPr>
@@ -2858,7 +2858,7 @@
               <w14:ligatures w14:val="standardContextual"/>
             </w:rPr>
           </w:pPr>
-          <w:hyperlink w:anchor="_Toc180005006" w:history="1">
+          <w:hyperlink w:anchor="_Toc180609949" w:history="1">
             <w:r>
               <w:rPr>
                 <w:rStyle w:val="a3"/>
@@ -2897,7 +2897,7 @@
                 <w:noProof/>
                 <w:webHidden/>
               </w:rPr>
-              <w:instrText>PAGEREF _Toc180005006 \h</w:instrText>
+              <w:instrText>PAGEREF _Toc180609949 \h</w:instrText>
             </w:r>
             <w:r>
               <w:rPr>
@@ -2952,7 +2952,7 @@
               <w14:ligatures w14:val="standardContextual"/>
             </w:rPr>
           </w:pPr>
-          <w:hyperlink w:anchor="_Toc180005007" w:history="1">
+          <w:hyperlink w:anchor="_Toc180609950" w:history="1">
             <w:r>
               <w:rPr>
                 <w:rStyle w:val="a3"/>
@@ -2991,7 +2991,7 @@
                 <w:noProof/>
                 <w:webHidden/>
               </w:rPr>
-              <w:instrText>PAGEREF _Toc180005007 \h</w:instrText>
+              <w:instrText>PAGEREF _Toc180609950 \h</w:instrText>
             </w:r>
             <w:r>
               <w:rPr>
@@ -3022,7 +3022,7 @@
                 <w:noProof/>
                 <w:webHidden/>
               </w:rPr>
-              <w:t>10</w:t>
+              <w:t>11</w:t>
             </w:r>
             <w:r>
               <w:rPr>
@@ -3046,7 +3046,7 @@
               <w14:ligatures w14:val="standardContextual"/>
             </w:rPr>
           </w:pPr>
-          <w:hyperlink w:anchor="_Toc180005008" w:history="1">
+          <w:hyperlink w:anchor="_Toc180609951" w:history="1">
             <w:r>
               <w:rPr>
                 <w:rStyle w:val="a3"/>
@@ -3085,7 +3085,7 @@
                 <w:noProof/>
                 <w:webHidden/>
               </w:rPr>
-              <w:instrText>PAGEREF _Toc180005008 \h</w:instrText>
+              <w:instrText>PAGEREF _Toc180609951 \h</w:instrText>
             </w:r>
             <w:r>
               <w:rPr>
@@ -3140,7 +3140,7 @@
               <w14:ligatures w14:val="standardContextual"/>
             </w:rPr>
           </w:pPr>
-          <w:hyperlink w:anchor="_Toc180005009" w:history="1">
+          <w:hyperlink w:anchor="_Toc180609952" w:history="1">
             <w:r>
               <w:rPr>
                 <w:rStyle w:val="a3"/>
@@ -3179,7 +3179,7 @@
                 <w:noProof/>
                 <w:webHidden/>
               </w:rPr>
-              <w:instrText>PAGEREF _Toc180005009 \h</w:instrText>
+              <w:instrText>PAGEREF _Toc180609952 \h</w:instrText>
             </w:r>
             <w:r>
               <w:rPr>
@@ -3234,7 +3234,7 @@
               <w14:ligatures w14:val="standardContextual"/>
             </w:rPr>
           </w:pPr>
-          <w:hyperlink w:anchor="_Toc180005010" w:history="1">
+          <w:hyperlink w:anchor="_Toc180609953" w:history="1">
             <w:r>
               <w:rPr>
                 <w:rStyle w:val="a3"/>
@@ -3273,7 +3273,7 @@
                 <w:noProof/>
                 <w:webHidden/>
               </w:rPr>
-              <w:instrText>PAGEREF _Toc180005010 \h</w:instrText>
+              <w:instrText>PAGEREF _Toc180609953 \h</w:instrText>
             </w:r>
             <w:r>
               <w:rPr>
@@ -3328,7 +3328,7 @@
               <w14:ligatures w14:val="standardContextual"/>
             </w:rPr>
           </w:pPr>
-          <w:hyperlink w:anchor="_Toc180005011" w:history="1">
+          <w:hyperlink w:anchor="_Toc180609954" w:history="1">
             <w:r>
               <w:rPr>
                 <w:rStyle w:val="a3"/>
@@ -3367,7 +3367,7 @@
                 <w:noProof/>
                 <w:webHidden/>
               </w:rPr>
-              <w:instrText>PAGEREF _Toc180005011 \h</w:instrText>
+              <w:instrText>PAGEREF _Toc180609954 \h</w:instrText>
             </w:r>
             <w:r>
               <w:rPr>
@@ -3398,7 +3398,7 @@
                 <w:noProof/>
                 <w:webHidden/>
               </w:rPr>
-              <w:t>11</w:t>
+              <w:t>12</w:t>
             </w:r>
             <w:r>
               <w:rPr>
@@ -3422,7 +3422,7 @@
               <w14:ligatures w14:val="standardContextual"/>
             </w:rPr>
           </w:pPr>
-          <w:hyperlink w:anchor="_Toc180005012" w:history="1">
+          <w:hyperlink w:anchor="_Toc180609955" w:history="1">
             <w:r>
               <w:rPr>
                 <w:rStyle w:val="a3"/>
@@ -3461,7 +3461,7 @@
                 <w:noProof/>
                 <w:webHidden/>
               </w:rPr>
-              <w:instrText>PAGEREF _Toc180005012 \h</w:instrText>
+              <w:instrText>PAGEREF _Toc180609955 \h</w:instrText>
             </w:r>
             <w:r>
               <w:rPr>
@@ -3516,7 +3516,7 @@
               <w14:ligatures w14:val="standardContextual"/>
             </w:rPr>
           </w:pPr>
-          <w:hyperlink w:anchor="_Toc180005013" w:history="1">
+          <w:hyperlink w:anchor="_Toc180609956" w:history="1">
             <w:r>
               <w:rPr>
                 <w:rStyle w:val="a3"/>
@@ -3555,7 +3555,7 @@
                 <w:noProof/>
                 <w:webHidden/>
               </w:rPr>
-              <w:instrText>PAGEREF _Toc180005013 \h</w:instrText>
+              <w:instrText>PAGEREF _Toc180609956 \h</w:instrText>
             </w:r>
             <w:r>
               <w:rPr>
@@ -3586,7 +3586,7 @@
                 <w:noProof/>
                 <w:webHidden/>
               </w:rPr>
-              <w:t>12</w:t>
+              <w:t>13</w:t>
             </w:r>
             <w:r>
               <w:rPr>
@@ -3610,7 +3610,7 @@
               <w14:ligatures w14:val="standardContextual"/>
             </w:rPr>
           </w:pPr>
-          <w:hyperlink w:anchor="_Toc180005014" w:history="1">
+          <w:hyperlink w:anchor="_Toc180609957" w:history="1">
             <w:r>
               <w:rPr>
                 <w:rStyle w:val="a3"/>
@@ -3649,7 +3649,7 @@
                 <w:noProof/>
                 <w:webHidden/>
               </w:rPr>
-              <w:instrText>PAGEREF _Toc180005014 \h</w:instrText>
+              <w:instrText>PAGEREF _Toc180609957 \h</w:instrText>
             </w:r>
             <w:r>
               <w:rPr>
@@ -3704,7 +3704,7 @@
               <w14:ligatures w14:val="standardContextual"/>
             </w:rPr>
           </w:pPr>
-          <w:hyperlink w:anchor="_Toc180005015" w:history="1">
+          <w:hyperlink w:anchor="_Toc180609958" w:history="1">
             <w:r>
               <w:rPr>
                 <w:rStyle w:val="a3"/>
@@ -3743,7 +3743,7 @@
                 <w:noProof/>
                 <w:webHidden/>
               </w:rPr>
-              <w:instrText>PAGEREF _Toc180005015 \h</w:instrText>
+              <w:instrText>PAGEREF _Toc180609958 \h</w:instrText>
             </w:r>
             <w:r>
               <w:rPr>
@@ -3774,7 +3774,7 @@
                 <w:noProof/>
                 <w:webHidden/>
               </w:rPr>
-              <w:t>13</w:t>
+              <w:t>14</w:t>
             </w:r>
             <w:r>
               <w:rPr>
@@ -3798,7 +3798,7 @@
               <w14:ligatures w14:val="standardContextual"/>
             </w:rPr>
           </w:pPr>
-          <w:hyperlink w:anchor="_Toc180005016" w:history="1">
+          <w:hyperlink w:anchor="_Toc180609959" w:history="1">
             <w:r>
               <w:rPr>
                 <w:rStyle w:val="a3"/>
@@ -3837,7 +3837,7 @@
                 <w:noProof/>
                 <w:webHidden/>
               </w:rPr>
-              <w:instrText>PAGEREF _Toc180005016 \h</w:instrText>
+              <w:instrText>PAGEREF _Toc180609959 \h</w:instrText>
             </w:r>
             <w:r>
               <w:rPr>
@@ -3892,7 +3892,7 @@
               <w14:ligatures w14:val="standardContextual"/>
             </w:rPr>
           </w:pPr>
-          <w:hyperlink w:anchor="_Toc180005017" w:history="1">
+          <w:hyperlink w:anchor="_Toc180609960" w:history="1">
             <w:r>
               <w:rPr>
                 <w:rStyle w:val="a3"/>
@@ -3931,7 +3931,7 @@
                 <w:noProof/>
                 <w:webHidden/>
               </w:rPr>
-              <w:instrText>PAGEREF _Toc180005017 \h</w:instrText>
+              <w:instrText>PAGEREF _Toc180609960 \h</w:instrText>
             </w:r>
             <w:r>
               <w:rPr>
@@ -3986,7 +3986,7 @@
               <w14:ligatures w14:val="standardContextual"/>
             </w:rPr>
           </w:pPr>
-          <w:hyperlink w:anchor="_Toc180005018" w:history="1">
+          <w:hyperlink w:anchor="_Toc180609961" w:history="1">
             <w:r>
               <w:rPr>
                 <w:rStyle w:val="a3"/>
@@ -4025,7 +4025,7 @@
                 <w:noProof/>
                 <w:webHidden/>
               </w:rPr>
-              <w:instrText>PAGEREF _Toc180005018 \h</w:instrText>
+              <w:instrText>PAGEREF _Toc180609961 \h</w:instrText>
             </w:r>
             <w:r>
               <w:rPr>
@@ -4080,7 +4080,7 @@
               <w14:ligatures w14:val="standardContextual"/>
             </w:rPr>
           </w:pPr>
-          <w:hyperlink w:anchor="_Toc180005019" w:history="1">
+          <w:hyperlink w:anchor="_Toc180609962" w:history="1">
             <w:r>
               <w:rPr>
                 <w:rStyle w:val="a3"/>
@@ -4119,7 +4119,7 @@
                 <w:noProof/>
                 <w:webHidden/>
               </w:rPr>
-              <w:instrText>PAGEREF _Toc180005019 \h</w:instrText>
+              <w:instrText>PAGEREF _Toc180609962 \h</w:instrText>
             </w:r>
             <w:r>
               <w:rPr>
@@ -4174,7 +4174,7 @@
               <w14:ligatures w14:val="standardContextual"/>
             </w:rPr>
           </w:pPr>
-          <w:hyperlink w:anchor="_Toc180005020" w:history="1">
+          <w:hyperlink w:anchor="_Toc180609963" w:history="1">
             <w:r>
               <w:rPr>
                 <w:rStyle w:val="a3"/>
@@ -4213,7 +4213,7 @@
                 <w:noProof/>
                 <w:webHidden/>
               </w:rPr>
-              <w:instrText>PAGEREF _Toc180005020 \h</w:instrText>
+              <w:instrText>PAGEREF _Toc180609963 \h</w:instrText>
             </w:r>
             <w:r>
               <w:rPr>
@@ -4244,7 +4244,7 @@
                 <w:noProof/>
                 <w:webHidden/>
               </w:rPr>
-              <w:t>14</w:t>
+              <w:t>15</w:t>
             </w:r>
             <w:r>
               <w:rPr>
@@ -4268,7 +4268,7 @@
               <w14:ligatures w14:val="standardContextual"/>
             </w:rPr>
           </w:pPr>
-          <w:hyperlink w:anchor="_Toc180005021" w:history="1">
+          <w:hyperlink w:anchor="_Toc180609964" w:history="1">
             <w:r>
               <w:rPr>
                 <w:rStyle w:val="a3"/>
@@ -4307,7 +4307,7 @@
                 <w:noProof/>
                 <w:webHidden/>
               </w:rPr>
-              <w:instrText>PAGEREF _Toc180005021 \h</w:instrText>
+              <w:instrText>PAGEREF _Toc180609964 \h</w:instrText>
             </w:r>
             <w:r>
               <w:rPr>
@@ -4362,7 +4362,7 @@
               <w14:ligatures w14:val="standardContextual"/>
             </w:rPr>
           </w:pPr>
-          <w:hyperlink w:anchor="_Toc180005022" w:history="1">
+          <w:hyperlink w:anchor="_Toc180609965" w:history="1">
             <w:r>
               <w:rPr>
                 <w:rStyle w:val="a3"/>
@@ -4401,7 +4401,7 @@
                 <w:noProof/>
                 <w:webHidden/>
               </w:rPr>
-              <w:instrText>PAGEREF _Toc180005022 \h</w:instrText>
+              <w:instrText>PAGEREF _Toc180609965 \h</w:instrText>
             </w:r>
             <w:r>
               <w:rPr>
@@ -4456,7 +4456,7 @@
               <w14:ligatures w14:val="standardContextual"/>
             </w:rPr>
           </w:pPr>
-          <w:hyperlink w:anchor="_Toc180005023" w:history="1">
+          <w:hyperlink w:anchor="_Toc180609966" w:history="1">
             <w:r>
               <w:rPr>
                 <w:rStyle w:val="a3"/>
@@ -4495,7 +4495,7 @@
                 <w:noProof/>
                 <w:webHidden/>
               </w:rPr>
-              <w:instrText>PAGEREF _Toc180005023 \h</w:instrText>
+              <w:instrText>PAGEREF _Toc180609966 \h</w:instrText>
             </w:r>
             <w:r>
               <w:rPr>
@@ -4550,7 +4550,7 @@
               <w14:ligatures w14:val="standardContextual"/>
             </w:rPr>
           </w:pPr>
-          <w:hyperlink w:anchor="_Toc180005024" w:history="1">
+          <w:hyperlink w:anchor="_Toc180609967" w:history="1">
             <w:r>
               <w:rPr>
                 <w:rStyle w:val="a3"/>
@@ -4589,7 +4589,7 @@
                 <w:noProof/>
                 <w:webHidden/>
               </w:rPr>
-              <w:instrText>PAGEREF _Toc180005024 \h</w:instrText>
+              <w:instrText>PAGEREF _Toc180609967 \h</w:instrText>
             </w:r>
             <w:r>
               <w:rPr>
@@ -4644,7 +4644,7 @@
               <w14:ligatures w14:val="standardContextual"/>
             </w:rPr>
           </w:pPr>
-          <w:hyperlink w:anchor="_Toc180005025" w:history="1">
+          <w:hyperlink w:anchor="_Toc180609968" w:history="1">
             <w:r>
               <w:rPr>
                 <w:rStyle w:val="a3"/>
@@ -4683,7 +4683,7 @@
                 <w:noProof/>
                 <w:webHidden/>
               </w:rPr>
-              <w:instrText>PAGEREF _Toc180005025 \h</w:instrText>
+              <w:instrText>PAGEREF _Toc180609968 \h</w:instrText>
             </w:r>
             <w:r>
               <w:rPr>
@@ -4738,7 +4738,7 @@
               <w14:ligatures w14:val="standardContextual"/>
             </w:rPr>
           </w:pPr>
-          <w:hyperlink w:anchor="_Toc180005026" w:history="1">
+          <w:hyperlink w:anchor="_Toc180609969" w:history="1">
             <w:r>
               <w:rPr>
                 <w:rStyle w:val="a3"/>
@@ -4777,7 +4777,7 @@
                 <w:noProof/>
                 <w:webHidden/>
               </w:rPr>
-              <w:instrText>PAGEREF _Toc180005026 \h</w:instrText>
+              <w:instrText>PAGEREF _Toc180609969 \h</w:instrText>
             </w:r>
             <w:r>
               <w:rPr>
@@ -4832,7 +4832,7 @@
               <w14:ligatures w14:val="standardContextual"/>
             </w:rPr>
           </w:pPr>
-          <w:hyperlink w:anchor="_Toc180005027" w:history="1">
+          <w:hyperlink w:anchor="_Toc180609970" w:history="1">
             <w:r>
               <w:rPr>
                 <w:rStyle w:val="a3"/>
@@ -4871,7 +4871,7 @@
                 <w:noProof/>
                 <w:webHidden/>
               </w:rPr>
-              <w:instrText>PAGEREF _Toc180005027 \h</w:instrText>
+              <w:instrText>PAGEREF _Toc180609970 \h</w:instrText>
             </w:r>
             <w:r>
               <w:rPr>
@@ -4926,7 +4926,7 @@
               <w14:ligatures w14:val="standardContextual"/>
             </w:rPr>
           </w:pPr>
-          <w:hyperlink w:anchor="_Toc180005028" w:history="1">
+          <w:hyperlink w:anchor="_Toc180609971" w:history="1">
             <w:r>
               <w:rPr>
                 <w:rStyle w:val="a3"/>
@@ -4965,7 +4965,7 @@
                 <w:noProof/>
                 <w:webHidden/>
               </w:rPr>
-              <w:instrText>PAGEREF _Toc180005028 \h</w:instrText>
+              <w:instrText>PAGEREF _Toc180609971 \h</w:instrText>
             </w:r>
             <w:r>
               <w:rPr>
@@ -5020,7 +5020,7 @@
               <w14:ligatures w14:val="standardContextual"/>
             </w:rPr>
           </w:pPr>
-          <w:hyperlink w:anchor="_Toc180005029" w:history="1">
+          <w:hyperlink w:anchor="_Toc180609972" w:history="1">
             <w:r>
               <w:rPr>
                 <w:rStyle w:val="a3"/>
@@ -5059,7 +5059,7 @@
                 <w:noProof/>
                 <w:webHidden/>
               </w:rPr>
-              <w:instrText>PAGEREF _Toc180005029 \h</w:instrText>
+              <w:instrText>PAGEREF _Toc180609972 \h</w:instrText>
             </w:r>
             <w:r>
               <w:rPr>
@@ -5114,7 +5114,7 @@
               <w14:ligatures w14:val="standardContextual"/>
             </w:rPr>
           </w:pPr>
-          <w:hyperlink w:anchor="_Toc180005030" w:history="1">
+          <w:hyperlink w:anchor="_Toc180609973" w:history="1">
             <w:r>
               <w:rPr>
                 <w:rStyle w:val="a3"/>
@@ -5153,7 +5153,7 @@
                 <w:noProof/>
                 <w:webHidden/>
               </w:rPr>
-              <w:instrText>PAGEREF _Toc180005030 \h</w:instrText>
+              <w:instrText>PAGEREF _Toc180609973 \h</w:instrText>
             </w:r>
             <w:r>
               <w:rPr>
@@ -5185,6 +5185,664 @@
                 <w:webHidden/>
               </w:rPr>
               <w:t>18</w:t>
+            </w:r>
+            <w:r>
+              <w:rPr>
+                <w:rFonts w:ascii="宋体" w:eastAsia="宋体" w:hAnsi="宋体" w:hint="eastAsia"/>
+                <w:noProof/>
+                <w:webHidden/>
+              </w:rPr>
+              <w:fldChar w:fldCharType="end"/>
+            </w:r>
+          </w:hyperlink>
+        </w:p>
+        <w:p>
+          <w:pPr>
+            <w:pStyle w:val="TOC3"/>
+            <w:tabs>
+              <w:tab w:val="right" w:leader="dot" w:pos="8296"/>
+            </w:tabs>
+            <w:rPr>
+              <w:rFonts w:ascii="宋体" w:eastAsia="宋体" w:hAnsi="宋体" w:hint="eastAsia"/>
+              <w:noProof/>
+              <w14:ligatures w14:val="standardContextual"/>
+            </w:rPr>
+          </w:pPr>
+          <w:hyperlink w:anchor="_Toc180609974" w:history="1">
+            <w:r>
+              <w:rPr>
+                <w:rStyle w:val="a3"/>
+                <w:rFonts w:ascii="宋体" w:eastAsia="宋体" w:hAnsi="宋体" w:hint="eastAsia"/>
+                <w:noProof/>
+              </w:rPr>
+              <w:t>（二）搭便车与有效提供公共物品</w:t>
+            </w:r>
+            <w:r>
+              <w:rPr>
+                <w:rFonts w:ascii="宋体" w:eastAsia="宋体" w:hAnsi="宋体" w:hint="eastAsia"/>
+                <w:noProof/>
+                <w:webHidden/>
+              </w:rPr>
+              <w:tab/>
+            </w:r>
+            <w:r>
+              <w:rPr>
+                <w:rFonts w:ascii="宋体" w:eastAsia="宋体" w:hAnsi="宋体" w:hint="eastAsia"/>
+                <w:noProof/>
+                <w:webHidden/>
+              </w:rPr>
+              <w:fldChar w:fldCharType="begin"/>
+            </w:r>
+            <w:r>
+              <w:rPr>
+                <w:rFonts w:ascii="宋体" w:eastAsia="宋体" w:hAnsi="宋体" w:hint="eastAsia"/>
+                <w:noProof/>
+                <w:webHidden/>
+              </w:rPr>
+              <w:instrText xml:space="preserve"> </w:instrText>
+            </w:r>
+            <w:r>
+              <w:rPr>
+                <w:rFonts w:ascii="宋体" w:eastAsia="宋体" w:hAnsi="宋体"/>
+                <w:noProof/>
+                <w:webHidden/>
+              </w:rPr>
+              <w:instrText>PAGEREF _Toc180609974 \h</w:instrText>
+            </w:r>
+            <w:r>
+              <w:rPr>
+                <w:rFonts w:ascii="宋体" w:eastAsia="宋体" w:hAnsi="宋体" w:hint="eastAsia"/>
+                <w:noProof/>
+                <w:webHidden/>
+              </w:rPr>
+              <w:instrText xml:space="preserve"> </w:instrText>
+            </w:r>
+            <w:r>
+              <w:rPr>
+                <w:rFonts w:ascii="宋体" w:eastAsia="宋体" w:hAnsi="宋体" w:hint="eastAsia"/>
+                <w:noProof/>
+                <w:webHidden/>
+              </w:rPr>
+            </w:r>
+            <w:r>
+              <w:rPr>
+                <w:rFonts w:ascii="宋体" w:eastAsia="宋体" w:hAnsi="宋体" w:hint="eastAsia"/>
+                <w:noProof/>
+                <w:webHidden/>
+              </w:rPr>
+              <w:fldChar w:fldCharType="separate"/>
+            </w:r>
+            <w:r>
+              <w:rPr>
+                <w:rFonts w:ascii="宋体" w:eastAsia="宋体" w:hAnsi="宋体" w:hint="eastAsia"/>
+                <w:noProof/>
+                <w:webHidden/>
+              </w:rPr>
+              <w:t>19</w:t>
+            </w:r>
+            <w:r>
+              <w:rPr>
+                <w:rFonts w:ascii="宋体" w:eastAsia="宋体" w:hAnsi="宋体" w:hint="eastAsia"/>
+                <w:noProof/>
+                <w:webHidden/>
+              </w:rPr>
+              <w:fldChar w:fldCharType="end"/>
+            </w:r>
+          </w:hyperlink>
+        </w:p>
+        <w:p>
+          <w:pPr>
+            <w:pStyle w:val="TOC2"/>
+            <w:tabs>
+              <w:tab w:val="right" w:leader="dot" w:pos="8296"/>
+            </w:tabs>
+            <w:rPr>
+              <w:rFonts w:ascii="宋体" w:eastAsia="宋体" w:hAnsi="宋体" w:hint="eastAsia"/>
+              <w:noProof/>
+              <w14:ligatures w14:val="standardContextual"/>
+            </w:rPr>
+          </w:pPr>
+          <w:hyperlink w:anchor="_Toc180609975" w:history="1">
+            <w:r>
+              <w:rPr>
+                <w:rStyle w:val="a3"/>
+                <w:rFonts w:ascii="宋体" w:eastAsia="宋体" w:hAnsi="宋体" w:hint="eastAsia"/>
+                <w:noProof/>
+              </w:rPr>
+              <w:t>二、公共资源</w:t>
+            </w:r>
+            <w:r>
+              <w:rPr>
+                <w:rFonts w:ascii="宋体" w:eastAsia="宋体" w:hAnsi="宋体" w:hint="eastAsia"/>
+                <w:noProof/>
+                <w:webHidden/>
+              </w:rPr>
+              <w:tab/>
+            </w:r>
+            <w:r>
+              <w:rPr>
+                <w:rFonts w:ascii="宋体" w:eastAsia="宋体" w:hAnsi="宋体" w:hint="eastAsia"/>
+                <w:noProof/>
+                <w:webHidden/>
+              </w:rPr>
+              <w:fldChar w:fldCharType="begin"/>
+            </w:r>
+            <w:r>
+              <w:rPr>
+                <w:rFonts w:ascii="宋体" w:eastAsia="宋体" w:hAnsi="宋体" w:hint="eastAsia"/>
+                <w:noProof/>
+                <w:webHidden/>
+              </w:rPr>
+              <w:instrText xml:space="preserve"> </w:instrText>
+            </w:r>
+            <w:r>
+              <w:rPr>
+                <w:rFonts w:ascii="宋体" w:eastAsia="宋体" w:hAnsi="宋体"/>
+                <w:noProof/>
+                <w:webHidden/>
+              </w:rPr>
+              <w:instrText>PAGEREF _Toc180609975 \h</w:instrText>
+            </w:r>
+            <w:r>
+              <w:rPr>
+                <w:rFonts w:ascii="宋体" w:eastAsia="宋体" w:hAnsi="宋体" w:hint="eastAsia"/>
+                <w:noProof/>
+                <w:webHidden/>
+              </w:rPr>
+              <w:instrText xml:space="preserve"> </w:instrText>
+            </w:r>
+            <w:r>
+              <w:rPr>
+                <w:rFonts w:ascii="宋体" w:eastAsia="宋体" w:hAnsi="宋体" w:hint="eastAsia"/>
+                <w:noProof/>
+                <w:webHidden/>
+              </w:rPr>
+            </w:r>
+            <w:r>
+              <w:rPr>
+                <w:rFonts w:ascii="宋体" w:eastAsia="宋体" w:hAnsi="宋体" w:hint="eastAsia"/>
+                <w:noProof/>
+                <w:webHidden/>
+              </w:rPr>
+              <w:fldChar w:fldCharType="separate"/>
+            </w:r>
+            <w:r>
+              <w:rPr>
+                <w:rFonts w:ascii="宋体" w:eastAsia="宋体" w:hAnsi="宋体" w:hint="eastAsia"/>
+                <w:noProof/>
+                <w:webHidden/>
+              </w:rPr>
+              <w:t>19</w:t>
+            </w:r>
+            <w:r>
+              <w:rPr>
+                <w:rFonts w:ascii="宋体" w:eastAsia="宋体" w:hAnsi="宋体" w:hint="eastAsia"/>
+                <w:noProof/>
+                <w:webHidden/>
+              </w:rPr>
+              <w:fldChar w:fldCharType="end"/>
+            </w:r>
+          </w:hyperlink>
+        </w:p>
+        <w:p>
+          <w:pPr>
+            <w:pStyle w:val="TOC2"/>
+            <w:tabs>
+              <w:tab w:val="right" w:leader="dot" w:pos="8296"/>
+            </w:tabs>
+            <w:rPr>
+              <w:rFonts w:ascii="宋体" w:eastAsia="宋体" w:hAnsi="宋体" w:hint="eastAsia"/>
+              <w:noProof/>
+              <w14:ligatures w14:val="standardContextual"/>
+            </w:rPr>
+          </w:pPr>
+          <w:hyperlink w:anchor="_Toc180609976" w:history="1">
+            <w:r>
+              <w:rPr>
+                <w:rStyle w:val="a3"/>
+                <w:rFonts w:ascii="宋体" w:eastAsia="宋体" w:hAnsi="宋体" w:hint="eastAsia"/>
+                <w:noProof/>
+              </w:rPr>
+              <w:t>三、公共物品供给的政治经济学</w:t>
+            </w:r>
+            <w:r>
+              <w:rPr>
+                <w:rFonts w:ascii="宋体" w:eastAsia="宋体" w:hAnsi="宋体" w:hint="eastAsia"/>
+                <w:noProof/>
+                <w:webHidden/>
+              </w:rPr>
+              <w:tab/>
+            </w:r>
+            <w:r>
+              <w:rPr>
+                <w:rFonts w:ascii="宋体" w:eastAsia="宋体" w:hAnsi="宋体" w:hint="eastAsia"/>
+                <w:noProof/>
+                <w:webHidden/>
+              </w:rPr>
+              <w:fldChar w:fldCharType="begin"/>
+            </w:r>
+            <w:r>
+              <w:rPr>
+                <w:rFonts w:ascii="宋体" w:eastAsia="宋体" w:hAnsi="宋体" w:hint="eastAsia"/>
+                <w:noProof/>
+                <w:webHidden/>
+              </w:rPr>
+              <w:instrText xml:space="preserve"> </w:instrText>
+            </w:r>
+            <w:r>
+              <w:rPr>
+                <w:rFonts w:ascii="宋体" w:eastAsia="宋体" w:hAnsi="宋体"/>
+                <w:noProof/>
+                <w:webHidden/>
+              </w:rPr>
+              <w:instrText>PAGEREF _Toc180609976 \h</w:instrText>
+            </w:r>
+            <w:r>
+              <w:rPr>
+                <w:rFonts w:ascii="宋体" w:eastAsia="宋体" w:hAnsi="宋体" w:hint="eastAsia"/>
+                <w:noProof/>
+                <w:webHidden/>
+              </w:rPr>
+              <w:instrText xml:space="preserve"> </w:instrText>
+            </w:r>
+            <w:r>
+              <w:rPr>
+                <w:rFonts w:ascii="宋体" w:eastAsia="宋体" w:hAnsi="宋体" w:hint="eastAsia"/>
+                <w:noProof/>
+                <w:webHidden/>
+              </w:rPr>
+            </w:r>
+            <w:r>
+              <w:rPr>
+                <w:rFonts w:ascii="宋体" w:eastAsia="宋体" w:hAnsi="宋体" w:hint="eastAsia"/>
+                <w:noProof/>
+                <w:webHidden/>
+              </w:rPr>
+              <w:fldChar w:fldCharType="separate"/>
+            </w:r>
+            <w:r>
+              <w:rPr>
+                <w:rFonts w:ascii="宋体" w:eastAsia="宋体" w:hAnsi="宋体" w:hint="eastAsia"/>
+                <w:noProof/>
+                <w:webHidden/>
+              </w:rPr>
+              <w:t>19</w:t>
+            </w:r>
+            <w:r>
+              <w:rPr>
+                <w:rFonts w:ascii="宋体" w:eastAsia="宋体" w:hAnsi="宋体" w:hint="eastAsia"/>
+                <w:noProof/>
+                <w:webHidden/>
+              </w:rPr>
+              <w:fldChar w:fldCharType="end"/>
+            </w:r>
+          </w:hyperlink>
+        </w:p>
+        <w:p>
+          <w:pPr>
+            <w:pStyle w:val="TOC3"/>
+            <w:tabs>
+              <w:tab w:val="right" w:leader="dot" w:pos="8296"/>
+            </w:tabs>
+            <w:rPr>
+              <w:rFonts w:ascii="宋体" w:eastAsia="宋体" w:hAnsi="宋体" w:hint="eastAsia"/>
+              <w:noProof/>
+              <w14:ligatures w14:val="standardContextual"/>
+            </w:rPr>
+          </w:pPr>
+          <w:hyperlink w:anchor="_Toc180609977" w:history="1">
+            <w:r>
+              <w:rPr>
+                <w:rStyle w:val="a3"/>
+                <w:rFonts w:ascii="宋体" w:eastAsia="宋体" w:hAnsi="宋体" w:hint="eastAsia"/>
+                <w:noProof/>
+              </w:rPr>
+              <w:t>（一）投票与公共物品</w:t>
+            </w:r>
+            <w:r>
+              <w:rPr>
+                <w:rFonts w:ascii="宋体" w:eastAsia="宋体" w:hAnsi="宋体" w:hint="eastAsia"/>
+                <w:noProof/>
+                <w:webHidden/>
+              </w:rPr>
+              <w:tab/>
+            </w:r>
+            <w:r>
+              <w:rPr>
+                <w:rFonts w:ascii="宋体" w:eastAsia="宋体" w:hAnsi="宋体" w:hint="eastAsia"/>
+                <w:noProof/>
+                <w:webHidden/>
+              </w:rPr>
+              <w:fldChar w:fldCharType="begin"/>
+            </w:r>
+            <w:r>
+              <w:rPr>
+                <w:rFonts w:ascii="宋体" w:eastAsia="宋体" w:hAnsi="宋体" w:hint="eastAsia"/>
+                <w:noProof/>
+                <w:webHidden/>
+              </w:rPr>
+              <w:instrText xml:space="preserve"> </w:instrText>
+            </w:r>
+            <w:r>
+              <w:rPr>
+                <w:rFonts w:ascii="宋体" w:eastAsia="宋体" w:hAnsi="宋体"/>
+                <w:noProof/>
+                <w:webHidden/>
+              </w:rPr>
+              <w:instrText>PAGEREF _Toc180609977 \h</w:instrText>
+            </w:r>
+            <w:r>
+              <w:rPr>
+                <w:rFonts w:ascii="宋体" w:eastAsia="宋体" w:hAnsi="宋体" w:hint="eastAsia"/>
+                <w:noProof/>
+                <w:webHidden/>
+              </w:rPr>
+              <w:instrText xml:space="preserve"> </w:instrText>
+            </w:r>
+            <w:r>
+              <w:rPr>
+                <w:rFonts w:ascii="宋体" w:eastAsia="宋体" w:hAnsi="宋体" w:hint="eastAsia"/>
+                <w:noProof/>
+                <w:webHidden/>
+              </w:rPr>
+            </w:r>
+            <w:r>
+              <w:rPr>
+                <w:rFonts w:ascii="宋体" w:eastAsia="宋体" w:hAnsi="宋体" w:hint="eastAsia"/>
+                <w:noProof/>
+                <w:webHidden/>
+              </w:rPr>
+              <w:fldChar w:fldCharType="separate"/>
+            </w:r>
+            <w:r>
+              <w:rPr>
+                <w:rFonts w:ascii="宋体" w:eastAsia="宋体" w:hAnsi="宋体" w:hint="eastAsia"/>
+                <w:noProof/>
+                <w:webHidden/>
+              </w:rPr>
+              <w:t>19</w:t>
+            </w:r>
+            <w:r>
+              <w:rPr>
+                <w:rFonts w:ascii="宋体" w:eastAsia="宋体" w:hAnsi="宋体" w:hint="eastAsia"/>
+                <w:noProof/>
+                <w:webHidden/>
+              </w:rPr>
+              <w:fldChar w:fldCharType="end"/>
+            </w:r>
+          </w:hyperlink>
+        </w:p>
+        <w:p>
+          <w:pPr>
+            <w:pStyle w:val="TOC3"/>
+            <w:tabs>
+              <w:tab w:val="right" w:leader="dot" w:pos="8296"/>
+            </w:tabs>
+            <w:rPr>
+              <w:rFonts w:ascii="宋体" w:eastAsia="宋体" w:hAnsi="宋体" w:hint="eastAsia"/>
+              <w:noProof/>
+              <w14:ligatures w14:val="standardContextual"/>
+            </w:rPr>
+          </w:pPr>
+          <w:hyperlink w:anchor="_Toc180609978" w:history="1">
+            <w:r>
+              <w:rPr>
+                <w:rStyle w:val="a3"/>
+                <w:rFonts w:ascii="宋体" w:eastAsia="宋体" w:hAnsi="宋体" w:hint="eastAsia"/>
+                <w:noProof/>
+              </w:rPr>
+              <w:t>（二）孔多塞悖论</w:t>
+            </w:r>
+            <w:r>
+              <w:rPr>
+                <w:rFonts w:ascii="宋体" w:eastAsia="宋体" w:hAnsi="宋体" w:hint="eastAsia"/>
+                <w:noProof/>
+                <w:webHidden/>
+              </w:rPr>
+              <w:tab/>
+            </w:r>
+            <w:r>
+              <w:rPr>
+                <w:rFonts w:ascii="宋体" w:eastAsia="宋体" w:hAnsi="宋体" w:hint="eastAsia"/>
+                <w:noProof/>
+                <w:webHidden/>
+              </w:rPr>
+              <w:fldChar w:fldCharType="begin"/>
+            </w:r>
+            <w:r>
+              <w:rPr>
+                <w:rFonts w:ascii="宋体" w:eastAsia="宋体" w:hAnsi="宋体" w:hint="eastAsia"/>
+                <w:noProof/>
+                <w:webHidden/>
+              </w:rPr>
+              <w:instrText xml:space="preserve"> </w:instrText>
+            </w:r>
+            <w:r>
+              <w:rPr>
+                <w:rFonts w:ascii="宋体" w:eastAsia="宋体" w:hAnsi="宋体"/>
+                <w:noProof/>
+                <w:webHidden/>
+              </w:rPr>
+              <w:instrText>PAGEREF _Toc180609978 \h</w:instrText>
+            </w:r>
+            <w:r>
+              <w:rPr>
+                <w:rFonts w:ascii="宋体" w:eastAsia="宋体" w:hAnsi="宋体" w:hint="eastAsia"/>
+                <w:noProof/>
+                <w:webHidden/>
+              </w:rPr>
+              <w:instrText xml:space="preserve"> </w:instrText>
+            </w:r>
+            <w:r>
+              <w:rPr>
+                <w:rFonts w:ascii="宋体" w:eastAsia="宋体" w:hAnsi="宋体" w:hint="eastAsia"/>
+                <w:noProof/>
+                <w:webHidden/>
+              </w:rPr>
+            </w:r>
+            <w:r>
+              <w:rPr>
+                <w:rFonts w:ascii="宋体" w:eastAsia="宋体" w:hAnsi="宋体" w:hint="eastAsia"/>
+                <w:noProof/>
+                <w:webHidden/>
+              </w:rPr>
+              <w:fldChar w:fldCharType="separate"/>
+            </w:r>
+            <w:r>
+              <w:rPr>
+                <w:rFonts w:ascii="宋体" w:eastAsia="宋体" w:hAnsi="宋体" w:hint="eastAsia"/>
+                <w:noProof/>
+                <w:webHidden/>
+              </w:rPr>
+              <w:t>20</w:t>
+            </w:r>
+            <w:r>
+              <w:rPr>
+                <w:rFonts w:ascii="宋体" w:eastAsia="宋体" w:hAnsi="宋体" w:hint="eastAsia"/>
+                <w:noProof/>
+                <w:webHidden/>
+              </w:rPr>
+              <w:fldChar w:fldCharType="end"/>
+            </w:r>
+          </w:hyperlink>
+        </w:p>
+        <w:p>
+          <w:pPr>
+            <w:pStyle w:val="TOC1"/>
+            <w:tabs>
+              <w:tab w:val="right" w:leader="dot" w:pos="8296"/>
+            </w:tabs>
+            <w:rPr>
+              <w:rFonts w:ascii="宋体" w:eastAsia="宋体" w:hAnsi="宋体" w:hint="eastAsia"/>
+              <w:noProof/>
+              <w14:ligatures w14:val="standardContextual"/>
+            </w:rPr>
+          </w:pPr>
+          <w:hyperlink w:anchor="_Toc180609979" w:history="1">
+            <w:r>
+              <w:rPr>
+                <w:rStyle w:val="a3"/>
+                <w:rFonts w:ascii="宋体" w:eastAsia="宋体" w:hAnsi="宋体" w:hint="eastAsia"/>
+                <w:noProof/>
+              </w:rPr>
+              <w:t>第八讲 生产成本</w:t>
+            </w:r>
+            <w:r>
+              <w:rPr>
+                <w:rFonts w:ascii="宋体" w:eastAsia="宋体" w:hAnsi="宋体" w:hint="eastAsia"/>
+                <w:noProof/>
+                <w:webHidden/>
+              </w:rPr>
+              <w:tab/>
+            </w:r>
+            <w:r>
+              <w:rPr>
+                <w:rFonts w:ascii="宋体" w:eastAsia="宋体" w:hAnsi="宋体" w:hint="eastAsia"/>
+                <w:noProof/>
+                <w:webHidden/>
+              </w:rPr>
+              <w:fldChar w:fldCharType="begin"/>
+            </w:r>
+            <w:r>
+              <w:rPr>
+                <w:rFonts w:ascii="宋体" w:eastAsia="宋体" w:hAnsi="宋体" w:hint="eastAsia"/>
+                <w:noProof/>
+                <w:webHidden/>
+              </w:rPr>
+              <w:instrText xml:space="preserve"> </w:instrText>
+            </w:r>
+            <w:r>
+              <w:rPr>
+                <w:rFonts w:ascii="宋体" w:eastAsia="宋体" w:hAnsi="宋体"/>
+                <w:noProof/>
+                <w:webHidden/>
+              </w:rPr>
+              <w:instrText>PAGEREF _Toc180609979 \h</w:instrText>
+            </w:r>
+            <w:r>
+              <w:rPr>
+                <w:rFonts w:ascii="宋体" w:eastAsia="宋体" w:hAnsi="宋体" w:hint="eastAsia"/>
+                <w:noProof/>
+                <w:webHidden/>
+              </w:rPr>
+              <w:instrText xml:space="preserve"> </w:instrText>
+            </w:r>
+            <w:r>
+              <w:rPr>
+                <w:rFonts w:ascii="宋体" w:eastAsia="宋体" w:hAnsi="宋体" w:hint="eastAsia"/>
+                <w:noProof/>
+                <w:webHidden/>
+              </w:rPr>
+            </w:r>
+            <w:r>
+              <w:rPr>
+                <w:rFonts w:ascii="宋体" w:eastAsia="宋体" w:hAnsi="宋体" w:hint="eastAsia"/>
+                <w:noProof/>
+                <w:webHidden/>
+              </w:rPr>
+              <w:fldChar w:fldCharType="separate"/>
+            </w:r>
+            <w:r>
+              <w:rPr>
+                <w:rFonts w:ascii="宋体" w:eastAsia="宋体" w:hAnsi="宋体" w:hint="eastAsia"/>
+                <w:noProof/>
+                <w:webHidden/>
+              </w:rPr>
+              <w:t>20</w:t>
+            </w:r>
+            <w:r>
+              <w:rPr>
+                <w:rFonts w:ascii="宋体" w:eastAsia="宋体" w:hAnsi="宋体" w:hint="eastAsia"/>
+                <w:noProof/>
+                <w:webHidden/>
+              </w:rPr>
+              <w:fldChar w:fldCharType="end"/>
+            </w:r>
+          </w:hyperlink>
+        </w:p>
+        <w:p>
+          <w:pPr>
+            <w:pStyle w:val="TOC2"/>
+            <w:tabs>
+              <w:tab w:val="right" w:leader="dot" w:pos="8296"/>
+            </w:tabs>
+            <w:rPr>
+              <w:rFonts w:ascii="宋体" w:eastAsia="宋体" w:hAnsi="宋体" w:hint="eastAsia"/>
+              <w:noProof/>
+              <w14:ligatures w14:val="standardContextual"/>
+            </w:rPr>
+          </w:pPr>
+          <w:hyperlink w:anchor="_Toc180609980" w:history="1">
+            <w:r>
+              <w:rPr>
+                <w:rStyle w:val="a3"/>
+                <w:rFonts w:ascii="宋体" w:eastAsia="宋体" w:hAnsi="宋体" w:hint="eastAsia"/>
+                <w:noProof/>
+              </w:rPr>
+              <w:t>一、生产理论</w:t>
+            </w:r>
+            <w:r>
+              <w:rPr>
+                <w:rFonts w:ascii="宋体" w:eastAsia="宋体" w:hAnsi="宋体" w:hint="eastAsia"/>
+                <w:noProof/>
+                <w:webHidden/>
+              </w:rPr>
+              <w:tab/>
+            </w:r>
+            <w:r>
+              <w:rPr>
+                <w:rFonts w:ascii="宋体" w:eastAsia="宋体" w:hAnsi="宋体" w:hint="eastAsia"/>
+                <w:noProof/>
+                <w:webHidden/>
+              </w:rPr>
+              <w:fldChar w:fldCharType="begin"/>
+            </w:r>
+            <w:r>
+              <w:rPr>
+                <w:rFonts w:ascii="宋体" w:eastAsia="宋体" w:hAnsi="宋体" w:hint="eastAsia"/>
+                <w:noProof/>
+                <w:webHidden/>
+              </w:rPr>
+              <w:instrText xml:space="preserve"> </w:instrText>
+            </w:r>
+            <w:r>
+              <w:rPr>
+                <w:rFonts w:ascii="宋体" w:eastAsia="宋体" w:hAnsi="宋体"/>
+                <w:noProof/>
+                <w:webHidden/>
+              </w:rPr>
+              <w:instrText>PAGEREF _Toc180609980 \h</w:instrText>
+            </w:r>
+            <w:r>
+              <w:rPr>
+                <w:rFonts w:ascii="宋体" w:eastAsia="宋体" w:hAnsi="宋体" w:hint="eastAsia"/>
+                <w:noProof/>
+                <w:webHidden/>
+              </w:rPr>
+              <w:instrText xml:space="preserve"> </w:instrText>
+            </w:r>
+            <w:r>
+              <w:rPr>
+                <w:rFonts w:ascii="宋体" w:eastAsia="宋体" w:hAnsi="宋体" w:hint="eastAsia"/>
+                <w:noProof/>
+                <w:webHidden/>
+              </w:rPr>
+            </w:r>
+            <w:r>
+              <w:rPr>
+                <w:rFonts w:ascii="宋体" w:eastAsia="宋体" w:hAnsi="宋体" w:hint="eastAsia"/>
+                <w:noProof/>
+                <w:webHidden/>
+              </w:rPr>
+              <w:fldChar w:fldCharType="separate"/>
+            </w:r>
+            <w:r>
+              <w:rPr>
+                <w:rFonts w:ascii="宋体" w:eastAsia="宋体" w:hAnsi="宋体" w:hint="eastAsia"/>
+                <w:noProof/>
+                <w:webHidden/>
+              </w:rPr>
+              <w:t>20</w:t>
             </w:r>
             <w:r>
               <w:rPr>
@@ -5240,7 +5898,7 @@
       <w:pPr>
         <w:pStyle w:val="a9"/>
       </w:pPr>
-      <w:bookmarkStart w:id="0" w:name="_Toc180004978"/>
+      <w:bookmarkStart w:id="0" w:name="_Toc180609921"/>
       <w:r>
         <w:rPr>
           <w:rFonts w:hint="eastAsia"/>
@@ -5312,7 +5970,7 @@
       <w:pPr>
         <w:pStyle w:val="ac"/>
       </w:pPr>
-      <w:bookmarkStart w:id="1" w:name="_Toc180004979"/>
+      <w:bookmarkStart w:id="1" w:name="_Toc180609922"/>
       <w:r>
         <w:rPr>
           <w:rFonts w:hint="eastAsia"/>
@@ -5732,7 +6390,7 @@
       <w:pPr>
         <w:pStyle w:val="ac"/>
       </w:pPr>
-      <w:bookmarkStart w:id="2" w:name="_Toc180004980"/>
+      <w:bookmarkStart w:id="2" w:name="_Toc180609923"/>
       <w:r>
         <w:rPr>
           <w:rFonts w:hint="eastAsia"/>
@@ -6069,7 +6727,7 @@
       <w:pPr>
         <w:pStyle w:val="a9"/>
       </w:pPr>
-      <w:bookmarkStart w:id="3" w:name="_Toc180004981"/>
+      <w:bookmarkStart w:id="3" w:name="_Toc180609924"/>
       <w:r>
         <w:rPr>
           <w:rFonts w:hint="eastAsia"/>
@@ -6113,7 +6771,7 @@
       <w:pPr>
         <w:pStyle w:val="ac"/>
       </w:pPr>
-      <w:bookmarkStart w:id="4" w:name="_Toc180004982"/>
+      <w:bookmarkStart w:id="4" w:name="_Toc180609925"/>
       <w:r>
         <w:rPr>
           <w:rFonts w:hint="eastAsia"/>
@@ -6408,7 +7066,7 @@
       <w:pPr>
         <w:pStyle w:val="ac"/>
       </w:pPr>
-      <w:bookmarkStart w:id="5" w:name="_Toc180004983"/>
+      <w:bookmarkStart w:id="5" w:name="_Toc180609926"/>
       <w:r>
         <w:rPr>
           <w:rFonts w:hint="eastAsia"/>
@@ -6421,7 +7079,7 @@
       <w:pPr>
         <w:pStyle w:val="ae"/>
       </w:pPr>
-      <w:bookmarkStart w:id="6" w:name="_Toc180004984"/>
+      <w:bookmarkStart w:id="6" w:name="_Toc180609927"/>
       <w:r>
         <w:rPr>
           <w:rFonts w:hint="eastAsia"/>
@@ -6602,7 +7260,7 @@
       <w:pPr>
         <w:pStyle w:val="ae"/>
       </w:pPr>
-      <w:bookmarkStart w:id="7" w:name="_Toc180004985"/>
+      <w:bookmarkStart w:id="7" w:name="_Toc180609928"/>
       <w:r>
         <w:rPr>
           <w:rFonts w:hint="eastAsia"/>
@@ -6691,7 +7349,7 @@
       <w:pPr>
         <w:pStyle w:val="ac"/>
       </w:pPr>
-      <w:bookmarkStart w:id="8" w:name="_Toc180004986"/>
+      <w:bookmarkStart w:id="8" w:name="_Toc180609929"/>
       <w:r>
         <w:rPr>
           <w:rFonts w:hint="eastAsia"/>
@@ -6940,7 +7598,7 @@
       <w:pPr>
         <w:pStyle w:val="a9"/>
       </w:pPr>
-      <w:bookmarkStart w:id="9" w:name="_Toc180004987"/>
+      <w:bookmarkStart w:id="9" w:name="_Toc180609930"/>
       <w:r>
         <w:rPr>
           <w:rFonts w:hint="eastAsia"/>
@@ -6990,7 +7648,7 @@
       <w:pPr>
         <w:pStyle w:val="ac"/>
       </w:pPr>
-      <w:bookmarkStart w:id="10" w:name="_Toc180004988"/>
+      <w:bookmarkStart w:id="10" w:name="_Toc180609931"/>
       <w:r>
         <w:rPr>
           <w:rFonts w:hint="eastAsia"/>
@@ -7003,7 +7661,7 @@
       <w:pPr>
         <w:pStyle w:val="ae"/>
       </w:pPr>
-      <w:bookmarkStart w:id="11" w:name="_Toc180004989"/>
+      <w:bookmarkStart w:id="11" w:name="_Toc180609932"/>
       <w:r>
         <w:rPr>
           <w:rFonts w:hint="eastAsia"/>
@@ -7146,7 +7804,7 @@
       <w:pPr>
         <w:pStyle w:val="ae"/>
       </w:pPr>
-      <w:bookmarkStart w:id="12" w:name="_Toc180004990"/>
+      <w:bookmarkStart w:id="12" w:name="_Toc180609933"/>
       <w:r>
         <w:rPr>
           <w:rFonts w:hint="eastAsia"/>
@@ -7259,7 +7917,7 @@
       <w:pPr>
         <w:pStyle w:val="ae"/>
       </w:pPr>
-      <w:bookmarkStart w:id="13" w:name="_Toc180004991"/>
+      <w:bookmarkStart w:id="13" w:name="_Toc180609934"/>
       <w:r>
         <w:rPr>
           <w:rFonts w:hint="eastAsia"/>
@@ -7744,7 +8402,7 @@
       <w:pPr>
         <w:pStyle w:val="ae"/>
       </w:pPr>
-      <w:bookmarkStart w:id="14" w:name="_Toc180004992"/>
+      <w:bookmarkStart w:id="14" w:name="_Toc180609935"/>
       <w:r>
         <w:rPr>
           <w:rFonts w:hint="eastAsia"/>
@@ -8016,7 +8674,7 @@
       <w:pPr>
         <w:pStyle w:val="ae"/>
       </w:pPr>
-      <w:bookmarkStart w:id="15" w:name="_Toc180004993"/>
+      <w:bookmarkStart w:id="15" w:name="_Toc180609936"/>
       <w:r>
         <w:rPr>
           <w:rFonts w:hint="eastAsia"/>
@@ -8128,7 +8786,7 @@
       <w:pPr>
         <w:pStyle w:val="ac"/>
       </w:pPr>
-      <w:bookmarkStart w:id="16" w:name="_Toc180004994"/>
+      <w:bookmarkStart w:id="16" w:name="_Toc180609937"/>
       <w:r>
         <w:rPr>
           <w:rFonts w:hint="eastAsia"/>
@@ -8141,7 +8799,7 @@
       <w:pPr>
         <w:pStyle w:val="ae"/>
       </w:pPr>
-      <w:bookmarkStart w:id="17" w:name="_Toc180004995"/>
+      <w:bookmarkStart w:id="17" w:name="_Toc180609938"/>
       <w:r>
         <w:rPr>
           <w:rFonts w:hint="eastAsia"/>
@@ -8562,7 +9220,7 @@
       <w:pPr>
         <w:pStyle w:val="ae"/>
       </w:pPr>
-      <w:bookmarkStart w:id="18" w:name="_Toc180004996"/>
+      <w:bookmarkStart w:id="18" w:name="_Toc180609939"/>
       <w:r>
         <w:rPr>
           <w:rFonts w:hint="eastAsia"/>
@@ -8631,7 +9289,7 @@
       <w:pPr>
         <w:pStyle w:val="ae"/>
       </w:pPr>
-      <w:bookmarkStart w:id="19" w:name="_Toc180004997"/>
+      <w:bookmarkStart w:id="19" w:name="_Toc180609940"/>
       <w:r>
         <w:rPr>
           <w:rFonts w:hint="eastAsia"/>
@@ -8795,7 +9453,7 @@
       <w:pPr>
         <w:pStyle w:val="ac"/>
       </w:pPr>
-      <w:bookmarkStart w:id="20" w:name="_Toc180004998"/>
+      <w:bookmarkStart w:id="20" w:name="_Toc180609941"/>
       <w:r>
         <w:rPr>
           <w:rFonts w:hint="eastAsia"/>
@@ -8808,7 +9466,7 @@
       <w:pPr>
         <w:pStyle w:val="ae"/>
       </w:pPr>
-      <w:bookmarkStart w:id="21" w:name="_Toc180004999"/>
+      <w:bookmarkStart w:id="21" w:name="_Toc180609942"/>
       <w:r>
         <w:rPr>
           <w:rFonts w:hint="eastAsia"/>
@@ -8963,7 +9621,7 @@
       <w:pPr>
         <w:pStyle w:val="ae"/>
       </w:pPr>
-      <w:bookmarkStart w:id="22" w:name="_Toc180005000"/>
+      <w:bookmarkStart w:id="22" w:name="_Toc180609943"/>
       <w:r>
         <w:rPr>
           <w:rFonts w:hint="eastAsia"/>
@@ -9071,7 +9729,7 @@
       <w:pPr>
         <w:pStyle w:val="a9"/>
       </w:pPr>
-      <w:bookmarkStart w:id="23" w:name="_Toc180005001"/>
+      <w:bookmarkStart w:id="23" w:name="_Toc180609944"/>
       <w:r>
         <w:rPr>
           <w:rFonts w:hint="eastAsia"/>
@@ -9109,7 +9767,7 @@
       <w:pPr>
         <w:pStyle w:val="ac"/>
       </w:pPr>
-      <w:bookmarkStart w:id="24" w:name="_Toc180005002"/>
+      <w:bookmarkStart w:id="24" w:name="_Toc180609945"/>
       <w:r>
         <w:rPr>
           <w:rFonts w:hint="eastAsia"/>
@@ -9159,7 +9817,7 @@
       <w:pPr>
         <w:pStyle w:val="ae"/>
       </w:pPr>
-      <w:bookmarkStart w:id="25" w:name="_Toc180005003"/>
+      <w:bookmarkStart w:id="25" w:name="_Toc180609946"/>
       <w:r>
         <w:rPr>
           <w:rFonts w:hint="eastAsia"/>
@@ -9578,6 +10236,421 @@
         <w:rPr>
           <w:rFonts w:hint="eastAsia"/>
         </w:rPr>
+        <w:t>计算弹性的一个更好的方法是中点法，即用变动量除以原先水平与最后水平的中点值（平均值）来计算变动百分比。公式如下：</w:t>
+      </w:r>
+    </w:p>
+    <w:bookmarkStart w:id="26" w:name="_Hlk180258474"/>
+    <w:p>
+      <w:pPr>
+        <w:pStyle w:val="aa"/>
+        <w:spacing w:before="78" w:after="78"/>
+      </w:pPr>
+      <m:oMathPara>
+        <m:oMath>
+          <m:sSubSup>
+            <m:sSubSupPr>
+              <m:ctrlPr>
+                <w:rPr>
+                  <w:rFonts w:ascii="Cambria Math" w:hAnsi="Cambria Math"/>
+                  <w:i/>
+                </w:rPr>
+              </m:ctrlPr>
+            </m:sSubSupPr>
+            <m:e>
+              <m:r>
+                <w:rPr>
+                  <w:rFonts w:ascii="Cambria Math" w:hAnsi="Cambria Math"/>
+                </w:rPr>
+                <m:t>E</m:t>
+              </m:r>
+            </m:e>
+            <m:sub>
+              <m:r>
+                <w:rPr>
+                  <w:rFonts w:ascii="Cambria Math" w:hAnsi="Cambria Math"/>
+                </w:rPr>
+                <m:t>P</m:t>
+              </m:r>
+            </m:sub>
+            <m:sup>
+              <m:r>
+                <w:rPr>
+                  <w:rFonts w:ascii="Cambria Math" w:hAnsi="Cambria Math"/>
+                </w:rPr>
+                <m:t>D</m:t>
+              </m:r>
+            </m:sup>
+          </m:sSubSup>
+          <m:r>
+            <w:rPr>
+              <w:rFonts w:ascii="Cambria Math" w:hAnsi="Cambria Math"/>
+            </w:rPr>
+            <m:t>=</m:t>
+          </m:r>
+          <m:f>
+            <m:fPr>
+              <m:ctrlPr>
+                <w:rPr>
+                  <w:rFonts w:ascii="Cambria Math" w:hAnsi="Cambria Math"/>
+                  <w:i/>
+                </w:rPr>
+              </m:ctrlPr>
+            </m:fPr>
+            <m:num>
+              <m:f>
+                <m:fPr>
+                  <m:ctrlPr>
+                    <w:rPr>
+                      <w:rFonts w:ascii="Cambria Math" w:hAnsi="Cambria Math"/>
+                      <w:i/>
+                    </w:rPr>
+                  </m:ctrlPr>
+                </m:fPr>
+                <m:num>
+                  <m:sSub>
+                    <m:sSubPr>
+                      <m:ctrlPr>
+                        <w:rPr>
+                          <w:rFonts w:ascii="Cambria Math" w:hAnsi="Cambria Math"/>
+                          <w:i/>
+                        </w:rPr>
+                      </m:ctrlPr>
+                    </m:sSubPr>
+                    <m:e>
+                      <m:r>
+                        <w:rPr>
+                          <w:rFonts w:ascii="Cambria Math" w:hAnsi="Cambria Math"/>
+                        </w:rPr>
+                        <m:t>Q</m:t>
+                      </m:r>
+                    </m:e>
+                    <m:sub>
+                      <m:r>
+                        <w:rPr>
+                          <w:rFonts w:ascii="Cambria Math" w:hAnsi="Cambria Math"/>
+                        </w:rPr>
+                        <m:t>2</m:t>
+                      </m:r>
+                    </m:sub>
+                  </m:sSub>
+                  <m:r>
+                    <w:rPr>
+                      <w:rFonts w:ascii="Cambria Math" w:hAnsi="Cambria Math"/>
+                    </w:rPr>
+                    <m:t>-</m:t>
+                  </m:r>
+                  <m:sSub>
+                    <m:sSubPr>
+                      <m:ctrlPr>
+                        <w:rPr>
+                          <w:rFonts w:ascii="Cambria Math" w:hAnsi="Cambria Math"/>
+                          <w:i/>
+                        </w:rPr>
+                      </m:ctrlPr>
+                    </m:sSubPr>
+                    <m:e>
+                      <m:r>
+                        <w:rPr>
+                          <w:rFonts w:ascii="Cambria Math" w:hAnsi="Cambria Math"/>
+                        </w:rPr>
+                        <m:t>Q</m:t>
+                      </m:r>
+                    </m:e>
+                    <m:sub>
+                      <m:r>
+                        <w:rPr>
+                          <w:rFonts w:ascii="Cambria Math" w:hAnsi="Cambria Math"/>
+                        </w:rPr>
+                        <m:t>1</m:t>
+                      </m:r>
+                    </m:sub>
+                  </m:sSub>
+                </m:num>
+                <m:den>
+                  <m:f>
+                    <m:fPr>
+                      <m:ctrlPr>
+                        <w:rPr>
+                          <w:rFonts w:ascii="Cambria Math" w:hAnsi="Cambria Math"/>
+                          <w:i/>
+                        </w:rPr>
+                      </m:ctrlPr>
+                    </m:fPr>
+                    <m:num>
+                      <m:r>
+                        <w:rPr>
+                          <w:rFonts w:ascii="Cambria Math" w:hAnsi="Cambria Math"/>
+                        </w:rPr>
+                        <m:t>1</m:t>
+                      </m:r>
+                    </m:num>
+                    <m:den>
+                      <m:r>
+                        <w:rPr>
+                          <w:rFonts w:ascii="Cambria Math" w:hAnsi="Cambria Math"/>
+                        </w:rPr>
+                        <m:t>2</m:t>
+                      </m:r>
+                    </m:den>
+                  </m:f>
+                  <m:r>
+                    <w:rPr>
+                      <w:rFonts w:ascii="Cambria Math" w:hAnsi="Cambria Math"/>
+                    </w:rPr>
+                    <m:t>(</m:t>
+                  </m:r>
+                  <m:sSub>
+                    <m:sSubPr>
+                      <m:ctrlPr>
+                        <w:rPr>
+                          <w:rFonts w:ascii="Cambria Math" w:hAnsi="Cambria Math"/>
+                          <w:i/>
+                        </w:rPr>
+                      </m:ctrlPr>
+                    </m:sSubPr>
+                    <m:e>
+                      <m:r>
+                        <w:rPr>
+                          <w:rFonts w:ascii="Cambria Math" w:hAnsi="Cambria Math"/>
+                        </w:rPr>
+                        <m:t>Q</m:t>
+                      </m:r>
+                    </m:e>
+                    <m:sub>
+                      <m:r>
+                        <w:rPr>
+                          <w:rFonts w:ascii="Cambria Math" w:hAnsi="Cambria Math"/>
+                        </w:rPr>
+                        <m:t>2</m:t>
+                      </m:r>
+                    </m:sub>
+                  </m:sSub>
+                  <m:r>
+                    <w:rPr>
+                      <w:rFonts w:ascii="Cambria Math" w:hAnsi="Cambria Math"/>
+                    </w:rPr>
+                    <m:t>+</m:t>
+                  </m:r>
+                  <m:sSub>
+                    <m:sSubPr>
+                      <m:ctrlPr>
+                        <w:rPr>
+                          <w:rFonts w:ascii="Cambria Math" w:hAnsi="Cambria Math"/>
+                          <w:i/>
+                        </w:rPr>
+                      </m:ctrlPr>
+                    </m:sSubPr>
+                    <m:e>
+                      <m:r>
+                        <w:rPr>
+                          <w:rFonts w:ascii="Cambria Math" w:hAnsi="Cambria Math"/>
+                        </w:rPr>
+                        <m:t>Q</m:t>
+                      </m:r>
+                    </m:e>
+                    <m:sub>
+                      <m:r>
+                        <w:rPr>
+                          <w:rFonts w:ascii="Cambria Math" w:hAnsi="Cambria Math"/>
+                        </w:rPr>
+                        <m:t>1</m:t>
+                      </m:r>
+                    </m:sub>
+                  </m:sSub>
+                  <m:r>
+                    <w:rPr>
+                      <w:rFonts w:ascii="Cambria Math" w:hAnsi="Cambria Math"/>
+                    </w:rPr>
+                    <m:t>)</m:t>
+                  </m:r>
+                </m:den>
+              </m:f>
+            </m:num>
+            <m:den>
+              <m:f>
+                <m:fPr>
+                  <m:ctrlPr>
+                    <w:rPr>
+                      <w:rFonts w:ascii="Cambria Math" w:hAnsi="Cambria Math"/>
+                      <w:i/>
+                    </w:rPr>
+                  </m:ctrlPr>
+                </m:fPr>
+                <m:num>
+                  <m:sSub>
+                    <m:sSubPr>
+                      <m:ctrlPr>
+                        <w:rPr>
+                          <w:rFonts w:ascii="Cambria Math" w:hAnsi="Cambria Math"/>
+                          <w:i/>
+                        </w:rPr>
+                      </m:ctrlPr>
+                    </m:sSubPr>
+                    <m:e>
+                      <m:r>
+                        <w:rPr>
+                          <w:rFonts w:ascii="Cambria Math" w:hAnsi="Cambria Math"/>
+                        </w:rPr>
+                        <m:t>P</m:t>
+                      </m:r>
+                    </m:e>
+                    <m:sub>
+                      <m:r>
+                        <w:rPr>
+                          <w:rFonts w:ascii="Cambria Math" w:hAnsi="Cambria Math"/>
+                        </w:rPr>
+                        <m:t>2</m:t>
+                      </m:r>
+                    </m:sub>
+                  </m:sSub>
+                  <m:r>
+                    <w:rPr>
+                      <w:rFonts w:ascii="Cambria Math" w:hAnsi="Cambria Math"/>
+                    </w:rPr>
+                    <m:t>-</m:t>
+                  </m:r>
+                  <m:sSub>
+                    <m:sSubPr>
+                      <m:ctrlPr>
+                        <w:rPr>
+                          <w:rFonts w:ascii="Cambria Math" w:hAnsi="Cambria Math"/>
+                          <w:i/>
+                        </w:rPr>
+                      </m:ctrlPr>
+                    </m:sSubPr>
+                    <m:e>
+                      <m:r>
+                        <w:rPr>
+                          <w:rFonts w:ascii="Cambria Math" w:hAnsi="Cambria Math"/>
+                        </w:rPr>
+                        <m:t>P</m:t>
+                      </m:r>
+                    </m:e>
+                    <m:sub>
+                      <m:r>
+                        <w:rPr>
+                          <w:rFonts w:ascii="Cambria Math" w:hAnsi="Cambria Math"/>
+                        </w:rPr>
+                        <m:t>1</m:t>
+                      </m:r>
+                    </m:sub>
+                  </m:sSub>
+                </m:num>
+                <m:den>
+                  <m:f>
+                    <m:fPr>
+                      <m:ctrlPr>
+                        <w:rPr>
+                          <w:rFonts w:ascii="Cambria Math" w:hAnsi="Cambria Math"/>
+                          <w:i/>
+                        </w:rPr>
+                      </m:ctrlPr>
+                    </m:fPr>
+                    <m:num>
+                      <m:r>
+                        <w:rPr>
+                          <w:rFonts w:ascii="Cambria Math" w:hAnsi="Cambria Math"/>
+                        </w:rPr>
+                        <m:t>1</m:t>
+                      </m:r>
+                    </m:num>
+                    <m:den>
+                      <m:r>
+                        <w:rPr>
+                          <w:rFonts w:ascii="Cambria Math" w:hAnsi="Cambria Math"/>
+                        </w:rPr>
+                        <m:t>2</m:t>
+                      </m:r>
+                    </m:den>
+                  </m:f>
+                  <m:r>
+                    <w:rPr>
+                      <w:rFonts w:ascii="Cambria Math" w:hAnsi="Cambria Math"/>
+                    </w:rPr>
+                    <m:t>(</m:t>
+                  </m:r>
+                  <m:sSub>
+                    <m:sSubPr>
+                      <m:ctrlPr>
+                        <w:rPr>
+                          <w:rFonts w:ascii="Cambria Math" w:hAnsi="Cambria Math"/>
+                          <w:i/>
+                        </w:rPr>
+                      </m:ctrlPr>
+                    </m:sSubPr>
+                    <m:e>
+                      <m:r>
+                        <w:rPr>
+                          <w:rFonts w:ascii="Cambria Math" w:hAnsi="Cambria Math"/>
+                        </w:rPr>
+                        <m:t>P</m:t>
+                      </m:r>
+                    </m:e>
+                    <m:sub>
+                      <m:r>
+                        <w:rPr>
+                          <w:rFonts w:ascii="Cambria Math" w:hAnsi="Cambria Math"/>
+                        </w:rPr>
+                        <m:t>2</m:t>
+                      </m:r>
+                    </m:sub>
+                  </m:sSub>
+                  <m:r>
+                    <w:rPr>
+                      <w:rFonts w:ascii="Cambria Math" w:hAnsi="Cambria Math"/>
+                    </w:rPr>
+                    <m:t>+</m:t>
+                  </m:r>
+                  <m:sSub>
+                    <m:sSubPr>
+                      <m:ctrlPr>
+                        <w:rPr>
+                          <w:rFonts w:ascii="Cambria Math" w:hAnsi="Cambria Math"/>
+                          <w:i/>
+                        </w:rPr>
+                      </m:ctrlPr>
+                    </m:sSubPr>
+                    <m:e>
+                      <m:r>
+                        <w:rPr>
+                          <w:rFonts w:ascii="Cambria Math" w:hAnsi="Cambria Math"/>
+                        </w:rPr>
+                        <m:t>P</m:t>
+                      </m:r>
+                    </m:e>
+                    <m:sub>
+                      <m:r>
+                        <w:rPr>
+                          <w:rFonts w:ascii="Cambria Math" w:hAnsi="Cambria Math"/>
+                        </w:rPr>
+                        <m:t>1</m:t>
+                      </m:r>
+                    </m:sub>
+                  </m:sSub>
+                  <m:r>
+                    <w:rPr>
+                      <w:rFonts w:ascii="Cambria Math" w:hAnsi="Cambria Math"/>
+                    </w:rPr>
+                    <m:t>)</m:t>
+                  </m:r>
+                </m:den>
+              </m:f>
+            </m:den>
+          </m:f>
+        </m:oMath>
+      </m:oMathPara>
+    </w:p>
+    <w:bookmarkEnd w:id="26"/>
+    <w:p>
+      <w:pPr>
+        <w:pStyle w:val="aa"/>
+        <w:spacing w:before="78" w:after="78"/>
+        <w:ind w:firstLine="420"/>
+      </w:pPr>
+      <w:r>
+        <w:rPr>
+          <w:rFonts w:hint="eastAsia"/>
+        </w:rPr>
         <w:t>就图像而言，需求曲线越平坦，需求就越富有弹性；需求曲线越陡峭，需求就越缺乏弹性。</w:t>
       </w:r>
     </w:p>
@@ -9614,7 +10687,6 @@
         <w:rPr>
           <w:rFonts w:hint="eastAsia"/>
         </w:rPr>
-        <w:lastRenderedPageBreak/>
         <w:t xml:space="preserve">2. </w:t>
       </w:r>
       <w:r>
@@ -10253,6 +11325,7 @@
         <w:rPr>
           <w:rFonts w:hint="eastAsia"/>
         </w:rPr>
+        <w:lastRenderedPageBreak/>
         <w:t xml:space="preserve">5. </w:t>
       </w:r>
       <w:r>
@@ -10352,7 +11425,6 @@
         <w:spacing w:before="78" w:after="78"/>
       </w:pPr>
       <w:r>
-        <w:lastRenderedPageBreak/>
         <w:tab/>
       </w:r>
       <w:r>
@@ -10459,14 +11531,14 @@
       <w:pPr>
         <w:pStyle w:val="ae"/>
       </w:pPr>
-      <w:bookmarkStart w:id="26" w:name="_Toc180005004"/>
+      <w:bookmarkStart w:id="27" w:name="_Toc180609947"/>
       <w:r>
         <w:rPr>
           <w:rFonts w:hint="eastAsia"/>
         </w:rPr>
         <w:t>（二）供给价格弹性</w:t>
       </w:r>
-      <w:bookmarkEnd w:id="26"/>
+      <w:bookmarkEnd w:id="27"/>
     </w:p>
     <w:p>
       <w:pPr>
@@ -10647,14 +11719,14 @@
       <w:pPr>
         <w:pStyle w:val="ac"/>
       </w:pPr>
-      <w:bookmarkStart w:id="27" w:name="_Toc180005005"/>
+      <w:bookmarkStart w:id="28" w:name="_Toc180609948"/>
       <w:r>
         <w:rPr>
           <w:rFonts w:hint="eastAsia"/>
         </w:rPr>
         <w:t>二、价格控制政策</w:t>
       </w:r>
-      <w:bookmarkEnd w:id="27"/>
+      <w:bookmarkEnd w:id="28"/>
     </w:p>
     <w:p>
       <w:pPr>
@@ -10743,7 +11815,7 @@
       <w:pPr>
         <w:pStyle w:val="ae"/>
       </w:pPr>
-      <w:bookmarkStart w:id="28" w:name="_Toc180005006"/>
+      <w:bookmarkStart w:id="29" w:name="_Toc180609949"/>
       <w:r>
         <w:rPr>
           <w:rFonts w:hint="eastAsia"/>
@@ -10756,7 +11828,7 @@
         </w:rPr>
         <w:t>价格上限</w:t>
       </w:r>
-      <w:bookmarkEnd w:id="28"/>
+      <w:bookmarkEnd w:id="29"/>
     </w:p>
     <w:p>
       <w:pPr>
@@ -10927,6 +11999,7 @@
         <w:ind w:firstLine="420"/>
       </w:pPr>
       <w:r>
+        <w:lastRenderedPageBreak/>
         <w:t>高于均衡价格的价格上限造成了</w:t>
       </w:r>
       <w:r>
@@ -10983,7 +12056,7 @@
       <w:pPr>
         <w:pStyle w:val="ae"/>
       </w:pPr>
-      <w:bookmarkStart w:id="29" w:name="_Toc180005007"/>
+      <w:bookmarkStart w:id="30" w:name="_Toc180609950"/>
       <w:r>
         <w:rPr>
           <w:rFonts w:hint="eastAsia"/>
@@ -10996,7 +12069,7 @@
         </w:rPr>
         <w:t>价格下限</w:t>
       </w:r>
-      <w:bookmarkEnd w:id="29"/>
+      <w:bookmarkEnd w:id="30"/>
     </w:p>
     <w:p>
       <w:pPr>
@@ -11111,276 +12184,276 @@
         <w:rPr>
           <w:rFonts w:hint="eastAsia"/>
         </w:rPr>
+        <w:t>价格下限阻止供给和需求向均衡价格和数量移动。当市场价格触及价格下限时，它不会再下降，市场价格等于价格下限。限制性价格下限引起了过剩。</w:t>
+      </w:r>
+    </w:p>
+    <w:p>
+      <w:pPr>
+        <w:pStyle w:val="aa"/>
+        <w:spacing w:before="78" w:after="78"/>
+      </w:pPr>
+      <w:r>
+        <w:tab/>
+      </w:r>
+      <w:r>
+        <w:rPr>
+          <w:rFonts w:hint="eastAsia"/>
+        </w:rPr>
+        <w:t>一个典型的价格下限控制是最低工资。最低工资法规定了任何雇主要支付的最低劳动价格，但限制性的最低工资会导致劳动力过剩或失业</w:t>
+      </w:r>
+      <w:r>
+        <w:rPr>
+          <w:rFonts w:hint="eastAsia"/>
+        </w:rPr>
+        <w:t>——从理论上讲，最低工资（劳动力市场价格的最低价格）的上涨导致失业率上升，低技能工人的就业率下降。</w:t>
+      </w:r>
+    </w:p>
+    <w:p>
+      <w:pPr>
+        <w:pStyle w:val="aa"/>
+        <w:spacing w:before="78" w:after="78"/>
+      </w:pPr>
+      <w:r>
+        <w:tab/>
+      </w:r>
+      <w:r>
+        <w:rPr>
+          <w:rFonts w:hint="eastAsia"/>
+        </w:rPr>
+        <w:t>总之，不论是何种价格控制，</w:t>
+      </w:r>
+      <w:r>
+        <w:t>这些政策在实现其目标方面的有效性</w:t>
+      </w:r>
+      <w:r>
+        <w:rPr>
+          <w:rFonts w:hint="eastAsia"/>
+        </w:rPr>
+        <w:t>都</w:t>
+      </w:r>
+      <w:r>
+        <w:t>取决于需求和供给弹性</w:t>
+      </w:r>
+      <w:r>
+        <w:rPr>
+          <w:rFonts w:hint="eastAsia"/>
+        </w:rPr>
+        <w:t>。</w:t>
+      </w:r>
+    </w:p>
+    <w:p>
+      <w:pPr>
+        <w:pStyle w:val="ac"/>
+      </w:pPr>
+      <w:bookmarkStart w:id="31" w:name="_Toc180609951"/>
+      <w:r>
+        <w:rPr>
+          <w:rFonts w:hint="eastAsia"/>
+        </w:rPr>
+        <w:t>三、税收归宿</w:t>
+      </w:r>
+      <w:bookmarkEnd w:id="31"/>
+    </w:p>
+    <w:p>
+      <w:pPr>
+        <w:pStyle w:val="aa"/>
+        <w:spacing w:before="78" w:after="78"/>
+        <w:ind w:firstLine="420"/>
+      </w:pPr>
+      <w:r>
+        <w:rPr>
+          <w:rFonts w:hint="eastAsia"/>
+        </w:rPr>
+        <w:t>一般消费税即是销售税，目的是产生税收。政府经常对某些商品的消费征税：汽油、香烟、酒精、进口商品、奢侈品……这是为了创造收入，有时也会抑制消费。那么，谁（消费者或生产者）最终纳税？减少消费（如抑制吸烟）是否有效？这两个问题都取决于需求和供给的相对弹性。</w:t>
+      </w:r>
+    </w:p>
+    <w:p>
+      <w:pPr>
+        <w:pStyle w:val="aa"/>
+        <w:spacing w:before="78" w:after="78"/>
+        <w:ind w:firstLine="420"/>
+      </w:pPr>
+      <w:r>
+        <w:rPr>
+          <w:rFonts w:hint="eastAsia"/>
+        </w:rPr>
+        <w:t>政府征税以增加公共项目的收入，税收归宿就是对谁承担税收负担的研究。税收导致市场均衡的变化。无论向谁征税，买家支付更多，卖家承受更少。</w:t>
+      </w:r>
+    </w:p>
+    <w:p>
+      <w:pPr>
+        <w:pStyle w:val="aa"/>
+        <w:spacing w:before="78" w:after="78"/>
+        <w:ind w:firstLine="420"/>
+      </w:pPr>
+      <w:r>
+        <w:rPr>
+          <w:rFonts w:hint="eastAsia"/>
+        </w:rPr>
+        <w:t>税收在需求曲线和供给曲线之间形成了一个“楔子”。税收阻碍了市场活动——当一种商品被征税时，售出的数量就会减少。税后均衡与对卖方还是买方征税无关，在各种情况下买方和卖方都共同分摊税收负担。</w:t>
+      </w:r>
+    </w:p>
+    <w:p>
+      <w:pPr>
+        <w:pStyle w:val="aa"/>
+        <w:spacing w:before="78" w:after="78"/>
+        <w:ind w:firstLine="420"/>
+      </w:pPr>
+      <w:r>
+        <w:rPr>
+          <w:rFonts w:hint="eastAsia"/>
+        </w:rPr>
+        <w:t>那么，税收负担是如何分配的？这取决于需求曲线与供给曲线的相对斜率（弹性）。如果需求曲线</w:t>
+      </w:r>
+      <w:proofErr w:type="gramStart"/>
+      <w:r>
+        <w:rPr>
+          <w:rFonts w:hint="eastAsia"/>
+        </w:rPr>
+        <w:t>比供应</w:t>
+      </w:r>
+      <w:proofErr w:type="gramEnd"/>
+      <w:r>
+        <w:rPr>
+          <w:rFonts w:hint="eastAsia"/>
+        </w:rPr>
+        <w:t>曲线更陡（对价格不太敏感，即弹性低），那么税收对买方的影响更大；反之亦然。</w:t>
+      </w:r>
+    </w:p>
+    <w:p>
+      <w:pPr>
+        <w:pStyle w:val="aa"/>
+        <w:spacing w:before="78" w:after="78"/>
+        <w:ind w:firstLine="420"/>
+      </w:pPr>
+      <w:r>
+        <w:rPr>
+          <w:rFonts w:hint="eastAsia"/>
+        </w:rPr>
+        <w:t>我们知道，</w:t>
+      </w:r>
+      <w:r>
+        <w:t>陡峭的需求曲线</w:t>
+      </w:r>
+      <w:r>
+        <w:rPr>
+          <w:rFonts w:hint="eastAsia"/>
+        </w:rPr>
+        <w:t>意味着</w:t>
+      </w:r>
+      <w:r>
+        <w:t>随着价格的变化，需求量变化不大</w:t>
+      </w:r>
+      <w:r>
+        <w:rPr>
+          <w:rFonts w:hint="eastAsia"/>
+        </w:rPr>
+        <w:t>；这就</w:t>
+      </w:r>
+      <w:r>
+        <w:t>难以应对价格冲击进行</w:t>
+      </w:r>
+      <w:r>
+        <w:rPr>
+          <w:rFonts w:hint="eastAsia"/>
+        </w:rPr>
+        <w:t>调整。这时，</w:t>
+      </w:r>
+      <w:r>
+        <w:t>糟糕的事情发生了（比如税收导致的价格上涨），买家因为无法逃避而遭受更多的损失</w:t>
+      </w:r>
+      <w:r>
+        <w:rPr>
+          <w:rFonts w:hint="eastAsia"/>
+        </w:rPr>
+        <w:t>。对于这种情况，</w:t>
+      </w:r>
+      <w:r>
+        <w:t>我们称之为需求缺乏弹性</w:t>
+      </w:r>
+      <w:r>
+        <w:rPr>
+          <w:rFonts w:hint="eastAsia"/>
+        </w:rPr>
+        <w:t>。</w:t>
+      </w:r>
+    </w:p>
+    <w:p>
+      <w:pPr>
+        <w:pStyle w:val="aa"/>
+        <w:spacing w:before="78" w:after="78"/>
+      </w:pPr>
+    </w:p>
+    <w:p>
+      <w:pPr>
+        <w:pStyle w:val="aa"/>
+        <w:spacing w:before="78" w:after="78"/>
+      </w:pPr>
+    </w:p>
+    <w:p>
+      <w:pPr>
+        <w:pStyle w:val="aa"/>
+        <w:spacing w:before="78" w:after="78"/>
+      </w:pPr>
+    </w:p>
+    <w:p>
+      <w:pPr>
+        <w:pStyle w:val="a9"/>
+      </w:pPr>
+      <w:bookmarkStart w:id="32" w:name="_Toc180609952"/>
+      <w:r>
+        <w:rPr>
+          <w:rFonts w:hint="eastAsia"/>
+        </w:rPr>
+        <w:t>第五讲</w:t>
+      </w:r>
+      <w:r>
+        <w:rPr>
+          <w:rFonts w:hint="eastAsia"/>
+        </w:rPr>
+        <w:t xml:space="preserve"> </w:t>
+      </w:r>
+      <w:r>
+        <w:rPr>
+          <w:rFonts w:hint="eastAsia"/>
+        </w:rPr>
+        <w:t>市场效率和政府税收</w:t>
+      </w:r>
+      <w:bookmarkEnd w:id="32"/>
+    </w:p>
+    <w:p>
+      <w:pPr>
+        <w:pStyle w:val="aa"/>
+        <w:spacing w:before="78" w:after="78"/>
+        <w:jc w:val="center"/>
+      </w:pPr>
+      <w:r>
+        <w:rPr>
+          <w:rFonts w:hint="eastAsia"/>
+        </w:rPr>
+        <w:t>2024.10.9</w:t>
+      </w:r>
+    </w:p>
+    <w:p>
+      <w:pPr>
+        <w:pStyle w:val="ac"/>
+      </w:pPr>
+      <w:bookmarkStart w:id="33" w:name="_Toc180609953"/>
+      <w:r>
+        <w:rPr>
+          <w:rFonts w:hint="eastAsia"/>
+        </w:rPr>
+        <w:t>一、市场效率</w:t>
+      </w:r>
+      <w:bookmarkEnd w:id="33"/>
+    </w:p>
+    <w:p>
+      <w:pPr>
+        <w:pStyle w:val="aa"/>
+        <w:spacing w:before="78" w:after="78"/>
+      </w:pPr>
+      <w:r>
         <w:lastRenderedPageBreak/>
-        <w:t>价格下限阻止供给和需求向均衡价格和数量移动。当市场价格触及价格下限时，它不会再下降，市场价格等于价格下限。限制性价格下限引起了过剩。</w:t>
-      </w:r>
-    </w:p>
-    <w:p>
-      <w:pPr>
-        <w:pStyle w:val="aa"/>
-        <w:spacing w:before="78" w:after="78"/>
-      </w:pPr>
-      <w:r>
-        <w:tab/>
-      </w:r>
-      <w:r>
-        <w:rPr>
-          <w:rFonts w:hint="eastAsia"/>
-        </w:rPr>
-        <w:t>一个典型的价格下限控制是最低工资。最低工资法规定了任何雇主要支付的最低劳动价格，但限制性的最低工资会导致劳动力过剩或失业</w:t>
-      </w:r>
-      <w:r>
-        <w:rPr>
-          <w:rFonts w:hint="eastAsia"/>
-        </w:rPr>
-        <w:t>——从理论上讲，最低工资（劳动力市场价格的最低价格）的上涨导致失业率上升，低技能工人的就业率下降。</w:t>
-      </w:r>
-    </w:p>
-    <w:p>
-      <w:pPr>
-        <w:pStyle w:val="aa"/>
-        <w:spacing w:before="78" w:after="78"/>
-      </w:pPr>
-      <w:r>
-        <w:tab/>
-      </w:r>
-      <w:r>
-        <w:rPr>
-          <w:rFonts w:hint="eastAsia"/>
-        </w:rPr>
-        <w:t>总之，不论是何种价格控制，</w:t>
-      </w:r>
-      <w:r>
-        <w:t>这些政策在实现其目标方面的有效性</w:t>
-      </w:r>
-      <w:r>
-        <w:rPr>
-          <w:rFonts w:hint="eastAsia"/>
-        </w:rPr>
-        <w:t>都</w:t>
-      </w:r>
-      <w:r>
-        <w:t>取决于需求和供给弹性</w:t>
-      </w:r>
-      <w:r>
-        <w:rPr>
-          <w:rFonts w:hint="eastAsia"/>
-        </w:rPr>
-        <w:t>。</w:t>
-      </w:r>
-    </w:p>
-    <w:p>
-      <w:pPr>
-        <w:pStyle w:val="ac"/>
-      </w:pPr>
-      <w:bookmarkStart w:id="30" w:name="_Toc180005008"/>
-      <w:r>
-        <w:rPr>
-          <w:rFonts w:hint="eastAsia"/>
-        </w:rPr>
-        <w:t>三、税收归宿</w:t>
-      </w:r>
-      <w:bookmarkEnd w:id="30"/>
-    </w:p>
-    <w:p>
-      <w:pPr>
-        <w:pStyle w:val="aa"/>
-        <w:spacing w:before="78" w:after="78"/>
-        <w:ind w:firstLine="420"/>
-      </w:pPr>
-      <w:r>
-        <w:rPr>
-          <w:rFonts w:hint="eastAsia"/>
-        </w:rPr>
-        <w:t>一般消费税即是销售税，目的是产生税收。政府经常对某些商品的消费征税：汽油、香烟、酒精、进口商品、奢侈品……这是为了创造收入，有时也会抑制消费。那么，谁（消费者或生产者）最终纳税？减少消费（如抑制吸烟）是否有效？这两个问题都取决于需求和供给的相对弹性。</w:t>
-      </w:r>
-    </w:p>
-    <w:p>
-      <w:pPr>
-        <w:pStyle w:val="aa"/>
-        <w:spacing w:before="78" w:after="78"/>
-        <w:ind w:firstLine="420"/>
-      </w:pPr>
-      <w:r>
-        <w:rPr>
-          <w:rFonts w:hint="eastAsia"/>
-        </w:rPr>
-        <w:t>政府征税以增加公共项目的收入，税收归宿就是对谁承担税收负担的研究。税收导致市场均衡的变化。无论向谁征税，买家支付更多，卖家承受更少。</w:t>
-      </w:r>
-    </w:p>
-    <w:p>
-      <w:pPr>
-        <w:pStyle w:val="aa"/>
-        <w:spacing w:before="78" w:after="78"/>
-        <w:ind w:firstLine="420"/>
-      </w:pPr>
-      <w:r>
-        <w:rPr>
-          <w:rFonts w:hint="eastAsia"/>
-        </w:rPr>
-        <w:t>税收在需求曲线和供给曲线之间形成了一个“楔子”。税收阻碍了市场活动——当一种商品被征税时，售出的数量就会减少。税后均衡与对卖方还是买方征税无关，在各种情况下买方和卖方都共同分摊税收负担。</w:t>
-      </w:r>
-    </w:p>
-    <w:p>
-      <w:pPr>
-        <w:pStyle w:val="aa"/>
-        <w:spacing w:before="78" w:after="78"/>
-        <w:ind w:firstLine="420"/>
-      </w:pPr>
-      <w:r>
-        <w:rPr>
-          <w:rFonts w:hint="eastAsia"/>
-        </w:rPr>
-        <w:t>那么，税收负担是如何分配的？这取决于需求曲线与供给曲线的相对斜率（弹性）。如果需求曲线</w:t>
-      </w:r>
-      <w:proofErr w:type="gramStart"/>
-      <w:r>
-        <w:rPr>
-          <w:rFonts w:hint="eastAsia"/>
-        </w:rPr>
-        <w:t>比供应</w:t>
-      </w:r>
-      <w:proofErr w:type="gramEnd"/>
-      <w:r>
-        <w:rPr>
-          <w:rFonts w:hint="eastAsia"/>
-        </w:rPr>
-        <w:t>曲线更陡（对价格不太敏感，即弹性低），那么税收对买方的影响更大；反之亦然。</w:t>
-      </w:r>
-    </w:p>
-    <w:p>
-      <w:pPr>
-        <w:pStyle w:val="aa"/>
-        <w:spacing w:before="78" w:after="78"/>
-        <w:ind w:firstLine="420"/>
-      </w:pPr>
-      <w:r>
-        <w:rPr>
-          <w:rFonts w:hint="eastAsia"/>
-        </w:rPr>
-        <w:t>我们知道，</w:t>
-      </w:r>
-      <w:r>
-        <w:t>陡峭的需求曲线</w:t>
-      </w:r>
-      <w:r>
-        <w:rPr>
-          <w:rFonts w:hint="eastAsia"/>
-        </w:rPr>
-        <w:t>意味着</w:t>
-      </w:r>
-      <w:r>
-        <w:t>随着价格的变化，需求量变化不大</w:t>
-      </w:r>
-      <w:r>
-        <w:rPr>
-          <w:rFonts w:hint="eastAsia"/>
-        </w:rPr>
-        <w:t>；这就</w:t>
-      </w:r>
-      <w:r>
-        <w:t>难以应对价格冲击进行</w:t>
-      </w:r>
-      <w:r>
-        <w:rPr>
-          <w:rFonts w:hint="eastAsia"/>
-        </w:rPr>
-        <w:t>调整。这时，</w:t>
-      </w:r>
-      <w:r>
-        <w:t>糟糕的事情发生了（比如税收导致的价格上涨），买家因为无法逃避而遭受更多的损失</w:t>
-      </w:r>
-      <w:r>
-        <w:rPr>
-          <w:rFonts w:hint="eastAsia"/>
-        </w:rPr>
-        <w:t>。对于这种情况，</w:t>
-      </w:r>
-      <w:r>
-        <w:t>我们称之为需求缺乏弹性</w:t>
-      </w:r>
-      <w:r>
-        <w:rPr>
-          <w:rFonts w:hint="eastAsia"/>
-        </w:rPr>
-        <w:t>。</w:t>
-      </w:r>
-    </w:p>
-    <w:p>
-      <w:pPr>
-        <w:pStyle w:val="aa"/>
-        <w:spacing w:before="78" w:after="78"/>
-      </w:pPr>
-    </w:p>
-    <w:p>
-      <w:pPr>
-        <w:pStyle w:val="aa"/>
-        <w:spacing w:before="78" w:after="78"/>
-      </w:pPr>
-    </w:p>
-    <w:p>
-      <w:pPr>
-        <w:pStyle w:val="aa"/>
-        <w:spacing w:before="78" w:after="78"/>
-      </w:pPr>
-    </w:p>
-    <w:p>
-      <w:pPr>
-        <w:pStyle w:val="a9"/>
-      </w:pPr>
-      <w:bookmarkStart w:id="31" w:name="_Toc180005009"/>
-      <w:r>
-        <w:rPr>
-          <w:rFonts w:hint="eastAsia"/>
-        </w:rPr>
-        <w:t>第五讲</w:t>
-      </w:r>
-      <w:r>
-        <w:rPr>
-          <w:rFonts w:hint="eastAsia"/>
-        </w:rPr>
-        <w:t xml:space="preserve"> </w:t>
-      </w:r>
-      <w:r>
-        <w:rPr>
-          <w:rFonts w:hint="eastAsia"/>
-        </w:rPr>
-        <w:t>市场效率和政府税收</w:t>
-      </w:r>
-      <w:bookmarkEnd w:id="31"/>
-    </w:p>
-    <w:p>
-      <w:pPr>
-        <w:pStyle w:val="aa"/>
-        <w:spacing w:before="78" w:after="78"/>
-        <w:jc w:val="center"/>
-      </w:pPr>
-      <w:r>
-        <w:rPr>
-          <w:rFonts w:hint="eastAsia"/>
-        </w:rPr>
-        <w:t>2024.10.9</w:t>
-      </w:r>
-    </w:p>
-    <w:p>
-      <w:pPr>
-        <w:pStyle w:val="ac"/>
-      </w:pPr>
-      <w:bookmarkStart w:id="32" w:name="_Toc180005010"/>
-      <w:r>
-        <w:rPr>
-          <w:rFonts w:hint="eastAsia"/>
-        </w:rPr>
-        <w:t>一、市场效率</w:t>
-      </w:r>
-      <w:bookmarkEnd w:id="32"/>
-    </w:p>
-    <w:p>
-      <w:pPr>
-        <w:pStyle w:val="aa"/>
-        <w:spacing w:before="78" w:after="78"/>
-      </w:pPr>
-      <w:r>
         <w:tab/>
       </w:r>
       <w:r>
@@ -11469,7 +12542,7 @@
       <w:pPr>
         <w:pStyle w:val="ae"/>
       </w:pPr>
-      <w:bookmarkStart w:id="33" w:name="_Toc180005011"/>
+      <w:bookmarkStart w:id="34" w:name="_Toc180609954"/>
       <w:r>
         <w:rPr>
           <w:rFonts w:hint="eastAsia"/>
@@ -11482,7 +12555,7 @@
         </w:rPr>
         <w:t>与生产者剩余</w:t>
       </w:r>
-      <w:bookmarkEnd w:id="33"/>
+      <w:bookmarkEnd w:id="34"/>
     </w:p>
     <w:p>
       <w:pPr>
@@ -11496,7 +12569,6 @@
           <w:b/>
           <w:bCs/>
         </w:rPr>
-        <w:lastRenderedPageBreak/>
         <w:t>消费者剩余（</w:t>
       </w:r>
       <w:r>
@@ -11838,14 +12910,14 @@
       <w:pPr>
         <w:pStyle w:val="ae"/>
       </w:pPr>
-      <w:bookmarkStart w:id="34" w:name="_Toc180005012"/>
+      <w:bookmarkStart w:id="35" w:name="_Toc180609955"/>
       <w:r>
         <w:rPr>
           <w:rFonts w:hint="eastAsia"/>
         </w:rPr>
         <w:t>（二）市场效率的实现</w:t>
       </w:r>
-      <w:bookmarkEnd w:id="34"/>
+      <w:bookmarkEnd w:id="35"/>
     </w:p>
     <w:p>
       <w:pPr>
@@ -12032,6 +13104,7 @@
         <w:rPr>
           <w:rFonts w:hint="eastAsia"/>
         </w:rPr>
+        <w:lastRenderedPageBreak/>
         <w:t>如果一个市场体系不是完全竞争的，可能会产生市场势力。</w:t>
       </w:r>
       <w:r>
@@ -12094,14 +13167,14 @@
       <w:pPr>
         <w:pStyle w:val="ac"/>
       </w:pPr>
-      <w:bookmarkStart w:id="35" w:name="_Toc180005013"/>
+      <w:bookmarkStart w:id="36" w:name="_Toc180609956"/>
       <w:r>
         <w:rPr>
           <w:rFonts w:hint="eastAsia"/>
         </w:rPr>
         <w:t>二、税收的代价</w:t>
       </w:r>
-      <w:bookmarkEnd w:id="35"/>
+      <w:bookmarkEnd w:id="36"/>
     </w:p>
     <w:p>
       <w:pPr>
@@ -12113,15 +13186,14 @@
       <w:pPr>
         <w:pStyle w:val="ae"/>
       </w:pPr>
-      <w:bookmarkStart w:id="36" w:name="_Toc180005014"/>
-      <w:r>
-        <w:rPr>
-          <w:rFonts w:hint="eastAsia"/>
-        </w:rPr>
-        <w:lastRenderedPageBreak/>
+      <w:bookmarkStart w:id="37" w:name="_Toc180609957"/>
+      <w:r>
+        <w:rPr>
+          <w:rFonts w:hint="eastAsia"/>
+        </w:rPr>
         <w:t>（一）税收与福利</w:t>
       </w:r>
-      <w:bookmarkEnd w:id="36"/>
+      <w:bookmarkEnd w:id="37"/>
     </w:p>
     <w:p>
       <w:pPr>
@@ -12597,7 +13669,7 @@
           <w:b/>
           <w:bCs/>
         </w:rPr>
-        <w:t>deadweight loss</w:t>
+        <w:t xml:space="preserve">deadweight </w:t>
       </w:r>
       <w:r>
         <w:rPr>
@@ -12605,39 +13677,8 @@
           <w:b/>
           <w:bCs/>
         </w:rPr>
-        <w:t>）</w:t>
-      </w:r>
-      <w:r>
-        <w:rPr>
-          <w:rFonts w:hint="eastAsia"/>
-        </w:rPr>
-        <w:t>。</w:t>
-      </w:r>
-    </w:p>
-    <w:p>
-      <w:pPr>
-        <w:pStyle w:val="ae"/>
-      </w:pPr>
-      <w:bookmarkStart w:id="37" w:name="_Toc180005015"/>
-      <w:r>
-        <w:rPr>
-          <w:rFonts w:hint="eastAsia"/>
-        </w:rPr>
-        <w:t>（二）无谓损失</w:t>
-      </w:r>
-      <w:bookmarkEnd w:id="37"/>
-    </w:p>
-    <w:p>
-      <w:pPr>
-        <w:pStyle w:val="aa"/>
-        <w:spacing w:before="78" w:after="78"/>
-        <w:ind w:firstLine="420"/>
-      </w:pPr>
-      <w:r>
-        <w:rPr>
-          <w:rFonts w:hint="eastAsia"/>
-        </w:rPr>
-        <w:t>税收对市场的扭曲作用被称为</w:t>
+        <w:lastRenderedPageBreak/>
+        <w:t>loss</w:t>
       </w:r>
       <w:r>
         <w:rPr>
@@ -12645,7 +13686,7 @@
           <w:b/>
           <w:bCs/>
         </w:rPr>
-        <w:t>税收扭曲</w:t>
+        <w:t>）</w:t>
       </w:r>
       <w:r>
         <w:rPr>
@@ -12653,23 +13694,63 @@
         </w:rPr>
         <w:t>。</w:t>
       </w:r>
-      <w:r>
-        <w:t>买家和卖家的损失超过了政府的税收收入</w:t>
-      </w:r>
-      <w:r>
-        <w:rPr>
-          <w:rFonts w:hint="eastAsia"/>
-        </w:rPr>
-        <w:t>，此时</w:t>
-      </w:r>
-      <w:r>
-        <w:t>总剩余的下降被称为</w:t>
-      </w:r>
-      <w:r>
-        <w:rPr>
+    </w:p>
+    <w:p>
+      <w:pPr>
+        <w:pStyle w:val="ae"/>
+      </w:pPr>
+      <w:bookmarkStart w:id="38" w:name="_Toc180609958"/>
+      <w:r>
+        <w:rPr>
+          <w:rFonts w:hint="eastAsia"/>
+        </w:rPr>
+        <w:t>（二）无谓损失</w:t>
+      </w:r>
+      <w:bookmarkEnd w:id="38"/>
+    </w:p>
+    <w:p>
+      <w:pPr>
+        <w:pStyle w:val="aa"/>
+        <w:spacing w:before="78" w:after="78"/>
+        <w:ind w:firstLine="420"/>
+      </w:pPr>
+      <w:r>
+        <w:rPr>
+          <w:rFonts w:hint="eastAsia"/>
+        </w:rPr>
+        <w:t>税收对市场的扭曲作用被称为</w:t>
+      </w:r>
+      <w:r>
+        <w:rPr>
+          <w:rFonts w:hint="eastAsia"/>
           <w:b/>
           <w:bCs/>
         </w:rPr>
+        <w:t>税收扭曲</w:t>
+      </w:r>
+      <w:r>
+        <w:rPr>
+          <w:rFonts w:hint="eastAsia"/>
+        </w:rPr>
+        <w:t>。</w:t>
+      </w:r>
+      <w:r>
+        <w:t>买家和卖家的损失超过了政府的税收收入</w:t>
+      </w:r>
+      <w:r>
+        <w:rPr>
+          <w:rFonts w:hint="eastAsia"/>
+        </w:rPr>
+        <w:t>，此时</w:t>
+      </w:r>
+      <w:r>
+        <w:t>总剩余的下降被称为</w:t>
+      </w:r>
+      <w:r>
+        <w:rPr>
+          <w:b/>
+          <w:bCs/>
+        </w:rPr>
         <w:t>无谓损失</w:t>
       </w:r>
       <w:r>
@@ -12734,11 +13815,7 @@
         <w:t>。</w:t>
       </w:r>
       <w:r>
-        <w:t>税收首先随着税收规模的增加而增加，但随着税收的增加，市场萎</w:t>
-      </w:r>
-      <w:r>
-        <w:lastRenderedPageBreak/>
-        <w:t>缩，税收开始下降</w:t>
+        <w:t>税收首先随着税收规模的增加而增加，但随着税收的增加，市场萎缩，税收开始下降</w:t>
       </w:r>
       <w:r>
         <w:rPr>
@@ -12808,14 +13885,14 @@
       <w:pPr>
         <w:pStyle w:val="ac"/>
       </w:pPr>
-      <w:bookmarkStart w:id="38" w:name="_Toc180005016"/>
+      <w:bookmarkStart w:id="39" w:name="_Toc180609959"/>
       <w:r>
         <w:rPr>
           <w:rFonts w:hint="eastAsia"/>
         </w:rPr>
         <w:t>三、税收的经济方面</w:t>
       </w:r>
-      <w:bookmarkEnd w:id="38"/>
+      <w:bookmarkEnd w:id="39"/>
     </w:p>
     <w:p>
       <w:pPr>
@@ -12886,14 +13963,14 @@
       <w:pPr>
         <w:pStyle w:val="ae"/>
       </w:pPr>
-      <w:bookmarkStart w:id="39" w:name="_Toc180005017"/>
+      <w:bookmarkStart w:id="40" w:name="_Toc180609960"/>
       <w:r>
         <w:rPr>
           <w:rFonts w:hint="eastAsia"/>
         </w:rPr>
         <w:t>（一）所得税与销售税</w:t>
       </w:r>
-      <w:bookmarkEnd w:id="39"/>
+      <w:bookmarkEnd w:id="40"/>
     </w:p>
     <w:p>
       <w:pPr>
@@ -13052,14 +14129,14 @@
       <w:pPr>
         <w:pStyle w:val="ae"/>
       </w:pPr>
-      <w:bookmarkStart w:id="40" w:name="_Toc180005018"/>
+      <w:bookmarkStart w:id="41" w:name="_Toc180609961"/>
       <w:r>
         <w:rPr>
           <w:rFonts w:hint="eastAsia"/>
         </w:rPr>
         <w:t>（二）现实中的税收</w:t>
       </w:r>
-      <w:bookmarkEnd w:id="40"/>
+      <w:bookmarkEnd w:id="41"/>
     </w:p>
     <w:p>
       <w:pPr>
@@ -13202,14 +14279,14 @@
       <w:pPr>
         <w:pStyle w:val="ae"/>
       </w:pPr>
-      <w:bookmarkStart w:id="41" w:name="_Toc180005019"/>
+      <w:bookmarkStart w:id="42" w:name="_Toc180609962"/>
       <w:r>
         <w:rPr>
           <w:rFonts w:hint="eastAsia"/>
         </w:rPr>
         <w:t>（三）补贴</w:t>
       </w:r>
-      <w:bookmarkEnd w:id="41"/>
+      <w:bookmarkEnd w:id="42"/>
     </w:p>
     <w:p>
       <w:pPr>
@@ -13221,7 +14298,14 @@
         <w:rPr>
           <w:rFonts w:hint="eastAsia"/>
         </w:rPr>
-        <w:t>可以将补贴视为负税。补贴消费者会改变需求曲线（增加收入），补贴生产者会改变供应曲线（降低成本）。对于补贴，生产者收到的价格高于消费者支付的价格。</w:t>
+        <w:t>可以将补贴视为负税。补贴消费者会改变需求曲线（增加收入），补贴生产者会改变供</w:t>
+      </w:r>
+      <w:r>
+        <w:rPr>
+          <w:rFonts w:hint="eastAsia"/>
+        </w:rPr>
+        <w:lastRenderedPageBreak/>
+        <w:t>应曲线（降低成本）。对于补贴，生产者收到的价格高于消费者支付的价格。</w:t>
       </w:r>
     </w:p>
     <w:p>
@@ -13246,7 +14330,7 @@
       <w:pPr>
         <w:pStyle w:val="a9"/>
       </w:pPr>
-      <w:bookmarkStart w:id="42" w:name="_Toc180005020"/>
+      <w:bookmarkStart w:id="43" w:name="_Toc180609963"/>
       <w:r>
         <w:rPr>
           <w:rFonts w:hint="eastAsia"/>
@@ -13265,16 +14349,13 @@
         </w:rPr>
         <w:t>外部性</w:t>
       </w:r>
-      <w:bookmarkEnd w:id="42"/>
+      <w:bookmarkEnd w:id="43"/>
     </w:p>
     <w:p>
       <w:pPr>
         <w:pStyle w:val="aa"/>
         <w:spacing w:before="78" w:after="78"/>
         <w:jc w:val="center"/>
-        <w:rPr>
-          <w:rFonts w:hint="eastAsia"/>
-        </w:rPr>
       </w:pPr>
       <w:r>
         <w:rPr>
@@ -13287,31 +14368,27 @@
       <w:pPr>
         <w:pStyle w:val="ac"/>
       </w:pPr>
-      <w:bookmarkStart w:id="43" w:name="_Toc180005021"/>
-      <w:r>
-        <w:rPr>
-          <w:rFonts w:hint="eastAsia"/>
-        </w:rPr>
-        <w:lastRenderedPageBreak/>
+      <w:bookmarkStart w:id="44" w:name="_Toc180609964"/>
+      <w:r>
+        <w:rPr>
+          <w:rFonts w:hint="eastAsia"/>
+        </w:rPr>
         <w:t>一、外部性的概念与特点</w:t>
       </w:r>
-      <w:bookmarkEnd w:id="43"/>
+      <w:bookmarkEnd w:id="44"/>
     </w:p>
     <w:p>
       <w:pPr>
         <w:pStyle w:val="ae"/>
-        <w:rPr>
-          <w:rFonts w:hint="eastAsia"/>
-        </w:rPr>
-      </w:pPr>
-      <w:bookmarkStart w:id="44" w:name="_Toc180005022"/>
+      </w:pPr>
+      <w:bookmarkStart w:id="45" w:name="_Toc180609965"/>
       <w:r>
         <w:rPr>
           <w:rFonts w:hint="eastAsia"/>
         </w:rPr>
         <w:t>（一）外部性的概念</w:t>
       </w:r>
-      <w:bookmarkEnd w:id="44"/>
+      <w:bookmarkEnd w:id="45"/>
     </w:p>
     <w:p>
       <w:pPr>
@@ -13323,13 +14400,7 @@
         <w:rPr>
           <w:rFonts w:hint="eastAsia"/>
         </w:rPr>
-        <w:t>当市场结果影响到市场中买方和卖方以外的第三方时，产生的副作用被称为外部性（有时称为溢出效应）</w:t>
-      </w:r>
-      <w:r>
-        <w:rPr>
-          <w:rFonts w:hint="eastAsia"/>
-        </w:rPr>
-        <w:t>。</w:t>
+        <w:t>当市场结果影响到市场中买方和卖方以外的第三方时，产生的副作用被称为外部性（有时称为溢出效应）。</w:t>
       </w:r>
       <w:r>
         <w:rPr>
@@ -13343,19 +14414,7 @@
         <w:rPr>
           <w:rFonts w:hint="eastAsia"/>
         </w:rPr>
-        <w:t>是指将非自愿成本或利益强加给他人的活动，或其影响未完全反映在其市场价格中的活动</w:t>
-      </w:r>
-      <w:r>
-        <w:rPr>
-          <w:rFonts w:hint="eastAsia"/>
-        </w:rPr>
-        <w:t>。</w:t>
-      </w:r>
-      <w:r>
-        <w:rPr>
-          <w:rFonts w:hint="eastAsia"/>
-        </w:rPr>
-        <w:t>当对旁观者的影响是不利的时，这种外部性被称为</w:t>
+        <w:t>是指将非自愿成本或利益强加给他人的活动，或其影响未完全反映在其市场价格中的活动。当对旁观者的影响是不利的时，这种外部性被称为</w:t>
       </w:r>
       <w:r>
         <w:rPr>
@@ -13369,25 +14428,7 @@
         <w:rPr>
           <w:rFonts w:hint="eastAsia"/>
         </w:rPr>
-        <w:t>，如</w:t>
-      </w:r>
-      <w:r>
-        <w:rPr>
-          <w:rFonts w:hint="eastAsia"/>
-        </w:rPr>
-        <w:t>工厂将废物倾倒在河流中，影响下游</w:t>
-      </w:r>
-      <w:r>
-        <w:rPr>
-          <w:rFonts w:hint="eastAsia"/>
-        </w:rPr>
-        <w:t>；</w:t>
-      </w:r>
-      <w:r>
-        <w:rPr>
-          <w:rFonts w:hint="eastAsia"/>
-        </w:rPr>
-        <w:t>当对旁观者的影响是有益的时，这种外部性被称为</w:t>
+        <w:t>，如工厂将废物倾倒在河流中，影响下游；当对旁观者的影响是有益的时，这种外部性被称为</w:t>
       </w:r>
       <w:r>
         <w:rPr>
@@ -13401,13 +14442,61 @@
         <w:rPr>
           <w:rFonts w:hint="eastAsia"/>
         </w:rPr>
-        <w:t>，如</w:t>
-      </w:r>
-      <w:r>
-        <w:rPr>
-          <w:rFonts w:hint="eastAsia"/>
-        </w:rPr>
-        <w:t>房主种植了一个美丽的花园，所有的邻居都从中受益</w:t>
+        <w:t>，如房主种植了一个美丽的花园，所有的邻居都从中受益。</w:t>
+      </w:r>
+    </w:p>
+    <w:p>
+      <w:pPr>
+        <w:pStyle w:val="aa"/>
+        <w:spacing w:before="78" w:after="78"/>
+        <w:ind w:firstLine="420"/>
+      </w:pPr>
+      <w:r>
+        <w:rPr>
+          <w:rFonts w:hint="eastAsia"/>
+        </w:rPr>
+        <w:t>负外部性的典</w:t>
+      </w:r>
+      <w:proofErr w:type="gramStart"/>
+      <w:r>
+        <w:rPr>
+          <w:rFonts w:hint="eastAsia"/>
+        </w:rPr>
+        <w:t>例包括</w:t>
+      </w:r>
+      <w:proofErr w:type="gramEnd"/>
+      <w:r>
+        <w:rPr>
+          <w:rFonts w:hint="eastAsia"/>
+        </w:rPr>
+        <w:t>汽车尾气、吸烟、吠叫的狗、公寓楼里的高声音响等。正外部性的典</w:t>
+      </w:r>
+      <w:proofErr w:type="gramStart"/>
+      <w:r>
+        <w:rPr>
+          <w:rFonts w:hint="eastAsia"/>
+        </w:rPr>
+        <w:t>例包括</w:t>
+      </w:r>
+      <w:proofErr w:type="gramEnd"/>
+      <w:r>
+        <w:rPr>
+          <w:rFonts w:hint="eastAsia"/>
+        </w:rPr>
+        <w:t>疫苗接种、新技术研究、教育等。</w:t>
+      </w:r>
+    </w:p>
+    <w:p>
+      <w:pPr>
+        <w:pStyle w:val="aa"/>
+        <w:spacing w:before="78" w:after="78"/>
+        <w:ind w:firstLine="420"/>
+      </w:pPr>
+      <w:r>
+        <w:rPr>
+          <w:rFonts w:hint="eastAsia"/>
+        </w:rPr>
+        <w:t>生产或消费的负外部性导致市场生产的数量超过社会需求。生产或消费的正外部性导致市场生产的数量低于社会需求</w:t>
       </w:r>
       <w:r>
         <w:rPr>
@@ -13418,6 +14507,42 @@
     </w:p>
     <w:p>
       <w:pPr>
+        <w:pStyle w:val="ae"/>
+      </w:pPr>
+      <w:bookmarkStart w:id="46" w:name="_Toc180609966"/>
+      <w:r>
+        <w:rPr>
+          <w:rFonts w:hint="eastAsia"/>
+        </w:rPr>
+        <w:t>（二）</w:t>
+      </w:r>
+      <w:r>
+        <w:rPr>
+          <w:rFonts w:hint="eastAsia"/>
+        </w:rPr>
+        <w:t>生产外部性与自由竞争市场的失灵</w:t>
+      </w:r>
+      <w:bookmarkEnd w:id="46"/>
+    </w:p>
+    <w:p>
+      <w:pPr>
+        <w:pStyle w:val="af1"/>
+      </w:pPr>
+      <w:r>
+        <w:rPr>
+          <w:rFonts w:hint="eastAsia"/>
+        </w:rPr>
+        <w:t xml:space="preserve">1. </w:t>
+      </w:r>
+      <w:r>
+        <w:rPr>
+          <w:rFonts w:hint="eastAsia"/>
+        </w:rPr>
+        <w:t>负外部性</w:t>
+      </w:r>
+    </w:p>
+    <w:p>
+      <w:pPr>
         <w:pStyle w:val="aa"/>
         <w:spacing w:before="78" w:after="78"/>
         <w:ind w:firstLine="420"/>
@@ -13426,35 +14551,7 @@
         <w:rPr>
           <w:rFonts w:hint="eastAsia"/>
         </w:rPr>
-        <w:t>负外部性的典</w:t>
-      </w:r>
-      <w:proofErr w:type="gramStart"/>
-      <w:r>
-        <w:rPr>
-          <w:rFonts w:hint="eastAsia"/>
-        </w:rPr>
-        <w:t>例包括</w:t>
-      </w:r>
-      <w:proofErr w:type="gramEnd"/>
-      <w:r>
-        <w:rPr>
-          <w:rFonts w:hint="eastAsia"/>
-        </w:rPr>
-        <w:t>汽车尾气、吸烟、吠叫的狗、公寓楼里的高声音响等。正外部性的典</w:t>
-      </w:r>
-      <w:proofErr w:type="gramStart"/>
-      <w:r>
-        <w:rPr>
-          <w:rFonts w:hint="eastAsia"/>
-        </w:rPr>
-        <w:t>例包括</w:t>
-      </w:r>
-      <w:proofErr w:type="gramEnd"/>
-      <w:r>
-        <w:rPr>
-          <w:rFonts w:hint="eastAsia"/>
-        </w:rPr>
-        <w:t>疫苗接种、新技术研究、教育等。</w:t>
+        <w:t>当污染的外部性存在时，供给曲线不再代表所有的社会成本。对于负外部性，我们考虑污染的例子。</w:t>
       </w:r>
     </w:p>
     <w:p>
@@ -13467,111 +14564,7 @@
         <w:rPr>
           <w:rFonts w:hint="eastAsia"/>
         </w:rPr>
-        <w:t>生产或消费的负外部性导致市场生产的数量超过社会需求</w:t>
-      </w:r>
-      <w:r>
-        <w:rPr>
-          <w:rFonts w:hint="eastAsia"/>
-        </w:rPr>
-        <w:t>。</w:t>
-      </w:r>
-      <w:r>
-        <w:rPr>
-          <w:rFonts w:hint="eastAsia"/>
-        </w:rPr>
-        <w:t>生产或消费的正外部性导致市场生产的数量低于社会需求</w:t>
-      </w:r>
-      <w:r>
-        <w:rPr>
-          <w:rFonts w:hint="eastAsia"/>
-        </w:rPr>
-        <w:t>。</w:t>
-      </w:r>
-    </w:p>
-    <w:p>
-      <w:pPr>
-        <w:pStyle w:val="ae"/>
-        <w:rPr>
-          <w:rFonts w:hint="eastAsia"/>
-        </w:rPr>
-      </w:pPr>
-      <w:bookmarkStart w:id="45" w:name="_Toc180005023"/>
-      <w:r>
-        <w:rPr>
-          <w:rFonts w:hint="eastAsia"/>
-        </w:rPr>
-        <w:t>（二）</w:t>
-      </w:r>
-      <w:r>
-        <w:rPr>
-          <w:rFonts w:hint="eastAsia"/>
-        </w:rPr>
-        <w:t>生产外部性与自由竞争市场的失灵</w:t>
-      </w:r>
-      <w:bookmarkEnd w:id="45"/>
-    </w:p>
-    <w:p>
-      <w:pPr>
-        <w:pStyle w:val="af1"/>
-        <w:rPr>
-          <w:rFonts w:hint="eastAsia"/>
-        </w:rPr>
-      </w:pPr>
-      <w:r>
-        <w:rPr>
-          <w:rFonts w:hint="eastAsia"/>
-        </w:rPr>
-        <w:t xml:space="preserve">1. </w:t>
-      </w:r>
-      <w:r>
-        <w:rPr>
-          <w:rFonts w:hint="eastAsia"/>
-        </w:rPr>
-        <w:t>负外部性</w:t>
-      </w:r>
-    </w:p>
-    <w:p>
-      <w:pPr>
-        <w:pStyle w:val="aa"/>
-        <w:spacing w:before="78" w:after="78"/>
-        <w:ind w:firstLine="420"/>
-      </w:pPr>
-      <w:r>
-        <w:rPr>
-          <w:rFonts w:hint="eastAsia"/>
-        </w:rPr>
-        <w:t>当污染的外部性存在时，供给曲线不再代表所有的社会成本</w:t>
-      </w:r>
-      <w:r>
-        <w:rPr>
-          <w:rFonts w:hint="eastAsia"/>
-        </w:rPr>
-        <w:t>。对于负外部性，我们考虑污染的例子。</w:t>
-      </w:r>
-    </w:p>
-    <w:p>
-      <w:pPr>
-        <w:pStyle w:val="aa"/>
-        <w:spacing w:before="78" w:after="78"/>
-        <w:ind w:firstLine="420"/>
-      </w:pPr>
-      <w:r>
-        <w:rPr>
-          <w:rFonts w:hint="eastAsia"/>
-        </w:rPr>
-        <w:t>对于生产的每一单位产出，社会成本包括生产者的私人成本加上受污染不利影响的旁观者的成本（外部成本）</w:t>
-      </w:r>
-      <w:r>
-        <w:rPr>
-          <w:rFonts w:hint="eastAsia"/>
-        </w:rPr>
-        <w:t>。此时，生产的</w:t>
-      </w:r>
-      <w:r>
-        <w:rPr>
-          <w:rFonts w:hint="eastAsia"/>
-        </w:rPr>
-        <w:t>社会成本</w:t>
+        <w:t>对于生产的每一单位产出，社会成本包括生产者的私人成本加上受污染不利影响的旁观者的成本（外部成本）。此时，生产的社会成本</w:t>
       </w:r>
       <w:r>
         <w:rPr>
@@ -13715,37 +14708,14 @@
         <w:rPr>
           <w:rFonts w:hint="eastAsia"/>
         </w:rPr>
-        <w:t>需求曲线和社会成本曲线的交点决定了最优产出水平</w:t>
-      </w:r>
-      <w:r>
-        <w:rPr>
-          <w:rFonts w:hint="eastAsia"/>
-        </w:rPr>
-        <w:t>。由上图可知，</w:t>
-      </w:r>
-      <w:r>
-        <w:rPr>
-          <w:rFonts w:hint="eastAsia"/>
-        </w:rPr>
-        <w:t>社会最优产出水平小于市场均衡数量</w:t>
-      </w:r>
-      <w:r>
-        <w:rPr>
-          <w:rFonts w:hint="eastAsia"/>
-        </w:rPr>
-        <w:t>。此时，</w:t>
-      </w:r>
-      <w:r>
-        <w:rPr>
-          <w:rFonts w:hint="eastAsia"/>
-        </w:rPr>
-        <w:t>生产商在完全竞争的情况下生产太多</w:t>
-      </w:r>
-      <w:r>
-        <w:rPr>
-          <w:rFonts w:hint="eastAsia"/>
-        </w:rPr>
-        <w:t>。</w:t>
+        <w:t>需求曲线和社会成本曲线的交点决定了最优产出水平。由上图可知，社会最优产出水平</w:t>
+      </w:r>
+      <w:r>
+        <w:rPr>
+          <w:rFonts w:hint="eastAsia"/>
+        </w:rPr>
+        <w:lastRenderedPageBreak/>
+        <w:t>小于市场均衡数量。此时，生产商在完全竞争的情况下生产太多。</w:t>
       </w:r>
     </w:p>
     <w:p>
@@ -13753,9 +14723,6 @@
         <w:pStyle w:val="aa"/>
         <w:spacing w:before="78" w:after="78"/>
         <w:ind w:firstLine="420"/>
-        <w:rPr>
-          <w:rFonts w:hint="eastAsia"/>
-        </w:rPr>
       </w:pPr>
       <w:r>
         <w:rPr>
@@ -13767,9 +14734,6 @@
     <w:p>
       <w:pPr>
         <w:pStyle w:val="af1"/>
-        <w:rPr>
-          <w:rFonts w:hint="eastAsia"/>
-        </w:rPr>
       </w:pPr>
       <w:r>
         <w:rPr>
@@ -13794,34 +14758,15 @@
         <w:rPr>
           <w:rFonts w:hint="eastAsia"/>
         </w:rPr>
-        <w:t>当外部性使旁观者受益时，就存在正外部性。</w:t>
-      </w:r>
-      <w:r>
-        <w:rPr>
-          <w:rFonts w:hint="eastAsia"/>
-        </w:rPr>
-        <w:t>此时，</w:t>
-      </w:r>
-      <w:r>
-        <w:rPr>
-          <w:rFonts w:hint="eastAsia"/>
-        </w:rPr>
-        <w:t>生产的社会成本低于生产者和消费者的私人成本。技术外溢是一种正外部性，当企业的创新或设计不仅使企业受益，而且进入社会的技术知识库并使整个社会受益时，就会存在这种正外部性</w:t>
-      </w:r>
-      <w:r>
-        <w:rPr>
-          <w:rFonts w:hint="eastAsia"/>
-        </w:rPr>
-        <w:t>。</w:t>
-      </w:r>
-    </w:p>
-    <w:p>
-      <w:pPr>
-        <w:pStyle w:val="aa"/>
-        <w:spacing w:before="78" w:after="78"/>
-      </w:pPr>
-      <w:r>
-        <w:lastRenderedPageBreak/>
+        <w:t>当外部性使旁观者受益时，就存在正外部性。此时，生产的社会成本低于生产者和消费者的私人成本。技术外溢是一种正外部性，当企业的创新或设计不仅使企业受益，而且进入社会的技术知识库并使整个社会受益时，就会存在这种正外部性。</w:t>
+      </w:r>
+    </w:p>
+    <w:p>
+      <w:pPr>
+        <w:pStyle w:val="aa"/>
+        <w:spacing w:before="78" w:after="78"/>
+      </w:pPr>
+      <w:r>
         <w:tab/>
       </w:r>
       <w:r>
@@ -13888,51 +14833,21 @@
         <w:rPr>
           <w:rFonts w:hint="eastAsia"/>
         </w:rPr>
-        <w:t>需求曲线和社会成本曲线的交点决定了最优产出水平。</w:t>
-      </w:r>
-      <w:r>
-        <w:rPr>
-          <w:rFonts w:hint="eastAsia"/>
-        </w:rPr>
-        <w:t>由上图可知，</w:t>
-      </w:r>
-      <w:r>
-        <w:rPr>
-          <w:rFonts w:hint="eastAsia"/>
-        </w:rPr>
-        <w:t>最优产出水平超出市场均衡数量</w:t>
-      </w:r>
-      <w:r>
-        <w:rPr>
-          <w:rFonts w:hint="eastAsia"/>
-        </w:rPr>
-        <w:t>。此时，</w:t>
-      </w:r>
-      <w:r>
-        <w:rPr>
-          <w:rFonts w:hint="eastAsia"/>
-        </w:rPr>
-        <w:t>市场生产的数量比社会期望的要少</w:t>
-      </w:r>
-      <w:r>
-        <w:rPr>
-          <w:rFonts w:hint="eastAsia"/>
-        </w:rPr>
-        <w:t>。</w:t>
+        <w:t>需求曲线和社会成本曲线的交点决定了最优产出水平。由上图可知，最优产出水平超出市场均衡数量。此时，市场生产的数量比社会期望的要少。</w:t>
       </w:r>
     </w:p>
     <w:p>
       <w:pPr>
         <w:pStyle w:val="ae"/>
       </w:pPr>
-      <w:bookmarkStart w:id="46" w:name="_Toc180005024"/>
+      <w:bookmarkStart w:id="47" w:name="_Toc180609967"/>
       <w:r>
         <w:rPr>
           <w:rFonts w:hint="eastAsia"/>
         </w:rPr>
         <w:t>（三）消费的外部性</w:t>
       </w:r>
-      <w:bookmarkEnd w:id="46"/>
+      <w:bookmarkEnd w:id="47"/>
     </w:p>
     <w:p>
       <w:pPr>
@@ -13953,9 +14868,6 @@
       <w:pPr>
         <w:pStyle w:val="aa"/>
         <w:spacing w:before="78" w:after="78"/>
-        <w:rPr>
-          <w:rFonts w:hint="eastAsia"/>
-        </w:rPr>
       </w:pPr>
       <w:r>
         <w:tab/>
@@ -13977,7 +14889,7 @@
       <w:pPr>
         <w:pStyle w:val="ac"/>
       </w:pPr>
-      <w:bookmarkStart w:id="47" w:name="_Toc180005025"/>
+      <w:bookmarkStart w:id="48" w:name="_Toc180609968"/>
       <w:r>
         <w:rPr>
           <w:rFonts w:hint="eastAsia"/>
@@ -13990,13 +14902,13 @@
         </w:rPr>
         <w:t>与外部性的解决</w:t>
       </w:r>
-      <w:bookmarkEnd w:id="47"/>
+      <w:bookmarkEnd w:id="48"/>
     </w:p>
     <w:p>
       <w:pPr>
         <w:pStyle w:val="ae"/>
       </w:pPr>
-      <w:bookmarkStart w:id="48" w:name="_Toc180005026"/>
+      <w:bookmarkStart w:id="49" w:name="_Toc180609969"/>
       <w:r>
         <w:rPr>
           <w:rFonts w:hint="eastAsia"/>
@@ -14009,7 +14921,7 @@
         </w:rPr>
         <w:t>的公共政策</w:t>
       </w:r>
-      <w:bookmarkEnd w:id="48"/>
+      <w:bookmarkEnd w:id="49"/>
     </w:p>
     <w:p>
       <w:pPr>
@@ -14021,13 +14933,7 @@
         <w:rPr>
           <w:rFonts w:hint="eastAsia"/>
         </w:rPr>
-        <w:t>外部性导致市场无效率，因此不能实现总剩余最大化。亚当·斯密的“看不见的手”不会“把人们推向正确的方向”。</w:t>
-      </w:r>
-      <w:r>
-        <w:rPr>
-          <w:rFonts w:hint="eastAsia"/>
-        </w:rPr>
-        <w:t>为此，就需要采取公共政策来解决问题。</w:t>
+        <w:t>外部性导致市场无效率，因此不能实现总剩余最大化。亚当·斯密的“看不见的手”不会“把人们推向正确的方向”。为此，就需要采取公共政策来解决问题。</w:t>
       </w:r>
     </w:p>
     <w:p>
@@ -14035,9 +14941,6 @@
         <w:pStyle w:val="aa"/>
         <w:spacing w:before="78" w:after="78"/>
         <w:ind w:firstLine="420"/>
-        <w:rPr>
-          <w:rFonts w:hint="eastAsia"/>
-        </w:rPr>
       </w:pPr>
       <w:r>
         <w:rPr>
@@ -14063,19 +14966,7 @@
         <w:rPr>
           <w:rFonts w:hint="eastAsia"/>
         </w:rPr>
-        <w:t>。</w:t>
-      </w:r>
-      <w:r>
-        <w:rPr>
-          <w:rFonts w:hint="eastAsia"/>
-        </w:rPr>
-        <w:t>这种社会优化可以通过以下几种政策来实现</w:t>
-      </w:r>
-      <w:r>
-        <w:rPr>
-          <w:rFonts w:hint="eastAsia"/>
-        </w:rPr>
-        <w:t>：</w:t>
+        <w:t>。这种社会优化可以通过以下几种政策来实现：</w:t>
       </w:r>
     </w:p>
     <w:p>
@@ -14087,9 +14978,6 @@
         </w:numPr>
         <w:spacing w:beforeLines="0" w:before="0" w:afterLines="0" w:after="0"/>
         <w:ind w:hanging="442"/>
-        <w:rPr>
-          <w:rFonts w:hint="eastAsia"/>
-        </w:rPr>
       </w:pPr>
       <w:r>
         <w:rPr>
@@ -14097,7 +14985,7 @@
           <w:b/>
           <w:bCs/>
         </w:rPr>
-        <w:t>命令与控制政策</w:t>
+        <w:t>命令与控制政策（</w:t>
       </w:r>
       <w:r>
         <w:rPr>
@@ -14105,7 +14993,7 @@
           <w:b/>
           <w:bCs/>
         </w:rPr>
-        <w:t>（</w:t>
+        <w:t>CACs</w:t>
       </w:r>
       <w:r>
         <w:rPr>
@@ -14113,27 +15001,13 @@
           <w:b/>
           <w:bCs/>
         </w:rPr>
-        <w:t>CACs</w:t>
-      </w:r>
-      <w:r>
-        <w:rPr>
-          <w:rFonts w:hint="eastAsia"/>
-          <w:b/>
-          <w:bCs/>
-        </w:rPr>
         <w:t>）：</w:t>
       </w:r>
       <w:r>
         <w:rPr>
           <w:rFonts w:hint="eastAsia"/>
         </w:rPr>
-        <w:t>管制</w:t>
-      </w:r>
-      <w:r>
-        <w:rPr>
-          <w:rFonts w:hint="eastAsia"/>
-        </w:rPr>
-        <w:t>；</w:t>
+        <w:t>管制；</w:t>
       </w:r>
     </w:p>
     <w:p>
@@ -14145,9 +15019,6 @@
         </w:numPr>
         <w:spacing w:beforeLines="0" w:before="0" w:afterLines="0" w:after="0"/>
         <w:ind w:hanging="442"/>
-        <w:rPr>
-          <w:rFonts w:hint="eastAsia"/>
-        </w:rPr>
       </w:pPr>
       <w:r>
         <w:rPr>
@@ -14155,15 +15026,7 @@
           <w:b/>
           <w:bCs/>
         </w:rPr>
-        <w:t>以市场为基础的政策</w:t>
-      </w:r>
-      <w:r>
-        <w:rPr>
-          <w:rFonts w:hint="eastAsia"/>
-          <w:b/>
-          <w:bCs/>
-        </w:rPr>
-        <w:t>（</w:t>
+        <w:t>以市场为基础的政策（</w:t>
       </w:r>
       <w:r>
         <w:rPr>
@@ -14191,21 +15054,12 @@
         </w:numPr>
         <w:spacing w:beforeLines="0" w:before="0" w:afterLines="0" w:after="0"/>
         <w:ind w:hanging="442"/>
-        <w:rPr>
-          <w:rFonts w:hint="eastAsia"/>
-        </w:rPr>
-      </w:pPr>
-      <w:r>
-        <w:rPr>
-          <w:rFonts w:hint="eastAsia"/>
-        </w:rPr>
-        <w:t>排污费、矫正税与补贴</w:t>
-      </w:r>
-      <w:r>
-        <w:rPr>
-          <w:rFonts w:hint="eastAsia"/>
-        </w:rPr>
-        <w:t>；</w:t>
+      </w:pPr>
+      <w:r>
+        <w:rPr>
+          <w:rFonts w:hint="eastAsia"/>
+        </w:rPr>
+        <w:t>排污费、矫正税与补贴；</w:t>
       </w:r>
     </w:p>
     <w:p>
@@ -14222,33 +15076,12 @@
         <w:rPr>
           <w:rFonts w:hint="eastAsia"/>
         </w:rPr>
-        <w:t>可交易的污染许可证</w:t>
-      </w:r>
-      <w:r>
-        <w:rPr>
-          <w:rFonts w:hint="eastAsia"/>
-        </w:rPr>
-        <w:t>，</w:t>
-      </w:r>
-      <w:r>
-        <w:rPr>
-          <w:rFonts w:hint="eastAsia"/>
-        </w:rPr>
-        <w:t>确保完整的产权（科斯定理）</w:t>
-      </w:r>
-      <w:r>
-        <w:rPr>
-          <w:rFonts w:hint="eastAsia"/>
-        </w:rPr>
-        <w:t>。</w:t>
+        <w:t>可交易的污染许可证，确保完整的产权（科斯定理）。</w:t>
       </w:r>
     </w:p>
     <w:p>
       <w:pPr>
         <w:pStyle w:val="af1"/>
-        <w:rPr>
-          <w:rFonts w:hint="eastAsia"/>
-        </w:rPr>
       </w:pPr>
       <w:r>
         <w:rPr>
@@ -14328,11 +15161,9 @@
       <w:pPr>
         <w:pStyle w:val="aa"/>
         <w:spacing w:before="78" w:after="78"/>
-        <w:rPr>
-          <w:rFonts w:hint="eastAsia"/>
-        </w:rPr>
-      </w:pPr>
-      <w:r>
+      </w:pPr>
+      <w:r>
+        <w:lastRenderedPageBreak/>
         <w:tab/>
       </w:r>
       <w:r>
@@ -14345,9 +15176,6 @@
     <w:p>
       <w:pPr>
         <w:pStyle w:val="af1"/>
-        <w:rPr>
-          <w:rFonts w:hint="eastAsia"/>
-        </w:rPr>
       </w:pPr>
       <w:r>
         <w:rPr>
@@ -14420,13 +15248,7 @@
         <w:rPr>
           <w:rFonts w:hint="eastAsia"/>
         </w:rPr>
-        <w:t>的手段。</w:t>
-      </w:r>
-      <w:r>
-        <w:rPr>
-          <w:rFonts w:hint="eastAsia"/>
-        </w:rPr>
-        <w:t>一种理想的矫正税应该等于有负外部性的活动引起的外部成本，而理想的矫正补贴应该等于有正外部性的活动引起的外部利益。</w:t>
+        <w:t>的手段。一种理想的矫正税应该等于有负外部性的活动引起的外部成本，而理想的矫正补贴应该等于有正外部性的活动引起的外部利益。</w:t>
       </w:r>
     </w:p>
     <w:p>
@@ -14439,20 +15261,7 @@
         <w:rPr>
           <w:rFonts w:hint="eastAsia"/>
         </w:rPr>
-        <w:t>矫正税与大多数其他税不同，它不会扭曲激励从而引起无谓损失。</w:t>
-      </w:r>
-      <w:r>
-        <w:rPr>
-          <w:rFonts w:hint="eastAsia"/>
-        </w:rPr>
-        <w:t>当存在外部性问题时，</w:t>
-      </w:r>
-      <w:r>
-        <w:rPr>
-          <w:rFonts w:hint="eastAsia"/>
-        </w:rPr>
-        <w:lastRenderedPageBreak/>
-        <w:t>社会也关注那些受到影响的旁观者的福利。矫正</w:t>
+        <w:t>矫正税与大多数其他税不同，它不会扭曲激励从而引起无谓损失。当存在外部性问题时，社会也关注那些受到影响的旁观者的福利。矫正</w:t>
       </w:r>
       <w:proofErr w:type="gramStart"/>
       <w:r>
@@ -14474,9 +15283,6 @@
         <w:pStyle w:val="aa"/>
         <w:spacing w:before="78" w:after="78"/>
         <w:ind w:firstLine="420"/>
-        <w:rPr>
-          <w:rFonts w:hint="eastAsia"/>
-        </w:rPr>
       </w:pPr>
       <w:r>
         <w:rPr>
@@ -14489,21 +15295,18 @@
       <w:pPr>
         <w:pStyle w:val="ae"/>
       </w:pPr>
-      <w:bookmarkStart w:id="49" w:name="_Toc180005027"/>
+      <w:bookmarkStart w:id="50" w:name="_Toc180609970"/>
       <w:r>
         <w:rPr>
           <w:rFonts w:hint="eastAsia"/>
         </w:rPr>
         <w:t>（二）外部性的私人解决方法</w:t>
       </w:r>
-      <w:bookmarkEnd w:id="49"/>
+      <w:bookmarkEnd w:id="50"/>
     </w:p>
     <w:p>
       <w:pPr>
         <w:pStyle w:val="af1"/>
-        <w:rPr>
-          <w:rFonts w:hint="eastAsia"/>
-        </w:rPr>
       </w:pPr>
       <w:r>
         <w:rPr>
@@ -14557,19 +15360,80 @@
         <w:rPr>
           <w:rFonts w:hint="eastAsia"/>
         </w:rPr>
-        <w:t>一家造纸厂在附近的河里倾倒有毒废物</w:t>
-      </w:r>
-      <w:r>
-        <w:rPr>
-          <w:rFonts w:hint="eastAsia"/>
-        </w:rPr>
-        <w:t>，</w:t>
-      </w:r>
-      <w:r>
-        <w:rPr>
-          <w:rFonts w:hint="eastAsia"/>
-        </w:rPr>
-        <w:t>在造纸厂下游的河岸上有一个私人海滩度假村</w:t>
+        <w:t>一家造纸厂在附近的河里倾倒有毒废物，在造纸厂下游的河岸上有一个私人海滩度假村。假设每生产一吨纸，就有一桶有毒废物倾倒在河里，给下游的度假村业主带</w:t>
+      </w:r>
+      <w:r>
+        <w:rPr>
+          <w:rFonts w:hint="eastAsia"/>
+        </w:rPr>
+        <w:t>100</w:t>
+      </w:r>
+      <w:r>
+        <w:rPr>
+          <w:rFonts w:hint="eastAsia"/>
+        </w:rPr>
+        <w:t>美元的成本。因此，每吨纸的边际社会成本（</w:t>
+      </w:r>
+      <w:r>
+        <w:rPr>
+          <w:rFonts w:hint="eastAsia"/>
+        </w:rPr>
+        <w:t>MSC</w:t>
+      </w:r>
+      <w:r>
+        <w:rPr>
+          <w:rFonts w:hint="eastAsia"/>
+        </w:rPr>
+        <w:t>）比边际私人成本（</w:t>
+      </w:r>
+      <w:r>
+        <w:rPr>
+          <w:rFonts w:hint="eastAsia"/>
+        </w:rPr>
+        <w:t>MPC</w:t>
+      </w:r>
+      <w:r>
+        <w:rPr>
+          <w:rFonts w:hint="eastAsia"/>
+        </w:rPr>
+        <w:t>）多</w:t>
+      </w:r>
+      <w:r>
+        <w:rPr>
+          <w:rFonts w:hint="eastAsia"/>
+        </w:rPr>
+        <w:t>100</w:t>
+      </w:r>
+      <w:r>
+        <w:rPr>
+          <w:rFonts w:hint="eastAsia"/>
+        </w:rPr>
+        <w:t>美元。</w:t>
+      </w:r>
+    </w:p>
+    <w:p>
+      <w:pPr>
+        <w:pStyle w:val="af3"/>
+        <w:spacing w:before="78" w:after="78"/>
+        <w:ind w:firstLine="420"/>
+      </w:pPr>
+      <w:r>
+        <w:rPr>
+          <w:rFonts w:hint="eastAsia"/>
+        </w:rPr>
+        <w:t>假设造纸厂的老板也拥有这条河流的所有权，即工厂有污染河流的“权利”。在这种情况下，下游度假村业主愿意为造纸厂没有生产的每吨纸支付</w:t>
+      </w:r>
+      <w:r>
+        <w:rPr>
+          <w:rFonts w:hint="eastAsia"/>
+        </w:rPr>
+        <w:t>100</w:t>
+      </w:r>
+      <w:r>
+        <w:rPr>
+          <w:rFonts w:hint="eastAsia"/>
+        </w:rPr>
+        <w:t>美元</w:t>
       </w:r>
       <w:r>
         <w:rPr>
@@ -14581,7 +15445,7 @@
         <w:rPr>
           <w:rFonts w:hint="eastAsia"/>
         </w:rPr>
-        <w:t>假设每生产一吨纸，就有一桶有毒废物倾倒在河里，给下游的度假村业主带</w:t>
+        <w:t>现在，造纸厂每生产一吨未生产的纸将获得</w:t>
       </w:r>
       <w:r>
         <w:rPr>
@@ -14593,13 +15457,98 @@
         <w:rPr>
           <w:rFonts w:hint="eastAsia"/>
         </w:rPr>
-        <w:t>美元的成本。因此，每吨纸的</w:t>
-      </w:r>
-      <w:r>
-        <w:rPr>
-          <w:rFonts w:hint="eastAsia"/>
-        </w:rPr>
-        <w:t>边际社会成本（</w:t>
+        <w:t>美元</w:t>
+      </w:r>
+      <w:r>
+        <w:rPr>
+          <w:rFonts w:hint="eastAsia"/>
+        </w:rPr>
+        <w:t>；</w:t>
+      </w:r>
+      <w:r>
+        <w:rPr>
+          <w:rFonts w:hint="eastAsia"/>
+        </w:rPr>
+        <w:t>或者</w:t>
+      </w:r>
+      <w:r>
+        <w:rPr>
+          <w:rFonts w:hint="eastAsia"/>
+        </w:rPr>
+        <w:t>说</w:t>
+      </w:r>
+      <w:r>
+        <w:rPr>
+          <w:rFonts w:hint="eastAsia"/>
+        </w:rPr>
+        <w:t>，造纸厂将每生产</w:t>
+      </w:r>
+      <w:proofErr w:type="gramStart"/>
+      <w:r>
+        <w:rPr>
+          <w:rFonts w:hint="eastAsia"/>
+        </w:rPr>
+        <w:t>一</w:t>
+      </w:r>
+      <w:proofErr w:type="gramEnd"/>
+      <w:r>
+        <w:rPr>
+          <w:rFonts w:hint="eastAsia"/>
+        </w:rPr>
+        <w:t>公吨</w:t>
+      </w:r>
+      <w:proofErr w:type="gramStart"/>
+      <w:r>
+        <w:rPr>
+          <w:rFonts w:hint="eastAsia"/>
+        </w:rPr>
+        <w:t>纸损失</w:t>
+      </w:r>
+      <w:proofErr w:type="gramEnd"/>
+      <w:r>
+        <w:rPr>
+          <w:rFonts w:hint="eastAsia"/>
+        </w:rPr>
+        <w:t>100</w:t>
+      </w:r>
+      <w:r>
+        <w:rPr>
+          <w:rFonts w:hint="eastAsia"/>
+        </w:rPr>
+        <w:t>美元</w:t>
+      </w:r>
+      <w:r>
+        <w:rPr>
+          <w:rFonts w:hint="eastAsia"/>
+        </w:rPr>
+        <w:t>。</w:t>
+      </w:r>
+    </w:p>
+    <w:p>
+      <w:pPr>
+        <w:pStyle w:val="af3"/>
+        <w:spacing w:before="78" w:after="78"/>
+      </w:pPr>
+      <w:r>
+        <w:tab/>
+      </w:r>
+      <w:r>
+        <w:rPr>
+          <w:rFonts w:hint="eastAsia"/>
+        </w:rPr>
+        <w:t>这导致的结果是：</w:t>
+      </w:r>
+      <w:r>
+        <w:rPr>
+          <w:rFonts w:hint="eastAsia"/>
+        </w:rPr>
+        <w:t>MPC</w:t>
+      </w:r>
+      <w:r>
+        <w:rPr>
+          <w:rFonts w:hint="eastAsia"/>
+        </w:rPr>
+        <w:t>增加到</w:t>
       </w:r>
       <w:r>
         <w:rPr>
@@ -14611,19 +15560,141 @@
         <w:rPr>
           <w:rFonts w:hint="eastAsia"/>
         </w:rPr>
-        <w:t>）</w:t>
-      </w:r>
-      <w:r>
-        <w:rPr>
-          <w:rFonts w:hint="eastAsia"/>
-        </w:rPr>
-        <w:t>比</w:t>
-      </w:r>
-      <w:r>
-        <w:rPr>
-          <w:rFonts w:hint="eastAsia"/>
-        </w:rPr>
-        <w:t>边际私人成本（</w:t>
+        <w:t>水平，污染降至社会有效水平。</w:t>
+      </w:r>
+    </w:p>
+    <w:p>
+      <w:pPr>
+        <w:pStyle w:val="aa"/>
+        <w:spacing w:before="78" w:after="78"/>
+      </w:pPr>
+      <w:r>
+        <w:tab/>
+      </w:r>
+      <w:r>
+        <w:rPr>
+          <w:rFonts w:hint="eastAsia"/>
+        </w:rPr>
+        <w:t>这个例子的启示是：</w:t>
+      </w:r>
+      <w:r>
+        <w:rPr>
+          <w:rFonts w:hint="eastAsia"/>
+        </w:rPr>
+        <w:t>如果双方的所有者能够轻松地相互讨价还价，那么外部性的存在就不一定会导致市场无效率。这就体现了解决外部性问题时私人谈判的作用。</w:t>
+      </w:r>
+    </w:p>
+    <w:p>
+      <w:pPr>
+        <w:pStyle w:val="aa"/>
+        <w:spacing w:before="78" w:after="78"/>
+      </w:pPr>
+      <w:r>
+        <w:tab/>
+      </w:r>
+      <w:r>
+        <w:rPr>
+          <w:rFonts w:hint="eastAsia"/>
+        </w:rPr>
+        <w:t>此外，私人谈判</w:t>
+      </w:r>
+      <w:r>
+        <w:rPr>
+          <w:rFonts w:hint="eastAsia"/>
+        </w:rPr>
+        <w:t>有效的结果是与具体的所有权无关的</w:t>
+      </w:r>
+      <w:r>
+        <w:rPr>
+          <w:rFonts w:hint="eastAsia"/>
+        </w:rPr>
+        <w:t>。我们继续考虑上述案例：</w:t>
+      </w:r>
+    </w:p>
+    <w:p>
+      <w:pPr>
+        <w:pStyle w:val="af3"/>
+        <w:spacing w:before="78" w:after="78"/>
+        <w:ind w:firstLine="420"/>
+      </w:pPr>
+      <w:r>
+        <w:rPr>
+          <w:rFonts w:hint="eastAsia"/>
+        </w:rPr>
+        <w:t>假设</w:t>
+      </w:r>
+      <w:r>
+        <w:rPr>
+          <w:rFonts w:hint="eastAsia"/>
+        </w:rPr>
+        <w:t>度假村</w:t>
+      </w:r>
+      <w:r>
+        <w:rPr>
+          <w:rFonts w:hint="eastAsia"/>
+        </w:rPr>
+        <w:t>主人</w:t>
+      </w:r>
+      <w:r>
+        <w:rPr>
+          <w:rFonts w:hint="eastAsia"/>
+        </w:rPr>
+        <w:t>而非造纸厂</w:t>
+      </w:r>
+      <w:r>
+        <w:rPr>
+          <w:rFonts w:hint="eastAsia"/>
+        </w:rPr>
+        <w:t>拥有这条河，即他有迫使造纸厂</w:t>
+      </w:r>
+      <w:r>
+        <w:rPr>
+          <w:rFonts w:hint="eastAsia"/>
+        </w:rPr>
+        <w:t>为</w:t>
+      </w:r>
+      <w:r>
+        <w:rPr>
+          <w:rFonts w:hint="eastAsia"/>
+        </w:rPr>
+        <w:t>向河里倾倒有毒废物</w:t>
+      </w:r>
+      <w:r>
+        <w:rPr>
+          <w:rFonts w:hint="eastAsia"/>
+        </w:rPr>
+        <w:t>的行为支付</w:t>
+      </w:r>
+      <w:r>
+        <w:rPr>
+          <w:rFonts w:hint="eastAsia"/>
+        </w:rPr>
+        <w:t>的权利。度假村业主可以向造纸厂收取每桶倾倒在河里的垃圾</w:t>
+      </w:r>
+      <w:r>
+        <w:rPr>
+          <w:rFonts w:hint="eastAsia"/>
+        </w:rPr>
+        <w:t>100</w:t>
+      </w:r>
+      <w:r>
+        <w:rPr>
+          <w:rFonts w:hint="eastAsia"/>
+        </w:rPr>
+        <w:t>美元的费用，造纸厂将被迫承认其生产强加给社会其他部分的社会成本。</w:t>
+      </w:r>
+    </w:p>
+    <w:p>
+      <w:pPr>
+        <w:pStyle w:val="af3"/>
+        <w:spacing w:before="78" w:after="78"/>
+        <w:ind w:firstLine="420"/>
+      </w:pPr>
+      <w:r>
+        <w:rPr>
+          <w:rFonts w:hint="eastAsia"/>
+        </w:rPr>
+        <w:t>这导致的结果是：</w:t>
       </w:r>
       <w:r>
         <w:rPr>
@@ -14635,194 +15706,6 @@
         <w:rPr>
           <w:rFonts w:hint="eastAsia"/>
         </w:rPr>
-        <w:t>）</w:t>
-      </w:r>
-      <w:r>
-        <w:rPr>
-          <w:rFonts w:hint="eastAsia"/>
-        </w:rPr>
-        <w:t>多</w:t>
-      </w:r>
-      <w:r>
-        <w:rPr>
-          <w:rFonts w:hint="eastAsia"/>
-        </w:rPr>
-        <w:t>100</w:t>
-      </w:r>
-      <w:r>
-        <w:rPr>
-          <w:rFonts w:hint="eastAsia"/>
-        </w:rPr>
-        <w:t>美元</w:t>
-      </w:r>
-      <w:r>
-        <w:rPr>
-          <w:rFonts w:hint="eastAsia"/>
-        </w:rPr>
-        <w:t>。</w:t>
-      </w:r>
-    </w:p>
-    <w:p>
-      <w:pPr>
-        <w:pStyle w:val="af3"/>
-        <w:spacing w:before="78" w:after="78"/>
-        <w:ind w:firstLine="420"/>
-      </w:pPr>
-      <w:r>
-        <w:rPr>
-          <w:rFonts w:hint="eastAsia"/>
-        </w:rPr>
-        <w:t>假设造纸厂的老板也拥有这条河流的所有权</w:t>
-      </w:r>
-      <w:r>
-        <w:rPr>
-          <w:rFonts w:hint="eastAsia"/>
-        </w:rPr>
-        <w:t>，即</w:t>
-      </w:r>
-      <w:r>
-        <w:rPr>
-          <w:rFonts w:hint="eastAsia"/>
-        </w:rPr>
-        <w:t>工厂有污染河流的“权利”</w:t>
-      </w:r>
-      <w:r>
-        <w:rPr>
-          <w:rFonts w:hint="eastAsia"/>
-        </w:rPr>
-        <w:t>。</w:t>
-      </w:r>
-      <w:r>
-        <w:rPr>
-          <w:rFonts w:hint="eastAsia"/>
-        </w:rPr>
-        <w:t>在这种情况下，下游度假村业主愿意为造纸厂没有生产的每吨纸支付</w:t>
-      </w:r>
-      <w:r>
-        <w:rPr>
-          <w:rFonts w:hint="eastAsia"/>
-        </w:rPr>
-        <w:t>100</w:t>
-      </w:r>
-      <w:r>
-        <w:rPr>
-          <w:rFonts w:hint="eastAsia"/>
-        </w:rPr>
-        <w:t>美元</w:t>
-      </w:r>
-      <w:r>
-        <w:rPr>
-          <w:rFonts w:hint="eastAsia"/>
-        </w:rPr>
-        <w:t>。</w:t>
-      </w:r>
-      <w:r>
-        <w:rPr>
-          <w:rFonts w:hint="eastAsia"/>
-        </w:rPr>
-        <w:t>现在，造纸厂每生产一吨未生产的纸将获得</w:t>
-      </w:r>
-      <w:r>
-        <w:rPr>
-          <w:rFonts w:hint="eastAsia"/>
-        </w:rPr>
-        <w:t>100</w:t>
-      </w:r>
-      <w:r>
-        <w:rPr>
-          <w:rFonts w:hint="eastAsia"/>
-        </w:rPr>
-        <w:t>美元</w:t>
-      </w:r>
-      <w:r>
-        <w:rPr>
-          <w:rFonts w:hint="eastAsia"/>
-        </w:rPr>
-        <w:t>；</w:t>
-      </w:r>
-      <w:r>
-        <w:rPr>
-          <w:rFonts w:hint="eastAsia"/>
-        </w:rPr>
-        <w:t>或者</w:t>
-      </w:r>
-      <w:r>
-        <w:rPr>
-          <w:rFonts w:hint="eastAsia"/>
-        </w:rPr>
-        <w:t>说</w:t>
-      </w:r>
-      <w:r>
-        <w:rPr>
-          <w:rFonts w:hint="eastAsia"/>
-        </w:rPr>
-        <w:t>，造纸厂将每生产</w:t>
-      </w:r>
-      <w:proofErr w:type="gramStart"/>
-      <w:r>
-        <w:rPr>
-          <w:rFonts w:hint="eastAsia"/>
-        </w:rPr>
-        <w:t>一</w:t>
-      </w:r>
-      <w:proofErr w:type="gramEnd"/>
-      <w:r>
-        <w:rPr>
-          <w:rFonts w:hint="eastAsia"/>
-        </w:rPr>
-        <w:t>公吨</w:t>
-      </w:r>
-      <w:proofErr w:type="gramStart"/>
-      <w:r>
-        <w:rPr>
-          <w:rFonts w:hint="eastAsia"/>
-        </w:rPr>
-        <w:t>纸损失</w:t>
-      </w:r>
-      <w:proofErr w:type="gramEnd"/>
-      <w:r>
-        <w:rPr>
-          <w:rFonts w:hint="eastAsia"/>
-        </w:rPr>
-        <w:t>100</w:t>
-      </w:r>
-      <w:r>
-        <w:rPr>
-          <w:rFonts w:hint="eastAsia"/>
-        </w:rPr>
-        <w:t>美元</w:t>
-      </w:r>
-      <w:r>
-        <w:rPr>
-          <w:rFonts w:hint="eastAsia"/>
-        </w:rPr>
-        <w:t>。</w:t>
-      </w:r>
-    </w:p>
-    <w:p>
-      <w:pPr>
-        <w:pStyle w:val="af3"/>
-        <w:spacing w:before="78" w:after="78"/>
-      </w:pPr>
-      <w:r>
-        <w:tab/>
-      </w:r>
-      <w:r>
-        <w:rPr>
-          <w:rFonts w:hint="eastAsia"/>
-        </w:rPr>
-        <w:t>这导致的结果是：</w:t>
-      </w:r>
-      <w:r>
-        <w:rPr>
-          <w:rFonts w:hint="eastAsia"/>
-        </w:rPr>
-        <w:t>MPC</w:t>
-      </w:r>
-      <w:r>
-        <w:rPr>
-          <w:rFonts w:hint="eastAsia"/>
-        </w:rPr>
         <w:t>增加到</w:t>
       </w:r>
       <w:r>
@@ -14840,237 +15723,7 @@
     </w:p>
     <w:p>
       <w:pPr>
-        <w:pStyle w:val="aa"/>
-        <w:spacing w:before="78" w:after="78"/>
-      </w:pPr>
-      <w:r>
-        <w:tab/>
-      </w:r>
-      <w:r>
-        <w:rPr>
-          <w:rFonts w:hint="eastAsia"/>
-        </w:rPr>
-        <w:t>这个例子的启示是：</w:t>
-      </w:r>
-      <w:r>
-        <w:rPr>
-          <w:rFonts w:hint="eastAsia"/>
-        </w:rPr>
-        <w:t>如果双方的所有者能够轻松地相互讨价还价，那么外部性的存在就不一定会导致市场无效率</w:t>
-      </w:r>
-      <w:r>
-        <w:rPr>
-          <w:rFonts w:hint="eastAsia"/>
-        </w:rPr>
-        <w:t>。这就体现了解决外部性问题时私人谈判的作用。</w:t>
-      </w:r>
-    </w:p>
-    <w:p>
-      <w:pPr>
-        <w:pStyle w:val="aa"/>
-        <w:spacing w:before="78" w:after="78"/>
-      </w:pPr>
-      <w:r>
-        <w:tab/>
-      </w:r>
-      <w:r>
-        <w:rPr>
-          <w:rFonts w:hint="eastAsia"/>
-        </w:rPr>
-        <w:t>此外，私人谈判</w:t>
-      </w:r>
-      <w:r>
-        <w:rPr>
-          <w:rFonts w:hint="eastAsia"/>
-        </w:rPr>
-        <w:t>有效的结果是与具体的所有权无关的</w:t>
-      </w:r>
-      <w:r>
-        <w:rPr>
-          <w:rFonts w:hint="eastAsia"/>
-        </w:rPr>
-        <w:t>。我们继续考虑上述案例：</w:t>
-      </w:r>
-    </w:p>
-    <w:p>
-      <w:pPr>
-        <w:pStyle w:val="af3"/>
-        <w:spacing w:before="78" w:after="78"/>
-        <w:ind w:firstLine="420"/>
-      </w:pPr>
-      <w:r>
-        <w:rPr>
-          <w:rFonts w:hint="eastAsia"/>
-        </w:rPr>
-        <w:t>假设</w:t>
-      </w:r>
-      <w:r>
-        <w:rPr>
-          <w:rFonts w:hint="eastAsia"/>
-        </w:rPr>
-        <w:t>度假村</w:t>
-      </w:r>
-      <w:r>
-        <w:rPr>
-          <w:rFonts w:hint="eastAsia"/>
-        </w:rPr>
-        <w:t>主人</w:t>
-      </w:r>
-      <w:r>
-        <w:rPr>
-          <w:rFonts w:hint="eastAsia"/>
-        </w:rPr>
-        <w:t>而非造纸厂</w:t>
-      </w:r>
-      <w:r>
-        <w:rPr>
-          <w:rFonts w:hint="eastAsia"/>
-        </w:rPr>
-        <w:t>拥有这条河</w:t>
-      </w:r>
-      <w:r>
-        <w:rPr>
-          <w:rFonts w:hint="eastAsia"/>
-        </w:rPr>
-        <w:t>，即</w:t>
-      </w:r>
-      <w:r>
-        <w:rPr>
-          <w:rFonts w:hint="eastAsia"/>
-        </w:rPr>
-        <w:t>他</w:t>
-      </w:r>
-      <w:r>
-        <w:rPr>
-          <w:rFonts w:hint="eastAsia"/>
-        </w:rPr>
-        <w:t>有</w:t>
-      </w:r>
-      <w:r>
-        <w:rPr>
-          <w:rFonts w:hint="eastAsia"/>
-        </w:rPr>
-        <w:t>迫使造纸厂</w:t>
-      </w:r>
-      <w:r>
-        <w:rPr>
-          <w:rFonts w:hint="eastAsia"/>
-        </w:rPr>
-        <w:t>为</w:t>
-      </w:r>
-      <w:r>
-        <w:rPr>
-          <w:rFonts w:hint="eastAsia"/>
-        </w:rPr>
-        <w:t>向河里倾倒有毒废物</w:t>
-      </w:r>
-      <w:r>
-        <w:rPr>
-          <w:rFonts w:hint="eastAsia"/>
-        </w:rPr>
-        <w:t>的行为支付</w:t>
-      </w:r>
-      <w:r>
-        <w:rPr>
-          <w:rFonts w:hint="eastAsia"/>
-        </w:rPr>
-        <w:t>的权利</w:t>
-      </w:r>
-      <w:r>
-        <w:rPr>
-          <w:rFonts w:hint="eastAsia"/>
-        </w:rPr>
-        <w:t>。</w:t>
-      </w:r>
-      <w:r>
-        <w:rPr>
-          <w:rFonts w:hint="eastAsia"/>
-        </w:rPr>
-        <w:t>度假村业主可以向造纸厂收取每桶倾倒在河里的垃圾</w:t>
-      </w:r>
-      <w:r>
-        <w:rPr>
-          <w:rFonts w:hint="eastAsia"/>
-        </w:rPr>
-        <w:t>10</w:t>
-      </w:r>
-      <w:r>
-        <w:rPr>
-          <w:rFonts w:hint="eastAsia"/>
-        </w:rPr>
-        <w:t>0</w:t>
-      </w:r>
-      <w:r>
-        <w:rPr>
-          <w:rFonts w:hint="eastAsia"/>
-        </w:rPr>
-        <w:t>美元的费用</w:t>
-      </w:r>
-      <w:r>
-        <w:rPr>
-          <w:rFonts w:hint="eastAsia"/>
-        </w:rPr>
-        <w:t>，</w:t>
-      </w:r>
-      <w:r>
-        <w:rPr>
-          <w:rFonts w:hint="eastAsia"/>
-        </w:rPr>
-        <w:t>造纸厂将被迫承认其生产强加给社会其他部分的社会成本</w:t>
-      </w:r>
-      <w:r>
-        <w:rPr>
-          <w:rFonts w:hint="eastAsia"/>
-        </w:rPr>
-        <w:t>。</w:t>
-      </w:r>
-    </w:p>
-    <w:p>
-      <w:pPr>
-        <w:pStyle w:val="af3"/>
-        <w:spacing w:before="78" w:after="78"/>
-        <w:ind w:firstLine="420"/>
-        <w:rPr>
-          <w:rFonts w:hint="eastAsia"/>
-        </w:rPr>
-      </w:pPr>
-      <w:r>
-        <w:rPr>
-          <w:rFonts w:hint="eastAsia"/>
-        </w:rPr>
-        <w:t>这导致的结果是：</w:t>
-      </w:r>
-      <w:r>
-        <w:rPr>
-          <w:rFonts w:hint="eastAsia"/>
-        </w:rPr>
-        <w:t>MPC</w:t>
-      </w:r>
-      <w:r>
-        <w:rPr>
-          <w:rFonts w:hint="eastAsia"/>
-        </w:rPr>
-        <w:t>增加到</w:t>
-      </w:r>
-      <w:r>
-        <w:rPr>
-          <w:rFonts w:hint="eastAsia"/>
-        </w:rPr>
-        <w:t>MSC</w:t>
-      </w:r>
-      <w:r>
-        <w:rPr>
-          <w:rFonts w:hint="eastAsia"/>
-        </w:rPr>
-        <w:t>水平，污染降至社会有效水平。</w:t>
-      </w:r>
-    </w:p>
-    <w:p>
-      <w:pPr>
         <w:pStyle w:val="af1"/>
-        <w:rPr>
-          <w:rFonts w:hint="eastAsia"/>
-        </w:rPr>
       </w:pPr>
       <w:r>
         <w:rPr>
@@ -15189,31 +15842,14 @@
         <w:rPr>
           <w:rFonts w:hint="eastAsia"/>
         </w:rPr>
-        <w:t>这两者是必要的，我们仍以上述案例来说明：</w:t>
-      </w:r>
-      <w:r>
-        <w:rPr>
-          <w:rFonts w:hint="eastAsia"/>
-        </w:rPr>
-        <w:t>如果产权没有明确界定，那么造纸厂是否必须获得海滩所有者的许可才能产生外部性就不清楚了</w:t>
-      </w:r>
-      <w:r>
-        <w:rPr>
-          <w:rFonts w:hint="eastAsia"/>
-        </w:rPr>
-        <w:t>；</w:t>
-      </w:r>
-      <w:r>
-        <w:rPr>
-          <w:rFonts w:hint="eastAsia"/>
-        </w:rPr>
-        <w:t>如果产权不能强制执行（也许污染或损害的程度无法衡量），那么造纸厂可能不会支付正确的金额，这会导致无效率</w:t>
-      </w:r>
-      <w:r>
-        <w:rPr>
-          <w:rFonts w:hint="eastAsia"/>
-        </w:rPr>
-        <w:t>。</w:t>
+        <w:t>这两者是必要的，我们仍以上述案例来说明：如果产权没有明确界定，那么造纸厂是否必须获得海滩所有者的许可才能产生外部性就不清楚了；如果产权不能强制执行（也许污染或损害的</w:t>
+      </w:r>
+      <w:r>
+        <w:rPr>
+          <w:rFonts w:hint="eastAsia"/>
+        </w:rPr>
+        <w:lastRenderedPageBreak/>
+        <w:t>程度无法衡量），那么造纸厂可能不会支付正确的金额，这会导致无效率。</w:t>
       </w:r>
     </w:p>
     <w:p>
@@ -15226,31 +15862,7 @@
         <w:rPr>
           <w:rFonts w:hint="eastAsia"/>
         </w:rPr>
-        <w:t>科斯定理具有其局限性，其实际应用在很大程度上取决于受影响方的数量。</w:t>
-      </w:r>
-      <w:r>
-        <w:rPr>
-          <w:rFonts w:hint="eastAsia"/>
-        </w:rPr>
-        <w:t>当数以百万计的各方受到影响时（比如城市地区的空气污染），很难看到如何进行有效的谈判</w:t>
-      </w:r>
-      <w:r>
-        <w:rPr>
-          <w:rFonts w:hint="eastAsia"/>
-        </w:rPr>
-        <w:t>，此时</w:t>
-      </w:r>
-      <w:r>
-        <w:rPr>
-          <w:rFonts w:hint="eastAsia"/>
-        </w:rPr>
-        <w:t>谈判的交易成本太高</w:t>
-      </w:r>
-      <w:r>
-        <w:rPr>
-          <w:rFonts w:hint="eastAsia"/>
-        </w:rPr>
-        <w:t>。</w:t>
+        <w:t>科斯定理具有其局限性，其实际应用在很大程度上取决于受影响方的数量。当数以百万计的各方受到影响时（比如城市地区的空气污染），很难看到如何进行有效的谈判，此时谈判的交易成本太高。</w:t>
       </w:r>
     </w:p>
     <w:p>
@@ -15263,43 +15875,7 @@
         <w:rPr>
           <w:rFonts w:hint="eastAsia"/>
         </w:rPr>
-        <w:t>为使科斯定理更好发挥作用，政府在此方面能发挥的作用包括</w:t>
-      </w:r>
-      <w:r>
-        <w:rPr>
-          <w:rFonts w:hint="eastAsia"/>
-        </w:rPr>
-        <w:t>建立保障产权的法律体系</w:t>
-      </w:r>
-      <w:r>
-        <w:rPr>
-          <w:rFonts w:hint="eastAsia"/>
-        </w:rPr>
-        <w:t>，以及</w:t>
-      </w:r>
-      <w:r>
-        <w:rPr>
-          <w:rFonts w:hint="eastAsia"/>
-        </w:rPr>
-        <w:t>当交易成本高时，代表</w:t>
-      </w:r>
-      <w:r>
-        <w:rPr>
-          <w:rFonts w:hint="eastAsia"/>
-        </w:rPr>
-        <w:t>各方</w:t>
-      </w:r>
-      <w:r>
-        <w:rPr>
-          <w:rFonts w:hint="eastAsia"/>
-        </w:rPr>
-        <w:t>进行干预以处理谈判</w:t>
-      </w:r>
-      <w:r>
-        <w:rPr>
-          <w:rFonts w:hint="eastAsia"/>
-        </w:rPr>
-        <w:t>。</w:t>
+        <w:t>为使科斯定理更好发挥作用，政府在此方面能发挥的作用包括建立保障产权的法律体系，以及当交易成本高时，代表各方进行干预以处理谈判。</w:t>
       </w:r>
     </w:p>
     <w:p>
@@ -15324,7 +15900,7 @@
       <w:pPr>
         <w:pStyle w:val="a9"/>
       </w:pPr>
-      <w:bookmarkStart w:id="50" w:name="_Toc180005028"/>
+      <w:bookmarkStart w:id="51" w:name="_Toc180609971"/>
       <w:r>
         <w:rPr>
           <w:rFonts w:hint="eastAsia"/>
@@ -15343,16 +15919,13 @@
         </w:rPr>
         <w:t>公共物品</w:t>
       </w:r>
-      <w:bookmarkEnd w:id="50"/>
+      <w:bookmarkEnd w:id="51"/>
     </w:p>
     <w:p>
       <w:pPr>
         <w:pStyle w:val="aa"/>
         <w:spacing w:before="78" w:after="78"/>
         <w:jc w:val="center"/>
-        <w:rPr>
-          <w:rFonts w:hint="eastAsia"/>
-        </w:rPr>
       </w:pPr>
       <w:r>
         <w:rPr>
@@ -15360,32 +15933,38 @@
         </w:rPr>
         <w:t>2024.10.16</w:t>
       </w:r>
+      <w:r>
+        <w:rPr>
+          <w:rFonts w:hint="eastAsia"/>
+        </w:rPr>
+        <w:t xml:space="preserve"> / 2024.10.23</w:t>
+      </w:r>
     </w:p>
     <w:p>
       <w:pPr>
         <w:pStyle w:val="ac"/>
       </w:pPr>
-      <w:bookmarkStart w:id="51" w:name="_Toc180005029"/>
+      <w:bookmarkStart w:id="52" w:name="_Toc180609972"/>
       <w:r>
         <w:rPr>
           <w:rFonts w:hint="eastAsia"/>
         </w:rPr>
         <w:t>一、公共物品</w:t>
       </w:r>
-      <w:bookmarkEnd w:id="51"/>
+      <w:bookmarkEnd w:id="52"/>
     </w:p>
     <w:p>
       <w:pPr>
         <w:pStyle w:val="ae"/>
       </w:pPr>
-      <w:bookmarkStart w:id="52" w:name="_Toc180005030"/>
+      <w:bookmarkStart w:id="53" w:name="_Toc180609973"/>
       <w:r>
         <w:rPr>
           <w:rFonts w:hint="eastAsia"/>
         </w:rPr>
         <w:t>（一）物品的分类</w:t>
       </w:r>
-      <w:bookmarkEnd w:id="52"/>
+      <w:bookmarkEnd w:id="53"/>
     </w:p>
     <w:p>
       <w:pPr>
@@ -15399,7 +15978,7 @@
           <w:b/>
           <w:bCs/>
         </w:rPr>
-        <w:t>公共物品</w:t>
+        <w:t>公共物品（</w:t>
       </w:r>
       <w:r>
         <w:rPr>
@@ -15407,7 +15986,7 @@
           <w:b/>
           <w:bCs/>
         </w:rPr>
-        <w:t>（</w:t>
+        <w:t>public goods</w:t>
       </w:r>
       <w:r>
         <w:rPr>
@@ -15415,15 +15994,42 @@
           <w:b/>
           <w:bCs/>
         </w:rPr>
-        <w:t>p</w:t>
-      </w:r>
+        <w:t>）</w:t>
+      </w:r>
+      <w:r>
+        <w:rPr>
+          <w:rFonts w:hint="eastAsia"/>
+        </w:rPr>
+        <w:t>的利益不可分割地分布在整个社会，无论个人是否愿意消费它们。公共物品是外部性的一个极端例子。公共产品是所有人都能受益的产品，任何人都不能被排除在外；因此，为善敛财是困难的。对于公共物品，一个人的消费不会影响其他个人的供给。公共物品的有效的供应需要政府的参与。公共物品的典</w:t>
+      </w:r>
+      <w:proofErr w:type="gramStart"/>
+      <w:r>
+        <w:rPr>
+          <w:rFonts w:hint="eastAsia"/>
+        </w:rPr>
+        <w:t>例包括</w:t>
+      </w:r>
+      <w:proofErr w:type="gramEnd"/>
+      <w:r>
+        <w:rPr>
+          <w:rFonts w:hint="eastAsia"/>
+        </w:rPr>
+        <w:t>知识、国防、灯塔、公共电视等。</w:t>
+      </w:r>
+    </w:p>
+    <w:p>
+      <w:pPr>
+        <w:pStyle w:val="aa"/>
+        <w:spacing w:before="78" w:after="78"/>
+        <w:ind w:firstLine="420"/>
+      </w:pPr>
       <w:r>
         <w:rPr>
           <w:rFonts w:hint="eastAsia"/>
           <w:b/>
           <w:bCs/>
         </w:rPr>
-        <w:t>ublic goods</w:t>
+        <w:t>私人物品（</w:t>
       </w:r>
       <w:r>
         <w:rPr>
@@ -15431,194 +16037,21 @@
           <w:b/>
           <w:bCs/>
         </w:rPr>
-        <w:t>）</w:t>
-      </w:r>
-      <w:r>
-        <w:rPr>
-          <w:rFonts w:hint="eastAsia"/>
-        </w:rPr>
-        <w:t>的</w:t>
-      </w:r>
-      <w:r>
-        <w:rPr>
-          <w:rFonts w:hint="eastAsia"/>
-        </w:rPr>
-        <w:t>利益不可分割地分布在整个社会，无论个人是否愿意消费它们</w:t>
-      </w:r>
-      <w:r>
-        <w:rPr>
-          <w:rFonts w:hint="eastAsia"/>
-        </w:rPr>
-        <w:t>。公共物品是</w:t>
-      </w:r>
-      <w:r>
-        <w:rPr>
-          <w:rFonts w:hint="eastAsia"/>
-        </w:rPr>
-        <w:t>外部性的一个极端例子</w:t>
-      </w:r>
-      <w:r>
-        <w:rPr>
-          <w:rFonts w:hint="eastAsia"/>
-        </w:rPr>
-        <w:t>。</w:t>
-      </w:r>
-      <w:r>
-        <w:rPr>
-          <w:rFonts w:hint="eastAsia"/>
-        </w:rPr>
-        <w:t>公共产品是所有人都能受益的产品，任何人都不能被排除在外</w:t>
-      </w:r>
-      <w:r>
-        <w:rPr>
-          <w:rFonts w:hint="eastAsia"/>
-        </w:rPr>
-        <w:t>；</w:t>
-      </w:r>
-      <w:r>
-        <w:rPr>
-          <w:rFonts w:hint="eastAsia"/>
-        </w:rPr>
-        <w:t>因此，为善敛财是困难的。</w:t>
-      </w:r>
-      <w:r>
-        <w:rPr>
-          <w:rFonts w:hint="eastAsia"/>
-        </w:rPr>
-        <w:t>对于公共物品，</w:t>
-      </w:r>
-      <w:r>
-        <w:rPr>
-          <w:rFonts w:hint="eastAsia"/>
-        </w:rPr>
-        <w:t>一个人的消费不会影响其他个人的供给</w:t>
-      </w:r>
-      <w:r>
-        <w:rPr>
-          <w:rFonts w:hint="eastAsia"/>
-        </w:rPr>
-        <w:t>。公共物品的</w:t>
-      </w:r>
-      <w:r>
-        <w:rPr>
-          <w:rFonts w:hint="eastAsia"/>
-        </w:rPr>
-        <w:t>有效的供应需要政府的参与</w:t>
-      </w:r>
-      <w:r>
-        <w:rPr>
-          <w:rFonts w:hint="eastAsia"/>
-        </w:rPr>
-        <w:t>。公共物品的典</w:t>
-      </w:r>
-      <w:proofErr w:type="gramStart"/>
-      <w:r>
-        <w:rPr>
-          <w:rFonts w:hint="eastAsia"/>
-        </w:rPr>
-        <w:t>例包括</w:t>
-      </w:r>
-      <w:proofErr w:type="gramEnd"/>
-      <w:r>
-        <w:rPr>
-          <w:rFonts w:hint="eastAsia"/>
-        </w:rPr>
-        <w:t>知识、国防、灯塔、公共电</w:t>
-      </w:r>
-      <w:r>
-        <w:rPr>
-          <w:rFonts w:hint="eastAsia"/>
-        </w:rPr>
-        <w:t>视等。</w:t>
-      </w:r>
-    </w:p>
-    <w:p>
-      <w:pPr>
-        <w:pStyle w:val="aa"/>
-        <w:spacing w:before="78" w:after="78"/>
-        <w:ind w:firstLine="420"/>
-      </w:pPr>
+        <w:t>private goods</w:t>
+      </w:r>
       <w:r>
         <w:rPr>
           <w:rFonts w:hint="eastAsia"/>
           <w:b/>
           <w:bCs/>
         </w:rPr>
-        <w:t>私人物品</w:t>
-      </w:r>
-      <w:r>
-        <w:rPr>
-          <w:rFonts w:hint="eastAsia"/>
-          <w:b/>
-          <w:bCs/>
-        </w:rPr>
-        <w:t>（</w:t>
-      </w:r>
-      <w:r>
-        <w:rPr>
-          <w:rFonts w:hint="eastAsia"/>
-          <w:b/>
-          <w:bCs/>
-        </w:rPr>
-        <w:t>p</w:t>
-      </w:r>
-      <w:r>
-        <w:rPr>
-          <w:rFonts w:hint="eastAsia"/>
-          <w:b/>
-          <w:bCs/>
-        </w:rPr>
-        <w:t>rivate goods</w:t>
-      </w:r>
-      <w:r>
-        <w:rPr>
-          <w:rFonts w:hint="eastAsia"/>
-          <w:b/>
-          <w:bCs/>
-        </w:rPr>
         <w:t>）</w:t>
       </w:r>
       <w:r>
         <w:rPr>
           <w:rFonts w:hint="eastAsia"/>
         </w:rPr>
-        <w:t>是</w:t>
-      </w:r>
-      <w:r>
-        <w:rPr>
-          <w:rFonts w:hint="eastAsia"/>
-        </w:rPr>
-        <w:t>可以分割并单独提供给不同个人的物品，对他人没有外部利益或成本</w:t>
-      </w:r>
-      <w:r>
-        <w:rPr>
-          <w:rFonts w:hint="eastAsia"/>
-        </w:rPr>
-        <w:t>。</w:t>
-      </w:r>
-      <w:r>
-        <w:rPr>
-          <w:rFonts w:hint="eastAsia"/>
-        </w:rPr>
-        <w:t>通过私人市场机制，可以实现</w:t>
-      </w:r>
-      <w:r>
-        <w:rPr>
-          <w:rFonts w:hint="eastAsia"/>
-        </w:rPr>
-        <w:t>私人物品的</w:t>
-      </w:r>
-      <w:r>
-        <w:rPr>
-          <w:rFonts w:hint="eastAsia"/>
-        </w:rPr>
-        <w:t>有效的</w:t>
-      </w:r>
-      <w:r>
-        <w:rPr>
-          <w:rFonts w:hint="eastAsia"/>
-        </w:rPr>
-        <w:t>供给。</w:t>
+        <w:t>是可以分割并单独提供给不同个人的物品，对他人没有外部利益或成本。通过私人市场机制，可以实现私人物品的有效的供给。</w:t>
       </w:r>
     </w:p>
     <w:p>
@@ -15643,9 +16076,6 @@
         </w:numPr>
         <w:spacing w:beforeLines="0" w:before="0" w:afterLines="0" w:after="0"/>
         <w:ind w:left="442" w:hanging="442"/>
-        <w:rPr>
-          <w:rFonts w:hint="eastAsia"/>
-        </w:rPr>
       </w:pPr>
       <w:r>
         <w:rPr>
@@ -15653,7 +16083,7 @@
           <w:b/>
           <w:bCs/>
         </w:rPr>
-        <w:t>排他性</w:t>
+        <w:t>排他性（</w:t>
       </w:r>
       <w:r>
         <w:rPr>
@@ -15661,7 +16091,7 @@
           <w:b/>
           <w:bCs/>
         </w:rPr>
-        <w:t>（</w:t>
+        <w:t>excludability</w:t>
       </w:r>
       <w:r>
         <w:rPr>
@@ -15669,35 +16099,13 @@
           <w:b/>
           <w:bCs/>
         </w:rPr>
-        <w:t>e</w:t>
-      </w:r>
-      <w:r>
-        <w:rPr>
-          <w:rFonts w:hint="eastAsia"/>
-          <w:b/>
-          <w:bCs/>
-        </w:rPr>
-        <w:t>xcludability</w:t>
-      </w:r>
-      <w:r>
-        <w:rPr>
-          <w:rFonts w:hint="eastAsia"/>
-          <w:b/>
-          <w:bCs/>
-        </w:rPr>
         <w:t>）：</w:t>
       </w:r>
       <w:r>
         <w:rPr>
           <w:rFonts w:hint="eastAsia"/>
         </w:rPr>
-        <w:t>可以阻止人们享受商品</w:t>
-      </w:r>
-      <w:r>
-        <w:rPr>
-          <w:rFonts w:hint="eastAsia"/>
-        </w:rPr>
-        <w:t>；</w:t>
+        <w:t>可以阻止人们享受商品；</w:t>
       </w:r>
     </w:p>
     <w:p>
@@ -15716,45 +16124,31 @@
           <w:b/>
           <w:bCs/>
         </w:rPr>
-        <w:t>竞争性</w:t>
-      </w:r>
+        <w:t>竞争性（</w:t>
+      </w:r>
+      <w:proofErr w:type="spellStart"/>
       <w:r>
         <w:rPr>
           <w:rFonts w:hint="eastAsia"/>
           <w:b/>
           <w:bCs/>
         </w:rPr>
-        <w:t>（</w:t>
-      </w:r>
-      <w:proofErr w:type="spellStart"/>
+        <w:t>rivalness</w:t>
+      </w:r>
+      <w:proofErr w:type="spellEnd"/>
       <w:r>
         <w:rPr>
           <w:rFonts w:hint="eastAsia"/>
           <w:b/>
           <w:bCs/>
         </w:rPr>
-        <w:t>rivalness</w:t>
-      </w:r>
-      <w:proofErr w:type="spellEnd"/>
-      <w:r>
-        <w:rPr>
-          <w:rFonts w:hint="eastAsia"/>
-          <w:b/>
-          <w:bCs/>
-        </w:rPr>
         <w:t>）：</w:t>
       </w:r>
       <w:r>
         <w:rPr>
           <w:rFonts w:hint="eastAsia"/>
         </w:rPr>
-        <w:t>一个人对商品的使用减少了另一个人对商品的享受</w:t>
-      </w:r>
-      <w:r>
-        <w:rPr>
-          <w:rFonts w:hint="eastAsia"/>
-        </w:rPr>
-        <w:t>。</w:t>
+        <w:t>一个人对商品的使用减少了另一个人对商品的享受。</w:t>
       </w:r>
     </w:p>
     <w:p>
@@ -16009,9 +16403,6 @@
             <w:pPr>
               <w:pStyle w:val="aa"/>
               <w:spacing w:before="78" w:after="78"/>
-              <w:rPr>
-                <w:rFonts w:hint="eastAsia"/>
-              </w:rPr>
             </w:pPr>
             <w:r>
               <w:rPr>
@@ -16063,9 +16454,6 @@
             <w:pPr>
               <w:pStyle w:val="aa"/>
               <w:spacing w:before="78" w:after="78"/>
-              <w:rPr>
-                <w:rFonts w:hint="eastAsia"/>
-              </w:rPr>
             </w:pPr>
             <w:r>
               <w:rPr>
@@ -16128,6 +16516,7 @@
         <w:tc>
           <w:tcPr>
             <w:tcW w:w="3370" w:type="dxa"/>
+            <w:vAlign w:val="center"/>
           </w:tcPr>
           <w:p>
             <w:pPr>
@@ -16167,21 +16556,25 @@
             <w:pPr>
               <w:pStyle w:val="aa"/>
               <w:spacing w:before="78" w:after="78"/>
+            </w:pPr>
+            <w:r>
               <w:rPr>
                 <w:rFonts w:hint="eastAsia"/>
               </w:rPr>
-            </w:pPr>
+              <w:t>海洋中的鱼、环境、拥挤的不收费道路</w:t>
+            </w:r>
             <w:r>
               <w:rPr>
                 <w:rFonts w:hint="eastAsia"/>
               </w:rPr>
-              <w:t>海洋中的鱼、环境、拥挤的不收费道路</w:t>
+              <w:t>、野生动植物</w:t>
             </w:r>
           </w:p>
         </w:tc>
         <w:tc>
           <w:tcPr>
             <w:tcW w:w="3371" w:type="dxa"/>
+            <w:vAlign w:val="center"/>
           </w:tcPr>
           <w:p>
             <w:pPr>
@@ -16221,15 +16614,36 @@
             <w:pPr>
               <w:pStyle w:val="aa"/>
               <w:spacing w:before="78" w:after="78"/>
+            </w:pPr>
+            <w:r>
               <w:rPr>
                 <w:rFonts w:hint="eastAsia"/>
               </w:rPr>
-            </w:pPr>
+              <w:t>龙卷风警报器、国防、不拥挤的不收费道路</w:t>
+            </w:r>
             <w:r>
               <w:rPr>
                 <w:rFonts w:hint="eastAsia"/>
               </w:rPr>
-              <w:t>龙卷风警报器、国防、不拥挤的不收费道路</w:t>
+              <w:t>、</w:t>
+            </w:r>
+            <w:r>
+              <w:rPr>
+                <w:rFonts w:hint="eastAsia"/>
+              </w:rPr>
+              <w:t>烟火表演、</w:t>
+            </w:r>
+            <w:r>
+              <w:rPr>
+                <w:rFonts w:hint="eastAsia"/>
+              </w:rPr>
+              <w:t>基础研究、反贫困</w:t>
+            </w:r>
+            <w:r>
+              <w:rPr>
+                <w:rFonts w:hint="eastAsia"/>
+              </w:rPr>
+              <w:t>、灯塔</w:t>
             </w:r>
           </w:p>
         </w:tc>
@@ -16239,25 +16653,782 @@
       <w:pPr>
         <w:pStyle w:val="aa"/>
         <w:spacing w:before="78" w:after="78"/>
-      </w:pPr>
-    </w:p>
-    <w:p>
-      <w:pPr>
-        <w:pStyle w:val="aa"/>
-        <w:spacing w:before="78" w:after="78"/>
-        <w:rPr>
-          <w:rFonts w:hint="eastAsia"/>
-        </w:rPr>
-      </w:pPr>
-    </w:p>
-    <w:p>
-      <w:pPr>
-        <w:pStyle w:val="aa"/>
-        <w:spacing w:before="78" w:after="78"/>
-        <w:rPr>
-          <w:rFonts w:hint="eastAsia"/>
-        </w:rPr>
-      </w:pPr>
+        <w:ind w:firstLine="420"/>
+      </w:pPr>
+      <w:r>
+        <w:rPr>
+          <w:rFonts w:hint="eastAsia"/>
+        </w:rPr>
+        <w:t>然而，有时交易成本可能非常高，以至于私有解决方案并不总是有效的；此外，人们往往只保护自己喜欢的物品。在我们的经济中，大部分商品都是在市场上配置的，价格是引导</w:t>
+      </w:r>
+      <w:r>
+        <w:rPr>
+          <w:rFonts w:hint="eastAsia"/>
+        </w:rPr>
+        <w:lastRenderedPageBreak/>
+        <w:t>买卖双方决策的信号；没有价格的商品为经济分析带来了特殊挑战。例如，许多环保产品是免费的，不在市场上交易。因此，当产权的缺失导致市场失灵时，政府则有可能解决这个问题。</w:t>
+      </w:r>
+    </w:p>
+    <w:p>
+      <w:pPr>
+        <w:pStyle w:val="ae"/>
+      </w:pPr>
+      <w:bookmarkStart w:id="54" w:name="_Toc180609974"/>
+      <w:r>
+        <w:rPr>
+          <w:rFonts w:hint="eastAsia"/>
+        </w:rPr>
+        <w:t>（二）搭便车与有效提供公共物品</w:t>
+      </w:r>
+      <w:bookmarkEnd w:id="54"/>
+    </w:p>
+    <w:p>
+      <w:pPr>
+        <w:pStyle w:val="aa"/>
+        <w:spacing w:before="78" w:after="78"/>
+        <w:ind w:firstLine="420"/>
+      </w:pPr>
+      <w:r>
+        <w:rPr>
+          <w:rFonts w:hint="eastAsia"/>
+          <w:b/>
+          <w:bCs/>
+        </w:rPr>
+        <w:t>搭便车者（</w:t>
+      </w:r>
+      <w:r>
+        <w:rPr>
+          <w:rFonts w:hint="eastAsia"/>
+          <w:b/>
+          <w:bCs/>
+        </w:rPr>
+        <w:t>free-rider</w:t>
+      </w:r>
+      <w:r>
+        <w:rPr>
+          <w:rFonts w:hint="eastAsia"/>
+          <w:b/>
+          <w:bCs/>
+        </w:rPr>
+        <w:t>）</w:t>
+      </w:r>
+      <w:r>
+        <w:rPr>
+          <w:rFonts w:hint="eastAsia"/>
+        </w:rPr>
+        <w:t>是</w:t>
+      </w:r>
+      <w:proofErr w:type="gramStart"/>
+      <w:r>
+        <w:rPr>
+          <w:rFonts w:hint="eastAsia"/>
+        </w:rPr>
+        <w:t>指得到</w:t>
+      </w:r>
+      <w:proofErr w:type="gramEnd"/>
+      <w:r>
+        <w:rPr>
+          <w:rFonts w:hint="eastAsia"/>
+        </w:rPr>
+        <w:t>一种物品的收益但没有为此付费的人。由于人们不能被排除在享受公共产品的利益之外，个人可能会拒绝为该产品付费，希望其他人会为其付费。搭便车问题阻碍了私人市场提供公共产品。</w:t>
+      </w:r>
+    </w:p>
+    <w:p>
+      <w:pPr>
+        <w:pStyle w:val="aa"/>
+        <w:spacing w:before="78" w:after="78"/>
+        <w:ind w:firstLine="420"/>
+      </w:pPr>
+      <w:r>
+        <w:rPr>
+          <w:rFonts w:hint="eastAsia"/>
+        </w:rPr>
+        <w:t>对于搭便车的问题，有如下解决路径：</w:t>
+      </w:r>
+    </w:p>
+    <w:p>
+      <w:pPr>
+        <w:pStyle w:val="aa"/>
+        <w:numPr>
+          <w:ilvl w:val="0"/>
+          <w:numId w:val="15"/>
+        </w:numPr>
+        <w:spacing w:beforeLines="0" w:before="0" w:afterLines="0" w:after="0"/>
+        <w:ind w:left="442" w:hanging="442"/>
+      </w:pPr>
+      <w:r>
+        <w:rPr>
+          <w:rFonts w:hint="eastAsia"/>
+          <w:b/>
+          <w:bCs/>
+        </w:rPr>
+        <w:t>强制规定：</w:t>
+      </w:r>
+      <w:r>
+        <w:rPr>
+          <w:rFonts w:hint="eastAsia"/>
+        </w:rPr>
+        <w:t>政府可以向每个人征税，让他们支付部分费用；</w:t>
+      </w:r>
+    </w:p>
+    <w:p>
+      <w:pPr>
+        <w:pStyle w:val="aa"/>
+        <w:numPr>
+          <w:ilvl w:val="0"/>
+          <w:numId w:val="15"/>
+        </w:numPr>
+        <w:spacing w:beforeLines="0" w:before="0" w:afterLines="0" w:after="0"/>
+        <w:ind w:left="442" w:hanging="442"/>
+      </w:pPr>
+      <w:r>
+        <w:rPr>
+          <w:rFonts w:hint="eastAsia"/>
+          <w:b/>
+          <w:bCs/>
+        </w:rPr>
+        <w:t>社会压力：</w:t>
+      </w:r>
+      <w:r>
+        <w:rPr>
+          <w:rFonts w:hint="eastAsia"/>
+        </w:rPr>
+        <w:t>迫使人们“自愿”做出贡献；</w:t>
+      </w:r>
+    </w:p>
+    <w:p>
+      <w:pPr>
+        <w:pStyle w:val="aa"/>
+        <w:numPr>
+          <w:ilvl w:val="0"/>
+          <w:numId w:val="15"/>
+        </w:numPr>
+        <w:spacing w:beforeLines="0" w:before="0" w:afterLines="0" w:after="0"/>
+        <w:ind w:left="442" w:hanging="442"/>
+      </w:pPr>
+      <w:r>
+        <w:rPr>
+          <w:rFonts w:hint="eastAsia"/>
+          <w:b/>
+          <w:bCs/>
+        </w:rPr>
+        <w:t>合并：</w:t>
+      </w:r>
+      <w:r>
+        <w:rPr>
+          <w:rFonts w:hint="eastAsia"/>
+        </w:rPr>
+        <w:t>如果个人合并为一个实体，那么搭便车问题就不再相关了；</w:t>
+      </w:r>
+    </w:p>
+    <w:p>
+      <w:pPr>
+        <w:pStyle w:val="aa"/>
+        <w:numPr>
+          <w:ilvl w:val="0"/>
+          <w:numId w:val="15"/>
+        </w:numPr>
+        <w:spacing w:beforeLines="0" w:before="0" w:afterLines="0" w:after="0"/>
+        <w:ind w:left="442" w:hanging="442"/>
+      </w:pPr>
+      <w:r>
+        <w:rPr>
+          <w:rFonts w:hint="eastAsia"/>
+          <w:b/>
+          <w:bCs/>
+        </w:rPr>
+        <w:t>私有化：</w:t>
+      </w:r>
+      <w:r>
+        <w:rPr>
+          <w:rFonts w:hint="eastAsia"/>
+        </w:rPr>
+        <w:t>如果排他性是可能的，那么搭便车的问题就不复存在了。</w:t>
+      </w:r>
+    </w:p>
+    <w:p>
+      <w:pPr>
+        <w:pStyle w:val="aa"/>
+        <w:spacing w:before="78" w:after="78"/>
+        <w:ind w:firstLine="420"/>
+      </w:pPr>
+      <w:r>
+        <w:rPr>
+          <w:rFonts w:hint="eastAsia"/>
+        </w:rPr>
+        <w:t>为了有效地提供公共产品，政府会进行</w:t>
+      </w:r>
+      <w:r>
+        <w:rPr>
+          <w:rFonts w:hint="eastAsia"/>
+          <w:b/>
+          <w:bCs/>
+        </w:rPr>
+        <w:t>成本收益分析（</w:t>
+      </w:r>
+      <w:r>
+        <w:rPr>
+          <w:rFonts w:hint="eastAsia"/>
+          <w:b/>
+          <w:bCs/>
+        </w:rPr>
+        <w:t>cost and benefit analysis</w:t>
+      </w:r>
+      <w:r>
+        <w:rPr>
+          <w:rFonts w:hint="eastAsia"/>
+          <w:b/>
+          <w:bCs/>
+        </w:rPr>
+        <w:t>）</w:t>
+      </w:r>
+      <w:r>
+        <w:rPr>
+          <w:rFonts w:hint="eastAsia"/>
+        </w:rPr>
+        <w:t>。然而，由于没有衡量公共产品价格的标准，而对人们进行问卷调查又因其没有如实回答的激励（甚至是有夸大收益或夸大成本的激励）而容易导致结果的扭曲，所以这种分析很难进行。可见，有效率地提供公共物品在本质上比有效率地提供私人物品更困难，成本收益分析得出的关于公共项目成本和收益的结论也充其量只是一种近似。</w:t>
+      </w:r>
+    </w:p>
+    <w:p>
+      <w:pPr>
+        <w:pStyle w:val="ac"/>
+      </w:pPr>
+      <w:bookmarkStart w:id="55" w:name="_Toc180609975"/>
+      <w:r>
+        <w:rPr>
+          <w:rFonts w:hint="eastAsia"/>
+        </w:rPr>
+        <w:t>二、公共资源</w:t>
+      </w:r>
+      <w:bookmarkEnd w:id="55"/>
+    </w:p>
+    <w:p>
+      <w:pPr>
+        <w:pStyle w:val="aa"/>
+        <w:spacing w:before="78" w:after="78"/>
+        <w:ind w:firstLine="420"/>
+      </w:pPr>
+      <w:r>
+        <w:rPr>
+          <w:rFonts w:hint="eastAsia"/>
+          <w:b/>
+          <w:bCs/>
+        </w:rPr>
+        <w:t>公共资源</w:t>
+      </w:r>
+      <w:r>
+        <w:rPr>
+          <w:rFonts w:hint="eastAsia"/>
+        </w:rPr>
+        <w:t>是竞争产品，因为一个人对共同资源的使用减少了其他人的使用。清洁的空气和水、油池、鱼类、鲸鱼和其他野生动物、拥挤的道路等都是公共资源。</w:t>
+      </w:r>
+    </w:p>
+    <w:p>
+      <w:pPr>
+        <w:pStyle w:val="aa"/>
+        <w:spacing w:before="78" w:after="78"/>
+        <w:ind w:firstLine="420"/>
+      </w:pPr>
+      <w:r>
+        <w:rPr>
+          <w:rFonts w:hint="eastAsia"/>
+        </w:rPr>
+        <w:t>公地悲剧是一个寓言，说明了为什么从整个社会的角度来看，公共资源的使用超过了预期。当一个人使用公共资源时，他减少了另一个人对它的享受；公共资源在不收费的情况下往往会被过度使用，这就产生了负外部性。</w:t>
+      </w:r>
+    </w:p>
+    <w:p>
+      <w:pPr>
+        <w:pStyle w:val="aa"/>
+        <w:spacing w:before="78" w:after="78"/>
+        <w:ind w:firstLine="420"/>
+      </w:pPr>
+      <w:r>
+        <w:rPr>
+          <w:rFonts w:hint="eastAsia"/>
+        </w:rPr>
+        <w:t>对私人物品的需求与对公共物品的需求不同，所以有效分配公共物品和公共资源的方式也有所不同。因为每个人都可以享受公共产品，所以我们需要每个人的边际利益的总和。</w:t>
+      </w:r>
+      <w:r>
+        <w:rPr>
+          <w:rFonts w:hint="eastAsia"/>
+        </w:rPr>
+        <w:t>而由于每个人都关心他或她自己的边际利益，就会导致供给不足的结果。这源于公共产品的非竞争性质。在决定购买多少公共产品时，每个人都会考虑自己的利益。然而，他们并不认为自己的购买也有利于他人。</w:t>
+      </w:r>
+    </w:p>
+    <w:p>
+      <w:pPr>
+        <w:pStyle w:val="ac"/>
+      </w:pPr>
+      <w:bookmarkStart w:id="56" w:name="_Toc180609976"/>
+      <w:r>
+        <w:rPr>
+          <w:rFonts w:hint="eastAsia"/>
+        </w:rPr>
+        <w:t>三、公共物品供给的政治经济学</w:t>
+      </w:r>
+      <w:bookmarkEnd w:id="56"/>
+    </w:p>
+    <w:p>
+      <w:pPr>
+        <w:pStyle w:val="ae"/>
+      </w:pPr>
+      <w:bookmarkStart w:id="57" w:name="_Toc180609977"/>
+      <w:r>
+        <w:rPr>
+          <w:rFonts w:hint="eastAsia"/>
+        </w:rPr>
+        <w:t>（一）投票与公共物品</w:t>
+      </w:r>
+      <w:bookmarkEnd w:id="57"/>
+    </w:p>
+    <w:p>
+      <w:pPr>
+        <w:pStyle w:val="aa"/>
+        <w:spacing w:before="78" w:after="78"/>
+        <w:ind w:firstLine="420"/>
+      </w:pPr>
+      <w:r>
+        <w:rPr>
+          <w:rFonts w:hint="eastAsia"/>
+        </w:rPr>
+        <w:t>找出每个人的真实估值可能很困难。政府经常使用投票结果来确定公共场所对公共产品的价值，并遵循多数决原则：如果选民的估价高于他们在付款中的份额（例如，纳税额），他们将对项目投赞成票；获得更多票数的提案将获得批准。</w:t>
+      </w:r>
+    </w:p>
+    <w:p>
+      <w:pPr>
+        <w:pStyle w:val="aa"/>
+        <w:spacing w:before="78" w:after="78"/>
+        <w:ind w:firstLine="420"/>
+      </w:pPr>
+      <w:r>
+        <w:rPr>
+          <w:rFonts w:hint="eastAsia"/>
+        </w:rPr>
+        <w:t>亚当·斯密认为，</w:t>
+      </w:r>
+      <w:r>
+        <w:rPr>
+          <w:rFonts w:hint="eastAsia"/>
+        </w:rPr>
+        <w:t>人们都是自私自利的，政治家也是如此</w:t>
+      </w:r>
+      <w:r>
+        <w:rPr>
+          <w:rFonts w:hint="eastAsia"/>
+        </w:rPr>
+        <w:t>（例如渴望权力、收入和声望）。为了赢得多数，政客们有动机让他们的政策更接近中间选民的偏好，而不是实现经济效率</w:t>
+      </w:r>
+      <w:r>
+        <w:rPr>
+          <w:rFonts w:hint="eastAsia"/>
+        </w:rPr>
+        <w:t xml:space="preserve"> </w:t>
+      </w:r>
+      <w:r>
+        <w:rPr>
+          <w:rFonts w:hint="eastAsia"/>
+        </w:rPr>
+        <w:t>（最大化社会福利），这就是政客的激励扭曲。例如，在美国，民主党和共和党候选人在国会竞选活动中，通常会将竞选纲领向中间靠拢。正如自由市场中的销售者为了赢得竞争对手</w:t>
+      </w:r>
+      <w:r>
+        <w:rPr>
+          <w:rFonts w:hint="eastAsia"/>
+        </w:rPr>
+        <w:lastRenderedPageBreak/>
+        <w:t>的顾客而对产品进行细微的改进一样，政客们也会为了赢得选票而稍稍偏离对手的政纲。</w:t>
+      </w:r>
+    </w:p>
+    <w:p>
+      <w:pPr>
+        <w:pStyle w:val="aa"/>
+        <w:spacing w:before="78" w:after="78"/>
+        <w:ind w:firstLine="420"/>
+      </w:pPr>
+      <w:r>
+        <w:rPr>
+          <w:rFonts w:hint="eastAsia"/>
+        </w:rPr>
+        <w:t>中位数选民定理指出，“多数决”投票将选择中位数选民最喜欢的结果。在这种情况下，选民的偏好中位数将决定公共物品的供给。然而，这可能无法计算公共物品的全部价值，因此无法保证会产生有效的结果；另一个问题是偏好的强度被忽略了。</w:t>
+      </w:r>
+    </w:p>
+    <w:p>
+      <w:pPr>
+        <w:pStyle w:val="ae"/>
+      </w:pPr>
+      <w:bookmarkStart w:id="58" w:name="_Toc180609978"/>
+      <w:r>
+        <w:rPr>
+          <w:rFonts w:hint="eastAsia"/>
+        </w:rPr>
+        <w:t>（二）孔多塞悖论</w:t>
+      </w:r>
+      <w:bookmarkEnd w:id="58"/>
+    </w:p>
+    <w:p>
+      <w:pPr>
+        <w:pStyle w:val="aa"/>
+        <w:spacing w:before="78" w:after="78"/>
+        <w:ind w:firstLine="420"/>
+      </w:pPr>
+      <w:r>
+        <w:rPr>
+          <w:rFonts w:hint="eastAsia"/>
+        </w:rPr>
+        <w:t>集体偏好可以是循环的（即不可传递的），即使个人选民的偏好不是循环的。这是自相矛盾的，因为这意味着大多数人的愿望可能会相互冲突。这种情况发生，是因为相互冲突的多数都是由不同的个人群体组成的。没有候选人能够在一对一的选举中获胜。这种情况就被称为投票悖论（孔多塞悖论）。</w:t>
+      </w:r>
+    </w:p>
+    <w:p>
+      <w:pPr>
+        <w:pStyle w:val="aa"/>
+        <w:spacing w:before="78" w:after="78"/>
+        <w:ind w:firstLine="420"/>
+      </w:pPr>
+      <w:r>
+        <w:rPr>
+          <w:rFonts w:hint="eastAsia"/>
+        </w:rPr>
+        <w:t>与之相关的阿罗不可能定理指出，当选民有三个或三个以上不同的选择（选项）时，任何投票系统都无法将个人的排名转化为整个社区的（完整和</w:t>
+      </w:r>
+      <w:proofErr w:type="gramStart"/>
+      <w:r>
+        <w:rPr>
+          <w:rFonts w:hint="eastAsia"/>
+        </w:rPr>
+        <w:t>可</w:t>
+      </w:r>
+      <w:proofErr w:type="gramEnd"/>
+      <w:r>
+        <w:rPr>
+          <w:rFonts w:hint="eastAsia"/>
+        </w:rPr>
+        <w:t>传递的）排名（同时还需要一套预先指定的“公平”标准）。</w:t>
+      </w:r>
+    </w:p>
+    <w:p>
+      <w:pPr>
+        <w:pStyle w:val="aa"/>
+        <w:spacing w:before="78" w:after="78"/>
+      </w:pPr>
+    </w:p>
+    <w:p>
+      <w:pPr>
+        <w:pStyle w:val="aa"/>
+        <w:spacing w:before="78" w:after="78"/>
+      </w:pPr>
+    </w:p>
+    <w:p>
+      <w:pPr>
+        <w:pStyle w:val="aa"/>
+        <w:spacing w:before="78" w:after="78"/>
+      </w:pPr>
+    </w:p>
+    <w:p>
+      <w:pPr>
+        <w:pStyle w:val="a9"/>
+      </w:pPr>
+      <w:bookmarkStart w:id="59" w:name="_Toc180609979"/>
+      <w:r>
+        <w:rPr>
+          <w:rFonts w:hint="eastAsia"/>
+        </w:rPr>
+        <w:t>第八讲</w:t>
+      </w:r>
+      <w:r>
+        <w:rPr>
+          <w:rFonts w:hint="eastAsia"/>
+        </w:rPr>
+        <w:t xml:space="preserve"> </w:t>
+      </w:r>
+      <w:r>
+        <w:rPr>
+          <w:rFonts w:hint="eastAsia"/>
+        </w:rPr>
+        <w:t>生产成本</w:t>
+      </w:r>
+      <w:bookmarkEnd w:id="59"/>
+    </w:p>
+    <w:p>
+      <w:pPr>
+        <w:pStyle w:val="aa"/>
+        <w:spacing w:before="78" w:after="78"/>
+        <w:jc w:val="center"/>
+        <w:rPr>
+          <w:rFonts w:hint="eastAsia"/>
+        </w:rPr>
+      </w:pPr>
+      <w:r>
+        <w:rPr>
+          <w:rFonts w:hint="eastAsia"/>
+        </w:rPr>
+        <w:t>2024.10.23</w:t>
+      </w:r>
+    </w:p>
+    <w:p>
+      <w:pPr>
+        <w:pStyle w:val="ac"/>
+      </w:pPr>
+      <w:bookmarkStart w:id="60" w:name="_Toc180609980"/>
+      <w:r>
+        <w:rPr>
+          <w:rFonts w:hint="eastAsia"/>
+        </w:rPr>
+        <w:t>一、生产理论</w:t>
+      </w:r>
+      <w:bookmarkEnd w:id="60"/>
+    </w:p>
+    <w:p>
+      <w:pPr>
+        <w:pStyle w:val="aa"/>
+        <w:spacing w:before="78" w:after="78"/>
+        <w:ind w:firstLine="420"/>
+      </w:pPr>
+      <w:r>
+        <w:rPr>
+          <w:rFonts w:hint="eastAsia"/>
+        </w:rPr>
+        <w:t>供应曲线</w:t>
+      </w:r>
+      <w:r>
+        <w:rPr>
+          <w:rFonts w:hint="eastAsia"/>
+        </w:rPr>
+        <w:t>的</w:t>
+      </w:r>
+      <w:r>
+        <w:rPr>
+          <w:rFonts w:hint="eastAsia"/>
+        </w:rPr>
+        <w:t>背后是生产者的行为</w:t>
+      </w:r>
+      <w:r>
+        <w:rPr>
+          <w:rFonts w:hint="eastAsia"/>
+        </w:rPr>
+        <w:t>，这就关系到</w:t>
+      </w:r>
+      <w:r>
+        <w:rPr>
+          <w:rFonts w:hint="eastAsia"/>
+        </w:rPr>
+        <w:t>生产理论</w:t>
+      </w:r>
+      <w:r>
+        <w:rPr>
+          <w:rFonts w:hint="eastAsia"/>
+        </w:rPr>
+        <w:t>。</w:t>
+      </w:r>
+      <w:r>
+        <w:rPr>
+          <w:rFonts w:hint="eastAsia"/>
+        </w:rPr>
+        <w:t>生产</w:t>
+      </w:r>
+      <w:r>
+        <w:rPr>
+          <w:rFonts w:hint="eastAsia"/>
+        </w:rPr>
+        <w:t>是</w:t>
+      </w:r>
+      <w:r>
+        <w:rPr>
+          <w:rFonts w:hint="eastAsia"/>
+        </w:rPr>
+        <w:t>将投入（劳动力、资本和土地）转化为产出的过程</w:t>
+      </w:r>
+      <w:r>
+        <w:rPr>
+          <w:rFonts w:hint="eastAsia"/>
+        </w:rPr>
+        <w:t>，其过程可以被简化为“输入</w:t>
+      </w:r>
+      <w:r>
+        <w:rPr>
+          <w:rFonts w:hint="eastAsia"/>
+        </w:rPr>
+        <w:t>-</w:t>
+      </w:r>
+      <w:r>
+        <w:rPr>
+          <w:rFonts w:hint="eastAsia"/>
+        </w:rPr>
+        <w:t>技术</w:t>
+      </w:r>
+      <w:r>
+        <w:rPr>
+          <w:rFonts w:hint="eastAsia"/>
+        </w:rPr>
+        <w:t>-</w:t>
+      </w:r>
+      <w:r>
+        <w:rPr>
+          <w:rFonts w:hint="eastAsia"/>
+        </w:rPr>
+        <w:t>输出”过程。</w:t>
+      </w:r>
+    </w:p>
+    <w:p>
+      <w:pPr>
+        <w:pStyle w:val="aa"/>
+        <w:spacing w:before="78" w:after="78"/>
+        <w:ind w:firstLine="420"/>
+      </w:pPr>
+      <w:r>
+        <w:rPr>
+          <w:rFonts w:hint="eastAsia"/>
+        </w:rPr>
+        <w:t>生产函数</w:t>
+      </w:r>
+      <w:r>
+        <w:rPr>
+          <w:rFonts w:hint="eastAsia"/>
+        </w:rPr>
+        <w:t>专注</w:t>
+      </w:r>
+      <w:r>
+        <w:rPr>
+          <w:rFonts w:hint="eastAsia"/>
+        </w:rPr>
+        <w:t>的问题是</w:t>
+      </w:r>
+      <w:r>
+        <w:rPr>
+          <w:rFonts w:hint="eastAsia"/>
+        </w:rPr>
+        <w:t>一个特定的输出</w:t>
+      </w:r>
+      <w:r>
+        <w:rPr>
+          <w:rFonts w:hint="eastAsia"/>
+        </w:rPr>
+        <w:t>，即</w:t>
+      </w:r>
+      <w:r>
+        <w:rPr>
+          <w:rFonts w:hint="eastAsia"/>
+        </w:rPr>
+        <w:t>给定一定数量的投入，可以生产多少</w:t>
+      </w:r>
+      <w:r>
+        <w:rPr>
+          <w:rFonts w:hint="eastAsia"/>
+        </w:rPr>
+        <w:t>。因此，</w:t>
+      </w:r>
+      <w:r>
+        <w:rPr>
+          <w:rFonts w:hint="eastAsia"/>
+          <w:b/>
+          <w:bCs/>
+        </w:rPr>
+        <w:t>生产函数</w:t>
+      </w:r>
+      <w:r>
+        <w:rPr>
+          <w:rFonts w:hint="eastAsia"/>
+        </w:rPr>
+        <w:t>是</w:t>
+      </w:r>
+      <w:r>
+        <w:rPr>
+          <w:rFonts w:hint="eastAsia"/>
+        </w:rPr>
+        <w:t>在一定数量的投入下，所能生产的最大产出</w:t>
+      </w:r>
+      <w:r>
+        <w:rPr>
+          <w:rFonts w:hint="eastAsia"/>
+        </w:rPr>
+        <w:t>。</w:t>
+      </w:r>
+    </w:p>
+    <w:p>
+      <w:pPr>
+        <w:pStyle w:val="aa"/>
+        <w:spacing w:before="78" w:after="78"/>
+      </w:pPr>
+      <m:oMathPara>
+        <m:oMath>
+          <m:r>
+            <w:rPr>
+              <w:rFonts w:ascii="Cambria Math" w:hAnsi="Cambria Math"/>
+            </w:rPr>
+            <m:t>Y=F</m:t>
+          </m:r>
+          <m:d>
+            <m:dPr>
+              <m:ctrlPr>
+                <w:rPr>
+                  <w:rFonts w:ascii="Cambria Math" w:hAnsi="Cambria Math"/>
+                  <w:i/>
+                </w:rPr>
+              </m:ctrlPr>
+            </m:dPr>
+            <m:e>
+              <m:r>
+                <w:rPr>
+                  <w:rFonts w:ascii="Cambria Math" w:hAnsi="Cambria Math"/>
+                </w:rPr>
+                <m:t>L, K</m:t>
+              </m:r>
+            </m:e>
+          </m:d>
+        </m:oMath>
+      </m:oMathPara>
+    </w:p>
+    <w:p>
+      <w:pPr>
+        <w:pStyle w:val="aa"/>
+        <w:spacing w:before="78" w:after="78"/>
+        <w:rPr>
+          <w:rFonts w:hint="eastAsia"/>
+        </w:rPr>
+      </w:pPr>
+      <w:r>
+        <w:tab/>
+      </w:r>
+      <w:r>
+        <w:rPr>
+          <w:rFonts w:hint="eastAsia"/>
+        </w:rPr>
+        <w:t>其中，</w:t>
+      </w:r>
+      <w:r>
+        <w:rPr>
+          <w:rFonts w:hint="eastAsia"/>
+        </w:rPr>
+        <w:t>Y</w:t>
+      </w:r>
+      <w:r>
+        <w:rPr>
+          <w:rFonts w:hint="eastAsia"/>
+        </w:rPr>
+        <w:t>是产出，</w:t>
+      </w:r>
+      <w:r>
+        <w:rPr>
+          <w:rFonts w:hint="eastAsia"/>
+        </w:rPr>
+        <w:t>L</w:t>
+      </w:r>
+      <w:r>
+        <w:rPr>
+          <w:rFonts w:hint="eastAsia"/>
+        </w:rPr>
+        <w:t>是劳动力，</w:t>
+      </w:r>
+      <w:r>
+        <w:rPr>
+          <w:rFonts w:hint="eastAsia"/>
+        </w:rPr>
+        <w:t>K</w:t>
+      </w:r>
+      <w:r>
+        <w:rPr>
+          <w:rFonts w:hint="eastAsia"/>
+        </w:rPr>
+        <w:t>是资本。</w:t>
+      </w:r>
     </w:p>
     <w:sectPr>
       <w:footerReference w:type="default" r:id="rId14"/>
@@ -17550,9 +18721,9 @@
     </w:lvl>
   </w:abstractNum>
   <w:abstractNum w:abstractNumId="10" w15:restartNumberingAfterBreak="0">
-    <w:nsid w:val="6993679E"/>
+    <w:nsid w:val="680B4AA1"/>
     <w:multiLevelType w:val="hybridMultilevel"/>
-    <w:tmpl w:val="C28617BA"/>
+    <w:tmpl w:val="83D27E3E"/>
     <w:lvl w:ilvl="0" w:tplc="04090001">
       <w:start w:val="1"/>
       <w:numFmt w:val="bullet"/>
@@ -17663,9 +18834,9 @@
     </w:lvl>
   </w:abstractNum>
   <w:abstractNum w:abstractNumId="11" w15:restartNumberingAfterBreak="0">
-    <w:nsid w:val="6AED4B0F"/>
+    <w:nsid w:val="6993679E"/>
     <w:multiLevelType w:val="hybridMultilevel"/>
-    <w:tmpl w:val="63A065CA"/>
+    <w:tmpl w:val="C28617BA"/>
     <w:lvl w:ilvl="0" w:tplc="04090001">
       <w:start w:val="1"/>
       <w:numFmt w:val="bullet"/>
@@ -17776,6 +18947,119 @@
     </w:lvl>
   </w:abstractNum>
   <w:abstractNum w:abstractNumId="12" w15:restartNumberingAfterBreak="0">
+    <w:nsid w:val="6AED4B0F"/>
+    <w:multiLevelType w:val="hybridMultilevel"/>
+    <w:tmpl w:val="63A065CA"/>
+    <w:lvl w:ilvl="0" w:tplc="04090001">
+      <w:start w:val="1"/>
+      <w:numFmt w:val="bullet"/>
+      <w:lvlText w:val=""/>
+      <w:lvlJc w:val="left"/>
+      <w:pPr>
+        <w:ind w:left="440" w:hanging="440"/>
+      </w:pPr>
+      <w:rPr>
+        <w:rFonts w:ascii="Wingdings" w:hAnsi="Wingdings" w:hint="default"/>
+      </w:rPr>
+    </w:lvl>
+    <w:lvl w:ilvl="1" w:tplc="04090003" w:tentative="1">
+      <w:start w:val="1"/>
+      <w:numFmt w:val="bullet"/>
+      <w:lvlText w:val=""/>
+      <w:lvlJc w:val="left"/>
+      <w:pPr>
+        <w:ind w:left="880" w:hanging="440"/>
+      </w:pPr>
+      <w:rPr>
+        <w:rFonts w:ascii="Wingdings" w:hAnsi="Wingdings" w:hint="default"/>
+      </w:rPr>
+    </w:lvl>
+    <w:lvl w:ilvl="2" w:tplc="04090005" w:tentative="1">
+      <w:start w:val="1"/>
+      <w:numFmt w:val="bullet"/>
+      <w:lvlText w:val=""/>
+      <w:lvlJc w:val="left"/>
+      <w:pPr>
+        <w:ind w:left="1320" w:hanging="440"/>
+      </w:pPr>
+      <w:rPr>
+        <w:rFonts w:ascii="Wingdings" w:hAnsi="Wingdings" w:hint="default"/>
+      </w:rPr>
+    </w:lvl>
+    <w:lvl w:ilvl="3" w:tplc="04090001" w:tentative="1">
+      <w:start w:val="1"/>
+      <w:numFmt w:val="bullet"/>
+      <w:lvlText w:val=""/>
+      <w:lvlJc w:val="left"/>
+      <w:pPr>
+        <w:ind w:left="1760" w:hanging="440"/>
+      </w:pPr>
+      <w:rPr>
+        <w:rFonts w:ascii="Wingdings" w:hAnsi="Wingdings" w:hint="default"/>
+      </w:rPr>
+    </w:lvl>
+    <w:lvl w:ilvl="4" w:tplc="04090003" w:tentative="1">
+      <w:start w:val="1"/>
+      <w:numFmt w:val="bullet"/>
+      <w:lvlText w:val=""/>
+      <w:lvlJc w:val="left"/>
+      <w:pPr>
+        <w:ind w:left="2200" w:hanging="440"/>
+      </w:pPr>
+      <w:rPr>
+        <w:rFonts w:ascii="Wingdings" w:hAnsi="Wingdings" w:hint="default"/>
+      </w:rPr>
+    </w:lvl>
+    <w:lvl w:ilvl="5" w:tplc="04090005" w:tentative="1">
+      <w:start w:val="1"/>
+      <w:numFmt w:val="bullet"/>
+      <w:lvlText w:val=""/>
+      <w:lvlJc w:val="left"/>
+      <w:pPr>
+        <w:ind w:left="2640" w:hanging="440"/>
+      </w:pPr>
+      <w:rPr>
+        <w:rFonts w:ascii="Wingdings" w:hAnsi="Wingdings" w:hint="default"/>
+      </w:rPr>
+    </w:lvl>
+    <w:lvl w:ilvl="6" w:tplc="04090001" w:tentative="1">
+      <w:start w:val="1"/>
+      <w:numFmt w:val="bullet"/>
+      <w:lvlText w:val=""/>
+      <w:lvlJc w:val="left"/>
+      <w:pPr>
+        <w:ind w:left="3080" w:hanging="440"/>
+      </w:pPr>
+      <w:rPr>
+        <w:rFonts w:ascii="Wingdings" w:hAnsi="Wingdings" w:hint="default"/>
+      </w:rPr>
+    </w:lvl>
+    <w:lvl w:ilvl="7" w:tplc="04090003" w:tentative="1">
+      <w:start w:val="1"/>
+      <w:numFmt w:val="bullet"/>
+      <w:lvlText w:val=""/>
+      <w:lvlJc w:val="left"/>
+      <w:pPr>
+        <w:ind w:left="3520" w:hanging="440"/>
+      </w:pPr>
+      <w:rPr>
+        <w:rFonts w:ascii="Wingdings" w:hAnsi="Wingdings" w:hint="default"/>
+      </w:rPr>
+    </w:lvl>
+    <w:lvl w:ilvl="8" w:tplc="04090005" w:tentative="1">
+      <w:start w:val="1"/>
+      <w:numFmt w:val="bullet"/>
+      <w:lvlText w:val=""/>
+      <w:lvlJc w:val="left"/>
+      <w:pPr>
+        <w:ind w:left="3960" w:hanging="440"/>
+      </w:pPr>
+      <w:rPr>
+        <w:rFonts w:ascii="Wingdings" w:hAnsi="Wingdings" w:hint="default"/>
+      </w:rPr>
+    </w:lvl>
+  </w:abstractNum>
+  <w:abstractNum w:abstractNumId="13" w15:restartNumberingAfterBreak="0">
     <w:nsid w:val="78191C11"/>
     <w:multiLevelType w:val="hybridMultilevel"/>
     <w:tmpl w:val="F0208014"/>
@@ -17888,7 +19172,7 @@
       </w:rPr>
     </w:lvl>
   </w:abstractNum>
-  <w:abstractNum w:abstractNumId="13" w15:restartNumberingAfterBreak="0">
+  <w:abstractNum w:abstractNumId="14" w15:restartNumberingAfterBreak="0">
     <w:nsid w:val="7AE62555"/>
     <w:multiLevelType w:val="hybridMultilevel"/>
     <w:tmpl w:val="AC36355E"/>
@@ -18005,19 +19289,19 @@
     <w:abstractNumId w:val="3"/>
   </w:num>
   <w:num w:numId="2" w16cid:durableId="557860253">
-    <w:abstractNumId w:val="10"/>
+    <w:abstractNumId w:val="11"/>
   </w:num>
   <w:num w:numId="3" w16cid:durableId="1806776150">
     <w:abstractNumId w:val="2"/>
   </w:num>
   <w:num w:numId="4" w16cid:durableId="396904885">
-    <w:abstractNumId w:val="13"/>
+    <w:abstractNumId w:val="14"/>
   </w:num>
   <w:num w:numId="5" w16cid:durableId="92894821">
     <w:abstractNumId w:val="5"/>
   </w:num>
   <w:num w:numId="6" w16cid:durableId="1070688095">
-    <w:abstractNumId w:val="12"/>
+    <w:abstractNumId w:val="13"/>
   </w:num>
   <w:num w:numId="7" w16cid:durableId="1134298850">
     <w:abstractNumId w:val="6"/>
@@ -18029,7 +19313,7 @@
     <w:abstractNumId w:val="9"/>
   </w:num>
   <w:num w:numId="10" w16cid:durableId="946884101">
-    <w:abstractNumId w:val="11"/>
+    <w:abstractNumId w:val="12"/>
   </w:num>
   <w:num w:numId="11" w16cid:durableId="1435203506">
     <w:abstractNumId w:val="4"/>
@@ -18042,6 +19326,9 @@
   </w:num>
   <w:num w:numId="14" w16cid:durableId="477769082">
     <w:abstractNumId w:val="7"/>
+  </w:num>
+  <w:num w:numId="15" w16cid:durableId="1093210595">
+    <w:abstractNumId w:val="10"/>
   </w:num>
 </w:numbering>
 </file>

--- a/course/major/西方经济学基础.docx
+++ b/course/major/西方经济学基础.docx
@@ -226,7 +226,7 @@
             </w:rPr>
             <w:fldChar w:fldCharType="separate"/>
           </w:r>
-          <w:hyperlink w:anchor="_Toc180609921" w:history="1">
+          <w:hyperlink w:anchor="_Toc181818683" w:history="1">
             <w:r>
               <w:rPr>
                 <w:rStyle w:val="a3"/>
@@ -265,7 +265,7 @@
                 <w:noProof/>
                 <w:webHidden/>
               </w:rPr>
-              <w:instrText>PAGEREF _Toc180609921 \h</w:instrText>
+              <w:instrText>PAGEREF _Toc181818683 \h</w:instrText>
             </w:r>
             <w:r>
               <w:rPr>
@@ -320,7 +320,7 @@
               <w14:ligatures w14:val="standardContextual"/>
             </w:rPr>
           </w:pPr>
-          <w:hyperlink w:anchor="_Toc180609922" w:history="1">
+          <w:hyperlink w:anchor="_Toc181818684" w:history="1">
             <w:r>
               <w:rPr>
                 <w:rStyle w:val="a3"/>
@@ -359,7 +359,7 @@
                 <w:noProof/>
                 <w:webHidden/>
               </w:rPr>
-              <w:instrText>PAGEREF _Toc180609922 \h</w:instrText>
+              <w:instrText>PAGEREF _Toc181818684 \h</w:instrText>
             </w:r>
             <w:r>
               <w:rPr>
@@ -414,7 +414,7 @@
               <w14:ligatures w14:val="standardContextual"/>
             </w:rPr>
           </w:pPr>
-          <w:hyperlink w:anchor="_Toc180609923" w:history="1">
+          <w:hyperlink w:anchor="_Toc181818685" w:history="1">
             <w:r>
               <w:rPr>
                 <w:rStyle w:val="a3"/>
@@ -453,7 +453,7 @@
                 <w:noProof/>
                 <w:webHidden/>
               </w:rPr>
-              <w:instrText>PAGEREF _Toc180609923 \h</w:instrText>
+              <w:instrText>PAGEREF _Toc181818685 \h</w:instrText>
             </w:r>
             <w:r>
               <w:rPr>
@@ -508,7 +508,7 @@
               <w14:ligatures w14:val="standardContextual"/>
             </w:rPr>
           </w:pPr>
-          <w:hyperlink w:anchor="_Toc180609924" w:history="1">
+          <w:hyperlink w:anchor="_Toc181818686" w:history="1">
             <w:r>
               <w:rPr>
                 <w:rStyle w:val="a3"/>
@@ -547,7 +547,7 @@
                 <w:noProof/>
                 <w:webHidden/>
               </w:rPr>
-              <w:instrText>PAGEREF _Toc180609924 \h</w:instrText>
+              <w:instrText>PAGEREF _Toc181818686 \h</w:instrText>
             </w:r>
             <w:r>
               <w:rPr>
@@ -602,7 +602,7 @@
               <w14:ligatures w14:val="standardContextual"/>
             </w:rPr>
           </w:pPr>
-          <w:hyperlink w:anchor="_Toc180609925" w:history="1">
+          <w:hyperlink w:anchor="_Toc181818687" w:history="1">
             <w:r>
               <w:rPr>
                 <w:rStyle w:val="a3"/>
@@ -641,7 +641,7 @@
                 <w:noProof/>
                 <w:webHidden/>
               </w:rPr>
-              <w:instrText>PAGEREF _Toc180609925 \h</w:instrText>
+              <w:instrText>PAGEREF _Toc181818687 \h</w:instrText>
             </w:r>
             <w:r>
               <w:rPr>
@@ -696,7 +696,7 @@
               <w14:ligatures w14:val="standardContextual"/>
             </w:rPr>
           </w:pPr>
-          <w:hyperlink w:anchor="_Toc180609926" w:history="1">
+          <w:hyperlink w:anchor="_Toc181818688" w:history="1">
             <w:r>
               <w:rPr>
                 <w:rStyle w:val="a3"/>
@@ -735,7 +735,7 @@
                 <w:noProof/>
                 <w:webHidden/>
               </w:rPr>
-              <w:instrText>PAGEREF _Toc180609926 \h</w:instrText>
+              <w:instrText>PAGEREF _Toc181818688 \h</w:instrText>
             </w:r>
             <w:r>
               <w:rPr>
@@ -790,7 +790,7 @@
               <w14:ligatures w14:val="standardContextual"/>
             </w:rPr>
           </w:pPr>
-          <w:hyperlink w:anchor="_Toc180609927" w:history="1">
+          <w:hyperlink w:anchor="_Toc181818689" w:history="1">
             <w:r>
               <w:rPr>
                 <w:rStyle w:val="a3"/>
@@ -829,7 +829,7 @@
                 <w:noProof/>
                 <w:webHidden/>
               </w:rPr>
-              <w:instrText>PAGEREF _Toc180609927 \h</w:instrText>
+              <w:instrText>PAGEREF _Toc181818689 \h</w:instrText>
             </w:r>
             <w:r>
               <w:rPr>
@@ -884,7 +884,7 @@
               <w14:ligatures w14:val="standardContextual"/>
             </w:rPr>
           </w:pPr>
-          <w:hyperlink w:anchor="_Toc180609928" w:history="1">
+          <w:hyperlink w:anchor="_Toc181818690" w:history="1">
             <w:r>
               <w:rPr>
                 <w:rStyle w:val="a3"/>
@@ -923,7 +923,7 @@
                 <w:noProof/>
                 <w:webHidden/>
               </w:rPr>
-              <w:instrText>PAGEREF _Toc180609928 \h</w:instrText>
+              <w:instrText>PAGEREF _Toc181818690 \h</w:instrText>
             </w:r>
             <w:r>
               <w:rPr>
@@ -978,7 +978,7 @@
               <w14:ligatures w14:val="standardContextual"/>
             </w:rPr>
           </w:pPr>
-          <w:hyperlink w:anchor="_Toc180609929" w:history="1">
+          <w:hyperlink w:anchor="_Toc181818691" w:history="1">
             <w:r>
               <w:rPr>
                 <w:rStyle w:val="a3"/>
@@ -1017,7 +1017,7 @@
                 <w:noProof/>
                 <w:webHidden/>
               </w:rPr>
-              <w:instrText>PAGEREF _Toc180609929 \h</w:instrText>
+              <w:instrText>PAGEREF _Toc181818691 \h</w:instrText>
             </w:r>
             <w:r>
               <w:rPr>
@@ -1072,7 +1072,7 @@
               <w14:ligatures w14:val="standardContextual"/>
             </w:rPr>
           </w:pPr>
-          <w:hyperlink w:anchor="_Toc180609930" w:history="1">
+          <w:hyperlink w:anchor="_Toc181818692" w:history="1">
             <w:r>
               <w:rPr>
                 <w:rStyle w:val="a3"/>
@@ -1111,7 +1111,7 @@
                 <w:noProof/>
                 <w:webHidden/>
               </w:rPr>
-              <w:instrText>PAGEREF _Toc180609930 \h</w:instrText>
+              <w:instrText>PAGEREF _Toc181818692 \h</w:instrText>
             </w:r>
             <w:r>
               <w:rPr>
@@ -1166,7 +1166,7 @@
               <w14:ligatures w14:val="standardContextual"/>
             </w:rPr>
           </w:pPr>
-          <w:hyperlink w:anchor="_Toc180609931" w:history="1">
+          <w:hyperlink w:anchor="_Toc181818693" w:history="1">
             <w:r>
               <w:rPr>
                 <w:rStyle w:val="a3"/>
@@ -1205,7 +1205,7 @@
                 <w:noProof/>
                 <w:webHidden/>
               </w:rPr>
-              <w:instrText>PAGEREF _Toc180609931 \h</w:instrText>
+              <w:instrText>PAGEREF _Toc181818693 \h</w:instrText>
             </w:r>
             <w:r>
               <w:rPr>
@@ -1260,7 +1260,7 @@
               <w14:ligatures w14:val="standardContextual"/>
             </w:rPr>
           </w:pPr>
-          <w:hyperlink w:anchor="_Toc180609932" w:history="1">
+          <w:hyperlink w:anchor="_Toc181818694" w:history="1">
             <w:r>
               <w:rPr>
                 <w:rStyle w:val="a3"/>
@@ -1299,7 +1299,7 @@
                 <w:noProof/>
                 <w:webHidden/>
               </w:rPr>
-              <w:instrText>PAGEREF _Toc180609932 \h</w:instrText>
+              <w:instrText>PAGEREF _Toc181818694 \h</w:instrText>
             </w:r>
             <w:r>
               <w:rPr>
@@ -1354,7 +1354,7 @@
               <w14:ligatures w14:val="standardContextual"/>
             </w:rPr>
           </w:pPr>
-          <w:hyperlink w:anchor="_Toc180609933" w:history="1">
+          <w:hyperlink w:anchor="_Toc181818695" w:history="1">
             <w:r>
               <w:rPr>
                 <w:rStyle w:val="a3"/>
@@ -1393,7 +1393,7 @@
                 <w:noProof/>
                 <w:webHidden/>
               </w:rPr>
-              <w:instrText>PAGEREF _Toc180609933 \h</w:instrText>
+              <w:instrText>PAGEREF _Toc181818695 \h</w:instrText>
             </w:r>
             <w:r>
               <w:rPr>
@@ -1448,7 +1448,7 @@
               <w14:ligatures w14:val="standardContextual"/>
             </w:rPr>
           </w:pPr>
-          <w:hyperlink w:anchor="_Toc180609934" w:history="1">
+          <w:hyperlink w:anchor="_Toc181818696" w:history="1">
             <w:r>
               <w:rPr>
                 <w:rStyle w:val="a3"/>
@@ -1487,7 +1487,7 @@
                 <w:noProof/>
                 <w:webHidden/>
               </w:rPr>
-              <w:instrText>PAGEREF _Toc180609934 \h</w:instrText>
+              <w:instrText>PAGEREF _Toc181818696 \h</w:instrText>
             </w:r>
             <w:r>
               <w:rPr>
@@ -1542,7 +1542,7 @@
               <w14:ligatures w14:val="standardContextual"/>
             </w:rPr>
           </w:pPr>
-          <w:hyperlink w:anchor="_Toc180609935" w:history="1">
+          <w:hyperlink w:anchor="_Toc181818697" w:history="1">
             <w:r>
               <w:rPr>
                 <w:rStyle w:val="a3"/>
@@ -1581,7 +1581,7 @@
                 <w:noProof/>
                 <w:webHidden/>
               </w:rPr>
-              <w:instrText>PAGEREF _Toc180609935 \h</w:instrText>
+              <w:instrText>PAGEREF _Toc181818697 \h</w:instrText>
             </w:r>
             <w:r>
               <w:rPr>
@@ -1636,7 +1636,7 @@
               <w14:ligatures w14:val="standardContextual"/>
             </w:rPr>
           </w:pPr>
-          <w:hyperlink w:anchor="_Toc180609936" w:history="1">
+          <w:hyperlink w:anchor="_Toc181818698" w:history="1">
             <w:r>
               <w:rPr>
                 <w:rStyle w:val="a3"/>
@@ -1675,7 +1675,7 @@
                 <w:noProof/>
                 <w:webHidden/>
               </w:rPr>
-              <w:instrText>PAGEREF _Toc180609936 \h</w:instrText>
+              <w:instrText>PAGEREF _Toc181818698 \h</w:instrText>
             </w:r>
             <w:r>
               <w:rPr>
@@ -1730,7 +1730,7 @@
               <w14:ligatures w14:val="standardContextual"/>
             </w:rPr>
           </w:pPr>
-          <w:hyperlink w:anchor="_Toc180609937" w:history="1">
+          <w:hyperlink w:anchor="_Toc181818699" w:history="1">
             <w:r>
               <w:rPr>
                 <w:rStyle w:val="a3"/>
@@ -1769,7 +1769,7 @@
                 <w:noProof/>
                 <w:webHidden/>
               </w:rPr>
-              <w:instrText>PAGEREF _Toc180609937 \h</w:instrText>
+              <w:instrText>PAGEREF _Toc181818699 \h</w:instrText>
             </w:r>
             <w:r>
               <w:rPr>
@@ -1824,7 +1824,7 @@
               <w14:ligatures w14:val="standardContextual"/>
             </w:rPr>
           </w:pPr>
-          <w:hyperlink w:anchor="_Toc180609938" w:history="1">
+          <w:hyperlink w:anchor="_Toc181818700" w:history="1">
             <w:r>
               <w:rPr>
                 <w:rStyle w:val="a3"/>
@@ -1863,7 +1863,7 @@
                 <w:noProof/>
                 <w:webHidden/>
               </w:rPr>
-              <w:instrText>PAGEREF _Toc180609938 \h</w:instrText>
+              <w:instrText>PAGEREF _Toc181818700 \h</w:instrText>
             </w:r>
             <w:r>
               <w:rPr>
@@ -1918,7 +1918,7 @@
               <w14:ligatures w14:val="standardContextual"/>
             </w:rPr>
           </w:pPr>
-          <w:hyperlink w:anchor="_Toc180609939" w:history="1">
+          <w:hyperlink w:anchor="_Toc181818701" w:history="1">
             <w:r>
               <w:rPr>
                 <w:rStyle w:val="a3"/>
@@ -1957,7 +1957,7 @@
                 <w:noProof/>
                 <w:webHidden/>
               </w:rPr>
-              <w:instrText>PAGEREF _Toc180609939 \h</w:instrText>
+              <w:instrText>PAGEREF _Toc181818701 \h</w:instrText>
             </w:r>
             <w:r>
               <w:rPr>
@@ -2012,7 +2012,7 @@
               <w14:ligatures w14:val="standardContextual"/>
             </w:rPr>
           </w:pPr>
-          <w:hyperlink w:anchor="_Toc180609940" w:history="1">
+          <w:hyperlink w:anchor="_Toc181818702" w:history="1">
             <w:r>
               <w:rPr>
                 <w:rStyle w:val="a3"/>
@@ -2051,7 +2051,7 @@
                 <w:noProof/>
                 <w:webHidden/>
               </w:rPr>
-              <w:instrText>PAGEREF _Toc180609940 \h</w:instrText>
+              <w:instrText>PAGEREF _Toc181818702 \h</w:instrText>
             </w:r>
             <w:r>
               <w:rPr>
@@ -2106,7 +2106,7 @@
               <w14:ligatures w14:val="standardContextual"/>
             </w:rPr>
           </w:pPr>
-          <w:hyperlink w:anchor="_Toc180609941" w:history="1">
+          <w:hyperlink w:anchor="_Toc181818703" w:history="1">
             <w:r>
               <w:rPr>
                 <w:rStyle w:val="a3"/>
@@ -2145,7 +2145,7 @@
                 <w:noProof/>
                 <w:webHidden/>
               </w:rPr>
-              <w:instrText>PAGEREF _Toc180609941 \h</w:instrText>
+              <w:instrText>PAGEREF _Toc181818703 \h</w:instrText>
             </w:r>
             <w:r>
               <w:rPr>
@@ -2200,7 +2200,7 @@
               <w14:ligatures w14:val="standardContextual"/>
             </w:rPr>
           </w:pPr>
-          <w:hyperlink w:anchor="_Toc180609942" w:history="1">
+          <w:hyperlink w:anchor="_Toc181818704" w:history="1">
             <w:r>
               <w:rPr>
                 <w:rStyle w:val="a3"/>
@@ -2239,7 +2239,7 @@
                 <w:noProof/>
                 <w:webHidden/>
               </w:rPr>
-              <w:instrText>PAGEREF _Toc180609942 \h</w:instrText>
+              <w:instrText>PAGEREF _Toc181818704 \h</w:instrText>
             </w:r>
             <w:r>
               <w:rPr>
@@ -2294,7 +2294,7 @@
               <w14:ligatures w14:val="standardContextual"/>
             </w:rPr>
           </w:pPr>
-          <w:hyperlink w:anchor="_Toc180609943" w:history="1">
+          <w:hyperlink w:anchor="_Toc181818705" w:history="1">
             <w:r>
               <w:rPr>
                 <w:rStyle w:val="a3"/>
@@ -2333,7 +2333,7 @@
                 <w:noProof/>
                 <w:webHidden/>
               </w:rPr>
-              <w:instrText>PAGEREF _Toc180609943 \h</w:instrText>
+              <w:instrText>PAGEREF _Toc181818705 \h</w:instrText>
             </w:r>
             <w:r>
               <w:rPr>
@@ -2388,7 +2388,7 @@
               <w14:ligatures w14:val="standardContextual"/>
             </w:rPr>
           </w:pPr>
-          <w:hyperlink w:anchor="_Toc180609944" w:history="1">
+          <w:hyperlink w:anchor="_Toc181818706" w:history="1">
             <w:r>
               <w:rPr>
                 <w:rStyle w:val="a3"/>
@@ -2427,7 +2427,7 @@
                 <w:noProof/>
                 <w:webHidden/>
               </w:rPr>
-              <w:instrText>PAGEREF _Toc180609944 \h</w:instrText>
+              <w:instrText>PAGEREF _Toc181818706 \h</w:instrText>
             </w:r>
             <w:r>
               <w:rPr>
@@ -2482,7 +2482,7 @@
               <w14:ligatures w14:val="standardContextual"/>
             </w:rPr>
           </w:pPr>
-          <w:hyperlink w:anchor="_Toc180609945" w:history="1">
+          <w:hyperlink w:anchor="_Toc181818707" w:history="1">
             <w:r>
               <w:rPr>
                 <w:rStyle w:val="a3"/>
@@ -2521,7 +2521,7 @@
                 <w:noProof/>
                 <w:webHidden/>
               </w:rPr>
-              <w:instrText>PAGEREF _Toc180609945 \h</w:instrText>
+              <w:instrText>PAGEREF _Toc181818707 \h</w:instrText>
             </w:r>
             <w:r>
               <w:rPr>
@@ -2576,7 +2576,7 @@
               <w14:ligatures w14:val="standardContextual"/>
             </w:rPr>
           </w:pPr>
-          <w:hyperlink w:anchor="_Toc180609946" w:history="1">
+          <w:hyperlink w:anchor="_Toc181818708" w:history="1">
             <w:r>
               <w:rPr>
                 <w:rStyle w:val="a3"/>
@@ -2615,7 +2615,7 @@
                 <w:noProof/>
                 <w:webHidden/>
               </w:rPr>
-              <w:instrText>PAGEREF _Toc180609946 \h</w:instrText>
+              <w:instrText>PAGEREF _Toc181818708 \h</w:instrText>
             </w:r>
             <w:r>
               <w:rPr>
@@ -2670,7 +2670,7 @@
               <w14:ligatures w14:val="standardContextual"/>
             </w:rPr>
           </w:pPr>
-          <w:hyperlink w:anchor="_Toc180609947" w:history="1">
+          <w:hyperlink w:anchor="_Toc181818709" w:history="1">
             <w:r>
               <w:rPr>
                 <w:rStyle w:val="a3"/>
@@ -2709,7 +2709,7 @@
                 <w:noProof/>
                 <w:webHidden/>
               </w:rPr>
-              <w:instrText>PAGEREF _Toc180609947 \h</w:instrText>
+              <w:instrText>PAGEREF _Toc181818709 \h</w:instrText>
             </w:r>
             <w:r>
               <w:rPr>
@@ -2764,7 +2764,7 @@
               <w14:ligatures w14:val="standardContextual"/>
             </w:rPr>
           </w:pPr>
-          <w:hyperlink w:anchor="_Toc180609948" w:history="1">
+          <w:hyperlink w:anchor="_Toc181818710" w:history="1">
             <w:r>
               <w:rPr>
                 <w:rStyle w:val="a3"/>
@@ -2803,7 +2803,7 @@
                 <w:noProof/>
                 <w:webHidden/>
               </w:rPr>
-              <w:instrText>PAGEREF _Toc180609948 \h</w:instrText>
+              <w:instrText>PAGEREF _Toc181818710 \h</w:instrText>
             </w:r>
             <w:r>
               <w:rPr>
@@ -2858,7 +2858,7 @@
               <w14:ligatures w14:val="standardContextual"/>
             </w:rPr>
           </w:pPr>
-          <w:hyperlink w:anchor="_Toc180609949" w:history="1">
+          <w:hyperlink w:anchor="_Toc181818711" w:history="1">
             <w:r>
               <w:rPr>
                 <w:rStyle w:val="a3"/>
@@ -2897,7 +2897,7 @@
                 <w:noProof/>
                 <w:webHidden/>
               </w:rPr>
-              <w:instrText>PAGEREF _Toc180609949 \h</w:instrText>
+              <w:instrText>PAGEREF _Toc181818711 \h</w:instrText>
             </w:r>
             <w:r>
               <w:rPr>
@@ -2952,7 +2952,7 @@
               <w14:ligatures w14:val="standardContextual"/>
             </w:rPr>
           </w:pPr>
-          <w:hyperlink w:anchor="_Toc180609950" w:history="1">
+          <w:hyperlink w:anchor="_Toc181818712" w:history="1">
             <w:r>
               <w:rPr>
                 <w:rStyle w:val="a3"/>
@@ -2991,7 +2991,7 @@
                 <w:noProof/>
                 <w:webHidden/>
               </w:rPr>
-              <w:instrText>PAGEREF _Toc180609950 \h</w:instrText>
+              <w:instrText>PAGEREF _Toc181818712 \h</w:instrText>
             </w:r>
             <w:r>
               <w:rPr>
@@ -3046,7 +3046,7 @@
               <w14:ligatures w14:val="standardContextual"/>
             </w:rPr>
           </w:pPr>
-          <w:hyperlink w:anchor="_Toc180609951" w:history="1">
+          <w:hyperlink w:anchor="_Toc181818713" w:history="1">
             <w:r>
               <w:rPr>
                 <w:rStyle w:val="a3"/>
@@ -3085,7 +3085,7 @@
                 <w:noProof/>
                 <w:webHidden/>
               </w:rPr>
-              <w:instrText>PAGEREF _Toc180609951 \h</w:instrText>
+              <w:instrText>PAGEREF _Toc181818713 \h</w:instrText>
             </w:r>
             <w:r>
               <w:rPr>
@@ -3140,7 +3140,7 @@
               <w14:ligatures w14:val="standardContextual"/>
             </w:rPr>
           </w:pPr>
-          <w:hyperlink w:anchor="_Toc180609952" w:history="1">
+          <w:hyperlink w:anchor="_Toc181818714" w:history="1">
             <w:r>
               <w:rPr>
                 <w:rStyle w:val="a3"/>
@@ -3179,7 +3179,7 @@
                 <w:noProof/>
                 <w:webHidden/>
               </w:rPr>
-              <w:instrText>PAGEREF _Toc180609952 \h</w:instrText>
+              <w:instrText>PAGEREF _Toc181818714 \h</w:instrText>
             </w:r>
             <w:r>
               <w:rPr>
@@ -3234,7 +3234,7 @@
               <w14:ligatures w14:val="standardContextual"/>
             </w:rPr>
           </w:pPr>
-          <w:hyperlink w:anchor="_Toc180609953" w:history="1">
+          <w:hyperlink w:anchor="_Toc181818715" w:history="1">
             <w:r>
               <w:rPr>
                 <w:rStyle w:val="a3"/>
@@ -3273,7 +3273,7 @@
                 <w:noProof/>
                 <w:webHidden/>
               </w:rPr>
-              <w:instrText>PAGEREF _Toc180609953 \h</w:instrText>
+              <w:instrText>PAGEREF _Toc181818715 \h</w:instrText>
             </w:r>
             <w:r>
               <w:rPr>
@@ -3328,7 +3328,7 @@
               <w14:ligatures w14:val="standardContextual"/>
             </w:rPr>
           </w:pPr>
-          <w:hyperlink w:anchor="_Toc180609954" w:history="1">
+          <w:hyperlink w:anchor="_Toc181818716" w:history="1">
             <w:r>
               <w:rPr>
                 <w:rStyle w:val="a3"/>
@@ -3367,7 +3367,7 @@
                 <w:noProof/>
                 <w:webHidden/>
               </w:rPr>
-              <w:instrText>PAGEREF _Toc180609954 \h</w:instrText>
+              <w:instrText>PAGEREF _Toc181818716 \h</w:instrText>
             </w:r>
             <w:r>
               <w:rPr>
@@ -3422,7 +3422,7 @@
               <w14:ligatures w14:val="standardContextual"/>
             </w:rPr>
           </w:pPr>
-          <w:hyperlink w:anchor="_Toc180609955" w:history="1">
+          <w:hyperlink w:anchor="_Toc181818717" w:history="1">
             <w:r>
               <w:rPr>
                 <w:rStyle w:val="a3"/>
@@ -3461,7 +3461,7 @@
                 <w:noProof/>
                 <w:webHidden/>
               </w:rPr>
-              <w:instrText>PAGEREF _Toc180609955 \h</w:instrText>
+              <w:instrText>PAGEREF _Toc181818717 \h</w:instrText>
             </w:r>
             <w:r>
               <w:rPr>
@@ -3516,7 +3516,7 @@
               <w14:ligatures w14:val="standardContextual"/>
             </w:rPr>
           </w:pPr>
-          <w:hyperlink w:anchor="_Toc180609956" w:history="1">
+          <w:hyperlink w:anchor="_Toc181818718" w:history="1">
             <w:r>
               <w:rPr>
                 <w:rStyle w:val="a3"/>
@@ -3555,7 +3555,7 @@
                 <w:noProof/>
                 <w:webHidden/>
               </w:rPr>
-              <w:instrText>PAGEREF _Toc180609956 \h</w:instrText>
+              <w:instrText>PAGEREF _Toc181818718 \h</w:instrText>
             </w:r>
             <w:r>
               <w:rPr>
@@ -3610,7 +3610,7 @@
               <w14:ligatures w14:val="standardContextual"/>
             </w:rPr>
           </w:pPr>
-          <w:hyperlink w:anchor="_Toc180609957" w:history="1">
+          <w:hyperlink w:anchor="_Toc181818719" w:history="1">
             <w:r>
               <w:rPr>
                 <w:rStyle w:val="a3"/>
@@ -3649,7 +3649,7 @@
                 <w:noProof/>
                 <w:webHidden/>
               </w:rPr>
-              <w:instrText>PAGEREF _Toc180609957 \h</w:instrText>
+              <w:instrText>PAGEREF _Toc181818719 \h</w:instrText>
             </w:r>
             <w:r>
               <w:rPr>
@@ -3704,7 +3704,7 @@
               <w14:ligatures w14:val="standardContextual"/>
             </w:rPr>
           </w:pPr>
-          <w:hyperlink w:anchor="_Toc180609958" w:history="1">
+          <w:hyperlink w:anchor="_Toc181818720" w:history="1">
             <w:r>
               <w:rPr>
                 <w:rStyle w:val="a3"/>
@@ -3743,7 +3743,7 @@
                 <w:noProof/>
                 <w:webHidden/>
               </w:rPr>
-              <w:instrText>PAGEREF _Toc180609958 \h</w:instrText>
+              <w:instrText>PAGEREF _Toc181818720 \h</w:instrText>
             </w:r>
             <w:r>
               <w:rPr>
@@ -3798,7 +3798,7 @@
               <w14:ligatures w14:val="standardContextual"/>
             </w:rPr>
           </w:pPr>
-          <w:hyperlink w:anchor="_Toc180609959" w:history="1">
+          <w:hyperlink w:anchor="_Toc181818721" w:history="1">
             <w:r>
               <w:rPr>
                 <w:rStyle w:val="a3"/>
@@ -3837,7 +3837,7 @@
                 <w:noProof/>
                 <w:webHidden/>
               </w:rPr>
-              <w:instrText>PAGEREF _Toc180609959 \h</w:instrText>
+              <w:instrText>PAGEREF _Toc181818721 \h</w:instrText>
             </w:r>
             <w:r>
               <w:rPr>
@@ -3892,7 +3892,7 @@
               <w14:ligatures w14:val="standardContextual"/>
             </w:rPr>
           </w:pPr>
-          <w:hyperlink w:anchor="_Toc180609960" w:history="1">
+          <w:hyperlink w:anchor="_Toc181818722" w:history="1">
             <w:r>
               <w:rPr>
                 <w:rStyle w:val="a3"/>
@@ -3931,7 +3931,7 @@
                 <w:noProof/>
                 <w:webHidden/>
               </w:rPr>
-              <w:instrText>PAGEREF _Toc180609960 \h</w:instrText>
+              <w:instrText>PAGEREF _Toc181818722 \h</w:instrText>
             </w:r>
             <w:r>
               <w:rPr>
@@ -3986,7 +3986,7 @@
               <w14:ligatures w14:val="standardContextual"/>
             </w:rPr>
           </w:pPr>
-          <w:hyperlink w:anchor="_Toc180609961" w:history="1">
+          <w:hyperlink w:anchor="_Toc181818723" w:history="1">
             <w:r>
               <w:rPr>
                 <w:rStyle w:val="a3"/>
@@ -4025,7 +4025,7 @@
                 <w:noProof/>
                 <w:webHidden/>
               </w:rPr>
-              <w:instrText>PAGEREF _Toc180609961 \h</w:instrText>
+              <w:instrText>PAGEREF _Toc181818723 \h</w:instrText>
             </w:r>
             <w:r>
               <w:rPr>
@@ -4080,7 +4080,7 @@
               <w14:ligatures w14:val="standardContextual"/>
             </w:rPr>
           </w:pPr>
-          <w:hyperlink w:anchor="_Toc180609962" w:history="1">
+          <w:hyperlink w:anchor="_Toc181818724" w:history="1">
             <w:r>
               <w:rPr>
                 <w:rStyle w:val="a3"/>
@@ -4119,7 +4119,7 @@
                 <w:noProof/>
                 <w:webHidden/>
               </w:rPr>
-              <w:instrText>PAGEREF _Toc180609962 \h</w:instrText>
+              <w:instrText>PAGEREF _Toc181818724 \h</w:instrText>
             </w:r>
             <w:r>
               <w:rPr>
@@ -4174,7 +4174,7 @@
               <w14:ligatures w14:val="standardContextual"/>
             </w:rPr>
           </w:pPr>
-          <w:hyperlink w:anchor="_Toc180609963" w:history="1">
+          <w:hyperlink w:anchor="_Toc181818725" w:history="1">
             <w:r>
               <w:rPr>
                 <w:rStyle w:val="a3"/>
@@ -4213,7 +4213,7 @@
                 <w:noProof/>
                 <w:webHidden/>
               </w:rPr>
-              <w:instrText>PAGEREF _Toc180609963 \h</w:instrText>
+              <w:instrText>PAGEREF _Toc181818725 \h</w:instrText>
             </w:r>
             <w:r>
               <w:rPr>
@@ -4268,7 +4268,7 @@
               <w14:ligatures w14:val="standardContextual"/>
             </w:rPr>
           </w:pPr>
-          <w:hyperlink w:anchor="_Toc180609964" w:history="1">
+          <w:hyperlink w:anchor="_Toc181818726" w:history="1">
             <w:r>
               <w:rPr>
                 <w:rStyle w:val="a3"/>
@@ -4307,7 +4307,7 @@
                 <w:noProof/>
                 <w:webHidden/>
               </w:rPr>
-              <w:instrText>PAGEREF _Toc180609964 \h</w:instrText>
+              <w:instrText>PAGEREF _Toc181818726 \h</w:instrText>
             </w:r>
             <w:r>
               <w:rPr>
@@ -4362,7 +4362,7 @@
               <w14:ligatures w14:val="standardContextual"/>
             </w:rPr>
           </w:pPr>
-          <w:hyperlink w:anchor="_Toc180609965" w:history="1">
+          <w:hyperlink w:anchor="_Toc181818727" w:history="1">
             <w:r>
               <w:rPr>
                 <w:rStyle w:val="a3"/>
@@ -4401,7 +4401,7 @@
                 <w:noProof/>
                 <w:webHidden/>
               </w:rPr>
-              <w:instrText>PAGEREF _Toc180609965 \h</w:instrText>
+              <w:instrText>PAGEREF _Toc181818727 \h</w:instrText>
             </w:r>
             <w:r>
               <w:rPr>
@@ -4456,7 +4456,7 @@
               <w14:ligatures w14:val="standardContextual"/>
             </w:rPr>
           </w:pPr>
-          <w:hyperlink w:anchor="_Toc180609966" w:history="1">
+          <w:hyperlink w:anchor="_Toc181818728" w:history="1">
             <w:r>
               <w:rPr>
                 <w:rStyle w:val="a3"/>
@@ -4495,7 +4495,7 @@
                 <w:noProof/>
                 <w:webHidden/>
               </w:rPr>
-              <w:instrText>PAGEREF _Toc180609966 \h</w:instrText>
+              <w:instrText>PAGEREF _Toc181818728 \h</w:instrText>
             </w:r>
             <w:r>
               <w:rPr>
@@ -4550,7 +4550,7 @@
               <w14:ligatures w14:val="standardContextual"/>
             </w:rPr>
           </w:pPr>
-          <w:hyperlink w:anchor="_Toc180609967" w:history="1">
+          <w:hyperlink w:anchor="_Toc181818729" w:history="1">
             <w:r>
               <w:rPr>
                 <w:rStyle w:val="a3"/>
@@ -4589,7 +4589,7 @@
                 <w:noProof/>
                 <w:webHidden/>
               </w:rPr>
-              <w:instrText>PAGEREF _Toc180609967 \h</w:instrText>
+              <w:instrText>PAGEREF _Toc181818729 \h</w:instrText>
             </w:r>
             <w:r>
               <w:rPr>
@@ -4644,7 +4644,7 @@
               <w14:ligatures w14:val="standardContextual"/>
             </w:rPr>
           </w:pPr>
-          <w:hyperlink w:anchor="_Toc180609968" w:history="1">
+          <w:hyperlink w:anchor="_Toc181818730" w:history="1">
             <w:r>
               <w:rPr>
                 <w:rStyle w:val="a3"/>
@@ -4683,7 +4683,7 @@
                 <w:noProof/>
                 <w:webHidden/>
               </w:rPr>
-              <w:instrText>PAGEREF _Toc180609968 \h</w:instrText>
+              <w:instrText>PAGEREF _Toc181818730 \h</w:instrText>
             </w:r>
             <w:r>
               <w:rPr>
@@ -4738,7 +4738,7 @@
               <w14:ligatures w14:val="standardContextual"/>
             </w:rPr>
           </w:pPr>
-          <w:hyperlink w:anchor="_Toc180609969" w:history="1">
+          <w:hyperlink w:anchor="_Toc181818731" w:history="1">
             <w:r>
               <w:rPr>
                 <w:rStyle w:val="a3"/>
@@ -4777,7 +4777,7 @@
                 <w:noProof/>
                 <w:webHidden/>
               </w:rPr>
-              <w:instrText>PAGEREF _Toc180609969 \h</w:instrText>
+              <w:instrText>PAGEREF _Toc181818731 \h</w:instrText>
             </w:r>
             <w:r>
               <w:rPr>
@@ -4832,7 +4832,7 @@
               <w14:ligatures w14:val="standardContextual"/>
             </w:rPr>
           </w:pPr>
-          <w:hyperlink w:anchor="_Toc180609970" w:history="1">
+          <w:hyperlink w:anchor="_Toc181818732" w:history="1">
             <w:r>
               <w:rPr>
                 <w:rStyle w:val="a3"/>
@@ -4871,7 +4871,7 @@
                 <w:noProof/>
                 <w:webHidden/>
               </w:rPr>
-              <w:instrText>PAGEREF _Toc180609970 \h</w:instrText>
+              <w:instrText>PAGEREF _Toc181818732 \h</w:instrText>
             </w:r>
             <w:r>
               <w:rPr>
@@ -4926,7 +4926,7 @@
               <w14:ligatures w14:val="standardContextual"/>
             </w:rPr>
           </w:pPr>
-          <w:hyperlink w:anchor="_Toc180609971" w:history="1">
+          <w:hyperlink w:anchor="_Toc181818733" w:history="1">
             <w:r>
               <w:rPr>
                 <w:rStyle w:val="a3"/>
@@ -4965,7 +4965,7 @@
                 <w:noProof/>
                 <w:webHidden/>
               </w:rPr>
-              <w:instrText>PAGEREF _Toc180609971 \h</w:instrText>
+              <w:instrText>PAGEREF _Toc181818733 \h</w:instrText>
             </w:r>
             <w:r>
               <w:rPr>
@@ -5020,7 +5020,7 @@
               <w14:ligatures w14:val="standardContextual"/>
             </w:rPr>
           </w:pPr>
-          <w:hyperlink w:anchor="_Toc180609972" w:history="1">
+          <w:hyperlink w:anchor="_Toc181818734" w:history="1">
             <w:r>
               <w:rPr>
                 <w:rStyle w:val="a3"/>
@@ -5059,7 +5059,7 @@
                 <w:noProof/>
                 <w:webHidden/>
               </w:rPr>
-              <w:instrText>PAGEREF _Toc180609972 \h</w:instrText>
+              <w:instrText>PAGEREF _Toc181818734 \h</w:instrText>
             </w:r>
             <w:r>
               <w:rPr>
@@ -5114,7 +5114,7 @@
               <w14:ligatures w14:val="standardContextual"/>
             </w:rPr>
           </w:pPr>
-          <w:hyperlink w:anchor="_Toc180609973" w:history="1">
+          <w:hyperlink w:anchor="_Toc181818735" w:history="1">
             <w:r>
               <w:rPr>
                 <w:rStyle w:val="a3"/>
@@ -5153,7 +5153,7 @@
                 <w:noProof/>
                 <w:webHidden/>
               </w:rPr>
-              <w:instrText>PAGEREF _Toc180609973 \h</w:instrText>
+              <w:instrText>PAGEREF _Toc181818735 \h</w:instrText>
             </w:r>
             <w:r>
               <w:rPr>
@@ -5208,7 +5208,7 @@
               <w14:ligatures w14:val="standardContextual"/>
             </w:rPr>
           </w:pPr>
-          <w:hyperlink w:anchor="_Toc180609974" w:history="1">
+          <w:hyperlink w:anchor="_Toc181818736" w:history="1">
             <w:r>
               <w:rPr>
                 <w:rStyle w:val="a3"/>
@@ -5247,7 +5247,7 @@
                 <w:noProof/>
                 <w:webHidden/>
               </w:rPr>
-              <w:instrText>PAGEREF _Toc180609974 \h</w:instrText>
+              <w:instrText>PAGEREF _Toc181818736 \h</w:instrText>
             </w:r>
             <w:r>
               <w:rPr>
@@ -5302,7 +5302,7 @@
               <w14:ligatures w14:val="standardContextual"/>
             </w:rPr>
           </w:pPr>
-          <w:hyperlink w:anchor="_Toc180609975" w:history="1">
+          <w:hyperlink w:anchor="_Toc181818737" w:history="1">
             <w:r>
               <w:rPr>
                 <w:rStyle w:val="a3"/>
@@ -5341,7 +5341,7 @@
                 <w:noProof/>
                 <w:webHidden/>
               </w:rPr>
-              <w:instrText>PAGEREF _Toc180609975 \h</w:instrText>
+              <w:instrText>PAGEREF _Toc181818737 \h</w:instrText>
             </w:r>
             <w:r>
               <w:rPr>
@@ -5396,7 +5396,7 @@
               <w14:ligatures w14:val="standardContextual"/>
             </w:rPr>
           </w:pPr>
-          <w:hyperlink w:anchor="_Toc180609976" w:history="1">
+          <w:hyperlink w:anchor="_Toc181818738" w:history="1">
             <w:r>
               <w:rPr>
                 <w:rStyle w:val="a3"/>
@@ -5435,7 +5435,7 @@
                 <w:noProof/>
                 <w:webHidden/>
               </w:rPr>
-              <w:instrText>PAGEREF _Toc180609976 \h</w:instrText>
+              <w:instrText>PAGEREF _Toc181818738 \h</w:instrText>
             </w:r>
             <w:r>
               <w:rPr>
@@ -5490,7 +5490,7 @@
               <w14:ligatures w14:val="standardContextual"/>
             </w:rPr>
           </w:pPr>
-          <w:hyperlink w:anchor="_Toc180609977" w:history="1">
+          <w:hyperlink w:anchor="_Toc181818739" w:history="1">
             <w:r>
               <w:rPr>
                 <w:rStyle w:val="a3"/>
@@ -5529,7 +5529,7 @@
                 <w:noProof/>
                 <w:webHidden/>
               </w:rPr>
-              <w:instrText>PAGEREF _Toc180609977 \h</w:instrText>
+              <w:instrText>PAGEREF _Toc181818739 \h</w:instrText>
             </w:r>
             <w:r>
               <w:rPr>
@@ -5584,7 +5584,7 @@
               <w14:ligatures w14:val="standardContextual"/>
             </w:rPr>
           </w:pPr>
-          <w:hyperlink w:anchor="_Toc180609978" w:history="1">
+          <w:hyperlink w:anchor="_Toc181818740" w:history="1">
             <w:r>
               <w:rPr>
                 <w:rStyle w:val="a3"/>
@@ -5623,7 +5623,7 @@
                 <w:noProof/>
                 <w:webHidden/>
               </w:rPr>
-              <w:instrText>PAGEREF _Toc180609978 \h</w:instrText>
+              <w:instrText>PAGEREF _Toc181818740 \h</w:instrText>
             </w:r>
             <w:r>
               <w:rPr>
@@ -5678,7 +5678,7 @@
               <w14:ligatures w14:val="standardContextual"/>
             </w:rPr>
           </w:pPr>
-          <w:hyperlink w:anchor="_Toc180609979" w:history="1">
+          <w:hyperlink w:anchor="_Toc181818741" w:history="1">
             <w:r>
               <w:rPr>
                 <w:rStyle w:val="a3"/>
@@ -5717,7 +5717,7 @@
                 <w:noProof/>
                 <w:webHidden/>
               </w:rPr>
-              <w:instrText>PAGEREF _Toc180609979 \h</w:instrText>
+              <w:instrText>PAGEREF _Toc181818741 \h</w:instrText>
             </w:r>
             <w:r>
               <w:rPr>
@@ -5772,7 +5772,7 @@
               <w14:ligatures w14:val="standardContextual"/>
             </w:rPr>
           </w:pPr>
-          <w:hyperlink w:anchor="_Toc180609980" w:history="1">
+          <w:hyperlink w:anchor="_Toc181818742" w:history="1">
             <w:r>
               <w:rPr>
                 <w:rStyle w:val="a3"/>
@@ -5811,7 +5811,7 @@
                 <w:noProof/>
                 <w:webHidden/>
               </w:rPr>
-              <w:instrText>PAGEREF _Toc180609980 \h</w:instrText>
+              <w:instrText>PAGEREF _Toc181818742 \h</w:instrText>
             </w:r>
             <w:r>
               <w:rPr>
@@ -5843,6 +5843,758 @@
                 <w:webHidden/>
               </w:rPr>
               <w:t>20</w:t>
+            </w:r>
+            <w:r>
+              <w:rPr>
+                <w:rFonts w:ascii="宋体" w:eastAsia="宋体" w:hAnsi="宋体" w:hint="eastAsia"/>
+                <w:noProof/>
+                <w:webHidden/>
+              </w:rPr>
+              <w:fldChar w:fldCharType="end"/>
+            </w:r>
+          </w:hyperlink>
+        </w:p>
+        <w:p>
+          <w:pPr>
+            <w:pStyle w:val="TOC3"/>
+            <w:tabs>
+              <w:tab w:val="right" w:leader="dot" w:pos="8296"/>
+            </w:tabs>
+            <w:rPr>
+              <w:rFonts w:ascii="宋体" w:eastAsia="宋体" w:hAnsi="宋体" w:hint="eastAsia"/>
+              <w:noProof/>
+              <w14:ligatures w14:val="standardContextual"/>
+            </w:rPr>
+          </w:pPr>
+          <w:hyperlink w:anchor="_Toc181818743" w:history="1">
+            <w:r>
+              <w:rPr>
+                <w:rStyle w:val="a3"/>
+                <w:rFonts w:ascii="宋体" w:eastAsia="宋体" w:hAnsi="宋体" w:hint="eastAsia"/>
+                <w:noProof/>
+              </w:rPr>
+              <w:t>（一）生产函数</w:t>
+            </w:r>
+            <w:r>
+              <w:rPr>
+                <w:rFonts w:ascii="宋体" w:eastAsia="宋体" w:hAnsi="宋体" w:hint="eastAsia"/>
+                <w:noProof/>
+                <w:webHidden/>
+              </w:rPr>
+              <w:tab/>
+            </w:r>
+            <w:r>
+              <w:rPr>
+                <w:rFonts w:ascii="宋体" w:eastAsia="宋体" w:hAnsi="宋体" w:hint="eastAsia"/>
+                <w:noProof/>
+                <w:webHidden/>
+              </w:rPr>
+              <w:fldChar w:fldCharType="begin"/>
+            </w:r>
+            <w:r>
+              <w:rPr>
+                <w:rFonts w:ascii="宋体" w:eastAsia="宋体" w:hAnsi="宋体" w:hint="eastAsia"/>
+                <w:noProof/>
+                <w:webHidden/>
+              </w:rPr>
+              <w:instrText xml:space="preserve"> </w:instrText>
+            </w:r>
+            <w:r>
+              <w:rPr>
+                <w:rFonts w:ascii="宋体" w:eastAsia="宋体" w:hAnsi="宋体"/>
+                <w:noProof/>
+                <w:webHidden/>
+              </w:rPr>
+              <w:instrText>PAGEREF _Toc181818743 \h</w:instrText>
+            </w:r>
+            <w:r>
+              <w:rPr>
+                <w:rFonts w:ascii="宋体" w:eastAsia="宋体" w:hAnsi="宋体" w:hint="eastAsia"/>
+                <w:noProof/>
+                <w:webHidden/>
+              </w:rPr>
+              <w:instrText xml:space="preserve"> </w:instrText>
+            </w:r>
+            <w:r>
+              <w:rPr>
+                <w:rFonts w:ascii="宋体" w:eastAsia="宋体" w:hAnsi="宋体" w:hint="eastAsia"/>
+                <w:noProof/>
+                <w:webHidden/>
+              </w:rPr>
+            </w:r>
+            <w:r>
+              <w:rPr>
+                <w:rFonts w:ascii="宋体" w:eastAsia="宋体" w:hAnsi="宋体" w:hint="eastAsia"/>
+                <w:noProof/>
+                <w:webHidden/>
+              </w:rPr>
+              <w:fldChar w:fldCharType="separate"/>
+            </w:r>
+            <w:r>
+              <w:rPr>
+                <w:rFonts w:ascii="宋体" w:eastAsia="宋体" w:hAnsi="宋体" w:hint="eastAsia"/>
+                <w:noProof/>
+                <w:webHidden/>
+              </w:rPr>
+              <w:t>20</w:t>
+            </w:r>
+            <w:r>
+              <w:rPr>
+                <w:rFonts w:ascii="宋体" w:eastAsia="宋体" w:hAnsi="宋体" w:hint="eastAsia"/>
+                <w:noProof/>
+                <w:webHidden/>
+              </w:rPr>
+              <w:fldChar w:fldCharType="end"/>
+            </w:r>
+          </w:hyperlink>
+        </w:p>
+        <w:p>
+          <w:pPr>
+            <w:pStyle w:val="TOC3"/>
+            <w:tabs>
+              <w:tab w:val="right" w:leader="dot" w:pos="8296"/>
+            </w:tabs>
+            <w:rPr>
+              <w:rFonts w:ascii="宋体" w:eastAsia="宋体" w:hAnsi="宋体" w:hint="eastAsia"/>
+              <w:noProof/>
+              <w14:ligatures w14:val="standardContextual"/>
+            </w:rPr>
+          </w:pPr>
+          <w:hyperlink w:anchor="_Toc181818744" w:history="1">
+            <w:r>
+              <w:rPr>
+                <w:rStyle w:val="a3"/>
+                <w:rFonts w:ascii="宋体" w:eastAsia="宋体" w:hAnsi="宋体" w:hint="eastAsia"/>
+                <w:noProof/>
+              </w:rPr>
+              <w:t>（二）产量</w:t>
+            </w:r>
+            <w:r>
+              <w:rPr>
+                <w:rFonts w:ascii="宋体" w:eastAsia="宋体" w:hAnsi="宋体" w:hint="eastAsia"/>
+                <w:noProof/>
+                <w:webHidden/>
+              </w:rPr>
+              <w:tab/>
+            </w:r>
+            <w:r>
+              <w:rPr>
+                <w:rFonts w:ascii="宋体" w:eastAsia="宋体" w:hAnsi="宋体" w:hint="eastAsia"/>
+                <w:noProof/>
+                <w:webHidden/>
+              </w:rPr>
+              <w:fldChar w:fldCharType="begin"/>
+            </w:r>
+            <w:r>
+              <w:rPr>
+                <w:rFonts w:ascii="宋体" w:eastAsia="宋体" w:hAnsi="宋体" w:hint="eastAsia"/>
+                <w:noProof/>
+                <w:webHidden/>
+              </w:rPr>
+              <w:instrText xml:space="preserve"> </w:instrText>
+            </w:r>
+            <w:r>
+              <w:rPr>
+                <w:rFonts w:ascii="宋体" w:eastAsia="宋体" w:hAnsi="宋体"/>
+                <w:noProof/>
+                <w:webHidden/>
+              </w:rPr>
+              <w:instrText>PAGEREF _Toc181818744 \h</w:instrText>
+            </w:r>
+            <w:r>
+              <w:rPr>
+                <w:rFonts w:ascii="宋体" w:eastAsia="宋体" w:hAnsi="宋体" w:hint="eastAsia"/>
+                <w:noProof/>
+                <w:webHidden/>
+              </w:rPr>
+              <w:instrText xml:space="preserve"> </w:instrText>
+            </w:r>
+            <w:r>
+              <w:rPr>
+                <w:rFonts w:ascii="宋体" w:eastAsia="宋体" w:hAnsi="宋体" w:hint="eastAsia"/>
+                <w:noProof/>
+                <w:webHidden/>
+              </w:rPr>
+            </w:r>
+            <w:r>
+              <w:rPr>
+                <w:rFonts w:ascii="宋体" w:eastAsia="宋体" w:hAnsi="宋体" w:hint="eastAsia"/>
+                <w:noProof/>
+                <w:webHidden/>
+              </w:rPr>
+              <w:fldChar w:fldCharType="separate"/>
+            </w:r>
+            <w:r>
+              <w:rPr>
+                <w:rFonts w:ascii="宋体" w:eastAsia="宋体" w:hAnsi="宋体" w:hint="eastAsia"/>
+                <w:noProof/>
+                <w:webHidden/>
+              </w:rPr>
+              <w:t>20</w:t>
+            </w:r>
+            <w:r>
+              <w:rPr>
+                <w:rFonts w:ascii="宋体" w:eastAsia="宋体" w:hAnsi="宋体" w:hint="eastAsia"/>
+                <w:noProof/>
+                <w:webHidden/>
+              </w:rPr>
+              <w:fldChar w:fldCharType="end"/>
+            </w:r>
+          </w:hyperlink>
+        </w:p>
+        <w:p>
+          <w:pPr>
+            <w:pStyle w:val="TOC2"/>
+            <w:tabs>
+              <w:tab w:val="right" w:leader="dot" w:pos="8296"/>
+            </w:tabs>
+            <w:rPr>
+              <w:rFonts w:ascii="宋体" w:eastAsia="宋体" w:hAnsi="宋体" w:hint="eastAsia"/>
+              <w:noProof/>
+              <w14:ligatures w14:val="standardContextual"/>
+            </w:rPr>
+          </w:pPr>
+          <w:hyperlink w:anchor="_Toc181818745" w:history="1">
+            <w:r>
+              <w:rPr>
+                <w:rStyle w:val="a3"/>
+                <w:rFonts w:ascii="宋体" w:eastAsia="宋体" w:hAnsi="宋体" w:hint="eastAsia"/>
+                <w:noProof/>
+              </w:rPr>
+              <w:t>二、成本分析</w:t>
+            </w:r>
+            <w:r>
+              <w:rPr>
+                <w:rFonts w:ascii="宋体" w:eastAsia="宋体" w:hAnsi="宋体" w:hint="eastAsia"/>
+                <w:noProof/>
+                <w:webHidden/>
+              </w:rPr>
+              <w:tab/>
+            </w:r>
+            <w:r>
+              <w:rPr>
+                <w:rFonts w:ascii="宋体" w:eastAsia="宋体" w:hAnsi="宋体" w:hint="eastAsia"/>
+                <w:noProof/>
+                <w:webHidden/>
+              </w:rPr>
+              <w:fldChar w:fldCharType="begin"/>
+            </w:r>
+            <w:r>
+              <w:rPr>
+                <w:rFonts w:ascii="宋体" w:eastAsia="宋体" w:hAnsi="宋体" w:hint="eastAsia"/>
+                <w:noProof/>
+                <w:webHidden/>
+              </w:rPr>
+              <w:instrText xml:space="preserve"> </w:instrText>
+            </w:r>
+            <w:r>
+              <w:rPr>
+                <w:rFonts w:ascii="宋体" w:eastAsia="宋体" w:hAnsi="宋体"/>
+                <w:noProof/>
+                <w:webHidden/>
+              </w:rPr>
+              <w:instrText>PAGEREF _Toc181818745 \h</w:instrText>
+            </w:r>
+            <w:r>
+              <w:rPr>
+                <w:rFonts w:ascii="宋体" w:eastAsia="宋体" w:hAnsi="宋体" w:hint="eastAsia"/>
+                <w:noProof/>
+                <w:webHidden/>
+              </w:rPr>
+              <w:instrText xml:space="preserve"> </w:instrText>
+            </w:r>
+            <w:r>
+              <w:rPr>
+                <w:rFonts w:ascii="宋体" w:eastAsia="宋体" w:hAnsi="宋体" w:hint="eastAsia"/>
+                <w:noProof/>
+                <w:webHidden/>
+              </w:rPr>
+            </w:r>
+            <w:r>
+              <w:rPr>
+                <w:rFonts w:ascii="宋体" w:eastAsia="宋体" w:hAnsi="宋体" w:hint="eastAsia"/>
+                <w:noProof/>
+                <w:webHidden/>
+              </w:rPr>
+              <w:fldChar w:fldCharType="separate"/>
+            </w:r>
+            <w:r>
+              <w:rPr>
+                <w:rFonts w:ascii="宋体" w:eastAsia="宋体" w:hAnsi="宋体" w:hint="eastAsia"/>
+                <w:noProof/>
+                <w:webHidden/>
+              </w:rPr>
+              <w:t>21</w:t>
+            </w:r>
+            <w:r>
+              <w:rPr>
+                <w:rFonts w:ascii="宋体" w:eastAsia="宋体" w:hAnsi="宋体" w:hint="eastAsia"/>
+                <w:noProof/>
+                <w:webHidden/>
+              </w:rPr>
+              <w:fldChar w:fldCharType="end"/>
+            </w:r>
+          </w:hyperlink>
+        </w:p>
+        <w:p>
+          <w:pPr>
+            <w:pStyle w:val="TOC3"/>
+            <w:tabs>
+              <w:tab w:val="right" w:leader="dot" w:pos="8296"/>
+            </w:tabs>
+            <w:rPr>
+              <w:rFonts w:ascii="宋体" w:eastAsia="宋体" w:hAnsi="宋体" w:hint="eastAsia"/>
+              <w:noProof/>
+              <w14:ligatures w14:val="standardContextual"/>
+            </w:rPr>
+          </w:pPr>
+          <w:hyperlink w:anchor="_Toc181818746" w:history="1">
+            <w:r>
+              <w:rPr>
+                <w:rStyle w:val="a3"/>
+                <w:rFonts w:ascii="宋体" w:eastAsia="宋体" w:hAnsi="宋体" w:hint="eastAsia"/>
+                <w:noProof/>
+              </w:rPr>
+              <w:t>（一）成本的各种衡量指标</w:t>
+            </w:r>
+            <w:r>
+              <w:rPr>
+                <w:rFonts w:ascii="宋体" w:eastAsia="宋体" w:hAnsi="宋体" w:hint="eastAsia"/>
+                <w:noProof/>
+                <w:webHidden/>
+              </w:rPr>
+              <w:tab/>
+            </w:r>
+            <w:r>
+              <w:rPr>
+                <w:rFonts w:ascii="宋体" w:eastAsia="宋体" w:hAnsi="宋体" w:hint="eastAsia"/>
+                <w:noProof/>
+                <w:webHidden/>
+              </w:rPr>
+              <w:fldChar w:fldCharType="begin"/>
+            </w:r>
+            <w:r>
+              <w:rPr>
+                <w:rFonts w:ascii="宋体" w:eastAsia="宋体" w:hAnsi="宋体" w:hint="eastAsia"/>
+                <w:noProof/>
+                <w:webHidden/>
+              </w:rPr>
+              <w:instrText xml:space="preserve"> </w:instrText>
+            </w:r>
+            <w:r>
+              <w:rPr>
+                <w:rFonts w:ascii="宋体" w:eastAsia="宋体" w:hAnsi="宋体"/>
+                <w:noProof/>
+                <w:webHidden/>
+              </w:rPr>
+              <w:instrText>PAGEREF _Toc181818746 \h</w:instrText>
+            </w:r>
+            <w:r>
+              <w:rPr>
+                <w:rFonts w:ascii="宋体" w:eastAsia="宋体" w:hAnsi="宋体" w:hint="eastAsia"/>
+                <w:noProof/>
+                <w:webHidden/>
+              </w:rPr>
+              <w:instrText xml:space="preserve"> </w:instrText>
+            </w:r>
+            <w:r>
+              <w:rPr>
+                <w:rFonts w:ascii="宋体" w:eastAsia="宋体" w:hAnsi="宋体" w:hint="eastAsia"/>
+                <w:noProof/>
+                <w:webHidden/>
+              </w:rPr>
+            </w:r>
+            <w:r>
+              <w:rPr>
+                <w:rFonts w:ascii="宋体" w:eastAsia="宋体" w:hAnsi="宋体" w:hint="eastAsia"/>
+                <w:noProof/>
+                <w:webHidden/>
+              </w:rPr>
+              <w:fldChar w:fldCharType="separate"/>
+            </w:r>
+            <w:r>
+              <w:rPr>
+                <w:rFonts w:ascii="宋体" w:eastAsia="宋体" w:hAnsi="宋体" w:hint="eastAsia"/>
+                <w:noProof/>
+                <w:webHidden/>
+              </w:rPr>
+              <w:t>21</w:t>
+            </w:r>
+            <w:r>
+              <w:rPr>
+                <w:rFonts w:ascii="宋体" w:eastAsia="宋体" w:hAnsi="宋体" w:hint="eastAsia"/>
+                <w:noProof/>
+                <w:webHidden/>
+              </w:rPr>
+              <w:fldChar w:fldCharType="end"/>
+            </w:r>
+          </w:hyperlink>
+        </w:p>
+        <w:p>
+          <w:pPr>
+            <w:pStyle w:val="TOC3"/>
+            <w:tabs>
+              <w:tab w:val="right" w:leader="dot" w:pos="8296"/>
+            </w:tabs>
+            <w:rPr>
+              <w:rFonts w:ascii="宋体" w:eastAsia="宋体" w:hAnsi="宋体" w:hint="eastAsia"/>
+              <w:noProof/>
+              <w14:ligatures w14:val="standardContextual"/>
+            </w:rPr>
+          </w:pPr>
+          <w:hyperlink w:anchor="_Toc181818747" w:history="1">
+            <w:r>
+              <w:rPr>
+                <w:rStyle w:val="a3"/>
+                <w:rFonts w:ascii="宋体" w:eastAsia="宋体" w:hAnsi="宋体" w:hint="eastAsia"/>
+                <w:noProof/>
+              </w:rPr>
+              <w:t>（二）生产和成本之间的联系</w:t>
+            </w:r>
+            <w:r>
+              <w:rPr>
+                <w:rFonts w:ascii="宋体" w:eastAsia="宋体" w:hAnsi="宋体" w:hint="eastAsia"/>
+                <w:noProof/>
+                <w:webHidden/>
+              </w:rPr>
+              <w:tab/>
+            </w:r>
+            <w:r>
+              <w:rPr>
+                <w:rFonts w:ascii="宋体" w:eastAsia="宋体" w:hAnsi="宋体" w:hint="eastAsia"/>
+                <w:noProof/>
+                <w:webHidden/>
+              </w:rPr>
+              <w:fldChar w:fldCharType="begin"/>
+            </w:r>
+            <w:r>
+              <w:rPr>
+                <w:rFonts w:ascii="宋体" w:eastAsia="宋体" w:hAnsi="宋体" w:hint="eastAsia"/>
+                <w:noProof/>
+                <w:webHidden/>
+              </w:rPr>
+              <w:instrText xml:space="preserve"> </w:instrText>
+            </w:r>
+            <w:r>
+              <w:rPr>
+                <w:rFonts w:ascii="宋体" w:eastAsia="宋体" w:hAnsi="宋体"/>
+                <w:noProof/>
+                <w:webHidden/>
+              </w:rPr>
+              <w:instrText>PAGEREF _Toc181818747 \h</w:instrText>
+            </w:r>
+            <w:r>
+              <w:rPr>
+                <w:rFonts w:ascii="宋体" w:eastAsia="宋体" w:hAnsi="宋体" w:hint="eastAsia"/>
+                <w:noProof/>
+                <w:webHidden/>
+              </w:rPr>
+              <w:instrText xml:space="preserve"> </w:instrText>
+            </w:r>
+            <w:r>
+              <w:rPr>
+                <w:rFonts w:ascii="宋体" w:eastAsia="宋体" w:hAnsi="宋体" w:hint="eastAsia"/>
+                <w:noProof/>
+                <w:webHidden/>
+              </w:rPr>
+            </w:r>
+            <w:r>
+              <w:rPr>
+                <w:rFonts w:ascii="宋体" w:eastAsia="宋体" w:hAnsi="宋体" w:hint="eastAsia"/>
+                <w:noProof/>
+                <w:webHidden/>
+              </w:rPr>
+              <w:fldChar w:fldCharType="separate"/>
+            </w:r>
+            <w:r>
+              <w:rPr>
+                <w:rFonts w:ascii="宋体" w:eastAsia="宋体" w:hAnsi="宋体" w:hint="eastAsia"/>
+                <w:noProof/>
+                <w:webHidden/>
+              </w:rPr>
+              <w:t>22</w:t>
+            </w:r>
+            <w:r>
+              <w:rPr>
+                <w:rFonts w:ascii="宋体" w:eastAsia="宋体" w:hAnsi="宋体" w:hint="eastAsia"/>
+                <w:noProof/>
+                <w:webHidden/>
+              </w:rPr>
+              <w:fldChar w:fldCharType="end"/>
+            </w:r>
+          </w:hyperlink>
+        </w:p>
+        <w:p>
+          <w:pPr>
+            <w:pStyle w:val="TOC3"/>
+            <w:tabs>
+              <w:tab w:val="right" w:leader="dot" w:pos="8296"/>
+            </w:tabs>
+            <w:rPr>
+              <w:rFonts w:ascii="宋体" w:eastAsia="宋体" w:hAnsi="宋体" w:hint="eastAsia"/>
+              <w:noProof/>
+              <w14:ligatures w14:val="standardContextual"/>
+            </w:rPr>
+          </w:pPr>
+          <w:hyperlink w:anchor="_Toc181818748" w:history="1">
+            <w:r>
+              <w:rPr>
+                <w:rStyle w:val="a3"/>
+                <w:rFonts w:ascii="宋体" w:eastAsia="宋体" w:hAnsi="宋体" w:hint="eastAsia"/>
+                <w:noProof/>
+              </w:rPr>
+              <w:t>（三）短期与长期</w:t>
+            </w:r>
+            <w:r>
+              <w:rPr>
+                <w:rFonts w:ascii="宋体" w:eastAsia="宋体" w:hAnsi="宋体" w:hint="eastAsia"/>
+                <w:noProof/>
+                <w:webHidden/>
+              </w:rPr>
+              <w:tab/>
+            </w:r>
+            <w:r>
+              <w:rPr>
+                <w:rFonts w:ascii="宋体" w:eastAsia="宋体" w:hAnsi="宋体" w:hint="eastAsia"/>
+                <w:noProof/>
+                <w:webHidden/>
+              </w:rPr>
+              <w:fldChar w:fldCharType="begin"/>
+            </w:r>
+            <w:r>
+              <w:rPr>
+                <w:rFonts w:ascii="宋体" w:eastAsia="宋体" w:hAnsi="宋体" w:hint="eastAsia"/>
+                <w:noProof/>
+                <w:webHidden/>
+              </w:rPr>
+              <w:instrText xml:space="preserve"> </w:instrText>
+            </w:r>
+            <w:r>
+              <w:rPr>
+                <w:rFonts w:ascii="宋体" w:eastAsia="宋体" w:hAnsi="宋体"/>
+                <w:noProof/>
+                <w:webHidden/>
+              </w:rPr>
+              <w:instrText>PAGEREF _Toc181818748 \h</w:instrText>
+            </w:r>
+            <w:r>
+              <w:rPr>
+                <w:rFonts w:ascii="宋体" w:eastAsia="宋体" w:hAnsi="宋体" w:hint="eastAsia"/>
+                <w:noProof/>
+                <w:webHidden/>
+              </w:rPr>
+              <w:instrText xml:space="preserve"> </w:instrText>
+            </w:r>
+            <w:r>
+              <w:rPr>
+                <w:rFonts w:ascii="宋体" w:eastAsia="宋体" w:hAnsi="宋体" w:hint="eastAsia"/>
+                <w:noProof/>
+                <w:webHidden/>
+              </w:rPr>
+            </w:r>
+            <w:r>
+              <w:rPr>
+                <w:rFonts w:ascii="宋体" w:eastAsia="宋体" w:hAnsi="宋体" w:hint="eastAsia"/>
+                <w:noProof/>
+                <w:webHidden/>
+              </w:rPr>
+              <w:fldChar w:fldCharType="separate"/>
+            </w:r>
+            <w:r>
+              <w:rPr>
+                <w:rFonts w:ascii="宋体" w:eastAsia="宋体" w:hAnsi="宋体" w:hint="eastAsia"/>
+                <w:noProof/>
+                <w:webHidden/>
+              </w:rPr>
+              <w:t>22</w:t>
+            </w:r>
+            <w:r>
+              <w:rPr>
+                <w:rFonts w:ascii="宋体" w:eastAsia="宋体" w:hAnsi="宋体" w:hint="eastAsia"/>
+                <w:noProof/>
+                <w:webHidden/>
+              </w:rPr>
+              <w:fldChar w:fldCharType="end"/>
+            </w:r>
+          </w:hyperlink>
+        </w:p>
+        <w:p>
+          <w:pPr>
+            <w:pStyle w:val="TOC3"/>
+            <w:tabs>
+              <w:tab w:val="right" w:leader="dot" w:pos="8296"/>
+            </w:tabs>
+            <w:rPr>
+              <w:rFonts w:ascii="宋体" w:eastAsia="宋体" w:hAnsi="宋体" w:hint="eastAsia"/>
+              <w:noProof/>
+              <w14:ligatures w14:val="standardContextual"/>
+            </w:rPr>
+          </w:pPr>
+          <w:hyperlink w:anchor="_Toc181818749" w:history="1">
+            <w:r>
+              <w:rPr>
+                <w:rStyle w:val="a3"/>
+                <w:rFonts w:ascii="宋体" w:eastAsia="宋体" w:hAnsi="宋体" w:hint="eastAsia"/>
+                <w:noProof/>
+              </w:rPr>
+              <w:t>（四）成本分析与利润</w:t>
+            </w:r>
+            <w:r>
+              <w:rPr>
+                <w:rFonts w:ascii="宋体" w:eastAsia="宋体" w:hAnsi="宋体" w:hint="eastAsia"/>
+                <w:noProof/>
+                <w:webHidden/>
+              </w:rPr>
+              <w:tab/>
+            </w:r>
+            <w:r>
+              <w:rPr>
+                <w:rFonts w:ascii="宋体" w:eastAsia="宋体" w:hAnsi="宋体" w:hint="eastAsia"/>
+                <w:noProof/>
+                <w:webHidden/>
+              </w:rPr>
+              <w:fldChar w:fldCharType="begin"/>
+            </w:r>
+            <w:r>
+              <w:rPr>
+                <w:rFonts w:ascii="宋体" w:eastAsia="宋体" w:hAnsi="宋体" w:hint="eastAsia"/>
+                <w:noProof/>
+                <w:webHidden/>
+              </w:rPr>
+              <w:instrText xml:space="preserve"> </w:instrText>
+            </w:r>
+            <w:r>
+              <w:rPr>
+                <w:rFonts w:ascii="宋体" w:eastAsia="宋体" w:hAnsi="宋体"/>
+                <w:noProof/>
+                <w:webHidden/>
+              </w:rPr>
+              <w:instrText>PAGEREF _Toc181818749 \h</w:instrText>
+            </w:r>
+            <w:r>
+              <w:rPr>
+                <w:rFonts w:ascii="宋体" w:eastAsia="宋体" w:hAnsi="宋体" w:hint="eastAsia"/>
+                <w:noProof/>
+                <w:webHidden/>
+              </w:rPr>
+              <w:instrText xml:space="preserve"> </w:instrText>
+            </w:r>
+            <w:r>
+              <w:rPr>
+                <w:rFonts w:ascii="宋体" w:eastAsia="宋体" w:hAnsi="宋体" w:hint="eastAsia"/>
+                <w:noProof/>
+                <w:webHidden/>
+              </w:rPr>
+            </w:r>
+            <w:r>
+              <w:rPr>
+                <w:rFonts w:ascii="宋体" w:eastAsia="宋体" w:hAnsi="宋体" w:hint="eastAsia"/>
+                <w:noProof/>
+                <w:webHidden/>
+              </w:rPr>
+              <w:fldChar w:fldCharType="separate"/>
+            </w:r>
+            <w:r>
+              <w:rPr>
+                <w:rFonts w:ascii="宋体" w:eastAsia="宋体" w:hAnsi="宋体" w:hint="eastAsia"/>
+                <w:noProof/>
+                <w:webHidden/>
+              </w:rPr>
+              <w:t>23</w:t>
+            </w:r>
+            <w:r>
+              <w:rPr>
+                <w:rFonts w:ascii="宋体" w:eastAsia="宋体" w:hAnsi="宋体" w:hint="eastAsia"/>
+                <w:noProof/>
+                <w:webHidden/>
+              </w:rPr>
+              <w:fldChar w:fldCharType="end"/>
+            </w:r>
+          </w:hyperlink>
+        </w:p>
+        <w:p>
+          <w:pPr>
+            <w:pStyle w:val="TOC2"/>
+            <w:tabs>
+              <w:tab w:val="right" w:leader="dot" w:pos="8296"/>
+            </w:tabs>
+            <w:rPr>
+              <w:rFonts w:ascii="宋体" w:eastAsia="宋体" w:hAnsi="宋体" w:hint="eastAsia"/>
+              <w:noProof/>
+              <w14:ligatures w14:val="standardContextual"/>
+            </w:rPr>
+          </w:pPr>
+          <w:hyperlink w:anchor="_Toc181818750" w:history="1">
+            <w:r>
+              <w:rPr>
+                <w:rStyle w:val="a3"/>
+                <w:rFonts w:ascii="宋体" w:eastAsia="宋体" w:hAnsi="宋体" w:hint="eastAsia"/>
+                <w:noProof/>
+              </w:rPr>
+              <w:t>三、增长理论</w:t>
+            </w:r>
+            <w:r>
+              <w:rPr>
+                <w:rFonts w:ascii="宋体" w:eastAsia="宋体" w:hAnsi="宋体" w:hint="eastAsia"/>
+                <w:noProof/>
+                <w:webHidden/>
+              </w:rPr>
+              <w:tab/>
+            </w:r>
+            <w:r>
+              <w:rPr>
+                <w:rFonts w:ascii="宋体" w:eastAsia="宋体" w:hAnsi="宋体" w:hint="eastAsia"/>
+                <w:noProof/>
+                <w:webHidden/>
+              </w:rPr>
+              <w:fldChar w:fldCharType="begin"/>
+            </w:r>
+            <w:r>
+              <w:rPr>
+                <w:rFonts w:ascii="宋体" w:eastAsia="宋体" w:hAnsi="宋体" w:hint="eastAsia"/>
+                <w:noProof/>
+                <w:webHidden/>
+              </w:rPr>
+              <w:instrText xml:space="preserve"> </w:instrText>
+            </w:r>
+            <w:r>
+              <w:rPr>
+                <w:rFonts w:ascii="宋体" w:eastAsia="宋体" w:hAnsi="宋体"/>
+                <w:noProof/>
+                <w:webHidden/>
+              </w:rPr>
+              <w:instrText>PAGEREF _Toc181818750 \h</w:instrText>
+            </w:r>
+            <w:r>
+              <w:rPr>
+                <w:rFonts w:ascii="宋体" w:eastAsia="宋体" w:hAnsi="宋体" w:hint="eastAsia"/>
+                <w:noProof/>
+                <w:webHidden/>
+              </w:rPr>
+              <w:instrText xml:space="preserve"> </w:instrText>
+            </w:r>
+            <w:r>
+              <w:rPr>
+                <w:rFonts w:ascii="宋体" w:eastAsia="宋体" w:hAnsi="宋体" w:hint="eastAsia"/>
+                <w:noProof/>
+                <w:webHidden/>
+              </w:rPr>
+            </w:r>
+            <w:r>
+              <w:rPr>
+                <w:rFonts w:ascii="宋体" w:eastAsia="宋体" w:hAnsi="宋体" w:hint="eastAsia"/>
+                <w:noProof/>
+                <w:webHidden/>
+              </w:rPr>
+              <w:fldChar w:fldCharType="separate"/>
+            </w:r>
+            <w:r>
+              <w:rPr>
+                <w:rFonts w:ascii="宋体" w:eastAsia="宋体" w:hAnsi="宋体" w:hint="eastAsia"/>
+                <w:noProof/>
+                <w:webHidden/>
+              </w:rPr>
+              <w:t>23</w:t>
             </w:r>
             <w:r>
               <w:rPr>
@@ -5898,7 +6650,7 @@
       <w:pPr>
         <w:pStyle w:val="a9"/>
       </w:pPr>
-      <w:bookmarkStart w:id="0" w:name="_Toc180609921"/>
+      <w:bookmarkStart w:id="0" w:name="_Toc181818683"/>
       <w:r>
         <w:rPr>
           <w:rFonts w:hint="eastAsia"/>
@@ -5970,7 +6722,7 @@
       <w:pPr>
         <w:pStyle w:val="ac"/>
       </w:pPr>
-      <w:bookmarkStart w:id="1" w:name="_Toc180609922"/>
+      <w:bookmarkStart w:id="1" w:name="_Toc181818684"/>
       <w:r>
         <w:rPr>
           <w:rFonts w:hint="eastAsia"/>
@@ -6390,7 +7142,7 @@
       <w:pPr>
         <w:pStyle w:val="ac"/>
       </w:pPr>
-      <w:bookmarkStart w:id="2" w:name="_Toc180609923"/>
+      <w:bookmarkStart w:id="2" w:name="_Toc181818685"/>
       <w:r>
         <w:rPr>
           <w:rFonts w:hint="eastAsia"/>
@@ -6727,7 +7479,7 @@
       <w:pPr>
         <w:pStyle w:val="a9"/>
       </w:pPr>
-      <w:bookmarkStart w:id="3" w:name="_Toc180609924"/>
+      <w:bookmarkStart w:id="3" w:name="_Toc181818686"/>
       <w:r>
         <w:rPr>
           <w:rFonts w:hint="eastAsia"/>
@@ -6771,7 +7523,7 @@
       <w:pPr>
         <w:pStyle w:val="ac"/>
       </w:pPr>
-      <w:bookmarkStart w:id="4" w:name="_Toc180609925"/>
+      <w:bookmarkStart w:id="4" w:name="_Toc181818687"/>
       <w:r>
         <w:rPr>
           <w:rFonts w:hint="eastAsia"/>
@@ -7066,7 +7818,7 @@
       <w:pPr>
         <w:pStyle w:val="ac"/>
       </w:pPr>
-      <w:bookmarkStart w:id="5" w:name="_Toc180609926"/>
+      <w:bookmarkStart w:id="5" w:name="_Toc181818688"/>
       <w:r>
         <w:rPr>
           <w:rFonts w:hint="eastAsia"/>
@@ -7079,7 +7831,7 @@
       <w:pPr>
         <w:pStyle w:val="ae"/>
       </w:pPr>
-      <w:bookmarkStart w:id="6" w:name="_Toc180609927"/>
+      <w:bookmarkStart w:id="6" w:name="_Toc181818689"/>
       <w:r>
         <w:rPr>
           <w:rFonts w:hint="eastAsia"/>
@@ -7260,7 +8012,7 @@
       <w:pPr>
         <w:pStyle w:val="ae"/>
       </w:pPr>
-      <w:bookmarkStart w:id="7" w:name="_Toc180609928"/>
+      <w:bookmarkStart w:id="7" w:name="_Toc181818690"/>
       <w:r>
         <w:rPr>
           <w:rFonts w:hint="eastAsia"/>
@@ -7349,7 +8101,7 @@
       <w:pPr>
         <w:pStyle w:val="ac"/>
       </w:pPr>
-      <w:bookmarkStart w:id="8" w:name="_Toc180609929"/>
+      <w:bookmarkStart w:id="8" w:name="_Toc181818691"/>
       <w:r>
         <w:rPr>
           <w:rFonts w:hint="eastAsia"/>
@@ -7598,7 +8350,7 @@
       <w:pPr>
         <w:pStyle w:val="a9"/>
       </w:pPr>
-      <w:bookmarkStart w:id="9" w:name="_Toc180609930"/>
+      <w:bookmarkStart w:id="9" w:name="_Toc181818692"/>
       <w:r>
         <w:rPr>
           <w:rFonts w:hint="eastAsia"/>
@@ -7648,7 +8400,7 @@
       <w:pPr>
         <w:pStyle w:val="ac"/>
       </w:pPr>
-      <w:bookmarkStart w:id="10" w:name="_Toc180609931"/>
+      <w:bookmarkStart w:id="10" w:name="_Toc181818693"/>
       <w:r>
         <w:rPr>
           <w:rFonts w:hint="eastAsia"/>
@@ -7661,7 +8413,7 @@
       <w:pPr>
         <w:pStyle w:val="ae"/>
       </w:pPr>
-      <w:bookmarkStart w:id="11" w:name="_Toc180609932"/>
+      <w:bookmarkStart w:id="11" w:name="_Toc181818694"/>
       <w:r>
         <w:rPr>
           <w:rFonts w:hint="eastAsia"/>
@@ -7804,7 +8556,7 @@
       <w:pPr>
         <w:pStyle w:val="ae"/>
       </w:pPr>
-      <w:bookmarkStart w:id="12" w:name="_Toc180609933"/>
+      <w:bookmarkStart w:id="12" w:name="_Toc181818695"/>
       <w:r>
         <w:rPr>
           <w:rFonts w:hint="eastAsia"/>
@@ -7917,7 +8669,7 @@
       <w:pPr>
         <w:pStyle w:val="ae"/>
       </w:pPr>
-      <w:bookmarkStart w:id="13" w:name="_Toc180609934"/>
+      <w:bookmarkStart w:id="13" w:name="_Toc181818696"/>
       <w:r>
         <w:rPr>
           <w:rFonts w:hint="eastAsia"/>
@@ -8402,7 +9154,7 @@
       <w:pPr>
         <w:pStyle w:val="ae"/>
       </w:pPr>
-      <w:bookmarkStart w:id="14" w:name="_Toc180609935"/>
+      <w:bookmarkStart w:id="14" w:name="_Toc181818697"/>
       <w:r>
         <w:rPr>
           <w:rFonts w:hint="eastAsia"/>
@@ -8674,7 +9426,7 @@
       <w:pPr>
         <w:pStyle w:val="ae"/>
       </w:pPr>
-      <w:bookmarkStart w:id="15" w:name="_Toc180609936"/>
+      <w:bookmarkStart w:id="15" w:name="_Toc181818698"/>
       <w:r>
         <w:rPr>
           <w:rFonts w:hint="eastAsia"/>
@@ -8786,7 +9538,7 @@
       <w:pPr>
         <w:pStyle w:val="ac"/>
       </w:pPr>
-      <w:bookmarkStart w:id="16" w:name="_Toc180609937"/>
+      <w:bookmarkStart w:id="16" w:name="_Toc181818699"/>
       <w:r>
         <w:rPr>
           <w:rFonts w:hint="eastAsia"/>
@@ -8799,7 +9551,7 @@
       <w:pPr>
         <w:pStyle w:val="ae"/>
       </w:pPr>
-      <w:bookmarkStart w:id="17" w:name="_Toc180609938"/>
+      <w:bookmarkStart w:id="17" w:name="_Toc181818700"/>
       <w:r>
         <w:rPr>
           <w:rFonts w:hint="eastAsia"/>
@@ -9220,7 +9972,7 @@
       <w:pPr>
         <w:pStyle w:val="ae"/>
       </w:pPr>
-      <w:bookmarkStart w:id="18" w:name="_Toc180609939"/>
+      <w:bookmarkStart w:id="18" w:name="_Toc181818701"/>
       <w:r>
         <w:rPr>
           <w:rFonts w:hint="eastAsia"/>
@@ -9289,7 +10041,7 @@
       <w:pPr>
         <w:pStyle w:val="ae"/>
       </w:pPr>
-      <w:bookmarkStart w:id="19" w:name="_Toc180609940"/>
+      <w:bookmarkStart w:id="19" w:name="_Toc181818702"/>
       <w:r>
         <w:rPr>
           <w:rFonts w:hint="eastAsia"/>
@@ -9453,7 +10205,7 @@
       <w:pPr>
         <w:pStyle w:val="ac"/>
       </w:pPr>
-      <w:bookmarkStart w:id="20" w:name="_Toc180609941"/>
+      <w:bookmarkStart w:id="20" w:name="_Toc181818703"/>
       <w:r>
         <w:rPr>
           <w:rFonts w:hint="eastAsia"/>
@@ -9466,7 +10218,7 @@
       <w:pPr>
         <w:pStyle w:val="ae"/>
       </w:pPr>
-      <w:bookmarkStart w:id="21" w:name="_Toc180609942"/>
+      <w:bookmarkStart w:id="21" w:name="_Toc181818704"/>
       <w:r>
         <w:rPr>
           <w:rFonts w:hint="eastAsia"/>
@@ -9621,7 +10373,7 @@
       <w:pPr>
         <w:pStyle w:val="ae"/>
       </w:pPr>
-      <w:bookmarkStart w:id="22" w:name="_Toc180609943"/>
+      <w:bookmarkStart w:id="22" w:name="_Toc181818705"/>
       <w:r>
         <w:rPr>
           <w:rFonts w:hint="eastAsia"/>
@@ -9729,7 +10481,7 @@
       <w:pPr>
         <w:pStyle w:val="a9"/>
       </w:pPr>
-      <w:bookmarkStart w:id="23" w:name="_Toc180609944"/>
+      <w:bookmarkStart w:id="23" w:name="_Toc181818706"/>
       <w:r>
         <w:rPr>
           <w:rFonts w:hint="eastAsia"/>
@@ -9767,7 +10519,7 @@
       <w:pPr>
         <w:pStyle w:val="ac"/>
       </w:pPr>
-      <w:bookmarkStart w:id="24" w:name="_Toc180609945"/>
+      <w:bookmarkStart w:id="24" w:name="_Toc181818707"/>
       <w:r>
         <w:rPr>
           <w:rFonts w:hint="eastAsia"/>
@@ -9817,7 +10569,7 @@
       <w:pPr>
         <w:pStyle w:val="ae"/>
       </w:pPr>
-      <w:bookmarkStart w:id="25" w:name="_Toc180609946"/>
+      <w:bookmarkStart w:id="25" w:name="_Toc181818708"/>
       <w:r>
         <w:rPr>
           <w:rFonts w:hint="eastAsia"/>
@@ -11531,7 +12283,7 @@
       <w:pPr>
         <w:pStyle w:val="ae"/>
       </w:pPr>
-      <w:bookmarkStart w:id="27" w:name="_Toc180609947"/>
+      <w:bookmarkStart w:id="27" w:name="_Toc181818709"/>
       <w:r>
         <w:rPr>
           <w:rFonts w:hint="eastAsia"/>
@@ -11719,7 +12471,7 @@
       <w:pPr>
         <w:pStyle w:val="ac"/>
       </w:pPr>
-      <w:bookmarkStart w:id="28" w:name="_Toc180609948"/>
+      <w:bookmarkStart w:id="28" w:name="_Toc181818710"/>
       <w:r>
         <w:rPr>
           <w:rFonts w:hint="eastAsia"/>
@@ -11815,7 +12567,7 @@
       <w:pPr>
         <w:pStyle w:val="ae"/>
       </w:pPr>
-      <w:bookmarkStart w:id="29" w:name="_Toc180609949"/>
+      <w:bookmarkStart w:id="29" w:name="_Toc181818711"/>
       <w:r>
         <w:rPr>
           <w:rFonts w:hint="eastAsia"/>
@@ -12056,7 +12808,7 @@
       <w:pPr>
         <w:pStyle w:val="ae"/>
       </w:pPr>
-      <w:bookmarkStart w:id="30" w:name="_Toc180609950"/>
+      <w:bookmarkStart w:id="30" w:name="_Toc181818712"/>
       <w:r>
         <w:rPr>
           <w:rFonts w:hint="eastAsia"/>
@@ -12245,7 +12997,7 @@
       <w:pPr>
         <w:pStyle w:val="ac"/>
       </w:pPr>
-      <w:bookmarkStart w:id="31" w:name="_Toc180609951"/>
+      <w:bookmarkStart w:id="31" w:name="_Toc181818713"/>
       <w:r>
         <w:rPr>
           <w:rFonts w:hint="eastAsia"/>
@@ -12400,7 +13152,7 @@
       <w:pPr>
         <w:pStyle w:val="a9"/>
       </w:pPr>
-      <w:bookmarkStart w:id="32" w:name="_Toc180609952"/>
+      <w:bookmarkStart w:id="32" w:name="_Toc181818714"/>
       <w:r>
         <w:rPr>
           <w:rFonts w:hint="eastAsia"/>
@@ -12438,7 +13190,7 @@
       <w:pPr>
         <w:pStyle w:val="ac"/>
       </w:pPr>
-      <w:bookmarkStart w:id="33" w:name="_Toc180609953"/>
+      <w:bookmarkStart w:id="33" w:name="_Toc181818715"/>
       <w:r>
         <w:rPr>
           <w:rFonts w:hint="eastAsia"/>
@@ -12542,7 +13294,7 @@
       <w:pPr>
         <w:pStyle w:val="ae"/>
       </w:pPr>
-      <w:bookmarkStart w:id="34" w:name="_Toc180609954"/>
+      <w:bookmarkStart w:id="34" w:name="_Toc181818716"/>
       <w:r>
         <w:rPr>
           <w:rFonts w:hint="eastAsia"/>
@@ -12910,7 +13662,7 @@
       <w:pPr>
         <w:pStyle w:val="ae"/>
       </w:pPr>
-      <w:bookmarkStart w:id="35" w:name="_Toc180609955"/>
+      <w:bookmarkStart w:id="35" w:name="_Toc181818717"/>
       <w:r>
         <w:rPr>
           <w:rFonts w:hint="eastAsia"/>
@@ -13167,7 +13919,7 @@
       <w:pPr>
         <w:pStyle w:val="ac"/>
       </w:pPr>
-      <w:bookmarkStart w:id="36" w:name="_Toc180609956"/>
+      <w:bookmarkStart w:id="36" w:name="_Toc181818718"/>
       <w:r>
         <w:rPr>
           <w:rFonts w:hint="eastAsia"/>
@@ -13178,15 +13930,9 @@
     </w:p>
     <w:p>
       <w:pPr>
-        <w:pStyle w:val="aa"/>
-        <w:spacing w:before="78" w:after="78"/>
-      </w:pPr>
-    </w:p>
-    <w:p>
-      <w:pPr>
         <w:pStyle w:val="ae"/>
       </w:pPr>
-      <w:bookmarkStart w:id="37" w:name="_Toc180609957"/>
+      <w:bookmarkStart w:id="37" w:name="_Toc181818719"/>
       <w:r>
         <w:rPr>
           <w:rFonts w:hint="eastAsia"/>
@@ -13669,7 +14415,7 @@
           <w:b/>
           <w:bCs/>
         </w:rPr>
-        <w:t xml:space="preserve">deadweight </w:t>
+        <w:t>deadweight loss</w:t>
       </w:r>
       <w:r>
         <w:rPr>
@@ -13677,8 +14423,40 @@
           <w:b/>
           <w:bCs/>
         </w:rPr>
+        <w:t>）</w:t>
+      </w:r>
+      <w:r>
+        <w:rPr>
+          <w:rFonts w:hint="eastAsia"/>
+        </w:rPr>
+        <w:t>。</w:t>
+      </w:r>
+    </w:p>
+    <w:p>
+      <w:pPr>
+        <w:pStyle w:val="ae"/>
+      </w:pPr>
+      <w:bookmarkStart w:id="38" w:name="_Toc181818720"/>
+      <w:r>
+        <w:rPr>
+          <w:rFonts w:hint="eastAsia"/>
+        </w:rPr>
         <w:lastRenderedPageBreak/>
-        <w:t>loss</w:t>
+        <w:t>（二）无谓损失</w:t>
+      </w:r>
+      <w:bookmarkEnd w:id="38"/>
+    </w:p>
+    <w:p>
+      <w:pPr>
+        <w:pStyle w:val="aa"/>
+        <w:spacing w:before="78" w:after="78"/>
+        <w:ind w:firstLine="420"/>
+      </w:pPr>
+      <w:r>
+        <w:rPr>
+          <w:rFonts w:hint="eastAsia"/>
+        </w:rPr>
+        <w:t>税收对市场的扭曲作用被称为</w:t>
       </w:r>
       <w:r>
         <w:rPr>
@@ -13686,7 +14464,7 @@
           <w:b/>
           <w:bCs/>
         </w:rPr>
-        <w:t>）</w:t>
+        <w:t>税收扭曲</w:t>
       </w:r>
       <w:r>
         <w:rPr>
@@ -13694,39 +14472,24 @@
         </w:rPr>
         <w:t>。</w:t>
       </w:r>
-    </w:p>
-    <w:p>
-      <w:pPr>
-        <w:pStyle w:val="ae"/>
-      </w:pPr>
-      <w:bookmarkStart w:id="38" w:name="_Toc180609958"/>
-      <w:r>
-        <w:rPr>
-          <w:rFonts w:hint="eastAsia"/>
-        </w:rPr>
-        <w:t>（二）无谓损失</w:t>
-      </w:r>
-      <w:bookmarkEnd w:id="38"/>
-    </w:p>
-    <w:p>
-      <w:pPr>
-        <w:pStyle w:val="aa"/>
-        <w:spacing w:before="78" w:after="78"/>
-        <w:ind w:firstLine="420"/>
-      </w:pPr>
-      <w:r>
-        <w:rPr>
-          <w:rFonts w:hint="eastAsia"/>
-        </w:rPr>
-        <w:t>税收对市场的扭曲作用被称为</w:t>
-      </w:r>
-      <w:r>
-        <w:rPr>
-          <w:rFonts w:hint="eastAsia"/>
+      <w:r>
+        <w:t>买家和卖家的损失超过了政府的税收收入</w:t>
+      </w:r>
+      <w:r>
+        <w:rPr>
+          <w:rFonts w:hint="eastAsia"/>
+        </w:rPr>
+        <w:t>，此时</w:t>
+      </w:r>
+      <w:r>
+        <w:t>总剩余的下降被称为</w:t>
+      </w:r>
+      <w:r>
+        <w:rPr>
           <w:b/>
           <w:bCs/>
         </w:rPr>
-        <w:t>税收扭曲</w:t>
+        <w:t>无谓损失</w:t>
       </w:r>
       <w:r>
         <w:rPr>
@@ -13735,23 +14498,44 @@
         <w:t>。</w:t>
       </w:r>
       <w:r>
-        <w:t>买家和卖家的损失超过了政府的税收收入</w:t>
-      </w:r>
-      <w:r>
-        <w:rPr>
-          <w:rFonts w:hint="eastAsia"/>
-        </w:rPr>
-        <w:t>，此时</w:t>
-      </w:r>
-      <w:r>
-        <w:t>总剩余的下降被称为</w:t>
-      </w:r>
-      <w:r>
-        <w:rPr>
-          <w:b/>
-          <w:bCs/>
-        </w:rPr>
-        <w:t>无谓损失</w:t>
+        <w:rPr>
+          <w:rFonts w:hint="eastAsia"/>
+        </w:rPr>
+        <w:t>税收使得买方和卖方状况变坏了，使政府状况变好了</w:t>
+      </w:r>
+      <w:r>
+        <w:rPr>
+          <w:rFonts w:hint="eastAsia"/>
+        </w:rPr>
+        <w:t>；</w:t>
+      </w:r>
+      <w:r>
+        <w:rPr>
+          <w:rFonts w:hint="eastAsia"/>
+        </w:rPr>
+        <w:t>买方和卖方因税收遭受的损失大于政府筹集到的收入</w:t>
+      </w:r>
+      <w:r>
+        <w:rPr>
+          <w:rFonts w:hint="eastAsia"/>
+        </w:rPr>
+        <w:t>，</w:t>
+      </w:r>
+      <w:r>
+        <w:rPr>
+          <w:rFonts w:hint="eastAsia"/>
+        </w:rPr>
+        <w:t>市场规模缩小。</w:t>
+      </w:r>
+    </w:p>
+    <w:p>
+      <w:pPr>
+        <w:pStyle w:val="aa"/>
+        <w:spacing w:before="78" w:after="78"/>
+        <w:ind w:firstLine="420"/>
+      </w:pPr>
+      <w:r>
+        <w:t>税收造成了无谓损失，因为它们阻止了买家和卖家从贸易中获得更多收益</w:t>
       </w:r>
       <w:r>
         <w:rPr>
@@ -13760,34 +14544,66 @@
         <w:t>。</w:t>
       </w:r>
       <w:r>
-        <w:rPr>
-          <w:rFonts w:hint="eastAsia"/>
-        </w:rPr>
-        <w:t>税收使得买方和卖方状况变坏了，使政府状况变好了</w:t>
-      </w:r>
-      <w:r>
-        <w:rPr>
-          <w:rFonts w:hint="eastAsia"/>
-        </w:rPr>
-        <w:t>；</w:t>
-      </w:r>
-      <w:r>
-        <w:rPr>
-          <w:rFonts w:hint="eastAsia"/>
-        </w:rPr>
-        <w:t>买方和卖方因税收遭受的损失大于政府筹集到的收入</w:t>
-      </w:r>
-      <w:r>
-        <w:rPr>
-          <w:rFonts w:hint="eastAsia"/>
-        </w:rPr>
+        <w:t>随着政府提高税率，无谓损失增加</w:t>
+      </w:r>
+      <w:r>
+        <w:rPr>
+          <w:rFonts w:hint="eastAsia"/>
+        </w:rPr>
+        <w:t>。</w:t>
+      </w:r>
+      <w:r>
+        <w:t>税收首先随着税收规模的增加而增加，但随着税收的增加，市场萎缩，税收开始下降</w:t>
+      </w:r>
+      <w:r>
+        <w:rPr>
+          <w:rFonts w:hint="eastAsia"/>
+        </w:rPr>
+        <w:t>——</w:t>
+      </w:r>
+      <w:proofErr w:type="gramStart"/>
+      <w:r>
+        <w:rPr>
+          <w:rFonts w:hint="eastAsia"/>
+        </w:rPr>
+        <w:t>当</w:t>
+      </w:r>
+      <w:r>
+        <w:t>税收</w:t>
+      </w:r>
+      <w:proofErr w:type="gramEnd"/>
+      <w:r>
+        <w:t>如此之高，以至于消除了市场</w:t>
+      </w:r>
+      <w:r>
+        <w:rPr>
+          <w:rFonts w:hint="eastAsia"/>
+        </w:rPr>
+        <w:t>时</w:t>
+      </w:r>
+      <w:r>
         <w:t>，</w:t>
       </w:r>
       <w:r>
         <w:rPr>
           <w:rFonts w:hint="eastAsia"/>
         </w:rPr>
-        <w:t>市场规模缩小。</w:t>
+        <w:t>就会</w:t>
+      </w:r>
+      <w:r>
+        <w:t>导致根本没有税收收入</w:t>
+      </w:r>
+      <w:r>
+        <w:rPr>
+          <w:rFonts w:hint="eastAsia"/>
+        </w:rPr>
+        <w:t>。</w:t>
+      </w:r>
+      <w:r>
+        <w:rPr>
+          <w:rFonts w:hint="eastAsia"/>
+        </w:rPr>
+        <w:t>因此，经济学的供给学派认为，减税反而能增加税收收入。</w:t>
       </w:r>
     </w:p>
     <w:p>
@@ -13797,84 +14613,6 @@
         <w:ind w:firstLine="420"/>
       </w:pPr>
       <w:r>
-        <w:t>税收造成了无谓损失，因为它们阻止了买家和卖家从贸易中获得更多收益</w:t>
-      </w:r>
-      <w:r>
-        <w:rPr>
-          <w:rFonts w:hint="eastAsia"/>
-        </w:rPr>
-        <w:t>。</w:t>
-      </w:r>
-      <w:r>
-        <w:t>随着政府提高税率，无谓损失增加</w:t>
-      </w:r>
-      <w:r>
-        <w:rPr>
-          <w:rFonts w:hint="eastAsia"/>
-        </w:rPr>
-        <w:t>。</w:t>
-      </w:r>
-      <w:r>
-        <w:t>税收首先随着税收规模的增加而增加，但随着税收的增加，市场萎缩，税收开始下降</w:t>
-      </w:r>
-      <w:r>
-        <w:rPr>
-          <w:rFonts w:hint="eastAsia"/>
-        </w:rPr>
-        <w:t>——</w:t>
-      </w:r>
-      <w:proofErr w:type="gramStart"/>
-      <w:r>
-        <w:rPr>
-          <w:rFonts w:hint="eastAsia"/>
-        </w:rPr>
-        <w:t>当</w:t>
-      </w:r>
-      <w:r>
-        <w:t>税收</w:t>
-      </w:r>
-      <w:proofErr w:type="gramEnd"/>
-      <w:r>
-        <w:t>如此之高，以至于消除了市场</w:t>
-      </w:r>
-      <w:r>
-        <w:rPr>
-          <w:rFonts w:hint="eastAsia"/>
-        </w:rPr>
-        <w:t>时</w:t>
-      </w:r>
-      <w:r>
-        <w:t>，</w:t>
-      </w:r>
-      <w:r>
-        <w:rPr>
-          <w:rFonts w:hint="eastAsia"/>
-        </w:rPr>
-        <w:t>就会</w:t>
-      </w:r>
-      <w:r>
-        <w:t>导致根本没有税收收入</w:t>
-      </w:r>
-      <w:r>
-        <w:rPr>
-          <w:rFonts w:hint="eastAsia"/>
-        </w:rPr>
-        <w:t>。</w:t>
-      </w:r>
-      <w:r>
-        <w:rPr>
-          <w:rFonts w:hint="eastAsia"/>
-        </w:rPr>
-        <w:t>因此，经济学的供给学派认为，减税反而能增加税收收入。</w:t>
-      </w:r>
-    </w:p>
-    <w:p>
-      <w:pPr>
-        <w:pStyle w:val="aa"/>
-        <w:spacing w:before="78" w:after="78"/>
-        <w:ind w:firstLine="420"/>
-      </w:pPr>
-      <w:r>
         <w:rPr>
           <w:rFonts w:hint="eastAsia"/>
         </w:rPr>
@@ -13885,7 +14623,7 @@
       <w:pPr>
         <w:pStyle w:val="ac"/>
       </w:pPr>
-      <w:bookmarkStart w:id="39" w:name="_Toc180609959"/>
+      <w:bookmarkStart w:id="39" w:name="_Toc181818721"/>
       <w:r>
         <w:rPr>
           <w:rFonts w:hint="eastAsia"/>
@@ -13963,7 +14701,7 @@
       <w:pPr>
         <w:pStyle w:val="ae"/>
       </w:pPr>
-      <w:bookmarkStart w:id="40" w:name="_Toc180609960"/>
+      <w:bookmarkStart w:id="40" w:name="_Toc181818722"/>
       <w:r>
         <w:rPr>
           <w:rFonts w:hint="eastAsia"/>
@@ -14129,7 +14867,7 @@
       <w:pPr>
         <w:pStyle w:val="ae"/>
       </w:pPr>
-      <w:bookmarkStart w:id="41" w:name="_Toc180609961"/>
+      <w:bookmarkStart w:id="41" w:name="_Toc181818723"/>
       <w:r>
         <w:rPr>
           <w:rFonts w:hint="eastAsia"/>
@@ -14279,7 +15017,7 @@
       <w:pPr>
         <w:pStyle w:val="ae"/>
       </w:pPr>
-      <w:bookmarkStart w:id="42" w:name="_Toc180609962"/>
+      <w:bookmarkStart w:id="42" w:name="_Toc181818724"/>
       <w:r>
         <w:rPr>
           <w:rFonts w:hint="eastAsia"/>
@@ -14298,14 +15036,7 @@
         <w:rPr>
           <w:rFonts w:hint="eastAsia"/>
         </w:rPr>
-        <w:t>可以将补贴视为负税。补贴消费者会改变需求曲线（增加收入），补贴生产者会改变供</w:t>
-      </w:r>
-      <w:r>
-        <w:rPr>
-          <w:rFonts w:hint="eastAsia"/>
-        </w:rPr>
-        <w:lastRenderedPageBreak/>
-        <w:t>应曲线（降低成本）。对于补贴，生产者收到的价格高于消费者支付的价格。</w:t>
+        <w:t>可以将补贴视为负税。补贴消费者会改变需求曲线（增加收入），补贴生产者会改变供应曲线（降低成本）。对于补贴，生产者收到的价格高于消费者支付的价格。</w:t>
       </w:r>
     </w:p>
     <w:p>
@@ -14330,7 +15061,7 @@
       <w:pPr>
         <w:pStyle w:val="a9"/>
       </w:pPr>
-      <w:bookmarkStart w:id="43" w:name="_Toc180609963"/>
+      <w:bookmarkStart w:id="43" w:name="_Toc181818725"/>
       <w:r>
         <w:rPr>
           <w:rFonts w:hint="eastAsia"/>
@@ -14368,7 +15099,7 @@
       <w:pPr>
         <w:pStyle w:val="ac"/>
       </w:pPr>
-      <w:bookmarkStart w:id="44" w:name="_Toc180609964"/>
+      <w:bookmarkStart w:id="44" w:name="_Toc181818726"/>
       <w:r>
         <w:rPr>
           <w:rFonts w:hint="eastAsia"/>
@@ -14381,7 +15112,7 @@
       <w:pPr>
         <w:pStyle w:val="ae"/>
       </w:pPr>
-      <w:bookmarkStart w:id="45" w:name="_Toc180609965"/>
+      <w:bookmarkStart w:id="45" w:name="_Toc181818727"/>
       <w:r>
         <w:rPr>
           <w:rFonts w:hint="eastAsia"/>
@@ -14509,7 +15240,7 @@
       <w:pPr>
         <w:pStyle w:val="ae"/>
       </w:pPr>
-      <w:bookmarkStart w:id="46" w:name="_Toc180609966"/>
+      <w:bookmarkStart w:id="46" w:name="_Toc181818728"/>
       <w:r>
         <w:rPr>
           <w:rFonts w:hint="eastAsia"/>
@@ -14708,26 +15439,20 @@
         <w:rPr>
           <w:rFonts w:hint="eastAsia"/>
         </w:rPr>
-        <w:t>需求曲线和社会成本曲线的交点决定了最优产出水平。由上图可知，社会最优产出水平</w:t>
-      </w:r>
+        <w:t>需求曲线和社会成本曲线的交点决定了最优产出水平。由上图可知，社会最优产出水平小于市场均衡数量。此时，生产商在完全竞争的情况下生产太多。</w:t>
+      </w:r>
+    </w:p>
+    <w:p>
+      <w:pPr>
+        <w:pStyle w:val="aa"/>
+        <w:spacing w:before="78" w:after="78"/>
+        <w:ind w:firstLine="420"/>
+      </w:pPr>
       <w:r>
         <w:rPr>
           <w:rFonts w:hint="eastAsia"/>
         </w:rPr>
         <w:lastRenderedPageBreak/>
-        <w:t>小于市场均衡数量。此时，生产商在完全竞争的情况下生产太多。</w:t>
-      </w:r>
-    </w:p>
-    <w:p>
-      <w:pPr>
-        <w:pStyle w:val="aa"/>
-        <w:spacing w:before="78" w:after="78"/>
-        <w:ind w:firstLine="420"/>
-      </w:pPr>
-      <w:r>
-        <w:rPr>
-          <w:rFonts w:hint="eastAsia"/>
-        </w:rPr>
         <w:t>需要注意的是，负外部性的成本不一定是一个常数，其也可能随量的变化而发生变化。</w:t>
       </w:r>
     </w:p>
@@ -14840,7 +15565,7 @@
       <w:pPr>
         <w:pStyle w:val="ae"/>
       </w:pPr>
-      <w:bookmarkStart w:id="47" w:name="_Toc180609967"/>
+      <w:bookmarkStart w:id="47" w:name="_Toc181818729"/>
       <w:r>
         <w:rPr>
           <w:rFonts w:hint="eastAsia"/>
@@ -14889,7 +15614,7 @@
       <w:pPr>
         <w:pStyle w:val="ac"/>
       </w:pPr>
-      <w:bookmarkStart w:id="48" w:name="_Toc180609968"/>
+      <w:bookmarkStart w:id="48" w:name="_Toc181818730"/>
       <w:r>
         <w:rPr>
           <w:rFonts w:hint="eastAsia"/>
@@ -14908,7 +15633,7 @@
       <w:pPr>
         <w:pStyle w:val="ae"/>
       </w:pPr>
-      <w:bookmarkStart w:id="49" w:name="_Toc180609969"/>
+      <w:bookmarkStart w:id="49" w:name="_Toc181818731"/>
       <w:r>
         <w:rPr>
           <w:rFonts w:hint="eastAsia"/>
@@ -15163,24 +15888,24 @@
         <w:spacing w:before="78" w:after="78"/>
       </w:pPr>
       <w:r>
+        <w:tab/>
+      </w:r>
+      <w:r>
+        <w:rPr>
+          <w:rFonts w:hint="eastAsia"/>
+        </w:rPr>
+        <w:t>管制被认为在短期内有效，但在长期内可能导致反复。</w:t>
+      </w:r>
+    </w:p>
+    <w:p>
+      <w:pPr>
+        <w:pStyle w:val="af1"/>
+      </w:pPr>
+      <w:r>
+        <w:rPr>
+          <w:rFonts w:hint="eastAsia"/>
+        </w:rPr>
         <w:lastRenderedPageBreak/>
-        <w:tab/>
-      </w:r>
-      <w:r>
-        <w:rPr>
-          <w:rFonts w:hint="eastAsia"/>
-        </w:rPr>
-        <w:t>管制被认为在短期内有效，但在长期内可能导致反复。</w:t>
-      </w:r>
-    </w:p>
-    <w:p>
-      <w:pPr>
-        <w:pStyle w:val="af1"/>
-      </w:pPr>
-      <w:r>
-        <w:rPr>
-          <w:rFonts w:hint="eastAsia"/>
-        </w:rPr>
         <w:t xml:space="preserve">2. </w:t>
       </w:r>
       <w:r>
@@ -15295,7 +16020,7 @@
       <w:pPr>
         <w:pStyle w:val="ae"/>
       </w:pPr>
-      <w:bookmarkStart w:id="50" w:name="_Toc180609970"/>
+      <w:bookmarkStart w:id="50" w:name="_Toc181818732"/>
       <w:r>
         <w:rPr>
           <w:rFonts w:hint="eastAsia"/>
@@ -15842,14 +16567,21 @@
         <w:rPr>
           <w:rFonts w:hint="eastAsia"/>
         </w:rPr>
-        <w:t>这两者是必要的，我们仍以上述案例来说明：如果产权没有明确界定，那么造纸厂是否必须获得海滩所有者的许可才能产生外部性就不清楚了；如果产权不能强制执行（也许污染或损害的</w:t>
-      </w:r>
+        <w:t>这两者是必要的，我们仍以上述案例来说明：如果产权没有明确界定，那么造纸厂是否必须获得海滩所有者的许可才能产生外部性就不清楚了；如果产权不能强制执行（也许污染或损害的程度无法衡量），那么造纸厂可能不会支付正确的金额，这会导致无效率。</w:t>
+      </w:r>
+    </w:p>
+    <w:p>
+      <w:pPr>
+        <w:pStyle w:val="aa"/>
+        <w:spacing w:before="78" w:after="78"/>
+        <w:ind w:firstLine="420"/>
+      </w:pPr>
       <w:r>
         <w:rPr>
           <w:rFonts w:hint="eastAsia"/>
         </w:rPr>
         <w:lastRenderedPageBreak/>
-        <w:t>程度无法衡量），那么造纸厂可能不会支付正确的金额，这会导致无效率。</w:t>
+        <w:t>科斯定理具有其局限性，其实际应用在很大程度上取决于受影响方的数量。当数以百万计的各方受到影响时（比如城市地区的空气污染），很难看到如何进行有效的谈判，此时谈判的交易成本太高。</w:t>
       </w:r>
     </w:p>
     <w:p>
@@ -15862,19 +16594,6 @@
         <w:rPr>
           <w:rFonts w:hint="eastAsia"/>
         </w:rPr>
-        <w:t>科斯定理具有其局限性，其实际应用在很大程度上取决于受影响方的数量。当数以百万计的各方受到影响时（比如城市地区的空气污染），很难看到如何进行有效的谈判，此时谈判的交易成本太高。</w:t>
-      </w:r>
-    </w:p>
-    <w:p>
-      <w:pPr>
-        <w:pStyle w:val="aa"/>
-        <w:spacing w:before="78" w:after="78"/>
-        <w:ind w:firstLine="420"/>
-      </w:pPr>
-      <w:r>
-        <w:rPr>
-          <w:rFonts w:hint="eastAsia"/>
-        </w:rPr>
         <w:t>为使科斯定理更好发挥作用，政府在此方面能发挥的作用包括建立保障产权的法律体系，以及当交易成本高时，代表各方进行干预以处理谈判。</w:t>
       </w:r>
     </w:p>
@@ -15900,7 +16619,7 @@
       <w:pPr>
         <w:pStyle w:val="a9"/>
       </w:pPr>
-      <w:bookmarkStart w:id="51" w:name="_Toc180609971"/>
+      <w:bookmarkStart w:id="51" w:name="_Toc181818733"/>
       <w:r>
         <w:rPr>
           <w:rFonts w:hint="eastAsia"/>
@@ -15944,7 +16663,7 @@
       <w:pPr>
         <w:pStyle w:val="ac"/>
       </w:pPr>
-      <w:bookmarkStart w:id="52" w:name="_Toc180609972"/>
+      <w:bookmarkStart w:id="52" w:name="_Toc181818734"/>
       <w:r>
         <w:rPr>
           <w:rFonts w:hint="eastAsia"/>
@@ -15957,7 +16676,7 @@
       <w:pPr>
         <w:pStyle w:val="ae"/>
       </w:pPr>
-      <w:bookmarkStart w:id="53" w:name="_Toc180609973"/>
+      <w:bookmarkStart w:id="53" w:name="_Toc181818735"/>
       <w:r>
         <w:rPr>
           <w:rFonts w:hint="eastAsia"/>
@@ -16659,21 +17378,21 @@
         <w:rPr>
           <w:rFonts w:hint="eastAsia"/>
         </w:rPr>
-        <w:t>然而，有时交易成本可能非常高，以至于私有解决方案并不总是有效的；此外，人们往往只保护自己喜欢的物品。在我们的经济中，大部分商品都是在市场上配置的，价格是引导</w:t>
+        <w:t>然而，有时交易成本可能非常高，以至于私有解决方案并不总是有效的；此外，人们往往只保护自己喜欢的物品。在我们的经济中，大部分商品都是在市场上配置的，价格是引导买卖双方决策的信号；没有价格的商品为经济分析带来了特殊挑战。例如，许多环保产品是</w:t>
       </w:r>
       <w:r>
         <w:rPr>
           <w:rFonts w:hint="eastAsia"/>
         </w:rPr>
         <w:lastRenderedPageBreak/>
-        <w:t>买卖双方决策的信号；没有价格的商品为经济分析带来了特殊挑战。例如，许多环保产品是免费的，不在市场上交易。因此，当产权的缺失导致市场失灵时，政府则有可能解决这个问题。</w:t>
+        <w:t>免费的，不在市场上交易。因此，当产权的缺失导致市场失灵时，政府则有可能解决这个问题。</w:t>
       </w:r>
     </w:p>
     <w:p>
       <w:pPr>
         <w:pStyle w:val="ae"/>
       </w:pPr>
-      <w:bookmarkStart w:id="54" w:name="_Toc180609974"/>
+      <w:bookmarkStart w:id="54" w:name="_Toc181818736"/>
       <w:r>
         <w:rPr>
           <w:rFonts w:hint="eastAsia"/>
@@ -16893,7 +17612,7 @@
       <w:pPr>
         <w:pStyle w:val="ac"/>
       </w:pPr>
-      <w:bookmarkStart w:id="55" w:name="_Toc180609975"/>
+      <w:bookmarkStart w:id="55" w:name="_Toc181818737"/>
       <w:r>
         <w:rPr>
           <w:rFonts w:hint="eastAsia"/>
@@ -16959,7 +17678,7 @@
       <w:pPr>
         <w:pStyle w:val="ac"/>
       </w:pPr>
-      <w:bookmarkStart w:id="56" w:name="_Toc180609976"/>
+      <w:bookmarkStart w:id="56" w:name="_Toc181818738"/>
       <w:r>
         <w:rPr>
           <w:rFonts w:hint="eastAsia"/>
@@ -16972,7 +17691,7 @@
       <w:pPr>
         <w:pStyle w:val="ae"/>
       </w:pPr>
-      <w:bookmarkStart w:id="57" w:name="_Toc180609977"/>
+      <w:bookmarkStart w:id="57" w:name="_Toc181818739"/>
       <w:r>
         <w:rPr>
           <w:rFonts w:hint="eastAsia"/>
@@ -17028,15 +17747,35 @@
         <w:rPr>
           <w:rFonts w:hint="eastAsia"/>
         </w:rPr>
-        <w:t>（最大化社会福利），这就是政客的激励扭曲。例如，在美国，民主党和共和党候选人在国会竞选活动中，通常会将竞选纲领向中间靠拢。正如自由市场中的销售者为了赢得竞争对手</w:t>
-      </w:r>
+        <w:t>（最大化社会福利），这就是政客的激励扭曲。例如，在美国，民主党和共和党候选人在国会竞选活动中，通常会将竞选纲领向中间靠拢。正如自由市场中的销售者为了赢得竞争对手的顾客而对产品进行细微的改进一样，政客们也会为了赢得选票而稍稍偏离对手的政纲。</w:t>
+      </w:r>
+    </w:p>
+    <w:p>
+      <w:pPr>
+        <w:pStyle w:val="aa"/>
+        <w:spacing w:before="78" w:after="78"/>
+        <w:ind w:firstLine="420"/>
+      </w:pPr>
       <w:r>
         <w:rPr>
           <w:rFonts w:hint="eastAsia"/>
         </w:rPr>
         <w:lastRenderedPageBreak/>
-        <w:t>的顾客而对产品进行细微的改进一样，政客们也会为了赢得选票而稍稍偏离对手的政纲。</w:t>
-      </w:r>
+        <w:t>中位数选民定理指出，“多数决”投票将选择中位数选民最喜欢的结果。在这种情况下，选民的偏好中位数将决定公共物品的供给。然而，这可能无法计算公共物品的全部价值，因此无法保证会产生有效的结果；另一个问题是偏好的强度被忽略了。</w:t>
+      </w:r>
+    </w:p>
+    <w:p>
+      <w:pPr>
+        <w:pStyle w:val="ae"/>
+      </w:pPr>
+      <w:bookmarkStart w:id="58" w:name="_Toc181818740"/>
+      <w:r>
+        <w:rPr>
+          <w:rFonts w:hint="eastAsia"/>
+        </w:rPr>
+        <w:t>（二）孔多塞悖论</w:t>
+      </w:r>
+      <w:bookmarkEnd w:id="58"/>
     </w:p>
     <w:p>
       <w:pPr>
@@ -17048,21 +17787,129 @@
         <w:rPr>
           <w:rFonts w:hint="eastAsia"/>
         </w:rPr>
-        <w:t>中位数选民定理指出，“多数决”投票将选择中位数选民最喜欢的结果。在这种情况下，选民的偏好中位数将决定公共物品的供给。然而，这可能无法计算公共物品的全部价值，因此无法保证会产生有效的结果；另一个问题是偏好的强度被忽略了。</w:t>
-      </w:r>
+        <w:t>集体偏好可以是循环的（即不可传递的），即使个人选民的偏好不是循环的。这是自相矛盾的，因为这意味着大多数人的愿望可能会相互冲突。这种情况发生，是因为相互冲突的多数都是由不同的个人群体组成的。没有候选人能够在一对一的选举中获胜。这种情况就被称为投票悖论（孔多塞悖论）。</w:t>
+      </w:r>
+    </w:p>
+    <w:p>
+      <w:pPr>
+        <w:pStyle w:val="aa"/>
+        <w:spacing w:before="78" w:after="78"/>
+        <w:ind w:firstLine="420"/>
+      </w:pPr>
+      <w:r>
+        <w:rPr>
+          <w:rFonts w:hint="eastAsia"/>
+        </w:rPr>
+        <w:t>与之相关的阿罗不可能定理指出，当选民有三个或三个以上不同的选择（选项）时，任何投票系统都无法将个人的排名转化为整个社区的（完整和</w:t>
+      </w:r>
+      <w:proofErr w:type="gramStart"/>
+      <w:r>
+        <w:rPr>
+          <w:rFonts w:hint="eastAsia"/>
+        </w:rPr>
+        <w:t>可</w:t>
+      </w:r>
+      <w:proofErr w:type="gramEnd"/>
+      <w:r>
+        <w:rPr>
+          <w:rFonts w:hint="eastAsia"/>
+        </w:rPr>
+        <w:t>传递的）排名（同时还需要一套预先指定的“公平”标准）。</w:t>
+      </w:r>
+    </w:p>
+    <w:p>
+      <w:pPr>
+        <w:pStyle w:val="aa"/>
+        <w:spacing w:before="78" w:after="78"/>
+      </w:pPr>
+    </w:p>
+    <w:p>
+      <w:pPr>
+        <w:pStyle w:val="aa"/>
+        <w:spacing w:before="78" w:after="78"/>
+      </w:pPr>
+    </w:p>
+    <w:p>
+      <w:pPr>
+        <w:pStyle w:val="aa"/>
+        <w:spacing w:before="78" w:after="78"/>
+      </w:pPr>
+    </w:p>
+    <w:p>
+      <w:pPr>
+        <w:pStyle w:val="a9"/>
+      </w:pPr>
+      <w:bookmarkStart w:id="59" w:name="_Toc181818741"/>
+      <w:r>
+        <w:rPr>
+          <w:rFonts w:hint="eastAsia"/>
+        </w:rPr>
+        <w:t>第八讲</w:t>
+      </w:r>
+      <w:r>
+        <w:rPr>
+          <w:rFonts w:hint="eastAsia"/>
+        </w:rPr>
+        <w:t xml:space="preserve"> </w:t>
+      </w:r>
+      <w:r>
+        <w:rPr>
+          <w:rFonts w:hint="eastAsia"/>
+        </w:rPr>
+        <w:t>生产成本</w:t>
+      </w:r>
+      <w:bookmarkEnd w:id="59"/>
+    </w:p>
+    <w:p>
+      <w:pPr>
+        <w:pStyle w:val="aa"/>
+        <w:spacing w:before="78" w:after="78"/>
+        <w:jc w:val="center"/>
+        <w:rPr>
+          <w:rFonts w:hint="eastAsia"/>
+        </w:rPr>
+      </w:pPr>
+      <w:r>
+        <w:rPr>
+          <w:rFonts w:hint="eastAsia"/>
+        </w:rPr>
+        <w:t>2024.10.23</w:t>
+      </w:r>
+      <w:r>
+        <w:rPr>
+          <w:rFonts w:hint="eastAsia"/>
+        </w:rPr>
+        <w:t xml:space="preserve"> / 2024.11.6</w:t>
+      </w:r>
+    </w:p>
+    <w:p>
+      <w:pPr>
+        <w:pStyle w:val="ac"/>
+      </w:pPr>
+      <w:bookmarkStart w:id="60" w:name="_Toc181818742"/>
+      <w:r>
+        <w:rPr>
+          <w:rFonts w:hint="eastAsia"/>
+        </w:rPr>
+        <w:t>一、生产理论</w:t>
+      </w:r>
+      <w:bookmarkEnd w:id="60"/>
     </w:p>
     <w:p>
       <w:pPr>
         <w:pStyle w:val="ae"/>
-      </w:pPr>
-      <w:bookmarkStart w:id="58" w:name="_Toc180609978"/>
-      <w:r>
-        <w:rPr>
-          <w:rFonts w:hint="eastAsia"/>
-        </w:rPr>
-        <w:t>（二）孔多塞悖论</w:t>
-      </w:r>
-      <w:bookmarkEnd w:id="58"/>
+        <w:rPr>
+          <w:rFonts w:hint="eastAsia"/>
+        </w:rPr>
+      </w:pPr>
+      <w:bookmarkStart w:id="61" w:name="_Toc181818743"/>
+      <w:r>
+        <w:rPr>
+          <w:rFonts w:hint="eastAsia"/>
+        </w:rPr>
+        <w:t>（一）生产函数</w:t>
+      </w:r>
+      <w:bookmarkEnd w:id="61"/>
     </w:p>
     <w:p>
       <w:pPr>
@@ -17074,149 +17921,7 @@
         <w:rPr>
           <w:rFonts w:hint="eastAsia"/>
         </w:rPr>
-        <w:t>集体偏好可以是循环的（即不可传递的），即使个人选民的偏好不是循环的。这是自相矛盾的，因为这意味着大多数人的愿望可能会相互冲突。这种情况发生，是因为相互冲突的多数都是由不同的个人群体组成的。没有候选人能够在一对一的选举中获胜。这种情况就被称为投票悖论（孔多塞悖论）。</w:t>
-      </w:r>
-    </w:p>
-    <w:p>
-      <w:pPr>
-        <w:pStyle w:val="aa"/>
-        <w:spacing w:before="78" w:after="78"/>
-        <w:ind w:firstLine="420"/>
-      </w:pPr>
-      <w:r>
-        <w:rPr>
-          <w:rFonts w:hint="eastAsia"/>
-        </w:rPr>
-        <w:t>与之相关的阿罗不可能定理指出，当选民有三个或三个以上不同的选择（选项）时，任何投票系统都无法将个人的排名转化为整个社区的（完整和</w:t>
-      </w:r>
-      <w:proofErr w:type="gramStart"/>
-      <w:r>
-        <w:rPr>
-          <w:rFonts w:hint="eastAsia"/>
-        </w:rPr>
-        <w:t>可</w:t>
-      </w:r>
-      <w:proofErr w:type="gramEnd"/>
-      <w:r>
-        <w:rPr>
-          <w:rFonts w:hint="eastAsia"/>
-        </w:rPr>
-        <w:t>传递的）排名（同时还需要一套预先指定的“公平”标准）。</w:t>
-      </w:r>
-    </w:p>
-    <w:p>
-      <w:pPr>
-        <w:pStyle w:val="aa"/>
-        <w:spacing w:before="78" w:after="78"/>
-      </w:pPr>
-    </w:p>
-    <w:p>
-      <w:pPr>
-        <w:pStyle w:val="aa"/>
-        <w:spacing w:before="78" w:after="78"/>
-      </w:pPr>
-    </w:p>
-    <w:p>
-      <w:pPr>
-        <w:pStyle w:val="aa"/>
-        <w:spacing w:before="78" w:after="78"/>
-      </w:pPr>
-    </w:p>
-    <w:p>
-      <w:pPr>
-        <w:pStyle w:val="a9"/>
-      </w:pPr>
-      <w:bookmarkStart w:id="59" w:name="_Toc180609979"/>
-      <w:r>
-        <w:rPr>
-          <w:rFonts w:hint="eastAsia"/>
-        </w:rPr>
-        <w:t>第八讲</w:t>
-      </w:r>
-      <w:r>
-        <w:rPr>
-          <w:rFonts w:hint="eastAsia"/>
-        </w:rPr>
-        <w:t xml:space="preserve"> </w:t>
-      </w:r>
-      <w:r>
-        <w:rPr>
-          <w:rFonts w:hint="eastAsia"/>
-        </w:rPr>
-        <w:t>生产成本</w:t>
-      </w:r>
-      <w:bookmarkEnd w:id="59"/>
-    </w:p>
-    <w:p>
-      <w:pPr>
-        <w:pStyle w:val="aa"/>
-        <w:spacing w:before="78" w:after="78"/>
-        <w:jc w:val="center"/>
-        <w:rPr>
-          <w:rFonts w:hint="eastAsia"/>
-        </w:rPr>
-      </w:pPr>
-      <w:r>
-        <w:rPr>
-          <w:rFonts w:hint="eastAsia"/>
-        </w:rPr>
-        <w:t>2024.10.23</w:t>
-      </w:r>
-    </w:p>
-    <w:p>
-      <w:pPr>
-        <w:pStyle w:val="ac"/>
-      </w:pPr>
-      <w:bookmarkStart w:id="60" w:name="_Toc180609980"/>
-      <w:r>
-        <w:rPr>
-          <w:rFonts w:hint="eastAsia"/>
-        </w:rPr>
-        <w:t>一、生产理论</w:t>
-      </w:r>
-      <w:bookmarkEnd w:id="60"/>
-    </w:p>
-    <w:p>
-      <w:pPr>
-        <w:pStyle w:val="aa"/>
-        <w:spacing w:before="78" w:after="78"/>
-        <w:ind w:firstLine="420"/>
-      </w:pPr>
-      <w:r>
-        <w:rPr>
-          <w:rFonts w:hint="eastAsia"/>
-        </w:rPr>
-        <w:t>供应曲线</w:t>
-      </w:r>
-      <w:r>
-        <w:rPr>
-          <w:rFonts w:hint="eastAsia"/>
-        </w:rPr>
-        <w:t>的</w:t>
-      </w:r>
-      <w:r>
-        <w:rPr>
-          <w:rFonts w:hint="eastAsia"/>
-        </w:rPr>
-        <w:t>背后是生产者的行为</w:t>
-      </w:r>
-      <w:r>
-        <w:rPr>
-          <w:rFonts w:hint="eastAsia"/>
-        </w:rPr>
-        <w:t>，这就关系到</w:t>
-      </w:r>
-      <w:r>
-        <w:rPr>
-          <w:rFonts w:hint="eastAsia"/>
-        </w:rPr>
-        <w:t>生产理论</w:t>
-      </w:r>
-      <w:r>
-        <w:rPr>
-          <w:rFonts w:hint="eastAsia"/>
-        </w:rPr>
-        <w:t>。</w:t>
+        <w:t>供应曲线的背后是生产者的行为，这就关系到生产理论。</w:t>
       </w:r>
       <w:r>
         <w:rPr>
@@ -17380,9 +18085,6 @@
       <w:pPr>
         <w:pStyle w:val="aa"/>
         <w:spacing w:before="78" w:after="78"/>
-        <w:rPr>
-          <w:rFonts w:hint="eastAsia"/>
-        </w:rPr>
       </w:pPr>
       <w:r>
         <w:tab/>
@@ -17430,8 +18132,2267 @@
         <w:t>是资本。</w:t>
       </w:r>
     </w:p>
+    <w:p>
+      <w:pPr>
+        <w:pStyle w:val="ae"/>
+        <w:rPr>
+          <w:rFonts w:hint="eastAsia"/>
+        </w:rPr>
+      </w:pPr>
+      <w:bookmarkStart w:id="62" w:name="_Toc181818744"/>
+      <w:r>
+        <w:rPr>
+          <w:rFonts w:hint="eastAsia"/>
+        </w:rPr>
+        <w:t>（二）产量</w:t>
+      </w:r>
+      <w:bookmarkEnd w:id="62"/>
+    </w:p>
+    <w:p>
+      <w:pPr>
+        <w:pStyle w:val="aa"/>
+        <w:spacing w:before="78" w:after="78"/>
+        <w:ind w:firstLine="420"/>
+      </w:pPr>
+      <w:r>
+        <w:rPr>
+          <w:rFonts w:hint="eastAsia"/>
+          <w:b/>
+          <w:bCs/>
+        </w:rPr>
+        <w:t>平均产量（</w:t>
+      </w:r>
+      <w:r>
+        <w:rPr>
+          <w:rFonts w:hint="eastAsia"/>
+          <w:b/>
+          <w:bCs/>
+        </w:rPr>
+        <w:t>average product</w:t>
+      </w:r>
+      <w:r>
+        <w:rPr>
+          <w:b/>
+          <w:bCs/>
+        </w:rPr>
+        <w:t>, AP</w:t>
+      </w:r>
+      <w:r>
+        <w:rPr>
+          <w:rFonts w:hint="eastAsia"/>
+          <w:b/>
+          <w:bCs/>
+        </w:rPr>
+        <w:t>）</w:t>
+      </w:r>
+      <w:r>
+        <w:rPr>
+          <w:rFonts w:hint="eastAsia"/>
+        </w:rPr>
+        <w:t>是总产量除以劳动力数量，</w:t>
+      </w:r>
+      <w:r>
+        <w:rPr>
+          <w:rFonts w:hint="eastAsia"/>
+          <w:b/>
+          <w:bCs/>
+        </w:rPr>
+        <w:t>边际产量（</w:t>
+      </w:r>
+      <w:r>
+        <w:rPr>
+          <w:rFonts w:hint="eastAsia"/>
+          <w:b/>
+          <w:bCs/>
+        </w:rPr>
+        <w:t>marginal product</w:t>
+      </w:r>
+      <w:r>
+        <w:rPr>
+          <w:b/>
+          <w:bCs/>
+        </w:rPr>
+        <w:t>, MP</w:t>
+      </w:r>
+      <w:r>
+        <w:rPr>
+          <w:rFonts w:hint="eastAsia"/>
+          <w:b/>
+          <w:bCs/>
+        </w:rPr>
+        <w:t>）</w:t>
+      </w:r>
+      <w:r>
+        <w:rPr>
+          <w:rFonts w:hint="eastAsia"/>
+        </w:rPr>
+        <w:t>则是总产量的变化量除以劳动力的变化量。</w:t>
+      </w:r>
+    </w:p>
+    <w:p>
+      <w:pPr>
+        <w:pStyle w:val="aa"/>
+        <w:spacing w:before="78" w:after="78"/>
+      </w:pPr>
+      <w:r>
+        <w:tab/>
+      </w:r>
+      <w:r>
+        <w:rPr>
+          <w:rFonts w:hint="eastAsia"/>
+        </w:rPr>
+        <w:t>总产量、平均产量和边际产量随劳动力变化而变化的曲线大致如下图：</w:t>
+      </w:r>
+    </w:p>
+    <w:p>
+      <w:pPr>
+        <w:pStyle w:val="aa"/>
+        <w:spacing w:before="78" w:after="78"/>
+        <w:jc w:val="center"/>
+      </w:pPr>
+      <w:r>
+        <w:rPr>
+          <w:noProof/>
+        </w:rPr>
+        <w:lastRenderedPageBreak/>
+        <w:drawing>
+          <wp:inline distT="0" distB="0" distL="0" distR="0" wp14:anchorId="6E5D883F" wp14:editId="132C48EA">
+            <wp:extent cx="3804296" cy="2032433"/>
+            <wp:effectExtent l="0" t="0" r="5715" b="6350"/>
+            <wp:docPr id="311466047" name="图片 1"/>
+            <wp:cNvGraphicFramePr>
+              <a:graphicFrameLocks xmlns:a="http://schemas.openxmlformats.org/drawingml/2006/main" noChangeAspect="1"/>
+            </wp:cNvGraphicFramePr>
+            <a:graphic xmlns:a="http://schemas.openxmlformats.org/drawingml/2006/main">
+              <a:graphicData uri="http://schemas.openxmlformats.org/drawingml/2006/picture">
+                <pic:pic xmlns:pic="http://schemas.openxmlformats.org/drawingml/2006/picture">
+                  <pic:nvPicPr>
+                    <pic:cNvPr id="311466047" name=""/>
+                    <pic:cNvPicPr/>
+                  </pic:nvPicPr>
+                  <pic:blipFill>
+                    <a:blip r:embed="rId14"/>
+                    <a:stretch>
+                      <a:fillRect/>
+                    </a:stretch>
+                  </pic:blipFill>
+                  <pic:spPr>
+                    <a:xfrm>
+                      <a:off x="0" y="0"/>
+                      <a:ext cx="3809267" cy="2035089"/>
+                    </a:xfrm>
+                    <a:prstGeom prst="rect">
+                      <a:avLst/>
+                    </a:prstGeom>
+                  </pic:spPr>
+                </pic:pic>
+              </a:graphicData>
+            </a:graphic>
+          </wp:inline>
+        </w:drawing>
+      </w:r>
+    </w:p>
+    <w:p>
+      <w:pPr>
+        <w:pStyle w:val="aa"/>
+        <w:spacing w:before="78" w:after="78"/>
+      </w:pPr>
+      <w:r>
+        <w:tab/>
+      </w:r>
+      <w:r>
+        <w:rPr>
+          <w:rFonts w:hint="eastAsia"/>
+        </w:rPr>
+        <w:t>边际效益（边际产量）递减规律指出，</w:t>
+      </w:r>
+      <w:r>
+        <w:rPr>
+          <w:rFonts w:hint="eastAsia"/>
+        </w:rPr>
+        <w:t>随着一项投入的增加（保持其他投入不变），其边际产出减少</w:t>
+      </w:r>
+      <w:r>
+        <w:rPr>
+          <w:rFonts w:hint="eastAsia"/>
+        </w:rPr>
+        <w:t>。</w:t>
+      </w:r>
+      <w:r>
+        <w:t>这里的关键是其他输入保持不变</w:t>
+      </w:r>
+      <w:r>
+        <w:rPr>
+          <w:rFonts w:hint="eastAsia"/>
+        </w:rPr>
+        <w:t>。此</w:t>
+      </w:r>
+      <w:r>
+        <w:t>定律是一项普遍原则，不一定适用于所有情况</w:t>
+      </w:r>
+      <w:r>
+        <w:rPr>
+          <w:rFonts w:hint="eastAsia"/>
+        </w:rPr>
+        <w:t>。</w:t>
+      </w:r>
+    </w:p>
+    <w:p>
+      <w:pPr>
+        <w:pStyle w:val="ac"/>
+      </w:pPr>
+      <w:bookmarkStart w:id="63" w:name="_Toc181818745"/>
+      <w:r>
+        <w:rPr>
+          <w:rFonts w:hint="eastAsia"/>
+        </w:rPr>
+        <w:t>二、成本分析</w:t>
+      </w:r>
+      <w:bookmarkEnd w:id="63"/>
+    </w:p>
+    <w:p>
+      <w:pPr>
+        <w:pStyle w:val="ae"/>
+      </w:pPr>
+      <w:bookmarkStart w:id="64" w:name="_Toc181818746"/>
+      <w:r>
+        <w:rPr>
+          <w:rFonts w:hint="eastAsia"/>
+        </w:rPr>
+        <w:t>（一）成本的各种衡量指标</w:t>
+      </w:r>
+      <w:bookmarkEnd w:id="64"/>
+    </w:p>
+    <w:p>
+      <w:pPr>
+        <w:pStyle w:val="aa"/>
+        <w:spacing w:before="78" w:after="78"/>
+      </w:pPr>
+      <w:r>
+        <w:tab/>
+      </w:r>
+      <w:r>
+        <w:rPr>
+          <w:rFonts w:hint="eastAsia"/>
+          <w:b/>
+          <w:bCs/>
+        </w:rPr>
+        <w:t>总成本（</w:t>
+      </w:r>
+      <w:r>
+        <w:rPr>
+          <w:b/>
+          <w:bCs/>
+        </w:rPr>
+        <w:t>total cost, TC</w:t>
+      </w:r>
+      <w:r>
+        <w:rPr>
+          <w:rFonts w:hint="eastAsia"/>
+          <w:b/>
+          <w:bCs/>
+        </w:rPr>
+        <w:t>）</w:t>
+      </w:r>
+      <w:r>
+        <w:rPr>
+          <w:rFonts w:hint="eastAsia"/>
+        </w:rPr>
+        <w:t>是固定成本与可变成本之</w:t>
+      </w:r>
+      <w:proofErr w:type="gramStart"/>
+      <w:r>
+        <w:rPr>
+          <w:rFonts w:hint="eastAsia"/>
+        </w:rPr>
+        <w:t>和</w:t>
+      </w:r>
+      <w:proofErr w:type="gramEnd"/>
+      <w:r>
+        <w:rPr>
+          <w:rFonts w:hint="eastAsia"/>
+        </w:rPr>
+        <w:t>。</w:t>
+      </w:r>
+      <w:r>
+        <w:rPr>
+          <w:rFonts w:hint="eastAsia"/>
+          <w:b/>
+          <w:bCs/>
+        </w:rPr>
+        <w:t>固定成本（</w:t>
+      </w:r>
+      <w:r>
+        <w:rPr>
+          <w:rFonts w:hint="eastAsia"/>
+          <w:b/>
+          <w:bCs/>
+        </w:rPr>
+        <w:t xml:space="preserve">fixed cost, </w:t>
+      </w:r>
+      <w:r>
+        <w:rPr>
+          <w:rFonts w:hint="eastAsia"/>
+          <w:b/>
+          <w:bCs/>
+        </w:rPr>
+        <w:t>FC</w:t>
+      </w:r>
+      <w:r>
+        <w:rPr>
+          <w:rFonts w:hint="eastAsia"/>
+          <w:b/>
+          <w:bCs/>
+        </w:rPr>
+        <w:t>）</w:t>
+      </w:r>
+      <w:r>
+        <w:rPr>
+          <w:rFonts w:hint="eastAsia"/>
+        </w:rPr>
+        <w:t>是</w:t>
+      </w:r>
+      <w:r>
+        <w:rPr>
+          <w:rFonts w:hint="eastAsia"/>
+        </w:rPr>
+        <w:t>即使公司生产的产量为零，也必须支付的费用</w:t>
+      </w:r>
+      <w:r>
+        <w:rPr>
+          <w:rFonts w:hint="eastAsia"/>
+        </w:rPr>
+        <w:t>（</w:t>
+      </w:r>
+      <w:r>
+        <w:rPr>
+          <w:rFonts w:hint="eastAsia"/>
+        </w:rPr>
+        <w:t>不随产量变化的成本</w:t>
+      </w:r>
+      <w:r>
+        <w:rPr>
+          <w:rFonts w:hint="eastAsia"/>
+        </w:rPr>
+        <w:t>）。</w:t>
+      </w:r>
+      <w:r>
+        <w:rPr>
+          <w:rFonts w:hint="eastAsia"/>
+          <w:b/>
+          <w:bCs/>
+        </w:rPr>
+        <w:t>可变成本（</w:t>
+      </w:r>
+      <w:r>
+        <w:rPr>
+          <w:b/>
+          <w:bCs/>
+        </w:rPr>
+        <w:t>variable cost, VC</w:t>
+      </w:r>
+      <w:r>
+        <w:rPr>
+          <w:rFonts w:hint="eastAsia"/>
+          <w:b/>
+          <w:bCs/>
+        </w:rPr>
+        <w:t>）</w:t>
+      </w:r>
+      <w:r>
+        <w:rPr>
+          <w:rFonts w:hint="eastAsia"/>
+        </w:rPr>
+        <w:t>是</w:t>
+      </w:r>
+      <w:r>
+        <w:t>随着产量的变化而变化的成本</w:t>
+      </w:r>
+      <w:r>
+        <w:rPr>
+          <w:rFonts w:hint="eastAsia"/>
+        </w:rPr>
+        <w:t>。</w:t>
+      </w:r>
+    </w:p>
+    <w:p>
+      <w:pPr>
+        <w:pStyle w:val="aa"/>
+        <w:spacing w:before="78" w:after="78"/>
+      </w:pPr>
+      <w:r>
+        <w:tab/>
+      </w:r>
+      <w:r>
+        <w:rPr>
+          <w:rFonts w:hint="eastAsia"/>
+        </w:rPr>
+        <w:t>相应地，</w:t>
+      </w:r>
+      <w:r>
+        <w:rPr>
+          <w:rFonts w:hint="eastAsia"/>
+          <w:b/>
+          <w:bCs/>
+        </w:rPr>
+        <w:t>平均固定成本（</w:t>
+      </w:r>
+      <w:r>
+        <w:rPr>
+          <w:b/>
+          <w:bCs/>
+        </w:rPr>
+        <w:t>average fixed cost, AFC</w:t>
+      </w:r>
+      <w:r>
+        <w:rPr>
+          <w:rFonts w:hint="eastAsia"/>
+          <w:b/>
+          <w:bCs/>
+        </w:rPr>
+        <w:t>）</w:t>
+      </w:r>
+      <w:r>
+        <w:rPr>
+          <w:rFonts w:hint="eastAsia"/>
+        </w:rPr>
+        <w:t>是固定成本除以产量；</w:t>
+      </w:r>
+      <w:r>
+        <w:rPr>
+          <w:rFonts w:hint="eastAsia"/>
+          <w:b/>
+          <w:bCs/>
+        </w:rPr>
+        <w:t>平均可变成本（</w:t>
+      </w:r>
+      <w:r>
+        <w:rPr>
+          <w:rFonts w:hint="eastAsia"/>
+          <w:b/>
+          <w:bCs/>
+        </w:rPr>
+        <w:t>average variable cost, AVC</w:t>
+      </w:r>
+      <w:r>
+        <w:rPr>
+          <w:rFonts w:hint="eastAsia"/>
+          <w:b/>
+          <w:bCs/>
+        </w:rPr>
+        <w:t>）</w:t>
+      </w:r>
+      <w:r>
+        <w:rPr>
+          <w:rFonts w:hint="eastAsia"/>
+        </w:rPr>
+        <w:t>是可变成本除以产量；</w:t>
+      </w:r>
+      <w:r>
+        <w:rPr>
+          <w:rFonts w:hint="eastAsia"/>
+          <w:b/>
+          <w:bCs/>
+        </w:rPr>
+        <w:t>平均总成本（</w:t>
+      </w:r>
+      <w:r>
+        <w:rPr>
+          <w:rFonts w:hint="eastAsia"/>
+          <w:b/>
+          <w:bCs/>
+        </w:rPr>
+        <w:t>average total cost, ATC</w:t>
+      </w:r>
+      <w:r>
+        <w:rPr>
+          <w:rFonts w:hint="eastAsia"/>
+          <w:b/>
+          <w:bCs/>
+        </w:rPr>
+        <w:t>）</w:t>
+      </w:r>
+      <w:r>
+        <w:rPr>
+          <w:rFonts w:hint="eastAsia"/>
+        </w:rPr>
+        <w:t>是总成本除以产量。</w:t>
+      </w:r>
+      <w:r>
+        <w:rPr>
+          <w:rFonts w:hint="eastAsia"/>
+          <w:b/>
+          <w:bCs/>
+        </w:rPr>
+        <w:t>边际成本（</w:t>
+      </w:r>
+      <w:r>
+        <w:rPr>
+          <w:rFonts w:hint="eastAsia"/>
+          <w:b/>
+          <w:bCs/>
+        </w:rPr>
+        <w:t>marginal cost, MC</w:t>
+      </w:r>
+      <w:r>
+        <w:rPr>
+          <w:rFonts w:hint="eastAsia"/>
+          <w:b/>
+          <w:bCs/>
+        </w:rPr>
+        <w:t>）</w:t>
+      </w:r>
+      <w:r>
+        <w:rPr>
+          <w:rFonts w:hint="eastAsia"/>
+        </w:rPr>
+        <w:t>是总成本变动量除以产量变动量。</w:t>
+      </w:r>
+    </w:p>
+    <w:p>
+      <w:pPr>
+        <w:pStyle w:val="aa"/>
+        <w:spacing w:before="78" w:after="78"/>
+        <w:ind w:firstLine="420"/>
+      </w:pPr>
+      <w:r>
+        <w:t>许多公司在经历边际产品递减之前经历了边际产品递增。因此，他们的成本曲线形状如</w:t>
+      </w:r>
+      <w:r>
+        <w:t xml:space="preserve"> </w:t>
+      </w:r>
+      <w:r>
+        <w:t>图所示。请注意，边际成本和平均可变成本在开始上升之前会下降一段时间</w:t>
+      </w:r>
+      <w:r>
+        <w:rPr>
+          <w:rFonts w:hint="eastAsia"/>
+        </w:rPr>
+        <w:t>。</w:t>
+      </w:r>
+    </w:p>
+    <w:p>
+      <w:pPr>
+        <w:pStyle w:val="aa"/>
+        <w:spacing w:before="78" w:after="78"/>
+        <w:ind w:firstLine="420"/>
+        <w:jc w:val="center"/>
+      </w:pPr>
+      <w:r>
+        <w:rPr>
+          <w:noProof/>
+        </w:rPr>
+        <w:drawing>
+          <wp:inline distT="0" distB="0" distL="0" distR="0" wp14:anchorId="298DE67E" wp14:editId="787E0644">
+            <wp:extent cx="3325091" cy="2641853"/>
+            <wp:effectExtent l="0" t="0" r="8890" b="6350"/>
+            <wp:docPr id="888476293" name="图片 1"/>
+            <wp:cNvGraphicFramePr>
+              <a:graphicFrameLocks xmlns:a="http://schemas.openxmlformats.org/drawingml/2006/main" noChangeAspect="1"/>
+            </wp:cNvGraphicFramePr>
+            <a:graphic xmlns:a="http://schemas.openxmlformats.org/drawingml/2006/main">
+              <a:graphicData uri="http://schemas.openxmlformats.org/drawingml/2006/picture">
+                <pic:pic xmlns:pic="http://schemas.openxmlformats.org/drawingml/2006/picture">
+                  <pic:nvPicPr>
+                    <pic:cNvPr id="888476293" name=""/>
+                    <pic:cNvPicPr/>
+                  </pic:nvPicPr>
+                  <pic:blipFill>
+                    <a:blip r:embed="rId15"/>
+                    <a:stretch>
+                      <a:fillRect/>
+                    </a:stretch>
+                  </pic:blipFill>
+                  <pic:spPr>
+                    <a:xfrm>
+                      <a:off x="0" y="0"/>
+                      <a:ext cx="3332239" cy="2647533"/>
+                    </a:xfrm>
+                    <a:prstGeom prst="rect">
+                      <a:avLst/>
+                    </a:prstGeom>
+                  </pic:spPr>
+                </pic:pic>
+              </a:graphicData>
+            </a:graphic>
+          </wp:inline>
+        </w:drawing>
+      </w:r>
+    </w:p>
+    <w:p>
+      <w:pPr>
+        <w:pStyle w:val="aa"/>
+        <w:spacing w:before="78" w:after="78"/>
+        <w:ind w:firstLine="420"/>
+      </w:pPr>
+      <w:r>
+        <w:rPr>
+          <w:rFonts w:hint="eastAsia"/>
+        </w:rPr>
+        <w:t>总成本、固定成本、可变成本、平均固定成本、平均可变成本、平均总成本、边际成本随产量的变化而变化的趋势及其对应关系如下图：</w:t>
+      </w:r>
+    </w:p>
+    <w:p>
+      <w:pPr>
+        <w:pStyle w:val="aa"/>
+        <w:spacing w:before="78" w:after="78"/>
+        <w:jc w:val="center"/>
+      </w:pPr>
+      <w:r>
+        <w:rPr>
+          <w:noProof/>
+        </w:rPr>
+        <w:lastRenderedPageBreak/>
+        <w:drawing>
+          <wp:inline distT="0" distB="0" distL="0" distR="0" wp14:anchorId="197A2337" wp14:editId="7DA5C66D">
+            <wp:extent cx="2692538" cy="3276768"/>
+            <wp:effectExtent l="0" t="0" r="0" b="0"/>
+            <wp:docPr id="1702632211" name="图片 1"/>
+            <wp:cNvGraphicFramePr>
+              <a:graphicFrameLocks xmlns:a="http://schemas.openxmlformats.org/drawingml/2006/main" noChangeAspect="1"/>
+            </wp:cNvGraphicFramePr>
+            <a:graphic xmlns:a="http://schemas.openxmlformats.org/drawingml/2006/main">
+              <a:graphicData uri="http://schemas.openxmlformats.org/drawingml/2006/picture">
+                <pic:pic xmlns:pic="http://schemas.openxmlformats.org/drawingml/2006/picture">
+                  <pic:nvPicPr>
+                    <pic:cNvPr id="1702632211" name=""/>
+                    <pic:cNvPicPr/>
+                  </pic:nvPicPr>
+                  <pic:blipFill>
+                    <a:blip r:embed="rId16"/>
+                    <a:stretch>
+                      <a:fillRect/>
+                    </a:stretch>
+                  </pic:blipFill>
+                  <pic:spPr>
+                    <a:xfrm>
+                      <a:off x="0" y="0"/>
+                      <a:ext cx="2692538" cy="3276768"/>
+                    </a:xfrm>
+                    <a:prstGeom prst="rect">
+                      <a:avLst/>
+                    </a:prstGeom>
+                  </pic:spPr>
+                </pic:pic>
+              </a:graphicData>
+            </a:graphic>
+          </wp:inline>
+        </w:drawing>
+      </w:r>
+    </w:p>
+    <w:p>
+      <w:pPr>
+        <w:pStyle w:val="aa"/>
+        <w:spacing w:before="78" w:after="78"/>
+        <w:ind w:firstLine="420"/>
+        <w:rPr>
+          <w:rFonts w:hint="eastAsia"/>
+        </w:rPr>
+      </w:pPr>
+      <w:r>
+        <w:rPr>
+          <w:rFonts w:hint="eastAsia"/>
+        </w:rPr>
+        <w:t>边际成本最终会随着产量的增加而上升。平均总成本曲线呈</w:t>
+      </w:r>
+      <w:r>
+        <w:rPr>
+          <w:rFonts w:hint="eastAsia"/>
+        </w:rPr>
+        <w:t>U</w:t>
+      </w:r>
+      <w:r>
+        <w:rPr>
+          <w:rFonts w:hint="eastAsia"/>
+        </w:rPr>
+        <w:t>形。边际成本曲线在平均总成本的最小值处与平均总成本曲线相交。</w:t>
+      </w:r>
+    </w:p>
+    <w:p>
+      <w:pPr>
+        <w:pStyle w:val="ae"/>
+      </w:pPr>
+      <w:bookmarkStart w:id="65" w:name="_Toc181818747"/>
+      <w:r>
+        <w:rPr>
+          <w:rFonts w:hint="eastAsia"/>
+        </w:rPr>
+        <w:t>（二）生产和成本之间的联系</w:t>
+      </w:r>
+      <w:bookmarkEnd w:id="65"/>
+    </w:p>
+    <w:p>
+      <w:pPr>
+        <w:pStyle w:val="aa"/>
+        <w:spacing w:before="78" w:after="78"/>
+      </w:pPr>
+      <w:r>
+        <w:tab/>
+      </w:r>
+      <w:r>
+        <w:rPr>
+          <w:rFonts w:hint="eastAsia"/>
+        </w:rPr>
+        <w:t>我们有生产函数：</w:t>
+      </w:r>
+    </w:p>
+    <w:p>
+      <w:pPr>
+        <w:pStyle w:val="aa"/>
+        <w:spacing w:before="78" w:after="78"/>
+        <w:rPr>
+          <w:rFonts w:hint="eastAsia"/>
+        </w:rPr>
+      </w:pPr>
+      <m:oMathPara>
+        <m:oMath>
+          <m:r>
+            <w:rPr>
+              <w:rFonts w:ascii="Cambria Math" w:hAnsi="Cambria Math"/>
+            </w:rPr>
+            <m:t>TP=F</m:t>
+          </m:r>
+          <m:d>
+            <m:dPr>
+              <m:ctrlPr>
+                <w:rPr>
+                  <w:rFonts w:ascii="Cambria Math" w:hAnsi="Cambria Math"/>
+                  <w:i/>
+                </w:rPr>
+              </m:ctrlPr>
+            </m:dPr>
+            <m:e>
+              <m:r>
+                <w:rPr>
+                  <w:rFonts w:ascii="Cambria Math" w:hAnsi="Cambria Math"/>
+                </w:rPr>
+                <m:t>K, L</m:t>
+              </m:r>
+            </m:e>
+          </m:d>
+        </m:oMath>
+      </m:oMathPara>
+    </w:p>
+    <w:p>
+      <w:pPr>
+        <w:pStyle w:val="aa"/>
+        <w:spacing w:before="78" w:after="78"/>
+      </w:pPr>
+      <w:r>
+        <w:tab/>
+      </w:r>
+      <w:r>
+        <w:rPr>
+          <w:rFonts w:hint="eastAsia"/>
+        </w:rPr>
+        <w:t>其中，</w:t>
+      </w:r>
+      <w:r>
+        <w:rPr>
+          <w:rFonts w:hint="eastAsia"/>
+        </w:rPr>
+        <w:t>K</w:t>
+      </w:r>
+      <w:r>
+        <w:rPr>
+          <w:rFonts w:hint="eastAsia"/>
+        </w:rPr>
+        <w:t>是固定的生产要素，如机器和工厂等资本；</w:t>
+      </w:r>
+      <w:r>
+        <w:rPr>
+          <w:rFonts w:hint="eastAsia"/>
+        </w:rPr>
+        <w:t>L</w:t>
+      </w:r>
+      <w:r>
+        <w:rPr>
+          <w:rFonts w:hint="eastAsia"/>
+        </w:rPr>
+        <w:t>是可变的生产要素，如劳动力投入。要素价格即劳动工资（</w:t>
+      </w:r>
+      <w:r>
+        <w:rPr>
+          <w:rFonts w:hint="eastAsia"/>
+          <w:i/>
+          <w:iCs/>
+        </w:rPr>
+        <w:t>w</w:t>
+      </w:r>
+      <w:r>
+        <w:rPr>
+          <w:rFonts w:hint="eastAsia"/>
+        </w:rPr>
+        <w:t>）。</w:t>
+      </w:r>
+    </w:p>
+    <w:p>
+      <w:pPr>
+        <w:pStyle w:val="aa"/>
+        <w:spacing w:before="78" w:after="78"/>
+      </w:pPr>
+      <w:r>
+        <w:tab/>
+      </w:r>
+      <w:r>
+        <w:rPr>
+          <w:rFonts w:hint="eastAsia"/>
+        </w:rPr>
+        <w:t>根据定义：</w:t>
+      </w:r>
+    </w:p>
+    <w:p>
+      <w:pPr>
+        <w:pStyle w:val="aa"/>
+        <w:spacing w:before="78" w:after="78"/>
+      </w:pPr>
+      <m:oMathPara>
+        <m:oMath>
+          <m:r>
+            <w:rPr>
+              <w:rFonts w:ascii="Cambria Math" w:hAnsi="Cambria Math"/>
+            </w:rPr>
+            <m:t>MP∙MC=</m:t>
+          </m:r>
+          <m:f>
+            <m:fPr>
+              <m:ctrlPr>
+                <w:rPr>
+                  <w:rFonts w:ascii="Cambria Math" w:hAnsi="Cambria Math"/>
+                  <w:i/>
+                </w:rPr>
+              </m:ctrlPr>
+            </m:fPr>
+            <m:num>
+              <m:r>
+                <w:rPr>
+                  <w:rFonts w:ascii="Cambria Math" w:hAnsi="Cambria Math"/>
+                </w:rPr>
+                <m:t>∆Q</m:t>
+              </m:r>
+            </m:num>
+            <m:den>
+              <m:r>
+                <w:rPr>
+                  <w:rFonts w:ascii="Cambria Math" w:hAnsi="Cambria Math"/>
+                </w:rPr>
+                <m:t>∆L</m:t>
+              </m:r>
+            </m:den>
+          </m:f>
+          <m:r>
+            <w:rPr>
+              <w:rFonts w:ascii="Cambria Math" w:hAnsi="Cambria Math"/>
+            </w:rPr>
+            <m:t>∙</m:t>
+          </m:r>
+          <m:f>
+            <m:fPr>
+              <m:ctrlPr>
+                <w:rPr>
+                  <w:rFonts w:ascii="Cambria Math" w:hAnsi="Cambria Math"/>
+                  <w:i/>
+                </w:rPr>
+              </m:ctrlPr>
+            </m:fPr>
+            <m:num>
+              <m:r>
+                <w:rPr>
+                  <w:rFonts w:ascii="Cambria Math" w:hAnsi="Cambria Math"/>
+                </w:rPr>
+                <m:t>∆</m:t>
+              </m:r>
+              <m:r>
+                <w:rPr>
+                  <w:rFonts w:ascii="Cambria Math" w:hAnsi="Cambria Math"/>
+                </w:rPr>
+                <m:t>C</m:t>
+              </m:r>
+            </m:num>
+            <m:den>
+              <m:r>
+                <w:rPr>
+                  <w:rFonts w:ascii="Cambria Math" w:hAnsi="Cambria Math"/>
+                </w:rPr>
+                <m:t>∆</m:t>
+              </m:r>
+              <m:r>
+                <w:rPr>
+                  <w:rFonts w:ascii="Cambria Math" w:hAnsi="Cambria Math"/>
+                </w:rPr>
+                <m:t>Q</m:t>
+              </m:r>
+            </m:den>
+          </m:f>
+          <m:r>
+            <w:rPr>
+              <w:rFonts w:ascii="Cambria Math" w:hAnsi="Cambria Math"/>
+            </w:rPr>
+            <m:t>=</m:t>
+          </m:r>
+          <m:f>
+            <m:fPr>
+              <m:ctrlPr>
+                <w:rPr>
+                  <w:rFonts w:ascii="Cambria Math" w:hAnsi="Cambria Math"/>
+                  <w:i/>
+                </w:rPr>
+              </m:ctrlPr>
+            </m:fPr>
+            <m:num>
+              <m:r>
+                <w:rPr>
+                  <w:rFonts w:ascii="Cambria Math" w:hAnsi="Cambria Math"/>
+                </w:rPr>
+                <m:t>∆</m:t>
+              </m:r>
+              <m:r>
+                <w:rPr>
+                  <w:rFonts w:ascii="Cambria Math" w:hAnsi="Cambria Math"/>
+                </w:rPr>
+                <m:t>C</m:t>
+              </m:r>
+            </m:num>
+            <m:den>
+              <m:r>
+                <w:rPr>
+                  <w:rFonts w:ascii="Cambria Math" w:hAnsi="Cambria Math"/>
+                </w:rPr>
+                <m:t>∆L</m:t>
+              </m:r>
+            </m:den>
+          </m:f>
+          <m:r>
+            <w:rPr>
+              <w:rFonts w:ascii="Cambria Math" w:hAnsi="Cambria Math"/>
+            </w:rPr>
+            <m:t>=w</m:t>
+          </m:r>
+        </m:oMath>
+      </m:oMathPara>
+    </w:p>
+    <w:p>
+      <w:pPr>
+        <w:pStyle w:val="aa"/>
+        <w:spacing w:before="78" w:after="78"/>
+      </w:pPr>
+      <w:r>
+        <w:tab/>
+      </w:r>
+      <w:r>
+        <w:rPr>
+          <w:rFonts w:hint="eastAsia"/>
+        </w:rPr>
+        <w:t>可见，边际成本最小时，边际产出往往最大。</w:t>
+      </w:r>
+    </w:p>
+    <w:p>
+      <w:pPr>
+        <w:pStyle w:val="ae"/>
+      </w:pPr>
+      <w:bookmarkStart w:id="66" w:name="_Toc181818748"/>
+      <w:r>
+        <w:rPr>
+          <w:rFonts w:hint="eastAsia"/>
+        </w:rPr>
+        <w:t>（三）短期与长期</w:t>
+      </w:r>
+      <w:bookmarkEnd w:id="66"/>
+    </w:p>
+    <w:p>
+      <w:pPr>
+        <w:pStyle w:val="aa"/>
+        <w:spacing w:before="78" w:after="78"/>
+        <w:ind w:firstLine="420"/>
+      </w:pPr>
+      <w:r>
+        <w:rPr>
+          <w:rFonts w:hint="eastAsia"/>
+          <w:b/>
+          <w:bCs/>
+        </w:rPr>
+        <w:t>短期</w:t>
+      </w:r>
+      <w:r>
+        <w:rPr>
+          <w:rFonts w:hint="eastAsia"/>
+        </w:rPr>
+        <w:t>是一段时间，其中至少一个输入的量</w:t>
+      </w:r>
+      <w:r>
+        <w:rPr>
+          <w:rFonts w:hint="eastAsia"/>
+        </w:rPr>
+        <w:t>（如资本、技术）</w:t>
+      </w:r>
+      <w:r>
+        <w:rPr>
+          <w:rFonts w:hint="eastAsia"/>
+        </w:rPr>
+        <w:t>是固定的，而其他输入的量</w:t>
+      </w:r>
+      <w:r>
+        <w:rPr>
+          <w:rFonts w:hint="eastAsia"/>
+        </w:rPr>
+        <w:t>（如劳动力）</w:t>
+      </w:r>
+      <w:r>
+        <w:rPr>
+          <w:rFonts w:hint="eastAsia"/>
+        </w:rPr>
+        <w:t>可以变化。</w:t>
+      </w:r>
+      <w:r>
+        <w:rPr>
+          <w:rFonts w:hint="eastAsia"/>
+          <w:b/>
+          <w:bCs/>
+        </w:rPr>
+        <w:t>长期</w:t>
+      </w:r>
+      <w:r>
+        <w:rPr>
+          <w:rFonts w:hint="eastAsia"/>
+        </w:rPr>
+        <w:t>是指所有输入量都可以变化的一段时间。短期和长期的区别因行业而异</w:t>
+      </w:r>
+      <w:r>
+        <w:rPr>
+          <w:rFonts w:hint="eastAsia"/>
+        </w:rPr>
+        <w:t>。</w:t>
+      </w:r>
+    </w:p>
+    <w:p>
+      <w:pPr>
+        <w:pStyle w:val="aa"/>
+        <w:spacing w:before="78" w:after="78"/>
+        <w:ind w:firstLine="420"/>
+      </w:pPr>
+      <w:r>
+        <w:t>由于固定成本从长期来看是可变的，因此短期的平均总成本曲线与长期的平均总费用曲线不同</w:t>
+      </w:r>
+      <w:r>
+        <w:rPr>
+          <w:rFonts w:hint="eastAsia"/>
+        </w:rPr>
+        <w:t>，如下图：</w:t>
+      </w:r>
+    </w:p>
+    <w:p>
+      <w:pPr>
+        <w:pStyle w:val="aa"/>
+        <w:spacing w:before="78" w:after="78"/>
+        <w:jc w:val="center"/>
+      </w:pPr>
+      <w:r>
+        <w:rPr>
+          <w:noProof/>
+        </w:rPr>
+        <w:lastRenderedPageBreak/>
+        <w:drawing>
+          <wp:inline distT="0" distB="0" distL="0" distR="0" wp14:anchorId="4F25C75D" wp14:editId="14F83AEA">
+            <wp:extent cx="3227294" cy="2162474"/>
+            <wp:effectExtent l="0" t="0" r="0" b="9525"/>
+            <wp:docPr id="1974617834" name="图片 1"/>
+            <wp:cNvGraphicFramePr>
+              <a:graphicFrameLocks xmlns:a="http://schemas.openxmlformats.org/drawingml/2006/main" noChangeAspect="1"/>
+            </wp:cNvGraphicFramePr>
+            <a:graphic xmlns:a="http://schemas.openxmlformats.org/drawingml/2006/main">
+              <a:graphicData uri="http://schemas.openxmlformats.org/drawingml/2006/picture">
+                <pic:pic xmlns:pic="http://schemas.openxmlformats.org/drawingml/2006/picture">
+                  <pic:nvPicPr>
+                    <pic:cNvPr id="1974617834" name=""/>
+                    <pic:cNvPicPr/>
+                  </pic:nvPicPr>
+                  <pic:blipFill>
+                    <a:blip r:embed="rId17"/>
+                    <a:stretch>
+                      <a:fillRect/>
+                    </a:stretch>
+                  </pic:blipFill>
+                  <pic:spPr>
+                    <a:xfrm>
+                      <a:off x="0" y="0"/>
+                      <a:ext cx="3235723" cy="2168122"/>
+                    </a:xfrm>
+                    <a:prstGeom prst="rect">
+                      <a:avLst/>
+                    </a:prstGeom>
+                  </pic:spPr>
+                </pic:pic>
+              </a:graphicData>
+            </a:graphic>
+          </wp:inline>
+        </w:drawing>
+      </w:r>
+    </w:p>
+    <w:p>
+      <w:pPr>
+        <w:pStyle w:val="aa"/>
+        <w:spacing w:before="78" w:after="78"/>
+        <w:ind w:firstLine="420"/>
+      </w:pPr>
+      <w:r>
+        <w:rPr>
+          <w:rFonts w:hint="eastAsia"/>
+          <w:b/>
+          <w:bCs/>
+        </w:rPr>
+        <w:t>规模经济</w:t>
+      </w:r>
+      <w:r>
+        <w:rPr>
+          <w:rFonts w:hint="eastAsia"/>
+        </w:rPr>
+        <w:t>是</w:t>
+      </w:r>
+      <w:r>
+        <w:rPr>
+          <w:rFonts w:hint="eastAsia"/>
+        </w:rPr>
+        <w:t>长期平均总成本随着产量的增加而减少的特性</w:t>
+      </w:r>
+      <w:r>
+        <w:rPr>
+          <w:rFonts w:hint="eastAsia"/>
+        </w:rPr>
+        <w:t>。</w:t>
+      </w:r>
+      <w:r>
+        <w:rPr>
+          <w:rFonts w:hint="eastAsia"/>
+          <w:b/>
+          <w:bCs/>
+        </w:rPr>
+        <w:t>规模不经济</w:t>
+      </w:r>
+      <w:r>
+        <w:rPr>
+          <w:rFonts w:hint="eastAsia"/>
+        </w:rPr>
+        <w:t>是</w:t>
+      </w:r>
+      <w:r>
+        <w:rPr>
+          <w:rFonts w:hint="eastAsia"/>
+        </w:rPr>
+        <w:t>长期平均总成本随着产量的增加而增加的特性</w:t>
+      </w:r>
+      <w:r>
+        <w:rPr>
+          <w:rFonts w:hint="eastAsia"/>
+        </w:rPr>
+        <w:t>。</w:t>
+      </w:r>
+      <w:r>
+        <w:rPr>
+          <w:rFonts w:hint="eastAsia"/>
+          <w:b/>
+          <w:bCs/>
+        </w:rPr>
+        <w:t>规模收益不变</w:t>
+      </w:r>
+      <w:r>
+        <w:rPr>
+          <w:rFonts w:hint="eastAsia"/>
+        </w:rPr>
+        <w:t>是</w:t>
+      </w:r>
+      <w:r>
+        <w:rPr>
+          <w:rFonts w:hint="eastAsia"/>
+        </w:rPr>
+        <w:t>长期平均总成本在产量变动时保持不变的特性</w:t>
+      </w:r>
+      <w:r>
+        <w:rPr>
+          <w:rFonts w:hint="eastAsia"/>
+        </w:rPr>
+        <w:t>。</w:t>
+      </w:r>
+    </w:p>
+    <w:p>
+      <w:pPr>
+        <w:pStyle w:val="aa"/>
+        <w:spacing w:before="78" w:after="78"/>
+        <w:ind w:firstLine="420"/>
+      </w:pPr>
+      <w:r>
+        <w:rPr>
+          <w:rFonts w:hint="eastAsia"/>
+        </w:rPr>
+        <w:t>回顾上述内容，可总结为下表：</w:t>
+      </w:r>
+    </w:p>
+    <w:p>
+      <w:pPr>
+        <w:pStyle w:val="aa"/>
+        <w:spacing w:before="78" w:after="78"/>
+        <w:jc w:val="center"/>
+      </w:pPr>
+      <w:r>
+        <w:rPr>
+          <w:noProof/>
+        </w:rPr>
+        <w:drawing>
+          <wp:inline distT="0" distB="0" distL="0" distR="0" wp14:anchorId="7166B808" wp14:editId="40C9598D">
+            <wp:extent cx="3530464" cy="1821678"/>
+            <wp:effectExtent l="0" t="0" r="0" b="7620"/>
+            <wp:docPr id="1578064568" name="图片 1"/>
+            <wp:cNvGraphicFramePr>
+              <a:graphicFrameLocks xmlns:a="http://schemas.openxmlformats.org/drawingml/2006/main" noChangeAspect="1"/>
+            </wp:cNvGraphicFramePr>
+            <a:graphic xmlns:a="http://schemas.openxmlformats.org/drawingml/2006/main">
+              <a:graphicData uri="http://schemas.openxmlformats.org/drawingml/2006/picture">
+                <pic:pic xmlns:pic="http://schemas.openxmlformats.org/drawingml/2006/picture">
+                  <pic:nvPicPr>
+                    <pic:cNvPr id="1578064568" name=""/>
+                    <pic:cNvPicPr/>
+                  </pic:nvPicPr>
+                  <pic:blipFill>
+                    <a:blip r:embed="rId18"/>
+                    <a:stretch>
+                      <a:fillRect/>
+                    </a:stretch>
+                  </pic:blipFill>
+                  <pic:spPr>
+                    <a:xfrm>
+                      <a:off x="0" y="0"/>
+                      <a:ext cx="3535324" cy="1824186"/>
+                    </a:xfrm>
+                    <a:prstGeom prst="rect">
+                      <a:avLst/>
+                    </a:prstGeom>
+                  </pic:spPr>
+                </pic:pic>
+              </a:graphicData>
+            </a:graphic>
+          </wp:inline>
+        </w:drawing>
+      </w:r>
+    </w:p>
+    <w:p>
+      <w:pPr>
+        <w:pStyle w:val="ae"/>
+      </w:pPr>
+      <w:bookmarkStart w:id="67" w:name="_Toc181818749"/>
+      <w:r>
+        <w:rPr>
+          <w:rFonts w:hint="eastAsia"/>
+        </w:rPr>
+        <w:t>（四）成本分析与利润</w:t>
+      </w:r>
+      <w:bookmarkEnd w:id="67"/>
+    </w:p>
+    <w:p>
+      <w:pPr>
+        <w:pStyle w:val="aa"/>
+        <w:spacing w:before="78" w:after="78"/>
+      </w:pPr>
+      <w:r>
+        <w:tab/>
+      </w:r>
+      <w:r>
+        <w:rPr>
+          <w:rFonts w:hint="eastAsia"/>
+        </w:rPr>
+        <w:t>经济学家在进行成本分析时，始终考虑机会成本。我们回顾机会成本的定义：</w:t>
+      </w:r>
+      <w:r>
+        <w:t>将选择视为一种权衡，强调成本是放弃的机会</w:t>
+      </w:r>
+      <w:r>
+        <w:rPr>
+          <w:rFonts w:hint="eastAsia"/>
+        </w:rPr>
+        <w:t>；</w:t>
+      </w:r>
+      <w:r>
+        <w:t>我们为了得到某些东西而放弃的最高价值的选择是所选择的活动的</w:t>
+      </w:r>
+      <w:r>
+        <w:rPr>
+          <w:b/>
+          <w:bCs/>
+        </w:rPr>
+        <w:t>机会成本</w:t>
+      </w:r>
+      <w:r>
+        <w:rPr>
+          <w:rFonts w:hint="eastAsia"/>
+        </w:rPr>
+        <w:t>。</w:t>
+      </w:r>
+    </w:p>
+    <w:p>
+      <w:pPr>
+        <w:pStyle w:val="aa"/>
+        <w:spacing w:before="78" w:after="78"/>
+        <w:ind w:firstLine="420"/>
+      </w:pPr>
+      <w:r>
+        <w:rPr>
+          <w:rFonts w:hint="eastAsia"/>
+        </w:rPr>
+        <w:t>经济学家关注</w:t>
+      </w:r>
+      <w:r>
+        <w:rPr>
+          <w:rFonts w:hint="eastAsia"/>
+          <w:b/>
+          <w:bCs/>
+        </w:rPr>
+        <w:t>经济利润</w:t>
+      </w:r>
+      <w:r>
+        <w:rPr>
+          <w:rFonts w:hint="eastAsia"/>
+        </w:rPr>
+        <w:t>，即</w:t>
+      </w:r>
+      <w:r>
+        <w:rPr>
+          <w:rFonts w:hint="eastAsia"/>
+        </w:rPr>
+        <w:t>总收益减去总机会成本，包括显性成本和隐性成本</w:t>
+      </w:r>
+      <w:r>
+        <w:rPr>
+          <w:rFonts w:hint="eastAsia"/>
+        </w:rPr>
+        <w:t>。会计则关注</w:t>
+      </w:r>
+      <w:r>
+        <w:rPr>
+          <w:rFonts w:hint="eastAsia"/>
+          <w:b/>
+          <w:bCs/>
+        </w:rPr>
+        <w:t>会计利润</w:t>
+      </w:r>
+      <w:r>
+        <w:rPr>
+          <w:rFonts w:hint="eastAsia"/>
+        </w:rPr>
+        <w:t>，即</w:t>
+      </w:r>
+      <w:r>
+        <w:rPr>
+          <w:rFonts w:hint="eastAsia"/>
+        </w:rPr>
+        <w:t>总收益减去显性成本</w:t>
+      </w:r>
+      <w:r>
+        <w:rPr>
+          <w:rFonts w:hint="eastAsia"/>
+        </w:rPr>
+        <w:t>。</w:t>
+      </w:r>
+    </w:p>
+    <w:p>
+      <w:pPr>
+        <w:pStyle w:val="aa"/>
+        <w:spacing w:before="78" w:after="78"/>
+        <w:ind w:firstLine="420"/>
+      </w:pPr>
+      <w:r>
+        <w:rPr>
+          <w:b/>
+          <w:bCs/>
+        </w:rPr>
+        <w:t>沉没成本</w:t>
+      </w:r>
+      <w:r>
+        <w:t>是一种无法收回的固定成本</w:t>
+      </w:r>
+      <w:r>
+        <w:rPr>
+          <w:rFonts w:hint="eastAsia"/>
+        </w:rPr>
+        <w:t>。</w:t>
+      </w:r>
+      <w:r>
+        <w:rPr>
+          <w:rFonts w:hint="eastAsia"/>
+        </w:rPr>
+        <w:t>做出决定的时机非常重要</w:t>
+      </w:r>
+      <w:r>
+        <w:rPr>
+          <w:rFonts w:hint="eastAsia"/>
+        </w:rPr>
+        <w:t>；</w:t>
+      </w:r>
+      <w:r>
+        <w:rPr>
+          <w:rFonts w:hint="eastAsia"/>
+        </w:rPr>
+        <w:t>在采取行动之前，成本还没有“沉没”</w:t>
+      </w:r>
+      <w:r>
+        <w:rPr>
+          <w:rFonts w:hint="eastAsia"/>
+        </w:rPr>
+        <w:t>；</w:t>
+      </w:r>
+      <w:r>
+        <w:rPr>
+          <w:rFonts w:hint="eastAsia"/>
+        </w:rPr>
+        <w:t>在做出可能导致沉没成本的决定之前，应该小心潜在的沉没成本</w:t>
+      </w:r>
+      <w:r>
+        <w:rPr>
+          <w:rFonts w:hint="eastAsia"/>
+        </w:rPr>
+        <w:t>。</w:t>
+      </w:r>
+    </w:p>
+    <w:p>
+      <w:pPr>
+        <w:pStyle w:val="ac"/>
+      </w:pPr>
+      <w:bookmarkStart w:id="68" w:name="_Toc181818750"/>
+      <w:r>
+        <w:rPr>
+          <w:rFonts w:hint="eastAsia"/>
+        </w:rPr>
+        <w:t>三、增长理论</w:t>
+      </w:r>
+      <w:bookmarkEnd w:id="68"/>
+    </w:p>
+    <w:p>
+      <w:pPr>
+        <w:pStyle w:val="aa"/>
+        <w:spacing w:before="78" w:after="78"/>
+        <w:ind w:firstLine="420"/>
+      </w:pPr>
+      <w:r>
+        <w:t>（宏观）经济学的一个重要问题是：一个国家如何实现可持续的经济增长？生产函数可用于描述一个国家如何将要素投入转化为产出</w:t>
+      </w:r>
+      <w:r>
+        <w:rPr>
+          <w:rFonts w:hint="eastAsia"/>
+        </w:rPr>
+        <w:t>。</w:t>
+      </w:r>
+      <w:r>
+        <w:t>输入</w:t>
+      </w:r>
+      <w:r>
+        <w:rPr>
+          <w:rFonts w:hint="eastAsia"/>
+        </w:rPr>
+        <w:t>包括</w:t>
+      </w:r>
+      <w:r>
+        <w:t>劳动力和资本</w:t>
+      </w:r>
+      <w:r>
+        <w:rPr>
+          <w:rFonts w:hint="eastAsia"/>
+        </w:rPr>
+        <w:t>，</w:t>
+      </w:r>
+      <w:r>
+        <w:t>产出</w:t>
+      </w:r>
+      <w:r>
+        <w:rPr>
+          <w:rFonts w:hint="eastAsia"/>
+        </w:rPr>
+        <w:t>则是</w:t>
+      </w:r>
+      <w:r>
+        <w:t>GDP</w:t>
+      </w:r>
+      <w:r>
+        <w:rPr>
+          <w:rFonts w:hint="eastAsia"/>
+        </w:rPr>
+        <w:t>。</w:t>
+      </w:r>
+    </w:p>
+    <w:p>
+      <w:pPr>
+        <w:pStyle w:val="aa"/>
+        <w:spacing w:before="78" w:after="78"/>
+        <w:ind w:firstLine="420"/>
+      </w:pPr>
+      <w:r>
+        <w:t>Cobb-Douglas</w:t>
+      </w:r>
+      <w:r>
+        <w:t>生产函数</w:t>
+      </w:r>
+      <w:r>
+        <w:rPr>
+          <w:rFonts w:hint="eastAsia"/>
+        </w:rPr>
+        <w:t>是一个特别的例子：</w:t>
+      </w:r>
+    </w:p>
+    <w:p>
+      <w:pPr>
+        <w:pStyle w:val="aa"/>
+        <w:spacing w:before="78" w:after="78"/>
+      </w:pPr>
+      <m:oMathPara>
+        <m:oMath>
+          <m:r>
+            <w:rPr>
+              <w:rFonts w:ascii="Cambria Math" w:hAnsi="Cambria Math"/>
+            </w:rPr>
+            <m:t>Y=</m:t>
+          </m:r>
+          <m:sSup>
+            <m:sSupPr>
+              <m:ctrlPr>
+                <w:rPr>
+                  <w:rFonts w:ascii="Cambria Math" w:hAnsi="Cambria Math"/>
+                  <w:i/>
+                </w:rPr>
+              </m:ctrlPr>
+            </m:sSupPr>
+            <m:e>
+              <m:r>
+                <w:rPr>
+                  <w:rFonts w:ascii="Cambria Math" w:hAnsi="Cambria Math"/>
+                </w:rPr>
+                <m:t>K</m:t>
+              </m:r>
+            </m:e>
+            <m:sup>
+              <m:r>
+                <w:rPr>
+                  <w:rFonts w:ascii="Cambria Math" w:hAnsi="Cambria Math"/>
+                </w:rPr>
+                <m:t>α</m:t>
+              </m:r>
+            </m:sup>
+          </m:sSup>
+          <m:sSup>
+            <m:sSupPr>
+              <m:ctrlPr>
+                <w:rPr>
+                  <w:rFonts w:ascii="Cambria Math" w:hAnsi="Cambria Math"/>
+                  <w:i/>
+                </w:rPr>
+              </m:ctrlPr>
+            </m:sSupPr>
+            <m:e>
+              <m:r>
+                <w:rPr>
+                  <w:rFonts w:ascii="Cambria Math" w:hAnsi="Cambria Math"/>
+                </w:rPr>
+                <m:t>L</m:t>
+              </m:r>
+            </m:e>
+            <m:sup>
+              <m:r>
+                <w:rPr>
+                  <w:rFonts w:ascii="Cambria Math" w:hAnsi="Cambria Math"/>
+                </w:rPr>
+                <m:t>1-α</m:t>
+              </m:r>
+            </m:sup>
+          </m:sSup>
+        </m:oMath>
+      </m:oMathPara>
+    </w:p>
+    <w:p>
+      <w:pPr>
+        <w:pStyle w:val="aa"/>
+        <w:spacing w:before="78" w:after="78"/>
+      </w:pPr>
+      <w:r>
+        <w:tab/>
+      </w:r>
+      <w:r>
+        <w:rPr>
+          <w:rFonts w:hint="eastAsia"/>
+        </w:rPr>
+        <w:t>一个方便的形式是：</w:t>
+      </w:r>
+    </w:p>
+    <w:p>
+      <w:pPr>
+        <w:pStyle w:val="aa"/>
+        <w:spacing w:before="78" w:after="78"/>
+      </w:pPr>
+      <m:oMathPara>
+        <m:oMath>
+          <m:f>
+            <m:fPr>
+              <m:ctrlPr>
+                <w:rPr>
+                  <w:rFonts w:ascii="Cambria Math" w:hAnsi="Cambria Math"/>
+                  <w:i/>
+                </w:rPr>
+              </m:ctrlPr>
+            </m:fPr>
+            <m:num>
+              <m:r>
+                <w:rPr>
+                  <w:rFonts w:ascii="Cambria Math" w:hAnsi="Cambria Math"/>
+                </w:rPr>
+                <m:t>Y</m:t>
+              </m:r>
+            </m:num>
+            <m:den>
+              <m:r>
+                <w:rPr>
+                  <w:rFonts w:ascii="Cambria Math" w:hAnsi="Cambria Math"/>
+                </w:rPr>
+                <m:t>L</m:t>
+              </m:r>
+            </m:den>
+          </m:f>
+          <m:r>
+            <w:rPr>
+              <w:rFonts w:ascii="Cambria Math" w:hAnsi="Cambria Math"/>
+            </w:rPr>
+            <m:t>=</m:t>
+          </m:r>
+          <m:sSup>
+            <m:sSupPr>
+              <m:ctrlPr>
+                <w:rPr>
+                  <w:rFonts w:ascii="Cambria Math" w:hAnsi="Cambria Math"/>
+                  <w:i/>
+                </w:rPr>
+              </m:ctrlPr>
+            </m:sSupPr>
+            <m:e>
+              <m:d>
+                <m:dPr>
+                  <m:ctrlPr>
+                    <w:rPr>
+                      <w:rFonts w:ascii="Cambria Math" w:hAnsi="Cambria Math"/>
+                      <w:i/>
+                    </w:rPr>
+                  </m:ctrlPr>
+                </m:dPr>
+                <m:e>
+                  <m:f>
+                    <m:fPr>
+                      <m:ctrlPr>
+                        <w:rPr>
+                          <w:rFonts w:ascii="Cambria Math" w:hAnsi="Cambria Math"/>
+                          <w:i/>
+                        </w:rPr>
+                      </m:ctrlPr>
+                    </m:fPr>
+                    <m:num>
+                      <m:r>
+                        <w:rPr>
+                          <w:rFonts w:ascii="Cambria Math" w:hAnsi="Cambria Math"/>
+                        </w:rPr>
+                        <m:t>K</m:t>
+                      </m:r>
+                    </m:num>
+                    <m:den>
+                      <m:r>
+                        <w:rPr>
+                          <w:rFonts w:ascii="Cambria Math" w:hAnsi="Cambria Math"/>
+                        </w:rPr>
+                        <m:t>L</m:t>
+                      </m:r>
+                    </m:den>
+                  </m:f>
+                </m:e>
+              </m:d>
+            </m:e>
+            <m:sup>
+              <m:r>
+                <w:rPr>
+                  <w:rFonts w:ascii="Cambria Math" w:hAnsi="Cambria Math"/>
+                </w:rPr>
+                <m:t>α</m:t>
+              </m:r>
+            </m:sup>
+          </m:sSup>
+        </m:oMath>
+      </m:oMathPara>
+    </w:p>
+    <w:p>
+      <w:pPr>
+        <w:pStyle w:val="aa"/>
+        <w:spacing w:before="78" w:after="78"/>
+      </w:pPr>
+      <w:r>
+        <w:tab/>
+      </w:r>
+      <w:r>
+        <w:rPr>
+          <w:rFonts w:hint="eastAsia"/>
+        </w:rPr>
+        <w:t>即</w:t>
+      </w:r>
+    </w:p>
+    <w:p>
+      <w:pPr>
+        <w:pStyle w:val="aa"/>
+        <w:spacing w:before="78" w:after="78"/>
+        <w:rPr>
+          <w:rFonts w:hint="eastAsia"/>
+        </w:rPr>
+      </w:pPr>
+      <m:oMathPara>
+        <m:oMath>
+          <m:r>
+            <w:rPr>
+              <w:rFonts w:ascii="Cambria Math" w:hAnsi="Cambria Math"/>
+            </w:rPr>
+            <m:t>y=</m:t>
+          </m:r>
+          <m:sSup>
+            <m:sSupPr>
+              <m:ctrlPr>
+                <w:rPr>
+                  <w:rFonts w:ascii="Cambria Math" w:hAnsi="Cambria Math"/>
+                  <w:i/>
+                </w:rPr>
+              </m:ctrlPr>
+            </m:sSupPr>
+            <m:e>
+              <m:r>
+                <w:rPr>
+                  <w:rFonts w:ascii="Cambria Math" w:hAnsi="Cambria Math"/>
+                </w:rPr>
+                <m:t>k</m:t>
+              </m:r>
+            </m:e>
+            <m:sup>
+              <m:r>
+                <w:rPr>
+                  <w:rFonts w:ascii="Cambria Math" w:hAnsi="Cambria Math"/>
+                </w:rPr>
+                <m:t>α</m:t>
+              </m:r>
+            </m:sup>
+          </m:sSup>
+        </m:oMath>
+      </m:oMathPara>
+    </w:p>
+    <w:p>
+      <w:pPr>
+        <w:pStyle w:val="aa"/>
+        <w:spacing w:before="78" w:after="78"/>
+      </w:pPr>
+      <w:r>
+        <w:tab/>
+      </w:r>
+      <w:r>
+        <w:rPr>
+          <w:rFonts w:hint="eastAsia"/>
+        </w:rPr>
+        <w:t>其中，</w:t>
+      </w:r>
+      <w:r>
+        <w:rPr>
+          <w:rFonts w:cs="Times New Roman"/>
+          <w:i/>
+          <w:iCs/>
+        </w:rPr>
+        <w:t>α</w:t>
+      </w:r>
+      <w:r>
+        <w:rPr>
+          <w:rFonts w:hint="eastAsia"/>
+        </w:rPr>
+        <w:t>是</w:t>
+      </w:r>
+      <w:r>
+        <w:rPr>
+          <w:rFonts w:hint="eastAsia"/>
+        </w:rPr>
+        <w:t>资本投入在产出中的价值份额；在数据中，大多数国家的</w:t>
+      </w:r>
+      <w:r>
+        <w:rPr>
+          <w:rFonts w:cs="Times New Roman"/>
+          <w:i/>
+          <w:iCs/>
+        </w:rPr>
+        <w:t>α</w:t>
+      </w:r>
+      <w:r>
+        <w:rPr>
+          <w:rFonts w:hint="eastAsia"/>
+        </w:rPr>
+        <w:t>=0.35</w:t>
+      </w:r>
+      <w:r>
+        <w:rPr>
+          <w:rFonts w:hint="eastAsia"/>
+        </w:rPr>
+        <w:t>。</w:t>
+      </w:r>
+      <w:r>
+        <w:rPr>
+          <w:rFonts w:hint="eastAsia"/>
+        </w:rPr>
+        <w:t>上述等式将每个工人的资本</w:t>
+      </w:r>
+      <w:r>
+        <w:rPr>
+          <w:rFonts w:hint="eastAsia"/>
+        </w:rPr>
+        <w:t>（</w:t>
+      </w:r>
+      <w:r>
+        <w:rPr>
+          <w:rFonts w:hint="eastAsia"/>
+        </w:rPr>
+        <w:t>K</w:t>
+      </w:r>
+      <w:r>
+        <w:rPr>
+          <w:rFonts w:hint="eastAsia"/>
+        </w:rPr>
+        <w:t>）</w:t>
+      </w:r>
+      <w:r>
+        <w:rPr>
+          <w:rFonts w:hint="eastAsia"/>
+        </w:rPr>
+        <w:t>与人均</w:t>
+      </w:r>
+      <w:r>
+        <w:rPr>
+          <w:rFonts w:hint="eastAsia"/>
+        </w:rPr>
+        <w:t>GDP</w:t>
+      </w:r>
+      <w:r>
+        <w:rPr>
+          <w:rFonts w:hint="eastAsia"/>
+        </w:rPr>
+        <w:t>（</w:t>
+      </w:r>
+      <w:r>
+        <w:rPr>
+          <w:rFonts w:hint="eastAsia"/>
+        </w:rPr>
+        <w:t>Y</w:t>
+      </w:r>
+      <w:r>
+        <w:rPr>
+          <w:rFonts w:hint="eastAsia"/>
+        </w:rPr>
+        <w:t>）</w:t>
+      </w:r>
+      <w:r>
+        <w:rPr>
+          <w:rFonts w:hint="eastAsia"/>
+        </w:rPr>
+        <w:t>联系起来</w:t>
+      </w:r>
+      <w:r>
+        <w:rPr>
+          <w:rFonts w:hint="eastAsia"/>
+        </w:rPr>
+        <w:t>。</w:t>
+      </w:r>
+    </w:p>
+    <w:p>
+      <w:pPr>
+        <w:pStyle w:val="aa"/>
+        <w:spacing w:before="78" w:after="78"/>
+      </w:pPr>
+      <w:r>
+        <w:tab/>
+      </w:r>
+      <w:r>
+        <w:rPr>
+          <w:rFonts w:hint="eastAsia"/>
+        </w:rPr>
+        <w:t>但是，这一模型与现实各国数据并不全然相符</w:t>
+      </w:r>
+      <w:r>
+        <w:rPr>
+          <w:rFonts w:hint="eastAsia"/>
+        </w:rPr>
+        <w:t>——</w:t>
+      </w:r>
+      <w:r>
+        <w:t>模型不够丰富，无法解释数据中的所有变化</w:t>
+      </w:r>
+      <w:r>
+        <w:rPr>
+          <w:rFonts w:hint="eastAsia"/>
+        </w:rPr>
+        <w:t>。因此，我们将模型</w:t>
+      </w:r>
+      <w:r>
+        <w:rPr>
+          <w:rFonts w:hint="eastAsia"/>
+          <w:i/>
+          <w:iCs/>
+        </w:rPr>
+        <w:t>Y</w:t>
+      </w:r>
+      <w:r>
+        <w:rPr>
+          <w:rFonts w:hint="eastAsia"/>
+        </w:rPr>
+        <w:t>=</w:t>
+      </w:r>
+      <w:r>
+        <w:rPr>
+          <w:i/>
+          <w:iCs/>
+        </w:rPr>
+        <w:t>F</w:t>
+      </w:r>
+      <w:r>
+        <w:t>(</w:t>
+      </w:r>
+      <w:r>
+        <w:rPr>
+          <w:i/>
+          <w:iCs/>
+        </w:rPr>
+        <w:t>L</w:t>
+      </w:r>
+      <w:r>
+        <w:t xml:space="preserve">, </w:t>
+      </w:r>
+      <w:r>
+        <w:rPr>
+          <w:i/>
+          <w:iCs/>
+        </w:rPr>
+        <w:t>K</w:t>
+      </w:r>
+      <w:r>
+        <w:t>)</w:t>
+      </w:r>
+      <w:r>
+        <w:rPr>
+          <w:rFonts w:hint="eastAsia"/>
+        </w:rPr>
+        <w:t>丰富到</w:t>
+      </w:r>
+      <w:r>
+        <w:rPr>
+          <w:rFonts w:hint="eastAsia"/>
+          <w:i/>
+          <w:iCs/>
+        </w:rPr>
+        <w:t>Y</w:t>
+      </w:r>
+      <w:r>
+        <w:rPr>
+          <w:rFonts w:hint="eastAsia"/>
+        </w:rPr>
+        <w:t>=</w:t>
+      </w:r>
+      <w:r>
+        <w:rPr>
+          <w:rFonts w:hint="eastAsia"/>
+          <w:i/>
+          <w:iCs/>
+        </w:rPr>
+        <w:t>A</w:t>
+      </w:r>
+      <w:r>
+        <w:rPr>
+          <w:rFonts w:hint="eastAsia"/>
+        </w:rPr>
+        <w:t>·</w:t>
+      </w:r>
+      <w:r>
+        <w:rPr>
+          <w:i/>
+          <w:iCs/>
+        </w:rPr>
+        <w:t>F</w:t>
+      </w:r>
+      <w:r>
+        <w:t>(</w:t>
+      </w:r>
+      <w:r>
+        <w:rPr>
+          <w:i/>
+          <w:iCs/>
+        </w:rPr>
+        <w:t>L</w:t>
+      </w:r>
+      <w:r>
+        <w:t xml:space="preserve">, </w:t>
+      </w:r>
+      <w:r>
+        <w:rPr>
+          <w:i/>
+          <w:iCs/>
+        </w:rPr>
+        <w:t>K</w:t>
+      </w:r>
+      <w:r>
+        <w:t>)</w:t>
+      </w:r>
+      <w:r>
+        <w:rPr>
+          <w:rFonts w:hint="eastAsia"/>
+        </w:rPr>
+        <w:t>。其中，</w:t>
+      </w:r>
+      <w:r>
+        <w:rPr>
+          <w:rFonts w:hint="eastAsia"/>
+        </w:rPr>
+        <w:t>A</w:t>
+      </w:r>
+      <w:r>
+        <w:rPr>
+          <w:rFonts w:hint="eastAsia"/>
+        </w:rPr>
+        <w:t>是全要素生产率（</w:t>
+      </w:r>
+      <w:r>
+        <w:rPr>
+          <w:rFonts w:hint="eastAsia"/>
+        </w:rPr>
+        <w:t>TFP</w:t>
+      </w:r>
+      <w:r>
+        <w:rPr>
+          <w:rFonts w:hint="eastAsia"/>
+        </w:rPr>
+        <w:t>）。</w:t>
+      </w:r>
+      <w:r>
+        <w:t>更高的</w:t>
+      </w:r>
+      <w:r>
+        <w:t>TFP</w:t>
+      </w:r>
+      <w:r>
+        <w:rPr>
+          <w:rFonts w:hint="eastAsia"/>
+        </w:rPr>
+        <w:t>（</w:t>
+      </w:r>
+      <w:r>
+        <w:rPr>
+          <w:rFonts w:hint="eastAsia"/>
+        </w:rPr>
+        <w:t>A</w:t>
+      </w:r>
+      <w:r>
+        <w:rPr>
+          <w:rFonts w:hint="eastAsia"/>
+        </w:rPr>
+        <w:t>）</w:t>
+      </w:r>
+      <w:r>
+        <w:t>意味着在相同水平的要素输入下，更高的产出</w:t>
+      </w:r>
+      <w:r>
+        <w:rPr>
+          <w:rFonts w:hint="eastAsia"/>
+        </w:rPr>
+        <w:t>。将其应用在</w:t>
+      </w:r>
+      <w:r>
+        <w:t>Cobb-Douglas</w:t>
+      </w:r>
+      <w:r>
+        <w:t>生产函数</w:t>
+      </w:r>
+      <w:r>
+        <w:rPr>
+          <w:rFonts w:hint="eastAsia"/>
+        </w:rPr>
+        <w:t>中，就是</w:t>
+      </w:r>
+    </w:p>
+    <w:p>
+      <w:pPr>
+        <w:pStyle w:val="aa"/>
+        <w:spacing w:before="78" w:after="78"/>
+        <w:rPr>
+          <w:rFonts w:hint="eastAsia"/>
+        </w:rPr>
+      </w:pPr>
+      <m:oMathPara>
+        <m:oMath>
+          <m:r>
+            <w:rPr>
+              <w:rFonts w:ascii="Cambria Math" w:hAnsi="Cambria Math"/>
+            </w:rPr>
+            <m:t>y=</m:t>
+          </m:r>
+          <m:r>
+            <w:rPr>
+              <w:rFonts w:ascii="Cambria Math" w:hAnsi="Cambria Math"/>
+            </w:rPr>
+            <m:t>A∙</m:t>
+          </m:r>
+          <m:sSup>
+            <m:sSupPr>
+              <m:ctrlPr>
+                <w:rPr>
+                  <w:rFonts w:ascii="Cambria Math" w:hAnsi="Cambria Math"/>
+                  <w:i/>
+                </w:rPr>
+              </m:ctrlPr>
+            </m:sSupPr>
+            <m:e>
+              <m:r>
+                <w:rPr>
+                  <w:rFonts w:ascii="Cambria Math" w:hAnsi="Cambria Math"/>
+                </w:rPr>
+                <m:t>k</m:t>
+              </m:r>
+            </m:e>
+            <m:sup>
+              <m:f>
+                <m:fPr>
+                  <m:ctrlPr>
+                    <w:rPr>
+                      <w:rFonts w:ascii="Cambria Math" w:hAnsi="Cambria Math"/>
+                      <w:i/>
+                    </w:rPr>
+                  </m:ctrlPr>
+                </m:fPr>
+                <m:num>
+                  <m:r>
+                    <w:rPr>
+                      <w:rFonts w:ascii="Cambria Math" w:hAnsi="Cambria Math"/>
+                    </w:rPr>
+                    <m:t>1</m:t>
+                  </m:r>
+                </m:num>
+                <m:den>
+                  <m:r>
+                    <w:rPr>
+                      <w:rFonts w:ascii="Cambria Math" w:hAnsi="Cambria Math"/>
+                    </w:rPr>
+                    <m:t>3</m:t>
+                  </m:r>
+                </m:den>
+              </m:f>
+            </m:sup>
+          </m:sSup>
+        </m:oMath>
+      </m:oMathPara>
+    </w:p>
+    <w:p>
+      <w:pPr>
+        <w:pStyle w:val="aa"/>
+        <w:spacing w:before="78" w:after="78"/>
+        <w:ind w:firstLine="420"/>
+      </w:pPr>
+      <w:r>
+        <w:rPr>
+          <w:rFonts w:hint="eastAsia"/>
+        </w:rPr>
+        <w:t>该模型表明，各国之间的发展差异可以分解为要素积累差异</w:t>
+      </w:r>
+      <w:r>
+        <w:rPr>
+          <w:rFonts w:hint="eastAsia"/>
+        </w:rPr>
+        <w:t>（</w:t>
+      </w:r>
+      <w:r>
+        <w:rPr>
+          <w:rFonts w:hint="eastAsia"/>
+        </w:rPr>
+        <w:t>k</w:t>
+      </w:r>
+      <w:r>
+        <w:rPr>
+          <w:rFonts w:hint="eastAsia"/>
+        </w:rPr>
+        <w:t>）和</w:t>
+      </w:r>
+      <w:r>
+        <w:rPr>
+          <w:rFonts w:hint="eastAsia"/>
+        </w:rPr>
+        <w:t>生产率差异</w:t>
+      </w:r>
+      <w:r>
+        <w:rPr>
+          <w:rFonts w:hint="eastAsia"/>
+        </w:rPr>
+        <w:t>（</w:t>
+      </w:r>
+      <w:r>
+        <w:rPr>
+          <w:rFonts w:hint="eastAsia"/>
+        </w:rPr>
+        <w:t>A</w:t>
+      </w:r>
+      <w:r>
+        <w:rPr>
+          <w:rFonts w:hint="eastAsia"/>
+        </w:rPr>
+        <w:t>）。</w:t>
+      </w:r>
+      <w:r>
+        <w:t>在数据上，各国富裕程度的差异</w:t>
+      </w:r>
+      <w:r>
+        <w:rPr>
+          <w:rFonts w:hint="eastAsia"/>
+        </w:rPr>
+        <w:t>中，</w:t>
+      </w:r>
+      <w:r>
+        <w:t>44%</w:t>
+      </w:r>
+      <w:r>
+        <w:t>可以用</w:t>
+      </w:r>
+      <w:r>
+        <w:t>A</w:t>
+      </w:r>
+      <w:r>
+        <w:t>的差异来解释</w:t>
+      </w:r>
+      <w:r>
+        <w:rPr>
+          <w:rFonts w:hint="eastAsia"/>
+        </w:rPr>
+        <w:t>，</w:t>
+      </w:r>
+      <w:r>
+        <w:t>56%</w:t>
+      </w:r>
+      <w:r>
+        <w:t>可以用</w:t>
+      </w:r>
+      <w:r>
+        <w:t>k</w:t>
+      </w:r>
+      <w:r>
+        <w:t>的差异来解释</w:t>
+      </w:r>
+      <w:r>
+        <w:rPr>
+          <w:rFonts w:hint="eastAsia"/>
+        </w:rPr>
+        <w:t>。技术创新、制度、管理决定了生产力。</w:t>
+      </w:r>
+    </w:p>
+    <w:p>
+      <w:pPr>
+        <w:pStyle w:val="aa"/>
+        <w:spacing w:before="78" w:after="78"/>
+        <w:rPr>
+          <w:rFonts w:hint="eastAsia"/>
+        </w:rPr>
+      </w:pPr>
+    </w:p>
     <w:sectPr>
-      <w:footerReference w:type="default" r:id="rId14"/>
+      <w:footerReference w:type="default" r:id="rId19"/>
       <w:pgSz w:w="11906" w:h="16838"/>
       <w:pgMar w:top="1440" w:right="1800" w:bottom="1440" w:left="1800" w:header="851" w:footer="992" w:gutter="0"/>
       <w:cols w:space="425"/>

--- a/course/major/西方经济学基础.docx
+++ b/course/major/西方经济学基础.docx
@@ -226,7 +226,7 @@
             </w:rPr>
             <w:fldChar w:fldCharType="separate"/>
           </w:r>
-          <w:hyperlink w:anchor="_Toc181818683" w:history="1">
+          <w:hyperlink w:anchor="_Toc183030378" w:history="1">
             <w:r>
               <w:rPr>
                 <w:rStyle w:val="a3"/>
@@ -265,7 +265,7 @@
                 <w:noProof/>
                 <w:webHidden/>
               </w:rPr>
-              <w:instrText>PAGEREF _Toc181818683 \h</w:instrText>
+              <w:instrText>PAGEREF _Toc183030378 \h</w:instrText>
             </w:r>
             <w:r>
               <w:rPr>
@@ -296,7 +296,7 @@
                 <w:noProof/>
                 <w:webHidden/>
               </w:rPr>
-              <w:t>3</w:t>
+              <w:t>4</w:t>
             </w:r>
             <w:r>
               <w:rPr>
@@ -320,7 +320,7 @@
               <w14:ligatures w14:val="standardContextual"/>
             </w:rPr>
           </w:pPr>
-          <w:hyperlink w:anchor="_Toc181818684" w:history="1">
+          <w:hyperlink w:anchor="_Toc183030379" w:history="1">
             <w:r>
               <w:rPr>
                 <w:rStyle w:val="a3"/>
@@ -359,7 +359,7 @@
                 <w:noProof/>
                 <w:webHidden/>
               </w:rPr>
-              <w:instrText>PAGEREF _Toc181818684 \h</w:instrText>
+              <w:instrText>PAGEREF _Toc183030379 \h</w:instrText>
             </w:r>
             <w:r>
               <w:rPr>
@@ -390,7 +390,7 @@
                 <w:noProof/>
                 <w:webHidden/>
               </w:rPr>
-              <w:t>3</w:t>
+              <w:t>4</w:t>
             </w:r>
             <w:r>
               <w:rPr>
@@ -414,7 +414,7 @@
               <w14:ligatures w14:val="standardContextual"/>
             </w:rPr>
           </w:pPr>
-          <w:hyperlink w:anchor="_Toc181818685" w:history="1">
+          <w:hyperlink w:anchor="_Toc183030380" w:history="1">
             <w:r>
               <w:rPr>
                 <w:rStyle w:val="a3"/>
@@ -453,7 +453,7 @@
                 <w:noProof/>
                 <w:webHidden/>
               </w:rPr>
-              <w:instrText>PAGEREF _Toc181818685 \h</w:instrText>
+              <w:instrText>PAGEREF _Toc183030380 \h</w:instrText>
             </w:r>
             <w:r>
               <w:rPr>
@@ -484,7 +484,7 @@
                 <w:noProof/>
                 <w:webHidden/>
               </w:rPr>
-              <w:t>3</w:t>
+              <w:t>4</w:t>
             </w:r>
             <w:r>
               <w:rPr>
@@ -508,7 +508,7 @@
               <w14:ligatures w14:val="standardContextual"/>
             </w:rPr>
           </w:pPr>
-          <w:hyperlink w:anchor="_Toc181818686" w:history="1">
+          <w:hyperlink w:anchor="_Toc183030381" w:history="1">
             <w:r>
               <w:rPr>
                 <w:rStyle w:val="a3"/>
@@ -547,7 +547,7 @@
                 <w:noProof/>
                 <w:webHidden/>
               </w:rPr>
-              <w:instrText>PAGEREF _Toc181818686 \h</w:instrText>
+              <w:instrText>PAGEREF _Toc183030381 \h</w:instrText>
             </w:r>
             <w:r>
               <w:rPr>
@@ -578,7 +578,7 @@
                 <w:noProof/>
                 <w:webHidden/>
               </w:rPr>
-              <w:t>3</w:t>
+              <w:t>4</w:t>
             </w:r>
             <w:r>
               <w:rPr>
@@ -602,7 +602,7 @@
               <w14:ligatures w14:val="standardContextual"/>
             </w:rPr>
           </w:pPr>
-          <w:hyperlink w:anchor="_Toc181818687" w:history="1">
+          <w:hyperlink w:anchor="_Toc183030382" w:history="1">
             <w:r>
               <w:rPr>
                 <w:rStyle w:val="a3"/>
@@ -641,7 +641,7 @@
                 <w:noProof/>
                 <w:webHidden/>
               </w:rPr>
-              <w:instrText>PAGEREF _Toc181818687 \h</w:instrText>
+              <w:instrText>PAGEREF _Toc183030382 \h</w:instrText>
             </w:r>
             <w:r>
               <w:rPr>
@@ -672,7 +672,7 @@
                 <w:noProof/>
                 <w:webHidden/>
               </w:rPr>
-              <w:t>3</w:t>
+              <w:t>4</w:t>
             </w:r>
             <w:r>
               <w:rPr>
@@ -696,7 +696,7 @@
               <w14:ligatures w14:val="standardContextual"/>
             </w:rPr>
           </w:pPr>
-          <w:hyperlink w:anchor="_Toc181818688" w:history="1">
+          <w:hyperlink w:anchor="_Toc183030383" w:history="1">
             <w:r>
               <w:rPr>
                 <w:rStyle w:val="a3"/>
@@ -735,7 +735,7 @@
                 <w:noProof/>
                 <w:webHidden/>
               </w:rPr>
-              <w:instrText>PAGEREF _Toc181818688 \h</w:instrText>
+              <w:instrText>PAGEREF _Toc183030383 \h</w:instrText>
             </w:r>
             <w:r>
               <w:rPr>
@@ -766,7 +766,7 @@
                 <w:noProof/>
                 <w:webHidden/>
               </w:rPr>
-              <w:t>4</w:t>
+              <w:t>5</w:t>
             </w:r>
             <w:r>
               <w:rPr>
@@ -790,7 +790,7 @@
               <w14:ligatures w14:val="standardContextual"/>
             </w:rPr>
           </w:pPr>
-          <w:hyperlink w:anchor="_Toc181818689" w:history="1">
+          <w:hyperlink w:anchor="_Toc183030384" w:history="1">
             <w:r>
               <w:rPr>
                 <w:rStyle w:val="a3"/>
@@ -829,7 +829,7 @@
                 <w:noProof/>
                 <w:webHidden/>
               </w:rPr>
-              <w:instrText>PAGEREF _Toc181818689 \h</w:instrText>
+              <w:instrText>PAGEREF _Toc183030384 \h</w:instrText>
             </w:r>
             <w:r>
               <w:rPr>
@@ -860,7 +860,7 @@
                 <w:noProof/>
                 <w:webHidden/>
               </w:rPr>
-              <w:t>4</w:t>
+              <w:t>5</w:t>
             </w:r>
             <w:r>
               <w:rPr>
@@ -884,7 +884,7 @@
               <w14:ligatures w14:val="standardContextual"/>
             </w:rPr>
           </w:pPr>
-          <w:hyperlink w:anchor="_Toc181818690" w:history="1">
+          <w:hyperlink w:anchor="_Toc183030385" w:history="1">
             <w:r>
               <w:rPr>
                 <w:rStyle w:val="a3"/>
@@ -923,7 +923,7 @@
                 <w:noProof/>
                 <w:webHidden/>
               </w:rPr>
-              <w:instrText>PAGEREF _Toc181818690 \h</w:instrText>
+              <w:instrText>PAGEREF _Toc183030385 \h</w:instrText>
             </w:r>
             <w:r>
               <w:rPr>
@@ -954,7 +954,7 @@
                 <w:noProof/>
                 <w:webHidden/>
               </w:rPr>
-              <w:t>4</w:t>
+              <w:t>5</w:t>
             </w:r>
             <w:r>
               <w:rPr>
@@ -978,7 +978,7 @@
               <w14:ligatures w14:val="standardContextual"/>
             </w:rPr>
           </w:pPr>
-          <w:hyperlink w:anchor="_Toc181818691" w:history="1">
+          <w:hyperlink w:anchor="_Toc183030386" w:history="1">
             <w:r>
               <w:rPr>
                 <w:rStyle w:val="a3"/>
@@ -1017,7 +1017,7 @@
                 <w:noProof/>
                 <w:webHidden/>
               </w:rPr>
-              <w:instrText>PAGEREF _Toc181818691 \h</w:instrText>
+              <w:instrText>PAGEREF _Toc183030386 \h</w:instrText>
             </w:r>
             <w:r>
               <w:rPr>
@@ -1048,7 +1048,7 @@
                 <w:noProof/>
                 <w:webHidden/>
               </w:rPr>
-              <w:t>5</w:t>
+              <w:t>6</w:t>
             </w:r>
             <w:r>
               <w:rPr>
@@ -1072,7 +1072,7 @@
               <w14:ligatures w14:val="standardContextual"/>
             </w:rPr>
           </w:pPr>
-          <w:hyperlink w:anchor="_Toc181818692" w:history="1">
+          <w:hyperlink w:anchor="_Toc183030387" w:history="1">
             <w:r>
               <w:rPr>
                 <w:rStyle w:val="a3"/>
@@ -1111,7 +1111,7 @@
                 <w:noProof/>
                 <w:webHidden/>
               </w:rPr>
-              <w:instrText>PAGEREF _Toc181818692 \h</w:instrText>
+              <w:instrText>PAGEREF _Toc183030387 \h</w:instrText>
             </w:r>
             <w:r>
               <w:rPr>
@@ -1142,7 +1142,7 @@
                 <w:noProof/>
                 <w:webHidden/>
               </w:rPr>
-              <w:t>5</w:t>
+              <w:t>6</w:t>
             </w:r>
             <w:r>
               <w:rPr>
@@ -1166,7 +1166,7 @@
               <w14:ligatures w14:val="standardContextual"/>
             </w:rPr>
           </w:pPr>
-          <w:hyperlink w:anchor="_Toc181818693" w:history="1">
+          <w:hyperlink w:anchor="_Toc183030388" w:history="1">
             <w:r>
               <w:rPr>
                 <w:rStyle w:val="a3"/>
@@ -1205,7 +1205,7 @@
                 <w:noProof/>
                 <w:webHidden/>
               </w:rPr>
-              <w:instrText>PAGEREF _Toc181818693 \h</w:instrText>
+              <w:instrText>PAGEREF _Toc183030388 \h</w:instrText>
             </w:r>
             <w:r>
               <w:rPr>
@@ -1236,7 +1236,7 @@
                 <w:noProof/>
                 <w:webHidden/>
               </w:rPr>
-              <w:t>5</w:t>
+              <w:t>6</w:t>
             </w:r>
             <w:r>
               <w:rPr>
@@ -1260,7 +1260,7 @@
               <w14:ligatures w14:val="standardContextual"/>
             </w:rPr>
           </w:pPr>
-          <w:hyperlink w:anchor="_Toc181818694" w:history="1">
+          <w:hyperlink w:anchor="_Toc183030389" w:history="1">
             <w:r>
               <w:rPr>
                 <w:rStyle w:val="a3"/>
@@ -1299,7 +1299,7 @@
                 <w:noProof/>
                 <w:webHidden/>
               </w:rPr>
-              <w:instrText>PAGEREF _Toc181818694 \h</w:instrText>
+              <w:instrText>PAGEREF _Toc183030389 \h</w:instrText>
             </w:r>
             <w:r>
               <w:rPr>
@@ -1330,7 +1330,7 @@
                 <w:noProof/>
                 <w:webHidden/>
               </w:rPr>
-              <w:t>5</w:t>
+              <w:t>6</w:t>
             </w:r>
             <w:r>
               <w:rPr>
@@ -1354,7 +1354,7 @@
               <w14:ligatures w14:val="standardContextual"/>
             </w:rPr>
           </w:pPr>
-          <w:hyperlink w:anchor="_Toc181818695" w:history="1">
+          <w:hyperlink w:anchor="_Toc183030390" w:history="1">
             <w:r>
               <w:rPr>
                 <w:rStyle w:val="a3"/>
@@ -1393,7 +1393,7 @@
                 <w:noProof/>
                 <w:webHidden/>
               </w:rPr>
-              <w:instrText>PAGEREF _Toc181818695 \h</w:instrText>
+              <w:instrText>PAGEREF _Toc183030390 \h</w:instrText>
             </w:r>
             <w:r>
               <w:rPr>
@@ -1424,7 +1424,7 @@
                 <w:noProof/>
                 <w:webHidden/>
               </w:rPr>
-              <w:t>6</w:t>
+              <w:t>7</w:t>
             </w:r>
             <w:r>
               <w:rPr>
@@ -1448,7 +1448,7 @@
               <w14:ligatures w14:val="standardContextual"/>
             </w:rPr>
           </w:pPr>
-          <w:hyperlink w:anchor="_Toc181818696" w:history="1">
+          <w:hyperlink w:anchor="_Toc183030391" w:history="1">
             <w:r>
               <w:rPr>
                 <w:rStyle w:val="a3"/>
@@ -1487,7 +1487,7 @@
                 <w:noProof/>
                 <w:webHidden/>
               </w:rPr>
-              <w:instrText>PAGEREF _Toc181818696 \h</w:instrText>
+              <w:instrText>PAGEREF _Toc183030391 \h</w:instrText>
             </w:r>
             <w:r>
               <w:rPr>
@@ -1518,7 +1518,7 @@
                 <w:noProof/>
                 <w:webHidden/>
               </w:rPr>
-              <w:t>6</w:t>
+              <w:t>7</w:t>
             </w:r>
             <w:r>
               <w:rPr>
@@ -1542,7 +1542,7 @@
               <w14:ligatures w14:val="standardContextual"/>
             </w:rPr>
           </w:pPr>
-          <w:hyperlink w:anchor="_Toc181818697" w:history="1">
+          <w:hyperlink w:anchor="_Toc183030392" w:history="1">
             <w:r>
               <w:rPr>
                 <w:rStyle w:val="a3"/>
@@ -1581,7 +1581,7 @@
                 <w:noProof/>
                 <w:webHidden/>
               </w:rPr>
-              <w:instrText>PAGEREF _Toc181818697 \h</w:instrText>
+              <w:instrText>PAGEREF _Toc183030392 \h</w:instrText>
             </w:r>
             <w:r>
               <w:rPr>
@@ -1612,7 +1612,7 @@
                 <w:noProof/>
                 <w:webHidden/>
               </w:rPr>
-              <w:t>6</w:t>
+              <w:t>7</w:t>
             </w:r>
             <w:r>
               <w:rPr>
@@ -1636,7 +1636,7 @@
               <w14:ligatures w14:val="standardContextual"/>
             </w:rPr>
           </w:pPr>
-          <w:hyperlink w:anchor="_Toc181818698" w:history="1">
+          <w:hyperlink w:anchor="_Toc183030393" w:history="1">
             <w:r>
               <w:rPr>
                 <w:rStyle w:val="a3"/>
@@ -1675,7 +1675,7 @@
                 <w:noProof/>
                 <w:webHidden/>
               </w:rPr>
-              <w:instrText>PAGEREF _Toc181818698 \h</w:instrText>
+              <w:instrText>PAGEREF _Toc183030393 \h</w:instrText>
             </w:r>
             <w:r>
               <w:rPr>
@@ -1706,7 +1706,7 @@
                 <w:noProof/>
                 <w:webHidden/>
               </w:rPr>
-              <w:t>6</w:t>
+              <w:t>7</w:t>
             </w:r>
             <w:r>
               <w:rPr>
@@ -1730,7 +1730,7 @@
               <w14:ligatures w14:val="standardContextual"/>
             </w:rPr>
           </w:pPr>
-          <w:hyperlink w:anchor="_Toc181818699" w:history="1">
+          <w:hyperlink w:anchor="_Toc183030394" w:history="1">
             <w:r>
               <w:rPr>
                 <w:rStyle w:val="a3"/>
@@ -1769,7 +1769,7 @@
                 <w:noProof/>
                 <w:webHidden/>
               </w:rPr>
-              <w:instrText>PAGEREF _Toc181818699 \h</w:instrText>
+              <w:instrText>PAGEREF _Toc183030394 \h</w:instrText>
             </w:r>
             <w:r>
               <w:rPr>
@@ -1800,7 +1800,7 @@
                 <w:noProof/>
                 <w:webHidden/>
               </w:rPr>
-              <w:t>7</w:t>
+              <w:t>8</w:t>
             </w:r>
             <w:r>
               <w:rPr>
@@ -1824,7 +1824,7 @@
               <w14:ligatures w14:val="standardContextual"/>
             </w:rPr>
           </w:pPr>
-          <w:hyperlink w:anchor="_Toc181818700" w:history="1">
+          <w:hyperlink w:anchor="_Toc183030395" w:history="1">
             <w:r>
               <w:rPr>
                 <w:rStyle w:val="a3"/>
@@ -1863,7 +1863,7 @@
                 <w:noProof/>
                 <w:webHidden/>
               </w:rPr>
-              <w:instrText>PAGEREF _Toc181818700 \h</w:instrText>
+              <w:instrText>PAGEREF _Toc183030395 \h</w:instrText>
             </w:r>
             <w:r>
               <w:rPr>
@@ -1894,7 +1894,7 @@
                 <w:noProof/>
                 <w:webHidden/>
               </w:rPr>
-              <w:t>7</w:t>
+              <w:t>8</w:t>
             </w:r>
             <w:r>
               <w:rPr>
@@ -1918,7 +1918,7 @@
               <w14:ligatures w14:val="standardContextual"/>
             </w:rPr>
           </w:pPr>
-          <w:hyperlink w:anchor="_Toc181818701" w:history="1">
+          <w:hyperlink w:anchor="_Toc183030396" w:history="1">
             <w:r>
               <w:rPr>
                 <w:rStyle w:val="a3"/>
@@ -1957,7 +1957,7 @@
                 <w:noProof/>
                 <w:webHidden/>
               </w:rPr>
-              <w:instrText>PAGEREF _Toc181818701 \h</w:instrText>
+              <w:instrText>PAGEREF _Toc183030396 \h</w:instrText>
             </w:r>
             <w:r>
               <w:rPr>
@@ -1988,7 +1988,7 @@
                 <w:noProof/>
                 <w:webHidden/>
               </w:rPr>
-              <w:t>7</w:t>
+              <w:t>8</w:t>
             </w:r>
             <w:r>
               <w:rPr>
@@ -2012,7 +2012,7 @@
               <w14:ligatures w14:val="standardContextual"/>
             </w:rPr>
           </w:pPr>
-          <w:hyperlink w:anchor="_Toc181818702" w:history="1">
+          <w:hyperlink w:anchor="_Toc183030397" w:history="1">
             <w:r>
               <w:rPr>
                 <w:rStyle w:val="a3"/>
@@ -2051,7 +2051,7 @@
                 <w:noProof/>
                 <w:webHidden/>
               </w:rPr>
-              <w:instrText>PAGEREF _Toc181818702 \h</w:instrText>
+              <w:instrText>PAGEREF _Toc183030397 \h</w:instrText>
             </w:r>
             <w:r>
               <w:rPr>
@@ -2082,7 +2082,7 @@
                 <w:noProof/>
                 <w:webHidden/>
               </w:rPr>
-              <w:t>7</w:t>
+              <w:t>8</w:t>
             </w:r>
             <w:r>
               <w:rPr>
@@ -2106,7 +2106,7 @@
               <w14:ligatures w14:val="standardContextual"/>
             </w:rPr>
           </w:pPr>
-          <w:hyperlink w:anchor="_Toc181818703" w:history="1">
+          <w:hyperlink w:anchor="_Toc183030398" w:history="1">
             <w:r>
               <w:rPr>
                 <w:rStyle w:val="a3"/>
@@ -2145,7 +2145,7 @@
                 <w:noProof/>
                 <w:webHidden/>
               </w:rPr>
-              <w:instrText>PAGEREF _Toc181818703 \h</w:instrText>
+              <w:instrText>PAGEREF _Toc183030398 \h</w:instrText>
             </w:r>
             <w:r>
               <w:rPr>
@@ -2176,7 +2176,7 @@
                 <w:noProof/>
                 <w:webHidden/>
               </w:rPr>
-              <w:t>7</w:t>
+              <w:t>8</w:t>
             </w:r>
             <w:r>
               <w:rPr>
@@ -2200,7 +2200,7 @@
               <w14:ligatures w14:val="standardContextual"/>
             </w:rPr>
           </w:pPr>
-          <w:hyperlink w:anchor="_Toc181818704" w:history="1">
+          <w:hyperlink w:anchor="_Toc183030399" w:history="1">
             <w:r>
               <w:rPr>
                 <w:rStyle w:val="a3"/>
@@ -2239,7 +2239,7 @@
                 <w:noProof/>
                 <w:webHidden/>
               </w:rPr>
-              <w:instrText>PAGEREF _Toc181818704 \h</w:instrText>
+              <w:instrText>PAGEREF _Toc183030399 \h</w:instrText>
             </w:r>
             <w:r>
               <w:rPr>
@@ -2270,7 +2270,7 @@
                 <w:noProof/>
                 <w:webHidden/>
               </w:rPr>
-              <w:t>7</w:t>
+              <w:t>8</w:t>
             </w:r>
             <w:r>
               <w:rPr>
@@ -2294,7 +2294,7 @@
               <w14:ligatures w14:val="standardContextual"/>
             </w:rPr>
           </w:pPr>
-          <w:hyperlink w:anchor="_Toc181818705" w:history="1">
+          <w:hyperlink w:anchor="_Toc183030400" w:history="1">
             <w:r>
               <w:rPr>
                 <w:rStyle w:val="a3"/>
@@ -2333,7 +2333,7 @@
                 <w:noProof/>
                 <w:webHidden/>
               </w:rPr>
-              <w:instrText>PAGEREF _Toc181818705 \h</w:instrText>
+              <w:instrText>PAGEREF _Toc183030400 \h</w:instrText>
             </w:r>
             <w:r>
               <w:rPr>
@@ -2364,7 +2364,7 @@
                 <w:noProof/>
                 <w:webHidden/>
               </w:rPr>
-              <w:t>8</w:t>
+              <w:t>9</w:t>
             </w:r>
             <w:r>
               <w:rPr>
@@ -2388,7 +2388,7 @@
               <w14:ligatures w14:val="standardContextual"/>
             </w:rPr>
           </w:pPr>
-          <w:hyperlink w:anchor="_Toc181818706" w:history="1">
+          <w:hyperlink w:anchor="_Toc183030401" w:history="1">
             <w:r>
               <w:rPr>
                 <w:rStyle w:val="a3"/>
@@ -2427,7 +2427,7 @@
                 <w:noProof/>
                 <w:webHidden/>
               </w:rPr>
-              <w:instrText>PAGEREF _Toc181818706 \h</w:instrText>
+              <w:instrText>PAGEREF _Toc183030401 \h</w:instrText>
             </w:r>
             <w:r>
               <w:rPr>
@@ -2458,7 +2458,7 @@
                 <w:noProof/>
                 <w:webHidden/>
               </w:rPr>
-              <w:t>8</w:t>
+              <w:t>9</w:t>
             </w:r>
             <w:r>
               <w:rPr>
@@ -2482,7 +2482,7 @@
               <w14:ligatures w14:val="standardContextual"/>
             </w:rPr>
           </w:pPr>
-          <w:hyperlink w:anchor="_Toc181818707" w:history="1">
+          <w:hyperlink w:anchor="_Toc183030402" w:history="1">
             <w:r>
               <w:rPr>
                 <w:rStyle w:val="a3"/>
@@ -2521,7 +2521,7 @@
                 <w:noProof/>
                 <w:webHidden/>
               </w:rPr>
-              <w:instrText>PAGEREF _Toc181818707 \h</w:instrText>
+              <w:instrText>PAGEREF _Toc183030402 \h</w:instrText>
             </w:r>
             <w:r>
               <w:rPr>
@@ -2552,7 +2552,7 @@
                 <w:noProof/>
                 <w:webHidden/>
               </w:rPr>
-              <w:t>8</w:t>
+              <w:t>9</w:t>
             </w:r>
             <w:r>
               <w:rPr>
@@ -2576,7 +2576,7 @@
               <w14:ligatures w14:val="standardContextual"/>
             </w:rPr>
           </w:pPr>
-          <w:hyperlink w:anchor="_Toc181818708" w:history="1">
+          <w:hyperlink w:anchor="_Toc183030403" w:history="1">
             <w:r>
               <w:rPr>
                 <w:rStyle w:val="a3"/>
@@ -2615,7 +2615,7 @@
                 <w:noProof/>
                 <w:webHidden/>
               </w:rPr>
-              <w:instrText>PAGEREF _Toc181818708 \h</w:instrText>
+              <w:instrText>PAGEREF _Toc183030403 \h</w:instrText>
             </w:r>
             <w:r>
               <w:rPr>
@@ -2646,7 +2646,7 @@
                 <w:noProof/>
                 <w:webHidden/>
               </w:rPr>
-              <w:t>8</w:t>
+              <w:t>9</w:t>
             </w:r>
             <w:r>
               <w:rPr>
@@ -2670,7 +2670,7 @@
               <w14:ligatures w14:val="standardContextual"/>
             </w:rPr>
           </w:pPr>
-          <w:hyperlink w:anchor="_Toc181818709" w:history="1">
+          <w:hyperlink w:anchor="_Toc183030404" w:history="1">
             <w:r>
               <w:rPr>
                 <w:rStyle w:val="a3"/>
@@ -2709,7 +2709,7 @@
                 <w:noProof/>
                 <w:webHidden/>
               </w:rPr>
-              <w:instrText>PAGEREF _Toc181818709 \h</w:instrText>
+              <w:instrText>PAGEREF _Toc183030404 \h</w:instrText>
             </w:r>
             <w:r>
               <w:rPr>
@@ -2740,7 +2740,7 @@
                 <w:noProof/>
                 <w:webHidden/>
               </w:rPr>
-              <w:t>10</w:t>
+              <w:t>11</w:t>
             </w:r>
             <w:r>
               <w:rPr>
@@ -2764,7 +2764,7 @@
               <w14:ligatures w14:val="standardContextual"/>
             </w:rPr>
           </w:pPr>
-          <w:hyperlink w:anchor="_Toc181818710" w:history="1">
+          <w:hyperlink w:anchor="_Toc183030405" w:history="1">
             <w:r>
               <w:rPr>
                 <w:rStyle w:val="a3"/>
@@ -2803,7 +2803,7 @@
                 <w:noProof/>
                 <w:webHidden/>
               </w:rPr>
-              <w:instrText>PAGEREF _Toc181818710 \h</w:instrText>
+              <w:instrText>PAGEREF _Toc183030405 \h</w:instrText>
             </w:r>
             <w:r>
               <w:rPr>
@@ -2834,7 +2834,7 @@
                 <w:noProof/>
                 <w:webHidden/>
               </w:rPr>
-              <w:t>10</w:t>
+              <w:t>11</w:t>
             </w:r>
             <w:r>
               <w:rPr>
@@ -2858,7 +2858,7 @@
               <w14:ligatures w14:val="standardContextual"/>
             </w:rPr>
           </w:pPr>
-          <w:hyperlink w:anchor="_Toc181818711" w:history="1">
+          <w:hyperlink w:anchor="_Toc183030406" w:history="1">
             <w:r>
               <w:rPr>
                 <w:rStyle w:val="a3"/>
@@ -2897,7 +2897,7 @@
                 <w:noProof/>
                 <w:webHidden/>
               </w:rPr>
-              <w:instrText>PAGEREF _Toc181818711 \h</w:instrText>
+              <w:instrText>PAGEREF _Toc183030406 \h</w:instrText>
             </w:r>
             <w:r>
               <w:rPr>
@@ -2928,7 +2928,7 @@
                 <w:noProof/>
                 <w:webHidden/>
               </w:rPr>
-              <w:t>10</w:t>
+              <w:t>11</w:t>
             </w:r>
             <w:r>
               <w:rPr>
@@ -2952,7 +2952,7 @@
               <w14:ligatures w14:val="standardContextual"/>
             </w:rPr>
           </w:pPr>
-          <w:hyperlink w:anchor="_Toc181818712" w:history="1">
+          <w:hyperlink w:anchor="_Toc183030407" w:history="1">
             <w:r>
               <w:rPr>
                 <w:rStyle w:val="a3"/>
@@ -2991,7 +2991,7 @@
                 <w:noProof/>
                 <w:webHidden/>
               </w:rPr>
-              <w:instrText>PAGEREF _Toc181818712 \h</w:instrText>
+              <w:instrText>PAGEREF _Toc183030407 \h</w:instrText>
             </w:r>
             <w:r>
               <w:rPr>
@@ -3022,7 +3022,7 @@
                 <w:noProof/>
                 <w:webHidden/>
               </w:rPr>
-              <w:t>11</w:t>
+              <w:t>12</w:t>
             </w:r>
             <w:r>
               <w:rPr>
@@ -3046,7 +3046,7 @@
               <w14:ligatures w14:val="standardContextual"/>
             </w:rPr>
           </w:pPr>
-          <w:hyperlink w:anchor="_Toc181818713" w:history="1">
+          <w:hyperlink w:anchor="_Toc183030408" w:history="1">
             <w:r>
               <w:rPr>
                 <w:rStyle w:val="a3"/>
@@ -3085,7 +3085,7 @@
                 <w:noProof/>
                 <w:webHidden/>
               </w:rPr>
-              <w:instrText>PAGEREF _Toc181818713 \h</w:instrText>
+              <w:instrText>PAGEREF _Toc183030408 \h</w:instrText>
             </w:r>
             <w:r>
               <w:rPr>
@@ -3116,7 +3116,7 @@
                 <w:noProof/>
                 <w:webHidden/>
               </w:rPr>
-              <w:t>11</w:t>
+              <w:t>12</w:t>
             </w:r>
             <w:r>
               <w:rPr>
@@ -3140,7 +3140,7 @@
               <w14:ligatures w14:val="standardContextual"/>
             </w:rPr>
           </w:pPr>
-          <w:hyperlink w:anchor="_Toc181818714" w:history="1">
+          <w:hyperlink w:anchor="_Toc183030409" w:history="1">
             <w:r>
               <w:rPr>
                 <w:rStyle w:val="a3"/>
@@ -3179,7 +3179,7 @@
                 <w:noProof/>
                 <w:webHidden/>
               </w:rPr>
-              <w:instrText>PAGEREF _Toc181818714 \h</w:instrText>
+              <w:instrText>PAGEREF _Toc183030409 \h</w:instrText>
             </w:r>
             <w:r>
               <w:rPr>
@@ -3210,7 +3210,7 @@
                 <w:noProof/>
                 <w:webHidden/>
               </w:rPr>
-              <w:t>11</w:t>
+              <w:t>12</w:t>
             </w:r>
             <w:r>
               <w:rPr>
@@ -3234,7 +3234,7 @@
               <w14:ligatures w14:val="standardContextual"/>
             </w:rPr>
           </w:pPr>
-          <w:hyperlink w:anchor="_Toc181818715" w:history="1">
+          <w:hyperlink w:anchor="_Toc183030410" w:history="1">
             <w:r>
               <w:rPr>
                 <w:rStyle w:val="a3"/>
@@ -3273,7 +3273,7 @@
                 <w:noProof/>
                 <w:webHidden/>
               </w:rPr>
-              <w:instrText>PAGEREF _Toc181818715 \h</w:instrText>
+              <w:instrText>PAGEREF _Toc183030410 \h</w:instrText>
             </w:r>
             <w:r>
               <w:rPr>
@@ -3304,7 +3304,7 @@
                 <w:noProof/>
                 <w:webHidden/>
               </w:rPr>
-              <w:t>11</w:t>
+              <w:t>12</w:t>
             </w:r>
             <w:r>
               <w:rPr>
@@ -3328,7 +3328,7 @@
               <w14:ligatures w14:val="standardContextual"/>
             </w:rPr>
           </w:pPr>
-          <w:hyperlink w:anchor="_Toc181818716" w:history="1">
+          <w:hyperlink w:anchor="_Toc183030411" w:history="1">
             <w:r>
               <w:rPr>
                 <w:rStyle w:val="a3"/>
@@ -3367,7 +3367,7 @@
                 <w:noProof/>
                 <w:webHidden/>
               </w:rPr>
-              <w:instrText>PAGEREF _Toc181818716 \h</w:instrText>
+              <w:instrText>PAGEREF _Toc183030411 \h</w:instrText>
             </w:r>
             <w:r>
               <w:rPr>
@@ -3398,7 +3398,7 @@
                 <w:noProof/>
                 <w:webHidden/>
               </w:rPr>
-              <w:t>12</w:t>
+              <w:t>13</w:t>
             </w:r>
             <w:r>
               <w:rPr>
@@ -3422,7 +3422,7 @@
               <w14:ligatures w14:val="standardContextual"/>
             </w:rPr>
           </w:pPr>
-          <w:hyperlink w:anchor="_Toc181818717" w:history="1">
+          <w:hyperlink w:anchor="_Toc183030412" w:history="1">
             <w:r>
               <w:rPr>
                 <w:rStyle w:val="a3"/>
@@ -3461,7 +3461,7 @@
                 <w:noProof/>
                 <w:webHidden/>
               </w:rPr>
-              <w:instrText>PAGEREF _Toc181818717 \h</w:instrText>
+              <w:instrText>PAGEREF _Toc183030412 \h</w:instrText>
             </w:r>
             <w:r>
               <w:rPr>
@@ -3492,7 +3492,7 @@
                 <w:noProof/>
                 <w:webHidden/>
               </w:rPr>
-              <w:t>12</w:t>
+              <w:t>13</w:t>
             </w:r>
             <w:r>
               <w:rPr>
@@ -3516,7 +3516,7 @@
               <w14:ligatures w14:val="standardContextual"/>
             </w:rPr>
           </w:pPr>
-          <w:hyperlink w:anchor="_Toc181818718" w:history="1">
+          <w:hyperlink w:anchor="_Toc183030413" w:history="1">
             <w:r>
               <w:rPr>
                 <w:rStyle w:val="a3"/>
@@ -3555,7 +3555,7 @@
                 <w:noProof/>
                 <w:webHidden/>
               </w:rPr>
-              <w:instrText>PAGEREF _Toc181818718 \h</w:instrText>
+              <w:instrText>PAGEREF _Toc183030413 \h</w:instrText>
             </w:r>
             <w:r>
               <w:rPr>
@@ -3586,7 +3586,7 @@
                 <w:noProof/>
                 <w:webHidden/>
               </w:rPr>
-              <w:t>13</w:t>
+              <w:t>14</w:t>
             </w:r>
             <w:r>
               <w:rPr>
@@ -3610,7 +3610,7 @@
               <w14:ligatures w14:val="standardContextual"/>
             </w:rPr>
           </w:pPr>
-          <w:hyperlink w:anchor="_Toc181818719" w:history="1">
+          <w:hyperlink w:anchor="_Toc183030414" w:history="1">
             <w:r>
               <w:rPr>
                 <w:rStyle w:val="a3"/>
@@ -3649,7 +3649,7 @@
                 <w:noProof/>
                 <w:webHidden/>
               </w:rPr>
-              <w:instrText>PAGEREF _Toc181818719 \h</w:instrText>
+              <w:instrText>PAGEREF _Toc183030414 \h</w:instrText>
             </w:r>
             <w:r>
               <w:rPr>
@@ -3680,7 +3680,7 @@
                 <w:noProof/>
                 <w:webHidden/>
               </w:rPr>
-              <w:t>13</w:t>
+              <w:t>14</w:t>
             </w:r>
             <w:r>
               <w:rPr>
@@ -3704,7 +3704,7 @@
               <w14:ligatures w14:val="standardContextual"/>
             </w:rPr>
           </w:pPr>
-          <w:hyperlink w:anchor="_Toc181818720" w:history="1">
+          <w:hyperlink w:anchor="_Toc183030415" w:history="1">
             <w:r>
               <w:rPr>
                 <w:rStyle w:val="a3"/>
@@ -3743,7 +3743,7 @@
                 <w:noProof/>
                 <w:webHidden/>
               </w:rPr>
-              <w:instrText>PAGEREF _Toc181818720 \h</w:instrText>
+              <w:instrText>PAGEREF _Toc183030415 \h</w:instrText>
             </w:r>
             <w:r>
               <w:rPr>
@@ -3774,7 +3774,7 @@
                 <w:noProof/>
                 <w:webHidden/>
               </w:rPr>
-              <w:t>14</w:t>
+              <w:t>15</w:t>
             </w:r>
             <w:r>
               <w:rPr>
@@ -3798,7 +3798,7 @@
               <w14:ligatures w14:val="standardContextual"/>
             </w:rPr>
           </w:pPr>
-          <w:hyperlink w:anchor="_Toc181818721" w:history="1">
+          <w:hyperlink w:anchor="_Toc183030416" w:history="1">
             <w:r>
               <w:rPr>
                 <w:rStyle w:val="a3"/>
@@ -3837,7 +3837,7 @@
                 <w:noProof/>
                 <w:webHidden/>
               </w:rPr>
-              <w:instrText>PAGEREF _Toc181818721 \h</w:instrText>
+              <w:instrText>PAGEREF _Toc183030416 \h</w:instrText>
             </w:r>
             <w:r>
               <w:rPr>
@@ -3868,7 +3868,7 @@
                 <w:noProof/>
                 <w:webHidden/>
               </w:rPr>
-              <w:t>14</w:t>
+              <w:t>15</w:t>
             </w:r>
             <w:r>
               <w:rPr>
@@ -3892,7 +3892,7 @@
               <w14:ligatures w14:val="standardContextual"/>
             </w:rPr>
           </w:pPr>
-          <w:hyperlink w:anchor="_Toc181818722" w:history="1">
+          <w:hyperlink w:anchor="_Toc183030417" w:history="1">
             <w:r>
               <w:rPr>
                 <w:rStyle w:val="a3"/>
@@ -3931,7 +3931,7 @@
                 <w:noProof/>
                 <w:webHidden/>
               </w:rPr>
-              <w:instrText>PAGEREF _Toc181818722 \h</w:instrText>
+              <w:instrText>PAGEREF _Toc183030417 \h</w:instrText>
             </w:r>
             <w:r>
               <w:rPr>
@@ -3962,7 +3962,7 @@
                 <w:noProof/>
                 <w:webHidden/>
               </w:rPr>
-              <w:t>14</w:t>
+              <w:t>15</w:t>
             </w:r>
             <w:r>
               <w:rPr>
@@ -3986,7 +3986,7 @@
               <w14:ligatures w14:val="standardContextual"/>
             </w:rPr>
           </w:pPr>
-          <w:hyperlink w:anchor="_Toc181818723" w:history="1">
+          <w:hyperlink w:anchor="_Toc183030418" w:history="1">
             <w:r>
               <w:rPr>
                 <w:rStyle w:val="a3"/>
@@ -4025,7 +4025,7 @@
                 <w:noProof/>
                 <w:webHidden/>
               </w:rPr>
-              <w:instrText>PAGEREF _Toc181818723 \h</w:instrText>
+              <w:instrText>PAGEREF _Toc183030418 \h</w:instrText>
             </w:r>
             <w:r>
               <w:rPr>
@@ -4056,7 +4056,7 @@
                 <w:noProof/>
                 <w:webHidden/>
               </w:rPr>
-              <w:t>14</w:t>
+              <w:t>15</w:t>
             </w:r>
             <w:r>
               <w:rPr>
@@ -4080,7 +4080,7 @@
               <w14:ligatures w14:val="standardContextual"/>
             </w:rPr>
           </w:pPr>
-          <w:hyperlink w:anchor="_Toc181818724" w:history="1">
+          <w:hyperlink w:anchor="_Toc183030419" w:history="1">
             <w:r>
               <w:rPr>
                 <w:rStyle w:val="a3"/>
@@ -4119,7 +4119,7 @@
                 <w:noProof/>
                 <w:webHidden/>
               </w:rPr>
-              <w:instrText>PAGEREF _Toc181818724 \h</w:instrText>
+              <w:instrText>PAGEREF _Toc183030419 \h</w:instrText>
             </w:r>
             <w:r>
               <w:rPr>
@@ -4150,7 +4150,7 @@
                 <w:noProof/>
                 <w:webHidden/>
               </w:rPr>
-              <w:t>14</w:t>
+              <w:t>15</w:t>
             </w:r>
             <w:r>
               <w:rPr>
@@ -4174,7 +4174,7 @@
               <w14:ligatures w14:val="standardContextual"/>
             </w:rPr>
           </w:pPr>
-          <w:hyperlink w:anchor="_Toc181818725" w:history="1">
+          <w:hyperlink w:anchor="_Toc183030420" w:history="1">
             <w:r>
               <w:rPr>
                 <w:rStyle w:val="a3"/>
@@ -4213,7 +4213,7 @@
                 <w:noProof/>
                 <w:webHidden/>
               </w:rPr>
-              <w:instrText>PAGEREF _Toc181818725 \h</w:instrText>
+              <w:instrText>PAGEREF _Toc183030420 \h</w:instrText>
             </w:r>
             <w:r>
               <w:rPr>
@@ -4244,7 +4244,7 @@
                 <w:noProof/>
                 <w:webHidden/>
               </w:rPr>
-              <w:t>15</w:t>
+              <w:t>16</w:t>
             </w:r>
             <w:r>
               <w:rPr>
@@ -4268,7 +4268,7 @@
               <w14:ligatures w14:val="standardContextual"/>
             </w:rPr>
           </w:pPr>
-          <w:hyperlink w:anchor="_Toc181818726" w:history="1">
+          <w:hyperlink w:anchor="_Toc183030421" w:history="1">
             <w:r>
               <w:rPr>
                 <w:rStyle w:val="a3"/>
@@ -4307,7 +4307,7 @@
                 <w:noProof/>
                 <w:webHidden/>
               </w:rPr>
-              <w:instrText>PAGEREF _Toc181818726 \h</w:instrText>
+              <w:instrText>PAGEREF _Toc183030421 \h</w:instrText>
             </w:r>
             <w:r>
               <w:rPr>
@@ -4338,7 +4338,7 @@
                 <w:noProof/>
                 <w:webHidden/>
               </w:rPr>
-              <w:t>15</w:t>
+              <w:t>16</w:t>
             </w:r>
             <w:r>
               <w:rPr>
@@ -4362,7 +4362,7 @@
               <w14:ligatures w14:val="standardContextual"/>
             </w:rPr>
           </w:pPr>
-          <w:hyperlink w:anchor="_Toc181818727" w:history="1">
+          <w:hyperlink w:anchor="_Toc183030422" w:history="1">
             <w:r>
               <w:rPr>
                 <w:rStyle w:val="a3"/>
@@ -4401,7 +4401,7 @@
                 <w:noProof/>
                 <w:webHidden/>
               </w:rPr>
-              <w:instrText>PAGEREF _Toc181818727 \h</w:instrText>
+              <w:instrText>PAGEREF _Toc183030422 \h</w:instrText>
             </w:r>
             <w:r>
               <w:rPr>
@@ -4432,7 +4432,7 @@
                 <w:noProof/>
                 <w:webHidden/>
               </w:rPr>
-              <w:t>15</w:t>
+              <w:t>16</w:t>
             </w:r>
             <w:r>
               <w:rPr>
@@ -4456,7 +4456,7 @@
               <w14:ligatures w14:val="standardContextual"/>
             </w:rPr>
           </w:pPr>
-          <w:hyperlink w:anchor="_Toc181818728" w:history="1">
+          <w:hyperlink w:anchor="_Toc183030423" w:history="1">
             <w:r>
               <w:rPr>
                 <w:rStyle w:val="a3"/>
@@ -4495,7 +4495,7 @@
                 <w:noProof/>
                 <w:webHidden/>
               </w:rPr>
-              <w:instrText>PAGEREF _Toc181818728 \h</w:instrText>
+              <w:instrText>PAGEREF _Toc183030423 \h</w:instrText>
             </w:r>
             <w:r>
               <w:rPr>
@@ -4526,7 +4526,7 @@
                 <w:noProof/>
                 <w:webHidden/>
               </w:rPr>
-              <w:t>15</w:t>
+              <w:t>16</w:t>
             </w:r>
             <w:r>
               <w:rPr>
@@ -4550,7 +4550,7 @@
               <w14:ligatures w14:val="standardContextual"/>
             </w:rPr>
           </w:pPr>
-          <w:hyperlink w:anchor="_Toc181818729" w:history="1">
+          <w:hyperlink w:anchor="_Toc183030424" w:history="1">
             <w:r>
               <w:rPr>
                 <w:rStyle w:val="a3"/>
@@ -4589,7 +4589,7 @@
                 <w:noProof/>
                 <w:webHidden/>
               </w:rPr>
-              <w:instrText>PAGEREF _Toc181818729 \h</w:instrText>
+              <w:instrText>PAGEREF _Toc183030424 \h</w:instrText>
             </w:r>
             <w:r>
               <w:rPr>
@@ -4620,7 +4620,7 @@
                 <w:noProof/>
                 <w:webHidden/>
               </w:rPr>
-              <w:t>16</w:t>
+              <w:t>17</w:t>
             </w:r>
             <w:r>
               <w:rPr>
@@ -4644,7 +4644,7 @@
               <w14:ligatures w14:val="standardContextual"/>
             </w:rPr>
           </w:pPr>
-          <w:hyperlink w:anchor="_Toc181818730" w:history="1">
+          <w:hyperlink w:anchor="_Toc183030425" w:history="1">
             <w:r>
               <w:rPr>
                 <w:rStyle w:val="a3"/>
@@ -4683,7 +4683,7 @@
                 <w:noProof/>
                 <w:webHidden/>
               </w:rPr>
-              <w:instrText>PAGEREF _Toc181818730 \h</w:instrText>
+              <w:instrText>PAGEREF _Toc183030425 \h</w:instrText>
             </w:r>
             <w:r>
               <w:rPr>
@@ -4714,7 +4714,7 @@
                 <w:noProof/>
                 <w:webHidden/>
               </w:rPr>
-              <w:t>16</w:t>
+              <w:t>17</w:t>
             </w:r>
             <w:r>
               <w:rPr>
@@ -4738,7 +4738,7 @@
               <w14:ligatures w14:val="standardContextual"/>
             </w:rPr>
           </w:pPr>
-          <w:hyperlink w:anchor="_Toc181818731" w:history="1">
+          <w:hyperlink w:anchor="_Toc183030426" w:history="1">
             <w:r>
               <w:rPr>
                 <w:rStyle w:val="a3"/>
@@ -4777,7 +4777,7 @@
                 <w:noProof/>
                 <w:webHidden/>
               </w:rPr>
-              <w:instrText>PAGEREF _Toc181818731 \h</w:instrText>
+              <w:instrText>PAGEREF _Toc183030426 \h</w:instrText>
             </w:r>
             <w:r>
               <w:rPr>
@@ -4808,7 +4808,7 @@
                 <w:noProof/>
                 <w:webHidden/>
               </w:rPr>
-              <w:t>16</w:t>
+              <w:t>17</w:t>
             </w:r>
             <w:r>
               <w:rPr>
@@ -4832,7 +4832,7 @@
               <w14:ligatures w14:val="standardContextual"/>
             </w:rPr>
           </w:pPr>
-          <w:hyperlink w:anchor="_Toc181818732" w:history="1">
+          <w:hyperlink w:anchor="_Toc183030427" w:history="1">
             <w:r>
               <w:rPr>
                 <w:rStyle w:val="a3"/>
@@ -4871,7 +4871,7 @@
                 <w:noProof/>
                 <w:webHidden/>
               </w:rPr>
-              <w:instrText>PAGEREF _Toc181818732 \h</w:instrText>
+              <w:instrText>PAGEREF _Toc183030427 \h</w:instrText>
             </w:r>
             <w:r>
               <w:rPr>
@@ -4902,7 +4902,7 @@
                 <w:noProof/>
                 <w:webHidden/>
               </w:rPr>
-              <w:t>17</w:t>
+              <w:t>18</w:t>
             </w:r>
             <w:r>
               <w:rPr>
@@ -4926,7 +4926,7 @@
               <w14:ligatures w14:val="standardContextual"/>
             </w:rPr>
           </w:pPr>
-          <w:hyperlink w:anchor="_Toc181818733" w:history="1">
+          <w:hyperlink w:anchor="_Toc183030428" w:history="1">
             <w:r>
               <w:rPr>
                 <w:rStyle w:val="a3"/>
@@ -4965,7 +4965,7 @@
                 <w:noProof/>
                 <w:webHidden/>
               </w:rPr>
-              <w:instrText>PAGEREF _Toc181818733 \h</w:instrText>
+              <w:instrText>PAGEREF _Toc183030428 \h</w:instrText>
             </w:r>
             <w:r>
               <w:rPr>
@@ -4996,7 +4996,7 @@
                 <w:noProof/>
                 <w:webHidden/>
               </w:rPr>
-              <w:t>18</w:t>
+              <w:t>19</w:t>
             </w:r>
             <w:r>
               <w:rPr>
@@ -5020,7 +5020,7 @@
               <w14:ligatures w14:val="standardContextual"/>
             </w:rPr>
           </w:pPr>
-          <w:hyperlink w:anchor="_Toc181818734" w:history="1">
+          <w:hyperlink w:anchor="_Toc183030429" w:history="1">
             <w:r>
               <w:rPr>
                 <w:rStyle w:val="a3"/>
@@ -5059,7 +5059,7 @@
                 <w:noProof/>
                 <w:webHidden/>
               </w:rPr>
-              <w:instrText>PAGEREF _Toc181818734 \h</w:instrText>
+              <w:instrText>PAGEREF _Toc183030429 \h</w:instrText>
             </w:r>
             <w:r>
               <w:rPr>
@@ -5090,7 +5090,7 @@
                 <w:noProof/>
                 <w:webHidden/>
               </w:rPr>
-              <w:t>18</w:t>
+              <w:t>19</w:t>
             </w:r>
             <w:r>
               <w:rPr>
@@ -5114,7 +5114,7 @@
               <w14:ligatures w14:val="standardContextual"/>
             </w:rPr>
           </w:pPr>
-          <w:hyperlink w:anchor="_Toc181818735" w:history="1">
+          <w:hyperlink w:anchor="_Toc183030430" w:history="1">
             <w:r>
               <w:rPr>
                 <w:rStyle w:val="a3"/>
@@ -5153,7 +5153,7 @@
                 <w:noProof/>
                 <w:webHidden/>
               </w:rPr>
-              <w:instrText>PAGEREF _Toc181818735 \h</w:instrText>
+              <w:instrText>PAGEREF _Toc183030430 \h</w:instrText>
             </w:r>
             <w:r>
               <w:rPr>
@@ -5184,7 +5184,7 @@
                 <w:noProof/>
                 <w:webHidden/>
               </w:rPr>
-              <w:t>18</w:t>
+              <w:t>19</w:t>
             </w:r>
             <w:r>
               <w:rPr>
@@ -5208,7 +5208,7 @@
               <w14:ligatures w14:val="standardContextual"/>
             </w:rPr>
           </w:pPr>
-          <w:hyperlink w:anchor="_Toc181818736" w:history="1">
+          <w:hyperlink w:anchor="_Toc183030431" w:history="1">
             <w:r>
               <w:rPr>
                 <w:rStyle w:val="a3"/>
@@ -5247,7 +5247,7 @@
                 <w:noProof/>
                 <w:webHidden/>
               </w:rPr>
-              <w:instrText>PAGEREF _Toc181818736 \h</w:instrText>
+              <w:instrText>PAGEREF _Toc183030431 \h</w:instrText>
             </w:r>
             <w:r>
               <w:rPr>
@@ -5278,7 +5278,7 @@
                 <w:noProof/>
                 <w:webHidden/>
               </w:rPr>
-              <w:t>19</w:t>
+              <w:t>20</w:t>
             </w:r>
             <w:r>
               <w:rPr>
@@ -5302,7 +5302,7 @@
               <w14:ligatures w14:val="standardContextual"/>
             </w:rPr>
           </w:pPr>
-          <w:hyperlink w:anchor="_Toc181818737" w:history="1">
+          <w:hyperlink w:anchor="_Toc183030432" w:history="1">
             <w:r>
               <w:rPr>
                 <w:rStyle w:val="a3"/>
@@ -5341,7 +5341,7 @@
                 <w:noProof/>
                 <w:webHidden/>
               </w:rPr>
-              <w:instrText>PAGEREF _Toc181818737 \h</w:instrText>
+              <w:instrText>PAGEREF _Toc183030432 \h</w:instrText>
             </w:r>
             <w:r>
               <w:rPr>
@@ -5372,7 +5372,7 @@
                 <w:noProof/>
                 <w:webHidden/>
               </w:rPr>
-              <w:t>19</w:t>
+              <w:t>20</w:t>
             </w:r>
             <w:r>
               <w:rPr>
@@ -5396,7 +5396,7 @@
               <w14:ligatures w14:val="standardContextual"/>
             </w:rPr>
           </w:pPr>
-          <w:hyperlink w:anchor="_Toc181818738" w:history="1">
+          <w:hyperlink w:anchor="_Toc183030433" w:history="1">
             <w:r>
               <w:rPr>
                 <w:rStyle w:val="a3"/>
@@ -5435,7 +5435,7 @@
                 <w:noProof/>
                 <w:webHidden/>
               </w:rPr>
-              <w:instrText>PAGEREF _Toc181818738 \h</w:instrText>
+              <w:instrText>PAGEREF _Toc183030433 \h</w:instrText>
             </w:r>
             <w:r>
               <w:rPr>
@@ -5466,7 +5466,7 @@
                 <w:noProof/>
                 <w:webHidden/>
               </w:rPr>
-              <w:t>19</w:t>
+              <w:t>20</w:t>
             </w:r>
             <w:r>
               <w:rPr>
@@ -5490,7 +5490,7 @@
               <w14:ligatures w14:val="standardContextual"/>
             </w:rPr>
           </w:pPr>
-          <w:hyperlink w:anchor="_Toc181818739" w:history="1">
+          <w:hyperlink w:anchor="_Toc183030434" w:history="1">
             <w:r>
               <w:rPr>
                 <w:rStyle w:val="a3"/>
@@ -5529,7 +5529,7 @@
                 <w:noProof/>
                 <w:webHidden/>
               </w:rPr>
-              <w:instrText>PAGEREF _Toc181818739 \h</w:instrText>
+              <w:instrText>PAGEREF _Toc183030434 \h</w:instrText>
             </w:r>
             <w:r>
               <w:rPr>
@@ -5560,7 +5560,7 @@
                 <w:noProof/>
                 <w:webHidden/>
               </w:rPr>
-              <w:t>19</w:t>
+              <w:t>20</w:t>
             </w:r>
             <w:r>
               <w:rPr>
@@ -5584,7 +5584,7 @@
               <w14:ligatures w14:val="standardContextual"/>
             </w:rPr>
           </w:pPr>
-          <w:hyperlink w:anchor="_Toc181818740" w:history="1">
+          <w:hyperlink w:anchor="_Toc183030435" w:history="1">
             <w:r>
               <w:rPr>
                 <w:rStyle w:val="a3"/>
@@ -5623,7 +5623,7 @@
                 <w:noProof/>
                 <w:webHidden/>
               </w:rPr>
-              <w:instrText>PAGEREF _Toc181818740 \h</w:instrText>
+              <w:instrText>PAGEREF _Toc183030435 \h</w:instrText>
             </w:r>
             <w:r>
               <w:rPr>
@@ -5654,7 +5654,7 @@
                 <w:noProof/>
                 <w:webHidden/>
               </w:rPr>
-              <w:t>20</w:t>
+              <w:t>21</w:t>
             </w:r>
             <w:r>
               <w:rPr>
@@ -5678,7 +5678,7 @@
               <w14:ligatures w14:val="standardContextual"/>
             </w:rPr>
           </w:pPr>
-          <w:hyperlink w:anchor="_Toc181818741" w:history="1">
+          <w:hyperlink w:anchor="_Toc183030436" w:history="1">
             <w:r>
               <w:rPr>
                 <w:rStyle w:val="a3"/>
@@ -5717,7 +5717,7 @@
                 <w:noProof/>
                 <w:webHidden/>
               </w:rPr>
-              <w:instrText>PAGEREF _Toc181818741 \h</w:instrText>
+              <w:instrText>PAGEREF _Toc183030436 \h</w:instrText>
             </w:r>
             <w:r>
               <w:rPr>
@@ -5748,7 +5748,7 @@
                 <w:noProof/>
                 <w:webHidden/>
               </w:rPr>
-              <w:t>20</w:t>
+              <w:t>21</w:t>
             </w:r>
             <w:r>
               <w:rPr>
@@ -5772,7 +5772,7 @@
               <w14:ligatures w14:val="standardContextual"/>
             </w:rPr>
           </w:pPr>
-          <w:hyperlink w:anchor="_Toc181818742" w:history="1">
+          <w:hyperlink w:anchor="_Toc183030437" w:history="1">
             <w:r>
               <w:rPr>
                 <w:rStyle w:val="a3"/>
@@ -5811,7 +5811,7 @@
                 <w:noProof/>
                 <w:webHidden/>
               </w:rPr>
-              <w:instrText>PAGEREF _Toc181818742 \h</w:instrText>
+              <w:instrText>PAGEREF _Toc183030437 \h</w:instrText>
             </w:r>
             <w:r>
               <w:rPr>
@@ -5842,7 +5842,7 @@
                 <w:noProof/>
                 <w:webHidden/>
               </w:rPr>
-              <w:t>20</w:t>
+              <w:t>21</w:t>
             </w:r>
             <w:r>
               <w:rPr>
@@ -5866,7 +5866,7 @@
               <w14:ligatures w14:val="standardContextual"/>
             </w:rPr>
           </w:pPr>
-          <w:hyperlink w:anchor="_Toc181818743" w:history="1">
+          <w:hyperlink w:anchor="_Toc183030438" w:history="1">
             <w:r>
               <w:rPr>
                 <w:rStyle w:val="a3"/>
@@ -5905,7 +5905,7 @@
                 <w:noProof/>
                 <w:webHidden/>
               </w:rPr>
-              <w:instrText>PAGEREF _Toc181818743 \h</w:instrText>
+              <w:instrText>PAGEREF _Toc183030438 \h</w:instrText>
             </w:r>
             <w:r>
               <w:rPr>
@@ -5936,7 +5936,7 @@
                 <w:noProof/>
                 <w:webHidden/>
               </w:rPr>
-              <w:t>20</w:t>
+              <w:t>21</w:t>
             </w:r>
             <w:r>
               <w:rPr>
@@ -5960,7 +5960,7 @@
               <w14:ligatures w14:val="standardContextual"/>
             </w:rPr>
           </w:pPr>
-          <w:hyperlink w:anchor="_Toc181818744" w:history="1">
+          <w:hyperlink w:anchor="_Toc183030439" w:history="1">
             <w:r>
               <w:rPr>
                 <w:rStyle w:val="a3"/>
@@ -5999,7 +5999,7 @@
                 <w:noProof/>
                 <w:webHidden/>
               </w:rPr>
-              <w:instrText>PAGEREF _Toc181818744 \h</w:instrText>
+              <w:instrText>PAGEREF _Toc183030439 \h</w:instrText>
             </w:r>
             <w:r>
               <w:rPr>
@@ -6030,7 +6030,7 @@
                 <w:noProof/>
                 <w:webHidden/>
               </w:rPr>
-              <w:t>20</w:t>
+              <w:t>21</w:t>
             </w:r>
             <w:r>
               <w:rPr>
@@ -6054,7 +6054,7 @@
               <w14:ligatures w14:val="standardContextual"/>
             </w:rPr>
           </w:pPr>
-          <w:hyperlink w:anchor="_Toc181818745" w:history="1">
+          <w:hyperlink w:anchor="_Toc183030440" w:history="1">
             <w:r>
               <w:rPr>
                 <w:rStyle w:val="a3"/>
@@ -6093,7 +6093,7 @@
                 <w:noProof/>
                 <w:webHidden/>
               </w:rPr>
-              <w:instrText>PAGEREF _Toc181818745 \h</w:instrText>
+              <w:instrText>PAGEREF _Toc183030440 \h</w:instrText>
             </w:r>
             <w:r>
               <w:rPr>
@@ -6124,7 +6124,7 @@
                 <w:noProof/>
                 <w:webHidden/>
               </w:rPr>
-              <w:t>21</w:t>
+              <w:t>22</w:t>
             </w:r>
             <w:r>
               <w:rPr>
@@ -6148,7 +6148,7 @@
               <w14:ligatures w14:val="standardContextual"/>
             </w:rPr>
           </w:pPr>
-          <w:hyperlink w:anchor="_Toc181818746" w:history="1">
+          <w:hyperlink w:anchor="_Toc183030441" w:history="1">
             <w:r>
               <w:rPr>
                 <w:rStyle w:val="a3"/>
@@ -6187,7 +6187,7 @@
                 <w:noProof/>
                 <w:webHidden/>
               </w:rPr>
-              <w:instrText>PAGEREF _Toc181818746 \h</w:instrText>
+              <w:instrText>PAGEREF _Toc183030441 \h</w:instrText>
             </w:r>
             <w:r>
               <w:rPr>
@@ -6218,7 +6218,7 @@
                 <w:noProof/>
                 <w:webHidden/>
               </w:rPr>
-              <w:t>21</w:t>
+              <w:t>22</w:t>
             </w:r>
             <w:r>
               <w:rPr>
@@ -6242,7 +6242,7 @@
               <w14:ligatures w14:val="standardContextual"/>
             </w:rPr>
           </w:pPr>
-          <w:hyperlink w:anchor="_Toc181818747" w:history="1">
+          <w:hyperlink w:anchor="_Toc183030442" w:history="1">
             <w:r>
               <w:rPr>
                 <w:rStyle w:val="a3"/>
@@ -6281,7 +6281,7 @@
                 <w:noProof/>
                 <w:webHidden/>
               </w:rPr>
-              <w:instrText>PAGEREF _Toc181818747 \h</w:instrText>
+              <w:instrText>PAGEREF _Toc183030442 \h</w:instrText>
             </w:r>
             <w:r>
               <w:rPr>
@@ -6312,7 +6312,7 @@
                 <w:noProof/>
                 <w:webHidden/>
               </w:rPr>
-              <w:t>22</w:t>
+              <w:t>23</w:t>
             </w:r>
             <w:r>
               <w:rPr>
@@ -6336,7 +6336,7 @@
               <w14:ligatures w14:val="standardContextual"/>
             </w:rPr>
           </w:pPr>
-          <w:hyperlink w:anchor="_Toc181818748" w:history="1">
+          <w:hyperlink w:anchor="_Toc183030443" w:history="1">
             <w:r>
               <w:rPr>
                 <w:rStyle w:val="a3"/>
@@ -6375,7 +6375,7 @@
                 <w:noProof/>
                 <w:webHidden/>
               </w:rPr>
-              <w:instrText>PAGEREF _Toc181818748 \h</w:instrText>
+              <w:instrText>PAGEREF _Toc183030443 \h</w:instrText>
             </w:r>
             <w:r>
               <w:rPr>
@@ -6406,7 +6406,7 @@
                 <w:noProof/>
                 <w:webHidden/>
               </w:rPr>
-              <w:t>22</w:t>
+              <w:t>23</w:t>
             </w:r>
             <w:r>
               <w:rPr>
@@ -6430,7 +6430,7 @@
               <w14:ligatures w14:val="standardContextual"/>
             </w:rPr>
           </w:pPr>
-          <w:hyperlink w:anchor="_Toc181818749" w:history="1">
+          <w:hyperlink w:anchor="_Toc183030444" w:history="1">
             <w:r>
               <w:rPr>
                 <w:rStyle w:val="a3"/>
@@ -6469,7 +6469,7 @@
                 <w:noProof/>
                 <w:webHidden/>
               </w:rPr>
-              <w:instrText>PAGEREF _Toc181818749 \h</w:instrText>
+              <w:instrText>PAGEREF _Toc183030444 \h</w:instrText>
             </w:r>
             <w:r>
               <w:rPr>
@@ -6500,7 +6500,7 @@
                 <w:noProof/>
                 <w:webHidden/>
               </w:rPr>
-              <w:t>23</w:t>
+              <w:t>24</w:t>
             </w:r>
             <w:r>
               <w:rPr>
@@ -6524,7 +6524,7 @@
               <w14:ligatures w14:val="standardContextual"/>
             </w:rPr>
           </w:pPr>
-          <w:hyperlink w:anchor="_Toc181818750" w:history="1">
+          <w:hyperlink w:anchor="_Toc183030445" w:history="1">
             <w:r>
               <w:rPr>
                 <w:rStyle w:val="a3"/>
@@ -6563,7 +6563,7 @@
                 <w:noProof/>
                 <w:webHidden/>
               </w:rPr>
-              <w:instrText>PAGEREF _Toc181818750 \h</w:instrText>
+              <w:instrText>PAGEREF _Toc183030445 \h</w:instrText>
             </w:r>
             <w:r>
               <w:rPr>
@@ -6594,7 +6594,1229 @@
                 <w:noProof/>
                 <w:webHidden/>
               </w:rPr>
-              <w:t>23</w:t>
+              <w:t>24</w:t>
+            </w:r>
+            <w:r>
+              <w:rPr>
+                <w:rFonts w:ascii="宋体" w:eastAsia="宋体" w:hAnsi="宋体" w:hint="eastAsia"/>
+                <w:noProof/>
+                <w:webHidden/>
+              </w:rPr>
+              <w:fldChar w:fldCharType="end"/>
+            </w:r>
+          </w:hyperlink>
+        </w:p>
+        <w:p>
+          <w:pPr>
+            <w:pStyle w:val="TOC1"/>
+            <w:tabs>
+              <w:tab w:val="right" w:leader="dot" w:pos="8296"/>
+            </w:tabs>
+            <w:rPr>
+              <w:rFonts w:ascii="宋体" w:eastAsia="宋体" w:hAnsi="宋体" w:hint="eastAsia"/>
+              <w:noProof/>
+              <w14:ligatures w14:val="standardContextual"/>
+            </w:rPr>
+          </w:pPr>
+          <w:hyperlink w:anchor="_Toc183030446" w:history="1">
+            <w:r>
+              <w:rPr>
+                <w:rStyle w:val="a3"/>
+                <w:rFonts w:ascii="宋体" w:eastAsia="宋体" w:hAnsi="宋体" w:hint="eastAsia"/>
+                <w:noProof/>
+              </w:rPr>
+              <w:t>第九讲 完全竞争市场</w:t>
+            </w:r>
+            <w:r>
+              <w:rPr>
+                <w:rFonts w:ascii="宋体" w:eastAsia="宋体" w:hAnsi="宋体" w:hint="eastAsia"/>
+                <w:noProof/>
+                <w:webHidden/>
+              </w:rPr>
+              <w:tab/>
+            </w:r>
+            <w:r>
+              <w:rPr>
+                <w:rFonts w:ascii="宋体" w:eastAsia="宋体" w:hAnsi="宋体" w:hint="eastAsia"/>
+                <w:noProof/>
+                <w:webHidden/>
+              </w:rPr>
+              <w:fldChar w:fldCharType="begin"/>
+            </w:r>
+            <w:r>
+              <w:rPr>
+                <w:rFonts w:ascii="宋体" w:eastAsia="宋体" w:hAnsi="宋体" w:hint="eastAsia"/>
+                <w:noProof/>
+                <w:webHidden/>
+              </w:rPr>
+              <w:instrText xml:space="preserve"> </w:instrText>
+            </w:r>
+            <w:r>
+              <w:rPr>
+                <w:rFonts w:ascii="宋体" w:eastAsia="宋体" w:hAnsi="宋体"/>
+                <w:noProof/>
+                <w:webHidden/>
+              </w:rPr>
+              <w:instrText>PAGEREF _Toc183030446 \h</w:instrText>
+            </w:r>
+            <w:r>
+              <w:rPr>
+                <w:rFonts w:ascii="宋体" w:eastAsia="宋体" w:hAnsi="宋体" w:hint="eastAsia"/>
+                <w:noProof/>
+                <w:webHidden/>
+              </w:rPr>
+              <w:instrText xml:space="preserve"> </w:instrText>
+            </w:r>
+            <w:r>
+              <w:rPr>
+                <w:rFonts w:ascii="宋体" w:eastAsia="宋体" w:hAnsi="宋体" w:hint="eastAsia"/>
+                <w:noProof/>
+                <w:webHidden/>
+              </w:rPr>
+            </w:r>
+            <w:r>
+              <w:rPr>
+                <w:rFonts w:ascii="宋体" w:eastAsia="宋体" w:hAnsi="宋体" w:hint="eastAsia"/>
+                <w:noProof/>
+                <w:webHidden/>
+              </w:rPr>
+              <w:fldChar w:fldCharType="separate"/>
+            </w:r>
+            <w:r>
+              <w:rPr>
+                <w:rFonts w:ascii="宋体" w:eastAsia="宋体" w:hAnsi="宋体" w:hint="eastAsia"/>
+                <w:noProof/>
+                <w:webHidden/>
+              </w:rPr>
+              <w:t>25</w:t>
+            </w:r>
+            <w:r>
+              <w:rPr>
+                <w:rFonts w:ascii="宋体" w:eastAsia="宋体" w:hAnsi="宋体" w:hint="eastAsia"/>
+                <w:noProof/>
+                <w:webHidden/>
+              </w:rPr>
+              <w:fldChar w:fldCharType="end"/>
+            </w:r>
+          </w:hyperlink>
+        </w:p>
+        <w:p>
+          <w:pPr>
+            <w:pStyle w:val="TOC2"/>
+            <w:tabs>
+              <w:tab w:val="right" w:leader="dot" w:pos="8296"/>
+            </w:tabs>
+            <w:rPr>
+              <w:rFonts w:ascii="宋体" w:eastAsia="宋体" w:hAnsi="宋体" w:hint="eastAsia"/>
+              <w:noProof/>
+              <w14:ligatures w14:val="standardContextual"/>
+            </w:rPr>
+          </w:pPr>
+          <w:hyperlink w:anchor="_Toc183030447" w:history="1">
+            <w:r>
+              <w:rPr>
+                <w:rStyle w:val="a3"/>
+                <w:rFonts w:ascii="宋体" w:eastAsia="宋体" w:hAnsi="宋体" w:hint="eastAsia"/>
+                <w:noProof/>
+              </w:rPr>
+              <w:t>一、竞争企业</w:t>
+            </w:r>
+            <w:r>
+              <w:rPr>
+                <w:rFonts w:ascii="宋体" w:eastAsia="宋体" w:hAnsi="宋体" w:hint="eastAsia"/>
+                <w:noProof/>
+                <w:webHidden/>
+              </w:rPr>
+              <w:tab/>
+            </w:r>
+            <w:r>
+              <w:rPr>
+                <w:rFonts w:ascii="宋体" w:eastAsia="宋体" w:hAnsi="宋体" w:hint="eastAsia"/>
+                <w:noProof/>
+                <w:webHidden/>
+              </w:rPr>
+              <w:fldChar w:fldCharType="begin"/>
+            </w:r>
+            <w:r>
+              <w:rPr>
+                <w:rFonts w:ascii="宋体" w:eastAsia="宋体" w:hAnsi="宋体" w:hint="eastAsia"/>
+                <w:noProof/>
+                <w:webHidden/>
+              </w:rPr>
+              <w:instrText xml:space="preserve"> </w:instrText>
+            </w:r>
+            <w:r>
+              <w:rPr>
+                <w:rFonts w:ascii="宋体" w:eastAsia="宋体" w:hAnsi="宋体"/>
+                <w:noProof/>
+                <w:webHidden/>
+              </w:rPr>
+              <w:instrText>PAGEREF _Toc183030447 \h</w:instrText>
+            </w:r>
+            <w:r>
+              <w:rPr>
+                <w:rFonts w:ascii="宋体" w:eastAsia="宋体" w:hAnsi="宋体" w:hint="eastAsia"/>
+                <w:noProof/>
+                <w:webHidden/>
+              </w:rPr>
+              <w:instrText xml:space="preserve"> </w:instrText>
+            </w:r>
+            <w:r>
+              <w:rPr>
+                <w:rFonts w:ascii="宋体" w:eastAsia="宋体" w:hAnsi="宋体" w:hint="eastAsia"/>
+                <w:noProof/>
+                <w:webHidden/>
+              </w:rPr>
+            </w:r>
+            <w:r>
+              <w:rPr>
+                <w:rFonts w:ascii="宋体" w:eastAsia="宋体" w:hAnsi="宋体" w:hint="eastAsia"/>
+                <w:noProof/>
+                <w:webHidden/>
+              </w:rPr>
+              <w:fldChar w:fldCharType="separate"/>
+            </w:r>
+            <w:r>
+              <w:rPr>
+                <w:rFonts w:ascii="宋体" w:eastAsia="宋体" w:hAnsi="宋体" w:hint="eastAsia"/>
+                <w:noProof/>
+                <w:webHidden/>
+              </w:rPr>
+              <w:t>25</w:t>
+            </w:r>
+            <w:r>
+              <w:rPr>
+                <w:rFonts w:ascii="宋体" w:eastAsia="宋体" w:hAnsi="宋体" w:hint="eastAsia"/>
+                <w:noProof/>
+                <w:webHidden/>
+              </w:rPr>
+              <w:fldChar w:fldCharType="end"/>
+            </w:r>
+          </w:hyperlink>
+        </w:p>
+        <w:p>
+          <w:pPr>
+            <w:pStyle w:val="TOC3"/>
+            <w:tabs>
+              <w:tab w:val="right" w:leader="dot" w:pos="8296"/>
+            </w:tabs>
+            <w:rPr>
+              <w:rFonts w:ascii="宋体" w:eastAsia="宋体" w:hAnsi="宋体" w:hint="eastAsia"/>
+              <w:noProof/>
+              <w14:ligatures w14:val="standardContextual"/>
+            </w:rPr>
+          </w:pPr>
+          <w:hyperlink w:anchor="_Toc183030448" w:history="1">
+            <w:r>
+              <w:rPr>
+                <w:rStyle w:val="a3"/>
+                <w:rFonts w:ascii="宋体" w:eastAsia="宋体" w:hAnsi="宋体" w:hint="eastAsia"/>
+                <w:noProof/>
+              </w:rPr>
+              <w:t>（一）完全竞争市场的特点</w:t>
+            </w:r>
+            <w:r>
+              <w:rPr>
+                <w:rFonts w:ascii="宋体" w:eastAsia="宋体" w:hAnsi="宋体" w:hint="eastAsia"/>
+                <w:noProof/>
+                <w:webHidden/>
+              </w:rPr>
+              <w:tab/>
+            </w:r>
+            <w:r>
+              <w:rPr>
+                <w:rFonts w:ascii="宋体" w:eastAsia="宋体" w:hAnsi="宋体" w:hint="eastAsia"/>
+                <w:noProof/>
+                <w:webHidden/>
+              </w:rPr>
+              <w:fldChar w:fldCharType="begin"/>
+            </w:r>
+            <w:r>
+              <w:rPr>
+                <w:rFonts w:ascii="宋体" w:eastAsia="宋体" w:hAnsi="宋体" w:hint="eastAsia"/>
+                <w:noProof/>
+                <w:webHidden/>
+              </w:rPr>
+              <w:instrText xml:space="preserve"> </w:instrText>
+            </w:r>
+            <w:r>
+              <w:rPr>
+                <w:rFonts w:ascii="宋体" w:eastAsia="宋体" w:hAnsi="宋体"/>
+                <w:noProof/>
+                <w:webHidden/>
+              </w:rPr>
+              <w:instrText>PAGEREF _Toc183030448 \h</w:instrText>
+            </w:r>
+            <w:r>
+              <w:rPr>
+                <w:rFonts w:ascii="宋体" w:eastAsia="宋体" w:hAnsi="宋体" w:hint="eastAsia"/>
+                <w:noProof/>
+                <w:webHidden/>
+              </w:rPr>
+              <w:instrText xml:space="preserve"> </w:instrText>
+            </w:r>
+            <w:r>
+              <w:rPr>
+                <w:rFonts w:ascii="宋体" w:eastAsia="宋体" w:hAnsi="宋体" w:hint="eastAsia"/>
+                <w:noProof/>
+                <w:webHidden/>
+              </w:rPr>
+            </w:r>
+            <w:r>
+              <w:rPr>
+                <w:rFonts w:ascii="宋体" w:eastAsia="宋体" w:hAnsi="宋体" w:hint="eastAsia"/>
+                <w:noProof/>
+                <w:webHidden/>
+              </w:rPr>
+              <w:fldChar w:fldCharType="separate"/>
+            </w:r>
+            <w:r>
+              <w:rPr>
+                <w:rFonts w:ascii="宋体" w:eastAsia="宋体" w:hAnsi="宋体" w:hint="eastAsia"/>
+                <w:noProof/>
+                <w:webHidden/>
+              </w:rPr>
+              <w:t>25</w:t>
+            </w:r>
+            <w:r>
+              <w:rPr>
+                <w:rFonts w:ascii="宋体" w:eastAsia="宋体" w:hAnsi="宋体" w:hint="eastAsia"/>
+                <w:noProof/>
+                <w:webHidden/>
+              </w:rPr>
+              <w:fldChar w:fldCharType="end"/>
+            </w:r>
+          </w:hyperlink>
+        </w:p>
+        <w:p>
+          <w:pPr>
+            <w:pStyle w:val="TOC3"/>
+            <w:tabs>
+              <w:tab w:val="right" w:leader="dot" w:pos="8296"/>
+            </w:tabs>
+            <w:rPr>
+              <w:rFonts w:ascii="宋体" w:eastAsia="宋体" w:hAnsi="宋体" w:hint="eastAsia"/>
+              <w:noProof/>
+              <w14:ligatures w14:val="standardContextual"/>
+            </w:rPr>
+          </w:pPr>
+          <w:hyperlink w:anchor="_Toc183030449" w:history="1">
+            <w:r>
+              <w:rPr>
+                <w:rStyle w:val="a3"/>
+                <w:rFonts w:ascii="宋体" w:eastAsia="宋体" w:hAnsi="宋体" w:hint="eastAsia"/>
+                <w:noProof/>
+              </w:rPr>
+              <w:t>（二）完全竞争企业所面临的需求曲线</w:t>
+            </w:r>
+            <w:r>
+              <w:rPr>
+                <w:rFonts w:ascii="宋体" w:eastAsia="宋体" w:hAnsi="宋体" w:hint="eastAsia"/>
+                <w:noProof/>
+                <w:webHidden/>
+              </w:rPr>
+              <w:tab/>
+            </w:r>
+            <w:r>
+              <w:rPr>
+                <w:rFonts w:ascii="宋体" w:eastAsia="宋体" w:hAnsi="宋体" w:hint="eastAsia"/>
+                <w:noProof/>
+                <w:webHidden/>
+              </w:rPr>
+              <w:fldChar w:fldCharType="begin"/>
+            </w:r>
+            <w:r>
+              <w:rPr>
+                <w:rFonts w:ascii="宋体" w:eastAsia="宋体" w:hAnsi="宋体" w:hint="eastAsia"/>
+                <w:noProof/>
+                <w:webHidden/>
+              </w:rPr>
+              <w:instrText xml:space="preserve"> </w:instrText>
+            </w:r>
+            <w:r>
+              <w:rPr>
+                <w:rFonts w:ascii="宋体" w:eastAsia="宋体" w:hAnsi="宋体"/>
+                <w:noProof/>
+                <w:webHidden/>
+              </w:rPr>
+              <w:instrText>PAGEREF _Toc183030449 \h</w:instrText>
+            </w:r>
+            <w:r>
+              <w:rPr>
+                <w:rFonts w:ascii="宋体" w:eastAsia="宋体" w:hAnsi="宋体" w:hint="eastAsia"/>
+                <w:noProof/>
+                <w:webHidden/>
+              </w:rPr>
+              <w:instrText xml:space="preserve"> </w:instrText>
+            </w:r>
+            <w:r>
+              <w:rPr>
+                <w:rFonts w:ascii="宋体" w:eastAsia="宋体" w:hAnsi="宋体" w:hint="eastAsia"/>
+                <w:noProof/>
+                <w:webHidden/>
+              </w:rPr>
+            </w:r>
+            <w:r>
+              <w:rPr>
+                <w:rFonts w:ascii="宋体" w:eastAsia="宋体" w:hAnsi="宋体" w:hint="eastAsia"/>
+                <w:noProof/>
+                <w:webHidden/>
+              </w:rPr>
+              <w:fldChar w:fldCharType="separate"/>
+            </w:r>
+            <w:r>
+              <w:rPr>
+                <w:rFonts w:ascii="宋体" w:eastAsia="宋体" w:hAnsi="宋体" w:hint="eastAsia"/>
+                <w:noProof/>
+                <w:webHidden/>
+              </w:rPr>
+              <w:t>25</w:t>
+            </w:r>
+            <w:r>
+              <w:rPr>
+                <w:rFonts w:ascii="宋体" w:eastAsia="宋体" w:hAnsi="宋体" w:hint="eastAsia"/>
+                <w:noProof/>
+                <w:webHidden/>
+              </w:rPr>
+              <w:fldChar w:fldCharType="end"/>
+            </w:r>
+          </w:hyperlink>
+        </w:p>
+        <w:p>
+          <w:pPr>
+            <w:pStyle w:val="TOC3"/>
+            <w:tabs>
+              <w:tab w:val="right" w:leader="dot" w:pos="8296"/>
+            </w:tabs>
+            <w:rPr>
+              <w:rFonts w:ascii="宋体" w:eastAsia="宋体" w:hAnsi="宋体" w:hint="eastAsia"/>
+              <w:noProof/>
+              <w14:ligatures w14:val="standardContextual"/>
+            </w:rPr>
+          </w:pPr>
+          <w:hyperlink w:anchor="_Toc183030450" w:history="1">
+            <w:r>
+              <w:rPr>
+                <w:rStyle w:val="a3"/>
+                <w:rFonts w:ascii="宋体" w:eastAsia="宋体" w:hAnsi="宋体" w:hint="eastAsia"/>
+                <w:noProof/>
+              </w:rPr>
+              <w:t>（三）供给决策（短期）</w:t>
+            </w:r>
+            <w:r>
+              <w:rPr>
+                <w:rFonts w:ascii="宋体" w:eastAsia="宋体" w:hAnsi="宋体" w:hint="eastAsia"/>
+                <w:noProof/>
+                <w:webHidden/>
+              </w:rPr>
+              <w:tab/>
+            </w:r>
+            <w:r>
+              <w:rPr>
+                <w:rFonts w:ascii="宋体" w:eastAsia="宋体" w:hAnsi="宋体" w:hint="eastAsia"/>
+                <w:noProof/>
+                <w:webHidden/>
+              </w:rPr>
+              <w:fldChar w:fldCharType="begin"/>
+            </w:r>
+            <w:r>
+              <w:rPr>
+                <w:rFonts w:ascii="宋体" w:eastAsia="宋体" w:hAnsi="宋体" w:hint="eastAsia"/>
+                <w:noProof/>
+                <w:webHidden/>
+              </w:rPr>
+              <w:instrText xml:space="preserve"> </w:instrText>
+            </w:r>
+            <w:r>
+              <w:rPr>
+                <w:rFonts w:ascii="宋体" w:eastAsia="宋体" w:hAnsi="宋体"/>
+                <w:noProof/>
+                <w:webHidden/>
+              </w:rPr>
+              <w:instrText>PAGEREF _Toc183030450 \h</w:instrText>
+            </w:r>
+            <w:r>
+              <w:rPr>
+                <w:rFonts w:ascii="宋体" w:eastAsia="宋体" w:hAnsi="宋体" w:hint="eastAsia"/>
+                <w:noProof/>
+                <w:webHidden/>
+              </w:rPr>
+              <w:instrText xml:space="preserve"> </w:instrText>
+            </w:r>
+            <w:r>
+              <w:rPr>
+                <w:rFonts w:ascii="宋体" w:eastAsia="宋体" w:hAnsi="宋体" w:hint="eastAsia"/>
+                <w:noProof/>
+                <w:webHidden/>
+              </w:rPr>
+            </w:r>
+            <w:r>
+              <w:rPr>
+                <w:rFonts w:ascii="宋体" w:eastAsia="宋体" w:hAnsi="宋体" w:hint="eastAsia"/>
+                <w:noProof/>
+                <w:webHidden/>
+              </w:rPr>
+              <w:fldChar w:fldCharType="separate"/>
+            </w:r>
+            <w:r>
+              <w:rPr>
+                <w:rFonts w:ascii="宋体" w:eastAsia="宋体" w:hAnsi="宋体" w:hint="eastAsia"/>
+                <w:noProof/>
+                <w:webHidden/>
+              </w:rPr>
+              <w:t>26</w:t>
+            </w:r>
+            <w:r>
+              <w:rPr>
+                <w:rFonts w:ascii="宋体" w:eastAsia="宋体" w:hAnsi="宋体" w:hint="eastAsia"/>
+                <w:noProof/>
+                <w:webHidden/>
+              </w:rPr>
+              <w:fldChar w:fldCharType="end"/>
+            </w:r>
+          </w:hyperlink>
+        </w:p>
+        <w:p>
+          <w:pPr>
+            <w:pStyle w:val="TOC2"/>
+            <w:tabs>
+              <w:tab w:val="right" w:leader="dot" w:pos="8296"/>
+            </w:tabs>
+            <w:rPr>
+              <w:rFonts w:ascii="宋体" w:eastAsia="宋体" w:hAnsi="宋体" w:hint="eastAsia"/>
+              <w:noProof/>
+              <w14:ligatures w14:val="standardContextual"/>
+            </w:rPr>
+          </w:pPr>
+          <w:hyperlink w:anchor="_Toc183030451" w:history="1">
+            <w:r>
+              <w:rPr>
+                <w:rStyle w:val="a3"/>
+                <w:rFonts w:ascii="宋体" w:eastAsia="宋体" w:hAnsi="宋体" w:hint="eastAsia"/>
+                <w:noProof/>
+              </w:rPr>
+              <w:t>二、竞争市场</w:t>
+            </w:r>
+            <w:r>
+              <w:rPr>
+                <w:rFonts w:ascii="宋体" w:eastAsia="宋体" w:hAnsi="宋体" w:hint="eastAsia"/>
+                <w:noProof/>
+                <w:webHidden/>
+              </w:rPr>
+              <w:tab/>
+            </w:r>
+            <w:r>
+              <w:rPr>
+                <w:rFonts w:ascii="宋体" w:eastAsia="宋体" w:hAnsi="宋体" w:hint="eastAsia"/>
+                <w:noProof/>
+                <w:webHidden/>
+              </w:rPr>
+              <w:fldChar w:fldCharType="begin"/>
+            </w:r>
+            <w:r>
+              <w:rPr>
+                <w:rFonts w:ascii="宋体" w:eastAsia="宋体" w:hAnsi="宋体" w:hint="eastAsia"/>
+                <w:noProof/>
+                <w:webHidden/>
+              </w:rPr>
+              <w:instrText xml:space="preserve"> </w:instrText>
+            </w:r>
+            <w:r>
+              <w:rPr>
+                <w:rFonts w:ascii="宋体" w:eastAsia="宋体" w:hAnsi="宋体"/>
+                <w:noProof/>
+                <w:webHidden/>
+              </w:rPr>
+              <w:instrText>PAGEREF _Toc183030451 \h</w:instrText>
+            </w:r>
+            <w:r>
+              <w:rPr>
+                <w:rFonts w:ascii="宋体" w:eastAsia="宋体" w:hAnsi="宋体" w:hint="eastAsia"/>
+                <w:noProof/>
+                <w:webHidden/>
+              </w:rPr>
+              <w:instrText xml:space="preserve"> </w:instrText>
+            </w:r>
+            <w:r>
+              <w:rPr>
+                <w:rFonts w:ascii="宋体" w:eastAsia="宋体" w:hAnsi="宋体" w:hint="eastAsia"/>
+                <w:noProof/>
+                <w:webHidden/>
+              </w:rPr>
+            </w:r>
+            <w:r>
+              <w:rPr>
+                <w:rFonts w:ascii="宋体" w:eastAsia="宋体" w:hAnsi="宋体" w:hint="eastAsia"/>
+                <w:noProof/>
+                <w:webHidden/>
+              </w:rPr>
+              <w:fldChar w:fldCharType="separate"/>
+            </w:r>
+            <w:r>
+              <w:rPr>
+                <w:rFonts w:ascii="宋体" w:eastAsia="宋体" w:hAnsi="宋体" w:hint="eastAsia"/>
+                <w:noProof/>
+                <w:webHidden/>
+              </w:rPr>
+              <w:t>27</w:t>
+            </w:r>
+            <w:r>
+              <w:rPr>
+                <w:rFonts w:ascii="宋体" w:eastAsia="宋体" w:hAnsi="宋体" w:hint="eastAsia"/>
+                <w:noProof/>
+                <w:webHidden/>
+              </w:rPr>
+              <w:fldChar w:fldCharType="end"/>
+            </w:r>
+          </w:hyperlink>
+        </w:p>
+        <w:p>
+          <w:pPr>
+            <w:pStyle w:val="TOC2"/>
+            <w:tabs>
+              <w:tab w:val="right" w:leader="dot" w:pos="8296"/>
+            </w:tabs>
+            <w:rPr>
+              <w:rFonts w:ascii="宋体" w:eastAsia="宋体" w:hAnsi="宋体" w:hint="eastAsia"/>
+              <w:noProof/>
+              <w14:ligatures w14:val="standardContextual"/>
+            </w:rPr>
+          </w:pPr>
+          <w:hyperlink w:anchor="_Toc183030452" w:history="1">
+            <w:r>
+              <w:rPr>
+                <w:rStyle w:val="a3"/>
+                <w:rFonts w:ascii="宋体" w:eastAsia="宋体" w:hAnsi="宋体" w:hint="eastAsia"/>
+                <w:noProof/>
+              </w:rPr>
+              <w:t>三、竞争市场的特殊情况</w:t>
+            </w:r>
+            <w:r>
+              <w:rPr>
+                <w:rFonts w:ascii="宋体" w:eastAsia="宋体" w:hAnsi="宋体" w:hint="eastAsia"/>
+                <w:noProof/>
+                <w:webHidden/>
+              </w:rPr>
+              <w:tab/>
+            </w:r>
+            <w:r>
+              <w:rPr>
+                <w:rFonts w:ascii="宋体" w:eastAsia="宋体" w:hAnsi="宋体" w:hint="eastAsia"/>
+                <w:noProof/>
+                <w:webHidden/>
+              </w:rPr>
+              <w:fldChar w:fldCharType="begin"/>
+            </w:r>
+            <w:r>
+              <w:rPr>
+                <w:rFonts w:ascii="宋体" w:eastAsia="宋体" w:hAnsi="宋体" w:hint="eastAsia"/>
+                <w:noProof/>
+                <w:webHidden/>
+              </w:rPr>
+              <w:instrText xml:space="preserve"> </w:instrText>
+            </w:r>
+            <w:r>
+              <w:rPr>
+                <w:rFonts w:ascii="宋体" w:eastAsia="宋体" w:hAnsi="宋体"/>
+                <w:noProof/>
+                <w:webHidden/>
+              </w:rPr>
+              <w:instrText>PAGEREF _Toc183030452 \h</w:instrText>
+            </w:r>
+            <w:r>
+              <w:rPr>
+                <w:rFonts w:ascii="宋体" w:eastAsia="宋体" w:hAnsi="宋体" w:hint="eastAsia"/>
+                <w:noProof/>
+                <w:webHidden/>
+              </w:rPr>
+              <w:instrText xml:space="preserve"> </w:instrText>
+            </w:r>
+            <w:r>
+              <w:rPr>
+                <w:rFonts w:ascii="宋体" w:eastAsia="宋体" w:hAnsi="宋体" w:hint="eastAsia"/>
+                <w:noProof/>
+                <w:webHidden/>
+              </w:rPr>
+            </w:r>
+            <w:r>
+              <w:rPr>
+                <w:rFonts w:ascii="宋体" w:eastAsia="宋体" w:hAnsi="宋体" w:hint="eastAsia"/>
+                <w:noProof/>
+                <w:webHidden/>
+              </w:rPr>
+              <w:fldChar w:fldCharType="separate"/>
+            </w:r>
+            <w:r>
+              <w:rPr>
+                <w:rFonts w:ascii="宋体" w:eastAsia="宋体" w:hAnsi="宋体" w:hint="eastAsia"/>
+                <w:noProof/>
+                <w:webHidden/>
+              </w:rPr>
+              <w:t>28</w:t>
+            </w:r>
+            <w:r>
+              <w:rPr>
+                <w:rFonts w:ascii="宋体" w:eastAsia="宋体" w:hAnsi="宋体" w:hint="eastAsia"/>
+                <w:noProof/>
+                <w:webHidden/>
+              </w:rPr>
+              <w:fldChar w:fldCharType="end"/>
+            </w:r>
+          </w:hyperlink>
+        </w:p>
+        <w:p>
+          <w:pPr>
+            <w:pStyle w:val="TOC3"/>
+            <w:tabs>
+              <w:tab w:val="right" w:leader="dot" w:pos="8296"/>
+            </w:tabs>
+            <w:rPr>
+              <w:rFonts w:ascii="宋体" w:eastAsia="宋体" w:hAnsi="宋体" w:hint="eastAsia"/>
+              <w:noProof/>
+              <w14:ligatures w14:val="standardContextual"/>
+            </w:rPr>
+          </w:pPr>
+          <w:hyperlink w:anchor="_Toc183030453" w:history="1">
+            <w:r>
+              <w:rPr>
+                <w:rStyle w:val="a3"/>
+                <w:rFonts w:ascii="宋体" w:eastAsia="宋体" w:hAnsi="宋体" w:hint="eastAsia"/>
+                <w:noProof/>
+              </w:rPr>
+              <w:t>（一）恒定成本</w:t>
+            </w:r>
+            <w:r>
+              <w:rPr>
+                <w:rFonts w:ascii="宋体" w:eastAsia="宋体" w:hAnsi="宋体" w:hint="eastAsia"/>
+                <w:noProof/>
+                <w:webHidden/>
+              </w:rPr>
+              <w:tab/>
+            </w:r>
+            <w:r>
+              <w:rPr>
+                <w:rFonts w:ascii="宋体" w:eastAsia="宋体" w:hAnsi="宋体" w:hint="eastAsia"/>
+                <w:noProof/>
+                <w:webHidden/>
+              </w:rPr>
+              <w:fldChar w:fldCharType="begin"/>
+            </w:r>
+            <w:r>
+              <w:rPr>
+                <w:rFonts w:ascii="宋体" w:eastAsia="宋体" w:hAnsi="宋体" w:hint="eastAsia"/>
+                <w:noProof/>
+                <w:webHidden/>
+              </w:rPr>
+              <w:instrText xml:space="preserve"> </w:instrText>
+            </w:r>
+            <w:r>
+              <w:rPr>
+                <w:rFonts w:ascii="宋体" w:eastAsia="宋体" w:hAnsi="宋体"/>
+                <w:noProof/>
+                <w:webHidden/>
+              </w:rPr>
+              <w:instrText>PAGEREF _Toc183030453 \h</w:instrText>
+            </w:r>
+            <w:r>
+              <w:rPr>
+                <w:rFonts w:ascii="宋体" w:eastAsia="宋体" w:hAnsi="宋体" w:hint="eastAsia"/>
+                <w:noProof/>
+                <w:webHidden/>
+              </w:rPr>
+              <w:instrText xml:space="preserve"> </w:instrText>
+            </w:r>
+            <w:r>
+              <w:rPr>
+                <w:rFonts w:ascii="宋体" w:eastAsia="宋体" w:hAnsi="宋体" w:hint="eastAsia"/>
+                <w:noProof/>
+                <w:webHidden/>
+              </w:rPr>
+            </w:r>
+            <w:r>
+              <w:rPr>
+                <w:rFonts w:ascii="宋体" w:eastAsia="宋体" w:hAnsi="宋体" w:hint="eastAsia"/>
+                <w:noProof/>
+                <w:webHidden/>
+              </w:rPr>
+              <w:fldChar w:fldCharType="separate"/>
+            </w:r>
+            <w:r>
+              <w:rPr>
+                <w:rFonts w:ascii="宋体" w:eastAsia="宋体" w:hAnsi="宋体" w:hint="eastAsia"/>
+                <w:noProof/>
+                <w:webHidden/>
+              </w:rPr>
+              <w:t>28</w:t>
+            </w:r>
+            <w:r>
+              <w:rPr>
+                <w:rFonts w:ascii="宋体" w:eastAsia="宋体" w:hAnsi="宋体" w:hint="eastAsia"/>
+                <w:noProof/>
+                <w:webHidden/>
+              </w:rPr>
+              <w:fldChar w:fldCharType="end"/>
+            </w:r>
+          </w:hyperlink>
+        </w:p>
+        <w:p>
+          <w:pPr>
+            <w:pStyle w:val="TOC3"/>
+            <w:tabs>
+              <w:tab w:val="right" w:leader="dot" w:pos="8296"/>
+            </w:tabs>
+            <w:rPr>
+              <w:rFonts w:ascii="宋体" w:eastAsia="宋体" w:hAnsi="宋体" w:hint="eastAsia"/>
+              <w:noProof/>
+              <w14:ligatures w14:val="standardContextual"/>
+            </w:rPr>
+          </w:pPr>
+          <w:hyperlink w:anchor="_Toc183030454" w:history="1">
+            <w:r>
+              <w:rPr>
+                <w:rStyle w:val="a3"/>
+                <w:rFonts w:ascii="宋体" w:eastAsia="宋体" w:hAnsi="宋体" w:hint="eastAsia"/>
+                <w:noProof/>
+              </w:rPr>
+              <w:t>（二）恒定供给</w:t>
+            </w:r>
+            <w:r>
+              <w:rPr>
+                <w:rFonts w:ascii="宋体" w:eastAsia="宋体" w:hAnsi="宋体" w:hint="eastAsia"/>
+                <w:noProof/>
+                <w:webHidden/>
+              </w:rPr>
+              <w:tab/>
+            </w:r>
+            <w:r>
+              <w:rPr>
+                <w:rFonts w:ascii="宋体" w:eastAsia="宋体" w:hAnsi="宋体" w:hint="eastAsia"/>
+                <w:noProof/>
+                <w:webHidden/>
+              </w:rPr>
+              <w:fldChar w:fldCharType="begin"/>
+            </w:r>
+            <w:r>
+              <w:rPr>
+                <w:rFonts w:ascii="宋体" w:eastAsia="宋体" w:hAnsi="宋体" w:hint="eastAsia"/>
+                <w:noProof/>
+                <w:webHidden/>
+              </w:rPr>
+              <w:instrText xml:space="preserve"> </w:instrText>
+            </w:r>
+            <w:r>
+              <w:rPr>
+                <w:rFonts w:ascii="宋体" w:eastAsia="宋体" w:hAnsi="宋体"/>
+                <w:noProof/>
+                <w:webHidden/>
+              </w:rPr>
+              <w:instrText>PAGEREF _Toc183030454 \h</w:instrText>
+            </w:r>
+            <w:r>
+              <w:rPr>
+                <w:rFonts w:ascii="宋体" w:eastAsia="宋体" w:hAnsi="宋体" w:hint="eastAsia"/>
+                <w:noProof/>
+                <w:webHidden/>
+              </w:rPr>
+              <w:instrText xml:space="preserve"> </w:instrText>
+            </w:r>
+            <w:r>
+              <w:rPr>
+                <w:rFonts w:ascii="宋体" w:eastAsia="宋体" w:hAnsi="宋体" w:hint="eastAsia"/>
+                <w:noProof/>
+                <w:webHidden/>
+              </w:rPr>
+            </w:r>
+            <w:r>
+              <w:rPr>
+                <w:rFonts w:ascii="宋体" w:eastAsia="宋体" w:hAnsi="宋体" w:hint="eastAsia"/>
+                <w:noProof/>
+                <w:webHidden/>
+              </w:rPr>
+              <w:fldChar w:fldCharType="separate"/>
+            </w:r>
+            <w:r>
+              <w:rPr>
+                <w:rFonts w:ascii="宋体" w:eastAsia="宋体" w:hAnsi="宋体" w:hint="eastAsia"/>
+                <w:noProof/>
+                <w:webHidden/>
+              </w:rPr>
+              <w:t>29</w:t>
+            </w:r>
+            <w:r>
+              <w:rPr>
+                <w:rFonts w:ascii="宋体" w:eastAsia="宋体" w:hAnsi="宋体" w:hint="eastAsia"/>
+                <w:noProof/>
+                <w:webHidden/>
+              </w:rPr>
+              <w:fldChar w:fldCharType="end"/>
+            </w:r>
+          </w:hyperlink>
+        </w:p>
+        <w:p>
+          <w:pPr>
+            <w:pStyle w:val="TOC3"/>
+            <w:tabs>
+              <w:tab w:val="right" w:leader="dot" w:pos="8296"/>
+            </w:tabs>
+            <w:rPr>
+              <w:rFonts w:ascii="宋体" w:eastAsia="宋体" w:hAnsi="宋体" w:hint="eastAsia"/>
+              <w:noProof/>
+              <w14:ligatures w14:val="standardContextual"/>
+            </w:rPr>
+          </w:pPr>
+          <w:hyperlink w:anchor="_Toc183030455" w:history="1">
+            <w:r>
+              <w:rPr>
+                <w:rStyle w:val="a3"/>
+                <w:rFonts w:ascii="宋体" w:eastAsia="宋体" w:hAnsi="宋体" w:hint="eastAsia"/>
+                <w:noProof/>
+              </w:rPr>
+              <w:t>（三）向后弯曲的供给曲线</w:t>
+            </w:r>
+            <w:r>
+              <w:rPr>
+                <w:rFonts w:ascii="宋体" w:eastAsia="宋体" w:hAnsi="宋体" w:hint="eastAsia"/>
+                <w:noProof/>
+                <w:webHidden/>
+              </w:rPr>
+              <w:tab/>
+            </w:r>
+            <w:r>
+              <w:rPr>
+                <w:rFonts w:ascii="宋体" w:eastAsia="宋体" w:hAnsi="宋体" w:hint="eastAsia"/>
+                <w:noProof/>
+                <w:webHidden/>
+              </w:rPr>
+              <w:fldChar w:fldCharType="begin"/>
+            </w:r>
+            <w:r>
+              <w:rPr>
+                <w:rFonts w:ascii="宋体" w:eastAsia="宋体" w:hAnsi="宋体" w:hint="eastAsia"/>
+                <w:noProof/>
+                <w:webHidden/>
+              </w:rPr>
+              <w:instrText xml:space="preserve"> </w:instrText>
+            </w:r>
+            <w:r>
+              <w:rPr>
+                <w:rFonts w:ascii="宋体" w:eastAsia="宋体" w:hAnsi="宋体"/>
+                <w:noProof/>
+                <w:webHidden/>
+              </w:rPr>
+              <w:instrText>PAGEREF _Toc183030455 \h</w:instrText>
+            </w:r>
+            <w:r>
+              <w:rPr>
+                <w:rFonts w:ascii="宋体" w:eastAsia="宋体" w:hAnsi="宋体" w:hint="eastAsia"/>
+                <w:noProof/>
+                <w:webHidden/>
+              </w:rPr>
+              <w:instrText xml:space="preserve"> </w:instrText>
+            </w:r>
+            <w:r>
+              <w:rPr>
+                <w:rFonts w:ascii="宋体" w:eastAsia="宋体" w:hAnsi="宋体" w:hint="eastAsia"/>
+                <w:noProof/>
+                <w:webHidden/>
+              </w:rPr>
+            </w:r>
+            <w:r>
+              <w:rPr>
+                <w:rFonts w:ascii="宋体" w:eastAsia="宋体" w:hAnsi="宋体" w:hint="eastAsia"/>
+                <w:noProof/>
+                <w:webHidden/>
+              </w:rPr>
+              <w:fldChar w:fldCharType="separate"/>
+            </w:r>
+            <w:r>
+              <w:rPr>
+                <w:rFonts w:ascii="宋体" w:eastAsia="宋体" w:hAnsi="宋体" w:hint="eastAsia"/>
+                <w:noProof/>
+                <w:webHidden/>
+              </w:rPr>
+              <w:t>29</w:t>
+            </w:r>
+            <w:r>
+              <w:rPr>
+                <w:rFonts w:ascii="宋体" w:eastAsia="宋体" w:hAnsi="宋体" w:hint="eastAsia"/>
+                <w:noProof/>
+                <w:webHidden/>
+              </w:rPr>
+              <w:fldChar w:fldCharType="end"/>
+            </w:r>
+          </w:hyperlink>
+        </w:p>
+        <w:p>
+          <w:pPr>
+            <w:pStyle w:val="TOC2"/>
+            <w:tabs>
+              <w:tab w:val="right" w:leader="dot" w:pos="8296"/>
+            </w:tabs>
+            <w:rPr>
+              <w:rFonts w:ascii="宋体" w:eastAsia="宋体" w:hAnsi="宋体" w:hint="eastAsia"/>
+              <w:noProof/>
+              <w14:ligatures w14:val="standardContextual"/>
+            </w:rPr>
+          </w:pPr>
+          <w:hyperlink w:anchor="_Toc183030456" w:history="1">
+            <w:r>
+              <w:rPr>
+                <w:rStyle w:val="a3"/>
+                <w:rFonts w:ascii="宋体" w:eastAsia="宋体" w:hAnsi="宋体" w:hint="eastAsia"/>
+                <w:noProof/>
+              </w:rPr>
+              <w:t>四、效率与平等</w:t>
+            </w:r>
+            <w:r>
+              <w:rPr>
+                <w:rFonts w:ascii="宋体" w:eastAsia="宋体" w:hAnsi="宋体" w:hint="eastAsia"/>
+                <w:noProof/>
+                <w:webHidden/>
+              </w:rPr>
+              <w:tab/>
+            </w:r>
+            <w:r>
+              <w:rPr>
+                <w:rFonts w:ascii="宋体" w:eastAsia="宋体" w:hAnsi="宋体" w:hint="eastAsia"/>
+                <w:noProof/>
+                <w:webHidden/>
+              </w:rPr>
+              <w:fldChar w:fldCharType="begin"/>
+            </w:r>
+            <w:r>
+              <w:rPr>
+                <w:rFonts w:ascii="宋体" w:eastAsia="宋体" w:hAnsi="宋体" w:hint="eastAsia"/>
+                <w:noProof/>
+                <w:webHidden/>
+              </w:rPr>
+              <w:instrText xml:space="preserve"> </w:instrText>
+            </w:r>
+            <w:r>
+              <w:rPr>
+                <w:rFonts w:ascii="宋体" w:eastAsia="宋体" w:hAnsi="宋体"/>
+                <w:noProof/>
+                <w:webHidden/>
+              </w:rPr>
+              <w:instrText>PAGEREF _Toc183030456 \h</w:instrText>
+            </w:r>
+            <w:r>
+              <w:rPr>
+                <w:rFonts w:ascii="宋体" w:eastAsia="宋体" w:hAnsi="宋体" w:hint="eastAsia"/>
+                <w:noProof/>
+                <w:webHidden/>
+              </w:rPr>
+              <w:instrText xml:space="preserve"> </w:instrText>
+            </w:r>
+            <w:r>
+              <w:rPr>
+                <w:rFonts w:ascii="宋体" w:eastAsia="宋体" w:hAnsi="宋体" w:hint="eastAsia"/>
+                <w:noProof/>
+                <w:webHidden/>
+              </w:rPr>
+            </w:r>
+            <w:r>
+              <w:rPr>
+                <w:rFonts w:ascii="宋体" w:eastAsia="宋体" w:hAnsi="宋体" w:hint="eastAsia"/>
+                <w:noProof/>
+                <w:webHidden/>
+              </w:rPr>
+              <w:fldChar w:fldCharType="separate"/>
+            </w:r>
+            <w:r>
+              <w:rPr>
+                <w:rFonts w:ascii="宋体" w:eastAsia="宋体" w:hAnsi="宋体" w:hint="eastAsia"/>
+                <w:noProof/>
+                <w:webHidden/>
+              </w:rPr>
+              <w:t>29</w:t>
+            </w:r>
+            <w:r>
+              <w:rPr>
+                <w:rFonts w:ascii="宋体" w:eastAsia="宋体" w:hAnsi="宋体" w:hint="eastAsia"/>
+                <w:noProof/>
+                <w:webHidden/>
+              </w:rPr>
+              <w:fldChar w:fldCharType="end"/>
+            </w:r>
+          </w:hyperlink>
+        </w:p>
+        <w:p>
+          <w:pPr>
+            <w:pStyle w:val="TOC3"/>
+            <w:tabs>
+              <w:tab w:val="right" w:leader="dot" w:pos="8296"/>
+            </w:tabs>
+            <w:rPr>
+              <w:rFonts w:ascii="宋体" w:eastAsia="宋体" w:hAnsi="宋体" w:hint="eastAsia"/>
+              <w:noProof/>
+              <w14:ligatures w14:val="standardContextual"/>
+            </w:rPr>
+          </w:pPr>
+          <w:hyperlink w:anchor="_Toc183030457" w:history="1">
+            <w:r>
+              <w:rPr>
+                <w:rStyle w:val="a3"/>
+                <w:rFonts w:ascii="宋体" w:eastAsia="宋体" w:hAnsi="宋体" w:hint="eastAsia"/>
+                <w:noProof/>
+              </w:rPr>
+              <w:t>（一）竞争市场的效率</w:t>
+            </w:r>
+            <w:r>
+              <w:rPr>
+                <w:rFonts w:ascii="宋体" w:eastAsia="宋体" w:hAnsi="宋体" w:hint="eastAsia"/>
+                <w:noProof/>
+                <w:webHidden/>
+              </w:rPr>
+              <w:tab/>
+            </w:r>
+            <w:r>
+              <w:rPr>
+                <w:rFonts w:ascii="宋体" w:eastAsia="宋体" w:hAnsi="宋体" w:hint="eastAsia"/>
+                <w:noProof/>
+                <w:webHidden/>
+              </w:rPr>
+              <w:fldChar w:fldCharType="begin"/>
+            </w:r>
+            <w:r>
+              <w:rPr>
+                <w:rFonts w:ascii="宋体" w:eastAsia="宋体" w:hAnsi="宋体" w:hint="eastAsia"/>
+                <w:noProof/>
+                <w:webHidden/>
+              </w:rPr>
+              <w:instrText xml:space="preserve"> </w:instrText>
+            </w:r>
+            <w:r>
+              <w:rPr>
+                <w:rFonts w:ascii="宋体" w:eastAsia="宋体" w:hAnsi="宋体"/>
+                <w:noProof/>
+                <w:webHidden/>
+              </w:rPr>
+              <w:instrText>PAGEREF _Toc183030457 \h</w:instrText>
+            </w:r>
+            <w:r>
+              <w:rPr>
+                <w:rFonts w:ascii="宋体" w:eastAsia="宋体" w:hAnsi="宋体" w:hint="eastAsia"/>
+                <w:noProof/>
+                <w:webHidden/>
+              </w:rPr>
+              <w:instrText xml:space="preserve"> </w:instrText>
+            </w:r>
+            <w:r>
+              <w:rPr>
+                <w:rFonts w:ascii="宋体" w:eastAsia="宋体" w:hAnsi="宋体" w:hint="eastAsia"/>
+                <w:noProof/>
+                <w:webHidden/>
+              </w:rPr>
+            </w:r>
+            <w:r>
+              <w:rPr>
+                <w:rFonts w:ascii="宋体" w:eastAsia="宋体" w:hAnsi="宋体" w:hint="eastAsia"/>
+                <w:noProof/>
+                <w:webHidden/>
+              </w:rPr>
+              <w:fldChar w:fldCharType="separate"/>
+            </w:r>
+            <w:r>
+              <w:rPr>
+                <w:rFonts w:ascii="宋体" w:eastAsia="宋体" w:hAnsi="宋体" w:hint="eastAsia"/>
+                <w:noProof/>
+                <w:webHidden/>
+              </w:rPr>
+              <w:t>30</w:t>
+            </w:r>
+            <w:r>
+              <w:rPr>
+                <w:rFonts w:ascii="宋体" w:eastAsia="宋体" w:hAnsi="宋体" w:hint="eastAsia"/>
+                <w:noProof/>
+                <w:webHidden/>
+              </w:rPr>
+              <w:fldChar w:fldCharType="end"/>
+            </w:r>
+          </w:hyperlink>
+        </w:p>
+        <w:p>
+          <w:pPr>
+            <w:pStyle w:val="TOC3"/>
+            <w:tabs>
+              <w:tab w:val="right" w:leader="dot" w:pos="8296"/>
+            </w:tabs>
+            <w:rPr>
+              <w:rFonts w:ascii="宋体" w:eastAsia="宋体" w:hAnsi="宋体" w:hint="eastAsia"/>
+              <w:noProof/>
+              <w14:ligatures w14:val="standardContextual"/>
+            </w:rPr>
+          </w:pPr>
+          <w:hyperlink w:anchor="_Toc183030458" w:history="1">
+            <w:r>
+              <w:rPr>
+                <w:rStyle w:val="a3"/>
+                <w:rFonts w:ascii="宋体" w:eastAsia="宋体" w:hAnsi="宋体" w:hint="eastAsia"/>
+                <w:noProof/>
+              </w:rPr>
+              <w:t>（二）效率与平等之辩</w:t>
+            </w:r>
+            <w:r>
+              <w:rPr>
+                <w:rFonts w:ascii="宋体" w:eastAsia="宋体" w:hAnsi="宋体" w:hint="eastAsia"/>
+                <w:noProof/>
+                <w:webHidden/>
+              </w:rPr>
+              <w:tab/>
+            </w:r>
+            <w:r>
+              <w:rPr>
+                <w:rFonts w:ascii="宋体" w:eastAsia="宋体" w:hAnsi="宋体" w:hint="eastAsia"/>
+                <w:noProof/>
+                <w:webHidden/>
+              </w:rPr>
+              <w:fldChar w:fldCharType="begin"/>
+            </w:r>
+            <w:r>
+              <w:rPr>
+                <w:rFonts w:ascii="宋体" w:eastAsia="宋体" w:hAnsi="宋体" w:hint="eastAsia"/>
+                <w:noProof/>
+                <w:webHidden/>
+              </w:rPr>
+              <w:instrText xml:space="preserve"> </w:instrText>
+            </w:r>
+            <w:r>
+              <w:rPr>
+                <w:rFonts w:ascii="宋体" w:eastAsia="宋体" w:hAnsi="宋体"/>
+                <w:noProof/>
+                <w:webHidden/>
+              </w:rPr>
+              <w:instrText>PAGEREF _Toc183030458 \h</w:instrText>
+            </w:r>
+            <w:r>
+              <w:rPr>
+                <w:rFonts w:ascii="宋体" w:eastAsia="宋体" w:hAnsi="宋体" w:hint="eastAsia"/>
+                <w:noProof/>
+                <w:webHidden/>
+              </w:rPr>
+              <w:instrText xml:space="preserve"> </w:instrText>
+            </w:r>
+            <w:r>
+              <w:rPr>
+                <w:rFonts w:ascii="宋体" w:eastAsia="宋体" w:hAnsi="宋体" w:hint="eastAsia"/>
+                <w:noProof/>
+                <w:webHidden/>
+              </w:rPr>
+            </w:r>
+            <w:r>
+              <w:rPr>
+                <w:rFonts w:ascii="宋体" w:eastAsia="宋体" w:hAnsi="宋体" w:hint="eastAsia"/>
+                <w:noProof/>
+                <w:webHidden/>
+              </w:rPr>
+              <w:fldChar w:fldCharType="separate"/>
+            </w:r>
+            <w:r>
+              <w:rPr>
+                <w:rFonts w:ascii="宋体" w:eastAsia="宋体" w:hAnsi="宋体" w:hint="eastAsia"/>
+                <w:noProof/>
+                <w:webHidden/>
+              </w:rPr>
+              <w:t>30</w:t>
             </w:r>
             <w:r>
               <w:rPr>
@@ -6650,7 +7872,7 @@
       <w:pPr>
         <w:pStyle w:val="a9"/>
       </w:pPr>
-      <w:bookmarkStart w:id="0" w:name="_Toc181818683"/>
+      <w:bookmarkStart w:id="0" w:name="_Toc183030378"/>
       <w:r>
         <w:rPr>
           <w:rFonts w:hint="eastAsia"/>
@@ -6722,7 +7944,7 @@
       <w:pPr>
         <w:pStyle w:val="ac"/>
       </w:pPr>
-      <w:bookmarkStart w:id="1" w:name="_Toc181818684"/>
+      <w:bookmarkStart w:id="1" w:name="_Toc183030379"/>
       <w:r>
         <w:rPr>
           <w:rFonts w:hint="eastAsia"/>
@@ -7142,7 +8364,7 @@
       <w:pPr>
         <w:pStyle w:val="ac"/>
       </w:pPr>
-      <w:bookmarkStart w:id="2" w:name="_Toc181818685"/>
+      <w:bookmarkStart w:id="2" w:name="_Toc183030380"/>
       <w:r>
         <w:rPr>
           <w:rFonts w:hint="eastAsia"/>
@@ -7479,7 +8701,7 @@
       <w:pPr>
         <w:pStyle w:val="a9"/>
       </w:pPr>
-      <w:bookmarkStart w:id="3" w:name="_Toc181818686"/>
+      <w:bookmarkStart w:id="3" w:name="_Toc183030381"/>
       <w:r>
         <w:rPr>
           <w:rFonts w:hint="eastAsia"/>
@@ -7523,7 +8745,7 @@
       <w:pPr>
         <w:pStyle w:val="ac"/>
       </w:pPr>
-      <w:bookmarkStart w:id="4" w:name="_Toc181818687"/>
+      <w:bookmarkStart w:id="4" w:name="_Toc183030382"/>
       <w:r>
         <w:rPr>
           <w:rFonts w:hint="eastAsia"/>
@@ -7818,7 +9040,7 @@
       <w:pPr>
         <w:pStyle w:val="ac"/>
       </w:pPr>
-      <w:bookmarkStart w:id="5" w:name="_Toc181818688"/>
+      <w:bookmarkStart w:id="5" w:name="_Toc183030383"/>
       <w:r>
         <w:rPr>
           <w:rFonts w:hint="eastAsia"/>
@@ -7831,7 +9053,7 @@
       <w:pPr>
         <w:pStyle w:val="ae"/>
       </w:pPr>
-      <w:bookmarkStart w:id="6" w:name="_Toc181818689"/>
+      <w:bookmarkStart w:id="6" w:name="_Toc183030384"/>
       <w:r>
         <w:rPr>
           <w:rFonts w:hint="eastAsia"/>
@@ -8012,7 +9234,7 @@
       <w:pPr>
         <w:pStyle w:val="ae"/>
       </w:pPr>
-      <w:bookmarkStart w:id="7" w:name="_Toc181818690"/>
+      <w:bookmarkStart w:id="7" w:name="_Toc183030385"/>
       <w:r>
         <w:rPr>
           <w:rFonts w:hint="eastAsia"/>
@@ -8101,7 +9323,7 @@
       <w:pPr>
         <w:pStyle w:val="ac"/>
       </w:pPr>
-      <w:bookmarkStart w:id="8" w:name="_Toc181818691"/>
+      <w:bookmarkStart w:id="8" w:name="_Toc183030386"/>
       <w:r>
         <w:rPr>
           <w:rFonts w:hint="eastAsia"/>
@@ -8350,7 +9572,7 @@
       <w:pPr>
         <w:pStyle w:val="a9"/>
       </w:pPr>
-      <w:bookmarkStart w:id="9" w:name="_Toc181818692"/>
+      <w:bookmarkStart w:id="9" w:name="_Toc183030387"/>
       <w:r>
         <w:rPr>
           <w:rFonts w:hint="eastAsia"/>
@@ -8400,7 +9622,7 @@
       <w:pPr>
         <w:pStyle w:val="ac"/>
       </w:pPr>
-      <w:bookmarkStart w:id="10" w:name="_Toc181818693"/>
+      <w:bookmarkStart w:id="10" w:name="_Toc183030388"/>
       <w:r>
         <w:rPr>
           <w:rFonts w:hint="eastAsia"/>
@@ -8413,7 +9635,7 @@
       <w:pPr>
         <w:pStyle w:val="ae"/>
       </w:pPr>
-      <w:bookmarkStart w:id="11" w:name="_Toc181818694"/>
+      <w:bookmarkStart w:id="11" w:name="_Toc183030389"/>
       <w:r>
         <w:rPr>
           <w:rFonts w:hint="eastAsia"/>
@@ -8556,7 +9778,7 @@
       <w:pPr>
         <w:pStyle w:val="ae"/>
       </w:pPr>
-      <w:bookmarkStart w:id="12" w:name="_Toc181818695"/>
+      <w:bookmarkStart w:id="12" w:name="_Toc183030390"/>
       <w:r>
         <w:rPr>
           <w:rFonts w:hint="eastAsia"/>
@@ -8669,7 +9891,7 @@
       <w:pPr>
         <w:pStyle w:val="ae"/>
       </w:pPr>
-      <w:bookmarkStart w:id="13" w:name="_Toc181818696"/>
+      <w:bookmarkStart w:id="13" w:name="_Toc183030391"/>
       <w:r>
         <w:rPr>
           <w:rFonts w:hint="eastAsia"/>
@@ -9154,7 +10376,7 @@
       <w:pPr>
         <w:pStyle w:val="ae"/>
       </w:pPr>
-      <w:bookmarkStart w:id="14" w:name="_Toc181818697"/>
+      <w:bookmarkStart w:id="14" w:name="_Toc183030392"/>
       <w:r>
         <w:rPr>
           <w:rFonts w:hint="eastAsia"/>
@@ -9426,7 +10648,7 @@
       <w:pPr>
         <w:pStyle w:val="ae"/>
       </w:pPr>
-      <w:bookmarkStart w:id="15" w:name="_Toc181818698"/>
+      <w:bookmarkStart w:id="15" w:name="_Toc183030393"/>
       <w:r>
         <w:rPr>
           <w:rFonts w:hint="eastAsia"/>
@@ -9538,7 +10760,7 @@
       <w:pPr>
         <w:pStyle w:val="ac"/>
       </w:pPr>
-      <w:bookmarkStart w:id="16" w:name="_Toc181818699"/>
+      <w:bookmarkStart w:id="16" w:name="_Toc183030394"/>
       <w:r>
         <w:rPr>
           <w:rFonts w:hint="eastAsia"/>
@@ -9551,7 +10773,7 @@
       <w:pPr>
         <w:pStyle w:val="ae"/>
       </w:pPr>
-      <w:bookmarkStart w:id="17" w:name="_Toc181818700"/>
+      <w:bookmarkStart w:id="17" w:name="_Toc183030395"/>
       <w:r>
         <w:rPr>
           <w:rFonts w:hint="eastAsia"/>
@@ -9972,7 +11194,7 @@
       <w:pPr>
         <w:pStyle w:val="ae"/>
       </w:pPr>
-      <w:bookmarkStart w:id="18" w:name="_Toc181818701"/>
+      <w:bookmarkStart w:id="18" w:name="_Toc183030396"/>
       <w:r>
         <w:rPr>
           <w:rFonts w:hint="eastAsia"/>
@@ -10041,7 +11263,7 @@
       <w:pPr>
         <w:pStyle w:val="ae"/>
       </w:pPr>
-      <w:bookmarkStart w:id="19" w:name="_Toc181818702"/>
+      <w:bookmarkStart w:id="19" w:name="_Toc183030397"/>
       <w:r>
         <w:rPr>
           <w:rFonts w:hint="eastAsia"/>
@@ -10205,7 +11427,7 @@
       <w:pPr>
         <w:pStyle w:val="ac"/>
       </w:pPr>
-      <w:bookmarkStart w:id="20" w:name="_Toc181818703"/>
+      <w:bookmarkStart w:id="20" w:name="_Toc183030398"/>
       <w:r>
         <w:rPr>
           <w:rFonts w:hint="eastAsia"/>
@@ -10218,7 +11440,7 @@
       <w:pPr>
         <w:pStyle w:val="ae"/>
       </w:pPr>
-      <w:bookmarkStart w:id="21" w:name="_Toc181818704"/>
+      <w:bookmarkStart w:id="21" w:name="_Toc183030399"/>
       <w:r>
         <w:rPr>
           <w:rFonts w:hint="eastAsia"/>
@@ -10373,7 +11595,7 @@
       <w:pPr>
         <w:pStyle w:val="ae"/>
       </w:pPr>
-      <w:bookmarkStart w:id="22" w:name="_Toc181818705"/>
+      <w:bookmarkStart w:id="22" w:name="_Toc183030400"/>
       <w:r>
         <w:rPr>
           <w:rFonts w:hint="eastAsia"/>
@@ -10481,7 +11703,7 @@
       <w:pPr>
         <w:pStyle w:val="a9"/>
       </w:pPr>
-      <w:bookmarkStart w:id="23" w:name="_Toc181818706"/>
+      <w:bookmarkStart w:id="23" w:name="_Toc183030401"/>
       <w:r>
         <w:rPr>
           <w:rFonts w:hint="eastAsia"/>
@@ -10519,7 +11741,7 @@
       <w:pPr>
         <w:pStyle w:val="ac"/>
       </w:pPr>
-      <w:bookmarkStart w:id="24" w:name="_Toc181818707"/>
+      <w:bookmarkStart w:id="24" w:name="_Toc183030402"/>
       <w:r>
         <w:rPr>
           <w:rFonts w:hint="eastAsia"/>
@@ -10569,7 +11791,7 @@
       <w:pPr>
         <w:pStyle w:val="ae"/>
       </w:pPr>
-      <w:bookmarkStart w:id="25" w:name="_Toc181818708"/>
+      <w:bookmarkStart w:id="25" w:name="_Toc183030403"/>
       <w:r>
         <w:rPr>
           <w:rFonts w:hint="eastAsia"/>
@@ -12283,7 +13505,7 @@
       <w:pPr>
         <w:pStyle w:val="ae"/>
       </w:pPr>
-      <w:bookmarkStart w:id="27" w:name="_Toc181818709"/>
+      <w:bookmarkStart w:id="27" w:name="_Toc183030404"/>
       <w:r>
         <w:rPr>
           <w:rFonts w:hint="eastAsia"/>
@@ -12471,7 +13693,7 @@
       <w:pPr>
         <w:pStyle w:val="ac"/>
       </w:pPr>
-      <w:bookmarkStart w:id="28" w:name="_Toc181818710"/>
+      <w:bookmarkStart w:id="28" w:name="_Toc183030405"/>
       <w:r>
         <w:rPr>
           <w:rFonts w:hint="eastAsia"/>
@@ -12567,7 +13789,7 @@
       <w:pPr>
         <w:pStyle w:val="ae"/>
       </w:pPr>
-      <w:bookmarkStart w:id="29" w:name="_Toc181818711"/>
+      <w:bookmarkStart w:id="29" w:name="_Toc183030406"/>
       <w:r>
         <w:rPr>
           <w:rFonts w:hint="eastAsia"/>
@@ -12808,7 +14030,7 @@
       <w:pPr>
         <w:pStyle w:val="ae"/>
       </w:pPr>
-      <w:bookmarkStart w:id="30" w:name="_Toc181818712"/>
+      <w:bookmarkStart w:id="30" w:name="_Toc183030407"/>
       <w:r>
         <w:rPr>
           <w:rFonts w:hint="eastAsia"/>
@@ -12997,7 +14219,7 @@
       <w:pPr>
         <w:pStyle w:val="ac"/>
       </w:pPr>
-      <w:bookmarkStart w:id="31" w:name="_Toc181818713"/>
+      <w:bookmarkStart w:id="31" w:name="_Toc183030408"/>
       <w:r>
         <w:rPr>
           <w:rFonts w:hint="eastAsia"/>
@@ -13152,7 +14374,7 @@
       <w:pPr>
         <w:pStyle w:val="a9"/>
       </w:pPr>
-      <w:bookmarkStart w:id="32" w:name="_Toc181818714"/>
+      <w:bookmarkStart w:id="32" w:name="_Toc183030409"/>
       <w:r>
         <w:rPr>
           <w:rFonts w:hint="eastAsia"/>
@@ -13190,7 +14412,7 @@
       <w:pPr>
         <w:pStyle w:val="ac"/>
       </w:pPr>
-      <w:bookmarkStart w:id="33" w:name="_Toc181818715"/>
+      <w:bookmarkStart w:id="33" w:name="_Toc183030410"/>
       <w:r>
         <w:rPr>
           <w:rFonts w:hint="eastAsia"/>
@@ -13294,7 +14516,7 @@
       <w:pPr>
         <w:pStyle w:val="ae"/>
       </w:pPr>
-      <w:bookmarkStart w:id="34" w:name="_Toc181818716"/>
+      <w:bookmarkStart w:id="34" w:name="_Toc183030411"/>
       <w:r>
         <w:rPr>
           <w:rFonts w:hint="eastAsia"/>
@@ -13662,7 +14884,7 @@
       <w:pPr>
         <w:pStyle w:val="ae"/>
       </w:pPr>
-      <w:bookmarkStart w:id="35" w:name="_Toc181818717"/>
+      <w:bookmarkStart w:id="35" w:name="_Toc183030412"/>
       <w:r>
         <w:rPr>
           <w:rFonts w:hint="eastAsia"/>
@@ -13919,7 +15141,7 @@
       <w:pPr>
         <w:pStyle w:val="ac"/>
       </w:pPr>
-      <w:bookmarkStart w:id="36" w:name="_Toc181818718"/>
+      <w:bookmarkStart w:id="36" w:name="_Toc183030413"/>
       <w:r>
         <w:rPr>
           <w:rFonts w:hint="eastAsia"/>
@@ -13932,7 +15154,7 @@
       <w:pPr>
         <w:pStyle w:val="ae"/>
       </w:pPr>
-      <w:bookmarkStart w:id="37" w:name="_Toc181818719"/>
+      <w:bookmarkStart w:id="37" w:name="_Toc183030414"/>
       <w:r>
         <w:rPr>
           <w:rFonts w:hint="eastAsia"/>
@@ -14436,7 +15658,7 @@
       <w:pPr>
         <w:pStyle w:val="ae"/>
       </w:pPr>
-      <w:bookmarkStart w:id="38" w:name="_Toc181818720"/>
+      <w:bookmarkStart w:id="38" w:name="_Toc183030415"/>
       <w:r>
         <w:rPr>
           <w:rFonts w:hint="eastAsia"/>
@@ -14623,7 +15845,7 @@
       <w:pPr>
         <w:pStyle w:val="ac"/>
       </w:pPr>
-      <w:bookmarkStart w:id="39" w:name="_Toc181818721"/>
+      <w:bookmarkStart w:id="39" w:name="_Toc183030416"/>
       <w:r>
         <w:rPr>
           <w:rFonts w:hint="eastAsia"/>
@@ -14701,7 +15923,7 @@
       <w:pPr>
         <w:pStyle w:val="ae"/>
       </w:pPr>
-      <w:bookmarkStart w:id="40" w:name="_Toc181818722"/>
+      <w:bookmarkStart w:id="40" w:name="_Toc183030417"/>
       <w:r>
         <w:rPr>
           <w:rFonts w:hint="eastAsia"/>
@@ -14867,7 +16089,7 @@
       <w:pPr>
         <w:pStyle w:val="ae"/>
       </w:pPr>
-      <w:bookmarkStart w:id="41" w:name="_Toc181818723"/>
+      <w:bookmarkStart w:id="41" w:name="_Toc183030418"/>
       <w:r>
         <w:rPr>
           <w:rFonts w:hint="eastAsia"/>
@@ -15017,7 +16239,7 @@
       <w:pPr>
         <w:pStyle w:val="ae"/>
       </w:pPr>
-      <w:bookmarkStart w:id="42" w:name="_Toc181818724"/>
+      <w:bookmarkStart w:id="42" w:name="_Toc183030419"/>
       <w:r>
         <w:rPr>
           <w:rFonts w:hint="eastAsia"/>
@@ -15061,7 +16283,7 @@
       <w:pPr>
         <w:pStyle w:val="a9"/>
       </w:pPr>
-      <w:bookmarkStart w:id="43" w:name="_Toc181818725"/>
+      <w:bookmarkStart w:id="43" w:name="_Toc183030420"/>
       <w:r>
         <w:rPr>
           <w:rFonts w:hint="eastAsia"/>
@@ -15099,7 +16321,7 @@
       <w:pPr>
         <w:pStyle w:val="ac"/>
       </w:pPr>
-      <w:bookmarkStart w:id="44" w:name="_Toc181818726"/>
+      <w:bookmarkStart w:id="44" w:name="_Toc183030421"/>
       <w:r>
         <w:rPr>
           <w:rFonts w:hint="eastAsia"/>
@@ -15112,7 +16334,7 @@
       <w:pPr>
         <w:pStyle w:val="ae"/>
       </w:pPr>
-      <w:bookmarkStart w:id="45" w:name="_Toc181818727"/>
+      <w:bookmarkStart w:id="45" w:name="_Toc183030422"/>
       <w:r>
         <w:rPr>
           <w:rFonts w:hint="eastAsia"/>
@@ -15240,7 +16462,7 @@
       <w:pPr>
         <w:pStyle w:val="ae"/>
       </w:pPr>
-      <w:bookmarkStart w:id="46" w:name="_Toc181818728"/>
+      <w:bookmarkStart w:id="46" w:name="_Toc183030423"/>
       <w:r>
         <w:rPr>
           <w:rFonts w:hint="eastAsia"/>
@@ -15565,7 +16787,7 @@
       <w:pPr>
         <w:pStyle w:val="ae"/>
       </w:pPr>
-      <w:bookmarkStart w:id="47" w:name="_Toc181818729"/>
+      <w:bookmarkStart w:id="47" w:name="_Toc183030424"/>
       <w:r>
         <w:rPr>
           <w:rFonts w:hint="eastAsia"/>
@@ -15614,7 +16836,7 @@
       <w:pPr>
         <w:pStyle w:val="ac"/>
       </w:pPr>
-      <w:bookmarkStart w:id="48" w:name="_Toc181818730"/>
+      <w:bookmarkStart w:id="48" w:name="_Toc183030425"/>
       <w:r>
         <w:rPr>
           <w:rFonts w:hint="eastAsia"/>
@@ -15633,7 +16855,7 @@
       <w:pPr>
         <w:pStyle w:val="ae"/>
       </w:pPr>
-      <w:bookmarkStart w:id="49" w:name="_Toc181818731"/>
+      <w:bookmarkStart w:id="49" w:name="_Toc183030426"/>
       <w:r>
         <w:rPr>
           <w:rFonts w:hint="eastAsia"/>
@@ -16020,7 +17242,7 @@
       <w:pPr>
         <w:pStyle w:val="ae"/>
       </w:pPr>
-      <w:bookmarkStart w:id="50" w:name="_Toc181818732"/>
+      <w:bookmarkStart w:id="50" w:name="_Toc183030427"/>
       <w:r>
         <w:rPr>
           <w:rFonts w:hint="eastAsia"/>
@@ -16619,7 +17841,7 @@
       <w:pPr>
         <w:pStyle w:val="a9"/>
       </w:pPr>
-      <w:bookmarkStart w:id="51" w:name="_Toc181818733"/>
+      <w:bookmarkStart w:id="51" w:name="_Toc183030428"/>
       <w:r>
         <w:rPr>
           <w:rFonts w:hint="eastAsia"/>
@@ -16663,7 +17885,7 @@
       <w:pPr>
         <w:pStyle w:val="ac"/>
       </w:pPr>
-      <w:bookmarkStart w:id="52" w:name="_Toc181818734"/>
+      <w:bookmarkStart w:id="52" w:name="_Toc183030429"/>
       <w:r>
         <w:rPr>
           <w:rFonts w:hint="eastAsia"/>
@@ -16676,7 +17898,7 @@
       <w:pPr>
         <w:pStyle w:val="ae"/>
       </w:pPr>
-      <w:bookmarkStart w:id="53" w:name="_Toc181818735"/>
+      <w:bookmarkStart w:id="53" w:name="_Toc183030430"/>
       <w:r>
         <w:rPr>
           <w:rFonts w:hint="eastAsia"/>
@@ -17392,7 +18614,7 @@
       <w:pPr>
         <w:pStyle w:val="ae"/>
       </w:pPr>
-      <w:bookmarkStart w:id="54" w:name="_Toc181818736"/>
+      <w:bookmarkStart w:id="54" w:name="_Toc183030431"/>
       <w:r>
         <w:rPr>
           <w:rFonts w:hint="eastAsia"/>
@@ -17612,7 +18834,7 @@
       <w:pPr>
         <w:pStyle w:val="ac"/>
       </w:pPr>
-      <w:bookmarkStart w:id="55" w:name="_Toc181818737"/>
+      <w:bookmarkStart w:id="55" w:name="_Toc183030432"/>
       <w:r>
         <w:rPr>
           <w:rFonts w:hint="eastAsia"/>
@@ -17678,7 +18900,7 @@
       <w:pPr>
         <w:pStyle w:val="ac"/>
       </w:pPr>
-      <w:bookmarkStart w:id="56" w:name="_Toc181818738"/>
+      <w:bookmarkStart w:id="56" w:name="_Toc183030433"/>
       <w:r>
         <w:rPr>
           <w:rFonts w:hint="eastAsia"/>
@@ -17691,7 +18913,7 @@
       <w:pPr>
         <w:pStyle w:val="ae"/>
       </w:pPr>
-      <w:bookmarkStart w:id="57" w:name="_Toc181818739"/>
+      <w:bookmarkStart w:id="57" w:name="_Toc183030434"/>
       <w:r>
         <w:rPr>
           <w:rFonts w:hint="eastAsia"/>
@@ -17768,7 +18990,7 @@
       <w:pPr>
         <w:pStyle w:val="ae"/>
       </w:pPr>
-      <w:bookmarkStart w:id="58" w:name="_Toc181818740"/>
+      <w:bookmarkStart w:id="58" w:name="_Toc183030435"/>
       <w:r>
         <w:rPr>
           <w:rFonts w:hint="eastAsia"/>
@@ -17839,7 +19061,7 @@
       <w:pPr>
         <w:pStyle w:val="a9"/>
       </w:pPr>
-      <w:bookmarkStart w:id="59" w:name="_Toc181818741"/>
+      <w:bookmarkStart w:id="59" w:name="_Toc183030436"/>
       <w:r>
         <w:rPr>
           <w:rFonts w:hint="eastAsia"/>
@@ -17865,9 +19087,6 @@
         <w:pStyle w:val="aa"/>
         <w:spacing w:before="78" w:after="78"/>
         <w:jc w:val="center"/>
-        <w:rPr>
-          <w:rFonts w:hint="eastAsia"/>
-        </w:rPr>
       </w:pPr>
       <w:r>
         <w:rPr>
@@ -17886,7 +19105,7 @@
       <w:pPr>
         <w:pStyle w:val="ac"/>
       </w:pPr>
-      <w:bookmarkStart w:id="60" w:name="_Toc181818742"/>
+      <w:bookmarkStart w:id="60" w:name="_Toc183030437"/>
       <w:r>
         <w:rPr>
           <w:rFonts w:hint="eastAsia"/>
@@ -17898,11 +19117,8 @@
     <w:p>
       <w:pPr>
         <w:pStyle w:val="ae"/>
-        <w:rPr>
-          <w:rFonts w:hint="eastAsia"/>
-        </w:rPr>
-      </w:pPr>
-      <w:bookmarkStart w:id="61" w:name="_Toc181818743"/>
+      </w:pPr>
+      <w:bookmarkStart w:id="61" w:name="_Toc183030438"/>
       <w:r>
         <w:rPr>
           <w:rFonts w:hint="eastAsia"/>
@@ -18135,11 +19351,8 @@
     <w:p>
       <w:pPr>
         <w:pStyle w:val="ae"/>
-        <w:rPr>
-          <w:rFonts w:hint="eastAsia"/>
-        </w:rPr>
-      </w:pPr>
-      <w:bookmarkStart w:id="62" w:name="_Toc181818744"/>
+      </w:pPr>
+      <w:bookmarkStart w:id="62" w:name="_Toc183030439"/>
       <w:r>
         <w:rPr>
           <w:rFonts w:hint="eastAsia"/>
@@ -18304,13 +19517,19 @@
         <w:rPr>
           <w:rFonts w:hint="eastAsia"/>
         </w:rPr>
-        <w:t>边际效益（边际产量）递减规律指出，</w:t>
-      </w:r>
-      <w:r>
-        <w:rPr>
-          <w:rFonts w:hint="eastAsia"/>
-        </w:rPr>
-        <w:t>随着一项投入的增加（保持其他投入不变），其边际产出减少</w:t>
+        <w:t>边际效益（边际产量）递减规律指出，随着一项投入的增加（保持其他投入不变），其边际产出减少。</w:t>
+      </w:r>
+      <w:r>
+        <w:t>这里的关键是其他输入保持不变</w:t>
+      </w:r>
+      <w:r>
+        <w:rPr>
+          <w:rFonts w:hint="eastAsia"/>
+        </w:rPr>
+        <w:t>。此</w:t>
+      </w:r>
+      <w:r>
+        <w:t>定律是一项普遍原则，不一定适用于所有情况</w:t>
       </w:r>
       <w:r>
         <w:rPr>
@@ -18318,30 +19537,12 @@
         </w:rPr>
         <w:t>。</w:t>
       </w:r>
-      <w:r>
-        <w:t>这里的关键是其他输入保持不变</w:t>
-      </w:r>
-      <w:r>
-        <w:rPr>
-          <w:rFonts w:hint="eastAsia"/>
-        </w:rPr>
-        <w:t>。此</w:t>
-      </w:r>
-      <w:r>
-        <w:t>定律是一项普遍原则，不一定适用于所有情况</w:t>
-      </w:r>
-      <w:r>
-        <w:rPr>
-          <w:rFonts w:hint="eastAsia"/>
-        </w:rPr>
-        <w:t>。</w:t>
-      </w:r>
     </w:p>
     <w:p>
       <w:pPr>
         <w:pStyle w:val="ac"/>
       </w:pPr>
-      <w:bookmarkStart w:id="63" w:name="_Toc181818745"/>
+      <w:bookmarkStart w:id="63" w:name="_Toc183030440"/>
       <w:r>
         <w:rPr>
           <w:rFonts w:hint="eastAsia"/>
@@ -18354,7 +19555,7 @@
       <w:pPr>
         <w:pStyle w:val="ae"/>
       </w:pPr>
-      <w:bookmarkStart w:id="64" w:name="_Toc181818746"/>
+      <w:bookmarkStart w:id="64" w:name="_Toc183030441"/>
       <w:r>
         <w:rPr>
           <w:rFonts w:hint="eastAsia"/>
@@ -18428,7 +19629,7 @@
           <w:b/>
           <w:bCs/>
         </w:rPr>
-        <w:t xml:space="preserve">fixed cost, </w:t>
+        <w:t>fixed cost, FC</w:t>
       </w:r>
       <w:r>
         <w:rPr>
@@ -18436,45 +19637,13 @@
           <w:b/>
           <w:bCs/>
         </w:rPr>
-        <w:t>FC</w:t>
-      </w:r>
-      <w:r>
-        <w:rPr>
-          <w:rFonts w:hint="eastAsia"/>
-          <w:b/>
-          <w:bCs/>
-        </w:rPr>
         <w:t>）</w:t>
       </w:r>
       <w:r>
         <w:rPr>
           <w:rFonts w:hint="eastAsia"/>
         </w:rPr>
-        <w:t>是</w:t>
-      </w:r>
-      <w:r>
-        <w:rPr>
-          <w:rFonts w:hint="eastAsia"/>
-        </w:rPr>
-        <w:t>即使公司生产的产量为零，也必须支付的费用</w:t>
-      </w:r>
-      <w:r>
-        <w:rPr>
-          <w:rFonts w:hint="eastAsia"/>
-        </w:rPr>
-        <w:t>（</w:t>
-      </w:r>
-      <w:r>
-        <w:rPr>
-          <w:rFonts w:hint="eastAsia"/>
-        </w:rPr>
-        <w:t>不随产量变化的成本</w:t>
-      </w:r>
-      <w:r>
-        <w:rPr>
-          <w:rFonts w:hint="eastAsia"/>
-        </w:rPr>
-        <w:t>）。</w:t>
+        <w:t>是即使公司生产的产量为零，也必须支付的费用（不随产量变化的成本）。</w:t>
       </w:r>
       <w:r>
         <w:rPr>
@@ -18785,9 +19954,6 @@
         <w:pStyle w:val="aa"/>
         <w:spacing w:before="78" w:after="78"/>
         <w:ind w:firstLine="420"/>
-        <w:rPr>
-          <w:rFonts w:hint="eastAsia"/>
-        </w:rPr>
       </w:pPr>
       <w:r>
         <w:rPr>
@@ -18812,7 +19978,7 @@
       <w:pPr>
         <w:pStyle w:val="ae"/>
       </w:pPr>
-      <w:bookmarkStart w:id="65" w:name="_Toc181818747"/>
+      <w:bookmarkStart w:id="65" w:name="_Toc183030442"/>
       <w:r>
         <w:rPr>
           <w:rFonts w:hint="eastAsia"/>
@@ -18840,9 +20006,6 @@
       <w:pPr>
         <w:pStyle w:val="aa"/>
         <w:spacing w:before="78" w:after="78"/>
-        <w:rPr>
-          <w:rFonts w:hint="eastAsia"/>
-        </w:rPr>
       </w:pPr>
       <m:oMathPara>
         <m:oMath>
@@ -19000,13 +20163,7 @@
                 <w:rPr>
                   <w:rFonts w:ascii="Cambria Math" w:hAnsi="Cambria Math"/>
                 </w:rPr>
-                <m:t>∆</m:t>
-              </m:r>
-              <m:r>
-                <w:rPr>
-                  <w:rFonts w:ascii="Cambria Math" w:hAnsi="Cambria Math"/>
-                </w:rPr>
-                <m:t>C</m:t>
+                <m:t>∆C</m:t>
               </m:r>
             </m:num>
             <m:den>
@@ -19014,13 +20171,7 @@
                 <w:rPr>
                   <w:rFonts w:ascii="Cambria Math" w:hAnsi="Cambria Math"/>
                 </w:rPr>
-                <m:t>∆</m:t>
-              </m:r>
-              <m:r>
-                <w:rPr>
-                  <w:rFonts w:ascii="Cambria Math" w:hAnsi="Cambria Math"/>
-                </w:rPr>
-                <m:t>Q</m:t>
+                <m:t>∆Q</m:t>
               </m:r>
             </m:den>
           </m:f>
@@ -19044,13 +20195,7 @@
                 <w:rPr>
                   <w:rFonts w:ascii="Cambria Math" w:hAnsi="Cambria Math"/>
                 </w:rPr>
-                <m:t>∆</m:t>
-              </m:r>
-              <m:r>
-                <w:rPr>
-                  <w:rFonts w:ascii="Cambria Math" w:hAnsi="Cambria Math"/>
-                </w:rPr>
-                <m:t>C</m:t>
+                <m:t>∆C</m:t>
               </m:r>
             </m:num>
             <m:den>
@@ -19090,7 +20235,7 @@
       <w:pPr>
         <w:pStyle w:val="ae"/>
       </w:pPr>
-      <w:bookmarkStart w:id="66" w:name="_Toc181818748"/>
+      <w:bookmarkStart w:id="66" w:name="_Toc183030443"/>
       <w:r>
         <w:rPr>
           <w:rFonts w:hint="eastAsia"/>
@@ -19117,31 +20262,7 @@
         <w:rPr>
           <w:rFonts w:hint="eastAsia"/>
         </w:rPr>
-        <w:t>是一段时间，其中至少一个输入的量</w:t>
-      </w:r>
-      <w:r>
-        <w:rPr>
-          <w:rFonts w:hint="eastAsia"/>
-        </w:rPr>
-        <w:t>（如资本、技术）</w:t>
-      </w:r>
-      <w:r>
-        <w:rPr>
-          <w:rFonts w:hint="eastAsia"/>
-        </w:rPr>
-        <w:t>是固定的，而其他输入的量</w:t>
-      </w:r>
-      <w:r>
-        <w:rPr>
-          <w:rFonts w:hint="eastAsia"/>
-        </w:rPr>
-        <w:t>（如劳动力）</w:t>
-      </w:r>
-      <w:r>
-        <w:rPr>
-          <w:rFonts w:hint="eastAsia"/>
-        </w:rPr>
-        <w:t>可以变化。</w:t>
+        <w:t>是一段时间，其中至少一个输入的量（如资本、技术）是固定的，而其他输入的量（如劳动力）可以变化。</w:t>
       </w:r>
       <w:r>
         <w:rPr>
@@ -19155,13 +20276,7 @@
         <w:rPr>
           <w:rFonts w:hint="eastAsia"/>
         </w:rPr>
-        <w:t>是指所有输入量都可以变化的一段时间。短期和长期的区别因行业而异</w:t>
-      </w:r>
-      <w:r>
-        <w:rPr>
-          <w:rFonts w:hint="eastAsia"/>
-        </w:rPr>
-        <w:t>。</w:t>
+        <w:t>是指所有输入量都可以变化的一段时间。短期和长期的区别因行业而异。</w:t>
       </w:r>
     </w:p>
     <w:p>
@@ -19246,19 +20361,7 @@
         <w:rPr>
           <w:rFonts w:hint="eastAsia"/>
         </w:rPr>
-        <w:t>是</w:t>
-      </w:r>
-      <w:r>
-        <w:rPr>
-          <w:rFonts w:hint="eastAsia"/>
-        </w:rPr>
-        <w:t>长期平均总成本随着产量的增加而减少的特性</w:t>
-      </w:r>
-      <w:r>
-        <w:rPr>
-          <w:rFonts w:hint="eastAsia"/>
-        </w:rPr>
-        <w:t>。</w:t>
+        <w:t>是长期平均总成本随着产量的增加而减少的特性。</w:t>
       </w:r>
       <w:r>
         <w:rPr>
@@ -19272,19 +20375,7 @@
         <w:rPr>
           <w:rFonts w:hint="eastAsia"/>
         </w:rPr>
-        <w:t>是</w:t>
-      </w:r>
-      <w:r>
-        <w:rPr>
-          <w:rFonts w:hint="eastAsia"/>
-        </w:rPr>
-        <w:t>长期平均总成本随着产量的增加而增加的特性</w:t>
-      </w:r>
-      <w:r>
-        <w:rPr>
-          <w:rFonts w:hint="eastAsia"/>
-        </w:rPr>
-        <w:t>。</w:t>
+        <w:t>是长期平均总成本随着产量的增加而增加的特性。</w:t>
       </w:r>
       <w:r>
         <w:rPr>
@@ -19298,19 +20389,7 @@
         <w:rPr>
           <w:rFonts w:hint="eastAsia"/>
         </w:rPr>
-        <w:t>是</w:t>
-      </w:r>
-      <w:r>
-        <w:rPr>
-          <w:rFonts w:hint="eastAsia"/>
-        </w:rPr>
-        <w:t>长期平均总成本在产量变动时保持不变的特性</w:t>
-      </w:r>
-      <w:r>
-        <w:rPr>
-          <w:rFonts w:hint="eastAsia"/>
-        </w:rPr>
-        <w:t>。</w:t>
+        <w:t>是长期平均总成本在产量变动时保持不变的特性。</w:t>
       </w:r>
     </w:p>
     <w:p>
@@ -19377,7 +20456,7 @@
       <w:pPr>
         <w:pStyle w:val="ae"/>
       </w:pPr>
-      <w:bookmarkStart w:id="67" w:name="_Toc181818749"/>
+      <w:bookmarkStart w:id="67" w:name="_Toc183030444"/>
       <w:r>
         <w:rPr>
           <w:rFonts w:hint="eastAsia"/>
@@ -19450,19 +20529,7 @@
         <w:rPr>
           <w:rFonts w:hint="eastAsia"/>
         </w:rPr>
-        <w:t>，即</w:t>
-      </w:r>
-      <w:r>
-        <w:rPr>
-          <w:rFonts w:hint="eastAsia"/>
-        </w:rPr>
-        <w:t>总收益减去总机会成本，包括显性成本和隐性成本</w:t>
-      </w:r>
-      <w:r>
-        <w:rPr>
-          <w:rFonts w:hint="eastAsia"/>
-        </w:rPr>
-        <w:t>。会计则关注</w:t>
+        <w:t>，即总收益减去总机会成本，包括显性成本和隐性成本。会计则关注</w:t>
       </w:r>
       <w:r>
         <w:rPr>
@@ -19476,19 +20543,7 @@
         <w:rPr>
           <w:rFonts w:hint="eastAsia"/>
         </w:rPr>
-        <w:t>，即</w:t>
-      </w:r>
-      <w:r>
-        <w:rPr>
-          <w:rFonts w:hint="eastAsia"/>
-        </w:rPr>
-        <w:t>总收益减去显性成本</w:t>
-      </w:r>
-      <w:r>
-        <w:rPr>
-          <w:rFonts w:hint="eastAsia"/>
-        </w:rPr>
-        <w:t>。</w:t>
+        <w:t>，即总收益减去显性成本。</w:t>
       </w:r>
     </w:p>
     <w:p>
@@ -19511,50 +20566,14 @@
         <w:rPr>
           <w:rFonts w:hint="eastAsia"/>
         </w:rPr>
-        <w:t>。</w:t>
-      </w:r>
-      <w:r>
-        <w:rPr>
-          <w:rFonts w:hint="eastAsia"/>
-        </w:rPr>
-        <w:t>做出决定的时机非常重要</w:t>
-      </w:r>
-      <w:r>
-        <w:rPr>
-          <w:rFonts w:hint="eastAsia"/>
-        </w:rPr>
-        <w:t>；</w:t>
-      </w:r>
-      <w:r>
-        <w:rPr>
-          <w:rFonts w:hint="eastAsia"/>
-        </w:rPr>
-        <w:t>在采取行动之前，成本还没有“沉没”</w:t>
-      </w:r>
-      <w:r>
-        <w:rPr>
-          <w:rFonts w:hint="eastAsia"/>
-        </w:rPr>
-        <w:t>；</w:t>
-      </w:r>
-      <w:r>
-        <w:rPr>
-          <w:rFonts w:hint="eastAsia"/>
-        </w:rPr>
-        <w:t>在做出可能导致沉没成本的决定之前，应该小心潜在的沉没成本</w:t>
-      </w:r>
-      <w:r>
-        <w:rPr>
-          <w:rFonts w:hint="eastAsia"/>
-        </w:rPr>
-        <w:t>。</w:t>
+        <w:t>。做出决定的时机非常重要；在采取行动之前，成本还没有“沉没”；在做出可能导致沉没成本的决定之前，应该小心潜在的沉没成本。</w:t>
       </w:r>
     </w:p>
     <w:p>
       <w:pPr>
         <w:pStyle w:val="ac"/>
       </w:pPr>
-      <w:bookmarkStart w:id="68" w:name="_Toc181818750"/>
+      <w:bookmarkStart w:id="68" w:name="_Toc183030445"/>
       <w:r>
         <w:rPr>
           <w:rFonts w:hint="eastAsia"/>
@@ -19836,9 +20855,6 @@
       <w:pPr>
         <w:pStyle w:val="aa"/>
         <w:spacing w:before="78" w:after="78"/>
-        <w:rPr>
-          <w:rFonts w:hint="eastAsia"/>
-        </w:rPr>
       </w:pPr>
       <m:oMathPara>
         <m:oMath>
@@ -19903,13 +20919,7 @@
         <w:rPr>
           <w:rFonts w:hint="eastAsia"/>
         </w:rPr>
-        <w:t>是</w:t>
-      </w:r>
-      <w:r>
-        <w:rPr>
-          <w:rFonts w:hint="eastAsia"/>
-        </w:rPr>
-        <w:t>资本投入在产出中的价值份额；在数据中，大多数国家的</w:t>
+        <w:t>是资本投入在产出中的价值份额；在数据中，大多数国家的</w:t>
       </w:r>
       <w:r>
         <w:rPr>
@@ -19929,13 +20939,25 @@
         <w:rPr>
           <w:rFonts w:hint="eastAsia"/>
         </w:rPr>
-        <w:t>。</w:t>
-      </w:r>
-      <w:r>
-        <w:rPr>
-          <w:rFonts w:hint="eastAsia"/>
-        </w:rPr>
-        <w:t>上述等式将每个工人的资本</w:t>
+        <w:t>。上述等式将每个工人的资本（</w:t>
+      </w:r>
+      <w:r>
+        <w:rPr>
+          <w:rFonts w:hint="eastAsia"/>
+        </w:rPr>
+        <w:t>K</w:t>
+      </w:r>
+      <w:r>
+        <w:rPr>
+          <w:rFonts w:hint="eastAsia"/>
+        </w:rPr>
+        <w:t>）与人均</w:t>
+      </w:r>
+      <w:r>
+        <w:rPr>
+          <w:rFonts w:hint="eastAsia"/>
+        </w:rPr>
+        <w:t>GDP</w:t>
       </w:r>
       <w:r>
         <w:rPr>
@@ -19947,55 +20969,13 @@
         <w:rPr>
           <w:rFonts w:hint="eastAsia"/>
         </w:rPr>
-        <w:t>K</w:t>
-      </w:r>
-      <w:r>
-        <w:rPr>
-          <w:rFonts w:hint="eastAsia"/>
-        </w:rPr>
-        <w:t>）</w:t>
-      </w:r>
-      <w:r>
-        <w:rPr>
-          <w:rFonts w:hint="eastAsia"/>
-        </w:rPr>
-        <w:t>与人均</w:t>
-      </w:r>
-      <w:r>
-        <w:rPr>
-          <w:rFonts w:hint="eastAsia"/>
-        </w:rPr>
-        <w:t>GDP</w:t>
-      </w:r>
-      <w:r>
-        <w:rPr>
-          <w:rFonts w:hint="eastAsia"/>
-        </w:rPr>
-        <w:t>（</w:t>
-      </w:r>
-      <w:r>
-        <w:rPr>
-          <w:rFonts w:hint="eastAsia"/>
-        </w:rPr>
         <w:t>Y</w:t>
       </w:r>
       <w:r>
         <w:rPr>
           <w:rFonts w:hint="eastAsia"/>
         </w:rPr>
-        <w:t>）</w:t>
-      </w:r>
-      <w:r>
-        <w:rPr>
-          <w:rFonts w:hint="eastAsia"/>
-        </w:rPr>
-        <w:t>联系起来</w:t>
-      </w:r>
-      <w:r>
-        <w:rPr>
-          <w:rFonts w:hint="eastAsia"/>
-        </w:rPr>
-        <w:t>。</w:t>
+        <w:t>）联系起来。</w:t>
       </w:r>
     </w:p>
     <w:p>
@@ -20215,9 +21195,6 @@
       <w:pPr>
         <w:pStyle w:val="aa"/>
         <w:spacing w:before="78" w:after="78"/>
-        <w:rPr>
-          <w:rFonts w:hint="eastAsia"/>
-        </w:rPr>
       </w:pPr>
       <m:oMathPara>
         <m:oMath>
@@ -20225,13 +21202,7 @@
             <w:rPr>
               <w:rFonts w:ascii="Cambria Math" w:hAnsi="Cambria Math"/>
             </w:rPr>
-            <m:t>y=</m:t>
-          </m:r>
-          <m:r>
-            <w:rPr>
-              <w:rFonts w:ascii="Cambria Math" w:hAnsi="Cambria Math"/>
-            </w:rPr>
-            <m:t>A∙</m:t>
+            <m:t>y=A∙</m:t>
           </m:r>
           <m:sSup>
             <m:sSupPr>
@@ -20292,7 +21263,1045 @@
         <w:rPr>
           <w:rFonts w:hint="eastAsia"/>
         </w:rPr>
-        <w:t>该模型表明，各国之间的发展差异可以分解为要素积累差异</w:t>
+        <w:t>该模型表明，各国之间的发展差异可以分解为要素积累差异（</w:t>
+      </w:r>
+      <w:r>
+        <w:rPr>
+          <w:rFonts w:hint="eastAsia"/>
+        </w:rPr>
+        <w:t>k</w:t>
+      </w:r>
+      <w:r>
+        <w:rPr>
+          <w:rFonts w:hint="eastAsia"/>
+        </w:rPr>
+        <w:t>）和生产率差异（</w:t>
+      </w:r>
+      <w:r>
+        <w:rPr>
+          <w:rFonts w:hint="eastAsia"/>
+        </w:rPr>
+        <w:t>A</w:t>
+      </w:r>
+      <w:r>
+        <w:rPr>
+          <w:rFonts w:hint="eastAsia"/>
+        </w:rPr>
+        <w:t>）。</w:t>
+      </w:r>
+      <w:r>
+        <w:t>在数据上，各国富裕程度的差异</w:t>
+      </w:r>
+      <w:r>
+        <w:rPr>
+          <w:rFonts w:hint="eastAsia"/>
+        </w:rPr>
+        <w:t>中，</w:t>
+      </w:r>
+      <w:r>
+        <w:t>44%</w:t>
+      </w:r>
+      <w:r>
+        <w:t>可以用</w:t>
+      </w:r>
+      <w:r>
+        <w:t>A</w:t>
+      </w:r>
+      <w:r>
+        <w:t>的差异来解释</w:t>
+      </w:r>
+      <w:r>
+        <w:rPr>
+          <w:rFonts w:hint="eastAsia"/>
+        </w:rPr>
+        <w:t>，</w:t>
+      </w:r>
+      <w:r>
+        <w:t>56%</w:t>
+      </w:r>
+      <w:r>
+        <w:t>可以用</w:t>
+      </w:r>
+      <w:r>
+        <w:t>k</w:t>
+      </w:r>
+      <w:r>
+        <w:t>的差异来解释</w:t>
+      </w:r>
+      <w:r>
+        <w:rPr>
+          <w:rFonts w:hint="eastAsia"/>
+        </w:rPr>
+        <w:t>。技术创新、制度、管理决定了生产力。</w:t>
+      </w:r>
+    </w:p>
+    <w:p>
+      <w:pPr>
+        <w:pStyle w:val="aa"/>
+        <w:spacing w:before="78" w:after="78"/>
+      </w:pPr>
+    </w:p>
+    <w:p>
+      <w:pPr>
+        <w:pStyle w:val="aa"/>
+        <w:spacing w:before="78" w:after="78"/>
+      </w:pPr>
+    </w:p>
+    <w:p>
+      <w:pPr>
+        <w:pStyle w:val="aa"/>
+        <w:spacing w:before="78" w:after="78"/>
+      </w:pPr>
+    </w:p>
+    <w:p>
+      <w:pPr>
+        <w:pStyle w:val="a9"/>
+      </w:pPr>
+      <w:bookmarkStart w:id="69" w:name="_Toc183030446"/>
+      <w:r>
+        <w:rPr>
+          <w:rFonts w:hint="eastAsia"/>
+        </w:rPr>
+        <w:t>第九讲</w:t>
+      </w:r>
+      <w:r>
+        <w:rPr>
+          <w:rFonts w:hint="eastAsia"/>
+        </w:rPr>
+        <w:t xml:space="preserve"> </w:t>
+      </w:r>
+      <w:r>
+        <w:rPr>
+          <w:rFonts w:hint="eastAsia"/>
+        </w:rPr>
+        <w:t>完全竞争市场</w:t>
+      </w:r>
+      <w:bookmarkEnd w:id="69"/>
+    </w:p>
+    <w:p>
+      <w:pPr>
+        <w:pStyle w:val="aa"/>
+        <w:spacing w:before="78" w:after="78"/>
+        <w:jc w:val="center"/>
+        <w:rPr>
+          <w:rFonts w:hint="eastAsia"/>
+        </w:rPr>
+      </w:pPr>
+      <w:r>
+        <w:rPr>
+          <w:rFonts w:hint="eastAsia"/>
+        </w:rPr>
+        <w:t>2024.11.20</w:t>
+      </w:r>
+    </w:p>
+    <w:p>
+      <w:pPr>
+        <w:pStyle w:val="ac"/>
+      </w:pPr>
+      <w:bookmarkStart w:id="70" w:name="_Toc183030447"/>
+      <w:r>
+        <w:rPr>
+          <w:rFonts w:hint="eastAsia"/>
+        </w:rPr>
+        <w:t>一、竞争企业</w:t>
+      </w:r>
+      <w:bookmarkEnd w:id="70"/>
+    </w:p>
+    <w:p>
+      <w:pPr>
+        <w:pStyle w:val="ae"/>
+      </w:pPr>
+      <w:bookmarkStart w:id="71" w:name="_Toc183030448"/>
+      <w:r>
+        <w:rPr>
+          <w:rFonts w:hint="eastAsia"/>
+        </w:rPr>
+        <w:t>（一）完全竞争市场的特点</w:t>
+      </w:r>
+      <w:bookmarkEnd w:id="71"/>
+    </w:p>
+    <w:p>
+      <w:pPr>
+        <w:pStyle w:val="aa"/>
+        <w:spacing w:before="78" w:after="78"/>
+        <w:ind w:firstLine="420"/>
+      </w:pPr>
+      <w:r>
+        <w:rPr>
+          <w:rFonts w:hint="eastAsia"/>
+        </w:rPr>
+        <w:t>市场上有很多买者和卖者</w:t>
+      </w:r>
+      <w:r>
+        <w:rPr>
+          <w:rFonts w:hint="eastAsia"/>
+        </w:rPr>
+        <w:t>，</w:t>
+      </w:r>
+      <w:r>
+        <w:rPr>
+          <w:rFonts w:hint="eastAsia"/>
+        </w:rPr>
+        <w:t>相对于市场而言，它们是“小”的</w:t>
+      </w:r>
+      <w:r>
+        <w:rPr>
+          <w:rFonts w:hint="eastAsia"/>
+        </w:rPr>
+        <w:t>；</w:t>
+      </w:r>
+      <w:r>
+        <w:rPr>
+          <w:rFonts w:hint="eastAsia"/>
+        </w:rPr>
+        <w:t>各个卖者提供的物品大体上相同</w:t>
+      </w:r>
+      <w:r>
+        <w:rPr>
+          <w:rFonts w:hint="eastAsia"/>
+        </w:rPr>
+        <w:t>。我们假定</w:t>
+      </w:r>
+      <w:r>
+        <w:rPr>
+          <w:rFonts w:hint="eastAsia"/>
+        </w:rPr>
+        <w:t>完美信息（</w:t>
+      </w:r>
+      <w:r>
+        <w:rPr>
+          <w:rFonts w:hint="eastAsia"/>
+        </w:rPr>
+        <w:t>即</w:t>
+      </w:r>
+      <w:r>
+        <w:rPr>
+          <w:rFonts w:hint="eastAsia"/>
+        </w:rPr>
+        <w:t>所有消费者和生产者都知道产品的价格和质量）</w:t>
+      </w:r>
+      <w:r>
+        <w:rPr>
+          <w:rFonts w:hint="eastAsia"/>
+        </w:rPr>
+        <w:t>，且</w:t>
+      </w:r>
+      <w:r>
+        <w:rPr>
+          <w:rFonts w:hint="eastAsia"/>
+        </w:rPr>
+        <w:t>自由进出，无交易成本</w:t>
+      </w:r>
+      <w:r>
+        <w:rPr>
+          <w:rFonts w:hint="eastAsia"/>
+        </w:rPr>
+        <w:t>。此时，</w:t>
+      </w:r>
+      <w:r>
+        <w:rPr>
+          <w:rFonts w:hint="eastAsia"/>
+        </w:rPr>
+        <w:t>每个卖者都是价格接受者（把市场价格作为给定价格）</w:t>
+      </w:r>
+      <w:r>
+        <w:rPr>
+          <w:rFonts w:hint="eastAsia"/>
+        </w:rPr>
+        <w:t>。</w:t>
+      </w:r>
+    </w:p>
+    <w:p>
+      <w:pPr>
+        <w:pStyle w:val="aa"/>
+        <w:spacing w:before="78" w:after="78"/>
+        <w:ind w:firstLine="420"/>
+      </w:pPr>
+      <w:r>
+        <w:rPr>
+          <w:rFonts w:hint="eastAsia"/>
+        </w:rPr>
+        <w:t>研究完全竞争市场的意义在于，</w:t>
+      </w:r>
+      <w:r>
+        <w:rPr>
+          <w:rFonts w:hint="eastAsia"/>
+        </w:rPr>
+        <w:t>许多小企业实际上是“价格接受者”</w:t>
+      </w:r>
+      <w:r>
+        <w:rPr>
+          <w:rFonts w:hint="eastAsia"/>
+        </w:rPr>
+        <w:t>，</w:t>
+      </w:r>
+      <w:r>
+        <w:rPr>
+          <w:rFonts w:hint="eastAsia"/>
+        </w:rPr>
+        <w:t>他们的规则与完全竞争市场中的规则相似</w:t>
+      </w:r>
+      <w:r>
+        <w:rPr>
+          <w:rFonts w:hint="eastAsia"/>
+        </w:rPr>
+        <w:t>。</w:t>
+      </w:r>
+      <w:r>
+        <w:rPr>
+          <w:rFonts w:hint="eastAsia"/>
+        </w:rPr>
+        <w:t>完全竞争是研究市场竞争的“基准”模型</w:t>
+      </w:r>
+      <w:r>
+        <w:rPr>
+          <w:rFonts w:hint="eastAsia"/>
+        </w:rPr>
+        <w:t>：</w:t>
+      </w:r>
+      <w:r>
+        <w:rPr>
+          <w:rFonts w:hint="eastAsia"/>
+        </w:rPr>
+        <w:t>用于福利分析</w:t>
+      </w:r>
+      <w:r>
+        <w:rPr>
+          <w:rFonts w:hint="eastAsia"/>
+        </w:rPr>
+        <w:t>时，</w:t>
+      </w:r>
+      <w:r>
+        <w:rPr>
+          <w:rFonts w:hint="eastAsia"/>
+        </w:rPr>
+        <w:t>一旦我们了解了市场效率，我们就可以理解限制市场力量的重要性</w:t>
+      </w:r>
+      <w:r>
+        <w:rPr>
+          <w:rFonts w:hint="eastAsia"/>
+        </w:rPr>
+        <w:t>；</w:t>
+      </w:r>
+      <w:r>
+        <w:rPr>
+          <w:rFonts w:hint="eastAsia"/>
+        </w:rPr>
+        <w:t>对于管理者来说</w:t>
+      </w:r>
+      <w:r>
+        <w:rPr>
+          <w:rFonts w:hint="eastAsia"/>
+        </w:rPr>
+        <w:t>，</w:t>
+      </w:r>
+      <w:r>
+        <w:rPr>
+          <w:rFonts w:hint="eastAsia"/>
+        </w:rPr>
+        <w:t>一家接受价格的公司只能维持最低水平的利润（产品差异化）</w:t>
+      </w:r>
+      <w:r>
+        <w:rPr>
+          <w:rFonts w:hint="eastAsia"/>
+        </w:rPr>
+        <w:t>。</w:t>
+      </w:r>
+    </w:p>
+    <w:p>
+      <w:pPr>
+        <w:pStyle w:val="ae"/>
+      </w:pPr>
+      <w:bookmarkStart w:id="72" w:name="_Toc183030449"/>
+      <w:r>
+        <w:rPr>
+          <w:rFonts w:hint="eastAsia"/>
+        </w:rPr>
+        <w:t>（二）完全竞争企业所面临的需求曲线</w:t>
+      </w:r>
+      <w:bookmarkEnd w:id="72"/>
+    </w:p>
+    <w:p>
+      <w:pPr>
+        <w:pStyle w:val="aa"/>
+        <w:spacing w:before="78" w:after="78"/>
+        <w:ind w:firstLine="420"/>
+      </w:pPr>
+      <w:r>
+        <w:rPr>
+          <w:rFonts w:hint="eastAsia"/>
+        </w:rPr>
+        <w:t>完全竞争企业（价格接受者）面临一条完全水平的需求曲线（</w:t>
+      </w:r>
+      <w:r>
+        <w:rPr>
+          <w:rFonts w:hint="eastAsia"/>
+        </w:rPr>
+        <w:t>dd</w:t>
+      </w:r>
+      <w:r>
+        <w:rPr>
+          <w:rFonts w:hint="eastAsia"/>
+        </w:rPr>
+        <w:t>）</w:t>
+      </w:r>
+      <w:r>
+        <w:rPr>
+          <w:rFonts w:hint="eastAsia"/>
+        </w:rPr>
+        <w:t>，这是</w:t>
+      </w:r>
+      <w:r>
+        <w:rPr>
+          <w:rFonts w:hint="eastAsia"/>
+        </w:rPr>
+        <w:t>一条完全弹性的需求曲线</w:t>
+      </w:r>
+      <w:r>
+        <w:rPr>
+          <w:rFonts w:hint="eastAsia"/>
+        </w:rPr>
+        <w:t>。</w:t>
+      </w:r>
+      <w:r>
+        <w:rPr>
+          <w:rFonts w:hint="eastAsia"/>
+        </w:rPr>
+        <w:t>假设，如果公司设法以低于竞争水平（</w:t>
+      </w:r>
+      <w:r>
+        <w:rPr>
+          <w:rFonts w:hint="eastAsia"/>
+        </w:rPr>
+        <w:t>P</w:t>
+      </w:r>
+      <w:r>
+        <w:rPr>
+          <w:rFonts w:hint="eastAsia"/>
+          <w:vertAlign w:val="superscript"/>
+        </w:rPr>
+        <w:t>e</w:t>
+      </w:r>
+      <w:r>
+        <w:rPr>
+          <w:rFonts w:hint="eastAsia"/>
+        </w:rPr>
+        <w:t>）的价格销售产品，那么它可以占领整个市场</w:t>
+      </w:r>
+      <w:r>
+        <w:rPr>
+          <w:rFonts w:hint="eastAsia"/>
+        </w:rPr>
+        <w:t>；</w:t>
+      </w:r>
+      <w:r>
+        <w:rPr>
+          <w:rFonts w:hint="eastAsia"/>
+        </w:rPr>
+        <w:t>如果这家公司稍微涨价一点，它的销售量将大幅度下降</w:t>
+      </w:r>
+      <w:r>
+        <w:rPr>
+          <w:rFonts w:hint="eastAsia"/>
+        </w:rPr>
+        <w:t>。如下图：</w:t>
+      </w:r>
+    </w:p>
+    <w:p>
+      <w:pPr>
+        <w:pStyle w:val="aa"/>
+        <w:spacing w:before="78" w:after="78"/>
+        <w:jc w:val="center"/>
+      </w:pPr>
+      <w:r>
+        <w:rPr>
+          <w:noProof/>
+        </w:rPr>
+        <w:lastRenderedPageBreak/>
+        <w:drawing>
+          <wp:inline distT="0" distB="0" distL="0" distR="0" wp14:anchorId="4B89572E" wp14:editId="10F1C8AD">
+            <wp:extent cx="3197955" cy="1592134"/>
+            <wp:effectExtent l="0" t="0" r="2540" b="8255"/>
+            <wp:docPr id="2120301531" name="图片 1"/>
+            <wp:cNvGraphicFramePr>
+              <a:graphicFrameLocks xmlns:a="http://schemas.openxmlformats.org/drawingml/2006/main" noChangeAspect="1"/>
+            </wp:cNvGraphicFramePr>
+            <a:graphic xmlns:a="http://schemas.openxmlformats.org/drawingml/2006/main">
+              <a:graphicData uri="http://schemas.openxmlformats.org/drawingml/2006/picture">
+                <pic:pic xmlns:pic="http://schemas.openxmlformats.org/drawingml/2006/picture">
+                  <pic:nvPicPr>
+                    <pic:cNvPr id="2120301531" name=""/>
+                    <pic:cNvPicPr/>
+                  </pic:nvPicPr>
+                  <pic:blipFill>
+                    <a:blip r:embed="rId19"/>
+                    <a:stretch>
+                      <a:fillRect/>
+                    </a:stretch>
+                  </pic:blipFill>
+                  <pic:spPr>
+                    <a:xfrm>
+                      <a:off x="0" y="0"/>
+                      <a:ext cx="3203636" cy="1594962"/>
+                    </a:xfrm>
+                    <a:prstGeom prst="rect">
+                      <a:avLst/>
+                    </a:prstGeom>
+                  </pic:spPr>
+                </pic:pic>
+              </a:graphicData>
+            </a:graphic>
+          </wp:inline>
+        </w:drawing>
+      </w:r>
+    </w:p>
+    <w:p>
+      <w:pPr>
+        <w:pStyle w:val="aa"/>
+        <w:spacing w:before="78" w:after="78"/>
+      </w:pPr>
+      <w:r>
+        <w:tab/>
+      </w:r>
+      <w:r>
+        <w:rPr>
+          <w:rFonts w:hint="eastAsia"/>
+        </w:rPr>
+        <w:t>企业的目标是利润最大化。我们知道，利润即净收益，等于总收益减去总成本。利润最大化要求企业选择最佳的投入和产出水平，并确保产出的效率（防止浪费、鼓励员工士气等）。</w:t>
+      </w:r>
+    </w:p>
+    <w:p>
+      <w:pPr>
+        <w:pStyle w:val="ae"/>
+      </w:pPr>
+      <w:bookmarkStart w:id="73" w:name="_Toc183030450"/>
+      <w:r>
+        <w:rPr>
+          <w:rFonts w:hint="eastAsia"/>
+        </w:rPr>
+        <w:t>（三）供给决策（短期）</w:t>
+      </w:r>
+      <w:bookmarkEnd w:id="73"/>
+    </w:p>
+    <w:p>
+      <w:pPr>
+        <w:pStyle w:val="af1"/>
+        <w:rPr>
+          <w:rFonts w:hint="eastAsia"/>
+        </w:rPr>
+      </w:pPr>
+      <w:r>
+        <w:rPr>
+          <w:rFonts w:hint="eastAsia"/>
+        </w:rPr>
+        <w:t xml:space="preserve">1. </w:t>
+      </w:r>
+      <w:r>
+        <w:rPr>
+          <w:rFonts w:hint="eastAsia"/>
+        </w:rPr>
+        <w:t>最优决策规则</w:t>
+      </w:r>
+    </w:p>
+    <w:p>
+      <w:pPr>
+        <w:pStyle w:val="aa"/>
+        <w:spacing w:before="78" w:after="78"/>
+      </w:pPr>
+      <w:r>
+        <w:tab/>
+      </w:r>
+      <w:r>
+        <w:rPr>
+          <w:rFonts w:hint="eastAsia"/>
+        </w:rPr>
+        <w:t>对于作为价格接受者的企业，边际收益等于价格（</w:t>
+      </w:r>
+      <w:r>
+        <w:rPr>
+          <w:rFonts w:hint="eastAsia"/>
+        </w:rPr>
+        <w:t>MR=P</w:t>
+      </w:r>
+      <w:r>
+        <w:rPr>
+          <w:rFonts w:hint="eastAsia"/>
+        </w:rPr>
+        <w:t>）。对于给定的产出，总收益与总成本之间的垂直差异就是利润（</w:t>
+      </w:r>
+      <w:r>
+        <w:rPr>
+          <w:rFonts w:hint="eastAsia"/>
+        </w:rPr>
+        <w:t>TP=TR-TC</w:t>
+      </w:r>
+      <w:r>
+        <w:rPr>
+          <w:rFonts w:hint="eastAsia"/>
+        </w:rPr>
+        <w:t>）。</w:t>
+      </w:r>
+      <w:r>
+        <w:rPr>
+          <w:rFonts w:hint="eastAsia"/>
+        </w:rPr>
+        <w:t>由此，企业供给的决策过程是：</w:t>
+      </w:r>
+    </w:p>
+    <w:p>
+      <w:pPr>
+        <w:pStyle w:val="aa"/>
+        <w:numPr>
+          <w:ilvl w:val="0"/>
+          <w:numId w:val="16"/>
+        </w:numPr>
+        <w:spacing w:beforeLines="0" w:before="0" w:afterLines="0" w:after="0"/>
+        <w:ind w:left="442" w:hanging="442"/>
+        <w:rPr>
+          <w:rFonts w:hint="eastAsia"/>
+        </w:rPr>
+      </w:pPr>
+      <w:r>
+        <w:rPr>
+          <w:rFonts w:hint="eastAsia"/>
+        </w:rPr>
+        <w:t>只要</w:t>
+      </w:r>
+      <w:r>
+        <w:rPr>
+          <w:rFonts w:hint="eastAsia"/>
+        </w:rPr>
+        <w:t>边际收益大于边际成本（</w:t>
+      </w:r>
+      <w:r>
+        <w:rPr>
+          <w:rFonts w:hint="eastAsia"/>
+        </w:rPr>
+        <w:t>MR&gt;MC</w:t>
+      </w:r>
+      <w:r>
+        <w:rPr>
+          <w:rFonts w:hint="eastAsia"/>
+        </w:rPr>
+        <w:t>），</w:t>
+      </w:r>
+      <w:r>
+        <w:rPr>
+          <w:rFonts w:hint="eastAsia"/>
+        </w:rPr>
+        <w:t>产量的增加就会导致利润的增加</w:t>
+      </w:r>
+      <w:r>
+        <w:rPr>
+          <w:rFonts w:hint="eastAsia"/>
+        </w:rPr>
+        <w:t>；</w:t>
+      </w:r>
+    </w:p>
+    <w:p>
+      <w:pPr>
+        <w:pStyle w:val="aa"/>
+        <w:numPr>
+          <w:ilvl w:val="0"/>
+          <w:numId w:val="16"/>
+        </w:numPr>
+        <w:spacing w:beforeLines="0" w:before="0" w:afterLines="0" w:after="0"/>
+        <w:ind w:left="442" w:hanging="442"/>
+        <w:rPr>
+          <w:rFonts w:hint="eastAsia"/>
+        </w:rPr>
+      </w:pPr>
+      <w:r>
+        <w:rPr>
+          <w:rFonts w:hint="eastAsia"/>
+        </w:rPr>
+        <w:t>随着产出的增加，</w:t>
+      </w:r>
+      <w:r>
+        <w:rPr>
+          <w:rFonts w:hint="eastAsia"/>
+        </w:rPr>
+        <w:t>边际收益（</w:t>
+      </w:r>
+      <w:r>
+        <w:rPr>
+          <w:rFonts w:hint="eastAsia"/>
+        </w:rPr>
+        <w:t>MR</w:t>
+      </w:r>
+      <w:r>
+        <w:rPr>
+          <w:rFonts w:hint="eastAsia"/>
+        </w:rPr>
+        <w:t>）</w:t>
+      </w:r>
+      <w:r>
+        <w:rPr>
+          <w:rFonts w:hint="eastAsia"/>
+        </w:rPr>
+        <w:t>保持不变，</w:t>
+      </w:r>
+      <w:r>
+        <w:rPr>
+          <w:rFonts w:hint="eastAsia"/>
+        </w:rPr>
+        <w:t>边际成本（</w:t>
+      </w:r>
+      <w:r>
+        <w:rPr>
+          <w:rFonts w:hint="eastAsia"/>
+        </w:rPr>
+        <w:t>MC</w:t>
+      </w:r>
+      <w:r>
+        <w:rPr>
+          <w:rFonts w:hint="eastAsia"/>
+        </w:rPr>
+        <w:t>）</w:t>
+      </w:r>
+      <w:r>
+        <w:rPr>
+          <w:rFonts w:hint="eastAsia"/>
+        </w:rPr>
+        <w:t>增加</w:t>
+      </w:r>
+      <w:r>
+        <w:rPr>
+          <w:rFonts w:hint="eastAsia"/>
+        </w:rPr>
+        <w:t>；</w:t>
+      </w:r>
+    </w:p>
+    <w:p>
+      <w:pPr>
+        <w:pStyle w:val="aa"/>
+        <w:numPr>
+          <w:ilvl w:val="0"/>
+          <w:numId w:val="16"/>
+        </w:numPr>
+        <w:spacing w:beforeLines="0" w:before="0" w:afterLines="0" w:after="0"/>
+        <w:ind w:left="442" w:hanging="442"/>
+      </w:pPr>
+      <w:r>
+        <w:rPr>
+          <w:rFonts w:hint="eastAsia"/>
+        </w:rPr>
+        <w:t>当</w:t>
+      </w:r>
+      <w:r>
+        <w:t>q=q</w:t>
+      </w:r>
+      <w:r>
+        <w:rPr>
+          <w:rFonts w:ascii="MS Gothic" w:eastAsia="MS Gothic" w:hAnsi="MS Gothic" w:cs="MS Gothic" w:hint="eastAsia"/>
+        </w:rPr>
+        <w:t>∗</w:t>
+      </w:r>
+      <w:r>
+        <w:rPr>
+          <w:rFonts w:hint="eastAsia"/>
+        </w:rPr>
+        <w:t>，边际收益等于边际成本（</w:t>
+      </w:r>
+      <w:r>
+        <w:t>MR=MC</w:t>
+      </w:r>
+      <w:r>
+        <w:rPr>
+          <w:rFonts w:hint="eastAsia"/>
+        </w:rPr>
+        <w:t>）时，</w:t>
+      </w:r>
+      <w:r>
+        <w:t>利润最大化</w:t>
+      </w:r>
+      <w:r>
+        <w:rPr>
+          <w:rFonts w:hint="eastAsia"/>
+        </w:rPr>
+        <w:t>；</w:t>
+      </w:r>
+    </w:p>
+    <w:p>
+      <w:pPr>
+        <w:pStyle w:val="aa"/>
+        <w:numPr>
+          <w:ilvl w:val="0"/>
+          <w:numId w:val="16"/>
+        </w:numPr>
+        <w:spacing w:beforeLines="0" w:before="0" w:afterLines="0" w:after="0"/>
+        <w:ind w:left="442" w:hanging="442"/>
+        <w:rPr>
+          <w:rFonts w:hint="eastAsia"/>
+        </w:rPr>
+      </w:pPr>
+      <w:r>
+        <w:rPr>
+          <w:rFonts w:hint="eastAsia"/>
+        </w:rPr>
+        <w:t>随着产量进一步增加</w:t>
+      </w:r>
+      <w:r>
+        <w:rPr>
+          <w:rFonts w:hint="eastAsia"/>
+        </w:rPr>
+        <w:t>，边际收益小于边际成本（</w:t>
+      </w:r>
+      <w:r>
+        <w:rPr>
+          <w:rFonts w:hint="eastAsia"/>
+        </w:rPr>
+        <w:t>MR&lt;MC</w:t>
+      </w:r>
+      <w:r>
+        <w:rPr>
+          <w:rFonts w:hint="eastAsia"/>
+        </w:rPr>
+        <w:t>），</w:t>
+      </w:r>
+      <w:r>
+        <w:rPr>
+          <w:rFonts w:hint="eastAsia"/>
+        </w:rPr>
+        <w:t>利润减少</w:t>
+      </w:r>
+      <w:r>
+        <w:rPr>
+          <w:rFonts w:hint="eastAsia"/>
+        </w:rPr>
+        <w:t>。</w:t>
+      </w:r>
+    </w:p>
+    <w:p>
+      <w:pPr>
+        <w:pStyle w:val="aa"/>
+        <w:spacing w:before="78" w:after="78"/>
+        <w:ind w:left="420"/>
+        <w:rPr>
+          <w:rFonts w:hint="eastAsia"/>
+        </w:rPr>
+      </w:pPr>
+      <w:r>
+        <w:rPr>
+          <w:rFonts w:hint="eastAsia"/>
+        </w:rPr>
+        <w:t>因此，</w:t>
+      </w:r>
+      <w:r>
+        <w:rPr>
+          <w:rFonts w:hint="eastAsia"/>
+          <w:b/>
+          <w:bCs/>
+        </w:rPr>
+        <w:t>最优决策规则</w:t>
+      </w:r>
+      <w:r>
+        <w:rPr>
+          <w:rFonts w:hint="eastAsia"/>
+        </w:rPr>
+        <w:t>是边际成本等于边际收益即价格（</w:t>
+      </w:r>
+      <w:r>
+        <w:rPr>
+          <w:rFonts w:hint="eastAsia"/>
+        </w:rPr>
+        <w:t>MC=M</w:t>
+      </w:r>
+      <w:r>
+        <w:rPr>
+          <w:rFonts w:hint="eastAsia"/>
+        </w:rPr>
+        <w:t>R</w:t>
+      </w:r>
+      <w:r>
+        <w:rPr>
+          <w:rFonts w:hint="eastAsia"/>
+        </w:rPr>
+        <w:t>=P</w:t>
+      </w:r>
+      <w:r>
+        <w:rPr>
+          <w:rFonts w:hint="eastAsia"/>
+        </w:rPr>
+        <w:t>）</w:t>
+      </w:r>
+      <w:r>
+        <w:rPr>
+          <w:rFonts w:hint="eastAsia"/>
+        </w:rPr>
+        <w:t>，如下图</w:t>
+      </w:r>
+      <w:r>
+        <w:rPr>
+          <w:rFonts w:hint="eastAsia"/>
+        </w:rPr>
+        <w:t>。</w:t>
+      </w:r>
+    </w:p>
+    <w:p>
+      <w:pPr>
+        <w:pStyle w:val="aa"/>
+        <w:spacing w:before="78" w:after="78"/>
+        <w:jc w:val="center"/>
+      </w:pPr>
+      <w:r>
+        <w:rPr>
+          <w:noProof/>
+        </w:rPr>
+        <w:drawing>
+          <wp:inline distT="0" distB="0" distL="0" distR="0" wp14:anchorId="5DAF7639" wp14:editId="4CAF9EF7">
+            <wp:extent cx="2573855" cy="1492145"/>
+            <wp:effectExtent l="0" t="0" r="0" b="0"/>
+            <wp:docPr id="277366003" name="图片 1"/>
+            <wp:cNvGraphicFramePr>
+              <a:graphicFrameLocks xmlns:a="http://schemas.openxmlformats.org/drawingml/2006/main" noChangeAspect="1"/>
+            </wp:cNvGraphicFramePr>
+            <a:graphic xmlns:a="http://schemas.openxmlformats.org/drawingml/2006/main">
+              <a:graphicData uri="http://schemas.openxmlformats.org/drawingml/2006/picture">
+                <pic:pic xmlns:pic="http://schemas.openxmlformats.org/drawingml/2006/picture">
+                  <pic:nvPicPr>
+                    <pic:cNvPr id="277366003" name=""/>
+                    <pic:cNvPicPr/>
+                  </pic:nvPicPr>
+                  <pic:blipFill>
+                    <a:blip r:embed="rId20"/>
+                    <a:stretch>
+                      <a:fillRect/>
+                    </a:stretch>
+                  </pic:blipFill>
+                  <pic:spPr>
+                    <a:xfrm>
+                      <a:off x="0" y="0"/>
+                      <a:ext cx="2580633" cy="1496074"/>
+                    </a:xfrm>
+                    <a:prstGeom prst="rect">
+                      <a:avLst/>
+                    </a:prstGeom>
+                  </pic:spPr>
+                </pic:pic>
+              </a:graphicData>
+            </a:graphic>
+          </wp:inline>
+        </w:drawing>
+      </w:r>
+    </w:p>
+    <w:p>
+      <w:pPr>
+        <w:pStyle w:val="aa"/>
+        <w:spacing w:before="78" w:after="78"/>
+        <w:rPr>
+          <w:rFonts w:hint="eastAsia"/>
+        </w:rPr>
+      </w:pPr>
+      <w:r>
+        <w:tab/>
+      </w:r>
+      <w:r>
+        <w:rPr>
+          <w:rFonts w:hint="eastAsia"/>
+        </w:rPr>
+        <w:t>应当注意，边际收益等于价格（</w:t>
+      </w:r>
+      <w:r>
+        <w:rPr>
+          <w:rFonts w:hint="eastAsia"/>
+        </w:rPr>
+        <w:t>MR=P</w:t>
+      </w:r>
+      <w:r>
+        <w:rPr>
+          <w:rFonts w:hint="eastAsia"/>
+        </w:rPr>
+        <w:t>）是完全竞争市场的客观规律，而边际成本等于边际收益（</w:t>
+      </w:r>
+      <w:r>
+        <w:rPr>
+          <w:rFonts w:hint="eastAsia"/>
+        </w:rPr>
+        <w:t>MC=MR=P</w:t>
+      </w:r>
+      <w:r>
+        <w:rPr>
+          <w:rFonts w:hint="eastAsia"/>
+        </w:rPr>
+        <w:t>）是一种最优决策；故在完全竞争市场中，</w:t>
+      </w:r>
+      <w:proofErr w:type="gramStart"/>
+      <w:r>
+        <w:rPr>
+          <w:rFonts w:hint="eastAsia"/>
+        </w:rPr>
+        <w:t>前者总是</w:t>
+      </w:r>
+      <w:proofErr w:type="gramEnd"/>
+      <w:r>
+        <w:rPr>
+          <w:rFonts w:hint="eastAsia"/>
+        </w:rPr>
+        <w:t>正确，后者是否如此则要看企业的决策是否最优。</w:t>
+      </w:r>
+    </w:p>
+    <w:p>
+      <w:pPr>
+        <w:pStyle w:val="af1"/>
+        <w:rPr>
+          <w:rFonts w:hint="eastAsia"/>
+        </w:rPr>
+      </w:pPr>
+      <w:r>
+        <w:rPr>
+          <w:rFonts w:hint="eastAsia"/>
+        </w:rPr>
+        <w:t xml:space="preserve">2. </w:t>
+      </w:r>
+      <w:r>
+        <w:rPr>
+          <w:rFonts w:hint="eastAsia"/>
+        </w:rPr>
+        <w:t>损失最小化与停业</w:t>
+      </w:r>
+    </w:p>
+    <w:p>
+      <w:pPr>
+        <w:pStyle w:val="aa"/>
+        <w:spacing w:before="78" w:after="78"/>
+        <w:ind w:firstLine="420"/>
+      </w:pPr>
+      <w:r>
+        <w:rPr>
+          <w:rFonts w:hint="eastAsia"/>
+        </w:rPr>
+        <w:t>上面我们讨论了价格（边际收益）大于平均总成本（</w:t>
+      </w:r>
+      <w:r>
+        <w:rPr>
+          <w:rFonts w:hint="eastAsia"/>
+        </w:rPr>
+        <w:t>P=MR&gt;ATC</w:t>
+      </w:r>
+      <w:r>
+        <w:rPr>
+          <w:rFonts w:hint="eastAsia"/>
+        </w:rPr>
+        <w:t>）的情况</w:t>
+      </w:r>
+      <w:r>
+        <w:rPr>
+          <w:rFonts w:hint="eastAsia"/>
+        </w:rPr>
+        <w:t>，下面我们讨论价格小于平均总成本</w:t>
+      </w:r>
+      <w:r>
+        <w:rPr>
+          <w:rFonts w:hint="eastAsia"/>
+        </w:rPr>
+        <w:t>但大于平均可变成本</w:t>
+      </w:r>
+      <w:r>
+        <w:rPr>
+          <w:rFonts w:hint="eastAsia"/>
+        </w:rPr>
+        <w:t>的情况</w:t>
       </w:r>
       <w:r>
         <w:rPr>
@@ -20304,19 +22313,122 @@
         <w:rPr>
           <w:rFonts w:hint="eastAsia"/>
         </w:rPr>
-        <w:t>k</w:t>
-      </w:r>
-      <w:r>
-        <w:rPr>
-          <w:rFonts w:hint="eastAsia"/>
-        </w:rPr>
-        <w:t>）和</w:t>
-      </w:r>
-      <w:r>
-        <w:rPr>
-          <w:rFonts w:hint="eastAsia"/>
-        </w:rPr>
-        <w:t>生产率差异</w:t>
+        <w:t>AVC&lt;</w:t>
+      </w:r>
+      <w:r>
+        <w:rPr>
+          <w:rFonts w:hint="eastAsia"/>
+        </w:rPr>
+        <w:t>P=MR</w:t>
+      </w:r>
+      <w:r>
+        <w:rPr>
+          <w:rFonts w:hint="eastAsia"/>
+        </w:rPr>
+        <w:t>&lt;</w:t>
+      </w:r>
+      <w:r>
+        <w:rPr>
+          <w:rFonts w:hint="eastAsia"/>
+        </w:rPr>
+        <w:t>ATC</w:t>
+      </w:r>
+      <w:r>
+        <w:rPr>
+          <w:rFonts w:hint="eastAsia"/>
+        </w:rPr>
+        <w:t>）</w:t>
+      </w:r>
+      <w:r>
+        <w:rPr>
+          <w:rFonts w:hint="eastAsia"/>
+        </w:rPr>
+        <w:t>，如下图</w:t>
+      </w:r>
+      <w:r>
+        <w:rPr>
+          <w:rFonts w:hint="eastAsia"/>
+        </w:rPr>
+        <w:t>。</w:t>
+      </w:r>
+    </w:p>
+    <w:p>
+      <w:pPr>
+        <w:pStyle w:val="aa"/>
+        <w:spacing w:before="78" w:after="78"/>
+        <w:jc w:val="center"/>
+      </w:pPr>
+      <w:r>
+        <w:rPr>
+          <w:noProof/>
+        </w:rPr>
+        <w:lastRenderedPageBreak/>
+        <w:drawing>
+          <wp:inline distT="0" distB="0" distL="0" distR="0" wp14:anchorId="53A0BC23" wp14:editId="5C5F0F8E">
+            <wp:extent cx="2574000" cy="1487032"/>
+            <wp:effectExtent l="0" t="0" r="0" b="0"/>
+            <wp:docPr id="959518707" name="图片 1"/>
+            <wp:cNvGraphicFramePr>
+              <a:graphicFrameLocks xmlns:a="http://schemas.openxmlformats.org/drawingml/2006/main" noChangeAspect="1"/>
+            </wp:cNvGraphicFramePr>
+            <a:graphic xmlns:a="http://schemas.openxmlformats.org/drawingml/2006/main">
+              <a:graphicData uri="http://schemas.openxmlformats.org/drawingml/2006/picture">
+                <pic:pic xmlns:pic="http://schemas.openxmlformats.org/drawingml/2006/picture">
+                  <pic:nvPicPr>
+                    <pic:cNvPr id="959518707" name=""/>
+                    <pic:cNvPicPr/>
+                  </pic:nvPicPr>
+                  <pic:blipFill>
+                    <a:blip r:embed="rId21"/>
+                    <a:stretch>
+                      <a:fillRect/>
+                    </a:stretch>
+                  </pic:blipFill>
+                  <pic:spPr>
+                    <a:xfrm>
+                      <a:off x="0" y="0"/>
+                      <a:ext cx="2574000" cy="1487032"/>
+                    </a:xfrm>
+                    <a:prstGeom prst="rect">
+                      <a:avLst/>
+                    </a:prstGeom>
+                  </pic:spPr>
+                </pic:pic>
+              </a:graphicData>
+            </a:graphic>
+          </wp:inline>
+        </w:drawing>
+      </w:r>
+    </w:p>
+    <w:p>
+      <w:pPr>
+        <w:pStyle w:val="aa"/>
+        <w:spacing w:before="78" w:after="78"/>
+        <w:ind w:firstLine="420"/>
+      </w:pPr>
+      <w:r>
+        <w:rPr>
+          <w:rFonts w:hint="eastAsia"/>
+        </w:rPr>
+        <w:t>此时，</w:t>
+      </w:r>
+      <w:r>
+        <w:rPr>
+          <w:rFonts w:hint="eastAsia"/>
+        </w:rPr>
+        <w:t>如果企业继续经营，它将遭受</w:t>
+      </w:r>
+      <w:r>
+        <w:rPr>
+          <w:rFonts w:hint="eastAsia"/>
+        </w:rPr>
+        <w:t>A</w:t>
+      </w:r>
+      <w:r>
+        <w:rPr>
+          <w:rFonts w:hint="eastAsia"/>
+        </w:rPr>
+        <w:t>面积</w:t>
       </w:r>
       <w:r>
         <w:rPr>
@@ -20328,16 +22440,655 @@
         <w:rPr>
           <w:rFonts w:hint="eastAsia"/>
         </w:rPr>
+        <w:t>A=(ATC-MC)</w:t>
+      </w:r>
+      <w:r>
+        <w:rPr>
+          <w:rFonts w:hint="eastAsia"/>
+        </w:rPr>
+        <w:t>·</w:t>
+      </w:r>
+      <w:r>
+        <w:rPr>
+          <w:rFonts w:hint="eastAsia"/>
+        </w:rPr>
+        <w:t>q</w:t>
+      </w:r>
+      <w:r>
+        <w:rPr>
+          <w:rFonts w:hint="eastAsia"/>
+        </w:rPr>
+        <w:t>）</w:t>
+      </w:r>
+      <w:r>
+        <w:rPr>
+          <w:rFonts w:hint="eastAsia"/>
+        </w:rPr>
+        <w:t>的损失</w:t>
+      </w:r>
+      <w:r>
+        <w:rPr>
+          <w:rFonts w:hint="eastAsia"/>
+        </w:rPr>
+        <w:t>。我们知道，</w:t>
+      </w:r>
+      <w:r>
+        <w:rPr>
+          <w:rFonts w:hint="eastAsia"/>
+        </w:rPr>
+        <w:t>企业</w:t>
+      </w:r>
+      <w:r>
+        <w:rPr>
+          <w:rFonts w:hint="eastAsia"/>
+        </w:rPr>
+        <w:t>的固定成本是</w:t>
+      </w:r>
+      <w:r>
+        <w:rPr>
+          <w:rFonts w:hint="eastAsia"/>
+        </w:rPr>
+        <w:t>平均成本减去平均可变成本再乘以产量（</w:t>
+      </w:r>
+      <w:r>
+        <w:rPr>
+          <w:rFonts w:hint="eastAsia"/>
+        </w:rPr>
+        <w:t>FC=(A</w:t>
+      </w:r>
+      <w:r>
+        <w:rPr>
+          <w:rFonts w:hint="eastAsia"/>
+        </w:rPr>
+        <w:t>T</w:t>
+      </w:r>
+      <w:r>
+        <w:rPr>
+          <w:rFonts w:hint="eastAsia"/>
+        </w:rPr>
+        <w:t>C-AVC)</w:t>
+      </w:r>
+      <w:r>
+        <w:rPr>
+          <w:rFonts w:hint="eastAsia"/>
+        </w:rPr>
+        <w:t>·</w:t>
+      </w:r>
+      <w:r>
+        <w:rPr>
+          <w:rFonts w:hint="eastAsia"/>
+        </w:rPr>
+        <w:t>q</w:t>
+      </w:r>
+      <w:r>
+        <w:rPr>
+          <w:rFonts w:hint="eastAsia"/>
+        </w:rPr>
+        <w:t>）</w:t>
+      </w:r>
+      <w:r>
+        <w:rPr>
+          <w:rFonts w:hint="eastAsia"/>
+        </w:rPr>
+        <w:t>；</w:t>
+      </w:r>
+      <w:r>
+        <w:rPr>
+          <w:rFonts w:hint="eastAsia"/>
+        </w:rPr>
+        <w:t>如果公司停业，它将遭受的损失面积</w:t>
+      </w:r>
+      <w:r>
+        <w:rPr>
+          <w:rFonts w:hint="eastAsia"/>
+        </w:rPr>
+        <w:t>是</w:t>
+      </w:r>
+      <w:r>
+        <w:rPr>
+          <w:rFonts w:hint="eastAsia"/>
+        </w:rPr>
+        <w:t>B</w:t>
+      </w:r>
+      <w:r>
+        <w:rPr>
+          <w:rFonts w:hint="eastAsia"/>
+        </w:rPr>
+        <w:t>（</w:t>
+      </w:r>
+      <w:r>
+        <w:rPr>
+          <w:rFonts w:hint="eastAsia"/>
+        </w:rPr>
+        <w:t>即</w:t>
+      </w:r>
+      <w:r>
+        <w:rPr>
+          <w:rFonts w:hint="eastAsia"/>
+        </w:rPr>
+        <w:t>固定成本</w:t>
+      </w:r>
+      <w:r>
+        <w:rPr>
+          <w:rFonts w:hint="eastAsia"/>
+        </w:rPr>
+        <w:t>）。因此，当</w:t>
+      </w:r>
+      <w:r>
+        <w:rPr>
+          <w:rFonts w:hint="eastAsia"/>
+        </w:rPr>
+        <w:t>A&lt;B</w:t>
+      </w:r>
+      <w:r>
+        <w:rPr>
+          <w:rFonts w:hint="eastAsia"/>
+        </w:rPr>
+        <w:t>时，</w:t>
+      </w:r>
+      <w:r>
+        <w:rPr>
+          <w:rFonts w:hint="eastAsia"/>
+        </w:rPr>
+        <w:t>企业</w:t>
+      </w:r>
+      <w:r>
+        <w:rPr>
+          <w:rFonts w:hint="eastAsia"/>
+        </w:rPr>
+        <w:t>应该继续经营，以最大限度减少损失</w:t>
+      </w:r>
+      <w:r>
+        <w:rPr>
+          <w:rFonts w:hint="eastAsia"/>
+        </w:rPr>
+        <w:t>。</w:t>
+      </w:r>
+      <w:r>
+        <w:rPr>
+          <w:rFonts w:hint="eastAsia"/>
+          <w:b/>
+          <w:bCs/>
+        </w:rPr>
+        <w:t>零利润点</w:t>
+      </w:r>
+      <w:r>
+        <w:rPr>
+          <w:rFonts w:hint="eastAsia"/>
+          <w:b/>
+          <w:bCs/>
+        </w:rPr>
+        <w:t>（</w:t>
+      </w:r>
+      <w:r>
+        <w:rPr>
+          <w:b/>
+          <w:bCs/>
+        </w:rPr>
+        <w:t>zero-profit point</w:t>
+      </w:r>
+      <w:r>
+        <w:rPr>
+          <w:rFonts w:hint="eastAsia"/>
+          <w:b/>
+          <w:bCs/>
+        </w:rPr>
+        <w:t>）</w:t>
+      </w:r>
+      <w:r>
+        <w:rPr>
+          <w:rFonts w:hint="eastAsia"/>
+        </w:rPr>
+        <w:t>就是价格、边际成本与平均总成本的交点。</w:t>
+      </w:r>
+    </w:p>
+    <w:p>
+      <w:pPr>
+        <w:pStyle w:val="aa"/>
+        <w:spacing w:before="78" w:after="78"/>
+        <w:ind w:firstLine="420"/>
+      </w:pPr>
+      <w:r>
+        <w:rPr>
+          <w:rFonts w:hint="eastAsia"/>
+        </w:rPr>
+        <w:t>我们接下来考虑何时不应继续经营而是停业。当价格（边际收益）小于平均可变成本时（</w:t>
+      </w:r>
+      <w:r>
+        <w:rPr>
+          <w:rFonts w:hint="eastAsia"/>
+        </w:rPr>
+        <w:t>P=MR&lt;AVC&lt;ATC</w:t>
+      </w:r>
+      <w:r>
+        <w:rPr>
+          <w:rFonts w:hint="eastAsia"/>
+        </w:rPr>
+        <w:t>），如下图所示：</w:t>
+      </w:r>
+    </w:p>
+    <w:p>
+      <w:pPr>
+        <w:pStyle w:val="aa"/>
+        <w:spacing w:before="78" w:after="78"/>
+        <w:jc w:val="center"/>
+      </w:pPr>
+      <w:r>
+        <w:rPr>
+          <w:noProof/>
+        </w:rPr>
+        <w:drawing>
+          <wp:inline distT="0" distB="0" distL="0" distR="0" wp14:anchorId="7F3F1837" wp14:editId="0F76D158">
+            <wp:extent cx="2574000" cy="1562656"/>
+            <wp:effectExtent l="0" t="0" r="0" b="0"/>
+            <wp:docPr id="242113845" name="图片 1"/>
+            <wp:cNvGraphicFramePr>
+              <a:graphicFrameLocks xmlns:a="http://schemas.openxmlformats.org/drawingml/2006/main" noChangeAspect="1"/>
+            </wp:cNvGraphicFramePr>
+            <a:graphic xmlns:a="http://schemas.openxmlformats.org/drawingml/2006/main">
+              <a:graphicData uri="http://schemas.openxmlformats.org/drawingml/2006/picture">
+                <pic:pic xmlns:pic="http://schemas.openxmlformats.org/drawingml/2006/picture">
+                  <pic:nvPicPr>
+                    <pic:cNvPr id="242113845" name=""/>
+                    <pic:cNvPicPr/>
+                  </pic:nvPicPr>
+                  <pic:blipFill>
+                    <a:blip r:embed="rId22"/>
+                    <a:stretch>
+                      <a:fillRect/>
+                    </a:stretch>
+                  </pic:blipFill>
+                  <pic:spPr>
+                    <a:xfrm>
+                      <a:off x="0" y="0"/>
+                      <a:ext cx="2574000" cy="1562656"/>
+                    </a:xfrm>
+                    <a:prstGeom prst="rect">
+                      <a:avLst/>
+                    </a:prstGeom>
+                  </pic:spPr>
+                </pic:pic>
+              </a:graphicData>
+            </a:graphic>
+          </wp:inline>
+        </w:drawing>
+      </w:r>
+    </w:p>
+    <w:p>
+      <w:pPr>
+        <w:pStyle w:val="aa"/>
+        <w:spacing w:before="78" w:after="78"/>
+        <w:rPr>
+          <w:rFonts w:hint="eastAsia"/>
+        </w:rPr>
+      </w:pPr>
+      <w:r>
+        <w:tab/>
+      </w:r>
+      <w:r>
+        <w:rPr>
+          <w:rFonts w:hint="eastAsia"/>
+        </w:rPr>
+        <w:t>此时，如果企业继续经营，它将遭受黄色</w:t>
+      </w:r>
+      <w:r>
+        <w:rPr>
+          <w:rFonts w:hint="eastAsia"/>
+        </w:rPr>
+        <w:t>+</w:t>
+      </w:r>
+      <w:r>
+        <w:rPr>
+          <w:rFonts w:hint="eastAsia"/>
+        </w:rPr>
+        <w:t>橙色面积</w:t>
+      </w:r>
+      <w:r>
+        <w:rPr>
+          <w:rFonts w:hint="eastAsia"/>
+        </w:rPr>
+        <w:t>（</w:t>
+      </w:r>
+      <w:r>
+        <w:rPr>
+          <w:rFonts w:hint="eastAsia"/>
+        </w:rPr>
         <w:t>A</w:t>
       </w:r>
       <w:r>
         <w:rPr>
           <w:rFonts w:hint="eastAsia"/>
         </w:rPr>
-        <w:t>）。</w:t>
-      </w:r>
-      <w:r>
-        <w:t>在数据上，各国富裕程度的差异</w:t>
+        <w:t>=(ATC-MC)</w:t>
+      </w:r>
+      <w:r>
+        <w:rPr>
+          <w:rFonts w:hint="eastAsia"/>
+        </w:rPr>
+        <w:t>·</w:t>
+      </w:r>
+      <w:r>
+        <w:rPr>
+          <w:rFonts w:hint="eastAsia"/>
+        </w:rPr>
+        <w:t>q</w:t>
+      </w:r>
+      <w:r>
+        <w:rPr>
+          <w:rFonts w:hint="eastAsia"/>
+        </w:rPr>
+        <w:t>）</w:t>
+      </w:r>
+      <w:r>
+        <w:rPr>
+          <w:rFonts w:hint="eastAsia"/>
+        </w:rPr>
+        <w:t>的损失；如果停业，则将遭受橙色面积的损失</w:t>
+      </w:r>
+      <w:r>
+        <w:rPr>
+          <w:rFonts w:hint="eastAsia"/>
+        </w:rPr>
+        <w:t>（</w:t>
+      </w:r>
+      <w:r>
+        <w:rPr>
+          <w:rFonts w:hint="eastAsia"/>
+        </w:rPr>
+        <w:t>B</w:t>
+      </w:r>
+      <w:r>
+        <w:rPr>
+          <w:rFonts w:hint="eastAsia"/>
+        </w:rPr>
+        <w:t>=(ATC-AVC)</w:t>
+      </w:r>
+      <w:r>
+        <w:rPr>
+          <w:rFonts w:hint="eastAsia"/>
+        </w:rPr>
+        <w:t>·</w:t>
+      </w:r>
+      <w:r>
+        <w:rPr>
+          <w:rFonts w:hint="eastAsia"/>
+        </w:rPr>
+        <w:t>q</w:t>
+      </w:r>
+      <w:r>
+        <w:rPr>
+          <w:rFonts w:hint="eastAsia"/>
+        </w:rPr>
+        <w:t>）</w:t>
+      </w:r>
+      <w:r>
+        <w:rPr>
+          <w:rFonts w:hint="eastAsia"/>
+        </w:rPr>
+        <w:t>。因此，此时</w:t>
+      </w:r>
+      <w:r>
+        <w:rPr>
+          <w:rFonts w:hint="eastAsia"/>
+        </w:rPr>
+        <w:t>A&gt;B</w:t>
+      </w:r>
+      <w:r>
+        <w:rPr>
+          <w:rFonts w:hint="eastAsia"/>
+        </w:rPr>
+        <w:t>，企业应当停业。</w:t>
+      </w:r>
+      <w:r>
+        <w:rPr>
+          <w:rFonts w:hint="eastAsia"/>
+        </w:rPr>
+        <w:t>这被称为</w:t>
+      </w:r>
+      <w:r>
+        <w:rPr>
+          <w:rFonts w:hint="eastAsia"/>
+          <w:b/>
+          <w:bCs/>
+        </w:rPr>
+        <w:t>停业规律</w:t>
+      </w:r>
+      <w:r>
+        <w:rPr>
+          <w:rFonts w:hint="eastAsia"/>
+          <w:b/>
+          <w:bCs/>
+        </w:rPr>
+        <w:t>（</w:t>
+      </w:r>
+      <w:r>
+        <w:rPr>
+          <w:rFonts w:hint="eastAsia"/>
+          <w:b/>
+          <w:bCs/>
+        </w:rPr>
+        <w:t>shutdown rule</w:t>
+      </w:r>
+      <w:r>
+        <w:rPr>
+          <w:rFonts w:hint="eastAsia"/>
+          <w:b/>
+          <w:bCs/>
+        </w:rPr>
+        <w:t>）</w:t>
+      </w:r>
+      <w:r>
+        <w:rPr>
+          <w:rFonts w:hint="eastAsia"/>
+        </w:rPr>
+        <w:t>：当价格低于平均可变成本时，企业将停业以最大化利润（即最小化损失）。</w:t>
+      </w:r>
+      <w:r>
+        <w:rPr>
+          <w:rFonts w:hint="eastAsia"/>
+        </w:rPr>
+        <w:t>而</w:t>
+      </w:r>
+      <w:r>
+        <w:rPr>
+          <w:rFonts w:hint="eastAsia"/>
+          <w:b/>
+          <w:bCs/>
+        </w:rPr>
+        <w:t>停业点（</w:t>
+      </w:r>
+      <w:r>
+        <w:rPr>
+          <w:rFonts w:hint="eastAsia"/>
+          <w:b/>
+          <w:bCs/>
+        </w:rPr>
+        <w:t>shutdown point</w:t>
+      </w:r>
+      <w:r>
+        <w:rPr>
+          <w:rFonts w:hint="eastAsia"/>
+          <w:b/>
+          <w:bCs/>
+        </w:rPr>
+        <w:t>）</w:t>
+      </w:r>
+      <w:r>
+        <w:rPr>
+          <w:rFonts w:hint="eastAsia"/>
+        </w:rPr>
+        <w:t>就是价格、边际成本与平均可变成本的交点。</w:t>
+      </w:r>
+    </w:p>
+    <w:p>
+      <w:pPr>
+        <w:pStyle w:val="aa"/>
+        <w:spacing w:before="78" w:after="78"/>
+      </w:pPr>
+      <w:r>
+        <w:tab/>
+      </w:r>
+      <w:r>
+        <w:rPr>
+          <w:rFonts w:hint="eastAsia"/>
+        </w:rPr>
+        <w:t>零利润点和停业点在企业的供给曲线上的位置如图</w:t>
+      </w:r>
+      <w:r>
+        <w:rPr>
+          <w:rFonts w:hint="eastAsia"/>
+        </w:rPr>
+        <w:t>（再次强调：在完全竞争市场中，价格等于边际成本，这是一条客观规律）</w:t>
+      </w:r>
+      <w:r>
+        <w:rPr>
+          <w:rFonts w:hint="eastAsia"/>
+        </w:rPr>
+        <w:t>：</w:t>
+      </w:r>
+    </w:p>
+    <w:p>
+      <w:pPr>
+        <w:pStyle w:val="aa"/>
+        <w:spacing w:before="78" w:after="78"/>
+        <w:jc w:val="center"/>
+      </w:pPr>
+      <w:r>
+        <w:rPr>
+          <w:noProof/>
+        </w:rPr>
+        <w:drawing>
+          <wp:inline distT="0" distB="0" distL="0" distR="0" wp14:anchorId="29DDC01B" wp14:editId="4B4AD992">
+            <wp:extent cx="2574000" cy="1441290"/>
+            <wp:effectExtent l="0" t="0" r="0" b="6985"/>
+            <wp:docPr id="218458079" name="图片 1"/>
+            <wp:cNvGraphicFramePr>
+              <a:graphicFrameLocks xmlns:a="http://schemas.openxmlformats.org/drawingml/2006/main" noChangeAspect="1"/>
+            </wp:cNvGraphicFramePr>
+            <a:graphic xmlns:a="http://schemas.openxmlformats.org/drawingml/2006/main">
+              <a:graphicData uri="http://schemas.openxmlformats.org/drawingml/2006/picture">
+                <pic:pic xmlns:pic="http://schemas.openxmlformats.org/drawingml/2006/picture">
+                  <pic:nvPicPr>
+                    <pic:cNvPr id="218458079" name=""/>
+                    <pic:cNvPicPr/>
+                  </pic:nvPicPr>
+                  <pic:blipFill>
+                    <a:blip r:embed="rId23"/>
+                    <a:stretch>
+                      <a:fillRect/>
+                    </a:stretch>
+                  </pic:blipFill>
+                  <pic:spPr>
+                    <a:xfrm>
+                      <a:off x="0" y="0"/>
+                      <a:ext cx="2574000" cy="1441290"/>
+                    </a:xfrm>
+                    <a:prstGeom prst="rect">
+                      <a:avLst/>
+                    </a:prstGeom>
+                  </pic:spPr>
+                </pic:pic>
+              </a:graphicData>
+            </a:graphic>
+          </wp:inline>
+        </w:drawing>
+      </w:r>
+    </w:p>
+    <w:p>
+      <w:pPr>
+        <w:pStyle w:val="aa"/>
+        <w:spacing w:before="78" w:after="78"/>
+      </w:pPr>
+      <w:r>
+        <w:tab/>
+      </w:r>
+      <w:r>
+        <w:rPr>
+          <w:rFonts w:hint="eastAsia"/>
+        </w:rPr>
+        <w:t>可见，在完全竞争市场中，边际成本曲线是价格曲线，也是企业的供给曲线。</w:t>
+      </w:r>
+    </w:p>
+    <w:p>
+      <w:pPr>
+        <w:pStyle w:val="ac"/>
+      </w:pPr>
+      <w:bookmarkStart w:id="74" w:name="_Toc183030451"/>
+      <w:r>
+        <w:rPr>
+          <w:rFonts w:hint="eastAsia"/>
+        </w:rPr>
+        <w:t>二、竞争市场</w:t>
+      </w:r>
+      <w:bookmarkEnd w:id="74"/>
+    </w:p>
+    <w:p>
+      <w:pPr>
+        <w:pStyle w:val="aa"/>
+        <w:spacing w:before="78" w:after="78"/>
+      </w:pPr>
+      <w:r>
+        <w:tab/>
+      </w:r>
+      <w:r>
+        <w:rPr>
+          <w:rFonts w:hint="eastAsia"/>
+        </w:rPr>
+        <w:t>在既定价格下，市场供给量等于所有企业的供给量综合。</w:t>
+      </w:r>
+    </w:p>
+    <w:p>
+      <w:pPr>
+        <w:pStyle w:val="aa"/>
+        <w:spacing w:before="78" w:after="78"/>
+        <w:ind w:firstLine="420"/>
+      </w:pPr>
+      <w:r>
+        <w:rPr>
+          <w:b/>
+          <w:bCs/>
+        </w:rPr>
+        <w:t>短期均衡</w:t>
+      </w:r>
+      <w:r>
+        <w:rPr>
+          <w:rFonts w:hint="eastAsia"/>
+        </w:rPr>
+        <w:t>下，</w:t>
+      </w:r>
+      <w:r>
+        <w:t>产出变化必须使用相同的固定资本</w:t>
+      </w:r>
+      <w:r>
+        <w:rPr>
+          <w:rFonts w:hint="eastAsia"/>
+        </w:rPr>
+        <w:t>；</w:t>
+      </w:r>
+      <w:r>
+        <w:t>固定成本在短期内不容易调整</w:t>
+      </w:r>
+      <w:r>
+        <w:rPr>
+          <w:rFonts w:hint="eastAsia"/>
+        </w:rPr>
+        <w:t>；</w:t>
+      </w:r>
+      <w:r>
+        <w:t>企业可以调整劳动力等其他要素投入，以改变其产出水平</w:t>
+      </w:r>
+      <w:r>
+        <w:rPr>
+          <w:rFonts w:hint="eastAsia"/>
+        </w:rPr>
+        <w:t>。</w:t>
+      </w:r>
+      <w:r>
+        <w:rPr>
+          <w:b/>
+          <w:bCs/>
+        </w:rPr>
+        <w:t>长期均衡</w:t>
       </w:r>
       <w:r>
         <w:rPr>
@@ -20346,16 +23097,479 @@
         <w:t>中，</w:t>
       </w:r>
       <w:r>
-        <w:t>44%</w:t>
-      </w:r>
-      <w:r>
-        <w:t>可以用</w:t>
-      </w:r>
-      <w:r>
-        <w:t>A</w:t>
-      </w:r>
-      <w:r>
-        <w:t>的差异来解释</w:t>
+        <w:t>资本和所有其他因素都</w:t>
+      </w:r>
+      <w:r>
+        <w:lastRenderedPageBreak/>
+        <w:t>是可变的，企业可以自由进出该行业</w:t>
+      </w:r>
+      <w:r>
+        <w:rPr>
+          <w:rFonts w:hint="eastAsia"/>
+        </w:rPr>
+        <w:t>。</w:t>
+      </w:r>
+    </w:p>
+    <w:p>
+      <w:pPr>
+        <w:pStyle w:val="aa"/>
+        <w:spacing w:before="78" w:after="78"/>
+        <w:ind w:firstLine="420"/>
+      </w:pPr>
+      <w:r>
+        <w:rPr>
+          <w:rFonts w:hint="eastAsia"/>
+        </w:rPr>
+        <w:t>对于一个</w:t>
+      </w:r>
+      <w:r>
+        <w:rPr>
+          <w:rFonts w:hint="eastAsia"/>
+        </w:rPr>
+        <w:t>完全竞争</w:t>
+      </w:r>
+      <w:r>
+        <w:rPr>
+          <w:rFonts w:hint="eastAsia"/>
+        </w:rPr>
+        <w:t>市场，</w:t>
+      </w:r>
+      <w:r>
+        <w:rPr>
+          <w:rFonts w:hint="eastAsia"/>
+        </w:rPr>
+        <w:t>短期</w:t>
+      </w:r>
+      <w:proofErr w:type="gramStart"/>
+      <w:r>
+        <w:rPr>
+          <w:rFonts w:hint="eastAsia"/>
+        </w:rPr>
+        <w:t>正利润</w:t>
+      </w:r>
+      <w:proofErr w:type="gramEnd"/>
+      <w:r>
+        <w:rPr>
+          <w:rFonts w:hint="eastAsia"/>
+        </w:rPr>
+        <w:t>促使更多公司进入</w:t>
+      </w:r>
+      <w:r>
+        <w:rPr>
+          <w:rFonts w:hint="eastAsia"/>
+        </w:rPr>
+        <w:t>。</w:t>
+      </w:r>
+      <w:r>
+        <w:rPr>
+          <w:rFonts w:hint="eastAsia"/>
+        </w:rPr>
+        <w:t>公司进入导致总供应量增加</w:t>
+      </w:r>
+      <w:r>
+        <w:rPr>
+          <w:rFonts w:hint="eastAsia"/>
+        </w:rPr>
+        <w:t>、</w:t>
+      </w:r>
+      <w:r>
+        <w:rPr>
+          <w:rFonts w:hint="eastAsia"/>
+        </w:rPr>
+        <w:t>均衡价格下降</w:t>
+      </w:r>
+      <w:r>
+        <w:rPr>
+          <w:rFonts w:hint="eastAsia"/>
+        </w:rPr>
+        <w:t>，则</w:t>
+      </w:r>
+      <w:r>
+        <w:rPr>
+          <w:rFonts w:hint="eastAsia"/>
+        </w:rPr>
+        <w:t>单个公司需求曲线的下降</w:t>
+      </w:r>
+      <w:r>
+        <w:rPr>
+          <w:rFonts w:hint="eastAsia"/>
+        </w:rPr>
+        <w:t>、</w:t>
+      </w:r>
+      <w:r>
+        <w:rPr>
+          <w:rFonts w:hint="eastAsia"/>
+        </w:rPr>
+        <w:t>利润减少（尽管有利润最大化水平的决策）</w:t>
+      </w:r>
+      <w:r>
+        <w:rPr>
+          <w:rFonts w:hint="eastAsia"/>
+        </w:rPr>
+        <w:t>。</w:t>
+      </w:r>
+      <w:r>
+        <w:rPr>
+          <w:rFonts w:hint="eastAsia"/>
+        </w:rPr>
+        <w:t>当市场上的每个公司都没有利润时，就没有进一步的进入</w:t>
+      </w:r>
+      <w:r>
+        <w:rPr>
+          <w:rFonts w:hint="eastAsia"/>
+        </w:rPr>
+        <w:t>。因此，就存在</w:t>
+      </w:r>
+      <w:r>
+        <w:rPr>
+          <w:rFonts w:hint="eastAsia"/>
+        </w:rPr>
+        <w:t>零利润长期均衡：</w:t>
+      </w:r>
+      <w:r>
+        <w:rPr>
+          <w:rFonts w:hint="eastAsia"/>
+        </w:rPr>
+        <w:t>价格等于边际成本，等于最低长期平均成本，等于零利润点</w:t>
+      </w:r>
+      <w:r>
+        <w:rPr>
+          <w:rFonts w:hint="eastAsia"/>
+        </w:rPr>
+        <w:t>（</w:t>
+      </w:r>
+      <w:r>
+        <w:rPr>
+          <w:rFonts w:hint="eastAsia"/>
+        </w:rPr>
+        <w:t>P=MC=minimum long-run AC=zero-profit price</w:t>
+      </w:r>
+      <w:r>
+        <w:rPr>
+          <w:rFonts w:hint="eastAsia"/>
+        </w:rPr>
+        <w:t>）</w:t>
+      </w:r>
+      <w:r>
+        <w:rPr>
+          <w:rFonts w:hint="eastAsia"/>
+        </w:rPr>
+        <w:t>。</w:t>
+      </w:r>
+      <w:r>
+        <w:rPr>
+          <w:rFonts w:hint="eastAsia"/>
+        </w:rPr>
+        <w:t>这一过程</w:t>
+      </w:r>
+      <w:r>
+        <w:rPr>
+          <w:rFonts w:hint="eastAsia"/>
+        </w:rPr>
+        <w:t>参见</w:t>
+      </w:r>
+      <w:r>
+        <w:rPr>
+          <w:rFonts w:hint="eastAsia"/>
+        </w:rPr>
+        <w:t>下</w:t>
+      </w:r>
+      <w:r>
+        <w:rPr>
+          <w:rFonts w:hint="eastAsia"/>
+        </w:rPr>
+        <w:t>方</w:t>
+      </w:r>
+      <w:r>
+        <w:rPr>
+          <w:rFonts w:hint="eastAsia"/>
+        </w:rPr>
+        <w:t>：</w:t>
+      </w:r>
+    </w:p>
+    <w:p>
+      <w:pPr>
+        <w:pStyle w:val="aa"/>
+        <w:spacing w:before="78" w:after="78"/>
+        <w:jc w:val="center"/>
+        <w:rPr>
+          <w:rFonts w:hint="eastAsia"/>
+        </w:rPr>
+      </w:pPr>
+      <w:r>
+        <w:rPr>
+          <w:rFonts w:hint="eastAsia"/>
+          <w:b/>
+          <w:bCs/>
+        </w:rPr>
+        <w:t>第一步：</w:t>
+      </w:r>
+      <w:r>
+        <w:rPr>
+          <w:rFonts w:hint="eastAsia"/>
+        </w:rPr>
+        <w:t>正面需求冲击</w:t>
+      </w:r>
+      <w:r>
+        <w:br/>
+      </w:r>
+      <w:r>
+        <w:rPr>
+          <w:rFonts w:hint="eastAsia"/>
+        </w:rPr>
+        <w:t>（需求上升，价格上升，单个公司获得短期正利润）</w:t>
+      </w:r>
+    </w:p>
+    <w:p>
+      <w:pPr>
+        <w:pStyle w:val="aa"/>
+        <w:spacing w:before="78" w:after="78"/>
+        <w:jc w:val="center"/>
+      </w:pPr>
+      <w:r>
+        <w:rPr>
+          <w:noProof/>
+        </w:rPr>
+        <w:drawing>
+          <wp:inline distT="0" distB="0" distL="0" distR="0" wp14:anchorId="5F9CB169" wp14:editId="208DD3D4">
+            <wp:extent cx="2574000" cy="1458373"/>
+            <wp:effectExtent l="0" t="0" r="0" b="8890"/>
+            <wp:docPr id="1040558434" name="图片 1"/>
+            <wp:cNvGraphicFramePr>
+              <a:graphicFrameLocks xmlns:a="http://schemas.openxmlformats.org/drawingml/2006/main" noChangeAspect="1"/>
+            </wp:cNvGraphicFramePr>
+            <a:graphic xmlns:a="http://schemas.openxmlformats.org/drawingml/2006/main">
+              <a:graphicData uri="http://schemas.openxmlformats.org/drawingml/2006/picture">
+                <pic:pic xmlns:pic="http://schemas.openxmlformats.org/drawingml/2006/picture">
+                  <pic:nvPicPr>
+                    <pic:cNvPr id="1040558434" name=""/>
+                    <pic:cNvPicPr/>
+                  </pic:nvPicPr>
+                  <pic:blipFill>
+                    <a:blip r:embed="rId24"/>
+                    <a:stretch>
+                      <a:fillRect/>
+                    </a:stretch>
+                  </pic:blipFill>
+                  <pic:spPr>
+                    <a:xfrm>
+                      <a:off x="0" y="0"/>
+                      <a:ext cx="2574000" cy="1458373"/>
+                    </a:xfrm>
+                    <a:prstGeom prst="rect">
+                      <a:avLst/>
+                    </a:prstGeom>
+                  </pic:spPr>
+                </pic:pic>
+              </a:graphicData>
+            </a:graphic>
+          </wp:inline>
+        </w:drawing>
+      </w:r>
+    </w:p>
+    <w:p>
+      <w:pPr>
+        <w:pStyle w:val="aa"/>
+        <w:spacing w:before="78" w:after="78"/>
+        <w:jc w:val="center"/>
+        <w:rPr>
+          <w:rFonts w:hint="eastAsia"/>
+        </w:rPr>
+      </w:pPr>
+      <w:r>
+        <w:rPr>
+          <w:rFonts w:hint="eastAsia"/>
+          <w:b/>
+          <w:bCs/>
+        </w:rPr>
+        <w:t>第二步：</w:t>
+      </w:r>
+      <w:r>
+        <w:rPr>
+          <w:rFonts w:hint="eastAsia"/>
+        </w:rPr>
+        <w:t>更多企业进入市场</w:t>
+      </w:r>
+      <w:r>
+        <w:br/>
+      </w:r>
+      <w:r>
+        <w:rPr>
+          <w:rFonts w:hint="eastAsia"/>
+        </w:rPr>
+        <w:t>（需求曲线右移，价格下降，单个公司需求曲线同样下降，利润减少）</w:t>
+      </w:r>
+    </w:p>
+    <w:p>
+      <w:pPr>
+        <w:pStyle w:val="aa"/>
+        <w:spacing w:before="78" w:after="78"/>
+        <w:jc w:val="center"/>
+      </w:pPr>
+      <w:r>
+        <w:rPr>
+          <w:noProof/>
+        </w:rPr>
+        <w:drawing>
+          <wp:inline distT="0" distB="0" distL="0" distR="0" wp14:anchorId="476118C5" wp14:editId="5116B9B0">
+            <wp:extent cx="2574000" cy="1321362"/>
+            <wp:effectExtent l="0" t="0" r="0" b="0"/>
+            <wp:docPr id="1490132834" name="图片 1"/>
+            <wp:cNvGraphicFramePr>
+              <a:graphicFrameLocks xmlns:a="http://schemas.openxmlformats.org/drawingml/2006/main" noChangeAspect="1"/>
+            </wp:cNvGraphicFramePr>
+            <a:graphic xmlns:a="http://schemas.openxmlformats.org/drawingml/2006/main">
+              <a:graphicData uri="http://schemas.openxmlformats.org/drawingml/2006/picture">
+                <pic:pic xmlns:pic="http://schemas.openxmlformats.org/drawingml/2006/picture">
+                  <pic:nvPicPr>
+                    <pic:cNvPr id="1490132834" name=""/>
+                    <pic:cNvPicPr/>
+                  </pic:nvPicPr>
+                  <pic:blipFill>
+                    <a:blip r:embed="rId25"/>
+                    <a:stretch>
+                      <a:fillRect/>
+                    </a:stretch>
+                  </pic:blipFill>
+                  <pic:spPr>
+                    <a:xfrm>
+                      <a:off x="0" y="0"/>
+                      <a:ext cx="2574000" cy="1321362"/>
+                    </a:xfrm>
+                    <a:prstGeom prst="rect">
+                      <a:avLst/>
+                    </a:prstGeom>
+                  </pic:spPr>
+                </pic:pic>
+              </a:graphicData>
+            </a:graphic>
+          </wp:inline>
+        </w:drawing>
+      </w:r>
+    </w:p>
+    <w:p>
+      <w:pPr>
+        <w:pStyle w:val="aa"/>
+        <w:spacing w:before="78" w:after="78"/>
+        <w:jc w:val="center"/>
+        <w:rPr>
+          <w:rFonts w:hint="eastAsia"/>
+        </w:rPr>
+      </w:pPr>
+      <w:r>
+        <w:rPr>
+          <w:rFonts w:hint="eastAsia"/>
+          <w:b/>
+          <w:bCs/>
+        </w:rPr>
+        <w:t>第三步：</w:t>
+      </w:r>
+      <w:r>
+        <w:rPr>
+          <w:rFonts w:hint="eastAsia"/>
+        </w:rPr>
+        <w:t>形成长期均衡</w:t>
+      </w:r>
+      <w:r>
+        <w:br/>
+      </w:r>
+      <w:r>
+        <w:rPr>
+          <w:rFonts w:hint="eastAsia"/>
+        </w:rPr>
+        <w:t>（第二步持续进行，直到每个公司都没有利润，达到零利润点）</w:t>
+      </w:r>
+    </w:p>
+    <w:p>
+      <w:pPr>
+        <w:pStyle w:val="aa"/>
+        <w:spacing w:before="78" w:after="78"/>
+        <w:jc w:val="center"/>
+      </w:pPr>
+      <w:r>
+        <w:rPr>
+          <w:noProof/>
+        </w:rPr>
+        <w:drawing>
+          <wp:inline distT="0" distB="0" distL="0" distR="0" wp14:anchorId="014A174A" wp14:editId="3D4DB030">
+            <wp:extent cx="2574000" cy="1337513"/>
+            <wp:effectExtent l="0" t="0" r="0" b="0"/>
+            <wp:docPr id="2046361662" name="图片 1"/>
+            <wp:cNvGraphicFramePr>
+              <a:graphicFrameLocks xmlns:a="http://schemas.openxmlformats.org/drawingml/2006/main" noChangeAspect="1"/>
+            </wp:cNvGraphicFramePr>
+            <a:graphic xmlns:a="http://schemas.openxmlformats.org/drawingml/2006/main">
+              <a:graphicData uri="http://schemas.openxmlformats.org/drawingml/2006/picture">
+                <pic:pic xmlns:pic="http://schemas.openxmlformats.org/drawingml/2006/picture">
+                  <pic:nvPicPr>
+                    <pic:cNvPr id="2046361662" name=""/>
+                    <pic:cNvPicPr/>
+                  </pic:nvPicPr>
+                  <pic:blipFill>
+                    <a:blip r:embed="rId26"/>
+                    <a:stretch>
+                      <a:fillRect/>
+                    </a:stretch>
+                  </pic:blipFill>
+                  <pic:spPr>
+                    <a:xfrm>
+                      <a:off x="0" y="0"/>
+                      <a:ext cx="2574000" cy="1337513"/>
+                    </a:xfrm>
+                    <a:prstGeom prst="rect">
+                      <a:avLst/>
+                    </a:prstGeom>
+                  </pic:spPr>
+                </pic:pic>
+              </a:graphicData>
+            </a:graphic>
+          </wp:inline>
+        </w:drawing>
+      </w:r>
+    </w:p>
+    <w:p>
+      <w:pPr>
+        <w:pStyle w:val="ac"/>
+      </w:pPr>
+      <w:bookmarkStart w:id="75" w:name="_Toc183030452"/>
+      <w:r>
+        <w:rPr>
+          <w:rFonts w:hint="eastAsia"/>
+        </w:rPr>
+        <w:t>三、竞争市场的特殊情况</w:t>
+      </w:r>
+      <w:bookmarkEnd w:id="75"/>
+    </w:p>
+    <w:p>
+      <w:pPr>
+        <w:pStyle w:val="ae"/>
+      </w:pPr>
+      <w:bookmarkStart w:id="76" w:name="_Toc183030453"/>
+      <w:r>
+        <w:rPr>
+          <w:rFonts w:hint="eastAsia"/>
+        </w:rPr>
+        <w:t>（一）恒定成本</w:t>
+      </w:r>
+      <w:bookmarkEnd w:id="76"/>
+    </w:p>
+    <w:p>
+      <w:pPr>
+        <w:pStyle w:val="aa"/>
+        <w:spacing w:before="78" w:after="78"/>
+        <w:ind w:firstLine="420"/>
+      </w:pPr>
+      <w:r>
+        <w:rPr>
+          <w:rFonts w:hint="eastAsia"/>
+        </w:rPr>
+        <w:t>恒定成本意味着</w:t>
+      </w:r>
+      <w:r>
+        <w:rPr>
+          <w:rFonts w:hint="eastAsia"/>
+        </w:rPr>
+        <w:t>可以通过复制要素投入来扩大生产（如纺织品）</w:t>
       </w:r>
       <w:r>
         <w:rPr>
@@ -20364,22 +23578,1075 @@
         <w:t>，</w:t>
       </w:r>
       <w:r>
-        <w:t>56%</w:t>
-      </w:r>
-      <w:r>
-        <w:t>可以用</w:t>
-      </w:r>
-      <w:r>
-        <w:t>k</w:t>
-      </w:r>
-      <w:r>
-        <w:t>的差异来解释</w:t>
-      </w:r>
-      <w:r>
-        <w:rPr>
-          <w:rFonts w:hint="eastAsia"/>
-        </w:rPr>
-        <w:t>。技术创新、制度、管理决定了生产力。</w:t>
+        <w:rPr>
+          <w:rFonts w:hint="eastAsia"/>
+        </w:rPr>
+        <w:t>长期供给曲线是一条水平线</w:t>
+      </w:r>
+      <w:r>
+        <w:rPr>
+          <w:rFonts w:hint="eastAsia"/>
+        </w:rPr>
+        <w:t>（</w:t>
+      </w:r>
+      <w:r>
+        <w:rPr>
+          <w:rFonts w:hint="eastAsia"/>
+        </w:rPr>
+        <w:t>完全弹性</w:t>
+      </w:r>
+      <w:r>
+        <w:rPr>
+          <w:rFonts w:hint="eastAsia"/>
+        </w:rPr>
+        <w:t>）；</w:t>
+      </w:r>
+      <w:r>
+        <w:rPr>
+          <w:rFonts w:hint="eastAsia"/>
+        </w:rPr>
+        <w:t>需求的增加只会增加数量，价格不变</w:t>
+      </w:r>
+      <w:r>
+        <w:rPr>
+          <w:rFonts w:hint="eastAsia"/>
+        </w:rPr>
+        <w:t>。如下图：</w:t>
+      </w:r>
+    </w:p>
+    <w:p>
+      <w:pPr>
+        <w:pStyle w:val="aa"/>
+        <w:spacing w:before="78" w:after="78"/>
+        <w:jc w:val="center"/>
+      </w:pPr>
+      <w:r>
+        <w:rPr>
+          <w:noProof/>
+        </w:rPr>
+        <w:lastRenderedPageBreak/>
+        <w:drawing>
+          <wp:inline distT="0" distB="0" distL="0" distR="0" wp14:anchorId="048D10E1" wp14:editId="733D4880">
+            <wp:extent cx="1854556" cy="1872809"/>
+            <wp:effectExtent l="0" t="0" r="0" b="0"/>
+            <wp:docPr id="1748717413" name="图片 1"/>
+            <wp:cNvGraphicFramePr>
+              <a:graphicFrameLocks xmlns:a="http://schemas.openxmlformats.org/drawingml/2006/main" noChangeAspect="1"/>
+            </wp:cNvGraphicFramePr>
+            <a:graphic xmlns:a="http://schemas.openxmlformats.org/drawingml/2006/main">
+              <a:graphicData uri="http://schemas.openxmlformats.org/drawingml/2006/picture">
+                <pic:pic xmlns:pic="http://schemas.openxmlformats.org/drawingml/2006/picture">
+                  <pic:nvPicPr>
+                    <pic:cNvPr id="1748717413" name=""/>
+                    <pic:cNvPicPr/>
+                  </pic:nvPicPr>
+                  <pic:blipFill>
+                    <a:blip r:embed="rId27"/>
+                    <a:stretch>
+                      <a:fillRect/>
+                    </a:stretch>
+                  </pic:blipFill>
+                  <pic:spPr>
+                    <a:xfrm>
+                      <a:off x="0" y="0"/>
+                      <a:ext cx="1867959" cy="1886343"/>
+                    </a:xfrm>
+                    <a:prstGeom prst="rect">
+                      <a:avLst/>
+                    </a:prstGeom>
+                  </pic:spPr>
+                </pic:pic>
+              </a:graphicData>
+            </a:graphic>
+          </wp:inline>
+        </w:drawing>
+      </w:r>
+    </w:p>
+    <w:p>
+      <w:pPr>
+        <w:pStyle w:val="ae"/>
+      </w:pPr>
+      <w:bookmarkStart w:id="77" w:name="_Toc183030454"/>
+      <w:r>
+        <w:rPr>
+          <w:rFonts w:hint="eastAsia"/>
+        </w:rPr>
+        <w:t>（二）恒定供给</w:t>
+      </w:r>
+      <w:bookmarkEnd w:id="77"/>
+    </w:p>
+    <w:p>
+      <w:pPr>
+        <w:pStyle w:val="aa"/>
+        <w:spacing w:before="78" w:after="78"/>
+        <w:ind w:firstLine="420"/>
+      </w:pPr>
+      <w:r>
+        <w:rPr>
+          <w:rFonts w:hint="eastAsia"/>
+        </w:rPr>
+        <w:t>有些商品或生产要素的数量是完全固定的，与价格无关</w:t>
+      </w:r>
+      <w:r>
+        <w:rPr>
+          <w:rFonts w:hint="eastAsia"/>
+        </w:rPr>
+        <w:t>，</w:t>
+      </w:r>
+      <w:r>
+        <w:rPr>
+          <w:rFonts w:hint="eastAsia"/>
+        </w:rPr>
+        <w:t>例如绘画、自然资源（土地）等</w:t>
+      </w:r>
+      <w:r>
+        <w:rPr>
+          <w:rFonts w:hint="eastAsia"/>
+        </w:rPr>
+        <w:t>。</w:t>
+      </w:r>
+      <w:r>
+        <w:rPr>
+          <w:rFonts w:hint="eastAsia"/>
+        </w:rPr>
+        <w:t>当供应与价格无关时</w:t>
+      </w:r>
+      <w:r>
+        <w:rPr>
+          <w:rFonts w:hint="eastAsia"/>
+        </w:rPr>
+        <w:t>，</w:t>
+      </w:r>
+      <w:r>
+        <w:rPr>
+          <w:rFonts w:hint="eastAsia"/>
+        </w:rPr>
+        <w:t>供应曲线是一条垂直线</w:t>
+      </w:r>
+      <w:r>
+        <w:rPr>
+          <w:rFonts w:hint="eastAsia"/>
+        </w:rPr>
+        <w:t>（</w:t>
+      </w:r>
+      <w:r>
+        <w:rPr>
+          <w:rFonts w:hint="eastAsia"/>
+        </w:rPr>
+        <w:t>完全缺乏弹性</w:t>
+      </w:r>
+      <w:r>
+        <w:rPr>
+          <w:rFonts w:hint="eastAsia"/>
+        </w:rPr>
+        <w:t>）；</w:t>
+      </w:r>
+      <w:r>
+        <w:rPr>
+          <w:rFonts w:hint="eastAsia"/>
+        </w:rPr>
+        <w:t>需求的增加导致价格的上涨，但数量却没有增加</w:t>
+      </w:r>
+      <w:r>
+        <w:rPr>
+          <w:rFonts w:hint="eastAsia"/>
+        </w:rPr>
+        <w:t>。如下图：</w:t>
+      </w:r>
+    </w:p>
+    <w:p>
+      <w:pPr>
+        <w:pStyle w:val="aa"/>
+        <w:spacing w:before="78" w:after="78"/>
+        <w:jc w:val="center"/>
+        <w:rPr>
+          <w:rFonts w:hint="eastAsia"/>
+        </w:rPr>
+      </w:pPr>
+      <w:r>
+        <w:rPr>
+          <w:noProof/>
+        </w:rPr>
+        <w:drawing>
+          <wp:inline distT="0" distB="0" distL="0" distR="0" wp14:anchorId="6C4E392F" wp14:editId="1041C8B6">
+            <wp:extent cx="1854000" cy="1912624"/>
+            <wp:effectExtent l="0" t="0" r="0" b="0"/>
+            <wp:docPr id="2095850357" name="图片 1"/>
+            <wp:cNvGraphicFramePr>
+              <a:graphicFrameLocks xmlns:a="http://schemas.openxmlformats.org/drawingml/2006/main" noChangeAspect="1"/>
+            </wp:cNvGraphicFramePr>
+            <a:graphic xmlns:a="http://schemas.openxmlformats.org/drawingml/2006/main">
+              <a:graphicData uri="http://schemas.openxmlformats.org/drawingml/2006/picture">
+                <pic:pic xmlns:pic="http://schemas.openxmlformats.org/drawingml/2006/picture">
+                  <pic:nvPicPr>
+                    <pic:cNvPr id="2095850357" name=""/>
+                    <pic:cNvPicPr/>
+                  </pic:nvPicPr>
+                  <pic:blipFill>
+                    <a:blip r:embed="rId28"/>
+                    <a:stretch>
+                      <a:fillRect/>
+                    </a:stretch>
+                  </pic:blipFill>
+                  <pic:spPr>
+                    <a:xfrm>
+                      <a:off x="0" y="0"/>
+                      <a:ext cx="1854000" cy="1912624"/>
+                    </a:xfrm>
+                    <a:prstGeom prst="rect">
+                      <a:avLst/>
+                    </a:prstGeom>
+                  </pic:spPr>
+                </pic:pic>
+              </a:graphicData>
+            </a:graphic>
+          </wp:inline>
+        </w:drawing>
+      </w:r>
+    </w:p>
+    <w:p>
+      <w:pPr>
+        <w:pStyle w:val="ae"/>
+      </w:pPr>
+      <w:bookmarkStart w:id="78" w:name="_Toc183030455"/>
+      <w:r>
+        <w:rPr>
+          <w:rFonts w:hint="eastAsia"/>
+        </w:rPr>
+        <w:t>（三）向后弯曲的供给曲线</w:t>
+      </w:r>
+      <w:bookmarkEnd w:id="78"/>
+    </w:p>
+    <w:p>
+      <w:pPr>
+        <w:pStyle w:val="aa"/>
+        <w:spacing w:before="78" w:after="78"/>
+        <w:ind w:firstLine="420"/>
+      </w:pPr>
+      <w:r>
+        <w:rPr>
+          <w:rFonts w:hint="eastAsia"/>
+        </w:rPr>
+        <w:t>在劳动力供给决策中，考虑的代理人是个体工人</w:t>
+      </w:r>
+      <w:r>
+        <w:rPr>
+          <w:rFonts w:hint="eastAsia"/>
+        </w:rPr>
+        <w:t>。其</w:t>
+      </w:r>
+      <w:r>
+        <w:rPr>
+          <w:rFonts w:hint="eastAsia"/>
+        </w:rPr>
+        <w:t>目标</w:t>
+      </w:r>
+      <w:r>
+        <w:rPr>
+          <w:rFonts w:hint="eastAsia"/>
+        </w:rPr>
+        <w:t>是</w:t>
+      </w:r>
+      <w:r>
+        <w:rPr>
+          <w:rFonts w:hint="eastAsia"/>
+        </w:rPr>
+        <w:t>消费和休闲的效用最大化</w:t>
+      </w:r>
+      <w:r>
+        <w:rPr>
+          <w:rFonts w:hint="eastAsia"/>
+        </w:rPr>
+        <w:t>；</w:t>
+      </w:r>
+      <w:r>
+        <w:rPr>
+          <w:rFonts w:hint="eastAsia"/>
+        </w:rPr>
+        <w:t>限制条件</w:t>
+      </w:r>
+      <w:r>
+        <w:rPr>
+          <w:rFonts w:hint="eastAsia"/>
+        </w:rPr>
+        <w:t>是</w:t>
+      </w:r>
+      <w:r>
+        <w:rPr>
+          <w:rFonts w:hint="eastAsia"/>
+        </w:rPr>
+        <w:t>时间（</w:t>
+      </w:r>
+      <w:r>
+        <w:rPr>
+          <w:rFonts w:hint="eastAsia"/>
+        </w:rPr>
+        <w:t>24</w:t>
+      </w:r>
+      <w:r>
+        <w:rPr>
+          <w:rFonts w:hint="eastAsia"/>
+        </w:rPr>
+        <w:t>小时）</w:t>
+      </w:r>
+      <w:r>
+        <w:rPr>
+          <w:rFonts w:hint="eastAsia"/>
+        </w:rPr>
+        <w:t>。</w:t>
+      </w:r>
+    </w:p>
+    <w:p>
+      <w:pPr>
+        <w:pStyle w:val="aa"/>
+        <w:spacing w:before="78" w:after="78"/>
+        <w:ind w:firstLine="420"/>
+        <w:rPr>
+          <w:rFonts w:hint="eastAsia"/>
+        </w:rPr>
+      </w:pPr>
+      <w:r>
+        <w:rPr>
+          <w:rFonts w:hint="eastAsia"/>
+        </w:rPr>
+        <w:t>因此，工人面对的</w:t>
+      </w:r>
+      <w:r>
+        <w:rPr>
+          <w:rFonts w:hint="eastAsia"/>
+        </w:rPr>
+        <w:t>决策</w:t>
+      </w:r>
+      <w:r>
+        <w:rPr>
+          <w:rFonts w:hint="eastAsia"/>
+        </w:rPr>
+        <w:t>是</w:t>
+      </w:r>
+      <w:r>
+        <w:rPr>
+          <w:rFonts w:hint="eastAsia"/>
+        </w:rPr>
+        <w:t>在工作和休闲之间分配时间</w:t>
+      </w:r>
+      <w:r>
+        <w:rPr>
+          <w:rFonts w:hint="eastAsia"/>
+        </w:rPr>
+        <w:t>。</w:t>
+      </w:r>
+      <w:r>
+        <w:rPr>
+          <w:rFonts w:hint="eastAsia"/>
+        </w:rPr>
+        <w:t>工作的好处</w:t>
+      </w:r>
+      <w:r>
+        <w:rPr>
+          <w:rFonts w:hint="eastAsia"/>
+        </w:rPr>
+        <w:t>是</w:t>
+      </w:r>
+      <w:r>
+        <w:rPr>
+          <w:rFonts w:hint="eastAsia"/>
+        </w:rPr>
+        <w:t>按工资率</w:t>
+      </w:r>
+      <w:r>
+        <w:rPr>
+          <w:rFonts w:hint="eastAsia"/>
+        </w:rPr>
+        <w:t>（</w:t>
+      </w:r>
+      <w:r>
+        <w:rPr>
+          <w:rFonts w:hint="eastAsia"/>
+        </w:rPr>
+        <w:t>w</w:t>
+      </w:r>
+      <w:r>
+        <w:rPr>
+          <w:rFonts w:hint="eastAsia"/>
+        </w:rPr>
+        <w:t>）</w:t>
+      </w:r>
+      <w:r>
+        <w:rPr>
+          <w:rFonts w:hint="eastAsia"/>
+        </w:rPr>
+        <w:t>增加消费</w:t>
+      </w:r>
+      <w:r>
+        <w:rPr>
+          <w:rFonts w:hint="eastAsia"/>
+        </w:rPr>
+        <w:t>；</w:t>
+      </w:r>
+      <w:r>
+        <w:rPr>
+          <w:rFonts w:hint="eastAsia"/>
+        </w:rPr>
+        <w:t>休闲的成本</w:t>
+      </w:r>
+      <w:r>
+        <w:rPr>
+          <w:rFonts w:hint="eastAsia"/>
+        </w:rPr>
+        <w:t>就是</w:t>
+      </w:r>
+      <w:r>
+        <w:rPr>
+          <w:rFonts w:hint="eastAsia"/>
+        </w:rPr>
+        <w:t>工资率</w:t>
+      </w:r>
+      <w:r>
+        <w:rPr>
+          <w:rFonts w:hint="eastAsia"/>
+        </w:rPr>
+        <w:t>。</w:t>
+      </w:r>
+      <w:r>
+        <w:rPr>
+          <w:rFonts w:hint="eastAsia"/>
+        </w:rPr>
+        <w:t>随着工资率的提高</w:t>
+      </w:r>
+      <w:r>
+        <w:rPr>
+          <w:rFonts w:hint="eastAsia"/>
+        </w:rPr>
+        <w:t>，会出现两种</w:t>
+      </w:r>
+      <w:r>
+        <w:rPr>
+          <w:rFonts w:hint="eastAsia"/>
+        </w:rPr>
+        <w:t>不同的</w:t>
+      </w:r>
+      <w:r>
+        <w:rPr>
+          <w:rFonts w:hint="eastAsia"/>
+        </w:rPr>
+        <w:t>效应：</w:t>
+      </w:r>
+    </w:p>
+    <w:p>
+      <w:pPr>
+        <w:pStyle w:val="aa"/>
+        <w:numPr>
+          <w:ilvl w:val="0"/>
+          <w:numId w:val="17"/>
+        </w:numPr>
+        <w:spacing w:beforeLines="0" w:before="0" w:afterLines="0" w:after="0"/>
+        <w:ind w:left="442" w:hanging="442"/>
+        <w:rPr>
+          <w:rFonts w:hint="eastAsia"/>
+        </w:rPr>
+      </w:pPr>
+      <w:r>
+        <w:rPr>
+          <w:noProof/>
+        </w:rPr>
+        <w:drawing>
+          <wp:anchor distT="0" distB="0" distL="114300" distR="114300" simplePos="0" relativeHeight="251660288" behindDoc="0" locked="0" layoutInCell="1" allowOverlap="1" wp14:anchorId="79B13411" wp14:editId="41BC59E8">
+            <wp:simplePos x="0" y="0"/>
+            <wp:positionH relativeFrom="column">
+              <wp:posOffset>3486150</wp:posOffset>
+            </wp:positionH>
+            <wp:positionV relativeFrom="paragraph">
+              <wp:posOffset>24765</wp:posOffset>
+            </wp:positionV>
+            <wp:extent cx="1722120" cy="1647825"/>
+            <wp:effectExtent l="0" t="0" r="0" b="9525"/>
+            <wp:wrapSquare wrapText="bothSides"/>
+            <wp:docPr id="1086559954" name="图片 1"/>
+            <wp:cNvGraphicFramePr>
+              <a:graphicFrameLocks xmlns:a="http://schemas.openxmlformats.org/drawingml/2006/main" noChangeAspect="1"/>
+            </wp:cNvGraphicFramePr>
+            <a:graphic xmlns:a="http://schemas.openxmlformats.org/drawingml/2006/main">
+              <a:graphicData uri="http://schemas.openxmlformats.org/drawingml/2006/picture">
+                <pic:pic xmlns:pic="http://schemas.openxmlformats.org/drawingml/2006/picture">
+                  <pic:nvPicPr>
+                    <pic:cNvPr id="1086559954" name=""/>
+                    <pic:cNvPicPr/>
+                  </pic:nvPicPr>
+                  <pic:blipFill>
+                    <a:blip r:embed="rId29" cstate="print">
+                      <a:extLst>
+                        <a:ext uri="{28A0092B-C50C-407E-A947-70E740481C1C}">
+                          <a14:useLocalDpi xmlns:a14="http://schemas.microsoft.com/office/drawing/2010/main" val="0"/>
+                        </a:ext>
+                      </a:extLst>
+                    </a:blip>
+                    <a:stretch>
+                      <a:fillRect/>
+                    </a:stretch>
+                  </pic:blipFill>
+                  <pic:spPr>
+                    <a:xfrm>
+                      <a:off x="0" y="0"/>
+                      <a:ext cx="1722120" cy="1647825"/>
+                    </a:xfrm>
+                    <a:prstGeom prst="rect">
+                      <a:avLst/>
+                    </a:prstGeom>
+                  </pic:spPr>
+                </pic:pic>
+              </a:graphicData>
+            </a:graphic>
+            <wp14:sizeRelH relativeFrom="margin">
+              <wp14:pctWidth>0</wp14:pctWidth>
+            </wp14:sizeRelH>
+            <wp14:sizeRelV relativeFrom="margin">
+              <wp14:pctHeight>0</wp14:pctHeight>
+            </wp14:sizeRelV>
+          </wp:anchor>
+        </w:drawing>
+      </w:r>
+      <w:r>
+        <w:rPr>
+          <w:rFonts w:hint="eastAsia"/>
+          <w:b/>
+          <w:bCs/>
+        </w:rPr>
+        <w:t>替代效应：</w:t>
+      </w:r>
+      <w:r>
+        <w:rPr>
+          <w:rFonts w:hint="eastAsia"/>
+        </w:rPr>
+        <w:t>休闲变得相对更贵消费休闲更少</w:t>
+      </w:r>
+      <w:r>
+        <w:rPr>
+          <w:rFonts w:hint="eastAsia"/>
+        </w:rPr>
+        <w:t>，因此要</w:t>
+      </w:r>
+      <w:r>
+        <w:rPr>
+          <w:rFonts w:hint="eastAsia"/>
+        </w:rPr>
+        <w:t>增加工作时间</w:t>
+      </w:r>
+      <w:r>
+        <w:rPr>
+          <w:rFonts w:hint="eastAsia"/>
+        </w:rPr>
+        <w:t>；</w:t>
+      </w:r>
+    </w:p>
+    <w:p>
+      <w:pPr>
+        <w:pStyle w:val="aa"/>
+        <w:numPr>
+          <w:ilvl w:val="0"/>
+          <w:numId w:val="17"/>
+        </w:numPr>
+        <w:spacing w:beforeLines="0" w:before="0" w:afterLines="0" w:after="0"/>
+        <w:ind w:left="442" w:hanging="442"/>
+      </w:pPr>
+      <w:r>
+        <w:rPr>
+          <w:rFonts w:hint="eastAsia"/>
+          <w:b/>
+          <w:bCs/>
+        </w:rPr>
+        <w:t>收入效应：</w:t>
+      </w:r>
+      <w:r>
+        <w:rPr>
+          <w:rFonts w:hint="eastAsia"/>
+        </w:rPr>
+        <w:t>休闲（作为一种正常商品）应该随着收入的增加而增加</w:t>
+      </w:r>
+      <w:r>
+        <w:rPr>
+          <w:rFonts w:hint="eastAsia"/>
+        </w:rPr>
+        <w:t>，因此要</w:t>
+      </w:r>
+      <w:r>
+        <w:rPr>
+          <w:rFonts w:hint="eastAsia"/>
+        </w:rPr>
+        <w:t>减少工作时间</w:t>
+      </w:r>
+      <w:r>
+        <w:rPr>
+          <w:rFonts w:hint="eastAsia"/>
+        </w:rPr>
+        <w:t>。</w:t>
+      </w:r>
+    </w:p>
+    <w:p>
+      <w:pPr>
+        <w:pStyle w:val="aa"/>
+        <w:spacing w:before="78" w:after="78"/>
+        <w:ind w:firstLine="420"/>
+        <w:rPr>
+          <w:rFonts w:hint="eastAsia"/>
+        </w:rPr>
+      </w:pPr>
+      <w:r>
+        <w:rPr>
+          <w:rFonts w:hint="eastAsia"/>
+        </w:rPr>
+        <w:t>由此，就出现了一种向后弯曲的供给曲线，如右图。</w:t>
+      </w:r>
+      <w:r>
+        <w:rPr>
+          <w:rFonts w:hint="eastAsia"/>
+        </w:rPr>
+        <w:t>这意味着，</w:t>
+      </w:r>
+      <w:proofErr w:type="gramStart"/>
+      <w:r>
+        <w:rPr>
+          <w:rFonts w:hint="eastAsia"/>
+        </w:rPr>
+        <w:t>当工资</w:t>
+      </w:r>
+      <w:proofErr w:type="gramEnd"/>
+      <w:r>
+        <w:rPr>
+          <w:rFonts w:hint="eastAsia"/>
+        </w:rPr>
+        <w:t>率由</w:t>
+      </w:r>
+      <w:r>
+        <w:rPr>
+          <w:rFonts w:hint="eastAsia"/>
+        </w:rPr>
+        <w:t>w1</w:t>
+      </w:r>
+      <w:r>
+        <w:rPr>
+          <w:rFonts w:hint="eastAsia"/>
+        </w:rPr>
+        <w:t>升高到</w:t>
+      </w:r>
+      <w:r>
+        <w:rPr>
+          <w:rFonts w:hint="eastAsia"/>
+        </w:rPr>
+        <w:t>w2</w:t>
+      </w:r>
+      <w:r>
+        <w:rPr>
+          <w:rFonts w:hint="eastAsia"/>
+        </w:rPr>
+        <w:t>时，工作时间会上升；但</w:t>
+      </w:r>
+      <w:proofErr w:type="gramStart"/>
+      <w:r>
+        <w:rPr>
+          <w:rFonts w:hint="eastAsia"/>
+        </w:rPr>
+        <w:t>当工资</w:t>
+      </w:r>
+      <w:proofErr w:type="gramEnd"/>
+      <w:r>
+        <w:rPr>
+          <w:rFonts w:hint="eastAsia"/>
+        </w:rPr>
+        <w:t>率由</w:t>
+      </w:r>
+      <w:r>
+        <w:rPr>
+          <w:rFonts w:hint="eastAsia"/>
+        </w:rPr>
+        <w:t>w2</w:t>
+      </w:r>
+      <w:r>
+        <w:rPr>
+          <w:rFonts w:hint="eastAsia"/>
+        </w:rPr>
+        <w:t>进一步升高到</w:t>
+      </w:r>
+      <w:r>
+        <w:rPr>
+          <w:rFonts w:hint="eastAsia"/>
+        </w:rPr>
+        <w:t>w3</w:t>
+      </w:r>
+      <w:r>
+        <w:rPr>
+          <w:rFonts w:hint="eastAsia"/>
+        </w:rPr>
+        <w:t>时，工作时间又会降低。</w:t>
+      </w:r>
+    </w:p>
+    <w:p>
+      <w:pPr>
+        <w:pStyle w:val="ac"/>
+      </w:pPr>
+      <w:bookmarkStart w:id="79" w:name="_Toc183030456"/>
+      <w:r>
+        <w:rPr>
+          <w:rFonts w:hint="eastAsia"/>
+        </w:rPr>
+        <w:t>四、效率与平等</w:t>
+      </w:r>
+      <w:bookmarkEnd w:id="79"/>
+    </w:p>
+    <w:p>
+      <w:pPr>
+        <w:pStyle w:val="ae"/>
+      </w:pPr>
+      <w:bookmarkStart w:id="80" w:name="_Toc183030457"/>
+      <w:r>
+        <w:rPr>
+          <w:rFonts w:hint="eastAsia"/>
+        </w:rPr>
+        <w:lastRenderedPageBreak/>
+        <w:t>（一）竞争市场的效率</w:t>
+      </w:r>
+      <w:bookmarkEnd w:id="80"/>
+    </w:p>
+    <w:p>
+      <w:pPr>
+        <w:pStyle w:val="aa"/>
+        <w:spacing w:before="78" w:after="78"/>
+        <w:ind w:firstLine="420"/>
+      </w:pPr>
+      <w:r>
+        <w:rPr>
+          <w:rFonts w:hint="eastAsia"/>
+        </w:rPr>
+        <w:t>当没有任何可能的生产或分配的重组可以使任何人更好地生活而不使其他人更糟时，就会出现帕累托效率</w:t>
+      </w:r>
+      <w:r>
+        <w:rPr>
+          <w:rFonts w:hint="eastAsia"/>
+        </w:rPr>
+        <w:t>。</w:t>
+      </w:r>
+    </w:p>
+    <w:p>
+      <w:pPr>
+        <w:pStyle w:val="aa"/>
+        <w:spacing w:before="78" w:after="78"/>
+        <w:ind w:firstLine="420"/>
+      </w:pPr>
+      <w:r>
+        <w:t>市场是进行交易的场所</w:t>
+      </w:r>
+      <w:r>
+        <w:rPr>
+          <w:rFonts w:hint="eastAsia"/>
+        </w:rPr>
+        <w:t>。之所以要进行交易，是因为</w:t>
+      </w:r>
+      <w:r>
+        <w:rPr>
+          <w:rFonts w:hint="eastAsia"/>
+        </w:rPr>
+        <w:t>对同一商品的</w:t>
+      </w:r>
+      <w:proofErr w:type="gramStart"/>
+      <w:r>
+        <w:rPr>
+          <w:rFonts w:hint="eastAsia"/>
+        </w:rPr>
+        <w:t>评估因</w:t>
+      </w:r>
+      <w:proofErr w:type="gramEnd"/>
+      <w:r>
+        <w:rPr>
+          <w:rFonts w:hint="eastAsia"/>
+        </w:rPr>
+        <w:t>个人而异</w:t>
+      </w:r>
+      <w:r>
+        <w:rPr>
+          <w:rFonts w:hint="eastAsia"/>
+        </w:rPr>
+        <w:t>，</w:t>
+      </w:r>
+      <w:r>
+        <w:rPr>
+          <w:rFonts w:hint="eastAsia"/>
+        </w:rPr>
+        <w:t>所有权的适当转移可以增加社会剩余</w:t>
+      </w:r>
+      <w:r>
+        <w:rPr>
+          <w:rFonts w:hint="eastAsia"/>
+        </w:rPr>
+        <w:t>。价格</w:t>
+      </w:r>
+      <w:r>
+        <w:rPr>
+          <w:rFonts w:hint="eastAsia"/>
+        </w:rPr>
+        <w:t>使交易成为可能</w:t>
+      </w:r>
+      <w:r>
+        <w:rPr>
+          <w:rFonts w:hint="eastAsia"/>
+        </w:rPr>
+        <w:t>，其</w:t>
+      </w:r>
+      <w:r>
+        <w:rPr>
+          <w:rFonts w:hint="eastAsia"/>
+        </w:rPr>
+        <w:t>划分</w:t>
+      </w:r>
+      <w:r>
+        <w:rPr>
+          <w:rFonts w:hint="eastAsia"/>
+        </w:rPr>
+        <w:t>了</w:t>
+      </w:r>
+      <w:r>
+        <w:rPr>
+          <w:rFonts w:hint="eastAsia"/>
+        </w:rPr>
+        <w:t>消费者剩余（</w:t>
+      </w:r>
+      <w:r>
+        <w:rPr>
+          <w:rFonts w:hint="eastAsia"/>
+        </w:rPr>
+        <w:t>CS</w:t>
+      </w:r>
+      <w:r>
+        <w:rPr>
+          <w:rFonts w:hint="eastAsia"/>
+        </w:rPr>
+        <w:t>）和生产者剩余（</w:t>
+      </w:r>
+      <w:r>
+        <w:rPr>
+          <w:rFonts w:hint="eastAsia"/>
+        </w:rPr>
+        <w:t>PS</w:t>
+      </w:r>
+      <w:r>
+        <w:rPr>
+          <w:rFonts w:hint="eastAsia"/>
+        </w:rPr>
+        <w:t>）</w:t>
+      </w:r>
+      <w:r>
+        <w:rPr>
+          <w:rFonts w:hint="eastAsia"/>
+        </w:rPr>
+        <w:t>，</w:t>
+      </w:r>
+      <w:r>
+        <w:rPr>
+          <w:rFonts w:hint="eastAsia"/>
+        </w:rPr>
+        <w:t>不影响交易中的社会剩余收益</w:t>
+      </w:r>
+      <w:r>
+        <w:rPr>
+          <w:rFonts w:hint="eastAsia"/>
+        </w:rPr>
+        <w:t>。</w:t>
+      </w:r>
+    </w:p>
+    <w:p>
+      <w:pPr>
+        <w:pStyle w:val="ae"/>
+      </w:pPr>
+      <w:bookmarkStart w:id="81" w:name="_Toc183030458"/>
+      <w:r>
+        <w:rPr>
+          <w:rFonts w:hint="eastAsia"/>
+        </w:rPr>
+        <w:t>（二）效率与平等之辩</w:t>
+      </w:r>
+      <w:bookmarkEnd w:id="81"/>
+    </w:p>
+    <w:p>
+      <w:pPr>
+        <w:pStyle w:val="aa"/>
+        <w:spacing w:before="78" w:after="78"/>
+        <w:ind w:firstLine="420"/>
+        <w:rPr>
+          <w:rFonts w:hint="eastAsia"/>
+        </w:rPr>
+      </w:pPr>
+      <w:r>
+        <w:rPr>
+          <w:rFonts w:hint="eastAsia"/>
+        </w:rPr>
+        <w:t>如果</w:t>
+      </w:r>
+      <w:r>
+        <w:rPr>
+          <w:rFonts w:hint="eastAsia"/>
+        </w:rPr>
+        <w:t>纯粹以平等为导向</w:t>
+      </w:r>
+      <w:r>
+        <w:rPr>
+          <w:rFonts w:hint="eastAsia"/>
+        </w:rPr>
+        <w:t>，就会产生一些</w:t>
+      </w:r>
+      <w:r>
+        <w:rPr>
+          <w:rFonts w:hint="eastAsia"/>
+        </w:rPr>
+        <w:t>社会问题</w:t>
+      </w:r>
+      <w:r>
+        <w:rPr>
+          <w:rFonts w:hint="eastAsia"/>
+        </w:rPr>
+        <w:t>，如</w:t>
+      </w:r>
+      <w:r>
+        <w:rPr>
+          <w:rFonts w:hint="eastAsia"/>
+        </w:rPr>
+        <w:t>辛勤工作的人无法获得全额回报</w:t>
+      </w:r>
+      <w:r>
+        <w:rPr>
+          <w:rFonts w:hint="eastAsia"/>
+        </w:rPr>
+        <w:t>（</w:t>
+      </w:r>
+      <w:r>
+        <w:rPr>
+          <w:rFonts w:hint="eastAsia"/>
+        </w:rPr>
+        <w:t>没有努力的动力</w:t>
+      </w:r>
+      <w:r>
+        <w:rPr>
+          <w:rFonts w:hint="eastAsia"/>
+        </w:rPr>
+        <w:t>），</w:t>
+      </w:r>
+      <w:r>
+        <w:rPr>
+          <w:rFonts w:hint="eastAsia"/>
+        </w:rPr>
+        <w:t>人人平等但同样贫穷</w:t>
+      </w:r>
+      <w:r>
+        <w:rPr>
+          <w:rFonts w:hint="eastAsia"/>
+        </w:rPr>
+        <w:t>。如果</w:t>
+      </w:r>
+      <w:r>
+        <w:rPr>
+          <w:rFonts w:hint="eastAsia"/>
+        </w:rPr>
+        <w:t>纯粹以效率为导向</w:t>
+      </w:r>
+      <w:r>
+        <w:rPr>
+          <w:rFonts w:hint="eastAsia"/>
+        </w:rPr>
+        <w:t>，同样会产生</w:t>
+      </w:r>
+      <w:r>
+        <w:rPr>
+          <w:rFonts w:hint="eastAsia"/>
+        </w:rPr>
+        <w:t>社会问题</w:t>
+      </w:r>
+      <w:r>
+        <w:rPr>
+          <w:rFonts w:hint="eastAsia"/>
+        </w:rPr>
+        <w:t>：</w:t>
+      </w:r>
+      <w:r>
+        <w:rPr>
+          <w:rFonts w:hint="eastAsia"/>
+        </w:rPr>
+        <w:t>现实中，并非每个人都生来平等</w:t>
+      </w:r>
+      <w:r>
+        <w:rPr>
+          <w:rFonts w:hint="eastAsia"/>
+        </w:rPr>
+        <w:t>，</w:t>
+      </w:r>
+      <w:r>
+        <w:rPr>
+          <w:rFonts w:hint="eastAsia"/>
+        </w:rPr>
+        <w:t>家庭背景、能力等</w:t>
+      </w:r>
+      <w:r>
+        <w:rPr>
+          <w:rFonts w:hint="eastAsia"/>
+        </w:rPr>
+        <w:t>方面都有区别；</w:t>
+      </w:r>
+      <w:r>
+        <w:rPr>
+          <w:rFonts w:hint="eastAsia"/>
+        </w:rPr>
+        <w:t>对人性的关注</w:t>
+      </w:r>
+      <w:r>
+        <w:rPr>
+          <w:rFonts w:hint="eastAsia"/>
+        </w:rPr>
+        <w:t>；</w:t>
+      </w:r>
+      <w:r>
+        <w:rPr>
+          <w:rFonts w:hint="eastAsia"/>
+        </w:rPr>
+        <w:t>可能危及社会稳定，进而危及效率</w:t>
+      </w:r>
+      <w:r>
+        <w:rPr>
+          <w:rFonts w:hint="eastAsia"/>
+        </w:rPr>
+        <w:t>。</w:t>
+      </w:r>
+    </w:p>
+    <w:p>
+      <w:pPr>
+        <w:pStyle w:val="aa"/>
+        <w:spacing w:before="78" w:after="78"/>
+        <w:ind w:firstLine="420"/>
+      </w:pPr>
+      <w:r>
+        <w:rPr>
+          <w:rFonts w:hint="eastAsia"/>
+        </w:rPr>
+        <w:t>因此，</w:t>
+      </w:r>
+      <w:r>
+        <w:rPr>
+          <w:rFonts w:hint="eastAsia"/>
+        </w:rPr>
+        <w:t>政府的作用</w:t>
+      </w:r>
+      <w:r>
+        <w:rPr>
+          <w:rFonts w:hint="eastAsia"/>
+        </w:rPr>
+        <w:t>就是</w:t>
+      </w:r>
+      <w:r>
+        <w:rPr>
+          <w:rFonts w:hint="eastAsia"/>
+        </w:rPr>
+        <w:t>在两者之间找到最佳平衡，以实现可持续增长与和谐社会</w:t>
+      </w:r>
+      <w:r>
+        <w:rPr>
+          <w:rFonts w:hint="eastAsia"/>
+        </w:rPr>
+        <w:t>。一个政府发挥作用的情况就是市场失灵（不完全竞争、外部性、信息不对称）。</w:t>
       </w:r>
     </w:p>
     <w:p>
@@ -20392,7 +24659,7 @@
       </w:pPr>
     </w:p>
     <w:sectPr>
-      <w:footerReference w:type="default" r:id="rId19"/>
+      <w:footerReference w:type="default" r:id="rId30"/>
       <w:pgSz w:w="11906" w:h="16838"/>
       <w:pgMar w:top="1440" w:right="1800" w:bottom="1440" w:left="1800" w:header="851" w:footer="992" w:gutter="0"/>
       <w:cols w:space="425"/>
@@ -20603,6 +24870,119 @@
 <file path=word/numbering.xml><?xml version="1.0" encoding="utf-8"?>
 <w:numbering xmlns:wpc="http://schemas.microsoft.com/office/word/2010/wordprocessingCanvas" xmlns:cx="http://schemas.microsoft.com/office/drawing/2014/chartex" xmlns:cx1="http://schemas.microsoft.com/office/drawing/2015/9/8/chartex" xmlns:cx2="http://schemas.microsoft.com/office/drawing/2015/10/21/chartex" xmlns:cx3="http://schemas.microsoft.com/office/drawing/2016/5/9/chartex" xmlns:cx4="http://schemas.microsoft.com/office/drawing/2016/5/10/chartex" xmlns:cx5="http://schemas.microsoft.com/office/drawing/2016/5/11/chartex" xmlns:cx6="http://schemas.microsoft.com/office/drawing/2016/5/12/chartex" xmlns:cx7="http://schemas.microsoft.com/office/drawing/2016/5/13/chartex" xmlns:cx8="http://schemas.microsoft.com/office/drawing/2016/5/14/chartex" xmlns:mc="http://schemas.openxmlformats.org/markup-compatibility/2006" xmlns:aink="http://schemas.microsoft.com/office/drawing/2016/ink" xmlns:am3d="http://schemas.microsoft.com/office/drawing/2017/model3d" xmlns:o="urn:schemas-microsoft-com:office:office" xmlns:oel="http://schemas.microsoft.com/office/2019/extlst" xmlns:r="http://schemas.openxmlformats.org/officeDocument/2006/relationships" xmlns:m="http://schemas.openxmlformats.org/officeDocument/2006/math" xmlns:v="urn:schemas-microsoft-com:vml" xmlns:wp14="http://schemas.microsoft.com/office/word/2010/wordprocessingDrawing" xmlns:wp="http://schemas.openxmlformats.org/drawingml/2006/wordprocessingDrawing" xmlns:w10="urn:schemas-microsoft-com:office:word" xmlns:w="http://schemas.openxmlformats.org/wordprocessingml/2006/main" xmlns:w14="http://schemas.microsoft.com/office/word/2010/wordml" xmlns:w15="http://schemas.microsoft.com/office/word/2012/wordml" xmlns:w16cex="http://schemas.microsoft.com/office/word/2018/wordml/cex" xmlns:w16cid="http://schemas.microsoft.com/office/word/2016/wordml/cid" xmlns:w16="http://schemas.microsoft.com/office/word/2018/wordml" xmlns:w16du="http://schemas.microsoft.com/office/word/2023/wordml/word16du" xmlns:w16sdtdh="http://schemas.microsoft.com/office/word/2020/wordml/sdtdatahash" xmlns:w16se="http://schemas.microsoft.com/office/word/2015/wordml/symex" xmlns:wpg="http://schemas.microsoft.com/office/word/2010/wordprocessingGroup" xmlns:wpi="http://schemas.microsoft.com/office/word/2010/wordprocessingInk" xmlns:wne="http://schemas.microsoft.com/office/word/2006/wordml" xmlns:wps="http://schemas.microsoft.com/office/word/2010/wordprocessingShape" mc:Ignorable="w14 w15 w16se w16cid w16 w16cex w16sdtdh w16du wp14">
   <w:abstractNum w:abstractNumId="0" w15:restartNumberingAfterBreak="0">
+    <w:nsid w:val="04085345"/>
+    <w:multiLevelType w:val="hybridMultilevel"/>
+    <w:tmpl w:val="9B1E7864"/>
+    <w:lvl w:ilvl="0" w:tplc="04090001">
+      <w:start w:val="1"/>
+      <w:numFmt w:val="bullet"/>
+      <w:lvlText w:val=""/>
+      <w:lvlJc w:val="left"/>
+      <w:pPr>
+        <w:ind w:left="440" w:hanging="440"/>
+      </w:pPr>
+      <w:rPr>
+        <w:rFonts w:ascii="Wingdings" w:hAnsi="Wingdings" w:hint="default"/>
+      </w:rPr>
+    </w:lvl>
+    <w:lvl w:ilvl="1" w:tplc="04090003" w:tentative="1">
+      <w:start w:val="1"/>
+      <w:numFmt w:val="bullet"/>
+      <w:lvlText w:val=""/>
+      <w:lvlJc w:val="left"/>
+      <w:pPr>
+        <w:ind w:left="880" w:hanging="440"/>
+      </w:pPr>
+      <w:rPr>
+        <w:rFonts w:ascii="Wingdings" w:hAnsi="Wingdings" w:hint="default"/>
+      </w:rPr>
+    </w:lvl>
+    <w:lvl w:ilvl="2" w:tplc="04090005" w:tentative="1">
+      <w:start w:val="1"/>
+      <w:numFmt w:val="bullet"/>
+      <w:lvlText w:val=""/>
+      <w:lvlJc w:val="left"/>
+      <w:pPr>
+        <w:ind w:left="1320" w:hanging="440"/>
+      </w:pPr>
+      <w:rPr>
+        <w:rFonts w:ascii="Wingdings" w:hAnsi="Wingdings" w:hint="default"/>
+      </w:rPr>
+    </w:lvl>
+    <w:lvl w:ilvl="3" w:tplc="04090001" w:tentative="1">
+      <w:start w:val="1"/>
+      <w:numFmt w:val="bullet"/>
+      <w:lvlText w:val=""/>
+      <w:lvlJc w:val="left"/>
+      <w:pPr>
+        <w:ind w:left="1760" w:hanging="440"/>
+      </w:pPr>
+      <w:rPr>
+        <w:rFonts w:ascii="Wingdings" w:hAnsi="Wingdings" w:hint="default"/>
+      </w:rPr>
+    </w:lvl>
+    <w:lvl w:ilvl="4" w:tplc="04090003" w:tentative="1">
+      <w:start w:val="1"/>
+      <w:numFmt w:val="bullet"/>
+      <w:lvlText w:val=""/>
+      <w:lvlJc w:val="left"/>
+      <w:pPr>
+        <w:ind w:left="2200" w:hanging="440"/>
+      </w:pPr>
+      <w:rPr>
+        <w:rFonts w:ascii="Wingdings" w:hAnsi="Wingdings" w:hint="default"/>
+      </w:rPr>
+    </w:lvl>
+    <w:lvl w:ilvl="5" w:tplc="04090005" w:tentative="1">
+      <w:start w:val="1"/>
+      <w:numFmt w:val="bullet"/>
+      <w:lvlText w:val=""/>
+      <w:lvlJc w:val="left"/>
+      <w:pPr>
+        <w:ind w:left="2640" w:hanging="440"/>
+      </w:pPr>
+      <w:rPr>
+        <w:rFonts w:ascii="Wingdings" w:hAnsi="Wingdings" w:hint="default"/>
+      </w:rPr>
+    </w:lvl>
+    <w:lvl w:ilvl="6" w:tplc="04090001" w:tentative="1">
+      <w:start w:val="1"/>
+      <w:numFmt w:val="bullet"/>
+      <w:lvlText w:val=""/>
+      <w:lvlJc w:val="left"/>
+      <w:pPr>
+        <w:ind w:left="3080" w:hanging="440"/>
+      </w:pPr>
+      <w:rPr>
+        <w:rFonts w:ascii="Wingdings" w:hAnsi="Wingdings" w:hint="default"/>
+      </w:rPr>
+    </w:lvl>
+    <w:lvl w:ilvl="7" w:tplc="04090003" w:tentative="1">
+      <w:start w:val="1"/>
+      <w:numFmt w:val="bullet"/>
+      <w:lvlText w:val=""/>
+      <w:lvlJc w:val="left"/>
+      <w:pPr>
+        <w:ind w:left="3520" w:hanging="440"/>
+      </w:pPr>
+      <w:rPr>
+        <w:rFonts w:ascii="Wingdings" w:hAnsi="Wingdings" w:hint="default"/>
+      </w:rPr>
+    </w:lvl>
+    <w:lvl w:ilvl="8" w:tplc="04090005" w:tentative="1">
+      <w:start w:val="1"/>
+      <w:numFmt w:val="bullet"/>
+      <w:lvlText w:val=""/>
+      <w:lvlJc w:val="left"/>
+      <w:pPr>
+        <w:ind w:left="3960" w:hanging="440"/>
+      </w:pPr>
+      <w:rPr>
+        <w:rFonts w:ascii="Wingdings" w:hAnsi="Wingdings" w:hint="default"/>
+      </w:rPr>
+    </w:lvl>
+  </w:abstractNum>
+  <w:abstractNum w:abstractNumId="1" w15:restartNumberingAfterBreak="0">
     <w:nsid w:val="0825228D"/>
     <w:multiLevelType w:val="hybridMultilevel"/>
     <w:tmpl w:val="4A8A0F48"/>
@@ -20715,7 +25095,7 @@
       </w:rPr>
     </w:lvl>
   </w:abstractNum>
-  <w:abstractNum w:abstractNumId="1" w15:restartNumberingAfterBreak="0">
+  <w:abstractNum w:abstractNumId="2" w15:restartNumberingAfterBreak="0">
     <w:nsid w:val="0F63060A"/>
     <w:multiLevelType w:val="hybridMultilevel"/>
     <w:tmpl w:val="B074DE1A"/>
@@ -20828,7 +25208,7 @@
       </w:rPr>
     </w:lvl>
   </w:abstractNum>
-  <w:abstractNum w:abstractNumId="2" w15:restartNumberingAfterBreak="0">
+  <w:abstractNum w:abstractNumId="3" w15:restartNumberingAfterBreak="0">
     <w:nsid w:val="1A62552F"/>
     <w:multiLevelType w:val="hybridMultilevel"/>
     <w:tmpl w:val="62DAA81A"/>
@@ -20941,7 +25321,7 @@
       </w:rPr>
     </w:lvl>
   </w:abstractNum>
-  <w:abstractNum w:abstractNumId="3" w15:restartNumberingAfterBreak="0">
+  <w:abstractNum w:abstractNumId="4" w15:restartNumberingAfterBreak="0">
     <w:nsid w:val="26456140"/>
     <w:multiLevelType w:val="hybridMultilevel"/>
     <w:tmpl w:val="D5465CD4"/>
@@ -21030,7 +25410,7 @@
       </w:pPr>
     </w:lvl>
   </w:abstractNum>
-  <w:abstractNum w:abstractNumId="4" w15:restartNumberingAfterBreak="0">
+  <w:abstractNum w:abstractNumId="5" w15:restartNumberingAfterBreak="0">
     <w:nsid w:val="36602EAA"/>
     <w:multiLevelType w:val="hybridMultilevel"/>
     <w:tmpl w:val="CDC48164"/>
@@ -21143,7 +25523,7 @@
       </w:rPr>
     </w:lvl>
   </w:abstractNum>
-  <w:abstractNum w:abstractNumId="5" w15:restartNumberingAfterBreak="0">
+  <w:abstractNum w:abstractNumId="6" w15:restartNumberingAfterBreak="0">
     <w:nsid w:val="410774B5"/>
     <w:multiLevelType w:val="hybridMultilevel"/>
     <w:tmpl w:val="1980C35A"/>
@@ -21256,7 +25636,7 @@
       </w:rPr>
     </w:lvl>
   </w:abstractNum>
-  <w:abstractNum w:abstractNumId="6" w15:restartNumberingAfterBreak="0">
+  <w:abstractNum w:abstractNumId="7" w15:restartNumberingAfterBreak="0">
     <w:nsid w:val="4C324C73"/>
     <w:multiLevelType w:val="hybridMultilevel"/>
     <w:tmpl w:val="2ED61A58"/>
@@ -21342,7 +25722,7 @@
       </w:pPr>
     </w:lvl>
   </w:abstractNum>
-  <w:abstractNum w:abstractNumId="7" w15:restartNumberingAfterBreak="0">
+  <w:abstractNum w:abstractNumId="8" w15:restartNumberingAfterBreak="0">
     <w:nsid w:val="4F3D27A5"/>
     <w:multiLevelType w:val="hybridMultilevel"/>
     <w:tmpl w:val="31F6F19E"/>
@@ -21455,7 +25835,7 @@
       </w:rPr>
     </w:lvl>
   </w:abstractNum>
-  <w:abstractNum w:abstractNumId="8" w15:restartNumberingAfterBreak="0">
+  <w:abstractNum w:abstractNumId="9" w15:restartNumberingAfterBreak="0">
     <w:nsid w:val="4F830E46"/>
     <w:multiLevelType w:val="hybridMultilevel"/>
     <w:tmpl w:val="AE7C7608"/>
@@ -21568,7 +25948,7 @@
       </w:rPr>
     </w:lvl>
   </w:abstractNum>
-  <w:abstractNum w:abstractNumId="9" w15:restartNumberingAfterBreak="0">
+  <w:abstractNum w:abstractNumId="10" w15:restartNumberingAfterBreak="0">
     <w:nsid w:val="4FE13C2C"/>
     <w:multiLevelType w:val="hybridMultilevel"/>
     <w:tmpl w:val="443C1FB8"/>
@@ -21681,10 +26061,10 @@
       </w:rPr>
     </w:lvl>
   </w:abstractNum>
-  <w:abstractNum w:abstractNumId="10" w15:restartNumberingAfterBreak="0">
-    <w:nsid w:val="680B4AA1"/>
+  <w:abstractNum w:abstractNumId="11" w15:restartNumberingAfterBreak="0">
+    <w:nsid w:val="51223957"/>
     <w:multiLevelType w:val="hybridMultilevel"/>
-    <w:tmpl w:val="83D27E3E"/>
+    <w:tmpl w:val="203AA684"/>
     <w:lvl w:ilvl="0" w:tplc="04090001">
       <w:start w:val="1"/>
       <w:numFmt w:val="bullet"/>
@@ -21794,10 +26174,10 @@
       </w:rPr>
     </w:lvl>
   </w:abstractNum>
-  <w:abstractNum w:abstractNumId="11" w15:restartNumberingAfterBreak="0">
-    <w:nsid w:val="6993679E"/>
+  <w:abstractNum w:abstractNumId="12" w15:restartNumberingAfterBreak="0">
+    <w:nsid w:val="680B4AA1"/>
     <w:multiLevelType w:val="hybridMultilevel"/>
-    <w:tmpl w:val="C28617BA"/>
+    <w:tmpl w:val="83D27E3E"/>
     <w:lvl w:ilvl="0" w:tplc="04090001">
       <w:start w:val="1"/>
       <w:numFmt w:val="bullet"/>
@@ -21907,10 +26287,10 @@
       </w:rPr>
     </w:lvl>
   </w:abstractNum>
-  <w:abstractNum w:abstractNumId="12" w15:restartNumberingAfterBreak="0">
-    <w:nsid w:val="6AED4B0F"/>
+  <w:abstractNum w:abstractNumId="13" w15:restartNumberingAfterBreak="0">
+    <w:nsid w:val="6993679E"/>
     <w:multiLevelType w:val="hybridMultilevel"/>
-    <w:tmpl w:val="63A065CA"/>
+    <w:tmpl w:val="C28617BA"/>
     <w:lvl w:ilvl="0" w:tplc="04090001">
       <w:start w:val="1"/>
       <w:numFmt w:val="bullet"/>
@@ -22020,7 +26400,120 @@
       </w:rPr>
     </w:lvl>
   </w:abstractNum>
-  <w:abstractNum w:abstractNumId="13" w15:restartNumberingAfterBreak="0">
+  <w:abstractNum w:abstractNumId="14" w15:restartNumberingAfterBreak="0">
+    <w:nsid w:val="6AED4B0F"/>
+    <w:multiLevelType w:val="hybridMultilevel"/>
+    <w:tmpl w:val="63A065CA"/>
+    <w:lvl w:ilvl="0" w:tplc="04090001">
+      <w:start w:val="1"/>
+      <w:numFmt w:val="bullet"/>
+      <w:lvlText w:val=""/>
+      <w:lvlJc w:val="left"/>
+      <w:pPr>
+        <w:ind w:left="440" w:hanging="440"/>
+      </w:pPr>
+      <w:rPr>
+        <w:rFonts w:ascii="Wingdings" w:hAnsi="Wingdings" w:hint="default"/>
+      </w:rPr>
+    </w:lvl>
+    <w:lvl w:ilvl="1" w:tplc="04090003" w:tentative="1">
+      <w:start w:val="1"/>
+      <w:numFmt w:val="bullet"/>
+      <w:lvlText w:val=""/>
+      <w:lvlJc w:val="left"/>
+      <w:pPr>
+        <w:ind w:left="880" w:hanging="440"/>
+      </w:pPr>
+      <w:rPr>
+        <w:rFonts w:ascii="Wingdings" w:hAnsi="Wingdings" w:hint="default"/>
+      </w:rPr>
+    </w:lvl>
+    <w:lvl w:ilvl="2" w:tplc="04090005" w:tentative="1">
+      <w:start w:val="1"/>
+      <w:numFmt w:val="bullet"/>
+      <w:lvlText w:val=""/>
+      <w:lvlJc w:val="left"/>
+      <w:pPr>
+        <w:ind w:left="1320" w:hanging="440"/>
+      </w:pPr>
+      <w:rPr>
+        <w:rFonts w:ascii="Wingdings" w:hAnsi="Wingdings" w:hint="default"/>
+      </w:rPr>
+    </w:lvl>
+    <w:lvl w:ilvl="3" w:tplc="04090001" w:tentative="1">
+      <w:start w:val="1"/>
+      <w:numFmt w:val="bullet"/>
+      <w:lvlText w:val=""/>
+      <w:lvlJc w:val="left"/>
+      <w:pPr>
+        <w:ind w:left="1760" w:hanging="440"/>
+      </w:pPr>
+      <w:rPr>
+        <w:rFonts w:ascii="Wingdings" w:hAnsi="Wingdings" w:hint="default"/>
+      </w:rPr>
+    </w:lvl>
+    <w:lvl w:ilvl="4" w:tplc="04090003" w:tentative="1">
+      <w:start w:val="1"/>
+      <w:numFmt w:val="bullet"/>
+      <w:lvlText w:val=""/>
+      <w:lvlJc w:val="left"/>
+      <w:pPr>
+        <w:ind w:left="2200" w:hanging="440"/>
+      </w:pPr>
+      <w:rPr>
+        <w:rFonts w:ascii="Wingdings" w:hAnsi="Wingdings" w:hint="default"/>
+      </w:rPr>
+    </w:lvl>
+    <w:lvl w:ilvl="5" w:tplc="04090005" w:tentative="1">
+      <w:start w:val="1"/>
+      <w:numFmt w:val="bullet"/>
+      <w:lvlText w:val=""/>
+      <w:lvlJc w:val="left"/>
+      <w:pPr>
+        <w:ind w:left="2640" w:hanging="440"/>
+      </w:pPr>
+      <w:rPr>
+        <w:rFonts w:ascii="Wingdings" w:hAnsi="Wingdings" w:hint="default"/>
+      </w:rPr>
+    </w:lvl>
+    <w:lvl w:ilvl="6" w:tplc="04090001" w:tentative="1">
+      <w:start w:val="1"/>
+      <w:numFmt w:val="bullet"/>
+      <w:lvlText w:val=""/>
+      <w:lvlJc w:val="left"/>
+      <w:pPr>
+        <w:ind w:left="3080" w:hanging="440"/>
+      </w:pPr>
+      <w:rPr>
+        <w:rFonts w:ascii="Wingdings" w:hAnsi="Wingdings" w:hint="default"/>
+      </w:rPr>
+    </w:lvl>
+    <w:lvl w:ilvl="7" w:tplc="04090003" w:tentative="1">
+      <w:start w:val="1"/>
+      <w:numFmt w:val="bullet"/>
+      <w:lvlText w:val=""/>
+      <w:lvlJc w:val="left"/>
+      <w:pPr>
+        <w:ind w:left="3520" w:hanging="440"/>
+      </w:pPr>
+      <w:rPr>
+        <w:rFonts w:ascii="Wingdings" w:hAnsi="Wingdings" w:hint="default"/>
+      </w:rPr>
+    </w:lvl>
+    <w:lvl w:ilvl="8" w:tplc="04090005" w:tentative="1">
+      <w:start w:val="1"/>
+      <w:numFmt w:val="bullet"/>
+      <w:lvlText w:val=""/>
+      <w:lvlJc w:val="left"/>
+      <w:pPr>
+        <w:ind w:left="3960" w:hanging="440"/>
+      </w:pPr>
+      <w:rPr>
+        <w:rFonts w:ascii="Wingdings" w:hAnsi="Wingdings" w:hint="default"/>
+      </w:rPr>
+    </w:lvl>
+  </w:abstractNum>
+  <w:abstractNum w:abstractNumId="15" w15:restartNumberingAfterBreak="0">
     <w:nsid w:val="78191C11"/>
     <w:multiLevelType w:val="hybridMultilevel"/>
     <w:tmpl w:val="F0208014"/>
@@ -22133,7 +26626,7 @@
       </w:rPr>
     </w:lvl>
   </w:abstractNum>
-  <w:abstractNum w:abstractNumId="14" w15:restartNumberingAfterBreak="0">
+  <w:abstractNum w:abstractNumId="16" w15:restartNumberingAfterBreak="0">
     <w:nsid w:val="7AE62555"/>
     <w:multiLevelType w:val="hybridMultilevel"/>
     <w:tmpl w:val="AC36355E"/>
@@ -22247,49 +26740,55 @@
     </w:lvl>
   </w:abstractNum>
   <w:num w:numId="1" w16cid:durableId="1088893493">
+    <w:abstractNumId w:val="4"/>
+  </w:num>
+  <w:num w:numId="2" w16cid:durableId="557860253">
+    <w:abstractNumId w:val="13"/>
+  </w:num>
+  <w:num w:numId="3" w16cid:durableId="1806776150">
     <w:abstractNumId w:val="3"/>
   </w:num>
-  <w:num w:numId="2" w16cid:durableId="557860253">
+  <w:num w:numId="4" w16cid:durableId="396904885">
+    <w:abstractNumId w:val="16"/>
+  </w:num>
+  <w:num w:numId="5" w16cid:durableId="92894821">
+    <w:abstractNumId w:val="6"/>
+  </w:num>
+  <w:num w:numId="6" w16cid:durableId="1070688095">
+    <w:abstractNumId w:val="15"/>
+  </w:num>
+  <w:num w:numId="7" w16cid:durableId="1134298850">
+    <w:abstractNumId w:val="7"/>
+  </w:num>
+  <w:num w:numId="8" w16cid:durableId="1651254232">
+    <w:abstractNumId w:val="9"/>
+  </w:num>
+  <w:num w:numId="9" w16cid:durableId="704017864">
+    <w:abstractNumId w:val="10"/>
+  </w:num>
+  <w:num w:numId="10" w16cid:durableId="946884101">
+    <w:abstractNumId w:val="14"/>
+  </w:num>
+  <w:num w:numId="11" w16cid:durableId="1435203506">
+    <w:abstractNumId w:val="5"/>
+  </w:num>
+  <w:num w:numId="12" w16cid:durableId="1473013169">
+    <w:abstractNumId w:val="2"/>
+  </w:num>
+  <w:num w:numId="13" w16cid:durableId="1107197413">
+    <w:abstractNumId w:val="1"/>
+  </w:num>
+  <w:num w:numId="14" w16cid:durableId="477769082">
+    <w:abstractNumId w:val="8"/>
+  </w:num>
+  <w:num w:numId="15" w16cid:durableId="1093210595">
+    <w:abstractNumId w:val="12"/>
+  </w:num>
+  <w:num w:numId="16" w16cid:durableId="559708460">
     <w:abstractNumId w:val="11"/>
   </w:num>
-  <w:num w:numId="3" w16cid:durableId="1806776150">
-    <w:abstractNumId w:val="2"/>
-  </w:num>
-  <w:num w:numId="4" w16cid:durableId="396904885">
-    <w:abstractNumId w:val="14"/>
-  </w:num>
-  <w:num w:numId="5" w16cid:durableId="92894821">
-    <w:abstractNumId w:val="5"/>
-  </w:num>
-  <w:num w:numId="6" w16cid:durableId="1070688095">
-    <w:abstractNumId w:val="13"/>
-  </w:num>
-  <w:num w:numId="7" w16cid:durableId="1134298850">
-    <w:abstractNumId w:val="6"/>
-  </w:num>
-  <w:num w:numId="8" w16cid:durableId="1651254232">
-    <w:abstractNumId w:val="8"/>
-  </w:num>
-  <w:num w:numId="9" w16cid:durableId="704017864">
-    <w:abstractNumId w:val="9"/>
-  </w:num>
-  <w:num w:numId="10" w16cid:durableId="946884101">
-    <w:abstractNumId w:val="12"/>
-  </w:num>
-  <w:num w:numId="11" w16cid:durableId="1435203506">
-    <w:abstractNumId w:val="4"/>
-  </w:num>
-  <w:num w:numId="12" w16cid:durableId="1473013169">
-    <w:abstractNumId w:val="1"/>
-  </w:num>
-  <w:num w:numId="13" w16cid:durableId="1107197413">
+  <w:num w:numId="17" w16cid:durableId="2048792637">
     <w:abstractNumId w:val="0"/>
-  </w:num>
-  <w:num w:numId="14" w16cid:durableId="477769082">
-    <w:abstractNumId w:val="7"/>
-  </w:num>
-  <w:num w:numId="15" w16cid:durableId="1093210595">
-    <w:abstractNumId w:val="10"/>
   </w:num>
 </w:numbering>
 </file>
